--- a/Nu/Nu.Documentation/Nu Game Engine.docx
+++ b/Nu/Nu.Documentation/Nu Game Engine.docx
@@ -3353,7 +3353,7 @@
           <w:rPr>
             <w:rStyle w:val="Hyperlink"/>
           </w:rPr>
-          <w:t>https://github.com/bryanedds/FPWorks</w:t>
+          <w:t>https://github.com/bryanedds/Nu</w:t>
         </w:r>
       </w:hyperlink>
       <w:r>
@@ -3999,7 +3999,15 @@
         <w:rPr>
           <w:b/>
         </w:rPr>
-        <w:t>./UserProjects/UserProjects</w:t>
+        <w:t>./</w:t>
+      </w:r>
+      <w:bookmarkStart w:id="8" w:name="_GoBack"/>
+      <w:bookmarkEnd w:id="8"/>
+      <w:r>
+        <w:rPr>
+          <w:b/>
+        </w:rPr>
+        <w:t>Projects</w:t>
       </w:r>
       <w:r>
         <w:t xml:space="preserve"> folder like so –</w:t>
@@ -4255,11 +4263,11 @@
       <w:pPr>
         <w:pStyle w:val="Heading2"/>
       </w:pPr>
-      <w:bookmarkStart w:id="8" w:name="_Toc454912593"/>
+      <w:bookmarkStart w:id="9" w:name="_Toc454912593"/>
       <w:r>
         <w:t>Basic Nu Start-up Code</w:t>
       </w:r>
-      <w:bookmarkEnd w:id="8"/>
+      <w:bookmarkEnd w:id="9"/>
     </w:p>
     <w:p>
       <w:r>
@@ -6678,7 +6686,7 @@
       <w:pPr>
         <w:pStyle w:val="Heading1"/>
       </w:pPr>
-      <w:bookmarkStart w:id="9" w:name="_Toc454912594"/>
+      <w:bookmarkStart w:id="10" w:name="_Toc454912594"/>
       <w:r>
         <w:lastRenderedPageBreak/>
         <w:t xml:space="preserve">What is </w:t>
@@ -6689,7 +6697,7 @@
       <w:r>
         <w:t>?</w:t>
       </w:r>
-      <w:bookmarkEnd w:id="9"/>
+      <w:bookmarkEnd w:id="10"/>
     </w:p>
     <w:p/>
     <w:p>
@@ -8117,11 +8125,11 @@
       <w:pPr>
         <w:pStyle w:val="Heading1"/>
       </w:pPr>
-      <w:bookmarkStart w:id="10" w:name="_Toc454912595"/>
+      <w:bookmarkStart w:id="11" w:name="_Toc454912595"/>
       <w:r>
         <w:t>BlazeVector</w:t>
       </w:r>
-      <w:bookmarkEnd w:id="10"/>
+      <w:bookmarkEnd w:id="11"/>
     </w:p>
     <w:p/>
     <w:p>
@@ -19321,11 +19329,11 @@
       <w:pPr>
         <w:pStyle w:val="Heading1"/>
       </w:pPr>
-      <w:bookmarkStart w:id="11" w:name="_Toc454912596"/>
+      <w:bookmarkStart w:id="12" w:name="_Toc454912596"/>
       <w:r>
         <w:t>The Game Engine</w:t>
       </w:r>
-      <w:bookmarkEnd w:id="11"/>
+      <w:bookmarkEnd w:id="12"/>
     </w:p>
     <w:p/>
     <w:p>
@@ -19575,11 +19583,11 @@
       <w:pPr>
         <w:pStyle w:val="Heading2"/>
       </w:pPr>
-      <w:bookmarkStart w:id="12" w:name="_Toc454912597"/>
+      <w:bookmarkStart w:id="13" w:name="_Toc454912597"/>
       <w:r>
         <w:t>World</w:t>
       </w:r>
-      <w:bookmarkEnd w:id="12"/>
+      <w:bookmarkEnd w:id="13"/>
     </w:p>
     <w:p>
       <w:r>
@@ -19656,11 +19664,11 @@
       <w:pPr>
         <w:pStyle w:val="Heading2"/>
       </w:pPr>
-      <w:bookmarkStart w:id="13" w:name="_Toc454912598"/>
+      <w:bookmarkStart w:id="14" w:name="_Toc454912598"/>
       <w:r>
         <w:t>Screen</w:t>
       </w:r>
-      <w:bookmarkEnd w:id="13"/>
+      <w:bookmarkEnd w:id="14"/>
     </w:p>
     <w:p>
       <w:r>
@@ -19704,12 +19712,12 @@
       <w:pPr>
         <w:pStyle w:val="Heading2"/>
       </w:pPr>
-      <w:bookmarkStart w:id="14" w:name="_Toc454912599"/>
+      <w:bookmarkStart w:id="15" w:name="_Toc454912599"/>
       <w:r>
         <w:lastRenderedPageBreak/>
         <w:t>Group</w:t>
       </w:r>
-      <w:bookmarkEnd w:id="14"/>
+      <w:bookmarkEnd w:id="15"/>
     </w:p>
     <w:p>
       <w:r>
@@ -19756,11 +19764,11 @@
       <w:pPr>
         <w:pStyle w:val="Heading2"/>
       </w:pPr>
-      <w:bookmarkStart w:id="15" w:name="_Toc454912600"/>
+      <w:bookmarkStart w:id="16" w:name="_Toc454912600"/>
       <w:r>
         <w:t>Entity</w:t>
       </w:r>
-      <w:bookmarkEnd w:id="15"/>
+      <w:bookmarkEnd w:id="16"/>
     </w:p>
     <w:p>
       <w:r>
@@ -19831,22 +19839,22 @@
       <w:pPr>
         <w:pStyle w:val="Heading1"/>
       </w:pPr>
-      <w:bookmarkStart w:id="16" w:name="_Toc454912601"/>
+      <w:bookmarkStart w:id="17" w:name="_Toc454912601"/>
       <w:r>
         <w:t>Game Engine Details</w:t>
       </w:r>
-      <w:bookmarkEnd w:id="16"/>
+      <w:bookmarkEnd w:id="17"/>
     </w:p>
     <w:p/>
     <w:p>
       <w:pPr>
         <w:pStyle w:val="Heading2"/>
       </w:pPr>
-      <w:bookmarkStart w:id="17" w:name="_Toc454912602"/>
+      <w:bookmarkStart w:id="18" w:name="_Toc454912602"/>
       <w:r>
         <w:t>Proxies</w:t>
       </w:r>
-      <w:bookmarkEnd w:id="17"/>
+      <w:bookmarkEnd w:id="18"/>
     </w:p>
     <w:p>
       <w:r>
@@ -19872,11 +19880,11 @@
       <w:pPr>
         <w:pStyle w:val="Heading2"/>
       </w:pPr>
-      <w:bookmarkStart w:id="18" w:name="_Toc454912603"/>
+      <w:bookmarkStart w:id="19" w:name="_Toc454912603"/>
       <w:r>
         <w:t>Addresses</w:t>
       </w:r>
-      <w:bookmarkEnd w:id="18"/>
+      <w:bookmarkEnd w:id="19"/>
     </w:p>
     <w:p>
       <w:r>
@@ -20323,14 +20331,14 @@
       <w:pPr>
         <w:pStyle w:val="Heading2"/>
       </w:pPr>
-      <w:bookmarkStart w:id="19" w:name="_Toc454912604"/>
+      <w:bookmarkStart w:id="20" w:name="_Toc454912604"/>
       <w:r>
         <w:t xml:space="preserve">The </w:t>
       </w:r>
       <w:r>
         <w:t>Purely-Functional Event System</w:t>
       </w:r>
-      <w:bookmarkEnd w:id="19"/>
+      <w:bookmarkEnd w:id="20"/>
     </w:p>
     <w:p>
       <w:r>
@@ -20408,14 +20416,14 @@
       <w:pPr>
         <w:pStyle w:val="Heading2"/>
       </w:pPr>
-      <w:bookmarkStart w:id="20" w:name="_Toc454912605"/>
+      <w:bookmarkStart w:id="21" w:name="_Toc454912605"/>
       <w:r>
         <w:t>Xtension</w:t>
       </w:r>
       <w:r>
         <w:t>s</w:t>
       </w:r>
-      <w:bookmarkEnd w:id="20"/>
+      <w:bookmarkEnd w:id="21"/>
     </w:p>
     <w:p>
       <w:r>
@@ -20483,11 +20491,11 @@
       <w:pPr>
         <w:pStyle w:val="Heading3"/>
       </w:pPr>
-      <w:bookmarkStart w:id="21" w:name="_Toc454912606"/>
+      <w:bookmarkStart w:id="22" w:name="_Toc454912606"/>
       <w:r>
         <w:t>Understanding the Xtension Type</w:t>
       </w:r>
-      <w:bookmarkEnd w:id="21"/>
+      <w:bookmarkEnd w:id="22"/>
     </w:p>
     <w:p>
       <w:r>
@@ -21572,11 +21580,11 @@
       <w:pPr>
         <w:pStyle w:val="Heading3"/>
       </w:pPr>
-      <w:bookmarkStart w:id="22" w:name="_Toc454912607"/>
+      <w:bookmarkStart w:id="23" w:name="_Toc454912607"/>
       <w:r>
         <w:t>How Nu uses Xtensions in practice</w:t>
       </w:r>
-      <w:bookmarkEnd w:id="22"/>
+      <w:bookmarkEnd w:id="23"/>
     </w:p>
     <w:p>
       <w:r>
@@ -22155,11 +22163,11 @@
       <w:pPr>
         <w:pStyle w:val="Heading2"/>
       </w:pPr>
-      <w:bookmarkStart w:id="23" w:name="_Toc454912608"/>
+      <w:bookmarkStart w:id="24" w:name="_Toc454912608"/>
       <w:r>
         <w:t>Dispatchers</w:t>
       </w:r>
-      <w:bookmarkEnd w:id="23"/>
+      <w:bookmarkEnd w:id="24"/>
     </w:p>
     <w:p>
       <w:r>
@@ -24541,11 +24549,11 @@
       <w:pPr>
         <w:pStyle w:val="Heading2"/>
       </w:pPr>
-      <w:bookmarkStart w:id="24" w:name="_Toc454912609"/>
+      <w:bookmarkStart w:id="25" w:name="_Toc454912609"/>
       <w:r>
         <w:t>Facets</w:t>
       </w:r>
-      <w:bookmarkEnd w:id="24"/>
+      <w:bookmarkEnd w:id="25"/>
     </w:p>
     <w:p>
       <w:r>
@@ -30668,11 +30676,11 @@
       <w:pPr>
         <w:pStyle w:val="Heading1"/>
       </w:pPr>
-      <w:bookmarkStart w:id="25" w:name="_Toc454912610"/>
+      <w:bookmarkStart w:id="26" w:name="_Toc454912610"/>
       <w:r>
         <w:t>More on BlazeVector</w:t>
       </w:r>
-      <w:bookmarkEnd w:id="25"/>
+      <w:bookmarkEnd w:id="26"/>
     </w:p>
     <w:p/>
     <w:p>
@@ -30702,13 +30710,13 @@
       <w:pPr>
         <w:pStyle w:val="Heading2"/>
       </w:pPr>
-      <w:bookmarkStart w:id="26" w:name="_Toc393392930"/>
-      <w:bookmarkStart w:id="27" w:name="_Toc454912611"/>
+      <w:bookmarkStart w:id="27" w:name="_Toc393392930"/>
+      <w:bookmarkStart w:id="28" w:name="_Toc454912611"/>
       <w:r>
         <w:t>Bullets and the BulletDispatcher</w:t>
       </w:r>
-      <w:bookmarkEnd w:id="26"/>
       <w:bookmarkEnd w:id="27"/>
+      <w:bookmarkEnd w:id="28"/>
     </w:p>
     <w:p>
       <w:r>
@@ -30727,7 +30735,7 @@
       <w:pPr>
         <w:pStyle w:val="Heading3"/>
       </w:pPr>
-      <w:bookmarkStart w:id="28" w:name="_Toc454912612"/>
+      <w:bookmarkStart w:id="29" w:name="_Toc454912612"/>
       <w:r>
         <w:lastRenderedPageBreak/>
         <w:t xml:space="preserve">Bullets in </w:t>
@@ -30735,7 +30743,7 @@
       <w:r>
         <w:t>Gaia</w:t>
       </w:r>
-      <w:bookmarkEnd w:id="28"/>
+      <w:bookmarkEnd w:id="29"/>
     </w:p>
     <w:p>
       <w:r>
@@ -31340,11 +31348,11 @@
       <w:pPr>
         <w:pStyle w:val="Heading3"/>
       </w:pPr>
-      <w:bookmarkStart w:id="29" w:name="_Toc454912613"/>
+      <w:bookmarkStart w:id="30" w:name="_Toc454912613"/>
       <w:r>
         <w:t>The code behind the bullets</w:t>
       </w:r>
-      <w:bookmarkEnd w:id="29"/>
+      <w:bookmarkEnd w:id="30"/>
     </w:p>
     <w:p>
       <w:r>
@@ -35223,11 +35231,11 @@
       <w:pPr>
         <w:pStyle w:val="Heading3"/>
       </w:pPr>
-      <w:bookmarkStart w:id="30" w:name="_Toc454912614"/>
+      <w:bookmarkStart w:id="31" w:name="_Toc454912614"/>
       <w:r>
         <w:t>The Register override</w:t>
       </w:r>
-      <w:bookmarkEnd w:id="30"/>
+      <w:bookmarkEnd w:id="31"/>
     </w:p>
     <w:p>
       <w:r>
@@ -35615,7 +35623,7 @@
       <w:pPr>
         <w:pStyle w:val="Heading3"/>
       </w:pPr>
-      <w:bookmarkStart w:id="31" w:name="_Toc454912615"/>
+      <w:bookmarkStart w:id="32" w:name="_Toc454912615"/>
       <w:r>
         <w:t xml:space="preserve">The </w:t>
       </w:r>
@@ -35628,7 +35636,7 @@
       <w:r>
         <w:t xml:space="preserve"> function</w:t>
       </w:r>
-      <w:bookmarkEnd w:id="31"/>
+      <w:bookmarkEnd w:id="32"/>
     </w:p>
     <w:p>
       <w:r>
@@ -36193,7 +36201,7 @@
       <w:pPr>
         <w:pStyle w:val="Heading3"/>
       </w:pPr>
-      <w:bookmarkStart w:id="32" w:name="_Toc454912616"/>
+      <w:bookmarkStart w:id="33" w:name="_Toc454912616"/>
       <w:r>
         <w:lastRenderedPageBreak/>
         <w:t xml:space="preserve">The </w:t>
@@ -36204,7 +36212,7 @@
       <w:r>
         <w:t xml:space="preserve"> function</w:t>
       </w:r>
-      <w:bookmarkEnd w:id="32"/>
+      <w:bookmarkEnd w:id="33"/>
     </w:p>
     <w:p>
       <w:r>
@@ -36515,8 +36523,6 @@
         </w:rPr>
         <w:t xml:space="preserve"> (Cascade, world)</w:t>
       </w:r>
-      <w:bookmarkStart w:id="33" w:name="_GoBack"/>
-      <w:bookmarkEnd w:id="33"/>
     </w:p>
     <w:p>
       <w:r>
@@ -41040,7 +41046,7 @@
           <w:rPr>
             <w:noProof/>
           </w:rPr>
-          <w:t>- 39 -</w:t>
+          <w:t>- 6 -</w:t>
         </w:r>
         <w:r>
           <w:rPr>
@@ -42831,7 +42837,7 @@
 </file>
 
 <file path=customXml/itemProps1.xml><?xml version="1.0" encoding="utf-8"?>
-<ds:datastoreItem xmlns:ds="http://schemas.openxmlformats.org/officeDocument/2006/customXml" ds:itemID="{48D5DF20-5CDF-4B53-AC3F-CCADCE3BD148}">
+<ds:datastoreItem xmlns:ds="http://schemas.openxmlformats.org/officeDocument/2006/customXml" ds:itemID="{DC93E3E9-053D-47F6-B6E9-6F9B47DE9946}">
   <ds:schemaRefs>
     <ds:schemaRef ds:uri="http://schemas.openxmlformats.org/officeDocument/2006/bibliography"/>
   </ds:schemaRefs>

--- a/Nu/Nu.Documentation/Nu Game Engine.docx
+++ b/Nu/Nu.Documentation/Nu Game Engine.docx
@@ -3805,7 +3805,7 @@
         <w:rPr>
           <w:b/>
         </w:rPr>
-        <w:t>./Nu/Nu/NuTemplateExport</w:t>
+        <w:t>./Nu/NuTemplateExport</w:t>
       </w:r>
       <w:r>
         <w:t xml:space="preserve"> folder and double-click the </w:t>
@@ -4044,7 +4044,10 @@
     </w:p>
     <w:p>
       <w:r>
-        <w:t>Finally, click</w:t>
+        <w:t>With everything configured as above, c</w:t>
+      </w:r>
+      <w:r>
+        <w:t>lick</w:t>
       </w:r>
       <w:r>
         <w:t xml:space="preserve"> the</w:t>
@@ -4071,13 +4074,16 @@
         <w:t xml:space="preserve">Now you can </w:t>
       </w:r>
       <w:r>
-        <w:t xml:space="preserve">try </w:t>
-      </w:r>
-      <w:r>
-        <w:t xml:space="preserve">building and </w:t>
-      </w:r>
-      <w:r>
-        <w:t xml:space="preserve">running </w:t>
+        <w:t>build</w:t>
+      </w:r>
+      <w:r>
+        <w:t xml:space="preserve"> and </w:t>
+      </w:r>
+      <w:r>
+        <w:t>run</w:t>
+      </w:r>
+      <w:r>
+        <w:t xml:space="preserve"> </w:t>
       </w:r>
       <w:r>
         <w:t xml:space="preserve">the new project </w:t>
@@ -37222,8 +37228,6 @@
         </w:rPr>
         <w:t>r</w:t>
       </w:r>
-      <w:bookmarkStart w:id="37" w:name="_GoBack"/>
-      <w:bookmarkEnd w:id="37"/>
       <w:r>
         <w:rPr>
           <w:b/>
@@ -38131,11 +38135,11 @@
       <w:pPr>
         <w:pStyle w:val="Heading2"/>
       </w:pPr>
-      <w:bookmarkStart w:id="38" w:name="_Toc454912621"/>
+      <w:bookmarkStart w:id="37" w:name="_Toc454912621"/>
       <w:r>
         <w:t>Serialization and Overlays</w:t>
       </w:r>
-      <w:bookmarkEnd w:id="38"/>
+      <w:bookmarkEnd w:id="37"/>
     </w:p>
     <w:p>
       <w:pPr>
@@ -39154,11 +39158,11 @@
       <w:pPr>
         <w:pStyle w:val="Heading2"/>
       </w:pPr>
-      <w:bookmarkStart w:id="39" w:name="_Toc454912622"/>
+      <w:bookmarkStart w:id="38" w:name="_Toc454912622"/>
       <w:r>
         <w:t>Subsystems and Message Queues</w:t>
       </w:r>
-      <w:bookmarkEnd w:id="39"/>
+      <w:bookmarkEnd w:id="38"/>
     </w:p>
     <w:p>
       <w:r>
@@ -39551,12 +39555,12 @@
       <w:pPr>
         <w:pStyle w:val="Heading1"/>
       </w:pPr>
-      <w:bookmarkStart w:id="40" w:name="_Toc454912623"/>
+      <w:bookmarkStart w:id="39" w:name="_Toc454912623"/>
       <w:r>
         <w:lastRenderedPageBreak/>
         <w:t>Special Effects System</w:t>
       </w:r>
-      <w:bookmarkEnd w:id="40"/>
+      <w:bookmarkEnd w:id="39"/>
     </w:p>
     <w:p>
       <w:r>
@@ -39659,14 +39663,14 @@
       <w:pPr>
         <w:pStyle w:val="Heading2"/>
       </w:pPr>
-      <w:bookmarkStart w:id="41" w:name="_Toc454912624"/>
+      <w:bookmarkStart w:id="40" w:name="_Toc454912624"/>
       <w:r>
         <w:t>Effect</w:t>
       </w:r>
       <w:r>
         <w:t xml:space="preserve"> Syntax</w:t>
       </w:r>
-      <w:bookmarkEnd w:id="41"/>
+      <w:bookmarkEnd w:id="40"/>
     </w:p>
     <w:p>
       <w:r>
@@ -40465,14 +40469,14 @@
       <w:pPr>
         <w:pStyle w:val="Heading2"/>
       </w:pPr>
-      <w:bookmarkStart w:id="42" w:name="_Toc454912625"/>
+      <w:bookmarkStart w:id="41" w:name="_Toc454912625"/>
       <w:r>
         <w:t>Effect</w:t>
       </w:r>
       <w:r>
         <w:t xml:space="preserve"> Aspects</w:t>
       </w:r>
-      <w:bookmarkEnd w:id="42"/>
+      <w:bookmarkEnd w:id="41"/>
     </w:p>
     <w:p>
       <w:r>
@@ -40918,86 +40922,88 @@
       <w:pPr>
         <w:pStyle w:val="Heading2"/>
       </w:pPr>
-      <w:bookmarkStart w:id="43" w:name="_Toc454912626"/>
+      <w:bookmarkStart w:id="42" w:name="_Toc454912626"/>
       <w:r>
         <w:t>Proper Effect Rendering with Entity Overflow</w:t>
       </w:r>
+      <w:bookmarkEnd w:id="42"/>
+    </w:p>
+    <w:p>
+      <w:r>
+        <w:t>If you pan the screen off of an entity that’s outputting an effect outside of its normal bounds, you may see the effect disappear unexpectedly. This is because Nu’s culling system thinks the effect need not be processed due to the entity being out of culling bounds.</w:t>
+      </w:r>
+    </w:p>
+    <w:p>
+      <w:r>
+        <w:t xml:space="preserve">Therefore, it is important to understand the </w:t>
+      </w:r>
+      <w:r>
+        <w:rPr>
+          <w:b/>
+        </w:rPr>
+        <w:t>Overflow</w:t>
+      </w:r>
+      <w:r>
+        <w:t xml:space="preserve"> property of entities, and to adjust them properly.</w:t>
+      </w:r>
+    </w:p>
+    <w:p>
+      <w:r>
+        <w:t xml:space="preserve">The </w:t>
+      </w:r>
+      <w:r>
+        <w:rPr>
+          <w:b/>
+        </w:rPr>
+        <w:t>Overflow</w:t>
+      </w:r>
+      <w:r>
+        <w:t xml:space="preserve"> property of each entity expands the bounds of each entity by a multiple of its value. So if its value is [0 0]</w:t>
+      </w:r>
+      <w:r>
+        <w:t xml:space="preserve"> (which is the default), no bounds expansion happens. If it is [1 1], then the bounds are expanded by 100% of the original size, and so on.</w:t>
+      </w:r>
+    </w:p>
+    <w:p>
+      <w:r>
+        <w:t xml:space="preserve">So you must estimate the appropriate </w:t>
+      </w:r>
+      <w:r>
+        <w:rPr>
+          <w:b/>
+        </w:rPr>
+        <w:t>Overflow</w:t>
+      </w:r>
+      <w:r>
+        <w:t xml:space="preserve"> for entities with effects in order to adjust their bounds for proper culling.</w:t>
+      </w:r>
+    </w:p>
+    <w:p>
+      <w:pPr>
+        <w:pStyle w:val="Heading2"/>
+      </w:pPr>
+      <w:bookmarkStart w:id="43" w:name="_Toc454912627"/>
+      <w:r>
+        <w:t>Sample Effects</w:t>
+      </w:r>
       <w:bookmarkEnd w:id="43"/>
     </w:p>
     <w:p>
-      <w:r>
-        <w:t>If you pan the screen off of an entity that’s outputting an effect outside of its normal bounds, you may see the effect disappear unexpectedly. This is because Nu’s culling system thinks the effect need not be processed due to the entity being out of culling bounds.</w:t>
-      </w:r>
-    </w:p>
-    <w:p>
-      <w:r>
-        <w:t xml:space="preserve">Therefore, it is important to understand the </w:t>
-      </w:r>
-      <w:r>
-        <w:rPr>
-          <w:b/>
-        </w:rPr>
-        <w:t>Overflow</w:t>
-      </w:r>
-      <w:r>
-        <w:t xml:space="preserve"> property of entities, and to adjust them properly.</w:t>
-      </w:r>
-    </w:p>
-    <w:p>
-      <w:r>
-        <w:t xml:space="preserve">The </w:t>
-      </w:r>
-      <w:r>
-        <w:rPr>
-          <w:b/>
-        </w:rPr>
-        <w:t>Overflow</w:t>
-      </w:r>
-      <w:r>
-        <w:t xml:space="preserve"> property of each entity expands the bounds of each entity by a multiple of its value. So if its value is [0 0]</w:t>
-      </w:r>
-      <w:r>
-        <w:t xml:space="preserve"> (which is the default), no bounds expansion happens. If it is [1 1], then the bounds are expanded by 100% of the original size, and so on.</w:t>
-      </w:r>
-    </w:p>
-    <w:p>
-      <w:r>
-        <w:t xml:space="preserve">So you must estimate the appropriate </w:t>
-      </w:r>
-      <w:r>
-        <w:rPr>
-          <w:b/>
-        </w:rPr>
-        <w:t>Overflow</w:t>
-      </w:r>
-      <w:r>
-        <w:t xml:space="preserve"> for entities with effects in order to adjust their bounds for proper culling.</w:t>
-      </w:r>
-    </w:p>
-    <w:p>
-      <w:pPr>
-        <w:pStyle w:val="Heading2"/>
-      </w:pPr>
-      <w:bookmarkStart w:id="44" w:name="_Toc454912627"/>
-      <w:r>
-        <w:t>Sample Effects</w:t>
-      </w:r>
+      <w:pPr>
+        <w:rPr>
+          <w:b/>
+          <w:i/>
+        </w:rPr>
+      </w:pPr>
+      <w:r>
+        <w:rPr>
+          <w:b/>
+          <w:i/>
+        </w:rPr>
+        <w:t>TODO</w:t>
+      </w:r>
+      <w:bookmarkStart w:id="44" w:name="_GoBack"/>
       <w:bookmarkEnd w:id="44"/>
-    </w:p>
-    <w:p>
-      <w:pPr>
-        <w:rPr>
-          <w:b/>
-          <w:i/>
-        </w:rPr>
-      </w:pPr>
-      <w:r>
-        <w:rPr>
-          <w:b/>
-          <w:i/>
-        </w:rPr>
-        <w:t>TODO</w:t>
-      </w:r>
     </w:p>
     <w:sectPr>
       <w:footerReference w:type="default" r:id="rId36"/>
@@ -41070,7 +41076,7 @@
           <w:rPr>
             <w:noProof/>
           </w:rPr>
-          <w:t>- 34 -</w:t>
+          <w:t>- 39 -</w:t>
         </w:r>
         <w:r>
           <w:rPr>
@@ -42861,7 +42867,7 @@
 </file>
 
 <file path=customXml/itemProps1.xml><?xml version="1.0" encoding="utf-8"?>
-<ds:datastoreItem xmlns:ds="http://schemas.openxmlformats.org/officeDocument/2006/customXml" ds:itemID="{C5EB98E8-8055-43E5-BD58-9320A8CF55EC}">
+<ds:datastoreItem xmlns:ds="http://schemas.openxmlformats.org/officeDocument/2006/customXml" ds:itemID="{E464399D-3F4E-4830-9262-7D7AE30ECA22}">
   <ds:schemaRefs>
     <ds:schemaRef ds:uri="http://schemas.openxmlformats.org/officeDocument/2006/bibliography"/>
   </ds:schemaRefs>

--- a/Nu/Nu.Documentation/Nu Game Engine.docx
+++ b/Nu/Nu.Documentation/Nu Game Engine.docx
@@ -21846,7 +21846,7 @@
           <w:sz w:val="14"/>
           <w:szCs w:val="19"/>
         </w:rPr>
-        <w:t xml:space="preserve"> this.Tag</w:t>
+        <w:t xml:space="preserve"> this.</w:t>
       </w:r>
       <w:r>
         <w:rPr>
@@ -22089,19 +22089,40 @@
     </w:p>
     <w:p>
       <w:r>
-        <w:t xml:space="preserve">You’ll also notice the function </w:t>
-      </w:r>
-      <w:r>
-        <w:rPr>
-          <w:b/>
-        </w:rPr>
-        <w:t>TagDensity</w:t>
+        <w:t xml:space="preserve">You’ll also notice the </w:t>
+      </w:r>
+      <w:r>
+        <w:t>member</w:t>
+      </w:r>
+      <w:r>
+        <w:t xml:space="preserve"> </w:t>
+      </w:r>
+      <w:r>
+        <w:rPr>
+          <w:b/>
+        </w:rPr>
+        <w:t>Density</w:t>
+      </w:r>
+      <w:r>
+        <w:t xml:space="preserve"> of type </w:t>
+      </w:r>
+      <w:r>
+        <w:rPr>
+          <w:b/>
+        </w:rPr>
+        <w:t>PropertyTag</w:t>
       </w:r>
       <w:r>
         <w:t xml:space="preserve">. Each </w:t>
       </w:r>
       <w:r>
-        <w:t>property should be accompanied by this tag in order for it to participate in Nu’s iterative functional reactive programming model (an advanced topic that is discussed in the accompanying ‘</w:t>
+        <w:t xml:space="preserve">property should be accompanied by </w:t>
+      </w:r>
+      <w:r>
+        <w:t>a related property</w:t>
+      </w:r>
+      <w:r>
+        <w:t xml:space="preserve"> tag in order for it to participate in Nu’s iterative functional reactive programming model (an advanced topic that is discussed in the accompanying ‘</w:t>
       </w:r>
       <w:r>
         <w:t>Iterative Functional Reactive Programming with the Nu Game Engine.docx</w:t>
@@ -22128,7 +22149,31 @@
         <w:rPr>
           <w:b/>
         </w:rPr>
-        <w:t xml:space="preserve"> these Tag functions to save a little time.</w:t>
+        <w:t xml:space="preserve"> these </w:t>
+      </w:r>
+      <w:r>
+        <w:rPr>
+          <w:b/>
+        </w:rPr>
+        <w:t>Property</w:t>
+      </w:r>
+      <w:r>
+        <w:rPr>
+          <w:b/>
+        </w:rPr>
+        <w:t xml:space="preserve">Tag </w:t>
+      </w:r>
+      <w:r>
+        <w:rPr>
+          <w:b/>
+        </w:rPr>
+        <w:t>members</w:t>
+      </w:r>
+      <w:r>
+        <w:rPr>
+          <w:b/>
+        </w:rPr>
+        <w:t xml:space="preserve"> to save a little time.</w:t>
       </w:r>
     </w:p>
     <w:p>
@@ -24945,7 +24990,7 @@
           <w:szCs w:val="19"/>
           <w:highlight w:val="white"/>
         </w:rPr>
-        <w:t xml:space="preserve"> this.</w:t>
+        <w:t xml:space="preserve"> this</w:t>
       </w:r>
       <w:r>
         <w:rPr>
@@ -24955,7 +25000,7 @@
           <w:szCs w:val="19"/>
           <w:highlight w:val="white"/>
         </w:rPr>
-        <w:t>Tag</w:t>
+        <w:t>.</w:t>
       </w:r>
       <w:r>
         <w:rPr>
@@ -26516,7 +26561,7 @@
           <w:szCs w:val="19"/>
           <w:highlight w:val="white"/>
         </w:rPr>
-        <w:t xml:space="preserve"> this.</w:t>
+        <w:t xml:space="preserve"> this</w:t>
       </w:r>
       <w:r>
         <w:rPr>
@@ -26526,7 +26571,7 @@
           <w:szCs w:val="19"/>
           <w:highlight w:val="white"/>
         </w:rPr>
-        <w:t>Tag</w:t>
+        <w:t>.</w:t>
       </w:r>
       <w:r>
         <w:rPr>
@@ -26775,7 +26820,7 @@
           <w:szCs w:val="19"/>
           <w:highlight w:val="white"/>
         </w:rPr>
-        <w:t xml:space="preserve"> this.</w:t>
+        <w:t xml:space="preserve"> this</w:t>
       </w:r>
       <w:r>
         <w:rPr>
@@ -26785,7 +26830,7 @@
           <w:szCs w:val="19"/>
           <w:highlight w:val="white"/>
         </w:rPr>
-        <w:t>Tag</w:t>
+        <w:t>.</w:t>
       </w:r>
       <w:r>
         <w:rPr>
@@ -27034,7 +27079,7 @@
           <w:szCs w:val="19"/>
           <w:highlight w:val="white"/>
         </w:rPr>
-        <w:t xml:space="preserve"> this.</w:t>
+        <w:t xml:space="preserve"> this</w:t>
       </w:r>
       <w:r>
         <w:rPr>
@@ -27044,7 +27089,7 @@
           <w:szCs w:val="19"/>
           <w:highlight w:val="white"/>
         </w:rPr>
-        <w:t>Tag</w:t>
+        <w:t>.</w:t>
       </w:r>
       <w:r>
         <w:rPr>
@@ -27120,6 +27165,8 @@
         </w:rPr>
         <w:t>Awake</w:t>
       </w:r>
+      <w:bookmarkStart w:id="25" w:name="_GoBack"/>
+      <w:bookmarkEnd w:id="25"/>
     </w:p>
     <w:p>
       <w:pPr>
@@ -27163,7 +27210,7 @@
           <w:szCs w:val="19"/>
           <w:highlight w:val="white"/>
         </w:rPr>
-        <w:t xml:space="preserve"> this.GetEnabled world : bool = this.Get </w:t>
+        <w:t xml:space="preserve"> this.GetDensity world : single = this.Get </w:t>
       </w:r>
       <w:r>
         <w:rPr>
@@ -27183,7 +27230,7 @@
           <w:szCs w:val="19"/>
           <w:highlight w:val="white"/>
         </w:rPr>
-        <w:t>Enabled world</w:t>
+        <w:t>Density world</w:t>
       </w:r>
     </w:p>
     <w:p>
@@ -27228,7 +27275,7 @@
           <w:szCs w:val="19"/>
           <w:highlight w:val="white"/>
         </w:rPr>
-        <w:t xml:space="preserve"> this.SetEnabled (value : bool) world = this.Set </w:t>
+        <w:t xml:space="preserve"> this.SetDensity (value : single) world = this.Set </w:t>
       </w:r>
       <w:r>
         <w:rPr>
@@ -27248,7 +27295,7 @@
           <w:szCs w:val="19"/>
           <w:highlight w:val="white"/>
         </w:rPr>
-        <w:t>Enabled value world</w:t>
+        <w:t>Density value world</w:t>
       </w:r>
     </w:p>
     <w:p>
@@ -27293,7 +27340,7 @@
           <w:szCs w:val="19"/>
           <w:highlight w:val="white"/>
         </w:rPr>
-        <w:t xml:space="preserve"> this.</w:t>
+        <w:t xml:space="preserve"> this</w:t>
       </w:r>
       <w:r>
         <w:rPr>
@@ -27303,7 +27350,7 @@
           <w:szCs w:val="19"/>
           <w:highlight w:val="white"/>
         </w:rPr>
-        <w:t>Tag</w:t>
+        <w:t>.</w:t>
       </w:r>
       <w:r>
         <w:rPr>
@@ -27313,7 +27360,7 @@
           <w:szCs w:val="19"/>
           <w:highlight w:val="white"/>
         </w:rPr>
-        <w:t>Enabled</w:t>
+        <w:t>Density</w:t>
       </w:r>
       <w:r>
         <w:rPr>
@@ -27341,7 +27388,7 @@
           <w:sz w:val="14"/>
           <w:szCs w:val="19"/>
         </w:rPr>
-        <w:t>Enabled</w:t>
+        <w:t>Density</w:t>
       </w:r>
       <w:r>
         <w:rPr>
@@ -27359,7 +27406,7 @@
           <w:sz w:val="14"/>
           <w:szCs w:val="19"/>
         </w:rPr>
-        <w:t>Enabled</w:t>
+        <w:t>Density</w:t>
       </w:r>
       <w:r>
         <w:rPr>
@@ -27377,7 +27424,7 @@
           <w:sz w:val="14"/>
           <w:szCs w:val="19"/>
         </w:rPr>
-        <w:t>Enabled</w:t>
+        <w:t>Density</w:t>
       </w:r>
     </w:p>
     <w:p>
@@ -27422,7 +27469,7 @@
           <w:szCs w:val="19"/>
           <w:highlight w:val="white"/>
         </w:rPr>
-        <w:t xml:space="preserve"> this.GetDensity world : single = this.Get </w:t>
+        <w:t xml:space="preserve"> this.GetFriction world : single = this.Get </w:t>
       </w:r>
       <w:r>
         <w:rPr>
@@ -27442,7 +27489,7 @@
           <w:szCs w:val="19"/>
           <w:highlight w:val="white"/>
         </w:rPr>
-        <w:t>Density world</w:t>
+        <w:t>Friction world</w:t>
       </w:r>
     </w:p>
     <w:p>
@@ -27487,7 +27534,7 @@
           <w:szCs w:val="19"/>
           <w:highlight w:val="white"/>
         </w:rPr>
-        <w:t xml:space="preserve"> this.SetDensity (value : single) world = this.Set </w:t>
+        <w:t xml:space="preserve"> this.SetFriction (value : single) world = this.Set </w:t>
       </w:r>
       <w:r>
         <w:rPr>
@@ -27507,7 +27554,7 @@
           <w:szCs w:val="19"/>
           <w:highlight w:val="white"/>
         </w:rPr>
-        <w:t>Density value world</w:t>
+        <w:t>Friction value world</w:t>
       </w:r>
     </w:p>
     <w:p>
@@ -27552,7 +27599,7 @@
           <w:szCs w:val="19"/>
           <w:highlight w:val="white"/>
         </w:rPr>
-        <w:t xml:space="preserve"> this.</w:t>
+        <w:t xml:space="preserve"> this</w:t>
       </w:r>
       <w:r>
         <w:rPr>
@@ -27562,266 +27609,7 @@
           <w:szCs w:val="19"/>
           <w:highlight w:val="white"/>
         </w:rPr>
-        <w:t>Tag</w:t>
-      </w:r>
-      <w:r>
-        <w:rPr>
-          <w:rFonts w:ascii="Consolas" w:hAnsi="Consolas" w:cs="Consolas"/>
-          <w:color w:val="000000"/>
-          <w:sz w:val="14"/>
-          <w:szCs w:val="19"/>
-          <w:highlight w:val="white"/>
-        </w:rPr>
-        <w:t>Density</w:t>
-      </w:r>
-      <w:r>
-        <w:rPr>
-          <w:rFonts w:ascii="Consolas" w:hAnsi="Consolas" w:cs="Consolas"/>
-          <w:color w:val="000000"/>
-          <w:sz w:val="14"/>
-          <w:szCs w:val="19"/>
-          <w:highlight w:val="white"/>
-        </w:rPr>
-        <w:t xml:space="preserve"> </w:t>
-      </w:r>
-      <w:r>
-        <w:rPr>
-          <w:rFonts w:ascii="Consolas" w:hAnsi="Consolas" w:cs="Consolas"/>
-          <w:color w:val="000000"/>
-          <w:sz w:val="14"/>
-          <w:szCs w:val="19"/>
-        </w:rPr>
-        <w:t xml:space="preserve">= PropertyTag.make this Property? </w:t>
-      </w:r>
-      <w:r>
-        <w:rPr>
-          <w:rFonts w:ascii="Consolas" w:hAnsi="Consolas" w:cs="Consolas"/>
-          <w:color w:val="000000"/>
-          <w:sz w:val="14"/>
-          <w:szCs w:val="19"/>
-        </w:rPr>
-        <w:t>Density</w:t>
-      </w:r>
-      <w:r>
-        <w:rPr>
-          <w:rFonts w:ascii="Consolas" w:hAnsi="Consolas" w:cs="Consolas"/>
-          <w:color w:val="000000"/>
-          <w:sz w:val="14"/>
-          <w:szCs w:val="19"/>
-        </w:rPr>
-        <w:t xml:space="preserve"> this.Get</w:t>
-      </w:r>
-      <w:r>
-        <w:rPr>
-          <w:rFonts w:ascii="Consolas" w:hAnsi="Consolas" w:cs="Consolas"/>
-          <w:color w:val="000000"/>
-          <w:sz w:val="14"/>
-          <w:szCs w:val="19"/>
-        </w:rPr>
-        <w:t>Density</w:t>
-      </w:r>
-      <w:r>
-        <w:rPr>
-          <w:rFonts w:ascii="Consolas" w:hAnsi="Consolas" w:cs="Consolas"/>
-          <w:color w:val="000000"/>
-          <w:sz w:val="14"/>
-          <w:szCs w:val="19"/>
-        </w:rPr>
-        <w:t xml:space="preserve"> this.Set</w:t>
-      </w:r>
-      <w:r>
-        <w:rPr>
-          <w:rFonts w:ascii="Consolas" w:hAnsi="Consolas" w:cs="Consolas"/>
-          <w:color w:val="000000"/>
-          <w:sz w:val="14"/>
-          <w:szCs w:val="19"/>
-        </w:rPr>
-        <w:t>Density</w:t>
-      </w:r>
-    </w:p>
-    <w:p>
-      <w:pPr>
-        <w:autoSpaceDE w:val="0"/>
-        <w:autoSpaceDN w:val="0"/>
-        <w:adjustRightInd w:val="0"/>
-        <w:spacing w:after="0" w:line="240" w:lineRule="auto"/>
-        <w:rPr>
-          <w:rFonts w:ascii="Consolas" w:hAnsi="Consolas" w:cs="Consolas"/>
-          <w:color w:val="000000"/>
-          <w:sz w:val="14"/>
-          <w:szCs w:val="19"/>
-          <w:highlight w:val="white"/>
-        </w:rPr>
-      </w:pPr>
-      <w:r>
-        <w:rPr>
-          <w:rFonts w:ascii="Consolas" w:hAnsi="Consolas" w:cs="Consolas"/>
-          <w:color w:val="000000"/>
-          <w:sz w:val="14"/>
-          <w:szCs w:val="19"/>
-          <w:highlight w:val="white"/>
-        </w:rPr>
-        <w:t xml:space="preserve">        </w:t>
-      </w:r>
-      <w:r>
-        <w:rPr>
-          <w:rFonts w:ascii="Consolas" w:hAnsi="Consolas" w:cs="Consolas"/>
-          <w:color w:val="0000FF"/>
-          <w:sz w:val="14"/>
-          <w:szCs w:val="19"/>
-          <w:highlight w:val="white"/>
-        </w:rPr>
-        <w:t>member</w:t>
-      </w:r>
-      <w:r>
-        <w:rPr>
-          <w:rFonts w:ascii="Consolas" w:hAnsi="Consolas" w:cs="Consolas"/>
-          <w:color w:val="000000"/>
-          <w:sz w:val="14"/>
-          <w:szCs w:val="19"/>
-          <w:highlight w:val="white"/>
-        </w:rPr>
-        <w:t xml:space="preserve"> this.GetFriction world : single = this.Get </w:t>
-      </w:r>
-      <w:r>
-        <w:rPr>
-          <w:rFonts w:ascii="Consolas" w:hAnsi="Consolas" w:cs="Consolas"/>
-          <w:color w:val="000000"/>
-          <w:sz w:val="14"/>
-          <w:szCs w:val="19"/>
-          <w:highlight w:val="white"/>
-        </w:rPr>
-        <w:t xml:space="preserve">Property? </w:t>
-      </w:r>
-      <w:r>
-        <w:rPr>
-          <w:rFonts w:ascii="Consolas" w:hAnsi="Consolas" w:cs="Consolas"/>
-          <w:color w:val="000000"/>
-          <w:sz w:val="14"/>
-          <w:szCs w:val="19"/>
-          <w:highlight w:val="white"/>
-        </w:rPr>
-        <w:t>Friction world</w:t>
-      </w:r>
-    </w:p>
-    <w:p>
-      <w:pPr>
-        <w:autoSpaceDE w:val="0"/>
-        <w:autoSpaceDN w:val="0"/>
-        <w:adjustRightInd w:val="0"/>
-        <w:spacing w:after="0" w:line="240" w:lineRule="auto"/>
-        <w:rPr>
-          <w:rFonts w:ascii="Consolas" w:hAnsi="Consolas" w:cs="Consolas"/>
-          <w:color w:val="000000"/>
-          <w:sz w:val="14"/>
-          <w:szCs w:val="19"/>
-          <w:highlight w:val="white"/>
-        </w:rPr>
-      </w:pPr>
-      <w:r>
-        <w:rPr>
-          <w:rFonts w:ascii="Consolas" w:hAnsi="Consolas" w:cs="Consolas"/>
-          <w:color w:val="000000"/>
-          <w:sz w:val="14"/>
-          <w:szCs w:val="19"/>
-          <w:highlight w:val="white"/>
-        </w:rPr>
-        <w:t xml:space="preserve">        </w:t>
-      </w:r>
-      <w:r>
-        <w:rPr>
-          <w:rFonts w:ascii="Consolas" w:hAnsi="Consolas" w:cs="Consolas"/>
-          <w:color w:val="0000FF"/>
-          <w:sz w:val="14"/>
-          <w:szCs w:val="19"/>
-          <w:highlight w:val="white"/>
-        </w:rPr>
-        <w:t>member</w:t>
-      </w:r>
-      <w:r>
-        <w:rPr>
-          <w:rFonts w:ascii="Consolas" w:hAnsi="Consolas" w:cs="Consolas"/>
-          <w:color w:val="000000"/>
-          <w:sz w:val="14"/>
-          <w:szCs w:val="19"/>
-          <w:highlight w:val="white"/>
-        </w:rPr>
-        <w:t xml:space="preserve"> this.SetFriction (value : single) world = this.Set </w:t>
-      </w:r>
-      <w:r>
-        <w:rPr>
-          <w:rFonts w:ascii="Consolas" w:hAnsi="Consolas" w:cs="Consolas"/>
-          <w:color w:val="000000"/>
-          <w:sz w:val="14"/>
-          <w:szCs w:val="19"/>
-          <w:highlight w:val="white"/>
-        </w:rPr>
-        <w:t xml:space="preserve">Property? </w:t>
-      </w:r>
-      <w:r>
-        <w:rPr>
-          <w:rFonts w:ascii="Consolas" w:hAnsi="Consolas" w:cs="Consolas"/>
-          <w:color w:val="000000"/>
-          <w:sz w:val="14"/>
-          <w:szCs w:val="19"/>
-          <w:highlight w:val="white"/>
-        </w:rPr>
-        <w:t>Friction value world</w:t>
-      </w:r>
-    </w:p>
-    <w:p>
-      <w:pPr>
-        <w:autoSpaceDE w:val="0"/>
-        <w:autoSpaceDN w:val="0"/>
-        <w:adjustRightInd w:val="0"/>
-        <w:spacing w:after="0" w:line="240" w:lineRule="auto"/>
-        <w:rPr>
-          <w:rFonts w:ascii="Consolas" w:hAnsi="Consolas" w:cs="Consolas"/>
-          <w:color w:val="000000"/>
-          <w:sz w:val="14"/>
-          <w:szCs w:val="19"/>
-          <w:highlight w:val="white"/>
-        </w:rPr>
-      </w:pPr>
-      <w:r>
-        <w:rPr>
-          <w:rFonts w:ascii="Consolas" w:hAnsi="Consolas" w:cs="Consolas"/>
-          <w:color w:val="000000"/>
-          <w:sz w:val="14"/>
-          <w:szCs w:val="19"/>
-          <w:highlight w:val="white"/>
-        </w:rPr>
-        <w:t xml:space="preserve">        </w:t>
-      </w:r>
-      <w:r>
-        <w:rPr>
-          <w:rFonts w:ascii="Consolas" w:hAnsi="Consolas" w:cs="Consolas"/>
-          <w:color w:val="0000FF"/>
-          <w:sz w:val="14"/>
-          <w:szCs w:val="19"/>
-          <w:highlight w:val="white"/>
-        </w:rPr>
-        <w:t>member</w:t>
-      </w:r>
-      <w:r>
-        <w:rPr>
-          <w:rFonts w:ascii="Consolas" w:hAnsi="Consolas" w:cs="Consolas"/>
-          <w:color w:val="000000"/>
-          <w:sz w:val="14"/>
-          <w:szCs w:val="19"/>
-          <w:highlight w:val="white"/>
-        </w:rPr>
-        <w:t xml:space="preserve"> this.</w:t>
-      </w:r>
-      <w:r>
-        <w:rPr>
-          <w:rFonts w:ascii="Consolas" w:hAnsi="Consolas" w:cs="Consolas"/>
-          <w:color w:val="000000"/>
-          <w:sz w:val="14"/>
-          <w:szCs w:val="19"/>
-          <w:highlight w:val="white"/>
-        </w:rPr>
-        <w:t>Tag</w:t>
+        <w:t>.</w:t>
       </w:r>
       <w:r>
         <w:rPr>
@@ -29581,99 +29369,99 @@
           <w:sz w:val="12"/>
           <w:highlight w:val="white"/>
         </w:rPr>
+        <w:t xml:space="preserve">                  AngularVelocity = entity.GetAngularVelocity world</w:t>
+      </w:r>
+    </w:p>
+    <w:p>
+      <w:pPr>
+        <w:autoSpaceDE w:val="0"/>
+        <w:autoSpaceDN w:val="0"/>
+        <w:adjustRightInd w:val="0"/>
+        <w:spacing w:after="0" w:line="240" w:lineRule="auto"/>
+        <w:rPr>
+          <w:rFonts w:ascii="Consolas" w:hAnsi="Consolas" w:cs="Consolas"/>
+          <w:color w:val="000000"/>
+          <w:sz w:val="12"/>
+          <w:highlight w:val="white"/>
+        </w:rPr>
+      </w:pPr>
+      <w:r>
+        <w:rPr>
+          <w:rFonts w:ascii="Consolas" w:hAnsi="Consolas" w:cs="Consolas"/>
+          <w:color w:val="000000"/>
+          <w:sz w:val="12"/>
+          <w:highlight w:val="white"/>
+        </w:rPr>
+        <w:t xml:space="preserve">                  AngularDamping = entity.GetAngularDamping world</w:t>
+      </w:r>
+    </w:p>
+    <w:p>
+      <w:pPr>
+        <w:autoSpaceDE w:val="0"/>
+        <w:autoSpaceDN w:val="0"/>
+        <w:adjustRightInd w:val="0"/>
+        <w:spacing w:after="0" w:line="240" w:lineRule="auto"/>
+        <w:rPr>
+          <w:rFonts w:ascii="Consolas" w:hAnsi="Consolas" w:cs="Consolas"/>
+          <w:color w:val="000000"/>
+          <w:sz w:val="12"/>
+          <w:highlight w:val="white"/>
+        </w:rPr>
+      </w:pPr>
+      <w:r>
+        <w:rPr>
+          <w:rFonts w:ascii="Consolas" w:hAnsi="Consolas" w:cs="Consolas"/>
+          <w:color w:val="000000"/>
+          <w:sz w:val="12"/>
+          <w:highlight w:val="white"/>
+        </w:rPr>
+        <w:t xml:space="preserve">                  LinearVelocity = entity.GetLinearVelocity world</w:t>
+      </w:r>
+    </w:p>
+    <w:p>
+      <w:pPr>
+        <w:autoSpaceDE w:val="0"/>
+        <w:autoSpaceDN w:val="0"/>
+        <w:adjustRightInd w:val="0"/>
+        <w:spacing w:after="0" w:line="240" w:lineRule="auto"/>
+        <w:rPr>
+          <w:rFonts w:ascii="Consolas" w:hAnsi="Consolas" w:cs="Consolas"/>
+          <w:color w:val="000000"/>
+          <w:sz w:val="12"/>
+          <w:highlight w:val="white"/>
+        </w:rPr>
+      </w:pPr>
+      <w:r>
+        <w:rPr>
+          <w:rFonts w:ascii="Consolas" w:hAnsi="Consolas" w:cs="Consolas"/>
+          <w:color w:val="000000"/>
+          <w:sz w:val="12"/>
+          <w:highlight w:val="white"/>
+        </w:rPr>
+        <w:t xml:space="preserve">                  LinearDamping = entity.GetLinearDamping world</w:t>
+      </w:r>
+    </w:p>
+    <w:p>
+      <w:pPr>
+        <w:autoSpaceDE w:val="0"/>
+        <w:autoSpaceDN w:val="0"/>
+        <w:adjustRightInd w:val="0"/>
+        <w:spacing w:after="0" w:line="240" w:lineRule="auto"/>
+        <w:rPr>
+          <w:rFonts w:ascii="Consolas" w:hAnsi="Consolas" w:cs="Consolas"/>
+          <w:color w:val="000000"/>
+          <w:sz w:val="12"/>
+          <w:highlight w:val="white"/>
+        </w:rPr>
+      </w:pPr>
+      <w:r>
+        <w:rPr>
+          <w:rFonts w:ascii="Consolas" w:hAnsi="Consolas" w:cs="Consolas"/>
+          <w:color w:val="000000"/>
+          <w:sz w:val="12"/>
+          <w:highlight w:val="white"/>
+        </w:rPr>
         <w:lastRenderedPageBreak/>
-        <w:t xml:space="preserve">                  AngularVelocity = entity.GetAngularVelocity world</w:t>
-      </w:r>
-    </w:p>
-    <w:p>
-      <w:pPr>
-        <w:autoSpaceDE w:val="0"/>
-        <w:autoSpaceDN w:val="0"/>
-        <w:adjustRightInd w:val="0"/>
-        <w:spacing w:after="0" w:line="240" w:lineRule="auto"/>
-        <w:rPr>
-          <w:rFonts w:ascii="Consolas" w:hAnsi="Consolas" w:cs="Consolas"/>
-          <w:color w:val="000000"/>
-          <w:sz w:val="12"/>
-          <w:highlight w:val="white"/>
-        </w:rPr>
-      </w:pPr>
-      <w:r>
-        <w:rPr>
-          <w:rFonts w:ascii="Consolas" w:hAnsi="Consolas" w:cs="Consolas"/>
-          <w:color w:val="000000"/>
-          <w:sz w:val="12"/>
-          <w:highlight w:val="white"/>
-        </w:rPr>
-        <w:t xml:space="preserve">                  AngularDamping = entity.GetAngularDamping world</w:t>
-      </w:r>
-    </w:p>
-    <w:p>
-      <w:pPr>
-        <w:autoSpaceDE w:val="0"/>
-        <w:autoSpaceDN w:val="0"/>
-        <w:adjustRightInd w:val="0"/>
-        <w:spacing w:after="0" w:line="240" w:lineRule="auto"/>
-        <w:rPr>
-          <w:rFonts w:ascii="Consolas" w:hAnsi="Consolas" w:cs="Consolas"/>
-          <w:color w:val="000000"/>
-          <w:sz w:val="12"/>
-          <w:highlight w:val="white"/>
-        </w:rPr>
-      </w:pPr>
-      <w:r>
-        <w:rPr>
-          <w:rFonts w:ascii="Consolas" w:hAnsi="Consolas" w:cs="Consolas"/>
-          <w:color w:val="000000"/>
-          <w:sz w:val="12"/>
-          <w:highlight w:val="white"/>
-        </w:rPr>
-        <w:t xml:space="preserve">                  LinearVelocity = entity.GetLinearVelocity world</w:t>
-      </w:r>
-    </w:p>
-    <w:p>
-      <w:pPr>
-        <w:autoSpaceDE w:val="0"/>
-        <w:autoSpaceDN w:val="0"/>
-        <w:adjustRightInd w:val="0"/>
-        <w:spacing w:after="0" w:line="240" w:lineRule="auto"/>
-        <w:rPr>
-          <w:rFonts w:ascii="Consolas" w:hAnsi="Consolas" w:cs="Consolas"/>
-          <w:color w:val="000000"/>
-          <w:sz w:val="12"/>
-          <w:highlight w:val="white"/>
-        </w:rPr>
-      </w:pPr>
-      <w:r>
-        <w:rPr>
-          <w:rFonts w:ascii="Consolas" w:hAnsi="Consolas" w:cs="Consolas"/>
-          <w:color w:val="000000"/>
-          <w:sz w:val="12"/>
-          <w:highlight w:val="white"/>
-        </w:rPr>
-        <w:t xml:space="preserve">                  LinearDamping = entity.GetLinearDamping world</w:t>
-      </w:r>
-    </w:p>
-    <w:p>
-      <w:pPr>
-        <w:autoSpaceDE w:val="0"/>
-        <w:autoSpaceDN w:val="0"/>
-        <w:adjustRightInd w:val="0"/>
-        <w:spacing w:after="0" w:line="240" w:lineRule="auto"/>
-        <w:rPr>
-          <w:rFonts w:ascii="Consolas" w:hAnsi="Consolas" w:cs="Consolas"/>
-          <w:color w:val="000000"/>
-          <w:sz w:val="12"/>
-          <w:highlight w:val="white"/>
-        </w:rPr>
-      </w:pPr>
-      <w:r>
-        <w:rPr>
-          <w:rFonts w:ascii="Consolas" w:hAnsi="Consolas" w:cs="Consolas"/>
-          <w:color w:val="000000"/>
-          <w:sz w:val="12"/>
-          <w:highlight w:val="white"/>
-        </w:rPr>
         <w:t xml:space="preserve">                  GravityScale = entity.GetGravityScale world</w:t>
       </w:r>
     </w:p>
@@ -30648,11 +30436,11 @@
       <w:pPr>
         <w:pStyle w:val="Heading1"/>
       </w:pPr>
-      <w:bookmarkStart w:id="25" w:name="_Toc454912610"/>
+      <w:bookmarkStart w:id="26" w:name="_Toc454912610"/>
       <w:r>
         <w:t>More on BlazeVector</w:t>
       </w:r>
-      <w:bookmarkEnd w:id="25"/>
+      <w:bookmarkEnd w:id="26"/>
     </w:p>
     <w:p/>
     <w:p>
@@ -30682,13 +30470,13 @@
       <w:pPr>
         <w:pStyle w:val="Heading2"/>
       </w:pPr>
-      <w:bookmarkStart w:id="26" w:name="_Toc393392930"/>
-      <w:bookmarkStart w:id="27" w:name="_Toc454912611"/>
+      <w:bookmarkStart w:id="27" w:name="_Toc393392930"/>
+      <w:bookmarkStart w:id="28" w:name="_Toc454912611"/>
       <w:r>
         <w:t>Bullets and the BulletDispatcher</w:t>
       </w:r>
-      <w:bookmarkEnd w:id="26"/>
       <w:bookmarkEnd w:id="27"/>
+      <w:bookmarkEnd w:id="28"/>
     </w:p>
     <w:p>
       <w:r>
@@ -30707,7 +30495,7 @@
       <w:pPr>
         <w:pStyle w:val="Heading3"/>
       </w:pPr>
-      <w:bookmarkStart w:id="28" w:name="_Toc454912612"/>
+      <w:bookmarkStart w:id="29" w:name="_Toc454912612"/>
       <w:r>
         <w:lastRenderedPageBreak/>
         <w:t xml:space="preserve">Bullets in </w:t>
@@ -30715,7 +30503,7 @@
       <w:r>
         <w:t>Gaia</w:t>
       </w:r>
-      <w:bookmarkEnd w:id="28"/>
+      <w:bookmarkEnd w:id="29"/>
     </w:p>
     <w:p>
       <w:r>
@@ -31344,11 +31132,11 @@
       <w:pPr>
         <w:pStyle w:val="Heading3"/>
       </w:pPr>
-      <w:bookmarkStart w:id="29" w:name="_Toc454912613"/>
+      <w:bookmarkStart w:id="30" w:name="_Toc454912613"/>
       <w:r>
         <w:t>The code behind the bullets</w:t>
       </w:r>
-      <w:bookmarkEnd w:id="29"/>
+      <w:bookmarkEnd w:id="30"/>
     </w:p>
     <w:p>
       <w:r>
@@ -31791,7 +31579,7 @@
           <w:szCs w:val="19"/>
           <w:highlight w:val="white"/>
         </w:rPr>
-        <w:t xml:space="preserve"> this.</w:t>
+        <w:t xml:space="preserve"> this</w:t>
       </w:r>
       <w:r>
         <w:rPr>
@@ -31801,7 +31589,17 @@
           <w:szCs w:val="19"/>
           <w:highlight w:val="white"/>
         </w:rPr>
-        <w:t>TagAge</w:t>
+        <w:t>.</w:t>
+      </w:r>
+      <w:r>
+        <w:rPr>
+          <w:rFonts w:ascii="Consolas" w:hAnsi="Consolas" w:cs="Consolas"/>
+          <w:color w:val="000000"/>
+          <w:sz w:val="14"/>
+          <w:szCs w:val="19"/>
+          <w:highlight w:val="white"/>
+        </w:rPr>
+        <w:t>Age</w:t>
       </w:r>
       <w:r>
         <w:rPr>
@@ -34060,7 +33858,7 @@
           <w:szCs w:val="19"/>
           <w:highlight w:val="white"/>
         </w:rPr>
-        <w:t xml:space="preserve"> this.</w:t>
+        <w:t xml:space="preserve"> this</w:t>
       </w:r>
       <w:r>
         <w:rPr>
@@ -34070,7 +33868,17 @@
           <w:szCs w:val="19"/>
           <w:highlight w:val="white"/>
         </w:rPr>
-        <w:t>TagAge</w:t>
+        <w:t>.</w:t>
+      </w:r>
+      <w:r>
+        <w:rPr>
+          <w:rFonts w:ascii="Consolas" w:hAnsi="Consolas" w:cs="Consolas"/>
+          <w:color w:val="000000"/>
+          <w:sz w:val="14"/>
+          <w:szCs w:val="19"/>
+          <w:highlight w:val="white"/>
+        </w:rPr>
+        <w:t>Age</w:t>
       </w:r>
       <w:r>
         <w:rPr>
@@ -35227,11 +35035,11 @@
       <w:pPr>
         <w:pStyle w:val="Heading3"/>
       </w:pPr>
-      <w:bookmarkStart w:id="30" w:name="_Toc454912614"/>
+      <w:bookmarkStart w:id="31" w:name="_Toc454912614"/>
       <w:r>
         <w:t>The Register override</w:t>
       </w:r>
-      <w:bookmarkEnd w:id="30"/>
+      <w:bookmarkEnd w:id="31"/>
     </w:p>
     <w:p>
       <w:r>
@@ -35619,7 +35427,7 @@
       <w:pPr>
         <w:pStyle w:val="Heading3"/>
       </w:pPr>
-      <w:bookmarkStart w:id="31" w:name="_Toc454912615"/>
+      <w:bookmarkStart w:id="32" w:name="_Toc454912615"/>
       <w:r>
         <w:t xml:space="preserve">The </w:t>
       </w:r>
@@ -35632,7 +35440,7 @@
       <w:r>
         <w:t xml:space="preserve"> function</w:t>
       </w:r>
-      <w:bookmarkEnd w:id="31"/>
+      <w:bookmarkEnd w:id="32"/>
     </w:p>
     <w:p>
       <w:r>
@@ -36197,7 +36005,7 @@
       <w:pPr>
         <w:pStyle w:val="Heading3"/>
       </w:pPr>
-      <w:bookmarkStart w:id="32" w:name="_Toc454912616"/>
+      <w:bookmarkStart w:id="33" w:name="_Toc454912616"/>
       <w:r>
         <w:lastRenderedPageBreak/>
         <w:t xml:space="preserve">The </w:t>
@@ -36208,7 +36016,7 @@
       <w:r>
         <w:t xml:space="preserve"> function</w:t>
       </w:r>
-      <w:bookmarkEnd w:id="32"/>
+      <w:bookmarkEnd w:id="33"/>
     </w:p>
     <w:p>
       <w:r>
@@ -36559,11 +36367,11 @@
       <w:pPr>
         <w:pStyle w:val="Heading2"/>
       </w:pPr>
-      <w:bookmarkStart w:id="33" w:name="_Toc454912617"/>
+      <w:bookmarkStart w:id="34" w:name="_Toc454912617"/>
       <w:r>
         <w:t>Enemies and the EnemyDispatcher</w:t>
       </w:r>
-      <w:bookmarkEnd w:id="33"/>
+      <w:bookmarkEnd w:id="34"/>
     </w:p>
     <w:p>
       <w:r>
@@ -36574,14 +36382,14 @@
       <w:pPr>
         <w:pStyle w:val="Heading3"/>
       </w:pPr>
-      <w:bookmarkStart w:id="34" w:name="_Toc454912618"/>
+      <w:bookmarkStart w:id="35" w:name="_Toc454912618"/>
       <w:r>
         <w:t xml:space="preserve">Enemies in </w:t>
       </w:r>
       <w:r>
         <w:t>Gaia</w:t>
       </w:r>
-      <w:bookmarkEnd w:id="34"/>
+      <w:bookmarkEnd w:id="35"/>
     </w:p>
     <w:p>
       <w:r>
@@ -36966,21 +36774,21 @@
       <w:pPr>
         <w:pStyle w:val="Heading1"/>
       </w:pPr>
-      <w:bookmarkStart w:id="35" w:name="_Toc454912619"/>
+      <w:bookmarkStart w:id="36" w:name="_Toc454912619"/>
       <w:r>
         <w:t>More Engine Details</w:t>
       </w:r>
-      <w:bookmarkEnd w:id="35"/>
+      <w:bookmarkEnd w:id="36"/>
     </w:p>
     <w:p>
       <w:pPr>
         <w:pStyle w:val="Heading2"/>
       </w:pPr>
-      <w:bookmarkStart w:id="36" w:name="_Toc454912620"/>
+      <w:bookmarkStart w:id="37" w:name="_Toc454912620"/>
       <w:r>
         <w:t>Assets and the AssetGraph</w:t>
       </w:r>
-      <w:bookmarkEnd w:id="36"/>
+      <w:bookmarkEnd w:id="37"/>
     </w:p>
     <w:p>
       <w:r>
@@ -38135,11 +37943,11 @@
       <w:pPr>
         <w:pStyle w:val="Heading2"/>
       </w:pPr>
-      <w:bookmarkStart w:id="37" w:name="_Toc454912621"/>
+      <w:bookmarkStart w:id="38" w:name="_Toc454912621"/>
       <w:r>
         <w:t>Serialization and Overlays</w:t>
       </w:r>
-      <w:bookmarkEnd w:id="37"/>
+      <w:bookmarkEnd w:id="38"/>
     </w:p>
     <w:p>
       <w:pPr>
@@ -39158,11 +38966,11 @@
       <w:pPr>
         <w:pStyle w:val="Heading2"/>
       </w:pPr>
-      <w:bookmarkStart w:id="38" w:name="_Toc454912622"/>
+      <w:bookmarkStart w:id="39" w:name="_Toc454912622"/>
       <w:r>
         <w:t>Subsystems and Message Queues</w:t>
       </w:r>
-      <w:bookmarkEnd w:id="38"/>
+      <w:bookmarkEnd w:id="39"/>
     </w:p>
     <w:p>
       <w:r>
@@ -39555,12 +39363,12 @@
       <w:pPr>
         <w:pStyle w:val="Heading1"/>
       </w:pPr>
-      <w:bookmarkStart w:id="39" w:name="_Toc454912623"/>
+      <w:bookmarkStart w:id="40" w:name="_Toc454912623"/>
       <w:r>
         <w:lastRenderedPageBreak/>
         <w:t>Special Effects System</w:t>
       </w:r>
-      <w:bookmarkEnd w:id="39"/>
+      <w:bookmarkEnd w:id="40"/>
     </w:p>
     <w:p>
       <w:r>
@@ -39663,14 +39471,14 @@
       <w:pPr>
         <w:pStyle w:val="Heading2"/>
       </w:pPr>
-      <w:bookmarkStart w:id="40" w:name="_Toc454912624"/>
+      <w:bookmarkStart w:id="41" w:name="_Toc454912624"/>
       <w:r>
         <w:t>Effect</w:t>
       </w:r>
       <w:r>
         <w:t xml:space="preserve"> Syntax</w:t>
       </w:r>
-      <w:bookmarkEnd w:id="40"/>
+      <w:bookmarkEnd w:id="41"/>
     </w:p>
     <w:p>
       <w:r>
@@ -40469,14 +40277,14 @@
       <w:pPr>
         <w:pStyle w:val="Heading2"/>
       </w:pPr>
-      <w:bookmarkStart w:id="41" w:name="_Toc454912625"/>
+      <w:bookmarkStart w:id="42" w:name="_Toc454912625"/>
       <w:r>
         <w:t>Effect</w:t>
       </w:r>
       <w:r>
         <w:t xml:space="preserve"> Aspects</w:t>
       </w:r>
-      <w:bookmarkEnd w:id="41"/>
+      <w:bookmarkEnd w:id="42"/>
     </w:p>
     <w:p>
       <w:r>
@@ -40922,11 +40730,11 @@
       <w:pPr>
         <w:pStyle w:val="Heading2"/>
       </w:pPr>
-      <w:bookmarkStart w:id="42" w:name="_Toc454912626"/>
+      <w:bookmarkStart w:id="43" w:name="_Toc454912626"/>
       <w:r>
         <w:t>Proper Effect Rendering with Entity Overflow</w:t>
       </w:r>
-      <w:bookmarkEnd w:id="42"/>
+      <w:bookmarkEnd w:id="43"/>
     </w:p>
     <w:p>
       <w:r>
@@ -40982,11 +40790,11 @@
       <w:pPr>
         <w:pStyle w:val="Heading2"/>
       </w:pPr>
-      <w:bookmarkStart w:id="43" w:name="_Toc454912627"/>
+      <w:bookmarkStart w:id="44" w:name="_Toc454912627"/>
       <w:r>
         <w:t>Sample Effects</w:t>
       </w:r>
-      <w:bookmarkEnd w:id="43"/>
+      <w:bookmarkEnd w:id="44"/>
     </w:p>
     <w:p>
       <w:pPr>
@@ -41002,8 +40810,6 @@
         </w:rPr>
         <w:t>TODO</w:t>
       </w:r>
-      <w:bookmarkStart w:id="44" w:name="_GoBack"/>
-      <w:bookmarkEnd w:id="44"/>
     </w:p>
     <w:sectPr>
       <w:footerReference w:type="default" r:id="rId36"/>
@@ -41076,7 +40882,7 @@
           <w:rPr>
             <w:noProof/>
           </w:rPr>
-          <w:t>- 39 -</w:t>
+          <w:t>- 23 -</w:t>
         </w:r>
         <w:r>
           <w:rPr>
@@ -42867,7 +42673,7 @@
 </file>
 
 <file path=customXml/itemProps1.xml><?xml version="1.0" encoding="utf-8"?>
-<ds:datastoreItem xmlns:ds="http://schemas.openxmlformats.org/officeDocument/2006/customXml" ds:itemID="{E464399D-3F4E-4830-9262-7D7AE30ECA22}">
+<ds:datastoreItem xmlns:ds="http://schemas.openxmlformats.org/officeDocument/2006/customXml" ds:itemID="{CFD1F44B-3B6F-4485-8579-4C3F6F224909}">
   <ds:schemaRefs>
     <ds:schemaRef ds:uri="http://schemas.openxmlformats.org/officeDocument/2006/bibliography"/>
   </ds:schemaRefs>

--- a/Nu/Nu.Documentation/Nu Game Engine.docx
+++ b/Nu/Nu.Documentation/Nu Game Engine.docx
@@ -16423,25 +16423,7 @@
           <w:sz w:val="16"/>
           <w:highlight w:val="white"/>
         </w:rPr>
-        <w:t xml:space="preserve">.createDissolveScreenFromGroupFile </w:t>
-      </w:r>
-      <w:r>
-        <w:rPr>
-          <w:rFonts w:ascii="Consolas" w:hAnsi="Consolas" w:cs="Consolas"/>
-          <w:color w:val="0000FF"/>
-          <w:sz w:val="16"/>
-          <w:highlight w:val="white"/>
-        </w:rPr>
-        <w:t>false</w:t>
-      </w:r>
-      <w:r>
-        <w:rPr>
-          <w:rFonts w:ascii="Consolas" w:hAnsi="Consolas" w:cs="Consolas"/>
-          <w:color w:val="000000"/>
-          <w:sz w:val="16"/>
-          <w:highlight w:val="white"/>
-        </w:rPr>
-        <w:t xml:space="preserve"> </w:t>
+        <w:t xml:space="preserve">.createDissolveScreenFromGroupFile None (Some </w:t>
       </w:r>
       <w:r>
         <w:rPr>
@@ -16450,6 +16432,24 @@
           <w:sz w:val="16"/>
           <w:highlight w:val="white"/>
         </w:rPr>
+        <w:t>Simulants</w:t>
+      </w:r>
+      <w:r>
+        <w:rPr>
+          <w:rFonts w:ascii="Consolas" w:hAnsi="Consolas" w:cs="Consolas"/>
+          <w:color w:val="000000"/>
+          <w:sz w:val="16"/>
+          <w:highlight w:val="white"/>
+        </w:rPr>
+        <w:t xml:space="preserve">.Title.ScreenName) </w:t>
+      </w:r>
+      <w:r>
+        <w:rPr>
+          <w:rFonts w:ascii="Consolas" w:hAnsi="Consolas" w:cs="Consolas"/>
+          <w:color w:val="2B91AF"/>
+          <w:sz w:val="16"/>
+          <w:highlight w:val="white"/>
+        </w:rPr>
         <w:t>Constants</w:t>
       </w:r>
       <w:r>
@@ -16513,25 +16513,16 @@
           <w:sz w:val="16"/>
           <w:highlight w:val="white"/>
         </w:rPr>
-        <w:t xml:space="preserve">.TitleGroup None (Some </w:t>
-      </w:r>
-      <w:r>
-        <w:rPr>
-          <w:rFonts w:ascii="Consolas" w:hAnsi="Consolas" w:cs="Consolas"/>
-          <w:color w:val="2B91AF"/>
-          <w:sz w:val="16"/>
-          <w:highlight w:val="white"/>
-        </w:rPr>
-        <w:t>Simulants</w:t>
-      </w:r>
-      <w:r>
-        <w:rPr>
-          <w:rFonts w:ascii="Consolas" w:hAnsi="Consolas" w:cs="Consolas"/>
-          <w:color w:val="000000"/>
-          <w:sz w:val="16"/>
-          <w:highlight w:val="white"/>
-        </w:rPr>
-        <w:t>.Title.ScreenName) world |&gt; snd</w:t>
+        <w:t xml:space="preserve">.TitleGroup </w:t>
+      </w:r>
+      <w:r>
+        <w:rPr>
+          <w:rFonts w:ascii="Consolas" w:hAnsi="Consolas" w:cs="Consolas"/>
+          <w:color w:val="000000"/>
+          <w:sz w:val="16"/>
+          <w:highlight w:val="white"/>
+        </w:rPr>
+        <w:t>world |&gt; snd</w:t>
       </w:r>
     </w:p>
     <w:p>
@@ -17624,7 +17615,306 @@
           <w:sz w:val="16"/>
           <w:highlight w:val="white"/>
         </w:rPr>
-        <w:t xml:space="preserve">.createDissolveScreenFromGroupFile </w:t>
+        <w:t xml:space="preserve">.createDissolveScreenFromGroupFile None (Some </w:t>
+      </w:r>
+      <w:r>
+        <w:rPr>
+          <w:rFonts w:ascii="Consolas" w:hAnsi="Consolas" w:cs="Consolas"/>
+          <w:color w:val="2B91AF"/>
+          <w:sz w:val="16"/>
+          <w:highlight w:val="white"/>
+        </w:rPr>
+        <w:t>Simulants</w:t>
+      </w:r>
+      <w:r>
+        <w:rPr>
+          <w:rFonts w:ascii="Consolas" w:hAnsi="Consolas" w:cs="Consolas"/>
+          <w:color w:val="000000"/>
+          <w:sz w:val="16"/>
+          <w:highlight w:val="white"/>
+        </w:rPr>
+        <w:t xml:space="preserve">.Credits.ScreenName) </w:t>
+      </w:r>
+      <w:r>
+        <w:rPr>
+          <w:rFonts w:ascii="Consolas" w:hAnsi="Consolas" w:cs="Consolas"/>
+          <w:color w:val="2B91AF"/>
+          <w:sz w:val="16"/>
+          <w:highlight w:val="white"/>
+        </w:rPr>
+        <w:t>Constants</w:t>
+      </w:r>
+      <w:r>
+        <w:rPr>
+          <w:rFonts w:ascii="Consolas" w:hAnsi="Consolas" w:cs="Consolas"/>
+          <w:color w:val="000000"/>
+          <w:sz w:val="16"/>
+          <w:highlight w:val="white"/>
+        </w:rPr>
+        <w:t>.</w:t>
+      </w:r>
+      <w:r>
+        <w:rPr>
+          <w:rFonts w:ascii="Consolas" w:hAnsi="Consolas" w:cs="Consolas"/>
+          <w:color w:val="2B91AF"/>
+          <w:sz w:val="16"/>
+          <w:highlight w:val="white"/>
+        </w:rPr>
+        <w:t>BlazeVector</w:t>
+      </w:r>
+      <w:r>
+        <w:rPr>
+          <w:rFonts w:ascii="Consolas" w:hAnsi="Consolas" w:cs="Consolas"/>
+          <w:color w:val="000000"/>
+          <w:sz w:val="16"/>
+          <w:highlight w:val="white"/>
+        </w:rPr>
+        <w:t xml:space="preserve">.DissolveData </w:t>
+      </w:r>
+      <w:r>
+        <w:rPr>
+          <w:rFonts w:ascii="Consolas" w:hAnsi="Consolas" w:cs="Consolas"/>
+          <w:color w:val="2B91AF"/>
+          <w:sz w:val="16"/>
+          <w:highlight w:val="white"/>
+        </w:rPr>
+        <w:t>Constants</w:t>
+      </w:r>
+      <w:r>
+        <w:rPr>
+          <w:rFonts w:ascii="Consolas" w:hAnsi="Consolas" w:cs="Consolas"/>
+          <w:color w:val="000000"/>
+          <w:sz w:val="16"/>
+          <w:highlight w:val="white"/>
+        </w:rPr>
+        <w:t>.</w:t>
+      </w:r>
+      <w:r>
+        <w:rPr>
+          <w:rFonts w:ascii="Consolas" w:hAnsi="Consolas" w:cs="Consolas"/>
+          <w:color w:val="2B91AF"/>
+          <w:sz w:val="16"/>
+          <w:highlight w:val="white"/>
+        </w:rPr>
+        <w:t>FilePaths</w:t>
+      </w:r>
+      <w:r>
+        <w:rPr>
+          <w:rFonts w:ascii="Consolas" w:hAnsi="Consolas" w:cs="Consolas"/>
+          <w:color w:val="000000"/>
+          <w:sz w:val="16"/>
+          <w:highlight w:val="white"/>
+        </w:rPr>
+        <w:t xml:space="preserve">.CreditsGroup </w:t>
+      </w:r>
+      <w:r>
+        <w:rPr>
+          <w:rFonts w:ascii="Consolas" w:hAnsi="Consolas" w:cs="Consolas"/>
+          <w:color w:val="000000"/>
+          <w:sz w:val="16"/>
+          <w:highlight w:val="white"/>
+        </w:rPr>
+        <w:t>world |&gt; snd</w:t>
+      </w:r>
+    </w:p>
+    <w:p>
+      <w:pPr>
+        <w:autoSpaceDE w:val="0"/>
+        <w:autoSpaceDN w:val="0"/>
+        <w:adjustRightInd w:val="0"/>
+        <w:spacing w:after="0" w:line="240" w:lineRule="auto"/>
+        <w:rPr>
+          <w:rFonts w:ascii="Consolas" w:hAnsi="Consolas" w:cs="Consolas"/>
+          <w:color w:val="000000"/>
+          <w:sz w:val="16"/>
+          <w:highlight w:val="white"/>
+        </w:rPr>
+      </w:pPr>
+      <w:r>
+        <w:rPr>
+          <w:rFonts w:ascii="Consolas" w:hAnsi="Consolas" w:cs="Consolas"/>
+          <w:color w:val="000000"/>
+          <w:sz w:val="16"/>
+          <w:highlight w:val="white"/>
+        </w:rPr>
+        <w:t xml:space="preserve">            </w:t>
+      </w:r>
+      <w:r>
+        <w:rPr>
+          <w:rFonts w:ascii="Consolas" w:hAnsi="Consolas" w:cs="Consolas"/>
+          <w:color w:val="2B91AF"/>
+          <w:sz w:val="16"/>
+          <w:highlight w:val="white"/>
+        </w:rPr>
+        <w:t>World</w:t>
+      </w:r>
+      <w:r>
+        <w:rPr>
+          <w:rFonts w:ascii="Consolas" w:hAnsi="Consolas" w:cs="Consolas"/>
+          <w:color w:val="000000"/>
+          <w:sz w:val="16"/>
+          <w:highlight w:val="white"/>
+        </w:rPr>
+        <w:t>.subscribe (</w:t>
+      </w:r>
+      <w:r>
+        <w:rPr>
+          <w:rFonts w:ascii="Consolas" w:hAnsi="Consolas" w:cs="Consolas"/>
+          <w:color w:val="2B91AF"/>
+          <w:sz w:val="16"/>
+          <w:highlight w:val="white"/>
+        </w:rPr>
+        <w:t>World</w:t>
+      </w:r>
+      <w:r>
+        <w:rPr>
+          <w:rFonts w:ascii="Consolas" w:hAnsi="Consolas" w:cs="Consolas"/>
+          <w:color w:val="000000"/>
+          <w:sz w:val="16"/>
+          <w:highlight w:val="white"/>
+        </w:rPr>
+        <w:t xml:space="preserve">.handleAsScreenTransition </w:t>
+      </w:r>
+      <w:r>
+        <w:rPr>
+          <w:rFonts w:ascii="Consolas" w:hAnsi="Consolas" w:cs="Consolas"/>
+          <w:color w:val="2B91AF"/>
+          <w:sz w:val="16"/>
+          <w:highlight w:val="white"/>
+        </w:rPr>
+        <w:t>Simulants</w:t>
+      </w:r>
+      <w:r>
+        <w:rPr>
+          <w:rFonts w:ascii="Consolas" w:hAnsi="Consolas" w:cs="Consolas"/>
+          <w:color w:val="000000"/>
+          <w:sz w:val="16"/>
+          <w:highlight w:val="white"/>
+        </w:rPr>
+        <w:t>.Title) (</w:t>
+      </w:r>
+      <w:r>
+        <w:rPr>
+          <w:rFonts w:ascii="Consolas" w:hAnsi="Consolas" w:cs="Consolas"/>
+          <w:color w:val="2B91AF"/>
+          <w:sz w:val="16"/>
+          <w:highlight w:val="white"/>
+        </w:rPr>
+        <w:t>Events</w:t>
+      </w:r>
+      <w:r>
+        <w:rPr>
+          <w:rFonts w:ascii="Consolas" w:hAnsi="Consolas" w:cs="Consolas"/>
+          <w:color w:val="000000"/>
+          <w:sz w:val="16"/>
+          <w:highlight w:val="white"/>
+        </w:rPr>
+        <w:t xml:space="preserve">.Click -&gt;- </w:t>
+      </w:r>
+      <w:r>
+        <w:rPr>
+          <w:rFonts w:ascii="Consolas" w:hAnsi="Consolas" w:cs="Consolas"/>
+          <w:color w:val="2B91AF"/>
+          <w:sz w:val="16"/>
+          <w:highlight w:val="white"/>
+        </w:rPr>
+        <w:t>Simulants</w:t>
+      </w:r>
+      <w:r>
+        <w:rPr>
+          <w:rFonts w:ascii="Consolas" w:hAnsi="Consolas" w:cs="Consolas"/>
+          <w:color w:val="000000"/>
+          <w:sz w:val="16"/>
+          <w:highlight w:val="white"/>
+        </w:rPr>
+        <w:t xml:space="preserve">.CreditsBack) </w:t>
+      </w:r>
+      <w:r>
+        <w:rPr>
+          <w:rFonts w:ascii="Consolas" w:hAnsi="Consolas" w:cs="Consolas"/>
+          <w:color w:val="2B91AF"/>
+          <w:sz w:val="16"/>
+          <w:highlight w:val="white"/>
+        </w:rPr>
+        <w:t>Simulants</w:t>
+      </w:r>
+      <w:r>
+        <w:rPr>
+          <w:rFonts w:ascii="Consolas" w:hAnsi="Consolas" w:cs="Consolas"/>
+          <w:color w:val="000000"/>
+          <w:sz w:val="16"/>
+          <w:highlight w:val="white"/>
+        </w:rPr>
+        <w:t>.Game world</w:t>
+      </w:r>
+    </w:p>
+    <w:p>
+      <w:pPr>
+        <w:autoSpaceDE w:val="0"/>
+        <w:autoSpaceDN w:val="0"/>
+        <w:adjustRightInd w:val="0"/>
+        <w:spacing w:after="0" w:line="240" w:lineRule="auto"/>
+        <w:rPr>
+          <w:rFonts w:ascii="Consolas" w:hAnsi="Consolas" w:cs="Consolas"/>
+          <w:color w:val="000000"/>
+          <w:sz w:val="16"/>
+          <w:highlight w:val="white"/>
+        </w:rPr>
+      </w:pPr>
+    </w:p>
+    <w:p>
+      <w:pPr>
+        <w:autoSpaceDE w:val="0"/>
+        <w:autoSpaceDN w:val="0"/>
+        <w:adjustRightInd w:val="0"/>
+        <w:spacing w:after="0" w:line="240" w:lineRule="auto"/>
+        <w:rPr>
+          <w:rFonts w:ascii="Consolas" w:hAnsi="Consolas" w:cs="Consolas"/>
+          <w:color w:val="000000"/>
+          <w:sz w:val="16"/>
+          <w:highlight w:val="white"/>
+        </w:rPr>
+      </w:pPr>
+      <w:r>
+        <w:rPr>
+          <w:rFonts w:ascii="Consolas" w:hAnsi="Consolas" w:cs="Consolas"/>
+          <w:color w:val="000000"/>
+          <w:sz w:val="16"/>
+          <w:highlight w:val="white"/>
+        </w:rPr>
+        <w:t xml:space="preserve">        </w:t>
+      </w:r>
+      <w:r>
+        <w:rPr>
+          <w:rFonts w:ascii="Consolas" w:hAnsi="Consolas" w:cs="Consolas"/>
+          <w:color w:val="008000"/>
+          <w:sz w:val="16"/>
+          <w:highlight w:val="white"/>
+        </w:rPr>
+        <w:t>// and so on.</w:t>
+      </w:r>
+    </w:p>
+    <w:p>
+      <w:pPr>
+        <w:autoSpaceDE w:val="0"/>
+        <w:autoSpaceDN w:val="0"/>
+        <w:adjustRightInd w:val="0"/>
+        <w:spacing w:after="0" w:line="240" w:lineRule="auto"/>
+        <w:rPr>
+          <w:rFonts w:ascii="Consolas" w:hAnsi="Consolas" w:cs="Consolas"/>
+          <w:color w:val="000000"/>
+          <w:sz w:val="16"/>
+          <w:highlight w:val="white"/>
+        </w:rPr>
+      </w:pPr>
+      <w:r>
+        <w:rPr>
+          <w:rFonts w:ascii="Consolas" w:hAnsi="Consolas" w:cs="Consolas"/>
+          <w:color w:val="000000"/>
+          <w:sz w:val="16"/>
+          <w:highlight w:val="white"/>
+        </w:rPr>
+        <w:t xml:space="preserve">        </w:t>
       </w:r>
       <w:r>
         <w:rPr>
@@ -17633,7 +17923,7 @@
           <w:sz w:val="16"/>
           <w:highlight w:val="white"/>
         </w:rPr>
-        <w:t>false</w:t>
+        <w:t>static</w:t>
       </w:r>
       <w:r>
         <w:rPr>
@@ -17647,10 +17937,141 @@
       <w:r>
         <w:rPr>
           <w:rFonts w:ascii="Consolas" w:hAnsi="Consolas" w:cs="Consolas"/>
+          <w:color w:val="0000FF"/>
+          <w:sz w:val="16"/>
+          <w:highlight w:val="white"/>
+        </w:rPr>
+        <w:t>let</w:t>
+      </w:r>
+      <w:r>
+        <w:rPr>
+          <w:rFonts w:ascii="Consolas" w:hAnsi="Consolas" w:cs="Consolas"/>
+          <w:color w:val="000000"/>
+          <w:sz w:val="16"/>
+          <w:highlight w:val="white"/>
+        </w:rPr>
+        <w:t xml:space="preserve"> createGameplayScreen world =</w:t>
+      </w:r>
+    </w:p>
+    <w:p>
+      <w:pPr>
+        <w:autoSpaceDE w:val="0"/>
+        <w:autoSpaceDN w:val="0"/>
+        <w:adjustRightInd w:val="0"/>
+        <w:spacing w:after="0" w:line="240" w:lineRule="auto"/>
+        <w:rPr>
+          <w:rFonts w:ascii="Consolas" w:hAnsi="Consolas" w:cs="Consolas"/>
+          <w:color w:val="000000"/>
+          <w:sz w:val="16"/>
+          <w:highlight w:val="white"/>
+        </w:rPr>
+      </w:pPr>
+      <w:r>
+        <w:rPr>
+          <w:rFonts w:ascii="Consolas" w:hAnsi="Consolas" w:cs="Consolas"/>
+          <w:color w:val="000000"/>
+          <w:sz w:val="16"/>
+          <w:highlight w:val="white"/>
+        </w:rPr>
+        <w:t xml:space="preserve">            </w:t>
+      </w:r>
+      <w:r>
+        <w:rPr>
+          <w:rFonts w:ascii="Consolas" w:hAnsi="Consolas" w:cs="Consolas"/>
+          <w:color w:val="0000FF"/>
+          <w:sz w:val="16"/>
+          <w:highlight w:val="white"/>
+        </w:rPr>
+        <w:t>let</w:t>
+      </w:r>
+      <w:r>
+        <w:rPr>
+          <w:rFonts w:ascii="Consolas" w:hAnsi="Consolas" w:cs="Consolas"/>
+          <w:color w:val="000000"/>
+          <w:sz w:val="16"/>
+          <w:highlight w:val="white"/>
+        </w:rPr>
+        <w:t xml:space="preserve"> world = </w:t>
+      </w:r>
+      <w:r>
+        <w:rPr>
+          <w:rFonts w:ascii="Consolas" w:hAnsi="Consolas" w:cs="Consolas"/>
           <w:color w:val="2B91AF"/>
           <w:sz w:val="16"/>
           <w:highlight w:val="white"/>
         </w:rPr>
+        <w:t>World</w:t>
+      </w:r>
+      <w:r>
+        <w:rPr>
+          <w:rFonts w:ascii="Consolas" w:hAnsi="Consolas" w:cs="Consolas"/>
+          <w:color w:val="000000"/>
+          <w:sz w:val="16"/>
+          <w:highlight w:val="white"/>
+        </w:rPr>
+        <w:t>.createDissolveScreenFromGroupFile</w:t>
+      </w:r>
+      <w:r>
+        <w:rPr>
+          <w:rFonts w:ascii="Consolas" w:hAnsi="Consolas" w:cs="Consolas"/>
+          <w:color w:val="000000"/>
+          <w:sz w:val="16"/>
+          <w:highlight w:val="white"/>
+        </w:rPr>
+        <w:t>&lt;</w:t>
+      </w:r>
+      <w:r>
+        <w:rPr>
+          <w:rFonts w:ascii="Consolas" w:hAnsi="Consolas" w:cs="Consolas"/>
+          <w:color w:val="2B91AF"/>
+          <w:sz w:val="16"/>
+          <w:highlight w:val="white"/>
+        </w:rPr>
+        <w:t>GameplayScreenDispatcher</w:t>
+      </w:r>
+      <w:r>
+        <w:rPr>
+          <w:rFonts w:ascii="Consolas" w:hAnsi="Consolas" w:cs="Consolas"/>
+          <w:color w:val="000000"/>
+          <w:sz w:val="16"/>
+          <w:highlight w:val="white"/>
+        </w:rPr>
+        <w:t>&gt;</w:t>
+      </w:r>
+      <w:r>
+        <w:rPr>
+          <w:rFonts w:ascii="Consolas" w:hAnsi="Consolas" w:cs="Consolas"/>
+          <w:color w:val="000000"/>
+          <w:sz w:val="16"/>
+          <w:highlight w:val="white"/>
+        </w:rPr>
+        <w:t xml:space="preserve"> None (Some </w:t>
+      </w:r>
+      <w:r>
+        <w:rPr>
+          <w:rFonts w:ascii="Consolas" w:hAnsi="Consolas" w:cs="Consolas"/>
+          <w:color w:val="2B91AF"/>
+          <w:sz w:val="16"/>
+          <w:highlight w:val="white"/>
+        </w:rPr>
+        <w:t>Simulants</w:t>
+      </w:r>
+      <w:r>
+        <w:rPr>
+          <w:rFonts w:ascii="Consolas" w:hAnsi="Consolas" w:cs="Consolas"/>
+          <w:color w:val="000000"/>
+          <w:sz w:val="16"/>
+          <w:highlight w:val="white"/>
+        </w:rPr>
+        <w:t xml:space="preserve">.Gameplay.ScreenName) </w:t>
+      </w:r>
+      <w:r>
+        <w:rPr>
+          <w:rFonts w:ascii="Consolas" w:hAnsi="Consolas" w:cs="Consolas"/>
+          <w:color w:val="2B91AF"/>
+          <w:sz w:val="16"/>
+          <w:highlight w:val="white"/>
+        </w:rPr>
         <w:t>Constants</w:t>
       </w:r>
       <w:r>
@@ -17714,7 +18135,39 @@
           <w:sz w:val="16"/>
           <w:highlight w:val="white"/>
         </w:rPr>
-        <w:t xml:space="preserve">.CreditsGroup None (Some </w:t>
+        <w:t xml:space="preserve">.GameplayGroup </w:t>
+      </w:r>
+      <w:r>
+        <w:rPr>
+          <w:rFonts w:ascii="Consolas" w:hAnsi="Consolas" w:cs="Consolas"/>
+          <w:color w:val="000000"/>
+          <w:sz w:val="16"/>
+          <w:highlight w:val="white"/>
+        </w:rPr>
+        <w:t>world |&gt; snd</w:t>
+      </w:r>
+    </w:p>
+    <w:p>
+      <w:pPr>
+        <w:autoSpaceDE w:val="0"/>
+        <w:autoSpaceDN w:val="0"/>
+        <w:adjustRightInd w:val="0"/>
+        <w:spacing w:after="0" w:line="240" w:lineRule="auto"/>
+        <w:rPr>
+          <w:rFonts w:ascii="Consolas" w:hAnsi="Consolas" w:cs="Consolas"/>
+          <w:color w:val="000000"/>
+          <w:sz w:val="16"/>
+          <w:highlight w:val="white"/>
+        </w:rPr>
+      </w:pPr>
+      <w:r>
+        <w:rPr>
+          <w:rFonts w:ascii="Consolas" w:hAnsi="Consolas" w:cs="Consolas"/>
+          <w:color w:val="000000"/>
+          <w:sz w:val="16"/>
+          <w:highlight w:val="white"/>
+        </w:rPr>
+        <w:t xml:space="preserve">            </w:t>
       </w:r>
       <w:r>
         <w:rPr>
@@ -17723,6 +18176,42 @@
           <w:sz w:val="16"/>
           <w:highlight w:val="white"/>
         </w:rPr>
+        <w:t>World</w:t>
+      </w:r>
+      <w:r>
+        <w:rPr>
+          <w:rFonts w:ascii="Consolas" w:hAnsi="Consolas" w:cs="Consolas"/>
+          <w:color w:val="000000"/>
+          <w:sz w:val="16"/>
+          <w:highlight w:val="white"/>
+        </w:rPr>
+        <w:t>.subscribe (</w:t>
+      </w:r>
+      <w:r>
+        <w:rPr>
+          <w:rFonts w:ascii="Consolas" w:hAnsi="Consolas" w:cs="Consolas"/>
+          <w:color w:val="2B91AF"/>
+          <w:sz w:val="16"/>
+          <w:highlight w:val="white"/>
+        </w:rPr>
+        <w:t>World</w:t>
+      </w:r>
+      <w:r>
+        <w:rPr>
+          <w:rFonts w:ascii="Consolas" w:hAnsi="Consolas" w:cs="Consolas"/>
+          <w:color w:val="000000"/>
+          <w:sz w:val="16"/>
+          <w:highlight w:val="white"/>
+        </w:rPr>
+        <w:t xml:space="preserve">.handleAsScreenTransition </w:t>
+      </w:r>
+      <w:r>
+        <w:rPr>
+          <w:rFonts w:ascii="Consolas" w:hAnsi="Consolas" w:cs="Consolas"/>
+          <w:color w:val="2B91AF"/>
+          <w:sz w:val="16"/>
+          <w:highlight w:val="white"/>
+        </w:rPr>
         <w:t>Simulants</w:t>
       </w:r>
       <w:r>
@@ -17732,8 +18221,163 @@
           <w:sz w:val="16"/>
           <w:highlight w:val="white"/>
         </w:rPr>
-        <w:t>.Credits.ScreenName) world |&gt; snd</w:t>
-      </w:r>
+        <w:t>.Title) (</w:t>
+      </w:r>
+      <w:r>
+        <w:rPr>
+          <w:rFonts w:ascii="Consolas" w:hAnsi="Consolas" w:cs="Consolas"/>
+          <w:color w:val="2B91AF"/>
+          <w:sz w:val="16"/>
+          <w:highlight w:val="white"/>
+        </w:rPr>
+        <w:t>Events</w:t>
+      </w:r>
+      <w:r>
+        <w:rPr>
+          <w:rFonts w:ascii="Consolas" w:hAnsi="Consolas" w:cs="Consolas"/>
+          <w:color w:val="000000"/>
+          <w:sz w:val="16"/>
+          <w:highlight w:val="white"/>
+        </w:rPr>
+        <w:t xml:space="preserve">.Click -&gt;- </w:t>
+      </w:r>
+      <w:r>
+        <w:rPr>
+          <w:rFonts w:ascii="Consolas" w:hAnsi="Consolas" w:cs="Consolas"/>
+          <w:color w:val="2B91AF"/>
+          <w:sz w:val="16"/>
+          <w:highlight w:val="white"/>
+        </w:rPr>
+        <w:t>Simulants</w:t>
+      </w:r>
+      <w:r>
+        <w:rPr>
+          <w:rFonts w:ascii="Consolas" w:hAnsi="Consolas" w:cs="Consolas"/>
+          <w:color w:val="000000"/>
+          <w:sz w:val="16"/>
+          <w:highlight w:val="white"/>
+        </w:rPr>
+        <w:t xml:space="preserve">.GameplayBack) </w:t>
+      </w:r>
+      <w:r>
+        <w:rPr>
+          <w:rFonts w:ascii="Consolas" w:hAnsi="Consolas" w:cs="Consolas"/>
+          <w:color w:val="2B91AF"/>
+          <w:sz w:val="16"/>
+          <w:highlight w:val="white"/>
+        </w:rPr>
+        <w:t>Simulants</w:t>
+      </w:r>
+      <w:r>
+        <w:rPr>
+          <w:rFonts w:ascii="Consolas" w:hAnsi="Consolas" w:cs="Consolas"/>
+          <w:color w:val="000000"/>
+          <w:sz w:val="16"/>
+          <w:highlight w:val="white"/>
+        </w:rPr>
+        <w:t>.Game world</w:t>
+      </w:r>
+    </w:p>
+    <w:p>
+      <w:pPr>
+        <w:autoSpaceDE w:val="0"/>
+        <w:autoSpaceDN w:val="0"/>
+        <w:adjustRightInd w:val="0"/>
+        <w:spacing w:after="0" w:line="240" w:lineRule="auto"/>
+        <w:rPr>
+          <w:rFonts w:ascii="Consolas" w:hAnsi="Consolas" w:cs="Consolas"/>
+          <w:color w:val="000000"/>
+          <w:sz w:val="16"/>
+          <w:highlight w:val="white"/>
+        </w:rPr>
+      </w:pPr>
+    </w:p>
+    <w:p>
+      <w:pPr>
+        <w:autoSpaceDE w:val="0"/>
+        <w:autoSpaceDN w:val="0"/>
+        <w:adjustRightInd w:val="0"/>
+        <w:spacing w:after="0" w:line="240" w:lineRule="auto"/>
+        <w:rPr>
+          <w:rFonts w:ascii="Consolas" w:hAnsi="Consolas" w:cs="Consolas"/>
+          <w:color w:val="000000"/>
+          <w:sz w:val="16"/>
+          <w:highlight w:val="white"/>
+        </w:rPr>
+      </w:pPr>
+      <w:r>
+        <w:rPr>
+          <w:rFonts w:ascii="Consolas" w:hAnsi="Consolas" w:cs="Consolas"/>
+          <w:color w:val="000000"/>
+          <w:sz w:val="16"/>
+          <w:highlight w:val="white"/>
+        </w:rPr>
+        <w:t xml:space="preserve">        </w:t>
+      </w:r>
+      <w:r>
+        <w:rPr>
+          <w:rFonts w:ascii="Consolas" w:hAnsi="Consolas" w:cs="Consolas"/>
+          <w:color w:val="008000"/>
+          <w:sz w:val="16"/>
+          <w:highlight w:val="white"/>
+        </w:rPr>
+        <w:t>// game registration is where the game's high-level logic is set up!</w:t>
+      </w:r>
+    </w:p>
+    <w:p>
+      <w:pPr>
+        <w:autoSpaceDE w:val="0"/>
+        <w:autoSpaceDN w:val="0"/>
+        <w:adjustRightInd w:val="0"/>
+        <w:spacing w:after="0" w:line="240" w:lineRule="auto"/>
+        <w:rPr>
+          <w:rFonts w:ascii="Consolas" w:hAnsi="Consolas" w:cs="Consolas"/>
+          <w:color w:val="000000"/>
+          <w:sz w:val="16"/>
+          <w:highlight w:val="white"/>
+        </w:rPr>
+      </w:pPr>
+      <w:r>
+        <w:rPr>
+          <w:rFonts w:ascii="Consolas" w:hAnsi="Consolas" w:cs="Consolas"/>
+          <w:color w:val="000000"/>
+          <w:sz w:val="16"/>
+          <w:highlight w:val="white"/>
+        </w:rPr>
+        <w:t xml:space="preserve">        </w:t>
+      </w:r>
+      <w:r>
+        <w:rPr>
+          <w:rFonts w:ascii="Consolas" w:hAnsi="Consolas" w:cs="Consolas"/>
+          <w:color w:val="0000FF"/>
+          <w:sz w:val="16"/>
+          <w:highlight w:val="white"/>
+        </w:rPr>
+        <w:t>override</w:t>
+      </w:r>
+      <w:r>
+        <w:rPr>
+          <w:rFonts w:ascii="Consolas" w:hAnsi="Consolas" w:cs="Consolas"/>
+          <w:color w:val="000000"/>
+          <w:sz w:val="16"/>
+          <w:highlight w:val="white"/>
+        </w:rPr>
+        <w:t xml:space="preserve"> dispatcher.Register (_, world) =</w:t>
+      </w:r>
+    </w:p>
+    <w:p>
+      <w:pPr>
+        <w:autoSpaceDE w:val="0"/>
+        <w:autoSpaceDN w:val="0"/>
+        <w:adjustRightInd w:val="0"/>
+        <w:spacing w:after="0" w:line="240" w:lineRule="auto"/>
+        <w:rPr>
+          <w:rFonts w:ascii="Consolas" w:hAnsi="Consolas" w:cs="Consolas"/>
+          <w:color w:val="000000"/>
+          <w:sz w:val="16"/>
+          <w:highlight w:val="white"/>
+        </w:rPr>
+      </w:pPr>
     </w:p>
     <w:p>
       <w:pPr>
@@ -17760,6 +18404,56 @@
       <w:r>
         <w:rPr>
           <w:rFonts w:ascii="Consolas" w:hAnsi="Consolas" w:cs="Consolas"/>
+          <w:color w:val="008000"/>
+          <w:sz w:val="16"/>
+          <w:highlight w:val="white"/>
+        </w:rPr>
+        <w:t>// hint to the renderer and audio system that the 'Gui' package should be loaded up front</w:t>
+      </w:r>
+    </w:p>
+    <w:p>
+      <w:pPr>
+        <w:autoSpaceDE w:val="0"/>
+        <w:autoSpaceDN w:val="0"/>
+        <w:adjustRightInd w:val="0"/>
+        <w:spacing w:after="0" w:line="240" w:lineRule="auto"/>
+        <w:rPr>
+          <w:rFonts w:ascii="Consolas" w:hAnsi="Consolas" w:cs="Consolas"/>
+          <w:color w:val="000000"/>
+          <w:sz w:val="16"/>
+          <w:highlight w:val="white"/>
+        </w:rPr>
+      </w:pPr>
+      <w:r>
+        <w:rPr>
+          <w:rFonts w:ascii="Consolas" w:hAnsi="Consolas" w:cs="Consolas"/>
+          <w:color w:val="000000"/>
+          <w:sz w:val="16"/>
+          <w:highlight w:val="white"/>
+        </w:rPr>
+        <w:t xml:space="preserve">            </w:t>
+      </w:r>
+      <w:r>
+        <w:rPr>
+          <w:rFonts w:ascii="Consolas" w:hAnsi="Consolas" w:cs="Consolas"/>
+          <w:color w:val="0000FF"/>
+          <w:sz w:val="16"/>
+          <w:highlight w:val="white"/>
+        </w:rPr>
+        <w:t>let</w:t>
+      </w:r>
+      <w:r>
+        <w:rPr>
+          <w:rFonts w:ascii="Consolas" w:hAnsi="Consolas" w:cs="Consolas"/>
+          <w:color w:val="000000"/>
+          <w:sz w:val="16"/>
+          <w:highlight w:val="white"/>
+        </w:rPr>
+        <w:t xml:space="preserve"> world = </w:t>
+      </w:r>
+      <w:r>
+        <w:rPr>
+          <w:rFonts w:ascii="Consolas" w:hAnsi="Consolas" w:cs="Consolas"/>
           <w:color w:val="2B91AF"/>
           <w:sz w:val="16"/>
           <w:highlight w:val="white"/>
@@ -17773,7 +18467,7 @@
           <w:sz w:val="16"/>
           <w:highlight w:val="white"/>
         </w:rPr>
-        <w:t>.subscribe (</w:t>
+        <w:t xml:space="preserve">.hintRenderPackageUse </w:t>
       </w:r>
       <w:r>
         <w:rPr>
@@ -17782,6 +18476,83 @@
           <w:sz w:val="16"/>
           <w:highlight w:val="white"/>
         </w:rPr>
+        <w:t>Constants</w:t>
+      </w:r>
+      <w:r>
+        <w:rPr>
+          <w:rFonts w:ascii="Consolas" w:hAnsi="Consolas" w:cs="Consolas"/>
+          <w:color w:val="000000"/>
+          <w:sz w:val="16"/>
+          <w:highlight w:val="white"/>
+        </w:rPr>
+        <w:t>.</w:t>
+      </w:r>
+      <w:r>
+        <w:rPr>
+          <w:rFonts w:ascii="Consolas" w:hAnsi="Consolas" w:cs="Consolas"/>
+          <w:color w:val="2B91AF"/>
+          <w:sz w:val="16"/>
+          <w:highlight w:val="white"/>
+        </w:rPr>
+        <w:t>Assets</w:t>
+      </w:r>
+      <w:r>
+        <w:rPr>
+          <w:rFonts w:ascii="Consolas" w:hAnsi="Consolas" w:cs="Consolas"/>
+          <w:color w:val="000000"/>
+          <w:sz w:val="16"/>
+          <w:highlight w:val="white"/>
+        </w:rPr>
+        <w:t>.GuiPackageName world</w:t>
+      </w:r>
+    </w:p>
+    <w:p>
+      <w:pPr>
+        <w:autoSpaceDE w:val="0"/>
+        <w:autoSpaceDN w:val="0"/>
+        <w:adjustRightInd w:val="0"/>
+        <w:spacing w:after="0" w:line="240" w:lineRule="auto"/>
+        <w:rPr>
+          <w:rFonts w:ascii="Consolas" w:hAnsi="Consolas" w:cs="Consolas"/>
+          <w:color w:val="000000"/>
+          <w:sz w:val="16"/>
+          <w:highlight w:val="white"/>
+        </w:rPr>
+      </w:pPr>
+      <w:r>
+        <w:rPr>
+          <w:rFonts w:ascii="Consolas" w:hAnsi="Consolas" w:cs="Consolas"/>
+          <w:color w:val="000000"/>
+          <w:sz w:val="16"/>
+          <w:highlight w:val="white"/>
+        </w:rPr>
+        <w:t xml:space="preserve">            </w:t>
+      </w:r>
+      <w:r>
+        <w:rPr>
+          <w:rFonts w:ascii="Consolas" w:hAnsi="Consolas" w:cs="Consolas"/>
+          <w:color w:val="0000FF"/>
+          <w:sz w:val="16"/>
+          <w:highlight w:val="white"/>
+        </w:rPr>
+        <w:t>let</w:t>
+      </w:r>
+      <w:r>
+        <w:rPr>
+          <w:rFonts w:ascii="Consolas" w:hAnsi="Consolas" w:cs="Consolas"/>
+          <w:color w:val="000000"/>
+          <w:sz w:val="16"/>
+          <w:highlight w:val="white"/>
+        </w:rPr>
+        <w:t xml:space="preserve"> world = </w:t>
+      </w:r>
+      <w:r>
+        <w:rPr>
+          <w:rFonts w:ascii="Consolas" w:hAnsi="Consolas" w:cs="Consolas"/>
+          <w:color w:val="2B91AF"/>
+          <w:sz w:val="16"/>
+          <w:highlight w:val="white"/>
+        </w:rPr>
         <w:t>World</w:t>
       </w:r>
       <w:r>
@@ -17791,7 +18562,7 @@
           <w:sz w:val="16"/>
           <w:highlight w:val="white"/>
         </w:rPr>
-        <w:t xml:space="preserve">.handleAsScreenTransition </w:t>
+        <w:t xml:space="preserve">.hintAudioPackageUse </w:t>
       </w:r>
       <w:r>
         <w:rPr>
@@ -17800,6 +18571,316 @@
           <w:sz w:val="16"/>
           <w:highlight w:val="white"/>
         </w:rPr>
+        <w:t>Constants</w:t>
+      </w:r>
+      <w:r>
+        <w:rPr>
+          <w:rFonts w:ascii="Consolas" w:hAnsi="Consolas" w:cs="Consolas"/>
+          <w:color w:val="000000"/>
+          <w:sz w:val="16"/>
+          <w:highlight w:val="white"/>
+        </w:rPr>
+        <w:t>.</w:t>
+      </w:r>
+      <w:r>
+        <w:rPr>
+          <w:rFonts w:ascii="Consolas" w:hAnsi="Consolas" w:cs="Consolas"/>
+          <w:color w:val="2B91AF"/>
+          <w:sz w:val="16"/>
+          <w:highlight w:val="white"/>
+        </w:rPr>
+        <w:t>Assets</w:t>
+      </w:r>
+      <w:r>
+        <w:rPr>
+          <w:rFonts w:ascii="Consolas" w:hAnsi="Consolas" w:cs="Consolas"/>
+          <w:color w:val="000000"/>
+          <w:sz w:val="16"/>
+          <w:highlight w:val="white"/>
+        </w:rPr>
+        <w:t>.GuiPackageName world</w:t>
+      </w:r>
+    </w:p>
+    <w:p>
+      <w:pPr>
+        <w:autoSpaceDE w:val="0"/>
+        <w:autoSpaceDN w:val="0"/>
+        <w:adjustRightInd w:val="0"/>
+        <w:spacing w:after="0" w:line="240" w:lineRule="auto"/>
+        <w:rPr>
+          <w:rFonts w:ascii="Consolas" w:hAnsi="Consolas" w:cs="Consolas"/>
+          <w:color w:val="000000"/>
+          <w:sz w:val="16"/>
+          <w:highlight w:val="white"/>
+        </w:rPr>
+      </w:pPr>
+    </w:p>
+    <w:p>
+      <w:pPr>
+        <w:autoSpaceDE w:val="0"/>
+        <w:autoSpaceDN w:val="0"/>
+        <w:adjustRightInd w:val="0"/>
+        <w:spacing w:after="0" w:line="240" w:lineRule="auto"/>
+        <w:rPr>
+          <w:rFonts w:ascii="Consolas" w:hAnsi="Consolas" w:cs="Consolas"/>
+          <w:color w:val="000000"/>
+          <w:sz w:val="16"/>
+          <w:highlight w:val="white"/>
+        </w:rPr>
+      </w:pPr>
+      <w:r>
+        <w:rPr>
+          <w:rFonts w:ascii="Consolas" w:hAnsi="Consolas" w:cs="Consolas"/>
+          <w:color w:val="000000"/>
+          <w:sz w:val="16"/>
+          <w:highlight w:val="white"/>
+        </w:rPr>
+        <w:t xml:space="preserve">            </w:t>
+      </w:r>
+      <w:r>
+        <w:rPr>
+          <w:rFonts w:ascii="Consolas" w:hAnsi="Consolas" w:cs="Consolas"/>
+          <w:color w:val="008000"/>
+          <w:sz w:val="16"/>
+          <w:highlight w:val="white"/>
+        </w:rPr>
+        <w:t>// create our screens</w:t>
+      </w:r>
+    </w:p>
+    <w:p>
+      <w:pPr>
+        <w:autoSpaceDE w:val="0"/>
+        <w:autoSpaceDN w:val="0"/>
+        <w:adjustRightInd w:val="0"/>
+        <w:spacing w:after="0" w:line="240" w:lineRule="auto"/>
+        <w:rPr>
+          <w:rFonts w:ascii="Consolas" w:hAnsi="Consolas" w:cs="Consolas"/>
+          <w:color w:val="000000"/>
+          <w:sz w:val="16"/>
+          <w:highlight w:val="white"/>
+        </w:rPr>
+      </w:pPr>
+      <w:r>
+        <w:rPr>
+          <w:rFonts w:ascii="Consolas" w:hAnsi="Consolas" w:cs="Consolas"/>
+          <w:color w:val="000000"/>
+          <w:sz w:val="16"/>
+          <w:highlight w:val="white"/>
+        </w:rPr>
+        <w:t xml:space="preserve">            </w:t>
+      </w:r>
+      <w:r>
+        <w:rPr>
+          <w:rFonts w:ascii="Consolas" w:hAnsi="Consolas" w:cs="Consolas"/>
+          <w:color w:val="0000FF"/>
+          <w:sz w:val="16"/>
+          <w:highlight w:val="white"/>
+        </w:rPr>
+        <w:t>let</w:t>
+      </w:r>
+      <w:r>
+        <w:rPr>
+          <w:rFonts w:ascii="Consolas" w:hAnsi="Consolas" w:cs="Consolas"/>
+          <w:color w:val="000000"/>
+          <w:sz w:val="16"/>
+          <w:highlight w:val="white"/>
+        </w:rPr>
+        <w:t xml:space="preserve"> world = createTitleScreen world</w:t>
+      </w:r>
+    </w:p>
+    <w:p>
+      <w:pPr>
+        <w:autoSpaceDE w:val="0"/>
+        <w:autoSpaceDN w:val="0"/>
+        <w:adjustRightInd w:val="0"/>
+        <w:spacing w:after="0" w:line="240" w:lineRule="auto"/>
+        <w:rPr>
+          <w:rFonts w:ascii="Consolas" w:hAnsi="Consolas" w:cs="Consolas"/>
+          <w:color w:val="000000"/>
+          <w:sz w:val="16"/>
+          <w:highlight w:val="white"/>
+        </w:rPr>
+      </w:pPr>
+      <w:r>
+        <w:rPr>
+          <w:rFonts w:ascii="Consolas" w:hAnsi="Consolas" w:cs="Consolas"/>
+          <w:color w:val="000000"/>
+          <w:sz w:val="16"/>
+          <w:highlight w:val="white"/>
+        </w:rPr>
+        <w:t xml:space="preserve">            </w:t>
+      </w:r>
+      <w:r>
+        <w:rPr>
+          <w:rFonts w:ascii="Consolas" w:hAnsi="Consolas" w:cs="Consolas"/>
+          <w:color w:val="0000FF"/>
+          <w:sz w:val="16"/>
+          <w:highlight w:val="white"/>
+        </w:rPr>
+        <w:t>let</w:t>
+      </w:r>
+      <w:r>
+        <w:rPr>
+          <w:rFonts w:ascii="Consolas" w:hAnsi="Consolas" w:cs="Consolas"/>
+          <w:color w:val="000000"/>
+          <w:sz w:val="16"/>
+          <w:highlight w:val="white"/>
+        </w:rPr>
+        <w:t xml:space="preserve"> world = createCreditsScreen world</w:t>
+      </w:r>
+    </w:p>
+    <w:p>
+      <w:pPr>
+        <w:autoSpaceDE w:val="0"/>
+        <w:autoSpaceDN w:val="0"/>
+        <w:adjustRightInd w:val="0"/>
+        <w:spacing w:after="0" w:line="240" w:lineRule="auto"/>
+        <w:rPr>
+          <w:rFonts w:ascii="Consolas" w:hAnsi="Consolas" w:cs="Consolas"/>
+          <w:color w:val="000000"/>
+          <w:sz w:val="16"/>
+          <w:highlight w:val="white"/>
+        </w:rPr>
+      </w:pPr>
+      <w:r>
+        <w:rPr>
+          <w:rFonts w:ascii="Consolas" w:hAnsi="Consolas" w:cs="Consolas"/>
+          <w:color w:val="000000"/>
+          <w:sz w:val="16"/>
+          <w:highlight w:val="white"/>
+        </w:rPr>
+        <w:t xml:space="preserve">            </w:t>
+      </w:r>
+      <w:r>
+        <w:rPr>
+          <w:rFonts w:ascii="Consolas" w:hAnsi="Consolas" w:cs="Consolas"/>
+          <w:color w:val="0000FF"/>
+          <w:sz w:val="16"/>
+          <w:highlight w:val="white"/>
+        </w:rPr>
+        <w:t>let</w:t>
+      </w:r>
+      <w:r>
+        <w:rPr>
+          <w:rFonts w:ascii="Consolas" w:hAnsi="Consolas" w:cs="Consolas"/>
+          <w:color w:val="000000"/>
+          <w:sz w:val="16"/>
+          <w:highlight w:val="white"/>
+        </w:rPr>
+        <w:t xml:space="preserve"> world = createGameplayScreen world</w:t>
+      </w:r>
+    </w:p>
+    <w:p>
+      <w:pPr>
+        <w:autoSpaceDE w:val="0"/>
+        <w:autoSpaceDN w:val="0"/>
+        <w:adjustRightInd w:val="0"/>
+        <w:spacing w:after="0" w:line="240" w:lineRule="auto"/>
+        <w:rPr>
+          <w:rFonts w:ascii="Consolas" w:hAnsi="Consolas" w:cs="Consolas"/>
+          <w:color w:val="000000"/>
+          <w:sz w:val="16"/>
+          <w:highlight w:val="white"/>
+        </w:rPr>
+      </w:pPr>
+    </w:p>
+    <w:p>
+      <w:pPr>
+        <w:autoSpaceDE w:val="0"/>
+        <w:autoSpaceDN w:val="0"/>
+        <w:adjustRightInd w:val="0"/>
+        <w:spacing w:after="0" w:line="240" w:lineRule="auto"/>
+        <w:rPr>
+          <w:rFonts w:ascii="Consolas" w:hAnsi="Consolas" w:cs="Consolas"/>
+          <w:color w:val="000000"/>
+          <w:sz w:val="16"/>
+          <w:highlight w:val="white"/>
+        </w:rPr>
+      </w:pPr>
+      <w:r>
+        <w:rPr>
+          <w:rFonts w:ascii="Consolas" w:hAnsi="Consolas" w:cs="Consolas"/>
+          <w:color w:val="000000"/>
+          <w:sz w:val="16"/>
+          <w:highlight w:val="white"/>
+        </w:rPr>
+        <w:t xml:space="preserve">            </w:t>
+      </w:r>
+      <w:r>
+        <w:rPr>
+          <w:rFonts w:ascii="Consolas" w:hAnsi="Consolas" w:cs="Consolas"/>
+          <w:color w:val="008000"/>
+          <w:sz w:val="16"/>
+          <w:highlight w:val="white"/>
+        </w:rPr>
+        <w:t>// create a splash screen that automatically transitions to the Title screen</w:t>
+      </w:r>
+    </w:p>
+    <w:p>
+      <w:pPr>
+        <w:autoSpaceDE w:val="0"/>
+        <w:autoSpaceDN w:val="0"/>
+        <w:adjustRightInd w:val="0"/>
+        <w:spacing w:after="0" w:line="240" w:lineRule="auto"/>
+        <w:rPr>
+          <w:rFonts w:ascii="Consolas" w:hAnsi="Consolas" w:cs="Consolas"/>
+          <w:color w:val="000000"/>
+          <w:sz w:val="16"/>
+          <w:highlight w:val="white"/>
+        </w:rPr>
+      </w:pPr>
+      <w:r>
+        <w:rPr>
+          <w:rFonts w:ascii="Consolas" w:hAnsi="Consolas" w:cs="Consolas"/>
+          <w:color w:val="000000"/>
+          <w:sz w:val="16"/>
+          <w:highlight w:val="white"/>
+        </w:rPr>
+        <w:t xml:space="preserve">            </w:t>
+      </w:r>
+      <w:r>
+        <w:rPr>
+          <w:rFonts w:ascii="Consolas" w:hAnsi="Consolas" w:cs="Consolas"/>
+          <w:color w:val="0000FF"/>
+          <w:sz w:val="16"/>
+          <w:highlight w:val="white"/>
+        </w:rPr>
+        <w:t>let</w:t>
+      </w:r>
+      <w:r>
+        <w:rPr>
+          <w:rFonts w:ascii="Consolas" w:hAnsi="Consolas" w:cs="Consolas"/>
+          <w:color w:val="000000"/>
+          <w:sz w:val="16"/>
+          <w:highlight w:val="white"/>
+        </w:rPr>
+        <w:t xml:space="preserve"> (splash, world) = </w:t>
+      </w:r>
+      <w:r>
+        <w:rPr>
+          <w:rFonts w:ascii="Consolas" w:hAnsi="Consolas" w:cs="Consolas"/>
+          <w:color w:val="2B91AF"/>
+          <w:sz w:val="16"/>
+          <w:highlight w:val="white"/>
+        </w:rPr>
+        <w:t>World</w:t>
+      </w:r>
+      <w:r>
+        <w:rPr>
+          <w:rFonts w:ascii="Consolas" w:hAnsi="Consolas" w:cs="Consolas"/>
+          <w:color w:val="000000"/>
+          <w:sz w:val="16"/>
+          <w:highlight w:val="white"/>
+        </w:rPr>
+        <w:t xml:space="preserve">.createSplashScreen None (Some </w:t>
+      </w:r>
+      <w:r>
+        <w:rPr>
+          <w:rFonts w:ascii="Consolas" w:hAnsi="Consolas" w:cs="Consolas"/>
+          <w:color w:val="2B91AF"/>
+          <w:sz w:val="16"/>
+          <w:highlight w:val="white"/>
+        </w:rPr>
         <w:t>Simulants</w:t>
       </w:r>
       <w:r>
@@ -17809,7 +18890,7 @@
           <w:sz w:val="16"/>
           <w:highlight w:val="white"/>
         </w:rPr>
-        <w:t>.Title) (</w:t>
+        <w:t xml:space="preserve">.Splash.ScreenName) </w:t>
       </w:r>
       <w:r>
         <w:rPr>
@@ -17818,16 +18899,16 @@
           <w:sz w:val="16"/>
           <w:highlight w:val="white"/>
         </w:rPr>
-        <w:t>Events</w:t>
-      </w:r>
-      <w:r>
-        <w:rPr>
-          <w:rFonts w:ascii="Consolas" w:hAnsi="Consolas" w:cs="Consolas"/>
-          <w:color w:val="000000"/>
-          <w:sz w:val="16"/>
-          <w:highlight w:val="white"/>
-        </w:rPr>
-        <w:t xml:space="preserve">.Click -&gt;- </w:t>
+        <w:t>Constants</w:t>
+      </w:r>
+      <w:r>
+        <w:rPr>
+          <w:rFonts w:ascii="Consolas" w:hAnsi="Consolas" w:cs="Consolas"/>
+          <w:color w:val="000000"/>
+          <w:sz w:val="16"/>
+          <w:highlight w:val="white"/>
+        </w:rPr>
+        <w:t>.</w:t>
       </w:r>
       <w:r>
         <w:rPr>
@@ -17836,6 +18917,24 @@
           <w:sz w:val="16"/>
           <w:highlight w:val="white"/>
         </w:rPr>
+        <w:t>BlazeVector</w:t>
+      </w:r>
+      <w:r>
+        <w:rPr>
+          <w:rFonts w:ascii="Consolas" w:hAnsi="Consolas" w:cs="Consolas"/>
+          <w:color w:val="000000"/>
+          <w:sz w:val="16"/>
+          <w:highlight w:val="white"/>
+        </w:rPr>
+        <w:t xml:space="preserve">.SplashData </w:t>
+      </w:r>
+      <w:r>
+        <w:rPr>
+          <w:rFonts w:ascii="Consolas" w:hAnsi="Consolas" w:cs="Consolas"/>
+          <w:color w:val="2B91AF"/>
+          <w:sz w:val="16"/>
+          <w:highlight w:val="white"/>
+        </w:rPr>
         <w:t>Simulants</w:t>
       </w:r>
       <w:r>
@@ -17845,1151 +18944,16 @@
           <w:sz w:val="16"/>
           <w:highlight w:val="white"/>
         </w:rPr>
-        <w:t xml:space="preserve">.CreditsBack) </w:t>
-      </w:r>
-      <w:r>
-        <w:rPr>
-          <w:rFonts w:ascii="Consolas" w:hAnsi="Consolas" w:cs="Consolas"/>
-          <w:color w:val="2B91AF"/>
-          <w:sz w:val="16"/>
-          <w:highlight w:val="white"/>
-        </w:rPr>
-        <w:t>Simulants</w:t>
-      </w:r>
-      <w:r>
-        <w:rPr>
-          <w:rFonts w:ascii="Consolas" w:hAnsi="Consolas" w:cs="Consolas"/>
-          <w:color w:val="000000"/>
-          <w:sz w:val="16"/>
-          <w:highlight w:val="white"/>
-        </w:rPr>
-        <w:t>.Game world</w:t>
-      </w:r>
-    </w:p>
-    <w:p>
-      <w:pPr>
-        <w:autoSpaceDE w:val="0"/>
-        <w:autoSpaceDN w:val="0"/>
-        <w:adjustRightInd w:val="0"/>
-        <w:spacing w:after="0" w:line="240" w:lineRule="auto"/>
-        <w:rPr>
-          <w:rFonts w:ascii="Consolas" w:hAnsi="Consolas" w:cs="Consolas"/>
-          <w:color w:val="000000"/>
-          <w:sz w:val="16"/>
-          <w:highlight w:val="white"/>
-        </w:rPr>
-      </w:pPr>
-    </w:p>
-    <w:p>
-      <w:pPr>
-        <w:autoSpaceDE w:val="0"/>
-        <w:autoSpaceDN w:val="0"/>
-        <w:adjustRightInd w:val="0"/>
-        <w:spacing w:after="0" w:line="240" w:lineRule="auto"/>
-        <w:rPr>
-          <w:rFonts w:ascii="Consolas" w:hAnsi="Consolas" w:cs="Consolas"/>
-          <w:color w:val="000000"/>
-          <w:sz w:val="16"/>
-          <w:highlight w:val="white"/>
-        </w:rPr>
-      </w:pPr>
-      <w:r>
-        <w:rPr>
-          <w:rFonts w:ascii="Consolas" w:hAnsi="Consolas" w:cs="Consolas"/>
-          <w:color w:val="000000"/>
-          <w:sz w:val="16"/>
-          <w:highlight w:val="white"/>
-        </w:rPr>
-        <w:t xml:space="preserve">        </w:t>
-      </w:r>
-      <w:r>
-        <w:rPr>
-          <w:rFonts w:ascii="Consolas" w:hAnsi="Consolas" w:cs="Consolas"/>
-          <w:color w:val="008000"/>
-          <w:sz w:val="16"/>
-          <w:highlight w:val="white"/>
-        </w:rPr>
-        <w:t>// and so on.</w:t>
-      </w:r>
-    </w:p>
-    <w:p>
-      <w:pPr>
-        <w:autoSpaceDE w:val="0"/>
-        <w:autoSpaceDN w:val="0"/>
-        <w:adjustRightInd w:val="0"/>
-        <w:spacing w:after="0" w:line="240" w:lineRule="auto"/>
-        <w:rPr>
-          <w:rFonts w:ascii="Consolas" w:hAnsi="Consolas" w:cs="Consolas"/>
-          <w:color w:val="000000"/>
-          <w:sz w:val="16"/>
-          <w:highlight w:val="white"/>
-        </w:rPr>
-      </w:pPr>
-      <w:r>
-        <w:rPr>
-          <w:rFonts w:ascii="Consolas" w:hAnsi="Consolas" w:cs="Consolas"/>
-          <w:color w:val="000000"/>
-          <w:sz w:val="16"/>
-          <w:highlight w:val="white"/>
-        </w:rPr>
-        <w:t xml:space="preserve">        </w:t>
-      </w:r>
-      <w:r>
-        <w:rPr>
-          <w:rFonts w:ascii="Consolas" w:hAnsi="Consolas" w:cs="Consolas"/>
-          <w:color w:val="0000FF"/>
-          <w:sz w:val="16"/>
-          <w:highlight w:val="white"/>
-        </w:rPr>
-        <w:t>static</w:t>
-      </w:r>
-      <w:r>
-        <w:rPr>
-          <w:rFonts w:ascii="Consolas" w:hAnsi="Consolas" w:cs="Consolas"/>
-          <w:color w:val="000000"/>
-          <w:sz w:val="16"/>
-          <w:highlight w:val="white"/>
-        </w:rPr>
-        <w:t xml:space="preserve"> </w:t>
-      </w:r>
-      <w:r>
-        <w:rPr>
-          <w:rFonts w:ascii="Consolas" w:hAnsi="Consolas" w:cs="Consolas"/>
-          <w:color w:val="0000FF"/>
-          <w:sz w:val="16"/>
-          <w:highlight w:val="white"/>
-        </w:rPr>
-        <w:t>let</w:t>
-      </w:r>
-      <w:r>
-        <w:rPr>
-          <w:rFonts w:ascii="Consolas" w:hAnsi="Consolas" w:cs="Consolas"/>
-          <w:color w:val="000000"/>
-          <w:sz w:val="16"/>
-          <w:highlight w:val="white"/>
-        </w:rPr>
-        <w:t xml:space="preserve"> createGameplayScreen world =</w:t>
-      </w:r>
-    </w:p>
-    <w:p>
-      <w:pPr>
-        <w:autoSpaceDE w:val="0"/>
-        <w:autoSpaceDN w:val="0"/>
-        <w:adjustRightInd w:val="0"/>
-        <w:spacing w:after="0" w:line="240" w:lineRule="auto"/>
-        <w:rPr>
-          <w:rFonts w:ascii="Consolas" w:hAnsi="Consolas" w:cs="Consolas"/>
-          <w:color w:val="000000"/>
-          <w:sz w:val="16"/>
-          <w:highlight w:val="white"/>
-        </w:rPr>
-      </w:pPr>
-      <w:r>
-        <w:rPr>
-          <w:rFonts w:ascii="Consolas" w:hAnsi="Consolas" w:cs="Consolas"/>
-          <w:color w:val="000000"/>
-          <w:sz w:val="16"/>
-          <w:highlight w:val="white"/>
-        </w:rPr>
-        <w:t xml:space="preserve">            </w:t>
-      </w:r>
-      <w:r>
-        <w:rPr>
-          <w:rFonts w:ascii="Consolas" w:hAnsi="Consolas" w:cs="Consolas"/>
-          <w:color w:val="0000FF"/>
-          <w:sz w:val="16"/>
-          <w:highlight w:val="white"/>
-        </w:rPr>
-        <w:t>let</w:t>
-      </w:r>
-      <w:r>
-        <w:rPr>
-          <w:rFonts w:ascii="Consolas" w:hAnsi="Consolas" w:cs="Consolas"/>
-          <w:color w:val="000000"/>
-          <w:sz w:val="16"/>
-          <w:highlight w:val="white"/>
-        </w:rPr>
-        <w:t xml:space="preserve"> world = </w:t>
-      </w:r>
-      <w:r>
-        <w:rPr>
-          <w:rFonts w:ascii="Consolas" w:hAnsi="Consolas" w:cs="Consolas"/>
-          <w:color w:val="2B91AF"/>
-          <w:sz w:val="16"/>
-          <w:highlight w:val="white"/>
-        </w:rPr>
-        <w:t>World</w:t>
-      </w:r>
-      <w:r>
-        <w:rPr>
-          <w:rFonts w:ascii="Consolas" w:hAnsi="Consolas" w:cs="Consolas"/>
-          <w:color w:val="000000"/>
-          <w:sz w:val="16"/>
-          <w:highlight w:val="white"/>
-        </w:rPr>
-        <w:t>.createDissolveScreenFromGroupFile</w:t>
-      </w:r>
-      <w:r>
-        <w:rPr>
-          <w:rFonts w:ascii="Consolas" w:hAnsi="Consolas" w:cs="Consolas"/>
-          <w:color w:val="000000"/>
-          <w:sz w:val="16"/>
-          <w:highlight w:val="white"/>
-        </w:rPr>
-        <w:t>&lt;</w:t>
-      </w:r>
-      <w:r>
-        <w:rPr>
-          <w:rFonts w:ascii="Consolas" w:hAnsi="Consolas" w:cs="Consolas"/>
-          <w:color w:val="2B91AF"/>
-          <w:sz w:val="16"/>
-          <w:highlight w:val="white"/>
-        </w:rPr>
-        <w:t>GameplayScreenDispatcher</w:t>
-      </w:r>
-      <w:r>
-        <w:rPr>
-          <w:rFonts w:ascii="Consolas" w:hAnsi="Consolas" w:cs="Consolas"/>
-          <w:color w:val="000000"/>
-          <w:sz w:val="16"/>
-          <w:highlight w:val="white"/>
-        </w:rPr>
-        <w:t>&gt;</w:t>
-      </w:r>
-      <w:r>
-        <w:rPr>
-          <w:rFonts w:ascii="Consolas" w:hAnsi="Consolas" w:cs="Consolas"/>
-          <w:color w:val="000000"/>
-          <w:sz w:val="16"/>
-          <w:highlight w:val="white"/>
-        </w:rPr>
-        <w:t xml:space="preserve"> </w:t>
-      </w:r>
-      <w:r>
-        <w:rPr>
-          <w:rFonts w:ascii="Consolas" w:hAnsi="Consolas" w:cs="Consolas"/>
-          <w:color w:val="0000FF"/>
-          <w:sz w:val="16"/>
-          <w:highlight w:val="white"/>
-        </w:rPr>
-        <w:t>false</w:t>
-      </w:r>
-      <w:r>
-        <w:rPr>
-          <w:rFonts w:ascii="Consolas" w:hAnsi="Consolas" w:cs="Consolas"/>
-          <w:color w:val="000000"/>
-          <w:sz w:val="16"/>
-          <w:highlight w:val="white"/>
-        </w:rPr>
-        <w:t xml:space="preserve"> </w:t>
-      </w:r>
-      <w:r>
-        <w:rPr>
-          <w:rFonts w:ascii="Consolas" w:hAnsi="Consolas" w:cs="Consolas"/>
-          <w:color w:val="2B91AF"/>
-          <w:sz w:val="16"/>
-          <w:highlight w:val="white"/>
-        </w:rPr>
-        <w:t>Constants</w:t>
-      </w:r>
-      <w:r>
-        <w:rPr>
-          <w:rFonts w:ascii="Consolas" w:hAnsi="Consolas" w:cs="Consolas"/>
-          <w:color w:val="000000"/>
-          <w:sz w:val="16"/>
-          <w:highlight w:val="white"/>
-        </w:rPr>
-        <w:t>.</w:t>
-      </w:r>
-      <w:r>
-        <w:rPr>
-          <w:rFonts w:ascii="Consolas" w:hAnsi="Consolas" w:cs="Consolas"/>
-          <w:color w:val="2B91AF"/>
-          <w:sz w:val="16"/>
-          <w:highlight w:val="white"/>
-        </w:rPr>
-        <w:t>BlazeVector</w:t>
-      </w:r>
-      <w:r>
-        <w:rPr>
-          <w:rFonts w:ascii="Consolas" w:hAnsi="Consolas" w:cs="Consolas"/>
-          <w:color w:val="000000"/>
-          <w:sz w:val="16"/>
-          <w:highlight w:val="white"/>
-        </w:rPr>
-        <w:t xml:space="preserve">.DissolveData </w:t>
-      </w:r>
-      <w:r>
-        <w:rPr>
-          <w:rFonts w:ascii="Consolas" w:hAnsi="Consolas" w:cs="Consolas"/>
-          <w:color w:val="2B91AF"/>
-          <w:sz w:val="16"/>
-          <w:highlight w:val="white"/>
-        </w:rPr>
-        <w:t>Constants</w:t>
-      </w:r>
-      <w:r>
-        <w:rPr>
-          <w:rFonts w:ascii="Consolas" w:hAnsi="Consolas" w:cs="Consolas"/>
-          <w:color w:val="000000"/>
-          <w:sz w:val="16"/>
-          <w:highlight w:val="white"/>
-        </w:rPr>
-        <w:t>.</w:t>
-      </w:r>
-      <w:r>
-        <w:rPr>
-          <w:rFonts w:ascii="Consolas" w:hAnsi="Consolas" w:cs="Consolas"/>
-          <w:color w:val="2B91AF"/>
-          <w:sz w:val="16"/>
-          <w:highlight w:val="white"/>
-        </w:rPr>
-        <w:t>FilePaths</w:t>
-      </w:r>
-      <w:r>
-        <w:rPr>
-          <w:rFonts w:ascii="Consolas" w:hAnsi="Consolas" w:cs="Consolas"/>
-          <w:color w:val="000000"/>
-          <w:sz w:val="16"/>
-          <w:highlight w:val="white"/>
-        </w:rPr>
-        <w:t xml:space="preserve">.GameplayGroup None (Some </w:t>
-      </w:r>
-      <w:r>
-        <w:rPr>
-          <w:rFonts w:ascii="Consolas" w:hAnsi="Consolas" w:cs="Consolas"/>
-          <w:color w:val="2B91AF"/>
-          <w:sz w:val="16"/>
-          <w:highlight w:val="white"/>
-        </w:rPr>
-        <w:t>Simulants</w:t>
-      </w:r>
-      <w:r>
-        <w:rPr>
-          <w:rFonts w:ascii="Consolas" w:hAnsi="Consolas" w:cs="Consolas"/>
-          <w:color w:val="000000"/>
-          <w:sz w:val="16"/>
-          <w:highlight w:val="white"/>
-        </w:rPr>
-        <w:t>.Gameplay.ScreenName) world |&gt; snd</w:t>
-      </w:r>
-    </w:p>
-    <w:p>
-      <w:pPr>
-        <w:autoSpaceDE w:val="0"/>
-        <w:autoSpaceDN w:val="0"/>
-        <w:adjustRightInd w:val="0"/>
-        <w:spacing w:after="0" w:line="240" w:lineRule="auto"/>
-        <w:rPr>
-          <w:rFonts w:ascii="Consolas" w:hAnsi="Consolas" w:cs="Consolas"/>
-          <w:color w:val="000000"/>
-          <w:sz w:val="16"/>
-          <w:highlight w:val="white"/>
-        </w:rPr>
-      </w:pPr>
-      <w:r>
-        <w:rPr>
-          <w:rFonts w:ascii="Consolas" w:hAnsi="Consolas" w:cs="Consolas"/>
-          <w:color w:val="000000"/>
-          <w:sz w:val="16"/>
-          <w:highlight w:val="white"/>
-        </w:rPr>
-        <w:t xml:space="preserve">            </w:t>
-      </w:r>
-      <w:r>
-        <w:rPr>
-          <w:rFonts w:ascii="Consolas" w:hAnsi="Consolas" w:cs="Consolas"/>
-          <w:color w:val="2B91AF"/>
-          <w:sz w:val="16"/>
-          <w:highlight w:val="white"/>
-        </w:rPr>
-        <w:t>World</w:t>
-      </w:r>
-      <w:r>
-        <w:rPr>
-          <w:rFonts w:ascii="Consolas" w:hAnsi="Consolas" w:cs="Consolas"/>
-          <w:color w:val="000000"/>
-          <w:sz w:val="16"/>
-          <w:highlight w:val="white"/>
-        </w:rPr>
-        <w:t>.subscribe (</w:t>
-      </w:r>
-      <w:r>
-        <w:rPr>
-          <w:rFonts w:ascii="Consolas" w:hAnsi="Consolas" w:cs="Consolas"/>
-          <w:color w:val="2B91AF"/>
-          <w:sz w:val="16"/>
-          <w:highlight w:val="white"/>
-        </w:rPr>
-        <w:t>World</w:t>
-      </w:r>
-      <w:r>
-        <w:rPr>
-          <w:rFonts w:ascii="Consolas" w:hAnsi="Consolas" w:cs="Consolas"/>
-          <w:color w:val="000000"/>
-          <w:sz w:val="16"/>
-          <w:highlight w:val="white"/>
-        </w:rPr>
-        <w:t xml:space="preserve">.handleAsScreenTransition </w:t>
-      </w:r>
-      <w:r>
-        <w:rPr>
-          <w:rFonts w:ascii="Consolas" w:hAnsi="Consolas" w:cs="Consolas"/>
-          <w:color w:val="2B91AF"/>
-          <w:sz w:val="16"/>
-          <w:highlight w:val="white"/>
-        </w:rPr>
-        <w:t>Simulants</w:t>
-      </w:r>
-      <w:r>
-        <w:rPr>
-          <w:rFonts w:ascii="Consolas" w:hAnsi="Consolas" w:cs="Consolas"/>
-          <w:color w:val="000000"/>
-          <w:sz w:val="16"/>
-          <w:highlight w:val="white"/>
-        </w:rPr>
-        <w:t>.Title) (</w:t>
-      </w:r>
-      <w:r>
-        <w:rPr>
-          <w:rFonts w:ascii="Consolas" w:hAnsi="Consolas" w:cs="Consolas"/>
-          <w:color w:val="2B91AF"/>
-          <w:sz w:val="16"/>
-          <w:highlight w:val="white"/>
-        </w:rPr>
-        <w:t>Events</w:t>
-      </w:r>
-      <w:r>
-        <w:rPr>
-          <w:rFonts w:ascii="Consolas" w:hAnsi="Consolas" w:cs="Consolas"/>
-          <w:color w:val="000000"/>
-          <w:sz w:val="16"/>
-          <w:highlight w:val="white"/>
-        </w:rPr>
-        <w:t xml:space="preserve">.Click -&gt;- </w:t>
-      </w:r>
-      <w:r>
-        <w:rPr>
-          <w:rFonts w:ascii="Consolas" w:hAnsi="Consolas" w:cs="Consolas"/>
-          <w:color w:val="2B91AF"/>
-          <w:sz w:val="16"/>
-          <w:highlight w:val="white"/>
-        </w:rPr>
-        <w:t>Simulants</w:t>
-      </w:r>
-      <w:r>
-        <w:rPr>
-          <w:rFonts w:ascii="Consolas" w:hAnsi="Consolas" w:cs="Consolas"/>
-          <w:color w:val="000000"/>
-          <w:sz w:val="16"/>
-          <w:highlight w:val="white"/>
-        </w:rPr>
-        <w:t xml:space="preserve">.GameplayBack) </w:t>
-      </w:r>
-      <w:r>
-        <w:rPr>
-          <w:rFonts w:ascii="Consolas" w:hAnsi="Consolas" w:cs="Consolas"/>
-          <w:color w:val="2B91AF"/>
-          <w:sz w:val="16"/>
-          <w:highlight w:val="white"/>
-        </w:rPr>
-        <w:t>Simulants</w:t>
-      </w:r>
-      <w:r>
-        <w:rPr>
-          <w:rFonts w:ascii="Consolas" w:hAnsi="Consolas" w:cs="Consolas"/>
-          <w:color w:val="000000"/>
-          <w:sz w:val="16"/>
-          <w:highlight w:val="white"/>
-        </w:rPr>
-        <w:t>.Game world</w:t>
-      </w:r>
-    </w:p>
-    <w:p>
-      <w:pPr>
-        <w:autoSpaceDE w:val="0"/>
-        <w:autoSpaceDN w:val="0"/>
-        <w:adjustRightInd w:val="0"/>
-        <w:spacing w:after="0" w:line="240" w:lineRule="auto"/>
-        <w:rPr>
-          <w:rFonts w:ascii="Consolas" w:hAnsi="Consolas" w:cs="Consolas"/>
-          <w:color w:val="000000"/>
-          <w:sz w:val="16"/>
-          <w:highlight w:val="white"/>
-        </w:rPr>
-      </w:pPr>
-    </w:p>
-    <w:p>
-      <w:pPr>
-        <w:autoSpaceDE w:val="0"/>
-        <w:autoSpaceDN w:val="0"/>
-        <w:adjustRightInd w:val="0"/>
-        <w:spacing w:after="0" w:line="240" w:lineRule="auto"/>
-        <w:rPr>
-          <w:rFonts w:ascii="Consolas" w:hAnsi="Consolas" w:cs="Consolas"/>
-          <w:color w:val="000000"/>
-          <w:sz w:val="16"/>
-          <w:highlight w:val="white"/>
-        </w:rPr>
-      </w:pPr>
-      <w:r>
-        <w:rPr>
-          <w:rFonts w:ascii="Consolas" w:hAnsi="Consolas" w:cs="Consolas"/>
-          <w:color w:val="000000"/>
-          <w:sz w:val="16"/>
-          <w:highlight w:val="white"/>
-        </w:rPr>
-        <w:t xml:space="preserve">        </w:t>
-      </w:r>
-      <w:r>
-        <w:rPr>
-          <w:rFonts w:ascii="Consolas" w:hAnsi="Consolas" w:cs="Consolas"/>
-          <w:color w:val="008000"/>
-          <w:sz w:val="16"/>
-          <w:highlight w:val="white"/>
-        </w:rPr>
-        <w:t>// game registration is where the game's high-level logic is set up!</w:t>
-      </w:r>
-    </w:p>
-    <w:p>
-      <w:pPr>
-        <w:autoSpaceDE w:val="0"/>
-        <w:autoSpaceDN w:val="0"/>
-        <w:adjustRightInd w:val="0"/>
-        <w:spacing w:after="0" w:line="240" w:lineRule="auto"/>
-        <w:rPr>
-          <w:rFonts w:ascii="Consolas" w:hAnsi="Consolas" w:cs="Consolas"/>
-          <w:color w:val="000000"/>
-          <w:sz w:val="16"/>
-          <w:highlight w:val="white"/>
-        </w:rPr>
-      </w:pPr>
-      <w:r>
-        <w:rPr>
-          <w:rFonts w:ascii="Consolas" w:hAnsi="Consolas" w:cs="Consolas"/>
-          <w:color w:val="000000"/>
-          <w:sz w:val="16"/>
-          <w:highlight w:val="white"/>
-        </w:rPr>
-        <w:t xml:space="preserve">        </w:t>
-      </w:r>
-      <w:r>
-        <w:rPr>
-          <w:rFonts w:ascii="Consolas" w:hAnsi="Consolas" w:cs="Consolas"/>
-          <w:color w:val="0000FF"/>
-          <w:sz w:val="16"/>
-          <w:highlight w:val="white"/>
-        </w:rPr>
-        <w:t>override</w:t>
-      </w:r>
-      <w:r>
-        <w:rPr>
-          <w:rFonts w:ascii="Consolas" w:hAnsi="Consolas" w:cs="Consolas"/>
-          <w:color w:val="000000"/>
-          <w:sz w:val="16"/>
-          <w:highlight w:val="white"/>
-        </w:rPr>
-        <w:t xml:space="preserve"> dispatcher.Register (_, world) =</w:t>
-      </w:r>
-    </w:p>
-    <w:p>
-      <w:pPr>
-        <w:autoSpaceDE w:val="0"/>
-        <w:autoSpaceDN w:val="0"/>
-        <w:adjustRightInd w:val="0"/>
-        <w:spacing w:after="0" w:line="240" w:lineRule="auto"/>
-        <w:rPr>
-          <w:rFonts w:ascii="Consolas" w:hAnsi="Consolas" w:cs="Consolas"/>
-          <w:color w:val="000000"/>
-          <w:sz w:val="16"/>
-          <w:highlight w:val="white"/>
-        </w:rPr>
-      </w:pPr>
-    </w:p>
-    <w:p>
-      <w:pPr>
-        <w:autoSpaceDE w:val="0"/>
-        <w:autoSpaceDN w:val="0"/>
-        <w:adjustRightInd w:val="0"/>
-        <w:spacing w:after="0" w:line="240" w:lineRule="auto"/>
-        <w:rPr>
-          <w:rFonts w:ascii="Consolas" w:hAnsi="Consolas" w:cs="Consolas"/>
-          <w:color w:val="000000"/>
-          <w:sz w:val="16"/>
-          <w:highlight w:val="white"/>
-        </w:rPr>
-      </w:pPr>
-      <w:r>
-        <w:rPr>
-          <w:rFonts w:ascii="Consolas" w:hAnsi="Consolas" w:cs="Consolas"/>
-          <w:color w:val="000000"/>
-          <w:sz w:val="16"/>
-          <w:highlight w:val="white"/>
-        </w:rPr>
-        <w:t xml:space="preserve">            </w:t>
-      </w:r>
-      <w:r>
-        <w:rPr>
-          <w:rFonts w:ascii="Consolas" w:hAnsi="Consolas" w:cs="Consolas"/>
-          <w:color w:val="008000"/>
-          <w:sz w:val="16"/>
-          <w:highlight w:val="white"/>
-        </w:rPr>
-        <w:t>// hint to the renderer and audio system that the 'Gui' package should be loaded up front</w:t>
-      </w:r>
-    </w:p>
-    <w:p>
-      <w:pPr>
-        <w:autoSpaceDE w:val="0"/>
-        <w:autoSpaceDN w:val="0"/>
-        <w:adjustRightInd w:val="0"/>
-        <w:spacing w:after="0" w:line="240" w:lineRule="auto"/>
-        <w:rPr>
-          <w:rFonts w:ascii="Consolas" w:hAnsi="Consolas" w:cs="Consolas"/>
-          <w:color w:val="000000"/>
-          <w:sz w:val="16"/>
-          <w:highlight w:val="white"/>
-        </w:rPr>
-      </w:pPr>
-      <w:r>
-        <w:rPr>
-          <w:rFonts w:ascii="Consolas" w:hAnsi="Consolas" w:cs="Consolas"/>
-          <w:color w:val="000000"/>
-          <w:sz w:val="16"/>
-          <w:highlight w:val="white"/>
-        </w:rPr>
-        <w:t xml:space="preserve">            </w:t>
-      </w:r>
-      <w:r>
-        <w:rPr>
-          <w:rFonts w:ascii="Consolas" w:hAnsi="Consolas" w:cs="Consolas"/>
-          <w:color w:val="0000FF"/>
-          <w:sz w:val="16"/>
-          <w:highlight w:val="white"/>
-        </w:rPr>
-        <w:t>let</w:t>
-      </w:r>
-      <w:r>
-        <w:rPr>
-          <w:rFonts w:ascii="Consolas" w:hAnsi="Consolas" w:cs="Consolas"/>
-          <w:color w:val="000000"/>
-          <w:sz w:val="16"/>
-          <w:highlight w:val="white"/>
-        </w:rPr>
-        <w:t xml:space="preserve"> world = </w:t>
-      </w:r>
-      <w:r>
-        <w:rPr>
-          <w:rFonts w:ascii="Consolas" w:hAnsi="Consolas" w:cs="Consolas"/>
-          <w:color w:val="2B91AF"/>
-          <w:sz w:val="16"/>
-          <w:highlight w:val="white"/>
-        </w:rPr>
-        <w:t>World</w:t>
-      </w:r>
-      <w:r>
-        <w:rPr>
-          <w:rFonts w:ascii="Consolas" w:hAnsi="Consolas" w:cs="Consolas"/>
-          <w:color w:val="000000"/>
-          <w:sz w:val="16"/>
-          <w:highlight w:val="white"/>
-        </w:rPr>
-        <w:t xml:space="preserve">.hintRenderPackageUse </w:t>
-      </w:r>
-      <w:r>
-        <w:rPr>
-          <w:rFonts w:ascii="Consolas" w:hAnsi="Consolas" w:cs="Consolas"/>
-          <w:color w:val="2B91AF"/>
-          <w:sz w:val="16"/>
-          <w:highlight w:val="white"/>
-        </w:rPr>
-        <w:t>Constants</w:t>
-      </w:r>
-      <w:r>
-        <w:rPr>
-          <w:rFonts w:ascii="Consolas" w:hAnsi="Consolas" w:cs="Consolas"/>
-          <w:color w:val="000000"/>
-          <w:sz w:val="16"/>
-          <w:highlight w:val="white"/>
-        </w:rPr>
-        <w:t>.</w:t>
-      </w:r>
-      <w:r>
-        <w:rPr>
-          <w:rFonts w:ascii="Consolas" w:hAnsi="Consolas" w:cs="Consolas"/>
-          <w:color w:val="2B91AF"/>
-          <w:sz w:val="16"/>
-          <w:highlight w:val="white"/>
-        </w:rPr>
-        <w:t>Assets</w:t>
-      </w:r>
-      <w:r>
-        <w:rPr>
-          <w:rFonts w:ascii="Consolas" w:hAnsi="Consolas" w:cs="Consolas"/>
-          <w:color w:val="000000"/>
-          <w:sz w:val="16"/>
-          <w:highlight w:val="white"/>
-        </w:rPr>
-        <w:t>.GuiPackageName world</w:t>
-      </w:r>
-    </w:p>
-    <w:p>
-      <w:pPr>
-        <w:autoSpaceDE w:val="0"/>
-        <w:autoSpaceDN w:val="0"/>
-        <w:adjustRightInd w:val="0"/>
-        <w:spacing w:after="0" w:line="240" w:lineRule="auto"/>
-        <w:rPr>
-          <w:rFonts w:ascii="Consolas" w:hAnsi="Consolas" w:cs="Consolas"/>
-          <w:color w:val="000000"/>
-          <w:sz w:val="16"/>
-          <w:highlight w:val="white"/>
-        </w:rPr>
-      </w:pPr>
-      <w:r>
-        <w:rPr>
-          <w:rFonts w:ascii="Consolas" w:hAnsi="Consolas" w:cs="Consolas"/>
-          <w:color w:val="000000"/>
-          <w:sz w:val="16"/>
-          <w:highlight w:val="white"/>
-        </w:rPr>
-        <w:t xml:space="preserve">            </w:t>
-      </w:r>
-      <w:r>
-        <w:rPr>
-          <w:rFonts w:ascii="Consolas" w:hAnsi="Consolas" w:cs="Consolas"/>
-          <w:color w:val="0000FF"/>
-          <w:sz w:val="16"/>
-          <w:highlight w:val="white"/>
-        </w:rPr>
-        <w:t>let</w:t>
-      </w:r>
-      <w:r>
-        <w:rPr>
-          <w:rFonts w:ascii="Consolas" w:hAnsi="Consolas" w:cs="Consolas"/>
-          <w:color w:val="000000"/>
-          <w:sz w:val="16"/>
-          <w:highlight w:val="white"/>
-        </w:rPr>
-        <w:t xml:space="preserve"> world = </w:t>
-      </w:r>
-      <w:r>
-        <w:rPr>
-          <w:rFonts w:ascii="Consolas" w:hAnsi="Consolas" w:cs="Consolas"/>
-          <w:color w:val="2B91AF"/>
-          <w:sz w:val="16"/>
-          <w:highlight w:val="white"/>
-        </w:rPr>
-        <w:t>World</w:t>
-      </w:r>
-      <w:r>
-        <w:rPr>
-          <w:rFonts w:ascii="Consolas" w:hAnsi="Consolas" w:cs="Consolas"/>
-          <w:color w:val="000000"/>
-          <w:sz w:val="16"/>
-          <w:highlight w:val="white"/>
-        </w:rPr>
-        <w:t xml:space="preserve">.hintAudioPackageUse </w:t>
-      </w:r>
-      <w:r>
-        <w:rPr>
-          <w:rFonts w:ascii="Consolas" w:hAnsi="Consolas" w:cs="Consolas"/>
-          <w:color w:val="2B91AF"/>
-          <w:sz w:val="16"/>
-          <w:highlight w:val="white"/>
-        </w:rPr>
-        <w:t>Constants</w:t>
-      </w:r>
-      <w:r>
-        <w:rPr>
-          <w:rFonts w:ascii="Consolas" w:hAnsi="Consolas" w:cs="Consolas"/>
-          <w:color w:val="000000"/>
-          <w:sz w:val="16"/>
-          <w:highlight w:val="white"/>
-        </w:rPr>
-        <w:t>.</w:t>
-      </w:r>
-      <w:r>
-        <w:rPr>
-          <w:rFonts w:ascii="Consolas" w:hAnsi="Consolas" w:cs="Consolas"/>
-          <w:color w:val="2B91AF"/>
-          <w:sz w:val="16"/>
-          <w:highlight w:val="white"/>
-        </w:rPr>
-        <w:t>Assets</w:t>
-      </w:r>
-      <w:r>
-        <w:rPr>
-          <w:rFonts w:ascii="Consolas" w:hAnsi="Consolas" w:cs="Consolas"/>
-          <w:color w:val="000000"/>
-          <w:sz w:val="16"/>
-          <w:highlight w:val="white"/>
-        </w:rPr>
-        <w:t>.GuiPackageName world</w:t>
-      </w:r>
-    </w:p>
-    <w:p>
-      <w:pPr>
-        <w:autoSpaceDE w:val="0"/>
-        <w:autoSpaceDN w:val="0"/>
-        <w:adjustRightInd w:val="0"/>
-        <w:spacing w:after="0" w:line="240" w:lineRule="auto"/>
-        <w:rPr>
-          <w:rFonts w:ascii="Consolas" w:hAnsi="Consolas" w:cs="Consolas"/>
-          <w:color w:val="000000"/>
-          <w:sz w:val="16"/>
-          <w:highlight w:val="white"/>
-        </w:rPr>
-      </w:pPr>
-    </w:p>
-    <w:p>
-      <w:pPr>
-        <w:autoSpaceDE w:val="0"/>
-        <w:autoSpaceDN w:val="0"/>
-        <w:adjustRightInd w:val="0"/>
-        <w:spacing w:after="0" w:line="240" w:lineRule="auto"/>
-        <w:rPr>
-          <w:rFonts w:ascii="Consolas" w:hAnsi="Consolas" w:cs="Consolas"/>
-          <w:color w:val="000000"/>
-          <w:sz w:val="16"/>
-          <w:highlight w:val="white"/>
-        </w:rPr>
-      </w:pPr>
-      <w:r>
-        <w:rPr>
-          <w:rFonts w:ascii="Consolas" w:hAnsi="Consolas" w:cs="Consolas"/>
-          <w:color w:val="000000"/>
-          <w:sz w:val="16"/>
-          <w:highlight w:val="white"/>
-        </w:rPr>
-        <w:t xml:space="preserve">            </w:t>
-      </w:r>
-      <w:r>
-        <w:rPr>
-          <w:rFonts w:ascii="Consolas" w:hAnsi="Consolas" w:cs="Consolas"/>
-          <w:color w:val="008000"/>
-          <w:sz w:val="16"/>
-          <w:highlight w:val="white"/>
-        </w:rPr>
-        <w:t>// create our screens</w:t>
-      </w:r>
-    </w:p>
-    <w:p>
-      <w:pPr>
-        <w:autoSpaceDE w:val="0"/>
-        <w:autoSpaceDN w:val="0"/>
-        <w:adjustRightInd w:val="0"/>
-        <w:spacing w:after="0" w:line="240" w:lineRule="auto"/>
-        <w:rPr>
-          <w:rFonts w:ascii="Consolas" w:hAnsi="Consolas" w:cs="Consolas"/>
-          <w:color w:val="000000"/>
-          <w:sz w:val="16"/>
-          <w:highlight w:val="white"/>
-        </w:rPr>
-      </w:pPr>
-      <w:r>
-        <w:rPr>
-          <w:rFonts w:ascii="Consolas" w:hAnsi="Consolas" w:cs="Consolas"/>
-          <w:color w:val="000000"/>
-          <w:sz w:val="16"/>
-          <w:highlight w:val="white"/>
-        </w:rPr>
-        <w:t xml:space="preserve">            </w:t>
-      </w:r>
-      <w:r>
-        <w:rPr>
-          <w:rFonts w:ascii="Consolas" w:hAnsi="Consolas" w:cs="Consolas"/>
-          <w:color w:val="0000FF"/>
-          <w:sz w:val="16"/>
-          <w:highlight w:val="white"/>
-        </w:rPr>
-        <w:t>let</w:t>
-      </w:r>
-      <w:r>
-        <w:rPr>
-          <w:rFonts w:ascii="Consolas" w:hAnsi="Consolas" w:cs="Consolas"/>
-          <w:color w:val="000000"/>
-          <w:sz w:val="16"/>
-          <w:highlight w:val="white"/>
-        </w:rPr>
-        <w:t xml:space="preserve"> world = createTitleScreen world</w:t>
-      </w:r>
-    </w:p>
-    <w:p>
-      <w:pPr>
-        <w:autoSpaceDE w:val="0"/>
-        <w:autoSpaceDN w:val="0"/>
-        <w:adjustRightInd w:val="0"/>
-        <w:spacing w:after="0" w:line="240" w:lineRule="auto"/>
-        <w:rPr>
-          <w:rFonts w:ascii="Consolas" w:hAnsi="Consolas" w:cs="Consolas"/>
-          <w:color w:val="000000"/>
-          <w:sz w:val="16"/>
-          <w:highlight w:val="white"/>
-        </w:rPr>
-      </w:pPr>
-      <w:r>
-        <w:rPr>
-          <w:rFonts w:ascii="Consolas" w:hAnsi="Consolas" w:cs="Consolas"/>
-          <w:color w:val="000000"/>
-          <w:sz w:val="16"/>
-          <w:highlight w:val="white"/>
-        </w:rPr>
-        <w:t xml:space="preserve">            </w:t>
-      </w:r>
-      <w:r>
-        <w:rPr>
-          <w:rFonts w:ascii="Consolas" w:hAnsi="Consolas" w:cs="Consolas"/>
-          <w:color w:val="0000FF"/>
-          <w:sz w:val="16"/>
-          <w:highlight w:val="white"/>
-        </w:rPr>
-        <w:t>let</w:t>
-      </w:r>
-      <w:r>
-        <w:rPr>
-          <w:rFonts w:ascii="Consolas" w:hAnsi="Consolas" w:cs="Consolas"/>
-          <w:color w:val="000000"/>
-          <w:sz w:val="16"/>
-          <w:highlight w:val="white"/>
-        </w:rPr>
-        <w:t xml:space="preserve"> world = createCreditsScreen world</w:t>
-      </w:r>
-    </w:p>
-    <w:p>
-      <w:pPr>
-        <w:autoSpaceDE w:val="0"/>
-        <w:autoSpaceDN w:val="0"/>
-        <w:adjustRightInd w:val="0"/>
-        <w:spacing w:after="0" w:line="240" w:lineRule="auto"/>
-        <w:rPr>
-          <w:rFonts w:ascii="Consolas" w:hAnsi="Consolas" w:cs="Consolas"/>
-          <w:color w:val="000000"/>
-          <w:sz w:val="16"/>
-          <w:highlight w:val="white"/>
-        </w:rPr>
-      </w:pPr>
-      <w:r>
-        <w:rPr>
-          <w:rFonts w:ascii="Consolas" w:hAnsi="Consolas" w:cs="Consolas"/>
-          <w:color w:val="000000"/>
-          <w:sz w:val="16"/>
-          <w:highlight w:val="white"/>
-        </w:rPr>
-        <w:t xml:space="preserve">            </w:t>
-      </w:r>
-      <w:r>
-        <w:rPr>
-          <w:rFonts w:ascii="Consolas" w:hAnsi="Consolas" w:cs="Consolas"/>
-          <w:color w:val="0000FF"/>
-          <w:sz w:val="16"/>
-          <w:highlight w:val="white"/>
-        </w:rPr>
-        <w:t>let</w:t>
-      </w:r>
-      <w:r>
-        <w:rPr>
-          <w:rFonts w:ascii="Consolas" w:hAnsi="Consolas" w:cs="Consolas"/>
-          <w:color w:val="000000"/>
-          <w:sz w:val="16"/>
-          <w:highlight w:val="white"/>
-        </w:rPr>
-        <w:t xml:space="preserve"> world = createGameplayScreen world</w:t>
-      </w:r>
-    </w:p>
-    <w:p>
-      <w:pPr>
-        <w:autoSpaceDE w:val="0"/>
-        <w:autoSpaceDN w:val="0"/>
-        <w:adjustRightInd w:val="0"/>
-        <w:spacing w:after="0" w:line="240" w:lineRule="auto"/>
-        <w:rPr>
-          <w:rFonts w:ascii="Consolas" w:hAnsi="Consolas" w:cs="Consolas"/>
-          <w:color w:val="000000"/>
-          <w:sz w:val="16"/>
-          <w:highlight w:val="white"/>
-        </w:rPr>
-      </w:pPr>
-    </w:p>
-    <w:p>
-      <w:pPr>
-        <w:autoSpaceDE w:val="0"/>
-        <w:autoSpaceDN w:val="0"/>
-        <w:adjustRightInd w:val="0"/>
-        <w:spacing w:after="0" w:line="240" w:lineRule="auto"/>
-        <w:rPr>
-          <w:rFonts w:ascii="Consolas" w:hAnsi="Consolas" w:cs="Consolas"/>
-          <w:color w:val="000000"/>
-          <w:sz w:val="16"/>
-          <w:highlight w:val="white"/>
-        </w:rPr>
-      </w:pPr>
-      <w:r>
-        <w:rPr>
-          <w:rFonts w:ascii="Consolas" w:hAnsi="Consolas" w:cs="Consolas"/>
-          <w:color w:val="000000"/>
-          <w:sz w:val="16"/>
-          <w:highlight w:val="white"/>
-        </w:rPr>
-        <w:t xml:space="preserve">            </w:t>
-      </w:r>
-      <w:r>
-        <w:rPr>
-          <w:rFonts w:ascii="Consolas" w:hAnsi="Consolas" w:cs="Consolas"/>
-          <w:color w:val="008000"/>
-          <w:sz w:val="16"/>
-          <w:highlight w:val="white"/>
-        </w:rPr>
-        <w:t>// create a splash screen that automatically transitions to the Title screen</w:t>
-      </w:r>
-    </w:p>
-    <w:p>
-      <w:pPr>
-        <w:autoSpaceDE w:val="0"/>
-        <w:autoSpaceDN w:val="0"/>
-        <w:adjustRightInd w:val="0"/>
-        <w:spacing w:after="0" w:line="240" w:lineRule="auto"/>
-        <w:rPr>
-          <w:rFonts w:ascii="Consolas" w:hAnsi="Consolas" w:cs="Consolas"/>
-          <w:color w:val="000000"/>
-          <w:sz w:val="16"/>
-          <w:highlight w:val="white"/>
-        </w:rPr>
-      </w:pPr>
-      <w:r>
-        <w:rPr>
-          <w:rFonts w:ascii="Consolas" w:hAnsi="Consolas" w:cs="Consolas"/>
-          <w:color w:val="000000"/>
-          <w:sz w:val="16"/>
-          <w:highlight w:val="white"/>
-        </w:rPr>
-        <w:t xml:space="preserve">            </w:t>
-      </w:r>
-      <w:r>
-        <w:rPr>
-          <w:rFonts w:ascii="Consolas" w:hAnsi="Consolas" w:cs="Consolas"/>
-          <w:color w:val="0000FF"/>
-          <w:sz w:val="16"/>
-          <w:highlight w:val="white"/>
-        </w:rPr>
-        <w:t>let</w:t>
-      </w:r>
-      <w:r>
-        <w:rPr>
-          <w:rFonts w:ascii="Consolas" w:hAnsi="Consolas" w:cs="Consolas"/>
-          <w:color w:val="000000"/>
-          <w:sz w:val="16"/>
-          <w:highlight w:val="white"/>
-        </w:rPr>
-        <w:t xml:space="preserve"> (splash, world) = </w:t>
-      </w:r>
-      <w:r>
-        <w:rPr>
-          <w:rFonts w:ascii="Consolas" w:hAnsi="Consolas" w:cs="Consolas"/>
-          <w:color w:val="2B91AF"/>
-          <w:sz w:val="16"/>
-          <w:highlight w:val="white"/>
-        </w:rPr>
-        <w:t>World</w:t>
-      </w:r>
-      <w:r>
-        <w:rPr>
-          <w:rFonts w:ascii="Consolas" w:hAnsi="Consolas" w:cs="Consolas"/>
-          <w:color w:val="000000"/>
-          <w:sz w:val="16"/>
-          <w:highlight w:val="white"/>
-        </w:rPr>
-        <w:t xml:space="preserve">.createSplashScreen </w:t>
-      </w:r>
-      <w:r>
-        <w:rPr>
-          <w:rFonts w:ascii="Consolas" w:hAnsi="Consolas" w:cs="Consolas"/>
-          <w:color w:val="0000FF"/>
-          <w:sz w:val="16"/>
-          <w:highlight w:val="white"/>
-        </w:rPr>
-        <w:t>false</w:t>
-      </w:r>
-      <w:r>
-        <w:rPr>
-          <w:rFonts w:ascii="Consolas" w:hAnsi="Consolas" w:cs="Consolas"/>
-          <w:color w:val="000000"/>
-          <w:sz w:val="16"/>
-          <w:highlight w:val="white"/>
-        </w:rPr>
-        <w:t xml:space="preserve"> </w:t>
-      </w:r>
-      <w:r>
-        <w:rPr>
-          <w:rFonts w:ascii="Consolas" w:hAnsi="Consolas" w:cs="Consolas"/>
-          <w:color w:val="2B91AF"/>
-          <w:sz w:val="16"/>
-          <w:highlight w:val="white"/>
-        </w:rPr>
-        <w:t>Constants</w:t>
-      </w:r>
-      <w:r>
-        <w:rPr>
-          <w:rFonts w:ascii="Consolas" w:hAnsi="Consolas" w:cs="Consolas"/>
-          <w:color w:val="000000"/>
-          <w:sz w:val="16"/>
-          <w:highlight w:val="white"/>
-        </w:rPr>
-        <w:t>.</w:t>
-      </w:r>
-      <w:r>
-        <w:rPr>
-          <w:rFonts w:ascii="Consolas" w:hAnsi="Consolas" w:cs="Consolas"/>
-          <w:color w:val="2B91AF"/>
-          <w:sz w:val="16"/>
-          <w:highlight w:val="white"/>
-        </w:rPr>
-        <w:t>BlazeVector</w:t>
-      </w:r>
-      <w:r>
-        <w:rPr>
-          <w:rFonts w:ascii="Consolas" w:hAnsi="Consolas" w:cs="Consolas"/>
-          <w:color w:val="000000"/>
-          <w:sz w:val="16"/>
-          <w:highlight w:val="white"/>
-        </w:rPr>
-        <w:t xml:space="preserve">.SplashData </w:t>
-      </w:r>
-      <w:r>
-        <w:rPr>
-          <w:rFonts w:ascii="Consolas" w:hAnsi="Consolas" w:cs="Consolas"/>
-          <w:color w:val="2B91AF"/>
-          <w:sz w:val="16"/>
-          <w:highlight w:val="white"/>
-        </w:rPr>
-        <w:t>Simulants</w:t>
-      </w:r>
-      <w:r>
-        <w:rPr>
-          <w:rFonts w:ascii="Consolas" w:hAnsi="Consolas" w:cs="Consolas"/>
-          <w:color w:val="000000"/>
-          <w:sz w:val="16"/>
-          <w:highlight w:val="white"/>
-        </w:rPr>
-        <w:t xml:space="preserve">.Title None (Some </w:t>
-      </w:r>
-      <w:r>
-        <w:rPr>
-          <w:rFonts w:ascii="Consolas" w:hAnsi="Consolas" w:cs="Consolas"/>
-          <w:color w:val="2B91AF"/>
-          <w:sz w:val="16"/>
-          <w:highlight w:val="white"/>
-        </w:rPr>
-        <w:t>Simulants</w:t>
-      </w:r>
-      <w:r>
-        <w:rPr>
-          <w:rFonts w:ascii="Consolas" w:hAnsi="Consolas" w:cs="Consolas"/>
-          <w:color w:val="000000"/>
-          <w:sz w:val="16"/>
-          <w:highlight w:val="white"/>
-        </w:rPr>
-        <w:t>.Splash.ScreenName) world</w:t>
+        <w:t xml:space="preserve">.Title </w:t>
+      </w:r>
+      <w:r>
+        <w:rPr>
+          <w:rFonts w:ascii="Consolas" w:hAnsi="Consolas" w:cs="Consolas"/>
+          <w:color w:val="000000"/>
+          <w:sz w:val="16"/>
+          <w:highlight w:val="white"/>
+        </w:rPr>
+        <w:t>world</w:t>
       </w:r>
     </w:p>
     <w:p>
@@ -19348,6 +19312,8 @@
       </w:pPr>
     </w:p>
     <w:p>
+      <w:bookmarkStart w:id="12" w:name="_GoBack"/>
+      <w:bookmarkEnd w:id="12"/>
       <w:r>
         <w:t xml:space="preserve">In the above diagram, X --&gt; [Y] denotes a one-to-many relationship, and [X] --&gt; [Y] denotes that each X has a one-to-many relationship with Y. So for example, there is only one </w:t>
       </w:r>
@@ -19519,11 +19485,11 @@
       <w:pPr>
         <w:pStyle w:val="Heading2"/>
       </w:pPr>
-      <w:bookmarkStart w:id="12" w:name="_Toc454912597"/>
+      <w:bookmarkStart w:id="13" w:name="_Toc454912597"/>
       <w:r>
         <w:t>World</w:t>
       </w:r>
-      <w:bookmarkEnd w:id="12"/>
+      <w:bookmarkEnd w:id="13"/>
     </w:p>
     <w:p>
       <w:r>
@@ -19600,11 +19566,11 @@
       <w:pPr>
         <w:pStyle w:val="Heading2"/>
       </w:pPr>
-      <w:bookmarkStart w:id="13" w:name="_Toc454912598"/>
+      <w:bookmarkStart w:id="14" w:name="_Toc454912598"/>
       <w:r>
         <w:t>Screen</w:t>
       </w:r>
-      <w:bookmarkEnd w:id="13"/>
+      <w:bookmarkEnd w:id="14"/>
     </w:p>
     <w:p>
       <w:r>
@@ -19648,11 +19614,11 @@
       <w:pPr>
         <w:pStyle w:val="Heading2"/>
       </w:pPr>
-      <w:bookmarkStart w:id="14" w:name="_Toc454912599"/>
+      <w:bookmarkStart w:id="15" w:name="_Toc454912599"/>
       <w:r>
         <w:t>Group</w:t>
       </w:r>
-      <w:bookmarkEnd w:id="14"/>
+      <w:bookmarkEnd w:id="15"/>
     </w:p>
     <w:p>
       <w:r>
@@ -19699,12 +19665,12 @@
       <w:pPr>
         <w:pStyle w:val="Heading2"/>
       </w:pPr>
-      <w:bookmarkStart w:id="15" w:name="_Toc454912600"/>
+      <w:bookmarkStart w:id="16" w:name="_Toc454912600"/>
       <w:r>
         <w:lastRenderedPageBreak/>
         <w:t>Entity</w:t>
       </w:r>
-      <w:bookmarkEnd w:id="15"/>
+      <w:bookmarkEnd w:id="16"/>
     </w:p>
     <w:p>
       <w:r>
@@ -19775,22 +19741,22 @@
       <w:pPr>
         <w:pStyle w:val="Heading1"/>
       </w:pPr>
-      <w:bookmarkStart w:id="16" w:name="_Toc454912601"/>
+      <w:bookmarkStart w:id="17" w:name="_Toc454912601"/>
       <w:r>
         <w:t>Game Engine Details</w:t>
       </w:r>
-      <w:bookmarkEnd w:id="16"/>
+      <w:bookmarkEnd w:id="17"/>
     </w:p>
     <w:p/>
     <w:p>
       <w:pPr>
         <w:pStyle w:val="Heading2"/>
       </w:pPr>
-      <w:bookmarkStart w:id="17" w:name="_Toc454912602"/>
+      <w:bookmarkStart w:id="18" w:name="_Toc454912602"/>
       <w:r>
         <w:t>Proxies</w:t>
       </w:r>
-      <w:bookmarkEnd w:id="17"/>
+      <w:bookmarkEnd w:id="18"/>
     </w:p>
     <w:p>
       <w:r>
@@ -19816,11 +19782,11 @@
       <w:pPr>
         <w:pStyle w:val="Heading2"/>
       </w:pPr>
-      <w:bookmarkStart w:id="18" w:name="_Toc454912603"/>
+      <w:bookmarkStart w:id="19" w:name="_Toc454912603"/>
       <w:r>
         <w:t>Addresses</w:t>
       </w:r>
-      <w:bookmarkEnd w:id="18"/>
+      <w:bookmarkEnd w:id="19"/>
     </w:p>
     <w:p>
       <w:r>
@@ -20267,14 +20233,14 @@
       <w:pPr>
         <w:pStyle w:val="Heading2"/>
       </w:pPr>
-      <w:bookmarkStart w:id="19" w:name="_Toc454912604"/>
+      <w:bookmarkStart w:id="20" w:name="_Toc454912604"/>
       <w:r>
         <w:t xml:space="preserve">The </w:t>
       </w:r>
       <w:r>
         <w:t>Purely-Functional Event System</w:t>
       </w:r>
-      <w:bookmarkEnd w:id="19"/>
+      <w:bookmarkEnd w:id="20"/>
     </w:p>
     <w:p>
       <w:r>
@@ -20352,14 +20318,14 @@
       <w:pPr>
         <w:pStyle w:val="Heading2"/>
       </w:pPr>
-      <w:bookmarkStart w:id="20" w:name="_Toc454912605"/>
+      <w:bookmarkStart w:id="21" w:name="_Toc454912605"/>
       <w:r>
         <w:t>Xtension</w:t>
       </w:r>
       <w:r>
         <w:t>s</w:t>
       </w:r>
-      <w:bookmarkEnd w:id="20"/>
+      <w:bookmarkEnd w:id="21"/>
     </w:p>
     <w:p>
       <w:r>
@@ -20427,11 +20393,11 @@
       <w:pPr>
         <w:pStyle w:val="Heading3"/>
       </w:pPr>
-      <w:bookmarkStart w:id="21" w:name="_Toc454912606"/>
+      <w:bookmarkStart w:id="22" w:name="_Toc454912606"/>
       <w:r>
         <w:t>Understanding the Xtension Type</w:t>
       </w:r>
-      <w:bookmarkEnd w:id="21"/>
+      <w:bookmarkEnd w:id="22"/>
     </w:p>
     <w:p>
       <w:r>
@@ -21515,12 +21481,12 @@
       <w:pPr>
         <w:pStyle w:val="Heading3"/>
       </w:pPr>
-      <w:bookmarkStart w:id="22" w:name="_Toc454912607"/>
+      <w:bookmarkStart w:id="23" w:name="_Toc454912607"/>
       <w:r>
         <w:lastRenderedPageBreak/>
         <w:t>How Nu uses Xtensions in practice</w:t>
       </w:r>
-      <w:bookmarkEnd w:id="22"/>
+      <w:bookmarkEnd w:id="23"/>
     </w:p>
     <w:p>
       <w:r>
@@ -22144,11 +22110,11 @@
       <w:pPr>
         <w:pStyle w:val="Heading2"/>
       </w:pPr>
-      <w:bookmarkStart w:id="23" w:name="_Toc454912608"/>
+      <w:bookmarkStart w:id="24" w:name="_Toc454912608"/>
       <w:r>
         <w:t>Dispatchers</w:t>
       </w:r>
-      <w:bookmarkEnd w:id="23"/>
+      <w:bookmarkEnd w:id="24"/>
     </w:p>
     <w:p>
       <w:r>
@@ -24530,11 +24496,11 @@
       <w:pPr>
         <w:pStyle w:val="Heading2"/>
       </w:pPr>
-      <w:bookmarkStart w:id="24" w:name="_Toc454912609"/>
+      <w:bookmarkStart w:id="25" w:name="_Toc454912609"/>
       <w:r>
         <w:t>Facets</w:t>
       </w:r>
-      <w:bookmarkEnd w:id="24"/>
+      <w:bookmarkEnd w:id="25"/>
     </w:p>
     <w:p>
       <w:r>
@@ -30397,11 +30363,11 @@
       <w:pPr>
         <w:pStyle w:val="Heading1"/>
       </w:pPr>
-      <w:bookmarkStart w:id="25" w:name="_Toc454912610"/>
+      <w:bookmarkStart w:id="26" w:name="_Toc454912610"/>
       <w:r>
         <w:t>More on BlazeVector</w:t>
       </w:r>
-      <w:bookmarkEnd w:id="25"/>
+      <w:bookmarkEnd w:id="26"/>
     </w:p>
     <w:p/>
     <w:p>
@@ -30431,13 +30397,13 @@
       <w:pPr>
         <w:pStyle w:val="Heading2"/>
       </w:pPr>
-      <w:bookmarkStart w:id="26" w:name="_Toc393392930"/>
-      <w:bookmarkStart w:id="27" w:name="_Toc454912611"/>
+      <w:bookmarkStart w:id="27" w:name="_Toc393392930"/>
+      <w:bookmarkStart w:id="28" w:name="_Toc454912611"/>
       <w:r>
         <w:t>Bullets and the BulletDispatcher</w:t>
       </w:r>
-      <w:bookmarkEnd w:id="26"/>
       <w:bookmarkEnd w:id="27"/>
+      <w:bookmarkEnd w:id="28"/>
     </w:p>
     <w:p>
       <w:r>
@@ -30456,7 +30422,7 @@
       <w:pPr>
         <w:pStyle w:val="Heading3"/>
       </w:pPr>
-      <w:bookmarkStart w:id="28" w:name="_Toc454912612"/>
+      <w:bookmarkStart w:id="29" w:name="_Toc454912612"/>
       <w:r>
         <w:lastRenderedPageBreak/>
         <w:t xml:space="preserve">Bullets in </w:t>
@@ -30464,7 +30430,7 @@
       <w:r>
         <w:t>Gaia</w:t>
       </w:r>
-      <w:bookmarkEnd w:id="28"/>
+      <w:bookmarkEnd w:id="29"/>
     </w:p>
     <w:p>
       <w:r>
@@ -31093,11 +31059,11 @@
       <w:pPr>
         <w:pStyle w:val="Heading3"/>
       </w:pPr>
-      <w:bookmarkStart w:id="29" w:name="_Toc454912613"/>
+      <w:bookmarkStart w:id="30" w:name="_Toc454912613"/>
       <w:r>
         <w:t>The code behind the bullets</w:t>
       </w:r>
-      <w:bookmarkEnd w:id="29"/>
+      <w:bookmarkEnd w:id="30"/>
     </w:p>
     <w:p>
       <w:r>
@@ -34996,11 +34962,11 @@
       <w:pPr>
         <w:pStyle w:val="Heading3"/>
       </w:pPr>
-      <w:bookmarkStart w:id="30" w:name="_Toc454912614"/>
+      <w:bookmarkStart w:id="31" w:name="_Toc454912614"/>
       <w:r>
         <w:t>The Register override</w:t>
       </w:r>
-      <w:bookmarkEnd w:id="30"/>
+      <w:bookmarkEnd w:id="31"/>
     </w:p>
     <w:p>
       <w:r>
@@ -35388,7 +35354,7 @@
       <w:pPr>
         <w:pStyle w:val="Heading3"/>
       </w:pPr>
-      <w:bookmarkStart w:id="31" w:name="_Toc454912615"/>
+      <w:bookmarkStart w:id="32" w:name="_Toc454912615"/>
       <w:r>
         <w:t xml:space="preserve">The </w:t>
       </w:r>
@@ -35401,7 +35367,7 @@
       <w:r>
         <w:t xml:space="preserve"> function</w:t>
       </w:r>
-      <w:bookmarkEnd w:id="31"/>
+      <w:bookmarkEnd w:id="32"/>
     </w:p>
     <w:p>
       <w:r>
@@ -35966,7 +35932,7 @@
       <w:pPr>
         <w:pStyle w:val="Heading3"/>
       </w:pPr>
-      <w:bookmarkStart w:id="32" w:name="_Toc454912616"/>
+      <w:bookmarkStart w:id="33" w:name="_Toc454912616"/>
       <w:r>
         <w:lastRenderedPageBreak/>
         <w:t xml:space="preserve">The </w:t>
@@ -35977,7 +35943,7 @@
       <w:r>
         <w:t xml:space="preserve"> function</w:t>
       </w:r>
-      <w:bookmarkEnd w:id="32"/>
+      <w:bookmarkEnd w:id="33"/>
     </w:p>
     <w:p>
       <w:r>
@@ -36328,11 +36294,11 @@
       <w:pPr>
         <w:pStyle w:val="Heading2"/>
       </w:pPr>
-      <w:bookmarkStart w:id="33" w:name="_Toc454912617"/>
+      <w:bookmarkStart w:id="34" w:name="_Toc454912617"/>
       <w:r>
         <w:t>Enemies and the EnemyDispatcher</w:t>
       </w:r>
-      <w:bookmarkEnd w:id="33"/>
+      <w:bookmarkEnd w:id="34"/>
     </w:p>
     <w:p>
       <w:r>
@@ -36343,14 +36309,14 @@
       <w:pPr>
         <w:pStyle w:val="Heading3"/>
       </w:pPr>
-      <w:bookmarkStart w:id="34" w:name="_Toc454912618"/>
+      <w:bookmarkStart w:id="35" w:name="_Toc454912618"/>
       <w:r>
         <w:t xml:space="preserve">Enemies in </w:t>
       </w:r>
       <w:r>
         <w:t>Gaia</w:t>
       </w:r>
-      <w:bookmarkEnd w:id="34"/>
+      <w:bookmarkEnd w:id="35"/>
     </w:p>
     <w:p>
       <w:r>
@@ -36735,21 +36701,21 @@
       <w:pPr>
         <w:pStyle w:val="Heading1"/>
       </w:pPr>
-      <w:bookmarkStart w:id="35" w:name="_Toc454912619"/>
+      <w:bookmarkStart w:id="36" w:name="_Toc454912619"/>
       <w:r>
         <w:t>More Engine Details</w:t>
       </w:r>
-      <w:bookmarkEnd w:id="35"/>
+      <w:bookmarkEnd w:id="36"/>
     </w:p>
     <w:p>
       <w:pPr>
         <w:pStyle w:val="Heading2"/>
       </w:pPr>
-      <w:bookmarkStart w:id="36" w:name="_Toc454912620"/>
+      <w:bookmarkStart w:id="37" w:name="_Toc454912620"/>
       <w:r>
         <w:t>Assets and the AssetGraph</w:t>
       </w:r>
-      <w:bookmarkEnd w:id="36"/>
+      <w:bookmarkEnd w:id="37"/>
     </w:p>
     <w:p>
       <w:r>
@@ -37904,11 +37870,11 @@
       <w:pPr>
         <w:pStyle w:val="Heading2"/>
       </w:pPr>
-      <w:bookmarkStart w:id="37" w:name="_Toc454912621"/>
+      <w:bookmarkStart w:id="38" w:name="_Toc454912621"/>
       <w:r>
         <w:t>Serialization and Overlays</w:t>
       </w:r>
-      <w:bookmarkEnd w:id="37"/>
+      <w:bookmarkEnd w:id="38"/>
     </w:p>
     <w:p>
       <w:pPr>
@@ -38927,11 +38893,11 @@
       <w:pPr>
         <w:pStyle w:val="Heading2"/>
       </w:pPr>
-      <w:bookmarkStart w:id="38" w:name="_Toc454912622"/>
+      <w:bookmarkStart w:id="39" w:name="_Toc454912622"/>
       <w:r>
         <w:t>Subsystems and Message Queues</w:t>
       </w:r>
-      <w:bookmarkEnd w:id="38"/>
+      <w:bookmarkEnd w:id="39"/>
     </w:p>
     <w:p>
       <w:r>
@@ -39324,12 +39290,12 @@
       <w:pPr>
         <w:pStyle w:val="Heading1"/>
       </w:pPr>
-      <w:bookmarkStart w:id="39" w:name="_Toc454912623"/>
+      <w:bookmarkStart w:id="40" w:name="_Toc454912623"/>
       <w:r>
         <w:lastRenderedPageBreak/>
         <w:t>Special Effects System</w:t>
       </w:r>
-      <w:bookmarkEnd w:id="39"/>
+      <w:bookmarkEnd w:id="40"/>
     </w:p>
     <w:p>
       <w:r>
@@ -39432,14 +39398,14 @@
       <w:pPr>
         <w:pStyle w:val="Heading2"/>
       </w:pPr>
-      <w:bookmarkStart w:id="40" w:name="_Toc454912624"/>
+      <w:bookmarkStart w:id="41" w:name="_Toc454912624"/>
       <w:r>
         <w:t>Effect</w:t>
       </w:r>
       <w:r>
         <w:t xml:space="preserve"> Syntax</w:t>
       </w:r>
-      <w:bookmarkEnd w:id="40"/>
+      <w:bookmarkEnd w:id="41"/>
     </w:p>
     <w:p>
       <w:r>
@@ -40238,14 +40204,14 @@
       <w:pPr>
         <w:pStyle w:val="Heading2"/>
       </w:pPr>
-      <w:bookmarkStart w:id="41" w:name="_Toc454912625"/>
+      <w:bookmarkStart w:id="42" w:name="_Toc454912625"/>
       <w:r>
         <w:t>Effect</w:t>
       </w:r>
       <w:r>
         <w:t xml:space="preserve"> Aspects</w:t>
       </w:r>
-      <w:bookmarkEnd w:id="41"/>
+      <w:bookmarkEnd w:id="42"/>
     </w:p>
     <w:p>
       <w:r>
@@ -40691,11 +40657,11 @@
       <w:pPr>
         <w:pStyle w:val="Heading2"/>
       </w:pPr>
-      <w:bookmarkStart w:id="42" w:name="_Toc454912626"/>
+      <w:bookmarkStart w:id="43" w:name="_Toc454912626"/>
       <w:r>
         <w:t>Proper Effect Rendering with Entity Overflow</w:t>
       </w:r>
-      <w:bookmarkEnd w:id="42"/>
+      <w:bookmarkEnd w:id="43"/>
     </w:p>
     <w:p>
       <w:r>
@@ -40751,11 +40717,11 @@
       <w:pPr>
         <w:pStyle w:val="Heading2"/>
       </w:pPr>
-      <w:bookmarkStart w:id="43" w:name="_Toc454912627"/>
+      <w:bookmarkStart w:id="44" w:name="_Toc454912627"/>
       <w:r>
         <w:t>Sample Effects</w:t>
       </w:r>
-      <w:bookmarkEnd w:id="43"/>
+      <w:bookmarkEnd w:id="44"/>
     </w:p>
     <w:p>
       <w:pPr>
@@ -40771,8 +40737,6 @@
         </w:rPr>
         <w:t>TODO</w:t>
       </w:r>
-      <w:bookmarkStart w:id="44" w:name="_GoBack"/>
-      <w:bookmarkEnd w:id="44"/>
     </w:p>
     <w:sectPr>
       <w:footerReference w:type="default" r:id="rId36"/>
@@ -42636,7 +42600,7 @@
 </file>
 
 <file path=customXml/itemProps1.xml><?xml version="1.0" encoding="utf-8"?>
-<ds:datastoreItem xmlns:ds="http://schemas.openxmlformats.org/officeDocument/2006/customXml" ds:itemID="{0971921F-79AA-4FD0-BC79-8AE9B589B107}">
+<ds:datastoreItem xmlns:ds="http://schemas.openxmlformats.org/officeDocument/2006/customXml" ds:itemID="{603C91D2-0716-4EDF-9C48-0F67549ACD93}">
   <ds:schemaRefs>
     <ds:schemaRef ds:uri="http://schemas.openxmlformats.org/officeDocument/2006/bibliography"/>
   </ds:schemaRefs>

--- a/Nu/Nu.Documentation/Nu Game Engine.docx
+++ b/Nu/Nu.Documentation/Nu Game Engine.docx
@@ -3085,6 +3085,8 @@
       <w:r>
         <w:t xml:space="preserve"> empowered to write in the pure-functional style.</w:t>
       </w:r>
+      <w:bookmarkStart w:id="4" w:name="_GoBack"/>
+      <w:bookmarkEnd w:id="4"/>
     </w:p>
     <w:p>
       <w:pPr>
@@ -3093,14 +3095,14 @@
           <w:rStyle w:val="Heading2Char"/>
         </w:rPr>
       </w:pPr>
-      <w:bookmarkStart w:id="4" w:name="_Toc454912589"/>
+      <w:bookmarkStart w:id="5" w:name="_Toc454912589"/>
       <w:r>
         <w:rPr>
           <w:rStyle w:val="Heading2Char"/>
         </w:rPr>
         <w:t>2d Game Engine</w:t>
       </w:r>
-      <w:bookmarkEnd w:id="4"/>
+      <w:bookmarkEnd w:id="5"/>
     </w:p>
     <w:p>
       <w:r>
@@ -3214,14 +3216,14 @@
           <w:rStyle w:val="Heading2Char"/>
         </w:rPr>
       </w:pPr>
-      <w:bookmarkStart w:id="5" w:name="_Toc454912590"/>
+      <w:bookmarkStart w:id="6" w:name="_Toc454912590"/>
       <w:r>
         <w:rPr>
           <w:rStyle w:val="Heading2Char"/>
         </w:rPr>
         <w:t>F#</w:t>
       </w:r>
-      <w:bookmarkEnd w:id="5"/>
+      <w:bookmarkEnd w:id="6"/>
     </w:p>
     <w:p>
       <w:r>
@@ -3322,11 +3324,11 @@
       <w:pPr>
         <w:pStyle w:val="Heading1"/>
       </w:pPr>
-      <w:bookmarkStart w:id="6" w:name="_Toc454912591"/>
+      <w:bookmarkStart w:id="7" w:name="_Toc454912591"/>
       <w:r>
         <w:t>Getting Started</w:t>
       </w:r>
-      <w:bookmarkEnd w:id="6"/>
+      <w:bookmarkEnd w:id="7"/>
     </w:p>
     <w:p/>
     <w:p>
@@ -3785,11 +3787,11 @@
       <w:pPr>
         <w:pStyle w:val="Heading2"/>
       </w:pPr>
-      <w:bookmarkStart w:id="7" w:name="_Toc454912592"/>
+      <w:bookmarkStart w:id="8" w:name="_Toc454912592"/>
       <w:r>
         <w:t>Creating your own Nu game Project</w:t>
       </w:r>
-      <w:bookmarkEnd w:id="7"/>
+      <w:bookmarkEnd w:id="8"/>
     </w:p>
     <w:p/>
     <w:p>
@@ -4234,11 +4236,11 @@
       <w:pPr>
         <w:pStyle w:val="Heading2"/>
       </w:pPr>
-      <w:bookmarkStart w:id="8" w:name="_Toc454912593"/>
+      <w:bookmarkStart w:id="9" w:name="_Toc454912593"/>
       <w:r>
         <w:t>Basic Nu Start-up Code</w:t>
       </w:r>
-      <w:bookmarkEnd w:id="8"/>
+      <w:bookmarkEnd w:id="9"/>
     </w:p>
     <w:p>
       <w:r>
@@ -6658,7 +6660,7 @@
       <w:pPr>
         <w:pStyle w:val="Heading1"/>
       </w:pPr>
-      <w:bookmarkStart w:id="9" w:name="_Toc454912594"/>
+      <w:bookmarkStart w:id="10" w:name="_Toc454912594"/>
       <w:r>
         <w:lastRenderedPageBreak/>
         <w:t xml:space="preserve">What is </w:t>
@@ -6669,7 +6671,7 @@
       <w:r>
         <w:t>?</w:t>
       </w:r>
-      <w:bookmarkEnd w:id="9"/>
+      <w:bookmarkEnd w:id="10"/>
     </w:p>
     <w:p/>
     <w:p>
@@ -8097,11 +8099,11 @@
       <w:pPr>
         <w:pStyle w:val="Heading1"/>
       </w:pPr>
-      <w:bookmarkStart w:id="10" w:name="_Toc454912595"/>
+      <w:bookmarkStart w:id="11" w:name="_Toc454912595"/>
       <w:r>
         <w:t>BlazeVector</w:t>
       </w:r>
-      <w:bookmarkEnd w:id="10"/>
+      <w:bookmarkEnd w:id="11"/>
     </w:p>
     <w:p/>
     <w:p>
@@ -9654,27 +9656,7 @@
           <w:sz w:val="16"/>
           <w:szCs w:val="19"/>
         </w:rPr>
-        <w:t xml:space="preserve"> Section</w:t>
-      </w:r>
-      <w:bookmarkStart w:id="11" w:name="_GoBack"/>
-      <w:r>
-        <w:rPr>
-          <w:rFonts w:ascii="Consolas" w:hAnsi="Consolas" w:cs="Consolas"/>
-          <w:color w:val="000000"/>
-          <w:sz w:val="16"/>
-          <w:szCs w:val="19"/>
-        </w:rPr>
-        <w:t>FilePaths</w:t>
-      </w:r>
-      <w:bookmarkEnd w:id="11"/>
-      <w:r>
-        <w:rPr>
-          <w:rFonts w:ascii="Consolas" w:hAnsi="Consolas" w:cs="Consolas"/>
-          <w:color w:val="000000"/>
-          <w:sz w:val="16"/>
-          <w:szCs w:val="19"/>
-        </w:rPr>
-        <w:t xml:space="preserve"> = [Section0FilePath; Section1FilePath; Section2FilePath; Section3FilePath]</w:t>
+        <w:t xml:space="preserve"> SectionFilePaths = [Section0FilePath; Section1FilePath; Section2FilePath; Section3FilePath]</w:t>
       </w:r>
     </w:p>
     <w:p>
@@ -12516,7 +12498,25 @@
           <w:sz w:val="16"/>
           <w:highlight w:val="white"/>
         </w:rPr>
-        <w:t xml:space="preserve"> this.MakeOptGameDispatcher () =</w:t>
+        <w:t xml:space="preserve"> this.MakeGameDispatcher</w:t>
+      </w:r>
+      <w:r>
+        <w:rPr>
+          <w:rFonts w:ascii="Consolas" w:hAnsi="Consolas" w:cs="Consolas"/>
+          <w:color w:val="000000"/>
+          <w:sz w:val="16"/>
+          <w:highlight w:val="white"/>
+        </w:rPr>
+        <w:t>Opt</w:t>
+      </w:r>
+      <w:r>
+        <w:rPr>
+          <w:rFonts w:ascii="Consolas" w:hAnsi="Consolas" w:cs="Consolas"/>
+          <w:color w:val="000000"/>
+          <w:sz w:val="16"/>
+          <w:highlight w:val="white"/>
+        </w:rPr>
+        <w:t xml:space="preserve"> () =</w:t>
       </w:r>
     </w:p>
     <w:p>
@@ -25161,7 +25161,24 @@
           <w:sz w:val="14"/>
           <w:highlight w:val="white"/>
         </w:rPr>
-        <w:t xml:space="preserve">                                      OptInset = None</w:t>
+        <w:t xml:space="preserve">                                      Inset</w:t>
+      </w:r>
+      <w:r>
+        <w:rPr>
+          <w:rFonts w:ascii="Consolas" w:hAnsi="Consolas" w:cs="Consolas"/>
+          <w:color w:val="000000"/>
+          <w:sz w:val="14"/>
+        </w:rPr>
+        <w:t>Opt</w:t>
+      </w:r>
+      <w:r>
+        <w:rPr>
+          <w:rFonts w:ascii="Consolas" w:hAnsi="Consolas" w:cs="Consolas"/>
+          <w:color w:val="000000"/>
+          <w:sz w:val="14"/>
+          <w:highlight w:val="white"/>
+        </w:rPr>
+        <w:t xml:space="preserve"> = None</w:t>
       </w:r>
     </w:p>
     <w:p>
@@ -37941,7 +37958,26 @@
           <w:szCs w:val="19"/>
           <w:highlight w:val="white"/>
         </w:rPr>
-        <w:t>[[OptClickSound [Some [Gui Affirm]]]]]]</w:t>
+        <w:t>[[ClickSound</w:t>
+      </w:r>
+      <w:r>
+        <w:rPr>
+          <w:rFonts w:ascii="Consolas" w:hAnsi="Consolas" w:cs="Consolas"/>
+          <w:color w:val="000000"/>
+          <w:sz w:val="19"/>
+          <w:szCs w:val="19"/>
+        </w:rPr>
+        <w:t>Opt</w:t>
+      </w:r>
+      <w:r>
+        <w:rPr>
+          <w:rFonts w:ascii="Consolas" w:hAnsi="Consolas" w:cs="Consolas"/>
+          <w:color w:val="000000"/>
+          <w:sz w:val="19"/>
+          <w:szCs w:val="19"/>
+          <w:highlight w:val="white"/>
+        </w:rPr>
+        <w:t xml:space="preserve"> [Some [Gui Affirm]]]]]]</w:t>
       </w:r>
     </w:p>
     <w:p>
@@ -37990,7 +38026,13 @@
         <w:rPr>
           <w:b/>
         </w:rPr>
-        <w:t>OptOverlayName</w:t>
+        <w:t>OverlayName</w:t>
+      </w:r>
+      <w:r>
+        <w:rPr>
+          <w:b/>
+        </w:rPr>
+        <w:t>Opt</w:t>
       </w:r>
       <w:r>
         <w:t xml:space="preserve"> </w:t>
@@ -38071,6 +38113,12 @@
           <w:b/>
         </w:rPr>
         <w:t>ClickSound</w:t>
+      </w:r>
+      <w:r>
+        <w:rPr>
+          <w:b/>
+        </w:rPr>
+        <w:t>Opt</w:t>
       </w:r>
       <w:r>
         <w:t xml:space="preserve"> </w:t>
@@ -40245,7 +40293,7 @@
           <w:rPr>
             <w:noProof/>
           </w:rPr>
-          <w:t>- 8 -</w:t>
+          <w:t>- 2 -</w:t>
         </w:r>
         <w:r>
           <w:rPr>
@@ -41096,6 +41144,7 @@
     <w:lsdException w:name="HTML Sample" w:semiHidden="1" w:unhideWhenUsed="1"/>
     <w:lsdException w:name="HTML Typewriter" w:semiHidden="1" w:unhideWhenUsed="1"/>
     <w:lsdException w:name="HTML Variable" w:semiHidden="1" w:unhideWhenUsed="1"/>
+    <w:lsdException w:name="Normal Table" w:semiHidden="1" w:unhideWhenUsed="1"/>
     <w:lsdException w:name="annotation subject" w:semiHidden="1" w:unhideWhenUsed="1"/>
     <w:lsdException w:name="No List" w:semiHidden="1" w:unhideWhenUsed="1"/>
     <w:lsdException w:name="Outline List 1" w:semiHidden="1" w:unhideWhenUsed="1"/>
@@ -41142,8 +41191,10 @@
     <w:lsdException w:name="Table Subtle 2" w:semiHidden="1" w:unhideWhenUsed="1"/>
     <w:lsdException w:name="Table Web 1" w:semiHidden="1" w:unhideWhenUsed="1"/>
     <w:lsdException w:name="Table Web 2" w:semiHidden="1" w:unhideWhenUsed="1"/>
+    <w:lsdException w:name="Table Web 3" w:semiHidden="1" w:unhideWhenUsed="1"/>
     <w:lsdException w:name="Balloon Text" w:semiHidden="1" w:unhideWhenUsed="1"/>
     <w:lsdException w:name="Table Grid" w:uiPriority="59"/>
+    <w:lsdException w:name="Table Theme" w:semiHidden="1" w:unhideWhenUsed="1"/>
     <w:lsdException w:name="Placeholder Text" w:semiHidden="1"/>
     <w:lsdException w:name="No Spacing" w:uiPriority="1" w:qFormat="1"/>
     <w:lsdException w:name="Light Shading" w:uiPriority="60"/>
@@ -42034,7 +42085,7 @@
 </file>
 
 <file path=customXml/itemProps1.xml><?xml version="1.0" encoding="utf-8"?>
-<ds:datastoreItem xmlns:ds="http://schemas.openxmlformats.org/officeDocument/2006/customXml" ds:itemID="{D68E40E0-5F7D-4D57-944A-90DE2E9A74CE}">
+<ds:datastoreItem xmlns:ds="http://schemas.openxmlformats.org/officeDocument/2006/customXml" ds:itemID="{2DA2F5B5-A1E0-4042-8243-1409542B2BFC}">
   <ds:schemaRefs>
     <ds:schemaRef ds:uri="http://schemas.openxmlformats.org/officeDocument/2006/bibliography"/>
   </ds:schemaRefs>

--- a/Nu/Nu.Documentation/Nu Game Engine.docx
+++ b/Nu/Nu.Documentation/Nu Game Engine.docx
@@ -2,6 +2,10 @@
 <file path=word/document.xml><?xml version="1.0" encoding="utf-8"?>
 <w:document xmlns:wpc="http://schemas.microsoft.com/office/word/2010/wordprocessingCanvas" xmlns:cx="http://schemas.microsoft.com/office/drawing/2014/chartex" xmlns:cx1="http://schemas.microsoft.com/office/drawing/2015/9/8/chartex" xmlns:cx2="http://schemas.microsoft.com/office/drawing/2015/10/21/chartex" xmlns:cx3="http://schemas.microsoft.com/office/drawing/2016/5/9/chartex" xmlns:cx4="http://schemas.microsoft.com/office/drawing/2016/5/10/chartex" xmlns:cx5="http://schemas.microsoft.com/office/drawing/2016/5/11/chartex" xmlns:mc="http://schemas.openxmlformats.org/markup-compatibility/2006" xmlns:o="urn:schemas-microsoft-com:office:office" xmlns:r="http://schemas.openxmlformats.org/officeDocument/2006/relationships" xmlns:m="http://schemas.openxmlformats.org/officeDocument/2006/math" xmlns:v="urn:schemas-microsoft-com:vml" xmlns:wp14="http://schemas.microsoft.com/office/word/2010/wordprocessingDrawing" xmlns:wp="http://schemas.openxmlformats.org/drawingml/2006/wordprocessingDrawing" xmlns:w10="urn:schemas-microsoft-com:office:word" xmlns:w="http://schemas.openxmlformats.org/wordprocessingml/2006/main" xmlns:w14="http://schemas.microsoft.com/office/word/2010/wordml" xmlns:w15="http://schemas.microsoft.com/office/word/2012/wordml" xmlns:w16se="http://schemas.microsoft.com/office/word/2015/wordml/symex" xmlns:wpg="http://schemas.microsoft.com/office/word/2010/wordprocessingGroup" xmlns:wpi="http://schemas.microsoft.com/office/word/2010/wordprocessingInk" xmlns:wne="http://schemas.microsoft.com/office/word/2006/wordml" xmlns:wps="http://schemas.microsoft.com/office/word/2010/wordprocessingShape" mc:Ignorable="w14 w15 w16se wp14">
   <w:body>
+    <w:p>
+      <w:bookmarkStart w:id="0" w:name="_GoBack"/>
+      <w:bookmarkEnd w:id="0"/>
+    </w:p>
     <w:p/>
     <w:p/>
     <w:p/>
@@ -9,7 +13,6 @@
     <w:p/>
     <w:p/>
     <w:p/>
-    <w:p/>
     <w:p>
       <w:pPr>
         <w:pStyle w:val="Title"/>
@@ -127,12 +130,12 @@
           <w:noProof/>
         </w:rPr>
       </w:pPr>
-      <w:bookmarkStart w:id="0" w:name="_Toc454912585"/>
+      <w:bookmarkStart w:id="1" w:name="_Toc454912585"/>
       <w:r>
         <w:lastRenderedPageBreak/>
         <w:t>Table of Contents</w:t>
       </w:r>
-      <w:bookmarkEnd w:id="0"/>
+      <w:bookmarkEnd w:id="1"/>
       <w:r>
         <w:fldChar w:fldCharType="begin"/>
       </w:r>
@@ -1029,7 +1032,7 @@
         <w:rPr>
           <w:noProof/>
         </w:rPr>
-        <w:t>Group</w:t>
+        <w:t>Layer</w:t>
       </w:r>
       <w:r>
         <w:rPr>
@@ -1053,18 +1056,15 @@
         <w:rPr>
           <w:noProof/>
         </w:rPr>
-      </w:r>
-      <w:r>
-        <w:rPr>
+        <w:fldChar w:fldCharType="separate"/>
+      </w:r>
+      <w:r>
+        <w:rPr>
+          <w:b/>
+          <w:bCs/>
           <w:noProof/>
         </w:rPr>
-        <w:fldChar w:fldCharType="separate"/>
-      </w:r>
-      <w:r>
-        <w:rPr>
-          <w:noProof/>
-        </w:rPr>
-        <w:t>- 18 -</w:t>
+        <w:t>Error! Bookmark not defined.</w:t>
       </w:r>
       <w:r>
         <w:rPr>
@@ -2827,12 +2827,12 @@
       <w:pPr>
         <w:pStyle w:val="Heading1"/>
       </w:pPr>
-      <w:bookmarkStart w:id="1" w:name="_Toc454912586"/>
+      <w:bookmarkStart w:id="2" w:name="_Toc454912586"/>
       <w:r>
         <w:lastRenderedPageBreak/>
         <w:t>What’s It All About?</w:t>
       </w:r>
-      <w:bookmarkEnd w:id="1"/>
+      <w:bookmarkEnd w:id="2"/>
     </w:p>
     <w:p/>
     <w:p>
@@ -2889,14 +2889,14 @@
           <w:b/>
         </w:rPr>
       </w:pPr>
-      <w:bookmarkStart w:id="2" w:name="_Toc454912587"/>
+      <w:bookmarkStart w:id="3" w:name="_Toc454912587"/>
       <w:r>
         <w:rPr>
           <w:rStyle w:val="Heading2Char"/>
         </w:rPr>
         <w:t>Mature</w:t>
       </w:r>
-      <w:bookmarkEnd w:id="2"/>
+      <w:bookmarkEnd w:id="3"/>
     </w:p>
     <w:p>
       <w:r>
@@ -3031,14 +3031,14 @@
           <w:b/>
         </w:rPr>
       </w:pPr>
-      <w:bookmarkStart w:id="3" w:name="_Toc454912588"/>
+      <w:bookmarkStart w:id="4" w:name="_Toc454912588"/>
       <w:r>
         <w:rPr>
           <w:rStyle w:val="Heading2Char"/>
         </w:rPr>
         <w:t>Purely-Functional</w:t>
       </w:r>
-      <w:bookmarkEnd w:id="3"/>
+      <w:bookmarkEnd w:id="4"/>
     </w:p>
     <w:p>
       <w:r>
@@ -3085,8 +3085,6 @@
       <w:r>
         <w:t xml:space="preserve"> empowered to write in the pure-functional style.</w:t>
       </w:r>
-      <w:bookmarkStart w:id="4" w:name="_GoBack"/>
-      <w:bookmarkEnd w:id="4"/>
     </w:p>
     <w:p>
       <w:pPr>
@@ -9263,7 +9261,25 @@
           <w:sz w:val="16"/>
           <w:szCs w:val="19"/>
         </w:rPr>
-        <w:t xml:space="preserve"> TitleGroupFilePath = </w:t>
+        <w:t xml:space="preserve"> Title</w:t>
+      </w:r>
+      <w:r>
+        <w:rPr>
+          <w:rFonts w:ascii="Consolas" w:hAnsi="Consolas" w:cs="Consolas"/>
+          <w:color w:val="000000"/>
+          <w:sz w:val="16"/>
+          <w:szCs w:val="19"/>
+        </w:rPr>
+        <w:t>Layer</w:t>
+      </w:r>
+      <w:r>
+        <w:rPr>
+          <w:rFonts w:ascii="Consolas" w:hAnsi="Consolas" w:cs="Consolas"/>
+          <w:color w:val="000000"/>
+          <w:sz w:val="16"/>
+          <w:szCs w:val="19"/>
+        </w:rPr>
+        <w:t xml:space="preserve">FilePath = </w:t>
       </w:r>
       <w:r>
         <w:rPr>
@@ -9272,7 +9288,25 @@
           <w:sz w:val="16"/>
           <w:szCs w:val="19"/>
         </w:rPr>
-        <w:t>"Assets/Gui/Title.nugroup"</w:t>
+        <w:t>"Assets/Gui/Title.</w:t>
+      </w:r>
+      <w:r>
+        <w:rPr>
+          <w:rFonts w:ascii="Consolas" w:hAnsi="Consolas" w:cs="Consolas"/>
+          <w:color w:val="A31515"/>
+          <w:sz w:val="16"/>
+          <w:szCs w:val="19"/>
+        </w:rPr>
+        <w:t>nulyr</w:t>
+      </w:r>
+      <w:r>
+        <w:rPr>
+          <w:rFonts w:ascii="Consolas" w:hAnsi="Consolas" w:cs="Consolas"/>
+          <w:color w:val="A31515"/>
+          <w:sz w:val="16"/>
+          <w:szCs w:val="19"/>
+        </w:rPr>
+        <w:t>"</w:t>
       </w:r>
     </w:p>
     <w:p>
@@ -9313,7 +9347,25 @@
           <w:sz w:val="16"/>
           <w:szCs w:val="19"/>
         </w:rPr>
-        <w:t xml:space="preserve"> CreditsGroupFilePath = </w:t>
+        <w:t xml:space="preserve"> Credits</w:t>
+      </w:r>
+      <w:r>
+        <w:rPr>
+          <w:rFonts w:ascii="Consolas" w:hAnsi="Consolas" w:cs="Consolas"/>
+          <w:color w:val="000000"/>
+          <w:sz w:val="16"/>
+          <w:szCs w:val="19"/>
+        </w:rPr>
+        <w:t>Layer</w:t>
+      </w:r>
+      <w:r>
+        <w:rPr>
+          <w:rFonts w:ascii="Consolas" w:hAnsi="Consolas" w:cs="Consolas"/>
+          <w:color w:val="000000"/>
+          <w:sz w:val="16"/>
+          <w:szCs w:val="19"/>
+        </w:rPr>
+        <w:t xml:space="preserve">FilePath = </w:t>
       </w:r>
       <w:r>
         <w:rPr>
@@ -9322,7 +9374,25 @@
           <w:sz w:val="16"/>
           <w:szCs w:val="19"/>
         </w:rPr>
-        <w:t>"Assets/Gui/Credits.nugroup"</w:t>
+        <w:t>"Assets/Gui/Credits.</w:t>
+      </w:r>
+      <w:r>
+        <w:rPr>
+          <w:rFonts w:ascii="Consolas" w:hAnsi="Consolas" w:cs="Consolas"/>
+          <w:color w:val="A31515"/>
+          <w:sz w:val="16"/>
+          <w:szCs w:val="19"/>
+        </w:rPr>
+        <w:t>nulyr</w:t>
+      </w:r>
+      <w:r>
+        <w:rPr>
+          <w:rFonts w:ascii="Consolas" w:hAnsi="Consolas" w:cs="Consolas"/>
+          <w:color w:val="A31515"/>
+          <w:sz w:val="16"/>
+          <w:szCs w:val="19"/>
+        </w:rPr>
+        <w:t>"</w:t>
       </w:r>
     </w:p>
     <w:p>
@@ -9363,7 +9433,25 @@
           <w:sz w:val="16"/>
           <w:szCs w:val="19"/>
         </w:rPr>
-        <w:t xml:space="preserve"> GameplayGroupFilePath = </w:t>
+        <w:t xml:space="preserve"> Gameplay</w:t>
+      </w:r>
+      <w:r>
+        <w:rPr>
+          <w:rFonts w:ascii="Consolas" w:hAnsi="Consolas" w:cs="Consolas"/>
+          <w:color w:val="000000"/>
+          <w:sz w:val="16"/>
+          <w:szCs w:val="19"/>
+        </w:rPr>
+        <w:t>Layer</w:t>
+      </w:r>
+      <w:r>
+        <w:rPr>
+          <w:rFonts w:ascii="Consolas" w:hAnsi="Consolas" w:cs="Consolas"/>
+          <w:color w:val="000000"/>
+          <w:sz w:val="16"/>
+          <w:szCs w:val="19"/>
+        </w:rPr>
+        <w:t xml:space="preserve">FilePath = </w:t>
       </w:r>
       <w:r>
         <w:rPr>
@@ -9372,7 +9460,25 @@
           <w:sz w:val="16"/>
           <w:szCs w:val="19"/>
         </w:rPr>
-        <w:t>"Assets/Gui/Gameplay.nugroup"</w:t>
+        <w:t>"Assets/Gui/Gameplay.</w:t>
+      </w:r>
+      <w:r>
+        <w:rPr>
+          <w:rFonts w:ascii="Consolas" w:hAnsi="Consolas" w:cs="Consolas"/>
+          <w:color w:val="A31515"/>
+          <w:sz w:val="16"/>
+          <w:szCs w:val="19"/>
+        </w:rPr>
+        <w:t>nulyr</w:t>
+      </w:r>
+      <w:r>
+        <w:rPr>
+          <w:rFonts w:ascii="Consolas" w:hAnsi="Consolas" w:cs="Consolas"/>
+          <w:color w:val="A31515"/>
+          <w:sz w:val="16"/>
+          <w:szCs w:val="19"/>
+        </w:rPr>
+        <w:t>"</w:t>
       </w:r>
     </w:p>
     <w:p>
@@ -9413,7 +9519,25 @@
           <w:sz w:val="16"/>
           <w:szCs w:val="19"/>
         </w:rPr>
-        <w:t xml:space="preserve"> PlayerGroupFilePath = </w:t>
+        <w:t xml:space="preserve"> Player</w:t>
+      </w:r>
+      <w:r>
+        <w:rPr>
+          <w:rFonts w:ascii="Consolas" w:hAnsi="Consolas" w:cs="Consolas"/>
+          <w:color w:val="000000"/>
+          <w:sz w:val="16"/>
+          <w:szCs w:val="19"/>
+        </w:rPr>
+        <w:t>Layer</w:t>
+      </w:r>
+      <w:r>
+        <w:rPr>
+          <w:rFonts w:ascii="Consolas" w:hAnsi="Consolas" w:cs="Consolas"/>
+          <w:color w:val="000000"/>
+          <w:sz w:val="16"/>
+          <w:szCs w:val="19"/>
+        </w:rPr>
+        <w:t xml:space="preserve">FilePath = </w:t>
       </w:r>
       <w:r>
         <w:rPr>
@@ -9422,7 +9546,25 @@
           <w:sz w:val="16"/>
           <w:szCs w:val="19"/>
         </w:rPr>
-        <w:t>"Assets/Gameplay/Player.nugroup"</w:t>
+        <w:t>"Assets/Gameplay/Player.</w:t>
+      </w:r>
+      <w:r>
+        <w:rPr>
+          <w:rFonts w:ascii="Consolas" w:hAnsi="Consolas" w:cs="Consolas"/>
+          <w:color w:val="A31515"/>
+          <w:sz w:val="16"/>
+          <w:szCs w:val="19"/>
+        </w:rPr>
+        <w:t>nulyr</w:t>
+      </w:r>
+      <w:r>
+        <w:rPr>
+          <w:rFonts w:ascii="Consolas" w:hAnsi="Consolas" w:cs="Consolas"/>
+          <w:color w:val="A31515"/>
+          <w:sz w:val="16"/>
+          <w:szCs w:val="19"/>
+        </w:rPr>
+        <w:t>"</w:t>
       </w:r>
     </w:p>
     <w:p>
@@ -9472,7 +9614,25 @@
           <w:sz w:val="16"/>
           <w:szCs w:val="19"/>
         </w:rPr>
-        <w:t>"Assets/Gameplay/Section0.nugroup"</w:t>
+        <w:t>"Assets/Gameplay/Section0.</w:t>
+      </w:r>
+      <w:r>
+        <w:rPr>
+          <w:rFonts w:ascii="Consolas" w:hAnsi="Consolas" w:cs="Consolas"/>
+          <w:color w:val="A31515"/>
+          <w:sz w:val="16"/>
+          <w:szCs w:val="19"/>
+        </w:rPr>
+        <w:t>nulyr</w:t>
+      </w:r>
+      <w:r>
+        <w:rPr>
+          <w:rFonts w:ascii="Consolas" w:hAnsi="Consolas" w:cs="Consolas"/>
+          <w:color w:val="A31515"/>
+          <w:sz w:val="16"/>
+          <w:szCs w:val="19"/>
+        </w:rPr>
+        <w:t>"</w:t>
       </w:r>
     </w:p>
     <w:p>
@@ -9522,7 +9682,25 @@
           <w:sz w:val="16"/>
           <w:szCs w:val="19"/>
         </w:rPr>
-        <w:t>"Assets/Gameplay/Section1.nugroup"</w:t>
+        <w:t>"Assets/Gameplay/Section1.</w:t>
+      </w:r>
+      <w:r>
+        <w:rPr>
+          <w:rFonts w:ascii="Consolas" w:hAnsi="Consolas" w:cs="Consolas"/>
+          <w:color w:val="A31515"/>
+          <w:sz w:val="16"/>
+          <w:szCs w:val="19"/>
+        </w:rPr>
+        <w:t>nulyr</w:t>
+      </w:r>
+      <w:r>
+        <w:rPr>
+          <w:rFonts w:ascii="Consolas" w:hAnsi="Consolas" w:cs="Consolas"/>
+          <w:color w:val="A31515"/>
+          <w:sz w:val="16"/>
+          <w:szCs w:val="19"/>
+        </w:rPr>
+        <w:t>"</w:t>
       </w:r>
     </w:p>
     <w:p>
@@ -9572,7 +9750,25 @@
           <w:sz w:val="16"/>
           <w:szCs w:val="19"/>
         </w:rPr>
-        <w:t>"Assets/Gameplay/Section2.nugroup"</w:t>
+        <w:t>"Assets/Gameplay/Section2.</w:t>
+      </w:r>
+      <w:r>
+        <w:rPr>
+          <w:rFonts w:ascii="Consolas" w:hAnsi="Consolas" w:cs="Consolas"/>
+          <w:color w:val="A31515"/>
+          <w:sz w:val="16"/>
+          <w:szCs w:val="19"/>
+        </w:rPr>
+        <w:t>nulyr</w:t>
+      </w:r>
+      <w:r>
+        <w:rPr>
+          <w:rFonts w:ascii="Consolas" w:hAnsi="Consolas" w:cs="Consolas"/>
+          <w:color w:val="A31515"/>
+          <w:sz w:val="16"/>
+          <w:szCs w:val="19"/>
+        </w:rPr>
+        <w:t>"</w:t>
       </w:r>
     </w:p>
     <w:p>
@@ -9622,7 +9818,25 @@
           <w:sz w:val="16"/>
           <w:szCs w:val="19"/>
         </w:rPr>
-        <w:t>"Assets/Gameplay/Section3.nugroup"</w:t>
+        <w:t>"Assets/Gameplay/Section3.</w:t>
+      </w:r>
+      <w:r>
+        <w:rPr>
+          <w:rFonts w:ascii="Consolas" w:hAnsi="Consolas" w:cs="Consolas"/>
+          <w:color w:val="A31515"/>
+          <w:sz w:val="16"/>
+          <w:szCs w:val="19"/>
+        </w:rPr>
+        <w:t>nulyr</w:t>
+      </w:r>
+      <w:r>
+        <w:rPr>
+          <w:rFonts w:ascii="Consolas" w:hAnsi="Consolas" w:cs="Consolas"/>
+          <w:color w:val="A31515"/>
+          <w:sz w:val="16"/>
+          <w:szCs w:val="19"/>
+        </w:rPr>
+        <w:t>"</w:t>
       </w:r>
     </w:p>
     <w:p>
@@ -10968,7 +11182,25 @@
           <w:sz w:val="16"/>
           <w:highlight w:val="white"/>
         </w:rPr>
-        <w:t>// this is the group that is loaded into the title screen that contains all of its gui</w:t>
+        <w:t xml:space="preserve">// this is the </w:t>
+      </w:r>
+      <w:r>
+        <w:rPr>
+          <w:rFonts w:ascii="Consolas" w:hAnsi="Consolas" w:cs="Consolas"/>
+          <w:color w:val="008000"/>
+          <w:sz w:val="16"/>
+          <w:highlight w:val="white"/>
+        </w:rPr>
+        <w:t>layer</w:t>
+      </w:r>
+      <w:r>
+        <w:rPr>
+          <w:rFonts w:ascii="Consolas" w:hAnsi="Consolas" w:cs="Consolas"/>
+          <w:color w:val="008000"/>
+          <w:sz w:val="16"/>
+          <w:highlight w:val="white"/>
+        </w:rPr>
+        <w:t xml:space="preserve"> that is loaded into the title screen that contains all of its gui</w:t>
       </w:r>
     </w:p>
     <w:p>
@@ -11000,7 +11232,25 @@
           <w:sz w:val="16"/>
           <w:highlight w:val="white"/>
         </w:rPr>
-        <w:t>// entities. You'll notice that the group is built from a combination of the title screen's</w:t>
+        <w:t xml:space="preserve">// entities. You'll notice that the </w:t>
+      </w:r>
+      <w:r>
+        <w:rPr>
+          <w:rFonts w:ascii="Consolas" w:hAnsi="Consolas" w:cs="Consolas"/>
+          <w:color w:val="008000"/>
+          <w:sz w:val="16"/>
+          <w:highlight w:val="white"/>
+        </w:rPr>
+        <w:t>layer</w:t>
+      </w:r>
+      <w:r>
+        <w:rPr>
+          <w:rFonts w:ascii="Consolas" w:hAnsi="Consolas" w:cs="Consolas"/>
+          <w:color w:val="008000"/>
+          <w:sz w:val="16"/>
+          <w:highlight w:val="white"/>
+        </w:rPr>
+        <w:t xml:space="preserve"> is built from a combination of the title screen's</w:t>
       </w:r>
     </w:p>
     <w:p>
@@ -11064,7 +11314,25 @@
           <w:sz w:val="16"/>
           <w:highlight w:val="white"/>
         </w:rPr>
-        <w:t>// 'Assets/Gui/Title.nugroup'.</w:t>
+        <w:t>// 'Assets/Gui/Title.</w:t>
+      </w:r>
+      <w:r>
+        <w:rPr>
+          <w:rFonts w:ascii="Consolas" w:hAnsi="Consolas" w:cs="Consolas"/>
+          <w:color w:val="008000"/>
+          <w:sz w:val="16"/>
+          <w:highlight w:val="white"/>
+        </w:rPr>
+        <w:t>nulyr</w:t>
+      </w:r>
+      <w:r>
+        <w:rPr>
+          <w:rFonts w:ascii="Consolas" w:hAnsi="Consolas" w:cs="Consolas"/>
+          <w:color w:val="008000"/>
+          <w:sz w:val="16"/>
+          <w:highlight w:val="white"/>
+        </w:rPr>
+        <w:t>'.</w:t>
       </w:r>
     </w:p>
     <w:p>
@@ -11105,7 +11373,25 @@
           <w:sz w:val="16"/>
           <w:highlight w:val="white"/>
         </w:rPr>
-        <w:t xml:space="preserve"> TitleGroup = Title </w:t>
+        <w:t xml:space="preserve"> Title</w:t>
+      </w:r>
+      <w:r>
+        <w:rPr>
+          <w:rFonts w:ascii="Consolas" w:hAnsi="Consolas" w:cs="Consolas"/>
+          <w:color w:val="000000"/>
+          <w:sz w:val="16"/>
+          <w:highlight w:val="white"/>
+        </w:rPr>
+        <w:t>Layer</w:t>
+      </w:r>
+      <w:r>
+        <w:rPr>
+          <w:rFonts w:ascii="Consolas" w:hAnsi="Consolas" w:cs="Consolas"/>
+          <w:color w:val="000000"/>
+          <w:sz w:val="16"/>
+          <w:highlight w:val="white"/>
+        </w:rPr>
+        <w:t xml:space="preserve"> = Title </w:t>
       </w:r>
       <w:r>
         <w:rPr>
@@ -11123,7 +11409,25 @@
           <w:sz w:val="16"/>
           <w:highlight w:val="white"/>
         </w:rPr>
-        <w:t>"Group"</w:t>
+        <w:t>"</w:t>
+      </w:r>
+      <w:r>
+        <w:rPr>
+          <w:rFonts w:ascii="Consolas" w:hAnsi="Consolas" w:cs="Consolas"/>
+          <w:color w:val="A31515"/>
+          <w:sz w:val="16"/>
+          <w:highlight w:val="white"/>
+        </w:rPr>
+        <w:t>Layer</w:t>
+      </w:r>
+      <w:r>
+        <w:rPr>
+          <w:rFonts w:ascii="Consolas" w:hAnsi="Consolas" w:cs="Consolas"/>
+          <w:color w:val="A31515"/>
+          <w:sz w:val="16"/>
+          <w:highlight w:val="white"/>
+        </w:rPr>
+        <w:t>"</w:t>
       </w:r>
     </w:p>
     <w:p>
@@ -11187,7 +11491,16 @@
           <w:sz w:val="16"/>
           <w:highlight w:val="white"/>
         </w:rPr>
-        <w:t xml:space="preserve"> like the above, but for the play button found in the above group</w:t>
+        <w:t xml:space="preserve"> like the above, but for the play button found in the above </w:t>
+      </w:r>
+      <w:r>
+        <w:rPr>
+          <w:rFonts w:ascii="Consolas" w:hAnsi="Consolas" w:cs="Consolas"/>
+          <w:color w:val="008000"/>
+          <w:sz w:val="16"/>
+          <w:highlight w:val="white"/>
+        </w:rPr>
+        <w:t>layer</w:t>
       </w:r>
     </w:p>
     <w:p>
@@ -11228,7 +11541,25 @@
           <w:sz w:val="16"/>
           <w:highlight w:val="white"/>
         </w:rPr>
-        <w:t xml:space="preserve"> TitlePlay = TitleGroup </w:t>
+        <w:t xml:space="preserve"> TitlePlay = Title</w:t>
+      </w:r>
+      <w:r>
+        <w:rPr>
+          <w:rFonts w:ascii="Consolas" w:hAnsi="Consolas" w:cs="Consolas"/>
+          <w:color w:val="000000"/>
+          <w:sz w:val="16"/>
+          <w:highlight w:val="white"/>
+        </w:rPr>
+        <w:t>Layer</w:t>
+      </w:r>
+      <w:r>
+        <w:rPr>
+          <w:rFonts w:ascii="Consolas" w:hAnsi="Consolas" w:cs="Consolas"/>
+          <w:color w:val="000000"/>
+          <w:sz w:val="16"/>
+          <w:highlight w:val="white"/>
+        </w:rPr>
+        <w:t xml:space="preserve"> </w:t>
       </w:r>
       <w:r>
         <w:rPr>
@@ -11343,7 +11674,25 @@
           <w:sz w:val="16"/>
           <w:highlight w:val="white"/>
         </w:rPr>
-        <w:t xml:space="preserve"> TitleCredits = TitleGroup </w:t>
+        <w:t xml:space="preserve"> TitleCredits = Title</w:t>
+      </w:r>
+      <w:r>
+        <w:rPr>
+          <w:rFonts w:ascii="Consolas" w:hAnsi="Consolas" w:cs="Consolas"/>
+          <w:color w:val="000000"/>
+          <w:sz w:val="16"/>
+          <w:highlight w:val="white"/>
+        </w:rPr>
+        <w:t>Layer</w:t>
+      </w:r>
+      <w:r>
+        <w:rPr>
+          <w:rFonts w:ascii="Consolas" w:hAnsi="Consolas" w:cs="Consolas"/>
+          <w:color w:val="000000"/>
+          <w:sz w:val="16"/>
+          <w:highlight w:val="white"/>
+        </w:rPr>
+        <w:t xml:space="preserve"> </w:t>
       </w:r>
       <w:r>
         <w:rPr>
@@ -11402,7 +11751,25 @@
           <w:sz w:val="16"/>
           <w:highlight w:val="white"/>
         </w:rPr>
-        <w:t xml:space="preserve"> TitleExit = TitleGroup </w:t>
+        <w:t xml:space="preserve"> TitleExit = Title</w:t>
+      </w:r>
+      <w:r>
+        <w:rPr>
+          <w:rFonts w:ascii="Consolas" w:hAnsi="Consolas" w:cs="Consolas"/>
+          <w:color w:val="000000"/>
+          <w:sz w:val="16"/>
+          <w:highlight w:val="white"/>
+        </w:rPr>
+        <w:t>Layer</w:t>
+      </w:r>
+      <w:r>
+        <w:rPr>
+          <w:rFonts w:ascii="Consolas" w:hAnsi="Consolas" w:cs="Consolas"/>
+          <w:color w:val="000000"/>
+          <w:sz w:val="16"/>
+          <w:highlight w:val="white"/>
+        </w:rPr>
+        <w:t xml:space="preserve"> </w:t>
       </w:r>
       <w:r>
         <w:rPr>
@@ -11575,7 +11942,25 @@
           <w:sz w:val="16"/>
           <w:highlight w:val="white"/>
         </w:rPr>
-        <w:t xml:space="preserve"> GameplayGroup = Gameplay </w:t>
+        <w:t xml:space="preserve"> Gameplay</w:t>
+      </w:r>
+      <w:r>
+        <w:rPr>
+          <w:rFonts w:ascii="Consolas" w:hAnsi="Consolas" w:cs="Consolas"/>
+          <w:color w:val="000000"/>
+          <w:sz w:val="16"/>
+          <w:highlight w:val="white"/>
+        </w:rPr>
+        <w:t>Layer</w:t>
+      </w:r>
+      <w:r>
+        <w:rPr>
+          <w:rFonts w:ascii="Consolas" w:hAnsi="Consolas" w:cs="Consolas"/>
+          <w:color w:val="000000"/>
+          <w:sz w:val="16"/>
+          <w:highlight w:val="white"/>
+        </w:rPr>
+        <w:t xml:space="preserve"> = Gameplay </w:t>
       </w:r>
       <w:r>
         <w:rPr>
@@ -11593,7 +11978,25 @@
           <w:sz w:val="16"/>
           <w:highlight w:val="white"/>
         </w:rPr>
-        <w:t>"Group"</w:t>
+        <w:t>"</w:t>
+      </w:r>
+      <w:r>
+        <w:rPr>
+          <w:rFonts w:ascii="Consolas" w:hAnsi="Consolas" w:cs="Consolas"/>
+          <w:color w:val="A31515"/>
+          <w:sz w:val="16"/>
+          <w:highlight w:val="white"/>
+        </w:rPr>
+        <w:t>Layer</w:t>
+      </w:r>
+      <w:r>
+        <w:rPr>
+          <w:rFonts w:ascii="Consolas" w:hAnsi="Consolas" w:cs="Consolas"/>
+          <w:color w:val="A31515"/>
+          <w:sz w:val="16"/>
+          <w:highlight w:val="white"/>
+        </w:rPr>
+        <w:t>"</w:t>
       </w:r>
     </w:p>
     <w:p>
@@ -11634,7 +12037,25 @@
           <w:sz w:val="16"/>
           <w:highlight w:val="white"/>
         </w:rPr>
-        <w:t xml:space="preserve"> GameplayBack = GameplayGroup </w:t>
+        <w:t xml:space="preserve"> GameplayBack = Gameplay</w:t>
+      </w:r>
+      <w:r>
+        <w:rPr>
+          <w:rFonts w:ascii="Consolas" w:hAnsi="Consolas" w:cs="Consolas"/>
+          <w:color w:val="000000"/>
+          <w:sz w:val="16"/>
+          <w:highlight w:val="white"/>
+        </w:rPr>
+        <w:t>Layer</w:t>
+      </w:r>
+      <w:r>
+        <w:rPr>
+          <w:rFonts w:ascii="Consolas" w:hAnsi="Consolas" w:cs="Consolas"/>
+          <w:color w:val="000000"/>
+          <w:sz w:val="16"/>
+          <w:highlight w:val="white"/>
+        </w:rPr>
+        <w:t xml:space="preserve"> </w:t>
       </w:r>
       <w:r>
         <w:rPr>
@@ -11693,7 +12114,25 @@
           <w:sz w:val="16"/>
           <w:highlight w:val="white"/>
         </w:rPr>
-        <w:t xml:space="preserve"> PlayerGroup = Gameplay </w:t>
+        <w:t xml:space="preserve"> Player</w:t>
+      </w:r>
+      <w:r>
+        <w:rPr>
+          <w:rFonts w:ascii="Consolas" w:hAnsi="Consolas" w:cs="Consolas"/>
+          <w:color w:val="000000"/>
+          <w:sz w:val="16"/>
+          <w:highlight w:val="white"/>
+        </w:rPr>
+        <w:t>Layer</w:t>
+      </w:r>
+      <w:r>
+        <w:rPr>
+          <w:rFonts w:ascii="Consolas" w:hAnsi="Consolas" w:cs="Consolas"/>
+          <w:color w:val="000000"/>
+          <w:sz w:val="16"/>
+          <w:highlight w:val="white"/>
+        </w:rPr>
+        <w:t xml:space="preserve"> = Gameplay </w:t>
       </w:r>
       <w:r>
         <w:rPr>
@@ -11752,7 +12191,25 @@
           <w:sz w:val="16"/>
           <w:highlight w:val="white"/>
         </w:rPr>
-        <w:t xml:space="preserve"> Player = PlayerGroup </w:t>
+        <w:t xml:space="preserve"> Player = Player</w:t>
+      </w:r>
+      <w:r>
+        <w:rPr>
+          <w:rFonts w:ascii="Consolas" w:hAnsi="Consolas" w:cs="Consolas"/>
+          <w:color w:val="000000"/>
+          <w:sz w:val="16"/>
+          <w:highlight w:val="white"/>
+        </w:rPr>
+        <w:t>Layer</w:t>
+      </w:r>
+      <w:r>
+        <w:rPr>
+          <w:rFonts w:ascii="Consolas" w:hAnsi="Consolas" w:cs="Consolas"/>
+          <w:color w:val="000000"/>
+          <w:sz w:val="16"/>
+          <w:highlight w:val="white"/>
+        </w:rPr>
+        <w:t xml:space="preserve"> </w:t>
       </w:r>
       <w:r>
         <w:rPr>
@@ -11925,7 +12382,25 @@
           <w:sz w:val="16"/>
           <w:highlight w:val="white"/>
         </w:rPr>
-        <w:t xml:space="preserve"> CreditsGroup = Credits </w:t>
+        <w:t xml:space="preserve"> Credits</w:t>
+      </w:r>
+      <w:r>
+        <w:rPr>
+          <w:rFonts w:ascii="Consolas" w:hAnsi="Consolas" w:cs="Consolas"/>
+          <w:color w:val="000000"/>
+          <w:sz w:val="16"/>
+          <w:highlight w:val="white"/>
+        </w:rPr>
+        <w:t>Layer</w:t>
+      </w:r>
+      <w:r>
+        <w:rPr>
+          <w:rFonts w:ascii="Consolas" w:hAnsi="Consolas" w:cs="Consolas"/>
+          <w:color w:val="000000"/>
+          <w:sz w:val="16"/>
+          <w:highlight w:val="white"/>
+        </w:rPr>
+        <w:t xml:space="preserve"> = Credits </w:t>
       </w:r>
       <w:r>
         <w:rPr>
@@ -11943,7 +12418,25 @@
           <w:sz w:val="16"/>
           <w:highlight w:val="white"/>
         </w:rPr>
-        <w:t>"Group"</w:t>
+        <w:t>"</w:t>
+      </w:r>
+      <w:r>
+        <w:rPr>
+          <w:rFonts w:ascii="Consolas" w:hAnsi="Consolas" w:cs="Consolas"/>
+          <w:color w:val="A31515"/>
+          <w:sz w:val="16"/>
+          <w:highlight w:val="white"/>
+        </w:rPr>
+        <w:t>Layer</w:t>
+      </w:r>
+      <w:r>
+        <w:rPr>
+          <w:rFonts w:ascii="Consolas" w:hAnsi="Consolas" w:cs="Consolas"/>
+          <w:color w:val="A31515"/>
+          <w:sz w:val="16"/>
+          <w:highlight w:val="white"/>
+        </w:rPr>
+        <w:t>"</w:t>
       </w:r>
     </w:p>
     <w:p>
@@ -11977,7 +12470,25 @@
           <w:sz w:val="16"/>
           <w:highlight w:val="white"/>
         </w:rPr>
-        <w:t xml:space="preserve"> CreditsBack = CreditsGroup </w:t>
+        <w:t xml:space="preserve"> CreditsBack = Credits</w:t>
+      </w:r>
+      <w:r>
+        <w:rPr>
+          <w:rFonts w:ascii="Consolas" w:hAnsi="Consolas" w:cs="Consolas"/>
+          <w:color w:val="000000"/>
+          <w:sz w:val="16"/>
+          <w:highlight w:val="white"/>
+        </w:rPr>
+        <w:t>Layer</w:t>
+      </w:r>
+      <w:r>
+        <w:rPr>
+          <w:rFonts w:ascii="Consolas" w:hAnsi="Consolas" w:cs="Consolas"/>
+          <w:color w:val="000000"/>
+          <w:sz w:val="16"/>
+          <w:highlight w:val="white"/>
+        </w:rPr>
+        <w:t xml:space="preserve"> </w:t>
       </w:r>
       <w:r>
         <w:rPr>
@@ -12695,7 +13206,25 @@
           <w:sz w:val="16"/>
           <w:highlight w:val="white"/>
         </w:rPr>
-        <w:t>// make our game-specific group dispatchers...</w:t>
+        <w:t xml:space="preserve">// make our game-specific </w:t>
+      </w:r>
+      <w:r>
+        <w:rPr>
+          <w:rFonts w:ascii="Consolas" w:hAnsi="Consolas" w:cs="Consolas"/>
+          <w:color w:val="008000"/>
+          <w:sz w:val="16"/>
+          <w:highlight w:val="white"/>
+        </w:rPr>
+        <w:t>layer</w:t>
+      </w:r>
+      <w:r>
+        <w:rPr>
+          <w:rFonts w:ascii="Consolas" w:hAnsi="Consolas" w:cs="Consolas"/>
+          <w:color w:val="008000"/>
+          <w:sz w:val="16"/>
+          <w:highlight w:val="white"/>
+        </w:rPr>
+        <w:t xml:space="preserve"> dispatchers...</w:t>
       </w:r>
     </w:p>
     <w:p>
@@ -12736,30 +13265,84 @@
           <w:sz w:val="16"/>
           <w:highlight w:val="white"/>
         </w:rPr>
-        <w:t xml:space="preserve"> this.MakeGroupDispatchers () =</w:t>
-      </w:r>
-    </w:p>
-    <w:p>
-      <w:pPr>
-        <w:autoSpaceDE w:val="0"/>
-        <w:autoSpaceDN w:val="0"/>
-        <w:adjustRightInd w:val="0"/>
-        <w:spacing w:after="0" w:line="240" w:lineRule="auto"/>
-        <w:rPr>
-          <w:rFonts w:ascii="Consolas" w:hAnsi="Consolas" w:cs="Consolas"/>
-          <w:color w:val="000000"/>
-          <w:sz w:val="16"/>
-          <w:highlight w:val="white"/>
-        </w:rPr>
-      </w:pPr>
-      <w:r>
-        <w:rPr>
-          <w:rFonts w:ascii="Consolas" w:hAnsi="Consolas" w:cs="Consolas"/>
-          <w:color w:val="000000"/>
-          <w:sz w:val="16"/>
-          <w:highlight w:val="white"/>
-        </w:rPr>
-        <w:t xml:space="preserve">        [PlayerGroupDispatcher () :&gt; GroupDispatcher]</w:t>
+        <w:t xml:space="preserve"> this.Make</w:t>
+      </w:r>
+      <w:r>
+        <w:rPr>
+          <w:rFonts w:ascii="Consolas" w:hAnsi="Consolas" w:cs="Consolas"/>
+          <w:color w:val="000000"/>
+          <w:sz w:val="16"/>
+          <w:highlight w:val="white"/>
+        </w:rPr>
+        <w:t>Layer</w:t>
+      </w:r>
+      <w:r>
+        <w:rPr>
+          <w:rFonts w:ascii="Consolas" w:hAnsi="Consolas" w:cs="Consolas"/>
+          <w:color w:val="000000"/>
+          <w:sz w:val="16"/>
+          <w:highlight w:val="white"/>
+        </w:rPr>
+        <w:t>Dispatchers () =</w:t>
+      </w:r>
+    </w:p>
+    <w:p>
+      <w:pPr>
+        <w:autoSpaceDE w:val="0"/>
+        <w:autoSpaceDN w:val="0"/>
+        <w:adjustRightInd w:val="0"/>
+        <w:spacing w:after="0" w:line="240" w:lineRule="auto"/>
+        <w:rPr>
+          <w:rFonts w:ascii="Consolas" w:hAnsi="Consolas" w:cs="Consolas"/>
+          <w:color w:val="000000"/>
+          <w:sz w:val="16"/>
+          <w:highlight w:val="white"/>
+        </w:rPr>
+      </w:pPr>
+      <w:r>
+        <w:rPr>
+          <w:rFonts w:ascii="Consolas" w:hAnsi="Consolas" w:cs="Consolas"/>
+          <w:color w:val="000000"/>
+          <w:sz w:val="16"/>
+          <w:highlight w:val="white"/>
+        </w:rPr>
+        <w:t xml:space="preserve">        [Player</w:t>
+      </w:r>
+      <w:r>
+        <w:rPr>
+          <w:rFonts w:ascii="Consolas" w:hAnsi="Consolas" w:cs="Consolas"/>
+          <w:color w:val="000000"/>
+          <w:sz w:val="16"/>
+          <w:highlight w:val="white"/>
+        </w:rPr>
+        <w:t>Layer</w:t>
+      </w:r>
+      <w:r>
+        <w:rPr>
+          <w:rFonts w:ascii="Consolas" w:hAnsi="Consolas" w:cs="Consolas"/>
+          <w:color w:val="000000"/>
+          <w:sz w:val="16"/>
+          <w:highlight w:val="white"/>
+        </w:rPr>
+        <w:t xml:space="preserve">Dispatcher () :&gt; </w:t>
+      </w:r>
+      <w:r>
+        <w:rPr>
+          <w:rFonts w:ascii="Consolas" w:hAnsi="Consolas" w:cs="Consolas"/>
+          <w:color w:val="000000"/>
+          <w:sz w:val="16"/>
+          <w:highlight w:val="white"/>
+        </w:rPr>
+        <w:t>Layer</w:t>
+      </w:r>
+      <w:r>
+        <w:rPr>
+          <w:rFonts w:ascii="Consolas" w:hAnsi="Consolas" w:cs="Consolas"/>
+          <w:color w:val="000000"/>
+          <w:sz w:val="16"/>
+          <w:highlight w:val="white"/>
+        </w:rPr>
+        <w:t>Dispatcher]</w:t>
       </w:r>
     </w:p>
     <w:p>
@@ -15918,7 +16501,25 @@
           <w:sz w:val="16"/>
           <w:highlight w:val="white"/>
         </w:rPr>
-        <w:t xml:space="preserve">.createDissolveScreenFromGroupFile None (Some </w:t>
+        <w:t>.createDissolveScreenFrom</w:t>
+      </w:r>
+      <w:r>
+        <w:rPr>
+          <w:rFonts w:ascii="Consolas" w:hAnsi="Consolas" w:cs="Consolas"/>
+          <w:color w:val="000000"/>
+          <w:sz w:val="16"/>
+          <w:highlight w:val="white"/>
+        </w:rPr>
+        <w:t>Layer</w:t>
+      </w:r>
+      <w:r>
+        <w:rPr>
+          <w:rFonts w:ascii="Consolas" w:hAnsi="Consolas" w:cs="Consolas"/>
+          <w:color w:val="000000"/>
+          <w:sz w:val="16"/>
+          <w:highlight w:val="white"/>
+        </w:rPr>
+        <w:t xml:space="preserve">File None (Some </w:t>
       </w:r>
       <w:r>
         <w:rPr>
@@ -16008,7 +16609,16 @@
           <w:sz w:val="16"/>
           <w:highlight w:val="white"/>
         </w:rPr>
-        <w:t>.TitleGroup</w:t>
+        <w:t>.Title</w:t>
+      </w:r>
+      <w:r>
+        <w:rPr>
+          <w:rFonts w:ascii="Consolas" w:hAnsi="Consolas" w:cs="Consolas"/>
+          <w:color w:val="000000"/>
+          <w:sz w:val="16"/>
+          <w:highlight w:val="white"/>
+        </w:rPr>
+        <w:t>Layer</w:t>
       </w:r>
       <w:r>
         <w:rPr>
@@ -17128,7 +17738,25 @@
           <w:sz w:val="16"/>
           <w:highlight w:val="white"/>
         </w:rPr>
-        <w:t xml:space="preserve">.createDissolveScreenFromGroupFile None (Some </w:t>
+        <w:t>.createDissolveScreenFrom</w:t>
+      </w:r>
+      <w:r>
+        <w:rPr>
+          <w:rFonts w:ascii="Consolas" w:hAnsi="Consolas" w:cs="Consolas"/>
+          <w:color w:val="000000"/>
+          <w:sz w:val="16"/>
+          <w:highlight w:val="white"/>
+        </w:rPr>
+        <w:t>Layer</w:t>
+      </w:r>
+      <w:r>
+        <w:rPr>
+          <w:rFonts w:ascii="Consolas" w:hAnsi="Consolas" w:cs="Consolas"/>
+          <w:color w:val="000000"/>
+          <w:sz w:val="16"/>
+          <w:highlight w:val="white"/>
+        </w:rPr>
+        <w:t xml:space="preserve">File None (Some </w:t>
       </w:r>
       <w:r>
         <w:rPr>
@@ -17218,7 +17846,16 @@
           <w:sz w:val="16"/>
           <w:highlight w:val="white"/>
         </w:rPr>
-        <w:t>.CreditsGroup</w:t>
+        <w:t>.Credits</w:t>
+      </w:r>
+      <w:r>
+        <w:rPr>
+          <w:rFonts w:ascii="Consolas" w:hAnsi="Consolas" w:cs="Consolas"/>
+          <w:color w:val="000000"/>
+          <w:sz w:val="16"/>
+          <w:highlight w:val="white"/>
+        </w:rPr>
+        <w:t>Layer</w:t>
       </w:r>
       <w:r>
         <w:rPr>
@@ -17540,7 +18177,25 @@
           <w:sz w:val="16"/>
           <w:highlight w:val="white"/>
         </w:rPr>
-        <w:t>.createDissolveScreenFromGroupFile</w:t>
+        <w:t>.createDissolveScreenFrom</w:t>
+      </w:r>
+      <w:r>
+        <w:rPr>
+          <w:rFonts w:ascii="Consolas" w:hAnsi="Consolas" w:cs="Consolas"/>
+          <w:color w:val="000000"/>
+          <w:sz w:val="16"/>
+          <w:highlight w:val="white"/>
+        </w:rPr>
+        <w:t>Layer</w:t>
+      </w:r>
+      <w:r>
+        <w:rPr>
+          <w:rFonts w:ascii="Consolas" w:hAnsi="Consolas" w:cs="Consolas"/>
+          <w:color w:val="000000"/>
+          <w:sz w:val="16"/>
+          <w:highlight w:val="white"/>
+        </w:rPr>
+        <w:t>File</w:t>
       </w:r>
       <w:r>
         <w:rPr>
@@ -17666,7 +18321,16 @@
           <w:sz w:val="16"/>
           <w:highlight w:val="white"/>
         </w:rPr>
-        <w:t>.GameplayGroup</w:t>
+        <w:t>.Gameplay</w:t>
+      </w:r>
+      <w:r>
+        <w:rPr>
+          <w:rFonts w:ascii="Consolas" w:hAnsi="Consolas" w:cs="Consolas"/>
+          <w:color w:val="000000"/>
+          <w:sz w:val="16"/>
+          <w:highlight w:val="white"/>
+        </w:rPr>
+        <w:t>Layer</w:t>
       </w:r>
       <w:r>
         <w:rPr>
@@ -18790,16 +19454,36 @@
           <w:szCs w:val="19"/>
           <w:highlight w:val="white"/>
         </w:rPr>
-        <w:t>World ---&gt; Game ---&gt; [Screen] ---&gt; [Group] ---&gt; [Entity]</w:t>
-      </w:r>
-    </w:p>
-    <w:p>
-      <w:pPr>
+        <w:t>World ---&gt; Game ---&gt; [Screen] ---&gt; [</w:t>
+      </w:r>
+      <w:r>
         <w:rPr>
           <w:rFonts w:ascii="Consolas" w:hAnsi="Consolas" w:cs="Consolas"/>
           <w:color w:val="000000"/>
           <w:sz w:val="28"/>
           <w:szCs w:val="19"/>
+          <w:highlight w:val="white"/>
+        </w:rPr>
+        <w:t>Layer</w:t>
+      </w:r>
+      <w:r>
+        <w:rPr>
+          <w:rFonts w:ascii="Consolas" w:hAnsi="Consolas" w:cs="Consolas"/>
+          <w:color w:val="000000"/>
+          <w:sz w:val="28"/>
+          <w:szCs w:val="19"/>
+          <w:highlight w:val="white"/>
+        </w:rPr>
+        <w:t>] ---&gt; [Entity]</w:t>
+      </w:r>
+    </w:p>
+    <w:p>
+      <w:pPr>
+        <w:rPr>
+          <w:rFonts w:ascii="Consolas" w:hAnsi="Consolas" w:cs="Consolas"/>
+          <w:color w:val="000000"/>
+          <w:sz w:val="28"/>
+          <w:szCs w:val="19"/>
         </w:rPr>
       </w:pPr>
     </w:p>
@@ -18874,7 +19558,13 @@
         <w:rPr>
           <w:b/>
         </w:rPr>
-        <w:t>Groups</w:t>
+        <w:t>Layer</w:t>
+      </w:r>
+      <w:r>
+        <w:rPr>
+          <w:b/>
+        </w:rPr>
+        <w:t>s</w:t>
       </w:r>
       <w:r>
         <w:t xml:space="preserve"> that may in turn each contain</w:t>
@@ -19104,633 +19794,664 @@
       <w:pPr>
         <w:pStyle w:val="Heading2"/>
       </w:pPr>
-      <w:bookmarkStart w:id="15" w:name="_Toc454912599"/>
-      <w:r>
-        <w:t>Group</w:t>
-      </w:r>
-      <w:bookmarkEnd w:id="15"/>
-    </w:p>
-    <w:p>
-      <w:r>
-        <w:t>Group</w:t>
+      <w:r>
+        <w:t>Layer</w:t>
+      </w:r>
+    </w:p>
+    <w:p>
+      <w:r>
+        <w:t>Layer</w:t>
       </w:r>
       <w:r>
         <w:t>s represent</w:t>
       </w:r>
       <w:r>
-        <w:t xml:space="preserve"> logical ‘grouping</w:t>
-      </w:r>
-      <w:r>
-        <w:t>s</w:t>
-      </w:r>
-      <w:r>
-        <w:t xml:space="preserve">’ of entities. </w:t>
-      </w:r>
-      <w:r>
-        <w:t>Gaia</w:t>
-      </w:r>
-      <w:r>
-        <w:t xml:space="preserve"> builds one group of entities at a time. At run-time</w:t>
-      </w:r>
-      <w:r>
-        <w:t xml:space="preserve"> in you</w:t>
-      </w:r>
-      <w:r>
-        <w:t>r</w:t>
-      </w:r>
-      <w:r>
-        <w:t xml:space="preserve"> game</w:t>
-      </w:r>
-      <w:r>
-        <w:t xml:space="preserve">, multiple groups can </w:t>
-      </w:r>
-      <w:r>
-        <w:t>be</w:t>
-      </w:r>
-      <w:r>
-        <w:t xml:space="preserve"> loaded into a single screen.</w:t>
+        <w:t xml:space="preserve"> logical </w:t>
+      </w:r>
+      <w:r>
+        <w:t>collections</w:t>
+      </w:r>
+      <w:r>
+        <w:t xml:space="preserve"> of entities</w:t>
+      </w:r>
+      <w:r>
+        <w:t xml:space="preserve"> that can be combined to make up a Screen</w:t>
+      </w:r>
+      <w:r>
+        <w:t>.</w:t>
+      </w:r>
+      <w:r>
+        <w:t xml:space="preserve"> Each layer has a Depth property that offsets the depth of all its entities at run-time</w:t>
+      </w:r>
+      <w:r>
+        <w:t>.</w:t>
+      </w:r>
+      <w:r>
+        <w:t xml:space="preserve"> However, that does not mean all entities in a given layer will be above or below all the entities in another layer. </w:t>
+      </w:r>
+      <w:r>
+        <w:t>Multiple</w:t>
+      </w:r>
+      <w:r>
+        <w:t xml:space="preserve"> layers can be side-by-side by leaving their Depth properties to the default of 0.</w:t>
       </w:r>
     </w:p>
     <w:p>
       <w:pPr>
         <w:pStyle w:val="Heading2"/>
       </w:pPr>
-      <w:bookmarkStart w:id="16" w:name="_Toc454912600"/>
+      <w:bookmarkStart w:id="15" w:name="_Toc454912600"/>
       <w:r>
         <w:lastRenderedPageBreak/>
         <w:t>Entity</w:t>
       </w:r>
+      <w:bookmarkEnd w:id="15"/>
+    </w:p>
+    <w:p>
+      <w:r>
+        <w:t xml:space="preserve">And here we come down to brass tacks. Entities represent individual interactive </w:t>
+      </w:r>
+      <w:r>
+        <w:t>‘</w:t>
+      </w:r>
+      <w:r>
+        <w:t>things</w:t>
+      </w:r>
+      <w:r>
+        <w:t>’</w:t>
+      </w:r>
+      <w:r>
+        <w:t xml:space="preserve"> in your game. We’ve seen several already – a button, a tile map, and </w:t>
+      </w:r>
+      <w:r>
+        <w:t>boxe</w:t>
+      </w:r>
+      <w:r>
+        <w:t xml:space="preserve">s. What differentiates a button entity from a </w:t>
+      </w:r>
+      <w:r>
+        <w:t>box</w:t>
+      </w:r>
+      <w:r>
+        <w:t xml:space="preserve"> entity, though? Each entity picks up its unique attributes from its </w:t>
+      </w:r>
+      <w:r>
+        <w:rPr>
+          <w:b/>
+        </w:rPr>
+        <w:t>d</w:t>
+      </w:r>
+      <w:r>
+        <w:rPr>
+          <w:b/>
+        </w:rPr>
+        <w:t>ispatcher</w:t>
+      </w:r>
+      <w:r>
+        <w:t xml:space="preserve">. What is a </w:t>
+      </w:r>
+      <w:r>
+        <w:t>d</w:t>
+      </w:r>
+      <w:r>
+        <w:t>ispatcher</w:t>
+      </w:r>
+      <w:r>
+        <w:t xml:space="preserve">? Well, it’s a little complicated, so we’ll touch on that </w:t>
+      </w:r>
+      <w:r>
+        <w:t xml:space="preserve">slightly </w:t>
+      </w:r>
+      <w:r>
+        <w:t>later!</w:t>
+      </w:r>
+      <w:r>
+        <w:t xml:space="preserve"> Please be patient </w:t>
+      </w:r>
+      <w:r>
+        <w:sym w:font="Wingdings" w:char="F04A"/>
+      </w:r>
+    </w:p>
+    <w:p>
+      <w:pPr>
+        <w:pStyle w:val="Heading1"/>
+      </w:pPr>
+      <w:bookmarkStart w:id="16" w:name="_Toc454912601"/>
+      <w:r>
+        <w:t>Game Engine Details</w:t>
+      </w:r>
       <w:bookmarkEnd w:id="16"/>
     </w:p>
-    <w:p>
-      <w:r>
-        <w:t xml:space="preserve">And here we come down to brass tacks. Entities represent individual interactive </w:t>
-      </w:r>
-      <w:r>
-        <w:t>‘</w:t>
-      </w:r>
-      <w:r>
-        <w:t>things</w:t>
-      </w:r>
-      <w:r>
-        <w:t>’</w:t>
-      </w:r>
-      <w:r>
-        <w:t xml:space="preserve"> in your game. We’ve seen several already – a button, a tile map, and </w:t>
-      </w:r>
-      <w:r>
-        <w:t>boxe</w:t>
-      </w:r>
-      <w:r>
-        <w:t xml:space="preserve">s. What differentiates a button entity from a </w:t>
-      </w:r>
-      <w:r>
-        <w:t>box</w:t>
-      </w:r>
-      <w:r>
-        <w:t xml:space="preserve"> entity, though? Each entity picks up its unique attributes from its </w:t>
-      </w:r>
-      <w:r>
-        <w:rPr>
-          <w:b/>
-        </w:rPr>
-        <w:t>d</w:t>
-      </w:r>
-      <w:r>
-        <w:rPr>
-          <w:b/>
-        </w:rPr>
-        <w:t>ispatcher</w:t>
-      </w:r>
-      <w:r>
-        <w:t xml:space="preserve">. What is a </w:t>
-      </w:r>
-      <w:r>
-        <w:t>d</w:t>
-      </w:r>
-      <w:r>
-        <w:t>ispatcher</w:t>
-      </w:r>
-      <w:r>
-        <w:t xml:space="preserve">? Well, it’s a little complicated, so we’ll touch on that </w:t>
-      </w:r>
-      <w:r>
-        <w:t xml:space="preserve">slightly </w:t>
-      </w:r>
-      <w:r>
-        <w:t>later!</w:t>
-      </w:r>
-      <w:r>
-        <w:t xml:space="preserve"> Please be patient </w:t>
-      </w:r>
-      <w:r>
-        <w:sym w:font="Wingdings" w:char="F04A"/>
-      </w:r>
-    </w:p>
-    <w:p>
-      <w:pPr>
-        <w:pStyle w:val="Heading1"/>
-      </w:pPr>
-      <w:bookmarkStart w:id="17" w:name="_Toc454912601"/>
-      <w:r>
-        <w:t>Game Engine Details</w:t>
+    <w:p/>
+    <w:p>
+      <w:pPr>
+        <w:pStyle w:val="Heading2"/>
+      </w:pPr>
+      <w:bookmarkStart w:id="17" w:name="_Toc454912602"/>
+      <w:r>
+        <w:t>Proxies</w:t>
       </w:r>
       <w:bookmarkEnd w:id="17"/>
     </w:p>
-    <w:p/>
+    <w:p>
+      <w:r>
+        <w:t xml:space="preserve">As discussed before, simulants are not accessed or transformed directly, but rather through proxy types such as Entity, </w:t>
+      </w:r>
+      <w:r>
+        <w:t>Layer</w:t>
+      </w:r>
+      <w:r>
+        <w:t xml:space="preserve">, Screen, et al. Proxies are created by using the proxy function respective to the desired type on an address </w:t>
+      </w:r>
+      <w:r>
+        <w:t>that uniquely identifies the desired simulant</w:t>
+      </w:r>
+      <w:r>
+        <w:t xml:space="preserve"> - EG, </w:t>
+      </w:r>
+      <w:r>
+        <w:rPr>
+          <w:b/>
+        </w:rPr>
+        <w:t>let entity = Entity.proxy entityAddress</w:t>
+      </w:r>
+      <w:r>
+        <w:t>. We’ll elaborate more on addresses next.</w:t>
+      </w:r>
+    </w:p>
     <w:p>
       <w:pPr>
         <w:pStyle w:val="Heading2"/>
       </w:pPr>
-      <w:bookmarkStart w:id="18" w:name="_Toc454912602"/>
-      <w:r>
-        <w:t>Proxies</w:t>
+      <w:bookmarkStart w:id="18" w:name="_Toc454912603"/>
+      <w:r>
+        <w:t>Addresses</w:t>
       </w:r>
       <w:bookmarkEnd w:id="18"/>
     </w:p>
     <w:p>
       <w:r>
-        <w:t xml:space="preserve">As discussed before, simulants are not accessed or transformed directly, but rather through proxy types such as Entity, Group, Screen, et al. Proxies are created by using the proxy function respective to the desired type on an address </w:t>
-      </w:r>
-      <w:r>
-        <w:t>that uniquely identifies the desired simulant</w:t>
-      </w:r>
-      <w:r>
-        <w:t xml:space="preserve"> - EG, </w:t>
-      </w:r>
-      <w:r>
-        <w:rPr>
-          <w:b/>
-        </w:rPr>
-        <w:t>let entity = Entity.proxy entityAddress</w:t>
-      </w:r>
-      <w:r>
-        <w:t>. We’ll elaborate more on addresses next.</w:t>
+        <w:t xml:space="preserve">You may be wondering </w:t>
+      </w:r>
+      <w:r>
+        <w:t xml:space="preserve">how </w:t>
+      </w:r>
+      <w:r>
+        <w:t>the engine locates</w:t>
+      </w:r>
+      <w:r>
+        <w:t xml:space="preserve"> </w:t>
+      </w:r>
+      <w:r>
+        <w:t>specific entit</w:t>
+      </w:r>
+      <w:r>
+        <w:t>ies</w:t>
+      </w:r>
+      <w:r>
+        <w:t xml:space="preserve"> </w:t>
+      </w:r>
+      <w:r>
+        <w:t xml:space="preserve">as </w:t>
+      </w:r>
+      <w:r>
+        <w:t>created</w:t>
+      </w:r>
+      <w:r>
+        <w:t xml:space="preserve"> in </w:t>
+      </w:r>
+      <w:r>
+        <w:t>Gaia</w:t>
+      </w:r>
+      <w:r>
+        <w:t xml:space="preserve"> and loaded from </w:t>
+      </w:r>
+      <w:r>
+        <w:t xml:space="preserve">the </w:t>
+      </w:r>
+      <w:r>
+        <w:t xml:space="preserve">saved </w:t>
+      </w:r>
+      <w:r>
+        <w:rPr>
+          <w:b/>
+        </w:rPr>
+        <w:t>*.nu</w:t>
+      </w:r>
+      <w:r>
+        <w:rPr>
+          <w:b/>
+        </w:rPr>
+        <w:t>lyr</w:t>
+      </w:r>
+      <w:r>
+        <w:t xml:space="preserve"> </w:t>
+      </w:r>
+      <w:r>
+        <w:t xml:space="preserve">file. </w:t>
+      </w:r>
+      <w:r>
+        <w:t>All e</w:t>
+      </w:r>
+      <w:r>
+        <w:t>ntities</w:t>
+      </w:r>
+      <w:r>
+        <w:t>, and other simulants, are located</w:t>
+      </w:r>
+      <w:r>
+        <w:t xml:space="preserve"> </w:t>
+      </w:r>
+      <w:r>
+        <w:t xml:space="preserve">by constructing an </w:t>
+      </w:r>
+      <w:r>
+        <w:rPr>
+          <w:b/>
+        </w:rPr>
+        <w:t>address</w:t>
+      </w:r>
+      <w:r>
+        <w:t xml:space="preserve"> </w:t>
+      </w:r>
+      <w:r>
+        <w:t xml:space="preserve">that uniquely identifies where it exists in an internal map in the engine. </w:t>
+      </w:r>
+      <w:r>
+        <w:t xml:space="preserve">Each entity has an address of the form </w:t>
+      </w:r>
+      <w:r>
+        <w:rPr>
+          <w:b/>
+        </w:rPr>
+        <w:t>ScreenName/</w:t>
+      </w:r>
+      <w:r>
+        <w:rPr>
+          <w:b/>
+        </w:rPr>
+        <w:t>Layer</w:t>
+      </w:r>
+      <w:r>
+        <w:rPr>
+          <w:b/>
+        </w:rPr>
+        <w:t>Name/EntityName</w:t>
+      </w:r>
+      <w:r>
+        <w:t xml:space="preserve">, where </w:t>
+      </w:r>
+      <w:r>
+        <w:rPr>
+          <w:b/>
+        </w:rPr>
+        <w:t>ScreenName</w:t>
+      </w:r>
+      <w:r>
+        <w:t xml:space="preserve"> is the name that is given to </w:t>
+      </w:r>
+      <w:r>
+        <w:t>its</w:t>
+      </w:r>
+      <w:r>
+        <w:t xml:space="preserve"> containing </w:t>
+      </w:r>
+      <w:r>
+        <w:t>s</w:t>
+      </w:r>
+      <w:r>
+        <w:t xml:space="preserve">creen, </w:t>
+      </w:r>
+      <w:r>
+        <w:rPr>
+          <w:b/>
+        </w:rPr>
+        <w:t>Layer</w:t>
+      </w:r>
+      <w:r>
+        <w:rPr>
+          <w:b/>
+        </w:rPr>
+        <w:t>Name</w:t>
+      </w:r>
+      <w:r>
+        <w:t xml:space="preserve"> is the name given to </w:t>
+      </w:r>
+      <w:r>
+        <w:t>its</w:t>
+      </w:r>
+      <w:r>
+        <w:t xml:space="preserve"> containing </w:t>
+      </w:r>
+      <w:r>
+        <w:t>layer</w:t>
+      </w:r>
+      <w:r>
+        <w:t xml:space="preserve">, and </w:t>
+      </w:r>
+      <w:r>
+        <w:rPr>
+          <w:b/>
+        </w:rPr>
+        <w:t>Entity</w:t>
+      </w:r>
+      <w:r>
+        <w:rPr>
+          <w:b/>
+        </w:rPr>
+        <w:t>N</w:t>
+      </w:r>
+      <w:r>
+        <w:rPr>
+          <w:b/>
+        </w:rPr>
+        <w:t>ame</w:t>
+      </w:r>
+      <w:r>
+        <w:t xml:space="preserve"> is the name given to the </w:t>
+      </w:r>
+      <w:r>
+        <w:t>e</w:t>
+      </w:r>
+      <w:r>
+        <w:t>ntity</w:t>
+      </w:r>
+      <w:r>
+        <w:t xml:space="preserve"> (such as in the editor)</w:t>
+      </w:r>
+      <w:r>
+        <w:t xml:space="preserve">. Remember how we changed the </w:t>
+      </w:r>
+      <w:r>
+        <w:rPr>
+          <w:b/>
+        </w:rPr>
+        <w:t>Name</w:t>
+      </w:r>
+      <w:r>
+        <w:t xml:space="preserve"> </w:t>
+      </w:r>
+      <w:r>
+        <w:t>property</w:t>
+      </w:r>
+      <w:r>
+        <w:t xml:space="preserve"> of the button object that we created to </w:t>
+      </w:r>
+      <w:r>
+        <w:rPr>
+          <w:b/>
+        </w:rPr>
+        <w:t>MyButton</w:t>
+      </w:r>
+      <w:r>
+        <w:t xml:space="preserve"> earlier in </w:t>
+      </w:r>
+      <w:r>
+        <w:rPr>
+          <w:b/>
+        </w:rPr>
+        <w:t>Gaia</w:t>
+      </w:r>
+      <w:r>
+        <w:t xml:space="preserve">? That’s the </w:t>
+      </w:r>
+      <w:r>
+        <w:rPr>
+          <w:b/>
+        </w:rPr>
+        <w:t>EntityName</w:t>
+      </w:r>
+      <w:r>
+        <w:t xml:space="preserve"> portion of its address!</w:t>
+      </w:r>
+      <w:r>
+        <w:t xml:space="preserve"> </w:t>
+      </w:r>
+      <w:r>
+        <w:t xml:space="preserve">The same structure applies to screen and </w:t>
+      </w:r>
+      <w:r>
+        <w:t>layer</w:t>
+      </w:r>
+      <w:r>
+        <w:t>s addresses, albeit with fewer names</w:t>
+      </w:r>
+      <w:r>
+        <w:t>.</w:t>
+      </w:r>
+      <w:r>
+        <w:t xml:space="preserve"> Game addresses are actually empty </w:t>
+      </w:r>
+      <w:r>
+        <w:t>since</w:t>
+      </w:r>
+      <w:r>
+        <w:t xml:space="preserve"> there is only ever one </w:t>
+      </w:r>
+      <w:r>
+        <w:t xml:space="preserve">game </w:t>
+      </w:r>
+      <w:r>
+        <w:t>p</w:t>
+      </w:r>
+      <w:r>
+        <w:t>er world, thus no unique identifying information is needed.</w:t>
+      </w:r>
+    </w:p>
+    <w:p>
+      <w:r>
+        <w:t xml:space="preserve">Notice that addresses have a single type parameter that is used to make their intended usage more explicit. </w:t>
+      </w:r>
+      <w:r>
+        <w:t xml:space="preserve">Addresses are used to </w:t>
+      </w:r>
+      <w:r>
+        <w:t xml:space="preserve">both </w:t>
+      </w:r>
+      <w:r>
+        <w:t xml:space="preserve">identify simulants as well as specify </w:t>
+      </w:r>
+      <w:r>
+        <w:t xml:space="preserve">the </w:t>
+      </w:r>
+      <w:r>
+        <w:t xml:space="preserve">events that take place upon them. </w:t>
+      </w:r>
+      <w:r>
+        <w:t>You can tell the difference between simulant and event addresses by their type arguments, and even among different simulant and event types! Addresses used to locate simulants are typed according to the type of simulant they locate, and a</w:t>
+      </w:r>
+      <w:r>
+        <w:t xml:space="preserve">ddresses </w:t>
+      </w:r>
+      <w:r>
+        <w:t xml:space="preserve">that are </w:t>
+      </w:r>
+      <w:r>
+        <w:t>used to specify events are</w:t>
+      </w:r>
+      <w:r>
+        <w:t xml:space="preserve"> typed according to the type of data their event carries. </w:t>
+      </w:r>
+    </w:p>
+    <w:p>
+      <w:r>
+        <w:t xml:space="preserve">For example, the </w:t>
+      </w:r>
+      <w:r>
+        <w:rPr>
+          <w:b/>
+        </w:rPr>
+        <w:t>Events.</w:t>
+      </w:r>
+      <w:r>
+        <w:rPr>
+          <w:b/>
+        </w:rPr>
+        <w:t>MouseMove</w:t>
+      </w:r>
+      <w:r>
+        <w:t xml:space="preserve"> </w:t>
+      </w:r>
+      <w:r>
+        <w:t xml:space="preserve">has a </w:t>
+      </w:r>
+      <w:r>
+        <w:t xml:space="preserve">generic </w:t>
+      </w:r>
+      <w:r>
+        <w:t xml:space="preserve">type of </w:t>
+      </w:r>
+      <w:r>
+        <w:rPr>
+          <w:b/>
+        </w:rPr>
+        <w:t>MouseMoveData</w:t>
+      </w:r>
+      <w:r>
+        <w:t xml:space="preserve">, </w:t>
+      </w:r>
+      <w:r>
+        <w:t xml:space="preserve">and </w:t>
+      </w:r>
+      <w:r>
+        <w:t>an</w:t>
+      </w:r>
+      <w:r>
+        <w:t xml:space="preserve"> </w:t>
+      </w:r>
+      <w:r>
+        <w:rPr>
+          <w:b/>
+        </w:rPr>
+        <w:t>Entity</w:t>
+      </w:r>
+      <w:r>
+        <w:rPr>
+          <w:b/>
+        </w:rPr>
+        <w:t>Address</w:t>
+      </w:r>
+      <w:r>
+        <w:t xml:space="preserve"> has a generic type of </w:t>
+      </w:r>
+      <w:r>
+        <w:rPr>
+          <w:b/>
+        </w:rPr>
+        <w:t>Entity</w:t>
+      </w:r>
+      <w:r>
+        <w:t>.</w:t>
+      </w:r>
+      <w:r>
+        <w:t xml:space="preserve"> </w:t>
+      </w:r>
+      <w:r>
+        <w:t>Additionally, there are several operators and conversion functions used to combine addresses and manipulate their type appropriately in</w:t>
+      </w:r>
+      <w:r>
+        <w:t xml:space="preserve"> the </w:t>
+      </w:r>
+      <w:r>
+        <w:rPr>
+          <w:b/>
+        </w:rPr>
+        <w:t>Address.fs</w:t>
+      </w:r>
+      <w:r>
+        <w:t xml:space="preserve"> and</w:t>
+      </w:r>
+      <w:r>
+        <w:t xml:space="preserve"> </w:t>
+      </w:r>
+      <w:r>
+        <w:rPr>
+          <w:b/>
+        </w:rPr>
+        <w:t>SimulationOperators</w:t>
+      </w:r>
+      <w:r>
+        <w:rPr>
+          <w:b/>
+        </w:rPr>
+        <w:t>.fs</w:t>
+      </w:r>
+      <w:r>
+        <w:t xml:space="preserve"> files of the </w:t>
+      </w:r>
+      <w:r>
+        <w:rPr>
+          <w:b/>
+        </w:rPr>
+        <w:t>Nu</w:t>
+      </w:r>
+      <w:r>
+        <w:t xml:space="preserve"> project.</w:t>
+      </w:r>
+      <w:r>
+        <w:t xml:space="preserve"> </w:t>
+      </w:r>
+      <w:r>
+        <w:t xml:space="preserve">With these functions, you can combine simulant addresses with the common event address value found in </w:t>
+      </w:r>
+      <w:r>
+        <w:rPr>
+          <w:b/>
+        </w:rPr>
+        <w:t>SimulationEvents</w:t>
+      </w:r>
+      <w:r>
+        <w:rPr>
+          <w:b/>
+        </w:rPr>
+        <w:t>.fs</w:t>
+      </w:r>
+      <w:r>
+        <w:t xml:space="preserve"> to specify event addresses as needed. </w:t>
+      </w:r>
+      <w:r>
+        <w:t xml:space="preserve">This may </w:t>
+      </w:r>
+      <w:r>
+        <w:t>all initially</w:t>
+      </w:r>
+      <w:r>
+        <w:t xml:space="preserve"> seem a little complicated, but </w:t>
+      </w:r>
+      <w:r>
+        <w:t xml:space="preserve">please </w:t>
+      </w:r>
+      <w:r>
+        <w:t xml:space="preserve">trust </w:t>
+      </w:r>
+      <w:r>
+        <w:t xml:space="preserve">that this extra specificity </w:t>
+      </w:r>
+      <w:r>
+        <w:t xml:space="preserve">it will save you from </w:t>
+      </w:r>
+      <w:r>
+        <w:t>innumerable</w:t>
+      </w:r>
+      <w:r>
+        <w:t xml:space="preserve"> runtime errors</w:t>
+      </w:r>
+      <w:r>
+        <w:t>.</w:t>
       </w:r>
     </w:p>
     <w:p>
       <w:pPr>
         <w:pStyle w:val="Heading2"/>
       </w:pPr>
-      <w:bookmarkStart w:id="19" w:name="_Toc454912603"/>
-      <w:r>
-        <w:t>Addresses</w:t>
+      <w:bookmarkStart w:id="19" w:name="_Toc454912604"/>
+      <w:r>
+        <w:t xml:space="preserve">The </w:t>
+      </w:r>
+      <w:r>
+        <w:t>Purely-Functional Event System</w:t>
       </w:r>
       <w:bookmarkEnd w:id="19"/>
-    </w:p>
-    <w:p>
-      <w:r>
-        <w:t xml:space="preserve">You may be wondering </w:t>
-      </w:r>
-      <w:r>
-        <w:t xml:space="preserve">how </w:t>
-      </w:r>
-      <w:r>
-        <w:t>the engine locates</w:t>
-      </w:r>
-      <w:r>
-        <w:t xml:space="preserve"> </w:t>
-      </w:r>
-      <w:r>
-        <w:t>specific entit</w:t>
-      </w:r>
-      <w:r>
-        <w:t>ies</w:t>
-      </w:r>
-      <w:r>
-        <w:t xml:space="preserve"> </w:t>
-      </w:r>
-      <w:r>
-        <w:t xml:space="preserve">as </w:t>
-      </w:r>
-      <w:r>
-        <w:t>created</w:t>
-      </w:r>
-      <w:r>
-        <w:t xml:space="preserve"> in </w:t>
-      </w:r>
-      <w:r>
-        <w:t>Gaia</w:t>
-      </w:r>
-      <w:r>
-        <w:t xml:space="preserve"> and loaded from </w:t>
-      </w:r>
-      <w:r>
-        <w:t xml:space="preserve">the </w:t>
-      </w:r>
-      <w:r>
-        <w:t xml:space="preserve">saved </w:t>
-      </w:r>
-      <w:r>
-        <w:rPr>
-          <w:b/>
-        </w:rPr>
-        <w:t>*.nugroup</w:t>
-      </w:r>
-      <w:r>
-        <w:t xml:space="preserve"> </w:t>
-      </w:r>
-      <w:r>
-        <w:t xml:space="preserve">file. </w:t>
-      </w:r>
-      <w:r>
-        <w:t>All e</w:t>
-      </w:r>
-      <w:r>
-        <w:t>ntities</w:t>
-      </w:r>
-      <w:r>
-        <w:t>, and other simulants, are located</w:t>
-      </w:r>
-      <w:r>
-        <w:t xml:space="preserve"> </w:t>
-      </w:r>
-      <w:r>
-        <w:t xml:space="preserve">by constructing an </w:t>
-      </w:r>
-      <w:r>
-        <w:rPr>
-          <w:b/>
-        </w:rPr>
-        <w:t>address</w:t>
-      </w:r>
-      <w:r>
-        <w:t xml:space="preserve"> </w:t>
-      </w:r>
-      <w:r>
-        <w:t xml:space="preserve">that uniquely identifies where it exists in an internal map in the engine. </w:t>
-      </w:r>
-      <w:r>
-        <w:t xml:space="preserve">Each entity has an address of the form </w:t>
-      </w:r>
-      <w:r>
-        <w:rPr>
-          <w:b/>
-        </w:rPr>
-        <w:t>ScreenName/GroupName/EntityName</w:t>
-      </w:r>
-      <w:r>
-        <w:t xml:space="preserve">, where </w:t>
-      </w:r>
-      <w:r>
-        <w:rPr>
-          <w:b/>
-        </w:rPr>
-        <w:t>ScreenName</w:t>
-      </w:r>
-      <w:r>
-        <w:t xml:space="preserve"> is the name that is given to </w:t>
-      </w:r>
-      <w:r>
-        <w:t>its</w:t>
-      </w:r>
-      <w:r>
-        <w:t xml:space="preserve"> containing </w:t>
-      </w:r>
-      <w:r>
-        <w:t>s</w:t>
-      </w:r>
-      <w:r>
-        <w:t xml:space="preserve">creen, </w:t>
-      </w:r>
-      <w:r>
-        <w:rPr>
-          <w:b/>
-        </w:rPr>
-        <w:t>GroupName</w:t>
-      </w:r>
-      <w:r>
-        <w:t xml:space="preserve"> is the name given to </w:t>
-      </w:r>
-      <w:r>
-        <w:t>its</w:t>
-      </w:r>
-      <w:r>
-        <w:t xml:space="preserve"> containing </w:t>
-      </w:r>
-      <w:r>
-        <w:t>g</w:t>
-      </w:r>
-      <w:r>
-        <w:t xml:space="preserve">roup, and </w:t>
-      </w:r>
-      <w:r>
-        <w:rPr>
-          <w:b/>
-        </w:rPr>
-        <w:t>Entity</w:t>
-      </w:r>
-      <w:r>
-        <w:rPr>
-          <w:b/>
-        </w:rPr>
-        <w:t>N</w:t>
-      </w:r>
-      <w:r>
-        <w:rPr>
-          <w:b/>
-        </w:rPr>
-        <w:t>ame</w:t>
-      </w:r>
-      <w:r>
-        <w:t xml:space="preserve"> is the name given to the </w:t>
-      </w:r>
-      <w:r>
-        <w:t>e</w:t>
-      </w:r>
-      <w:r>
-        <w:t>ntity</w:t>
-      </w:r>
-      <w:r>
-        <w:t xml:space="preserve"> (such as in the editor)</w:t>
-      </w:r>
-      <w:r>
-        <w:t xml:space="preserve">. Remember how we changed the </w:t>
-      </w:r>
-      <w:r>
-        <w:rPr>
-          <w:b/>
-        </w:rPr>
-        <w:t>Name</w:t>
-      </w:r>
-      <w:r>
-        <w:t xml:space="preserve"> </w:t>
-      </w:r>
-      <w:r>
-        <w:t>property</w:t>
-      </w:r>
-      <w:r>
-        <w:t xml:space="preserve"> of the button object that we created to </w:t>
-      </w:r>
-      <w:r>
-        <w:rPr>
-          <w:b/>
-        </w:rPr>
-        <w:t>MyButton</w:t>
-      </w:r>
-      <w:r>
-        <w:t xml:space="preserve"> earlier in </w:t>
-      </w:r>
-      <w:r>
-        <w:rPr>
-          <w:b/>
-        </w:rPr>
-        <w:t>Gaia</w:t>
-      </w:r>
-      <w:r>
-        <w:t xml:space="preserve">? That’s the </w:t>
-      </w:r>
-      <w:r>
-        <w:rPr>
-          <w:b/>
-        </w:rPr>
-        <w:t>EntityName</w:t>
-      </w:r>
-      <w:r>
-        <w:t xml:space="preserve"> portion of its address!</w:t>
-      </w:r>
-      <w:r>
-        <w:t xml:space="preserve"> </w:t>
-      </w:r>
-      <w:r>
-        <w:t>The same structure applies to screen and groups addresses, albeit with fewer names</w:t>
-      </w:r>
-      <w:r>
-        <w:t>.</w:t>
-      </w:r>
-      <w:r>
-        <w:t xml:space="preserve"> Game addresses are actually empty </w:t>
-      </w:r>
-      <w:r>
-        <w:t>since</w:t>
-      </w:r>
-      <w:r>
-        <w:t xml:space="preserve"> there is only ever one </w:t>
-      </w:r>
-      <w:r>
-        <w:t xml:space="preserve">game </w:t>
-      </w:r>
-      <w:r>
-        <w:t>p</w:t>
-      </w:r>
-      <w:r>
-        <w:t>er world, thus no unique identifying information is needed.</w:t>
-      </w:r>
-    </w:p>
-    <w:p>
-      <w:r>
-        <w:t xml:space="preserve">Notice that addresses have a single type parameter that is used to make their intended usage more explicit. </w:t>
-      </w:r>
-      <w:r>
-        <w:t xml:space="preserve">Addresses are used to </w:t>
-      </w:r>
-      <w:r>
-        <w:t xml:space="preserve">both </w:t>
-      </w:r>
-      <w:r>
-        <w:t xml:space="preserve">identify simulants as well as specify </w:t>
-      </w:r>
-      <w:r>
-        <w:t xml:space="preserve">the </w:t>
-      </w:r>
-      <w:r>
-        <w:t xml:space="preserve">events that take place upon them. </w:t>
-      </w:r>
-      <w:r>
-        <w:t>You can tell the difference between simulant and event addresses by their type arguments, and even among different simulant and event types! Addresses used to locate simulants are typed according to the type of simulant they locate, and a</w:t>
-      </w:r>
-      <w:r>
-        <w:t xml:space="preserve">ddresses </w:t>
-      </w:r>
-      <w:r>
-        <w:t xml:space="preserve">that are </w:t>
-      </w:r>
-      <w:r>
-        <w:t>used to specify events are</w:t>
-      </w:r>
-      <w:r>
-        <w:t xml:space="preserve"> typed according to the type of data their event carries. </w:t>
-      </w:r>
-    </w:p>
-    <w:p>
-      <w:r>
-        <w:t xml:space="preserve">For example, the </w:t>
-      </w:r>
-      <w:r>
-        <w:rPr>
-          <w:b/>
-        </w:rPr>
-        <w:t>Events.</w:t>
-      </w:r>
-      <w:r>
-        <w:rPr>
-          <w:b/>
-        </w:rPr>
-        <w:t>MouseMove</w:t>
-      </w:r>
-      <w:r>
-        <w:t xml:space="preserve"> </w:t>
-      </w:r>
-      <w:r>
-        <w:t xml:space="preserve">has a </w:t>
-      </w:r>
-      <w:r>
-        <w:t xml:space="preserve">generic </w:t>
-      </w:r>
-      <w:r>
-        <w:t xml:space="preserve">type of </w:t>
-      </w:r>
-      <w:r>
-        <w:rPr>
-          <w:b/>
-        </w:rPr>
-        <w:t>MouseMoveData</w:t>
-      </w:r>
-      <w:r>
-        <w:t xml:space="preserve">, </w:t>
-      </w:r>
-      <w:r>
-        <w:t xml:space="preserve">and </w:t>
-      </w:r>
-      <w:r>
-        <w:t>an</w:t>
-      </w:r>
-      <w:r>
-        <w:t xml:space="preserve"> </w:t>
-      </w:r>
-      <w:r>
-        <w:rPr>
-          <w:b/>
-        </w:rPr>
-        <w:t>Entity</w:t>
-      </w:r>
-      <w:r>
-        <w:rPr>
-          <w:b/>
-        </w:rPr>
-        <w:t>Address</w:t>
-      </w:r>
-      <w:r>
-        <w:t xml:space="preserve"> has a generic type of </w:t>
-      </w:r>
-      <w:r>
-        <w:rPr>
-          <w:b/>
-        </w:rPr>
-        <w:t>Entity</w:t>
-      </w:r>
-      <w:r>
-        <w:t>.</w:t>
-      </w:r>
-      <w:r>
-        <w:t xml:space="preserve"> </w:t>
-      </w:r>
-      <w:r>
-        <w:t>Additionally, there are several operators and conversion functions used to combine addresses and manipulate their type appropriately in</w:t>
-      </w:r>
-      <w:r>
-        <w:t xml:space="preserve"> the </w:t>
-      </w:r>
-      <w:r>
-        <w:rPr>
-          <w:b/>
-        </w:rPr>
-        <w:t>Address.fs</w:t>
-      </w:r>
-      <w:r>
-        <w:t xml:space="preserve"> and</w:t>
-      </w:r>
-      <w:r>
-        <w:t xml:space="preserve"> </w:t>
-      </w:r>
-      <w:r>
-        <w:rPr>
-          <w:b/>
-        </w:rPr>
-        <w:t>SimulationOperators</w:t>
-      </w:r>
-      <w:r>
-        <w:rPr>
-          <w:b/>
-        </w:rPr>
-        <w:t>.fs</w:t>
-      </w:r>
-      <w:r>
-        <w:t xml:space="preserve"> files of the </w:t>
-      </w:r>
-      <w:r>
-        <w:rPr>
-          <w:b/>
-        </w:rPr>
-        <w:t>Nu</w:t>
-      </w:r>
-      <w:r>
-        <w:t xml:space="preserve"> project.</w:t>
-      </w:r>
-      <w:r>
-        <w:t xml:space="preserve"> </w:t>
-      </w:r>
-      <w:r>
-        <w:t xml:space="preserve">With these functions, you can combine simulant addresses with the common event address value found in </w:t>
-      </w:r>
-      <w:r>
-        <w:rPr>
-          <w:b/>
-        </w:rPr>
-        <w:t>SimulationEvents</w:t>
-      </w:r>
-      <w:r>
-        <w:rPr>
-          <w:b/>
-        </w:rPr>
-        <w:t>.fs</w:t>
-      </w:r>
-      <w:r>
-        <w:t xml:space="preserve"> to specify event addresses as needed. </w:t>
-      </w:r>
-      <w:r>
-        <w:t xml:space="preserve">This may </w:t>
-      </w:r>
-      <w:r>
-        <w:t>all initially</w:t>
-      </w:r>
-      <w:r>
-        <w:t xml:space="preserve"> seem a little complicated, but </w:t>
-      </w:r>
-      <w:r>
-        <w:t xml:space="preserve">please </w:t>
-      </w:r>
-      <w:r>
-        <w:t xml:space="preserve">trust </w:t>
-      </w:r>
-      <w:r>
-        <w:t xml:space="preserve">that this extra specificity </w:t>
-      </w:r>
-      <w:r>
-        <w:t xml:space="preserve">it will save you from </w:t>
-      </w:r>
-      <w:r>
-        <w:t>innumerable</w:t>
-      </w:r>
-      <w:r>
-        <w:t xml:space="preserve"> runtime errors</w:t>
-      </w:r>
-      <w:r>
-        <w:t>.</w:t>
-      </w:r>
-    </w:p>
-    <w:p>
-      <w:pPr>
-        <w:pStyle w:val="Heading2"/>
-      </w:pPr>
-      <w:bookmarkStart w:id="20" w:name="_Toc454912604"/>
-      <w:r>
-        <w:t xml:space="preserve">The </w:t>
-      </w:r>
-      <w:r>
-        <w:t>Purely-Functional Event System</w:t>
-      </w:r>
-      <w:bookmarkEnd w:id="20"/>
     </w:p>
     <w:p>
       <w:r>
@@ -19808,1803 +20529,1821 @@
       <w:pPr>
         <w:pStyle w:val="Heading2"/>
       </w:pPr>
-      <w:bookmarkStart w:id="21" w:name="_Toc454912605"/>
+      <w:bookmarkStart w:id="20" w:name="_Toc454912605"/>
       <w:r>
         <w:t>Xtension</w:t>
       </w:r>
       <w:r>
         <w:t>s</w:t>
       </w:r>
+      <w:bookmarkEnd w:id="20"/>
+    </w:p>
+    <w:p>
+      <w:r>
+        <w:rPr>
+          <w:b/>
+        </w:rPr>
+        <w:t>Xtensions</w:t>
+      </w:r>
+      <w:r>
+        <w:t xml:space="preserve"> are a key enabling technology in Nu</w:t>
+      </w:r>
+      <w:r>
+        <w:t xml:space="preserve">. </w:t>
+      </w:r>
+      <w:r>
+        <w:t xml:space="preserve">Xtensions allow </w:t>
+      </w:r>
+      <w:r>
+        <w:t>the</w:t>
+      </w:r>
+      <w:r>
+        <w:t xml:space="preserve"> </w:t>
+      </w:r>
+      <w:r>
+        <w:rPr>
+          <w:b/>
+        </w:rPr>
+        <w:t>Game</w:t>
+      </w:r>
+      <w:r>
+        <w:t xml:space="preserve">, </w:t>
+      </w:r>
+      <w:r>
+        <w:rPr>
+          <w:b/>
+        </w:rPr>
+        <w:t>Screen</w:t>
+      </w:r>
+      <w:r>
+        <w:t xml:space="preserve">, </w:t>
+      </w:r>
+      <w:r>
+        <w:rPr>
+          <w:b/>
+        </w:rPr>
+        <w:t>Layer</w:t>
+      </w:r>
+      <w:r>
+        <w:t xml:space="preserve">, and </w:t>
+      </w:r>
+      <w:r>
+        <w:rPr>
+          <w:b/>
+        </w:rPr>
+        <w:t>Entity</w:t>
+      </w:r>
+      <w:r>
+        <w:t xml:space="preserve"> types </w:t>
+      </w:r>
+      <w:r>
+        <w:t>to be extended by the end-user in a purely-functional way. This extensibility mechanism is the key creating your own simulation types.</w:t>
+      </w:r>
+    </w:p>
+    <w:p>
+      <w:pPr>
+        <w:pStyle w:val="Heading3"/>
+      </w:pPr>
+      <w:bookmarkStart w:id="21" w:name="_Toc454912606"/>
+      <w:r>
+        <w:t>Understanding the Xtension Type</w:t>
+      </w:r>
       <w:bookmarkEnd w:id="21"/>
     </w:p>
     <w:p>
       <w:r>
-        <w:rPr>
-          <w:b/>
-        </w:rPr>
-        <w:t>Xtensions</w:t>
-      </w:r>
-      <w:r>
-        <w:t xml:space="preserve"> are a key enabling technology in Nu</w:t>
-      </w:r>
-      <w:r>
-        <w:t xml:space="preserve">. </w:t>
-      </w:r>
-      <w:r>
-        <w:t xml:space="preserve">Xtensions allow </w:t>
-      </w:r>
-      <w:r>
-        <w:t>the</w:t>
+        <w:t xml:space="preserve">Perhaps the most efficient way to exemplify the usage of an </w:t>
+      </w:r>
+      <w:r>
+        <w:t>X</w:t>
+      </w:r>
+      <w:r>
+        <w:t>tension is by discussing its unit tests.</w:t>
       </w:r>
       <w:r>
         <w:t xml:space="preserve"> </w:t>
       </w:r>
       <w:r>
-        <w:rPr>
-          <w:b/>
-        </w:rPr>
-        <w:t>Game</w:t>
-      </w:r>
-      <w:r>
-        <w:t xml:space="preserve">, </w:t>
-      </w:r>
-      <w:r>
-        <w:rPr>
-          <w:b/>
-        </w:rPr>
-        <w:t>Screen</w:t>
-      </w:r>
-      <w:r>
-        <w:t xml:space="preserve">, </w:t>
-      </w:r>
-      <w:r>
-        <w:rPr>
-          <w:b/>
-        </w:rPr>
-        <w:t>Group</w:t>
-      </w:r>
-      <w:r>
-        <w:t xml:space="preserve">, and </w:t>
-      </w:r>
-      <w:r>
-        <w:rPr>
-          <w:b/>
-        </w:rPr>
-        <w:t>Entity</w:t>
-      </w:r>
-      <w:r>
-        <w:t xml:space="preserve"> types </w:t>
-      </w:r>
-      <w:r>
-        <w:t>to be extended by the end-user in a purely-functional way. This extensibility mechanism is the key creating your own simulation types.</w:t>
+        <w:t>B</w:t>
+      </w:r>
+      <w:r>
+        <w:t>e aware that in the following tests Xtensions are exercised in isolation, though of course the engine uses them by embedding them in a type as above.</w:t>
+      </w:r>
+      <w:r>
+        <w:t xml:space="preserve"> Let’s take a look a snippet from Prime’s Tests.fs file –</w:t>
+      </w:r>
+    </w:p>
+    <w:p>
+      <w:pPr>
+        <w:autoSpaceDE w:val="0"/>
+        <w:autoSpaceDN w:val="0"/>
+        <w:adjustRightInd w:val="0"/>
+        <w:spacing w:after="0" w:line="240" w:lineRule="auto"/>
+        <w:rPr>
+          <w:rFonts w:ascii="Consolas" w:hAnsi="Consolas" w:cs="Consolas"/>
+          <w:color w:val="000000"/>
+          <w:sz w:val="16"/>
+          <w:szCs w:val="24"/>
+          <w:highlight w:val="white"/>
+        </w:rPr>
+      </w:pPr>
+      <w:r>
+        <w:rPr>
+          <w:rFonts w:ascii="Consolas" w:hAnsi="Consolas" w:cs="Consolas"/>
+          <w:color w:val="000000"/>
+          <w:sz w:val="16"/>
+          <w:szCs w:val="24"/>
+          <w:highlight w:val="white"/>
+        </w:rPr>
+        <w:t xml:space="preserve">    </w:t>
+      </w:r>
+      <w:r>
+        <w:rPr>
+          <w:rFonts w:ascii="Consolas" w:hAnsi="Consolas" w:cs="Consolas"/>
+          <w:color w:val="0000FF"/>
+          <w:sz w:val="16"/>
+          <w:szCs w:val="24"/>
+          <w:highlight w:val="white"/>
+        </w:rPr>
+        <w:t>let</w:t>
+      </w:r>
+      <w:r>
+        <w:rPr>
+          <w:rFonts w:ascii="Consolas" w:hAnsi="Consolas" w:cs="Consolas"/>
+          <w:color w:val="000000"/>
+          <w:sz w:val="16"/>
+          <w:szCs w:val="24"/>
+          <w:highlight w:val="white"/>
+        </w:rPr>
+        <w:t xml:space="preserve"> [&lt;Fact&gt;] canAdd</w:t>
+      </w:r>
+      <w:r>
+        <w:rPr>
+          <w:rFonts w:ascii="Consolas" w:hAnsi="Consolas" w:cs="Consolas"/>
+          <w:color w:val="000000"/>
+          <w:sz w:val="16"/>
+          <w:szCs w:val="24"/>
+          <w:highlight w:val="white"/>
+        </w:rPr>
+        <w:t>Property</w:t>
+      </w:r>
+      <w:r>
+        <w:rPr>
+          <w:rFonts w:ascii="Consolas" w:hAnsi="Consolas" w:cs="Consolas"/>
+          <w:color w:val="000000"/>
+          <w:sz w:val="16"/>
+          <w:szCs w:val="24"/>
+          <w:highlight w:val="white"/>
+        </w:rPr>
+        <w:t xml:space="preserve"> () =</w:t>
+      </w:r>
+    </w:p>
+    <w:p>
+      <w:pPr>
+        <w:autoSpaceDE w:val="0"/>
+        <w:autoSpaceDN w:val="0"/>
+        <w:adjustRightInd w:val="0"/>
+        <w:spacing w:after="0" w:line="240" w:lineRule="auto"/>
+        <w:rPr>
+          <w:rFonts w:ascii="Consolas" w:hAnsi="Consolas" w:cs="Consolas"/>
+          <w:color w:val="000000"/>
+          <w:sz w:val="16"/>
+          <w:szCs w:val="24"/>
+          <w:highlight w:val="white"/>
+        </w:rPr>
+      </w:pPr>
+      <w:r>
+        <w:rPr>
+          <w:rFonts w:ascii="Consolas" w:hAnsi="Consolas" w:cs="Consolas"/>
+          <w:color w:val="000000"/>
+          <w:sz w:val="16"/>
+          <w:szCs w:val="24"/>
+          <w:highlight w:val="white"/>
+        </w:rPr>
+        <w:t xml:space="preserve">        </w:t>
+      </w:r>
+      <w:r>
+        <w:rPr>
+          <w:rFonts w:ascii="Consolas" w:hAnsi="Consolas" w:cs="Consolas"/>
+          <w:color w:val="0000FF"/>
+          <w:sz w:val="16"/>
+          <w:szCs w:val="24"/>
+          <w:highlight w:val="white"/>
+        </w:rPr>
+        <w:t>let</w:t>
+      </w:r>
+      <w:r>
+        <w:rPr>
+          <w:rFonts w:ascii="Consolas" w:hAnsi="Consolas" w:cs="Consolas"/>
+          <w:color w:val="000000"/>
+          <w:sz w:val="16"/>
+          <w:szCs w:val="24"/>
+          <w:highlight w:val="white"/>
+        </w:rPr>
+        <w:t xml:space="preserve"> xtn = Xtension.</w:t>
+      </w:r>
+      <w:r>
+        <w:rPr>
+          <w:rFonts w:ascii="Consolas" w:hAnsi="Consolas" w:cs="Consolas"/>
+          <w:color w:val="000000"/>
+          <w:sz w:val="16"/>
+          <w:szCs w:val="24"/>
+          <w:highlight w:val="white"/>
+        </w:rPr>
+        <w:t>empty</w:t>
+      </w:r>
+    </w:p>
+    <w:p>
+      <w:pPr>
+        <w:autoSpaceDE w:val="0"/>
+        <w:autoSpaceDN w:val="0"/>
+        <w:adjustRightInd w:val="0"/>
+        <w:spacing w:after="0" w:line="240" w:lineRule="auto"/>
+        <w:rPr>
+          <w:rFonts w:ascii="Consolas" w:hAnsi="Consolas" w:cs="Consolas"/>
+          <w:color w:val="000000"/>
+          <w:sz w:val="16"/>
+          <w:szCs w:val="24"/>
+          <w:highlight w:val="white"/>
+        </w:rPr>
+      </w:pPr>
+      <w:r>
+        <w:rPr>
+          <w:rFonts w:ascii="Consolas" w:hAnsi="Consolas" w:cs="Consolas"/>
+          <w:color w:val="000000"/>
+          <w:sz w:val="16"/>
+          <w:szCs w:val="24"/>
+          <w:highlight w:val="white"/>
+        </w:rPr>
+        <w:t xml:space="preserve">        </w:t>
+      </w:r>
+      <w:r>
+        <w:rPr>
+          <w:rFonts w:ascii="Consolas" w:hAnsi="Consolas" w:cs="Consolas"/>
+          <w:color w:val="0000FF"/>
+          <w:sz w:val="16"/>
+          <w:szCs w:val="24"/>
+          <w:highlight w:val="white"/>
+        </w:rPr>
+        <w:t>let</w:t>
+      </w:r>
+      <w:r>
+        <w:rPr>
+          <w:rFonts w:ascii="Consolas" w:hAnsi="Consolas" w:cs="Consolas"/>
+          <w:color w:val="000000"/>
+          <w:sz w:val="16"/>
+          <w:szCs w:val="24"/>
+          <w:highlight w:val="white"/>
+        </w:rPr>
+        <w:t xml:space="preserve"> xtn = xtn?Test</w:t>
+      </w:r>
+      <w:r>
+        <w:rPr>
+          <w:rFonts w:ascii="Consolas" w:hAnsi="Consolas" w:cs="Consolas"/>
+          <w:color w:val="000000"/>
+          <w:sz w:val="16"/>
+          <w:szCs w:val="24"/>
+          <w:highlight w:val="white"/>
+        </w:rPr>
+        <w:t>Property</w:t>
+      </w:r>
+      <w:r>
+        <w:rPr>
+          <w:rFonts w:ascii="Consolas" w:hAnsi="Consolas" w:cs="Consolas"/>
+          <w:color w:val="000000"/>
+          <w:sz w:val="16"/>
+          <w:szCs w:val="24"/>
+          <w:highlight w:val="white"/>
+        </w:rPr>
+        <w:t xml:space="preserve"> &lt;- 5</w:t>
+      </w:r>
+    </w:p>
+    <w:p>
+      <w:pPr>
+        <w:autoSpaceDE w:val="0"/>
+        <w:autoSpaceDN w:val="0"/>
+        <w:adjustRightInd w:val="0"/>
+        <w:spacing w:after="0" w:line="240" w:lineRule="auto"/>
+        <w:rPr>
+          <w:rFonts w:ascii="Consolas" w:hAnsi="Consolas" w:cs="Consolas"/>
+          <w:color w:val="000000"/>
+          <w:sz w:val="16"/>
+          <w:szCs w:val="24"/>
+          <w:highlight w:val="white"/>
+        </w:rPr>
+      </w:pPr>
+      <w:r>
+        <w:rPr>
+          <w:rFonts w:ascii="Consolas" w:hAnsi="Consolas" w:cs="Consolas"/>
+          <w:color w:val="000000"/>
+          <w:sz w:val="16"/>
+          <w:szCs w:val="24"/>
+          <w:highlight w:val="white"/>
+        </w:rPr>
+        <w:t xml:space="preserve">        </w:t>
+      </w:r>
+      <w:r>
+        <w:rPr>
+          <w:rFonts w:ascii="Consolas" w:hAnsi="Consolas" w:cs="Consolas"/>
+          <w:color w:val="0000FF"/>
+          <w:sz w:val="16"/>
+          <w:szCs w:val="24"/>
+          <w:highlight w:val="white"/>
+        </w:rPr>
+        <w:t>let</w:t>
+      </w:r>
+      <w:r>
+        <w:rPr>
+          <w:rFonts w:ascii="Consolas" w:hAnsi="Consolas" w:cs="Consolas"/>
+          <w:color w:val="000000"/>
+          <w:sz w:val="16"/>
+          <w:szCs w:val="24"/>
+          <w:highlight w:val="white"/>
+        </w:rPr>
+        <w:t xml:space="preserve"> </w:t>
+      </w:r>
+      <w:r>
+        <w:rPr>
+          <w:rFonts w:ascii="Consolas" w:hAnsi="Consolas" w:cs="Consolas"/>
+          <w:color w:val="000000"/>
+          <w:sz w:val="16"/>
+          <w:szCs w:val="24"/>
+          <w:highlight w:val="white"/>
+        </w:rPr>
+        <w:t>property</w:t>
+      </w:r>
+      <w:r>
+        <w:rPr>
+          <w:rFonts w:ascii="Consolas" w:hAnsi="Consolas" w:cs="Consolas"/>
+          <w:color w:val="000000"/>
+          <w:sz w:val="16"/>
+          <w:szCs w:val="24"/>
+          <w:highlight w:val="white"/>
+        </w:rPr>
+        <w:t>Value = xtn?Test</w:t>
+      </w:r>
+      <w:r>
+        <w:rPr>
+          <w:rFonts w:ascii="Consolas" w:hAnsi="Consolas" w:cs="Consolas"/>
+          <w:color w:val="000000"/>
+          <w:sz w:val="16"/>
+          <w:szCs w:val="24"/>
+          <w:highlight w:val="white"/>
+        </w:rPr>
+        <w:t>Property</w:t>
+      </w:r>
+    </w:p>
+    <w:p>
+      <w:pPr>
+        <w:rPr>
+          <w:sz w:val="14"/>
+        </w:rPr>
+      </w:pPr>
+      <w:r>
+        <w:rPr>
+          <w:rFonts w:ascii="Consolas" w:hAnsi="Consolas" w:cs="Consolas"/>
+          <w:color w:val="000000"/>
+          <w:sz w:val="16"/>
+          <w:szCs w:val="24"/>
+          <w:highlight w:val="white"/>
+        </w:rPr>
+        <w:t xml:space="preserve">        Assert.Equal (5, </w:t>
+      </w:r>
+      <w:r>
+        <w:rPr>
+          <w:rFonts w:ascii="Consolas" w:hAnsi="Consolas" w:cs="Consolas"/>
+          <w:color w:val="000000"/>
+          <w:sz w:val="16"/>
+          <w:szCs w:val="24"/>
+          <w:highlight w:val="white"/>
+        </w:rPr>
+        <w:t>property</w:t>
+      </w:r>
+      <w:r>
+        <w:rPr>
+          <w:rFonts w:ascii="Consolas" w:hAnsi="Consolas" w:cs="Consolas"/>
+          <w:color w:val="000000"/>
+          <w:sz w:val="16"/>
+          <w:szCs w:val="24"/>
+          <w:highlight w:val="white"/>
+        </w:rPr>
+        <w:t>Value)</w:t>
+      </w:r>
+    </w:p>
+    <w:p>
+      <w:r>
+        <w:t xml:space="preserve">For the first test, you can see we’re using the Xtension type directly rather than embedding it in another type. This is not the intended usage pattern, but it does simplify things in the context of this unit test. The test here merely demonstrates that a </w:t>
+      </w:r>
+      <w:r>
+        <w:t>property</w:t>
+      </w:r>
+      <w:r>
+        <w:t xml:space="preserve"> called </w:t>
+      </w:r>
+      <w:r>
+        <w:rPr>
+          <w:b/>
+        </w:rPr>
+        <w:t>Test</w:t>
+      </w:r>
+      <w:r>
+        <w:rPr>
+          <w:b/>
+        </w:rPr>
+        <w:t>Property</w:t>
+      </w:r>
+      <w:r>
+        <w:t xml:space="preserve"> with a value of 5 can be added to an Xtension </w:t>
+      </w:r>
+      <w:r>
+        <w:rPr>
+          <w:b/>
+        </w:rPr>
+        <w:t>xtn</w:t>
+      </w:r>
+      <w:r>
+        <w:t>.</w:t>
+      </w:r>
+    </w:p>
+    <w:p>
+      <w:r>
+        <w:t xml:space="preserve">At the beginning of the test, </w:t>
+      </w:r>
+      <w:r>
+        <w:rPr>
+          <w:b/>
+        </w:rPr>
+        <w:t>xtn</w:t>
+      </w:r>
+      <w:r>
+        <w:t xml:space="preserve"> starts out life as an Xtension value with no </w:t>
+      </w:r>
+      <w:r>
+        <w:t>p</w:t>
+      </w:r>
+      <w:r>
+        <w:t>roperties</w:t>
+      </w:r>
+      <w:r>
+        <w:t xml:space="preserve"> (the ‘empty’ Xtension). By using the </w:t>
+      </w:r>
+      <w:r>
+        <w:rPr>
+          <w:b/>
+        </w:rPr>
+        <w:t>dynamic (?&lt;-) operator</w:t>
+      </w:r>
+      <w:r>
+        <w:t xml:space="preserve"> as shown on the third line, </w:t>
+      </w:r>
+      <w:r>
+        <w:rPr>
+          <w:b/>
+        </w:rPr>
+        <w:t>xtn</w:t>
+      </w:r>
+      <w:r>
+        <w:t xml:space="preserve"> is augmented with a </w:t>
+      </w:r>
+      <w:r>
+        <w:t>property</w:t>
+      </w:r>
+      <w:r>
+        <w:t xml:space="preserve"> named </w:t>
+      </w:r>
+      <w:r>
+        <w:rPr>
+          <w:b/>
+        </w:rPr>
+        <w:t>Test</w:t>
+      </w:r>
+      <w:r>
+        <w:rPr>
+          <w:b/>
+        </w:rPr>
+        <w:t>Property</w:t>
+      </w:r>
+      <w:r>
+        <w:t xml:space="preserve"> that has a value of </w:t>
+      </w:r>
+      <w:r>
+        <w:rPr>
+          <w:b/>
+        </w:rPr>
+        <w:t>5</w:t>
+      </w:r>
+      <w:r>
+        <w:t xml:space="preserve">. The next line then utilizes the </w:t>
+      </w:r>
+      <w:r>
+        <w:rPr>
+          <w:b/>
+        </w:rPr>
+        <w:t>dynamic (?) operator</w:t>
+      </w:r>
+      <w:r>
+        <w:t xml:space="preserve"> to retrieve the value of the newly added </w:t>
+      </w:r>
+      <w:r>
+        <w:t>property</w:t>
+      </w:r>
+      <w:r>
+        <w:t xml:space="preserve"> into the </w:t>
+      </w:r>
+      <w:r>
+        <w:rPr>
+          <w:b/>
+        </w:rPr>
+        <w:t>property</w:t>
+      </w:r>
+      <w:r>
+        <w:rPr>
+          <w:b/>
+        </w:rPr>
+        <w:t>Value</w:t>
+      </w:r>
+      <w:r>
+        <w:t xml:space="preserve"> variable. Note the surprising presence of strong typing on the </w:t>
+      </w:r>
+      <w:r>
+        <w:rPr>
+          <w:b/>
+        </w:rPr>
+        <w:t>property</w:t>
+      </w:r>
+      <w:r>
+        <w:rPr>
+          <w:b/>
+        </w:rPr>
+        <w:t>Value</w:t>
+      </w:r>
+      <w:r>
+        <w:t xml:space="preserve"> variable. Let’s get an explanation of why we capture such strong typing here, and where capturing the typing otherwise would require a type annotation.</w:t>
+      </w:r>
+      <w:r>
+        <w:t xml:space="preserve"> </w:t>
+      </w:r>
+      <w:r>
+        <w:t>Consider the following where type information isn’t captured –</w:t>
+      </w:r>
+    </w:p>
+    <w:p>
+      <w:pPr>
+        <w:autoSpaceDE w:val="0"/>
+        <w:autoSpaceDN w:val="0"/>
+        <w:adjustRightInd w:val="0"/>
+        <w:spacing w:after="0" w:line="240" w:lineRule="auto"/>
+        <w:rPr>
+          <w:rFonts w:ascii="Consolas" w:hAnsi="Consolas" w:cs="Consolas"/>
+          <w:color w:val="000000"/>
+          <w:sz w:val="16"/>
+          <w:szCs w:val="19"/>
+          <w:highlight w:val="white"/>
+        </w:rPr>
+      </w:pPr>
+      <w:r>
+        <w:rPr>
+          <w:rFonts w:ascii="Consolas" w:hAnsi="Consolas" w:cs="Consolas"/>
+          <w:color w:val="000000"/>
+          <w:sz w:val="16"/>
+          <w:szCs w:val="19"/>
+          <w:highlight w:val="white"/>
+        </w:rPr>
+        <w:t xml:space="preserve">    </w:t>
+      </w:r>
+      <w:r>
+        <w:rPr>
+          <w:rFonts w:ascii="Consolas" w:hAnsi="Consolas" w:cs="Consolas"/>
+          <w:color w:val="0000FF"/>
+          <w:sz w:val="16"/>
+          <w:szCs w:val="19"/>
+          <w:highlight w:val="white"/>
+        </w:rPr>
+        <w:t>let</w:t>
+      </w:r>
+      <w:r>
+        <w:rPr>
+          <w:rFonts w:ascii="Consolas" w:hAnsi="Consolas" w:cs="Consolas"/>
+          <w:color w:val="000000"/>
+          <w:sz w:val="16"/>
+          <w:szCs w:val="19"/>
+          <w:highlight w:val="white"/>
+        </w:rPr>
+        <w:t xml:space="preserve"> typeInfoExample () =</w:t>
+      </w:r>
+    </w:p>
+    <w:p>
+      <w:pPr>
+        <w:autoSpaceDE w:val="0"/>
+        <w:autoSpaceDN w:val="0"/>
+        <w:adjustRightInd w:val="0"/>
+        <w:spacing w:after="0" w:line="240" w:lineRule="auto"/>
+        <w:rPr>
+          <w:rFonts w:ascii="Consolas" w:hAnsi="Consolas" w:cs="Consolas"/>
+          <w:color w:val="000000"/>
+          <w:sz w:val="16"/>
+          <w:szCs w:val="19"/>
+          <w:highlight w:val="white"/>
+        </w:rPr>
+      </w:pPr>
+      <w:r>
+        <w:rPr>
+          <w:rFonts w:ascii="Consolas" w:hAnsi="Consolas" w:cs="Consolas"/>
+          <w:color w:val="000000"/>
+          <w:sz w:val="16"/>
+          <w:szCs w:val="19"/>
+          <w:highlight w:val="white"/>
+        </w:rPr>
+        <w:t xml:space="preserve">        </w:t>
+      </w:r>
+      <w:r>
+        <w:rPr>
+          <w:rFonts w:ascii="Consolas" w:hAnsi="Consolas" w:cs="Consolas"/>
+          <w:color w:val="0000FF"/>
+          <w:sz w:val="16"/>
+          <w:szCs w:val="19"/>
+          <w:highlight w:val="white"/>
+        </w:rPr>
+        <w:t>let</w:t>
+      </w:r>
+      <w:r>
+        <w:rPr>
+          <w:rFonts w:ascii="Consolas" w:hAnsi="Consolas" w:cs="Consolas"/>
+          <w:color w:val="000000"/>
+          <w:sz w:val="16"/>
+          <w:szCs w:val="19"/>
+          <w:highlight w:val="white"/>
+        </w:rPr>
+        <w:t xml:space="preserve"> xtn = Xtension.empty</w:t>
+      </w:r>
+    </w:p>
+    <w:p>
+      <w:pPr>
+        <w:autoSpaceDE w:val="0"/>
+        <w:autoSpaceDN w:val="0"/>
+        <w:adjustRightInd w:val="0"/>
+        <w:spacing w:after="0" w:line="240" w:lineRule="auto"/>
+        <w:rPr>
+          <w:rFonts w:ascii="Consolas" w:hAnsi="Consolas" w:cs="Consolas"/>
+          <w:color w:val="000000"/>
+          <w:sz w:val="16"/>
+          <w:szCs w:val="19"/>
+          <w:highlight w:val="white"/>
+        </w:rPr>
+      </w:pPr>
+      <w:r>
+        <w:rPr>
+          <w:rFonts w:ascii="Consolas" w:hAnsi="Consolas" w:cs="Consolas"/>
+          <w:color w:val="000000"/>
+          <w:sz w:val="16"/>
+          <w:szCs w:val="19"/>
+          <w:highlight w:val="white"/>
+        </w:rPr>
+        <w:t xml:space="preserve">        </w:t>
+      </w:r>
+      <w:r>
+        <w:rPr>
+          <w:rFonts w:ascii="Consolas" w:hAnsi="Consolas" w:cs="Consolas"/>
+          <w:color w:val="0000FF"/>
+          <w:sz w:val="16"/>
+          <w:szCs w:val="19"/>
+          <w:highlight w:val="white"/>
+        </w:rPr>
+        <w:t>let</w:t>
+      </w:r>
+      <w:r>
+        <w:rPr>
+          <w:rFonts w:ascii="Consolas" w:hAnsi="Consolas" w:cs="Consolas"/>
+          <w:color w:val="000000"/>
+          <w:sz w:val="16"/>
+          <w:szCs w:val="19"/>
+          <w:highlight w:val="white"/>
+        </w:rPr>
+        <w:t xml:space="preserve"> xtn = xtn?Test</w:t>
+      </w:r>
+      <w:r>
+        <w:rPr>
+          <w:rFonts w:ascii="Consolas" w:hAnsi="Consolas" w:cs="Consolas"/>
+          <w:color w:val="000000"/>
+          <w:sz w:val="16"/>
+          <w:szCs w:val="19"/>
+          <w:highlight w:val="white"/>
+        </w:rPr>
+        <w:t>Property</w:t>
+      </w:r>
+      <w:r>
+        <w:rPr>
+          <w:rFonts w:ascii="Consolas" w:hAnsi="Consolas" w:cs="Consolas"/>
+          <w:color w:val="000000"/>
+          <w:sz w:val="16"/>
+          <w:szCs w:val="19"/>
+          <w:highlight w:val="white"/>
+        </w:rPr>
+        <w:t xml:space="preserve"> &lt;- 5</w:t>
+      </w:r>
+    </w:p>
+    <w:p>
+      <w:pPr>
+        <w:autoSpaceDE w:val="0"/>
+        <w:autoSpaceDN w:val="0"/>
+        <w:adjustRightInd w:val="0"/>
+        <w:spacing w:after="0" w:line="240" w:lineRule="auto"/>
+        <w:rPr>
+          <w:rFonts w:ascii="Consolas" w:hAnsi="Consolas" w:cs="Consolas"/>
+          <w:color w:val="000000"/>
+          <w:sz w:val="16"/>
+          <w:szCs w:val="19"/>
+          <w:highlight w:val="white"/>
+        </w:rPr>
+      </w:pPr>
+      <w:r>
+        <w:rPr>
+          <w:rFonts w:ascii="Consolas" w:hAnsi="Consolas" w:cs="Consolas"/>
+          <w:color w:val="000000"/>
+          <w:sz w:val="16"/>
+          <w:szCs w:val="19"/>
+          <w:highlight w:val="white"/>
+        </w:rPr>
+        <w:t xml:space="preserve">        </w:t>
+      </w:r>
+      <w:r>
+        <w:rPr>
+          <w:rFonts w:ascii="Consolas" w:hAnsi="Consolas" w:cs="Consolas"/>
+          <w:color w:val="0000FF"/>
+          <w:sz w:val="16"/>
+          <w:szCs w:val="19"/>
+          <w:highlight w:val="white"/>
+        </w:rPr>
+        <w:t>let</w:t>
+      </w:r>
+      <w:r>
+        <w:rPr>
+          <w:rFonts w:ascii="Consolas" w:hAnsi="Consolas" w:cs="Consolas"/>
+          <w:color w:val="000000"/>
+          <w:sz w:val="16"/>
+          <w:szCs w:val="19"/>
+          <w:highlight w:val="white"/>
+        </w:rPr>
+        <w:t xml:space="preserve"> </w:t>
+      </w:r>
+      <w:r>
+        <w:rPr>
+          <w:rFonts w:ascii="Consolas" w:hAnsi="Consolas" w:cs="Consolas"/>
+          <w:color w:val="000000"/>
+          <w:sz w:val="16"/>
+          <w:szCs w:val="19"/>
+          <w:highlight w:val="white"/>
+        </w:rPr>
+        <w:t>property</w:t>
+      </w:r>
+      <w:r>
+        <w:rPr>
+          <w:rFonts w:ascii="Consolas" w:hAnsi="Consolas" w:cs="Consolas"/>
+          <w:color w:val="000000"/>
+          <w:sz w:val="16"/>
+          <w:szCs w:val="19"/>
+          <w:highlight w:val="white"/>
+        </w:rPr>
+        <w:t>Value = xtn?Test</w:t>
+      </w:r>
+      <w:r>
+        <w:rPr>
+          <w:rFonts w:ascii="Consolas" w:hAnsi="Consolas" w:cs="Consolas"/>
+          <w:color w:val="000000"/>
+          <w:sz w:val="16"/>
+          <w:szCs w:val="19"/>
+          <w:highlight w:val="white"/>
+        </w:rPr>
+        <w:t>Property</w:t>
+      </w:r>
+    </w:p>
+    <w:p>
+      <w:pPr>
+        <w:rPr>
+          <w:sz w:val="18"/>
+        </w:rPr>
+      </w:pPr>
+      <w:r>
+        <w:rPr>
+          <w:rFonts w:ascii="Consolas" w:hAnsi="Consolas" w:cs="Consolas"/>
+          <w:color w:val="000000"/>
+          <w:sz w:val="16"/>
+          <w:szCs w:val="19"/>
+          <w:highlight w:val="white"/>
+        </w:rPr>
+        <w:t xml:space="preserve">        </w:t>
+      </w:r>
+      <w:r>
+        <w:rPr>
+          <w:rFonts w:ascii="Consolas" w:hAnsi="Consolas" w:cs="Consolas"/>
+          <w:color w:val="000000"/>
+          <w:sz w:val="16"/>
+          <w:szCs w:val="19"/>
+          <w:highlight w:val="white"/>
+        </w:rPr>
+        <w:t>property</w:t>
+      </w:r>
+      <w:r>
+        <w:rPr>
+          <w:rFonts w:ascii="Consolas" w:hAnsi="Consolas" w:cs="Consolas"/>
+          <w:color w:val="000000"/>
+          <w:sz w:val="16"/>
+          <w:szCs w:val="19"/>
+          <w:highlight w:val="white"/>
+        </w:rPr>
+        <w:t>Value</w:t>
+      </w:r>
+    </w:p>
+    <w:p>
+      <w:r>
+        <w:t xml:space="preserve">The type of this function will be </w:t>
+      </w:r>
+      <w:r>
+        <w:rPr>
+          <w:b/>
+        </w:rPr>
+        <w:t>‘a</w:t>
+      </w:r>
+      <w:r>
+        <w:t xml:space="preserve">. This is likely not what we want since we know that the returned value is intended to be of type </w:t>
+      </w:r>
+      <w:r>
+        <w:rPr>
+          <w:b/>
+        </w:rPr>
+        <w:t>int</w:t>
+      </w:r>
+      <w:r>
+        <w:t>. To address this shortcoming, a type annotation is required. There are multiple ways to achieve this, but in order to maximize clarity, I suggest putting the type annotation as near as possible to its target like so –</w:t>
+      </w:r>
+    </w:p>
+    <w:p>
+      <w:pPr>
+        <w:autoSpaceDE w:val="0"/>
+        <w:autoSpaceDN w:val="0"/>
+        <w:adjustRightInd w:val="0"/>
+        <w:spacing w:after="0" w:line="240" w:lineRule="auto"/>
+        <w:rPr>
+          <w:rFonts w:ascii="Consolas" w:hAnsi="Consolas" w:cs="Consolas"/>
+          <w:color w:val="000000"/>
+          <w:sz w:val="16"/>
+          <w:szCs w:val="19"/>
+          <w:highlight w:val="white"/>
+        </w:rPr>
+      </w:pPr>
+      <w:r>
+        <w:rPr>
+          <w:rFonts w:ascii="Consolas" w:hAnsi="Consolas" w:cs="Consolas"/>
+          <w:color w:val="000000"/>
+          <w:sz w:val="16"/>
+          <w:szCs w:val="19"/>
+          <w:highlight w:val="white"/>
+        </w:rPr>
+        <w:t xml:space="preserve">    </w:t>
+      </w:r>
+      <w:r>
+        <w:rPr>
+          <w:rFonts w:ascii="Consolas" w:hAnsi="Consolas" w:cs="Consolas"/>
+          <w:color w:val="0000FF"/>
+          <w:sz w:val="16"/>
+          <w:szCs w:val="19"/>
+          <w:highlight w:val="white"/>
+        </w:rPr>
+        <w:t>let</w:t>
+      </w:r>
+      <w:r>
+        <w:rPr>
+          <w:rFonts w:ascii="Consolas" w:hAnsi="Consolas" w:cs="Consolas"/>
+          <w:color w:val="000000"/>
+          <w:sz w:val="16"/>
+          <w:szCs w:val="19"/>
+          <w:highlight w:val="white"/>
+        </w:rPr>
+        <w:t xml:space="preserve"> typeInfoExample () =</w:t>
+      </w:r>
+    </w:p>
+    <w:p>
+      <w:pPr>
+        <w:autoSpaceDE w:val="0"/>
+        <w:autoSpaceDN w:val="0"/>
+        <w:adjustRightInd w:val="0"/>
+        <w:spacing w:after="0" w:line="240" w:lineRule="auto"/>
+        <w:rPr>
+          <w:rFonts w:ascii="Consolas" w:hAnsi="Consolas" w:cs="Consolas"/>
+          <w:color w:val="000000"/>
+          <w:sz w:val="16"/>
+          <w:szCs w:val="19"/>
+          <w:highlight w:val="white"/>
+        </w:rPr>
+      </w:pPr>
+      <w:r>
+        <w:rPr>
+          <w:rFonts w:ascii="Consolas" w:hAnsi="Consolas" w:cs="Consolas"/>
+          <w:color w:val="000000"/>
+          <w:sz w:val="16"/>
+          <w:szCs w:val="19"/>
+          <w:highlight w:val="white"/>
+        </w:rPr>
+        <w:t xml:space="preserve">        </w:t>
+      </w:r>
+      <w:r>
+        <w:rPr>
+          <w:rFonts w:ascii="Consolas" w:hAnsi="Consolas" w:cs="Consolas"/>
+          <w:color w:val="0000FF"/>
+          <w:sz w:val="16"/>
+          <w:szCs w:val="19"/>
+          <w:highlight w:val="white"/>
+        </w:rPr>
+        <w:t>let</w:t>
+      </w:r>
+      <w:r>
+        <w:rPr>
+          <w:rFonts w:ascii="Consolas" w:hAnsi="Consolas" w:cs="Consolas"/>
+          <w:color w:val="000000"/>
+          <w:sz w:val="16"/>
+          <w:szCs w:val="19"/>
+          <w:highlight w:val="white"/>
+        </w:rPr>
+        <w:t xml:space="preserve"> xtn = Xtension.empty</w:t>
+      </w:r>
+    </w:p>
+    <w:p>
+      <w:pPr>
+        <w:autoSpaceDE w:val="0"/>
+        <w:autoSpaceDN w:val="0"/>
+        <w:adjustRightInd w:val="0"/>
+        <w:spacing w:after="0" w:line="240" w:lineRule="auto"/>
+        <w:rPr>
+          <w:rFonts w:ascii="Consolas" w:hAnsi="Consolas" w:cs="Consolas"/>
+          <w:color w:val="000000"/>
+          <w:sz w:val="16"/>
+          <w:szCs w:val="19"/>
+          <w:highlight w:val="white"/>
+        </w:rPr>
+      </w:pPr>
+      <w:r>
+        <w:rPr>
+          <w:rFonts w:ascii="Consolas" w:hAnsi="Consolas" w:cs="Consolas"/>
+          <w:color w:val="000000"/>
+          <w:sz w:val="16"/>
+          <w:szCs w:val="19"/>
+          <w:highlight w:val="white"/>
+        </w:rPr>
+        <w:t xml:space="preserve">        </w:t>
+      </w:r>
+      <w:r>
+        <w:rPr>
+          <w:rFonts w:ascii="Consolas" w:hAnsi="Consolas" w:cs="Consolas"/>
+          <w:color w:val="0000FF"/>
+          <w:sz w:val="16"/>
+          <w:szCs w:val="19"/>
+          <w:highlight w:val="white"/>
+        </w:rPr>
+        <w:t>let</w:t>
+      </w:r>
+      <w:r>
+        <w:rPr>
+          <w:rFonts w:ascii="Consolas" w:hAnsi="Consolas" w:cs="Consolas"/>
+          <w:color w:val="000000"/>
+          <w:sz w:val="16"/>
+          <w:szCs w:val="19"/>
+          <w:highlight w:val="white"/>
+        </w:rPr>
+        <w:t xml:space="preserve"> xtn = xtn?Test</w:t>
+      </w:r>
+      <w:r>
+        <w:rPr>
+          <w:rFonts w:ascii="Consolas" w:hAnsi="Consolas" w:cs="Consolas"/>
+          <w:color w:val="000000"/>
+          <w:sz w:val="16"/>
+          <w:szCs w:val="19"/>
+          <w:highlight w:val="white"/>
+        </w:rPr>
+        <w:t>Property</w:t>
+      </w:r>
+      <w:r>
+        <w:rPr>
+          <w:rFonts w:ascii="Consolas" w:hAnsi="Consolas" w:cs="Consolas"/>
+          <w:color w:val="000000"/>
+          <w:sz w:val="16"/>
+          <w:szCs w:val="19"/>
+          <w:highlight w:val="white"/>
+        </w:rPr>
+        <w:t xml:space="preserve"> &lt;- 5</w:t>
+      </w:r>
+    </w:p>
+    <w:p>
+      <w:pPr>
+        <w:autoSpaceDE w:val="0"/>
+        <w:autoSpaceDN w:val="0"/>
+        <w:adjustRightInd w:val="0"/>
+        <w:spacing w:after="0" w:line="240" w:lineRule="auto"/>
+        <w:rPr>
+          <w:rFonts w:ascii="Consolas" w:hAnsi="Consolas" w:cs="Consolas"/>
+          <w:color w:val="000000"/>
+          <w:sz w:val="16"/>
+          <w:szCs w:val="19"/>
+          <w:highlight w:val="white"/>
+        </w:rPr>
+      </w:pPr>
+      <w:r>
+        <w:rPr>
+          <w:rFonts w:ascii="Consolas" w:hAnsi="Consolas" w:cs="Consolas"/>
+          <w:color w:val="000000"/>
+          <w:sz w:val="16"/>
+          <w:szCs w:val="19"/>
+          <w:highlight w:val="white"/>
+        </w:rPr>
+        <w:t xml:space="preserve">        </w:t>
+      </w:r>
+      <w:r>
+        <w:rPr>
+          <w:rFonts w:ascii="Consolas" w:hAnsi="Consolas" w:cs="Consolas"/>
+          <w:color w:val="0000FF"/>
+          <w:sz w:val="16"/>
+          <w:szCs w:val="19"/>
+          <w:highlight w:val="white"/>
+        </w:rPr>
+        <w:t>let</w:t>
+      </w:r>
+      <w:r>
+        <w:rPr>
+          <w:rFonts w:ascii="Consolas" w:hAnsi="Consolas" w:cs="Consolas"/>
+          <w:color w:val="000000"/>
+          <w:sz w:val="16"/>
+          <w:szCs w:val="19"/>
+          <w:highlight w:val="white"/>
+        </w:rPr>
+        <w:t xml:space="preserve"> </w:t>
+      </w:r>
+      <w:r>
+        <w:rPr>
+          <w:rFonts w:ascii="Consolas" w:hAnsi="Consolas" w:cs="Consolas"/>
+          <w:color w:val="000000"/>
+          <w:sz w:val="16"/>
+          <w:szCs w:val="19"/>
+          <w:highlight w:val="white"/>
+        </w:rPr>
+        <w:t>property</w:t>
+      </w:r>
+      <w:r>
+        <w:rPr>
+          <w:rFonts w:ascii="Consolas" w:hAnsi="Consolas" w:cs="Consolas"/>
+          <w:color w:val="000000"/>
+          <w:sz w:val="16"/>
+          <w:szCs w:val="19"/>
+          <w:highlight w:val="white"/>
+        </w:rPr>
+        <w:t>Value = xtn?Test</w:t>
+      </w:r>
+      <w:r>
+        <w:rPr>
+          <w:rFonts w:ascii="Consolas" w:hAnsi="Consolas" w:cs="Consolas"/>
+          <w:color w:val="000000"/>
+          <w:sz w:val="16"/>
+          <w:szCs w:val="19"/>
+          <w:highlight w:val="white"/>
+        </w:rPr>
+        <w:t>Property</w:t>
+      </w:r>
+      <w:r>
+        <w:rPr>
+          <w:rFonts w:ascii="Consolas" w:hAnsi="Consolas" w:cs="Consolas"/>
+          <w:color w:val="000000"/>
+          <w:sz w:val="16"/>
+          <w:szCs w:val="19"/>
+          <w:highlight w:val="white"/>
+        </w:rPr>
+        <w:t xml:space="preserve"> </w:t>
+      </w:r>
+      <w:r>
+        <w:rPr>
+          <w:rFonts w:ascii="Consolas" w:hAnsi="Consolas" w:cs="Consolas"/>
+          <w:b/>
+          <w:color w:val="000000"/>
+          <w:sz w:val="16"/>
+          <w:szCs w:val="19"/>
+          <w:highlight w:val="white"/>
+        </w:rPr>
+        <w:t>: int</w:t>
+      </w:r>
+    </w:p>
+    <w:p>
+      <w:pPr>
+        <w:rPr>
+          <w:sz w:val="24"/>
+        </w:rPr>
+      </w:pPr>
+      <w:r>
+        <w:rPr>
+          <w:rFonts w:ascii="Consolas" w:hAnsi="Consolas" w:cs="Consolas"/>
+          <w:color w:val="000000"/>
+          <w:sz w:val="16"/>
+          <w:szCs w:val="19"/>
+          <w:highlight w:val="white"/>
+        </w:rPr>
+        <w:t xml:space="preserve">        </w:t>
+      </w:r>
+      <w:r>
+        <w:rPr>
+          <w:rFonts w:ascii="Consolas" w:hAnsi="Consolas" w:cs="Consolas"/>
+          <w:color w:val="000000"/>
+          <w:sz w:val="16"/>
+          <w:szCs w:val="19"/>
+          <w:highlight w:val="white"/>
+        </w:rPr>
+        <w:t>property</w:t>
+      </w:r>
+      <w:r>
+        <w:rPr>
+          <w:rFonts w:ascii="Consolas" w:hAnsi="Consolas" w:cs="Consolas"/>
+          <w:color w:val="000000"/>
+          <w:sz w:val="16"/>
+          <w:szCs w:val="19"/>
+          <w:highlight w:val="white"/>
+        </w:rPr>
+        <w:t>Value</w:t>
+      </w:r>
+    </w:p>
+    <w:p>
+      <w:r>
+        <w:t xml:space="preserve">An </w:t>
+      </w:r>
+      <w:r>
+        <w:rPr>
+          <w:b/>
+        </w:rPr>
+        <w:t>int</w:t>
+      </w:r>
+      <w:r>
+        <w:t xml:space="preserve"> annotation was added to the end of the fourth line, and the function’s type became </w:t>
+      </w:r>
+      <w:r>
+        <w:rPr>
+          <w:b/>
+        </w:rPr>
+        <w:t>unit -&gt; int</w:t>
+      </w:r>
+      <w:r>
+        <w:t>. This is the level of type information we typically want and expect from F# code.</w:t>
       </w:r>
     </w:p>
     <w:p>
       <w:pPr>
         <w:pStyle w:val="Heading3"/>
       </w:pPr>
-      <w:bookmarkStart w:id="22" w:name="_Toc454912606"/>
-      <w:r>
-        <w:t>Understanding the Xtension Type</w:t>
-      </w:r>
-      <w:bookmarkEnd w:id="22"/>
-    </w:p>
-    <w:p>
-      <w:r>
-        <w:t xml:space="preserve">Perhaps the most efficient way to exemplify the usage of an </w:t>
-      </w:r>
-      <w:r>
-        <w:t>X</w:t>
-      </w:r>
-      <w:r>
-        <w:t>tension is by discussing its unit tests.</w:t>
-      </w:r>
-      <w:r>
-        <w:t xml:space="preserve"> </w:t>
-      </w:r>
-      <w:r>
-        <w:t>B</w:t>
-      </w:r>
-      <w:r>
-        <w:t>e aware that in the following tests Xtensions are exercised in isolation, though of course the engine uses them by embedding them in a type as above.</w:t>
-      </w:r>
-      <w:r>
-        <w:t xml:space="preserve"> Let’s take a look a snippet from Prime’s Tests.fs file –</w:t>
-      </w:r>
-    </w:p>
-    <w:p>
-      <w:pPr>
-        <w:autoSpaceDE w:val="0"/>
-        <w:autoSpaceDN w:val="0"/>
-        <w:adjustRightInd w:val="0"/>
-        <w:spacing w:after="0" w:line="240" w:lineRule="auto"/>
-        <w:rPr>
-          <w:rFonts w:ascii="Consolas" w:hAnsi="Consolas" w:cs="Consolas"/>
-          <w:color w:val="000000"/>
-          <w:sz w:val="16"/>
-          <w:szCs w:val="24"/>
-          <w:highlight w:val="white"/>
-        </w:rPr>
-      </w:pPr>
-      <w:r>
-        <w:rPr>
-          <w:rFonts w:ascii="Consolas" w:hAnsi="Consolas" w:cs="Consolas"/>
-          <w:color w:val="000000"/>
-          <w:sz w:val="16"/>
-          <w:szCs w:val="24"/>
-          <w:highlight w:val="white"/>
-        </w:rPr>
-        <w:t xml:space="preserve">    </w:t>
-      </w:r>
-      <w:r>
-        <w:rPr>
-          <w:rFonts w:ascii="Consolas" w:hAnsi="Consolas" w:cs="Consolas"/>
-          <w:color w:val="0000FF"/>
-          <w:sz w:val="16"/>
-          <w:szCs w:val="24"/>
-          <w:highlight w:val="white"/>
-        </w:rPr>
-        <w:t>let</w:t>
-      </w:r>
-      <w:r>
-        <w:rPr>
-          <w:rFonts w:ascii="Consolas" w:hAnsi="Consolas" w:cs="Consolas"/>
-          <w:color w:val="000000"/>
-          <w:sz w:val="16"/>
-          <w:szCs w:val="24"/>
-          <w:highlight w:val="white"/>
-        </w:rPr>
-        <w:t xml:space="preserve"> [&lt;Fact&gt;] canAdd</w:t>
-      </w:r>
-      <w:r>
-        <w:rPr>
-          <w:rFonts w:ascii="Consolas" w:hAnsi="Consolas" w:cs="Consolas"/>
-          <w:color w:val="000000"/>
-          <w:sz w:val="16"/>
-          <w:szCs w:val="24"/>
-          <w:highlight w:val="white"/>
-        </w:rPr>
-        <w:t>Property</w:t>
-      </w:r>
-      <w:r>
-        <w:rPr>
-          <w:rFonts w:ascii="Consolas" w:hAnsi="Consolas" w:cs="Consolas"/>
-          <w:color w:val="000000"/>
-          <w:sz w:val="16"/>
-          <w:szCs w:val="24"/>
-          <w:highlight w:val="white"/>
-        </w:rPr>
-        <w:t xml:space="preserve"> () =</w:t>
-      </w:r>
-    </w:p>
-    <w:p>
-      <w:pPr>
-        <w:autoSpaceDE w:val="0"/>
-        <w:autoSpaceDN w:val="0"/>
-        <w:adjustRightInd w:val="0"/>
-        <w:spacing w:after="0" w:line="240" w:lineRule="auto"/>
-        <w:rPr>
-          <w:rFonts w:ascii="Consolas" w:hAnsi="Consolas" w:cs="Consolas"/>
-          <w:color w:val="000000"/>
-          <w:sz w:val="16"/>
-          <w:szCs w:val="24"/>
-          <w:highlight w:val="white"/>
-        </w:rPr>
-      </w:pPr>
-      <w:r>
-        <w:rPr>
-          <w:rFonts w:ascii="Consolas" w:hAnsi="Consolas" w:cs="Consolas"/>
-          <w:color w:val="000000"/>
-          <w:sz w:val="16"/>
-          <w:szCs w:val="24"/>
-          <w:highlight w:val="white"/>
-        </w:rPr>
-        <w:t xml:space="preserve">        </w:t>
-      </w:r>
-      <w:r>
-        <w:rPr>
-          <w:rFonts w:ascii="Consolas" w:hAnsi="Consolas" w:cs="Consolas"/>
-          <w:color w:val="0000FF"/>
-          <w:sz w:val="16"/>
-          <w:szCs w:val="24"/>
-          <w:highlight w:val="white"/>
-        </w:rPr>
-        <w:t>let</w:t>
-      </w:r>
-      <w:r>
-        <w:rPr>
-          <w:rFonts w:ascii="Consolas" w:hAnsi="Consolas" w:cs="Consolas"/>
-          <w:color w:val="000000"/>
-          <w:sz w:val="16"/>
-          <w:szCs w:val="24"/>
-          <w:highlight w:val="white"/>
-        </w:rPr>
-        <w:t xml:space="preserve"> xtn = Xtension.</w:t>
-      </w:r>
-      <w:r>
-        <w:rPr>
-          <w:rFonts w:ascii="Consolas" w:hAnsi="Consolas" w:cs="Consolas"/>
-          <w:color w:val="000000"/>
-          <w:sz w:val="16"/>
-          <w:szCs w:val="24"/>
-          <w:highlight w:val="white"/>
-        </w:rPr>
-        <w:t>empty</w:t>
-      </w:r>
-    </w:p>
-    <w:p>
-      <w:pPr>
-        <w:autoSpaceDE w:val="0"/>
-        <w:autoSpaceDN w:val="0"/>
-        <w:adjustRightInd w:val="0"/>
-        <w:spacing w:after="0" w:line="240" w:lineRule="auto"/>
-        <w:rPr>
-          <w:rFonts w:ascii="Consolas" w:hAnsi="Consolas" w:cs="Consolas"/>
-          <w:color w:val="000000"/>
-          <w:sz w:val="16"/>
-          <w:szCs w:val="24"/>
-          <w:highlight w:val="white"/>
-        </w:rPr>
-      </w:pPr>
-      <w:r>
-        <w:rPr>
-          <w:rFonts w:ascii="Consolas" w:hAnsi="Consolas" w:cs="Consolas"/>
-          <w:color w:val="000000"/>
-          <w:sz w:val="16"/>
-          <w:szCs w:val="24"/>
-          <w:highlight w:val="white"/>
-        </w:rPr>
-        <w:t xml:space="preserve">        </w:t>
-      </w:r>
-      <w:r>
-        <w:rPr>
-          <w:rFonts w:ascii="Consolas" w:hAnsi="Consolas" w:cs="Consolas"/>
-          <w:color w:val="0000FF"/>
-          <w:sz w:val="16"/>
-          <w:szCs w:val="24"/>
-          <w:highlight w:val="white"/>
-        </w:rPr>
-        <w:t>let</w:t>
-      </w:r>
-      <w:r>
-        <w:rPr>
-          <w:rFonts w:ascii="Consolas" w:hAnsi="Consolas" w:cs="Consolas"/>
-          <w:color w:val="000000"/>
-          <w:sz w:val="16"/>
-          <w:szCs w:val="24"/>
-          <w:highlight w:val="white"/>
-        </w:rPr>
-        <w:t xml:space="preserve"> xtn = xtn?Test</w:t>
-      </w:r>
-      <w:r>
-        <w:rPr>
-          <w:rFonts w:ascii="Consolas" w:hAnsi="Consolas" w:cs="Consolas"/>
-          <w:color w:val="000000"/>
-          <w:sz w:val="16"/>
-          <w:szCs w:val="24"/>
-          <w:highlight w:val="white"/>
-        </w:rPr>
-        <w:t>Property</w:t>
-      </w:r>
-      <w:r>
-        <w:rPr>
-          <w:rFonts w:ascii="Consolas" w:hAnsi="Consolas" w:cs="Consolas"/>
-          <w:color w:val="000000"/>
-          <w:sz w:val="16"/>
-          <w:szCs w:val="24"/>
-          <w:highlight w:val="white"/>
-        </w:rPr>
-        <w:t xml:space="preserve"> &lt;- 5</w:t>
-      </w:r>
-    </w:p>
-    <w:p>
-      <w:pPr>
-        <w:autoSpaceDE w:val="0"/>
-        <w:autoSpaceDN w:val="0"/>
-        <w:adjustRightInd w:val="0"/>
-        <w:spacing w:after="0" w:line="240" w:lineRule="auto"/>
-        <w:rPr>
-          <w:rFonts w:ascii="Consolas" w:hAnsi="Consolas" w:cs="Consolas"/>
-          <w:color w:val="000000"/>
-          <w:sz w:val="16"/>
-          <w:szCs w:val="24"/>
-          <w:highlight w:val="white"/>
-        </w:rPr>
-      </w:pPr>
-      <w:r>
-        <w:rPr>
-          <w:rFonts w:ascii="Consolas" w:hAnsi="Consolas" w:cs="Consolas"/>
-          <w:color w:val="000000"/>
-          <w:sz w:val="16"/>
-          <w:szCs w:val="24"/>
-          <w:highlight w:val="white"/>
-        </w:rPr>
-        <w:t xml:space="preserve">        </w:t>
-      </w:r>
-      <w:r>
-        <w:rPr>
-          <w:rFonts w:ascii="Consolas" w:hAnsi="Consolas" w:cs="Consolas"/>
-          <w:color w:val="0000FF"/>
-          <w:sz w:val="16"/>
-          <w:szCs w:val="24"/>
-          <w:highlight w:val="white"/>
-        </w:rPr>
-        <w:t>let</w:t>
-      </w:r>
-      <w:r>
-        <w:rPr>
-          <w:rFonts w:ascii="Consolas" w:hAnsi="Consolas" w:cs="Consolas"/>
-          <w:color w:val="000000"/>
-          <w:sz w:val="16"/>
-          <w:szCs w:val="24"/>
-          <w:highlight w:val="white"/>
-        </w:rPr>
-        <w:t xml:space="preserve"> </w:t>
-      </w:r>
-      <w:r>
-        <w:rPr>
-          <w:rFonts w:ascii="Consolas" w:hAnsi="Consolas" w:cs="Consolas"/>
-          <w:color w:val="000000"/>
-          <w:sz w:val="16"/>
-          <w:szCs w:val="24"/>
-          <w:highlight w:val="white"/>
-        </w:rPr>
-        <w:t>property</w:t>
-      </w:r>
-      <w:r>
-        <w:rPr>
-          <w:rFonts w:ascii="Consolas" w:hAnsi="Consolas" w:cs="Consolas"/>
-          <w:color w:val="000000"/>
-          <w:sz w:val="16"/>
-          <w:szCs w:val="24"/>
-          <w:highlight w:val="white"/>
-        </w:rPr>
-        <w:t>Value = xtn?Test</w:t>
-      </w:r>
-      <w:r>
-        <w:rPr>
-          <w:rFonts w:ascii="Consolas" w:hAnsi="Consolas" w:cs="Consolas"/>
-          <w:color w:val="000000"/>
-          <w:sz w:val="16"/>
-          <w:szCs w:val="24"/>
-          <w:highlight w:val="white"/>
-        </w:rPr>
-        <w:t>Property</w:t>
-      </w:r>
-    </w:p>
-    <w:p>
-      <w:pPr>
-        <w:rPr>
-          <w:sz w:val="14"/>
-        </w:rPr>
-      </w:pPr>
-      <w:r>
-        <w:rPr>
-          <w:rFonts w:ascii="Consolas" w:hAnsi="Consolas" w:cs="Consolas"/>
-          <w:color w:val="000000"/>
-          <w:sz w:val="16"/>
-          <w:szCs w:val="24"/>
-          <w:highlight w:val="white"/>
-        </w:rPr>
-        <w:t xml:space="preserve">        Assert.Equal (5, </w:t>
-      </w:r>
-      <w:r>
-        <w:rPr>
-          <w:rFonts w:ascii="Consolas" w:hAnsi="Consolas" w:cs="Consolas"/>
-          <w:color w:val="000000"/>
-          <w:sz w:val="16"/>
-          <w:szCs w:val="24"/>
-          <w:highlight w:val="white"/>
-        </w:rPr>
-        <w:t>property</w:t>
-      </w:r>
-      <w:r>
-        <w:rPr>
-          <w:rFonts w:ascii="Consolas" w:hAnsi="Consolas" w:cs="Consolas"/>
-          <w:color w:val="000000"/>
-          <w:sz w:val="16"/>
-          <w:szCs w:val="24"/>
-          <w:highlight w:val="white"/>
-        </w:rPr>
-        <w:t>Value)</w:t>
-      </w:r>
-    </w:p>
-    <w:p>
-      <w:r>
-        <w:t xml:space="preserve">For the first test, you can see we’re using the Xtension type directly rather than embedding it in another type. This is not the intended usage pattern, but it does simplify things in the context of this unit test. The test here merely demonstrates that a </w:t>
-      </w:r>
-      <w:r>
-        <w:t>property</w:t>
-      </w:r>
-      <w:r>
-        <w:t xml:space="preserve"> called </w:t>
-      </w:r>
-      <w:r>
-        <w:rPr>
-          <w:b/>
-        </w:rPr>
-        <w:t>Test</w:t>
-      </w:r>
-      <w:r>
-        <w:rPr>
-          <w:b/>
-        </w:rPr>
-        <w:t>Property</w:t>
-      </w:r>
-      <w:r>
-        <w:t xml:space="preserve"> with a value of 5 can be added to an Xtension </w:t>
-      </w:r>
-      <w:r>
-        <w:rPr>
-          <w:b/>
-        </w:rPr>
-        <w:t>xtn</w:t>
-      </w:r>
-      <w:r>
-        <w:t>.</w:t>
-      </w:r>
-    </w:p>
-    <w:p>
-      <w:r>
-        <w:t xml:space="preserve">At the beginning of the test, </w:t>
-      </w:r>
-      <w:r>
-        <w:rPr>
-          <w:b/>
-        </w:rPr>
-        <w:t>xtn</w:t>
-      </w:r>
-      <w:r>
-        <w:t xml:space="preserve"> starts out life as an Xtension value with no </w:t>
-      </w:r>
-      <w:r>
-        <w:t>p</w:t>
-      </w:r>
-      <w:r>
-        <w:t>roperties</w:t>
-      </w:r>
-      <w:r>
-        <w:t xml:space="preserve"> (the ‘empty’ Xtension). By using the </w:t>
-      </w:r>
-      <w:r>
-        <w:rPr>
-          <w:b/>
-        </w:rPr>
-        <w:t>dynamic (?&lt;-) operator</w:t>
-      </w:r>
-      <w:r>
-        <w:t xml:space="preserve"> as shown on the third line, </w:t>
-      </w:r>
-      <w:r>
-        <w:rPr>
-          <w:b/>
-        </w:rPr>
-        <w:t>xtn</w:t>
-      </w:r>
-      <w:r>
-        <w:t xml:space="preserve"> is augmented with a </w:t>
-      </w:r>
-      <w:r>
-        <w:t>property</w:t>
-      </w:r>
-      <w:r>
-        <w:t xml:space="preserve"> named </w:t>
-      </w:r>
-      <w:r>
-        <w:rPr>
-          <w:b/>
-        </w:rPr>
-        <w:t>Test</w:t>
-      </w:r>
-      <w:r>
-        <w:rPr>
-          <w:b/>
-        </w:rPr>
-        <w:t>Property</w:t>
-      </w:r>
-      <w:r>
-        <w:t xml:space="preserve"> that has a value of </w:t>
-      </w:r>
-      <w:r>
-        <w:rPr>
-          <w:b/>
-        </w:rPr>
-        <w:t>5</w:t>
-      </w:r>
-      <w:r>
-        <w:t xml:space="preserve">. The next line then utilizes the </w:t>
-      </w:r>
-      <w:r>
-        <w:rPr>
-          <w:b/>
-        </w:rPr>
-        <w:t>dynamic (?) operator</w:t>
-      </w:r>
-      <w:r>
-        <w:t xml:space="preserve"> to retrieve the value of the newly added </w:t>
-      </w:r>
-      <w:r>
-        <w:t>property</w:t>
-      </w:r>
-      <w:r>
-        <w:t xml:space="preserve"> into the </w:t>
-      </w:r>
-      <w:r>
-        <w:rPr>
-          <w:b/>
-        </w:rPr>
-        <w:t>property</w:t>
-      </w:r>
-      <w:r>
-        <w:rPr>
-          <w:b/>
-        </w:rPr>
-        <w:t>Value</w:t>
-      </w:r>
-      <w:r>
-        <w:t xml:space="preserve"> variable. Note the surprising presence of strong typing on the </w:t>
-      </w:r>
-      <w:r>
-        <w:rPr>
-          <w:b/>
-        </w:rPr>
-        <w:t>property</w:t>
-      </w:r>
-      <w:r>
-        <w:rPr>
-          <w:b/>
-        </w:rPr>
-        <w:t>Value</w:t>
-      </w:r>
-      <w:r>
-        <w:t xml:space="preserve"> variable. Let’s get an explanation of why we capture such strong typing here, and where capturing the typing otherwise would require a type annotation.</w:t>
-      </w:r>
-      <w:r>
-        <w:t xml:space="preserve"> </w:t>
-      </w:r>
-      <w:r>
-        <w:t>Consider the following where type information isn’t captured –</w:t>
-      </w:r>
-    </w:p>
-    <w:p>
-      <w:pPr>
-        <w:autoSpaceDE w:val="0"/>
-        <w:autoSpaceDN w:val="0"/>
-        <w:adjustRightInd w:val="0"/>
-        <w:spacing w:after="0" w:line="240" w:lineRule="auto"/>
-        <w:rPr>
-          <w:rFonts w:ascii="Consolas" w:hAnsi="Consolas" w:cs="Consolas"/>
-          <w:color w:val="000000"/>
-          <w:sz w:val="16"/>
-          <w:szCs w:val="19"/>
-          <w:highlight w:val="white"/>
-        </w:rPr>
-      </w:pPr>
-      <w:r>
-        <w:rPr>
-          <w:rFonts w:ascii="Consolas" w:hAnsi="Consolas" w:cs="Consolas"/>
-          <w:color w:val="000000"/>
-          <w:sz w:val="16"/>
-          <w:szCs w:val="19"/>
-          <w:highlight w:val="white"/>
-        </w:rPr>
-        <w:t xml:space="preserve">    </w:t>
-      </w:r>
-      <w:r>
-        <w:rPr>
-          <w:rFonts w:ascii="Consolas" w:hAnsi="Consolas" w:cs="Consolas"/>
-          <w:color w:val="0000FF"/>
-          <w:sz w:val="16"/>
-          <w:szCs w:val="19"/>
-          <w:highlight w:val="white"/>
-        </w:rPr>
-        <w:t>let</w:t>
-      </w:r>
-      <w:r>
-        <w:rPr>
-          <w:rFonts w:ascii="Consolas" w:hAnsi="Consolas" w:cs="Consolas"/>
-          <w:color w:val="000000"/>
-          <w:sz w:val="16"/>
-          <w:szCs w:val="19"/>
-          <w:highlight w:val="white"/>
-        </w:rPr>
-        <w:t xml:space="preserve"> typeInfoExample () =</w:t>
-      </w:r>
-    </w:p>
-    <w:p>
-      <w:pPr>
-        <w:autoSpaceDE w:val="0"/>
-        <w:autoSpaceDN w:val="0"/>
-        <w:adjustRightInd w:val="0"/>
-        <w:spacing w:after="0" w:line="240" w:lineRule="auto"/>
-        <w:rPr>
-          <w:rFonts w:ascii="Consolas" w:hAnsi="Consolas" w:cs="Consolas"/>
-          <w:color w:val="000000"/>
-          <w:sz w:val="16"/>
-          <w:szCs w:val="19"/>
-          <w:highlight w:val="white"/>
-        </w:rPr>
-      </w:pPr>
-      <w:r>
-        <w:rPr>
-          <w:rFonts w:ascii="Consolas" w:hAnsi="Consolas" w:cs="Consolas"/>
-          <w:color w:val="000000"/>
-          <w:sz w:val="16"/>
-          <w:szCs w:val="19"/>
-          <w:highlight w:val="white"/>
-        </w:rPr>
-        <w:t xml:space="preserve">        </w:t>
-      </w:r>
-      <w:r>
-        <w:rPr>
-          <w:rFonts w:ascii="Consolas" w:hAnsi="Consolas" w:cs="Consolas"/>
-          <w:color w:val="0000FF"/>
-          <w:sz w:val="16"/>
-          <w:szCs w:val="19"/>
-          <w:highlight w:val="white"/>
-        </w:rPr>
-        <w:t>let</w:t>
-      </w:r>
-      <w:r>
-        <w:rPr>
-          <w:rFonts w:ascii="Consolas" w:hAnsi="Consolas" w:cs="Consolas"/>
-          <w:color w:val="000000"/>
-          <w:sz w:val="16"/>
-          <w:szCs w:val="19"/>
-          <w:highlight w:val="white"/>
-        </w:rPr>
-        <w:t xml:space="preserve"> xtn = Xtension.empty</w:t>
-      </w:r>
-    </w:p>
-    <w:p>
-      <w:pPr>
-        <w:autoSpaceDE w:val="0"/>
-        <w:autoSpaceDN w:val="0"/>
-        <w:adjustRightInd w:val="0"/>
-        <w:spacing w:after="0" w:line="240" w:lineRule="auto"/>
-        <w:rPr>
-          <w:rFonts w:ascii="Consolas" w:hAnsi="Consolas" w:cs="Consolas"/>
-          <w:color w:val="000000"/>
-          <w:sz w:val="16"/>
-          <w:szCs w:val="19"/>
-          <w:highlight w:val="white"/>
-        </w:rPr>
-      </w:pPr>
-      <w:r>
-        <w:rPr>
-          <w:rFonts w:ascii="Consolas" w:hAnsi="Consolas" w:cs="Consolas"/>
-          <w:color w:val="000000"/>
-          <w:sz w:val="16"/>
-          <w:szCs w:val="19"/>
-          <w:highlight w:val="white"/>
-        </w:rPr>
-        <w:t xml:space="preserve">        </w:t>
-      </w:r>
-      <w:r>
-        <w:rPr>
-          <w:rFonts w:ascii="Consolas" w:hAnsi="Consolas" w:cs="Consolas"/>
-          <w:color w:val="0000FF"/>
-          <w:sz w:val="16"/>
-          <w:szCs w:val="19"/>
-          <w:highlight w:val="white"/>
-        </w:rPr>
-        <w:t>let</w:t>
-      </w:r>
-      <w:r>
-        <w:rPr>
-          <w:rFonts w:ascii="Consolas" w:hAnsi="Consolas" w:cs="Consolas"/>
-          <w:color w:val="000000"/>
-          <w:sz w:val="16"/>
-          <w:szCs w:val="19"/>
-          <w:highlight w:val="white"/>
-        </w:rPr>
-        <w:t xml:space="preserve"> xtn = xtn?Test</w:t>
-      </w:r>
-      <w:r>
-        <w:rPr>
-          <w:rFonts w:ascii="Consolas" w:hAnsi="Consolas" w:cs="Consolas"/>
-          <w:color w:val="000000"/>
-          <w:sz w:val="16"/>
-          <w:szCs w:val="19"/>
-          <w:highlight w:val="white"/>
-        </w:rPr>
-        <w:t>Property</w:t>
-      </w:r>
-      <w:r>
-        <w:rPr>
-          <w:rFonts w:ascii="Consolas" w:hAnsi="Consolas" w:cs="Consolas"/>
-          <w:color w:val="000000"/>
-          <w:sz w:val="16"/>
-          <w:szCs w:val="19"/>
-          <w:highlight w:val="white"/>
-        </w:rPr>
-        <w:t xml:space="preserve"> &lt;- 5</w:t>
-      </w:r>
-    </w:p>
-    <w:p>
-      <w:pPr>
-        <w:autoSpaceDE w:val="0"/>
-        <w:autoSpaceDN w:val="0"/>
-        <w:adjustRightInd w:val="0"/>
-        <w:spacing w:after="0" w:line="240" w:lineRule="auto"/>
-        <w:rPr>
-          <w:rFonts w:ascii="Consolas" w:hAnsi="Consolas" w:cs="Consolas"/>
-          <w:color w:val="000000"/>
-          <w:sz w:val="16"/>
-          <w:szCs w:val="19"/>
-          <w:highlight w:val="white"/>
-        </w:rPr>
-      </w:pPr>
-      <w:r>
-        <w:rPr>
-          <w:rFonts w:ascii="Consolas" w:hAnsi="Consolas" w:cs="Consolas"/>
-          <w:color w:val="000000"/>
-          <w:sz w:val="16"/>
-          <w:szCs w:val="19"/>
-          <w:highlight w:val="white"/>
-        </w:rPr>
-        <w:t xml:space="preserve">        </w:t>
-      </w:r>
-      <w:r>
-        <w:rPr>
-          <w:rFonts w:ascii="Consolas" w:hAnsi="Consolas" w:cs="Consolas"/>
-          <w:color w:val="0000FF"/>
-          <w:sz w:val="16"/>
-          <w:szCs w:val="19"/>
-          <w:highlight w:val="white"/>
-        </w:rPr>
-        <w:t>let</w:t>
-      </w:r>
-      <w:r>
-        <w:rPr>
-          <w:rFonts w:ascii="Consolas" w:hAnsi="Consolas" w:cs="Consolas"/>
-          <w:color w:val="000000"/>
-          <w:sz w:val="16"/>
-          <w:szCs w:val="19"/>
-          <w:highlight w:val="white"/>
-        </w:rPr>
-        <w:t xml:space="preserve"> </w:t>
-      </w:r>
-      <w:r>
-        <w:rPr>
-          <w:rFonts w:ascii="Consolas" w:hAnsi="Consolas" w:cs="Consolas"/>
-          <w:color w:val="000000"/>
-          <w:sz w:val="16"/>
-          <w:szCs w:val="19"/>
-          <w:highlight w:val="white"/>
-        </w:rPr>
-        <w:t>property</w:t>
-      </w:r>
-      <w:r>
-        <w:rPr>
-          <w:rFonts w:ascii="Consolas" w:hAnsi="Consolas" w:cs="Consolas"/>
-          <w:color w:val="000000"/>
-          <w:sz w:val="16"/>
-          <w:szCs w:val="19"/>
-          <w:highlight w:val="white"/>
-        </w:rPr>
-        <w:t>Value = xtn?Test</w:t>
-      </w:r>
-      <w:r>
-        <w:rPr>
-          <w:rFonts w:ascii="Consolas" w:hAnsi="Consolas" w:cs="Consolas"/>
-          <w:color w:val="000000"/>
-          <w:sz w:val="16"/>
-          <w:szCs w:val="19"/>
-          <w:highlight w:val="white"/>
-        </w:rPr>
-        <w:t>Property</w:t>
-      </w:r>
-    </w:p>
-    <w:p>
-      <w:pPr>
-        <w:rPr>
-          <w:sz w:val="18"/>
-        </w:rPr>
-      </w:pPr>
-      <w:r>
-        <w:rPr>
-          <w:rFonts w:ascii="Consolas" w:hAnsi="Consolas" w:cs="Consolas"/>
-          <w:color w:val="000000"/>
-          <w:sz w:val="16"/>
-          <w:szCs w:val="19"/>
-          <w:highlight w:val="white"/>
-        </w:rPr>
-        <w:t xml:space="preserve">        </w:t>
-      </w:r>
-      <w:r>
-        <w:rPr>
-          <w:rFonts w:ascii="Consolas" w:hAnsi="Consolas" w:cs="Consolas"/>
-          <w:color w:val="000000"/>
-          <w:sz w:val="16"/>
-          <w:szCs w:val="19"/>
-          <w:highlight w:val="white"/>
-        </w:rPr>
-        <w:t>property</w:t>
-      </w:r>
-      <w:r>
-        <w:rPr>
-          <w:rFonts w:ascii="Consolas" w:hAnsi="Consolas" w:cs="Consolas"/>
-          <w:color w:val="000000"/>
-          <w:sz w:val="16"/>
-          <w:szCs w:val="19"/>
-          <w:highlight w:val="white"/>
-        </w:rPr>
-        <w:t>Value</w:t>
-      </w:r>
-    </w:p>
-    <w:p>
-      <w:r>
-        <w:t xml:space="preserve">The type of this function will be </w:t>
-      </w:r>
-      <w:r>
-        <w:rPr>
-          <w:b/>
-        </w:rPr>
-        <w:t>‘a</w:t>
-      </w:r>
-      <w:r>
-        <w:t xml:space="preserve">. This is likely not what we want since we know that the returned value is intended to be of type </w:t>
-      </w:r>
-      <w:r>
-        <w:rPr>
-          <w:b/>
-        </w:rPr>
-        <w:t>int</w:t>
-      </w:r>
-      <w:r>
-        <w:t>. To address this shortcoming, a type annotation is required. There are multiple ways to achieve this, but in order to maximize clarity, I suggest putting the type annotation as near as possible to its target like so –</w:t>
-      </w:r>
-    </w:p>
-    <w:p>
-      <w:pPr>
-        <w:autoSpaceDE w:val="0"/>
-        <w:autoSpaceDN w:val="0"/>
-        <w:adjustRightInd w:val="0"/>
-        <w:spacing w:after="0" w:line="240" w:lineRule="auto"/>
-        <w:rPr>
-          <w:rFonts w:ascii="Consolas" w:hAnsi="Consolas" w:cs="Consolas"/>
-          <w:color w:val="000000"/>
-          <w:sz w:val="16"/>
-          <w:szCs w:val="19"/>
-          <w:highlight w:val="white"/>
-        </w:rPr>
-      </w:pPr>
-      <w:r>
-        <w:rPr>
-          <w:rFonts w:ascii="Consolas" w:hAnsi="Consolas" w:cs="Consolas"/>
-          <w:color w:val="000000"/>
-          <w:sz w:val="16"/>
-          <w:szCs w:val="19"/>
-          <w:highlight w:val="white"/>
-        </w:rPr>
-        <w:t xml:space="preserve">    </w:t>
-      </w:r>
-      <w:r>
-        <w:rPr>
-          <w:rFonts w:ascii="Consolas" w:hAnsi="Consolas" w:cs="Consolas"/>
-          <w:color w:val="0000FF"/>
-          <w:sz w:val="16"/>
-          <w:szCs w:val="19"/>
-          <w:highlight w:val="white"/>
-        </w:rPr>
-        <w:t>let</w:t>
-      </w:r>
-      <w:r>
-        <w:rPr>
-          <w:rFonts w:ascii="Consolas" w:hAnsi="Consolas" w:cs="Consolas"/>
-          <w:color w:val="000000"/>
-          <w:sz w:val="16"/>
-          <w:szCs w:val="19"/>
-          <w:highlight w:val="white"/>
-        </w:rPr>
-        <w:t xml:space="preserve"> typeInfoExample () =</w:t>
-      </w:r>
-    </w:p>
-    <w:p>
-      <w:pPr>
-        <w:autoSpaceDE w:val="0"/>
-        <w:autoSpaceDN w:val="0"/>
-        <w:adjustRightInd w:val="0"/>
-        <w:spacing w:after="0" w:line="240" w:lineRule="auto"/>
-        <w:rPr>
-          <w:rFonts w:ascii="Consolas" w:hAnsi="Consolas" w:cs="Consolas"/>
-          <w:color w:val="000000"/>
-          <w:sz w:val="16"/>
-          <w:szCs w:val="19"/>
-          <w:highlight w:val="white"/>
-        </w:rPr>
-      </w:pPr>
-      <w:r>
-        <w:rPr>
-          <w:rFonts w:ascii="Consolas" w:hAnsi="Consolas" w:cs="Consolas"/>
-          <w:color w:val="000000"/>
-          <w:sz w:val="16"/>
-          <w:szCs w:val="19"/>
-          <w:highlight w:val="white"/>
-        </w:rPr>
-        <w:t xml:space="preserve">        </w:t>
-      </w:r>
-      <w:r>
-        <w:rPr>
-          <w:rFonts w:ascii="Consolas" w:hAnsi="Consolas" w:cs="Consolas"/>
-          <w:color w:val="0000FF"/>
-          <w:sz w:val="16"/>
-          <w:szCs w:val="19"/>
-          <w:highlight w:val="white"/>
-        </w:rPr>
-        <w:t>let</w:t>
-      </w:r>
-      <w:r>
-        <w:rPr>
-          <w:rFonts w:ascii="Consolas" w:hAnsi="Consolas" w:cs="Consolas"/>
-          <w:color w:val="000000"/>
-          <w:sz w:val="16"/>
-          <w:szCs w:val="19"/>
-          <w:highlight w:val="white"/>
-        </w:rPr>
-        <w:t xml:space="preserve"> xtn = Xtension.empty</w:t>
-      </w:r>
-    </w:p>
-    <w:p>
-      <w:pPr>
-        <w:autoSpaceDE w:val="0"/>
-        <w:autoSpaceDN w:val="0"/>
-        <w:adjustRightInd w:val="0"/>
-        <w:spacing w:after="0" w:line="240" w:lineRule="auto"/>
-        <w:rPr>
-          <w:rFonts w:ascii="Consolas" w:hAnsi="Consolas" w:cs="Consolas"/>
-          <w:color w:val="000000"/>
-          <w:sz w:val="16"/>
-          <w:szCs w:val="19"/>
-          <w:highlight w:val="white"/>
-        </w:rPr>
-      </w:pPr>
-      <w:r>
-        <w:rPr>
-          <w:rFonts w:ascii="Consolas" w:hAnsi="Consolas" w:cs="Consolas"/>
-          <w:color w:val="000000"/>
-          <w:sz w:val="16"/>
-          <w:szCs w:val="19"/>
-          <w:highlight w:val="white"/>
-        </w:rPr>
-        <w:t xml:space="preserve">        </w:t>
-      </w:r>
-      <w:r>
-        <w:rPr>
-          <w:rFonts w:ascii="Consolas" w:hAnsi="Consolas" w:cs="Consolas"/>
-          <w:color w:val="0000FF"/>
-          <w:sz w:val="16"/>
-          <w:szCs w:val="19"/>
-          <w:highlight w:val="white"/>
-        </w:rPr>
-        <w:t>let</w:t>
-      </w:r>
-      <w:r>
-        <w:rPr>
-          <w:rFonts w:ascii="Consolas" w:hAnsi="Consolas" w:cs="Consolas"/>
-          <w:color w:val="000000"/>
-          <w:sz w:val="16"/>
-          <w:szCs w:val="19"/>
-          <w:highlight w:val="white"/>
-        </w:rPr>
-        <w:t xml:space="preserve"> xtn = xtn?Test</w:t>
-      </w:r>
-      <w:r>
-        <w:rPr>
-          <w:rFonts w:ascii="Consolas" w:hAnsi="Consolas" w:cs="Consolas"/>
-          <w:color w:val="000000"/>
-          <w:sz w:val="16"/>
-          <w:szCs w:val="19"/>
-          <w:highlight w:val="white"/>
-        </w:rPr>
-        <w:t>Property</w:t>
-      </w:r>
-      <w:r>
-        <w:rPr>
-          <w:rFonts w:ascii="Consolas" w:hAnsi="Consolas" w:cs="Consolas"/>
-          <w:color w:val="000000"/>
-          <w:sz w:val="16"/>
-          <w:szCs w:val="19"/>
-          <w:highlight w:val="white"/>
-        </w:rPr>
-        <w:t xml:space="preserve"> &lt;- 5</w:t>
-      </w:r>
-    </w:p>
-    <w:p>
-      <w:pPr>
-        <w:autoSpaceDE w:val="0"/>
-        <w:autoSpaceDN w:val="0"/>
-        <w:adjustRightInd w:val="0"/>
-        <w:spacing w:after="0" w:line="240" w:lineRule="auto"/>
-        <w:rPr>
-          <w:rFonts w:ascii="Consolas" w:hAnsi="Consolas" w:cs="Consolas"/>
-          <w:color w:val="000000"/>
-          <w:sz w:val="16"/>
-          <w:szCs w:val="19"/>
-          <w:highlight w:val="white"/>
-        </w:rPr>
-      </w:pPr>
-      <w:r>
-        <w:rPr>
-          <w:rFonts w:ascii="Consolas" w:hAnsi="Consolas" w:cs="Consolas"/>
-          <w:color w:val="000000"/>
-          <w:sz w:val="16"/>
-          <w:szCs w:val="19"/>
-          <w:highlight w:val="white"/>
-        </w:rPr>
-        <w:t xml:space="preserve">        </w:t>
-      </w:r>
-      <w:r>
-        <w:rPr>
-          <w:rFonts w:ascii="Consolas" w:hAnsi="Consolas" w:cs="Consolas"/>
-          <w:color w:val="0000FF"/>
-          <w:sz w:val="16"/>
-          <w:szCs w:val="19"/>
-          <w:highlight w:val="white"/>
-        </w:rPr>
-        <w:t>let</w:t>
-      </w:r>
-      <w:r>
-        <w:rPr>
-          <w:rFonts w:ascii="Consolas" w:hAnsi="Consolas" w:cs="Consolas"/>
-          <w:color w:val="000000"/>
-          <w:sz w:val="16"/>
-          <w:szCs w:val="19"/>
-          <w:highlight w:val="white"/>
-        </w:rPr>
-        <w:t xml:space="preserve"> </w:t>
-      </w:r>
-      <w:r>
-        <w:rPr>
-          <w:rFonts w:ascii="Consolas" w:hAnsi="Consolas" w:cs="Consolas"/>
-          <w:color w:val="000000"/>
-          <w:sz w:val="16"/>
-          <w:szCs w:val="19"/>
-          <w:highlight w:val="white"/>
-        </w:rPr>
-        <w:t>property</w:t>
-      </w:r>
-      <w:r>
-        <w:rPr>
-          <w:rFonts w:ascii="Consolas" w:hAnsi="Consolas" w:cs="Consolas"/>
-          <w:color w:val="000000"/>
-          <w:sz w:val="16"/>
-          <w:szCs w:val="19"/>
-          <w:highlight w:val="white"/>
-        </w:rPr>
-        <w:t>Value = xtn?Test</w:t>
-      </w:r>
-      <w:r>
-        <w:rPr>
-          <w:rFonts w:ascii="Consolas" w:hAnsi="Consolas" w:cs="Consolas"/>
-          <w:color w:val="000000"/>
-          <w:sz w:val="16"/>
-          <w:szCs w:val="19"/>
-          <w:highlight w:val="white"/>
-        </w:rPr>
-        <w:t>Property</w:t>
-      </w:r>
-      <w:r>
-        <w:rPr>
-          <w:rFonts w:ascii="Consolas" w:hAnsi="Consolas" w:cs="Consolas"/>
-          <w:color w:val="000000"/>
-          <w:sz w:val="16"/>
-          <w:szCs w:val="19"/>
-          <w:highlight w:val="white"/>
-        </w:rPr>
-        <w:t xml:space="preserve"> </w:t>
-      </w:r>
-      <w:r>
-        <w:rPr>
-          <w:rFonts w:ascii="Consolas" w:hAnsi="Consolas" w:cs="Consolas"/>
-          <w:b/>
-          <w:color w:val="000000"/>
-          <w:sz w:val="16"/>
-          <w:szCs w:val="19"/>
-          <w:highlight w:val="white"/>
-        </w:rPr>
-        <w:t>: int</w:t>
-      </w:r>
-    </w:p>
-    <w:p>
-      <w:pPr>
-        <w:rPr>
-          <w:sz w:val="24"/>
-        </w:rPr>
-      </w:pPr>
-      <w:r>
-        <w:rPr>
-          <w:rFonts w:ascii="Consolas" w:hAnsi="Consolas" w:cs="Consolas"/>
-          <w:color w:val="000000"/>
-          <w:sz w:val="16"/>
-          <w:szCs w:val="19"/>
-          <w:highlight w:val="white"/>
-        </w:rPr>
-        <w:t xml:space="preserve">        </w:t>
-      </w:r>
-      <w:r>
-        <w:rPr>
-          <w:rFonts w:ascii="Consolas" w:hAnsi="Consolas" w:cs="Consolas"/>
-          <w:color w:val="000000"/>
-          <w:sz w:val="16"/>
-          <w:szCs w:val="19"/>
-          <w:highlight w:val="white"/>
-        </w:rPr>
-        <w:t>property</w:t>
-      </w:r>
-      <w:r>
-        <w:rPr>
-          <w:rFonts w:ascii="Consolas" w:hAnsi="Consolas" w:cs="Consolas"/>
-          <w:color w:val="000000"/>
-          <w:sz w:val="16"/>
-          <w:szCs w:val="19"/>
-          <w:highlight w:val="white"/>
-        </w:rPr>
-        <w:t>Value</w:t>
-      </w:r>
-    </w:p>
-    <w:p>
-      <w:r>
-        <w:t xml:space="preserve">An </w:t>
-      </w:r>
-      <w:r>
-        <w:rPr>
-          <w:b/>
-        </w:rPr>
-        <w:t>int</w:t>
-      </w:r>
-      <w:r>
-        <w:t xml:space="preserve"> annotation was added to the end of the fourth line, and the function’s type became </w:t>
-      </w:r>
-      <w:r>
-        <w:rPr>
-          <w:b/>
-        </w:rPr>
-        <w:t>unit -&gt; int</w:t>
-      </w:r>
-      <w:r>
-        <w:t>. This is the level of type information we typically want and expect from F# code.</w:t>
-      </w:r>
-    </w:p>
-    <w:p>
-      <w:pPr>
-        <w:pStyle w:val="Heading3"/>
-      </w:pPr>
-      <w:bookmarkStart w:id="23" w:name="_Toc454912607"/>
+      <w:bookmarkStart w:id="22" w:name="_Toc454912607"/>
       <w:r>
         <w:lastRenderedPageBreak/>
         <w:t>How Nu uses Xtensions in practice</w:t>
       </w:r>
+      <w:bookmarkEnd w:id="22"/>
+    </w:p>
+    <w:p>
+      <w:r>
+        <w:t>Having seen the use of Xtensions in the narrow context of its unit tests, we need to understand how they’re actually used in Nu.</w:t>
+      </w:r>
+    </w:p>
+    <w:p>
+      <w:r>
+        <w:t xml:space="preserve">First, note that </w:t>
+      </w:r>
+      <w:r>
+        <w:t xml:space="preserve">the Xtension’s </w:t>
+      </w:r>
+      <w:r>
+        <w:t>properties</w:t>
+      </w:r>
+      <w:r>
+        <w:t xml:space="preserve"> are not</w:t>
+      </w:r>
+      <w:r>
+        <w:t xml:space="preserve"> usually</w:t>
+      </w:r>
+      <w:r>
+        <w:t xml:space="preserve"> accessed directly, but </w:t>
+      </w:r>
+      <w:r>
+        <w:t xml:space="preserve">only accessed </w:t>
+      </w:r>
+      <w:r>
+        <w:t>through each containing types</w:t>
+      </w:r>
+      <w:r>
+        <w:t>’</w:t>
+      </w:r>
+      <w:r>
+        <w:t xml:space="preserve"> forwarding functions (as seen in the above Entity type definition). Further, in order to preserve the most stringent level of typing, user code doesn’t use even the forwarding </w:t>
+      </w:r>
+      <w:r>
+        <w:t>operators</w:t>
+      </w:r>
+      <w:r>
+        <w:t xml:space="preserve"> directly, but rather type extension functions like these –</w:t>
+      </w:r>
+    </w:p>
+    <w:p>
+      <w:pPr>
+        <w:autoSpaceDE w:val="0"/>
+        <w:autoSpaceDN w:val="0"/>
+        <w:adjustRightInd w:val="0"/>
+        <w:spacing w:after="0" w:line="240" w:lineRule="auto"/>
+        <w:rPr>
+          <w:rFonts w:ascii="Consolas" w:hAnsi="Consolas" w:cs="Consolas"/>
+          <w:color w:val="000000"/>
+          <w:sz w:val="14"/>
+          <w:szCs w:val="24"/>
+          <w:highlight w:val="white"/>
+        </w:rPr>
+      </w:pPr>
+      <w:r>
+        <w:rPr>
+          <w:rFonts w:ascii="Consolas" w:hAnsi="Consolas" w:cs="Consolas"/>
+          <w:color w:val="000000"/>
+          <w:sz w:val="14"/>
+          <w:szCs w:val="24"/>
+          <w:highlight w:val="white"/>
+        </w:rPr>
+        <w:t xml:space="preserve">    </w:t>
+      </w:r>
+      <w:r>
+        <w:rPr>
+          <w:rFonts w:ascii="Consolas" w:hAnsi="Consolas" w:cs="Consolas"/>
+          <w:color w:val="0000FF"/>
+          <w:sz w:val="14"/>
+          <w:szCs w:val="24"/>
+          <w:highlight w:val="white"/>
+        </w:rPr>
+        <w:t>type</w:t>
+      </w:r>
+      <w:r>
+        <w:rPr>
+          <w:rFonts w:ascii="Consolas" w:hAnsi="Consolas" w:cs="Consolas"/>
+          <w:color w:val="000000"/>
+          <w:sz w:val="14"/>
+          <w:szCs w:val="24"/>
+          <w:highlight w:val="white"/>
+        </w:rPr>
+        <w:t xml:space="preserve"> Entity </w:t>
+      </w:r>
+      <w:r>
+        <w:rPr>
+          <w:rFonts w:ascii="Consolas" w:hAnsi="Consolas" w:cs="Consolas"/>
+          <w:color w:val="0000FF"/>
+          <w:sz w:val="14"/>
+          <w:szCs w:val="24"/>
+          <w:highlight w:val="white"/>
+        </w:rPr>
+        <w:t>with</w:t>
+      </w:r>
+    </w:p>
+    <w:p>
+      <w:pPr>
+        <w:autoSpaceDE w:val="0"/>
+        <w:autoSpaceDN w:val="0"/>
+        <w:adjustRightInd w:val="0"/>
+        <w:spacing w:after="0" w:line="240" w:lineRule="auto"/>
+        <w:rPr>
+          <w:rFonts w:ascii="Consolas" w:hAnsi="Consolas" w:cs="Consolas"/>
+          <w:color w:val="000000"/>
+          <w:sz w:val="14"/>
+          <w:highlight w:val="white"/>
+        </w:rPr>
+      </w:pPr>
+    </w:p>
+    <w:p>
+      <w:pPr>
+        <w:autoSpaceDE w:val="0"/>
+        <w:autoSpaceDN w:val="0"/>
+        <w:adjustRightInd w:val="0"/>
+        <w:spacing w:after="0" w:line="240" w:lineRule="auto"/>
+        <w:rPr>
+          <w:rFonts w:ascii="Consolas" w:hAnsi="Consolas" w:cs="Consolas"/>
+          <w:color w:val="000000"/>
+          <w:sz w:val="14"/>
+          <w:highlight w:val="white"/>
+        </w:rPr>
+      </w:pPr>
+      <w:r>
+        <w:rPr>
+          <w:rFonts w:ascii="Consolas" w:hAnsi="Consolas" w:cs="Consolas"/>
+          <w:color w:val="000000"/>
+          <w:sz w:val="14"/>
+          <w:highlight w:val="white"/>
+        </w:rPr>
+        <w:t xml:space="preserve">        </w:t>
+      </w:r>
+      <w:r>
+        <w:rPr>
+          <w:rFonts w:ascii="Consolas" w:hAnsi="Consolas" w:cs="Consolas"/>
+          <w:color w:val="0000FF"/>
+          <w:sz w:val="14"/>
+          <w:highlight w:val="white"/>
+        </w:rPr>
+        <w:t>member</w:t>
+      </w:r>
+      <w:r>
+        <w:rPr>
+          <w:rFonts w:ascii="Consolas" w:hAnsi="Consolas" w:cs="Consolas"/>
+          <w:color w:val="000000"/>
+          <w:sz w:val="14"/>
+          <w:highlight w:val="white"/>
+        </w:rPr>
+        <w:t xml:space="preserve"> this.GetDensity world : single = this.</w:t>
+      </w:r>
+      <w:r>
+        <w:rPr>
+          <w:rFonts w:ascii="Consolas" w:hAnsi="Consolas" w:cs="Consolas"/>
+          <w:color w:val="000000"/>
+          <w:sz w:val="14"/>
+          <w:highlight w:val="white"/>
+        </w:rPr>
+        <w:t xml:space="preserve">Get </w:t>
+      </w:r>
+      <w:r>
+        <w:rPr>
+          <w:rFonts w:ascii="Consolas" w:hAnsi="Consolas" w:cs="Consolas"/>
+          <w:color w:val="000000"/>
+          <w:sz w:val="14"/>
+          <w:highlight w:val="white"/>
+        </w:rPr>
+        <w:t xml:space="preserve">Property? </w:t>
+      </w:r>
+      <w:r>
+        <w:rPr>
+          <w:rFonts w:ascii="Consolas" w:hAnsi="Consolas" w:cs="Consolas"/>
+          <w:color w:val="000000"/>
+          <w:sz w:val="14"/>
+          <w:highlight w:val="white"/>
+        </w:rPr>
+        <w:t>Density</w:t>
+      </w:r>
+      <w:r>
+        <w:rPr>
+          <w:rFonts w:ascii="Consolas" w:hAnsi="Consolas" w:cs="Consolas"/>
+          <w:color w:val="000000"/>
+          <w:sz w:val="14"/>
+          <w:highlight w:val="white"/>
+        </w:rPr>
+        <w:t xml:space="preserve"> world</w:t>
+      </w:r>
+    </w:p>
+    <w:p>
+      <w:pPr>
+        <w:autoSpaceDE w:val="0"/>
+        <w:autoSpaceDN w:val="0"/>
+        <w:adjustRightInd w:val="0"/>
+        <w:spacing w:after="0" w:line="240" w:lineRule="auto"/>
+        <w:rPr>
+          <w:rFonts w:ascii="Consolas" w:hAnsi="Consolas" w:cs="Consolas"/>
+          <w:color w:val="000000"/>
+          <w:sz w:val="14"/>
+        </w:rPr>
+      </w:pPr>
+      <w:r>
+        <w:rPr>
+          <w:rFonts w:ascii="Consolas" w:hAnsi="Consolas" w:cs="Consolas"/>
+          <w:color w:val="000000"/>
+          <w:sz w:val="14"/>
+          <w:highlight w:val="white"/>
+        </w:rPr>
+        <w:t xml:space="preserve">        </w:t>
+      </w:r>
+      <w:r>
+        <w:rPr>
+          <w:rFonts w:ascii="Consolas" w:hAnsi="Consolas" w:cs="Consolas"/>
+          <w:color w:val="0000FF"/>
+          <w:sz w:val="14"/>
+          <w:highlight w:val="white"/>
+        </w:rPr>
+        <w:t>member</w:t>
+      </w:r>
+      <w:r>
+        <w:rPr>
+          <w:rFonts w:ascii="Consolas" w:hAnsi="Consolas" w:cs="Consolas"/>
+          <w:color w:val="000000"/>
+          <w:sz w:val="14"/>
+          <w:highlight w:val="white"/>
+        </w:rPr>
+        <w:t xml:space="preserve"> this.SetDensity (value : single) world = this.</w:t>
+      </w:r>
+      <w:r>
+        <w:rPr>
+          <w:rFonts w:ascii="Consolas" w:hAnsi="Consolas" w:cs="Consolas"/>
+          <w:color w:val="000000"/>
+          <w:sz w:val="14"/>
+          <w:highlight w:val="white"/>
+        </w:rPr>
+        <w:t xml:space="preserve">Set </w:t>
+      </w:r>
+      <w:r>
+        <w:rPr>
+          <w:rFonts w:ascii="Consolas" w:hAnsi="Consolas" w:cs="Consolas"/>
+          <w:color w:val="000000"/>
+          <w:sz w:val="14"/>
+          <w:highlight w:val="white"/>
+        </w:rPr>
+        <w:t xml:space="preserve">Property? </w:t>
+      </w:r>
+      <w:r>
+        <w:rPr>
+          <w:rFonts w:ascii="Consolas" w:hAnsi="Consolas" w:cs="Consolas"/>
+          <w:color w:val="000000"/>
+          <w:sz w:val="14"/>
+          <w:highlight w:val="white"/>
+        </w:rPr>
+        <w:t>Density value world</w:t>
+      </w:r>
+    </w:p>
+    <w:p>
+      <w:pPr>
+        <w:rPr>
+          <w:rFonts w:ascii="Consolas" w:hAnsi="Consolas" w:cs="Consolas"/>
+          <w:color w:val="000000"/>
+          <w:sz w:val="14"/>
+        </w:rPr>
+      </w:pPr>
+      <w:r>
+        <w:rPr>
+          <w:rFonts w:ascii="Consolas" w:hAnsi="Consolas" w:cs="Consolas"/>
+          <w:color w:val="000000"/>
+          <w:sz w:val="14"/>
+        </w:rPr>
+        <w:t xml:space="preserve">        </w:t>
+      </w:r>
+      <w:r>
+        <w:rPr>
+          <w:rFonts w:ascii="Consolas" w:hAnsi="Consolas" w:cs="Consolas"/>
+          <w:color w:val="0000FF"/>
+          <w:sz w:val="14"/>
+          <w:szCs w:val="19"/>
+        </w:rPr>
+        <w:t>member</w:t>
+      </w:r>
+      <w:r>
+        <w:rPr>
+          <w:rFonts w:ascii="Consolas" w:hAnsi="Consolas" w:cs="Consolas"/>
+          <w:color w:val="000000"/>
+          <w:sz w:val="14"/>
+          <w:szCs w:val="19"/>
+        </w:rPr>
+        <w:t xml:space="preserve"> this.</w:t>
+      </w:r>
+      <w:r>
+        <w:rPr>
+          <w:rFonts w:ascii="Consolas" w:hAnsi="Consolas" w:cs="Consolas"/>
+          <w:color w:val="000000"/>
+          <w:sz w:val="14"/>
+          <w:szCs w:val="19"/>
+        </w:rPr>
+        <w:t>Density</w:t>
+      </w:r>
+      <w:r>
+        <w:rPr>
+          <w:rFonts w:ascii="Consolas" w:hAnsi="Consolas" w:cs="Consolas"/>
+          <w:color w:val="000000"/>
+          <w:sz w:val="14"/>
+          <w:szCs w:val="19"/>
+        </w:rPr>
+        <w:t xml:space="preserve"> = PropertyTag.make this Property? </w:t>
+      </w:r>
+      <w:r>
+        <w:rPr>
+          <w:rFonts w:ascii="Consolas" w:hAnsi="Consolas" w:cs="Consolas"/>
+          <w:color w:val="000000"/>
+          <w:sz w:val="14"/>
+          <w:szCs w:val="19"/>
+        </w:rPr>
+        <w:t>Density</w:t>
+      </w:r>
+      <w:r>
+        <w:rPr>
+          <w:rFonts w:ascii="Consolas" w:hAnsi="Consolas" w:cs="Consolas"/>
+          <w:color w:val="000000"/>
+          <w:sz w:val="14"/>
+          <w:szCs w:val="19"/>
+        </w:rPr>
+        <w:t xml:space="preserve"> this.Get</w:t>
+      </w:r>
+      <w:r>
+        <w:rPr>
+          <w:rFonts w:ascii="Consolas" w:hAnsi="Consolas" w:cs="Consolas"/>
+          <w:color w:val="000000"/>
+          <w:sz w:val="14"/>
+          <w:szCs w:val="19"/>
+        </w:rPr>
+        <w:t>Density</w:t>
+      </w:r>
+      <w:r>
+        <w:rPr>
+          <w:rFonts w:ascii="Consolas" w:hAnsi="Consolas" w:cs="Consolas"/>
+          <w:color w:val="000000"/>
+          <w:sz w:val="14"/>
+          <w:szCs w:val="19"/>
+        </w:rPr>
+        <w:t xml:space="preserve"> this.Set</w:t>
+      </w:r>
+      <w:r>
+        <w:rPr>
+          <w:rFonts w:ascii="Consolas" w:hAnsi="Consolas" w:cs="Consolas"/>
+          <w:color w:val="000000"/>
+          <w:sz w:val="14"/>
+          <w:szCs w:val="19"/>
+        </w:rPr>
+        <w:t>Density</w:t>
+      </w:r>
+    </w:p>
+    <w:p>
+      <w:r>
+        <w:t>- which</w:t>
+      </w:r>
+      <w:r>
+        <w:t>,</w:t>
+      </w:r>
+      <w:r>
+        <w:t xml:space="preserve"> when us</w:t>
+      </w:r>
+      <w:r>
+        <w:t>ed in practice</w:t>
+      </w:r>
+      <w:r>
+        <w:t>,</w:t>
+      </w:r>
+      <w:r>
+        <w:t xml:space="preserve"> look</w:t>
+      </w:r>
+      <w:r>
+        <w:t>s</w:t>
+      </w:r>
+      <w:r>
+        <w:t xml:space="preserve"> like this –</w:t>
+      </w:r>
+    </w:p>
+    <w:p>
+      <w:pPr>
+        <w:rPr>
+          <w:sz w:val="20"/>
+        </w:rPr>
+      </w:pPr>
+      <w:r>
+        <w:rPr>
+          <w:rFonts w:ascii="Consolas" w:hAnsi="Consolas" w:cs="Consolas"/>
+          <w:color w:val="000000"/>
+          <w:sz w:val="16"/>
+          <w:szCs w:val="24"/>
+          <w:highlight w:val="white"/>
+        </w:rPr>
+        <w:t xml:space="preserve">        </w:t>
+      </w:r>
+      <w:r>
+        <w:rPr>
+          <w:rFonts w:ascii="Consolas" w:hAnsi="Consolas" w:cs="Consolas"/>
+          <w:color w:val="0000FF"/>
+          <w:sz w:val="16"/>
+          <w:szCs w:val="24"/>
+          <w:highlight w:val="white"/>
+        </w:rPr>
+        <w:t>let</w:t>
+      </w:r>
+      <w:r>
+        <w:rPr>
+          <w:rFonts w:ascii="Consolas" w:hAnsi="Consolas" w:cs="Consolas"/>
+          <w:color w:val="000000"/>
+          <w:sz w:val="16"/>
+          <w:szCs w:val="24"/>
+          <w:highlight w:val="white"/>
+        </w:rPr>
+        <w:t xml:space="preserve"> </w:t>
+      </w:r>
+      <w:r>
+        <w:rPr>
+          <w:rFonts w:ascii="Consolas" w:hAnsi="Consolas" w:cs="Consolas"/>
+          <w:color w:val="000000"/>
+          <w:sz w:val="16"/>
+          <w:szCs w:val="24"/>
+          <w:highlight w:val="white"/>
+        </w:rPr>
+        <w:t>world</w:t>
+      </w:r>
+      <w:r>
+        <w:rPr>
+          <w:rFonts w:ascii="Consolas" w:hAnsi="Consolas" w:cs="Consolas"/>
+          <w:color w:val="000000"/>
+          <w:sz w:val="16"/>
+          <w:szCs w:val="24"/>
+          <w:highlight w:val="white"/>
+        </w:rPr>
+        <w:t xml:space="preserve"> = </w:t>
+      </w:r>
+      <w:r>
+        <w:rPr>
+          <w:rFonts w:ascii="Consolas" w:hAnsi="Consolas" w:cs="Consolas"/>
+          <w:color w:val="000000"/>
+          <w:sz w:val="16"/>
+          <w:szCs w:val="24"/>
+          <w:highlight w:val="white"/>
+        </w:rPr>
+        <w:t>entity</w:t>
+      </w:r>
+      <w:r>
+        <w:rPr>
+          <w:rFonts w:ascii="Consolas" w:hAnsi="Consolas" w:cs="Consolas"/>
+          <w:color w:val="000000"/>
+          <w:sz w:val="16"/>
+          <w:szCs w:val="24"/>
+          <w:highlight w:val="white"/>
+        </w:rPr>
+        <w:t>.</w:t>
+      </w:r>
+      <w:r>
+        <w:rPr>
+          <w:rFonts w:ascii="Consolas" w:hAnsi="Consolas" w:cs="Consolas"/>
+          <w:color w:val="000000"/>
+          <w:sz w:val="16"/>
+          <w:szCs w:val="24"/>
+          <w:highlight w:val="white"/>
+        </w:rPr>
+        <w:t>S</w:t>
+      </w:r>
+      <w:r>
+        <w:rPr>
+          <w:rFonts w:ascii="Consolas" w:hAnsi="Consolas" w:cs="Consolas"/>
+          <w:color w:val="000000"/>
+          <w:sz w:val="16"/>
+          <w:szCs w:val="24"/>
+          <w:highlight w:val="white"/>
+        </w:rPr>
+        <w:t>et</w:t>
+      </w:r>
+      <w:r>
+        <w:rPr>
+          <w:rFonts w:ascii="Consolas" w:hAnsi="Consolas" w:cs="Consolas"/>
+          <w:color w:val="000000"/>
+          <w:sz w:val="16"/>
+          <w:szCs w:val="24"/>
+          <w:highlight w:val="white"/>
+        </w:rPr>
+        <w:t>Density</w:t>
+      </w:r>
+      <w:r>
+        <w:rPr>
+          <w:rFonts w:ascii="Consolas" w:hAnsi="Consolas" w:cs="Consolas"/>
+          <w:color w:val="000000"/>
+          <w:sz w:val="16"/>
+          <w:szCs w:val="24"/>
+          <w:highlight w:val="white"/>
+        </w:rPr>
+        <w:t xml:space="preserve"> </w:t>
+      </w:r>
+      <w:r>
+        <w:rPr>
+          <w:rFonts w:ascii="Consolas" w:hAnsi="Consolas" w:cs="Consolas"/>
+          <w:color w:val="000000"/>
+          <w:sz w:val="16"/>
+          <w:szCs w:val="24"/>
+        </w:rPr>
+        <w:t>1.0f</w:t>
+      </w:r>
+      <w:r>
+        <w:rPr>
+          <w:rFonts w:ascii="Consolas" w:hAnsi="Consolas" w:cs="Consolas"/>
+          <w:color w:val="000000"/>
+          <w:sz w:val="16"/>
+          <w:szCs w:val="24"/>
+        </w:rPr>
+        <w:t xml:space="preserve"> </w:t>
+      </w:r>
+      <w:r>
+        <w:rPr>
+          <w:rFonts w:ascii="Consolas" w:hAnsi="Consolas" w:cs="Consolas"/>
+          <w:color w:val="000000"/>
+          <w:sz w:val="16"/>
+          <w:szCs w:val="24"/>
+        </w:rPr>
+        <w:t>world</w:t>
+      </w:r>
+    </w:p>
+    <w:p>
+      <w:r>
+        <w:t xml:space="preserve">This is to allow user code to use the most stringent level of typing possible even though such </w:t>
+      </w:r>
+      <w:r>
+        <w:t>properties</w:t>
+      </w:r>
+      <w:r>
+        <w:t xml:space="preserve"> are</w:t>
+      </w:r>
+      <w:r>
+        <w:t>,</w:t>
+      </w:r>
+      <w:r>
+        <w:t xml:space="preserve"> in actuality</w:t>
+      </w:r>
+      <w:r>
+        <w:t>,</w:t>
+      </w:r>
+      <w:r>
+        <w:t xml:space="preserve"> dynamic!</w:t>
+      </w:r>
+    </w:p>
+    <w:p>
+      <w:r>
+        <w:t xml:space="preserve">You’ll also notice the </w:t>
+      </w:r>
+      <w:r>
+        <w:t>member</w:t>
+      </w:r>
+      <w:r>
+        <w:t xml:space="preserve"> </w:t>
+      </w:r>
+      <w:r>
+        <w:rPr>
+          <w:b/>
+        </w:rPr>
+        <w:t>Density</w:t>
+      </w:r>
+      <w:r>
+        <w:t xml:space="preserve"> of type </w:t>
+      </w:r>
+      <w:r>
+        <w:rPr>
+          <w:b/>
+        </w:rPr>
+        <w:t>PropertyTag</w:t>
+      </w:r>
+      <w:r>
+        <w:t xml:space="preserve">. Each </w:t>
+      </w:r>
+      <w:r>
+        <w:t xml:space="preserve">property should be accompanied by </w:t>
+      </w:r>
+      <w:r>
+        <w:t>a related property</w:t>
+      </w:r>
+      <w:r>
+        <w:t xml:space="preserve"> tag in order for it to participate in Nu’s iterative functional reactive programming model (an advanced topic that is discussed in the accompanying ‘</w:t>
+      </w:r>
+      <w:r>
+        <w:t>Iterative Functional Reactive Programming with the Nu Game Engine.docx</w:t>
+      </w:r>
+      <w:r>
+        <w:t>’ document).</w:t>
+      </w:r>
+      <w:r>
+        <w:t xml:space="preserve"> </w:t>
+      </w:r>
+      <w:r>
+        <w:rPr>
+          <w:b/>
+        </w:rPr>
+        <w:t xml:space="preserve">If you don’t plan on using the IFRP programming model, you can </w:t>
+      </w:r>
+      <w:r>
+        <w:rPr>
+          <w:b/>
+        </w:rPr>
+        <w:t>skip writing</w:t>
+      </w:r>
+      <w:r>
+        <w:rPr>
+          <w:b/>
+        </w:rPr>
+        <w:t xml:space="preserve"> these </w:t>
+      </w:r>
+      <w:r>
+        <w:rPr>
+          <w:b/>
+        </w:rPr>
+        <w:t>Property</w:t>
+      </w:r>
+      <w:r>
+        <w:rPr>
+          <w:b/>
+        </w:rPr>
+        <w:t xml:space="preserve">Tag </w:t>
+      </w:r>
+      <w:r>
+        <w:rPr>
+          <w:b/>
+        </w:rPr>
+        <w:t>members</w:t>
+      </w:r>
+      <w:r>
+        <w:rPr>
+          <w:b/>
+        </w:rPr>
+        <w:t xml:space="preserve"> to save a little time.</w:t>
+      </w:r>
+    </w:p>
+    <w:p>
+      <w:pPr>
+        <w:pStyle w:val="Heading2"/>
+      </w:pPr>
+      <w:bookmarkStart w:id="23" w:name="_Toc454912608"/>
+      <w:r>
+        <w:t>Dispatchers</w:t>
+      </w:r>
       <w:bookmarkEnd w:id="23"/>
-    </w:p>
-    <w:p>
-      <w:r>
-        <w:t>Having seen the use of Xtensions in the narrow context of its unit tests, we need to understand how they’re actually used in Nu.</w:t>
-      </w:r>
-    </w:p>
-    <w:p>
-      <w:r>
-        <w:t xml:space="preserve">First, note that </w:t>
-      </w:r>
-      <w:r>
-        <w:t xml:space="preserve">the Xtension’s </w:t>
-      </w:r>
-      <w:r>
-        <w:t>properties</w:t>
-      </w:r>
-      <w:r>
-        <w:t xml:space="preserve"> are not</w:t>
-      </w:r>
-      <w:r>
-        <w:t xml:space="preserve"> usually</w:t>
-      </w:r>
-      <w:r>
-        <w:t xml:space="preserve"> accessed directly, but </w:t>
-      </w:r>
-      <w:r>
-        <w:t xml:space="preserve">only accessed </w:t>
-      </w:r>
-      <w:r>
-        <w:t>through each containing types</w:t>
-      </w:r>
-      <w:r>
-        <w:t>’</w:t>
-      </w:r>
-      <w:r>
-        <w:t xml:space="preserve"> forwarding functions (as seen in the above Entity type definition). Further, in order to preserve the most stringent level of typing, user code doesn’t use even the forwarding </w:t>
-      </w:r>
-      <w:r>
-        <w:t>operators</w:t>
-      </w:r>
-      <w:r>
-        <w:t xml:space="preserve"> directly, but rather type extension functions like these –</w:t>
-      </w:r>
-    </w:p>
-    <w:p>
-      <w:pPr>
-        <w:autoSpaceDE w:val="0"/>
-        <w:autoSpaceDN w:val="0"/>
-        <w:adjustRightInd w:val="0"/>
-        <w:spacing w:after="0" w:line="240" w:lineRule="auto"/>
-        <w:rPr>
-          <w:rFonts w:ascii="Consolas" w:hAnsi="Consolas" w:cs="Consolas"/>
-          <w:color w:val="000000"/>
-          <w:sz w:val="14"/>
-          <w:szCs w:val="24"/>
-          <w:highlight w:val="white"/>
-        </w:rPr>
-      </w:pPr>
-      <w:r>
-        <w:rPr>
-          <w:rFonts w:ascii="Consolas" w:hAnsi="Consolas" w:cs="Consolas"/>
-          <w:color w:val="000000"/>
-          <w:sz w:val="14"/>
-          <w:szCs w:val="24"/>
-          <w:highlight w:val="white"/>
-        </w:rPr>
-        <w:t xml:space="preserve">    </w:t>
-      </w:r>
-      <w:r>
-        <w:rPr>
-          <w:rFonts w:ascii="Consolas" w:hAnsi="Consolas" w:cs="Consolas"/>
-          <w:color w:val="0000FF"/>
-          <w:sz w:val="14"/>
-          <w:szCs w:val="24"/>
-          <w:highlight w:val="white"/>
-        </w:rPr>
-        <w:t>type</w:t>
-      </w:r>
-      <w:r>
-        <w:rPr>
-          <w:rFonts w:ascii="Consolas" w:hAnsi="Consolas" w:cs="Consolas"/>
-          <w:color w:val="000000"/>
-          <w:sz w:val="14"/>
-          <w:szCs w:val="24"/>
-          <w:highlight w:val="white"/>
-        </w:rPr>
-        <w:t xml:space="preserve"> Entity </w:t>
-      </w:r>
-      <w:r>
-        <w:rPr>
-          <w:rFonts w:ascii="Consolas" w:hAnsi="Consolas" w:cs="Consolas"/>
-          <w:color w:val="0000FF"/>
-          <w:sz w:val="14"/>
-          <w:szCs w:val="24"/>
-          <w:highlight w:val="white"/>
-        </w:rPr>
-        <w:t>with</w:t>
-      </w:r>
-    </w:p>
-    <w:p>
-      <w:pPr>
-        <w:autoSpaceDE w:val="0"/>
-        <w:autoSpaceDN w:val="0"/>
-        <w:adjustRightInd w:val="0"/>
-        <w:spacing w:after="0" w:line="240" w:lineRule="auto"/>
-        <w:rPr>
-          <w:rFonts w:ascii="Consolas" w:hAnsi="Consolas" w:cs="Consolas"/>
-          <w:color w:val="000000"/>
-          <w:sz w:val="14"/>
-          <w:highlight w:val="white"/>
-        </w:rPr>
-      </w:pPr>
-    </w:p>
-    <w:p>
-      <w:pPr>
-        <w:autoSpaceDE w:val="0"/>
-        <w:autoSpaceDN w:val="0"/>
-        <w:adjustRightInd w:val="0"/>
-        <w:spacing w:after="0" w:line="240" w:lineRule="auto"/>
-        <w:rPr>
-          <w:rFonts w:ascii="Consolas" w:hAnsi="Consolas" w:cs="Consolas"/>
-          <w:color w:val="000000"/>
-          <w:sz w:val="14"/>
-          <w:highlight w:val="white"/>
-        </w:rPr>
-      </w:pPr>
-      <w:r>
-        <w:rPr>
-          <w:rFonts w:ascii="Consolas" w:hAnsi="Consolas" w:cs="Consolas"/>
-          <w:color w:val="000000"/>
-          <w:sz w:val="14"/>
-          <w:highlight w:val="white"/>
-        </w:rPr>
-        <w:t xml:space="preserve">        </w:t>
-      </w:r>
-      <w:r>
-        <w:rPr>
-          <w:rFonts w:ascii="Consolas" w:hAnsi="Consolas" w:cs="Consolas"/>
-          <w:color w:val="0000FF"/>
-          <w:sz w:val="14"/>
-          <w:highlight w:val="white"/>
-        </w:rPr>
-        <w:t>member</w:t>
-      </w:r>
-      <w:r>
-        <w:rPr>
-          <w:rFonts w:ascii="Consolas" w:hAnsi="Consolas" w:cs="Consolas"/>
-          <w:color w:val="000000"/>
-          <w:sz w:val="14"/>
-          <w:highlight w:val="white"/>
-        </w:rPr>
-        <w:t xml:space="preserve"> this.GetDensity world : single = this.</w:t>
-      </w:r>
-      <w:r>
-        <w:rPr>
-          <w:rFonts w:ascii="Consolas" w:hAnsi="Consolas" w:cs="Consolas"/>
-          <w:color w:val="000000"/>
-          <w:sz w:val="14"/>
-          <w:highlight w:val="white"/>
-        </w:rPr>
-        <w:t xml:space="preserve">Get </w:t>
-      </w:r>
-      <w:r>
-        <w:rPr>
-          <w:rFonts w:ascii="Consolas" w:hAnsi="Consolas" w:cs="Consolas"/>
-          <w:color w:val="000000"/>
-          <w:sz w:val="14"/>
-          <w:highlight w:val="white"/>
-        </w:rPr>
-        <w:t xml:space="preserve">Property? </w:t>
-      </w:r>
-      <w:r>
-        <w:rPr>
-          <w:rFonts w:ascii="Consolas" w:hAnsi="Consolas" w:cs="Consolas"/>
-          <w:color w:val="000000"/>
-          <w:sz w:val="14"/>
-          <w:highlight w:val="white"/>
-        </w:rPr>
-        <w:t>Density</w:t>
-      </w:r>
-      <w:r>
-        <w:rPr>
-          <w:rFonts w:ascii="Consolas" w:hAnsi="Consolas" w:cs="Consolas"/>
-          <w:color w:val="000000"/>
-          <w:sz w:val="14"/>
-          <w:highlight w:val="white"/>
-        </w:rPr>
-        <w:t xml:space="preserve"> world</w:t>
-      </w:r>
-    </w:p>
-    <w:p>
-      <w:pPr>
-        <w:autoSpaceDE w:val="0"/>
-        <w:autoSpaceDN w:val="0"/>
-        <w:adjustRightInd w:val="0"/>
-        <w:spacing w:after="0" w:line="240" w:lineRule="auto"/>
-        <w:rPr>
-          <w:rFonts w:ascii="Consolas" w:hAnsi="Consolas" w:cs="Consolas"/>
-          <w:color w:val="000000"/>
-          <w:sz w:val="14"/>
-        </w:rPr>
-      </w:pPr>
-      <w:r>
-        <w:rPr>
-          <w:rFonts w:ascii="Consolas" w:hAnsi="Consolas" w:cs="Consolas"/>
-          <w:color w:val="000000"/>
-          <w:sz w:val="14"/>
-          <w:highlight w:val="white"/>
-        </w:rPr>
-        <w:t xml:space="preserve">        </w:t>
-      </w:r>
-      <w:r>
-        <w:rPr>
-          <w:rFonts w:ascii="Consolas" w:hAnsi="Consolas" w:cs="Consolas"/>
-          <w:color w:val="0000FF"/>
-          <w:sz w:val="14"/>
-          <w:highlight w:val="white"/>
-        </w:rPr>
-        <w:t>member</w:t>
-      </w:r>
-      <w:r>
-        <w:rPr>
-          <w:rFonts w:ascii="Consolas" w:hAnsi="Consolas" w:cs="Consolas"/>
-          <w:color w:val="000000"/>
-          <w:sz w:val="14"/>
-          <w:highlight w:val="white"/>
-        </w:rPr>
-        <w:t xml:space="preserve"> this.SetDensity (value : single) world = this.</w:t>
-      </w:r>
-      <w:r>
-        <w:rPr>
-          <w:rFonts w:ascii="Consolas" w:hAnsi="Consolas" w:cs="Consolas"/>
-          <w:color w:val="000000"/>
-          <w:sz w:val="14"/>
-          <w:highlight w:val="white"/>
-        </w:rPr>
-        <w:t xml:space="preserve">Set </w:t>
-      </w:r>
-      <w:r>
-        <w:rPr>
-          <w:rFonts w:ascii="Consolas" w:hAnsi="Consolas" w:cs="Consolas"/>
-          <w:color w:val="000000"/>
-          <w:sz w:val="14"/>
-          <w:highlight w:val="white"/>
-        </w:rPr>
-        <w:t xml:space="preserve">Property? </w:t>
-      </w:r>
-      <w:r>
-        <w:rPr>
-          <w:rFonts w:ascii="Consolas" w:hAnsi="Consolas" w:cs="Consolas"/>
-          <w:color w:val="000000"/>
-          <w:sz w:val="14"/>
-          <w:highlight w:val="white"/>
-        </w:rPr>
-        <w:t>Density value world</w:t>
-      </w:r>
-    </w:p>
-    <w:p>
-      <w:pPr>
-        <w:rPr>
-          <w:rFonts w:ascii="Consolas" w:hAnsi="Consolas" w:cs="Consolas"/>
-          <w:color w:val="000000"/>
-          <w:sz w:val="14"/>
-        </w:rPr>
-      </w:pPr>
-      <w:r>
-        <w:rPr>
-          <w:rFonts w:ascii="Consolas" w:hAnsi="Consolas" w:cs="Consolas"/>
-          <w:color w:val="000000"/>
-          <w:sz w:val="14"/>
-        </w:rPr>
-        <w:t xml:space="preserve">        </w:t>
-      </w:r>
-      <w:r>
-        <w:rPr>
-          <w:rFonts w:ascii="Consolas" w:hAnsi="Consolas" w:cs="Consolas"/>
-          <w:color w:val="0000FF"/>
-          <w:sz w:val="14"/>
-          <w:szCs w:val="19"/>
-        </w:rPr>
-        <w:t>member</w:t>
-      </w:r>
-      <w:r>
-        <w:rPr>
-          <w:rFonts w:ascii="Consolas" w:hAnsi="Consolas" w:cs="Consolas"/>
-          <w:color w:val="000000"/>
-          <w:sz w:val="14"/>
-          <w:szCs w:val="19"/>
-        </w:rPr>
-        <w:t xml:space="preserve"> this.</w:t>
-      </w:r>
-      <w:r>
-        <w:rPr>
-          <w:rFonts w:ascii="Consolas" w:hAnsi="Consolas" w:cs="Consolas"/>
-          <w:color w:val="000000"/>
-          <w:sz w:val="14"/>
-          <w:szCs w:val="19"/>
-        </w:rPr>
-        <w:t>Density</w:t>
-      </w:r>
-      <w:r>
-        <w:rPr>
-          <w:rFonts w:ascii="Consolas" w:hAnsi="Consolas" w:cs="Consolas"/>
-          <w:color w:val="000000"/>
-          <w:sz w:val="14"/>
-          <w:szCs w:val="19"/>
-        </w:rPr>
-        <w:t xml:space="preserve"> = PropertyTag.make this Property? </w:t>
-      </w:r>
-      <w:r>
-        <w:rPr>
-          <w:rFonts w:ascii="Consolas" w:hAnsi="Consolas" w:cs="Consolas"/>
-          <w:color w:val="000000"/>
-          <w:sz w:val="14"/>
-          <w:szCs w:val="19"/>
-        </w:rPr>
-        <w:t>Density</w:t>
-      </w:r>
-      <w:r>
-        <w:rPr>
-          <w:rFonts w:ascii="Consolas" w:hAnsi="Consolas" w:cs="Consolas"/>
-          <w:color w:val="000000"/>
-          <w:sz w:val="14"/>
-          <w:szCs w:val="19"/>
-        </w:rPr>
-        <w:t xml:space="preserve"> this.Get</w:t>
-      </w:r>
-      <w:r>
-        <w:rPr>
-          <w:rFonts w:ascii="Consolas" w:hAnsi="Consolas" w:cs="Consolas"/>
-          <w:color w:val="000000"/>
-          <w:sz w:val="14"/>
-          <w:szCs w:val="19"/>
-        </w:rPr>
-        <w:t>Density</w:t>
-      </w:r>
-      <w:r>
-        <w:rPr>
-          <w:rFonts w:ascii="Consolas" w:hAnsi="Consolas" w:cs="Consolas"/>
-          <w:color w:val="000000"/>
-          <w:sz w:val="14"/>
-          <w:szCs w:val="19"/>
-        </w:rPr>
-        <w:t xml:space="preserve"> this.Set</w:t>
-      </w:r>
-      <w:r>
-        <w:rPr>
-          <w:rFonts w:ascii="Consolas" w:hAnsi="Consolas" w:cs="Consolas"/>
-          <w:color w:val="000000"/>
-          <w:sz w:val="14"/>
-          <w:szCs w:val="19"/>
-        </w:rPr>
-        <w:t>Density</w:t>
-      </w:r>
-    </w:p>
-    <w:p>
-      <w:r>
-        <w:t>- which when us</w:t>
-      </w:r>
-      <w:r>
-        <w:t>ed in practice look like this –</w:t>
-      </w:r>
-    </w:p>
-    <w:p>
-      <w:pPr>
-        <w:rPr>
-          <w:sz w:val="20"/>
-        </w:rPr>
-      </w:pPr>
-      <w:r>
-        <w:rPr>
-          <w:rFonts w:ascii="Consolas" w:hAnsi="Consolas" w:cs="Consolas"/>
-          <w:color w:val="000000"/>
-          <w:sz w:val="16"/>
-          <w:szCs w:val="24"/>
-          <w:highlight w:val="white"/>
-        </w:rPr>
-        <w:t xml:space="preserve">        </w:t>
-      </w:r>
-      <w:r>
-        <w:rPr>
-          <w:rFonts w:ascii="Consolas" w:hAnsi="Consolas" w:cs="Consolas"/>
-          <w:color w:val="0000FF"/>
-          <w:sz w:val="16"/>
-          <w:szCs w:val="24"/>
-          <w:highlight w:val="white"/>
-        </w:rPr>
-        <w:t>let</w:t>
-      </w:r>
-      <w:r>
-        <w:rPr>
-          <w:rFonts w:ascii="Consolas" w:hAnsi="Consolas" w:cs="Consolas"/>
-          <w:color w:val="000000"/>
-          <w:sz w:val="16"/>
-          <w:szCs w:val="24"/>
-          <w:highlight w:val="white"/>
-        </w:rPr>
-        <w:t xml:space="preserve"> </w:t>
-      </w:r>
-      <w:r>
-        <w:rPr>
-          <w:rFonts w:ascii="Consolas" w:hAnsi="Consolas" w:cs="Consolas"/>
-          <w:color w:val="000000"/>
-          <w:sz w:val="16"/>
-          <w:szCs w:val="24"/>
-          <w:highlight w:val="white"/>
-        </w:rPr>
-        <w:t>world</w:t>
-      </w:r>
-      <w:r>
-        <w:rPr>
-          <w:rFonts w:ascii="Consolas" w:hAnsi="Consolas" w:cs="Consolas"/>
-          <w:color w:val="000000"/>
-          <w:sz w:val="16"/>
-          <w:szCs w:val="24"/>
-          <w:highlight w:val="white"/>
-        </w:rPr>
-        <w:t xml:space="preserve"> = </w:t>
-      </w:r>
-      <w:r>
-        <w:rPr>
-          <w:rFonts w:ascii="Consolas" w:hAnsi="Consolas" w:cs="Consolas"/>
-          <w:color w:val="000000"/>
-          <w:sz w:val="16"/>
-          <w:szCs w:val="24"/>
-          <w:highlight w:val="white"/>
-        </w:rPr>
-        <w:t>entity</w:t>
-      </w:r>
-      <w:r>
-        <w:rPr>
-          <w:rFonts w:ascii="Consolas" w:hAnsi="Consolas" w:cs="Consolas"/>
-          <w:color w:val="000000"/>
-          <w:sz w:val="16"/>
-          <w:szCs w:val="24"/>
-          <w:highlight w:val="white"/>
-        </w:rPr>
-        <w:t>.</w:t>
-      </w:r>
-      <w:r>
-        <w:rPr>
-          <w:rFonts w:ascii="Consolas" w:hAnsi="Consolas" w:cs="Consolas"/>
-          <w:color w:val="000000"/>
-          <w:sz w:val="16"/>
-          <w:szCs w:val="24"/>
-          <w:highlight w:val="white"/>
-        </w:rPr>
-        <w:t>S</w:t>
-      </w:r>
-      <w:r>
-        <w:rPr>
-          <w:rFonts w:ascii="Consolas" w:hAnsi="Consolas" w:cs="Consolas"/>
-          <w:color w:val="000000"/>
-          <w:sz w:val="16"/>
-          <w:szCs w:val="24"/>
-          <w:highlight w:val="white"/>
-        </w:rPr>
-        <w:t>et</w:t>
-      </w:r>
-      <w:r>
-        <w:rPr>
-          <w:rFonts w:ascii="Consolas" w:hAnsi="Consolas" w:cs="Consolas"/>
-          <w:color w:val="000000"/>
-          <w:sz w:val="16"/>
-          <w:szCs w:val="24"/>
-          <w:highlight w:val="white"/>
-        </w:rPr>
-        <w:t>Density</w:t>
-      </w:r>
-      <w:r>
-        <w:rPr>
-          <w:rFonts w:ascii="Consolas" w:hAnsi="Consolas" w:cs="Consolas"/>
-          <w:color w:val="000000"/>
-          <w:sz w:val="16"/>
-          <w:szCs w:val="24"/>
-          <w:highlight w:val="white"/>
-        </w:rPr>
-        <w:t xml:space="preserve"> </w:t>
-      </w:r>
-      <w:r>
-        <w:rPr>
-          <w:rFonts w:ascii="Consolas" w:hAnsi="Consolas" w:cs="Consolas"/>
-          <w:color w:val="000000"/>
-          <w:sz w:val="16"/>
-          <w:szCs w:val="24"/>
-        </w:rPr>
-        <w:t>1.0f</w:t>
-      </w:r>
-      <w:r>
-        <w:rPr>
-          <w:rFonts w:ascii="Consolas" w:hAnsi="Consolas" w:cs="Consolas"/>
-          <w:color w:val="000000"/>
-          <w:sz w:val="16"/>
-          <w:szCs w:val="24"/>
-        </w:rPr>
-        <w:t xml:space="preserve"> </w:t>
-      </w:r>
-      <w:r>
-        <w:rPr>
-          <w:rFonts w:ascii="Consolas" w:hAnsi="Consolas" w:cs="Consolas"/>
-          <w:color w:val="000000"/>
-          <w:sz w:val="16"/>
-          <w:szCs w:val="24"/>
-        </w:rPr>
-        <w:t>world</w:t>
-      </w:r>
-    </w:p>
-    <w:p>
-      <w:r>
-        <w:t xml:space="preserve">This is to allow user code to use the most stringent level of typing possible even though such </w:t>
-      </w:r>
-      <w:r>
-        <w:t>properties</w:t>
-      </w:r>
-      <w:r>
-        <w:t xml:space="preserve"> are</w:t>
-      </w:r>
-      <w:r>
-        <w:t>,</w:t>
-      </w:r>
-      <w:r>
-        <w:t xml:space="preserve"> in actuality</w:t>
-      </w:r>
-      <w:r>
-        <w:t>,</w:t>
-      </w:r>
-      <w:r>
-        <w:t xml:space="preserve"> dynamic!</w:t>
-      </w:r>
-    </w:p>
-    <w:p>
-      <w:r>
-        <w:t xml:space="preserve">You’ll also notice the </w:t>
-      </w:r>
-      <w:r>
-        <w:t>member</w:t>
-      </w:r>
-      <w:r>
-        <w:t xml:space="preserve"> </w:t>
-      </w:r>
-      <w:r>
-        <w:rPr>
-          <w:b/>
-        </w:rPr>
-        <w:t>Density</w:t>
-      </w:r>
-      <w:r>
-        <w:t xml:space="preserve"> of type </w:t>
-      </w:r>
-      <w:r>
-        <w:rPr>
-          <w:b/>
-        </w:rPr>
-        <w:t>PropertyTag</w:t>
-      </w:r>
-      <w:r>
-        <w:t xml:space="preserve">. Each </w:t>
-      </w:r>
-      <w:r>
-        <w:t xml:space="preserve">property should be accompanied by </w:t>
-      </w:r>
-      <w:r>
-        <w:t>a related property</w:t>
-      </w:r>
-      <w:r>
-        <w:t xml:space="preserve"> tag in order for it to participate in Nu’s iterative functional reactive programming model (an advanced topic that is discussed in the accompanying ‘</w:t>
-      </w:r>
-      <w:r>
-        <w:t>Iterative Functional Reactive Programming with the Nu Game Engine.docx</w:t>
-      </w:r>
-      <w:r>
-        <w:t>’ document).</w:t>
-      </w:r>
-      <w:r>
-        <w:t xml:space="preserve"> </w:t>
-      </w:r>
-      <w:r>
-        <w:rPr>
-          <w:b/>
-        </w:rPr>
-        <w:t xml:space="preserve">If you don’t plan on using the IFRP programming model, you can </w:t>
-      </w:r>
-      <w:r>
-        <w:rPr>
-          <w:b/>
-        </w:rPr>
-        <w:t>skip writing</w:t>
-      </w:r>
-      <w:r>
-        <w:rPr>
-          <w:b/>
-        </w:rPr>
-        <w:t xml:space="preserve"> these </w:t>
-      </w:r>
-      <w:r>
-        <w:rPr>
-          <w:b/>
-        </w:rPr>
-        <w:t>Property</w:t>
-      </w:r>
-      <w:r>
-        <w:rPr>
-          <w:b/>
-        </w:rPr>
-        <w:t xml:space="preserve">Tag </w:t>
-      </w:r>
-      <w:r>
-        <w:rPr>
-          <w:b/>
-        </w:rPr>
-        <w:t>members</w:t>
-      </w:r>
-      <w:r>
-        <w:rPr>
-          <w:b/>
-        </w:rPr>
-        <w:t xml:space="preserve"> to save a little time.</w:t>
-      </w:r>
-    </w:p>
-    <w:p>
-      <w:pPr>
-        <w:pStyle w:val="Heading2"/>
-      </w:pPr>
-      <w:bookmarkStart w:id="24" w:name="_Toc454912608"/>
-      <w:r>
-        <w:t>Dispatchers</w:t>
-      </w:r>
-      <w:bookmarkEnd w:id="24"/>
     </w:p>
     <w:p>
       <w:r>
@@ -22515,7 +23254,25 @@
           <w:sz w:val="16"/>
           <w:highlight w:val="white"/>
         </w:rPr>
-        <w:t>/// Register an entity when adding it to a group.</w:t>
+        <w:t xml:space="preserve">/// Register an entity when adding it to a </w:t>
+      </w:r>
+      <w:r>
+        <w:rPr>
+          <w:rFonts w:ascii="Consolas" w:hAnsi="Consolas" w:cs="Consolas"/>
+          <w:color w:val="008000"/>
+          <w:sz w:val="16"/>
+          <w:highlight w:val="white"/>
+        </w:rPr>
+        <w:t>layer</w:t>
+      </w:r>
+      <w:r>
+        <w:rPr>
+          <w:rFonts w:ascii="Consolas" w:hAnsi="Consolas" w:cs="Consolas"/>
+          <w:color w:val="008000"/>
+          <w:sz w:val="16"/>
+          <w:highlight w:val="white"/>
+        </w:rPr>
+        <w:t>.</w:t>
       </w:r>
     </w:p>
     <w:p>
@@ -22706,7 +23463,25 @@
           <w:sz w:val="16"/>
           <w:highlight w:val="white"/>
         </w:rPr>
-        <w:t>/// Unregister an entity when removing it from a group.</w:t>
+        <w:t xml:space="preserve">/// Unregister an entity when removing it from a </w:t>
+      </w:r>
+      <w:r>
+        <w:rPr>
+          <w:rFonts w:ascii="Consolas" w:hAnsi="Consolas" w:cs="Consolas"/>
+          <w:color w:val="008000"/>
+          <w:sz w:val="16"/>
+          <w:highlight w:val="white"/>
+        </w:rPr>
+        <w:t>layer</w:t>
+      </w:r>
+      <w:r>
+        <w:rPr>
+          <w:rFonts w:ascii="Consolas" w:hAnsi="Consolas" w:cs="Consolas"/>
+          <w:color w:val="008000"/>
+          <w:sz w:val="16"/>
+          <w:highlight w:val="white"/>
+        </w:rPr>
+        <w:t>.</w:t>
       </w:r>
     </w:p>
     <w:p>
@@ -23986,11 +24761,11 @@
       <w:pPr>
         <w:pStyle w:val="Heading2"/>
       </w:pPr>
-      <w:bookmarkStart w:id="25" w:name="_Toc454912609"/>
+      <w:bookmarkStart w:id="24" w:name="_Toc454912609"/>
       <w:r>
         <w:t>Facets</w:t>
       </w:r>
-      <w:bookmarkEnd w:id="25"/>
+      <w:bookmarkEnd w:id="24"/>
     </w:p>
     <w:p>
       <w:r>
@@ -29852,47 +30627,47 @@
       <w:pPr>
         <w:pStyle w:val="Heading1"/>
       </w:pPr>
-      <w:bookmarkStart w:id="26" w:name="_Toc454912610"/>
+      <w:bookmarkStart w:id="25" w:name="_Toc454912610"/>
       <w:r>
         <w:t>More on BlazeVector</w:t>
       </w:r>
+      <w:bookmarkEnd w:id="25"/>
+    </w:p>
+    <w:p/>
+    <w:p>
+      <w:r>
+        <w:t xml:space="preserve">Now that we know more about the Nu Game Engine, we can explore more deeply the implementation of </w:t>
+      </w:r>
+      <w:r>
+        <w:rPr>
+          <w:b/>
+        </w:rPr>
+        <w:t>BlazeVector</w:t>
+      </w:r>
+      <w:r>
+        <w:t>. In this section, w</w:t>
+      </w:r>
+      <w:r>
+        <w:t xml:space="preserve">e’ll be loading up some of the entities used in BlazeVector in </w:t>
+      </w:r>
+      <w:r>
+        <w:t>Gaia</w:t>
+      </w:r>
+      <w:r>
+        <w:t xml:space="preserve"> so that we can interact with each in isolation. We’ll also use that interaction as a chance to study their individual implementations.</w:t>
+      </w:r>
+    </w:p>
+    <w:p>
+      <w:pPr>
+        <w:pStyle w:val="Heading2"/>
+      </w:pPr>
+      <w:bookmarkStart w:id="26" w:name="_Toc393392930"/>
+      <w:bookmarkStart w:id="27" w:name="_Toc454912611"/>
+      <w:r>
+        <w:t>Bullets and the BulletDispatcher</w:t>
+      </w:r>
       <w:bookmarkEnd w:id="26"/>
-    </w:p>
-    <w:p/>
-    <w:p>
-      <w:r>
-        <w:t xml:space="preserve">Now that we know more about the Nu Game Engine, we can explore more deeply the implementation of </w:t>
-      </w:r>
-      <w:r>
-        <w:rPr>
-          <w:b/>
-        </w:rPr>
-        <w:t>BlazeVector</w:t>
-      </w:r>
-      <w:r>
-        <w:t>. In this section, w</w:t>
-      </w:r>
-      <w:r>
-        <w:t xml:space="preserve">e’ll be loading up some of the entities used in BlazeVector in </w:t>
-      </w:r>
-      <w:r>
-        <w:t>Gaia</w:t>
-      </w:r>
-      <w:r>
-        <w:t xml:space="preserve"> so that we can interact with each in isolation. We’ll also use that interaction as a chance to study their individual implementations.</w:t>
-      </w:r>
-    </w:p>
-    <w:p>
-      <w:pPr>
-        <w:pStyle w:val="Heading2"/>
-      </w:pPr>
-      <w:bookmarkStart w:id="27" w:name="_Toc393392930"/>
-      <w:bookmarkStart w:id="28" w:name="_Toc454912611"/>
-      <w:r>
-        <w:t>Bullets and the BulletDispatcher</w:t>
-      </w:r>
       <w:bookmarkEnd w:id="27"/>
-      <w:bookmarkEnd w:id="28"/>
     </w:p>
     <w:p>
       <w:r>
@@ -29911,7 +30686,7 @@
       <w:pPr>
         <w:pStyle w:val="Heading3"/>
       </w:pPr>
-      <w:bookmarkStart w:id="29" w:name="_Toc454912612"/>
+      <w:bookmarkStart w:id="28" w:name="_Toc454912612"/>
       <w:r>
         <w:lastRenderedPageBreak/>
         <w:t xml:space="preserve">Bullets in </w:t>
@@ -29919,7 +30694,7 @@
       <w:r>
         <w:t>Gaia</w:t>
       </w:r>
-      <w:bookmarkEnd w:id="29"/>
+      <w:bookmarkEnd w:id="28"/>
     </w:p>
     <w:p>
       <w:r>
@@ -30548,11 +31323,11 @@
       <w:pPr>
         <w:pStyle w:val="Heading3"/>
       </w:pPr>
-      <w:bookmarkStart w:id="30" w:name="_Toc454912613"/>
+      <w:bookmarkStart w:id="29" w:name="_Toc454912613"/>
       <w:r>
         <w:t>The code behind the bullets</w:t>
       </w:r>
-      <w:bookmarkEnd w:id="30"/>
+      <w:bookmarkEnd w:id="29"/>
     </w:p>
     <w:p>
       <w:r>
@@ -34415,977 +35190,977 @@
       <w:pPr>
         <w:pStyle w:val="Heading3"/>
       </w:pPr>
-      <w:bookmarkStart w:id="31" w:name="_Toc454912614"/>
+      <w:bookmarkStart w:id="30" w:name="_Toc454912614"/>
       <w:r>
         <w:t>The Register override</w:t>
       </w:r>
+      <w:bookmarkEnd w:id="30"/>
+    </w:p>
+    <w:p>
+      <w:r>
+        <w:t xml:space="preserve">Next, we’ll study the </w:t>
+      </w:r>
+      <w:r>
+        <w:rPr>
+          <w:b/>
+        </w:rPr>
+        <w:t>Register</w:t>
+      </w:r>
+      <w:r>
+        <w:t xml:space="preserve"> </w:t>
+      </w:r>
+      <w:r>
+        <w:t>dispatch method override</w:t>
+      </w:r>
+      <w:r>
+        <w:t>.</w:t>
+      </w:r>
+      <w:r>
+        <w:t xml:space="preserve"> Generally, the</w:t>
+      </w:r>
+      <w:r>
+        <w:t xml:space="preserve"> </w:t>
+      </w:r>
+      <w:r>
+        <w:rPr>
+          <w:b/>
+        </w:rPr>
+        <w:t>Register</w:t>
+      </w:r>
+      <w:r>
+        <w:t xml:space="preserve"> </w:t>
+      </w:r>
+      <w:r>
+        <w:t xml:space="preserve">override </w:t>
+      </w:r>
+      <w:r>
+        <w:t xml:space="preserve">defines what happens when </w:t>
+      </w:r>
+      <w:r>
+        <w:t>an</w:t>
+      </w:r>
+      <w:r>
+        <w:t xml:space="preserve"> entity is added to the world. Conversely, there is an </w:t>
+      </w:r>
+      <w:r>
+        <w:rPr>
+          <w:b/>
+        </w:rPr>
+        <w:t>Unregister</w:t>
+      </w:r>
+      <w:r>
+        <w:t xml:space="preserve"> method that defines what happens when the entity is removed from the world (though an override for Unregister is not used here).</w:t>
+      </w:r>
+    </w:p>
+    <w:p>
+      <w:r>
+        <w:t xml:space="preserve">Here we see what </w:t>
+      </w:r>
+      <w:r>
+        <w:rPr>
+          <w:b/>
+        </w:rPr>
+        <w:t>Register</w:t>
+      </w:r>
+      <w:r>
+        <w:t xml:space="preserve"> does</w:t>
+      </w:r>
+      <w:r>
+        <w:t xml:space="preserve"> in the BulletDispatcher</w:t>
+      </w:r>
+      <w:r>
+        <w:t xml:space="preserve"> -</w:t>
+      </w:r>
+    </w:p>
+    <w:p>
+      <w:pPr>
+        <w:autoSpaceDE w:val="0"/>
+        <w:autoSpaceDN w:val="0"/>
+        <w:adjustRightInd w:val="0"/>
+        <w:spacing w:after="0" w:line="240" w:lineRule="auto"/>
+        <w:rPr>
+          <w:rFonts w:ascii="Consolas" w:hAnsi="Consolas" w:cs="Consolas"/>
+          <w:color w:val="000000"/>
+          <w:sz w:val="14"/>
+          <w:highlight w:val="white"/>
+        </w:rPr>
+      </w:pPr>
+      <w:r>
+        <w:rPr>
+          <w:rFonts w:ascii="Consolas" w:hAnsi="Consolas" w:cs="Consolas"/>
+          <w:color w:val="000000"/>
+          <w:sz w:val="14"/>
+          <w:highlight w:val="white"/>
+        </w:rPr>
+        <w:t xml:space="preserve">        </w:t>
+      </w:r>
+      <w:r>
+        <w:rPr>
+          <w:rFonts w:ascii="Consolas" w:hAnsi="Consolas" w:cs="Consolas"/>
+          <w:color w:val="0000FF"/>
+          <w:sz w:val="14"/>
+          <w:highlight w:val="white"/>
+        </w:rPr>
+        <w:t>override</w:t>
+      </w:r>
+      <w:r>
+        <w:rPr>
+          <w:rFonts w:ascii="Consolas" w:hAnsi="Consolas" w:cs="Consolas"/>
+          <w:color w:val="000000"/>
+          <w:sz w:val="14"/>
+          <w:highlight w:val="white"/>
+        </w:rPr>
+        <w:t xml:space="preserve"> dispatcher.Register (bullet, world) =</w:t>
+      </w:r>
+    </w:p>
+    <w:p>
+      <w:pPr>
+        <w:autoSpaceDE w:val="0"/>
+        <w:autoSpaceDN w:val="0"/>
+        <w:adjustRightInd w:val="0"/>
+        <w:spacing w:after="0" w:line="240" w:lineRule="auto"/>
+        <w:rPr>
+          <w:rFonts w:ascii="Consolas" w:hAnsi="Consolas" w:cs="Consolas"/>
+          <w:color w:val="000000"/>
+          <w:sz w:val="14"/>
+          <w:highlight w:val="white"/>
+        </w:rPr>
+      </w:pPr>
+      <w:r>
+        <w:rPr>
+          <w:rFonts w:ascii="Consolas" w:hAnsi="Consolas" w:cs="Consolas"/>
+          <w:color w:val="000000"/>
+          <w:sz w:val="14"/>
+          <w:highlight w:val="white"/>
+        </w:rPr>
+        <w:t xml:space="preserve">            world |&gt;</w:t>
+      </w:r>
+    </w:p>
+    <w:p>
+      <w:pPr>
+        <w:autoSpaceDE w:val="0"/>
+        <w:autoSpaceDN w:val="0"/>
+        <w:adjustRightInd w:val="0"/>
+        <w:spacing w:after="0" w:line="240" w:lineRule="auto"/>
+        <w:rPr>
+          <w:rFonts w:ascii="Consolas" w:hAnsi="Consolas" w:cs="Consolas"/>
+          <w:color w:val="000000"/>
+          <w:sz w:val="14"/>
+          <w:highlight w:val="white"/>
+        </w:rPr>
+      </w:pPr>
+      <w:r>
+        <w:rPr>
+          <w:rFonts w:ascii="Consolas" w:hAnsi="Consolas" w:cs="Consolas"/>
+          <w:color w:val="000000"/>
+          <w:sz w:val="14"/>
+          <w:highlight w:val="white"/>
+        </w:rPr>
+        <w:t xml:space="preserve">                </w:t>
+      </w:r>
+      <w:r>
+        <w:rPr>
+          <w:rFonts w:ascii="Consolas" w:hAnsi="Consolas" w:cs="Consolas"/>
+          <w:color w:val="2B91AF"/>
+          <w:sz w:val="14"/>
+          <w:highlight w:val="white"/>
+        </w:rPr>
+        <w:t>World</w:t>
+      </w:r>
+      <w:r>
+        <w:rPr>
+          <w:rFonts w:ascii="Consolas" w:hAnsi="Consolas" w:cs="Consolas"/>
+          <w:color w:val="000000"/>
+          <w:sz w:val="14"/>
+          <w:highlight w:val="white"/>
+        </w:rPr>
+        <w:t>.monitor handleUpdate</w:t>
+      </w:r>
+      <w:r>
+        <w:rPr>
+          <w:rFonts w:ascii="Consolas" w:hAnsi="Consolas" w:cs="Consolas"/>
+          <w:color w:val="000000"/>
+          <w:sz w:val="14"/>
+          <w:highlight w:val="white"/>
+        </w:rPr>
+        <w:t xml:space="preserve"> (</w:t>
+      </w:r>
+      <w:r>
+        <w:rPr>
+          <w:rFonts w:ascii="Consolas" w:hAnsi="Consolas" w:cs="Consolas"/>
+          <w:color w:val="2B91AF"/>
+          <w:sz w:val="14"/>
+          <w:highlight w:val="white"/>
+        </w:rPr>
+        <w:t>Events</w:t>
+      </w:r>
+      <w:r>
+        <w:rPr>
+          <w:rFonts w:ascii="Consolas" w:hAnsi="Consolas" w:cs="Consolas"/>
+          <w:color w:val="000000"/>
+          <w:sz w:val="14"/>
+          <w:highlight w:val="white"/>
+        </w:rPr>
+        <w:t xml:space="preserve">.Update </w:t>
+      </w:r>
+      <w:r>
+        <w:rPr>
+          <w:rFonts w:ascii="Consolas" w:hAnsi="Consolas" w:cs="Consolas"/>
+          <w:color w:val="000000"/>
+          <w:sz w:val="14"/>
+          <w:highlight w:val="white"/>
+        </w:rPr>
+        <w:t xml:space="preserve">-&gt;- bullet) </w:t>
+      </w:r>
+      <w:r>
+        <w:rPr>
+          <w:rFonts w:ascii="Consolas" w:hAnsi="Consolas" w:cs="Consolas"/>
+          <w:color w:val="000000"/>
+          <w:sz w:val="14"/>
+          <w:highlight w:val="white"/>
+        </w:rPr>
+        <w:t>bullet |&gt;</w:t>
+      </w:r>
+    </w:p>
+    <w:p>
+      <w:pPr>
+        <w:rPr>
+          <w:sz w:val="14"/>
+        </w:rPr>
+      </w:pPr>
+      <w:r>
+        <w:rPr>
+          <w:rFonts w:ascii="Consolas" w:hAnsi="Consolas" w:cs="Consolas"/>
+          <w:color w:val="000000"/>
+          <w:sz w:val="14"/>
+          <w:highlight w:val="white"/>
+        </w:rPr>
+        <w:t xml:space="preserve">                </w:t>
+      </w:r>
+      <w:r>
+        <w:rPr>
+          <w:rFonts w:ascii="Consolas" w:hAnsi="Consolas" w:cs="Consolas"/>
+          <w:color w:val="2B91AF"/>
+          <w:sz w:val="14"/>
+          <w:highlight w:val="white"/>
+        </w:rPr>
+        <w:t>World</w:t>
+      </w:r>
+      <w:r>
+        <w:rPr>
+          <w:rFonts w:ascii="Consolas" w:hAnsi="Consolas" w:cs="Consolas"/>
+          <w:color w:val="000000"/>
+          <w:sz w:val="14"/>
+          <w:highlight w:val="white"/>
+        </w:rPr>
+        <w:t>.monitor handleCollision (</w:t>
+      </w:r>
+      <w:r>
+        <w:rPr>
+          <w:rFonts w:ascii="Consolas" w:hAnsi="Consolas" w:cs="Consolas"/>
+          <w:color w:val="2B91AF"/>
+          <w:sz w:val="14"/>
+          <w:highlight w:val="white"/>
+        </w:rPr>
+        <w:t>Events</w:t>
+      </w:r>
+      <w:r>
+        <w:rPr>
+          <w:rFonts w:ascii="Consolas" w:hAnsi="Consolas" w:cs="Consolas"/>
+          <w:color w:val="000000"/>
+          <w:sz w:val="14"/>
+          <w:highlight w:val="white"/>
+        </w:rPr>
+        <w:t>.Collision -&gt;- bullet) bullet</w:t>
+      </w:r>
+    </w:p>
+    <w:p>
+      <w:r>
+        <w:t xml:space="preserve">The first line </w:t>
+      </w:r>
+      <w:r>
+        <w:t xml:space="preserve">specifies that we’re overriding the </w:t>
+      </w:r>
+      <w:r>
+        <w:rPr>
+          <w:b/>
+        </w:rPr>
+        <w:t>Register</w:t>
+      </w:r>
+      <w:r>
+        <w:t xml:space="preserve"> method of EntityDispatcher. Typically, there is no need to call the </w:t>
+      </w:r>
+      <w:r>
+        <w:rPr>
+          <w:b/>
+        </w:rPr>
+        <w:t>base.Register</w:t>
+      </w:r>
+      <w:r>
+        <w:t xml:space="preserve"> methods for types that inherit directly from dispatchers or facets. </w:t>
+      </w:r>
+      <w:r>
+        <w:t xml:space="preserve">The second and third lines are used to </w:t>
+      </w:r>
+      <w:r>
+        <w:t>monitor</w:t>
+      </w:r>
+      <w:r>
+        <w:t xml:space="preserve"> and react to certain events for the duration of the entity’s lifetime.</w:t>
+      </w:r>
+      <w:r>
+        <w:t xml:space="preserve"> </w:t>
+      </w:r>
+      <w:r>
+        <w:t xml:space="preserve">The dispatcher’s </w:t>
+      </w:r>
+      <w:r>
+        <w:rPr>
+          <w:b/>
+        </w:rPr>
+        <w:t>handle</w:t>
+      </w:r>
+      <w:r>
+        <w:rPr>
+          <w:b/>
+        </w:rPr>
+        <w:t>Update</w:t>
+      </w:r>
+      <w:r>
+        <w:t xml:space="preserve"> function will be called whenever the tick event is published (see the previous section </w:t>
+      </w:r>
+      <w:r>
+        <w:rPr>
+          <w:b/>
+        </w:rPr>
+        <w:t xml:space="preserve">The </w:t>
+      </w:r>
+      <w:r>
+        <w:rPr>
+          <w:b/>
+        </w:rPr>
+        <w:t>Purely</w:t>
+      </w:r>
+      <w:r>
+        <w:rPr>
+          <w:b/>
+        </w:rPr>
+        <w:t>-</w:t>
+      </w:r>
+      <w:r>
+        <w:rPr>
+          <w:b/>
+        </w:rPr>
+        <w:t>Function</w:t>
+      </w:r>
+      <w:r>
+        <w:rPr>
+          <w:b/>
+        </w:rPr>
+        <w:t>al</w:t>
+      </w:r>
+      <w:r>
+        <w:rPr>
+          <w:b/>
+        </w:rPr>
+        <w:t xml:space="preserve"> Event System</w:t>
+      </w:r>
+      <w:r>
+        <w:t xml:space="preserve">), and the dispatcher’s </w:t>
+      </w:r>
+      <w:r>
+        <w:rPr>
+          <w:b/>
+        </w:rPr>
+        <w:t>handleCollision</w:t>
+      </w:r>
+      <w:r>
+        <w:t xml:space="preserve"> will be called whenever a collision takes place on the bullet.</w:t>
+      </w:r>
+    </w:p>
+    <w:p>
+      <w:pPr>
+        <w:pStyle w:val="Heading3"/>
+      </w:pPr>
+      <w:bookmarkStart w:id="31" w:name="_Toc454912615"/>
+      <w:r>
+        <w:t xml:space="preserve">The </w:t>
+      </w:r>
+      <w:r>
+        <w:t>handle</w:t>
+      </w:r>
+      <w:r>
+        <w:t>Update</w:t>
+      </w:r>
+      <w:r>
+        <w:t xml:space="preserve"> function</w:t>
+      </w:r>
       <w:bookmarkEnd w:id="31"/>
     </w:p>
     <w:p>
       <w:r>
-        <w:t xml:space="preserve">Next, we’ll study the </w:t>
-      </w:r>
-      <w:r>
-        <w:rPr>
-          <w:b/>
-        </w:rPr>
-        <w:t>Register</w:t>
+        <w:t>Here’s the code used to define the</w:t>
+      </w:r>
+      <w:r>
+        <w:t xml:space="preserve"> behavior of</w:t>
       </w:r>
       <w:r>
         <w:t xml:space="preserve"> </w:t>
       </w:r>
       <w:r>
-        <w:t>dispatch method override</w:t>
+        <w:rPr>
+          <w:b/>
+        </w:rPr>
+        <w:t>handle</w:t>
+      </w:r>
+      <w:r>
+        <w:rPr>
+          <w:b/>
+        </w:rPr>
+        <w:t>Update</w:t>
+      </w:r>
+      <w:r>
+        <w:t xml:space="preserve"> –</w:t>
+      </w:r>
+    </w:p>
+    <w:p>
+      <w:pPr>
+        <w:autoSpaceDE w:val="0"/>
+        <w:autoSpaceDN w:val="0"/>
+        <w:adjustRightInd w:val="0"/>
+        <w:spacing w:after="0" w:line="240" w:lineRule="auto"/>
+        <w:rPr>
+          <w:rFonts w:ascii="Consolas" w:hAnsi="Consolas" w:cs="Consolas"/>
+          <w:color w:val="000000"/>
+          <w:sz w:val="14"/>
+          <w:highlight w:val="white"/>
+        </w:rPr>
+      </w:pPr>
+      <w:r>
+        <w:rPr>
+          <w:rFonts w:ascii="Consolas" w:hAnsi="Consolas" w:cs="Consolas"/>
+          <w:color w:val="000000"/>
+          <w:sz w:val="14"/>
+          <w:highlight w:val="white"/>
+        </w:rPr>
+        <w:t xml:space="preserve">        </w:t>
+      </w:r>
+      <w:r>
+        <w:rPr>
+          <w:rFonts w:ascii="Consolas" w:hAnsi="Consolas" w:cs="Consolas"/>
+          <w:color w:val="0000FF"/>
+          <w:sz w:val="14"/>
+          <w:highlight w:val="white"/>
+        </w:rPr>
+        <w:t>static</w:t>
+      </w:r>
+      <w:r>
+        <w:rPr>
+          <w:rFonts w:ascii="Consolas" w:hAnsi="Consolas" w:cs="Consolas"/>
+          <w:color w:val="000000"/>
+          <w:sz w:val="14"/>
+          <w:highlight w:val="white"/>
+        </w:rPr>
+        <w:t xml:space="preserve"> </w:t>
+      </w:r>
+      <w:r>
+        <w:rPr>
+          <w:rFonts w:ascii="Consolas" w:hAnsi="Consolas" w:cs="Consolas"/>
+          <w:color w:val="0000FF"/>
+          <w:sz w:val="14"/>
+          <w:highlight w:val="white"/>
+        </w:rPr>
+        <w:t>let</w:t>
+      </w:r>
+      <w:r>
+        <w:rPr>
+          <w:rFonts w:ascii="Consolas" w:hAnsi="Consolas" w:cs="Consolas"/>
+          <w:color w:val="000000"/>
+          <w:sz w:val="14"/>
+          <w:highlight w:val="white"/>
+        </w:rPr>
+        <w:t xml:space="preserve"> handleUpdate event world =</w:t>
+      </w:r>
+    </w:p>
+    <w:p>
+      <w:pPr>
+        <w:autoSpaceDE w:val="0"/>
+        <w:autoSpaceDN w:val="0"/>
+        <w:adjustRightInd w:val="0"/>
+        <w:spacing w:after="0" w:line="240" w:lineRule="auto"/>
+        <w:rPr>
+          <w:rFonts w:ascii="Consolas" w:hAnsi="Consolas" w:cs="Consolas"/>
+          <w:color w:val="000000"/>
+          <w:sz w:val="14"/>
+          <w:highlight w:val="white"/>
+        </w:rPr>
+      </w:pPr>
+      <w:r>
+        <w:rPr>
+          <w:rFonts w:ascii="Consolas" w:hAnsi="Consolas" w:cs="Consolas"/>
+          <w:color w:val="000000"/>
+          <w:sz w:val="14"/>
+          <w:highlight w:val="white"/>
+        </w:rPr>
+        <w:t xml:space="preserve">            </w:t>
+      </w:r>
+      <w:r>
+        <w:rPr>
+          <w:rFonts w:ascii="Consolas" w:hAnsi="Consolas" w:cs="Consolas"/>
+          <w:color w:val="0000FF"/>
+          <w:sz w:val="14"/>
+          <w:highlight w:val="white"/>
+        </w:rPr>
+        <w:t>let</w:t>
+      </w:r>
+      <w:r>
+        <w:rPr>
+          <w:rFonts w:ascii="Consolas" w:hAnsi="Consolas" w:cs="Consolas"/>
+          <w:color w:val="000000"/>
+          <w:sz w:val="14"/>
+          <w:highlight w:val="white"/>
+        </w:rPr>
+        <w:t xml:space="preserve"> bullet = event.Subscriber : </w:t>
+      </w:r>
+      <w:r>
+        <w:rPr>
+          <w:rFonts w:ascii="Consolas" w:hAnsi="Consolas" w:cs="Consolas"/>
+          <w:color w:val="2B91AF"/>
+          <w:sz w:val="14"/>
+          <w:highlight w:val="white"/>
+        </w:rPr>
+        <w:t>Entity</w:t>
+      </w:r>
+    </w:p>
+    <w:p>
+      <w:pPr>
+        <w:autoSpaceDE w:val="0"/>
+        <w:autoSpaceDN w:val="0"/>
+        <w:adjustRightInd w:val="0"/>
+        <w:spacing w:after="0" w:line="240" w:lineRule="auto"/>
+        <w:rPr>
+          <w:rFonts w:ascii="Consolas" w:hAnsi="Consolas" w:cs="Consolas"/>
+          <w:color w:val="000000"/>
+          <w:sz w:val="14"/>
+          <w:highlight w:val="white"/>
+        </w:rPr>
+      </w:pPr>
+      <w:r>
+        <w:rPr>
+          <w:rFonts w:ascii="Consolas" w:hAnsi="Consolas" w:cs="Consolas"/>
+          <w:color w:val="000000"/>
+          <w:sz w:val="14"/>
+          <w:highlight w:val="white"/>
+        </w:rPr>
+        <w:t xml:space="preserve">            </w:t>
+      </w:r>
+      <w:r>
+        <w:rPr>
+          <w:rFonts w:ascii="Consolas" w:hAnsi="Consolas" w:cs="Consolas"/>
+          <w:color w:val="0000FF"/>
+          <w:sz w:val="14"/>
+          <w:highlight w:val="white"/>
+        </w:rPr>
+        <w:t>let</w:t>
+      </w:r>
+      <w:r>
+        <w:rPr>
+          <w:rFonts w:ascii="Consolas" w:hAnsi="Consolas" w:cs="Consolas"/>
+          <w:color w:val="000000"/>
+          <w:sz w:val="14"/>
+          <w:highlight w:val="white"/>
+        </w:rPr>
+        <w:t xml:space="preserve"> world = bullet.SetAge (bullet.GetAge world + </w:t>
+      </w:r>
+      <w:r>
+        <w:rPr>
+          <w:rFonts w:ascii="Consolas" w:hAnsi="Consolas" w:cs="Consolas"/>
+          <w:color w:val="2B91AF"/>
+          <w:sz w:val="14"/>
+          <w:highlight w:val="white"/>
+        </w:rPr>
+        <w:t>World</w:t>
+      </w:r>
+      <w:r>
+        <w:rPr>
+          <w:rFonts w:ascii="Consolas" w:hAnsi="Consolas" w:cs="Consolas"/>
+          <w:color w:val="000000"/>
+          <w:sz w:val="14"/>
+          <w:highlight w:val="white"/>
+        </w:rPr>
+        <w:t>.getTickRate world) world</w:t>
+      </w:r>
+    </w:p>
+    <w:p>
+      <w:pPr>
+        <w:autoSpaceDE w:val="0"/>
+        <w:autoSpaceDN w:val="0"/>
+        <w:adjustRightInd w:val="0"/>
+        <w:spacing w:after="0" w:line="240" w:lineRule="auto"/>
+        <w:rPr>
+          <w:rFonts w:ascii="Consolas" w:hAnsi="Consolas" w:cs="Consolas"/>
+          <w:color w:val="000000"/>
+          <w:sz w:val="14"/>
+          <w:highlight w:val="white"/>
+        </w:rPr>
+      </w:pPr>
+      <w:r>
+        <w:rPr>
+          <w:rFonts w:ascii="Consolas" w:hAnsi="Consolas" w:cs="Consolas"/>
+          <w:color w:val="000000"/>
+          <w:sz w:val="14"/>
+          <w:highlight w:val="white"/>
+        </w:rPr>
+        <w:t xml:space="preserve">            </w:t>
+      </w:r>
+      <w:r>
+        <w:rPr>
+          <w:rFonts w:ascii="Consolas" w:hAnsi="Consolas" w:cs="Consolas"/>
+          <w:color w:val="0000FF"/>
+          <w:sz w:val="14"/>
+          <w:highlight w:val="white"/>
+        </w:rPr>
+        <w:t>let</w:t>
+      </w:r>
+      <w:r>
+        <w:rPr>
+          <w:rFonts w:ascii="Consolas" w:hAnsi="Consolas" w:cs="Consolas"/>
+          <w:color w:val="000000"/>
+          <w:sz w:val="14"/>
+          <w:highlight w:val="white"/>
+        </w:rPr>
+        <w:t xml:space="preserve"> world =</w:t>
+      </w:r>
+    </w:p>
+    <w:p>
+      <w:pPr>
+        <w:autoSpaceDE w:val="0"/>
+        <w:autoSpaceDN w:val="0"/>
+        <w:adjustRightInd w:val="0"/>
+        <w:spacing w:after="0" w:line="240" w:lineRule="auto"/>
+        <w:rPr>
+          <w:rFonts w:ascii="Consolas" w:hAnsi="Consolas" w:cs="Consolas"/>
+          <w:color w:val="000000"/>
+          <w:sz w:val="14"/>
+          <w:highlight w:val="white"/>
+        </w:rPr>
+      </w:pPr>
+      <w:r>
+        <w:rPr>
+          <w:rFonts w:ascii="Consolas" w:hAnsi="Consolas" w:cs="Consolas"/>
+          <w:color w:val="000000"/>
+          <w:sz w:val="14"/>
+          <w:highlight w:val="white"/>
+        </w:rPr>
+        <w:t xml:space="preserve">                </w:t>
+      </w:r>
+      <w:r>
+        <w:rPr>
+          <w:rFonts w:ascii="Consolas" w:hAnsi="Consolas" w:cs="Consolas"/>
+          <w:color w:val="0000FF"/>
+          <w:sz w:val="14"/>
+          <w:highlight w:val="white"/>
+        </w:rPr>
+        <w:t>if</w:t>
+      </w:r>
+      <w:r>
+        <w:rPr>
+          <w:rFonts w:ascii="Consolas" w:hAnsi="Consolas" w:cs="Consolas"/>
+          <w:color w:val="000000"/>
+          <w:sz w:val="14"/>
+          <w:highlight w:val="white"/>
+        </w:rPr>
+        <w:t xml:space="preserve"> bullet.GetAge world &gt; BulletLifetime</w:t>
+      </w:r>
+    </w:p>
+    <w:p>
+      <w:pPr>
+        <w:autoSpaceDE w:val="0"/>
+        <w:autoSpaceDN w:val="0"/>
+        <w:adjustRightInd w:val="0"/>
+        <w:spacing w:after="0" w:line="240" w:lineRule="auto"/>
+        <w:rPr>
+          <w:rFonts w:ascii="Consolas" w:hAnsi="Consolas" w:cs="Consolas"/>
+          <w:color w:val="000000"/>
+          <w:sz w:val="14"/>
+          <w:highlight w:val="white"/>
+        </w:rPr>
+      </w:pPr>
+      <w:r>
+        <w:rPr>
+          <w:rFonts w:ascii="Consolas" w:hAnsi="Consolas" w:cs="Consolas"/>
+          <w:color w:val="000000"/>
+          <w:sz w:val="14"/>
+          <w:highlight w:val="white"/>
+        </w:rPr>
+        <w:t xml:space="preserve">                </w:t>
+      </w:r>
+      <w:r>
+        <w:rPr>
+          <w:rFonts w:ascii="Consolas" w:hAnsi="Consolas" w:cs="Consolas"/>
+          <w:color w:val="0000FF"/>
+          <w:sz w:val="14"/>
+          <w:highlight w:val="white"/>
+        </w:rPr>
+        <w:t>then</w:t>
+      </w:r>
+      <w:r>
+        <w:rPr>
+          <w:rFonts w:ascii="Consolas" w:hAnsi="Consolas" w:cs="Consolas"/>
+          <w:color w:val="000000"/>
+          <w:sz w:val="14"/>
+          <w:highlight w:val="white"/>
+        </w:rPr>
+        <w:t xml:space="preserve"> </w:t>
+      </w:r>
+      <w:r>
+        <w:rPr>
+          <w:rFonts w:ascii="Consolas" w:hAnsi="Consolas" w:cs="Consolas"/>
+          <w:color w:val="2B91AF"/>
+          <w:sz w:val="14"/>
+          <w:highlight w:val="white"/>
+        </w:rPr>
+        <w:t>World</w:t>
+      </w:r>
+      <w:r>
+        <w:rPr>
+          <w:rFonts w:ascii="Consolas" w:hAnsi="Consolas" w:cs="Consolas"/>
+          <w:color w:val="000000"/>
+          <w:sz w:val="14"/>
+          <w:highlight w:val="white"/>
+        </w:rPr>
+        <w:t>.destroyEntity bullet world</w:t>
+      </w:r>
+    </w:p>
+    <w:p>
+      <w:pPr>
+        <w:autoSpaceDE w:val="0"/>
+        <w:autoSpaceDN w:val="0"/>
+        <w:adjustRightInd w:val="0"/>
+        <w:spacing w:after="0" w:line="240" w:lineRule="auto"/>
+        <w:rPr>
+          <w:rFonts w:ascii="Consolas" w:hAnsi="Consolas" w:cs="Consolas"/>
+          <w:color w:val="000000"/>
+          <w:sz w:val="14"/>
+          <w:highlight w:val="white"/>
+        </w:rPr>
+      </w:pPr>
+      <w:r>
+        <w:rPr>
+          <w:rFonts w:ascii="Consolas" w:hAnsi="Consolas" w:cs="Consolas"/>
+          <w:color w:val="000000"/>
+          <w:sz w:val="14"/>
+          <w:highlight w:val="white"/>
+        </w:rPr>
+        <w:t xml:space="preserve">                </w:t>
+      </w:r>
+      <w:r>
+        <w:rPr>
+          <w:rFonts w:ascii="Consolas" w:hAnsi="Consolas" w:cs="Consolas"/>
+          <w:color w:val="0000FF"/>
+          <w:sz w:val="14"/>
+          <w:highlight w:val="white"/>
+        </w:rPr>
+        <w:t>else</w:t>
+      </w:r>
+      <w:r>
+        <w:rPr>
+          <w:rFonts w:ascii="Consolas" w:hAnsi="Consolas" w:cs="Consolas"/>
+          <w:color w:val="000000"/>
+          <w:sz w:val="14"/>
+          <w:highlight w:val="white"/>
+        </w:rPr>
+        <w:t xml:space="preserve"> world</w:t>
+      </w:r>
+    </w:p>
+    <w:p>
+      <w:pPr>
+        <w:rPr>
+          <w:sz w:val="14"/>
+        </w:rPr>
+      </w:pPr>
+      <w:r>
+        <w:rPr>
+          <w:rFonts w:ascii="Consolas" w:hAnsi="Consolas" w:cs="Consolas"/>
+          <w:color w:val="000000"/>
+          <w:sz w:val="14"/>
+          <w:highlight w:val="white"/>
+        </w:rPr>
+        <w:t xml:space="preserve">            (Cascade, world)</w:t>
+      </w:r>
+    </w:p>
+    <w:p>
+      <w:r>
+        <w:t>Its work is simple</w:t>
+      </w:r>
+      <w:r>
+        <w:t>, but the idioms may be new</w:t>
       </w:r>
       <w:r>
         <w:t>.</w:t>
       </w:r>
-      <w:r>
-        <w:t xml:space="preserve"> Generally, the</w:t>
+    </w:p>
+    <w:p>
+      <w:r>
+        <w:t>The first line</w:t>
+      </w:r>
+      <w:r>
+        <w:t xml:space="preserve"> simply </w:t>
+      </w:r>
+      <w:r>
+        <w:t>alias</w:t>
+      </w:r>
+      <w:r>
+        <w:t>es</w:t>
       </w:r>
       <w:r>
         <w:t xml:space="preserve"> </w:t>
       </w:r>
       <w:r>
-        <w:rPr>
-          <w:b/>
-        </w:rPr>
-        <w:t>Register</w:t>
+        <w:t xml:space="preserve">the bullet proxy from the </w:t>
+      </w:r>
+      <w:r>
+        <w:rPr>
+          <w:b/>
+        </w:rPr>
+        <w:t>event.Subscriber</w:t>
       </w:r>
       <w:r>
         <w:t xml:space="preserve"> </w:t>
       </w:r>
       <w:r>
-        <w:t xml:space="preserve">override </w:t>
-      </w:r>
-      <w:r>
-        <w:t xml:space="preserve">defines what happens when </w:t>
-      </w:r>
-      <w:r>
-        <w:t>an</w:t>
-      </w:r>
-      <w:r>
-        <w:t xml:space="preserve"> entity is added to the world. Conversely, there is an </w:t>
-      </w:r>
-      <w:r>
-        <w:rPr>
-          <w:b/>
-        </w:rPr>
-        <w:t>Unregister</w:t>
-      </w:r>
-      <w:r>
-        <w:t xml:space="preserve"> method that defines what happens when the entity is removed from the world (though an override for Unregister is not used here).</w:t>
-      </w:r>
-    </w:p>
-    <w:p>
-      <w:r>
-        <w:t xml:space="preserve">Here we see what </w:t>
-      </w:r>
-      <w:r>
-        <w:rPr>
-          <w:b/>
-        </w:rPr>
-        <w:t>Register</w:t>
-      </w:r>
-      <w:r>
-        <w:t xml:space="preserve"> does</w:t>
-      </w:r>
-      <w:r>
-        <w:t xml:space="preserve"> in the BulletDispatcher</w:t>
-      </w:r>
-      <w:r>
-        <w:t xml:space="preserve"> -</w:t>
-      </w:r>
-    </w:p>
-    <w:p>
-      <w:pPr>
-        <w:autoSpaceDE w:val="0"/>
-        <w:autoSpaceDN w:val="0"/>
-        <w:adjustRightInd w:val="0"/>
-        <w:spacing w:after="0" w:line="240" w:lineRule="auto"/>
-        <w:rPr>
-          <w:rFonts w:ascii="Consolas" w:hAnsi="Consolas" w:cs="Consolas"/>
-          <w:color w:val="000000"/>
-          <w:sz w:val="14"/>
-          <w:highlight w:val="white"/>
-        </w:rPr>
-      </w:pPr>
-      <w:r>
-        <w:rPr>
-          <w:rFonts w:ascii="Consolas" w:hAnsi="Consolas" w:cs="Consolas"/>
-          <w:color w:val="000000"/>
-          <w:sz w:val="14"/>
-          <w:highlight w:val="white"/>
-        </w:rPr>
-        <w:t xml:space="preserve">        </w:t>
-      </w:r>
-      <w:r>
-        <w:rPr>
-          <w:rFonts w:ascii="Consolas" w:hAnsi="Consolas" w:cs="Consolas"/>
-          <w:color w:val="0000FF"/>
-          <w:sz w:val="14"/>
-          <w:highlight w:val="white"/>
-        </w:rPr>
-        <w:t>override</w:t>
-      </w:r>
-      <w:r>
-        <w:rPr>
-          <w:rFonts w:ascii="Consolas" w:hAnsi="Consolas" w:cs="Consolas"/>
-          <w:color w:val="000000"/>
-          <w:sz w:val="14"/>
-          <w:highlight w:val="white"/>
-        </w:rPr>
-        <w:t xml:space="preserve"> dispatcher.Register (bullet, world) =</w:t>
-      </w:r>
-    </w:p>
-    <w:p>
-      <w:pPr>
-        <w:autoSpaceDE w:val="0"/>
-        <w:autoSpaceDN w:val="0"/>
-        <w:adjustRightInd w:val="0"/>
-        <w:spacing w:after="0" w:line="240" w:lineRule="auto"/>
-        <w:rPr>
-          <w:rFonts w:ascii="Consolas" w:hAnsi="Consolas" w:cs="Consolas"/>
-          <w:color w:val="000000"/>
-          <w:sz w:val="14"/>
-          <w:highlight w:val="white"/>
-        </w:rPr>
-      </w:pPr>
-      <w:r>
-        <w:rPr>
-          <w:rFonts w:ascii="Consolas" w:hAnsi="Consolas" w:cs="Consolas"/>
-          <w:color w:val="000000"/>
-          <w:sz w:val="14"/>
-          <w:highlight w:val="white"/>
-        </w:rPr>
-        <w:t xml:space="preserve">            world |&gt;</w:t>
-      </w:r>
-    </w:p>
-    <w:p>
-      <w:pPr>
-        <w:autoSpaceDE w:val="0"/>
-        <w:autoSpaceDN w:val="0"/>
-        <w:adjustRightInd w:val="0"/>
-        <w:spacing w:after="0" w:line="240" w:lineRule="auto"/>
-        <w:rPr>
-          <w:rFonts w:ascii="Consolas" w:hAnsi="Consolas" w:cs="Consolas"/>
-          <w:color w:val="000000"/>
-          <w:sz w:val="14"/>
-          <w:highlight w:val="white"/>
-        </w:rPr>
-      </w:pPr>
-      <w:r>
-        <w:rPr>
-          <w:rFonts w:ascii="Consolas" w:hAnsi="Consolas" w:cs="Consolas"/>
-          <w:color w:val="000000"/>
-          <w:sz w:val="14"/>
-          <w:highlight w:val="white"/>
-        </w:rPr>
-        <w:t xml:space="preserve">                </w:t>
-      </w:r>
-      <w:r>
-        <w:rPr>
-          <w:rFonts w:ascii="Consolas" w:hAnsi="Consolas" w:cs="Consolas"/>
-          <w:color w:val="2B91AF"/>
-          <w:sz w:val="14"/>
-          <w:highlight w:val="white"/>
-        </w:rPr>
-        <w:t>World</w:t>
-      </w:r>
-      <w:r>
-        <w:rPr>
-          <w:rFonts w:ascii="Consolas" w:hAnsi="Consolas" w:cs="Consolas"/>
-          <w:color w:val="000000"/>
-          <w:sz w:val="14"/>
-          <w:highlight w:val="white"/>
-        </w:rPr>
-        <w:t>.monitor handleUpdate</w:t>
-      </w:r>
-      <w:r>
-        <w:rPr>
-          <w:rFonts w:ascii="Consolas" w:hAnsi="Consolas" w:cs="Consolas"/>
-          <w:color w:val="000000"/>
-          <w:sz w:val="14"/>
-          <w:highlight w:val="white"/>
-        </w:rPr>
-        <w:t xml:space="preserve"> (</w:t>
-      </w:r>
-      <w:r>
-        <w:rPr>
-          <w:rFonts w:ascii="Consolas" w:hAnsi="Consolas" w:cs="Consolas"/>
-          <w:color w:val="2B91AF"/>
-          <w:sz w:val="14"/>
-          <w:highlight w:val="white"/>
-        </w:rPr>
-        <w:t>Events</w:t>
-      </w:r>
-      <w:r>
-        <w:rPr>
-          <w:rFonts w:ascii="Consolas" w:hAnsi="Consolas" w:cs="Consolas"/>
-          <w:color w:val="000000"/>
-          <w:sz w:val="14"/>
-          <w:highlight w:val="white"/>
-        </w:rPr>
-        <w:t xml:space="preserve">.Update </w:t>
-      </w:r>
-      <w:r>
-        <w:rPr>
-          <w:rFonts w:ascii="Consolas" w:hAnsi="Consolas" w:cs="Consolas"/>
-          <w:color w:val="000000"/>
-          <w:sz w:val="14"/>
-          <w:highlight w:val="white"/>
-        </w:rPr>
-        <w:t xml:space="preserve">-&gt;- bullet) </w:t>
-      </w:r>
-      <w:r>
-        <w:rPr>
-          <w:rFonts w:ascii="Consolas" w:hAnsi="Consolas" w:cs="Consolas"/>
-          <w:color w:val="000000"/>
-          <w:sz w:val="14"/>
-          <w:highlight w:val="white"/>
-        </w:rPr>
-        <w:t>bullet |&gt;</w:t>
-      </w:r>
-    </w:p>
-    <w:p>
-      <w:pPr>
-        <w:rPr>
-          <w:sz w:val="14"/>
-        </w:rPr>
-      </w:pPr>
-      <w:r>
-        <w:rPr>
-          <w:rFonts w:ascii="Consolas" w:hAnsi="Consolas" w:cs="Consolas"/>
-          <w:color w:val="000000"/>
-          <w:sz w:val="14"/>
-          <w:highlight w:val="white"/>
-        </w:rPr>
-        <w:t xml:space="preserve">                </w:t>
-      </w:r>
-      <w:r>
-        <w:rPr>
-          <w:rFonts w:ascii="Consolas" w:hAnsi="Consolas" w:cs="Consolas"/>
-          <w:color w:val="2B91AF"/>
-          <w:sz w:val="14"/>
-          <w:highlight w:val="white"/>
-        </w:rPr>
-        <w:t>World</w:t>
-      </w:r>
-      <w:r>
-        <w:rPr>
-          <w:rFonts w:ascii="Consolas" w:hAnsi="Consolas" w:cs="Consolas"/>
-          <w:color w:val="000000"/>
-          <w:sz w:val="14"/>
-          <w:highlight w:val="white"/>
-        </w:rPr>
-        <w:t>.monitor handleCollision (</w:t>
-      </w:r>
-      <w:r>
-        <w:rPr>
-          <w:rFonts w:ascii="Consolas" w:hAnsi="Consolas" w:cs="Consolas"/>
-          <w:color w:val="2B91AF"/>
-          <w:sz w:val="14"/>
-          <w:highlight w:val="white"/>
-        </w:rPr>
-        <w:t>Events</w:t>
-      </w:r>
-      <w:r>
-        <w:rPr>
-          <w:rFonts w:ascii="Consolas" w:hAnsi="Consolas" w:cs="Consolas"/>
-          <w:color w:val="000000"/>
-          <w:sz w:val="14"/>
-          <w:highlight w:val="white"/>
-        </w:rPr>
-        <w:t>.Collision -&gt;- bullet) bullet</w:t>
-      </w:r>
-    </w:p>
-    <w:p>
-      <w:r>
-        <w:t xml:space="preserve">The first line </w:t>
-      </w:r>
-      <w:r>
-        <w:t xml:space="preserve">specifies that we’re overriding the </w:t>
-      </w:r>
-      <w:r>
-        <w:rPr>
-          <w:b/>
-        </w:rPr>
-        <w:t>Register</w:t>
-      </w:r>
-      <w:r>
-        <w:t xml:space="preserve"> method of EntityDispatcher. Typically, there is no need to call the </w:t>
-      </w:r>
-      <w:r>
-        <w:rPr>
-          <w:b/>
-        </w:rPr>
-        <w:t>base.Register</w:t>
-      </w:r>
-      <w:r>
-        <w:t xml:space="preserve"> methods for types that inherit directly from dispatchers or facets. </w:t>
-      </w:r>
-      <w:r>
-        <w:t xml:space="preserve">The second and third lines are used to </w:t>
-      </w:r>
-      <w:r>
-        <w:t>monitor</w:t>
-      </w:r>
-      <w:r>
-        <w:t xml:space="preserve"> and react to certain events for the duration of the entity’s lifetime.</w:t>
+        <w:t>property</w:t>
+      </w:r>
+      <w:r>
+        <w:t xml:space="preserve"> for convenience. </w:t>
+      </w:r>
+      <w:r>
+        <w:t>You c</w:t>
+      </w:r>
+      <w:r>
+        <w:t>ould</w:t>
+      </w:r>
+      <w:r>
+        <w:t xml:space="preserve"> use the event </w:t>
+      </w:r>
+      <w:r>
+        <w:t>p</w:t>
+      </w:r>
+      <w:r>
+        <w:t>roperties</w:t>
+      </w:r>
+      <w:r>
+        <w:t xml:space="preserve"> directly, but I find such aliasing to help me keep things straight in my head. YMMV!</w:t>
+      </w:r>
+    </w:p>
+    <w:p>
+      <w:r>
+        <w:t xml:space="preserve">The next line </w:t>
+      </w:r>
+      <w:r>
+        <w:t>increments</w:t>
       </w:r>
       <w:r>
         <w:t xml:space="preserve"> </w:t>
       </w:r>
       <w:r>
-        <w:t xml:space="preserve">The dispatcher’s </w:t>
-      </w:r>
-      <w:r>
-        <w:rPr>
-          <w:b/>
-        </w:rPr>
-        <w:t>handle</w:t>
-      </w:r>
-      <w:r>
-        <w:rPr>
-          <w:b/>
-        </w:rPr>
-        <w:t>Update</w:t>
-      </w:r>
-      <w:r>
-        <w:t xml:space="preserve"> function will be called whenever the tick event is published (see the previous section </w:t>
-      </w:r>
-      <w:r>
-        <w:rPr>
-          <w:b/>
-        </w:rPr>
-        <w:t xml:space="preserve">The </w:t>
-      </w:r>
-      <w:r>
-        <w:rPr>
-          <w:b/>
-        </w:rPr>
-        <w:t>Purely</w:t>
-      </w:r>
-      <w:r>
-        <w:rPr>
-          <w:b/>
-        </w:rPr>
-        <w:t>-</w:t>
-      </w:r>
-      <w:r>
-        <w:rPr>
-          <w:b/>
-        </w:rPr>
-        <w:t>Function</w:t>
-      </w:r>
-      <w:r>
-        <w:rPr>
-          <w:b/>
-        </w:rPr>
-        <w:t>al</w:t>
-      </w:r>
-      <w:r>
-        <w:rPr>
-          <w:b/>
-        </w:rPr>
-        <w:t xml:space="preserve"> Event System</w:t>
-      </w:r>
-      <w:r>
-        <w:t xml:space="preserve">), and the dispatcher’s </w:t>
-      </w:r>
-      <w:r>
-        <w:rPr>
-          <w:b/>
-        </w:rPr>
-        <w:t>handleCollision</w:t>
-      </w:r>
-      <w:r>
-        <w:t xml:space="preserve"> will be called whenever a collision takes place on the bullet.</w:t>
+        <w:t xml:space="preserve">the bullet’s </w:t>
+      </w:r>
+      <w:r>
+        <w:rPr>
+          <w:b/>
+        </w:rPr>
+        <w:t>Age</w:t>
+      </w:r>
+      <w:r>
+        <w:t xml:space="preserve"> </w:t>
+      </w:r>
+      <w:r>
+        <w:t>property</w:t>
+      </w:r>
+      <w:r>
+        <w:t xml:space="preserve"> according to the world’s </w:t>
+      </w:r>
+      <w:r>
+        <w:rPr>
+          <w:b/>
+        </w:rPr>
+        <w:t>TickRate</w:t>
+      </w:r>
+      <w:r>
+        <w:t>. The TickRate is how fast the simulation is progressing, where 0 is stopped, 1 is normal, 2 is twice speed, etc.</w:t>
+      </w:r>
+    </w:p>
+    <w:p>
+      <w:r>
+        <w:t>Lines 3 - 6 check</w:t>
+      </w:r>
+      <w:r>
+        <w:t xml:space="preserve"> if the bullet is older than</w:t>
+      </w:r>
+      <w:r>
+        <w:t xml:space="preserve"> </w:t>
+      </w:r>
+      <w:r>
+        <w:rPr>
+          <w:b/>
+        </w:rPr>
+        <w:t>BulletLifetime</w:t>
+      </w:r>
+      <w:r>
+        <w:t xml:space="preserve"> </w:t>
+      </w:r>
+      <w:r>
+        <w:t>ticks (</w:t>
+      </w:r>
+      <w:r>
+        <w:rPr>
+          <w:b/>
+        </w:rPr>
+        <w:t>2</w:t>
+      </w:r>
+      <w:r>
+        <w:rPr>
+          <w:b/>
+        </w:rPr>
+        <w:t>7</w:t>
+      </w:r>
+      <w:r>
+        <w:t>)</w:t>
+      </w:r>
+      <w:r>
+        <w:t xml:space="preserve">, </w:t>
+      </w:r>
+      <w:r>
+        <w:t>and then</w:t>
+      </w:r>
+      <w:r>
+        <w:t xml:space="preserve"> </w:t>
+      </w:r>
+      <w:r>
+        <w:t>destroys</w:t>
+      </w:r>
+      <w:r>
+        <w:t xml:space="preserve"> </w:t>
+      </w:r>
+      <w:r>
+        <w:t>the bullet</w:t>
+      </w:r>
+      <w:r>
+        <w:t xml:space="preserve"> </w:t>
+      </w:r>
+      <w:r>
+        <w:t xml:space="preserve">only </w:t>
+      </w:r>
+      <w:r>
+        <w:t>if so.</w:t>
       </w:r>
     </w:p>
     <w:p>
       <w:pPr>
         <w:pStyle w:val="Heading3"/>
       </w:pPr>
-      <w:bookmarkStart w:id="32" w:name="_Toc454912615"/>
-      <w:r>
-        <w:t xml:space="preserve">The </w:t>
-      </w:r>
-      <w:r>
-        <w:t>handle</w:t>
-      </w:r>
-      <w:r>
-        <w:t>Update</w:t>
-      </w:r>
-      <w:r>
-        <w:t xml:space="preserve"> function</w:t>
-      </w:r>
-      <w:bookmarkEnd w:id="32"/>
-    </w:p>
-    <w:p>
-      <w:r>
-        <w:t>Here’s the code used to define the</w:t>
-      </w:r>
-      <w:r>
-        <w:t xml:space="preserve"> behavior of</w:t>
-      </w:r>
-      <w:r>
-        <w:t xml:space="preserve"> </w:t>
-      </w:r>
-      <w:r>
-        <w:rPr>
-          <w:b/>
-        </w:rPr>
-        <w:t>handle</w:t>
-      </w:r>
-      <w:r>
-        <w:rPr>
-          <w:b/>
-        </w:rPr>
-        <w:t>Update</w:t>
-      </w:r>
-      <w:r>
-        <w:t xml:space="preserve"> –</w:t>
-      </w:r>
-    </w:p>
-    <w:p>
-      <w:pPr>
-        <w:autoSpaceDE w:val="0"/>
-        <w:autoSpaceDN w:val="0"/>
-        <w:adjustRightInd w:val="0"/>
-        <w:spacing w:after="0" w:line="240" w:lineRule="auto"/>
-        <w:rPr>
-          <w:rFonts w:ascii="Consolas" w:hAnsi="Consolas" w:cs="Consolas"/>
-          <w:color w:val="000000"/>
-          <w:sz w:val="14"/>
-          <w:highlight w:val="white"/>
-        </w:rPr>
-      </w:pPr>
-      <w:r>
-        <w:rPr>
-          <w:rFonts w:ascii="Consolas" w:hAnsi="Consolas" w:cs="Consolas"/>
-          <w:color w:val="000000"/>
-          <w:sz w:val="14"/>
-          <w:highlight w:val="white"/>
-        </w:rPr>
-        <w:t xml:space="preserve">        </w:t>
-      </w:r>
-      <w:r>
-        <w:rPr>
-          <w:rFonts w:ascii="Consolas" w:hAnsi="Consolas" w:cs="Consolas"/>
-          <w:color w:val="0000FF"/>
-          <w:sz w:val="14"/>
-          <w:highlight w:val="white"/>
-        </w:rPr>
-        <w:t>static</w:t>
-      </w:r>
-      <w:r>
-        <w:rPr>
-          <w:rFonts w:ascii="Consolas" w:hAnsi="Consolas" w:cs="Consolas"/>
-          <w:color w:val="000000"/>
-          <w:sz w:val="14"/>
-          <w:highlight w:val="white"/>
-        </w:rPr>
-        <w:t xml:space="preserve"> </w:t>
-      </w:r>
-      <w:r>
-        <w:rPr>
-          <w:rFonts w:ascii="Consolas" w:hAnsi="Consolas" w:cs="Consolas"/>
-          <w:color w:val="0000FF"/>
-          <w:sz w:val="14"/>
-          <w:highlight w:val="white"/>
-        </w:rPr>
-        <w:t>let</w:t>
-      </w:r>
-      <w:r>
-        <w:rPr>
-          <w:rFonts w:ascii="Consolas" w:hAnsi="Consolas" w:cs="Consolas"/>
-          <w:color w:val="000000"/>
-          <w:sz w:val="14"/>
-          <w:highlight w:val="white"/>
-        </w:rPr>
-        <w:t xml:space="preserve"> handleUpdate event world =</w:t>
-      </w:r>
-    </w:p>
-    <w:p>
-      <w:pPr>
-        <w:autoSpaceDE w:val="0"/>
-        <w:autoSpaceDN w:val="0"/>
-        <w:adjustRightInd w:val="0"/>
-        <w:spacing w:after="0" w:line="240" w:lineRule="auto"/>
-        <w:rPr>
-          <w:rFonts w:ascii="Consolas" w:hAnsi="Consolas" w:cs="Consolas"/>
-          <w:color w:val="000000"/>
-          <w:sz w:val="14"/>
-          <w:highlight w:val="white"/>
-        </w:rPr>
-      </w:pPr>
-      <w:r>
-        <w:rPr>
-          <w:rFonts w:ascii="Consolas" w:hAnsi="Consolas" w:cs="Consolas"/>
-          <w:color w:val="000000"/>
-          <w:sz w:val="14"/>
-          <w:highlight w:val="white"/>
-        </w:rPr>
-        <w:t xml:space="preserve">            </w:t>
-      </w:r>
-      <w:r>
-        <w:rPr>
-          <w:rFonts w:ascii="Consolas" w:hAnsi="Consolas" w:cs="Consolas"/>
-          <w:color w:val="0000FF"/>
-          <w:sz w:val="14"/>
-          <w:highlight w:val="white"/>
-        </w:rPr>
-        <w:t>let</w:t>
-      </w:r>
-      <w:r>
-        <w:rPr>
-          <w:rFonts w:ascii="Consolas" w:hAnsi="Consolas" w:cs="Consolas"/>
-          <w:color w:val="000000"/>
-          <w:sz w:val="14"/>
-          <w:highlight w:val="white"/>
-        </w:rPr>
-        <w:t xml:space="preserve"> bullet = event.Subscriber : </w:t>
-      </w:r>
-      <w:r>
-        <w:rPr>
-          <w:rFonts w:ascii="Consolas" w:hAnsi="Consolas" w:cs="Consolas"/>
-          <w:color w:val="2B91AF"/>
-          <w:sz w:val="14"/>
-          <w:highlight w:val="white"/>
-        </w:rPr>
-        <w:t>Entity</w:t>
-      </w:r>
-    </w:p>
-    <w:p>
-      <w:pPr>
-        <w:autoSpaceDE w:val="0"/>
-        <w:autoSpaceDN w:val="0"/>
-        <w:adjustRightInd w:val="0"/>
-        <w:spacing w:after="0" w:line="240" w:lineRule="auto"/>
-        <w:rPr>
-          <w:rFonts w:ascii="Consolas" w:hAnsi="Consolas" w:cs="Consolas"/>
-          <w:color w:val="000000"/>
-          <w:sz w:val="14"/>
-          <w:highlight w:val="white"/>
-        </w:rPr>
-      </w:pPr>
-      <w:r>
-        <w:rPr>
-          <w:rFonts w:ascii="Consolas" w:hAnsi="Consolas" w:cs="Consolas"/>
-          <w:color w:val="000000"/>
-          <w:sz w:val="14"/>
-          <w:highlight w:val="white"/>
-        </w:rPr>
-        <w:t xml:space="preserve">            </w:t>
-      </w:r>
-      <w:r>
-        <w:rPr>
-          <w:rFonts w:ascii="Consolas" w:hAnsi="Consolas" w:cs="Consolas"/>
-          <w:color w:val="0000FF"/>
-          <w:sz w:val="14"/>
-          <w:highlight w:val="white"/>
-        </w:rPr>
-        <w:t>let</w:t>
-      </w:r>
-      <w:r>
-        <w:rPr>
-          <w:rFonts w:ascii="Consolas" w:hAnsi="Consolas" w:cs="Consolas"/>
-          <w:color w:val="000000"/>
-          <w:sz w:val="14"/>
-          <w:highlight w:val="white"/>
-        </w:rPr>
-        <w:t xml:space="preserve"> world = bullet.SetAge (bullet.GetAge world + </w:t>
-      </w:r>
-      <w:r>
-        <w:rPr>
-          <w:rFonts w:ascii="Consolas" w:hAnsi="Consolas" w:cs="Consolas"/>
-          <w:color w:val="2B91AF"/>
-          <w:sz w:val="14"/>
-          <w:highlight w:val="white"/>
-        </w:rPr>
-        <w:t>World</w:t>
-      </w:r>
-      <w:r>
-        <w:rPr>
-          <w:rFonts w:ascii="Consolas" w:hAnsi="Consolas" w:cs="Consolas"/>
-          <w:color w:val="000000"/>
-          <w:sz w:val="14"/>
-          <w:highlight w:val="white"/>
-        </w:rPr>
-        <w:t>.getTickRate world) world</w:t>
-      </w:r>
-    </w:p>
-    <w:p>
-      <w:pPr>
-        <w:autoSpaceDE w:val="0"/>
-        <w:autoSpaceDN w:val="0"/>
-        <w:adjustRightInd w:val="0"/>
-        <w:spacing w:after="0" w:line="240" w:lineRule="auto"/>
-        <w:rPr>
-          <w:rFonts w:ascii="Consolas" w:hAnsi="Consolas" w:cs="Consolas"/>
-          <w:color w:val="000000"/>
-          <w:sz w:val="14"/>
-          <w:highlight w:val="white"/>
-        </w:rPr>
-      </w:pPr>
-      <w:r>
-        <w:rPr>
-          <w:rFonts w:ascii="Consolas" w:hAnsi="Consolas" w:cs="Consolas"/>
-          <w:color w:val="000000"/>
-          <w:sz w:val="14"/>
-          <w:highlight w:val="white"/>
-        </w:rPr>
-        <w:t xml:space="preserve">            </w:t>
-      </w:r>
-      <w:r>
-        <w:rPr>
-          <w:rFonts w:ascii="Consolas" w:hAnsi="Consolas" w:cs="Consolas"/>
-          <w:color w:val="0000FF"/>
-          <w:sz w:val="14"/>
-          <w:highlight w:val="white"/>
-        </w:rPr>
-        <w:t>let</w:t>
-      </w:r>
-      <w:r>
-        <w:rPr>
-          <w:rFonts w:ascii="Consolas" w:hAnsi="Consolas" w:cs="Consolas"/>
-          <w:color w:val="000000"/>
-          <w:sz w:val="14"/>
-          <w:highlight w:val="white"/>
-        </w:rPr>
-        <w:t xml:space="preserve"> world =</w:t>
-      </w:r>
-    </w:p>
-    <w:p>
-      <w:pPr>
-        <w:autoSpaceDE w:val="0"/>
-        <w:autoSpaceDN w:val="0"/>
-        <w:adjustRightInd w:val="0"/>
-        <w:spacing w:after="0" w:line="240" w:lineRule="auto"/>
-        <w:rPr>
-          <w:rFonts w:ascii="Consolas" w:hAnsi="Consolas" w:cs="Consolas"/>
-          <w:color w:val="000000"/>
-          <w:sz w:val="14"/>
-          <w:highlight w:val="white"/>
-        </w:rPr>
-      </w:pPr>
-      <w:r>
-        <w:rPr>
-          <w:rFonts w:ascii="Consolas" w:hAnsi="Consolas" w:cs="Consolas"/>
-          <w:color w:val="000000"/>
-          <w:sz w:val="14"/>
-          <w:highlight w:val="white"/>
-        </w:rPr>
-        <w:t xml:space="preserve">                </w:t>
-      </w:r>
-      <w:r>
-        <w:rPr>
-          <w:rFonts w:ascii="Consolas" w:hAnsi="Consolas" w:cs="Consolas"/>
-          <w:color w:val="0000FF"/>
-          <w:sz w:val="14"/>
-          <w:highlight w:val="white"/>
-        </w:rPr>
-        <w:t>if</w:t>
-      </w:r>
-      <w:r>
-        <w:rPr>
-          <w:rFonts w:ascii="Consolas" w:hAnsi="Consolas" w:cs="Consolas"/>
-          <w:color w:val="000000"/>
-          <w:sz w:val="14"/>
-          <w:highlight w:val="white"/>
-        </w:rPr>
-        <w:t xml:space="preserve"> bullet.GetAge world &gt; BulletLifetime</w:t>
-      </w:r>
-    </w:p>
-    <w:p>
-      <w:pPr>
-        <w:autoSpaceDE w:val="0"/>
-        <w:autoSpaceDN w:val="0"/>
-        <w:adjustRightInd w:val="0"/>
-        <w:spacing w:after="0" w:line="240" w:lineRule="auto"/>
-        <w:rPr>
-          <w:rFonts w:ascii="Consolas" w:hAnsi="Consolas" w:cs="Consolas"/>
-          <w:color w:val="000000"/>
-          <w:sz w:val="14"/>
-          <w:highlight w:val="white"/>
-        </w:rPr>
-      </w:pPr>
-      <w:r>
-        <w:rPr>
-          <w:rFonts w:ascii="Consolas" w:hAnsi="Consolas" w:cs="Consolas"/>
-          <w:color w:val="000000"/>
-          <w:sz w:val="14"/>
-          <w:highlight w:val="white"/>
-        </w:rPr>
-        <w:t xml:space="preserve">                </w:t>
-      </w:r>
-      <w:r>
-        <w:rPr>
-          <w:rFonts w:ascii="Consolas" w:hAnsi="Consolas" w:cs="Consolas"/>
-          <w:color w:val="0000FF"/>
-          <w:sz w:val="14"/>
-          <w:highlight w:val="white"/>
-        </w:rPr>
-        <w:t>then</w:t>
-      </w:r>
-      <w:r>
-        <w:rPr>
-          <w:rFonts w:ascii="Consolas" w:hAnsi="Consolas" w:cs="Consolas"/>
-          <w:color w:val="000000"/>
-          <w:sz w:val="14"/>
-          <w:highlight w:val="white"/>
-        </w:rPr>
-        <w:t xml:space="preserve"> </w:t>
-      </w:r>
-      <w:r>
-        <w:rPr>
-          <w:rFonts w:ascii="Consolas" w:hAnsi="Consolas" w:cs="Consolas"/>
-          <w:color w:val="2B91AF"/>
-          <w:sz w:val="14"/>
-          <w:highlight w:val="white"/>
-        </w:rPr>
-        <w:t>World</w:t>
-      </w:r>
-      <w:r>
-        <w:rPr>
-          <w:rFonts w:ascii="Consolas" w:hAnsi="Consolas" w:cs="Consolas"/>
-          <w:color w:val="000000"/>
-          <w:sz w:val="14"/>
-          <w:highlight w:val="white"/>
-        </w:rPr>
-        <w:t>.destroyEntity bullet world</w:t>
-      </w:r>
-    </w:p>
-    <w:p>
-      <w:pPr>
-        <w:autoSpaceDE w:val="0"/>
-        <w:autoSpaceDN w:val="0"/>
-        <w:adjustRightInd w:val="0"/>
-        <w:spacing w:after="0" w:line="240" w:lineRule="auto"/>
-        <w:rPr>
-          <w:rFonts w:ascii="Consolas" w:hAnsi="Consolas" w:cs="Consolas"/>
-          <w:color w:val="000000"/>
-          <w:sz w:val="14"/>
-          <w:highlight w:val="white"/>
-        </w:rPr>
-      </w:pPr>
-      <w:r>
-        <w:rPr>
-          <w:rFonts w:ascii="Consolas" w:hAnsi="Consolas" w:cs="Consolas"/>
-          <w:color w:val="000000"/>
-          <w:sz w:val="14"/>
-          <w:highlight w:val="white"/>
-        </w:rPr>
-        <w:t xml:space="preserve">                </w:t>
-      </w:r>
-      <w:r>
-        <w:rPr>
-          <w:rFonts w:ascii="Consolas" w:hAnsi="Consolas" w:cs="Consolas"/>
-          <w:color w:val="0000FF"/>
-          <w:sz w:val="14"/>
-          <w:highlight w:val="white"/>
-        </w:rPr>
-        <w:t>else</w:t>
-      </w:r>
-      <w:r>
-        <w:rPr>
-          <w:rFonts w:ascii="Consolas" w:hAnsi="Consolas" w:cs="Consolas"/>
-          <w:color w:val="000000"/>
-          <w:sz w:val="14"/>
-          <w:highlight w:val="white"/>
-        </w:rPr>
-        <w:t xml:space="preserve"> world</w:t>
-      </w:r>
-    </w:p>
-    <w:p>
-      <w:pPr>
-        <w:rPr>
-          <w:sz w:val="14"/>
-        </w:rPr>
-      </w:pPr>
-      <w:r>
-        <w:rPr>
-          <w:rFonts w:ascii="Consolas" w:hAnsi="Consolas" w:cs="Consolas"/>
-          <w:color w:val="000000"/>
-          <w:sz w:val="14"/>
-          <w:highlight w:val="white"/>
-        </w:rPr>
-        <w:t xml:space="preserve">            (Cascade, world)</w:t>
-      </w:r>
-    </w:p>
-    <w:p>
-      <w:r>
-        <w:t>Its work is simple</w:t>
-      </w:r>
-      <w:r>
-        <w:t>, but the idioms may be new</w:t>
-      </w:r>
-      <w:r>
-        <w:t>.</w:t>
-      </w:r>
-    </w:p>
-    <w:p>
-      <w:r>
-        <w:t>The first line</w:t>
-      </w:r>
-      <w:r>
-        <w:t xml:space="preserve"> simply </w:t>
-      </w:r>
-      <w:r>
-        <w:t>alias</w:t>
-      </w:r>
-      <w:r>
-        <w:t>es</w:t>
-      </w:r>
-      <w:r>
-        <w:t xml:space="preserve"> </w:t>
-      </w:r>
-      <w:r>
-        <w:t xml:space="preserve">the bullet proxy from the </w:t>
-      </w:r>
-      <w:r>
-        <w:rPr>
-          <w:b/>
-        </w:rPr>
-        <w:t>event.Subscriber</w:t>
-      </w:r>
-      <w:r>
-        <w:t xml:space="preserve"> </w:t>
-      </w:r>
-      <w:r>
-        <w:t>property</w:t>
-      </w:r>
-      <w:r>
-        <w:t xml:space="preserve"> for convenience. </w:t>
-      </w:r>
-      <w:r>
-        <w:t>You c</w:t>
-      </w:r>
-      <w:r>
-        <w:t>ould</w:t>
-      </w:r>
-      <w:r>
-        <w:t xml:space="preserve"> use the event </w:t>
-      </w:r>
-      <w:r>
-        <w:t>p</w:t>
-      </w:r>
-      <w:r>
-        <w:t>roperties</w:t>
-      </w:r>
-      <w:r>
-        <w:t xml:space="preserve"> directly, but I find such aliasing to help me keep things straight in my head. YMMV!</w:t>
-      </w:r>
-    </w:p>
-    <w:p>
-      <w:r>
-        <w:t xml:space="preserve">The next line </w:t>
-      </w:r>
-      <w:r>
-        <w:t>increments</w:t>
-      </w:r>
-      <w:r>
-        <w:t xml:space="preserve"> </w:t>
-      </w:r>
-      <w:r>
-        <w:t xml:space="preserve">the bullet’s </w:t>
-      </w:r>
-      <w:r>
-        <w:rPr>
-          <w:b/>
-        </w:rPr>
-        <w:t>Age</w:t>
-      </w:r>
-      <w:r>
-        <w:t xml:space="preserve"> </w:t>
-      </w:r>
-      <w:r>
-        <w:t>property</w:t>
-      </w:r>
-      <w:r>
-        <w:t xml:space="preserve"> according to the world’s </w:t>
-      </w:r>
-      <w:r>
-        <w:rPr>
-          <w:b/>
-        </w:rPr>
-        <w:t>TickRate</w:t>
-      </w:r>
-      <w:r>
-        <w:t>. The TickRate is how fast the simulation is progressing, where 0 is stopped, 1 is normal, 2 is twice speed, etc.</w:t>
-      </w:r>
-    </w:p>
-    <w:p>
-      <w:r>
-        <w:t>Lines 3 - 6 check</w:t>
-      </w:r>
-      <w:r>
-        <w:t xml:space="preserve"> if the bullet is older than</w:t>
-      </w:r>
-      <w:r>
-        <w:t xml:space="preserve"> </w:t>
-      </w:r>
-      <w:r>
-        <w:rPr>
-          <w:b/>
-        </w:rPr>
-        <w:t>BulletLifetime</w:t>
-      </w:r>
-      <w:r>
-        <w:t xml:space="preserve"> </w:t>
-      </w:r>
-      <w:r>
-        <w:t>ticks (</w:t>
-      </w:r>
-      <w:r>
-        <w:rPr>
-          <w:b/>
-        </w:rPr>
-        <w:t>2</w:t>
-      </w:r>
-      <w:r>
-        <w:rPr>
-          <w:b/>
-        </w:rPr>
-        <w:t>7</w:t>
-      </w:r>
-      <w:r>
-        <w:t>)</w:t>
-      </w:r>
-      <w:r>
-        <w:t xml:space="preserve">, </w:t>
-      </w:r>
-      <w:r>
-        <w:t>and then</w:t>
-      </w:r>
-      <w:r>
-        <w:t xml:space="preserve"> </w:t>
-      </w:r>
-      <w:r>
-        <w:t>destroys</w:t>
-      </w:r>
-      <w:r>
-        <w:t xml:space="preserve"> </w:t>
-      </w:r>
-      <w:r>
-        <w:t>the bullet</w:t>
-      </w:r>
-      <w:r>
-        <w:t xml:space="preserve"> </w:t>
-      </w:r>
-      <w:r>
-        <w:t xml:space="preserve">only </w:t>
-      </w:r>
-      <w:r>
-        <w:t>if so.</w:t>
-      </w:r>
-    </w:p>
-    <w:p>
-      <w:pPr>
-        <w:pStyle w:val="Heading3"/>
-      </w:pPr>
-      <w:bookmarkStart w:id="33" w:name="_Toc454912616"/>
+      <w:bookmarkStart w:id="32" w:name="_Toc454912616"/>
       <w:r>
         <w:lastRenderedPageBreak/>
         <w:t xml:space="preserve">The </w:t>
@@ -35396,380 +36171,380 @@
       <w:r>
         <w:t xml:space="preserve"> function</w:t>
       </w:r>
+      <w:bookmarkEnd w:id="32"/>
+    </w:p>
+    <w:p>
+      <w:r>
+        <w:t>Here’s the code used t</w:t>
+      </w:r>
+      <w:r>
+        <w:t xml:space="preserve">o define the </w:t>
+      </w:r>
+      <w:r>
+        <w:rPr>
+          <w:b/>
+        </w:rPr>
+        <w:t>handleCollision</w:t>
+      </w:r>
+      <w:r>
+        <w:t xml:space="preserve"> –</w:t>
+      </w:r>
+    </w:p>
+    <w:p>
+      <w:pPr>
+        <w:autoSpaceDE w:val="0"/>
+        <w:autoSpaceDN w:val="0"/>
+        <w:adjustRightInd w:val="0"/>
+        <w:spacing w:after="0" w:line="240" w:lineRule="auto"/>
+        <w:rPr>
+          <w:rFonts w:ascii="Consolas" w:hAnsi="Consolas" w:cs="Consolas"/>
+          <w:color w:val="000000"/>
+          <w:sz w:val="14"/>
+          <w:highlight w:val="white"/>
+        </w:rPr>
+      </w:pPr>
+      <w:r>
+        <w:rPr>
+          <w:rFonts w:ascii="Consolas" w:hAnsi="Consolas" w:cs="Consolas"/>
+          <w:color w:val="000000"/>
+          <w:sz w:val="14"/>
+          <w:highlight w:val="white"/>
+        </w:rPr>
+        <w:t xml:space="preserve">        </w:t>
+      </w:r>
+      <w:r>
+        <w:rPr>
+          <w:rFonts w:ascii="Consolas" w:hAnsi="Consolas" w:cs="Consolas"/>
+          <w:color w:val="0000FF"/>
+          <w:sz w:val="14"/>
+          <w:highlight w:val="white"/>
+        </w:rPr>
+        <w:t>static</w:t>
+      </w:r>
+      <w:r>
+        <w:rPr>
+          <w:rFonts w:ascii="Consolas" w:hAnsi="Consolas" w:cs="Consolas"/>
+          <w:color w:val="000000"/>
+          <w:sz w:val="14"/>
+          <w:highlight w:val="white"/>
+        </w:rPr>
+        <w:t xml:space="preserve"> </w:t>
+      </w:r>
+      <w:r>
+        <w:rPr>
+          <w:rFonts w:ascii="Consolas" w:hAnsi="Consolas" w:cs="Consolas"/>
+          <w:color w:val="0000FF"/>
+          <w:sz w:val="14"/>
+          <w:highlight w:val="white"/>
+        </w:rPr>
+        <w:t>let</w:t>
+      </w:r>
+      <w:r>
+        <w:rPr>
+          <w:rFonts w:ascii="Consolas" w:hAnsi="Consolas" w:cs="Consolas"/>
+          <w:color w:val="000000"/>
+          <w:sz w:val="14"/>
+          <w:highlight w:val="white"/>
+        </w:rPr>
+        <w:t xml:space="preserve"> handleCollision event world =</w:t>
+      </w:r>
+    </w:p>
+    <w:p>
+      <w:pPr>
+        <w:autoSpaceDE w:val="0"/>
+        <w:autoSpaceDN w:val="0"/>
+        <w:adjustRightInd w:val="0"/>
+        <w:spacing w:after="0" w:line="240" w:lineRule="auto"/>
+        <w:rPr>
+          <w:rFonts w:ascii="Consolas" w:hAnsi="Consolas" w:cs="Consolas"/>
+          <w:color w:val="000000"/>
+          <w:sz w:val="14"/>
+          <w:highlight w:val="white"/>
+        </w:rPr>
+      </w:pPr>
+      <w:r>
+        <w:rPr>
+          <w:rFonts w:ascii="Consolas" w:hAnsi="Consolas" w:cs="Consolas"/>
+          <w:color w:val="000000"/>
+          <w:sz w:val="14"/>
+          <w:highlight w:val="white"/>
+        </w:rPr>
+        <w:t xml:space="preserve">            </w:t>
+      </w:r>
+      <w:r>
+        <w:rPr>
+          <w:rFonts w:ascii="Consolas" w:hAnsi="Consolas" w:cs="Consolas"/>
+          <w:color w:val="0000FF"/>
+          <w:sz w:val="14"/>
+          <w:highlight w:val="white"/>
+        </w:rPr>
+        <w:t>let</w:t>
+      </w:r>
+      <w:r>
+        <w:rPr>
+          <w:rFonts w:ascii="Consolas" w:hAnsi="Consolas" w:cs="Consolas"/>
+          <w:color w:val="000000"/>
+          <w:sz w:val="14"/>
+          <w:highlight w:val="white"/>
+        </w:rPr>
+        <w:t xml:space="preserve"> bullet = event.Subscriber : </w:t>
+      </w:r>
+      <w:r>
+        <w:rPr>
+          <w:rFonts w:ascii="Consolas" w:hAnsi="Consolas" w:cs="Consolas"/>
+          <w:color w:val="2B91AF"/>
+          <w:sz w:val="14"/>
+          <w:highlight w:val="white"/>
+        </w:rPr>
+        <w:t>Entity</w:t>
+      </w:r>
+    </w:p>
+    <w:p>
+      <w:pPr>
+        <w:autoSpaceDE w:val="0"/>
+        <w:autoSpaceDN w:val="0"/>
+        <w:adjustRightInd w:val="0"/>
+        <w:spacing w:after="0" w:line="240" w:lineRule="auto"/>
+        <w:rPr>
+          <w:rFonts w:ascii="Consolas" w:hAnsi="Consolas" w:cs="Consolas"/>
+          <w:color w:val="000000"/>
+          <w:sz w:val="14"/>
+          <w:highlight w:val="white"/>
+        </w:rPr>
+      </w:pPr>
+      <w:r>
+        <w:rPr>
+          <w:rFonts w:ascii="Consolas" w:hAnsi="Consolas" w:cs="Consolas"/>
+          <w:color w:val="000000"/>
+          <w:sz w:val="14"/>
+          <w:highlight w:val="white"/>
+        </w:rPr>
+        <w:t xml:space="preserve">            </w:t>
+      </w:r>
+      <w:r>
+        <w:rPr>
+          <w:rFonts w:ascii="Consolas" w:hAnsi="Consolas" w:cs="Consolas"/>
+          <w:color w:val="0000FF"/>
+          <w:sz w:val="14"/>
+          <w:highlight w:val="white"/>
+        </w:rPr>
+        <w:t>if</w:t>
+      </w:r>
+      <w:r>
+        <w:rPr>
+          <w:rFonts w:ascii="Consolas" w:hAnsi="Consolas" w:cs="Consolas"/>
+          <w:color w:val="000000"/>
+          <w:sz w:val="14"/>
+          <w:highlight w:val="white"/>
+        </w:rPr>
+        <w:t xml:space="preserve"> </w:t>
+      </w:r>
+      <w:r>
+        <w:rPr>
+          <w:rFonts w:ascii="Consolas" w:hAnsi="Consolas" w:cs="Consolas"/>
+          <w:color w:val="2B91AF"/>
+          <w:sz w:val="14"/>
+          <w:highlight w:val="white"/>
+        </w:rPr>
+        <w:t>World</w:t>
+      </w:r>
+      <w:r>
+        <w:rPr>
+          <w:rFonts w:ascii="Consolas" w:hAnsi="Consolas" w:cs="Consolas"/>
+          <w:color w:val="000000"/>
+          <w:sz w:val="14"/>
+          <w:highlight w:val="white"/>
+        </w:rPr>
+        <w:t xml:space="preserve">.isTicking world </w:t>
+      </w:r>
+      <w:r>
+        <w:rPr>
+          <w:rFonts w:ascii="Consolas" w:hAnsi="Consolas" w:cs="Consolas"/>
+          <w:color w:val="0000FF"/>
+          <w:sz w:val="14"/>
+          <w:highlight w:val="white"/>
+        </w:rPr>
+        <w:t>then</w:t>
+      </w:r>
+    </w:p>
+    <w:p>
+      <w:pPr>
+        <w:autoSpaceDE w:val="0"/>
+        <w:autoSpaceDN w:val="0"/>
+        <w:adjustRightInd w:val="0"/>
+        <w:spacing w:after="0" w:line="240" w:lineRule="auto"/>
+        <w:rPr>
+          <w:rFonts w:ascii="Consolas" w:hAnsi="Consolas" w:cs="Consolas"/>
+          <w:color w:val="000000"/>
+          <w:sz w:val="14"/>
+          <w:highlight w:val="white"/>
+        </w:rPr>
+      </w:pPr>
+      <w:r>
+        <w:rPr>
+          <w:rFonts w:ascii="Consolas" w:hAnsi="Consolas" w:cs="Consolas"/>
+          <w:color w:val="000000"/>
+          <w:sz w:val="14"/>
+          <w:highlight w:val="white"/>
+        </w:rPr>
+        <w:t xml:space="preserve">                </w:t>
+      </w:r>
+      <w:r>
+        <w:rPr>
+          <w:rFonts w:ascii="Consolas" w:hAnsi="Consolas" w:cs="Consolas"/>
+          <w:color w:val="0000FF"/>
+          <w:sz w:val="14"/>
+          <w:highlight w:val="white"/>
+        </w:rPr>
+        <w:t>let</w:t>
+      </w:r>
+      <w:r>
+        <w:rPr>
+          <w:rFonts w:ascii="Consolas" w:hAnsi="Consolas" w:cs="Consolas"/>
+          <w:color w:val="000000"/>
+          <w:sz w:val="14"/>
+          <w:highlight w:val="white"/>
+        </w:rPr>
+        <w:t xml:space="preserve"> world = </w:t>
+      </w:r>
+      <w:r>
+        <w:rPr>
+          <w:rFonts w:ascii="Consolas" w:hAnsi="Consolas" w:cs="Consolas"/>
+          <w:color w:val="2B91AF"/>
+          <w:sz w:val="14"/>
+          <w:highlight w:val="white"/>
+        </w:rPr>
+        <w:t>World</w:t>
+      </w:r>
+      <w:r>
+        <w:rPr>
+          <w:rFonts w:ascii="Consolas" w:hAnsi="Consolas" w:cs="Consolas"/>
+          <w:color w:val="000000"/>
+          <w:sz w:val="14"/>
+          <w:highlight w:val="white"/>
+        </w:rPr>
+        <w:t>.destroyEntity bullet world</w:t>
+      </w:r>
+    </w:p>
+    <w:p>
+      <w:pPr>
+        <w:autoSpaceDE w:val="0"/>
+        <w:autoSpaceDN w:val="0"/>
+        <w:adjustRightInd w:val="0"/>
+        <w:spacing w:after="0" w:line="240" w:lineRule="auto"/>
+        <w:rPr>
+          <w:rFonts w:ascii="Consolas" w:hAnsi="Consolas" w:cs="Consolas"/>
+          <w:color w:val="000000"/>
+          <w:sz w:val="14"/>
+          <w:highlight w:val="white"/>
+        </w:rPr>
+      </w:pPr>
+      <w:r>
+        <w:rPr>
+          <w:rFonts w:ascii="Consolas" w:hAnsi="Consolas" w:cs="Consolas"/>
+          <w:color w:val="000000"/>
+          <w:sz w:val="14"/>
+          <w:highlight w:val="white"/>
+        </w:rPr>
+        <w:t xml:space="preserve">                (Cascade, world)</w:t>
+      </w:r>
+    </w:p>
+    <w:p>
+      <w:pPr>
+        <w:rPr>
+          <w:sz w:val="14"/>
+        </w:rPr>
+      </w:pPr>
+      <w:r>
+        <w:rPr>
+          <w:rFonts w:ascii="Consolas" w:hAnsi="Consolas" w:cs="Consolas"/>
+          <w:color w:val="000000"/>
+          <w:sz w:val="14"/>
+          <w:highlight w:val="white"/>
+        </w:rPr>
+        <w:t xml:space="preserve">            </w:t>
+      </w:r>
+      <w:r>
+        <w:rPr>
+          <w:rFonts w:ascii="Consolas" w:hAnsi="Consolas" w:cs="Consolas"/>
+          <w:color w:val="0000FF"/>
+          <w:sz w:val="14"/>
+          <w:highlight w:val="white"/>
+        </w:rPr>
+        <w:t>else</w:t>
+      </w:r>
+      <w:r>
+        <w:rPr>
+          <w:rFonts w:ascii="Consolas" w:hAnsi="Consolas" w:cs="Consolas"/>
+          <w:color w:val="000000"/>
+          <w:sz w:val="14"/>
+          <w:highlight w:val="white"/>
+        </w:rPr>
+        <w:t xml:space="preserve"> (Cascade, world)</w:t>
+      </w:r>
+    </w:p>
+    <w:p>
+      <w:r>
+        <w:t xml:space="preserve">Even simpler than the previous handler, it </w:t>
+      </w:r>
+      <w:r>
+        <w:t xml:space="preserve">merely </w:t>
+      </w:r>
+      <w:r>
+        <w:t>destroys the bullet when a collision with it takes place</w:t>
+      </w:r>
+      <w:r>
+        <w:t xml:space="preserve"> while the </w:t>
+      </w:r>
+      <w:r>
+        <w:t>world</w:t>
+      </w:r>
+      <w:r>
+        <w:t xml:space="preserve"> is </w:t>
+      </w:r>
+      <w:r>
+        <w:t xml:space="preserve">ticking (EG – the </w:t>
+      </w:r>
+      <w:r>
+        <w:t>world’</w:t>
+      </w:r>
+      <w:r>
+        <w:t xml:space="preserve">s </w:t>
+      </w:r>
+      <w:r>
+        <w:t>TickRate is not zero)</w:t>
+      </w:r>
+      <w:r>
+        <w:t>.</w:t>
+      </w:r>
+    </w:p>
+    <w:p>
+      <w:pPr>
+        <w:pStyle w:val="Heading2"/>
+      </w:pPr>
+      <w:bookmarkStart w:id="33" w:name="_Toc454912617"/>
+      <w:r>
+        <w:t>Enemies and the EnemyDispatcher</w:t>
+      </w:r>
       <w:bookmarkEnd w:id="33"/>
     </w:p>
     <w:p>
       <w:r>
-        <w:t>Here’s the code used t</w:t>
-      </w:r>
-      <w:r>
-        <w:t xml:space="preserve">o define the </w:t>
-      </w:r>
-      <w:r>
-        <w:rPr>
-          <w:b/>
-        </w:rPr>
-        <w:t>handleCollision</w:t>
-      </w:r>
-      <w:r>
-        <w:t xml:space="preserve"> –</w:t>
-      </w:r>
-    </w:p>
-    <w:p>
-      <w:pPr>
-        <w:autoSpaceDE w:val="0"/>
-        <w:autoSpaceDN w:val="0"/>
-        <w:adjustRightInd w:val="0"/>
-        <w:spacing w:after="0" w:line="240" w:lineRule="auto"/>
-        <w:rPr>
-          <w:rFonts w:ascii="Consolas" w:hAnsi="Consolas" w:cs="Consolas"/>
-          <w:color w:val="000000"/>
-          <w:sz w:val="14"/>
-          <w:highlight w:val="white"/>
-        </w:rPr>
-      </w:pPr>
-      <w:r>
-        <w:rPr>
-          <w:rFonts w:ascii="Consolas" w:hAnsi="Consolas" w:cs="Consolas"/>
-          <w:color w:val="000000"/>
-          <w:sz w:val="14"/>
-          <w:highlight w:val="white"/>
-        </w:rPr>
-        <w:t xml:space="preserve">        </w:t>
-      </w:r>
-      <w:r>
-        <w:rPr>
-          <w:rFonts w:ascii="Consolas" w:hAnsi="Consolas" w:cs="Consolas"/>
-          <w:color w:val="0000FF"/>
-          <w:sz w:val="14"/>
-          <w:highlight w:val="white"/>
-        </w:rPr>
-        <w:t>static</w:t>
-      </w:r>
-      <w:r>
-        <w:rPr>
-          <w:rFonts w:ascii="Consolas" w:hAnsi="Consolas" w:cs="Consolas"/>
-          <w:color w:val="000000"/>
-          <w:sz w:val="14"/>
-          <w:highlight w:val="white"/>
-        </w:rPr>
-        <w:t xml:space="preserve"> </w:t>
-      </w:r>
-      <w:r>
-        <w:rPr>
-          <w:rFonts w:ascii="Consolas" w:hAnsi="Consolas" w:cs="Consolas"/>
-          <w:color w:val="0000FF"/>
-          <w:sz w:val="14"/>
-          <w:highlight w:val="white"/>
-        </w:rPr>
-        <w:t>let</w:t>
-      </w:r>
-      <w:r>
-        <w:rPr>
-          <w:rFonts w:ascii="Consolas" w:hAnsi="Consolas" w:cs="Consolas"/>
-          <w:color w:val="000000"/>
-          <w:sz w:val="14"/>
-          <w:highlight w:val="white"/>
-        </w:rPr>
-        <w:t xml:space="preserve"> handleCollision event world =</w:t>
-      </w:r>
-    </w:p>
-    <w:p>
-      <w:pPr>
-        <w:autoSpaceDE w:val="0"/>
-        <w:autoSpaceDN w:val="0"/>
-        <w:adjustRightInd w:val="0"/>
-        <w:spacing w:after="0" w:line="240" w:lineRule="auto"/>
-        <w:rPr>
-          <w:rFonts w:ascii="Consolas" w:hAnsi="Consolas" w:cs="Consolas"/>
-          <w:color w:val="000000"/>
-          <w:sz w:val="14"/>
-          <w:highlight w:val="white"/>
-        </w:rPr>
-      </w:pPr>
-      <w:r>
-        <w:rPr>
-          <w:rFonts w:ascii="Consolas" w:hAnsi="Consolas" w:cs="Consolas"/>
-          <w:color w:val="000000"/>
-          <w:sz w:val="14"/>
-          <w:highlight w:val="white"/>
-        </w:rPr>
-        <w:t xml:space="preserve">            </w:t>
-      </w:r>
-      <w:r>
-        <w:rPr>
-          <w:rFonts w:ascii="Consolas" w:hAnsi="Consolas" w:cs="Consolas"/>
-          <w:color w:val="0000FF"/>
-          <w:sz w:val="14"/>
-          <w:highlight w:val="white"/>
-        </w:rPr>
-        <w:t>let</w:t>
-      </w:r>
-      <w:r>
-        <w:rPr>
-          <w:rFonts w:ascii="Consolas" w:hAnsi="Consolas" w:cs="Consolas"/>
-          <w:color w:val="000000"/>
-          <w:sz w:val="14"/>
-          <w:highlight w:val="white"/>
-        </w:rPr>
-        <w:t xml:space="preserve"> bullet = event.Subscriber : </w:t>
-      </w:r>
-      <w:r>
-        <w:rPr>
-          <w:rFonts w:ascii="Consolas" w:hAnsi="Consolas" w:cs="Consolas"/>
-          <w:color w:val="2B91AF"/>
-          <w:sz w:val="14"/>
-          <w:highlight w:val="white"/>
-        </w:rPr>
-        <w:t>Entity</w:t>
-      </w:r>
-    </w:p>
-    <w:p>
-      <w:pPr>
-        <w:autoSpaceDE w:val="0"/>
-        <w:autoSpaceDN w:val="0"/>
-        <w:adjustRightInd w:val="0"/>
-        <w:spacing w:after="0" w:line="240" w:lineRule="auto"/>
-        <w:rPr>
-          <w:rFonts w:ascii="Consolas" w:hAnsi="Consolas" w:cs="Consolas"/>
-          <w:color w:val="000000"/>
-          <w:sz w:val="14"/>
-          <w:highlight w:val="white"/>
-        </w:rPr>
-      </w:pPr>
-      <w:r>
-        <w:rPr>
-          <w:rFonts w:ascii="Consolas" w:hAnsi="Consolas" w:cs="Consolas"/>
-          <w:color w:val="000000"/>
-          <w:sz w:val="14"/>
-          <w:highlight w:val="white"/>
-        </w:rPr>
-        <w:t xml:space="preserve">            </w:t>
-      </w:r>
-      <w:r>
-        <w:rPr>
-          <w:rFonts w:ascii="Consolas" w:hAnsi="Consolas" w:cs="Consolas"/>
-          <w:color w:val="0000FF"/>
-          <w:sz w:val="14"/>
-          <w:highlight w:val="white"/>
-        </w:rPr>
-        <w:t>if</w:t>
-      </w:r>
-      <w:r>
-        <w:rPr>
-          <w:rFonts w:ascii="Consolas" w:hAnsi="Consolas" w:cs="Consolas"/>
-          <w:color w:val="000000"/>
-          <w:sz w:val="14"/>
-          <w:highlight w:val="white"/>
-        </w:rPr>
-        <w:t xml:space="preserve"> </w:t>
-      </w:r>
-      <w:r>
-        <w:rPr>
-          <w:rFonts w:ascii="Consolas" w:hAnsi="Consolas" w:cs="Consolas"/>
-          <w:color w:val="2B91AF"/>
-          <w:sz w:val="14"/>
-          <w:highlight w:val="white"/>
-        </w:rPr>
-        <w:t>World</w:t>
-      </w:r>
-      <w:r>
-        <w:rPr>
-          <w:rFonts w:ascii="Consolas" w:hAnsi="Consolas" w:cs="Consolas"/>
-          <w:color w:val="000000"/>
-          <w:sz w:val="14"/>
-          <w:highlight w:val="white"/>
-        </w:rPr>
-        <w:t xml:space="preserve">.isTicking world </w:t>
-      </w:r>
-      <w:r>
-        <w:rPr>
-          <w:rFonts w:ascii="Consolas" w:hAnsi="Consolas" w:cs="Consolas"/>
-          <w:color w:val="0000FF"/>
-          <w:sz w:val="14"/>
-          <w:highlight w:val="white"/>
-        </w:rPr>
-        <w:t>then</w:t>
-      </w:r>
-    </w:p>
-    <w:p>
-      <w:pPr>
-        <w:autoSpaceDE w:val="0"/>
-        <w:autoSpaceDN w:val="0"/>
-        <w:adjustRightInd w:val="0"/>
-        <w:spacing w:after="0" w:line="240" w:lineRule="auto"/>
-        <w:rPr>
-          <w:rFonts w:ascii="Consolas" w:hAnsi="Consolas" w:cs="Consolas"/>
-          <w:color w:val="000000"/>
-          <w:sz w:val="14"/>
-          <w:highlight w:val="white"/>
-        </w:rPr>
-      </w:pPr>
-      <w:r>
-        <w:rPr>
-          <w:rFonts w:ascii="Consolas" w:hAnsi="Consolas" w:cs="Consolas"/>
-          <w:color w:val="000000"/>
-          <w:sz w:val="14"/>
-          <w:highlight w:val="white"/>
-        </w:rPr>
-        <w:t xml:space="preserve">                </w:t>
-      </w:r>
-      <w:r>
-        <w:rPr>
-          <w:rFonts w:ascii="Consolas" w:hAnsi="Consolas" w:cs="Consolas"/>
-          <w:color w:val="0000FF"/>
-          <w:sz w:val="14"/>
-          <w:highlight w:val="white"/>
-        </w:rPr>
-        <w:t>let</w:t>
-      </w:r>
-      <w:r>
-        <w:rPr>
-          <w:rFonts w:ascii="Consolas" w:hAnsi="Consolas" w:cs="Consolas"/>
-          <w:color w:val="000000"/>
-          <w:sz w:val="14"/>
-          <w:highlight w:val="white"/>
-        </w:rPr>
-        <w:t xml:space="preserve"> world = </w:t>
-      </w:r>
-      <w:r>
-        <w:rPr>
-          <w:rFonts w:ascii="Consolas" w:hAnsi="Consolas" w:cs="Consolas"/>
-          <w:color w:val="2B91AF"/>
-          <w:sz w:val="14"/>
-          <w:highlight w:val="white"/>
-        </w:rPr>
-        <w:t>World</w:t>
-      </w:r>
-      <w:r>
-        <w:rPr>
-          <w:rFonts w:ascii="Consolas" w:hAnsi="Consolas" w:cs="Consolas"/>
-          <w:color w:val="000000"/>
-          <w:sz w:val="14"/>
-          <w:highlight w:val="white"/>
-        </w:rPr>
-        <w:t>.destroyEntity bullet world</w:t>
-      </w:r>
-    </w:p>
-    <w:p>
-      <w:pPr>
-        <w:autoSpaceDE w:val="0"/>
-        <w:autoSpaceDN w:val="0"/>
-        <w:adjustRightInd w:val="0"/>
-        <w:spacing w:after="0" w:line="240" w:lineRule="auto"/>
-        <w:rPr>
-          <w:rFonts w:ascii="Consolas" w:hAnsi="Consolas" w:cs="Consolas"/>
-          <w:color w:val="000000"/>
-          <w:sz w:val="14"/>
-          <w:highlight w:val="white"/>
-        </w:rPr>
-      </w:pPr>
-      <w:r>
-        <w:rPr>
-          <w:rFonts w:ascii="Consolas" w:hAnsi="Consolas" w:cs="Consolas"/>
-          <w:color w:val="000000"/>
-          <w:sz w:val="14"/>
-          <w:highlight w:val="white"/>
-        </w:rPr>
-        <w:t xml:space="preserve">                (Cascade, world)</w:t>
-      </w:r>
-    </w:p>
-    <w:p>
-      <w:pPr>
-        <w:rPr>
-          <w:sz w:val="14"/>
-        </w:rPr>
-      </w:pPr>
-      <w:r>
-        <w:rPr>
-          <w:rFonts w:ascii="Consolas" w:hAnsi="Consolas" w:cs="Consolas"/>
-          <w:color w:val="000000"/>
-          <w:sz w:val="14"/>
-          <w:highlight w:val="white"/>
-        </w:rPr>
-        <w:t xml:space="preserve">            </w:t>
-      </w:r>
-      <w:r>
-        <w:rPr>
-          <w:rFonts w:ascii="Consolas" w:hAnsi="Consolas" w:cs="Consolas"/>
-          <w:color w:val="0000FF"/>
-          <w:sz w:val="14"/>
-          <w:highlight w:val="white"/>
-        </w:rPr>
-        <w:t>else</w:t>
-      </w:r>
-      <w:r>
-        <w:rPr>
-          <w:rFonts w:ascii="Consolas" w:hAnsi="Consolas" w:cs="Consolas"/>
-          <w:color w:val="000000"/>
-          <w:sz w:val="14"/>
-          <w:highlight w:val="white"/>
-        </w:rPr>
-        <w:t xml:space="preserve"> (Cascade, world)</w:t>
-      </w:r>
-    </w:p>
-    <w:p>
-      <w:r>
-        <w:t xml:space="preserve">Even simpler than the previous handler, it </w:t>
-      </w:r>
-      <w:r>
-        <w:t xml:space="preserve">merely </w:t>
-      </w:r>
-      <w:r>
-        <w:t>destroys the bullet when a collision with it takes place</w:t>
-      </w:r>
-      <w:r>
-        <w:t xml:space="preserve"> while the </w:t>
-      </w:r>
-      <w:r>
-        <w:t>world</w:t>
-      </w:r>
-      <w:r>
-        <w:t xml:space="preserve"> is </w:t>
-      </w:r>
-      <w:r>
-        <w:t xml:space="preserve">ticking (EG – the </w:t>
-      </w:r>
-      <w:r>
-        <w:t>world’</w:t>
-      </w:r>
-      <w:r>
-        <w:t xml:space="preserve">s </w:t>
-      </w:r>
-      <w:r>
-        <w:t>TickRate is not zero)</w:t>
-      </w:r>
-      <w:r>
-        <w:t>.</w:t>
-      </w:r>
-    </w:p>
-    <w:p>
-      <w:pPr>
-        <w:pStyle w:val="Heading2"/>
-      </w:pPr>
-      <w:bookmarkStart w:id="34" w:name="_Toc454912617"/>
-      <w:r>
-        <w:t>Enemies and the EnemyDispatcher</w:t>
+        <w:t>Since we have bullets, we obviously need something to shoot them at! In BlazeVector, we use little Army-men style bad guys that charge across the screen.</w:t>
+      </w:r>
+    </w:p>
+    <w:p>
+      <w:pPr>
+        <w:pStyle w:val="Heading3"/>
+      </w:pPr>
+      <w:bookmarkStart w:id="34" w:name="_Toc454912618"/>
+      <w:r>
+        <w:t xml:space="preserve">Enemies in </w:t>
+      </w:r>
+      <w:r>
+        <w:t>Gaia</w:t>
       </w:r>
       <w:bookmarkEnd w:id="34"/>
-    </w:p>
-    <w:p>
-      <w:r>
-        <w:t>Since we have bullets, we obviously need something to shoot them at! In BlazeVector, we use little Army-men style bad guys that charge across the screen.</w:t>
-      </w:r>
-    </w:p>
-    <w:p>
-      <w:pPr>
-        <w:pStyle w:val="Heading3"/>
-      </w:pPr>
-      <w:bookmarkStart w:id="35" w:name="_Toc454912618"/>
-      <w:r>
-        <w:t xml:space="preserve">Enemies in </w:t>
-      </w:r>
-      <w:r>
-        <w:t>Gaia</w:t>
-      </w:r>
-      <w:bookmarkEnd w:id="35"/>
     </w:p>
     <w:p>
       <w:r>
@@ -36154,21 +36929,21 @@
       <w:pPr>
         <w:pStyle w:val="Heading1"/>
       </w:pPr>
-      <w:bookmarkStart w:id="36" w:name="_Toc454912619"/>
+      <w:bookmarkStart w:id="35" w:name="_Toc454912619"/>
       <w:r>
         <w:t>More Engine Details</w:t>
       </w:r>
+      <w:bookmarkEnd w:id="35"/>
+    </w:p>
+    <w:p>
+      <w:pPr>
+        <w:pStyle w:val="Heading2"/>
+      </w:pPr>
+      <w:bookmarkStart w:id="36" w:name="_Toc454912620"/>
+      <w:r>
+        <w:t>Assets and the AssetGraph</w:t>
+      </w:r>
       <w:bookmarkEnd w:id="36"/>
-    </w:p>
-    <w:p>
-      <w:pPr>
-        <w:pStyle w:val="Heading2"/>
-      </w:pPr>
-      <w:bookmarkStart w:id="37" w:name="_Toc454912620"/>
-      <w:r>
-        <w:t>Assets and the AssetGraph</w:t>
-      </w:r>
-      <w:bookmarkEnd w:id="37"/>
     </w:p>
     <w:p>
       <w:r>
@@ -37323,11 +38098,11 @@
       <w:pPr>
         <w:pStyle w:val="Heading2"/>
       </w:pPr>
-      <w:bookmarkStart w:id="38" w:name="_Toc454912621"/>
+      <w:bookmarkStart w:id="37" w:name="_Toc454912621"/>
       <w:r>
         <w:t>Serialization and Overlays</w:t>
       </w:r>
-      <w:bookmarkEnd w:id="38"/>
+      <w:bookmarkEnd w:id="37"/>
     </w:p>
     <w:p>
       <w:pPr>
@@ -38377,11 +39152,11 @@
       <w:pPr>
         <w:pStyle w:val="Heading2"/>
       </w:pPr>
-      <w:bookmarkStart w:id="39" w:name="_Toc454912622"/>
+      <w:bookmarkStart w:id="38" w:name="_Toc454912622"/>
       <w:r>
         <w:t>Subsystems and Message Queues</w:t>
       </w:r>
-      <w:bookmarkEnd w:id="39"/>
+      <w:bookmarkEnd w:id="38"/>
     </w:p>
     <w:p>
       <w:r>
@@ -38774,12 +39549,12 @@
       <w:pPr>
         <w:pStyle w:val="Heading1"/>
       </w:pPr>
-      <w:bookmarkStart w:id="40" w:name="_Toc454912623"/>
+      <w:bookmarkStart w:id="39" w:name="_Toc454912623"/>
       <w:r>
         <w:lastRenderedPageBreak/>
         <w:t>Special Effects System</w:t>
       </w:r>
-      <w:bookmarkEnd w:id="40"/>
+      <w:bookmarkEnd w:id="39"/>
     </w:p>
     <w:p>
       <w:r>
@@ -38882,14 +39657,14 @@
       <w:pPr>
         <w:pStyle w:val="Heading2"/>
       </w:pPr>
-      <w:bookmarkStart w:id="41" w:name="_Toc454912624"/>
+      <w:bookmarkStart w:id="40" w:name="_Toc454912624"/>
       <w:r>
         <w:t>Effect</w:t>
       </w:r>
       <w:r>
         <w:t xml:space="preserve"> Syntax</w:t>
       </w:r>
-      <w:bookmarkEnd w:id="41"/>
+      <w:bookmarkEnd w:id="40"/>
     </w:p>
     <w:p>
       <w:r>
@@ -39688,14 +40463,14 @@
       <w:pPr>
         <w:pStyle w:val="Heading2"/>
       </w:pPr>
-      <w:bookmarkStart w:id="42" w:name="_Toc454912625"/>
+      <w:bookmarkStart w:id="41" w:name="_Toc454912625"/>
       <w:r>
         <w:t>Effect</w:t>
       </w:r>
       <w:r>
         <w:t xml:space="preserve"> Aspects</w:t>
       </w:r>
-      <w:bookmarkEnd w:id="42"/>
+      <w:bookmarkEnd w:id="41"/>
     </w:p>
     <w:p>
       <w:r>
@@ -40141,71 +40916,71 @@
       <w:pPr>
         <w:pStyle w:val="Heading2"/>
       </w:pPr>
-      <w:bookmarkStart w:id="43" w:name="_Toc454912626"/>
+      <w:bookmarkStart w:id="42" w:name="_Toc454912626"/>
       <w:r>
         <w:t>Proper Effect Rendering with Entity Overflow</w:t>
       </w:r>
+      <w:bookmarkEnd w:id="42"/>
+    </w:p>
+    <w:p>
+      <w:r>
+        <w:t>If you pan the screen off of an entity that’s outputting an effect outside of its normal bounds, you may see the effect disappear unexpectedly. This is because Nu’s culling system thinks the effect need not be processed due to the entity being out of culling bounds.</w:t>
+      </w:r>
+    </w:p>
+    <w:p>
+      <w:r>
+        <w:t xml:space="preserve">Therefore, it is important to understand the </w:t>
+      </w:r>
+      <w:r>
+        <w:rPr>
+          <w:b/>
+        </w:rPr>
+        <w:t>Overflow</w:t>
+      </w:r>
+      <w:r>
+        <w:t xml:space="preserve"> property of entities, and to adjust them properly.</w:t>
+      </w:r>
+    </w:p>
+    <w:p>
+      <w:r>
+        <w:t xml:space="preserve">The </w:t>
+      </w:r>
+      <w:r>
+        <w:rPr>
+          <w:b/>
+        </w:rPr>
+        <w:t>Overflow</w:t>
+      </w:r>
+      <w:r>
+        <w:t xml:space="preserve"> property of each entity expands the bounds of each entity by a multiple of its value. So if its value is [0 0]</w:t>
+      </w:r>
+      <w:r>
+        <w:t xml:space="preserve"> (which is the default), no bounds expansion happens. If it is [1 1], then the bounds are expanded by 100% of the original size, and so on.</w:t>
+      </w:r>
+    </w:p>
+    <w:p>
+      <w:r>
+        <w:t xml:space="preserve">So you must estimate the appropriate </w:t>
+      </w:r>
+      <w:r>
+        <w:rPr>
+          <w:b/>
+        </w:rPr>
+        <w:t>Overflow</w:t>
+      </w:r>
+      <w:r>
+        <w:t xml:space="preserve"> for entities with effects in order to adjust their bounds for proper culling.</w:t>
+      </w:r>
+    </w:p>
+    <w:p>
+      <w:pPr>
+        <w:pStyle w:val="Heading2"/>
+      </w:pPr>
+      <w:bookmarkStart w:id="43" w:name="_Toc454912627"/>
+      <w:r>
+        <w:t>Sample Effects</w:t>
+      </w:r>
       <w:bookmarkEnd w:id="43"/>
-    </w:p>
-    <w:p>
-      <w:r>
-        <w:t>If you pan the screen off of an entity that’s outputting an effect outside of its normal bounds, you may see the effect disappear unexpectedly. This is because Nu’s culling system thinks the effect need not be processed due to the entity being out of culling bounds.</w:t>
-      </w:r>
-    </w:p>
-    <w:p>
-      <w:r>
-        <w:t xml:space="preserve">Therefore, it is important to understand the </w:t>
-      </w:r>
-      <w:r>
-        <w:rPr>
-          <w:b/>
-        </w:rPr>
-        <w:t>Overflow</w:t>
-      </w:r>
-      <w:r>
-        <w:t xml:space="preserve"> property of entities, and to adjust them properly.</w:t>
-      </w:r>
-    </w:p>
-    <w:p>
-      <w:r>
-        <w:t xml:space="preserve">The </w:t>
-      </w:r>
-      <w:r>
-        <w:rPr>
-          <w:b/>
-        </w:rPr>
-        <w:t>Overflow</w:t>
-      </w:r>
-      <w:r>
-        <w:t xml:space="preserve"> property of each entity expands the bounds of each entity by a multiple of its value. So if its value is [0 0]</w:t>
-      </w:r>
-      <w:r>
-        <w:t xml:space="preserve"> (which is the default), no bounds expansion happens. If it is [1 1], then the bounds are expanded by 100% of the original size, and so on.</w:t>
-      </w:r>
-    </w:p>
-    <w:p>
-      <w:r>
-        <w:t xml:space="preserve">So you must estimate the appropriate </w:t>
-      </w:r>
-      <w:r>
-        <w:rPr>
-          <w:b/>
-        </w:rPr>
-        <w:t>Overflow</w:t>
-      </w:r>
-      <w:r>
-        <w:t xml:space="preserve"> for entities with effects in order to adjust their bounds for proper culling.</w:t>
-      </w:r>
-    </w:p>
-    <w:p>
-      <w:pPr>
-        <w:pStyle w:val="Heading2"/>
-      </w:pPr>
-      <w:bookmarkStart w:id="44" w:name="_Toc454912627"/>
-      <w:r>
-        <w:t>Sample Effects</w:t>
-      </w:r>
-      <w:bookmarkEnd w:id="44"/>
     </w:p>
     <w:p>
       <w:pPr>
@@ -40293,7 +41068,7 @@
           <w:rPr>
             <w:noProof/>
           </w:rPr>
-          <w:t>- 2 -</w:t>
+          <w:t>- 1 -</w:t>
         </w:r>
         <w:r>
           <w:rPr>
@@ -42085,7 +42860,7 @@
 </file>
 
 <file path=customXml/itemProps1.xml><?xml version="1.0" encoding="utf-8"?>
-<ds:datastoreItem xmlns:ds="http://schemas.openxmlformats.org/officeDocument/2006/customXml" ds:itemID="{2DA2F5B5-A1E0-4042-8243-1409542B2BFC}">
+<ds:datastoreItem xmlns:ds="http://schemas.openxmlformats.org/officeDocument/2006/customXml" ds:itemID="{C52D7833-0871-4805-A083-B79883219347}">
   <ds:schemaRefs>
     <ds:schemaRef ds:uri="http://schemas.openxmlformats.org/officeDocument/2006/bibliography"/>
   </ds:schemaRefs>

--- a/Nu/Nu.Documentation/Nu Game Engine.docx
+++ b/Nu/Nu.Documentation/Nu Game Engine.docx
@@ -2,10 +2,6 @@
 <file path=word/document.xml><?xml version="1.0" encoding="utf-8"?>
 <w:document xmlns:wpc="http://schemas.microsoft.com/office/word/2010/wordprocessingCanvas" xmlns:cx="http://schemas.microsoft.com/office/drawing/2014/chartex" xmlns:cx1="http://schemas.microsoft.com/office/drawing/2015/9/8/chartex" xmlns:cx2="http://schemas.microsoft.com/office/drawing/2015/10/21/chartex" xmlns:cx3="http://schemas.microsoft.com/office/drawing/2016/5/9/chartex" xmlns:cx4="http://schemas.microsoft.com/office/drawing/2016/5/10/chartex" xmlns:cx5="http://schemas.microsoft.com/office/drawing/2016/5/11/chartex" xmlns:mc="http://schemas.openxmlformats.org/markup-compatibility/2006" xmlns:o="urn:schemas-microsoft-com:office:office" xmlns:r="http://schemas.openxmlformats.org/officeDocument/2006/relationships" xmlns:m="http://schemas.openxmlformats.org/officeDocument/2006/math" xmlns:v="urn:schemas-microsoft-com:vml" xmlns:wp14="http://schemas.microsoft.com/office/word/2010/wordprocessingDrawing" xmlns:wp="http://schemas.openxmlformats.org/drawingml/2006/wordprocessingDrawing" xmlns:w10="urn:schemas-microsoft-com:office:word" xmlns:w="http://schemas.openxmlformats.org/wordprocessingml/2006/main" xmlns:w14="http://schemas.microsoft.com/office/word/2010/wordml" xmlns:w15="http://schemas.microsoft.com/office/word/2012/wordml" xmlns:w16se="http://schemas.microsoft.com/office/word/2015/wordml/symex" xmlns:wpg="http://schemas.microsoft.com/office/word/2010/wordprocessingGroup" xmlns:wpi="http://schemas.microsoft.com/office/word/2010/wordprocessingInk" xmlns:wne="http://schemas.microsoft.com/office/word/2006/wordml" xmlns:wps="http://schemas.microsoft.com/office/word/2010/wordprocessingShape" mc:Ignorable="w14 w15 w16se wp14">
   <w:body>
-    <w:p>
-      <w:bookmarkStart w:id="0" w:name="_GoBack"/>
-      <w:bookmarkEnd w:id="0"/>
-    </w:p>
     <w:p/>
     <w:p/>
     <w:p/>
@@ -13,6 +9,7 @@
     <w:p/>
     <w:p/>
     <w:p/>
+    <w:p/>
     <w:p>
       <w:pPr>
         <w:pStyle w:val="Title"/>
@@ -28,7 +25,19 @@
         <w:jc w:val="center"/>
       </w:pPr>
       <w:r>
-        <w:t>The world’s first practical, pure functional game engine!</w:t>
+        <w:t>The practical</w:t>
+      </w:r>
+      <w:r>
+        <w:t xml:space="preserve"> and</w:t>
+      </w:r>
+      <w:r>
+        <w:t xml:space="preserve"> </w:t>
+      </w:r>
+      <w:r>
+        <w:t>efficient</w:t>
+      </w:r>
+      <w:r>
+        <w:t xml:space="preserve"> functional game engine!</w:t>
       </w:r>
     </w:p>
     <w:p>
@@ -130,12 +139,12 @@
           <w:noProof/>
         </w:rPr>
       </w:pPr>
-      <w:bookmarkStart w:id="1" w:name="_Toc454912585"/>
+      <w:bookmarkStart w:id="0" w:name="_Toc471985797"/>
       <w:r>
         <w:lastRenderedPageBreak/>
         <w:t>Table of Contents</w:t>
       </w:r>
-      <w:bookmarkEnd w:id="1"/>
+      <w:bookmarkEnd w:id="0"/>
       <w:r>
         <w:fldChar w:fldCharType="begin"/>
       </w:r>
@@ -182,7 +191,7 @@
         <w:rPr>
           <w:noProof/>
         </w:rPr>
-        <w:instrText xml:space="preserve"> PAGEREF _Toc454912585 \h </w:instrText>
+        <w:instrText xml:space="preserve"> PAGEREF _Toc471985797 \h </w:instrText>
       </w:r>
       <w:r>
         <w:rPr>
@@ -244,7 +253,7 @@
         <w:rPr>
           <w:noProof/>
         </w:rPr>
-        <w:instrText xml:space="preserve"> PAGEREF _Toc454912586 \h </w:instrText>
+        <w:instrText xml:space="preserve"> PAGEREF _Toc471985798 \h </w:instrText>
       </w:r>
       <w:r>
         <w:rPr>
@@ -306,7 +315,7 @@
         <w:rPr>
           <w:noProof/>
         </w:rPr>
-        <w:instrText xml:space="preserve"> PAGEREF _Toc454912587 \h </w:instrText>
+        <w:instrText xml:space="preserve"> PAGEREF _Toc471985799 \h </w:instrText>
       </w:r>
       <w:r>
         <w:rPr>
@@ -350,7 +359,7 @@
         <w:rPr>
           <w:noProof/>
         </w:rPr>
-        <w:t>Purely-Functional</w:t>
+        <w:t>Functional</w:t>
       </w:r>
       <w:r>
         <w:rPr>
@@ -368,7 +377,7 @@
         <w:rPr>
           <w:noProof/>
         </w:rPr>
-        <w:instrText xml:space="preserve"> PAGEREF _Toc454912588 \h </w:instrText>
+        <w:instrText xml:space="preserve"> PAGEREF _Toc471985800 \h </w:instrText>
       </w:r>
       <w:r>
         <w:rPr>
@@ -430,7 +439,7 @@
         <w:rPr>
           <w:noProof/>
         </w:rPr>
-        <w:instrText xml:space="preserve"> PAGEREF _Toc454912589 \h </w:instrText>
+        <w:instrText xml:space="preserve"> PAGEREF _Toc471985801 \h </w:instrText>
       </w:r>
       <w:r>
         <w:rPr>
@@ -492,7 +501,7 @@
         <w:rPr>
           <w:noProof/>
         </w:rPr>
-        <w:instrText xml:space="preserve"> PAGEREF _Toc454912590 \h </w:instrText>
+        <w:instrText xml:space="preserve"> PAGEREF _Toc471985802 \h </w:instrText>
       </w:r>
       <w:r>
         <w:rPr>
@@ -554,7 +563,7 @@
         <w:rPr>
           <w:noProof/>
         </w:rPr>
-        <w:instrText xml:space="preserve"> PAGEREF _Toc454912591 \h </w:instrText>
+        <w:instrText xml:space="preserve"> PAGEREF _Toc471985803 \h </w:instrText>
       </w:r>
       <w:r>
         <w:rPr>
@@ -616,7 +625,7 @@
         <w:rPr>
           <w:noProof/>
         </w:rPr>
-        <w:instrText xml:space="preserve"> PAGEREF _Toc454912592 \h </w:instrText>
+        <w:instrText xml:space="preserve"> PAGEREF _Toc471985804 \h </w:instrText>
       </w:r>
       <w:r>
         <w:rPr>
@@ -678,7 +687,7 @@
         <w:rPr>
           <w:noProof/>
         </w:rPr>
-        <w:instrText xml:space="preserve"> PAGEREF _Toc454912593 \h </w:instrText>
+        <w:instrText xml:space="preserve"> PAGEREF _Toc471985805 \h </w:instrText>
       </w:r>
       <w:r>
         <w:rPr>
@@ -740,7 +749,7 @@
         <w:rPr>
           <w:noProof/>
         </w:rPr>
-        <w:instrText xml:space="preserve"> PAGEREF _Toc454912594 \h </w:instrText>
+        <w:instrText xml:space="preserve"> PAGEREF _Toc471985806 \h </w:instrText>
       </w:r>
       <w:r>
         <w:rPr>
@@ -802,7 +811,7 @@
         <w:rPr>
           <w:noProof/>
         </w:rPr>
-        <w:instrText xml:space="preserve"> PAGEREF _Toc454912595 \h </w:instrText>
+        <w:instrText xml:space="preserve"> PAGEREF _Toc471985807 \h </w:instrText>
       </w:r>
       <w:r>
         <w:rPr>
@@ -864,7 +873,7 @@
         <w:rPr>
           <w:noProof/>
         </w:rPr>
-        <w:instrText xml:space="preserve"> PAGEREF _Toc454912596 \h </w:instrText>
+        <w:instrText xml:space="preserve"> PAGEREF _Toc471985808 \h </w:instrText>
       </w:r>
       <w:r>
         <w:rPr>
@@ -926,7 +935,7 @@
         <w:rPr>
           <w:noProof/>
         </w:rPr>
-        <w:instrText xml:space="preserve"> PAGEREF _Toc454912597 \h </w:instrText>
+        <w:instrText xml:space="preserve"> PAGEREF _Toc471985809 \h </w:instrText>
       </w:r>
       <w:r>
         <w:rPr>
@@ -988,7 +997,7 @@
         <w:rPr>
           <w:noProof/>
         </w:rPr>
-        <w:instrText xml:space="preserve"> PAGEREF _Toc454912598 \h </w:instrText>
+        <w:instrText xml:space="preserve"> PAGEREF _Toc471985810 \h </w:instrText>
       </w:r>
       <w:r>
         <w:rPr>
@@ -1050,21 +1059,24 @@
         <w:rPr>
           <w:noProof/>
         </w:rPr>
-        <w:instrText xml:space="preserve"> PAGEREF _Toc454912599 \h </w:instrText>
+        <w:instrText xml:space="preserve"> PAGEREF _Toc471985811 \h </w:instrText>
       </w:r>
       <w:r>
         <w:rPr>
           <w:noProof/>
         </w:rPr>
+      </w:r>
+      <w:r>
+        <w:rPr>
+          <w:noProof/>
+        </w:rPr>
         <w:fldChar w:fldCharType="separate"/>
       </w:r>
       <w:r>
         <w:rPr>
-          <w:b/>
-          <w:bCs/>
           <w:noProof/>
         </w:rPr>
-        <w:t>Error! Bookmark not defined.</w:t>
+        <w:t>- 18 -</w:t>
       </w:r>
       <w:r>
         <w:rPr>
@@ -1109,7 +1121,7 @@
         <w:rPr>
           <w:noProof/>
         </w:rPr>
-        <w:instrText xml:space="preserve"> PAGEREF _Toc454912600 \h </w:instrText>
+        <w:instrText xml:space="preserve"> PAGEREF _Toc471985812 \h </w:instrText>
       </w:r>
       <w:r>
         <w:rPr>
@@ -1171,7 +1183,7 @@
         <w:rPr>
           <w:noProof/>
         </w:rPr>
-        <w:instrText xml:space="preserve"> PAGEREF _Toc454912601 \h </w:instrText>
+        <w:instrText xml:space="preserve"> PAGEREF _Toc471985813 \h </w:instrText>
       </w:r>
       <w:r>
         <w:rPr>
@@ -1233,7 +1245,7 @@
         <w:rPr>
           <w:noProof/>
         </w:rPr>
-        <w:instrText xml:space="preserve"> PAGEREF _Toc454912602 \h </w:instrText>
+        <w:instrText xml:space="preserve"> PAGEREF _Toc471985814 \h </w:instrText>
       </w:r>
       <w:r>
         <w:rPr>
@@ -1295,7 +1307,7 @@
         <w:rPr>
           <w:noProof/>
         </w:rPr>
-        <w:instrText xml:space="preserve"> PAGEREF _Toc454912603 \h </w:instrText>
+        <w:instrText xml:space="preserve"> PAGEREF _Toc471985815 \h </w:instrText>
       </w:r>
       <w:r>
         <w:rPr>
@@ -1357,7 +1369,7 @@
         <w:rPr>
           <w:noProof/>
         </w:rPr>
-        <w:instrText xml:space="preserve"> PAGEREF _Toc454912604 \h </w:instrText>
+        <w:instrText xml:space="preserve"> PAGEREF _Toc471985816 \h </w:instrText>
       </w:r>
       <w:r>
         <w:rPr>
@@ -1419,7 +1431,7 @@
         <w:rPr>
           <w:noProof/>
         </w:rPr>
-        <w:instrText xml:space="preserve"> PAGEREF _Toc454912605 \h </w:instrText>
+        <w:instrText xml:space="preserve"> PAGEREF _Toc471985817 \h </w:instrText>
       </w:r>
       <w:r>
         <w:rPr>
@@ -1481,7 +1493,7 @@
         <w:rPr>
           <w:noProof/>
         </w:rPr>
-        <w:instrText xml:space="preserve"> PAGEREF _Toc454912606 \h </w:instrText>
+        <w:instrText xml:space="preserve"> PAGEREF _Toc471985818 \h </w:instrText>
       </w:r>
       <w:r>
         <w:rPr>
@@ -1543,7 +1555,7 @@
         <w:rPr>
           <w:noProof/>
         </w:rPr>
-        <w:instrText xml:space="preserve"> PAGEREF _Toc454912607 \h </w:instrText>
+        <w:instrText xml:space="preserve"> PAGEREF _Toc471985819 \h </w:instrText>
       </w:r>
       <w:r>
         <w:rPr>
@@ -1605,7 +1617,7 @@
         <w:rPr>
           <w:noProof/>
         </w:rPr>
-        <w:instrText xml:space="preserve"> PAGEREF _Toc454912608 \h </w:instrText>
+        <w:instrText xml:space="preserve"> PAGEREF _Toc471985820 \h </w:instrText>
       </w:r>
       <w:r>
         <w:rPr>
@@ -1667,7 +1679,7 @@
         <w:rPr>
           <w:noProof/>
         </w:rPr>
-        <w:instrText xml:space="preserve"> PAGEREF _Toc454912609 \h </w:instrText>
+        <w:instrText xml:space="preserve"> PAGEREF _Toc471985821 \h </w:instrText>
       </w:r>
       <w:r>
         <w:rPr>
@@ -1729,7 +1741,7 @@
         <w:rPr>
           <w:noProof/>
         </w:rPr>
-        <w:instrText xml:space="preserve"> PAGEREF _Toc454912610 \h </w:instrText>
+        <w:instrText xml:space="preserve"> PAGEREF _Toc471985822 \h </w:instrText>
       </w:r>
       <w:r>
         <w:rPr>
@@ -1791,7 +1803,7 @@
         <w:rPr>
           <w:noProof/>
         </w:rPr>
-        <w:instrText xml:space="preserve"> PAGEREF _Toc454912611 \h </w:instrText>
+        <w:instrText xml:space="preserve"> PAGEREF _Toc471985823 \h </w:instrText>
       </w:r>
       <w:r>
         <w:rPr>
@@ -1853,7 +1865,7 @@
         <w:rPr>
           <w:noProof/>
         </w:rPr>
-        <w:instrText xml:space="preserve"> PAGEREF _Toc454912612 \h </w:instrText>
+        <w:instrText xml:space="preserve"> PAGEREF _Toc471985824 \h </w:instrText>
       </w:r>
       <w:r>
         <w:rPr>
@@ -1915,7 +1927,7 @@
         <w:rPr>
           <w:noProof/>
         </w:rPr>
-        <w:instrText xml:space="preserve"> PAGEREF _Toc454912613 \h </w:instrText>
+        <w:instrText xml:space="preserve"> PAGEREF _Toc471985825 \h </w:instrText>
       </w:r>
       <w:r>
         <w:rPr>
@@ -1977,7 +1989,7 @@
         <w:rPr>
           <w:noProof/>
         </w:rPr>
-        <w:instrText xml:space="preserve"> PAGEREF _Toc454912614 \h </w:instrText>
+        <w:instrText xml:space="preserve"> PAGEREF _Toc471985826 \h </w:instrText>
       </w:r>
       <w:r>
         <w:rPr>
@@ -2039,7 +2051,7 @@
         <w:rPr>
           <w:noProof/>
         </w:rPr>
-        <w:instrText xml:space="preserve"> PAGEREF _Toc454912615 \h </w:instrText>
+        <w:instrText xml:space="preserve"> PAGEREF _Toc471985827 \h </w:instrText>
       </w:r>
       <w:r>
         <w:rPr>
@@ -2101,7 +2113,7 @@
         <w:rPr>
           <w:noProof/>
         </w:rPr>
-        <w:instrText xml:space="preserve"> PAGEREF _Toc454912616 \h </w:instrText>
+        <w:instrText xml:space="preserve"> PAGEREF _Toc471985828 \h </w:instrText>
       </w:r>
       <w:r>
         <w:rPr>
@@ -2163,7 +2175,7 @@
         <w:rPr>
           <w:noProof/>
         </w:rPr>
-        <w:instrText xml:space="preserve"> PAGEREF _Toc454912617 \h </w:instrText>
+        <w:instrText xml:space="preserve"> PAGEREF _Toc471985829 \h </w:instrText>
       </w:r>
       <w:r>
         <w:rPr>
@@ -2225,7 +2237,7 @@
         <w:rPr>
           <w:noProof/>
         </w:rPr>
-        <w:instrText xml:space="preserve"> PAGEREF _Toc454912618 \h </w:instrText>
+        <w:instrText xml:space="preserve"> PAGEREF _Toc471985830 \h </w:instrText>
       </w:r>
       <w:r>
         <w:rPr>
@@ -2287,7 +2299,7 @@
         <w:rPr>
           <w:noProof/>
         </w:rPr>
-        <w:instrText xml:space="preserve"> PAGEREF _Toc454912619 \h </w:instrText>
+        <w:instrText xml:space="preserve"> PAGEREF _Toc471985831 \h </w:instrText>
       </w:r>
       <w:r>
         <w:rPr>
@@ -2349,7 +2361,7 @@
         <w:rPr>
           <w:noProof/>
         </w:rPr>
-        <w:instrText xml:space="preserve"> PAGEREF _Toc454912620 \h </w:instrText>
+        <w:instrText xml:space="preserve"> PAGEREF _Toc471985832 \h </w:instrText>
       </w:r>
       <w:r>
         <w:rPr>
@@ -2411,7 +2423,7 @@
         <w:rPr>
           <w:noProof/>
         </w:rPr>
-        <w:instrText xml:space="preserve"> PAGEREF _Toc454912621 \h </w:instrText>
+        <w:instrText xml:space="preserve"> PAGEREF _Toc471985833 \h </w:instrText>
       </w:r>
       <w:r>
         <w:rPr>
@@ -2473,7 +2485,7 @@
         <w:rPr>
           <w:noProof/>
         </w:rPr>
-        <w:instrText xml:space="preserve"> PAGEREF _Toc454912622 \h </w:instrText>
+        <w:instrText xml:space="preserve"> PAGEREF _Toc471985834 \h </w:instrText>
       </w:r>
       <w:r>
         <w:rPr>
@@ -2535,7 +2547,7 @@
         <w:rPr>
           <w:noProof/>
         </w:rPr>
-        <w:instrText xml:space="preserve"> PAGEREF _Toc454912623 \h </w:instrText>
+        <w:instrText xml:space="preserve"> PAGEREF _Toc471985835 \h </w:instrText>
       </w:r>
       <w:r>
         <w:rPr>
@@ -2597,7 +2609,7 @@
         <w:rPr>
           <w:noProof/>
         </w:rPr>
-        <w:instrText xml:space="preserve"> PAGEREF _Toc454912624 \h </w:instrText>
+        <w:instrText xml:space="preserve"> PAGEREF _Toc471985836 \h </w:instrText>
       </w:r>
       <w:r>
         <w:rPr>
@@ -2659,7 +2671,7 @@
         <w:rPr>
           <w:noProof/>
         </w:rPr>
-        <w:instrText xml:space="preserve"> PAGEREF _Toc454912625 \h </w:instrText>
+        <w:instrText xml:space="preserve"> PAGEREF _Toc471985837 \h </w:instrText>
       </w:r>
       <w:r>
         <w:rPr>
@@ -2721,7 +2733,7 @@
         <w:rPr>
           <w:noProof/>
         </w:rPr>
-        <w:instrText xml:space="preserve"> PAGEREF _Toc454912626 \h </w:instrText>
+        <w:instrText xml:space="preserve"> PAGEREF _Toc471985838 \h </w:instrText>
       </w:r>
       <w:r>
         <w:rPr>
@@ -2783,7 +2795,7 @@
         <w:rPr>
           <w:noProof/>
         </w:rPr>
-        <w:instrText xml:space="preserve"> PAGEREF _Toc454912627 \h </w:instrText>
+        <w:instrText xml:space="preserve"> PAGEREF _Toc471985839 \h </w:instrText>
       </w:r>
       <w:r>
         <w:rPr>
@@ -2827,302 +2839,370 @@
       <w:pPr>
         <w:pStyle w:val="Heading1"/>
       </w:pPr>
-      <w:bookmarkStart w:id="2" w:name="_Toc454912586"/>
+      <w:bookmarkStart w:id="1" w:name="_Toc471985798"/>
       <w:r>
         <w:lastRenderedPageBreak/>
         <w:t>What’s It All About?</w:t>
       </w:r>
+      <w:bookmarkEnd w:id="1"/>
+    </w:p>
+    <w:p/>
+    <w:p>
+      <w:r>
+        <w:t xml:space="preserve">The Nu Game Engine is a </w:t>
+      </w:r>
+      <w:r>
+        <w:rPr>
+          <w:b/>
+        </w:rPr>
+        <w:t>Mature</w:t>
+      </w:r>
+      <w:r>
+        <w:t xml:space="preserve">, </w:t>
+      </w:r>
+      <w:r>
+        <w:rPr>
+          <w:b/>
+        </w:rPr>
+        <w:t>Functional</w:t>
+      </w:r>
+      <w:r>
+        <w:t xml:space="preserve">, </w:t>
+      </w:r>
+      <w:r>
+        <w:rPr>
+          <w:b/>
+        </w:rPr>
+        <w:t>2d Game Engine</w:t>
+      </w:r>
+      <w:r>
+        <w:t xml:space="preserve"> written in </w:t>
+      </w:r>
+      <w:r>
+        <w:rPr>
+          <w:b/>
+        </w:rPr>
+        <w:t>F#</w:t>
+      </w:r>
+      <w:r>
+        <w:t>.</w:t>
+      </w:r>
+    </w:p>
+    <w:p>
+      <w:r>
+        <w:t>Let me explain each of those terms –</w:t>
+      </w:r>
+    </w:p>
+    <w:p>
+      <w:pPr>
+        <w:pStyle w:val="Heading2"/>
+        <w:rPr>
+          <w:rStyle w:val="Heading2Char"/>
+          <w:b/>
+        </w:rPr>
+      </w:pPr>
+      <w:bookmarkStart w:id="2" w:name="_Toc471985799"/>
+      <w:r>
+        <w:rPr>
+          <w:rStyle w:val="Heading2Char"/>
+        </w:rPr>
+        <w:t>Mature</w:t>
+      </w:r>
       <w:bookmarkEnd w:id="2"/>
     </w:p>
-    <w:p/>
-    <w:p>
-      <w:r>
-        <w:t xml:space="preserve">The Nu Game Engine is a </w:t>
-      </w:r>
-      <w:r>
-        <w:rPr>
-          <w:b/>
-        </w:rPr>
-        <w:t>Mature</w:t>
+    <w:p>
+      <w:r>
+        <w:t xml:space="preserve">Nu is </w:t>
+      </w:r>
+      <w:r>
+        <w:t>mature</w:t>
       </w:r>
       <w:r>
         <w:t xml:space="preserve">, </w:t>
       </w:r>
       <w:r>
-        <w:rPr>
-          <w:b/>
-        </w:rPr>
-        <w:t>Purely-Functional</w:t>
+        <w:t>however, i</w:t>
+      </w:r>
+      <w:r>
+        <w:t>t is still missing</w:t>
+      </w:r>
+      <w:r>
+        <w:t xml:space="preserve"> a </w:t>
+      </w:r>
+      <w:r>
+        <w:t>few</w:t>
+      </w:r>
+      <w:r>
+        <w:t xml:space="preserve"> frills. </w:t>
+      </w:r>
+      <w:r>
+        <w:t xml:space="preserve">For example, </w:t>
+      </w:r>
+      <w:r>
+        <w:t xml:space="preserve">there </w:t>
+      </w:r>
+      <w:r>
+        <w:t>is no</w:t>
+      </w:r>
+      <w:r>
+        <w:t xml:space="preserve"> AI system for scripting intelligent simulants yet</w:t>
+      </w:r>
+      <w:r>
+        <w:t>, nor a high-performance particle system</w:t>
+      </w:r>
+      <w:r>
+        <w:t xml:space="preserve">. </w:t>
+      </w:r>
+      <w:r>
+        <w:t xml:space="preserve">However, there is a tile map system that utilizes </w:t>
+      </w:r>
+      <w:r>
+        <w:rPr>
+          <w:b/>
+        </w:rPr>
+        <w:t>Tiled#</w:t>
+      </w:r>
+      <w:r>
+        <w:t xml:space="preserve">, and there is a physics system that utilizes </w:t>
+      </w:r>
+      <w:r>
+        <w:rPr>
+          <w:b/>
+        </w:rPr>
+        <w:t>Farseer Physics</w:t>
+      </w:r>
+      <w:r>
+        <w:t xml:space="preserve">. Rendering, audio, and other IO systems are handled in a cross-platform way with </w:t>
+      </w:r>
+      <w:r>
+        <w:rPr>
+          <w:b/>
+        </w:rPr>
+        <w:t>SDL2</w:t>
+      </w:r>
+      <w:r>
+        <w:t xml:space="preserve"> / </w:t>
+      </w:r>
+      <w:r>
+        <w:rPr>
+          <w:b/>
+        </w:rPr>
+        <w:t>SDL2#</w:t>
+      </w:r>
+      <w:r>
+        <w:t xml:space="preserve">. In addition to that, there is an asset management system to make sure your game can run on memory-constrained devices such as the iPhone. </w:t>
+      </w:r>
+      <w:r>
+        <w:t>There is also a special effects system called</w:t>
+      </w:r>
+      <w:r>
+        <w:t>, appropriately enough,</w:t>
+      </w:r>
+      <w:r>
+        <w:t xml:space="preserve"> </w:t>
+      </w:r>
+      <w:r>
+        <w:rPr>
+          <w:b/>
+        </w:rPr>
+        <w:t>Effect</w:t>
+      </w:r>
+      <w:r>
+        <w:rPr>
+          <w:b/>
+        </w:rPr>
+        <w:t>System</w:t>
+      </w:r>
+      <w:r>
+        <w:t xml:space="preserve">. </w:t>
+      </w:r>
+      <w:r>
+        <w:t xml:space="preserve">On top of all that, there is a built-in game editor called </w:t>
+      </w:r>
+      <w:r>
+        <w:rPr>
+          <w:b/>
+        </w:rPr>
+        <w:t>Gaia</w:t>
+      </w:r>
+      <w:r>
+        <w:t xml:space="preserve">! So while there are </w:t>
+      </w:r>
+      <w:r>
+        <w:t>some</w:t>
+      </w:r>
+      <w:r>
+        <w:t xml:space="preserve"> missing features, you can see they might be worth waiting for, or even building for yourself!</w:t>
+      </w:r>
+    </w:p>
+    <w:p>
+      <w:pPr>
+        <w:pStyle w:val="Heading2"/>
+        <w:rPr>
+          <w:rStyle w:val="Heading2Char"/>
+          <w:b/>
+        </w:rPr>
+      </w:pPr>
+      <w:bookmarkStart w:id="3" w:name="_Toc471985800"/>
+      <w:r>
+        <w:rPr>
+          <w:rStyle w:val="Heading2Char"/>
+        </w:rPr>
+        <w:t>Functional</w:t>
+      </w:r>
+      <w:bookmarkEnd w:id="3"/>
+    </w:p>
+    <w:p>
+      <w:r>
+        <w:t xml:space="preserve">Nu is built </w:t>
+      </w:r>
+      <w:r>
+        <w:t xml:space="preserve">mostly </w:t>
+      </w:r>
+      <w:r>
+        <w:t>on immutable types, and unlike with other game engines, data transformations and state transitions are implemented with copying rather than mutation.</w:t>
+      </w:r>
+    </w:p>
+    <w:p>
+      <w:r>
+        <w:t xml:space="preserve">Don’t mistake Nu for being slow, however. </w:t>
+      </w:r>
+      <w:r>
+        <w:t>U</w:t>
+      </w:r>
+      <w:r>
+        <w:t>ser</w:t>
+      </w:r>
+      <w:r>
+        <w:t>s</w:t>
+      </w:r>
+      <w:r>
+        <w:t xml:space="preserve"> can opt-</w:t>
+      </w:r>
+      <w:r>
+        <w:t>out</w:t>
+      </w:r>
+      <w:r>
+        <w:t xml:space="preserve"> to impure semantics for added efficiency</w:t>
+      </w:r>
+      <w:r>
+        <w:t xml:space="preserve">, and </w:t>
+      </w:r>
+      <w:bookmarkStart w:id="4" w:name="_GoBack"/>
+      <w:bookmarkEnd w:id="4"/>
+      <w:r>
+        <w:t>t</w:t>
+      </w:r>
+      <w:r>
+        <w:t xml:space="preserve">here are </w:t>
+      </w:r>
+      <w:r>
+        <w:t>a lot</w:t>
+      </w:r>
+      <w:r>
+        <w:t xml:space="preserve"> imperative operations going on behind the scenes</w:t>
+      </w:r>
+      <w:r>
+        <w:t xml:space="preserve"> for speed</w:t>
+      </w:r>
+      <w:r>
+        <w:t>!</w:t>
+      </w:r>
+      <w:r>
+        <w:t xml:space="preserve"> For example, the Farseer </w:t>
+      </w:r>
+      <w:r>
+        <w:t>P</w:t>
+      </w:r>
+      <w:r>
+        <w:t xml:space="preserve">hysics system is written in an imperative style in C#, and </w:t>
+      </w:r>
+      <w:r>
+        <w:t>many</w:t>
+      </w:r>
+      <w:r>
+        <w:t xml:space="preserve"> parts of </w:t>
+      </w:r>
+      <w:r>
+        <w:t>the engine</w:t>
+      </w:r>
+      <w:r>
+        <w:t xml:space="preserve"> are optimized with imperative </w:t>
+      </w:r>
+      <w:r>
+        <w:t>caches</w:t>
+      </w:r>
+      <w:r>
+        <w:t xml:space="preserve"> as well. Fortunately, all of this will be transparent to you as the user. When writing code that utilizes</w:t>
+      </w:r>
+      <w:r>
+        <w:t xml:space="preserve"> Nu</w:t>
       </w:r>
       <w:r>
         <w:t xml:space="preserve">, </w:t>
       </w:r>
       <w:r>
-        <w:rPr>
-          <w:b/>
+        <w:t>you are</w:t>
+      </w:r>
+      <w:r>
+        <w:t xml:space="preserve"> empowered to write in the pure-functional style</w:t>
+      </w:r>
+      <w:r>
+        <w:t xml:space="preserve"> unless you</w:t>
+      </w:r>
+      <w:r>
+        <w:t xml:space="preserve"> explicitly</w:t>
+      </w:r>
+      <w:r>
+        <w:t xml:space="preserve"> opt-out of purity</w:t>
+      </w:r>
+      <w:r>
+        <w:t>.</w:t>
+      </w:r>
+    </w:p>
+    <w:p>
+      <w:pPr>
+        <w:pStyle w:val="Heading2"/>
+        <w:rPr>
+          <w:rStyle w:val="Heading2Char"/>
+        </w:rPr>
+      </w:pPr>
+      <w:bookmarkStart w:id="5" w:name="_Toc471985801"/>
+      <w:r>
+        <w:rPr>
+          <w:rStyle w:val="Heading2Char"/>
         </w:rPr>
         <w:t>2d Game Engine</w:t>
       </w:r>
-      <w:r>
-        <w:t xml:space="preserve"> written in </w:t>
-      </w:r>
-      <w:r>
-        <w:rPr>
-          <w:b/>
-        </w:rPr>
-        <w:t>F#</w:t>
+      <w:bookmarkEnd w:id="5"/>
+    </w:p>
+    <w:p>
+      <w:r>
+        <w:t xml:space="preserve">Nu is not a code library. It is a </w:t>
+      </w:r>
+      <w:r>
+        <w:rPr>
+          <w:b/>
+        </w:rPr>
+        <w:t>game software framework</w:t>
       </w:r>
       <w:r>
         <w:t>.</w:t>
       </w:r>
-    </w:p>
-    <w:p>
-      <w:r>
-        <w:t>Let me explain each of those terms –</w:t>
-      </w:r>
-    </w:p>
-    <w:p>
-      <w:pPr>
-        <w:pStyle w:val="Heading2"/>
-        <w:rPr>
-          <w:rStyle w:val="Heading2Char"/>
-          <w:b/>
-        </w:rPr>
-      </w:pPr>
-      <w:bookmarkStart w:id="3" w:name="_Toc454912587"/>
-      <w:r>
-        <w:rPr>
-          <w:rStyle w:val="Heading2Char"/>
-        </w:rPr>
-        <w:t>Mature</w:t>
-      </w:r>
-      <w:bookmarkEnd w:id="3"/>
-    </w:p>
-    <w:p>
-      <w:r>
-        <w:t xml:space="preserve">Nu is </w:t>
-      </w:r>
-      <w:r>
-        <w:t>mature</w:t>
-      </w:r>
-      <w:r>
-        <w:t xml:space="preserve">, </w:t>
-      </w:r>
-      <w:r>
-        <w:t>however, i</w:t>
-      </w:r>
-      <w:r>
-        <w:t>t is still missing</w:t>
-      </w:r>
-      <w:r>
-        <w:t xml:space="preserve"> a </w:t>
-      </w:r>
-      <w:r>
-        <w:t>few</w:t>
-      </w:r>
-      <w:r>
-        <w:t xml:space="preserve"> frills. </w:t>
-      </w:r>
-      <w:r>
-        <w:t xml:space="preserve">For example, </w:t>
-      </w:r>
-      <w:r>
-        <w:t xml:space="preserve">there </w:t>
-      </w:r>
-      <w:r>
-        <w:t>is no</w:t>
-      </w:r>
-      <w:r>
-        <w:t xml:space="preserve"> AI system for scripting intelligent simulants yet</w:t>
-      </w:r>
-      <w:r>
-        <w:t>, nor a high-performance particle system</w:t>
-      </w:r>
-      <w:r>
-        <w:t xml:space="preserve">. </w:t>
-      </w:r>
-      <w:r>
-        <w:t xml:space="preserve">However, there is a tile map system that utilizes </w:t>
-      </w:r>
-      <w:r>
-        <w:rPr>
-          <w:b/>
-        </w:rPr>
-        <w:t>Tiled#</w:t>
-      </w:r>
-      <w:r>
-        <w:t xml:space="preserve">, and there is a physics system that utilizes </w:t>
-      </w:r>
-      <w:r>
-        <w:rPr>
-          <w:b/>
-        </w:rPr>
-        <w:t>Farseer Physics</w:t>
-      </w:r>
-      <w:r>
-        <w:t xml:space="preserve">. Rendering, audio, and other IO systems are handled in a cross-platform way with </w:t>
-      </w:r>
-      <w:r>
-        <w:rPr>
-          <w:b/>
-        </w:rPr>
-        <w:t>SDL2</w:t>
-      </w:r>
-      <w:r>
-        <w:t xml:space="preserve"> / </w:t>
-      </w:r>
-      <w:r>
-        <w:rPr>
-          <w:b/>
-        </w:rPr>
-        <w:t>SDL2#</w:t>
-      </w:r>
-      <w:r>
-        <w:t xml:space="preserve">. In addition to that, there is an asset management system to make sure your game can run on memory-constrained devices such as the iPhone. </w:t>
-      </w:r>
-      <w:r>
-        <w:t>There is also a special effects system called</w:t>
-      </w:r>
-      <w:r>
-        <w:t>, appropriately enough,</w:t>
-      </w:r>
       <w:r>
         <w:t xml:space="preserve"> </w:t>
       </w:r>
       <w:r>
-        <w:rPr>
-          <w:b/>
-        </w:rPr>
-        <w:t>Effect</w:t>
-      </w:r>
-      <w:r>
-        <w:rPr>
-          <w:b/>
-        </w:rPr>
-        <w:t>System</w:t>
-      </w:r>
-      <w:r>
-        <w:t xml:space="preserve">. </w:t>
-      </w:r>
-      <w:r>
-        <w:t xml:space="preserve">On top of all that, there is a built-in game editor called </w:t>
-      </w:r>
-      <w:r>
-        <w:rPr>
-          <w:b/>
-        </w:rPr>
-        <w:t>Gaia</w:t>
-      </w:r>
-      <w:r>
-        <w:t xml:space="preserve">! So while there are </w:t>
-      </w:r>
-      <w:r>
-        <w:t>some</w:t>
-      </w:r>
-      <w:r>
-        <w:t xml:space="preserve"> missing features, you can see they might be worth waiting for, or even building for yourself!</w:t>
-      </w:r>
-    </w:p>
-    <w:p>
-      <w:pPr>
-        <w:pStyle w:val="Heading2"/>
-        <w:rPr>
-          <w:rStyle w:val="Heading2Char"/>
-          <w:b/>
-        </w:rPr>
-      </w:pPr>
-      <w:bookmarkStart w:id="4" w:name="_Toc454912588"/>
-      <w:r>
-        <w:rPr>
-          <w:rStyle w:val="Heading2Char"/>
-        </w:rPr>
-        <w:t>Purely-Functional</w:t>
-      </w:r>
-      <w:bookmarkEnd w:id="4"/>
-    </w:p>
-    <w:p>
-      <w:r>
-        <w:t>Nu is built on immutable types, and unlike with other game engines, data transformations and state transitions are implemented with copying rather than mutation.</w:t>
-      </w:r>
-    </w:p>
-    <w:p>
-      <w:r>
-        <w:t xml:space="preserve">Don’t mistake Nu for being slow, however. </w:t>
-      </w:r>
-      <w:r>
         <w:t>T</w:t>
       </w:r>
       <w:r>
-        <w:t>here are some imperative operations going on in Nu</w:t>
+        <w:t>hus</w:t>
+      </w:r>
+      <w:r>
+        <w:t>,</w:t>
       </w:r>
       <w:r>
         <w:t xml:space="preserve"> </w:t>
-      </w:r>
-      <w:r>
-        <w:t>behind the scenes</w:t>
-      </w:r>
-      <w:r>
-        <w:t xml:space="preserve"> for speed</w:t>
-      </w:r>
-      <w:r>
-        <w:t xml:space="preserve">. For example, the Farseer </w:t>
-      </w:r>
-      <w:r>
-        <w:t>P</w:t>
-      </w:r>
-      <w:r>
-        <w:t>hysics system is written in an imperative style in C#, and some parts of Nu are optimized with imperative code as well. Fortunately, all of this will be transparent to you as the user. When writing code that utilizes</w:t>
-      </w:r>
-      <w:r>
-        <w:t xml:space="preserve"> Nu</w:t>
-      </w:r>
-      <w:r>
-        <w:t xml:space="preserve">, </w:t>
-      </w:r>
-      <w:r>
-        <w:t>you are</w:t>
-      </w:r>
-      <w:r>
-        <w:t xml:space="preserve"> empowered to write in the pure-functional style.</w:t>
-      </w:r>
-    </w:p>
-    <w:p>
-      <w:pPr>
-        <w:pStyle w:val="Heading2"/>
-        <w:rPr>
-          <w:rStyle w:val="Heading2Char"/>
-        </w:rPr>
-      </w:pPr>
-      <w:bookmarkStart w:id="5" w:name="_Toc454912589"/>
-      <w:r>
-        <w:rPr>
-          <w:rStyle w:val="Heading2Char"/>
-        </w:rPr>
-        <w:t>2d Game Engine</w:t>
-      </w:r>
-      <w:bookmarkEnd w:id="5"/>
-    </w:p>
-    <w:p>
-      <w:r>
-        <w:t xml:space="preserve">Nu is not a code library. It is a </w:t>
-      </w:r>
-      <w:r>
-        <w:rPr>
-          <w:b/>
-        </w:rPr>
-        <w:t>game software framework</w:t>
-      </w:r>
-      <w:r>
-        <w:t>.</w:t>
-      </w:r>
-      <w:r>
-        <w:t xml:space="preserve"> </w:t>
-      </w:r>
-      <w:r>
-        <w:t>T</w:t>
-      </w:r>
-      <w:r>
-        <w:t xml:space="preserve">hus </w:t>
       </w:r>
       <w:r>
         <w:t>i</w:t>
@@ -3214,7 +3294,7 @@
           <w:rStyle w:val="Heading2Char"/>
         </w:rPr>
       </w:pPr>
-      <w:bookmarkStart w:id="6" w:name="_Toc454912590"/>
+      <w:bookmarkStart w:id="6" w:name="_Toc471985802"/>
       <w:r>
         <w:rPr>
           <w:rStyle w:val="Heading2Char"/>
@@ -3322,7 +3402,7 @@
       <w:pPr>
         <w:pStyle w:val="Heading1"/>
       </w:pPr>
-      <w:bookmarkStart w:id="7" w:name="_Toc454912591"/>
+      <w:bookmarkStart w:id="7" w:name="_Toc471985803"/>
       <w:r>
         <w:t>Getting Started</w:t>
       </w:r>
@@ -3785,7 +3865,7 @@
       <w:pPr>
         <w:pStyle w:val="Heading2"/>
       </w:pPr>
-      <w:bookmarkStart w:id="8" w:name="_Toc454912592"/>
+      <w:bookmarkStart w:id="8" w:name="_Toc471985804"/>
       <w:r>
         <w:t>Creating your own Nu game Project</w:t>
       </w:r>
@@ -4234,7 +4314,7 @@
       <w:pPr>
         <w:pStyle w:val="Heading2"/>
       </w:pPr>
-      <w:bookmarkStart w:id="9" w:name="_Toc454912593"/>
+      <w:bookmarkStart w:id="9" w:name="_Toc471985805"/>
       <w:r>
         <w:t>Basic Nu Start-up Code</w:t>
       </w:r>
@@ -6171,15 +6251,15 @@
           <w:rFonts w:ascii="Consolas" w:hAnsi="Consolas" w:cs="Consolas"/>
           <w:color w:val="000000"/>
           <w:sz w:val="16"/>
-          <w:highlight w:val="white"/>
-        </w:rPr>
-      </w:pPr>
-      <w:r>
-        <w:rPr>
-          <w:rFonts w:ascii="Consolas" w:hAnsi="Consolas" w:cs="Consolas"/>
-          <w:color w:val="000000"/>
-          <w:sz w:val="16"/>
-          <w:highlight w:val="white"/>
+          <w:szCs w:val="19"/>
+        </w:rPr>
+      </w:pPr>
+      <w:r>
+        <w:rPr>
+          <w:rFonts w:ascii="Consolas" w:hAnsi="Consolas" w:cs="Consolas"/>
+          <w:color w:val="000000"/>
+          <w:sz w:val="16"/>
+          <w:szCs w:val="19"/>
         </w:rPr>
         <w:t xml:space="preserve">        </w:t>
       </w:r>
@@ -6188,7 +6268,7 @@
           <w:rFonts w:ascii="Consolas" w:hAnsi="Consolas" w:cs="Consolas"/>
           <w:color w:val="008000"/>
           <w:sz w:val="16"/>
-          <w:highlight w:val="white"/>
+          <w:szCs w:val="19"/>
         </w:rPr>
         <w:t>// this is a callback that specifies your game's unique behavior when updating the world</w:t>
       </w:r>
@@ -6203,15 +6283,15 @@
           <w:rFonts w:ascii="Consolas" w:hAnsi="Consolas" w:cs="Consolas"/>
           <w:color w:val="000000"/>
           <w:sz w:val="16"/>
-          <w:highlight w:val="white"/>
-        </w:rPr>
-      </w:pPr>
-      <w:r>
-        <w:rPr>
-          <w:rFonts w:ascii="Consolas" w:hAnsi="Consolas" w:cs="Consolas"/>
-          <w:color w:val="000000"/>
-          <w:sz w:val="16"/>
-          <w:highlight w:val="white"/>
+          <w:szCs w:val="19"/>
+        </w:rPr>
+      </w:pPr>
+      <w:r>
+        <w:rPr>
+          <w:rFonts w:ascii="Consolas" w:hAnsi="Consolas" w:cs="Consolas"/>
+          <w:color w:val="000000"/>
+          <w:sz w:val="16"/>
+          <w:szCs w:val="19"/>
         </w:rPr>
         <w:t xml:space="preserve">        </w:t>
       </w:r>
@@ -6220,57 +6300,126 @@
           <w:rFonts w:ascii="Consolas" w:hAnsi="Consolas" w:cs="Consolas"/>
           <w:color w:val="008000"/>
           <w:sz w:val="16"/>
-          <w:highlight w:val="white"/>
-        </w:rPr>
-        <w:t xml:space="preserve">// every </w:t>
+          <w:szCs w:val="19"/>
+        </w:rPr>
+        <w:t>// every frame. The World value is the state of the world after the callback transforms</w:t>
+      </w:r>
+    </w:p>
+    <w:p>
+      <w:pPr>
+        <w:autoSpaceDE w:val="0"/>
+        <w:autoSpaceDN w:val="0"/>
+        <w:adjustRightInd w:val="0"/>
+        <w:spacing w:after="0" w:line="240" w:lineRule="auto"/>
+        <w:rPr>
+          <w:rFonts w:ascii="Consolas" w:hAnsi="Consolas" w:cs="Consolas"/>
+          <w:color w:val="000000"/>
+          <w:sz w:val="16"/>
+          <w:szCs w:val="19"/>
+        </w:rPr>
+      </w:pPr>
+      <w:r>
+        <w:rPr>
+          <w:rFonts w:ascii="Consolas" w:hAnsi="Consolas" w:cs="Consolas"/>
+          <w:color w:val="000000"/>
+          <w:sz w:val="16"/>
+          <w:szCs w:val="19"/>
+        </w:rPr>
+        <w:t xml:space="preserve">        </w:t>
       </w:r>
       <w:r>
         <w:rPr>
           <w:rFonts w:ascii="Consolas" w:hAnsi="Consolas" w:cs="Consolas"/>
           <w:color w:val="008000"/>
           <w:sz w:val="16"/>
-          <w:highlight w:val="white"/>
-        </w:rPr>
-        <w:t>frame</w:t>
+          <w:szCs w:val="19"/>
+        </w:rPr>
+        <w:t>// the one it receives. It is here where we first clearly see Nu's functional design. The</w:t>
+      </w:r>
+    </w:p>
+    <w:p>
+      <w:pPr>
+        <w:autoSpaceDE w:val="0"/>
+        <w:autoSpaceDN w:val="0"/>
+        <w:adjustRightInd w:val="0"/>
+        <w:spacing w:after="0" w:line="240" w:lineRule="auto"/>
+        <w:rPr>
+          <w:rFonts w:ascii="Consolas" w:hAnsi="Consolas" w:cs="Consolas"/>
+          <w:color w:val="000000"/>
+          <w:sz w:val="16"/>
+          <w:szCs w:val="19"/>
+        </w:rPr>
+      </w:pPr>
+      <w:r>
+        <w:rPr>
+          <w:rFonts w:ascii="Consolas" w:hAnsi="Consolas" w:cs="Consolas"/>
+          <w:color w:val="000000"/>
+          <w:sz w:val="16"/>
+          <w:szCs w:val="19"/>
+        </w:rPr>
+        <w:t xml:space="preserve">        </w:t>
       </w:r>
       <w:r>
         <w:rPr>
           <w:rFonts w:ascii="Consolas" w:hAnsi="Consolas" w:cs="Consolas"/>
           <w:color w:val="008000"/>
           <w:sz w:val="16"/>
-          <w:highlight w:val="white"/>
-        </w:rPr>
-        <w:t xml:space="preserve">. The World value is the state of the world after the callback </w:t>
+          <w:szCs w:val="19"/>
+        </w:rPr>
+        <w:t>// World type is immutable, and thus the only way to update it is by making a new copy of</w:t>
+      </w:r>
+    </w:p>
+    <w:p>
+      <w:pPr>
+        <w:autoSpaceDE w:val="0"/>
+        <w:autoSpaceDN w:val="0"/>
+        <w:adjustRightInd w:val="0"/>
+        <w:spacing w:after="0" w:line="240" w:lineRule="auto"/>
+        <w:rPr>
+          <w:rFonts w:ascii="Consolas" w:hAnsi="Consolas" w:cs="Consolas"/>
+          <w:color w:val="000000"/>
+          <w:sz w:val="16"/>
+          <w:szCs w:val="19"/>
+        </w:rPr>
+      </w:pPr>
+      <w:r>
+        <w:rPr>
+          <w:rFonts w:ascii="Consolas" w:hAnsi="Consolas" w:cs="Consolas"/>
+          <w:color w:val="000000"/>
+          <w:sz w:val="16"/>
+          <w:szCs w:val="19"/>
+        </w:rPr>
+        <w:t xml:space="preserve">        </w:t>
       </w:r>
       <w:r>
         <w:rPr>
           <w:rFonts w:ascii="Consolas" w:hAnsi="Consolas" w:cs="Consolas"/>
           <w:color w:val="008000"/>
           <w:sz w:val="16"/>
-          <w:highlight w:val="white"/>
-        </w:rPr>
-        <w:t>transforms</w:t>
-      </w:r>
-    </w:p>
-    <w:p>
-      <w:pPr>
-        <w:autoSpaceDE w:val="0"/>
-        <w:autoSpaceDN w:val="0"/>
-        <w:adjustRightInd w:val="0"/>
-        <w:spacing w:after="0" w:line="240" w:lineRule="auto"/>
-        <w:rPr>
-          <w:rFonts w:ascii="Consolas" w:hAnsi="Consolas" w:cs="Consolas"/>
-          <w:color w:val="000000"/>
-          <w:sz w:val="16"/>
-          <w:highlight w:val="white"/>
-        </w:rPr>
-      </w:pPr>
-      <w:r>
-        <w:rPr>
-          <w:rFonts w:ascii="Consolas" w:hAnsi="Consolas" w:cs="Consolas"/>
-          <w:color w:val="000000"/>
-          <w:sz w:val="16"/>
-          <w:highlight w:val="white"/>
+          <w:szCs w:val="19"/>
+        </w:rPr>
+        <w:t>// an existing instance. Since we need no special update behavior in this program, we</w:t>
+      </w:r>
+    </w:p>
+    <w:p>
+      <w:pPr>
+        <w:autoSpaceDE w:val="0"/>
+        <w:autoSpaceDN w:val="0"/>
+        <w:adjustRightInd w:val="0"/>
+        <w:spacing w:after="0" w:line="240" w:lineRule="auto"/>
+        <w:rPr>
+          <w:rFonts w:ascii="Consolas" w:hAnsi="Consolas" w:cs="Consolas"/>
+          <w:color w:val="000000"/>
+          <w:sz w:val="12"/>
+          <w:highlight w:val="white"/>
+        </w:rPr>
+      </w:pPr>
+      <w:r>
+        <w:rPr>
+          <w:rFonts w:ascii="Consolas" w:hAnsi="Consolas" w:cs="Consolas"/>
+          <w:color w:val="000000"/>
+          <w:sz w:val="16"/>
+          <w:szCs w:val="19"/>
         </w:rPr>
         <w:t xml:space="preserve">        </w:t>
       </w:r>
@@ -6279,132 +6428,9 @@
           <w:rFonts w:ascii="Consolas" w:hAnsi="Consolas" w:cs="Consolas"/>
           <w:color w:val="008000"/>
           <w:sz w:val="16"/>
-          <w:highlight w:val="white"/>
-        </w:rPr>
-        <w:t>// the one it receives. It is here where we first clearly see Nu's purely-functional</w:t>
-      </w:r>
-    </w:p>
-    <w:p>
-      <w:pPr>
-        <w:autoSpaceDE w:val="0"/>
-        <w:autoSpaceDN w:val="0"/>
-        <w:adjustRightInd w:val="0"/>
-        <w:spacing w:after="0" w:line="240" w:lineRule="auto"/>
-        <w:rPr>
-          <w:rFonts w:ascii="Consolas" w:hAnsi="Consolas" w:cs="Consolas"/>
-          <w:color w:val="008000"/>
-          <w:sz w:val="16"/>
-          <w:highlight w:val="white"/>
-        </w:rPr>
-      </w:pPr>
-      <w:r>
-        <w:rPr>
-          <w:rFonts w:ascii="Consolas" w:hAnsi="Consolas" w:cs="Consolas"/>
-          <w:color w:val="000000"/>
-          <w:sz w:val="16"/>
-          <w:highlight w:val="white"/>
-        </w:rPr>
-        <w:t xml:space="preserve">        </w:t>
-      </w:r>
-      <w:r>
-        <w:rPr>
-          <w:rFonts w:ascii="Consolas" w:hAnsi="Consolas" w:cs="Consolas"/>
-          <w:color w:val="008000"/>
-          <w:sz w:val="16"/>
-          <w:highlight w:val="white"/>
-        </w:rPr>
-        <w:t>// design. The World type is immutable, and thus the only way to update it</w:t>
-      </w:r>
-      <w:r>
-        <w:rPr>
-          <w:rFonts w:ascii="Consolas" w:hAnsi="Consolas" w:cs="Consolas"/>
-          <w:color w:val="008000"/>
-          <w:sz w:val="16"/>
-          <w:highlight w:val="white"/>
-        </w:rPr>
-        <w:t xml:space="preserve"> </w:t>
-      </w:r>
-      <w:r>
-        <w:rPr>
-          <w:rFonts w:ascii="Consolas" w:hAnsi="Consolas" w:cs="Consolas"/>
-          <w:color w:val="008000"/>
-          <w:sz w:val="16"/>
-          <w:highlight w:val="white"/>
-        </w:rPr>
-        <w:t xml:space="preserve">is by making </w:t>
-      </w:r>
-    </w:p>
-    <w:p>
-      <w:pPr>
-        <w:autoSpaceDE w:val="0"/>
-        <w:autoSpaceDN w:val="0"/>
-        <w:adjustRightInd w:val="0"/>
-        <w:spacing w:after="0" w:line="240" w:lineRule="auto"/>
-        <w:rPr>
-          <w:rFonts w:ascii="Consolas" w:hAnsi="Consolas" w:cs="Consolas"/>
-          <w:color w:val="008000"/>
-          <w:sz w:val="16"/>
-          <w:highlight w:val="white"/>
-        </w:rPr>
-      </w:pPr>
-      <w:r>
-        <w:rPr>
-          <w:rFonts w:ascii="Consolas" w:hAnsi="Consolas" w:cs="Consolas"/>
-          <w:color w:val="008000"/>
-          <w:sz w:val="16"/>
-          <w:highlight w:val="white"/>
-        </w:rPr>
-        <w:t xml:space="preserve">        // </w:t>
-      </w:r>
-      <w:r>
-        <w:rPr>
-          <w:rFonts w:ascii="Consolas" w:hAnsi="Consolas" w:cs="Consolas"/>
-          <w:color w:val="008000"/>
-          <w:sz w:val="16"/>
-          <w:highlight w:val="white"/>
-        </w:rPr>
-        <w:t>a new copy of an existing instance. Since we need no special update</w:t>
-      </w:r>
-      <w:r>
-        <w:rPr>
-          <w:rFonts w:ascii="Consolas" w:hAnsi="Consolas" w:cs="Consolas"/>
-          <w:color w:val="008000"/>
-          <w:sz w:val="16"/>
-          <w:highlight w:val="white"/>
-        </w:rPr>
-        <w:t xml:space="preserve"> behavior in this</w:t>
-      </w:r>
-    </w:p>
-    <w:p>
-      <w:pPr>
-        <w:autoSpaceDE w:val="0"/>
-        <w:autoSpaceDN w:val="0"/>
-        <w:adjustRightInd w:val="0"/>
-        <w:spacing w:after="0" w:line="240" w:lineRule="auto"/>
-        <w:rPr>
-          <w:rFonts w:ascii="Consolas" w:hAnsi="Consolas" w:cs="Consolas"/>
-          <w:color w:val="000000"/>
-          <w:sz w:val="16"/>
-          <w:highlight w:val="white"/>
-        </w:rPr>
-      </w:pPr>
-      <w:r>
-        <w:rPr>
-          <w:rFonts w:ascii="Consolas" w:hAnsi="Consolas" w:cs="Consolas"/>
-          <w:color w:val="008000"/>
-          <w:sz w:val="16"/>
-          <w:highlight w:val="white"/>
-        </w:rPr>
-        <w:t xml:space="preserve">        // </w:t>
-      </w:r>
-      <w:r>
-        <w:rPr>
-          <w:rFonts w:ascii="Consolas" w:hAnsi="Consolas" w:cs="Consolas"/>
-          <w:color w:val="008000"/>
-          <w:sz w:val="16"/>
-          <w:highlight w:val="white"/>
-        </w:rPr>
-        <w:t>program, we simply return the world as it was received.</w:t>
+          <w:szCs w:val="19"/>
+        </w:rPr>
+        <w:t>// simply return the world as it was received.</w:t>
       </w:r>
     </w:p>
     <w:p>
@@ -6658,7 +6684,7 @@
       <w:pPr>
         <w:pStyle w:val="Heading1"/>
       </w:pPr>
-      <w:bookmarkStart w:id="10" w:name="_Toc454912594"/>
+      <w:bookmarkStart w:id="10" w:name="_Toc471985806"/>
       <w:r>
         <w:lastRenderedPageBreak/>
         <w:t xml:space="preserve">What is </w:t>
@@ -8097,7 +8123,7 @@
       <w:pPr>
         <w:pStyle w:val="Heading1"/>
       </w:pPr>
-      <w:bookmarkStart w:id="11" w:name="_Toc454912595"/>
+      <w:bookmarkStart w:id="11" w:name="_Toc471985807"/>
       <w:r>
         <w:t>BlazeVector</w:t>
       </w:r>
@@ -14829,15 +14855,15 @@
           <w:rFonts w:ascii="Consolas" w:hAnsi="Consolas" w:cs="Consolas"/>
           <w:color w:val="000000"/>
           <w:sz w:val="16"/>
-          <w:highlight w:val="white"/>
-        </w:rPr>
-      </w:pPr>
-      <w:r>
-        <w:rPr>
-          <w:rFonts w:ascii="Consolas" w:hAnsi="Consolas" w:cs="Consolas"/>
-          <w:color w:val="000000"/>
-          <w:sz w:val="16"/>
-          <w:highlight w:val="white"/>
+          <w:szCs w:val="19"/>
+        </w:rPr>
+      </w:pPr>
+      <w:r>
+        <w:rPr>
+          <w:rFonts w:ascii="Consolas" w:hAnsi="Consolas" w:cs="Consolas"/>
+          <w:color w:val="000000"/>
+          <w:sz w:val="16"/>
+          <w:szCs w:val="19"/>
         </w:rPr>
         <w:t xml:space="preserve">        </w:t>
       </w:r>
@@ -14846,7 +14872,7 @@
           <w:rFonts w:ascii="Consolas" w:hAnsi="Consolas" w:cs="Consolas"/>
           <w:color w:val="008000"/>
           <w:sz w:val="16"/>
-          <w:highlight w:val="white"/>
+          <w:szCs w:val="19"/>
         </w:rPr>
         <w:t>// this is a callback that specifies your game's unique behavior when updating the world</w:t>
       </w:r>
@@ -14861,15 +14887,15 @@
           <w:rFonts w:ascii="Consolas" w:hAnsi="Consolas" w:cs="Consolas"/>
           <w:color w:val="000000"/>
           <w:sz w:val="16"/>
-          <w:highlight w:val="white"/>
-        </w:rPr>
-      </w:pPr>
-      <w:r>
-        <w:rPr>
-          <w:rFonts w:ascii="Consolas" w:hAnsi="Consolas" w:cs="Consolas"/>
-          <w:color w:val="000000"/>
-          <w:sz w:val="16"/>
-          <w:highlight w:val="white"/>
+          <w:szCs w:val="19"/>
+        </w:rPr>
+      </w:pPr>
+      <w:r>
+        <w:rPr>
+          <w:rFonts w:ascii="Consolas" w:hAnsi="Consolas" w:cs="Consolas"/>
+          <w:color w:val="000000"/>
+          <w:sz w:val="16"/>
+          <w:szCs w:val="19"/>
         </w:rPr>
         <w:t xml:space="preserve">        </w:t>
       </w:r>
@@ -14878,30 +14904,30 @@
           <w:rFonts w:ascii="Consolas" w:hAnsi="Consolas" w:cs="Consolas"/>
           <w:color w:val="008000"/>
           <w:sz w:val="16"/>
-          <w:highlight w:val="white"/>
-        </w:rPr>
-        <w:t>// every update. The World value is the state of the world after the callback transforms</w:t>
-      </w:r>
-    </w:p>
-    <w:p>
-      <w:pPr>
-        <w:autoSpaceDE w:val="0"/>
-        <w:autoSpaceDN w:val="0"/>
-        <w:adjustRightInd w:val="0"/>
-        <w:spacing w:after="0" w:line="240" w:lineRule="auto"/>
-        <w:rPr>
-          <w:rFonts w:ascii="Consolas" w:hAnsi="Consolas" w:cs="Consolas"/>
-          <w:color w:val="000000"/>
-          <w:sz w:val="16"/>
-          <w:highlight w:val="white"/>
-        </w:rPr>
-      </w:pPr>
-      <w:r>
-        <w:rPr>
-          <w:rFonts w:ascii="Consolas" w:hAnsi="Consolas" w:cs="Consolas"/>
-          <w:color w:val="000000"/>
-          <w:sz w:val="16"/>
-          <w:highlight w:val="white"/>
+          <w:szCs w:val="19"/>
+        </w:rPr>
+        <w:t>// every frame. The World value is the state of the world after the callback transforms</w:t>
+      </w:r>
+    </w:p>
+    <w:p>
+      <w:pPr>
+        <w:autoSpaceDE w:val="0"/>
+        <w:autoSpaceDN w:val="0"/>
+        <w:adjustRightInd w:val="0"/>
+        <w:spacing w:after="0" w:line="240" w:lineRule="auto"/>
+        <w:rPr>
+          <w:rFonts w:ascii="Consolas" w:hAnsi="Consolas" w:cs="Consolas"/>
+          <w:color w:val="000000"/>
+          <w:sz w:val="16"/>
+          <w:szCs w:val="19"/>
+        </w:rPr>
+      </w:pPr>
+      <w:r>
+        <w:rPr>
+          <w:rFonts w:ascii="Consolas" w:hAnsi="Consolas" w:cs="Consolas"/>
+          <w:color w:val="000000"/>
+          <w:sz w:val="16"/>
+          <w:szCs w:val="19"/>
         </w:rPr>
         <w:t xml:space="preserve">        </w:t>
       </w:r>
@@ -14910,30 +14936,30 @@
           <w:rFonts w:ascii="Consolas" w:hAnsi="Consolas" w:cs="Consolas"/>
           <w:color w:val="008000"/>
           <w:sz w:val="16"/>
-          <w:highlight w:val="white"/>
-        </w:rPr>
-        <w:t>// the one it receives. It is here where we first clearly see Nu's purely-functional(ish)</w:t>
-      </w:r>
-    </w:p>
-    <w:p>
-      <w:pPr>
-        <w:autoSpaceDE w:val="0"/>
-        <w:autoSpaceDN w:val="0"/>
-        <w:adjustRightInd w:val="0"/>
-        <w:spacing w:after="0" w:line="240" w:lineRule="auto"/>
-        <w:rPr>
-          <w:rFonts w:ascii="Consolas" w:hAnsi="Consolas" w:cs="Consolas"/>
-          <w:color w:val="000000"/>
-          <w:sz w:val="16"/>
-          <w:highlight w:val="white"/>
-        </w:rPr>
-      </w:pPr>
-      <w:r>
-        <w:rPr>
-          <w:rFonts w:ascii="Consolas" w:hAnsi="Consolas" w:cs="Consolas"/>
-          <w:color w:val="000000"/>
-          <w:sz w:val="16"/>
-          <w:highlight w:val="white"/>
+          <w:szCs w:val="19"/>
+        </w:rPr>
+        <w:t>// the one it receives. It is here where we first clearly see Nu's functional design. The</w:t>
+      </w:r>
+    </w:p>
+    <w:p>
+      <w:pPr>
+        <w:autoSpaceDE w:val="0"/>
+        <w:autoSpaceDN w:val="0"/>
+        <w:adjustRightInd w:val="0"/>
+        <w:spacing w:after="0" w:line="240" w:lineRule="auto"/>
+        <w:rPr>
+          <w:rFonts w:ascii="Consolas" w:hAnsi="Consolas" w:cs="Consolas"/>
+          <w:color w:val="000000"/>
+          <w:sz w:val="16"/>
+          <w:szCs w:val="19"/>
+        </w:rPr>
+      </w:pPr>
+      <w:r>
+        <w:rPr>
+          <w:rFonts w:ascii="Consolas" w:hAnsi="Consolas" w:cs="Consolas"/>
+          <w:color w:val="000000"/>
+          <w:sz w:val="16"/>
+          <w:szCs w:val="19"/>
         </w:rPr>
         <w:t xml:space="preserve">        </w:t>
       </w:r>
@@ -14942,30 +14968,30 @@
           <w:rFonts w:ascii="Consolas" w:hAnsi="Consolas" w:cs="Consolas"/>
           <w:color w:val="008000"/>
           <w:sz w:val="16"/>
-          <w:highlight w:val="white"/>
-        </w:rPr>
-        <w:t>// design. The World type is almost entirely immutable, and thus the only way to update it</w:t>
-      </w:r>
-    </w:p>
-    <w:p>
-      <w:pPr>
-        <w:autoSpaceDE w:val="0"/>
-        <w:autoSpaceDN w:val="0"/>
-        <w:adjustRightInd w:val="0"/>
-        <w:spacing w:after="0" w:line="240" w:lineRule="auto"/>
-        <w:rPr>
-          <w:rFonts w:ascii="Consolas" w:hAnsi="Consolas" w:cs="Consolas"/>
-          <w:color w:val="000000"/>
-          <w:sz w:val="16"/>
-          <w:highlight w:val="white"/>
-        </w:rPr>
-      </w:pPr>
-      <w:r>
-        <w:rPr>
-          <w:rFonts w:ascii="Consolas" w:hAnsi="Consolas" w:cs="Consolas"/>
-          <w:color w:val="000000"/>
-          <w:sz w:val="16"/>
-          <w:highlight w:val="white"/>
+          <w:szCs w:val="19"/>
+        </w:rPr>
+        <w:t>// World type is immutable, and thus the only way to update it is by making a new copy of</w:t>
+      </w:r>
+    </w:p>
+    <w:p>
+      <w:pPr>
+        <w:autoSpaceDE w:val="0"/>
+        <w:autoSpaceDN w:val="0"/>
+        <w:adjustRightInd w:val="0"/>
+        <w:spacing w:after="0" w:line="240" w:lineRule="auto"/>
+        <w:rPr>
+          <w:rFonts w:ascii="Consolas" w:hAnsi="Consolas" w:cs="Consolas"/>
+          <w:color w:val="000000"/>
+          <w:sz w:val="16"/>
+          <w:szCs w:val="19"/>
+        </w:rPr>
+      </w:pPr>
+      <w:r>
+        <w:rPr>
+          <w:rFonts w:ascii="Consolas" w:hAnsi="Consolas" w:cs="Consolas"/>
+          <w:color w:val="000000"/>
+          <w:sz w:val="16"/>
+          <w:szCs w:val="19"/>
         </w:rPr>
         <w:t xml:space="preserve">        </w:t>
       </w:r>
@@ -14974,30 +15000,30 @@
           <w:rFonts w:ascii="Consolas" w:hAnsi="Consolas" w:cs="Consolas"/>
           <w:color w:val="008000"/>
           <w:sz w:val="16"/>
-          <w:highlight w:val="white"/>
-        </w:rPr>
-        <w:t>// is by making a new copy of an existing instance. Since we need no special update</w:t>
-      </w:r>
-    </w:p>
-    <w:p>
-      <w:pPr>
-        <w:autoSpaceDE w:val="0"/>
-        <w:autoSpaceDN w:val="0"/>
-        <w:adjustRightInd w:val="0"/>
-        <w:spacing w:after="0" w:line="240" w:lineRule="auto"/>
-        <w:rPr>
-          <w:rFonts w:ascii="Consolas" w:hAnsi="Consolas" w:cs="Consolas"/>
-          <w:color w:val="000000"/>
-          <w:sz w:val="16"/>
-          <w:highlight w:val="white"/>
-        </w:rPr>
-      </w:pPr>
-      <w:r>
-        <w:rPr>
-          <w:rFonts w:ascii="Consolas" w:hAnsi="Consolas" w:cs="Consolas"/>
-          <w:color w:val="000000"/>
-          <w:sz w:val="16"/>
-          <w:highlight w:val="white"/>
+          <w:szCs w:val="19"/>
+        </w:rPr>
+        <w:t>// an existing instance. Since we need no special update behavior in this program, we</w:t>
+      </w:r>
+    </w:p>
+    <w:p>
+      <w:pPr>
+        <w:autoSpaceDE w:val="0"/>
+        <w:autoSpaceDN w:val="0"/>
+        <w:adjustRightInd w:val="0"/>
+        <w:spacing w:after="0" w:line="240" w:lineRule="auto"/>
+        <w:rPr>
+          <w:rFonts w:ascii="Consolas" w:hAnsi="Consolas" w:cs="Consolas"/>
+          <w:color w:val="000000"/>
+          <w:sz w:val="12"/>
+          <w:highlight w:val="white"/>
+        </w:rPr>
+      </w:pPr>
+      <w:r>
+        <w:rPr>
+          <w:rFonts w:ascii="Consolas" w:hAnsi="Consolas" w:cs="Consolas"/>
+          <w:color w:val="000000"/>
+          <w:sz w:val="16"/>
+          <w:szCs w:val="19"/>
         </w:rPr>
         <w:t xml:space="preserve">        </w:t>
       </w:r>
@@ -15006,9 +15032,9 @@
           <w:rFonts w:ascii="Consolas" w:hAnsi="Consolas" w:cs="Consolas"/>
           <w:color w:val="008000"/>
           <w:sz w:val="16"/>
-          <w:highlight w:val="white"/>
-        </w:rPr>
-        <w:t>// behavior in this program, we simply return the world as it was received.</w:t>
+          <w:szCs w:val="19"/>
+        </w:rPr>
+        <w:t>// simply return the world as it was received.</w:t>
       </w:r>
     </w:p>
     <w:p>
@@ -19384,7 +19410,7 @@
       <w:pPr>
         <w:pStyle w:val="Heading1"/>
       </w:pPr>
-      <w:bookmarkStart w:id="12" w:name="_Toc454912596"/>
+      <w:bookmarkStart w:id="12" w:name="_Toc471985808"/>
       <w:r>
         <w:lastRenderedPageBreak/>
         <w:t>The Game Engine</w:t>
@@ -19665,7 +19691,7 @@
       <w:pPr>
         <w:pStyle w:val="Heading2"/>
       </w:pPr>
-      <w:bookmarkStart w:id="13" w:name="_Toc454912597"/>
+      <w:bookmarkStart w:id="13" w:name="_Toc471985809"/>
       <w:r>
         <w:t>World</w:t>
       </w:r>
@@ -19709,7 +19735,13 @@
         <w:t>, physics, and those defined by the user)</w:t>
       </w:r>
       <w:r>
-        <w:t xml:space="preserve">, a purely-functional message system (far more appropriate to a </w:t>
+        <w:t xml:space="preserve">, a purely-functional </w:t>
+      </w:r>
+      <w:r>
+        <w:t>event</w:t>
+      </w:r>
+      <w:r>
+        <w:t xml:space="preserve"> system (far more appropriate to a </w:t>
       </w:r>
       <w:r>
         <w:t xml:space="preserve">functional game than .NET’s or even F#’s mutable event systems), </w:t>
@@ -19746,7 +19778,7 @@
       <w:pPr>
         <w:pStyle w:val="Heading2"/>
       </w:pPr>
-      <w:bookmarkStart w:id="14" w:name="_Toc454912598"/>
+      <w:bookmarkStart w:id="14" w:name="_Toc471985810"/>
       <w:r>
         <w:t>Screen</w:t>
       </w:r>
@@ -19794,9 +19826,11 @@
       <w:pPr>
         <w:pStyle w:val="Heading2"/>
       </w:pPr>
+      <w:bookmarkStart w:id="15" w:name="_Toc471985811"/>
       <w:r>
         <w:t>Layer</w:t>
       </w:r>
+      <w:bookmarkEnd w:id="15"/>
     </w:p>
     <w:p>
       <w:r>
@@ -19840,12 +19874,12 @@
       <w:pPr>
         <w:pStyle w:val="Heading2"/>
       </w:pPr>
-      <w:bookmarkStart w:id="15" w:name="_Toc454912600"/>
+      <w:bookmarkStart w:id="16" w:name="_Toc471985812"/>
       <w:r>
         <w:lastRenderedPageBreak/>
         <w:t>Entity</w:t>
       </w:r>
-      <w:bookmarkEnd w:id="15"/>
+      <w:bookmarkEnd w:id="16"/>
     </w:p>
     <w:p>
       <w:r>
@@ -19916,22 +19950,22 @@
       <w:pPr>
         <w:pStyle w:val="Heading1"/>
       </w:pPr>
-      <w:bookmarkStart w:id="16" w:name="_Toc454912601"/>
+      <w:bookmarkStart w:id="17" w:name="_Toc471985813"/>
       <w:r>
         <w:t>Game Engine Details</w:t>
       </w:r>
-      <w:bookmarkEnd w:id="16"/>
+      <w:bookmarkEnd w:id="17"/>
     </w:p>
     <w:p/>
     <w:p>
       <w:pPr>
         <w:pStyle w:val="Heading2"/>
       </w:pPr>
-      <w:bookmarkStart w:id="17" w:name="_Toc454912602"/>
+      <w:bookmarkStart w:id="18" w:name="_Toc471985814"/>
       <w:r>
         <w:t>Proxies</w:t>
       </w:r>
-      <w:bookmarkEnd w:id="17"/>
+      <w:bookmarkEnd w:id="18"/>
     </w:p>
     <w:p>
       <w:r>
@@ -19963,11 +19997,11 @@
       <w:pPr>
         <w:pStyle w:val="Heading2"/>
       </w:pPr>
-      <w:bookmarkStart w:id="18" w:name="_Toc454912603"/>
+      <w:bookmarkStart w:id="19" w:name="_Toc471985815"/>
       <w:r>
         <w:t>Addresses</w:t>
       </w:r>
-      <w:bookmarkEnd w:id="18"/>
+      <w:bookmarkEnd w:id="19"/>
     </w:p>
     <w:p>
       <w:r>
@@ -20444,14 +20478,14 @@
       <w:pPr>
         <w:pStyle w:val="Heading2"/>
       </w:pPr>
-      <w:bookmarkStart w:id="19" w:name="_Toc454912604"/>
+      <w:bookmarkStart w:id="20" w:name="_Toc471985816"/>
       <w:r>
         <w:t xml:space="preserve">The </w:t>
       </w:r>
       <w:r>
         <w:t>Purely-Functional Event System</w:t>
       </w:r>
-      <w:bookmarkEnd w:id="19"/>
+      <w:bookmarkEnd w:id="20"/>
     </w:p>
     <w:p>
       <w:r>
@@ -20529,14 +20563,14 @@
       <w:pPr>
         <w:pStyle w:val="Heading2"/>
       </w:pPr>
-      <w:bookmarkStart w:id="20" w:name="_Toc454912605"/>
+      <w:bookmarkStart w:id="21" w:name="_Toc471985817"/>
       <w:r>
         <w:t>Xtension</w:t>
       </w:r>
       <w:r>
         <w:t>s</w:t>
       </w:r>
-      <w:bookmarkEnd w:id="20"/>
+      <w:bookmarkEnd w:id="21"/>
     </w:p>
     <w:p>
       <w:r>
@@ -20604,11 +20638,11 @@
       <w:pPr>
         <w:pStyle w:val="Heading3"/>
       </w:pPr>
-      <w:bookmarkStart w:id="21" w:name="_Toc454912606"/>
+      <w:bookmarkStart w:id="22" w:name="_Toc471985818"/>
       <w:r>
         <w:t>Understanding the Xtension Type</w:t>
       </w:r>
-      <w:bookmarkEnd w:id="21"/>
+      <w:bookmarkEnd w:id="22"/>
     </w:p>
     <w:p>
       <w:r>
@@ -21692,12 +21726,12 @@
       <w:pPr>
         <w:pStyle w:val="Heading3"/>
       </w:pPr>
-      <w:bookmarkStart w:id="22" w:name="_Toc454912607"/>
+      <w:bookmarkStart w:id="23" w:name="_Toc471985819"/>
       <w:r>
         <w:lastRenderedPageBreak/>
         <w:t>How Nu uses Xtensions in practice</w:t>
       </w:r>
-      <w:bookmarkEnd w:id="22"/>
+      <w:bookmarkEnd w:id="23"/>
     </w:p>
     <w:p>
       <w:r>
@@ -22339,11 +22373,11 @@
       <w:pPr>
         <w:pStyle w:val="Heading2"/>
       </w:pPr>
-      <w:bookmarkStart w:id="23" w:name="_Toc454912608"/>
+      <w:bookmarkStart w:id="24" w:name="_Toc471985820"/>
       <w:r>
         <w:t>Dispatchers</w:t>
       </w:r>
-      <w:bookmarkEnd w:id="23"/>
+      <w:bookmarkEnd w:id="24"/>
     </w:p>
     <w:p>
       <w:r>
@@ -24761,11 +24795,11 @@
       <w:pPr>
         <w:pStyle w:val="Heading2"/>
       </w:pPr>
-      <w:bookmarkStart w:id="24" w:name="_Toc454912609"/>
+      <w:bookmarkStart w:id="25" w:name="_Toc471985821"/>
       <w:r>
         <w:t>Facets</w:t>
       </w:r>
-      <w:bookmarkEnd w:id="24"/>
+      <w:bookmarkEnd w:id="25"/>
     </w:p>
     <w:p>
       <w:r>
@@ -30627,11 +30661,11 @@
       <w:pPr>
         <w:pStyle w:val="Heading1"/>
       </w:pPr>
-      <w:bookmarkStart w:id="25" w:name="_Toc454912610"/>
+      <w:bookmarkStart w:id="26" w:name="_Toc471985822"/>
       <w:r>
         <w:t>More on BlazeVector</w:t>
       </w:r>
-      <w:bookmarkEnd w:id="25"/>
+      <w:bookmarkEnd w:id="26"/>
     </w:p>
     <w:p/>
     <w:p>
@@ -30661,13 +30695,13 @@
       <w:pPr>
         <w:pStyle w:val="Heading2"/>
       </w:pPr>
-      <w:bookmarkStart w:id="26" w:name="_Toc393392930"/>
-      <w:bookmarkStart w:id="27" w:name="_Toc454912611"/>
+      <w:bookmarkStart w:id="27" w:name="_Toc393392930"/>
+      <w:bookmarkStart w:id="28" w:name="_Toc471985823"/>
       <w:r>
         <w:t>Bullets and the BulletDispatcher</w:t>
       </w:r>
-      <w:bookmarkEnd w:id="26"/>
       <w:bookmarkEnd w:id="27"/>
+      <w:bookmarkEnd w:id="28"/>
     </w:p>
     <w:p>
       <w:r>
@@ -30686,7 +30720,7 @@
       <w:pPr>
         <w:pStyle w:val="Heading3"/>
       </w:pPr>
-      <w:bookmarkStart w:id="28" w:name="_Toc454912612"/>
+      <w:bookmarkStart w:id="29" w:name="_Toc471985824"/>
       <w:r>
         <w:lastRenderedPageBreak/>
         <w:t xml:space="preserve">Bullets in </w:t>
@@ -30694,7 +30728,7 @@
       <w:r>
         <w:t>Gaia</w:t>
       </w:r>
-      <w:bookmarkEnd w:id="28"/>
+      <w:bookmarkEnd w:id="29"/>
     </w:p>
     <w:p>
       <w:r>
@@ -31323,11 +31357,11 @@
       <w:pPr>
         <w:pStyle w:val="Heading3"/>
       </w:pPr>
-      <w:bookmarkStart w:id="29" w:name="_Toc454912613"/>
+      <w:bookmarkStart w:id="30" w:name="_Toc471985825"/>
       <w:r>
         <w:t>The code behind the bullets</w:t>
       </w:r>
-      <w:bookmarkEnd w:id="29"/>
+      <w:bookmarkEnd w:id="30"/>
     </w:p>
     <w:p>
       <w:r>
@@ -35190,11 +35224,11 @@
       <w:pPr>
         <w:pStyle w:val="Heading3"/>
       </w:pPr>
-      <w:bookmarkStart w:id="30" w:name="_Toc454912614"/>
+      <w:bookmarkStart w:id="31" w:name="_Toc471985826"/>
       <w:r>
         <w:t>The Register override</w:t>
       </w:r>
-      <w:bookmarkEnd w:id="30"/>
+      <w:bookmarkEnd w:id="31"/>
     </w:p>
     <w:p>
       <w:r>
@@ -35582,7 +35616,7 @@
       <w:pPr>
         <w:pStyle w:val="Heading3"/>
       </w:pPr>
-      <w:bookmarkStart w:id="31" w:name="_Toc454912615"/>
+      <w:bookmarkStart w:id="32" w:name="_Toc471985827"/>
       <w:r>
         <w:t xml:space="preserve">The </w:t>
       </w:r>
@@ -35595,7 +35629,7 @@
       <w:r>
         <w:t xml:space="preserve"> function</w:t>
       </w:r>
-      <w:bookmarkEnd w:id="31"/>
+      <w:bookmarkEnd w:id="32"/>
     </w:p>
     <w:p>
       <w:r>
@@ -36160,7 +36194,7 @@
       <w:pPr>
         <w:pStyle w:val="Heading3"/>
       </w:pPr>
-      <w:bookmarkStart w:id="32" w:name="_Toc454912616"/>
+      <w:bookmarkStart w:id="33" w:name="_Toc471985828"/>
       <w:r>
         <w:lastRenderedPageBreak/>
         <w:t xml:space="preserve">The </w:t>
@@ -36171,7 +36205,7 @@
       <w:r>
         <w:t xml:space="preserve"> function</w:t>
       </w:r>
-      <w:bookmarkEnd w:id="32"/>
+      <w:bookmarkEnd w:id="33"/>
     </w:p>
     <w:p>
       <w:r>
@@ -36522,11 +36556,11 @@
       <w:pPr>
         <w:pStyle w:val="Heading2"/>
       </w:pPr>
-      <w:bookmarkStart w:id="33" w:name="_Toc454912617"/>
+      <w:bookmarkStart w:id="34" w:name="_Toc471985829"/>
       <w:r>
         <w:t>Enemies and the EnemyDispatcher</w:t>
       </w:r>
-      <w:bookmarkEnd w:id="33"/>
+      <w:bookmarkEnd w:id="34"/>
     </w:p>
     <w:p>
       <w:r>
@@ -36537,14 +36571,14 @@
       <w:pPr>
         <w:pStyle w:val="Heading3"/>
       </w:pPr>
-      <w:bookmarkStart w:id="34" w:name="_Toc454912618"/>
+      <w:bookmarkStart w:id="35" w:name="_Toc471985830"/>
       <w:r>
         <w:t xml:space="preserve">Enemies in </w:t>
       </w:r>
       <w:r>
         <w:t>Gaia</w:t>
       </w:r>
-      <w:bookmarkEnd w:id="34"/>
+      <w:bookmarkEnd w:id="35"/>
     </w:p>
     <w:p>
       <w:r>
@@ -36929,21 +36963,21 @@
       <w:pPr>
         <w:pStyle w:val="Heading1"/>
       </w:pPr>
-      <w:bookmarkStart w:id="35" w:name="_Toc454912619"/>
+      <w:bookmarkStart w:id="36" w:name="_Toc471985831"/>
       <w:r>
         <w:t>More Engine Details</w:t>
       </w:r>
-      <w:bookmarkEnd w:id="35"/>
+      <w:bookmarkEnd w:id="36"/>
     </w:p>
     <w:p>
       <w:pPr>
         <w:pStyle w:val="Heading2"/>
       </w:pPr>
-      <w:bookmarkStart w:id="36" w:name="_Toc454912620"/>
+      <w:bookmarkStart w:id="37" w:name="_Toc471985832"/>
       <w:r>
         <w:t>Assets and the AssetGraph</w:t>
       </w:r>
-      <w:bookmarkEnd w:id="36"/>
+      <w:bookmarkEnd w:id="37"/>
     </w:p>
     <w:p>
       <w:r>
@@ -38098,11 +38132,11 @@
       <w:pPr>
         <w:pStyle w:val="Heading2"/>
       </w:pPr>
-      <w:bookmarkStart w:id="37" w:name="_Toc454912621"/>
+      <w:bookmarkStart w:id="38" w:name="_Toc471985833"/>
       <w:r>
         <w:t>Serialization and Overlays</w:t>
       </w:r>
-      <w:bookmarkEnd w:id="37"/>
+      <w:bookmarkEnd w:id="38"/>
     </w:p>
     <w:p>
       <w:pPr>
@@ -39152,11 +39186,11 @@
       <w:pPr>
         <w:pStyle w:val="Heading2"/>
       </w:pPr>
-      <w:bookmarkStart w:id="38" w:name="_Toc454912622"/>
+      <w:bookmarkStart w:id="39" w:name="_Toc471985834"/>
       <w:r>
         <w:t>Subsystems and Message Queues</w:t>
       </w:r>
-      <w:bookmarkEnd w:id="38"/>
+      <w:bookmarkEnd w:id="39"/>
     </w:p>
     <w:p>
       <w:r>
@@ -39549,12 +39583,12 @@
       <w:pPr>
         <w:pStyle w:val="Heading1"/>
       </w:pPr>
-      <w:bookmarkStart w:id="39" w:name="_Toc454912623"/>
+      <w:bookmarkStart w:id="40" w:name="_Toc471985835"/>
       <w:r>
         <w:lastRenderedPageBreak/>
         <w:t>Special Effects System</w:t>
       </w:r>
-      <w:bookmarkEnd w:id="39"/>
+      <w:bookmarkEnd w:id="40"/>
     </w:p>
     <w:p>
       <w:r>
@@ -39657,14 +39691,14 @@
       <w:pPr>
         <w:pStyle w:val="Heading2"/>
       </w:pPr>
-      <w:bookmarkStart w:id="40" w:name="_Toc454912624"/>
+      <w:bookmarkStart w:id="41" w:name="_Toc471985836"/>
       <w:r>
         <w:t>Effect</w:t>
       </w:r>
       <w:r>
         <w:t xml:space="preserve"> Syntax</w:t>
       </w:r>
-      <w:bookmarkEnd w:id="40"/>
+      <w:bookmarkEnd w:id="41"/>
     </w:p>
     <w:p>
       <w:r>
@@ -40463,14 +40497,14 @@
       <w:pPr>
         <w:pStyle w:val="Heading2"/>
       </w:pPr>
-      <w:bookmarkStart w:id="41" w:name="_Toc454912625"/>
+      <w:bookmarkStart w:id="42" w:name="_Toc471985837"/>
       <w:r>
         <w:t>Effect</w:t>
       </w:r>
       <w:r>
         <w:t xml:space="preserve"> Aspects</w:t>
       </w:r>
-      <w:bookmarkEnd w:id="41"/>
+      <w:bookmarkEnd w:id="42"/>
     </w:p>
     <w:p>
       <w:r>
@@ -40916,11 +40950,11 @@
       <w:pPr>
         <w:pStyle w:val="Heading2"/>
       </w:pPr>
-      <w:bookmarkStart w:id="42" w:name="_Toc454912626"/>
+      <w:bookmarkStart w:id="43" w:name="_Toc471985838"/>
       <w:r>
         <w:t>Proper Effect Rendering with Entity Overflow</w:t>
       </w:r>
-      <w:bookmarkEnd w:id="42"/>
+      <w:bookmarkEnd w:id="43"/>
     </w:p>
     <w:p>
       <w:r>
@@ -40976,11 +41010,11 @@
       <w:pPr>
         <w:pStyle w:val="Heading2"/>
       </w:pPr>
-      <w:bookmarkStart w:id="43" w:name="_Toc454912627"/>
+      <w:bookmarkStart w:id="44" w:name="_Toc471985839"/>
       <w:r>
         <w:t>Sample Effects</w:t>
       </w:r>
-      <w:bookmarkEnd w:id="43"/>
+      <w:bookmarkEnd w:id="44"/>
     </w:p>
     <w:p>
       <w:pPr>
@@ -42860,7 +42894,7 @@
 </file>
 
 <file path=customXml/itemProps1.xml><?xml version="1.0" encoding="utf-8"?>
-<ds:datastoreItem xmlns:ds="http://schemas.openxmlformats.org/officeDocument/2006/customXml" ds:itemID="{C52D7833-0871-4805-A083-B79883219347}">
+<ds:datastoreItem xmlns:ds="http://schemas.openxmlformats.org/officeDocument/2006/customXml" ds:itemID="{327018BF-2C32-49FB-90E5-3494FFCBCD62}">
   <ds:schemaRefs>
     <ds:schemaRef ds:uri="http://schemas.openxmlformats.org/officeDocument/2006/bibliography"/>
   </ds:schemaRefs>

--- a/Nu/Nu.Documentation/Nu Game Engine.docx
+++ b/Nu/Nu.Documentation/Nu Game Engine.docx
@@ -1,6 +1,6 @@
 
 <file path=word/document.xml><?xml version="1.0" encoding="utf-8"?>
-<w:document xmlns:wpc="http://schemas.microsoft.com/office/word/2010/wordprocessingCanvas" xmlns:cx="http://schemas.microsoft.com/office/drawing/2014/chartex" xmlns:cx1="http://schemas.microsoft.com/office/drawing/2015/9/8/chartex" xmlns:cx2="http://schemas.microsoft.com/office/drawing/2015/10/21/chartex" xmlns:cx3="http://schemas.microsoft.com/office/drawing/2016/5/9/chartex" xmlns:cx4="http://schemas.microsoft.com/office/drawing/2016/5/10/chartex" xmlns:cx5="http://schemas.microsoft.com/office/drawing/2016/5/11/chartex" xmlns:cx6="http://schemas.microsoft.com/office/drawing/2016/5/12/chartex" xmlns:cx7="http://schemas.microsoft.com/office/drawing/2016/5/13/chartex" xmlns:cx8="http://schemas.microsoft.com/office/drawing/2016/5/14/chartex" xmlns:mc="http://schemas.openxmlformats.org/markup-compatibility/2006" xmlns:aink="http://schemas.microsoft.com/office/drawing/2016/ink" xmlns:o="urn:schemas-microsoft-com:office:office" xmlns:r="http://schemas.openxmlformats.org/officeDocument/2006/relationships" xmlns:m="http://schemas.openxmlformats.org/officeDocument/2006/math" xmlns:v="urn:schemas-microsoft-com:vml" xmlns:wp14="http://schemas.microsoft.com/office/word/2010/wordprocessingDrawing" xmlns:wp="http://schemas.openxmlformats.org/drawingml/2006/wordprocessingDrawing" xmlns:w10="urn:schemas-microsoft-com:office:word" xmlns:w="http://schemas.openxmlformats.org/wordprocessingml/2006/main" xmlns:w14="http://schemas.microsoft.com/office/word/2010/wordml" xmlns:w15="http://schemas.microsoft.com/office/word/2012/wordml" xmlns:w16se="http://schemas.microsoft.com/office/word/2015/wordml/symex" xmlns:wpg="http://schemas.microsoft.com/office/word/2010/wordprocessingGroup" xmlns:wpi="http://schemas.microsoft.com/office/word/2010/wordprocessingInk" xmlns:wne="http://schemas.microsoft.com/office/word/2006/wordml" xmlns:wps="http://schemas.microsoft.com/office/word/2010/wordprocessingShape" mc:Ignorable="w14 w15 w16se wp14">
+<w:document xmlns:wpc="http://schemas.microsoft.com/office/word/2010/wordprocessingCanvas" xmlns:cx="http://schemas.microsoft.com/office/drawing/2014/chartex" xmlns:cx1="http://schemas.microsoft.com/office/drawing/2015/9/8/chartex" xmlns:mc="http://schemas.openxmlformats.org/markup-compatibility/2006" xmlns:o="urn:schemas-microsoft-com:office:office" xmlns:r="http://schemas.openxmlformats.org/officeDocument/2006/relationships" xmlns:m="http://schemas.openxmlformats.org/officeDocument/2006/math" xmlns:v="urn:schemas-microsoft-com:vml" xmlns:wp14="http://schemas.microsoft.com/office/word/2010/wordprocessingDrawing" xmlns:wp="http://schemas.openxmlformats.org/drawingml/2006/wordprocessingDrawing" xmlns:w10="urn:schemas-microsoft-com:office:word" xmlns:w="http://schemas.openxmlformats.org/wordprocessingml/2006/main" xmlns:w14="http://schemas.microsoft.com/office/word/2010/wordml" xmlns:w15="http://schemas.microsoft.com/office/word/2012/wordml" xmlns:w16se="http://schemas.microsoft.com/office/word/2015/wordml/symex" xmlns:wpg="http://schemas.microsoft.com/office/word/2010/wordprocessingGroup" xmlns:wpi="http://schemas.microsoft.com/office/word/2010/wordprocessingInk" xmlns:wne="http://schemas.microsoft.com/office/word/2006/wordml" xmlns:wps="http://schemas.microsoft.com/office/word/2010/wordprocessingShape" mc:Ignorable="w14 w15 w16se wp14">
   <w:body>
     <w:p/>
     <w:p/>
@@ -5469,7 +5469,7 @@
           <w:sz w:val="16"/>
           <w:highlight w:val="white"/>
         </w:rPr>
-        <w:t>attempt</w:t>
+        <w:t>try</w:t>
       </w:r>
       <w:r>
         <w:rPr>
@@ -5702,7 +5702,7 @@
           <w:sz w:val="16"/>
           <w:highlight w:val="white"/>
         </w:rPr>
-        <w:t>attempt</w:t>
+        <w:t>try</w:t>
       </w:r>
       <w:r>
         <w:rPr>
@@ -6170,7 +6170,7 @@
           <w:sz w:val="16"/>
           <w:highlight w:val="white"/>
         </w:rPr>
-        <w:t>attempt</w:t>
+        <w:t>try</w:t>
       </w:r>
       <w:r>
         <w:rPr>
@@ -12952,7 +12952,7 @@
           <w:sz w:val="16"/>
           <w:highlight w:val="white"/>
         </w:rPr>
-        <w:t>attempt</w:t>
+        <w:t>try</w:t>
       </w:r>
       <w:r>
         <w:rPr>
@@ -13176,7 +13176,7 @@
           <w:sz w:val="16"/>
           <w:highlight w:val="white"/>
         </w:rPr>
-        <w:t>attempt</w:t>
+        <w:t>try</w:t>
       </w:r>
       <w:r>
         <w:rPr>
@@ -13626,7 +13626,7 @@
           <w:sz w:val="16"/>
           <w:highlight w:val="white"/>
         </w:rPr>
-        <w:t>attempt</w:t>
+        <w:t>try</w:t>
       </w:r>
       <w:r>
         <w:rPr>
@@ -39987,6 +39987,8 @@
         </w:rPr>
         <w:t>TODO</w:t>
       </w:r>
+      <w:bookmarkStart w:id="45" w:name="_GoBack"/>
+      <w:bookmarkEnd w:id="45"/>
     </w:p>
     <w:sectPr>
       <w:footerReference w:type="default" r:id="rId36"/>
@@ -40001,7 +40003,7 @@
 </file>
 
 <file path=word/endnotes.xml><?xml version="1.0" encoding="utf-8"?>
-<w:endnotes xmlns:wpc="http://schemas.microsoft.com/office/word/2010/wordprocessingCanvas" xmlns:cx="http://schemas.microsoft.com/office/drawing/2014/chartex" xmlns:cx1="http://schemas.microsoft.com/office/drawing/2015/9/8/chartex" xmlns:cx2="http://schemas.microsoft.com/office/drawing/2015/10/21/chartex" xmlns:cx3="http://schemas.microsoft.com/office/drawing/2016/5/9/chartex" xmlns:cx4="http://schemas.microsoft.com/office/drawing/2016/5/10/chartex" xmlns:cx5="http://schemas.microsoft.com/office/drawing/2016/5/11/chartex" xmlns:cx6="http://schemas.microsoft.com/office/drawing/2016/5/12/chartex" xmlns:cx7="http://schemas.microsoft.com/office/drawing/2016/5/13/chartex" xmlns:cx8="http://schemas.microsoft.com/office/drawing/2016/5/14/chartex" xmlns:mc="http://schemas.openxmlformats.org/markup-compatibility/2006" xmlns:aink="http://schemas.microsoft.com/office/drawing/2016/ink" xmlns:o="urn:schemas-microsoft-com:office:office" xmlns:r="http://schemas.openxmlformats.org/officeDocument/2006/relationships" xmlns:m="http://schemas.openxmlformats.org/officeDocument/2006/math" xmlns:v="urn:schemas-microsoft-com:vml" xmlns:wp14="http://schemas.microsoft.com/office/word/2010/wordprocessingDrawing" xmlns:wp="http://schemas.openxmlformats.org/drawingml/2006/wordprocessingDrawing" xmlns:w10="urn:schemas-microsoft-com:office:word" xmlns:w="http://schemas.openxmlformats.org/wordprocessingml/2006/main" xmlns:w14="http://schemas.microsoft.com/office/word/2010/wordml" xmlns:w15="http://schemas.microsoft.com/office/word/2012/wordml" xmlns:w16se="http://schemas.microsoft.com/office/word/2015/wordml/symex" xmlns:wpg="http://schemas.microsoft.com/office/word/2010/wordprocessingGroup" xmlns:wpi="http://schemas.microsoft.com/office/word/2010/wordprocessingInk" xmlns:wne="http://schemas.microsoft.com/office/word/2006/wordml" xmlns:wps="http://schemas.microsoft.com/office/word/2010/wordprocessingShape" mc:Ignorable="w14 w15 w16se wp14">
+<w:endnotes xmlns:wpc="http://schemas.microsoft.com/office/word/2010/wordprocessingCanvas" xmlns:cx="http://schemas.microsoft.com/office/drawing/2014/chartex" xmlns:cx1="http://schemas.microsoft.com/office/drawing/2015/9/8/chartex" xmlns:mc="http://schemas.openxmlformats.org/markup-compatibility/2006" xmlns:o="urn:schemas-microsoft-com:office:office" xmlns:r="http://schemas.openxmlformats.org/officeDocument/2006/relationships" xmlns:m="http://schemas.openxmlformats.org/officeDocument/2006/math" xmlns:v="urn:schemas-microsoft-com:vml" xmlns:wp14="http://schemas.microsoft.com/office/word/2010/wordprocessingDrawing" xmlns:wp="http://schemas.openxmlformats.org/drawingml/2006/wordprocessingDrawing" xmlns:w10="urn:schemas-microsoft-com:office:word" xmlns:w="http://schemas.openxmlformats.org/wordprocessingml/2006/main" xmlns:w14="http://schemas.microsoft.com/office/word/2010/wordml" xmlns:w15="http://schemas.microsoft.com/office/word/2012/wordml" xmlns:w16se="http://schemas.microsoft.com/office/word/2015/wordml/symex" xmlns:wpg="http://schemas.microsoft.com/office/word/2010/wordprocessingGroup" xmlns:wpi="http://schemas.microsoft.com/office/word/2010/wordprocessingInk" xmlns:wne="http://schemas.microsoft.com/office/word/2006/wordml" xmlns:wps="http://schemas.microsoft.com/office/word/2010/wordprocessingShape" mc:Ignorable="w14 w15 w16se wp14">
   <w:endnote w:type="separator" w:id="-1">
     <w:p>
       <w:pPr>
@@ -40026,7 +40028,7 @@
 </file>
 
 <file path=word/footer1.xml><?xml version="1.0" encoding="utf-8"?>
-<w:ftr xmlns:wpc="http://schemas.microsoft.com/office/word/2010/wordprocessingCanvas" xmlns:cx="http://schemas.microsoft.com/office/drawing/2014/chartex" xmlns:cx1="http://schemas.microsoft.com/office/drawing/2015/9/8/chartex" xmlns:cx2="http://schemas.microsoft.com/office/drawing/2015/10/21/chartex" xmlns:cx3="http://schemas.microsoft.com/office/drawing/2016/5/9/chartex" xmlns:cx4="http://schemas.microsoft.com/office/drawing/2016/5/10/chartex" xmlns:cx5="http://schemas.microsoft.com/office/drawing/2016/5/11/chartex" xmlns:cx6="http://schemas.microsoft.com/office/drawing/2016/5/12/chartex" xmlns:cx7="http://schemas.microsoft.com/office/drawing/2016/5/13/chartex" xmlns:cx8="http://schemas.microsoft.com/office/drawing/2016/5/14/chartex" xmlns:mc="http://schemas.openxmlformats.org/markup-compatibility/2006" xmlns:aink="http://schemas.microsoft.com/office/drawing/2016/ink" xmlns:o="urn:schemas-microsoft-com:office:office" xmlns:r="http://schemas.openxmlformats.org/officeDocument/2006/relationships" xmlns:m="http://schemas.openxmlformats.org/officeDocument/2006/math" xmlns:v="urn:schemas-microsoft-com:vml" xmlns:wp14="http://schemas.microsoft.com/office/word/2010/wordprocessingDrawing" xmlns:wp="http://schemas.openxmlformats.org/drawingml/2006/wordprocessingDrawing" xmlns:w10="urn:schemas-microsoft-com:office:word" xmlns:w="http://schemas.openxmlformats.org/wordprocessingml/2006/main" xmlns:w14="http://schemas.microsoft.com/office/word/2010/wordml" xmlns:w15="http://schemas.microsoft.com/office/word/2012/wordml" xmlns:w16se="http://schemas.microsoft.com/office/word/2015/wordml/symex" xmlns:wpg="http://schemas.microsoft.com/office/word/2010/wordprocessingGroup" xmlns:wpi="http://schemas.microsoft.com/office/word/2010/wordprocessingInk" xmlns:wne="http://schemas.microsoft.com/office/word/2006/wordml" xmlns:wps="http://schemas.microsoft.com/office/word/2010/wordprocessingShape" mc:Ignorable="w14 w15 w16se wp14">
+<w:ftr xmlns:wpc="http://schemas.microsoft.com/office/word/2010/wordprocessingCanvas" xmlns:cx="http://schemas.microsoft.com/office/drawing/2014/chartex" xmlns:cx1="http://schemas.microsoft.com/office/drawing/2015/9/8/chartex" xmlns:mc="http://schemas.openxmlformats.org/markup-compatibility/2006" xmlns:o="urn:schemas-microsoft-com:office:office" xmlns:r="http://schemas.openxmlformats.org/officeDocument/2006/relationships" xmlns:m="http://schemas.openxmlformats.org/officeDocument/2006/math" xmlns:v="urn:schemas-microsoft-com:vml" xmlns:wp14="http://schemas.microsoft.com/office/word/2010/wordprocessingDrawing" xmlns:wp="http://schemas.openxmlformats.org/drawingml/2006/wordprocessingDrawing" xmlns:w10="urn:schemas-microsoft-com:office:word" xmlns:w="http://schemas.openxmlformats.org/wordprocessingml/2006/main" xmlns:w14="http://schemas.microsoft.com/office/word/2010/wordml" xmlns:w15="http://schemas.microsoft.com/office/word/2012/wordml" xmlns:w16se="http://schemas.microsoft.com/office/word/2015/wordml/symex" xmlns:wpg="http://schemas.microsoft.com/office/word/2010/wordprocessingGroup" xmlns:wpi="http://schemas.microsoft.com/office/word/2010/wordprocessingInk" xmlns:wne="http://schemas.microsoft.com/office/word/2006/wordml" xmlns:wps="http://schemas.microsoft.com/office/word/2010/wordprocessingShape" mc:Ignorable="w14 w15 w16se wp14">
   <w:sdt>
     <w:sdtPr>
       <w:id w:val="-512146760"/>
@@ -40080,7 +40082,7 @@
 </file>
 
 <file path=word/footnotes.xml><?xml version="1.0" encoding="utf-8"?>
-<w:footnotes xmlns:wpc="http://schemas.microsoft.com/office/word/2010/wordprocessingCanvas" xmlns:cx="http://schemas.microsoft.com/office/drawing/2014/chartex" xmlns:cx1="http://schemas.microsoft.com/office/drawing/2015/9/8/chartex" xmlns:cx2="http://schemas.microsoft.com/office/drawing/2015/10/21/chartex" xmlns:cx3="http://schemas.microsoft.com/office/drawing/2016/5/9/chartex" xmlns:cx4="http://schemas.microsoft.com/office/drawing/2016/5/10/chartex" xmlns:cx5="http://schemas.microsoft.com/office/drawing/2016/5/11/chartex" xmlns:cx6="http://schemas.microsoft.com/office/drawing/2016/5/12/chartex" xmlns:cx7="http://schemas.microsoft.com/office/drawing/2016/5/13/chartex" xmlns:cx8="http://schemas.microsoft.com/office/drawing/2016/5/14/chartex" xmlns:mc="http://schemas.openxmlformats.org/markup-compatibility/2006" xmlns:aink="http://schemas.microsoft.com/office/drawing/2016/ink" xmlns:o="urn:schemas-microsoft-com:office:office" xmlns:r="http://schemas.openxmlformats.org/officeDocument/2006/relationships" xmlns:m="http://schemas.openxmlformats.org/officeDocument/2006/math" xmlns:v="urn:schemas-microsoft-com:vml" xmlns:wp14="http://schemas.microsoft.com/office/word/2010/wordprocessingDrawing" xmlns:wp="http://schemas.openxmlformats.org/drawingml/2006/wordprocessingDrawing" xmlns:w10="urn:schemas-microsoft-com:office:word" xmlns:w="http://schemas.openxmlformats.org/wordprocessingml/2006/main" xmlns:w14="http://schemas.microsoft.com/office/word/2010/wordml" xmlns:w15="http://schemas.microsoft.com/office/word/2012/wordml" xmlns:w16se="http://schemas.microsoft.com/office/word/2015/wordml/symex" xmlns:wpg="http://schemas.microsoft.com/office/word/2010/wordprocessingGroup" xmlns:wpi="http://schemas.microsoft.com/office/word/2010/wordprocessingInk" xmlns:wne="http://schemas.microsoft.com/office/word/2006/wordml" xmlns:wps="http://schemas.microsoft.com/office/word/2010/wordprocessingShape" mc:Ignorable="w14 w15 w16se wp14">
+<w:footnotes xmlns:wpc="http://schemas.microsoft.com/office/word/2010/wordprocessingCanvas" xmlns:cx="http://schemas.microsoft.com/office/drawing/2014/chartex" xmlns:cx1="http://schemas.microsoft.com/office/drawing/2015/9/8/chartex" xmlns:mc="http://schemas.openxmlformats.org/markup-compatibility/2006" xmlns:o="urn:schemas-microsoft-com:office:office" xmlns:r="http://schemas.openxmlformats.org/officeDocument/2006/relationships" xmlns:m="http://schemas.openxmlformats.org/officeDocument/2006/math" xmlns:v="urn:schemas-microsoft-com:vml" xmlns:wp14="http://schemas.microsoft.com/office/word/2010/wordprocessingDrawing" xmlns:wp="http://schemas.openxmlformats.org/drawingml/2006/wordprocessingDrawing" xmlns:w10="urn:schemas-microsoft-com:office:word" xmlns:w="http://schemas.openxmlformats.org/wordprocessingml/2006/main" xmlns:w14="http://schemas.microsoft.com/office/word/2010/wordml" xmlns:w15="http://schemas.microsoft.com/office/word/2012/wordml" xmlns:w16se="http://schemas.microsoft.com/office/word/2015/wordml/symex" xmlns:wpg="http://schemas.microsoft.com/office/word/2010/wordprocessingGroup" xmlns:wpi="http://schemas.microsoft.com/office/word/2010/wordprocessingInk" xmlns:wne="http://schemas.microsoft.com/office/word/2006/wordml" xmlns:wps="http://schemas.microsoft.com/office/word/2010/wordprocessingShape" mc:Ignorable="w14 w15 w16se wp14">
   <w:footnote w:type="separator" w:id="-1">
     <w:p>
       <w:pPr>
@@ -40105,7 +40107,7 @@
 </file>
 
 <file path=word/numbering.xml><?xml version="1.0" encoding="utf-8"?>
-<w:numbering xmlns:wpc="http://schemas.microsoft.com/office/word/2010/wordprocessingCanvas" xmlns:cx="http://schemas.microsoft.com/office/drawing/2014/chartex" xmlns:cx1="http://schemas.microsoft.com/office/drawing/2015/9/8/chartex" xmlns:cx2="http://schemas.microsoft.com/office/drawing/2015/10/21/chartex" xmlns:cx3="http://schemas.microsoft.com/office/drawing/2016/5/9/chartex" xmlns:cx4="http://schemas.microsoft.com/office/drawing/2016/5/10/chartex" xmlns:cx5="http://schemas.microsoft.com/office/drawing/2016/5/11/chartex" xmlns:cx6="http://schemas.microsoft.com/office/drawing/2016/5/12/chartex" xmlns:cx7="http://schemas.microsoft.com/office/drawing/2016/5/13/chartex" xmlns:cx8="http://schemas.microsoft.com/office/drawing/2016/5/14/chartex" xmlns:mc="http://schemas.openxmlformats.org/markup-compatibility/2006" xmlns:aink="http://schemas.microsoft.com/office/drawing/2016/ink" xmlns:o="urn:schemas-microsoft-com:office:office" xmlns:r="http://schemas.openxmlformats.org/officeDocument/2006/relationships" xmlns:m="http://schemas.openxmlformats.org/officeDocument/2006/math" xmlns:v="urn:schemas-microsoft-com:vml" xmlns:wp14="http://schemas.microsoft.com/office/word/2010/wordprocessingDrawing" xmlns:wp="http://schemas.openxmlformats.org/drawingml/2006/wordprocessingDrawing" xmlns:w10="urn:schemas-microsoft-com:office:word" xmlns:w="http://schemas.openxmlformats.org/wordprocessingml/2006/main" xmlns:w14="http://schemas.microsoft.com/office/word/2010/wordml" xmlns:w15="http://schemas.microsoft.com/office/word/2012/wordml" xmlns:w16se="http://schemas.microsoft.com/office/word/2015/wordml/symex" xmlns:wpg="http://schemas.microsoft.com/office/word/2010/wordprocessingGroup" xmlns:wpi="http://schemas.microsoft.com/office/word/2010/wordprocessingInk" xmlns:wne="http://schemas.microsoft.com/office/word/2006/wordml" xmlns:wps="http://schemas.microsoft.com/office/word/2010/wordprocessingShape" mc:Ignorable="w14 w15 w16se wp14">
+<w:numbering xmlns:wpc="http://schemas.microsoft.com/office/word/2010/wordprocessingCanvas" xmlns:cx="http://schemas.microsoft.com/office/drawing/2014/chartex" xmlns:cx1="http://schemas.microsoft.com/office/drawing/2015/9/8/chartex" xmlns:mc="http://schemas.openxmlformats.org/markup-compatibility/2006" xmlns:o="urn:schemas-microsoft-com:office:office" xmlns:r="http://schemas.openxmlformats.org/officeDocument/2006/relationships" xmlns:m="http://schemas.openxmlformats.org/officeDocument/2006/math" xmlns:v="urn:schemas-microsoft-com:vml" xmlns:wp14="http://schemas.microsoft.com/office/word/2010/wordprocessingDrawing" xmlns:wp="http://schemas.openxmlformats.org/drawingml/2006/wordprocessingDrawing" xmlns:w10="urn:schemas-microsoft-com:office:word" xmlns:w="http://schemas.openxmlformats.org/wordprocessingml/2006/main" xmlns:w14="http://schemas.microsoft.com/office/word/2010/wordml" xmlns:w15="http://schemas.microsoft.com/office/word/2012/wordml" xmlns:w16se="http://schemas.microsoft.com/office/word/2015/wordml/symex" xmlns:wpg="http://schemas.microsoft.com/office/word/2010/wordprocessingGroup" xmlns:wpi="http://schemas.microsoft.com/office/word/2010/wordprocessingInk" xmlns:wne="http://schemas.microsoft.com/office/word/2006/wordml" xmlns:wps="http://schemas.microsoft.com/office/word/2010/wordprocessingShape" mc:Ignorable="w14 w15 w16se wp14">
   <w:abstractNum w:abstractNumId="0" w15:restartNumberingAfterBreak="0">
     <w:nsid w:val="08DB709B"/>
     <w:multiLevelType w:val="hybridMultilevel"/>
@@ -40804,7 +40806,7 @@
       </w:pPr>
     </w:pPrDefault>
   </w:docDefaults>
-  <w:latentStyles w:defLockedState="0" w:defUIPriority="99" w:defSemiHidden="0" w:defUnhideWhenUsed="0" w:defQFormat="0" w:count="374">
+  <w:latentStyles w:defLockedState="0" w:defUIPriority="99" w:defSemiHidden="0" w:defUnhideWhenUsed="0" w:defQFormat="0" w:count="371">
     <w:lsdException w:name="Normal" w:uiPriority="0" w:qFormat="1"/>
     <w:lsdException w:name="heading 1" w:uiPriority="9" w:qFormat="1"/>
     <w:lsdException w:name="heading 2" w:semiHidden="1" w:uiPriority="9" w:unhideWhenUsed="1" w:qFormat="1"/>
@@ -41176,9 +41178,6 @@
     <w:lsdException w:name="List Table 5 Dark Accent 6" w:uiPriority="50"/>
     <w:lsdException w:name="List Table 6 Colorful Accent 6" w:uiPriority="51"/>
     <w:lsdException w:name="List Table 7 Colorful Accent 6" w:uiPriority="52"/>
-    <w:lsdException w:name="Mention" w:semiHidden="1" w:unhideWhenUsed="1"/>
-    <w:lsdException w:name="Smart Hyperlink" w:semiHidden="1" w:unhideWhenUsed="1"/>
-    <w:lsdException w:name="Hashtag" w:semiHidden="1" w:unhideWhenUsed="1"/>
   </w:latentStyles>
   <w:style w:type="paragraph" w:default="1" w:styleId="Normal">
     <w:name w:val="Normal"/>
@@ -41851,7 +41850,7 @@
 </file>
 
 <file path=customXml/itemProps1.xml><?xml version="1.0" encoding="utf-8"?>
-<ds:datastoreItem xmlns:ds="http://schemas.openxmlformats.org/officeDocument/2006/customXml" ds:itemID="{A83CDF37-D463-48E7-9AFC-BD842C471A09}">
+<ds:datastoreItem xmlns:ds="http://schemas.openxmlformats.org/officeDocument/2006/customXml" ds:itemID="{58838B19-FD2D-489C-8AA6-2EAC4568591C}">
   <ds:schemaRefs>
     <ds:schemaRef ds:uri="http://schemas.openxmlformats.org/officeDocument/2006/bibliography"/>
   </ds:schemaRefs>

--- a/Nu/Nu.Documentation/Nu Game Engine.docx
+++ b/Nu/Nu.Documentation/Nu Game Engine.docx
@@ -249,30 +249,77 @@
       </w:r>
       <w:bookmarkEnd w:id="0"/>
     </w:p>
-    <w:p>
-      <w:pPr>
-        <w:pStyle w:val="Heading1"/>
-        <w:rPr/>
-      </w:pPr>
-      <w:r>
-        <w:fldChar w:fldCharType="begin"/>
-      </w:r>
-      <w:r>
-        <w:rPr/>
-        <w:instrText> TOC \o "1-9" \h</w:instrText>
-      </w:r>
-      <w:r>
-        <w:rPr/>
-        <w:fldChar w:fldCharType="separate"/>
-      </w:r>
-      <w:r>
-        <w:rPr/>
-      </w:r>
-      <w:r>
-        <w:rPr/>
-        <w:fldChar w:fldCharType="end"/>
-      </w:r>
-    </w:p>
+    <w:sdt>
+      <w:sdtPr>
+        <w:docPartObj>
+          <w:docPartGallery w:val="Table of Contents"/>
+          <w:docPartUnique w:val="true"/>
+        </w:docPartObj>
+      </w:sdtPr>
+      <w:sdtContent>
+        <w:p>
+          <w:pPr>
+            <w:pStyle w:val="Heading1"/>
+            <w:keepNext w:val="true"/>
+            <w:keepLines/>
+            <w:spacing w:before="480" w:after="0"/>
+            <w:outlineLvl w:val="0"/>
+            <w:rPr>
+              <w:rFonts w:ascii="Cambria" w:hAnsi="Cambria" w:eastAsia="" w:cs="" w:asciiTheme="majorHAnsi" w:cstheme="majorBidi" w:eastAsiaTheme="majorEastAsia" w:hAnsiTheme="majorHAnsi"/>
+              <w:b/>
+              <w:b/>
+              <w:bCs/>
+              <w:color w:val="365F91" w:themeColor="accent1" w:themeShade="bf"/>
+              <w:sz w:val="28"/>
+              <w:szCs w:val="28"/>
+            </w:rPr>
+          </w:pPr>
+          <w:r>
+            <w:fldChar w:fldCharType="begin"/>
+          </w:r>
+          <w:r>
+            <w:rPr>
+              <w:sz w:val="28"/>
+              <w:b/>
+              <w:szCs w:val="28"/>
+              <w:bCs/>
+              <w:rFonts w:eastAsia="" w:cs=""/>
+            </w:rPr>
+            <w:instrText> TOC \o "1-9" \h</w:instrText>
+          </w:r>
+          <w:r>
+            <w:rPr>
+              <w:sz w:val="28"/>
+              <w:b/>
+              <w:szCs w:val="28"/>
+              <w:bCs/>
+              <w:rFonts w:eastAsia="" w:cs=""/>
+            </w:rPr>
+            <w:fldChar w:fldCharType="separate"/>
+          </w:r>
+          <w:r>
+            <w:rPr>
+              <w:rFonts w:eastAsia="" w:cs="" w:cstheme="majorBidi" w:eastAsiaTheme="majorEastAsia"/>
+              <w:b/>
+              <w:bCs/>
+              <w:color w:val="365F91" w:themeColor="accent1" w:themeShade="bf"/>
+              <w:sz w:val="28"/>
+              <w:szCs w:val="28"/>
+            </w:rPr>
+          </w:r>
+          <w:r>
+            <w:rPr>
+              <w:sz w:val="28"/>
+              <w:b/>
+              <w:szCs w:val="28"/>
+              <w:bCs/>
+              <w:rFonts w:eastAsia="" w:cs=""/>
+            </w:rPr>
+            <w:fldChar w:fldCharType="end"/>
+          </w:r>
+        </w:p>
+      </w:sdtContent>
+    </w:sdt>
     <w:p>
       <w:pPr>
         <w:pStyle w:val="Contents1"/>
@@ -1670,19 +1717,7 @@
       </w:pPr>
       <w:r>
         <w:rPr/>
-        <w:t xml:space="preserve">The next thing you must do is to </w:t>
-      </w:r>
-      <w:r>
-        <w:rPr/>
-        <w:t>install</w:t>
-      </w:r>
-      <w:r>
-        <w:rPr/>
-        <w:t xml:space="preserve"> the </w:t>
-      </w:r>
-      <w:r>
-        <w:rPr/>
-        <w:t xml:space="preserve">VC 2012 redistributable </w:t>
+        <w:t xml:space="preserve">The next thing you must do is to install the VC 2012 redistributable </w:t>
       </w:r>
       <w:r>
         <w:rPr>
@@ -1692,11 +1727,7 @@
       </w:r>
       <w:r>
         <w:rPr/>
-        <w:t xml:space="preserve"> </w:t>
-      </w:r>
-      <w:r>
-        <w:rPr/>
-        <w:t xml:space="preserve">(link is here - </w:t>
+        <w:t xml:space="preserve"> (link is here - </w:t>
       </w:r>
       <w:hyperlink r:id="rId4">
         <w:r>
@@ -1718,17 +1749,36 @@
       </w:pPr>
       <w:r>
         <w:rPr/>
-        <w:t xml:space="preserve">Upon inspecting your clone of the repository, the first thing you might notice about it is that the repository contains more than just the Nu Game Engine. It also includes the </w:t>
-      </w:r>
-      <w:r>
-        <w:rPr>
-          <w:b/>
-        </w:rPr>
-        <w:t>Prime</w:t>
-      </w:r>
-      <w:r>
-        <w:rPr/>
-        <w:t xml:space="preserve"> F# code library, the sample game </w:t>
+        <w:t xml:space="preserve">Upon inspecting your clone of the repository, the first thing you might notice about it is that the repository contains more than just the Nu Game Engine. It also includes </w:t>
+      </w:r>
+      <w:r>
+        <w:rPr/>
+        <w:t xml:space="preserve">a </w:t>
+      </w:r>
+      <w:r>
+        <w:rPr>
+          <w:b/>
+          <w:bCs/>
+        </w:rPr>
+        <w:t>Projects</w:t>
+      </w:r>
+      <w:r>
+        <w:rPr>
+          <w:b w:val="false"/>
+          <w:bCs w:val="false"/>
+        </w:rPr>
+        <w:t xml:space="preserve"> folder containing </w:t>
+      </w:r>
+      <w:r>
+        <w:rPr>
+          <w:b w:val="false"/>
+          <w:bCs w:val="false"/>
+        </w:rPr>
+        <w:t>the</w:t>
+      </w:r>
+      <w:r>
+        <w:rPr/>
+        <w:t xml:space="preserve"> sample game </w:t>
       </w:r>
       <w:r>
         <w:rPr>
@@ -1748,7 +1798,23 @@
       </w:r>
       <w:r>
         <w:rPr/>
-        <w:t>. Both Prime and BlazeVector are required to build the BlazeVector solution we’ll be opening in this tutorial, and the rest of the stuff is safely ignored.</w:t>
+        <w:t xml:space="preserve">. </w:t>
+      </w:r>
+      <w:r>
+        <w:rPr/>
+        <w:t>T</w:t>
+      </w:r>
+      <w:r>
+        <w:rPr/>
+        <w:t xml:space="preserve">he rest of the stuff is safely ignored </w:t>
+      </w:r>
+      <w:r>
+        <w:rPr/>
+        <w:t>for now</w:t>
+      </w:r>
+      <w:r>
+        <w:rPr/>
+        <w:t>.</w:t>
       </w:r>
     </w:p>
     <w:p>
@@ -1778,27 +1844,29 @@
       </w:r>
       <w:r>
         <w:rPr/>
-        <w:t xml:space="preserve"> edition is fine). Then navigate to the </w:t>
-      </w:r>
-      <w:r>
-        <w:rPr>
-          <w:b/>
-        </w:rPr>
-        <w:t>./Nu/Nu</w:t>
-      </w:r>
-      <w:r>
-        <w:rPr/>
-        <w:t xml:space="preserve"> folder and open the </w:t>
-      </w:r>
-      <w:r>
-        <w:rPr>
-          <w:b/>
-        </w:rPr>
-        <w:t>Nu.sln</w:t>
-      </w:r>
-      <w:r>
-        <w:rPr/>
-        <w:t xml:space="preserve"> file. Attempt to build the whole solution. If there is a problem with building it, try to figure it out, and failing that, ask me questions via </w:t>
+        <w:t xml:space="preserve"> edition is fine). Then </w:t>
+      </w:r>
+      <w:r>
+        <w:rPr/>
+        <w:t xml:space="preserve">open the </w:t>
+      </w:r>
+      <w:r>
+        <w:rPr>
+          <w:b/>
+          <w:bCs/>
+        </w:rPr>
+        <w:t xml:space="preserve">Nu.sln </w:t>
+      </w:r>
+      <w:r>
+        <w:rPr>
+          <w:b w:val="false"/>
+          <w:bCs w:val="false"/>
+        </w:rPr>
+        <w:t>file in the root folder</w:t>
+      </w:r>
+      <w:r>
+        <w:rPr/>
+        <w:t xml:space="preserve">. Attempt to build the whole solution. If there is a problem with building it, try to figure it out, and failing that, ask me questions via </w:t>
       </w:r>
       <w:hyperlink r:id="rId5">
         <w:r>
@@ -1904,7 +1972,7 @@
         <w:rPr>
           <w:b/>
         </w:rPr>
-        <w:t>./Nu/NuTemplateExport</w:t>
+        <w:t>./Nu/Nu.Template.Export</w:t>
       </w:r>
       <w:r>
         <w:rPr/>
@@ -2108,7 +2176,7 @@
       </w:r>
       <w:r>
         <w:rPr/>
-        <w:t xml:space="preserve"> folder as above. Note that if this is done incorrectly, the new project will not be able to find the Nu, Nu.Pipe, Prime, and SDL2#  dependencies needed to build it!</w:t>
+        <w:t xml:space="preserve"> folder as above. Note that if this is done incorrectly, the new project will not be able to find the Nu, Nu.Pipe, and SDL2#  dependencies needed to build it!</w:t>
       </w:r>
     </w:p>
     <w:p>
@@ -2189,7 +2257,7 @@
       <w:r>
         <w:rPr/>
         <w:drawing>
-          <wp:inline distT="0" distB="2540" distL="0" distR="3175">
+          <wp:inline distT="0" distB="0" distL="0" distR="0">
             <wp:extent cx="4645025" cy="2797810"/>
             <wp:effectExtent l="0" t="0" r="0" b="0"/>
             <wp:docPr id="2" name="Picture 25" descr=""/>
@@ -3911,7 +3979,7 @@
       <w:r>
         <w:rPr/>
         <w:drawing>
-          <wp:inline distT="0" distB="1270" distL="0" distR="6350">
+          <wp:inline distT="0" distB="0" distL="0" distR="0">
             <wp:extent cx="5175250" cy="3447415"/>
             <wp:effectExtent l="0" t="0" r="0" b="0"/>
             <wp:docPr id="3" name="Picture 9" descr=""/>
@@ -4101,7 +4169,7 @@
       <w:r>
         <w:rPr/>
         <w:drawing>
-          <wp:inline distT="0" distB="1270" distL="0" distR="6350">
+          <wp:inline distT="0" distB="0" distL="0" distR="0">
             <wp:extent cx="5175250" cy="3447415"/>
             <wp:effectExtent l="0" t="0" r="0" b="0"/>
             <wp:docPr id="4" name="Picture 10" descr=""/>
@@ -4180,7 +4248,7 @@
       <w:r>
         <w:rPr/>
         <w:drawing>
-          <wp:inline distT="0" distB="1270" distL="0" distR="6350">
+          <wp:inline distT="0" distB="0" distL="0" distR="0">
             <wp:extent cx="5175250" cy="3447415"/>
             <wp:effectExtent l="0" t="0" r="0" b="0"/>
             <wp:docPr id="5" name="Picture 14" descr=""/>
@@ -4289,7 +4357,7 @@
       <w:r>
         <w:rPr/>
         <w:drawing>
-          <wp:inline distT="0" distB="1270" distL="0" distR="6350">
+          <wp:inline distT="0" distB="0" distL="0" distR="0">
             <wp:extent cx="5175250" cy="3447415"/>
             <wp:effectExtent l="0" t="0" r="0" b="0"/>
             <wp:docPr id="6" name="Picture 18" descr=""/>
@@ -4508,7 +4576,7 @@
       <w:r>
         <w:rPr/>
         <w:drawing>
-          <wp:inline distT="0" distB="1270" distL="0" distR="6350">
+          <wp:inline distT="0" distB="0" distL="0" distR="0">
             <wp:extent cx="5175250" cy="3447415"/>
             <wp:effectExtent l="0" t="0" r="0" b="0"/>
             <wp:docPr id="7" name="Picture 20" descr=""/>
@@ -4607,7 +4675,7 @@
       <w:r>
         <w:rPr/>
         <w:drawing>
-          <wp:inline distT="0" distB="1270" distL="0" distR="6350">
+          <wp:inline distT="0" distB="0" distL="0" distR="0">
             <wp:extent cx="5175250" cy="3447415"/>
             <wp:effectExtent l="0" t="0" r="0" b="0"/>
             <wp:docPr id="8" name="Picture 24" descr=""/>
@@ -4764,7 +4832,7 @@
       <w:r>
         <w:rPr/>
         <w:drawing>
-          <wp:inline distT="0" distB="5715" distL="0" distR="0">
+          <wp:inline distT="0" distB="0" distL="0" distR="0">
             <wp:extent cx="5166360" cy="2871470"/>
             <wp:effectExtent l="0" t="0" r="0" b="0"/>
             <wp:docPr id="9" name="Picture 22" descr=""/>
@@ -4928,7 +4996,7 @@
       <w:r>
         <w:rPr/>
         <w:drawing>
-          <wp:inline distT="0" distB="1270" distL="0" distR="6350">
+          <wp:inline distT="0" distB="0" distL="0" distR="0">
             <wp:extent cx="5175250" cy="3447415"/>
             <wp:effectExtent l="0" t="0" r="0" b="0"/>
             <wp:docPr id="11" name="Picture 29" descr=""/>
@@ -23389,7 +23457,7 @@
       <w:r>
         <w:rPr/>
         <w:drawing>
-          <wp:inline distT="0" distB="1270" distL="0" distR="6350">
+          <wp:inline distT="0" distB="0" distL="0" distR="0">
             <wp:extent cx="5175250" cy="3447415"/>
             <wp:effectExtent l="0" t="0" r="0" b="0"/>
             <wp:docPr id="12" name="Picture 30" descr=""/>
@@ -23466,7 +23534,7 @@
       <w:r>
         <w:rPr/>
         <w:drawing>
-          <wp:inline distT="0" distB="1270" distL="0" distR="6350">
+          <wp:inline distT="0" distB="0" distL="0" distR="0">
             <wp:extent cx="5175250" cy="3447415"/>
             <wp:effectExtent l="0" t="0" r="0" b="0"/>
             <wp:docPr id="13" name="Picture 31" descr=""/>
@@ -23600,8 +23668,8 @@
         <w:pStyle w:val="Heading2"/>
         <w:rPr/>
       </w:pPr>
-      <w:bookmarkStart w:id="26" w:name="_Toc479532273"/>
-      <w:bookmarkStart w:id="27" w:name="_Toc393392930"/>
+      <w:bookmarkStart w:id="26" w:name="_Toc393392930"/>
+      <w:bookmarkStart w:id="27" w:name="_Toc479532273"/>
       <w:r>
         <w:rPr/>
         <w:t>Bullets and the BulletDispatcher</w:t>
@@ -23660,7 +23728,7 @@
       <w:r>
         <w:rPr/>
         <w:drawing>
-          <wp:inline distT="0" distB="0" distL="0" distR="6350">
+          <wp:inline distT="0" distB="0" distL="0" distR="0">
             <wp:extent cx="3803650" cy="2286000"/>
             <wp:effectExtent l="0" t="0" r="0" b="0"/>
             <wp:docPr id="14" name="Picture 15" descr="Description: C:\Users\User\Pictures\Temp.png"/>
@@ -23759,7 +23827,7 @@
       <w:r>
         <w:rPr/>
         <w:drawing>
-          <wp:inline distT="0" distB="1270" distL="0" distR="6350">
+          <wp:inline distT="0" distB="0" distL="0" distR="0">
             <wp:extent cx="5175250" cy="3447415"/>
             <wp:effectExtent l="0" t="0" r="0" b="0"/>
             <wp:docPr id="15" name="Picture 32" descr=""/>
@@ -23835,7 +23903,7 @@
       <w:r>
         <w:rPr/>
         <w:drawing>
-          <wp:inline distT="0" distB="0" distL="0" distR="3810">
+          <wp:inline distT="0" distB="0" distL="0" distR="0">
             <wp:extent cx="2606040" cy="1316990"/>
             <wp:effectExtent l="0" t="0" r="0" b="0"/>
             <wp:docPr id="16" name="Picture 33" descr=""/>
@@ -23924,7 +23992,7 @@
       <w:r>
         <w:rPr/>
         <w:drawing>
-          <wp:inline distT="0" distB="1270" distL="0" distR="6350">
+          <wp:inline distT="0" distB="0" distL="0" distR="0">
             <wp:extent cx="5175250" cy="3447415"/>
             <wp:effectExtent l="0" t="0" r="0" b="0"/>
             <wp:docPr id="17" name="Picture 1" descr=""/>
@@ -24073,7 +24141,7 @@
       <w:r>
         <w:rPr/>
         <w:drawing>
-          <wp:inline distT="0" distB="1270" distL="0" distR="6350">
+          <wp:inline distT="0" distB="0" distL="0" distR="0">
             <wp:extent cx="5175250" cy="3447415"/>
             <wp:effectExtent l="0" t="0" r="0" b="0"/>
             <wp:docPr id="18" name="Picture 49" descr=""/>
@@ -28497,7 +28565,7 @@
       <w:r>
         <w:rPr/>
         <w:drawing>
-          <wp:inline distT="0" distB="1270" distL="0" distR="6350">
+          <wp:inline distT="0" distB="0" distL="0" distR="0">
             <wp:extent cx="5175250" cy="3447415"/>
             <wp:effectExtent l="0" t="0" r="0" b="0"/>
             <wp:docPr id="19" name="Picture 37" descr=""/>
@@ -28587,7 +28655,7 @@
       <w:r>
         <w:rPr/>
         <w:drawing>
-          <wp:inline distT="0" distB="1270" distL="0" distR="6350">
+          <wp:inline distT="0" distB="0" distL="0" distR="0">
             <wp:extent cx="5175250" cy="3447415"/>
             <wp:effectExtent l="0" t="0" r="0" b="0"/>
             <wp:docPr id="20" name="Picture 44" descr=""/>
@@ -28704,7 +28772,7 @@
       <w:r>
         <w:rPr/>
         <w:drawing>
-          <wp:inline distT="0" distB="1270" distL="0" distR="6350">
+          <wp:inline distT="0" distB="0" distL="0" distR="0">
             <wp:extent cx="5175250" cy="3447415"/>
             <wp:effectExtent l="0" t="0" r="0" b="0"/>
             <wp:docPr id="21" name="Picture 45" descr=""/>
@@ -28771,7 +28839,7 @@
       <w:r>
         <w:rPr/>
         <w:drawing>
-          <wp:inline distT="0" distB="1270" distL="0" distR="6350">
+          <wp:inline distT="0" distB="0" distL="0" distR="0">
             <wp:extent cx="5175250" cy="3447415"/>
             <wp:effectExtent l="0" t="0" r="0" b="0"/>
             <wp:docPr id="22" name="Picture 46" descr=""/>
@@ -31335,7 +31403,7 @@
         <w:docPartGallery w:val="Page Numbers (Bottom of Page)"/>
         <w:docPartUnique w:val="true"/>
       </w:docPartObj>
-      <w:id w:val="133761311"/>
+      <w:id w:val="1567795964"/>
     </w:sdtPr>
     <w:sdtContent>
       <w:p>
@@ -31358,7 +31426,7 @@
         </w:r>
         <w:r>
           <w:rPr/>
-          <w:t>4</w:t>
+          <w:t>39</w:t>
         </w:r>
         <w:r>
           <w:rPr/>
@@ -31393,6 +31461,7 @@
       </w:pPr>
       <w:rPr>
         <w:rFonts w:ascii="Symbol" w:hAnsi="Symbol" w:cs="Symbol" w:hint="default"/>
+        <w:rFonts w:cs="Symbol"/>
       </w:rPr>
     </w:lvl>
     <w:lvl w:ilvl="1">
@@ -31418,6 +31487,7 @@
       </w:pPr>
       <w:rPr>
         <w:rFonts w:ascii="Wingdings" w:hAnsi="Wingdings" w:cs="Wingdings" w:hint="default"/>
+        <w:rFonts w:cs="Wingdings"/>
       </w:rPr>
     </w:lvl>
     <w:lvl w:ilvl="3">
@@ -31430,6 +31500,7 @@
       </w:pPr>
       <w:rPr>
         <w:rFonts w:ascii="Symbol" w:hAnsi="Symbol" w:cs="Symbol" w:hint="default"/>
+        <w:rFonts w:cs="Symbol"/>
       </w:rPr>
     </w:lvl>
     <w:lvl w:ilvl="4">
@@ -31455,6 +31526,7 @@
       </w:pPr>
       <w:rPr>
         <w:rFonts w:ascii="Wingdings" w:hAnsi="Wingdings" w:cs="Wingdings" w:hint="default"/>
+        <w:rFonts w:cs="Wingdings"/>
       </w:rPr>
     </w:lvl>
     <w:lvl w:ilvl="6">
@@ -31467,6 +31539,7 @@
       </w:pPr>
       <w:rPr>
         <w:rFonts w:ascii="Symbol" w:hAnsi="Symbol" w:cs="Symbol" w:hint="default"/>
+        <w:rFonts w:cs="Symbol"/>
       </w:rPr>
     </w:lvl>
     <w:lvl w:ilvl="7">
@@ -31492,6 +31565,7 @@
       </w:pPr>
       <w:rPr>
         <w:rFonts w:ascii="Wingdings" w:hAnsi="Wingdings" w:cs="Wingdings" w:hint="default"/>
+        <w:rFonts w:cs="Wingdings"/>
       </w:rPr>
     </w:lvl>
   </w:abstractNum>
@@ -31602,7 +31676,6 @@
     <w:rPrDefault>
       <w:rPr>
         <w:rFonts w:ascii="Calibri" w:hAnsi="Calibri" w:eastAsia="Calibri" w:cs="" w:asciiTheme="minorHAnsi" w:cstheme="minorBidi" w:eastAsiaTheme="minorHAnsi" w:hAnsiTheme="minorHAnsi"/>
-        <w:sz w:val="22"/>
         <w:szCs w:val="22"/>
         <w:lang w:val="en-US" w:eastAsia="en-US" w:bidi="ar-SA"/>
       </w:rPr>
@@ -32349,6 +32422,74 @@
     <w:qFormat/>
     <w:rPr/>
   </w:style>
+  <w:style w:type="character" w:styleId="ListLabel20">
+    <w:name w:val="ListLabel 20"/>
+    <w:qFormat/>
+    <w:rPr>
+      <w:rFonts w:cs="Symbol"/>
+    </w:rPr>
+  </w:style>
+  <w:style w:type="character" w:styleId="ListLabel21">
+    <w:name w:val="ListLabel 21"/>
+    <w:qFormat/>
+    <w:rPr>
+      <w:rFonts w:cs="Courier New"/>
+    </w:rPr>
+  </w:style>
+  <w:style w:type="character" w:styleId="ListLabel22">
+    <w:name w:val="ListLabel 22"/>
+    <w:qFormat/>
+    <w:rPr>
+      <w:rFonts w:cs="Wingdings"/>
+    </w:rPr>
+  </w:style>
+  <w:style w:type="character" w:styleId="ListLabel23">
+    <w:name w:val="ListLabel 23"/>
+    <w:qFormat/>
+    <w:rPr>
+      <w:rFonts w:cs="Symbol"/>
+    </w:rPr>
+  </w:style>
+  <w:style w:type="character" w:styleId="ListLabel24">
+    <w:name w:val="ListLabel 24"/>
+    <w:qFormat/>
+    <w:rPr>
+      <w:rFonts w:cs="Courier New"/>
+    </w:rPr>
+  </w:style>
+  <w:style w:type="character" w:styleId="ListLabel25">
+    <w:name w:val="ListLabel 25"/>
+    <w:qFormat/>
+    <w:rPr>
+      <w:rFonts w:cs="Wingdings"/>
+    </w:rPr>
+  </w:style>
+  <w:style w:type="character" w:styleId="ListLabel26">
+    <w:name w:val="ListLabel 26"/>
+    <w:qFormat/>
+    <w:rPr>
+      <w:rFonts w:cs="Symbol"/>
+    </w:rPr>
+  </w:style>
+  <w:style w:type="character" w:styleId="ListLabel27">
+    <w:name w:val="ListLabel 27"/>
+    <w:qFormat/>
+    <w:rPr>
+      <w:rFonts w:cs="Courier New"/>
+    </w:rPr>
+  </w:style>
+  <w:style w:type="character" w:styleId="ListLabel28">
+    <w:name w:val="ListLabel 28"/>
+    <w:qFormat/>
+    <w:rPr>
+      <w:rFonts w:cs="Wingdings"/>
+    </w:rPr>
+  </w:style>
+  <w:style w:type="character" w:styleId="ListLabel29">
+    <w:name w:val="ListLabel 29"/>
+    <w:qFormat/>
+    <w:rPr/>
+  </w:style>
   <w:style w:type="paragraph" w:styleId="Heading">
     <w:name w:val="Heading"/>
     <w:basedOn w:val="Normal"/>

--- a/Nu/Nu.Documentation/Nu Game Engine.docx
+++ b/Nu/Nu.Documentation/Nu Game Engine.docx
@@ -234,11 +234,7 @@
       </w:pPr>
       <w:r>
         <w:rPr/>
-        <w:t>Copyright © Bryan Edds 2013, 201</w:t>
-      </w:r>
-      <w:r>
-        <w:rPr/>
-        <w:t>9</w:t>
+        <w:t>Copyright © Bryan Edds 2013, 2019</w:t>
       </w:r>
     </w:p>
     <w:p>
@@ -282,7 +278,6 @@
           <w:docPartGallery w:val="Table of Contents"/>
           <w:docPartUnique w:val="true"/>
         </w:docPartObj>
-        <w:id w:val="324806012"/>
       </w:sdtPr>
       <w:sdtContent>
         <w:p>
@@ -1847,13 +1842,7 @@
         <w:rPr>
           <w:b/>
         </w:rPr>
-        <w:t>Visual Studio 201</w:t>
-      </w:r>
-      <w:r>
-        <w:rPr>
-          <w:b/>
-        </w:rPr>
-        <w:t>9</w:t>
+        <w:t>Visual Studio 2019</w:t>
       </w:r>
       <w:r>
         <w:rPr/>
@@ -8078,12 +8067,7 @@
       <w:pPr>
         <w:pStyle w:val="Normal"/>
         <w:spacing w:lineRule="auto" w:line="240" w:before="0" w:after="0"/>
-        <w:rPr>
-          <w:rFonts w:ascii="Consolas" w:hAnsi="Consolas" w:cs="Consolas"/>
-          <w:color w:val="000000"/>
-          <w:sz w:val="16"/>
-          <w:szCs w:val="19"/>
-        </w:rPr>
+        <w:rPr/>
       </w:pPr>
       <w:r>
         <w:rPr>
@@ -8119,39 +8103,29 @@
           <w:sz w:val="16"/>
           <w:szCs w:val="19"/>
         </w:rPr>
-        <w:t>"Exit"</w:t>
-      </w:r>
-    </w:p>
-    <w:p>
-      <w:pPr>
-        <w:pStyle w:val="Normal"/>
-        <w:spacing w:lineRule="auto" w:line="240" w:before="0" w:after="0"/>
-        <w:rPr>
-          <w:rFonts w:ascii="Consolas" w:hAnsi="Consolas" w:cs="Consolas"/>
-          <w:color w:val="000000"/>
-          <w:sz w:val="16"/>
-          <w:szCs w:val="19"/>
-        </w:rPr>
-      </w:pPr>
-      <w:r>
-        <w:rPr>
-          <w:rFonts w:cs="Consolas" w:ascii="Consolas" w:hAnsi="Consolas"/>
-          <w:color w:val="000000"/>
-          <w:sz w:val="16"/>
-          <w:szCs w:val="19"/>
-        </w:rPr>
-      </w:r>
-    </w:p>
-    <w:p>
-      <w:pPr>
-        <w:pStyle w:val="Normal"/>
-        <w:spacing w:lineRule="auto" w:line="240" w:before="0" w:after="0"/>
-        <w:rPr>
-          <w:rFonts w:ascii="Consolas" w:hAnsi="Consolas" w:cs="Consolas"/>
-          <w:color w:val="000000"/>
-          <w:sz w:val="16"/>
-          <w:szCs w:val="19"/>
-        </w:rPr>
+        <w:t>"Exit""</w:t>
+      </w:r>
+    </w:p>
+    <w:p>
+      <w:pPr>
+        <w:pStyle w:val="Normal"/>
+        <w:spacing w:lineRule="auto" w:line="240" w:before="0" w:after="0"/>
+        <w:rPr>
+          <w:rFonts w:ascii="Consolas" w:hAnsi="Consolas" w:cs="Consolas"/>
+          <w:color w:val="008000"/>
+          <w:sz w:val="16"/>
+          <w:szCs w:val="19"/>
+        </w:rPr>
+      </w:pPr>
+      <w:r>
+        <w:rPr/>
+      </w:r>
+    </w:p>
+    <w:p>
+      <w:pPr>
+        <w:pStyle w:val="Normal"/>
+        <w:spacing w:lineRule="auto" w:line="240" w:before="0" w:after="0"/>
+        <w:rPr/>
       </w:pPr>
       <w:r>
         <w:rPr>
@@ -8169,19 +8143,32 @@
           <w:sz w:val="16"/>
           <w:szCs w:val="19"/>
         </w:rPr>
-        <w:t>// like those proceeding them, these are the various simulants of the gameplay screen</w:t>
-      </w:r>
-    </w:p>
-    <w:p>
-      <w:pPr>
-        <w:pStyle w:val="Normal"/>
-        <w:spacing w:lineRule="auto" w:line="240" w:before="0" w:after="0"/>
-        <w:rPr>
-          <w:rFonts w:ascii="Consolas" w:hAnsi="Consolas" w:cs="Consolas"/>
-          <w:color w:val="000000"/>
-          <w:sz w:val="16"/>
-          <w:szCs w:val="19"/>
-        </w:rPr>
+        <w:t xml:space="preserve">// like those proceeding them, these are the various simulants of the </w:t>
+      </w:r>
+      <w:r>
+        <w:rPr>
+          <w:rFonts w:cs="Consolas" w:ascii="Consolas" w:hAnsi="Consolas"/>
+          <w:color w:val="008000"/>
+          <w:sz w:val="16"/>
+          <w:szCs w:val="19"/>
+        </w:rPr>
+        <w:t>credits</w:t>
+      </w:r>
+      <w:r>
+        <w:rPr>
+          <w:rFonts w:cs="Consolas" w:ascii="Consolas" w:hAnsi="Consolas"/>
+          <w:color w:val="008000"/>
+          <w:sz w:val="16"/>
+          <w:szCs w:val="19"/>
+        </w:rPr>
+        <w:t xml:space="preserve"> screen</w:t>
+      </w:r>
+    </w:p>
+    <w:p>
+      <w:pPr>
+        <w:pStyle w:val="Normal"/>
+        <w:spacing w:lineRule="auto" w:line="240" w:before="0" w:after="0"/>
+        <w:rPr/>
       </w:pPr>
       <w:r>
         <w:rPr>
@@ -8208,6 +8195,203 @@
           <w:sz w:val="16"/>
           <w:szCs w:val="19"/>
         </w:rPr>
+        <w:t xml:space="preserve"> Credits = !&gt; </w:t>
+      </w:r>
+      <w:r>
+        <w:rPr>
+          <w:rFonts w:cs="Consolas" w:ascii="Consolas" w:hAnsi="Consolas"/>
+          <w:color w:val="A31515"/>
+          <w:sz w:val="16"/>
+          <w:szCs w:val="19"/>
+        </w:rPr>
+        <w:t>"Credits"</w:t>
+      </w:r>
+    </w:p>
+    <w:p>
+      <w:pPr>
+        <w:pStyle w:val="Normal"/>
+        <w:spacing w:lineRule="auto" w:line="240" w:before="0" w:after="0"/>
+        <w:rPr/>
+      </w:pPr>
+      <w:r>
+        <w:rPr>
+          <w:rFonts w:cs="Consolas" w:ascii="Consolas" w:hAnsi="Consolas"/>
+          <w:color w:val="000000"/>
+          <w:sz w:val="16"/>
+          <w:szCs w:val="19"/>
+        </w:rPr>
+        <w:t xml:space="preserve">    </w:t>
+      </w:r>
+      <w:r>
+        <w:rPr>
+          <w:rFonts w:cs="Consolas" w:ascii="Consolas" w:hAnsi="Consolas"/>
+          <w:color w:val="0000FF"/>
+          <w:sz w:val="16"/>
+          <w:szCs w:val="19"/>
+        </w:rPr>
+        <w:t>let</w:t>
+      </w:r>
+      <w:r>
+        <w:rPr>
+          <w:rFonts w:cs="Consolas" w:ascii="Consolas" w:hAnsi="Consolas"/>
+          <w:color w:val="000000"/>
+          <w:sz w:val="16"/>
+          <w:szCs w:val="19"/>
+        </w:rPr>
+        <w:t xml:space="preserve"> CreditsGui = Credits =&gt; </w:t>
+      </w:r>
+      <w:r>
+        <w:rPr>
+          <w:rFonts w:cs="Consolas" w:ascii="Consolas" w:hAnsi="Consolas"/>
+          <w:color w:val="A31515"/>
+          <w:sz w:val="16"/>
+          <w:szCs w:val="19"/>
+        </w:rPr>
+        <w:t>"Gui"</w:t>
+      </w:r>
+    </w:p>
+    <w:p>
+      <w:pPr>
+        <w:pStyle w:val="Normal"/>
+        <w:spacing w:lineRule="auto" w:line="240" w:before="0" w:after="0"/>
+        <w:rPr/>
+      </w:pPr>
+      <w:r>
+        <w:rPr>
+          <w:rFonts w:cs="Consolas" w:ascii="Consolas" w:hAnsi="Consolas"/>
+          <w:color w:val="000000"/>
+          <w:sz w:val="16"/>
+          <w:szCs w:val="19"/>
+        </w:rPr>
+        <w:t xml:space="preserve">    </w:t>
+      </w:r>
+      <w:r>
+        <w:rPr>
+          <w:rFonts w:cs="Consolas" w:ascii="Consolas" w:hAnsi="Consolas"/>
+          <w:color w:val="0000FF"/>
+          <w:sz w:val="16"/>
+          <w:szCs w:val="19"/>
+        </w:rPr>
+        <w:t>let</w:t>
+      </w:r>
+      <w:r>
+        <w:rPr>
+          <w:rFonts w:cs="Consolas" w:ascii="Consolas" w:hAnsi="Consolas"/>
+          <w:color w:val="000000"/>
+          <w:sz w:val="16"/>
+          <w:szCs w:val="19"/>
+        </w:rPr>
+        <w:t xml:space="preserve"> CreditsBack = CreditsGui =&gt; </w:t>
+      </w:r>
+      <w:r>
+        <w:rPr>
+          <w:rFonts w:cs="Consolas" w:ascii="Consolas" w:hAnsi="Consolas"/>
+          <w:color w:val="A31515"/>
+          <w:sz w:val="16"/>
+          <w:szCs w:val="19"/>
+        </w:rPr>
+        <w:t>"Back</w:t>
+      </w:r>
+    </w:p>
+    <w:p>
+      <w:pPr>
+        <w:pStyle w:val="Normal"/>
+        <w:spacing w:lineRule="auto" w:line="240" w:before="0" w:after="0"/>
+        <w:rPr>
+          <w:rFonts w:ascii="Consolas" w:hAnsi="Consolas" w:cs="Consolas"/>
+          <w:color w:val="000000"/>
+          <w:sz w:val="16"/>
+          <w:szCs w:val="19"/>
+        </w:rPr>
+      </w:pPr>
+      <w:r>
+        <w:rPr>
+          <w:rFonts w:cs="Consolas" w:ascii="Consolas" w:hAnsi="Consolas"/>
+          <w:color w:val="000000"/>
+          <w:sz w:val="16"/>
+          <w:szCs w:val="19"/>
+        </w:rPr>
+      </w:r>
+    </w:p>
+    <w:p>
+      <w:pPr>
+        <w:pStyle w:val="Normal"/>
+        <w:spacing w:lineRule="auto" w:line="240" w:before="0" w:after="0"/>
+        <w:rPr/>
+      </w:pPr>
+      <w:r>
+        <w:rPr>
+          <w:rFonts w:cs="Consolas" w:ascii="Consolas" w:hAnsi="Consolas"/>
+          <w:color w:val="000000"/>
+          <w:sz w:val="16"/>
+          <w:szCs w:val="19"/>
+        </w:rPr>
+        <w:t xml:space="preserve">    </w:t>
+      </w:r>
+      <w:r>
+        <w:rPr>
+          <w:rFonts w:cs="Consolas" w:ascii="Consolas" w:hAnsi="Consolas"/>
+          <w:color w:val="008000"/>
+          <w:sz w:val="16"/>
+          <w:szCs w:val="19"/>
+        </w:rPr>
+        <w:t xml:space="preserve">// </w:t>
+      </w:r>
+      <w:r>
+        <w:rPr>
+          <w:rFonts w:cs="Consolas" w:ascii="Consolas" w:hAnsi="Consolas"/>
+          <w:color w:val="008000"/>
+          <w:sz w:val="16"/>
+          <w:szCs w:val="19"/>
+        </w:rPr>
+        <w:t>gameplay</w:t>
+      </w:r>
+      <w:r>
+        <w:rPr>
+          <w:rFonts w:cs="Consolas" w:ascii="Consolas" w:hAnsi="Consolas"/>
+          <w:color w:val="008000"/>
+          <w:sz w:val="16"/>
+          <w:szCs w:val="19"/>
+        </w:rPr>
+        <w:t xml:space="preserve"> simulants</w:t>
+      </w:r>
+    </w:p>
+    <w:p>
+      <w:pPr>
+        <w:pStyle w:val="Normal"/>
+        <w:spacing w:lineRule="auto" w:line="240" w:before="0" w:after="0"/>
+        <w:rPr>
+          <w:rFonts w:ascii="Consolas" w:hAnsi="Consolas" w:cs="Consolas"/>
+          <w:color w:val="000000"/>
+          <w:sz w:val="16"/>
+          <w:szCs w:val="19"/>
+        </w:rPr>
+      </w:pPr>
+      <w:r>
+        <w:rPr>
+          <w:rFonts w:cs="Consolas" w:ascii="Consolas" w:hAnsi="Consolas"/>
+          <w:color w:val="000000"/>
+          <w:sz w:val="16"/>
+          <w:szCs w:val="19"/>
+        </w:rPr>
+        <w:t xml:space="preserve">    </w:t>
+      </w:r>
+      <w:r>
+        <w:rPr>
+          <w:rFonts w:cs="Consolas" w:ascii="Consolas" w:hAnsi="Consolas"/>
+          <w:color w:val="0000FF"/>
+          <w:sz w:val="16"/>
+          <w:szCs w:val="19"/>
+        </w:rPr>
+        <w:t>let</w:t>
+      </w:r>
+      <w:r>
+        <w:rPr>
+          <w:rFonts w:cs="Consolas" w:ascii="Consolas" w:hAnsi="Consolas"/>
+          <w:color w:val="000000"/>
+          <w:sz w:val="16"/>
+          <w:szCs w:val="19"/>
+        </w:rPr>
         <w:t xml:space="preserve"> Gameplay = !&gt; </w:t>
       </w:r>
       <w:r>
@@ -8352,7 +8536,7 @@
           <w:sz w:val="16"/>
           <w:szCs w:val="19"/>
         </w:rPr>
-        <w:t xml:space="preserve"> GameplayScene = Gameplay =&gt; </w:t>
+        <w:t xml:space="preserve"> Scene = Gameplay =&gt; </w:t>
       </w:r>
       <w:r>
         <w:rPr>
@@ -8368,12 +8552,7 @@
       <w:pPr>
         <w:pStyle w:val="Normal"/>
         <w:spacing w:lineRule="auto" w:line="240" w:before="0" w:after="0"/>
-        <w:rPr>
-          <w:rFonts w:ascii="Consolas" w:hAnsi="Consolas" w:cs="Consolas"/>
-          <w:color w:val="000000"/>
-          <w:sz w:val="16"/>
-          <w:szCs w:val="19"/>
-        </w:rPr>
+        <w:rPr/>
       </w:pPr>
       <w:r>
         <w:rPr>
@@ -8400,7 +8579,7 @@
           <w:sz w:val="16"/>
           <w:szCs w:val="19"/>
         </w:rPr>
-        <w:t xml:space="preserve"> Player = GameplayScene =&gt; </w:t>
+        <w:t xml:space="preserve"> Player = Scene =&gt; </w:t>
       </w:r>
       <w:r>
         <w:rPr>
@@ -8410,196 +8589,6 @@
           <w:szCs w:val="19"/>
         </w:rPr>
         <w:t>"Player"</w:t>
-      </w:r>
-    </w:p>
-    <w:p>
-      <w:pPr>
-        <w:pStyle w:val="Normal"/>
-        <w:spacing w:lineRule="auto" w:line="240" w:before="0" w:after="0"/>
-        <w:rPr>
-          <w:rFonts w:ascii="Consolas" w:hAnsi="Consolas" w:cs="Consolas"/>
-          <w:color w:val="000000"/>
-          <w:sz w:val="16"/>
-          <w:szCs w:val="19"/>
-        </w:rPr>
-      </w:pPr>
-      <w:r>
-        <w:rPr>
-          <w:rFonts w:cs="Consolas" w:ascii="Consolas" w:hAnsi="Consolas"/>
-          <w:color w:val="000000"/>
-          <w:sz w:val="16"/>
-          <w:szCs w:val="19"/>
-        </w:rPr>
-      </w:r>
-    </w:p>
-    <w:p>
-      <w:pPr>
-        <w:pStyle w:val="Normal"/>
-        <w:spacing w:lineRule="auto" w:line="240" w:before="0" w:after="0"/>
-        <w:rPr>
-          <w:rFonts w:ascii="Consolas" w:hAnsi="Consolas" w:cs="Consolas"/>
-          <w:color w:val="000000"/>
-          <w:sz w:val="16"/>
-          <w:szCs w:val="19"/>
-        </w:rPr>
-      </w:pPr>
-      <w:r>
-        <w:rPr>
-          <w:rFonts w:cs="Consolas" w:ascii="Consolas" w:hAnsi="Consolas"/>
-          <w:color w:val="000000"/>
-          <w:sz w:val="16"/>
-          <w:szCs w:val="19"/>
-        </w:rPr>
-        <w:t xml:space="preserve">    </w:t>
-      </w:r>
-      <w:r>
-        <w:rPr>
-          <w:rFonts w:cs="Consolas" w:ascii="Consolas" w:hAnsi="Consolas"/>
-          <w:color w:val="008000"/>
-          <w:sz w:val="16"/>
-          <w:szCs w:val="19"/>
-        </w:rPr>
-        <w:t>// credits screen simulants</w:t>
-      </w:r>
-    </w:p>
-    <w:p>
-      <w:pPr>
-        <w:pStyle w:val="Normal"/>
-        <w:spacing w:lineRule="auto" w:line="240" w:before="0" w:after="0"/>
-        <w:rPr>
-          <w:rFonts w:ascii="Consolas" w:hAnsi="Consolas" w:cs="Consolas"/>
-          <w:color w:val="000000"/>
-          <w:sz w:val="16"/>
-          <w:szCs w:val="19"/>
-        </w:rPr>
-      </w:pPr>
-      <w:r>
-        <w:rPr>
-          <w:rFonts w:cs="Consolas" w:ascii="Consolas" w:hAnsi="Consolas"/>
-          <w:color w:val="000000"/>
-          <w:sz w:val="16"/>
-          <w:szCs w:val="19"/>
-        </w:rPr>
-        <w:t xml:space="preserve">    </w:t>
-      </w:r>
-      <w:r>
-        <w:rPr>
-          <w:rFonts w:cs="Consolas" w:ascii="Consolas" w:hAnsi="Consolas"/>
-          <w:color w:val="0000FF"/>
-          <w:sz w:val="16"/>
-          <w:szCs w:val="19"/>
-        </w:rPr>
-        <w:t>let</w:t>
-      </w:r>
-      <w:r>
-        <w:rPr>
-          <w:rFonts w:cs="Consolas" w:ascii="Consolas" w:hAnsi="Consolas"/>
-          <w:color w:val="000000"/>
-          <w:sz w:val="16"/>
-          <w:szCs w:val="19"/>
-        </w:rPr>
-        <w:t xml:space="preserve"> Credits = !&gt; </w:t>
-      </w:r>
-      <w:r>
-        <w:rPr>
-          <w:rFonts w:cs="Consolas" w:ascii="Consolas" w:hAnsi="Consolas"/>
-          <w:color w:val="A31515"/>
-          <w:sz w:val="16"/>
-          <w:szCs w:val="19"/>
-        </w:rPr>
-        <w:t>"Credits"</w:t>
-      </w:r>
-    </w:p>
-    <w:p>
-      <w:pPr>
-        <w:pStyle w:val="Normal"/>
-        <w:spacing w:lineRule="auto" w:line="240" w:before="0" w:after="0"/>
-        <w:rPr>
-          <w:rFonts w:ascii="Consolas" w:hAnsi="Consolas" w:cs="Consolas"/>
-          <w:color w:val="000000"/>
-          <w:sz w:val="16"/>
-          <w:szCs w:val="19"/>
-        </w:rPr>
-      </w:pPr>
-      <w:r>
-        <w:rPr>
-          <w:rFonts w:cs="Consolas" w:ascii="Consolas" w:hAnsi="Consolas"/>
-          <w:color w:val="000000"/>
-          <w:sz w:val="16"/>
-          <w:szCs w:val="19"/>
-        </w:rPr>
-        <w:t xml:space="preserve">    </w:t>
-      </w:r>
-      <w:r>
-        <w:rPr>
-          <w:rFonts w:cs="Consolas" w:ascii="Consolas" w:hAnsi="Consolas"/>
-          <w:color w:val="0000FF"/>
-          <w:sz w:val="16"/>
-          <w:szCs w:val="19"/>
-        </w:rPr>
-        <w:t>let</w:t>
-      </w:r>
-      <w:r>
-        <w:rPr>
-          <w:rFonts w:cs="Consolas" w:ascii="Consolas" w:hAnsi="Consolas"/>
-          <w:color w:val="000000"/>
-          <w:sz w:val="16"/>
-          <w:szCs w:val="19"/>
-        </w:rPr>
-        <w:t xml:space="preserve"> CreditsGui = Credits =&gt; </w:t>
-      </w:r>
-      <w:r>
-        <w:rPr>
-          <w:rFonts w:cs="Consolas" w:ascii="Consolas" w:hAnsi="Consolas"/>
-          <w:color w:val="A31515"/>
-          <w:sz w:val="16"/>
-          <w:szCs w:val="19"/>
-        </w:rPr>
-        <w:t>"Gui"</w:t>
-      </w:r>
-    </w:p>
-    <w:p>
-      <w:pPr>
-        <w:pStyle w:val="Normal"/>
-        <w:rPr>
-          <w:sz w:val="18"/>
-        </w:rPr>
-      </w:pPr>
-      <w:r>
-        <w:rPr>
-          <w:rFonts w:cs="Consolas" w:ascii="Consolas" w:hAnsi="Consolas"/>
-          <w:color w:val="000000"/>
-          <w:sz w:val="16"/>
-          <w:szCs w:val="19"/>
-        </w:rPr>
-        <w:t xml:space="preserve">    </w:t>
-      </w:r>
-      <w:r>
-        <w:rPr>
-          <w:rFonts w:cs="Consolas" w:ascii="Consolas" w:hAnsi="Consolas"/>
-          <w:color w:val="0000FF"/>
-          <w:sz w:val="16"/>
-          <w:szCs w:val="19"/>
-        </w:rPr>
-        <w:t>let</w:t>
-      </w:r>
-      <w:r>
-        <w:rPr>
-          <w:rFonts w:cs="Consolas" w:ascii="Consolas" w:hAnsi="Consolas"/>
-          <w:color w:val="000000"/>
-          <w:sz w:val="16"/>
-          <w:szCs w:val="19"/>
-        </w:rPr>
-        <w:t xml:space="preserve"> CreditsBack = CreditsGui =&gt; </w:t>
-      </w:r>
-      <w:r>
-        <w:rPr>
-          <w:rFonts w:cs="Consolas" w:ascii="Consolas" w:hAnsi="Consolas"/>
-          <w:color w:val="A31515"/>
-          <w:sz w:val="16"/>
-          <w:szCs w:val="19"/>
-        </w:rPr>
-        <w:t>"Back"</w:t>
       </w:r>
     </w:p>
     <w:p>
@@ -23677,8 +23666,8 @@
         <w:pStyle w:val="Heading2"/>
         <w:rPr/>
       </w:pPr>
-      <w:bookmarkStart w:id="26" w:name="_Toc479532273"/>
-      <w:bookmarkStart w:id="27" w:name="_Toc393392930"/>
+      <w:bookmarkStart w:id="26" w:name="_Toc393392930"/>
+      <w:bookmarkStart w:id="27" w:name="_Toc479532273"/>
       <w:r>
         <w:rPr/>
         <w:t>Bullets and the BulletDispatcher</w:t>
@@ -31391,11 +31380,9 @@
       </w:r>
     </w:p>
     <w:sectPr>
-      <w:footerReference w:type="default" r:id="rId31"/>
       <w:type w:val="continuous"/>
       <w:pgSz w:w="12240" w:h="15840"/>
       <w:pgMar w:left="1080" w:right="1080" w:header="0" w:top="475" w:footer="720" w:bottom="777" w:gutter="0"/>
-      <w:pgNumType w:fmt="decimal"/>
       <w:formProt w:val="false"/>
       <w:textDirection w:val="lrTb"/>
       <w:docGrid w:type="default" w:linePitch="360" w:charSpace="4096"/>
@@ -31412,7 +31399,7 @@
         <w:docPartGallery w:val="Page Numbers (Bottom of Page)"/>
         <w:docPartUnique w:val="true"/>
       </w:docPartObj>
-      <w:id w:val="994196141"/>
+      <w:id w:val="254181494"/>
     </w:sdtPr>
     <w:sdtContent>
       <w:p>
@@ -31435,78 +31422,25 @@
         </w:r>
         <w:r>
           <w:rPr/>
-          <w:t>1</w:t>
+          <w:t>30</w:t>
         </w:r>
         <w:r>
           <w:rPr/>
           <w:fldChar w:fldCharType="end"/>
         </w:r>
       </w:p>
-    </w:sdtContent>
-  </w:sdt>
-  <w:p>
-    <w:pPr>
-      <w:pStyle w:val="Footer"/>
-      <w:ind w:right="360" w:hanging="0"/>
-      <w:rPr/>
-    </w:pPr>
-    <w:r>
-      <w:rPr/>
-    </w:r>
-  </w:p>
-</w:ftr>
-</file>
-
-<file path=word/footer2.xml><?xml version="1.0" encoding="utf-8"?>
-<w:ftr xmlns:o="urn:schemas-microsoft-com:office:office" xmlns:r="http://schemas.openxmlformats.org/officeDocument/2006/relationships" xmlns:v="urn:schemas-microsoft-com:vml" xmlns:w="http://schemas.openxmlformats.org/wordprocessingml/2006/main" xmlns:w10="urn:schemas-microsoft-com:office:word" xmlns:wp="http://schemas.openxmlformats.org/drawingml/2006/wordprocessingDrawing" xmlns:wps="http://schemas.microsoft.com/office/word/2010/wordprocessingShape" xmlns:wpg="http://schemas.microsoft.com/office/word/2010/wordprocessingGroup" xmlns:mc="http://schemas.openxmlformats.org/markup-compatibility/2006" xmlns:wp14="http://schemas.microsoft.com/office/word/2010/wordprocessingDrawing" xmlns:w14="http://schemas.microsoft.com/office/word/2010/wordml" mc:Ignorable="w14 wp14">
-  <w:sdt>
-    <w:sdtPr>
-      <w:docPartObj>
-        <w:docPartGallery w:val="Page Numbers (Bottom of Page)"/>
-        <w:docPartUnique w:val="true"/>
-      </w:docPartObj>
-      <w:id w:val="1757988634"/>
-    </w:sdtPr>
-    <w:sdtContent>
       <w:p>
         <w:pPr>
           <w:pStyle w:val="Footer"/>
-          <w:jc w:val="center"/>
+          <w:ind w:right="360" w:hanging="0"/>
           <w:rPr/>
         </w:pPr>
         <w:r>
           <w:rPr/>
-          <w:fldChar w:fldCharType="begin"/>
-        </w:r>
-        <w:r>
-          <w:rPr/>
-          <w:instrText> PAGE </w:instrText>
-        </w:r>
-        <w:r>
-          <w:rPr/>
-          <w:fldChar w:fldCharType="separate"/>
-        </w:r>
-        <w:r>
-          <w:rPr/>
-          <w:t>1</w:t>
-        </w:r>
-        <w:r>
-          <w:rPr/>
-          <w:fldChar w:fldCharType="end"/>
         </w:r>
       </w:p>
     </w:sdtContent>
   </w:sdt>
-  <w:p>
-    <w:pPr>
-      <w:pStyle w:val="Footer"/>
-      <w:ind w:right="360" w:hanging="0"/>
-      <w:rPr/>
-    </w:pPr>
-    <w:r>
-      <w:rPr/>
-    </w:r>
-  </w:p>
 </w:ftr>
 </file>
 
@@ -32620,6 +32554,74 @@
     <w:qFormat/>
     <w:rPr/>
   </w:style>
+  <w:style w:type="character" w:styleId="ListLabel40">
+    <w:name w:val="ListLabel 40"/>
+    <w:qFormat/>
+    <w:rPr>
+      <w:rFonts w:cs="Symbol"/>
+    </w:rPr>
+  </w:style>
+  <w:style w:type="character" w:styleId="ListLabel41">
+    <w:name w:val="ListLabel 41"/>
+    <w:qFormat/>
+    <w:rPr>
+      <w:rFonts w:cs="Courier New"/>
+    </w:rPr>
+  </w:style>
+  <w:style w:type="character" w:styleId="ListLabel42">
+    <w:name w:val="ListLabel 42"/>
+    <w:qFormat/>
+    <w:rPr>
+      <w:rFonts w:cs="Wingdings"/>
+    </w:rPr>
+  </w:style>
+  <w:style w:type="character" w:styleId="ListLabel43">
+    <w:name w:val="ListLabel 43"/>
+    <w:qFormat/>
+    <w:rPr>
+      <w:rFonts w:cs="Symbol"/>
+    </w:rPr>
+  </w:style>
+  <w:style w:type="character" w:styleId="ListLabel44">
+    <w:name w:val="ListLabel 44"/>
+    <w:qFormat/>
+    <w:rPr>
+      <w:rFonts w:cs="Courier New"/>
+    </w:rPr>
+  </w:style>
+  <w:style w:type="character" w:styleId="ListLabel45">
+    <w:name w:val="ListLabel 45"/>
+    <w:qFormat/>
+    <w:rPr>
+      <w:rFonts w:cs="Wingdings"/>
+    </w:rPr>
+  </w:style>
+  <w:style w:type="character" w:styleId="ListLabel46">
+    <w:name w:val="ListLabel 46"/>
+    <w:qFormat/>
+    <w:rPr>
+      <w:rFonts w:cs="Symbol"/>
+    </w:rPr>
+  </w:style>
+  <w:style w:type="character" w:styleId="ListLabel47">
+    <w:name w:val="ListLabel 47"/>
+    <w:qFormat/>
+    <w:rPr>
+      <w:rFonts w:cs="Courier New"/>
+    </w:rPr>
+  </w:style>
+  <w:style w:type="character" w:styleId="ListLabel48">
+    <w:name w:val="ListLabel 48"/>
+    <w:qFormat/>
+    <w:rPr>
+      <w:rFonts w:cs="Wingdings"/>
+    </w:rPr>
+  </w:style>
+  <w:style w:type="character" w:styleId="ListLabel49">
+    <w:name w:val="ListLabel 49"/>
+    <w:qFormat/>
+    <w:rPr/>
+  </w:style>
   <w:style w:type="paragraph" w:styleId="Heading">
     <w:name w:val="Heading"/>
     <w:basedOn w:val="Normal"/>

--- a/Nu/Nu.Documentation/Nu Game Engine.docx
+++ b/Nu/Nu.Documentation/Nu Game Engine.docx
@@ -240,14 +240,59 @@
     <w:p>
       <w:pPr>
         <w:pStyle w:val="Normal"/>
-        <w:rPr/>
+        <w:jc w:val="center"/>
+        <w:rPr/>
+      </w:pPr>
+      <w:r>
+        <w:rPr/>
+      </w:r>
+      <w:r>
+        <w:br w:type="page"/>
+      </w:r>
+    </w:p>
+    <w:p>
+      <w:pPr>
+        <w:pStyle w:val="Normal"/>
+        <w:rPr>
+          <w:rFonts w:ascii="Cambria" w:hAnsi="Cambria" w:eastAsia="" w:cs="" w:asciiTheme="majorHAnsi" w:cstheme="majorBidi" w:eastAsiaTheme="majorEastAsia" w:hAnsiTheme="majorHAnsi"/>
+          <w:b/>
+          <w:b/>
+          <w:bCs/>
+          <w:color w:val="365F91" w:themeColor="accent1" w:themeShade="bf"/>
+          <w:kern w:val="0"/>
+          <w:sz w:val="28"/>
+          <w:szCs w:val="28"/>
+          <w:lang w:val="en-US" w:eastAsia="en-US" w:bidi="ar-SA"/>
+        </w:rPr>
       </w:pPr>
       <w:bookmarkStart w:id="0" w:name="_Toc479532247"/>
       <w:r>
-        <w:rPr/>
+        <w:rPr>
+          <w:rFonts w:eastAsia="" w:cs="" w:cstheme="majorBidi" w:eastAsiaTheme="majorEastAsia" w:ascii="Cambria" w:hAnsi="Cambria"/>
+          <w:b/>
+          <w:bCs/>
+          <w:color w:val="365F91" w:themeColor="accent1" w:themeShade="bf"/>
+          <w:kern w:val="0"/>
+          <w:sz w:val="28"/>
+          <w:szCs w:val="28"/>
+          <w:lang w:val="en-US" w:eastAsia="en-US" w:bidi="ar-SA"/>
+        </w:rPr>
         <w:t>Table of Content</w:t>
       </w:r>
       <w:bookmarkEnd w:id="0"/>
+      <w:r>
+        <w:rPr>
+          <w:rFonts w:eastAsia="" w:cs="" w:cstheme="majorBidi" w:eastAsiaTheme="majorEastAsia" w:ascii="Cambria" w:hAnsi="Cambria"/>
+          <w:b/>
+          <w:bCs/>
+          <w:color w:val="365F91" w:themeColor="accent1" w:themeShade="bf"/>
+          <w:kern w:val="0"/>
+          <w:sz w:val="28"/>
+          <w:szCs w:val="28"/>
+          <w:lang w:val="en-US" w:eastAsia="en-US" w:bidi="ar-SA"/>
+        </w:rPr>
+        <w:t>s</w:t>
+      </w:r>
     </w:p>
     <w:p>
       <w:pPr>
@@ -265,113 +310,12 @@
     </w:p>
     <w:p>
       <w:pPr>
-        <w:pStyle w:val="Normal"/>
-        <w:rPr/>
-      </w:pPr>
-      <w:r>
-        <w:rPr/>
-      </w:r>
-    </w:p>
-    <w:sdt>
-      <w:sdtPr>
-        <w:docPartObj>
-          <w:docPartGallery w:val="Table of Contents"/>
-          <w:docPartUnique w:val="true"/>
-        </w:docPartObj>
-      </w:sdtPr>
-      <w:sdtContent>
-        <w:p>
-          <w:pPr>
-            <w:pStyle w:val="Heading1"/>
-            <w:keepNext w:val="true"/>
-            <w:keepLines/>
-            <w:numPr>
-              <w:ilvl w:val="0"/>
-              <w:numId w:val="0"/>
-            </w:numPr>
-            <w:spacing w:before="480" w:after="0"/>
-            <w:outlineLvl w:val="0"/>
-            <w:rPr>
-              <w:rFonts w:ascii="Cambria" w:hAnsi="Cambria" w:eastAsia="" w:cs="" w:asciiTheme="majorHAnsi" w:cstheme="majorBidi" w:eastAsiaTheme="majorEastAsia" w:hAnsiTheme="majorHAnsi"/>
-              <w:b/>
-              <w:b/>
-              <w:bCs/>
-              <w:color w:val="365F91" w:themeColor="accent1" w:themeShade="bf"/>
-              <w:sz w:val="28"/>
-              <w:szCs w:val="28"/>
-            </w:rPr>
-          </w:pPr>
-          <w:r>
-            <w:fldChar w:fldCharType="begin"/>
-          </w:r>
-          <w:r>
-            <w:rPr>
-              <w:sz w:val="28"/>
-              <w:b/>
-              <w:szCs w:val="28"/>
-              <w:bCs/>
-              <w:rFonts w:eastAsia="" w:cs=""/>
-            </w:rPr>
-            <w:instrText> TOC \o "1-9" \h</w:instrText>
-          </w:r>
-          <w:r>
-            <w:rPr>
-              <w:sz w:val="28"/>
-              <w:b/>
-              <w:szCs w:val="28"/>
-              <w:bCs/>
-              <w:rFonts w:eastAsia="" w:cs=""/>
-            </w:rPr>
-            <w:fldChar w:fldCharType="separate"/>
-          </w:r>
-          <w:r>
-            <w:rPr>
-              <w:rFonts w:eastAsia="" w:cs="" w:cstheme="majorBidi" w:eastAsiaTheme="majorEastAsia"/>
-              <w:b/>
-              <w:bCs/>
-              <w:color w:val="365F91" w:themeColor="accent1" w:themeShade="bf"/>
-              <w:sz w:val="28"/>
-              <w:szCs w:val="28"/>
-            </w:rPr>
-          </w:r>
-          <w:r>
-            <w:rPr>
-              <w:sz w:val="28"/>
-              <w:b/>
-              <w:szCs w:val="28"/>
-              <w:bCs/>
-              <w:rFonts w:eastAsia="" w:cs=""/>
-            </w:rPr>
-            <w:fldChar w:fldCharType="end"/>
-          </w:r>
-        </w:p>
-        <w:p>
-          <w:pPr>
-            <w:sectPr>
-              <w:type w:val="continuous"/>
-              <w:pgSz w:w="12240" w:h="15840"/>
-              <w:pgMar w:left="1080" w:right="1080" w:header="0" w:top="475" w:footer="720" w:bottom="777" w:gutter="0"/>
-              <w:formProt w:val="false"/>
-              <w:textDirection w:val="lrTb"/>
-              <w:docGrid w:type="default" w:linePitch="360" w:charSpace="4096"/>
-            </w:sectPr>
-          </w:pPr>
-        </w:p>
-      </w:sdtContent>
-    </w:sdt>
-    <w:p>
-      <w:pPr>
         <w:pStyle w:val="Contents1"/>
         <w:tabs>
           <w:tab w:val="clear" w:pos="720"/>
           <w:tab w:val="right" w:pos="10070" w:leader="dot"/>
         </w:tabs>
-        <w:rPr>
-          <w:rFonts w:ascii="Calibri" w:hAnsi="Calibri" w:eastAsia="" w:cs="" w:asciiTheme="minorHAnsi" w:cstheme="minorBidi" w:eastAsiaTheme="minorEastAsia" w:hAnsiTheme="minorHAnsi"/>
-          <w:sz w:val="22"/>
-          <w:szCs w:val="22"/>
-          <w:lang w:eastAsia="en-US"/>
-        </w:rPr>
+        <w:rPr/>
       </w:pPr>
       <w:r>
         <w:rPr/>
@@ -8118,7 +8062,12 @@
         </w:rPr>
       </w:pPr>
       <w:r>
-        <w:rPr/>
+        <w:rPr>
+          <w:rFonts w:cs="Consolas" w:ascii="Consolas" w:hAnsi="Consolas"/>
+          <w:color w:val="008000"/>
+          <w:sz w:val="16"/>
+          <w:szCs w:val="19"/>
+        </w:rPr>
       </w:r>
     </w:p>
     <w:p>
@@ -8143,7 +8092,172 @@
           <w:sz w:val="16"/>
           <w:szCs w:val="19"/>
         </w:rPr>
-        <w:t xml:space="preserve">// like those proceeding them, these are the various simulants of the </w:t>
+        <w:t>// like those proceeding them, these are the various simulants of the credits screen</w:t>
+      </w:r>
+    </w:p>
+    <w:p>
+      <w:pPr>
+        <w:pStyle w:val="Normal"/>
+        <w:spacing w:lineRule="auto" w:line="240" w:before="0" w:after="0"/>
+        <w:rPr/>
+      </w:pPr>
+      <w:r>
+        <w:rPr>
+          <w:rFonts w:cs="Consolas" w:ascii="Consolas" w:hAnsi="Consolas"/>
+          <w:color w:val="000000"/>
+          <w:sz w:val="16"/>
+          <w:szCs w:val="19"/>
+        </w:rPr>
+        <w:t xml:space="preserve">    </w:t>
+      </w:r>
+      <w:r>
+        <w:rPr>
+          <w:rFonts w:cs="Consolas" w:ascii="Consolas" w:hAnsi="Consolas"/>
+          <w:color w:val="0000FF"/>
+          <w:sz w:val="16"/>
+          <w:szCs w:val="19"/>
+        </w:rPr>
+        <w:t>let</w:t>
+      </w:r>
+      <w:r>
+        <w:rPr>
+          <w:rFonts w:cs="Consolas" w:ascii="Consolas" w:hAnsi="Consolas"/>
+          <w:color w:val="000000"/>
+          <w:sz w:val="16"/>
+          <w:szCs w:val="19"/>
+        </w:rPr>
+        <w:t xml:space="preserve"> Credits = !&gt; </w:t>
+      </w:r>
+      <w:r>
+        <w:rPr>
+          <w:rFonts w:cs="Consolas" w:ascii="Consolas" w:hAnsi="Consolas"/>
+          <w:color w:val="A31515"/>
+          <w:sz w:val="16"/>
+          <w:szCs w:val="19"/>
+        </w:rPr>
+        <w:t>"Credits"</w:t>
+      </w:r>
+    </w:p>
+    <w:p>
+      <w:pPr>
+        <w:pStyle w:val="Normal"/>
+        <w:spacing w:lineRule="auto" w:line="240" w:before="0" w:after="0"/>
+        <w:rPr/>
+      </w:pPr>
+      <w:r>
+        <w:rPr>
+          <w:rFonts w:cs="Consolas" w:ascii="Consolas" w:hAnsi="Consolas"/>
+          <w:color w:val="000000"/>
+          <w:sz w:val="16"/>
+          <w:szCs w:val="19"/>
+        </w:rPr>
+        <w:t xml:space="preserve">    </w:t>
+      </w:r>
+      <w:r>
+        <w:rPr>
+          <w:rFonts w:cs="Consolas" w:ascii="Consolas" w:hAnsi="Consolas"/>
+          <w:color w:val="0000FF"/>
+          <w:sz w:val="16"/>
+          <w:szCs w:val="19"/>
+        </w:rPr>
+        <w:t>let</w:t>
+      </w:r>
+      <w:r>
+        <w:rPr>
+          <w:rFonts w:cs="Consolas" w:ascii="Consolas" w:hAnsi="Consolas"/>
+          <w:color w:val="000000"/>
+          <w:sz w:val="16"/>
+          <w:szCs w:val="19"/>
+        </w:rPr>
+        <w:t xml:space="preserve"> CreditsGui = Credits =&gt; </w:t>
+      </w:r>
+      <w:r>
+        <w:rPr>
+          <w:rFonts w:cs="Consolas" w:ascii="Consolas" w:hAnsi="Consolas"/>
+          <w:color w:val="A31515"/>
+          <w:sz w:val="16"/>
+          <w:szCs w:val="19"/>
+        </w:rPr>
+        <w:t>"Gui"</w:t>
+      </w:r>
+    </w:p>
+    <w:p>
+      <w:pPr>
+        <w:pStyle w:val="Normal"/>
+        <w:spacing w:lineRule="auto" w:line="240" w:before="0" w:after="0"/>
+        <w:rPr/>
+      </w:pPr>
+      <w:r>
+        <w:rPr>
+          <w:rFonts w:cs="Consolas" w:ascii="Consolas" w:hAnsi="Consolas"/>
+          <w:color w:val="000000"/>
+          <w:sz w:val="16"/>
+          <w:szCs w:val="19"/>
+        </w:rPr>
+        <w:t xml:space="preserve">    </w:t>
+      </w:r>
+      <w:r>
+        <w:rPr>
+          <w:rFonts w:cs="Consolas" w:ascii="Consolas" w:hAnsi="Consolas"/>
+          <w:color w:val="0000FF"/>
+          <w:sz w:val="16"/>
+          <w:szCs w:val="19"/>
+        </w:rPr>
+        <w:t>let</w:t>
+      </w:r>
+      <w:r>
+        <w:rPr>
+          <w:rFonts w:cs="Consolas" w:ascii="Consolas" w:hAnsi="Consolas"/>
+          <w:color w:val="000000"/>
+          <w:sz w:val="16"/>
+          <w:szCs w:val="19"/>
+        </w:rPr>
+        <w:t xml:space="preserve"> CreditsBack = CreditsGui =&gt; </w:t>
+      </w:r>
+      <w:r>
+        <w:rPr>
+          <w:rFonts w:cs="Consolas" w:ascii="Consolas" w:hAnsi="Consolas"/>
+          <w:color w:val="A31515"/>
+          <w:sz w:val="16"/>
+          <w:szCs w:val="19"/>
+        </w:rPr>
+        <w:t>"Back</w:t>
+      </w:r>
+    </w:p>
+    <w:p>
+      <w:pPr>
+        <w:pStyle w:val="Normal"/>
+        <w:spacing w:lineRule="auto" w:line="240" w:before="0" w:after="0"/>
+        <w:rPr>
+          <w:rFonts w:ascii="Consolas" w:hAnsi="Consolas" w:cs="Consolas"/>
+          <w:color w:val="000000"/>
+          <w:sz w:val="16"/>
+          <w:szCs w:val="19"/>
+        </w:rPr>
+      </w:pPr>
+      <w:r>
+        <w:rPr>
+          <w:rFonts w:cs="Consolas" w:ascii="Consolas" w:hAnsi="Consolas"/>
+          <w:color w:val="000000"/>
+          <w:sz w:val="16"/>
+          <w:szCs w:val="19"/>
+        </w:rPr>
+      </w:r>
+    </w:p>
+    <w:p>
+      <w:pPr>
+        <w:pStyle w:val="Normal"/>
+        <w:spacing w:lineRule="auto" w:line="240" w:before="0" w:after="0"/>
+        <w:rPr/>
+      </w:pPr>
+      <w:r>
+        <w:rPr>
+          <w:rFonts w:cs="Consolas" w:ascii="Consolas" w:hAnsi="Consolas"/>
+          <w:color w:val="000000"/>
+          <w:sz w:val="16"/>
+          <w:szCs w:val="19"/>
+        </w:rPr>
+        <w:t xml:space="preserve">    </w:t>
       </w:r>
       <w:r>
         <w:rPr>
@@ -8152,208 +8266,7 @@
           <w:sz w:val="16"/>
           <w:szCs w:val="19"/>
         </w:rPr>
-        <w:t>credits</w:t>
-      </w:r>
-      <w:r>
-        <w:rPr>
-          <w:rFonts w:cs="Consolas" w:ascii="Consolas" w:hAnsi="Consolas"/>
-          <w:color w:val="008000"/>
-          <w:sz w:val="16"/>
-          <w:szCs w:val="19"/>
-        </w:rPr>
-        <w:t xml:space="preserve"> screen</w:t>
-      </w:r>
-    </w:p>
-    <w:p>
-      <w:pPr>
-        <w:pStyle w:val="Normal"/>
-        <w:spacing w:lineRule="auto" w:line="240" w:before="0" w:after="0"/>
-        <w:rPr/>
-      </w:pPr>
-      <w:r>
-        <w:rPr>
-          <w:rFonts w:cs="Consolas" w:ascii="Consolas" w:hAnsi="Consolas"/>
-          <w:color w:val="000000"/>
-          <w:sz w:val="16"/>
-          <w:szCs w:val="19"/>
-        </w:rPr>
-        <w:t xml:space="preserve">    </w:t>
-      </w:r>
-      <w:r>
-        <w:rPr>
-          <w:rFonts w:cs="Consolas" w:ascii="Consolas" w:hAnsi="Consolas"/>
-          <w:color w:val="0000FF"/>
-          <w:sz w:val="16"/>
-          <w:szCs w:val="19"/>
-        </w:rPr>
-        <w:t>let</w:t>
-      </w:r>
-      <w:r>
-        <w:rPr>
-          <w:rFonts w:cs="Consolas" w:ascii="Consolas" w:hAnsi="Consolas"/>
-          <w:color w:val="000000"/>
-          <w:sz w:val="16"/>
-          <w:szCs w:val="19"/>
-        </w:rPr>
-        <w:t xml:space="preserve"> Credits = !&gt; </w:t>
-      </w:r>
-      <w:r>
-        <w:rPr>
-          <w:rFonts w:cs="Consolas" w:ascii="Consolas" w:hAnsi="Consolas"/>
-          <w:color w:val="A31515"/>
-          <w:sz w:val="16"/>
-          <w:szCs w:val="19"/>
-        </w:rPr>
-        <w:t>"Credits"</w:t>
-      </w:r>
-    </w:p>
-    <w:p>
-      <w:pPr>
-        <w:pStyle w:val="Normal"/>
-        <w:spacing w:lineRule="auto" w:line="240" w:before="0" w:after="0"/>
-        <w:rPr/>
-      </w:pPr>
-      <w:r>
-        <w:rPr>
-          <w:rFonts w:cs="Consolas" w:ascii="Consolas" w:hAnsi="Consolas"/>
-          <w:color w:val="000000"/>
-          <w:sz w:val="16"/>
-          <w:szCs w:val="19"/>
-        </w:rPr>
-        <w:t xml:space="preserve">    </w:t>
-      </w:r>
-      <w:r>
-        <w:rPr>
-          <w:rFonts w:cs="Consolas" w:ascii="Consolas" w:hAnsi="Consolas"/>
-          <w:color w:val="0000FF"/>
-          <w:sz w:val="16"/>
-          <w:szCs w:val="19"/>
-        </w:rPr>
-        <w:t>let</w:t>
-      </w:r>
-      <w:r>
-        <w:rPr>
-          <w:rFonts w:cs="Consolas" w:ascii="Consolas" w:hAnsi="Consolas"/>
-          <w:color w:val="000000"/>
-          <w:sz w:val="16"/>
-          <w:szCs w:val="19"/>
-        </w:rPr>
-        <w:t xml:space="preserve"> CreditsGui = Credits =&gt; </w:t>
-      </w:r>
-      <w:r>
-        <w:rPr>
-          <w:rFonts w:cs="Consolas" w:ascii="Consolas" w:hAnsi="Consolas"/>
-          <w:color w:val="A31515"/>
-          <w:sz w:val="16"/>
-          <w:szCs w:val="19"/>
-        </w:rPr>
-        <w:t>"Gui"</w:t>
-      </w:r>
-    </w:p>
-    <w:p>
-      <w:pPr>
-        <w:pStyle w:val="Normal"/>
-        <w:spacing w:lineRule="auto" w:line="240" w:before="0" w:after="0"/>
-        <w:rPr/>
-      </w:pPr>
-      <w:r>
-        <w:rPr>
-          <w:rFonts w:cs="Consolas" w:ascii="Consolas" w:hAnsi="Consolas"/>
-          <w:color w:val="000000"/>
-          <w:sz w:val="16"/>
-          <w:szCs w:val="19"/>
-        </w:rPr>
-        <w:t xml:space="preserve">    </w:t>
-      </w:r>
-      <w:r>
-        <w:rPr>
-          <w:rFonts w:cs="Consolas" w:ascii="Consolas" w:hAnsi="Consolas"/>
-          <w:color w:val="0000FF"/>
-          <w:sz w:val="16"/>
-          <w:szCs w:val="19"/>
-        </w:rPr>
-        <w:t>let</w:t>
-      </w:r>
-      <w:r>
-        <w:rPr>
-          <w:rFonts w:cs="Consolas" w:ascii="Consolas" w:hAnsi="Consolas"/>
-          <w:color w:val="000000"/>
-          <w:sz w:val="16"/>
-          <w:szCs w:val="19"/>
-        </w:rPr>
-        <w:t xml:space="preserve"> CreditsBack = CreditsGui =&gt; </w:t>
-      </w:r>
-      <w:r>
-        <w:rPr>
-          <w:rFonts w:cs="Consolas" w:ascii="Consolas" w:hAnsi="Consolas"/>
-          <w:color w:val="A31515"/>
-          <w:sz w:val="16"/>
-          <w:szCs w:val="19"/>
-        </w:rPr>
-        <w:t>"Back</w:t>
-      </w:r>
-    </w:p>
-    <w:p>
-      <w:pPr>
-        <w:pStyle w:val="Normal"/>
-        <w:spacing w:lineRule="auto" w:line="240" w:before="0" w:after="0"/>
-        <w:rPr>
-          <w:rFonts w:ascii="Consolas" w:hAnsi="Consolas" w:cs="Consolas"/>
-          <w:color w:val="000000"/>
-          <w:sz w:val="16"/>
-          <w:szCs w:val="19"/>
-        </w:rPr>
-      </w:pPr>
-      <w:r>
-        <w:rPr>
-          <w:rFonts w:cs="Consolas" w:ascii="Consolas" w:hAnsi="Consolas"/>
-          <w:color w:val="000000"/>
-          <w:sz w:val="16"/>
-          <w:szCs w:val="19"/>
-        </w:rPr>
-      </w:r>
-    </w:p>
-    <w:p>
-      <w:pPr>
-        <w:pStyle w:val="Normal"/>
-        <w:spacing w:lineRule="auto" w:line="240" w:before="0" w:after="0"/>
-        <w:rPr/>
-      </w:pPr>
-      <w:r>
-        <w:rPr>
-          <w:rFonts w:cs="Consolas" w:ascii="Consolas" w:hAnsi="Consolas"/>
-          <w:color w:val="000000"/>
-          <w:sz w:val="16"/>
-          <w:szCs w:val="19"/>
-        </w:rPr>
-        <w:t xml:space="preserve">    </w:t>
-      </w:r>
-      <w:r>
-        <w:rPr>
-          <w:rFonts w:cs="Consolas" w:ascii="Consolas" w:hAnsi="Consolas"/>
-          <w:color w:val="008000"/>
-          <w:sz w:val="16"/>
-          <w:szCs w:val="19"/>
-        </w:rPr>
-        <w:t xml:space="preserve">// </w:t>
-      </w:r>
-      <w:r>
-        <w:rPr>
-          <w:rFonts w:cs="Consolas" w:ascii="Consolas" w:hAnsi="Consolas"/>
-          <w:color w:val="008000"/>
-          <w:sz w:val="16"/>
-          <w:szCs w:val="19"/>
-        </w:rPr>
-        <w:t>gameplay</w:t>
-      </w:r>
-      <w:r>
-        <w:rPr>
-          <w:rFonts w:cs="Consolas" w:ascii="Consolas" w:hAnsi="Consolas"/>
-          <w:color w:val="008000"/>
-          <w:sz w:val="16"/>
-          <w:szCs w:val="19"/>
-        </w:rPr>
-        <w:t xml:space="preserve"> simulants</w:t>
+        <w:t>// gameplay simulants</w:t>
       </w:r>
     </w:p>
     <w:p>
@@ -23666,8 +23579,8 @@
         <w:pStyle w:val="Heading2"/>
         <w:rPr/>
       </w:pPr>
-      <w:bookmarkStart w:id="26" w:name="_Toc393392930"/>
-      <w:bookmarkStart w:id="27" w:name="_Toc479532273"/>
+      <w:bookmarkStart w:id="26" w:name="_Toc479532273"/>
+      <w:bookmarkStart w:id="27" w:name="_Toc393392930"/>
       <w:r>
         <w:rPr/>
         <w:t>Bullets and the BulletDispatcher</w:t>
@@ -31399,7 +31312,7 @@
         <w:docPartGallery w:val="Page Numbers (Bottom of Page)"/>
         <w:docPartUnique w:val="true"/>
       </w:docPartObj>
-      <w:id w:val="254181494"/>
+      <w:id w:val="483592997"/>
     </w:sdtPr>
     <w:sdtContent>
       <w:p>
@@ -31422,7 +31335,7 @@
         </w:r>
         <w:r>
           <w:rPr/>
-          <w:t>30</w:t>
+          <w:t>40</w:t>
         </w:r>
         <w:r>
           <w:rPr/>
@@ -32622,6 +32535,74 @@
     <w:qFormat/>
     <w:rPr/>
   </w:style>
+  <w:style w:type="character" w:styleId="ListLabel50">
+    <w:name w:val="ListLabel 50"/>
+    <w:qFormat/>
+    <w:rPr>
+      <w:rFonts w:cs="Symbol"/>
+    </w:rPr>
+  </w:style>
+  <w:style w:type="character" w:styleId="ListLabel51">
+    <w:name w:val="ListLabel 51"/>
+    <w:qFormat/>
+    <w:rPr>
+      <w:rFonts w:cs="Courier New"/>
+    </w:rPr>
+  </w:style>
+  <w:style w:type="character" w:styleId="ListLabel52">
+    <w:name w:val="ListLabel 52"/>
+    <w:qFormat/>
+    <w:rPr>
+      <w:rFonts w:cs="Wingdings"/>
+    </w:rPr>
+  </w:style>
+  <w:style w:type="character" w:styleId="ListLabel53">
+    <w:name w:val="ListLabel 53"/>
+    <w:qFormat/>
+    <w:rPr>
+      <w:rFonts w:cs="Symbol"/>
+    </w:rPr>
+  </w:style>
+  <w:style w:type="character" w:styleId="ListLabel54">
+    <w:name w:val="ListLabel 54"/>
+    <w:qFormat/>
+    <w:rPr>
+      <w:rFonts w:cs="Courier New"/>
+    </w:rPr>
+  </w:style>
+  <w:style w:type="character" w:styleId="ListLabel55">
+    <w:name w:val="ListLabel 55"/>
+    <w:qFormat/>
+    <w:rPr>
+      <w:rFonts w:cs="Wingdings"/>
+    </w:rPr>
+  </w:style>
+  <w:style w:type="character" w:styleId="ListLabel56">
+    <w:name w:val="ListLabel 56"/>
+    <w:qFormat/>
+    <w:rPr>
+      <w:rFonts w:cs="Symbol"/>
+    </w:rPr>
+  </w:style>
+  <w:style w:type="character" w:styleId="ListLabel57">
+    <w:name w:val="ListLabel 57"/>
+    <w:qFormat/>
+    <w:rPr>
+      <w:rFonts w:cs="Courier New"/>
+    </w:rPr>
+  </w:style>
+  <w:style w:type="character" w:styleId="ListLabel58">
+    <w:name w:val="ListLabel 58"/>
+    <w:qFormat/>
+    <w:rPr>
+      <w:rFonts w:cs="Wingdings"/>
+    </w:rPr>
+  </w:style>
+  <w:style w:type="character" w:styleId="ListLabel59">
+    <w:name w:val="ListLabel 59"/>
+    <w:qFormat/>
+    <w:rPr/>
+  </w:style>
   <w:style w:type="paragraph" w:styleId="Heading">
     <w:name w:val="Heading"/>
     <w:basedOn w:val="Normal"/>

--- a/Nu/Nu.Documentation/Nu Game Engine.docx
+++ b/Nu/Nu.Documentation/Nu Game Engine.docx
@@ -268,7 +268,7 @@
       <w:bookmarkStart w:id="0" w:name="_Toc479532247"/>
       <w:r>
         <w:rPr>
-          <w:rFonts w:eastAsia="" w:cs="" w:cstheme="majorBidi" w:eastAsiaTheme="majorEastAsia" w:ascii="Cambria" w:hAnsi="Cambria"/>
+          <w:rFonts w:eastAsia="" w:cs="" w:ascii="Cambria" w:hAnsi="Cambria" w:cstheme="majorBidi" w:eastAsiaTheme="majorEastAsia"/>
           <w:b/>
           <w:bCs/>
           <w:color w:val="365F91" w:themeColor="accent1" w:themeShade="bf"/>
@@ -282,7 +282,7 @@
       <w:bookmarkEnd w:id="0"/>
       <w:r>
         <w:rPr>
-          <w:rFonts w:eastAsia="" w:cs="" w:cstheme="majorBidi" w:eastAsiaTheme="majorEastAsia" w:ascii="Cambria" w:hAnsi="Cambria"/>
+          <w:rFonts w:eastAsia="" w:cs="" w:ascii="Cambria" w:hAnsi="Cambria" w:cstheme="majorBidi" w:eastAsiaTheme="majorEastAsia"/>
           <w:b/>
           <w:bCs/>
           <w:color w:val="365F91" w:themeColor="accent1" w:themeShade="bf"/>
@@ -5233,12 +5233,7 @@
       <w:pPr>
         <w:pStyle w:val="Normal"/>
         <w:spacing w:lineRule="auto" w:line="240" w:before="0" w:after="0"/>
-        <w:rPr>
-          <w:rFonts w:ascii="Consolas" w:hAnsi="Consolas" w:cs="Consolas"/>
-          <w:color w:val="000000"/>
-          <w:sz w:val="16"/>
-          <w:szCs w:val="19"/>
-        </w:rPr>
+        <w:rPr/>
       </w:pPr>
       <w:r>
         <w:rPr>
@@ -5265,7 +5260,7 @@
           <w:sz w:val="16"/>
           <w:szCs w:val="19"/>
         </w:rPr>
-        <w:t xml:space="preserve"> GuiPackageName = </w:t>
+        <w:t xml:space="preserve"> GuiPackage = </w:t>
       </w:r>
       <w:r>
         <w:rPr>
@@ -5281,12 +5276,7 @@
       <w:pPr>
         <w:pStyle w:val="Normal"/>
         <w:spacing w:lineRule="auto" w:line="240" w:before="0" w:after="0"/>
-        <w:rPr>
-          <w:rFonts w:ascii="Consolas" w:hAnsi="Consolas" w:cs="Consolas"/>
-          <w:color w:val="000000"/>
-          <w:sz w:val="16"/>
-          <w:szCs w:val="19"/>
-        </w:rPr>
+        <w:rPr/>
       </w:pPr>
       <w:r>
         <w:rPr>
@@ -5313,7 +5303,7 @@
           <w:sz w:val="16"/>
           <w:szCs w:val="19"/>
         </w:rPr>
-        <w:t xml:space="preserve"> GameplayPackageName = </w:t>
+        <w:t xml:space="preserve"> GameplayPackage = </w:t>
       </w:r>
       <w:r>
         <w:rPr>
@@ -5379,12 +5369,7 @@
       <w:pPr>
         <w:pStyle w:val="Normal"/>
         <w:spacing w:lineRule="auto" w:line="240" w:before="0" w:after="0"/>
-        <w:rPr>
-          <w:rFonts w:ascii="Consolas" w:hAnsi="Consolas" w:cs="Consolas"/>
-          <w:color w:val="000000"/>
-          <w:sz w:val="16"/>
-          <w:szCs w:val="19"/>
-        </w:rPr>
+        <w:rPr/>
       </w:pPr>
       <w:r>
         <w:rPr>
@@ -5411,7 +5396,7 @@
           <w:sz w:val="16"/>
           <w:szCs w:val="19"/>
         </w:rPr>
-        <w:t xml:space="preserve"> NuSplashSound = { PackageName = GuiPackageName; AssetName = </w:t>
+        <w:t xml:space="preserve"> NuSplashSound = { PackageName = GuiPackage; AssetName = </w:t>
       </w:r>
       <w:r>
         <w:rPr>
@@ -5468,7 +5453,7 @@
           <w:sz w:val="16"/>
           <w:szCs w:val="19"/>
         </w:rPr>
-        <w:t xml:space="preserve"> MachinerySong = { PackageName = GuiPackageName; AssetName = </w:t>
+        <w:t xml:space="preserve"> MachinerySong = { PackageName = GuiPackage; AssetName = </w:t>
       </w:r>
       <w:r>
         <w:rPr>
@@ -5525,7 +5510,7 @@
           <w:sz w:val="16"/>
           <w:szCs w:val="19"/>
         </w:rPr>
-        <w:t xml:space="preserve"> DeadBlazeSong = { PackageName = GameplayPackageName; AssetName = </w:t>
+        <w:t xml:space="preserve"> DeadBlazeSong = { PackageName = GameplayPackage; AssetName = </w:t>
       </w:r>
       <w:r>
         <w:rPr>
@@ -5582,7 +5567,7 @@
           <w:sz w:val="16"/>
           <w:szCs w:val="19"/>
         </w:rPr>
-        <w:t xml:space="preserve"> HitSound = { PackageName = GameplayPackageName; AssetName = </w:t>
+        <w:t xml:space="preserve"> HitSound = { PackageName = GameplayPackage; AssetName = </w:t>
       </w:r>
       <w:r>
         <w:rPr>
@@ -5639,7 +5624,7 @@
           <w:sz w:val="16"/>
           <w:szCs w:val="19"/>
         </w:rPr>
-        <w:t xml:space="preserve"> ExplosionSound = { PackageName = GameplayPackageName; AssetName = </w:t>
+        <w:t xml:space="preserve"> ExplosionSound = { PackageName = GameplayPackage; AssetName = </w:t>
       </w:r>
       <w:r>
         <w:rPr>
@@ -5696,7 +5681,7 @@
           <w:sz w:val="16"/>
           <w:szCs w:val="19"/>
         </w:rPr>
-        <w:t xml:space="preserve"> ShotSound = { PackageName = GameplayPackageName; AssetName = </w:t>
+        <w:t xml:space="preserve"> ShotSound = { PackageName = GameplayPackage; AssetName = </w:t>
       </w:r>
       <w:r>
         <w:rPr>
@@ -5753,7 +5738,7 @@
           <w:sz w:val="16"/>
           <w:szCs w:val="19"/>
         </w:rPr>
-        <w:t xml:space="preserve"> JumpSound = { PackageName = GameplayPackageName; AssetName = </w:t>
+        <w:t xml:space="preserve"> JumpSound = { PackageName = GameplayPackage; AssetName = </w:t>
       </w:r>
       <w:r>
         <w:rPr>
@@ -5810,7 +5795,7 @@
           <w:sz w:val="16"/>
           <w:szCs w:val="19"/>
         </w:rPr>
-        <w:t xml:space="preserve"> DeathSound = { PackageName = GameplayPackageName; AssetName = </w:t>
+        <w:t xml:space="preserve"> DeathSound = { PackageName = GameplayPackage; AssetName = </w:t>
       </w:r>
       <w:r>
         <w:rPr>
@@ -5867,7 +5852,7 @@
           <w:sz w:val="16"/>
           <w:szCs w:val="19"/>
         </w:rPr>
-        <w:t xml:space="preserve"> EnemyBulletImage = { PackageName = GameplayPackageName; AssetName = </w:t>
+        <w:t xml:space="preserve"> EnemyBulletImage = { PackageName = GameplayPackage; AssetName = </w:t>
       </w:r>
       <w:r>
         <w:rPr>
@@ -5924,7 +5909,7 @@
           <w:sz w:val="16"/>
           <w:szCs w:val="19"/>
         </w:rPr>
-        <w:t xml:space="preserve"> PlayerBulletImage = { PackageName = GameplayPackageName; AssetName = </w:t>
+        <w:t xml:space="preserve"> PlayerBulletImage = { PackageName = GameplayPackage; AssetName = </w:t>
       </w:r>
       <w:r>
         <w:rPr>
@@ -5981,7 +5966,7 @@
           <w:sz w:val="16"/>
           <w:szCs w:val="19"/>
         </w:rPr>
-        <w:t xml:space="preserve"> EnemyImage = { PackageName = GameplayPackageName; AssetName = </w:t>
+        <w:t xml:space="preserve"> EnemyImage = { PackageName = GameplayPackage; AssetName = </w:t>
       </w:r>
       <w:r>
         <w:rPr>
@@ -6038,7 +6023,7 @@
           <w:sz w:val="16"/>
           <w:szCs w:val="19"/>
         </w:rPr>
-        <w:t xml:space="preserve"> PlayerImage = { PackageName = GameplayPackageName; AssetName = </w:t>
+        <w:t xml:space="preserve"> PlayerImage = { PackageName = GameplayPackage; AssetName = </w:t>
       </w:r>
       <w:r>
         <w:rPr>
@@ -13699,7 +13684,7 @@
           <w:sz w:val="14"/>
           <w:highlight w:val="white"/>
         </w:rPr>
-        <w:t>.GuiPackageName world</w:t>
+        <w:t>.GuiPackage world</w:t>
       </w:r>
     </w:p>
     <w:p>
@@ -13774,7 +13759,7 @@
           <w:sz w:val="14"/>
           <w:highlight w:val="white"/>
         </w:rPr>
-        <w:t>.GuiPackageName world</w:t>
+        <w:t>.GuiPackage world</w:t>
       </w:r>
     </w:p>
     <w:p>
@@ -23579,8 +23564,8 @@
         <w:pStyle w:val="Heading2"/>
         <w:rPr/>
       </w:pPr>
-      <w:bookmarkStart w:id="26" w:name="_Toc479532273"/>
-      <w:bookmarkStart w:id="27" w:name="_Toc393392930"/>
+      <w:bookmarkStart w:id="26" w:name="_Toc393392930"/>
+      <w:bookmarkStart w:id="27" w:name="_Toc479532273"/>
       <w:r>
         <w:rPr/>
         <w:t>Bullets and the BulletDispatcher</w:t>
@@ -31312,7 +31297,7 @@
         <w:docPartGallery w:val="Page Numbers (Bottom of Page)"/>
         <w:docPartUnique w:val="true"/>
       </w:docPartObj>
-      <w:id w:val="483592997"/>
+      <w:id w:val="787845949"/>
     </w:sdtPr>
     <w:sdtContent>
       <w:p>
@@ -31335,7 +31320,7 @@
         </w:r>
         <w:r>
           <w:rPr/>
-          <w:t>40</w:t>
+          <w:t>39</w:t>
         </w:r>
         <w:r>
           <w:rPr/>
@@ -32603,6 +32588,74 @@
     <w:qFormat/>
     <w:rPr/>
   </w:style>
+  <w:style w:type="character" w:styleId="ListLabel60">
+    <w:name w:val="ListLabel 60"/>
+    <w:qFormat/>
+    <w:rPr>
+      <w:rFonts w:cs="Symbol"/>
+    </w:rPr>
+  </w:style>
+  <w:style w:type="character" w:styleId="ListLabel61">
+    <w:name w:val="ListLabel 61"/>
+    <w:qFormat/>
+    <w:rPr>
+      <w:rFonts w:cs="Courier New"/>
+    </w:rPr>
+  </w:style>
+  <w:style w:type="character" w:styleId="ListLabel62">
+    <w:name w:val="ListLabel 62"/>
+    <w:qFormat/>
+    <w:rPr>
+      <w:rFonts w:cs="Wingdings"/>
+    </w:rPr>
+  </w:style>
+  <w:style w:type="character" w:styleId="ListLabel63">
+    <w:name w:val="ListLabel 63"/>
+    <w:qFormat/>
+    <w:rPr>
+      <w:rFonts w:cs="Symbol"/>
+    </w:rPr>
+  </w:style>
+  <w:style w:type="character" w:styleId="ListLabel64">
+    <w:name w:val="ListLabel 64"/>
+    <w:qFormat/>
+    <w:rPr>
+      <w:rFonts w:cs="Courier New"/>
+    </w:rPr>
+  </w:style>
+  <w:style w:type="character" w:styleId="ListLabel65">
+    <w:name w:val="ListLabel 65"/>
+    <w:qFormat/>
+    <w:rPr>
+      <w:rFonts w:cs="Wingdings"/>
+    </w:rPr>
+  </w:style>
+  <w:style w:type="character" w:styleId="ListLabel66">
+    <w:name w:val="ListLabel 66"/>
+    <w:qFormat/>
+    <w:rPr>
+      <w:rFonts w:cs="Symbol"/>
+    </w:rPr>
+  </w:style>
+  <w:style w:type="character" w:styleId="ListLabel67">
+    <w:name w:val="ListLabel 67"/>
+    <w:qFormat/>
+    <w:rPr>
+      <w:rFonts w:cs="Courier New"/>
+    </w:rPr>
+  </w:style>
+  <w:style w:type="character" w:styleId="ListLabel68">
+    <w:name w:val="ListLabel 68"/>
+    <w:qFormat/>
+    <w:rPr>
+      <w:rFonts w:cs="Wingdings"/>
+    </w:rPr>
+  </w:style>
+  <w:style w:type="character" w:styleId="ListLabel69">
+    <w:name w:val="ListLabel 69"/>
+    <w:qFormat/>
+    <w:rPr/>
+  </w:style>
   <w:style w:type="paragraph" w:styleId="Heading">
     <w:name w:val="Heading"/>
     <w:basedOn w:val="Normal"/>

--- a/Nu/Nu.Documentation/Nu Game Engine.docx
+++ b/Nu/Nu.Documentation/Nu Game Engine.docx
@@ -1786,7 +1786,13 @@
         <w:rPr>
           <w:b/>
         </w:rPr>
-        <w:t>Visual Studio 2019</w:t>
+        <w:t>Visual Studio 201</w:t>
+      </w:r>
+      <w:r>
+        <w:rPr>
+          <w:b/>
+        </w:rPr>
+        <w:t>7</w:t>
       </w:r>
       <w:r>
         <w:rPr/>
@@ -23564,8 +23570,8 @@
         <w:pStyle w:val="Heading2"/>
         <w:rPr/>
       </w:pPr>
-      <w:bookmarkStart w:id="26" w:name="_Toc393392930"/>
-      <w:bookmarkStart w:id="27" w:name="_Toc479532273"/>
+      <w:bookmarkStart w:id="26" w:name="_Toc479532273"/>
+      <w:bookmarkStart w:id="27" w:name="_Toc393392930"/>
       <w:r>
         <w:rPr/>
         <w:t>Bullets and the BulletDispatcher</w:t>
@@ -31297,7 +31303,7 @@
         <w:docPartGallery w:val="Page Numbers (Bottom of Page)"/>
         <w:docPartUnique w:val="true"/>
       </w:docPartObj>
-      <w:id w:val="787845949"/>
+      <w:id w:val="1587525287"/>
     </w:sdtPr>
     <w:sdtContent>
       <w:p>
@@ -31320,7 +31326,7 @@
         </w:r>
         <w:r>
           <w:rPr/>
-          <w:t>39</w:t>
+          <w:t>1</w:t>
         </w:r>
         <w:r>
           <w:rPr/>
@@ -32656,6 +32662,74 @@
     <w:qFormat/>
     <w:rPr/>
   </w:style>
+  <w:style w:type="character" w:styleId="ListLabel70">
+    <w:name w:val="ListLabel 70"/>
+    <w:qFormat/>
+    <w:rPr>
+      <w:rFonts w:cs="Symbol"/>
+    </w:rPr>
+  </w:style>
+  <w:style w:type="character" w:styleId="ListLabel71">
+    <w:name w:val="ListLabel 71"/>
+    <w:qFormat/>
+    <w:rPr>
+      <w:rFonts w:cs="Courier New"/>
+    </w:rPr>
+  </w:style>
+  <w:style w:type="character" w:styleId="ListLabel72">
+    <w:name w:val="ListLabel 72"/>
+    <w:qFormat/>
+    <w:rPr>
+      <w:rFonts w:cs="Wingdings"/>
+    </w:rPr>
+  </w:style>
+  <w:style w:type="character" w:styleId="ListLabel73">
+    <w:name w:val="ListLabel 73"/>
+    <w:qFormat/>
+    <w:rPr>
+      <w:rFonts w:cs="Symbol"/>
+    </w:rPr>
+  </w:style>
+  <w:style w:type="character" w:styleId="ListLabel74">
+    <w:name w:val="ListLabel 74"/>
+    <w:qFormat/>
+    <w:rPr>
+      <w:rFonts w:cs="Courier New"/>
+    </w:rPr>
+  </w:style>
+  <w:style w:type="character" w:styleId="ListLabel75">
+    <w:name w:val="ListLabel 75"/>
+    <w:qFormat/>
+    <w:rPr>
+      <w:rFonts w:cs="Wingdings"/>
+    </w:rPr>
+  </w:style>
+  <w:style w:type="character" w:styleId="ListLabel76">
+    <w:name w:val="ListLabel 76"/>
+    <w:qFormat/>
+    <w:rPr>
+      <w:rFonts w:cs="Symbol"/>
+    </w:rPr>
+  </w:style>
+  <w:style w:type="character" w:styleId="ListLabel77">
+    <w:name w:val="ListLabel 77"/>
+    <w:qFormat/>
+    <w:rPr>
+      <w:rFonts w:cs="Courier New"/>
+    </w:rPr>
+  </w:style>
+  <w:style w:type="character" w:styleId="ListLabel78">
+    <w:name w:val="ListLabel 78"/>
+    <w:qFormat/>
+    <w:rPr>
+      <w:rFonts w:cs="Wingdings"/>
+    </w:rPr>
+  </w:style>
+  <w:style w:type="character" w:styleId="ListLabel79">
+    <w:name w:val="ListLabel 79"/>
+    <w:qFormat/>
+    <w:rPr/>
+  </w:style>
   <w:style w:type="paragraph" w:styleId="Heading">
     <w:name w:val="Heading"/>
     <w:basedOn w:val="Normal"/>

--- a/Nu/Nu.Documentation/Nu Game Engine.docx
+++ b/Nu/Nu.Documentation/Nu Game Engine.docx
@@ -1786,13 +1786,7 @@
         <w:rPr>
           <w:b/>
         </w:rPr>
-        <w:t>Visual Studio 201</w:t>
-      </w:r>
-      <w:r>
-        <w:rPr>
-          <w:b/>
-        </w:rPr>
-        <w:t>7</w:t>
+        <w:t>Visual Studio 2017</w:t>
       </w:r>
       <w:r>
         <w:rPr/>
@@ -7501,12 +7495,7 @@
       <w:pPr>
         <w:pStyle w:val="Normal"/>
         <w:spacing w:lineRule="auto" w:line="240" w:before="0" w:after="0"/>
-        <w:rPr>
-          <w:rFonts w:ascii="Consolas" w:hAnsi="Consolas" w:cs="Consolas"/>
-          <w:color w:val="000000"/>
-          <w:sz w:val="16"/>
-          <w:szCs w:val="19"/>
-        </w:rPr>
+        <w:rPr/>
       </w:pPr>
       <w:r>
         <w:rPr>
@@ -7533,7 +7522,28 @@
           <w:sz w:val="16"/>
           <w:szCs w:val="19"/>
         </w:rPr>
-        <w:t xml:space="preserve"> Splash = !&gt; </w:t>
+        <w:t xml:space="preserve"> Splash = </w:t>
+      </w:r>
+      <w:r>
+        <w:rPr>
+          <w:rFonts w:eastAsia="Calibri" w:cs="Consolas" w:ascii="Consolas" w:hAnsi="Consolas"/>
+          <w:color w:val="2B91AF"/>
+          <w:kern w:val="0"/>
+          <w:sz w:val="16"/>
+          <w:szCs w:val="22"/>
+          <w:highlight w:val="white"/>
+          <w:lang w:val="en-US" w:eastAsia="en-US" w:bidi="ar-SA"/>
+        </w:rPr>
+        <w:t>Screen</w:t>
+      </w:r>
+      <w:r>
+        <w:rPr>
+          <w:rFonts w:cs="Consolas" w:ascii="Consolas" w:hAnsi="Consolas"/>
+          <w:color w:val="000000"/>
+          <w:sz w:val="16"/>
+          <w:szCs w:val="19"/>
+        </w:rPr>
+        <w:t xml:space="preserve"> </w:t>
       </w:r>
       <w:r>
         <w:rPr>
@@ -7599,12 +7609,7 @@
       <w:pPr>
         <w:pStyle w:val="Normal"/>
         <w:spacing w:lineRule="auto" w:line="240" w:before="0" w:after="0"/>
-        <w:rPr>
-          <w:rFonts w:ascii="Consolas" w:hAnsi="Consolas" w:cs="Consolas"/>
-          <w:color w:val="000000"/>
-          <w:sz w:val="16"/>
-          <w:szCs w:val="19"/>
-        </w:rPr>
+        <w:rPr/>
       </w:pPr>
       <w:r>
         <w:rPr>
@@ -7631,7 +7636,28 @@
           <w:sz w:val="16"/>
           <w:szCs w:val="19"/>
         </w:rPr>
-        <w:t xml:space="preserve"> Title = !&gt; </w:t>
+        <w:t xml:space="preserve"> Title = </w:t>
+      </w:r>
+      <w:r>
+        <w:rPr>
+          <w:rFonts w:eastAsia="Calibri" w:cs="Consolas" w:ascii="Consolas" w:hAnsi="Consolas"/>
+          <w:color w:val="2B91AF"/>
+          <w:kern w:val="0"/>
+          <w:sz w:val="16"/>
+          <w:szCs w:val="22"/>
+          <w:highlight w:val="white"/>
+          <w:lang w:val="en-US" w:eastAsia="en-US" w:bidi="ar-SA"/>
+        </w:rPr>
+        <w:t>Screen</w:t>
+      </w:r>
+      <w:r>
+        <w:rPr>
+          <w:rFonts w:cs="Consolas" w:ascii="Consolas" w:hAnsi="Consolas"/>
+          <w:color w:val="000000"/>
+          <w:sz w:val="16"/>
+          <w:szCs w:val="19"/>
+        </w:rPr>
+        <w:t xml:space="preserve"> </w:t>
       </w:r>
       <w:r>
         <w:rPr>
@@ -8117,7 +8143,28 @@
           <w:sz w:val="16"/>
           <w:szCs w:val="19"/>
         </w:rPr>
-        <w:t xml:space="preserve"> Credits = !&gt; </w:t>
+        <w:t xml:space="preserve"> Credits = </w:t>
+      </w:r>
+      <w:r>
+        <w:rPr>
+          <w:rFonts w:eastAsia="Calibri" w:cs="Consolas" w:ascii="Consolas" w:hAnsi="Consolas"/>
+          <w:color w:val="2B91AF"/>
+          <w:kern w:val="0"/>
+          <w:sz w:val="16"/>
+          <w:szCs w:val="22"/>
+          <w:highlight w:val="white"/>
+          <w:lang w:val="en-US" w:eastAsia="en-US" w:bidi="ar-SA"/>
+        </w:rPr>
+        <w:t>Screen</w:t>
+      </w:r>
+      <w:r>
+        <w:rPr>
+          <w:rFonts w:cs="Consolas" w:ascii="Consolas" w:hAnsi="Consolas"/>
+          <w:color w:val="000000"/>
+          <w:sz w:val="16"/>
+          <w:szCs w:val="19"/>
+        </w:rPr>
+        <w:t xml:space="preserve"> </w:t>
       </w:r>
       <w:r>
         <w:rPr>
@@ -8264,12 +8311,7 @@
       <w:pPr>
         <w:pStyle w:val="Normal"/>
         <w:spacing w:lineRule="auto" w:line="240" w:before="0" w:after="0"/>
-        <w:rPr>
-          <w:rFonts w:ascii="Consolas" w:hAnsi="Consolas" w:cs="Consolas"/>
-          <w:color w:val="000000"/>
-          <w:sz w:val="16"/>
-          <w:szCs w:val="19"/>
-        </w:rPr>
+        <w:rPr/>
       </w:pPr>
       <w:r>
         <w:rPr>
@@ -8296,7 +8338,28 @@
           <w:sz w:val="16"/>
           <w:szCs w:val="19"/>
         </w:rPr>
-        <w:t xml:space="preserve"> Gameplay = !&gt; </w:t>
+        <w:t xml:space="preserve"> Gameplay = </w:t>
+      </w:r>
+      <w:r>
+        <w:rPr>
+          <w:rFonts w:eastAsia="Calibri" w:cs="Consolas" w:ascii="Consolas" w:hAnsi="Consolas"/>
+          <w:color w:val="2B91AF"/>
+          <w:kern w:val="0"/>
+          <w:sz w:val="16"/>
+          <w:szCs w:val="22"/>
+          <w:highlight w:val="white"/>
+          <w:lang w:val="en-US" w:eastAsia="en-US" w:bidi="ar-SA"/>
+        </w:rPr>
+        <w:t>Screen</w:t>
+      </w:r>
+      <w:r>
+        <w:rPr>
+          <w:rFonts w:cs="Consolas" w:ascii="Consolas" w:hAnsi="Consolas"/>
+          <w:color w:val="000000"/>
+          <w:sz w:val="16"/>
+          <w:szCs w:val="19"/>
+        </w:rPr>
+        <w:t xml:space="preserve"> </w:t>
       </w:r>
       <w:r>
         <w:rPr>
@@ -8493,6 +8556,15 @@
           <w:szCs w:val="19"/>
         </w:rPr>
         <w:t>"Player"</w:t>
+      </w:r>
+    </w:p>
+    <w:p>
+      <w:pPr>
+        <w:pStyle w:val="Normal"/>
+        <w:rPr/>
+      </w:pPr>
+      <w:r>
+        <w:rPr/>
       </w:r>
     </w:p>
     <w:p>
@@ -23570,8 +23642,8 @@
         <w:pStyle w:val="Heading2"/>
         <w:rPr/>
       </w:pPr>
-      <w:bookmarkStart w:id="26" w:name="_Toc479532273"/>
-      <w:bookmarkStart w:id="27" w:name="_Toc393392930"/>
+      <w:bookmarkStart w:id="26" w:name="_Toc393392930"/>
+      <w:bookmarkStart w:id="27" w:name="_Toc479532273"/>
       <w:r>
         <w:rPr/>
         <w:t>Bullets and the BulletDispatcher</w:t>
@@ -31303,7 +31375,7 @@
         <w:docPartGallery w:val="Page Numbers (Bottom of Page)"/>
         <w:docPartUnique w:val="true"/>
       </w:docPartObj>
-      <w:id w:val="1587525287"/>
+      <w:id w:val="1710245226"/>
     </w:sdtPr>
     <w:sdtContent>
       <w:p>
@@ -31326,7 +31398,7 @@
         </w:r>
         <w:r>
           <w:rPr/>
-          <w:t>1</w:t>
+          <w:t>28</w:t>
         </w:r>
         <w:r>
           <w:rPr/>
@@ -32730,6 +32802,74 @@
     <w:qFormat/>
     <w:rPr/>
   </w:style>
+  <w:style w:type="character" w:styleId="ListLabel80">
+    <w:name w:val="ListLabel 80"/>
+    <w:qFormat/>
+    <w:rPr>
+      <w:rFonts w:cs="Symbol"/>
+    </w:rPr>
+  </w:style>
+  <w:style w:type="character" w:styleId="ListLabel81">
+    <w:name w:val="ListLabel 81"/>
+    <w:qFormat/>
+    <w:rPr>
+      <w:rFonts w:cs="Courier New"/>
+    </w:rPr>
+  </w:style>
+  <w:style w:type="character" w:styleId="ListLabel82">
+    <w:name w:val="ListLabel 82"/>
+    <w:qFormat/>
+    <w:rPr>
+      <w:rFonts w:cs="Wingdings"/>
+    </w:rPr>
+  </w:style>
+  <w:style w:type="character" w:styleId="ListLabel83">
+    <w:name w:val="ListLabel 83"/>
+    <w:qFormat/>
+    <w:rPr>
+      <w:rFonts w:cs="Symbol"/>
+    </w:rPr>
+  </w:style>
+  <w:style w:type="character" w:styleId="ListLabel84">
+    <w:name w:val="ListLabel 84"/>
+    <w:qFormat/>
+    <w:rPr>
+      <w:rFonts w:cs="Courier New"/>
+    </w:rPr>
+  </w:style>
+  <w:style w:type="character" w:styleId="ListLabel85">
+    <w:name w:val="ListLabel 85"/>
+    <w:qFormat/>
+    <w:rPr>
+      <w:rFonts w:cs="Wingdings"/>
+    </w:rPr>
+  </w:style>
+  <w:style w:type="character" w:styleId="ListLabel86">
+    <w:name w:val="ListLabel 86"/>
+    <w:qFormat/>
+    <w:rPr>
+      <w:rFonts w:cs="Symbol"/>
+    </w:rPr>
+  </w:style>
+  <w:style w:type="character" w:styleId="ListLabel87">
+    <w:name w:val="ListLabel 87"/>
+    <w:qFormat/>
+    <w:rPr>
+      <w:rFonts w:cs="Courier New"/>
+    </w:rPr>
+  </w:style>
+  <w:style w:type="character" w:styleId="ListLabel88">
+    <w:name w:val="ListLabel 88"/>
+    <w:qFormat/>
+    <w:rPr>
+      <w:rFonts w:cs="Wingdings"/>
+    </w:rPr>
+  </w:style>
+  <w:style w:type="character" w:styleId="ListLabel89">
+    <w:name w:val="ListLabel 89"/>
+    <w:qFormat/>
+    <w:rPr/>
+  </w:style>
   <w:style w:type="paragraph" w:styleId="Heading">
     <w:name w:val="Heading"/>
     <w:basedOn w:val="Normal"/>

--- a/Nu/Nu.Documentation/Nu Game Engine.docx
+++ b/Nu/Nu.Documentation/Nu Game Engine.docx
@@ -16548,12 +16548,7 @@
       <w:pPr>
         <w:pStyle w:val="Normal"/>
         <w:spacing w:lineRule="auto" w:line="240" w:before="0" w:after="0"/>
-        <w:rPr>
-          <w:rFonts w:ascii="Consolas" w:hAnsi="Consolas" w:cs="Consolas"/>
-          <w:color w:val="000000"/>
-          <w:sz w:val="16"/>
-          <w:szCs w:val="19"/>
-        </w:rPr>
+        <w:rPr/>
       </w:pPr>
       <w:r>
         <w:rPr>
@@ -16605,12 +16600,7 @@
       <w:pPr>
         <w:pStyle w:val="Normal"/>
         <w:spacing w:lineRule="auto" w:line="240" w:before="0" w:after="0"/>
-        <w:rPr>
-          <w:rFonts w:ascii="Consolas" w:hAnsi="Consolas" w:cs="Consolas"/>
-          <w:color w:val="000000"/>
-          <w:sz w:val="16"/>
-          <w:szCs w:val="19"/>
-        </w:rPr>
+        <w:rPr/>
       </w:pPr>
       <w:r>
         <w:rPr>
@@ -16644,12 +16634,7 @@
       <w:pPr>
         <w:pStyle w:val="Normal"/>
         <w:spacing w:lineRule="auto" w:line="240" w:before="0" w:after="0"/>
-        <w:rPr>
-          <w:rFonts w:ascii="Consolas" w:hAnsi="Consolas" w:cs="Consolas"/>
-          <w:color w:val="000000"/>
-          <w:sz w:val="16"/>
-          <w:highlight w:val="white"/>
-        </w:rPr>
+        <w:rPr/>
       </w:pPr>
       <w:r>
         <w:rPr>
@@ -16692,12 +16677,7 @@
       <w:pPr>
         <w:pStyle w:val="Normal"/>
         <w:spacing w:lineRule="auto" w:line="240" w:before="0" w:after="0"/>
-        <w:rPr>
-          <w:rFonts w:ascii="Consolas" w:hAnsi="Consolas" w:cs="Consolas"/>
-          <w:color w:val="000000"/>
-          <w:sz w:val="16"/>
-          <w:highlight w:val="white"/>
-        </w:rPr>
+        <w:rPr/>
       </w:pPr>
       <w:r>
         <w:rPr>
@@ -16758,12 +16738,7 @@
       <w:pPr>
         <w:pStyle w:val="Normal"/>
         <w:spacing w:lineRule="auto" w:line="240" w:before="0" w:after="0"/>
-        <w:rPr>
-          <w:rFonts w:ascii="Consolas" w:hAnsi="Consolas" w:cs="Consolas"/>
-          <w:color w:val="000000"/>
-          <w:sz w:val="16"/>
-          <w:highlight w:val="white"/>
-        </w:rPr>
+        <w:rPr/>
       </w:pPr>
       <w:r>
         <w:rPr>
@@ -16788,12 +16763,7 @@
       <w:pPr>
         <w:pStyle w:val="Normal"/>
         <w:spacing w:lineRule="auto" w:line="240" w:before="0" w:after="0"/>
-        <w:rPr>
-          <w:rFonts w:ascii="Consolas" w:hAnsi="Consolas" w:cs="Consolas"/>
-          <w:color w:val="000000"/>
-          <w:sz w:val="16"/>
-          <w:highlight w:val="white"/>
-        </w:rPr>
+        <w:rPr/>
       </w:pPr>
       <w:r>
         <w:rPr>
@@ -16818,12 +16788,7 @@
       <w:pPr>
         <w:pStyle w:val="Normal"/>
         <w:spacing w:lineRule="auto" w:line="240" w:before="0" w:after="0"/>
-        <w:rPr>
-          <w:rFonts w:ascii="Consolas" w:hAnsi="Consolas" w:cs="Consolas"/>
-          <w:color w:val="000000"/>
-          <w:sz w:val="16"/>
-          <w:highlight w:val="white"/>
-        </w:rPr>
+        <w:rPr/>
       </w:pPr>
       <w:r>
         <w:rPr>
@@ -16866,12 +16831,7 @@
       <w:pPr>
         <w:pStyle w:val="Normal"/>
         <w:spacing w:lineRule="auto" w:line="240" w:before="0" w:after="0"/>
-        <w:rPr>
-          <w:rFonts w:ascii="Consolas" w:hAnsi="Consolas" w:cs="Consolas"/>
-          <w:color w:val="000000"/>
-          <w:sz w:val="16"/>
-          <w:highlight w:val="white"/>
-        </w:rPr>
+        <w:rPr/>
       </w:pPr>
       <w:r>
         <w:rPr>
@@ -16896,12 +16856,7 @@
       <w:pPr>
         <w:pStyle w:val="Normal"/>
         <w:spacing w:lineRule="auto" w:line="240" w:before="0" w:after="0"/>
-        <w:rPr>
-          <w:rFonts w:ascii="Consolas" w:hAnsi="Consolas" w:cs="Consolas"/>
-          <w:color w:val="000000"/>
-          <w:sz w:val="16"/>
-          <w:highlight w:val="white"/>
-        </w:rPr>
+        <w:rPr/>
       </w:pPr>
       <w:r>
         <w:rPr>
@@ -16935,12 +16890,7 @@
       <w:pPr>
         <w:pStyle w:val="Normal"/>
         <w:spacing w:lineRule="auto" w:line="240" w:before="0" w:after="0"/>
-        <w:rPr>
-          <w:rFonts w:ascii="Consolas" w:hAnsi="Consolas" w:cs="Consolas"/>
-          <w:color w:val="000000"/>
-          <w:sz w:val="16"/>
-          <w:highlight w:val="white"/>
-        </w:rPr>
+        <w:rPr/>
       </w:pPr>
       <w:r>
         <w:rPr>
@@ -19217,12 +19167,7 @@
       <w:pPr>
         <w:pStyle w:val="Normal"/>
         <w:spacing w:lineRule="auto" w:line="240" w:before="0" w:after="0"/>
-        <w:rPr>
-          <w:rFonts w:ascii="Consolas" w:hAnsi="Consolas" w:cs="Consolas"/>
-          <w:color w:val="000000"/>
-          <w:sz w:val="14"/>
-          <w:highlight w:val="white"/>
-        </w:rPr>
+        <w:rPr/>
       </w:pPr>
       <w:r>
         <w:rPr>
@@ -19240,7 +19185,45 @@
           <w:sz w:val="14"/>
           <w:highlight w:val="white"/>
         </w:rPr>
-        <w:t xml:space="preserve">[Define? StaticImage { PackageName = </w:t>
+        <w:t>[</w:t>
+      </w:r>
+      <w:r>
+        <w:rPr>
+          <w:rFonts w:cs="Consolas" w:ascii="Consolas" w:hAnsi="Consolas"/>
+          <w:color w:val="000000"/>
+          <w:sz w:val="16"/>
+          <w:highlight w:val="white"/>
+        </w:rPr>
+        <w:t>define</w:t>
+      </w:r>
+      <w:r>
+        <w:rPr>
+          <w:rFonts w:cs="Consolas" w:ascii="Consolas" w:hAnsi="Consolas"/>
+          <w:color w:val="000000"/>
+          <w:sz w:val="16"/>
+          <w:szCs w:val="19"/>
+          <w:highlight w:val="white"/>
+        </w:rPr>
+        <w:t xml:space="preserve"> </w:t>
+      </w:r>
+      <w:r>
+        <w:rPr>
+          <w:rFonts w:cs="Consolas" w:ascii="Consolas" w:hAnsi="Consolas"/>
+          <w:color w:val="000000"/>
+          <w:sz w:val="16"/>
+          <w:szCs w:val="19"/>
+          <w:highlight w:val="white"/>
+        </w:rPr>
+        <w:t>Entity.</w:t>
+      </w:r>
+      <w:r>
+        <w:rPr>
+          <w:rFonts w:cs="Consolas" w:ascii="Consolas" w:hAnsi="Consolas"/>
+          <w:color w:val="000000"/>
+          <w:sz w:val="14"/>
+          <w:highlight w:val="white"/>
+        </w:rPr>
+        <w:t xml:space="preserve">StaticImage { PackageName = </w:t>
       </w:r>
       <w:r>
         <w:rPr>
@@ -21426,13 +21409,17 @@
       <w:pPr>
         <w:pStyle w:val="Normal"/>
         <w:spacing w:lineRule="auto" w:line="240" w:before="0" w:after="0"/>
-        <w:rPr>
-          <w:rFonts w:ascii="Consolas" w:hAnsi="Consolas" w:cs="Consolas"/>
+        <w:rPr/>
+      </w:pPr>
+      <w:r>
+        <w:rPr>
+          <w:rFonts w:cs="Consolas" w:ascii="Consolas" w:hAnsi="Consolas"/>
           <w:color w:val="000000"/>
           <w:sz w:val="12"/>
           <w:highlight w:val="white"/>
         </w:rPr>
-      </w:pPr>
+        <w:t xml:space="preserve">            </w:t>
+      </w:r>
       <w:r>
         <w:rPr>
           <w:rFonts w:cs="Consolas" w:ascii="Consolas" w:hAnsi="Consolas"/>
@@ -21440,7 +21427,7 @@
           <w:sz w:val="12"/>
           <w:highlight w:val="white"/>
         </w:rPr>
-        <w:t xml:space="preserve">            </w:t>
+        <w:t>[</w:t>
       </w:r>
       <w:r>
         <w:rPr>
@@ -21449,7 +21436,34 @@
           <w:sz w:val="12"/>
           <w:highlight w:val="white"/>
         </w:rPr>
-        <w:t xml:space="preserve">[Variable? MinorId ^ </w:t>
+        <w:t>v</w:t>
+      </w:r>
+      <w:r>
+        <w:rPr>
+          <w:rFonts w:cs="Consolas" w:ascii="Consolas" w:hAnsi="Consolas"/>
+          <w:color w:val="000000"/>
+          <w:sz w:val="12"/>
+          <w:highlight w:val="white"/>
+        </w:rPr>
+        <w:t xml:space="preserve">ariable </w:t>
+      </w:r>
+      <w:r>
+        <w:rPr>
+          <w:rFonts w:cs="Consolas" w:ascii="Consolas" w:hAnsi="Consolas"/>
+          <w:color w:val="000000"/>
+          <w:sz w:val="12"/>
+          <w:highlight w:val="white"/>
+        </w:rPr>
+        <w:t>Entity.</w:t>
+      </w:r>
+      <w:r>
+        <w:rPr>
+          <w:rFonts w:cs="Consolas" w:ascii="Consolas" w:hAnsi="Consolas"/>
+          <w:color w:val="000000"/>
+          <w:sz w:val="12"/>
+          <w:highlight w:val="white"/>
+        </w:rPr>
+        <w:t xml:space="preserve">MinorId ^ </w:t>
       </w:r>
       <w:r>
         <w:rPr>
@@ -21510,13 +21524,17 @@
       <w:pPr>
         <w:pStyle w:val="Normal"/>
         <w:spacing w:lineRule="auto" w:line="240" w:before="0" w:after="0"/>
-        <w:rPr>
-          <w:rFonts w:ascii="Consolas" w:hAnsi="Consolas" w:cs="Consolas"/>
+        <w:rPr/>
+      </w:pPr>
+      <w:r>
+        <w:rPr>
+          <w:rFonts w:cs="Consolas" w:ascii="Consolas" w:hAnsi="Consolas"/>
           <w:color w:val="000000"/>
           <w:sz w:val="12"/>
           <w:highlight w:val="white"/>
         </w:rPr>
-      </w:pPr>
+        <w:t xml:space="preserve">             </w:t>
+      </w:r>
       <w:r>
         <w:rPr>
           <w:rFonts w:cs="Consolas" w:ascii="Consolas" w:hAnsi="Consolas"/>
@@ -21524,6 +21542,31 @@
           <w:sz w:val="12"/>
           <w:highlight w:val="white"/>
         </w:rPr>
+        <w:t>define Entity.</w:t>
+      </w:r>
+      <w:r>
+        <w:rPr>
+          <w:rFonts w:cs="Consolas" w:ascii="Consolas" w:hAnsi="Consolas"/>
+          <w:color w:val="000000"/>
+          <w:sz w:val="12"/>
+          <w:highlight w:val="white"/>
+        </w:rPr>
+        <w:t>BodyType Dynamic</w:t>
+      </w:r>
+    </w:p>
+    <w:p>
+      <w:pPr>
+        <w:pStyle w:val="Normal"/>
+        <w:spacing w:lineRule="auto" w:line="240" w:before="0" w:after="0"/>
+        <w:rPr/>
+      </w:pPr>
+      <w:r>
+        <w:rPr>
+          <w:rFonts w:cs="Consolas" w:ascii="Consolas" w:hAnsi="Consolas"/>
+          <w:color w:val="000000"/>
+          <w:sz w:val="12"/>
+          <w:highlight w:val="white"/>
+        </w:rPr>
         <w:t xml:space="preserve">             </w:t>
       </w:r>
       <w:r>
@@ -21533,37 +21576,16 @@
           <w:sz w:val="12"/>
           <w:highlight w:val="white"/>
         </w:rPr>
-        <w:t>Define? BodyType Dynamic</w:t>
-      </w:r>
-    </w:p>
-    <w:p>
-      <w:pPr>
-        <w:pStyle w:val="Normal"/>
-        <w:spacing w:lineRule="auto" w:line="240" w:before="0" w:after="0"/>
-        <w:rPr>
-          <w:rFonts w:ascii="Consolas" w:hAnsi="Consolas" w:cs="Consolas"/>
+        <w:t>define Entity.</w:t>
+      </w:r>
+      <w:r>
+        <w:rPr>
+          <w:rFonts w:cs="Consolas" w:ascii="Consolas" w:hAnsi="Consolas"/>
           <w:color w:val="000000"/>
           <w:sz w:val="12"/>
           <w:highlight w:val="white"/>
         </w:rPr>
-      </w:pPr>
-      <w:r>
-        <w:rPr>
-          <w:rFonts w:cs="Consolas" w:ascii="Consolas" w:hAnsi="Consolas"/>
-          <w:color w:val="000000"/>
-          <w:sz w:val="12"/>
-          <w:highlight w:val="white"/>
-        </w:rPr>
-        <w:t xml:space="preserve">             </w:t>
-      </w:r>
-      <w:r>
-        <w:rPr>
-          <w:rFonts w:cs="Consolas" w:ascii="Consolas" w:hAnsi="Consolas"/>
-          <w:color w:val="000000"/>
-          <w:sz w:val="12"/>
-          <w:highlight w:val="white"/>
-        </w:rPr>
-        <w:t xml:space="preserve">Define? Awake </w:t>
+        <w:t xml:space="preserve">Awake </w:t>
       </w:r>
       <w:r>
         <w:rPr>
@@ -21579,13 +21601,17 @@
       <w:pPr>
         <w:pStyle w:val="Normal"/>
         <w:spacing w:lineRule="auto" w:line="240" w:before="0" w:after="0"/>
-        <w:rPr>
-          <w:rFonts w:ascii="Consolas" w:hAnsi="Consolas" w:cs="Consolas"/>
+        <w:rPr/>
+      </w:pPr>
+      <w:r>
+        <w:rPr>
+          <w:rFonts w:cs="Consolas" w:ascii="Consolas" w:hAnsi="Consolas"/>
           <w:color w:val="000000"/>
           <w:sz w:val="12"/>
           <w:highlight w:val="white"/>
         </w:rPr>
-      </w:pPr>
+        <w:t xml:space="preserve">             </w:t>
+      </w:r>
       <w:r>
         <w:rPr>
           <w:rFonts w:cs="Consolas" w:ascii="Consolas" w:hAnsi="Consolas"/>
@@ -21593,7 +21619,7 @@
           <w:sz w:val="12"/>
           <w:highlight w:val="white"/>
         </w:rPr>
-        <w:t xml:space="preserve">             </w:t>
+        <w:t>define Entity.</w:t>
       </w:r>
       <w:r>
         <w:rPr>
@@ -21602,7 +21628,7 @@
           <w:sz w:val="12"/>
           <w:highlight w:val="white"/>
         </w:rPr>
-        <w:t xml:space="preserve">Define? Density </w:t>
+        <w:t xml:space="preserve">Density </w:t>
       </w:r>
       <w:r>
         <w:rPr>
@@ -21645,13 +21671,17 @@
       <w:pPr>
         <w:pStyle w:val="Normal"/>
         <w:spacing w:lineRule="auto" w:line="240" w:before="0" w:after="0"/>
-        <w:rPr>
-          <w:rFonts w:ascii="Consolas" w:hAnsi="Consolas" w:cs="Consolas"/>
+        <w:rPr/>
+      </w:pPr>
+      <w:r>
+        <w:rPr>
+          <w:rFonts w:cs="Consolas" w:ascii="Consolas" w:hAnsi="Consolas"/>
           <w:color w:val="000000"/>
           <w:sz w:val="12"/>
           <w:highlight w:val="white"/>
         </w:rPr>
-      </w:pPr>
+        <w:t xml:space="preserve">             </w:t>
+      </w:r>
       <w:r>
         <w:rPr>
           <w:rFonts w:cs="Consolas" w:ascii="Consolas" w:hAnsi="Consolas"/>
@@ -21659,6 +21689,31 @@
           <w:sz w:val="12"/>
           <w:highlight w:val="white"/>
         </w:rPr>
+        <w:t>define Entity.</w:t>
+      </w:r>
+      <w:r>
+        <w:rPr>
+          <w:rFonts w:cs="Consolas" w:ascii="Consolas" w:hAnsi="Consolas"/>
+          <w:color w:val="000000"/>
+          <w:sz w:val="12"/>
+          <w:highlight w:val="white"/>
+        </w:rPr>
+        <w:t>Friction 0.0f</w:t>
+      </w:r>
+    </w:p>
+    <w:p>
+      <w:pPr>
+        <w:pStyle w:val="Normal"/>
+        <w:spacing w:lineRule="auto" w:line="240" w:before="0" w:after="0"/>
+        <w:rPr/>
+      </w:pPr>
+      <w:r>
+        <w:rPr>
+          <w:rFonts w:cs="Consolas" w:ascii="Consolas" w:hAnsi="Consolas"/>
+          <w:color w:val="000000"/>
+          <w:sz w:val="12"/>
+          <w:highlight w:val="white"/>
+        </w:rPr>
         <w:t xml:space="preserve">             </w:t>
       </w:r>
       <w:r>
@@ -21668,19 +21723,23 @@
           <w:sz w:val="12"/>
           <w:highlight w:val="white"/>
         </w:rPr>
-        <w:t>Define? Friction 0.0f</w:t>
-      </w:r>
-    </w:p>
-    <w:p>
-      <w:pPr>
-        <w:pStyle w:val="Normal"/>
-        <w:spacing w:lineRule="auto" w:line="240" w:before="0" w:after="0"/>
-        <w:rPr>
-          <w:rFonts w:ascii="Consolas" w:hAnsi="Consolas" w:cs="Consolas"/>
+        <w:t>define Entity.</w:t>
+      </w:r>
+      <w:r>
+        <w:rPr>
+          <w:rFonts w:cs="Consolas" w:ascii="Consolas" w:hAnsi="Consolas"/>
           <w:color w:val="000000"/>
           <w:sz w:val="12"/>
           <w:highlight w:val="white"/>
         </w:rPr>
+        <w:t>Restitution 0.0f</w:t>
+      </w:r>
+    </w:p>
+    <w:p>
+      <w:pPr>
+        <w:pStyle w:val="Normal"/>
+        <w:spacing w:lineRule="auto" w:line="240" w:before="0" w:after="0"/>
+        <w:rPr/>
       </w:pPr>
       <w:r>
         <w:rPr>
@@ -21698,37 +21757,16 @@
           <w:sz w:val="12"/>
           <w:highlight w:val="white"/>
         </w:rPr>
-        <w:t>Define? Restitution 0.0f</w:t>
-      </w:r>
-    </w:p>
-    <w:p>
-      <w:pPr>
-        <w:pStyle w:val="Normal"/>
-        <w:spacing w:lineRule="auto" w:line="240" w:before="0" w:after="0"/>
-        <w:rPr>
-          <w:rFonts w:ascii="Consolas" w:hAnsi="Consolas" w:cs="Consolas"/>
+        <w:t>define Entity.</w:t>
+      </w:r>
+      <w:r>
+        <w:rPr>
+          <w:rFonts w:cs="Consolas" w:ascii="Consolas" w:hAnsi="Consolas"/>
           <w:color w:val="000000"/>
           <w:sz w:val="12"/>
           <w:highlight w:val="white"/>
         </w:rPr>
-      </w:pPr>
-      <w:r>
-        <w:rPr>
-          <w:rFonts w:cs="Consolas" w:ascii="Consolas" w:hAnsi="Consolas"/>
-          <w:color w:val="000000"/>
-          <w:sz w:val="12"/>
-          <w:highlight w:val="white"/>
-        </w:rPr>
-        <w:t xml:space="preserve">             </w:t>
-      </w:r>
-      <w:r>
-        <w:rPr>
-          <w:rFonts w:cs="Consolas" w:ascii="Consolas" w:hAnsi="Consolas"/>
-          <w:color w:val="000000"/>
-          <w:sz w:val="12"/>
-          <w:highlight w:val="white"/>
-        </w:rPr>
-        <w:t xml:space="preserve">Define? FixedRotation </w:t>
+        <w:t xml:space="preserve">FixedRotation </w:t>
       </w:r>
       <w:r>
         <w:rPr>
@@ -21744,13 +21782,17 @@
       <w:pPr>
         <w:pStyle w:val="Normal"/>
         <w:spacing w:lineRule="auto" w:line="240" w:before="0" w:after="0"/>
-        <w:rPr>
-          <w:rFonts w:ascii="Consolas" w:hAnsi="Consolas" w:cs="Consolas"/>
+        <w:rPr/>
+      </w:pPr>
+      <w:r>
+        <w:rPr>
+          <w:rFonts w:cs="Consolas" w:ascii="Consolas" w:hAnsi="Consolas"/>
           <w:color w:val="000000"/>
           <w:sz w:val="12"/>
           <w:highlight w:val="white"/>
         </w:rPr>
-      </w:pPr>
+        <w:t xml:space="preserve">             </w:t>
+      </w:r>
       <w:r>
         <w:rPr>
           <w:rFonts w:cs="Consolas" w:ascii="Consolas" w:hAnsi="Consolas"/>
@@ -21758,6 +21800,31 @@
           <w:sz w:val="12"/>
           <w:highlight w:val="white"/>
         </w:rPr>
+        <w:t>define Entity.</w:t>
+      </w:r>
+      <w:r>
+        <w:rPr>
+          <w:rFonts w:cs="Consolas" w:ascii="Consolas" w:hAnsi="Consolas"/>
+          <w:color w:val="000000"/>
+          <w:sz w:val="12"/>
+          <w:highlight w:val="white"/>
+        </w:rPr>
+        <w:t>AngularVelocity 0.0f</w:t>
+      </w:r>
+    </w:p>
+    <w:p>
+      <w:pPr>
+        <w:pStyle w:val="Normal"/>
+        <w:spacing w:lineRule="auto" w:line="240" w:before="0" w:after="0"/>
+        <w:rPr/>
+      </w:pPr>
+      <w:r>
+        <w:rPr>
+          <w:rFonts w:cs="Consolas" w:ascii="Consolas" w:hAnsi="Consolas"/>
+          <w:color w:val="000000"/>
+          <w:sz w:val="12"/>
+          <w:highlight w:val="white"/>
+        </w:rPr>
         <w:t xml:space="preserve">             </w:t>
       </w:r>
       <w:r>
@@ -21767,19 +21834,23 @@
           <w:sz w:val="12"/>
           <w:highlight w:val="white"/>
         </w:rPr>
-        <w:t>Define? AngularVelocity 0.0f</w:t>
-      </w:r>
-    </w:p>
-    <w:p>
-      <w:pPr>
-        <w:pStyle w:val="Normal"/>
-        <w:spacing w:lineRule="auto" w:line="240" w:before="0" w:after="0"/>
-        <w:rPr>
-          <w:rFonts w:ascii="Consolas" w:hAnsi="Consolas" w:cs="Consolas"/>
+        <w:t>define Entity.</w:t>
+      </w:r>
+      <w:r>
+        <w:rPr>
+          <w:rFonts w:cs="Consolas" w:ascii="Consolas" w:hAnsi="Consolas"/>
           <w:color w:val="000000"/>
           <w:sz w:val="12"/>
           <w:highlight w:val="white"/>
         </w:rPr>
+        <w:t>AngularDamping 1.0f</w:t>
+      </w:r>
+    </w:p>
+    <w:p>
+      <w:pPr>
+        <w:pStyle w:val="Normal"/>
+        <w:spacing w:lineRule="auto" w:line="240" w:before="0" w:after="0"/>
+        <w:rPr/>
       </w:pPr>
       <w:r>
         <w:rPr>
@@ -21797,37 +21868,16 @@
           <w:sz w:val="12"/>
           <w:highlight w:val="white"/>
         </w:rPr>
-        <w:t>Define? AngularDamping 1.0f</w:t>
-      </w:r>
-    </w:p>
-    <w:p>
-      <w:pPr>
-        <w:pStyle w:val="Normal"/>
-        <w:spacing w:lineRule="auto" w:line="240" w:before="0" w:after="0"/>
-        <w:rPr>
-          <w:rFonts w:ascii="Consolas" w:hAnsi="Consolas" w:cs="Consolas"/>
+        <w:t>define Entity.</w:t>
+      </w:r>
+      <w:r>
+        <w:rPr>
+          <w:rFonts w:cs="Consolas" w:ascii="Consolas" w:hAnsi="Consolas"/>
           <w:color w:val="000000"/>
           <w:sz w:val="12"/>
           <w:highlight w:val="white"/>
         </w:rPr>
-      </w:pPr>
-      <w:r>
-        <w:rPr>
-          <w:rFonts w:cs="Consolas" w:ascii="Consolas" w:hAnsi="Consolas"/>
-          <w:color w:val="000000"/>
-          <w:sz w:val="12"/>
-          <w:highlight w:val="white"/>
-        </w:rPr>
-        <w:t xml:space="preserve">             </w:t>
-      </w:r>
-      <w:r>
-        <w:rPr>
-          <w:rFonts w:cs="Consolas" w:ascii="Consolas" w:hAnsi="Consolas"/>
-          <w:color w:val="000000"/>
-          <w:sz w:val="12"/>
-          <w:highlight w:val="white"/>
-        </w:rPr>
-        <w:t xml:space="preserve">Define? LinearVelocity </w:t>
+        <w:t xml:space="preserve">LinearVelocity </w:t>
       </w:r>
       <w:r>
         <w:rPr>
@@ -21852,13 +21902,17 @@
       <w:pPr>
         <w:pStyle w:val="Normal"/>
         <w:spacing w:lineRule="auto" w:line="240" w:before="0" w:after="0"/>
-        <w:rPr>
-          <w:rFonts w:ascii="Consolas" w:hAnsi="Consolas" w:cs="Consolas"/>
+        <w:rPr/>
+      </w:pPr>
+      <w:r>
+        <w:rPr>
+          <w:rFonts w:cs="Consolas" w:ascii="Consolas" w:hAnsi="Consolas"/>
           <w:color w:val="000000"/>
           <w:sz w:val="12"/>
           <w:highlight w:val="white"/>
         </w:rPr>
-      </w:pPr>
+        <w:t xml:space="preserve">             </w:t>
+      </w:r>
       <w:r>
         <w:rPr>
           <w:rFonts w:cs="Consolas" w:ascii="Consolas" w:hAnsi="Consolas"/>
@@ -21866,6 +21920,31 @@
           <w:sz w:val="12"/>
           <w:highlight w:val="white"/>
         </w:rPr>
+        <w:t>define Entity.</w:t>
+      </w:r>
+      <w:r>
+        <w:rPr>
+          <w:rFonts w:cs="Consolas" w:ascii="Consolas" w:hAnsi="Consolas"/>
+          <w:color w:val="000000"/>
+          <w:sz w:val="12"/>
+          <w:highlight w:val="white"/>
+        </w:rPr>
+        <w:t>LinearDamping 1.0f</w:t>
+      </w:r>
+    </w:p>
+    <w:p>
+      <w:pPr>
+        <w:pStyle w:val="Normal"/>
+        <w:spacing w:lineRule="auto" w:line="240" w:before="0" w:after="0"/>
+        <w:rPr/>
+      </w:pPr>
+      <w:r>
+        <w:rPr>
+          <w:rFonts w:cs="Consolas" w:ascii="Consolas" w:hAnsi="Consolas"/>
+          <w:color w:val="000000"/>
+          <w:sz w:val="12"/>
+          <w:highlight w:val="white"/>
+        </w:rPr>
         <w:t xml:space="preserve">             </w:t>
       </w:r>
       <w:r>
@@ -21875,19 +21954,23 @@
           <w:sz w:val="12"/>
           <w:highlight w:val="white"/>
         </w:rPr>
-        <w:t>Define? LinearDamping 1.0f</w:t>
-      </w:r>
-    </w:p>
-    <w:p>
-      <w:pPr>
-        <w:pStyle w:val="Normal"/>
-        <w:spacing w:lineRule="auto" w:line="240" w:before="0" w:after="0"/>
-        <w:rPr>
-          <w:rFonts w:ascii="Consolas" w:hAnsi="Consolas" w:cs="Consolas"/>
+        <w:t>define Entity.</w:t>
+      </w:r>
+      <w:r>
+        <w:rPr>
+          <w:rFonts w:cs="Consolas" w:ascii="Consolas" w:hAnsi="Consolas"/>
           <w:color w:val="000000"/>
           <w:sz w:val="12"/>
           <w:highlight w:val="white"/>
         </w:rPr>
+        <w:t>GravityScale 1.0f</w:t>
+      </w:r>
+    </w:p>
+    <w:p>
+      <w:pPr>
+        <w:pStyle w:val="Normal"/>
+        <w:spacing w:lineRule="auto" w:line="240" w:before="0" w:after="0"/>
+        <w:rPr/>
       </w:pPr>
       <w:r>
         <w:rPr>
@@ -21905,37 +21988,16 @@
           <w:sz w:val="12"/>
           <w:highlight w:val="white"/>
         </w:rPr>
-        <w:t>Define? GravityScale 1.0f</w:t>
-      </w:r>
-    </w:p>
-    <w:p>
-      <w:pPr>
-        <w:pStyle w:val="Normal"/>
-        <w:spacing w:lineRule="auto" w:line="240" w:before="0" w:after="0"/>
-        <w:rPr>
-          <w:rFonts w:ascii="Consolas" w:hAnsi="Consolas" w:cs="Consolas"/>
+        <w:t>define Entity.</w:t>
+      </w:r>
+      <w:r>
+        <w:rPr>
+          <w:rFonts w:cs="Consolas" w:ascii="Consolas" w:hAnsi="Consolas"/>
           <w:color w:val="000000"/>
           <w:sz w:val="12"/>
           <w:highlight w:val="white"/>
         </w:rPr>
-      </w:pPr>
-      <w:r>
-        <w:rPr>
-          <w:rFonts w:cs="Consolas" w:ascii="Consolas" w:hAnsi="Consolas"/>
-          <w:color w:val="000000"/>
-          <w:sz w:val="12"/>
-          <w:highlight w:val="white"/>
-        </w:rPr>
-        <w:t xml:space="preserve">             </w:t>
-      </w:r>
-      <w:r>
-        <w:rPr>
-          <w:rFonts w:cs="Consolas" w:ascii="Consolas" w:hAnsi="Consolas"/>
-          <w:color w:val="000000"/>
-          <w:sz w:val="12"/>
-          <w:highlight w:val="white"/>
-        </w:rPr>
-        <w:t xml:space="preserve">Define? CollisionCategories </w:t>
+        <w:t xml:space="preserve">CollisionCategories </w:t>
       </w:r>
       <w:r>
         <w:rPr>
@@ -21951,13 +22013,17 @@
       <w:pPr>
         <w:pStyle w:val="Normal"/>
         <w:spacing w:lineRule="auto" w:line="240" w:before="0" w:after="0"/>
-        <w:rPr>
-          <w:rFonts w:ascii="Consolas" w:hAnsi="Consolas" w:cs="Consolas"/>
+        <w:rPr/>
+      </w:pPr>
+      <w:r>
+        <w:rPr>
+          <w:rFonts w:cs="Consolas" w:ascii="Consolas" w:hAnsi="Consolas"/>
           <w:color w:val="000000"/>
           <w:sz w:val="12"/>
           <w:highlight w:val="white"/>
         </w:rPr>
-      </w:pPr>
+        <w:t xml:space="preserve">             </w:t>
+      </w:r>
       <w:r>
         <w:rPr>
           <w:rFonts w:cs="Consolas" w:ascii="Consolas" w:hAnsi="Consolas"/>
@@ -21965,7 +22031,7 @@
           <w:sz w:val="12"/>
           <w:highlight w:val="white"/>
         </w:rPr>
-        <w:t xml:space="preserve">             </w:t>
+        <w:t>define Entity.</w:t>
       </w:r>
       <w:r>
         <w:rPr>
@@ -21974,7 +22040,7 @@
           <w:sz w:val="12"/>
           <w:highlight w:val="white"/>
         </w:rPr>
-        <w:t xml:space="preserve">Define? CollisionMask </w:t>
+        <w:t xml:space="preserve">CollisionMask </w:t>
       </w:r>
       <w:r>
         <w:rPr>
@@ -21990,13 +22056,17 @@
       <w:pPr>
         <w:pStyle w:val="Normal"/>
         <w:spacing w:lineRule="auto" w:line="240" w:before="0" w:after="0"/>
-        <w:rPr>
-          <w:rFonts w:ascii="Consolas" w:hAnsi="Consolas" w:cs="Consolas"/>
+        <w:rPr/>
+      </w:pPr>
+      <w:r>
+        <w:rPr>
+          <w:rFonts w:cs="Consolas" w:ascii="Consolas" w:hAnsi="Consolas"/>
           <w:color w:val="000000"/>
           <w:sz w:val="12"/>
           <w:highlight w:val="white"/>
         </w:rPr>
-      </w:pPr>
+        <w:t xml:space="preserve">             </w:t>
+      </w:r>
       <w:r>
         <w:rPr>
           <w:rFonts w:cs="Consolas" w:ascii="Consolas" w:hAnsi="Consolas"/>
@@ -22004,7 +22074,7 @@
           <w:sz w:val="12"/>
           <w:highlight w:val="white"/>
         </w:rPr>
-        <w:t xml:space="preserve">             </w:t>
+        <w:t>define Entity.</w:t>
       </w:r>
       <w:r>
         <w:rPr>
@@ -22013,7 +22083,7 @@
           <w:sz w:val="12"/>
           <w:highlight w:val="white"/>
         </w:rPr>
-        <w:t xml:space="preserve">Define? CollisionExpr </w:t>
+        <w:t xml:space="preserve">CollisionExpr </w:t>
       </w:r>
       <w:r>
         <w:rPr>
@@ -22029,13 +22099,17 @@
       <w:pPr>
         <w:pStyle w:val="Normal"/>
         <w:spacing w:lineRule="auto" w:line="240" w:before="0" w:after="0"/>
-        <w:rPr>
-          <w:rFonts w:ascii="Consolas" w:hAnsi="Consolas" w:cs="Consolas"/>
+        <w:rPr/>
+      </w:pPr>
+      <w:r>
+        <w:rPr>
+          <w:rFonts w:cs="Consolas" w:ascii="Consolas" w:hAnsi="Consolas"/>
           <w:color w:val="000000"/>
           <w:sz w:val="12"/>
           <w:highlight w:val="white"/>
         </w:rPr>
-      </w:pPr>
+        <w:t xml:space="preserve">             </w:t>
+      </w:r>
       <w:r>
         <w:rPr>
           <w:rFonts w:cs="Consolas" w:ascii="Consolas" w:hAnsi="Consolas"/>
@@ -22043,7 +22117,7 @@
           <w:sz w:val="12"/>
           <w:highlight w:val="white"/>
         </w:rPr>
-        <w:t xml:space="preserve">             </w:t>
+        <w:t>define Entity.</w:t>
       </w:r>
       <w:r>
         <w:rPr>
@@ -22052,7 +22126,7 @@
           <w:sz w:val="12"/>
           <w:highlight w:val="white"/>
         </w:rPr>
-        <w:t xml:space="preserve">Define? IsBullet </w:t>
+        <w:t xml:space="preserve">IsBullet </w:t>
       </w:r>
       <w:r>
         <w:rPr>
@@ -22068,13 +22142,17 @@
       <w:pPr>
         <w:pStyle w:val="Normal"/>
         <w:spacing w:lineRule="auto" w:line="240" w:before="0" w:after="0"/>
-        <w:rPr>
-          <w:rFonts w:ascii="Consolas" w:hAnsi="Consolas" w:cs="Consolas"/>
+        <w:rPr/>
+      </w:pPr>
+      <w:r>
+        <w:rPr>
+          <w:rFonts w:cs="Consolas" w:ascii="Consolas" w:hAnsi="Consolas"/>
           <w:color w:val="000000"/>
           <w:sz w:val="12"/>
           <w:highlight w:val="white"/>
         </w:rPr>
-      </w:pPr>
+        <w:t xml:space="preserve">             </w:t>
+      </w:r>
       <w:r>
         <w:rPr>
           <w:rFonts w:cs="Consolas" w:ascii="Consolas" w:hAnsi="Consolas"/>
@@ -22082,7 +22160,7 @@
           <w:sz w:val="12"/>
           <w:highlight w:val="white"/>
         </w:rPr>
-        <w:t xml:space="preserve">             </w:t>
+        <w:t>define Entity.</w:t>
       </w:r>
       <w:r>
         <w:rPr>
@@ -22091,7 +22169,7 @@
           <w:sz w:val="12"/>
           <w:highlight w:val="white"/>
         </w:rPr>
-        <w:t xml:space="preserve">Define? IsSensor </w:t>
+        <w:t xml:space="preserve">IsSensor </w:t>
       </w:r>
       <w:r>
         <w:rPr>
@@ -23642,8 +23720,8 @@
         <w:pStyle w:val="Heading2"/>
         <w:rPr/>
       </w:pPr>
-      <w:bookmarkStart w:id="26" w:name="_Toc393392930"/>
-      <w:bookmarkStart w:id="27" w:name="_Toc479532273"/>
+      <w:bookmarkStart w:id="26" w:name="_Toc479532273"/>
+      <w:bookmarkStart w:id="27" w:name="_Toc393392930"/>
       <w:r>
         <w:rPr/>
         <w:t>Bullets and the BulletDispatcher</w:t>
@@ -25592,12 +25670,7 @@
       <w:pPr>
         <w:pStyle w:val="Normal"/>
         <w:spacing w:lineRule="auto" w:line="240" w:before="0" w:after="0"/>
-        <w:rPr>
-          <w:rFonts w:ascii="Consolas" w:hAnsi="Consolas" w:cs="Consolas"/>
-          <w:color w:val="000000"/>
-          <w:sz w:val="14"/>
-          <w:highlight w:val="white"/>
-        </w:rPr>
+        <w:rPr/>
       </w:pPr>
       <w:r>
         <w:rPr>
@@ -25615,7 +25688,45 @@
           <w:sz w:val="14"/>
           <w:highlight w:val="white"/>
         </w:rPr>
-        <w:t xml:space="preserve">[Define? Size ^ </w:t>
+        <w:t>[</w:t>
+      </w:r>
+      <w:bookmarkStart w:id="30" w:name="__DdeLink__2822_3649940927"/>
+      <w:r>
+        <w:rPr>
+          <w:rFonts w:cs="Consolas" w:ascii="Consolas" w:hAnsi="Consolas"/>
+          <w:color w:val="000000"/>
+          <w:sz w:val="14"/>
+          <w:highlight w:val="white"/>
+        </w:rPr>
+        <w:t>d</w:t>
+      </w:r>
+      <w:r>
+        <w:rPr>
+          <w:rFonts w:cs="Consolas" w:ascii="Consolas" w:hAnsi="Consolas"/>
+          <w:color w:val="000000"/>
+          <w:sz w:val="14"/>
+          <w:highlight w:val="white"/>
+        </w:rPr>
+        <w:t xml:space="preserve">efine </w:t>
+      </w:r>
+      <w:r>
+        <w:rPr>
+          <w:rFonts w:cs="Consolas" w:ascii="Consolas" w:hAnsi="Consolas"/>
+          <w:color w:val="000000"/>
+          <w:sz w:val="14"/>
+          <w:highlight w:val="white"/>
+        </w:rPr>
+        <w:t>Entity.</w:t>
+      </w:r>
+      <w:bookmarkEnd w:id="30"/>
+      <w:r>
+        <w:rPr>
+          <w:rFonts w:cs="Consolas" w:ascii="Consolas" w:hAnsi="Consolas"/>
+          <w:color w:val="000000"/>
+          <w:sz w:val="14"/>
+          <w:highlight w:val="white"/>
+        </w:rPr>
+        <w:t xml:space="preserve">Size ^ </w:t>
       </w:r>
       <w:r>
         <w:rPr>
@@ -25640,12 +25751,7 @@
       <w:pPr>
         <w:pStyle w:val="Normal"/>
         <w:spacing w:lineRule="auto" w:line="240" w:before="0" w:after="0"/>
-        <w:rPr>
-          <w:rFonts w:ascii="Consolas" w:hAnsi="Consolas" w:cs="Consolas"/>
-          <w:color w:val="000000"/>
-          <w:sz w:val="14"/>
-          <w:highlight w:val="white"/>
-        </w:rPr>
+        <w:rPr/>
       </w:pPr>
       <w:r>
         <w:rPr>
@@ -25663,19 +25769,41 @@
           <w:sz w:val="14"/>
           <w:highlight w:val="white"/>
         </w:rPr>
-        <w:t>Define? Density 0.25f</w:t>
-      </w:r>
-    </w:p>
-    <w:p>
-      <w:pPr>
-        <w:pStyle w:val="Normal"/>
-        <w:spacing w:lineRule="auto" w:line="240" w:before="0" w:after="0"/>
-        <w:rPr>
-          <w:rFonts w:ascii="Consolas" w:hAnsi="Consolas" w:cs="Consolas"/>
-          <w:color w:val="000000"/>
-          <w:sz w:val="14"/>
-          <w:highlight w:val="white"/>
-        </w:rPr>
+        <w:t>d</w:t>
+      </w:r>
+      <w:r>
+        <w:rPr>
+          <w:rFonts w:cs="Consolas" w:ascii="Consolas" w:hAnsi="Consolas"/>
+          <w:color w:val="000000"/>
+          <w:sz w:val="14"/>
+          <w:highlight w:val="white"/>
+        </w:rPr>
+        <w:t xml:space="preserve">efine </w:t>
+      </w:r>
+      <w:r>
+        <w:rPr>
+          <w:rFonts w:cs="Consolas" w:ascii="Consolas" w:hAnsi="Consolas"/>
+          <w:color w:val="000000"/>
+          <w:sz w:val="14"/>
+          <w:highlight w:val="white"/>
+        </w:rPr>
+        <w:t>Entity.</w:t>
+      </w:r>
+      <w:r>
+        <w:rPr>
+          <w:rFonts w:cs="Consolas" w:ascii="Consolas" w:hAnsi="Consolas"/>
+          <w:color w:val="000000"/>
+          <w:sz w:val="14"/>
+          <w:highlight w:val="white"/>
+        </w:rPr>
+        <w:t>Density 0.25f</w:t>
+      </w:r>
+    </w:p>
+    <w:p>
+      <w:pPr>
+        <w:pStyle w:val="Normal"/>
+        <w:spacing w:lineRule="auto" w:line="240" w:before="0" w:after="0"/>
+        <w:rPr/>
       </w:pPr>
       <w:r>
         <w:rPr>
@@ -25693,19 +25821,41 @@
           <w:sz w:val="14"/>
           <w:highlight w:val="white"/>
         </w:rPr>
-        <w:t>Define? Restitution 0.5f</w:t>
-      </w:r>
-    </w:p>
-    <w:p>
-      <w:pPr>
-        <w:pStyle w:val="Normal"/>
-        <w:spacing w:lineRule="auto" w:line="240" w:before="0" w:after="0"/>
-        <w:rPr>
-          <w:rFonts w:ascii="Consolas" w:hAnsi="Consolas" w:cs="Consolas"/>
-          <w:color w:val="000000"/>
-          <w:sz w:val="14"/>
-          <w:highlight w:val="white"/>
-        </w:rPr>
+        <w:t>d</w:t>
+      </w:r>
+      <w:r>
+        <w:rPr>
+          <w:rFonts w:cs="Consolas" w:ascii="Consolas" w:hAnsi="Consolas"/>
+          <w:color w:val="000000"/>
+          <w:sz w:val="14"/>
+          <w:highlight w:val="white"/>
+        </w:rPr>
+        <w:t xml:space="preserve">efine </w:t>
+      </w:r>
+      <w:r>
+        <w:rPr>
+          <w:rFonts w:cs="Consolas" w:ascii="Consolas" w:hAnsi="Consolas"/>
+          <w:color w:val="000000"/>
+          <w:sz w:val="14"/>
+          <w:highlight w:val="white"/>
+        </w:rPr>
+        <w:t>Entity.</w:t>
+      </w:r>
+      <w:r>
+        <w:rPr>
+          <w:rFonts w:cs="Consolas" w:ascii="Consolas" w:hAnsi="Consolas"/>
+          <w:color w:val="000000"/>
+          <w:sz w:val="14"/>
+          <w:highlight w:val="white"/>
+        </w:rPr>
+        <w:t>Restitution 0.5f</w:t>
+      </w:r>
+    </w:p>
+    <w:p>
+      <w:pPr>
+        <w:pStyle w:val="Normal"/>
+        <w:spacing w:lineRule="auto" w:line="240" w:before="0" w:after="0"/>
+        <w:rPr/>
       </w:pPr>
       <w:r>
         <w:rPr>
@@ -25723,19 +25873,41 @@
           <w:sz w:val="14"/>
           <w:highlight w:val="white"/>
         </w:rPr>
-        <w:t>Define? LinearDamping 0.0f</w:t>
-      </w:r>
-    </w:p>
-    <w:p>
-      <w:pPr>
-        <w:pStyle w:val="Normal"/>
-        <w:spacing w:lineRule="auto" w:line="240" w:before="0" w:after="0"/>
-        <w:rPr>
-          <w:rFonts w:ascii="Consolas" w:hAnsi="Consolas" w:cs="Consolas"/>
-          <w:color w:val="000000"/>
-          <w:sz w:val="14"/>
-          <w:highlight w:val="white"/>
-        </w:rPr>
+        <w:t>d</w:t>
+      </w:r>
+      <w:r>
+        <w:rPr>
+          <w:rFonts w:cs="Consolas" w:ascii="Consolas" w:hAnsi="Consolas"/>
+          <w:color w:val="000000"/>
+          <w:sz w:val="14"/>
+          <w:highlight w:val="white"/>
+        </w:rPr>
+        <w:t xml:space="preserve">efine </w:t>
+      </w:r>
+      <w:r>
+        <w:rPr>
+          <w:rFonts w:cs="Consolas" w:ascii="Consolas" w:hAnsi="Consolas"/>
+          <w:color w:val="000000"/>
+          <w:sz w:val="14"/>
+          <w:highlight w:val="white"/>
+        </w:rPr>
+        <w:t>Entity.</w:t>
+      </w:r>
+      <w:r>
+        <w:rPr>
+          <w:rFonts w:cs="Consolas" w:ascii="Consolas" w:hAnsi="Consolas"/>
+          <w:color w:val="000000"/>
+          <w:sz w:val="14"/>
+          <w:highlight w:val="white"/>
+        </w:rPr>
+        <w:t>LinearDamping 0.0f</w:t>
+      </w:r>
+    </w:p>
+    <w:p>
+      <w:pPr>
+        <w:pStyle w:val="Normal"/>
+        <w:spacing w:lineRule="auto" w:line="240" w:before="0" w:after="0"/>
+        <w:rPr/>
       </w:pPr>
       <w:r>
         <w:rPr>
@@ -25753,19 +25925,41 @@
           <w:sz w:val="14"/>
           <w:highlight w:val="white"/>
         </w:rPr>
-        <w:t>Define? GravityScale 0.0f</w:t>
-      </w:r>
-    </w:p>
-    <w:p>
-      <w:pPr>
-        <w:pStyle w:val="Normal"/>
-        <w:spacing w:lineRule="auto" w:line="240" w:before="0" w:after="0"/>
-        <w:rPr>
-          <w:rFonts w:ascii="Consolas" w:hAnsi="Consolas" w:cs="Consolas"/>
-          <w:color w:val="000000"/>
-          <w:sz w:val="14"/>
-          <w:highlight w:val="white"/>
-        </w:rPr>
+        <w:t>d</w:t>
+      </w:r>
+      <w:r>
+        <w:rPr>
+          <w:rFonts w:cs="Consolas" w:ascii="Consolas" w:hAnsi="Consolas"/>
+          <w:color w:val="000000"/>
+          <w:sz w:val="14"/>
+          <w:highlight w:val="white"/>
+        </w:rPr>
+        <w:t xml:space="preserve">efine </w:t>
+      </w:r>
+      <w:r>
+        <w:rPr>
+          <w:rFonts w:cs="Consolas" w:ascii="Consolas" w:hAnsi="Consolas"/>
+          <w:color w:val="000000"/>
+          <w:sz w:val="14"/>
+          <w:highlight w:val="white"/>
+        </w:rPr>
+        <w:t>Entity.</w:t>
+      </w:r>
+      <w:r>
+        <w:rPr>
+          <w:rFonts w:cs="Consolas" w:ascii="Consolas" w:hAnsi="Consolas"/>
+          <w:color w:val="000000"/>
+          <w:sz w:val="14"/>
+          <w:highlight w:val="white"/>
+        </w:rPr>
+        <w:t>GravityScale 0.0f</w:t>
+      </w:r>
+    </w:p>
+    <w:p>
+      <w:pPr>
+        <w:pStyle w:val="Normal"/>
+        <w:spacing w:lineRule="auto" w:line="240" w:before="0" w:after="0"/>
+        <w:rPr/>
       </w:pPr>
       <w:r>
         <w:rPr>
@@ -25783,7 +25977,34 @@
           <w:sz w:val="14"/>
           <w:highlight w:val="white"/>
         </w:rPr>
-        <w:t xml:space="preserve">Define? IsBullet </w:t>
+        <w:t>d</w:t>
+      </w:r>
+      <w:r>
+        <w:rPr>
+          <w:rFonts w:cs="Consolas" w:ascii="Consolas" w:hAnsi="Consolas"/>
+          <w:color w:val="000000"/>
+          <w:sz w:val="14"/>
+          <w:highlight w:val="white"/>
+        </w:rPr>
+        <w:t xml:space="preserve">efine </w:t>
+      </w:r>
+      <w:r>
+        <w:rPr>
+          <w:rFonts w:cs="Consolas" w:ascii="Consolas" w:hAnsi="Consolas"/>
+          <w:color w:val="000000"/>
+          <w:sz w:val="14"/>
+          <w:highlight w:val="white"/>
+        </w:rPr>
+        <w:t>Entity.</w:t>
+      </w:r>
+      <w:r>
+        <w:rPr>
+          <w:rFonts w:cs="Consolas" w:ascii="Consolas" w:hAnsi="Consolas"/>
+          <w:color w:val="000000"/>
+          <w:sz w:val="14"/>
+          <w:highlight w:val="white"/>
+        </w:rPr>
+        <w:t xml:space="preserve">IsBullet </w:t>
       </w:r>
       <w:r>
         <w:rPr>
@@ -25799,12 +26020,7 @@
       <w:pPr>
         <w:pStyle w:val="Normal"/>
         <w:spacing w:lineRule="auto" w:line="240" w:before="0" w:after="0"/>
-        <w:rPr>
-          <w:rFonts w:ascii="Consolas" w:hAnsi="Consolas" w:cs="Consolas"/>
-          <w:color w:val="000000"/>
-          <w:sz w:val="14"/>
-          <w:highlight w:val="white"/>
-        </w:rPr>
+        <w:rPr/>
       </w:pPr>
       <w:r>
         <w:rPr>
@@ -25822,7 +26038,34 @@
           <w:sz w:val="14"/>
           <w:highlight w:val="white"/>
         </w:rPr>
-        <w:t xml:space="preserve">Define? CollisionExpr </w:t>
+        <w:t>d</w:t>
+      </w:r>
+      <w:r>
+        <w:rPr>
+          <w:rFonts w:cs="Consolas" w:ascii="Consolas" w:hAnsi="Consolas"/>
+          <w:color w:val="000000"/>
+          <w:sz w:val="14"/>
+          <w:highlight w:val="white"/>
+        </w:rPr>
+        <w:t xml:space="preserve">efine </w:t>
+      </w:r>
+      <w:r>
+        <w:rPr>
+          <w:rFonts w:cs="Consolas" w:ascii="Consolas" w:hAnsi="Consolas"/>
+          <w:color w:val="000000"/>
+          <w:sz w:val="14"/>
+          <w:highlight w:val="white"/>
+        </w:rPr>
+        <w:t>Entity.</w:t>
+      </w:r>
+      <w:r>
+        <w:rPr>
+          <w:rFonts w:cs="Consolas" w:ascii="Consolas" w:hAnsi="Consolas"/>
+          <w:color w:val="000000"/>
+          <w:sz w:val="14"/>
+          <w:highlight w:val="white"/>
+        </w:rPr>
+        <w:t xml:space="preserve">CollisionExpr </w:t>
       </w:r>
       <w:r>
         <w:rPr>
@@ -25838,12 +26081,7 @@
       <w:pPr>
         <w:pStyle w:val="Normal"/>
         <w:spacing w:lineRule="auto" w:line="240" w:before="0" w:after="0"/>
-        <w:rPr>
-          <w:rFonts w:ascii="Consolas" w:hAnsi="Consolas" w:cs="Consolas"/>
-          <w:color w:val="000000"/>
-          <w:sz w:val="14"/>
-          <w:highlight w:val="white"/>
-        </w:rPr>
+        <w:rPr/>
       </w:pPr>
       <w:r>
         <w:rPr>
@@ -25861,7 +26099,34 @@
           <w:sz w:val="14"/>
           <w:highlight w:val="white"/>
         </w:rPr>
-        <w:t xml:space="preserve">Define? SpriteImage </w:t>
+        <w:t>d</w:t>
+      </w:r>
+      <w:r>
+        <w:rPr>
+          <w:rFonts w:cs="Consolas" w:ascii="Consolas" w:hAnsi="Consolas"/>
+          <w:color w:val="000000"/>
+          <w:sz w:val="14"/>
+          <w:highlight w:val="white"/>
+        </w:rPr>
+        <w:t xml:space="preserve">efine </w:t>
+      </w:r>
+      <w:r>
+        <w:rPr>
+          <w:rFonts w:cs="Consolas" w:ascii="Consolas" w:hAnsi="Consolas"/>
+          <w:color w:val="000000"/>
+          <w:sz w:val="14"/>
+          <w:highlight w:val="white"/>
+        </w:rPr>
+        <w:t>Entity.</w:t>
+      </w:r>
+      <w:r>
+        <w:rPr>
+          <w:rFonts w:cs="Consolas" w:ascii="Consolas" w:hAnsi="Consolas"/>
+          <w:color w:val="000000"/>
+          <w:sz w:val="14"/>
+          <w:highlight w:val="white"/>
+        </w:rPr>
+        <w:t xml:space="preserve">SpriteImage </w:t>
       </w:r>
       <w:r>
         <w:rPr>
@@ -25886,12 +26151,7 @@
       <w:pPr>
         <w:pStyle w:val="Normal"/>
         <w:spacing w:lineRule="auto" w:line="240" w:before="0" w:after="0"/>
-        <w:rPr>
-          <w:rFonts w:ascii="Consolas" w:hAnsi="Consolas" w:cs="Consolas"/>
-          <w:color w:val="000000"/>
-          <w:sz w:val="14"/>
-          <w:highlight w:val="white"/>
-        </w:rPr>
+        <w:rPr/>
       </w:pPr>
       <w:r>
         <w:rPr>
@@ -25909,7 +26169,34 @@
           <w:sz w:val="14"/>
           <w:highlight w:val="white"/>
         </w:rPr>
-        <w:t>Define? Age 0L]</w:t>
+        <w:t>d</w:t>
+      </w:r>
+      <w:r>
+        <w:rPr>
+          <w:rFonts w:cs="Consolas" w:ascii="Consolas" w:hAnsi="Consolas"/>
+          <w:color w:val="000000"/>
+          <w:sz w:val="14"/>
+          <w:highlight w:val="white"/>
+        </w:rPr>
+        <w:t xml:space="preserve">efine </w:t>
+      </w:r>
+      <w:r>
+        <w:rPr>
+          <w:rFonts w:cs="Consolas" w:ascii="Consolas" w:hAnsi="Consolas"/>
+          <w:color w:val="000000"/>
+          <w:sz w:val="14"/>
+          <w:highlight w:val="white"/>
+        </w:rPr>
+        <w:t>Entity.</w:t>
+      </w:r>
+      <w:r>
+        <w:rPr>
+          <w:rFonts w:cs="Consolas" w:ascii="Consolas" w:hAnsi="Consolas"/>
+          <w:color w:val="000000"/>
+          <w:sz w:val="14"/>
+          <w:highlight w:val="white"/>
+        </w:rPr>
+        <w:t>Age 0L]</w:t>
       </w:r>
     </w:p>
     <w:p>
@@ -26766,12 +27053,7 @@
       <w:pPr>
         <w:pStyle w:val="Normal"/>
         <w:spacing w:lineRule="auto" w:line="240" w:before="0" w:after="0"/>
-        <w:rPr>
-          <w:rFonts w:ascii="Consolas" w:hAnsi="Consolas" w:cs="Consolas"/>
-          <w:color w:val="000000"/>
-          <w:sz w:val="14"/>
-          <w:highlight w:val="white"/>
-        </w:rPr>
+        <w:rPr/>
       </w:pPr>
       <w:r>
         <w:rPr>
@@ -26789,7 +27071,43 @@
           <w:sz w:val="14"/>
           <w:highlight w:val="white"/>
         </w:rPr>
-        <w:t xml:space="preserve">[Define? Size ^ </w:t>
+        <w:t>[</w:t>
+      </w:r>
+      <w:r>
+        <w:rPr>
+          <w:rFonts w:cs="Consolas" w:ascii="Consolas" w:hAnsi="Consolas"/>
+          <w:color w:val="000000"/>
+          <w:sz w:val="14"/>
+          <w:highlight w:val="white"/>
+        </w:rPr>
+        <w:t>d</w:t>
+      </w:r>
+      <w:r>
+        <w:rPr>
+          <w:rFonts w:cs="Consolas" w:ascii="Consolas" w:hAnsi="Consolas"/>
+          <w:color w:val="000000"/>
+          <w:sz w:val="14"/>
+          <w:highlight w:val="white"/>
+        </w:rPr>
+        <w:t xml:space="preserve">efine </w:t>
+      </w:r>
+      <w:r>
+        <w:rPr>
+          <w:rFonts w:cs="Consolas" w:ascii="Consolas" w:hAnsi="Consolas"/>
+          <w:color w:val="000000"/>
+          <w:sz w:val="14"/>
+          <w:highlight w:val="white"/>
+        </w:rPr>
+        <w:t>Entity.</w:t>
+      </w:r>
+      <w:r>
+        <w:rPr>
+          <w:rFonts w:cs="Consolas" w:ascii="Consolas" w:hAnsi="Consolas"/>
+          <w:color w:val="000000"/>
+          <w:sz w:val="14"/>
+          <w:highlight w:val="white"/>
+        </w:rPr>
+        <w:t xml:space="preserve">Size ^ </w:t>
       </w:r>
       <w:r>
         <w:rPr>
@@ -26814,12 +27132,7 @@
       <w:pPr>
         <w:pStyle w:val="Normal"/>
         <w:spacing w:lineRule="auto" w:line="240" w:before="0" w:after="0"/>
-        <w:rPr>
-          <w:rFonts w:ascii="Consolas" w:hAnsi="Consolas" w:cs="Consolas"/>
-          <w:color w:val="000000"/>
-          <w:sz w:val="14"/>
-          <w:highlight w:val="white"/>
-        </w:rPr>
+        <w:rPr/>
       </w:pPr>
       <w:r>
         <w:rPr>
@@ -26837,19 +27150,41 @@
           <w:sz w:val="14"/>
           <w:highlight w:val="white"/>
         </w:rPr>
-        <w:t>Define? Density 0.25f</w:t>
-      </w:r>
-    </w:p>
-    <w:p>
-      <w:pPr>
-        <w:pStyle w:val="Normal"/>
-        <w:spacing w:lineRule="auto" w:line="240" w:before="0" w:after="0"/>
-        <w:rPr>
-          <w:rFonts w:ascii="Consolas" w:hAnsi="Consolas" w:cs="Consolas"/>
-          <w:color w:val="000000"/>
-          <w:sz w:val="14"/>
-          <w:highlight w:val="white"/>
-        </w:rPr>
+        <w:t>d</w:t>
+      </w:r>
+      <w:r>
+        <w:rPr>
+          <w:rFonts w:cs="Consolas" w:ascii="Consolas" w:hAnsi="Consolas"/>
+          <w:color w:val="000000"/>
+          <w:sz w:val="14"/>
+          <w:highlight w:val="white"/>
+        </w:rPr>
+        <w:t xml:space="preserve">efine </w:t>
+      </w:r>
+      <w:r>
+        <w:rPr>
+          <w:rFonts w:cs="Consolas" w:ascii="Consolas" w:hAnsi="Consolas"/>
+          <w:color w:val="000000"/>
+          <w:sz w:val="14"/>
+          <w:highlight w:val="white"/>
+        </w:rPr>
+        <w:t>Entity.</w:t>
+      </w:r>
+      <w:r>
+        <w:rPr>
+          <w:rFonts w:cs="Consolas" w:ascii="Consolas" w:hAnsi="Consolas"/>
+          <w:color w:val="000000"/>
+          <w:sz w:val="14"/>
+          <w:highlight w:val="white"/>
+        </w:rPr>
+        <w:t>Density 0.25f</w:t>
+      </w:r>
+    </w:p>
+    <w:p>
+      <w:pPr>
+        <w:pStyle w:val="Normal"/>
+        <w:spacing w:lineRule="auto" w:line="240" w:before="0" w:after="0"/>
+        <w:rPr/>
       </w:pPr>
       <w:r>
         <w:rPr>
@@ -26867,19 +27202,41 @@
           <w:sz w:val="14"/>
           <w:highlight w:val="white"/>
         </w:rPr>
-        <w:t>Define? Restitution 0.5f</w:t>
-      </w:r>
-    </w:p>
-    <w:p>
-      <w:pPr>
-        <w:pStyle w:val="Normal"/>
-        <w:spacing w:lineRule="auto" w:line="240" w:before="0" w:after="0"/>
-        <w:rPr>
-          <w:rFonts w:ascii="Consolas" w:hAnsi="Consolas" w:cs="Consolas"/>
-          <w:color w:val="000000"/>
-          <w:sz w:val="14"/>
-          <w:highlight w:val="white"/>
-        </w:rPr>
+        <w:t>d</w:t>
+      </w:r>
+      <w:r>
+        <w:rPr>
+          <w:rFonts w:cs="Consolas" w:ascii="Consolas" w:hAnsi="Consolas"/>
+          <w:color w:val="000000"/>
+          <w:sz w:val="14"/>
+          <w:highlight w:val="white"/>
+        </w:rPr>
+        <w:t xml:space="preserve">efine </w:t>
+      </w:r>
+      <w:r>
+        <w:rPr>
+          <w:rFonts w:cs="Consolas" w:ascii="Consolas" w:hAnsi="Consolas"/>
+          <w:color w:val="000000"/>
+          <w:sz w:val="14"/>
+          <w:highlight w:val="white"/>
+        </w:rPr>
+        <w:t>Entity.</w:t>
+      </w:r>
+      <w:r>
+        <w:rPr>
+          <w:rFonts w:cs="Consolas" w:ascii="Consolas" w:hAnsi="Consolas"/>
+          <w:color w:val="000000"/>
+          <w:sz w:val="14"/>
+          <w:highlight w:val="white"/>
+        </w:rPr>
+        <w:t>Restitution 0.5f</w:t>
+      </w:r>
+    </w:p>
+    <w:p>
+      <w:pPr>
+        <w:pStyle w:val="Normal"/>
+        <w:spacing w:lineRule="auto" w:line="240" w:before="0" w:after="0"/>
+        <w:rPr/>
       </w:pPr>
       <w:r>
         <w:rPr>
@@ -26897,19 +27254,41 @@
           <w:sz w:val="14"/>
           <w:highlight w:val="white"/>
         </w:rPr>
-        <w:t>Define? LinearDamping 0.0f</w:t>
-      </w:r>
-    </w:p>
-    <w:p>
-      <w:pPr>
-        <w:pStyle w:val="Normal"/>
-        <w:spacing w:lineRule="auto" w:line="240" w:before="0" w:after="0"/>
-        <w:rPr>
-          <w:rFonts w:ascii="Consolas" w:hAnsi="Consolas" w:cs="Consolas"/>
-          <w:color w:val="000000"/>
-          <w:sz w:val="14"/>
-          <w:highlight w:val="white"/>
-        </w:rPr>
+        <w:t>d</w:t>
+      </w:r>
+      <w:r>
+        <w:rPr>
+          <w:rFonts w:cs="Consolas" w:ascii="Consolas" w:hAnsi="Consolas"/>
+          <w:color w:val="000000"/>
+          <w:sz w:val="14"/>
+          <w:highlight w:val="white"/>
+        </w:rPr>
+        <w:t xml:space="preserve">efine </w:t>
+      </w:r>
+      <w:r>
+        <w:rPr>
+          <w:rFonts w:cs="Consolas" w:ascii="Consolas" w:hAnsi="Consolas"/>
+          <w:color w:val="000000"/>
+          <w:sz w:val="14"/>
+          <w:highlight w:val="white"/>
+        </w:rPr>
+        <w:t>Entity.</w:t>
+      </w:r>
+      <w:r>
+        <w:rPr>
+          <w:rFonts w:cs="Consolas" w:ascii="Consolas" w:hAnsi="Consolas"/>
+          <w:color w:val="000000"/>
+          <w:sz w:val="14"/>
+          <w:highlight w:val="white"/>
+        </w:rPr>
+        <w:t>LinearDamping 0.0f</w:t>
+      </w:r>
+    </w:p>
+    <w:p>
+      <w:pPr>
+        <w:pStyle w:val="Normal"/>
+        <w:spacing w:lineRule="auto" w:line="240" w:before="0" w:after="0"/>
+        <w:rPr/>
       </w:pPr>
       <w:r>
         <w:rPr>
@@ -26927,19 +27306,41 @@
           <w:sz w:val="14"/>
           <w:highlight w:val="white"/>
         </w:rPr>
-        <w:t>Define? GravityScale 0.0f</w:t>
-      </w:r>
-    </w:p>
-    <w:p>
-      <w:pPr>
-        <w:pStyle w:val="Normal"/>
-        <w:spacing w:lineRule="auto" w:line="240" w:before="0" w:after="0"/>
-        <w:rPr>
-          <w:rFonts w:ascii="Consolas" w:hAnsi="Consolas" w:cs="Consolas"/>
-          <w:color w:val="000000"/>
-          <w:sz w:val="14"/>
-          <w:highlight w:val="white"/>
-        </w:rPr>
+        <w:t>d</w:t>
+      </w:r>
+      <w:r>
+        <w:rPr>
+          <w:rFonts w:cs="Consolas" w:ascii="Consolas" w:hAnsi="Consolas"/>
+          <w:color w:val="000000"/>
+          <w:sz w:val="14"/>
+          <w:highlight w:val="white"/>
+        </w:rPr>
+        <w:t xml:space="preserve">efine </w:t>
+      </w:r>
+      <w:r>
+        <w:rPr>
+          <w:rFonts w:cs="Consolas" w:ascii="Consolas" w:hAnsi="Consolas"/>
+          <w:color w:val="000000"/>
+          <w:sz w:val="14"/>
+          <w:highlight w:val="white"/>
+        </w:rPr>
+        <w:t>Entity.</w:t>
+      </w:r>
+      <w:r>
+        <w:rPr>
+          <w:rFonts w:cs="Consolas" w:ascii="Consolas" w:hAnsi="Consolas"/>
+          <w:color w:val="000000"/>
+          <w:sz w:val="14"/>
+          <w:highlight w:val="white"/>
+        </w:rPr>
+        <w:t>GravityScale 0.0f</w:t>
+      </w:r>
+    </w:p>
+    <w:p>
+      <w:pPr>
+        <w:pStyle w:val="Normal"/>
+        <w:spacing w:lineRule="auto" w:line="240" w:before="0" w:after="0"/>
+        <w:rPr/>
       </w:pPr>
       <w:r>
         <w:rPr>
@@ -26957,7 +27358,34 @@
           <w:sz w:val="14"/>
           <w:highlight w:val="white"/>
         </w:rPr>
-        <w:t xml:space="preserve">Define? IsBullet </w:t>
+        <w:t>d</w:t>
+      </w:r>
+      <w:r>
+        <w:rPr>
+          <w:rFonts w:cs="Consolas" w:ascii="Consolas" w:hAnsi="Consolas"/>
+          <w:color w:val="000000"/>
+          <w:sz w:val="14"/>
+          <w:highlight w:val="white"/>
+        </w:rPr>
+        <w:t xml:space="preserve">efine </w:t>
+      </w:r>
+      <w:r>
+        <w:rPr>
+          <w:rFonts w:cs="Consolas" w:ascii="Consolas" w:hAnsi="Consolas"/>
+          <w:color w:val="000000"/>
+          <w:sz w:val="14"/>
+          <w:highlight w:val="white"/>
+        </w:rPr>
+        <w:t>Entity.</w:t>
+      </w:r>
+      <w:r>
+        <w:rPr>
+          <w:rFonts w:cs="Consolas" w:ascii="Consolas" w:hAnsi="Consolas"/>
+          <w:color w:val="000000"/>
+          <w:sz w:val="14"/>
+          <w:highlight w:val="white"/>
+        </w:rPr>
+        <w:t xml:space="preserve">IsBullet </w:t>
       </w:r>
       <w:r>
         <w:rPr>
@@ -26973,12 +27401,7 @@
       <w:pPr>
         <w:pStyle w:val="Normal"/>
         <w:spacing w:lineRule="auto" w:line="240" w:before="0" w:after="0"/>
-        <w:rPr>
-          <w:rFonts w:ascii="Consolas" w:hAnsi="Consolas" w:cs="Consolas"/>
-          <w:color w:val="000000"/>
-          <w:sz w:val="14"/>
-          <w:highlight w:val="white"/>
-        </w:rPr>
+        <w:rPr/>
       </w:pPr>
       <w:r>
         <w:rPr>
@@ -26996,7 +27419,34 @@
           <w:sz w:val="14"/>
           <w:highlight w:val="white"/>
         </w:rPr>
-        <w:t xml:space="preserve">Define? CollisionExpr </w:t>
+        <w:t>d</w:t>
+      </w:r>
+      <w:r>
+        <w:rPr>
+          <w:rFonts w:cs="Consolas" w:ascii="Consolas" w:hAnsi="Consolas"/>
+          <w:color w:val="000000"/>
+          <w:sz w:val="14"/>
+          <w:highlight w:val="white"/>
+        </w:rPr>
+        <w:t xml:space="preserve">efine </w:t>
+      </w:r>
+      <w:r>
+        <w:rPr>
+          <w:rFonts w:cs="Consolas" w:ascii="Consolas" w:hAnsi="Consolas"/>
+          <w:color w:val="000000"/>
+          <w:sz w:val="14"/>
+          <w:highlight w:val="white"/>
+        </w:rPr>
+        <w:t>Entity.</w:t>
+      </w:r>
+      <w:r>
+        <w:rPr>
+          <w:rFonts w:cs="Consolas" w:ascii="Consolas" w:hAnsi="Consolas"/>
+          <w:color w:val="000000"/>
+          <w:sz w:val="14"/>
+          <w:highlight w:val="white"/>
+        </w:rPr>
+        <w:t xml:space="preserve">CollisionExpr </w:t>
       </w:r>
       <w:r>
         <w:rPr>
@@ -27012,12 +27462,7 @@
       <w:pPr>
         <w:pStyle w:val="Normal"/>
         <w:spacing w:lineRule="auto" w:line="240" w:before="0" w:after="0"/>
-        <w:rPr>
-          <w:rFonts w:ascii="Consolas" w:hAnsi="Consolas" w:cs="Consolas"/>
-          <w:color w:val="000000"/>
-          <w:sz w:val="14"/>
-          <w:highlight w:val="white"/>
-        </w:rPr>
+        <w:rPr/>
       </w:pPr>
       <w:r>
         <w:rPr>
@@ -27035,7 +27480,34 @@
           <w:sz w:val="14"/>
           <w:highlight w:val="white"/>
         </w:rPr>
-        <w:t xml:space="preserve">Define? SpriteImage </w:t>
+        <w:t>d</w:t>
+      </w:r>
+      <w:r>
+        <w:rPr>
+          <w:rFonts w:cs="Consolas" w:ascii="Consolas" w:hAnsi="Consolas"/>
+          <w:color w:val="000000"/>
+          <w:sz w:val="14"/>
+          <w:highlight w:val="white"/>
+        </w:rPr>
+        <w:t xml:space="preserve">efine </w:t>
+      </w:r>
+      <w:r>
+        <w:rPr>
+          <w:rFonts w:cs="Consolas" w:ascii="Consolas" w:hAnsi="Consolas"/>
+          <w:color w:val="000000"/>
+          <w:sz w:val="14"/>
+          <w:highlight w:val="white"/>
+        </w:rPr>
+        <w:t>Entity.</w:t>
+      </w:r>
+      <w:r>
+        <w:rPr>
+          <w:rFonts w:cs="Consolas" w:ascii="Consolas" w:hAnsi="Consolas"/>
+          <w:color w:val="000000"/>
+          <w:sz w:val="14"/>
+          <w:highlight w:val="white"/>
+        </w:rPr>
+        <w:t xml:space="preserve">SpriteImage </w:t>
       </w:r>
       <w:r>
         <w:rPr>
@@ -27078,7 +27550,34 @@
           <w:sz w:val="14"/>
           <w:highlight w:val="white"/>
         </w:rPr>
-        <w:t>Define? Age 0L]</w:t>
+        <w:t>d</w:t>
+      </w:r>
+      <w:r>
+        <w:rPr>
+          <w:rFonts w:cs="Consolas" w:ascii="Consolas" w:hAnsi="Consolas"/>
+          <w:color w:val="000000"/>
+          <w:sz w:val="14"/>
+          <w:highlight w:val="white"/>
+        </w:rPr>
+        <w:t xml:space="preserve">efine </w:t>
+      </w:r>
+      <w:r>
+        <w:rPr>
+          <w:rFonts w:cs="Consolas" w:ascii="Consolas" w:hAnsi="Consolas"/>
+          <w:color w:val="000000"/>
+          <w:sz w:val="14"/>
+          <w:highlight w:val="white"/>
+        </w:rPr>
+        <w:t>Entity.</w:t>
+      </w:r>
+      <w:r>
+        <w:rPr>
+          <w:rFonts w:cs="Consolas" w:ascii="Consolas" w:hAnsi="Consolas"/>
+          <w:color w:val="000000"/>
+          <w:sz w:val="14"/>
+          <w:highlight w:val="white"/>
+        </w:rPr>
+        <w:t>Age 0L]</w:t>
       </w:r>
     </w:p>
     <w:p>
@@ -27341,12 +27840,12 @@
         <w:pStyle w:val="Heading3"/>
         <w:rPr/>
       </w:pPr>
-      <w:bookmarkStart w:id="30" w:name="_Toc479532276"/>
+      <w:bookmarkStart w:id="31" w:name="_Toc479532276"/>
       <w:r>
         <w:rPr/>
         <w:t>The Register override</w:t>
       </w:r>
-      <w:bookmarkEnd w:id="30"/>
+      <w:bookmarkEnd w:id="31"/>
     </w:p>
     <w:p>
       <w:pPr>
@@ -27652,12 +28151,12 @@
         <w:pStyle w:val="Heading3"/>
         <w:rPr/>
       </w:pPr>
-      <w:bookmarkStart w:id="31" w:name="_Toc479532277"/>
+      <w:bookmarkStart w:id="32" w:name="_Toc479532277"/>
       <w:r>
         <w:rPr/>
         <w:t>The handleUpdate function</w:t>
       </w:r>
-      <w:bookmarkEnd w:id="31"/>
+      <w:bookmarkEnd w:id="32"/>
     </w:p>
     <w:p>
       <w:pPr>
@@ -28136,12 +28635,12 @@
         <w:pStyle w:val="Heading3"/>
         <w:rPr/>
       </w:pPr>
-      <w:bookmarkStart w:id="32" w:name="_Toc479532278"/>
+      <w:bookmarkStart w:id="33" w:name="_Toc479532278"/>
       <w:r>
         <w:rPr/>
         <w:t>The handleCollision function</w:t>
       </w:r>
-      <w:bookmarkEnd w:id="32"/>
+      <w:bookmarkEnd w:id="33"/>
     </w:p>
     <w:p>
       <w:pPr>
@@ -28471,12 +28970,12 @@
         <w:pStyle w:val="Heading2"/>
         <w:rPr/>
       </w:pPr>
-      <w:bookmarkStart w:id="33" w:name="_Toc479532279"/>
+      <w:bookmarkStart w:id="34" w:name="_Toc479532279"/>
       <w:r>
         <w:rPr/>
         <w:t>Enemies and the EnemyDispatcher</w:t>
       </w:r>
-      <w:bookmarkEnd w:id="33"/>
+      <w:bookmarkEnd w:id="34"/>
     </w:p>
     <w:p>
       <w:pPr>
@@ -28493,12 +28992,12 @@
         <w:pStyle w:val="Heading3"/>
         <w:rPr/>
       </w:pPr>
-      <w:bookmarkStart w:id="34" w:name="_Toc479532280"/>
+      <w:bookmarkStart w:id="35" w:name="_Toc479532280"/>
       <w:r>
         <w:rPr/>
         <w:t>Enemies in Gaia</w:t>
       </w:r>
-      <w:bookmarkEnd w:id="34"/>
+      <w:bookmarkEnd w:id="35"/>
     </w:p>
     <w:p>
       <w:pPr>
@@ -28921,24 +29420,24 @@
         <w:pStyle w:val="Heading1"/>
         <w:rPr/>
       </w:pPr>
-      <w:bookmarkStart w:id="35" w:name="_Toc479532281"/>
+      <w:bookmarkStart w:id="36" w:name="_Toc479532281"/>
       <w:r>
         <w:rPr/>
         <w:t>More Engine Details</w:t>
       </w:r>
-      <w:bookmarkEnd w:id="35"/>
+      <w:bookmarkEnd w:id="36"/>
     </w:p>
     <w:p>
       <w:pPr>
         <w:pStyle w:val="Heading2"/>
         <w:rPr/>
       </w:pPr>
-      <w:bookmarkStart w:id="36" w:name="_Toc479532282"/>
+      <w:bookmarkStart w:id="37" w:name="_Toc479532282"/>
       <w:r>
         <w:rPr/>
         <w:t>Assets and the AssetGraph</w:t>
       </w:r>
-      <w:bookmarkEnd w:id="36"/>
+      <w:bookmarkEnd w:id="37"/>
     </w:p>
     <w:p>
       <w:pPr>
@@ -29471,12 +29970,12 @@
         <w:pStyle w:val="Heading2"/>
         <w:rPr/>
       </w:pPr>
-      <w:bookmarkStart w:id="37" w:name="_Toc479532283"/>
+      <w:bookmarkStart w:id="38" w:name="_Toc479532283"/>
       <w:r>
         <w:rPr/>
         <w:t>Serialization</w:t>
       </w:r>
-      <w:bookmarkEnd w:id="37"/>
+      <w:bookmarkEnd w:id="38"/>
     </w:p>
     <w:p>
       <w:pPr>
@@ -29611,12 +30110,12 @@
         <w:pStyle w:val="Heading2"/>
         <w:rPr/>
       </w:pPr>
-      <w:bookmarkStart w:id="38" w:name="_Toc479532284"/>
+      <w:bookmarkStart w:id="39" w:name="_Toc479532284"/>
       <w:r>
         <w:rPr/>
         <w:t>Overlays</w:t>
       </w:r>
-      <w:bookmarkEnd w:id="38"/>
+      <w:bookmarkEnd w:id="39"/>
     </w:p>
     <w:p>
       <w:pPr>
@@ -30076,12 +30575,12 @@
         <w:pStyle w:val="Heading2"/>
         <w:rPr/>
       </w:pPr>
-      <w:bookmarkStart w:id="39" w:name="_Toc479532285"/>
+      <w:bookmarkStart w:id="40" w:name="_Toc479532285"/>
       <w:r>
         <w:rPr/>
         <w:t>Subsystems and Message Queues</w:t>
       </w:r>
-      <w:bookmarkEnd w:id="39"/>
+      <w:bookmarkEnd w:id="40"/>
     </w:p>
     <w:p>
       <w:pPr>
@@ -30230,12 +30729,12 @@
         <w:pStyle w:val="Heading1"/>
         <w:rPr/>
       </w:pPr>
-      <w:bookmarkStart w:id="40" w:name="_Toc479532286"/>
+      <w:bookmarkStart w:id="41" w:name="_Toc479532286"/>
       <w:r>
         <w:rPr/>
         <w:t>Special Effects System</w:t>
       </w:r>
-      <w:bookmarkEnd w:id="40"/>
+      <w:bookmarkEnd w:id="41"/>
     </w:p>
     <w:p>
       <w:pPr>
@@ -30348,12 +30847,12 @@
         <w:pStyle w:val="Heading2"/>
         <w:rPr/>
       </w:pPr>
-      <w:bookmarkStart w:id="41" w:name="_Toc479532287"/>
+      <w:bookmarkStart w:id="42" w:name="_Toc479532287"/>
       <w:r>
         <w:rPr/>
         <w:t>Effect Syntax</w:t>
       </w:r>
-      <w:bookmarkEnd w:id="41"/>
+      <w:bookmarkEnd w:id="42"/>
     </w:p>
     <w:p>
       <w:pPr>
@@ -30869,12 +31368,12 @@
         <w:pStyle w:val="Heading2"/>
         <w:rPr/>
       </w:pPr>
-      <w:bookmarkStart w:id="42" w:name="_Toc479532288"/>
+      <w:bookmarkStart w:id="43" w:name="_Toc479532288"/>
       <w:r>
         <w:rPr/>
         <w:t>Effect Aspects</w:t>
       </w:r>
-      <w:bookmarkEnd w:id="42"/>
+      <w:bookmarkEnd w:id="43"/>
     </w:p>
     <w:p>
       <w:pPr>
@@ -31249,12 +31748,12 @@
         <w:pStyle w:val="Heading2"/>
         <w:rPr/>
       </w:pPr>
-      <w:bookmarkStart w:id="43" w:name="_Toc479532289"/>
+      <w:bookmarkStart w:id="44" w:name="_Toc479532289"/>
       <w:r>
         <w:rPr/>
         <w:t>Proper Effect Rendering with Entity Overflow</w:t>
       </w:r>
-      <w:bookmarkEnd w:id="43"/>
+      <w:bookmarkEnd w:id="44"/>
     </w:p>
     <w:p>
       <w:pPr>
@@ -31331,12 +31830,12 @@
         <w:pStyle w:val="Heading2"/>
         <w:rPr/>
       </w:pPr>
-      <w:bookmarkStart w:id="44" w:name="_Toc479532290"/>
+      <w:bookmarkStart w:id="45" w:name="_Toc479532290"/>
       <w:r>
         <w:rPr/>
         <w:t>Sample Effects</w:t>
       </w:r>
-      <w:bookmarkEnd w:id="44"/>
+      <w:bookmarkEnd w:id="45"/>
     </w:p>
     <w:p>
       <w:pPr>
@@ -31375,7 +31874,7 @@
         <w:docPartGallery w:val="Page Numbers (Bottom of Page)"/>
         <w:docPartUnique w:val="true"/>
       </w:docPartObj>
-      <w:id w:val="1710245226"/>
+      <w:id w:val="513186982"/>
     </w:sdtPr>
     <w:sdtContent>
       <w:p>
@@ -31398,7 +31897,7 @@
         </w:r>
         <w:r>
           <w:rPr/>
-          <w:t>28</w:t>
+          <w:t>38</w:t>
         </w:r>
         <w:r>
           <w:rPr/>
@@ -32870,6 +33369,74 @@
     <w:qFormat/>
     <w:rPr/>
   </w:style>
+  <w:style w:type="character" w:styleId="ListLabel90">
+    <w:name w:val="ListLabel 90"/>
+    <w:qFormat/>
+    <w:rPr>
+      <w:rFonts w:cs="Symbol"/>
+    </w:rPr>
+  </w:style>
+  <w:style w:type="character" w:styleId="ListLabel91">
+    <w:name w:val="ListLabel 91"/>
+    <w:qFormat/>
+    <w:rPr>
+      <w:rFonts w:cs="Courier New"/>
+    </w:rPr>
+  </w:style>
+  <w:style w:type="character" w:styleId="ListLabel92">
+    <w:name w:val="ListLabel 92"/>
+    <w:qFormat/>
+    <w:rPr>
+      <w:rFonts w:cs="Wingdings"/>
+    </w:rPr>
+  </w:style>
+  <w:style w:type="character" w:styleId="ListLabel93">
+    <w:name w:val="ListLabel 93"/>
+    <w:qFormat/>
+    <w:rPr>
+      <w:rFonts w:cs="Symbol"/>
+    </w:rPr>
+  </w:style>
+  <w:style w:type="character" w:styleId="ListLabel94">
+    <w:name w:val="ListLabel 94"/>
+    <w:qFormat/>
+    <w:rPr>
+      <w:rFonts w:cs="Courier New"/>
+    </w:rPr>
+  </w:style>
+  <w:style w:type="character" w:styleId="ListLabel95">
+    <w:name w:val="ListLabel 95"/>
+    <w:qFormat/>
+    <w:rPr>
+      <w:rFonts w:cs="Wingdings"/>
+    </w:rPr>
+  </w:style>
+  <w:style w:type="character" w:styleId="ListLabel96">
+    <w:name w:val="ListLabel 96"/>
+    <w:qFormat/>
+    <w:rPr>
+      <w:rFonts w:cs="Symbol"/>
+    </w:rPr>
+  </w:style>
+  <w:style w:type="character" w:styleId="ListLabel97">
+    <w:name w:val="ListLabel 97"/>
+    <w:qFormat/>
+    <w:rPr>
+      <w:rFonts w:cs="Courier New"/>
+    </w:rPr>
+  </w:style>
+  <w:style w:type="character" w:styleId="ListLabel98">
+    <w:name w:val="ListLabel 98"/>
+    <w:qFormat/>
+    <w:rPr>
+      <w:rFonts w:cs="Wingdings"/>
+    </w:rPr>
+  </w:style>
+  <w:style w:type="character" w:styleId="ListLabel99">
+    <w:name w:val="ListLabel 99"/>
+    <w:qFormat/>
+    <w:rPr/>
+  </w:style>
   <w:style w:type="paragraph" w:styleId="Heading">
     <w:name w:val="Heading"/>
     <w:basedOn w:val="Normal"/>

--- a/Nu/Nu.Documentation/Nu Game Engine.docx
+++ b/Nu/Nu.Documentation/Nu Game Engine.docx
@@ -12050,7 +12050,7 @@
           <w:sz w:val="14"/>
           <w:highlight w:val="white"/>
         </w:rPr>
-        <w:t>// World.monitor functions as well as the event address operators '-&gt;-' and its ilk</w:t>
+        <w:t>// World.monitor functions as well as the event address operators '--&gt;' and its ilk</w:t>
       </w:r>
     </w:p>
     <w:p>
@@ -12155,7 +12155,7 @@
           <w:sz w:val="14"/>
           <w:highlight w:val="white"/>
         </w:rPr>
-        <w:t xml:space="preserve">.Select -&gt;- </w:t>
+        <w:t xml:space="preserve">.Select --&gt; </w:t>
       </w:r>
       <w:r>
         <w:rPr>
@@ -12346,7 +12346,7 @@
           <w:sz w:val="14"/>
           <w:highlight w:val="white"/>
         </w:rPr>
-        <w:t xml:space="preserve">.Click -&gt;- </w:t>
+        <w:t xml:space="preserve">.Click --&gt; </w:t>
       </w:r>
       <w:r>
         <w:rPr>
@@ -12573,7 +12573,7 @@
           <w:sz w:val="14"/>
           <w:highlight w:val="white"/>
         </w:rPr>
-        <w:t xml:space="preserve">.Click -&gt;- </w:t>
+        <w:t xml:space="preserve">.Click --&gt; </w:t>
       </w:r>
       <w:r>
         <w:rPr>
@@ -12764,7 +12764,7 @@
           <w:sz w:val="14"/>
           <w:highlight w:val="white"/>
         </w:rPr>
-        <w:t xml:space="preserve">.Click -&gt;- </w:t>
+        <w:t xml:space="preserve">.Click --&gt; </w:t>
       </w:r>
       <w:r>
         <w:rPr>
@@ -13129,7 +13129,7 @@
           <w:sz w:val="14"/>
           <w:highlight w:val="white"/>
         </w:rPr>
-        <w:t xml:space="preserve">.Click -&gt;- </w:t>
+        <w:t xml:space="preserve">.Click --&gt; </w:t>
       </w:r>
       <w:r>
         <w:rPr>
@@ -13512,7 +13512,7 @@
           <w:sz w:val="14"/>
           <w:highlight w:val="white"/>
         </w:rPr>
-        <w:t xml:space="preserve">.Click -&gt;- </w:t>
+        <w:t xml:space="preserve">.Click --&gt; </w:t>
       </w:r>
       <w:r>
         <w:rPr>
@@ -19204,17 +19204,7 @@
           <w:szCs w:val="19"/>
           <w:highlight w:val="white"/>
         </w:rPr>
-        <w:t xml:space="preserve"> </w:t>
-      </w:r>
-      <w:r>
-        <w:rPr>
-          <w:rFonts w:cs="Consolas" w:ascii="Consolas" w:hAnsi="Consolas"/>
-          <w:color w:val="000000"/>
-          <w:sz w:val="16"/>
-          <w:szCs w:val="19"/>
-          <w:highlight w:val="white"/>
-        </w:rPr>
-        <w:t>Entity.</w:t>
+        <w:t xml:space="preserve"> Entity.</w:t>
       </w:r>
       <w:r>
         <w:rPr>
@@ -21427,43 +21417,7 @@
           <w:sz w:val="12"/>
           <w:highlight w:val="white"/>
         </w:rPr>
-        <w:t>[</w:t>
-      </w:r>
-      <w:r>
-        <w:rPr>
-          <w:rFonts w:cs="Consolas" w:ascii="Consolas" w:hAnsi="Consolas"/>
-          <w:color w:val="000000"/>
-          <w:sz w:val="12"/>
-          <w:highlight w:val="white"/>
-        </w:rPr>
-        <w:t>v</w:t>
-      </w:r>
-      <w:r>
-        <w:rPr>
-          <w:rFonts w:cs="Consolas" w:ascii="Consolas" w:hAnsi="Consolas"/>
-          <w:color w:val="000000"/>
-          <w:sz w:val="12"/>
-          <w:highlight w:val="white"/>
-        </w:rPr>
-        <w:t xml:space="preserve">ariable </w:t>
-      </w:r>
-      <w:r>
-        <w:rPr>
-          <w:rFonts w:cs="Consolas" w:ascii="Consolas" w:hAnsi="Consolas"/>
-          <w:color w:val="000000"/>
-          <w:sz w:val="12"/>
-          <w:highlight w:val="white"/>
-        </w:rPr>
-        <w:t>Entity.</w:t>
-      </w:r>
-      <w:r>
-        <w:rPr>
-          <w:rFonts w:cs="Consolas" w:ascii="Consolas" w:hAnsi="Consolas"/>
-          <w:color w:val="000000"/>
-          <w:sz w:val="12"/>
-          <w:highlight w:val="white"/>
-        </w:rPr>
-        <w:t xml:space="preserve">MinorId ^ </w:t>
+        <w:t xml:space="preserve">[variable Entity.MinorId ^ </w:t>
       </w:r>
       <w:r>
         <w:rPr>
@@ -21542,8 +21496,15 @@
           <w:sz w:val="12"/>
           <w:highlight w:val="white"/>
         </w:rPr>
-        <w:t>define Entity.</w:t>
-      </w:r>
+        <w:t>define Entity.BodyType Dynamic</w:t>
+      </w:r>
+    </w:p>
+    <w:p>
+      <w:pPr>
+        <w:pStyle w:val="Normal"/>
+        <w:spacing w:lineRule="auto" w:line="240" w:before="0" w:after="0"/>
+        <w:rPr/>
+      </w:pPr>
       <w:r>
         <w:rPr>
           <w:rFonts w:cs="Consolas" w:ascii="Consolas" w:hAnsi="Consolas"/>
@@ -21551,15 +21512,8 @@
           <w:sz w:val="12"/>
           <w:highlight w:val="white"/>
         </w:rPr>
-        <w:t>BodyType Dynamic</w:t>
-      </w:r>
-    </w:p>
-    <w:p>
-      <w:pPr>
-        <w:pStyle w:val="Normal"/>
-        <w:spacing w:lineRule="auto" w:line="240" w:before="0" w:after="0"/>
-        <w:rPr/>
-      </w:pPr>
+        <w:t xml:space="preserve">             </w:t>
+      </w:r>
       <w:r>
         <w:rPr>
           <w:rFonts w:cs="Consolas" w:ascii="Consolas" w:hAnsi="Consolas"/>
@@ -21567,25 +21521,7 @@
           <w:sz w:val="12"/>
           <w:highlight w:val="white"/>
         </w:rPr>
-        <w:t xml:space="preserve">             </w:t>
-      </w:r>
-      <w:r>
-        <w:rPr>
-          <w:rFonts w:cs="Consolas" w:ascii="Consolas" w:hAnsi="Consolas"/>
-          <w:color w:val="000000"/>
-          <w:sz w:val="12"/>
-          <w:highlight w:val="white"/>
-        </w:rPr>
-        <w:t>define Entity.</w:t>
-      </w:r>
-      <w:r>
-        <w:rPr>
-          <w:rFonts w:cs="Consolas" w:ascii="Consolas" w:hAnsi="Consolas"/>
-          <w:color w:val="000000"/>
-          <w:sz w:val="12"/>
-          <w:highlight w:val="white"/>
-        </w:rPr>
-        <w:t xml:space="preserve">Awake </w:t>
+        <w:t xml:space="preserve">define Entity.Awake </w:t>
       </w:r>
       <w:r>
         <w:rPr>
@@ -21619,16 +21555,7 @@
           <w:sz w:val="12"/>
           <w:highlight w:val="white"/>
         </w:rPr>
-        <w:t>define Entity.</w:t>
-      </w:r>
-      <w:r>
-        <w:rPr>
-          <w:rFonts w:cs="Consolas" w:ascii="Consolas" w:hAnsi="Consolas"/>
-          <w:color w:val="000000"/>
-          <w:sz w:val="12"/>
-          <w:highlight w:val="white"/>
-        </w:rPr>
-        <w:t xml:space="preserve">Density </w:t>
+        <w:t xml:space="preserve">define Entity.Density </w:t>
       </w:r>
       <w:r>
         <w:rPr>
@@ -21689,8 +21616,15 @@
           <w:sz w:val="12"/>
           <w:highlight w:val="white"/>
         </w:rPr>
-        <w:t>define Entity.</w:t>
-      </w:r>
+        <w:t>define Entity.Friction 0.0f</w:t>
+      </w:r>
+    </w:p>
+    <w:p>
+      <w:pPr>
+        <w:pStyle w:val="Normal"/>
+        <w:spacing w:lineRule="auto" w:line="240" w:before="0" w:after="0"/>
+        <w:rPr/>
+      </w:pPr>
       <w:r>
         <w:rPr>
           <w:rFonts w:cs="Consolas" w:ascii="Consolas" w:hAnsi="Consolas"/>
@@ -21698,15 +21632,8 @@
           <w:sz w:val="12"/>
           <w:highlight w:val="white"/>
         </w:rPr>
-        <w:t>Friction 0.0f</w:t>
-      </w:r>
-    </w:p>
-    <w:p>
-      <w:pPr>
-        <w:pStyle w:val="Normal"/>
-        <w:spacing w:lineRule="auto" w:line="240" w:before="0" w:after="0"/>
-        <w:rPr/>
-      </w:pPr>
+        <w:t xml:space="preserve">             </w:t>
+      </w:r>
       <w:r>
         <w:rPr>
           <w:rFonts w:cs="Consolas" w:ascii="Consolas" w:hAnsi="Consolas"/>
@@ -21714,6 +21641,22 @@
           <w:sz w:val="12"/>
           <w:highlight w:val="white"/>
         </w:rPr>
+        <w:t>define Entity.Restitution 0.0f</w:t>
+      </w:r>
+    </w:p>
+    <w:p>
+      <w:pPr>
+        <w:pStyle w:val="Normal"/>
+        <w:spacing w:lineRule="auto" w:line="240" w:before="0" w:after="0"/>
+        <w:rPr/>
+      </w:pPr>
+      <w:r>
+        <w:rPr>
+          <w:rFonts w:cs="Consolas" w:ascii="Consolas" w:hAnsi="Consolas"/>
+          <w:color w:val="000000"/>
+          <w:sz w:val="12"/>
+          <w:highlight w:val="white"/>
+        </w:rPr>
         <w:t xml:space="preserve">             </w:t>
       </w:r>
       <w:r>
@@ -21723,50 +21666,7 @@
           <w:sz w:val="12"/>
           <w:highlight w:val="white"/>
         </w:rPr>
-        <w:t>define Entity.</w:t>
-      </w:r>
-      <w:r>
-        <w:rPr>
-          <w:rFonts w:cs="Consolas" w:ascii="Consolas" w:hAnsi="Consolas"/>
-          <w:color w:val="000000"/>
-          <w:sz w:val="12"/>
-          <w:highlight w:val="white"/>
-        </w:rPr>
-        <w:t>Restitution 0.0f</w:t>
-      </w:r>
-    </w:p>
-    <w:p>
-      <w:pPr>
-        <w:pStyle w:val="Normal"/>
-        <w:spacing w:lineRule="auto" w:line="240" w:before="0" w:after="0"/>
-        <w:rPr/>
-      </w:pPr>
-      <w:r>
-        <w:rPr>
-          <w:rFonts w:cs="Consolas" w:ascii="Consolas" w:hAnsi="Consolas"/>
-          <w:color w:val="000000"/>
-          <w:sz w:val="12"/>
-          <w:highlight w:val="white"/>
-        </w:rPr>
-        <w:t xml:space="preserve">             </w:t>
-      </w:r>
-      <w:r>
-        <w:rPr>
-          <w:rFonts w:cs="Consolas" w:ascii="Consolas" w:hAnsi="Consolas"/>
-          <w:color w:val="000000"/>
-          <w:sz w:val="12"/>
-          <w:highlight w:val="white"/>
-        </w:rPr>
-        <w:t>define Entity.</w:t>
-      </w:r>
-      <w:r>
-        <w:rPr>
-          <w:rFonts w:cs="Consolas" w:ascii="Consolas" w:hAnsi="Consolas"/>
-          <w:color w:val="000000"/>
-          <w:sz w:val="12"/>
-          <w:highlight w:val="white"/>
-        </w:rPr>
-        <w:t xml:space="preserve">FixedRotation </w:t>
+        <w:t xml:space="preserve">define Entity.FixedRotation </w:t>
       </w:r>
       <w:r>
         <w:rPr>
@@ -21800,8 +21700,15 @@
           <w:sz w:val="12"/>
           <w:highlight w:val="white"/>
         </w:rPr>
-        <w:t>define Entity.</w:t>
-      </w:r>
+        <w:t>define Entity.AngularVelocity 0.0f</w:t>
+      </w:r>
+    </w:p>
+    <w:p>
+      <w:pPr>
+        <w:pStyle w:val="Normal"/>
+        <w:spacing w:lineRule="auto" w:line="240" w:before="0" w:after="0"/>
+        <w:rPr/>
+      </w:pPr>
       <w:r>
         <w:rPr>
           <w:rFonts w:cs="Consolas" w:ascii="Consolas" w:hAnsi="Consolas"/>
@@ -21809,15 +21716,8 @@
           <w:sz w:val="12"/>
           <w:highlight w:val="white"/>
         </w:rPr>
-        <w:t>AngularVelocity 0.0f</w:t>
-      </w:r>
-    </w:p>
-    <w:p>
-      <w:pPr>
-        <w:pStyle w:val="Normal"/>
-        <w:spacing w:lineRule="auto" w:line="240" w:before="0" w:after="0"/>
-        <w:rPr/>
-      </w:pPr>
+        <w:t xml:space="preserve">             </w:t>
+      </w:r>
       <w:r>
         <w:rPr>
           <w:rFonts w:cs="Consolas" w:ascii="Consolas" w:hAnsi="Consolas"/>
@@ -21825,6 +21725,22 @@
           <w:sz w:val="12"/>
           <w:highlight w:val="white"/>
         </w:rPr>
+        <w:t>define Entity.AngularDamping 1.0f</w:t>
+      </w:r>
+    </w:p>
+    <w:p>
+      <w:pPr>
+        <w:pStyle w:val="Normal"/>
+        <w:spacing w:lineRule="auto" w:line="240" w:before="0" w:after="0"/>
+        <w:rPr/>
+      </w:pPr>
+      <w:r>
+        <w:rPr>
+          <w:rFonts w:cs="Consolas" w:ascii="Consolas" w:hAnsi="Consolas"/>
+          <w:color w:val="000000"/>
+          <w:sz w:val="12"/>
+          <w:highlight w:val="white"/>
+        </w:rPr>
         <w:t xml:space="preserve">             </w:t>
       </w:r>
       <w:r>
@@ -21834,50 +21750,7 @@
           <w:sz w:val="12"/>
           <w:highlight w:val="white"/>
         </w:rPr>
-        <w:t>define Entity.</w:t>
-      </w:r>
-      <w:r>
-        <w:rPr>
-          <w:rFonts w:cs="Consolas" w:ascii="Consolas" w:hAnsi="Consolas"/>
-          <w:color w:val="000000"/>
-          <w:sz w:val="12"/>
-          <w:highlight w:val="white"/>
-        </w:rPr>
-        <w:t>AngularDamping 1.0f</w:t>
-      </w:r>
-    </w:p>
-    <w:p>
-      <w:pPr>
-        <w:pStyle w:val="Normal"/>
-        <w:spacing w:lineRule="auto" w:line="240" w:before="0" w:after="0"/>
-        <w:rPr/>
-      </w:pPr>
-      <w:r>
-        <w:rPr>
-          <w:rFonts w:cs="Consolas" w:ascii="Consolas" w:hAnsi="Consolas"/>
-          <w:color w:val="000000"/>
-          <w:sz w:val="12"/>
-          <w:highlight w:val="white"/>
-        </w:rPr>
-        <w:t xml:space="preserve">             </w:t>
-      </w:r>
-      <w:r>
-        <w:rPr>
-          <w:rFonts w:cs="Consolas" w:ascii="Consolas" w:hAnsi="Consolas"/>
-          <w:color w:val="000000"/>
-          <w:sz w:val="12"/>
-          <w:highlight w:val="white"/>
-        </w:rPr>
-        <w:t>define Entity.</w:t>
-      </w:r>
-      <w:r>
-        <w:rPr>
-          <w:rFonts w:cs="Consolas" w:ascii="Consolas" w:hAnsi="Consolas"/>
-          <w:color w:val="000000"/>
-          <w:sz w:val="12"/>
-          <w:highlight w:val="white"/>
-        </w:rPr>
-        <w:t xml:space="preserve">LinearVelocity </w:t>
+        <w:t xml:space="preserve">define Entity.LinearVelocity </w:t>
       </w:r>
       <w:r>
         <w:rPr>
@@ -21920,8 +21793,15 @@
           <w:sz w:val="12"/>
           <w:highlight w:val="white"/>
         </w:rPr>
-        <w:t>define Entity.</w:t>
-      </w:r>
+        <w:t>define Entity.LinearDamping 1.0f</w:t>
+      </w:r>
+    </w:p>
+    <w:p>
+      <w:pPr>
+        <w:pStyle w:val="Normal"/>
+        <w:spacing w:lineRule="auto" w:line="240" w:before="0" w:after="0"/>
+        <w:rPr/>
+      </w:pPr>
       <w:r>
         <w:rPr>
           <w:rFonts w:cs="Consolas" w:ascii="Consolas" w:hAnsi="Consolas"/>
@@ -21929,15 +21809,8 @@
           <w:sz w:val="12"/>
           <w:highlight w:val="white"/>
         </w:rPr>
-        <w:t>LinearDamping 1.0f</w:t>
-      </w:r>
-    </w:p>
-    <w:p>
-      <w:pPr>
-        <w:pStyle w:val="Normal"/>
-        <w:spacing w:lineRule="auto" w:line="240" w:before="0" w:after="0"/>
-        <w:rPr/>
-      </w:pPr>
+        <w:t xml:space="preserve">             </w:t>
+      </w:r>
       <w:r>
         <w:rPr>
           <w:rFonts w:cs="Consolas" w:ascii="Consolas" w:hAnsi="Consolas"/>
@@ -21945,6 +21818,22 @@
           <w:sz w:val="12"/>
           <w:highlight w:val="white"/>
         </w:rPr>
+        <w:t>define Entity.GravityScale 1.0f</w:t>
+      </w:r>
+    </w:p>
+    <w:p>
+      <w:pPr>
+        <w:pStyle w:val="Normal"/>
+        <w:spacing w:lineRule="auto" w:line="240" w:before="0" w:after="0"/>
+        <w:rPr/>
+      </w:pPr>
+      <w:r>
+        <w:rPr>
+          <w:rFonts w:cs="Consolas" w:ascii="Consolas" w:hAnsi="Consolas"/>
+          <w:color w:val="000000"/>
+          <w:sz w:val="12"/>
+          <w:highlight w:val="white"/>
+        </w:rPr>
         <w:t xml:space="preserve">             </w:t>
       </w:r>
       <w:r>
@@ -21954,50 +21843,7 @@
           <w:sz w:val="12"/>
           <w:highlight w:val="white"/>
         </w:rPr>
-        <w:t>define Entity.</w:t>
-      </w:r>
-      <w:r>
-        <w:rPr>
-          <w:rFonts w:cs="Consolas" w:ascii="Consolas" w:hAnsi="Consolas"/>
-          <w:color w:val="000000"/>
-          <w:sz w:val="12"/>
-          <w:highlight w:val="white"/>
-        </w:rPr>
-        <w:t>GravityScale 1.0f</w:t>
-      </w:r>
-    </w:p>
-    <w:p>
-      <w:pPr>
-        <w:pStyle w:val="Normal"/>
-        <w:spacing w:lineRule="auto" w:line="240" w:before="0" w:after="0"/>
-        <w:rPr/>
-      </w:pPr>
-      <w:r>
-        <w:rPr>
-          <w:rFonts w:cs="Consolas" w:ascii="Consolas" w:hAnsi="Consolas"/>
-          <w:color w:val="000000"/>
-          <w:sz w:val="12"/>
-          <w:highlight w:val="white"/>
-        </w:rPr>
-        <w:t xml:space="preserve">             </w:t>
-      </w:r>
-      <w:r>
-        <w:rPr>
-          <w:rFonts w:cs="Consolas" w:ascii="Consolas" w:hAnsi="Consolas"/>
-          <w:color w:val="000000"/>
-          <w:sz w:val="12"/>
-          <w:highlight w:val="white"/>
-        </w:rPr>
-        <w:t>define Entity.</w:t>
-      </w:r>
-      <w:r>
-        <w:rPr>
-          <w:rFonts w:cs="Consolas" w:ascii="Consolas" w:hAnsi="Consolas"/>
-          <w:color w:val="000000"/>
-          <w:sz w:val="12"/>
-          <w:highlight w:val="white"/>
-        </w:rPr>
-        <w:t xml:space="preserve">CollisionCategories </w:t>
+        <w:t xml:space="preserve">define Entity.CollisionCategories </w:t>
       </w:r>
       <w:r>
         <w:rPr>
@@ -22031,16 +21877,7 @@
           <w:sz w:val="12"/>
           <w:highlight w:val="white"/>
         </w:rPr>
-        <w:t>define Entity.</w:t>
-      </w:r>
-      <w:r>
-        <w:rPr>
-          <w:rFonts w:cs="Consolas" w:ascii="Consolas" w:hAnsi="Consolas"/>
-          <w:color w:val="000000"/>
-          <w:sz w:val="12"/>
-          <w:highlight w:val="white"/>
-        </w:rPr>
-        <w:t xml:space="preserve">CollisionMask </w:t>
+        <w:t xml:space="preserve">define Entity.CollisionMask </w:t>
       </w:r>
       <w:r>
         <w:rPr>
@@ -22074,16 +21911,7 @@
           <w:sz w:val="12"/>
           <w:highlight w:val="white"/>
         </w:rPr>
-        <w:t>define Entity.</w:t>
-      </w:r>
-      <w:r>
-        <w:rPr>
-          <w:rFonts w:cs="Consolas" w:ascii="Consolas" w:hAnsi="Consolas"/>
-          <w:color w:val="000000"/>
-          <w:sz w:val="12"/>
-          <w:highlight w:val="white"/>
-        </w:rPr>
-        <w:t xml:space="preserve">CollisionExpr </w:t>
+        <w:t xml:space="preserve">define Entity.CollisionExpr </w:t>
       </w:r>
       <w:r>
         <w:rPr>
@@ -22117,16 +21945,7 @@
           <w:sz w:val="12"/>
           <w:highlight w:val="white"/>
         </w:rPr>
-        <w:t>define Entity.</w:t>
-      </w:r>
-      <w:r>
-        <w:rPr>
-          <w:rFonts w:cs="Consolas" w:ascii="Consolas" w:hAnsi="Consolas"/>
-          <w:color w:val="000000"/>
-          <w:sz w:val="12"/>
-          <w:highlight w:val="white"/>
-        </w:rPr>
-        <w:t xml:space="preserve">IsBullet </w:t>
+        <w:t xml:space="preserve">define Entity.IsBullet </w:t>
       </w:r>
       <w:r>
         <w:rPr>
@@ -22160,16 +21979,7 @@
           <w:sz w:val="12"/>
           <w:highlight w:val="white"/>
         </w:rPr>
-        <w:t>define Entity.</w:t>
-      </w:r>
-      <w:r>
-        <w:rPr>
-          <w:rFonts w:cs="Consolas" w:ascii="Consolas" w:hAnsi="Consolas"/>
-          <w:color w:val="000000"/>
-          <w:sz w:val="12"/>
-          <w:highlight w:val="white"/>
-        </w:rPr>
-        <w:t xml:space="preserve">IsSensor </w:t>
+        <w:t xml:space="preserve">define Entity.IsSensor </w:t>
       </w:r>
       <w:r>
         <w:rPr>
@@ -23720,8 +23530,8 @@
         <w:pStyle w:val="Heading2"/>
         <w:rPr/>
       </w:pPr>
-      <w:bookmarkStart w:id="26" w:name="_Toc479532273"/>
-      <w:bookmarkStart w:id="27" w:name="_Toc393392930"/>
+      <w:bookmarkStart w:id="26" w:name="_Toc393392930"/>
+      <w:bookmarkStart w:id="27" w:name="_Toc479532273"/>
       <w:r>
         <w:rPr/>
         <w:t>Bullets and the BulletDispatcher</w:t>
@@ -25698,25 +25508,7 @@
           <w:sz w:val="14"/>
           <w:highlight w:val="white"/>
         </w:rPr>
-        <w:t>d</w:t>
-      </w:r>
-      <w:r>
-        <w:rPr>
-          <w:rFonts w:cs="Consolas" w:ascii="Consolas" w:hAnsi="Consolas"/>
-          <w:color w:val="000000"/>
-          <w:sz w:val="14"/>
-          <w:highlight w:val="white"/>
-        </w:rPr>
-        <w:t xml:space="preserve">efine </w:t>
-      </w:r>
-      <w:r>
-        <w:rPr>
-          <w:rFonts w:cs="Consolas" w:ascii="Consolas" w:hAnsi="Consolas"/>
-          <w:color w:val="000000"/>
-          <w:sz w:val="14"/>
-          <w:highlight w:val="white"/>
-        </w:rPr>
-        <w:t>Entity.</w:t>
+        <w:t>define Entity.</w:t>
       </w:r>
       <w:bookmarkEnd w:id="30"/>
       <w:r>
@@ -25769,34 +25561,7 @@
           <w:sz w:val="14"/>
           <w:highlight w:val="white"/>
         </w:rPr>
-        <w:t>d</w:t>
-      </w:r>
-      <w:r>
-        <w:rPr>
-          <w:rFonts w:cs="Consolas" w:ascii="Consolas" w:hAnsi="Consolas"/>
-          <w:color w:val="000000"/>
-          <w:sz w:val="14"/>
-          <w:highlight w:val="white"/>
-        </w:rPr>
-        <w:t xml:space="preserve">efine </w:t>
-      </w:r>
-      <w:r>
-        <w:rPr>
-          <w:rFonts w:cs="Consolas" w:ascii="Consolas" w:hAnsi="Consolas"/>
-          <w:color w:val="000000"/>
-          <w:sz w:val="14"/>
-          <w:highlight w:val="white"/>
-        </w:rPr>
-        <w:t>Entity.</w:t>
-      </w:r>
-      <w:r>
-        <w:rPr>
-          <w:rFonts w:cs="Consolas" w:ascii="Consolas" w:hAnsi="Consolas"/>
-          <w:color w:val="000000"/>
-          <w:sz w:val="14"/>
-          <w:highlight w:val="white"/>
-        </w:rPr>
-        <w:t>Density 0.25f</w:t>
+        <w:t>define Entity.Density 0.25f</w:t>
       </w:r>
     </w:p>
     <w:p>
@@ -25821,34 +25586,7 @@
           <w:sz w:val="14"/>
           <w:highlight w:val="white"/>
         </w:rPr>
-        <w:t>d</w:t>
-      </w:r>
-      <w:r>
-        <w:rPr>
-          <w:rFonts w:cs="Consolas" w:ascii="Consolas" w:hAnsi="Consolas"/>
-          <w:color w:val="000000"/>
-          <w:sz w:val="14"/>
-          <w:highlight w:val="white"/>
-        </w:rPr>
-        <w:t xml:space="preserve">efine </w:t>
-      </w:r>
-      <w:r>
-        <w:rPr>
-          <w:rFonts w:cs="Consolas" w:ascii="Consolas" w:hAnsi="Consolas"/>
-          <w:color w:val="000000"/>
-          <w:sz w:val="14"/>
-          <w:highlight w:val="white"/>
-        </w:rPr>
-        <w:t>Entity.</w:t>
-      </w:r>
-      <w:r>
-        <w:rPr>
-          <w:rFonts w:cs="Consolas" w:ascii="Consolas" w:hAnsi="Consolas"/>
-          <w:color w:val="000000"/>
-          <w:sz w:val="14"/>
-          <w:highlight w:val="white"/>
-        </w:rPr>
-        <w:t>Restitution 0.5f</w:t>
+        <w:t>define Entity.Restitution 0.5f</w:t>
       </w:r>
     </w:p>
     <w:p>
@@ -25873,34 +25611,7 @@
           <w:sz w:val="14"/>
           <w:highlight w:val="white"/>
         </w:rPr>
-        <w:t>d</w:t>
-      </w:r>
-      <w:r>
-        <w:rPr>
-          <w:rFonts w:cs="Consolas" w:ascii="Consolas" w:hAnsi="Consolas"/>
-          <w:color w:val="000000"/>
-          <w:sz w:val="14"/>
-          <w:highlight w:val="white"/>
-        </w:rPr>
-        <w:t xml:space="preserve">efine </w:t>
-      </w:r>
-      <w:r>
-        <w:rPr>
-          <w:rFonts w:cs="Consolas" w:ascii="Consolas" w:hAnsi="Consolas"/>
-          <w:color w:val="000000"/>
-          <w:sz w:val="14"/>
-          <w:highlight w:val="white"/>
-        </w:rPr>
-        <w:t>Entity.</w:t>
-      </w:r>
-      <w:r>
-        <w:rPr>
-          <w:rFonts w:cs="Consolas" w:ascii="Consolas" w:hAnsi="Consolas"/>
-          <w:color w:val="000000"/>
-          <w:sz w:val="14"/>
-          <w:highlight w:val="white"/>
-        </w:rPr>
-        <w:t>LinearDamping 0.0f</w:t>
+        <w:t>define Entity.LinearDamping 0.0f</w:t>
       </w:r>
     </w:p>
     <w:p>
@@ -25925,34 +25636,7 @@
           <w:sz w:val="14"/>
           <w:highlight w:val="white"/>
         </w:rPr>
-        <w:t>d</w:t>
-      </w:r>
-      <w:r>
-        <w:rPr>
-          <w:rFonts w:cs="Consolas" w:ascii="Consolas" w:hAnsi="Consolas"/>
-          <w:color w:val="000000"/>
-          <w:sz w:val="14"/>
-          <w:highlight w:val="white"/>
-        </w:rPr>
-        <w:t xml:space="preserve">efine </w:t>
-      </w:r>
-      <w:r>
-        <w:rPr>
-          <w:rFonts w:cs="Consolas" w:ascii="Consolas" w:hAnsi="Consolas"/>
-          <w:color w:val="000000"/>
-          <w:sz w:val="14"/>
-          <w:highlight w:val="white"/>
-        </w:rPr>
-        <w:t>Entity.</w:t>
-      </w:r>
-      <w:r>
-        <w:rPr>
-          <w:rFonts w:cs="Consolas" w:ascii="Consolas" w:hAnsi="Consolas"/>
-          <w:color w:val="000000"/>
-          <w:sz w:val="14"/>
-          <w:highlight w:val="white"/>
-        </w:rPr>
-        <w:t>GravityScale 0.0f</w:t>
+        <w:t>define Entity.GravityScale 0.0f</w:t>
       </w:r>
     </w:p>
     <w:p>
@@ -25977,34 +25661,7 @@
           <w:sz w:val="14"/>
           <w:highlight w:val="white"/>
         </w:rPr>
-        <w:t>d</w:t>
-      </w:r>
-      <w:r>
-        <w:rPr>
-          <w:rFonts w:cs="Consolas" w:ascii="Consolas" w:hAnsi="Consolas"/>
-          <w:color w:val="000000"/>
-          <w:sz w:val="14"/>
-          <w:highlight w:val="white"/>
-        </w:rPr>
-        <w:t xml:space="preserve">efine </w:t>
-      </w:r>
-      <w:r>
-        <w:rPr>
-          <w:rFonts w:cs="Consolas" w:ascii="Consolas" w:hAnsi="Consolas"/>
-          <w:color w:val="000000"/>
-          <w:sz w:val="14"/>
-          <w:highlight w:val="white"/>
-        </w:rPr>
-        <w:t>Entity.</w:t>
-      </w:r>
-      <w:r>
-        <w:rPr>
-          <w:rFonts w:cs="Consolas" w:ascii="Consolas" w:hAnsi="Consolas"/>
-          <w:color w:val="000000"/>
-          <w:sz w:val="14"/>
-          <w:highlight w:val="white"/>
-        </w:rPr>
-        <w:t xml:space="preserve">IsBullet </w:t>
+        <w:t xml:space="preserve">define Entity.IsBullet </w:t>
       </w:r>
       <w:r>
         <w:rPr>
@@ -26038,34 +25695,7 @@
           <w:sz w:val="14"/>
           <w:highlight w:val="white"/>
         </w:rPr>
-        <w:t>d</w:t>
-      </w:r>
-      <w:r>
-        <w:rPr>
-          <w:rFonts w:cs="Consolas" w:ascii="Consolas" w:hAnsi="Consolas"/>
-          <w:color w:val="000000"/>
-          <w:sz w:val="14"/>
-          <w:highlight w:val="white"/>
-        </w:rPr>
-        <w:t xml:space="preserve">efine </w:t>
-      </w:r>
-      <w:r>
-        <w:rPr>
-          <w:rFonts w:cs="Consolas" w:ascii="Consolas" w:hAnsi="Consolas"/>
-          <w:color w:val="000000"/>
-          <w:sz w:val="14"/>
-          <w:highlight w:val="white"/>
-        </w:rPr>
-        <w:t>Entity.</w:t>
-      </w:r>
-      <w:r>
-        <w:rPr>
-          <w:rFonts w:cs="Consolas" w:ascii="Consolas" w:hAnsi="Consolas"/>
-          <w:color w:val="000000"/>
-          <w:sz w:val="14"/>
-          <w:highlight w:val="white"/>
-        </w:rPr>
-        <w:t xml:space="preserve">CollisionExpr </w:t>
+        <w:t xml:space="preserve">define Entity.CollisionExpr </w:t>
       </w:r>
       <w:r>
         <w:rPr>
@@ -26099,34 +25729,7 @@
           <w:sz w:val="14"/>
           <w:highlight w:val="white"/>
         </w:rPr>
-        <w:t>d</w:t>
-      </w:r>
-      <w:r>
-        <w:rPr>
-          <w:rFonts w:cs="Consolas" w:ascii="Consolas" w:hAnsi="Consolas"/>
-          <w:color w:val="000000"/>
-          <w:sz w:val="14"/>
-          <w:highlight w:val="white"/>
-        </w:rPr>
-        <w:t xml:space="preserve">efine </w:t>
-      </w:r>
-      <w:r>
-        <w:rPr>
-          <w:rFonts w:cs="Consolas" w:ascii="Consolas" w:hAnsi="Consolas"/>
-          <w:color w:val="000000"/>
-          <w:sz w:val="14"/>
-          <w:highlight w:val="white"/>
-        </w:rPr>
-        <w:t>Entity.</w:t>
-      </w:r>
-      <w:r>
-        <w:rPr>
-          <w:rFonts w:cs="Consolas" w:ascii="Consolas" w:hAnsi="Consolas"/>
-          <w:color w:val="000000"/>
-          <w:sz w:val="14"/>
-          <w:highlight w:val="white"/>
-        </w:rPr>
-        <w:t xml:space="preserve">SpriteImage </w:t>
+        <w:t xml:space="preserve">define Entity.SpriteImage </w:t>
       </w:r>
       <w:r>
         <w:rPr>
@@ -26169,34 +25772,7 @@
           <w:sz w:val="14"/>
           <w:highlight w:val="white"/>
         </w:rPr>
-        <w:t>d</w:t>
-      </w:r>
-      <w:r>
-        <w:rPr>
-          <w:rFonts w:cs="Consolas" w:ascii="Consolas" w:hAnsi="Consolas"/>
-          <w:color w:val="000000"/>
-          <w:sz w:val="14"/>
-          <w:highlight w:val="white"/>
-        </w:rPr>
-        <w:t xml:space="preserve">efine </w:t>
-      </w:r>
-      <w:r>
-        <w:rPr>
-          <w:rFonts w:cs="Consolas" w:ascii="Consolas" w:hAnsi="Consolas"/>
-          <w:color w:val="000000"/>
-          <w:sz w:val="14"/>
-          <w:highlight w:val="white"/>
-        </w:rPr>
-        <w:t>Entity.</w:t>
-      </w:r>
-      <w:r>
-        <w:rPr>
-          <w:rFonts w:cs="Consolas" w:ascii="Consolas" w:hAnsi="Consolas"/>
-          <w:color w:val="000000"/>
-          <w:sz w:val="14"/>
-          <w:highlight w:val="white"/>
-        </w:rPr>
-        <w:t>Age 0L]</w:t>
+        <w:t>define Entity.Age 0L]</w:t>
       </w:r>
     </w:p>
     <w:p>
@@ -26568,7 +26144,7 @@
           <w:sz w:val="14"/>
           <w:highlight w:val="white"/>
         </w:rPr>
-        <w:t>.Collision -&gt;- bullet) bullet</w:t>
+        <w:t>.Collision --&gt; bullet) bullet</w:t>
       </w:r>
     </w:p>
     <w:p>
@@ -27071,43 +26647,7 @@
           <w:sz w:val="14"/>
           <w:highlight w:val="white"/>
         </w:rPr>
-        <w:t>[</w:t>
-      </w:r>
-      <w:r>
-        <w:rPr>
-          <w:rFonts w:cs="Consolas" w:ascii="Consolas" w:hAnsi="Consolas"/>
-          <w:color w:val="000000"/>
-          <w:sz w:val="14"/>
-          <w:highlight w:val="white"/>
-        </w:rPr>
-        <w:t>d</w:t>
-      </w:r>
-      <w:r>
-        <w:rPr>
-          <w:rFonts w:cs="Consolas" w:ascii="Consolas" w:hAnsi="Consolas"/>
-          <w:color w:val="000000"/>
-          <w:sz w:val="14"/>
-          <w:highlight w:val="white"/>
-        </w:rPr>
-        <w:t xml:space="preserve">efine </w:t>
-      </w:r>
-      <w:r>
-        <w:rPr>
-          <w:rFonts w:cs="Consolas" w:ascii="Consolas" w:hAnsi="Consolas"/>
-          <w:color w:val="000000"/>
-          <w:sz w:val="14"/>
-          <w:highlight w:val="white"/>
-        </w:rPr>
-        <w:t>Entity.</w:t>
-      </w:r>
-      <w:r>
-        <w:rPr>
-          <w:rFonts w:cs="Consolas" w:ascii="Consolas" w:hAnsi="Consolas"/>
-          <w:color w:val="000000"/>
-          <w:sz w:val="14"/>
-          <w:highlight w:val="white"/>
-        </w:rPr>
-        <w:t xml:space="preserve">Size ^ </w:t>
+        <w:t xml:space="preserve">[define Entity.Size ^ </w:t>
       </w:r>
       <w:r>
         <w:rPr>
@@ -27150,34 +26690,7 @@
           <w:sz w:val="14"/>
           <w:highlight w:val="white"/>
         </w:rPr>
-        <w:t>d</w:t>
-      </w:r>
-      <w:r>
-        <w:rPr>
-          <w:rFonts w:cs="Consolas" w:ascii="Consolas" w:hAnsi="Consolas"/>
-          <w:color w:val="000000"/>
-          <w:sz w:val="14"/>
-          <w:highlight w:val="white"/>
-        </w:rPr>
-        <w:t xml:space="preserve">efine </w:t>
-      </w:r>
-      <w:r>
-        <w:rPr>
-          <w:rFonts w:cs="Consolas" w:ascii="Consolas" w:hAnsi="Consolas"/>
-          <w:color w:val="000000"/>
-          <w:sz w:val="14"/>
-          <w:highlight w:val="white"/>
-        </w:rPr>
-        <w:t>Entity.</w:t>
-      </w:r>
-      <w:r>
-        <w:rPr>
-          <w:rFonts w:cs="Consolas" w:ascii="Consolas" w:hAnsi="Consolas"/>
-          <w:color w:val="000000"/>
-          <w:sz w:val="14"/>
-          <w:highlight w:val="white"/>
-        </w:rPr>
-        <w:t>Density 0.25f</w:t>
+        <w:t>define Entity.Density 0.25f</w:t>
       </w:r>
     </w:p>
     <w:p>
@@ -27202,34 +26715,7 @@
           <w:sz w:val="14"/>
           <w:highlight w:val="white"/>
         </w:rPr>
-        <w:t>d</w:t>
-      </w:r>
-      <w:r>
-        <w:rPr>
-          <w:rFonts w:cs="Consolas" w:ascii="Consolas" w:hAnsi="Consolas"/>
-          <w:color w:val="000000"/>
-          <w:sz w:val="14"/>
-          <w:highlight w:val="white"/>
-        </w:rPr>
-        <w:t xml:space="preserve">efine </w:t>
-      </w:r>
-      <w:r>
-        <w:rPr>
-          <w:rFonts w:cs="Consolas" w:ascii="Consolas" w:hAnsi="Consolas"/>
-          <w:color w:val="000000"/>
-          <w:sz w:val="14"/>
-          <w:highlight w:val="white"/>
-        </w:rPr>
-        <w:t>Entity.</w:t>
-      </w:r>
-      <w:r>
-        <w:rPr>
-          <w:rFonts w:cs="Consolas" w:ascii="Consolas" w:hAnsi="Consolas"/>
-          <w:color w:val="000000"/>
-          <w:sz w:val="14"/>
-          <w:highlight w:val="white"/>
-        </w:rPr>
-        <w:t>Restitution 0.5f</w:t>
+        <w:t>define Entity.Restitution 0.5f</w:t>
       </w:r>
     </w:p>
     <w:p>
@@ -27254,34 +26740,7 @@
           <w:sz w:val="14"/>
           <w:highlight w:val="white"/>
         </w:rPr>
-        <w:t>d</w:t>
-      </w:r>
-      <w:r>
-        <w:rPr>
-          <w:rFonts w:cs="Consolas" w:ascii="Consolas" w:hAnsi="Consolas"/>
-          <w:color w:val="000000"/>
-          <w:sz w:val="14"/>
-          <w:highlight w:val="white"/>
-        </w:rPr>
-        <w:t xml:space="preserve">efine </w:t>
-      </w:r>
-      <w:r>
-        <w:rPr>
-          <w:rFonts w:cs="Consolas" w:ascii="Consolas" w:hAnsi="Consolas"/>
-          <w:color w:val="000000"/>
-          <w:sz w:val="14"/>
-          <w:highlight w:val="white"/>
-        </w:rPr>
-        <w:t>Entity.</w:t>
-      </w:r>
-      <w:r>
-        <w:rPr>
-          <w:rFonts w:cs="Consolas" w:ascii="Consolas" w:hAnsi="Consolas"/>
-          <w:color w:val="000000"/>
-          <w:sz w:val="14"/>
-          <w:highlight w:val="white"/>
-        </w:rPr>
-        <w:t>LinearDamping 0.0f</w:t>
+        <w:t>define Entity.LinearDamping 0.0f</w:t>
       </w:r>
     </w:p>
     <w:p>
@@ -27306,34 +26765,7 @@
           <w:sz w:val="14"/>
           <w:highlight w:val="white"/>
         </w:rPr>
-        <w:t>d</w:t>
-      </w:r>
-      <w:r>
-        <w:rPr>
-          <w:rFonts w:cs="Consolas" w:ascii="Consolas" w:hAnsi="Consolas"/>
-          <w:color w:val="000000"/>
-          <w:sz w:val="14"/>
-          <w:highlight w:val="white"/>
-        </w:rPr>
-        <w:t xml:space="preserve">efine </w:t>
-      </w:r>
-      <w:r>
-        <w:rPr>
-          <w:rFonts w:cs="Consolas" w:ascii="Consolas" w:hAnsi="Consolas"/>
-          <w:color w:val="000000"/>
-          <w:sz w:val="14"/>
-          <w:highlight w:val="white"/>
-        </w:rPr>
-        <w:t>Entity.</w:t>
-      </w:r>
-      <w:r>
-        <w:rPr>
-          <w:rFonts w:cs="Consolas" w:ascii="Consolas" w:hAnsi="Consolas"/>
-          <w:color w:val="000000"/>
-          <w:sz w:val="14"/>
-          <w:highlight w:val="white"/>
-        </w:rPr>
-        <w:t>GravityScale 0.0f</w:t>
+        <w:t>define Entity.GravityScale 0.0f</w:t>
       </w:r>
     </w:p>
     <w:p>
@@ -27358,34 +26790,7 @@
           <w:sz w:val="14"/>
           <w:highlight w:val="white"/>
         </w:rPr>
-        <w:t>d</w:t>
-      </w:r>
-      <w:r>
-        <w:rPr>
-          <w:rFonts w:cs="Consolas" w:ascii="Consolas" w:hAnsi="Consolas"/>
-          <w:color w:val="000000"/>
-          <w:sz w:val="14"/>
-          <w:highlight w:val="white"/>
-        </w:rPr>
-        <w:t xml:space="preserve">efine </w:t>
-      </w:r>
-      <w:r>
-        <w:rPr>
-          <w:rFonts w:cs="Consolas" w:ascii="Consolas" w:hAnsi="Consolas"/>
-          <w:color w:val="000000"/>
-          <w:sz w:val="14"/>
-          <w:highlight w:val="white"/>
-        </w:rPr>
-        <w:t>Entity.</w:t>
-      </w:r>
-      <w:r>
-        <w:rPr>
-          <w:rFonts w:cs="Consolas" w:ascii="Consolas" w:hAnsi="Consolas"/>
-          <w:color w:val="000000"/>
-          <w:sz w:val="14"/>
-          <w:highlight w:val="white"/>
-        </w:rPr>
-        <w:t xml:space="preserve">IsBullet </w:t>
+        <w:t xml:space="preserve">define Entity.IsBullet </w:t>
       </w:r>
       <w:r>
         <w:rPr>
@@ -27419,34 +26824,7 @@
           <w:sz w:val="14"/>
           <w:highlight w:val="white"/>
         </w:rPr>
-        <w:t>d</w:t>
-      </w:r>
-      <w:r>
-        <w:rPr>
-          <w:rFonts w:cs="Consolas" w:ascii="Consolas" w:hAnsi="Consolas"/>
-          <w:color w:val="000000"/>
-          <w:sz w:val="14"/>
-          <w:highlight w:val="white"/>
-        </w:rPr>
-        <w:t xml:space="preserve">efine </w:t>
-      </w:r>
-      <w:r>
-        <w:rPr>
-          <w:rFonts w:cs="Consolas" w:ascii="Consolas" w:hAnsi="Consolas"/>
-          <w:color w:val="000000"/>
-          <w:sz w:val="14"/>
-          <w:highlight w:val="white"/>
-        </w:rPr>
-        <w:t>Entity.</w:t>
-      </w:r>
-      <w:r>
-        <w:rPr>
-          <w:rFonts w:cs="Consolas" w:ascii="Consolas" w:hAnsi="Consolas"/>
-          <w:color w:val="000000"/>
-          <w:sz w:val="14"/>
-          <w:highlight w:val="white"/>
-        </w:rPr>
-        <w:t xml:space="preserve">CollisionExpr </w:t>
+        <w:t xml:space="preserve">define Entity.CollisionExpr </w:t>
       </w:r>
       <w:r>
         <w:rPr>
@@ -27480,34 +26858,7 @@
           <w:sz w:val="14"/>
           <w:highlight w:val="white"/>
         </w:rPr>
-        <w:t>d</w:t>
-      </w:r>
-      <w:r>
-        <w:rPr>
-          <w:rFonts w:cs="Consolas" w:ascii="Consolas" w:hAnsi="Consolas"/>
-          <w:color w:val="000000"/>
-          <w:sz w:val="14"/>
-          <w:highlight w:val="white"/>
-        </w:rPr>
-        <w:t xml:space="preserve">efine </w:t>
-      </w:r>
-      <w:r>
-        <w:rPr>
-          <w:rFonts w:cs="Consolas" w:ascii="Consolas" w:hAnsi="Consolas"/>
-          <w:color w:val="000000"/>
-          <w:sz w:val="14"/>
-          <w:highlight w:val="white"/>
-        </w:rPr>
-        <w:t>Entity.</w:t>
-      </w:r>
-      <w:r>
-        <w:rPr>
-          <w:rFonts w:cs="Consolas" w:ascii="Consolas" w:hAnsi="Consolas"/>
-          <w:color w:val="000000"/>
-          <w:sz w:val="14"/>
-          <w:highlight w:val="white"/>
-        </w:rPr>
-        <w:t xml:space="preserve">SpriteImage </w:t>
+        <w:t xml:space="preserve">define Entity.SpriteImage </w:t>
       </w:r>
       <w:r>
         <w:rPr>
@@ -27550,34 +26901,7 @@
           <w:sz w:val="14"/>
           <w:highlight w:val="white"/>
         </w:rPr>
-        <w:t>d</w:t>
-      </w:r>
-      <w:r>
-        <w:rPr>
-          <w:rFonts w:cs="Consolas" w:ascii="Consolas" w:hAnsi="Consolas"/>
-          <w:color w:val="000000"/>
-          <w:sz w:val="14"/>
-          <w:highlight w:val="white"/>
-        </w:rPr>
-        <w:t xml:space="preserve">efine </w:t>
-      </w:r>
-      <w:r>
-        <w:rPr>
-          <w:rFonts w:cs="Consolas" w:ascii="Consolas" w:hAnsi="Consolas"/>
-          <w:color w:val="000000"/>
-          <w:sz w:val="14"/>
-          <w:highlight w:val="white"/>
-        </w:rPr>
-        <w:t>Entity.</w:t>
-      </w:r>
-      <w:r>
-        <w:rPr>
-          <w:rFonts w:cs="Consolas" w:ascii="Consolas" w:hAnsi="Consolas"/>
-          <w:color w:val="000000"/>
-          <w:sz w:val="14"/>
-          <w:highlight w:val="white"/>
-        </w:rPr>
-        <w:t>Age 0L]</w:t>
+        <w:t>define Entity.Age 0L]</w:t>
       </w:r>
     </w:p>
     <w:p>
@@ -28030,7 +27354,7 @@
           <w:sz w:val="14"/>
           <w:highlight w:val="white"/>
         </w:rPr>
-        <w:t>.Update -&gt;- bullet) bullet |&gt;</w:t>
+        <w:t>.Update --&gt; bullet) bullet |&gt;</w:t>
       </w:r>
     </w:p>
     <w:p>
@@ -28083,7 +27407,7 @@
           <w:sz w:val="14"/>
           <w:highlight w:val="white"/>
         </w:rPr>
-        <w:t>.Collision -&gt;- bullet) bullet</w:t>
+        <w:t>.Collision --&gt; bullet) bullet</w:t>
       </w:r>
     </w:p>
     <w:p>
@@ -31874,7 +31198,7 @@
         <w:docPartGallery w:val="Page Numbers (Bottom of Page)"/>
         <w:docPartUnique w:val="true"/>
       </w:docPartObj>
-      <w:id w:val="513186982"/>
+      <w:id w:val="691356718"/>
     </w:sdtPr>
     <w:sdtContent>
       <w:p>
@@ -31897,7 +31221,7 @@
         </w:r>
         <w:r>
           <w:rPr/>
-          <w:t>38</w:t>
+          <w:t>28</w:t>
         </w:r>
         <w:r>
           <w:rPr/>
@@ -33437,6 +32761,74 @@
     <w:qFormat/>
     <w:rPr/>
   </w:style>
+  <w:style w:type="character" w:styleId="ListLabel100">
+    <w:name w:val="ListLabel 100"/>
+    <w:qFormat/>
+    <w:rPr>
+      <w:rFonts w:cs="Symbol"/>
+    </w:rPr>
+  </w:style>
+  <w:style w:type="character" w:styleId="ListLabel101">
+    <w:name w:val="ListLabel 101"/>
+    <w:qFormat/>
+    <w:rPr>
+      <w:rFonts w:cs="Courier New"/>
+    </w:rPr>
+  </w:style>
+  <w:style w:type="character" w:styleId="ListLabel102">
+    <w:name w:val="ListLabel 102"/>
+    <w:qFormat/>
+    <w:rPr>
+      <w:rFonts w:cs="Wingdings"/>
+    </w:rPr>
+  </w:style>
+  <w:style w:type="character" w:styleId="ListLabel103">
+    <w:name w:val="ListLabel 103"/>
+    <w:qFormat/>
+    <w:rPr>
+      <w:rFonts w:cs="Symbol"/>
+    </w:rPr>
+  </w:style>
+  <w:style w:type="character" w:styleId="ListLabel104">
+    <w:name w:val="ListLabel 104"/>
+    <w:qFormat/>
+    <w:rPr>
+      <w:rFonts w:cs="Courier New"/>
+    </w:rPr>
+  </w:style>
+  <w:style w:type="character" w:styleId="ListLabel105">
+    <w:name w:val="ListLabel 105"/>
+    <w:qFormat/>
+    <w:rPr>
+      <w:rFonts w:cs="Wingdings"/>
+    </w:rPr>
+  </w:style>
+  <w:style w:type="character" w:styleId="ListLabel106">
+    <w:name w:val="ListLabel 106"/>
+    <w:qFormat/>
+    <w:rPr>
+      <w:rFonts w:cs="Symbol"/>
+    </w:rPr>
+  </w:style>
+  <w:style w:type="character" w:styleId="ListLabel107">
+    <w:name w:val="ListLabel 107"/>
+    <w:qFormat/>
+    <w:rPr>
+      <w:rFonts w:cs="Courier New"/>
+    </w:rPr>
+  </w:style>
+  <w:style w:type="character" w:styleId="ListLabel108">
+    <w:name w:val="ListLabel 108"/>
+    <w:qFormat/>
+    <w:rPr>
+      <w:rFonts w:cs="Wingdings"/>
+    </w:rPr>
+  </w:style>
+  <w:style w:type="character" w:styleId="ListLabel109">
+    <w:name w:val="ListLabel 109"/>
+    <w:qFormat/>
+    <w:rPr/>
+  </w:style>
   <w:style w:type="paragraph" w:styleId="Heading">
     <w:name w:val="Heading"/>
     <w:basedOn w:val="Normal"/>

--- a/Nu/Nu.Documentation/Nu Game Engine.docx
+++ b/Nu/Nu.Documentation/Nu Game Engine.docx
@@ -16194,7 +16194,7 @@
           <w:sz w:val="14"/>
           <w:szCs w:val="19"/>
         </w:rPr>
-        <w:t xml:space="preserve"> this.Density = PropertyTag.make this Property? Density this.GetDensity this.SetDensity</w:t>
+        <w:t xml:space="preserve"> this.Density = Lens.make this Property? Density this.GetDensity this.SetDensity</w:t>
       </w:r>
     </w:p>
     <w:p>
@@ -16267,7 +16267,10 @@
     <w:p>
       <w:pPr>
         <w:pStyle w:val="Normal"/>
-        <w:rPr/>
+        <w:rPr>
+          <w:b/>
+          <w:b/>
+        </w:rPr>
       </w:pPr>
       <w:r>
         <w:rPr/>
@@ -16287,17 +16290,11 @@
         <w:rPr>
           <w:b/>
         </w:rPr>
-        <w:t>PropertyTag</w:t>
-      </w:r>
-      <w:r>
-        <w:rPr/>
-        <w:t xml:space="preserve">. Each property should be accompanied by a related property tag in order for it to participate in Nu’s iterative functional reactive programming model (an advanced topic that is discussed in the accompanying ‘Iterative Functional Reactive Programming with the Nu Game Engine.docx’ document). </w:t>
-      </w:r>
-      <w:r>
-        <w:rPr>
-          <w:b/>
-        </w:rPr>
-        <w:t>If you don’t plan on using the IFRP programming model, you can skip writing these PropertyTag members to save a little time.</w:t>
+        <w:t>Lens</w:t>
+      </w:r>
+      <w:r>
+        <w:rPr/>
+        <w:t>. Each property should be accompanied by a related property tag in order for it to participate in Nu’s iterative functional reactive programming model (an advanced topic that is discussed in the accompanying ‘Iterative Functional Reactive Programming with the Nu Game Engine.docx’ document).</w:t>
       </w:r>
     </w:p>
     <w:p>
@@ -18949,7 +18946,7 @@
           <w:sz w:val="14"/>
           <w:szCs w:val="19"/>
         </w:rPr>
-        <w:t>= PropertyTag.make this Property? StaticImage this.GetStaticImage this.SetStaticImage</w:t>
+        <w:t>= Lens.make this Property? StaticImage this.GetStaticImage this.SetStaticImage</w:t>
       </w:r>
     </w:p>
     <w:p>
@@ -20482,7 +20479,7 @@
           <w:sz w:val="14"/>
           <w:szCs w:val="19"/>
         </w:rPr>
-        <w:t>= PropertyTag.make this Property? MinorId this.GetMinorId this.SetMinorId</w:t>
+        <w:t>= Lens.make this Property? MinorId this.GetMinorId this.SetMinorId</w:t>
       </w:r>
     </w:p>
     <w:p>
@@ -20620,7 +20617,7 @@
           <w:sz w:val="14"/>
           <w:szCs w:val="19"/>
         </w:rPr>
-        <w:t>= PropertyTag.make this Property? BodyType this.GetBodyType this.SetBodyType</w:t>
+        <w:t>= Lens.make this Property? BodyType this.GetBodyType this.SetBodyType</w:t>
       </w:r>
     </w:p>
     <w:p>
@@ -20758,7 +20755,7 @@
           <w:sz w:val="14"/>
           <w:szCs w:val="19"/>
         </w:rPr>
-        <w:t>= PropertyTag.make this Property? Awake this.GetAwake this.SetAwake</w:t>
+        <w:t>= Lens.make this Property? Awake this.GetAwake this.SetAwake</w:t>
       </w:r>
     </w:p>
     <w:p>
@@ -20896,7 +20893,7 @@
           <w:sz w:val="14"/>
           <w:szCs w:val="19"/>
         </w:rPr>
-        <w:t>= PropertyTag.make this Property? Density this.GetDensity this.SetDensity</w:t>
+        <w:t>= Lens.make this Property? Density this.GetDensity this.SetDensity</w:t>
       </w:r>
     </w:p>
     <w:p>
@@ -21034,7 +21031,7 @@
           <w:sz w:val="14"/>
           <w:szCs w:val="19"/>
         </w:rPr>
-        <w:t>= PropertyTag.make this Property? Friction this.GetFriction this.SetFriction</w:t>
+        <w:t>= Lens.make this Property? Friction this.GetFriction this.SetFriction</w:t>
       </w:r>
     </w:p>
     <w:p>
@@ -23530,8 +23527,8 @@
         <w:pStyle w:val="Heading2"/>
         <w:rPr/>
       </w:pPr>
-      <w:bookmarkStart w:id="26" w:name="_Toc393392930"/>
-      <w:bookmarkStart w:id="27" w:name="_Toc479532273"/>
+      <w:bookmarkStart w:id="26" w:name="_Toc479532273"/>
+      <w:bookmarkStart w:id="27" w:name="_Toc393392930"/>
       <w:r>
         <w:rPr/>
         <w:t>Bullets and the BulletDispatcher</w:t>
@@ -24482,7 +24479,7 @@
           <w:sz w:val="14"/>
           <w:szCs w:val="19"/>
         </w:rPr>
-        <w:t>= PropertyTag.make this Property? Age this.GetAge this.SetAge</w:t>
+        <w:t>= Lens.make this Property? Age this.GetAge this.SetAge</w:t>
       </w:r>
     </w:p>
     <w:p>
@@ -26427,7 +26424,7 @@
           <w:sz w:val="14"/>
           <w:szCs w:val="19"/>
         </w:rPr>
-        <w:t>= PropertyTag.make this Property? Age this.GetAge this.SetAge</w:t>
+        <w:t>= Lens.make this Property? Age this.GetAge this.SetAge</w:t>
       </w:r>
     </w:p>
     <w:p>
@@ -31198,7 +31195,7 @@
         <w:docPartGallery w:val="Page Numbers (Bottom of Page)"/>
         <w:docPartUnique w:val="true"/>
       </w:docPartObj>
-      <w:id w:val="691356718"/>
+      <w:id w:val="67474009"/>
     </w:sdtPr>
     <w:sdtContent>
       <w:p>
@@ -31221,7 +31218,7 @@
         </w:r>
         <w:r>
           <w:rPr/>
-          <w:t>28</w:t>
+          <w:t>22</w:t>
         </w:r>
         <w:r>
           <w:rPr/>
@@ -32829,6 +32826,74 @@
     <w:qFormat/>
     <w:rPr/>
   </w:style>
+  <w:style w:type="character" w:styleId="ListLabel110">
+    <w:name w:val="ListLabel 110"/>
+    <w:qFormat/>
+    <w:rPr>
+      <w:rFonts w:cs="Symbol"/>
+    </w:rPr>
+  </w:style>
+  <w:style w:type="character" w:styleId="ListLabel111">
+    <w:name w:val="ListLabel 111"/>
+    <w:qFormat/>
+    <w:rPr>
+      <w:rFonts w:cs="Courier New"/>
+    </w:rPr>
+  </w:style>
+  <w:style w:type="character" w:styleId="ListLabel112">
+    <w:name w:val="ListLabel 112"/>
+    <w:qFormat/>
+    <w:rPr>
+      <w:rFonts w:cs="Wingdings"/>
+    </w:rPr>
+  </w:style>
+  <w:style w:type="character" w:styleId="ListLabel113">
+    <w:name w:val="ListLabel 113"/>
+    <w:qFormat/>
+    <w:rPr>
+      <w:rFonts w:cs="Symbol"/>
+    </w:rPr>
+  </w:style>
+  <w:style w:type="character" w:styleId="ListLabel114">
+    <w:name w:val="ListLabel 114"/>
+    <w:qFormat/>
+    <w:rPr>
+      <w:rFonts w:cs="Courier New"/>
+    </w:rPr>
+  </w:style>
+  <w:style w:type="character" w:styleId="ListLabel115">
+    <w:name w:val="ListLabel 115"/>
+    <w:qFormat/>
+    <w:rPr>
+      <w:rFonts w:cs="Wingdings"/>
+    </w:rPr>
+  </w:style>
+  <w:style w:type="character" w:styleId="ListLabel116">
+    <w:name w:val="ListLabel 116"/>
+    <w:qFormat/>
+    <w:rPr>
+      <w:rFonts w:cs="Symbol"/>
+    </w:rPr>
+  </w:style>
+  <w:style w:type="character" w:styleId="ListLabel117">
+    <w:name w:val="ListLabel 117"/>
+    <w:qFormat/>
+    <w:rPr>
+      <w:rFonts w:cs="Courier New"/>
+    </w:rPr>
+  </w:style>
+  <w:style w:type="character" w:styleId="ListLabel118">
+    <w:name w:val="ListLabel 118"/>
+    <w:qFormat/>
+    <w:rPr>
+      <w:rFonts w:cs="Wingdings"/>
+    </w:rPr>
+  </w:style>
+  <w:style w:type="character" w:styleId="ListLabel119">
+    <w:name w:val="ListLabel 119"/>
+    <w:qFormat/>
+    <w:rPr/>
+  </w:style>
   <w:style w:type="paragraph" w:styleId="Heading">
     <w:name w:val="Heading"/>
     <w:basedOn w:val="Normal"/>

--- a/Nu/Nu.Documentation/Nu Game Engine.docx
+++ b/Nu/Nu.Documentation/Nu Game Engine.docx
@@ -2648,12 +2648,7 @@
       <w:pPr>
         <w:pStyle w:val="Normal"/>
         <w:spacing w:lineRule="auto" w:line="240" w:before="0" w:after="0"/>
-        <w:rPr>
-          <w:rFonts w:ascii="Consolas" w:hAnsi="Consolas" w:cs="Consolas"/>
-          <w:color w:val="000000"/>
-          <w:sz w:val="16"/>
-          <w:highlight w:val="white"/>
-        </w:rPr>
+        <w:rPr/>
       </w:pPr>
       <w:r>
         <w:rPr>
@@ -2671,7 +2666,25 @@
           <w:sz w:val="16"/>
           <w:highlight w:val="white"/>
         </w:rPr>
-        <w:t xml:space="preserve"> NuGame1Plugin () =</w:t>
+        <w:t xml:space="preserve"> </w:t>
+      </w:r>
+      <w:r>
+        <w:rPr>
+          <w:rFonts w:cs="Consolas" w:ascii="Consolas" w:hAnsi="Consolas"/>
+          <w:color w:val="000000"/>
+          <w:sz w:val="16"/>
+          <w:highlight w:val="white"/>
+        </w:rPr>
+        <w:t>My</w:t>
+      </w:r>
+      <w:r>
+        <w:rPr>
+          <w:rFonts w:cs="Consolas" w:ascii="Consolas" w:hAnsi="Consolas"/>
+          <w:color w:val="000000"/>
+          <w:sz w:val="16"/>
+          <w:highlight w:val="white"/>
+        </w:rPr>
+        <w:t>GamePlugin () =</w:t>
       </w:r>
     </w:p>
     <w:p>
@@ -3280,12 +3293,7 @@
       <w:pPr>
         <w:pStyle w:val="Normal"/>
         <w:spacing w:lineRule="auto" w:line="240" w:before="0" w:after="0"/>
-        <w:rPr>
-          <w:rFonts w:ascii="Consolas" w:hAnsi="Consolas" w:cs="Consolas"/>
-          <w:color w:val="000000"/>
-          <w:sz w:val="16"/>
-          <w:highlight w:val="white"/>
-        </w:rPr>
+        <w:rPr/>
       </w:pPr>
       <w:r>
         <w:rPr>
@@ -3312,7 +3320,25 @@
           <w:sz w:val="16"/>
           <w:highlight w:val="white"/>
         </w:rPr>
-        <w:t xml:space="preserve"> plugin = NuGame1Plugin ()</w:t>
+        <w:t xml:space="preserve"> plugin = </w:t>
+      </w:r>
+      <w:r>
+        <w:rPr>
+          <w:rFonts w:cs="Consolas" w:ascii="Consolas" w:hAnsi="Consolas"/>
+          <w:color w:val="000000"/>
+          <w:sz w:val="16"/>
+          <w:highlight w:val="white"/>
+        </w:rPr>
+        <w:t>My</w:t>
+      </w:r>
+      <w:r>
+        <w:rPr>
+          <w:rFonts w:cs="Consolas" w:ascii="Consolas" w:hAnsi="Consolas"/>
+          <w:color w:val="000000"/>
+          <w:sz w:val="16"/>
+          <w:highlight w:val="white"/>
+        </w:rPr>
+        <w:t>GamePlugin ()</w:t>
       </w:r>
     </w:p>
     <w:p>
@@ -8565,15 +8591,6 @@
       </w:pPr>
       <w:r>
         <w:rPr/>
-      </w:r>
-    </w:p>
-    <w:p>
-      <w:pPr>
-        <w:pStyle w:val="Normal"/>
-        <w:rPr/>
-      </w:pPr>
-      <w:r>
-        <w:rPr/>
         <w:t xml:space="preserve">Again I’m hoping the comments included in the file clear things up well enough for now. Let us turn to the code in the </w:t>
       </w:r>
       <w:r>
@@ -9438,12 +9455,7 @@
       <w:pPr>
         <w:pStyle w:val="Normal"/>
         <w:spacing w:lineRule="auto" w:line="240" w:before="0" w:after="0"/>
-        <w:rPr>
-          <w:rFonts w:ascii="Consolas" w:hAnsi="Consolas" w:cs="Consolas"/>
-          <w:color w:val="000000"/>
-          <w:sz w:val="16"/>
-          <w:highlight w:val="white"/>
-        </w:rPr>
+        <w:rPr/>
       </w:pPr>
       <w:r>
         <w:rPr>
@@ -9461,7 +9473,7 @@
           <w:sz w:val="16"/>
           <w:highlight w:val="white"/>
         </w:rPr>
-        <w:t xml:space="preserve">EnemyDispatcher () :&gt; EntityDispatcher] </w:t>
+        <w:t>EnemyDispatcher () :&gt; EntityDispatcher]</w:t>
       </w:r>
     </w:p>
     <w:p>
@@ -16088,12 +16100,7 @@
       <w:pPr>
         <w:pStyle w:val="Normal"/>
         <w:spacing w:lineRule="auto" w:line="240" w:before="0" w:after="0"/>
-        <w:rPr>
-          <w:rFonts w:ascii="Consolas" w:hAnsi="Consolas" w:cs="Consolas"/>
-          <w:color w:val="000000"/>
-          <w:sz w:val="14"/>
-          <w:highlight w:val="white"/>
-        </w:rPr>
+        <w:rPr/>
       </w:pPr>
       <w:r>
         <w:rPr>
@@ -16120,18 +16127,53 @@
           <w:sz w:val="14"/>
           <w:highlight w:val="white"/>
         </w:rPr>
-        <w:t xml:space="preserve"> this.GetDensity world : single = this.Get Property? Density world</w:t>
-      </w:r>
-    </w:p>
-    <w:p>
-      <w:pPr>
-        <w:pStyle w:val="Normal"/>
-        <w:spacing w:lineRule="auto" w:line="240" w:before="0" w:after="0"/>
-        <w:rPr>
-          <w:rFonts w:ascii="Consolas" w:hAnsi="Consolas" w:cs="Consolas"/>
-          <w:color w:val="000000"/>
-          <w:sz w:val="14"/>
-        </w:rPr>
+        <w:t xml:space="preserve"> this.GetDensity = this.Get</w:t>
+      </w:r>
+      <w:r>
+        <w:rPr>
+          <w:rFonts w:cs="Consolas" w:ascii="Consolas" w:hAnsi="Consolas"/>
+          <w:color w:val="000000"/>
+          <w:sz w:val="14"/>
+          <w:highlight w:val="white"/>
+        </w:rPr>
+        <w:t>&lt;</w:t>
+      </w:r>
+      <w:r>
+        <w:rPr>
+          <w:rFonts w:eastAsia="Calibri" w:cs="Consolas" w:ascii="Consolas" w:hAnsi="Consolas"/>
+          <w:color w:val="0000FF"/>
+          <w:kern w:val="0"/>
+          <w:sz w:val="14"/>
+          <w:szCs w:val="22"/>
+          <w:highlight w:val="white"/>
+          <w:lang w:val="en-US" w:eastAsia="en-US" w:bidi="ar-SA"/>
+        </w:rPr>
+        <w:t>single</w:t>
+      </w:r>
+      <w:r>
+        <w:rPr>
+          <w:rFonts w:cs="Consolas" w:ascii="Consolas" w:hAnsi="Consolas"/>
+          <w:color w:val="000000"/>
+          <w:sz w:val="14"/>
+          <w:highlight w:val="white"/>
+        </w:rPr>
+        <w:t>&gt;</w:t>
+      </w:r>
+      <w:r>
+        <w:rPr>
+          <w:rFonts w:cs="Consolas" w:ascii="Consolas" w:hAnsi="Consolas"/>
+          <w:color w:val="000000"/>
+          <w:sz w:val="14"/>
+          <w:highlight w:val="white"/>
+        </w:rPr>
+        <w:t xml:space="preserve"> Property? Density</w:t>
+      </w:r>
+    </w:p>
+    <w:p>
+      <w:pPr>
+        <w:pStyle w:val="Normal"/>
+        <w:spacing w:lineRule="auto" w:line="240" w:before="0" w:after="0"/>
+        <w:rPr/>
       </w:pPr>
       <w:r>
         <w:rPr>
@@ -16158,17 +16200,52 @@
           <w:sz w:val="14"/>
           <w:highlight w:val="white"/>
         </w:rPr>
-        <w:t xml:space="preserve"> this.SetDensity (value : single) world = this.Set Property? Density value world</w:t>
-      </w:r>
-    </w:p>
-    <w:p>
-      <w:pPr>
-        <w:pStyle w:val="Normal"/>
-        <w:rPr>
-          <w:rFonts w:ascii="Consolas" w:hAnsi="Consolas" w:cs="Consolas"/>
-          <w:color w:val="000000"/>
-          <w:sz w:val="14"/>
-        </w:rPr>
+        <w:t xml:space="preserve"> this.SetDensity = this.Set</w:t>
+      </w:r>
+      <w:r>
+        <w:rPr>
+          <w:rFonts w:cs="Consolas" w:ascii="Consolas" w:hAnsi="Consolas"/>
+          <w:color w:val="000000"/>
+          <w:sz w:val="14"/>
+          <w:highlight w:val="white"/>
+        </w:rPr>
+        <w:t>&lt;</w:t>
+      </w:r>
+      <w:r>
+        <w:rPr>
+          <w:rFonts w:eastAsia="Calibri" w:cs="Consolas" w:ascii="Consolas" w:hAnsi="Consolas"/>
+          <w:color w:val="0000FF"/>
+          <w:kern w:val="0"/>
+          <w:sz w:val="14"/>
+          <w:szCs w:val="22"/>
+          <w:highlight w:val="white"/>
+          <w:lang w:val="en-US" w:eastAsia="en-US" w:bidi="ar-SA"/>
+        </w:rPr>
+        <w:t>single</w:t>
+      </w:r>
+      <w:r>
+        <w:rPr>
+          <w:rFonts w:cs="Consolas" w:ascii="Consolas" w:hAnsi="Consolas"/>
+          <w:color w:val="000000"/>
+          <w:sz w:val="14"/>
+          <w:highlight w:val="white"/>
+        </w:rPr>
+        <w:t>&gt;</w:t>
+      </w:r>
+      <w:r>
+        <w:rPr>
+          <w:rFonts w:cs="Consolas" w:ascii="Consolas" w:hAnsi="Consolas"/>
+          <w:color w:val="000000"/>
+          <w:sz w:val="14"/>
+          <w:highlight w:val="white"/>
+        </w:rPr>
+        <w:t xml:space="preserve"> Property? Density</w:t>
+      </w:r>
+    </w:p>
+    <w:p>
+      <w:pPr>
+        <w:pStyle w:val="Normal"/>
+        <w:rPr/>
       </w:pPr>
       <w:r>
         <w:rPr>
@@ -16194,7 +16271,16 @@
           <w:sz w:val="14"/>
           <w:szCs w:val="19"/>
         </w:rPr>
-        <w:t xml:space="preserve"> this.Density = Lens.make this Property? Density this.GetDensity this.SetDensity</w:t>
+        <w:t xml:space="preserve"> this.Density = Lens.make Property? Density this.GetDensity this.SetDensity </w:t>
+      </w:r>
+      <w:r>
+        <w:rPr>
+          <w:rFonts w:cs="Consolas" w:ascii="Consolas" w:hAnsi="Consolas"/>
+          <w:color w:val="000000"/>
+          <w:sz w:val="14"/>
+          <w:szCs w:val="19"/>
+        </w:rPr>
+        <w:t>this</w:t>
       </w:r>
     </w:p>
     <w:p>
@@ -16267,10 +16353,7 @@
     <w:p>
       <w:pPr>
         <w:pStyle w:val="Normal"/>
-        <w:rPr>
-          <w:b/>
-          <w:b/>
-        </w:rPr>
+        <w:rPr/>
       </w:pPr>
       <w:r>
         <w:rPr/>
@@ -16294,7 +16377,15 @@
       </w:r>
       <w:r>
         <w:rPr/>
-        <w:t>. Each property should be accompanied by a related property tag in order for it to participate in Nu’s iterative functional reactive programming model (an advanced topic that is discussed in the accompanying ‘Iterative Functional Reactive Programming with the Nu Game Engine.docx’ document).</w:t>
+        <w:t xml:space="preserve">. Each property should be accompanied by a related </w:t>
+      </w:r>
+      <w:r>
+        <w:rPr/>
+        <w:t>lens</w:t>
+      </w:r>
+      <w:r>
+        <w:rPr/>
+        <w:t xml:space="preserve"> in order for it to participate in Nu’s iterative functional reactive programming model (an advanced topic that is discussed in the accompanying ‘Iterative Functional Reactive Programming with the Nu Game Engine.docx’ document).</w:t>
       </w:r>
     </w:p>
     <w:p>
@@ -16326,7 +16417,15 @@
       </w:r>
       <w:r>
         <w:rPr/>
-        <w:t xml:space="preserve"> is a stateless object that allows you to specify the behavior of a simulation type. Dispatchers are a simple implementation of a technique that harkens back to the </w:t>
+        <w:t xml:space="preserve"> is a stateless object that allows you to specify the behavior of a simulation type. Dispatchers are a simple implementation of a technique that </w:t>
+      </w:r>
+      <w:r>
+        <w:rPr/>
+        <w:t>hearkens</w:t>
+      </w:r>
+      <w:r>
+        <w:rPr/>
+        <w:t xml:space="preserve"> back to the </w:t>
       </w:r>
       <w:r>
         <w:rPr>
@@ -18816,137 +18915,110 @@
         <w:pStyle w:val="Normal"/>
         <w:spacing w:lineRule="auto" w:line="240" w:before="0" w:after="0"/>
         <w:rPr>
-          <w:rFonts w:ascii="Consolas" w:hAnsi="Consolas" w:cs="Consolas"/>
-          <w:color w:val="000000"/>
-          <w:sz w:val="14"/>
-          <w:szCs w:val="19"/>
-          <w:highlight w:val="white"/>
-        </w:rPr>
-      </w:pPr>
-      <w:r>
-        <w:rPr>
-          <w:rFonts w:cs="Consolas" w:ascii="Consolas" w:hAnsi="Consolas"/>
-          <w:color w:val="000000"/>
-          <w:sz w:val="14"/>
-          <w:szCs w:val="19"/>
-          <w:highlight w:val="white"/>
+          <w:sz w:val="16"/>
+          <w:szCs w:val="16"/>
+        </w:rPr>
+      </w:pPr>
+      <w:r>
+        <w:rPr>
+          <w:rFonts w:cs="Consolas" w:ascii="Consolas" w:hAnsi="Consolas"/>
+          <w:color w:val="000000"/>
+          <w:sz w:val="16"/>
+          <w:szCs w:val="16"/>
         </w:rPr>
         <w:t xml:space="preserve">        </w:t>
       </w:r>
       <w:r>
         <w:rPr>
-          <w:rFonts w:cs="Consolas" w:ascii="Consolas" w:hAnsi="Consolas"/>
+          <w:rFonts w:ascii="Consolas" w:hAnsi="Consolas"/>
           <w:color w:val="0000FF"/>
-          <w:sz w:val="14"/>
-          <w:szCs w:val="19"/>
-          <w:highlight w:val="white"/>
+          <w:sz w:val="16"/>
+          <w:szCs w:val="16"/>
         </w:rPr>
         <w:t>member</w:t>
       </w:r>
       <w:r>
         <w:rPr>
-          <w:rFonts w:cs="Consolas" w:ascii="Consolas" w:hAnsi="Consolas"/>
-          <w:color w:val="000000"/>
-          <w:sz w:val="14"/>
-          <w:szCs w:val="19"/>
-          <w:highlight w:val="white"/>
-        </w:rPr>
-        <w:t xml:space="preserve"> this.GetStaticImage world : AssetTag = this.Get Property? StaticImage world</w:t>
-      </w:r>
-    </w:p>
-    <w:p>
-      <w:pPr>
-        <w:pStyle w:val="Normal"/>
-        <w:spacing w:lineRule="auto" w:line="240" w:before="0" w:after="0"/>
-        <w:rPr>
-          <w:rFonts w:ascii="Consolas" w:hAnsi="Consolas" w:cs="Consolas"/>
-          <w:color w:val="000000"/>
-          <w:sz w:val="14"/>
-          <w:szCs w:val="19"/>
-          <w:highlight w:val="white"/>
-        </w:rPr>
-      </w:pPr>
-      <w:r>
-        <w:rPr>
-          <w:rFonts w:cs="Consolas" w:ascii="Consolas" w:hAnsi="Consolas"/>
-          <w:color w:val="000000"/>
-          <w:sz w:val="14"/>
-          <w:szCs w:val="19"/>
-          <w:highlight w:val="white"/>
+          <w:rFonts w:ascii="Consolas" w:hAnsi="Consolas"/>
+          <w:color w:val="000000"/>
+          <w:sz w:val="16"/>
+          <w:szCs w:val="16"/>
+        </w:rPr>
+        <w:t xml:space="preserve"> this.GetStaticImage world : Image AssetTag = this.Get Property? StaticImage world</w:t>
+      </w:r>
+    </w:p>
+    <w:p>
+      <w:pPr>
+        <w:pStyle w:val="Normal"/>
+        <w:spacing w:before="0" w:after="0"/>
+        <w:rPr>
+          <w:sz w:val="16"/>
+          <w:szCs w:val="16"/>
+        </w:rPr>
+      </w:pPr>
+      <w:r>
+        <w:rPr>
+          <w:rFonts w:ascii="Consolas" w:hAnsi="Consolas"/>
+          <w:color w:val="000000"/>
+          <w:sz w:val="16"/>
+          <w:szCs w:val="16"/>
         </w:rPr>
         <w:t xml:space="preserve">        </w:t>
       </w:r>
       <w:r>
         <w:rPr>
-          <w:rFonts w:cs="Consolas" w:ascii="Consolas" w:hAnsi="Consolas"/>
+          <w:rFonts w:ascii="Consolas" w:hAnsi="Consolas"/>
           <w:color w:val="0000FF"/>
-          <w:sz w:val="14"/>
-          <w:szCs w:val="19"/>
-          <w:highlight w:val="white"/>
+          <w:sz w:val="16"/>
+          <w:szCs w:val="16"/>
         </w:rPr>
         <w:t>member</w:t>
       </w:r>
       <w:r>
         <w:rPr>
-          <w:rFonts w:cs="Consolas" w:ascii="Consolas" w:hAnsi="Consolas"/>
-          <w:color w:val="000000"/>
-          <w:sz w:val="14"/>
-          <w:szCs w:val="19"/>
-          <w:highlight w:val="white"/>
-        </w:rPr>
-        <w:t xml:space="preserve"> this.SetStaticImage (value : AssetTag) world = this.Set Property? StaticImage value world</w:t>
-      </w:r>
-    </w:p>
-    <w:p>
-      <w:pPr>
-        <w:pStyle w:val="Normal"/>
-        <w:spacing w:lineRule="auto" w:line="240" w:before="0" w:after="0"/>
-        <w:rPr>
-          <w:rFonts w:ascii="Consolas" w:hAnsi="Consolas" w:cs="Consolas"/>
-          <w:color w:val="000000"/>
-          <w:sz w:val="14"/>
-          <w:szCs w:val="19"/>
-          <w:highlight w:val="white"/>
-        </w:rPr>
-      </w:pPr>
-      <w:r>
-        <w:rPr>
-          <w:rFonts w:cs="Consolas" w:ascii="Consolas" w:hAnsi="Consolas"/>
-          <w:color w:val="000000"/>
-          <w:sz w:val="14"/>
-          <w:szCs w:val="19"/>
-          <w:highlight w:val="white"/>
+          <w:rFonts w:ascii="Consolas" w:hAnsi="Consolas"/>
+          <w:color w:val="000000"/>
+          <w:sz w:val="16"/>
+          <w:szCs w:val="16"/>
+        </w:rPr>
+        <w:t xml:space="preserve"> this.SetStaticImage (value : Image AssetTag) world = this.Set Property? StaticImage value world</w:t>
+      </w:r>
+    </w:p>
+    <w:p>
+      <w:pPr>
+        <w:pStyle w:val="Normal"/>
+        <w:spacing w:lineRule="auto" w:line="240" w:before="0" w:after="0"/>
+        <w:rPr>
+          <w:sz w:val="16"/>
+          <w:szCs w:val="16"/>
+        </w:rPr>
+      </w:pPr>
+      <w:r>
+        <w:rPr>
+          <w:rFonts w:ascii="Consolas" w:hAnsi="Consolas"/>
+          <w:color w:val="000000"/>
+          <w:sz w:val="16"/>
+          <w:szCs w:val="16"/>
         </w:rPr>
         <w:t xml:space="preserve">        </w:t>
       </w:r>
       <w:r>
         <w:rPr>
-          <w:rFonts w:cs="Consolas" w:ascii="Consolas" w:hAnsi="Consolas"/>
+          <w:rFonts w:ascii="Consolas" w:hAnsi="Consolas"/>
           <w:color w:val="0000FF"/>
-          <w:sz w:val="14"/>
-          <w:szCs w:val="19"/>
-          <w:highlight w:val="white"/>
+          <w:sz w:val="16"/>
+          <w:szCs w:val="16"/>
         </w:rPr>
         <w:t>member</w:t>
       </w:r>
       <w:r>
         <w:rPr>
-          <w:rFonts w:cs="Consolas" w:ascii="Consolas" w:hAnsi="Consolas"/>
-          <w:color w:val="000000"/>
-          <w:sz w:val="14"/>
-          <w:szCs w:val="19"/>
-          <w:highlight w:val="white"/>
-        </w:rPr>
-        <w:t xml:space="preserve"> this.StaticImage </w:t>
-      </w:r>
-      <w:r>
-        <w:rPr>
-          <w:rFonts w:cs="Consolas" w:ascii="Consolas" w:hAnsi="Consolas"/>
-          <w:color w:val="000000"/>
-          <w:sz w:val="14"/>
-          <w:szCs w:val="19"/>
-        </w:rPr>
-        <w:t>= Lens.make this Property? StaticImage this.GetStaticImage this.SetStaticImage</w:t>
+          <w:rFonts w:ascii="Consolas" w:hAnsi="Consolas"/>
+          <w:color w:val="000000"/>
+          <w:sz w:val="16"/>
+          <w:szCs w:val="16"/>
+        </w:rPr>
+        <w:t xml:space="preserve"> this.StaticImage = Lens.make Property? StaticImage this.GetStaticImage this.SetStaticImage this</w:t>
       </w:r>
     </w:p>
     <w:p>
@@ -20350,40 +20422,34 @@
         <w:pStyle w:val="Normal"/>
         <w:spacing w:lineRule="auto" w:line="240" w:before="0" w:after="0"/>
         <w:rPr>
-          <w:rFonts w:ascii="Consolas" w:hAnsi="Consolas" w:cs="Consolas"/>
-          <w:color w:val="000000"/>
-          <w:sz w:val="14"/>
-          <w:szCs w:val="19"/>
-          <w:highlight w:val="white"/>
-        </w:rPr>
-      </w:pPr>
-      <w:r>
-        <w:rPr>
-          <w:rFonts w:cs="Consolas" w:ascii="Consolas" w:hAnsi="Consolas"/>
-          <w:color w:val="000000"/>
-          <w:sz w:val="14"/>
-          <w:szCs w:val="19"/>
-          <w:highlight w:val="white"/>
+          <w:sz w:val="14"/>
+          <w:szCs w:val="14"/>
+        </w:rPr>
+      </w:pPr>
+      <w:r>
+        <w:rPr>
+          <w:rFonts w:cs="Consolas" w:ascii="Consolas" w:hAnsi="Consolas"/>
+          <w:color w:val="000000"/>
+          <w:sz w:val="14"/>
+          <w:szCs w:val="14"/>
         </w:rPr>
         <w:t xml:space="preserve">        </w:t>
       </w:r>
       <w:r>
         <w:rPr>
-          <w:rFonts w:cs="Consolas" w:ascii="Consolas" w:hAnsi="Consolas"/>
+          <w:rFonts w:ascii="Consolas" w:hAnsi="Consolas"/>
           <w:color w:val="0000FF"/>
           <w:sz w:val="14"/>
-          <w:szCs w:val="19"/>
-          <w:highlight w:val="white"/>
+          <w:szCs w:val="14"/>
         </w:rPr>
         <w:t>member</w:t>
       </w:r>
       <w:r>
         <w:rPr>
-          <w:rFonts w:cs="Consolas" w:ascii="Consolas" w:hAnsi="Consolas"/>
-          <w:color w:val="000000"/>
-          <w:sz w:val="14"/>
-          <w:szCs w:val="19"/>
-          <w:highlight w:val="white"/>
+          <w:rFonts w:ascii="Consolas" w:hAnsi="Consolas"/>
+          <w:color w:val="000000"/>
+          <w:sz w:val="14"/>
+          <w:szCs w:val="14"/>
         </w:rPr>
         <w:t xml:space="preserve"> this.GetMinorId world : Guid = this.Get Property? MinorId world</w:t>
       </w:r>
@@ -20391,136 +20457,146 @@
     <w:p>
       <w:pPr>
         <w:pStyle w:val="Normal"/>
-        <w:spacing w:lineRule="auto" w:line="240" w:before="0" w:after="0"/>
-        <w:rPr>
-          <w:rFonts w:ascii="Consolas" w:hAnsi="Consolas" w:cs="Consolas"/>
-          <w:color w:val="000000"/>
-          <w:sz w:val="14"/>
-          <w:szCs w:val="19"/>
-          <w:highlight w:val="white"/>
-        </w:rPr>
-      </w:pPr>
-      <w:r>
-        <w:rPr>
-          <w:rFonts w:cs="Consolas" w:ascii="Consolas" w:hAnsi="Consolas"/>
-          <w:color w:val="000000"/>
-          <w:sz w:val="14"/>
-          <w:szCs w:val="19"/>
-          <w:highlight w:val="white"/>
+        <w:spacing w:before="0" w:after="0"/>
+        <w:rPr>
+          <w:sz w:val="14"/>
+          <w:szCs w:val="14"/>
+        </w:rPr>
+      </w:pPr>
+      <w:r>
+        <w:rPr>
+          <w:rFonts w:ascii="Consolas" w:hAnsi="Consolas"/>
+          <w:color w:val="000000"/>
+          <w:sz w:val="14"/>
+          <w:szCs w:val="14"/>
         </w:rPr>
         <w:t xml:space="preserve">        </w:t>
       </w:r>
       <w:r>
         <w:rPr>
-          <w:rFonts w:cs="Consolas" w:ascii="Consolas" w:hAnsi="Consolas"/>
+          <w:rFonts w:ascii="Consolas" w:hAnsi="Consolas"/>
           <w:color w:val="0000FF"/>
           <w:sz w:val="14"/>
-          <w:szCs w:val="19"/>
-          <w:highlight w:val="white"/>
+          <w:szCs w:val="14"/>
         </w:rPr>
         <w:t>member</w:t>
       </w:r>
       <w:r>
         <w:rPr>
-          <w:rFonts w:cs="Consolas" w:ascii="Consolas" w:hAnsi="Consolas"/>
-          <w:color w:val="000000"/>
-          <w:sz w:val="14"/>
-          <w:szCs w:val="19"/>
-          <w:highlight w:val="white"/>
-        </w:rPr>
-        <w:t xml:space="preserve"> this.SetMinorId (value : Guid) world = this.Set Property? MinorId value world</w:t>
-      </w:r>
-    </w:p>
-    <w:p>
-      <w:pPr>
-        <w:pStyle w:val="Normal"/>
-        <w:spacing w:lineRule="auto" w:line="240" w:before="0" w:after="0"/>
-        <w:rPr>
-          <w:rFonts w:ascii="Consolas" w:hAnsi="Consolas" w:cs="Consolas"/>
-          <w:color w:val="000000"/>
-          <w:sz w:val="14"/>
-          <w:szCs w:val="19"/>
-        </w:rPr>
-      </w:pPr>
-      <w:r>
-        <w:rPr>
-          <w:rFonts w:cs="Consolas" w:ascii="Consolas" w:hAnsi="Consolas"/>
-          <w:color w:val="000000"/>
-          <w:sz w:val="14"/>
-          <w:szCs w:val="19"/>
-          <w:highlight w:val="white"/>
+          <w:rFonts w:ascii="Consolas" w:hAnsi="Consolas"/>
+          <w:color w:val="000000"/>
+          <w:sz w:val="14"/>
+          <w:szCs w:val="14"/>
+        </w:rPr>
+        <w:t xml:space="preserve"> this.SetMinorId (value : Guid) world = this.SetFast Property? MinorId </w:t>
+      </w:r>
+      <w:r>
+        <w:rPr>
+          <w:rFonts w:ascii="Consolas" w:hAnsi="Consolas"/>
+          <w:color w:val="0000FF"/>
+          <w:sz w:val="14"/>
+          <w:szCs w:val="14"/>
+        </w:rPr>
+        <w:t>false</w:t>
+      </w:r>
+      <w:r>
+        <w:rPr>
+          <w:rFonts w:ascii="Consolas" w:hAnsi="Consolas"/>
+          <w:color w:val="000000"/>
+          <w:sz w:val="14"/>
+          <w:szCs w:val="14"/>
+        </w:rPr>
+        <w:t xml:space="preserve"> </w:t>
+      </w:r>
+      <w:r>
+        <w:rPr>
+          <w:rFonts w:ascii="Consolas" w:hAnsi="Consolas"/>
+          <w:color w:val="0000FF"/>
+          <w:sz w:val="14"/>
+          <w:szCs w:val="14"/>
+        </w:rPr>
+        <w:t>false</w:t>
+      </w:r>
+      <w:r>
+        <w:rPr>
+          <w:rFonts w:ascii="Consolas" w:hAnsi="Consolas"/>
+          <w:color w:val="000000"/>
+          <w:sz w:val="14"/>
+          <w:szCs w:val="14"/>
+        </w:rPr>
+        <w:t xml:space="preserve"> value world</w:t>
+      </w:r>
+    </w:p>
+    <w:p>
+      <w:pPr>
+        <w:pStyle w:val="Normal"/>
+        <w:spacing w:before="0" w:after="0"/>
+        <w:rPr>
+          <w:sz w:val="14"/>
+          <w:szCs w:val="14"/>
+        </w:rPr>
+      </w:pPr>
+      <w:r>
+        <w:rPr>
+          <w:rFonts w:ascii="Consolas" w:hAnsi="Consolas"/>
+          <w:color w:val="000000"/>
+          <w:sz w:val="14"/>
+          <w:szCs w:val="14"/>
         </w:rPr>
         <w:t xml:space="preserve">        </w:t>
       </w:r>
       <w:r>
         <w:rPr>
-          <w:rFonts w:cs="Consolas" w:ascii="Consolas" w:hAnsi="Consolas"/>
+          <w:rFonts w:ascii="Consolas" w:hAnsi="Consolas"/>
           <w:color w:val="0000FF"/>
           <w:sz w:val="14"/>
-          <w:szCs w:val="19"/>
-          <w:highlight w:val="white"/>
+          <w:szCs w:val="14"/>
         </w:rPr>
         <w:t>member</w:t>
       </w:r>
       <w:r>
         <w:rPr>
-          <w:rFonts w:cs="Consolas" w:ascii="Consolas" w:hAnsi="Consolas"/>
-          <w:color w:val="000000"/>
-          <w:sz w:val="14"/>
-          <w:szCs w:val="19"/>
-          <w:highlight w:val="white"/>
-        </w:rPr>
-        <w:t xml:space="preserve"> this.MinorId </w:t>
-      </w:r>
-      <w:r>
-        <w:rPr>
-          <w:rFonts w:cs="Consolas" w:ascii="Consolas" w:hAnsi="Consolas"/>
-          <w:color w:val="000000"/>
-          <w:sz w:val="14"/>
-          <w:szCs w:val="19"/>
-        </w:rPr>
-        <w:t>= Lens.make this Property? MinorId this.GetMinorId this.SetMinorId</w:t>
-      </w:r>
-    </w:p>
-    <w:p>
-      <w:pPr>
-        <w:pStyle w:val="Normal"/>
-        <w:spacing w:lineRule="auto" w:line="240" w:before="0" w:after="0"/>
-        <w:rPr>
-          <w:rFonts w:ascii="Consolas" w:hAnsi="Consolas" w:cs="Consolas"/>
-          <w:color w:val="000000"/>
-          <w:sz w:val="14"/>
-          <w:szCs w:val="19"/>
-          <w:highlight w:val="white"/>
-        </w:rPr>
-      </w:pPr>
-      <w:r>
-        <w:rPr>
-          <w:rFonts w:cs="Consolas" w:ascii="Consolas" w:hAnsi="Consolas"/>
-          <w:color w:val="000000"/>
-          <w:sz w:val="14"/>
-          <w:szCs w:val="19"/>
-          <w:highlight w:val="white"/>
+          <w:rFonts w:ascii="Consolas" w:hAnsi="Consolas"/>
+          <w:color w:val="000000"/>
+          <w:sz w:val="14"/>
+          <w:szCs w:val="14"/>
+        </w:rPr>
+        <w:t xml:space="preserve"> this.MinorId = Lens.make Property? MinorId this.GetMinorId this.SetMinorId this</w:t>
+      </w:r>
+    </w:p>
+    <w:p>
+      <w:pPr>
+        <w:pStyle w:val="Normal"/>
+        <w:spacing w:before="0" w:after="0"/>
+        <w:rPr>
+          <w:sz w:val="14"/>
+          <w:szCs w:val="14"/>
+        </w:rPr>
+      </w:pPr>
+      <w:r>
+        <w:rPr>
+          <w:rFonts w:ascii="Consolas" w:hAnsi="Consolas"/>
+          <w:color w:val="000000"/>
+          <w:sz w:val="14"/>
+          <w:szCs w:val="14"/>
         </w:rPr>
         <w:t xml:space="preserve">        </w:t>
       </w:r>
       <w:r>
         <w:rPr>
-          <w:rFonts w:cs="Consolas" w:ascii="Consolas" w:hAnsi="Consolas"/>
+          <w:rFonts w:ascii="Consolas" w:hAnsi="Consolas"/>
           <w:color w:val="0000FF"/>
           <w:sz w:val="14"/>
-          <w:szCs w:val="19"/>
-          <w:highlight w:val="white"/>
+          <w:szCs w:val="14"/>
         </w:rPr>
         <w:t>member</w:t>
       </w:r>
       <w:r>
         <w:rPr>
-          <w:rFonts w:cs="Consolas" w:ascii="Consolas" w:hAnsi="Consolas"/>
-          <w:color w:val="000000"/>
-          <w:sz w:val="14"/>
-          <w:szCs w:val="19"/>
-          <w:highlight w:val="white"/>
+          <w:rFonts w:ascii="Consolas" w:hAnsi="Consolas"/>
+          <w:color w:val="000000"/>
+          <w:sz w:val="14"/>
+          <w:szCs w:val="14"/>
         </w:rPr>
         <w:t xml:space="preserve"> this.GetBodyType world : BodyType = this.Get Property? BodyType world</w:t>
       </w:r>
@@ -20528,137 +20604,146 @@
     <w:p>
       <w:pPr>
         <w:pStyle w:val="Normal"/>
-        <w:spacing w:lineRule="auto" w:line="240" w:before="0" w:after="0"/>
-        <w:rPr>
-          <w:rFonts w:ascii="Consolas" w:hAnsi="Consolas" w:cs="Consolas"/>
-          <w:color w:val="000000"/>
-          <w:sz w:val="14"/>
-          <w:szCs w:val="19"/>
-          <w:highlight w:val="white"/>
-        </w:rPr>
-      </w:pPr>
-      <w:r>
-        <w:rPr>
-          <w:rFonts w:cs="Consolas" w:ascii="Consolas" w:hAnsi="Consolas"/>
-          <w:color w:val="000000"/>
-          <w:sz w:val="14"/>
-          <w:szCs w:val="19"/>
-          <w:highlight w:val="white"/>
+        <w:spacing w:before="0" w:after="0"/>
+        <w:rPr>
+          <w:sz w:val="14"/>
+          <w:szCs w:val="14"/>
+        </w:rPr>
+      </w:pPr>
+      <w:r>
+        <w:rPr>
+          <w:rFonts w:ascii="Consolas" w:hAnsi="Consolas"/>
+          <w:color w:val="000000"/>
+          <w:sz w:val="14"/>
+          <w:szCs w:val="14"/>
         </w:rPr>
         <w:t xml:space="preserve">        </w:t>
       </w:r>
       <w:r>
         <w:rPr>
-          <w:rFonts w:cs="Consolas" w:ascii="Consolas" w:hAnsi="Consolas"/>
+          <w:rFonts w:ascii="Consolas" w:hAnsi="Consolas"/>
           <w:color w:val="0000FF"/>
           <w:sz w:val="14"/>
-          <w:szCs w:val="19"/>
-          <w:highlight w:val="white"/>
+          <w:szCs w:val="14"/>
         </w:rPr>
         <w:t>member</w:t>
       </w:r>
       <w:r>
         <w:rPr>
-          <w:rFonts w:cs="Consolas" w:ascii="Consolas" w:hAnsi="Consolas"/>
-          <w:color w:val="000000"/>
-          <w:sz w:val="14"/>
-          <w:szCs w:val="19"/>
-          <w:highlight w:val="white"/>
-        </w:rPr>
-        <w:t xml:space="preserve"> this.SetBodyType (value : BodyType) world = this.Set Property? BodyType value world</w:t>
-      </w:r>
-    </w:p>
-    <w:p>
-      <w:pPr>
-        <w:pStyle w:val="Normal"/>
-        <w:spacing w:lineRule="auto" w:line="240" w:before="0" w:after="0"/>
-        <w:rPr>
-          <w:rFonts w:ascii="Consolas" w:hAnsi="Consolas" w:cs="Consolas"/>
-          <w:color w:val="000000"/>
-          <w:sz w:val="14"/>
-          <w:szCs w:val="19"/>
-          <w:highlight w:val="white"/>
-        </w:rPr>
-      </w:pPr>
-      <w:r>
-        <w:rPr>
-          <w:rFonts w:cs="Consolas" w:ascii="Consolas" w:hAnsi="Consolas"/>
-          <w:color w:val="000000"/>
-          <w:sz w:val="14"/>
-          <w:szCs w:val="19"/>
-          <w:highlight w:val="white"/>
+          <w:rFonts w:ascii="Consolas" w:hAnsi="Consolas"/>
+          <w:color w:val="000000"/>
+          <w:sz w:val="14"/>
+          <w:szCs w:val="14"/>
+        </w:rPr>
+        <w:t xml:space="preserve"> this.SetBodyType (value : BodyType) world = this.SetFast Property? BodyType </w:t>
+      </w:r>
+      <w:r>
+        <w:rPr>
+          <w:rFonts w:ascii="Consolas" w:hAnsi="Consolas"/>
+          <w:color w:val="0000FF"/>
+          <w:sz w:val="14"/>
+          <w:szCs w:val="14"/>
+        </w:rPr>
+        <w:t>false</w:t>
+      </w:r>
+      <w:r>
+        <w:rPr>
+          <w:rFonts w:ascii="Consolas" w:hAnsi="Consolas"/>
+          <w:color w:val="000000"/>
+          <w:sz w:val="14"/>
+          <w:szCs w:val="14"/>
+        </w:rPr>
+        <w:t xml:space="preserve"> </w:t>
+      </w:r>
+      <w:r>
+        <w:rPr>
+          <w:rFonts w:ascii="Consolas" w:hAnsi="Consolas"/>
+          <w:color w:val="0000FF"/>
+          <w:sz w:val="14"/>
+          <w:szCs w:val="14"/>
+        </w:rPr>
+        <w:t>false</w:t>
+      </w:r>
+      <w:r>
+        <w:rPr>
+          <w:rFonts w:ascii="Consolas" w:hAnsi="Consolas"/>
+          <w:color w:val="000000"/>
+          <w:sz w:val="14"/>
+          <w:szCs w:val="14"/>
+        </w:rPr>
+        <w:t xml:space="preserve"> value world</w:t>
+      </w:r>
+    </w:p>
+    <w:p>
+      <w:pPr>
+        <w:pStyle w:val="Normal"/>
+        <w:spacing w:before="0" w:after="0"/>
+        <w:rPr>
+          <w:sz w:val="14"/>
+          <w:szCs w:val="14"/>
+        </w:rPr>
+      </w:pPr>
+      <w:r>
+        <w:rPr>
+          <w:rFonts w:ascii="Consolas" w:hAnsi="Consolas"/>
+          <w:color w:val="000000"/>
+          <w:sz w:val="14"/>
+          <w:szCs w:val="14"/>
         </w:rPr>
         <w:t xml:space="preserve">        </w:t>
       </w:r>
       <w:r>
         <w:rPr>
-          <w:rFonts w:cs="Consolas" w:ascii="Consolas" w:hAnsi="Consolas"/>
+          <w:rFonts w:ascii="Consolas" w:hAnsi="Consolas"/>
           <w:color w:val="0000FF"/>
           <w:sz w:val="14"/>
-          <w:szCs w:val="19"/>
-          <w:highlight w:val="white"/>
+          <w:szCs w:val="14"/>
         </w:rPr>
         <w:t>member</w:t>
       </w:r>
       <w:r>
         <w:rPr>
-          <w:rFonts w:cs="Consolas" w:ascii="Consolas" w:hAnsi="Consolas"/>
-          <w:color w:val="000000"/>
-          <w:sz w:val="14"/>
-          <w:szCs w:val="19"/>
-          <w:highlight w:val="white"/>
-        </w:rPr>
-        <w:t xml:space="preserve"> this.BodyType </w:t>
-      </w:r>
-      <w:r>
-        <w:rPr>
-          <w:rFonts w:cs="Consolas" w:ascii="Consolas" w:hAnsi="Consolas"/>
-          <w:color w:val="000000"/>
-          <w:sz w:val="14"/>
-          <w:szCs w:val="19"/>
-        </w:rPr>
-        <w:t>= Lens.make this Property? BodyType this.GetBodyType this.SetBodyType</w:t>
-      </w:r>
-    </w:p>
-    <w:p>
-      <w:pPr>
-        <w:pStyle w:val="Normal"/>
-        <w:spacing w:lineRule="auto" w:line="240" w:before="0" w:after="0"/>
-        <w:rPr>
-          <w:rFonts w:ascii="Consolas" w:hAnsi="Consolas" w:cs="Consolas"/>
-          <w:color w:val="000000"/>
-          <w:sz w:val="14"/>
-          <w:szCs w:val="19"/>
-          <w:highlight w:val="white"/>
-        </w:rPr>
-      </w:pPr>
-      <w:r>
-        <w:rPr>
-          <w:rFonts w:cs="Consolas" w:ascii="Consolas" w:hAnsi="Consolas"/>
-          <w:color w:val="000000"/>
-          <w:sz w:val="14"/>
-          <w:szCs w:val="19"/>
-          <w:highlight w:val="white"/>
+          <w:rFonts w:ascii="Consolas" w:hAnsi="Consolas"/>
+          <w:color w:val="000000"/>
+          <w:sz w:val="14"/>
+          <w:szCs w:val="14"/>
+        </w:rPr>
+        <w:t xml:space="preserve"> this.BodyType = Lens.make Property? BodyType this.GetBodyType this.SetBodyType this</w:t>
+      </w:r>
+    </w:p>
+    <w:p>
+      <w:pPr>
+        <w:pStyle w:val="Normal"/>
+        <w:spacing w:before="0" w:after="0"/>
+        <w:rPr>
+          <w:sz w:val="14"/>
+          <w:szCs w:val="14"/>
+        </w:rPr>
+      </w:pPr>
+      <w:r>
+        <w:rPr>
+          <w:rFonts w:ascii="Consolas" w:hAnsi="Consolas"/>
+          <w:color w:val="000000"/>
+          <w:sz w:val="14"/>
+          <w:szCs w:val="14"/>
         </w:rPr>
         <w:t xml:space="preserve">        </w:t>
       </w:r>
       <w:r>
         <w:rPr>
-          <w:rFonts w:cs="Consolas" w:ascii="Consolas" w:hAnsi="Consolas"/>
+          <w:rFonts w:ascii="Consolas" w:hAnsi="Consolas"/>
           <w:color w:val="0000FF"/>
           <w:sz w:val="14"/>
-          <w:szCs w:val="19"/>
-          <w:highlight w:val="white"/>
+          <w:szCs w:val="14"/>
         </w:rPr>
         <w:t>member</w:t>
       </w:r>
       <w:r>
         <w:rPr>
-          <w:rFonts w:cs="Consolas" w:ascii="Consolas" w:hAnsi="Consolas"/>
-          <w:color w:val="000000"/>
-          <w:sz w:val="14"/>
-          <w:szCs w:val="19"/>
-          <w:highlight w:val="white"/>
+          <w:rFonts w:ascii="Consolas" w:hAnsi="Consolas"/>
+          <w:color w:val="000000"/>
+          <w:sz w:val="14"/>
+          <w:szCs w:val="14"/>
         </w:rPr>
         <w:t xml:space="preserve"> this.GetAwake world : bool = this.Get Property? Awake world</w:t>
       </w:r>
@@ -20666,137 +20751,146 @@
     <w:p>
       <w:pPr>
         <w:pStyle w:val="Normal"/>
-        <w:spacing w:lineRule="auto" w:line="240" w:before="0" w:after="0"/>
-        <w:rPr>
-          <w:rFonts w:ascii="Consolas" w:hAnsi="Consolas" w:cs="Consolas"/>
-          <w:color w:val="000000"/>
-          <w:sz w:val="14"/>
-          <w:szCs w:val="19"/>
-          <w:highlight w:val="white"/>
-        </w:rPr>
-      </w:pPr>
-      <w:r>
-        <w:rPr>
-          <w:rFonts w:cs="Consolas" w:ascii="Consolas" w:hAnsi="Consolas"/>
-          <w:color w:val="000000"/>
-          <w:sz w:val="14"/>
-          <w:szCs w:val="19"/>
-          <w:highlight w:val="white"/>
+        <w:spacing w:before="0" w:after="0"/>
+        <w:rPr>
+          <w:sz w:val="14"/>
+          <w:szCs w:val="14"/>
+        </w:rPr>
+      </w:pPr>
+      <w:r>
+        <w:rPr>
+          <w:rFonts w:ascii="Consolas" w:hAnsi="Consolas"/>
+          <w:color w:val="000000"/>
+          <w:sz w:val="14"/>
+          <w:szCs w:val="14"/>
         </w:rPr>
         <w:t xml:space="preserve">        </w:t>
       </w:r>
       <w:r>
         <w:rPr>
-          <w:rFonts w:cs="Consolas" w:ascii="Consolas" w:hAnsi="Consolas"/>
+          <w:rFonts w:ascii="Consolas" w:hAnsi="Consolas"/>
           <w:color w:val="0000FF"/>
           <w:sz w:val="14"/>
-          <w:szCs w:val="19"/>
-          <w:highlight w:val="white"/>
+          <w:szCs w:val="14"/>
         </w:rPr>
         <w:t>member</w:t>
       </w:r>
       <w:r>
         <w:rPr>
-          <w:rFonts w:cs="Consolas" w:ascii="Consolas" w:hAnsi="Consolas"/>
-          <w:color w:val="000000"/>
-          <w:sz w:val="14"/>
-          <w:szCs w:val="19"/>
-          <w:highlight w:val="white"/>
-        </w:rPr>
-        <w:t xml:space="preserve"> this.SetAwake (value : bool) world = this.Set Property? Awake value world</w:t>
-      </w:r>
-    </w:p>
-    <w:p>
-      <w:pPr>
-        <w:pStyle w:val="Normal"/>
-        <w:spacing w:lineRule="auto" w:line="240" w:before="0" w:after="0"/>
-        <w:rPr>
-          <w:rFonts w:ascii="Consolas" w:hAnsi="Consolas" w:cs="Consolas"/>
-          <w:color w:val="000000"/>
-          <w:sz w:val="14"/>
-          <w:szCs w:val="19"/>
-          <w:highlight w:val="white"/>
-        </w:rPr>
-      </w:pPr>
-      <w:r>
-        <w:rPr>
-          <w:rFonts w:cs="Consolas" w:ascii="Consolas" w:hAnsi="Consolas"/>
-          <w:color w:val="000000"/>
-          <w:sz w:val="14"/>
-          <w:szCs w:val="19"/>
-          <w:highlight w:val="white"/>
+          <w:rFonts w:ascii="Consolas" w:hAnsi="Consolas"/>
+          <w:color w:val="000000"/>
+          <w:sz w:val="14"/>
+          <w:szCs w:val="14"/>
+        </w:rPr>
+        <w:t xml:space="preserve"> this.SetAwake (value : bool) world = this.SetFast Property? Awake </w:t>
+      </w:r>
+      <w:r>
+        <w:rPr>
+          <w:rFonts w:ascii="Consolas" w:hAnsi="Consolas"/>
+          <w:color w:val="0000FF"/>
+          <w:sz w:val="14"/>
+          <w:szCs w:val="14"/>
+        </w:rPr>
+        <w:t>false</w:t>
+      </w:r>
+      <w:r>
+        <w:rPr>
+          <w:rFonts w:ascii="Consolas" w:hAnsi="Consolas"/>
+          <w:color w:val="000000"/>
+          <w:sz w:val="14"/>
+          <w:szCs w:val="14"/>
+        </w:rPr>
+        <w:t xml:space="preserve"> </w:t>
+      </w:r>
+      <w:r>
+        <w:rPr>
+          <w:rFonts w:ascii="Consolas" w:hAnsi="Consolas"/>
+          <w:color w:val="0000FF"/>
+          <w:sz w:val="14"/>
+          <w:szCs w:val="14"/>
+        </w:rPr>
+        <w:t>false</w:t>
+      </w:r>
+      <w:r>
+        <w:rPr>
+          <w:rFonts w:ascii="Consolas" w:hAnsi="Consolas"/>
+          <w:color w:val="000000"/>
+          <w:sz w:val="14"/>
+          <w:szCs w:val="14"/>
+        </w:rPr>
+        <w:t xml:space="preserve"> value world</w:t>
+      </w:r>
+    </w:p>
+    <w:p>
+      <w:pPr>
+        <w:pStyle w:val="Normal"/>
+        <w:spacing w:before="0" w:after="0"/>
+        <w:rPr>
+          <w:sz w:val="14"/>
+          <w:szCs w:val="14"/>
+        </w:rPr>
+      </w:pPr>
+      <w:r>
+        <w:rPr>
+          <w:rFonts w:ascii="Consolas" w:hAnsi="Consolas"/>
+          <w:color w:val="000000"/>
+          <w:sz w:val="14"/>
+          <w:szCs w:val="14"/>
         </w:rPr>
         <w:t xml:space="preserve">        </w:t>
       </w:r>
       <w:r>
         <w:rPr>
-          <w:rFonts w:cs="Consolas" w:ascii="Consolas" w:hAnsi="Consolas"/>
+          <w:rFonts w:ascii="Consolas" w:hAnsi="Consolas"/>
           <w:color w:val="0000FF"/>
           <w:sz w:val="14"/>
-          <w:szCs w:val="19"/>
-          <w:highlight w:val="white"/>
+          <w:szCs w:val="14"/>
         </w:rPr>
         <w:t>member</w:t>
       </w:r>
       <w:r>
         <w:rPr>
-          <w:rFonts w:cs="Consolas" w:ascii="Consolas" w:hAnsi="Consolas"/>
-          <w:color w:val="000000"/>
-          <w:sz w:val="14"/>
-          <w:szCs w:val="19"/>
-          <w:highlight w:val="white"/>
-        </w:rPr>
-        <w:t xml:space="preserve"> this.Awake </w:t>
-      </w:r>
-      <w:r>
-        <w:rPr>
-          <w:rFonts w:cs="Consolas" w:ascii="Consolas" w:hAnsi="Consolas"/>
-          <w:color w:val="000000"/>
-          <w:sz w:val="14"/>
-          <w:szCs w:val="19"/>
-        </w:rPr>
-        <w:t>= Lens.make this Property? Awake this.GetAwake this.SetAwake</w:t>
-      </w:r>
-    </w:p>
-    <w:p>
-      <w:pPr>
-        <w:pStyle w:val="Normal"/>
-        <w:spacing w:lineRule="auto" w:line="240" w:before="0" w:after="0"/>
-        <w:rPr>
-          <w:rFonts w:ascii="Consolas" w:hAnsi="Consolas" w:cs="Consolas"/>
-          <w:color w:val="000000"/>
-          <w:sz w:val="14"/>
-          <w:szCs w:val="19"/>
-          <w:highlight w:val="white"/>
-        </w:rPr>
-      </w:pPr>
-      <w:r>
-        <w:rPr>
-          <w:rFonts w:cs="Consolas" w:ascii="Consolas" w:hAnsi="Consolas"/>
-          <w:color w:val="000000"/>
-          <w:sz w:val="14"/>
-          <w:szCs w:val="19"/>
-          <w:highlight w:val="white"/>
+          <w:rFonts w:ascii="Consolas" w:hAnsi="Consolas"/>
+          <w:color w:val="000000"/>
+          <w:sz w:val="14"/>
+          <w:szCs w:val="14"/>
+        </w:rPr>
+        <w:t xml:space="preserve"> this.Awake = Lens.make Property? Awake this.GetAwake this.SetAwake this</w:t>
+      </w:r>
+    </w:p>
+    <w:p>
+      <w:pPr>
+        <w:pStyle w:val="Normal"/>
+        <w:spacing w:before="0" w:after="0"/>
+        <w:rPr>
+          <w:sz w:val="14"/>
+          <w:szCs w:val="14"/>
+        </w:rPr>
+      </w:pPr>
+      <w:r>
+        <w:rPr>
+          <w:rFonts w:ascii="Consolas" w:hAnsi="Consolas"/>
+          <w:color w:val="000000"/>
+          <w:sz w:val="14"/>
+          <w:szCs w:val="14"/>
         </w:rPr>
         <w:t xml:space="preserve">        </w:t>
       </w:r>
       <w:r>
         <w:rPr>
-          <w:rFonts w:cs="Consolas" w:ascii="Consolas" w:hAnsi="Consolas"/>
+          <w:rFonts w:ascii="Consolas" w:hAnsi="Consolas"/>
           <w:color w:val="0000FF"/>
           <w:sz w:val="14"/>
-          <w:szCs w:val="19"/>
-          <w:highlight w:val="white"/>
+          <w:szCs w:val="14"/>
         </w:rPr>
         <w:t>member</w:t>
       </w:r>
       <w:r>
         <w:rPr>
-          <w:rFonts w:cs="Consolas" w:ascii="Consolas" w:hAnsi="Consolas"/>
-          <w:color w:val="000000"/>
-          <w:sz w:val="14"/>
-          <w:szCs w:val="19"/>
-          <w:highlight w:val="white"/>
+          <w:rFonts w:ascii="Consolas" w:hAnsi="Consolas"/>
+          <w:color w:val="000000"/>
+          <w:sz w:val="14"/>
+          <w:szCs w:val="14"/>
         </w:rPr>
         <w:t xml:space="preserve"> this.GetDensity world : single = this.Get Property? Density world</w:t>
       </w:r>
@@ -20804,137 +20898,146 @@
     <w:p>
       <w:pPr>
         <w:pStyle w:val="Normal"/>
-        <w:spacing w:lineRule="auto" w:line="240" w:before="0" w:after="0"/>
-        <w:rPr>
-          <w:rFonts w:ascii="Consolas" w:hAnsi="Consolas" w:cs="Consolas"/>
-          <w:color w:val="000000"/>
-          <w:sz w:val="14"/>
-          <w:szCs w:val="19"/>
-          <w:highlight w:val="white"/>
-        </w:rPr>
-      </w:pPr>
-      <w:r>
-        <w:rPr>
-          <w:rFonts w:cs="Consolas" w:ascii="Consolas" w:hAnsi="Consolas"/>
-          <w:color w:val="000000"/>
-          <w:sz w:val="14"/>
-          <w:szCs w:val="19"/>
-          <w:highlight w:val="white"/>
+        <w:spacing w:before="0" w:after="0"/>
+        <w:rPr>
+          <w:sz w:val="14"/>
+          <w:szCs w:val="14"/>
+        </w:rPr>
+      </w:pPr>
+      <w:r>
+        <w:rPr>
+          <w:rFonts w:ascii="Consolas" w:hAnsi="Consolas"/>
+          <w:color w:val="000000"/>
+          <w:sz w:val="14"/>
+          <w:szCs w:val="14"/>
         </w:rPr>
         <w:t xml:space="preserve">        </w:t>
       </w:r>
       <w:r>
         <w:rPr>
-          <w:rFonts w:cs="Consolas" w:ascii="Consolas" w:hAnsi="Consolas"/>
+          <w:rFonts w:ascii="Consolas" w:hAnsi="Consolas"/>
           <w:color w:val="0000FF"/>
           <w:sz w:val="14"/>
-          <w:szCs w:val="19"/>
-          <w:highlight w:val="white"/>
+          <w:szCs w:val="14"/>
         </w:rPr>
         <w:t>member</w:t>
       </w:r>
       <w:r>
         <w:rPr>
-          <w:rFonts w:cs="Consolas" w:ascii="Consolas" w:hAnsi="Consolas"/>
-          <w:color w:val="000000"/>
-          <w:sz w:val="14"/>
-          <w:szCs w:val="19"/>
-          <w:highlight w:val="white"/>
-        </w:rPr>
-        <w:t xml:space="preserve"> this.SetDensity (value : single) world = this.Set Property? Density value world</w:t>
-      </w:r>
-    </w:p>
-    <w:p>
-      <w:pPr>
-        <w:pStyle w:val="Normal"/>
-        <w:spacing w:lineRule="auto" w:line="240" w:before="0" w:after="0"/>
-        <w:rPr>
-          <w:rFonts w:ascii="Consolas" w:hAnsi="Consolas" w:cs="Consolas"/>
-          <w:color w:val="000000"/>
-          <w:sz w:val="14"/>
-          <w:szCs w:val="19"/>
-          <w:highlight w:val="white"/>
-        </w:rPr>
-      </w:pPr>
-      <w:r>
-        <w:rPr>
-          <w:rFonts w:cs="Consolas" w:ascii="Consolas" w:hAnsi="Consolas"/>
-          <w:color w:val="000000"/>
-          <w:sz w:val="14"/>
-          <w:szCs w:val="19"/>
-          <w:highlight w:val="white"/>
+          <w:rFonts w:ascii="Consolas" w:hAnsi="Consolas"/>
+          <w:color w:val="000000"/>
+          <w:sz w:val="14"/>
+          <w:szCs w:val="14"/>
+        </w:rPr>
+        <w:t xml:space="preserve"> this.SetDensity (value : single) world = this.SetFast Property? Density </w:t>
+      </w:r>
+      <w:r>
+        <w:rPr>
+          <w:rFonts w:ascii="Consolas" w:hAnsi="Consolas"/>
+          <w:color w:val="0000FF"/>
+          <w:sz w:val="14"/>
+          <w:szCs w:val="14"/>
+        </w:rPr>
+        <w:t>false</w:t>
+      </w:r>
+      <w:r>
+        <w:rPr>
+          <w:rFonts w:ascii="Consolas" w:hAnsi="Consolas"/>
+          <w:color w:val="000000"/>
+          <w:sz w:val="14"/>
+          <w:szCs w:val="14"/>
+        </w:rPr>
+        <w:t xml:space="preserve"> </w:t>
+      </w:r>
+      <w:r>
+        <w:rPr>
+          <w:rFonts w:ascii="Consolas" w:hAnsi="Consolas"/>
+          <w:color w:val="0000FF"/>
+          <w:sz w:val="14"/>
+          <w:szCs w:val="14"/>
+        </w:rPr>
+        <w:t>false</w:t>
+      </w:r>
+      <w:r>
+        <w:rPr>
+          <w:rFonts w:ascii="Consolas" w:hAnsi="Consolas"/>
+          <w:color w:val="000000"/>
+          <w:sz w:val="14"/>
+          <w:szCs w:val="14"/>
+        </w:rPr>
+        <w:t xml:space="preserve"> value world</w:t>
+      </w:r>
+    </w:p>
+    <w:p>
+      <w:pPr>
+        <w:pStyle w:val="Normal"/>
+        <w:spacing w:before="0" w:after="0"/>
+        <w:rPr>
+          <w:sz w:val="14"/>
+          <w:szCs w:val="14"/>
+        </w:rPr>
+      </w:pPr>
+      <w:r>
+        <w:rPr>
+          <w:rFonts w:ascii="Consolas" w:hAnsi="Consolas"/>
+          <w:color w:val="000000"/>
+          <w:sz w:val="14"/>
+          <w:szCs w:val="14"/>
         </w:rPr>
         <w:t xml:space="preserve">        </w:t>
       </w:r>
       <w:r>
         <w:rPr>
-          <w:rFonts w:cs="Consolas" w:ascii="Consolas" w:hAnsi="Consolas"/>
+          <w:rFonts w:ascii="Consolas" w:hAnsi="Consolas"/>
           <w:color w:val="0000FF"/>
           <w:sz w:val="14"/>
-          <w:szCs w:val="19"/>
-          <w:highlight w:val="white"/>
+          <w:szCs w:val="14"/>
         </w:rPr>
         <w:t>member</w:t>
       </w:r>
       <w:r>
         <w:rPr>
-          <w:rFonts w:cs="Consolas" w:ascii="Consolas" w:hAnsi="Consolas"/>
-          <w:color w:val="000000"/>
-          <w:sz w:val="14"/>
-          <w:szCs w:val="19"/>
-          <w:highlight w:val="white"/>
-        </w:rPr>
-        <w:t xml:space="preserve"> this.Density </w:t>
-      </w:r>
-      <w:r>
-        <w:rPr>
-          <w:rFonts w:cs="Consolas" w:ascii="Consolas" w:hAnsi="Consolas"/>
-          <w:color w:val="000000"/>
-          <w:sz w:val="14"/>
-          <w:szCs w:val="19"/>
-        </w:rPr>
-        <w:t>= Lens.make this Property? Density this.GetDensity this.SetDensity</w:t>
-      </w:r>
-    </w:p>
-    <w:p>
-      <w:pPr>
-        <w:pStyle w:val="Normal"/>
-        <w:spacing w:lineRule="auto" w:line="240" w:before="0" w:after="0"/>
-        <w:rPr>
-          <w:rFonts w:ascii="Consolas" w:hAnsi="Consolas" w:cs="Consolas"/>
-          <w:color w:val="000000"/>
-          <w:sz w:val="14"/>
-          <w:szCs w:val="19"/>
-          <w:highlight w:val="white"/>
-        </w:rPr>
-      </w:pPr>
-      <w:r>
-        <w:rPr>
-          <w:rFonts w:cs="Consolas" w:ascii="Consolas" w:hAnsi="Consolas"/>
-          <w:color w:val="000000"/>
-          <w:sz w:val="14"/>
-          <w:szCs w:val="19"/>
-          <w:highlight w:val="white"/>
+          <w:rFonts w:ascii="Consolas" w:hAnsi="Consolas"/>
+          <w:color w:val="000000"/>
+          <w:sz w:val="14"/>
+          <w:szCs w:val="14"/>
+        </w:rPr>
+        <w:t xml:space="preserve"> this.Density = Lens.make Property? Density this.GetDensity this.SetDensity this</w:t>
+      </w:r>
+    </w:p>
+    <w:p>
+      <w:pPr>
+        <w:pStyle w:val="Normal"/>
+        <w:spacing w:before="0" w:after="0"/>
+        <w:rPr>
+          <w:sz w:val="14"/>
+          <w:szCs w:val="14"/>
+        </w:rPr>
+      </w:pPr>
+      <w:r>
+        <w:rPr>
+          <w:rFonts w:ascii="Consolas" w:hAnsi="Consolas"/>
+          <w:color w:val="000000"/>
+          <w:sz w:val="14"/>
+          <w:szCs w:val="14"/>
         </w:rPr>
         <w:t xml:space="preserve">        </w:t>
       </w:r>
       <w:r>
         <w:rPr>
-          <w:rFonts w:cs="Consolas" w:ascii="Consolas" w:hAnsi="Consolas"/>
+          <w:rFonts w:ascii="Consolas" w:hAnsi="Consolas"/>
           <w:color w:val="0000FF"/>
           <w:sz w:val="14"/>
-          <w:szCs w:val="19"/>
-          <w:highlight w:val="white"/>
+          <w:szCs w:val="14"/>
         </w:rPr>
         <w:t>member</w:t>
       </w:r>
       <w:r>
         <w:rPr>
-          <w:rFonts w:cs="Consolas" w:ascii="Consolas" w:hAnsi="Consolas"/>
-          <w:color w:val="000000"/>
-          <w:sz w:val="14"/>
-          <w:szCs w:val="19"/>
-          <w:highlight w:val="white"/>
+          <w:rFonts w:ascii="Consolas" w:hAnsi="Consolas"/>
+          <w:color w:val="000000"/>
+          <w:sz w:val="14"/>
+          <w:szCs w:val="14"/>
         </w:rPr>
         <w:t xml:space="preserve"> this.GetFriction world : single = this.Get Property? Friction world</w:t>
       </w:r>
@@ -20942,96 +21045,111 @@
     <w:p>
       <w:pPr>
         <w:pStyle w:val="Normal"/>
-        <w:spacing w:lineRule="auto" w:line="240" w:before="0" w:after="0"/>
-        <w:rPr>
-          <w:rFonts w:ascii="Consolas" w:hAnsi="Consolas" w:cs="Consolas"/>
-          <w:color w:val="000000"/>
-          <w:sz w:val="14"/>
-          <w:szCs w:val="19"/>
-          <w:highlight w:val="white"/>
-        </w:rPr>
-      </w:pPr>
-      <w:r>
-        <w:rPr>
-          <w:rFonts w:cs="Consolas" w:ascii="Consolas" w:hAnsi="Consolas"/>
-          <w:color w:val="000000"/>
-          <w:sz w:val="14"/>
-          <w:szCs w:val="19"/>
-          <w:highlight w:val="white"/>
+        <w:spacing w:before="0" w:after="0"/>
+        <w:rPr>
+          <w:sz w:val="14"/>
+          <w:szCs w:val="14"/>
+        </w:rPr>
+      </w:pPr>
+      <w:r>
+        <w:rPr>
+          <w:rFonts w:ascii="Consolas" w:hAnsi="Consolas"/>
+          <w:color w:val="000000"/>
+          <w:sz w:val="14"/>
+          <w:szCs w:val="14"/>
         </w:rPr>
         <w:t xml:space="preserve">        </w:t>
       </w:r>
       <w:r>
         <w:rPr>
-          <w:rFonts w:cs="Consolas" w:ascii="Consolas" w:hAnsi="Consolas"/>
+          <w:rFonts w:ascii="Consolas" w:hAnsi="Consolas"/>
           <w:color w:val="0000FF"/>
           <w:sz w:val="14"/>
-          <w:szCs w:val="19"/>
-          <w:highlight w:val="white"/>
+          <w:szCs w:val="14"/>
         </w:rPr>
         <w:t>member</w:t>
       </w:r>
       <w:r>
         <w:rPr>
-          <w:rFonts w:cs="Consolas" w:ascii="Consolas" w:hAnsi="Consolas"/>
-          <w:color w:val="000000"/>
-          <w:sz w:val="14"/>
-          <w:szCs w:val="19"/>
-          <w:highlight w:val="white"/>
-        </w:rPr>
-        <w:t xml:space="preserve"> this.SetFriction (value : single) world = this.Set Property? Friction value world</w:t>
-      </w:r>
-    </w:p>
-    <w:p>
-      <w:pPr>
-        <w:pStyle w:val="Normal"/>
-        <w:spacing w:lineRule="auto" w:line="240" w:before="0" w:after="0"/>
-        <w:rPr>
-          <w:rFonts w:ascii="Consolas" w:hAnsi="Consolas" w:cs="Consolas"/>
-          <w:color w:val="000000"/>
-          <w:sz w:val="14"/>
-          <w:szCs w:val="19"/>
-          <w:highlight w:val="white"/>
-        </w:rPr>
-      </w:pPr>
-      <w:r>
-        <w:rPr>
-          <w:rFonts w:cs="Consolas" w:ascii="Consolas" w:hAnsi="Consolas"/>
-          <w:color w:val="000000"/>
-          <w:sz w:val="14"/>
-          <w:szCs w:val="19"/>
-          <w:highlight w:val="white"/>
+          <w:rFonts w:ascii="Consolas" w:hAnsi="Consolas"/>
+          <w:color w:val="000000"/>
+          <w:sz w:val="14"/>
+          <w:szCs w:val="14"/>
+        </w:rPr>
+        <w:t xml:space="preserve"> this.SetFriction (value : single) world = this.SetFast Property? Friction </w:t>
+      </w:r>
+      <w:r>
+        <w:rPr>
+          <w:rFonts w:ascii="Consolas" w:hAnsi="Consolas"/>
+          <w:color w:val="0000FF"/>
+          <w:sz w:val="14"/>
+          <w:szCs w:val="14"/>
+        </w:rPr>
+        <w:t>false</w:t>
+      </w:r>
+      <w:r>
+        <w:rPr>
+          <w:rFonts w:ascii="Consolas" w:hAnsi="Consolas"/>
+          <w:color w:val="000000"/>
+          <w:sz w:val="14"/>
+          <w:szCs w:val="14"/>
+        </w:rPr>
+        <w:t xml:space="preserve"> </w:t>
+      </w:r>
+      <w:r>
+        <w:rPr>
+          <w:rFonts w:ascii="Consolas" w:hAnsi="Consolas"/>
+          <w:color w:val="0000FF"/>
+          <w:sz w:val="14"/>
+          <w:szCs w:val="14"/>
+        </w:rPr>
+        <w:t>false</w:t>
+      </w:r>
+      <w:r>
+        <w:rPr>
+          <w:rFonts w:ascii="Consolas" w:hAnsi="Consolas"/>
+          <w:color w:val="000000"/>
+          <w:sz w:val="14"/>
+          <w:szCs w:val="14"/>
+        </w:rPr>
+        <w:t xml:space="preserve"> value world</w:t>
+      </w:r>
+    </w:p>
+    <w:p>
+      <w:pPr>
+        <w:pStyle w:val="Normal"/>
+        <w:spacing w:lineRule="auto" w:line="240" w:before="0" w:after="0"/>
+        <w:rPr>
+          <w:sz w:val="14"/>
+          <w:szCs w:val="14"/>
+        </w:rPr>
+      </w:pPr>
+      <w:r>
+        <w:rPr>
+          <w:rFonts w:ascii="Consolas" w:hAnsi="Consolas"/>
+          <w:color w:val="000000"/>
+          <w:sz w:val="14"/>
+          <w:szCs w:val="14"/>
         </w:rPr>
         <w:t xml:space="preserve">        </w:t>
       </w:r>
       <w:r>
         <w:rPr>
-          <w:rFonts w:cs="Consolas" w:ascii="Consolas" w:hAnsi="Consolas"/>
+          <w:rFonts w:ascii="Consolas" w:hAnsi="Consolas"/>
           <w:color w:val="0000FF"/>
           <w:sz w:val="14"/>
-          <w:szCs w:val="19"/>
-          <w:highlight w:val="white"/>
+          <w:szCs w:val="14"/>
         </w:rPr>
         <w:t>member</w:t>
       </w:r>
       <w:r>
         <w:rPr>
-          <w:rFonts w:cs="Consolas" w:ascii="Consolas" w:hAnsi="Consolas"/>
-          <w:color w:val="000000"/>
-          <w:sz w:val="14"/>
-          <w:szCs w:val="19"/>
-          <w:highlight w:val="white"/>
-        </w:rPr>
-        <w:t xml:space="preserve"> this.Friction </w:t>
-      </w:r>
-      <w:r>
-        <w:rPr>
-          <w:rFonts w:cs="Consolas" w:ascii="Consolas" w:hAnsi="Consolas"/>
-          <w:color w:val="000000"/>
-          <w:sz w:val="14"/>
-          <w:szCs w:val="19"/>
-        </w:rPr>
-        <w:t>= Lens.make this Property? Friction this.GetFriction this.SetFriction</w:t>
+          <w:rFonts w:ascii="Consolas" w:hAnsi="Consolas"/>
+          <w:color w:val="000000"/>
+          <w:sz w:val="14"/>
+          <w:szCs w:val="14"/>
+        </w:rPr>
+        <w:t xml:space="preserve"> this.Friction = Lens.make Property? Friction this.GetFriction this.SetFriction this</w:t>
       </w:r>
     </w:p>
     <w:p>
@@ -23527,8 +23645,8 @@
         <w:pStyle w:val="Heading2"/>
         <w:rPr/>
       </w:pPr>
-      <w:bookmarkStart w:id="26" w:name="_Toc479532273"/>
-      <w:bookmarkStart w:id="27" w:name="_Toc393392930"/>
+      <w:bookmarkStart w:id="26" w:name="_Toc393392930"/>
+      <w:bookmarkStart w:id="27" w:name="_Toc479532273"/>
       <w:r>
         <w:rPr/>
         <w:t>Bullets and the BulletDispatcher</w:t>
@@ -24319,38 +24437,257 @@
         <w:pStyle w:val="Normal"/>
         <w:spacing w:lineRule="auto" w:line="240" w:before="0" w:after="0"/>
         <w:rPr>
-          <w:rFonts w:ascii="Consolas" w:hAnsi="Consolas" w:cs="Consolas"/>
-          <w:color w:val="000000"/>
-          <w:sz w:val="14"/>
-          <w:highlight w:val="white"/>
-        </w:rPr>
-      </w:pPr>
-      <w:r>
-        <w:rPr>
-          <w:rFonts w:cs="Consolas" w:ascii="Consolas" w:hAnsi="Consolas"/>
-          <w:color w:val="000000"/>
-          <w:sz w:val="14"/>
-          <w:highlight w:val="white"/>
+          <w:sz w:val="14"/>
+          <w:szCs w:val="14"/>
+        </w:rPr>
+      </w:pPr>
+      <w:r>
+        <w:rPr>
+          <w:rFonts w:cs="Consolas" w:ascii="Consolas" w:hAnsi="Consolas"/>
+          <w:color w:val="000000"/>
+          <w:sz w:val="14"/>
+          <w:szCs w:val="14"/>
         </w:rPr>
         <w:t xml:space="preserve">        </w:t>
       </w:r>
       <w:r>
         <w:rPr>
-          <w:rFonts w:cs="Consolas" w:ascii="Consolas" w:hAnsi="Consolas"/>
+          <w:rFonts w:ascii="Consolas" w:hAnsi="Consolas"/>
           <w:color w:val="0000FF"/>
           <w:sz w:val="14"/>
-          <w:highlight w:val="white"/>
+          <w:szCs w:val="14"/>
         </w:rPr>
         <w:t>member</w:t>
       </w:r>
       <w:r>
         <w:rPr>
-          <w:rFonts w:cs="Consolas" w:ascii="Consolas" w:hAnsi="Consolas"/>
-          <w:color w:val="000000"/>
-          <w:sz w:val="14"/>
-          <w:highlight w:val="white"/>
-        </w:rPr>
-        <w:t xml:space="preserve"> this.GetAge world : </w:t>
+          <w:rFonts w:ascii="Consolas" w:hAnsi="Consolas"/>
+          <w:color w:val="000000"/>
+          <w:sz w:val="14"/>
+          <w:szCs w:val="14"/>
+        </w:rPr>
+        <w:t xml:space="preserve"> this.GetAge = this.Get&lt;</w:t>
+      </w:r>
+      <w:r>
+        <w:rPr>
+          <w:rFonts w:eastAsia="Calibri" w:cs="" w:ascii="Consolas" w:hAnsi="Consolas"/>
+          <w:color w:val="0000FF"/>
+          <w:kern w:val="0"/>
+          <w:sz w:val="14"/>
+          <w:szCs w:val="14"/>
+          <w:lang w:val="en-US" w:eastAsia="en-US" w:bidi="ar-SA"/>
+        </w:rPr>
+        <w:t>int64</w:t>
+      </w:r>
+      <w:r>
+        <w:rPr>
+          <w:rFonts w:ascii="Consolas" w:hAnsi="Consolas"/>
+          <w:color w:val="000000"/>
+          <w:sz w:val="14"/>
+          <w:szCs w:val="14"/>
+        </w:rPr>
+        <w:t>&gt; Property? Age</w:t>
+      </w:r>
+    </w:p>
+    <w:p>
+      <w:pPr>
+        <w:pStyle w:val="Normal"/>
+        <w:spacing w:lineRule="auto" w:line="240" w:before="0" w:after="0"/>
+        <w:rPr>
+          <w:sz w:val="14"/>
+          <w:szCs w:val="14"/>
+        </w:rPr>
+      </w:pPr>
+      <w:r>
+        <w:rPr>
+          <w:rFonts w:ascii="Consolas" w:hAnsi="Consolas"/>
+          <w:color w:val="000000"/>
+          <w:sz w:val="14"/>
+          <w:szCs w:val="14"/>
+        </w:rPr>
+        <w:t xml:space="preserve">        </w:t>
+      </w:r>
+      <w:r>
+        <w:rPr>
+          <w:rFonts w:ascii="Consolas" w:hAnsi="Consolas"/>
+          <w:color w:val="0000FF"/>
+          <w:sz w:val="14"/>
+          <w:szCs w:val="14"/>
+        </w:rPr>
+        <w:t>member</w:t>
+      </w:r>
+      <w:r>
+        <w:rPr>
+          <w:rFonts w:ascii="Consolas" w:hAnsi="Consolas"/>
+          <w:color w:val="000000"/>
+          <w:sz w:val="14"/>
+          <w:szCs w:val="14"/>
+        </w:rPr>
+        <w:t xml:space="preserve"> this.SetAge = this.Set&lt;</w:t>
+      </w:r>
+      <w:r>
+        <w:rPr>
+          <w:rFonts w:eastAsia="Calibri" w:cs="" w:ascii="Consolas" w:hAnsi="Consolas"/>
+          <w:color w:val="0000FF"/>
+          <w:kern w:val="0"/>
+          <w:sz w:val="14"/>
+          <w:szCs w:val="14"/>
+          <w:lang w:val="en-US" w:eastAsia="en-US" w:bidi="ar-SA"/>
+        </w:rPr>
+        <w:t>int64</w:t>
+      </w:r>
+      <w:r>
+        <w:rPr>
+          <w:rFonts w:ascii="Consolas" w:hAnsi="Consolas"/>
+          <w:color w:val="000000"/>
+          <w:sz w:val="14"/>
+          <w:szCs w:val="14"/>
+        </w:rPr>
+        <w:t>&gt; Property? Age</w:t>
+      </w:r>
+    </w:p>
+    <w:p>
+      <w:pPr>
+        <w:pStyle w:val="Normal"/>
+        <w:spacing w:before="0" w:after="0"/>
+        <w:rPr>
+          <w:sz w:val="14"/>
+          <w:szCs w:val="14"/>
+        </w:rPr>
+      </w:pPr>
+      <w:r>
+        <w:rPr>
+          <w:rFonts w:ascii="Consolas" w:hAnsi="Consolas"/>
+          <w:color w:val="000000"/>
+          <w:sz w:val="14"/>
+          <w:szCs w:val="14"/>
+        </w:rPr>
+        <w:t xml:space="preserve">        </w:t>
+      </w:r>
+      <w:r>
+        <w:rPr>
+          <w:rFonts w:ascii="Consolas" w:hAnsi="Consolas"/>
+          <w:color w:val="0000FF"/>
+          <w:sz w:val="14"/>
+          <w:szCs w:val="14"/>
+        </w:rPr>
+        <w:t>member</w:t>
+      </w:r>
+      <w:r>
+        <w:rPr>
+          <w:rFonts w:ascii="Consolas" w:hAnsi="Consolas"/>
+          <w:color w:val="000000"/>
+          <w:sz w:val="14"/>
+          <w:szCs w:val="14"/>
+        </w:rPr>
+        <w:t xml:space="preserve"> this.Age = Lens.make Property? Age this.GetAge this.SetAge thi</w:t>
+      </w:r>
+      <w:r>
+        <w:rPr>
+          <w:rFonts w:ascii="Consolas" w:hAnsi="Consolas"/>
+          <w:color w:val="000000"/>
+          <w:sz w:val="16"/>
+          <w:szCs w:val="16"/>
+        </w:rPr>
+        <w:t>s</w:t>
+      </w:r>
+    </w:p>
+    <w:p>
+      <w:pPr>
+        <w:pStyle w:val="Normal"/>
+        <w:spacing w:lineRule="auto" w:line="240" w:before="0" w:after="0"/>
+        <w:rPr>
+          <w:rFonts w:ascii="Consolas" w:hAnsi="Consolas" w:cs="Consolas"/>
+          <w:color w:val="000000"/>
+          <w:sz w:val="14"/>
+          <w:highlight w:val="white"/>
+        </w:rPr>
+      </w:pPr>
+      <w:r>
+        <w:rPr>
+          <w:rFonts w:cs="Consolas" w:ascii="Consolas" w:hAnsi="Consolas"/>
+          <w:color w:val="000000"/>
+          <w:sz w:val="14"/>
+          <w:highlight w:val="white"/>
+        </w:rPr>
+      </w:r>
+    </w:p>
+    <w:p>
+      <w:pPr>
+        <w:pStyle w:val="Normal"/>
+        <w:spacing w:lineRule="auto" w:line="240" w:before="0" w:after="0"/>
+        <w:rPr>
+          <w:rFonts w:ascii="Consolas" w:hAnsi="Consolas" w:cs="Consolas"/>
+          <w:color w:val="000000"/>
+          <w:sz w:val="14"/>
+          <w:highlight w:val="white"/>
+        </w:rPr>
+      </w:pPr>
+      <w:r>
+        <w:rPr>
+          <w:rFonts w:cs="Consolas" w:ascii="Consolas" w:hAnsi="Consolas"/>
+          <w:color w:val="000000"/>
+          <w:sz w:val="14"/>
+          <w:highlight w:val="white"/>
+        </w:rPr>
+        <w:t xml:space="preserve">    </w:t>
+      </w:r>
+      <w:r>
+        <w:rPr>
+          <w:rFonts w:cs="Consolas" w:ascii="Consolas" w:hAnsi="Consolas"/>
+          <w:color w:val="0000FF"/>
+          <w:sz w:val="14"/>
+          <w:highlight w:val="white"/>
+        </w:rPr>
+        <w:t>type</w:t>
+      </w:r>
+      <w:r>
+        <w:rPr>
+          <w:rFonts w:cs="Consolas" w:ascii="Consolas" w:hAnsi="Consolas"/>
+          <w:color w:val="000000"/>
+          <w:sz w:val="14"/>
+          <w:highlight w:val="white"/>
+        </w:rPr>
+        <w:t xml:space="preserve"> BulletDispatcher () =</w:t>
+      </w:r>
+    </w:p>
+    <w:p>
+      <w:pPr>
+        <w:pStyle w:val="Normal"/>
+        <w:spacing w:lineRule="auto" w:line="240" w:before="0" w:after="0"/>
+        <w:rPr>
+          <w:rFonts w:ascii="Consolas" w:hAnsi="Consolas" w:cs="Consolas"/>
+          <w:color w:val="000000"/>
+          <w:sz w:val="14"/>
+          <w:highlight w:val="white"/>
+        </w:rPr>
+      </w:pPr>
+      <w:r>
+        <w:rPr>
+          <w:rFonts w:cs="Consolas" w:ascii="Consolas" w:hAnsi="Consolas"/>
+          <w:color w:val="000000"/>
+          <w:sz w:val="14"/>
+          <w:highlight w:val="white"/>
+        </w:rPr>
+        <w:t xml:space="preserve">        </w:t>
+      </w:r>
+      <w:r>
+        <w:rPr>
+          <w:rFonts w:cs="Consolas" w:ascii="Consolas" w:hAnsi="Consolas"/>
+          <w:color w:val="0000FF"/>
+          <w:sz w:val="14"/>
+          <w:highlight w:val="white"/>
+        </w:rPr>
+        <w:t>inherit</w:t>
+      </w:r>
+      <w:r>
+        <w:rPr>
+          <w:rFonts w:cs="Consolas" w:ascii="Consolas" w:hAnsi="Consolas"/>
+          <w:color w:val="000000"/>
+          <w:sz w:val="14"/>
+          <w:highlight w:val="white"/>
+        </w:rPr>
+        <w:t xml:space="preserve"> </w:t>
       </w:r>
       <w:r>
         <w:rPr>
@@ -24359,27 +24696,1957 @@
           <w:sz w:val="14"/>
           <w:highlight w:val="white"/>
         </w:rPr>
+        <w:t>EntityDispatcher</w:t>
+      </w:r>
+      <w:r>
+        <w:rPr>
+          <w:rFonts w:cs="Consolas" w:ascii="Consolas" w:hAnsi="Consolas"/>
+          <w:color w:val="000000"/>
+          <w:sz w:val="14"/>
+          <w:highlight w:val="white"/>
+        </w:rPr>
+        <w:t xml:space="preserve"> ()</w:t>
+      </w:r>
+    </w:p>
+    <w:p>
+      <w:pPr>
+        <w:pStyle w:val="Normal"/>
+        <w:spacing w:lineRule="auto" w:line="240" w:before="0" w:after="0"/>
+        <w:rPr>
+          <w:rFonts w:ascii="Consolas" w:hAnsi="Consolas" w:cs="Consolas"/>
+          <w:color w:val="000000"/>
+          <w:sz w:val="14"/>
+          <w:highlight w:val="white"/>
+        </w:rPr>
+      </w:pPr>
+      <w:r>
+        <w:rPr>
+          <w:rFonts w:cs="Consolas" w:ascii="Consolas" w:hAnsi="Consolas"/>
+          <w:color w:val="000000"/>
+          <w:sz w:val="14"/>
+          <w:highlight w:val="white"/>
+        </w:rPr>
+      </w:r>
+    </w:p>
+    <w:p>
+      <w:pPr>
+        <w:pStyle w:val="Normal"/>
+        <w:spacing w:lineRule="auto" w:line="240" w:before="0" w:after="0"/>
+        <w:rPr>
+          <w:rFonts w:ascii="Consolas" w:hAnsi="Consolas" w:cs="Consolas"/>
+          <w:color w:val="000000"/>
+          <w:sz w:val="14"/>
+          <w:highlight w:val="white"/>
+        </w:rPr>
+      </w:pPr>
+      <w:r>
+        <w:rPr>
+          <w:rFonts w:cs="Consolas" w:ascii="Consolas" w:hAnsi="Consolas"/>
+          <w:color w:val="000000"/>
+          <w:sz w:val="14"/>
+          <w:highlight w:val="white"/>
+        </w:rPr>
+        <w:t xml:space="preserve">        </w:t>
+      </w:r>
+      <w:r>
+        <w:rPr>
+          <w:rFonts w:cs="Consolas" w:ascii="Consolas" w:hAnsi="Consolas"/>
+          <w:color w:val="0000FF"/>
+          <w:sz w:val="14"/>
+          <w:highlight w:val="white"/>
+        </w:rPr>
+        <w:t>static</w:t>
+      </w:r>
+      <w:r>
+        <w:rPr>
+          <w:rFonts w:cs="Consolas" w:ascii="Consolas" w:hAnsi="Consolas"/>
+          <w:color w:val="000000"/>
+          <w:sz w:val="14"/>
+          <w:highlight w:val="white"/>
+        </w:rPr>
+        <w:t xml:space="preserve"> </w:t>
+      </w:r>
+      <w:r>
+        <w:rPr>
+          <w:rFonts w:cs="Consolas" w:ascii="Consolas" w:hAnsi="Consolas"/>
+          <w:color w:val="0000FF"/>
+          <w:sz w:val="14"/>
+          <w:highlight w:val="white"/>
+        </w:rPr>
+        <w:t>let</w:t>
+      </w:r>
+      <w:r>
+        <w:rPr>
+          <w:rFonts w:cs="Consolas" w:ascii="Consolas" w:hAnsi="Consolas"/>
+          <w:color w:val="000000"/>
+          <w:sz w:val="14"/>
+          <w:highlight w:val="white"/>
+        </w:rPr>
+        <w:t xml:space="preserve"> [&lt;</w:t>
+      </w:r>
+      <w:r>
+        <w:rPr>
+          <w:rFonts w:cs="Consolas" w:ascii="Consolas" w:hAnsi="Consolas"/>
+          <w:color w:val="2B91AF"/>
+          <w:sz w:val="14"/>
+          <w:highlight w:val="white"/>
+        </w:rPr>
+        <w:t>Literal</w:t>
+      </w:r>
+      <w:r>
+        <w:rPr>
+          <w:rFonts w:cs="Consolas" w:ascii="Consolas" w:hAnsi="Consolas"/>
+          <w:color w:val="000000"/>
+          <w:sz w:val="14"/>
+          <w:highlight w:val="white"/>
+        </w:rPr>
+        <w:t>&gt;] BulletLifetime = 27L</w:t>
+      </w:r>
+    </w:p>
+    <w:p>
+      <w:pPr>
+        <w:pStyle w:val="Normal"/>
+        <w:spacing w:lineRule="auto" w:line="240" w:before="0" w:after="0"/>
+        <w:rPr>
+          <w:rFonts w:ascii="Consolas" w:hAnsi="Consolas" w:cs="Consolas"/>
+          <w:color w:val="000000"/>
+          <w:sz w:val="14"/>
+          <w:highlight w:val="white"/>
+        </w:rPr>
+      </w:pPr>
+      <w:r>
+        <w:rPr>
+          <w:rFonts w:cs="Consolas" w:ascii="Consolas" w:hAnsi="Consolas"/>
+          <w:color w:val="000000"/>
+          <w:sz w:val="14"/>
+          <w:highlight w:val="white"/>
+        </w:rPr>
+      </w:r>
+    </w:p>
+    <w:p>
+      <w:pPr>
+        <w:pStyle w:val="Normal"/>
+        <w:spacing w:lineRule="auto" w:line="240" w:before="0" w:after="0"/>
+        <w:rPr>
+          <w:rFonts w:ascii="Consolas" w:hAnsi="Consolas" w:cs="Consolas"/>
+          <w:color w:val="000000"/>
+          <w:sz w:val="14"/>
+          <w:highlight w:val="white"/>
+        </w:rPr>
+      </w:pPr>
+      <w:r>
+        <w:rPr>
+          <w:rFonts w:cs="Consolas" w:ascii="Consolas" w:hAnsi="Consolas"/>
+          <w:color w:val="000000"/>
+          <w:sz w:val="14"/>
+          <w:highlight w:val="white"/>
+        </w:rPr>
+        <w:t xml:space="preserve">        </w:t>
+      </w:r>
+      <w:r>
+        <w:rPr>
+          <w:rFonts w:cs="Consolas" w:ascii="Consolas" w:hAnsi="Consolas"/>
+          <w:color w:val="0000FF"/>
+          <w:sz w:val="14"/>
+          <w:highlight w:val="white"/>
+        </w:rPr>
+        <w:t>static</w:t>
+      </w:r>
+      <w:r>
+        <w:rPr>
+          <w:rFonts w:cs="Consolas" w:ascii="Consolas" w:hAnsi="Consolas"/>
+          <w:color w:val="000000"/>
+          <w:sz w:val="14"/>
+          <w:highlight w:val="white"/>
+        </w:rPr>
+        <w:t xml:space="preserve"> </w:t>
+      </w:r>
+      <w:r>
+        <w:rPr>
+          <w:rFonts w:cs="Consolas" w:ascii="Consolas" w:hAnsi="Consolas"/>
+          <w:color w:val="0000FF"/>
+          <w:sz w:val="14"/>
+          <w:highlight w:val="white"/>
+        </w:rPr>
+        <w:t>let</w:t>
+      </w:r>
+      <w:r>
+        <w:rPr>
+          <w:rFonts w:cs="Consolas" w:ascii="Consolas" w:hAnsi="Consolas"/>
+          <w:color w:val="000000"/>
+          <w:sz w:val="14"/>
+          <w:highlight w:val="white"/>
+        </w:rPr>
+        <w:t xml:space="preserve"> handleUpdate event world =</w:t>
+      </w:r>
+    </w:p>
+    <w:p>
+      <w:pPr>
+        <w:pStyle w:val="Normal"/>
+        <w:spacing w:lineRule="auto" w:line="240" w:before="0" w:after="0"/>
+        <w:rPr>
+          <w:rFonts w:ascii="Consolas" w:hAnsi="Consolas" w:cs="Consolas"/>
+          <w:color w:val="000000"/>
+          <w:sz w:val="14"/>
+          <w:highlight w:val="white"/>
+        </w:rPr>
+      </w:pPr>
+      <w:r>
+        <w:rPr>
+          <w:rFonts w:cs="Consolas" w:ascii="Consolas" w:hAnsi="Consolas"/>
+          <w:color w:val="000000"/>
+          <w:sz w:val="14"/>
+          <w:highlight w:val="white"/>
+        </w:rPr>
+        <w:t xml:space="preserve">            </w:t>
+      </w:r>
+      <w:r>
+        <w:rPr>
+          <w:rFonts w:cs="Consolas" w:ascii="Consolas" w:hAnsi="Consolas"/>
+          <w:color w:val="0000FF"/>
+          <w:sz w:val="14"/>
+          <w:highlight w:val="white"/>
+        </w:rPr>
+        <w:t>let</w:t>
+      </w:r>
+      <w:r>
+        <w:rPr>
+          <w:rFonts w:cs="Consolas" w:ascii="Consolas" w:hAnsi="Consolas"/>
+          <w:color w:val="000000"/>
+          <w:sz w:val="14"/>
+          <w:highlight w:val="white"/>
+        </w:rPr>
+        <w:t xml:space="preserve"> bullet = event.Subscriber : </w:t>
+      </w:r>
+      <w:r>
+        <w:rPr>
+          <w:rFonts w:cs="Consolas" w:ascii="Consolas" w:hAnsi="Consolas"/>
+          <w:color w:val="2B91AF"/>
+          <w:sz w:val="14"/>
+          <w:highlight w:val="white"/>
+        </w:rPr>
+        <w:t>Entity</w:t>
+      </w:r>
+    </w:p>
+    <w:p>
+      <w:pPr>
+        <w:pStyle w:val="Normal"/>
+        <w:spacing w:lineRule="auto" w:line="240" w:before="0" w:after="0"/>
+        <w:rPr>
+          <w:rFonts w:ascii="Consolas" w:hAnsi="Consolas" w:cs="Consolas"/>
+          <w:color w:val="000000"/>
+          <w:sz w:val="14"/>
+          <w:highlight w:val="white"/>
+        </w:rPr>
+      </w:pPr>
+      <w:r>
+        <w:rPr>
+          <w:rFonts w:cs="Consolas" w:ascii="Consolas" w:hAnsi="Consolas"/>
+          <w:color w:val="000000"/>
+          <w:sz w:val="14"/>
+          <w:highlight w:val="white"/>
+        </w:rPr>
+        <w:t xml:space="preserve">            </w:t>
+      </w:r>
+      <w:r>
+        <w:rPr>
+          <w:rFonts w:cs="Consolas" w:ascii="Consolas" w:hAnsi="Consolas"/>
+          <w:color w:val="0000FF"/>
+          <w:sz w:val="14"/>
+          <w:highlight w:val="white"/>
+        </w:rPr>
+        <w:t>let</w:t>
+      </w:r>
+      <w:r>
+        <w:rPr>
+          <w:rFonts w:cs="Consolas" w:ascii="Consolas" w:hAnsi="Consolas"/>
+          <w:color w:val="000000"/>
+          <w:sz w:val="14"/>
+          <w:highlight w:val="white"/>
+        </w:rPr>
+        <w:t xml:space="preserve"> world = bullet.SetAge (bullet.GetAge world + </w:t>
+      </w:r>
+      <w:r>
+        <w:rPr>
+          <w:rFonts w:cs="Consolas" w:ascii="Consolas" w:hAnsi="Consolas"/>
+          <w:color w:val="2B91AF"/>
+          <w:sz w:val="14"/>
+          <w:highlight w:val="white"/>
+        </w:rPr>
+        <w:t>World</w:t>
+      </w:r>
+      <w:r>
+        <w:rPr>
+          <w:rFonts w:cs="Consolas" w:ascii="Consolas" w:hAnsi="Consolas"/>
+          <w:color w:val="000000"/>
+          <w:sz w:val="14"/>
+          <w:highlight w:val="white"/>
+        </w:rPr>
+        <w:t>.getTickRate world) world</w:t>
+      </w:r>
+    </w:p>
+    <w:p>
+      <w:pPr>
+        <w:pStyle w:val="Normal"/>
+        <w:spacing w:lineRule="auto" w:line="240" w:before="0" w:after="0"/>
+        <w:rPr>
+          <w:rFonts w:ascii="Consolas" w:hAnsi="Consolas" w:cs="Consolas"/>
+          <w:color w:val="000000"/>
+          <w:sz w:val="14"/>
+          <w:highlight w:val="white"/>
+        </w:rPr>
+      </w:pPr>
+      <w:r>
+        <w:rPr>
+          <w:rFonts w:cs="Consolas" w:ascii="Consolas" w:hAnsi="Consolas"/>
+          <w:color w:val="000000"/>
+          <w:sz w:val="14"/>
+          <w:highlight w:val="white"/>
+        </w:rPr>
+        <w:t xml:space="preserve">            </w:t>
+      </w:r>
+      <w:r>
+        <w:rPr>
+          <w:rFonts w:cs="Consolas" w:ascii="Consolas" w:hAnsi="Consolas"/>
+          <w:color w:val="0000FF"/>
+          <w:sz w:val="14"/>
+          <w:highlight w:val="white"/>
+        </w:rPr>
+        <w:t>let</w:t>
+      </w:r>
+      <w:r>
+        <w:rPr>
+          <w:rFonts w:cs="Consolas" w:ascii="Consolas" w:hAnsi="Consolas"/>
+          <w:color w:val="000000"/>
+          <w:sz w:val="14"/>
+          <w:highlight w:val="white"/>
+        </w:rPr>
+        <w:t xml:space="preserve"> world =</w:t>
+      </w:r>
+    </w:p>
+    <w:p>
+      <w:pPr>
+        <w:pStyle w:val="Normal"/>
+        <w:spacing w:lineRule="auto" w:line="240" w:before="0" w:after="0"/>
+        <w:rPr>
+          <w:rFonts w:ascii="Consolas" w:hAnsi="Consolas" w:cs="Consolas"/>
+          <w:color w:val="000000"/>
+          <w:sz w:val="14"/>
+          <w:highlight w:val="white"/>
+        </w:rPr>
+      </w:pPr>
+      <w:r>
+        <w:rPr>
+          <w:rFonts w:cs="Consolas" w:ascii="Consolas" w:hAnsi="Consolas"/>
+          <w:color w:val="000000"/>
+          <w:sz w:val="14"/>
+          <w:highlight w:val="white"/>
+        </w:rPr>
+        <w:t xml:space="preserve">                </w:t>
+      </w:r>
+      <w:r>
+        <w:rPr>
+          <w:rFonts w:cs="Consolas" w:ascii="Consolas" w:hAnsi="Consolas"/>
+          <w:color w:val="0000FF"/>
+          <w:sz w:val="14"/>
+          <w:highlight w:val="white"/>
+        </w:rPr>
+        <w:t>if</w:t>
+      </w:r>
+      <w:r>
+        <w:rPr>
+          <w:rFonts w:cs="Consolas" w:ascii="Consolas" w:hAnsi="Consolas"/>
+          <w:color w:val="000000"/>
+          <w:sz w:val="14"/>
+          <w:highlight w:val="white"/>
+        </w:rPr>
+        <w:t xml:space="preserve"> bullet.GetAge world &gt; BulletLifetime</w:t>
+      </w:r>
+    </w:p>
+    <w:p>
+      <w:pPr>
+        <w:pStyle w:val="Normal"/>
+        <w:spacing w:lineRule="auto" w:line="240" w:before="0" w:after="0"/>
+        <w:rPr>
+          <w:rFonts w:ascii="Consolas" w:hAnsi="Consolas" w:cs="Consolas"/>
+          <w:color w:val="000000"/>
+          <w:sz w:val="14"/>
+          <w:highlight w:val="white"/>
+        </w:rPr>
+      </w:pPr>
+      <w:r>
+        <w:rPr>
+          <w:rFonts w:cs="Consolas" w:ascii="Consolas" w:hAnsi="Consolas"/>
+          <w:color w:val="000000"/>
+          <w:sz w:val="14"/>
+          <w:highlight w:val="white"/>
+        </w:rPr>
+        <w:t xml:space="preserve">                </w:t>
+      </w:r>
+      <w:r>
+        <w:rPr>
+          <w:rFonts w:cs="Consolas" w:ascii="Consolas" w:hAnsi="Consolas"/>
+          <w:color w:val="0000FF"/>
+          <w:sz w:val="14"/>
+          <w:highlight w:val="white"/>
+        </w:rPr>
+        <w:t>then</w:t>
+      </w:r>
+      <w:r>
+        <w:rPr>
+          <w:rFonts w:cs="Consolas" w:ascii="Consolas" w:hAnsi="Consolas"/>
+          <w:color w:val="000000"/>
+          <w:sz w:val="14"/>
+          <w:highlight w:val="white"/>
+        </w:rPr>
+        <w:t xml:space="preserve"> </w:t>
+      </w:r>
+      <w:r>
+        <w:rPr>
+          <w:rFonts w:cs="Consolas" w:ascii="Consolas" w:hAnsi="Consolas"/>
+          <w:color w:val="2B91AF"/>
+          <w:sz w:val="14"/>
+          <w:highlight w:val="white"/>
+        </w:rPr>
+        <w:t>World</w:t>
+      </w:r>
+      <w:r>
+        <w:rPr>
+          <w:rFonts w:cs="Consolas" w:ascii="Consolas" w:hAnsi="Consolas"/>
+          <w:color w:val="000000"/>
+          <w:sz w:val="14"/>
+          <w:highlight w:val="white"/>
+        </w:rPr>
+        <w:t>.destroyEntity bullet world</w:t>
+      </w:r>
+    </w:p>
+    <w:p>
+      <w:pPr>
+        <w:pStyle w:val="Normal"/>
+        <w:spacing w:lineRule="auto" w:line="240" w:before="0" w:after="0"/>
+        <w:rPr>
+          <w:rFonts w:ascii="Consolas" w:hAnsi="Consolas" w:cs="Consolas"/>
+          <w:color w:val="000000"/>
+          <w:sz w:val="14"/>
+          <w:highlight w:val="white"/>
+        </w:rPr>
+      </w:pPr>
+      <w:r>
+        <w:rPr>
+          <w:rFonts w:cs="Consolas" w:ascii="Consolas" w:hAnsi="Consolas"/>
+          <w:color w:val="000000"/>
+          <w:sz w:val="14"/>
+          <w:highlight w:val="white"/>
+        </w:rPr>
+        <w:t xml:space="preserve">                </w:t>
+      </w:r>
+      <w:r>
+        <w:rPr>
+          <w:rFonts w:cs="Consolas" w:ascii="Consolas" w:hAnsi="Consolas"/>
+          <w:color w:val="0000FF"/>
+          <w:sz w:val="14"/>
+          <w:highlight w:val="white"/>
+        </w:rPr>
+        <w:t>else</w:t>
+      </w:r>
+      <w:r>
+        <w:rPr>
+          <w:rFonts w:cs="Consolas" w:ascii="Consolas" w:hAnsi="Consolas"/>
+          <w:color w:val="000000"/>
+          <w:sz w:val="14"/>
+          <w:highlight w:val="white"/>
+        </w:rPr>
+        <w:t xml:space="preserve"> world</w:t>
+      </w:r>
+    </w:p>
+    <w:p>
+      <w:pPr>
+        <w:pStyle w:val="Normal"/>
+        <w:spacing w:lineRule="auto" w:line="240" w:before="0" w:after="0"/>
+        <w:rPr>
+          <w:rFonts w:ascii="Consolas" w:hAnsi="Consolas" w:cs="Consolas"/>
+          <w:color w:val="000000"/>
+          <w:sz w:val="14"/>
+          <w:highlight w:val="white"/>
+        </w:rPr>
+      </w:pPr>
+      <w:r>
+        <w:rPr>
+          <w:rFonts w:cs="Consolas" w:ascii="Consolas" w:hAnsi="Consolas"/>
+          <w:color w:val="000000"/>
+          <w:sz w:val="14"/>
+          <w:highlight w:val="white"/>
+        </w:rPr>
+        <w:t xml:space="preserve">            </w:t>
+      </w:r>
+      <w:r>
+        <w:rPr>
+          <w:rFonts w:cs="Consolas" w:ascii="Consolas" w:hAnsi="Consolas"/>
+          <w:color w:val="000000"/>
+          <w:sz w:val="14"/>
+          <w:highlight w:val="white"/>
+        </w:rPr>
+        <w:t>(Cascade, world)</w:t>
+      </w:r>
+    </w:p>
+    <w:p>
+      <w:pPr>
+        <w:pStyle w:val="Normal"/>
+        <w:spacing w:lineRule="auto" w:line="240" w:before="0" w:after="0"/>
+        <w:rPr>
+          <w:rFonts w:ascii="Consolas" w:hAnsi="Consolas" w:cs="Consolas"/>
+          <w:color w:val="000000"/>
+          <w:sz w:val="14"/>
+          <w:highlight w:val="white"/>
+        </w:rPr>
+      </w:pPr>
+      <w:r>
+        <w:rPr>
+          <w:rFonts w:cs="Consolas" w:ascii="Consolas" w:hAnsi="Consolas"/>
+          <w:color w:val="000000"/>
+          <w:sz w:val="14"/>
+          <w:highlight w:val="white"/>
+        </w:rPr>
+      </w:r>
+    </w:p>
+    <w:p>
+      <w:pPr>
+        <w:pStyle w:val="Normal"/>
+        <w:spacing w:lineRule="auto" w:line="240" w:before="0" w:after="0"/>
+        <w:rPr>
+          <w:rFonts w:ascii="Consolas" w:hAnsi="Consolas" w:cs="Consolas"/>
+          <w:color w:val="000000"/>
+          <w:sz w:val="14"/>
+          <w:highlight w:val="white"/>
+        </w:rPr>
+      </w:pPr>
+      <w:r>
+        <w:rPr>
+          <w:rFonts w:cs="Consolas" w:ascii="Consolas" w:hAnsi="Consolas"/>
+          <w:color w:val="000000"/>
+          <w:sz w:val="14"/>
+          <w:highlight w:val="white"/>
+        </w:rPr>
+        <w:t xml:space="preserve">        </w:t>
+      </w:r>
+      <w:r>
+        <w:rPr>
+          <w:rFonts w:cs="Consolas" w:ascii="Consolas" w:hAnsi="Consolas"/>
+          <w:color w:val="0000FF"/>
+          <w:sz w:val="14"/>
+          <w:highlight w:val="white"/>
+        </w:rPr>
+        <w:t>static</w:t>
+      </w:r>
+      <w:r>
+        <w:rPr>
+          <w:rFonts w:cs="Consolas" w:ascii="Consolas" w:hAnsi="Consolas"/>
+          <w:color w:val="000000"/>
+          <w:sz w:val="14"/>
+          <w:highlight w:val="white"/>
+        </w:rPr>
+        <w:t xml:space="preserve"> </w:t>
+      </w:r>
+      <w:r>
+        <w:rPr>
+          <w:rFonts w:cs="Consolas" w:ascii="Consolas" w:hAnsi="Consolas"/>
+          <w:color w:val="0000FF"/>
+          <w:sz w:val="14"/>
+          <w:highlight w:val="white"/>
+        </w:rPr>
+        <w:t>let</w:t>
+      </w:r>
+      <w:r>
+        <w:rPr>
+          <w:rFonts w:cs="Consolas" w:ascii="Consolas" w:hAnsi="Consolas"/>
+          <w:color w:val="000000"/>
+          <w:sz w:val="14"/>
+          <w:highlight w:val="white"/>
+        </w:rPr>
+        <w:t xml:space="preserve"> handleCollision event world =</w:t>
+      </w:r>
+    </w:p>
+    <w:p>
+      <w:pPr>
+        <w:pStyle w:val="Normal"/>
+        <w:spacing w:lineRule="auto" w:line="240" w:before="0" w:after="0"/>
+        <w:rPr>
+          <w:rFonts w:ascii="Consolas" w:hAnsi="Consolas" w:cs="Consolas"/>
+          <w:color w:val="000000"/>
+          <w:sz w:val="14"/>
+          <w:highlight w:val="white"/>
+        </w:rPr>
+      </w:pPr>
+      <w:r>
+        <w:rPr>
+          <w:rFonts w:cs="Consolas" w:ascii="Consolas" w:hAnsi="Consolas"/>
+          <w:color w:val="000000"/>
+          <w:sz w:val="14"/>
+          <w:highlight w:val="white"/>
+        </w:rPr>
+        <w:t xml:space="preserve">            </w:t>
+      </w:r>
+      <w:r>
+        <w:rPr>
+          <w:rFonts w:cs="Consolas" w:ascii="Consolas" w:hAnsi="Consolas"/>
+          <w:color w:val="0000FF"/>
+          <w:sz w:val="14"/>
+          <w:highlight w:val="white"/>
+        </w:rPr>
+        <w:t>let</w:t>
+      </w:r>
+      <w:r>
+        <w:rPr>
+          <w:rFonts w:cs="Consolas" w:ascii="Consolas" w:hAnsi="Consolas"/>
+          <w:color w:val="000000"/>
+          <w:sz w:val="14"/>
+          <w:highlight w:val="white"/>
+        </w:rPr>
+        <w:t xml:space="preserve"> bullet = event.Subscriber : </w:t>
+      </w:r>
+      <w:r>
+        <w:rPr>
+          <w:rFonts w:cs="Consolas" w:ascii="Consolas" w:hAnsi="Consolas"/>
+          <w:color w:val="2B91AF"/>
+          <w:sz w:val="14"/>
+          <w:highlight w:val="white"/>
+        </w:rPr>
+        <w:t>Entity</w:t>
+      </w:r>
+    </w:p>
+    <w:p>
+      <w:pPr>
+        <w:pStyle w:val="Normal"/>
+        <w:spacing w:lineRule="auto" w:line="240" w:before="0" w:after="0"/>
+        <w:rPr>
+          <w:rFonts w:ascii="Consolas" w:hAnsi="Consolas" w:cs="Consolas"/>
+          <w:color w:val="000000"/>
+          <w:sz w:val="14"/>
+          <w:highlight w:val="white"/>
+        </w:rPr>
+      </w:pPr>
+      <w:r>
+        <w:rPr>
+          <w:rFonts w:cs="Consolas" w:ascii="Consolas" w:hAnsi="Consolas"/>
+          <w:color w:val="000000"/>
+          <w:sz w:val="14"/>
+          <w:highlight w:val="white"/>
+        </w:rPr>
+        <w:t xml:space="preserve">            </w:t>
+      </w:r>
+      <w:r>
+        <w:rPr>
+          <w:rFonts w:cs="Consolas" w:ascii="Consolas" w:hAnsi="Consolas"/>
+          <w:color w:val="0000FF"/>
+          <w:sz w:val="14"/>
+          <w:highlight w:val="white"/>
+        </w:rPr>
+        <w:t>if</w:t>
+      </w:r>
+      <w:r>
+        <w:rPr>
+          <w:rFonts w:cs="Consolas" w:ascii="Consolas" w:hAnsi="Consolas"/>
+          <w:color w:val="000000"/>
+          <w:sz w:val="14"/>
+          <w:highlight w:val="white"/>
+        </w:rPr>
+        <w:t xml:space="preserve"> </w:t>
+      </w:r>
+      <w:r>
+        <w:rPr>
+          <w:rFonts w:cs="Consolas" w:ascii="Consolas" w:hAnsi="Consolas"/>
+          <w:color w:val="2B91AF"/>
+          <w:sz w:val="14"/>
+          <w:highlight w:val="white"/>
+        </w:rPr>
+        <w:t>World</w:t>
+      </w:r>
+      <w:r>
+        <w:rPr>
+          <w:rFonts w:cs="Consolas" w:ascii="Consolas" w:hAnsi="Consolas"/>
+          <w:color w:val="000000"/>
+          <w:sz w:val="14"/>
+          <w:highlight w:val="white"/>
+        </w:rPr>
+        <w:t xml:space="preserve">.isTicking world </w:t>
+      </w:r>
+      <w:r>
+        <w:rPr>
+          <w:rFonts w:cs="Consolas" w:ascii="Consolas" w:hAnsi="Consolas"/>
+          <w:color w:val="0000FF"/>
+          <w:sz w:val="14"/>
+          <w:highlight w:val="white"/>
+        </w:rPr>
+        <w:t>then</w:t>
+      </w:r>
+    </w:p>
+    <w:p>
+      <w:pPr>
+        <w:pStyle w:val="Normal"/>
+        <w:spacing w:lineRule="auto" w:line="240" w:before="0" w:after="0"/>
+        <w:rPr>
+          <w:rFonts w:ascii="Consolas" w:hAnsi="Consolas" w:cs="Consolas"/>
+          <w:color w:val="000000"/>
+          <w:sz w:val="14"/>
+          <w:highlight w:val="white"/>
+        </w:rPr>
+      </w:pPr>
+      <w:r>
+        <w:rPr>
+          <w:rFonts w:cs="Consolas" w:ascii="Consolas" w:hAnsi="Consolas"/>
+          <w:color w:val="000000"/>
+          <w:sz w:val="14"/>
+          <w:highlight w:val="white"/>
+        </w:rPr>
+        <w:t xml:space="preserve">                </w:t>
+      </w:r>
+      <w:r>
+        <w:rPr>
+          <w:rFonts w:cs="Consolas" w:ascii="Consolas" w:hAnsi="Consolas"/>
+          <w:color w:val="0000FF"/>
+          <w:sz w:val="14"/>
+          <w:highlight w:val="white"/>
+        </w:rPr>
+        <w:t>let</w:t>
+      </w:r>
+      <w:r>
+        <w:rPr>
+          <w:rFonts w:cs="Consolas" w:ascii="Consolas" w:hAnsi="Consolas"/>
+          <w:color w:val="000000"/>
+          <w:sz w:val="14"/>
+          <w:highlight w:val="white"/>
+        </w:rPr>
+        <w:t xml:space="preserve"> world = </w:t>
+      </w:r>
+      <w:r>
+        <w:rPr>
+          <w:rFonts w:cs="Consolas" w:ascii="Consolas" w:hAnsi="Consolas"/>
+          <w:color w:val="2B91AF"/>
+          <w:sz w:val="14"/>
+          <w:highlight w:val="white"/>
+        </w:rPr>
+        <w:t>World</w:t>
+      </w:r>
+      <w:r>
+        <w:rPr>
+          <w:rFonts w:cs="Consolas" w:ascii="Consolas" w:hAnsi="Consolas"/>
+          <w:color w:val="000000"/>
+          <w:sz w:val="14"/>
+          <w:highlight w:val="white"/>
+        </w:rPr>
+        <w:t>.destroyEntity bullet world</w:t>
+      </w:r>
+    </w:p>
+    <w:p>
+      <w:pPr>
+        <w:pStyle w:val="Normal"/>
+        <w:spacing w:lineRule="auto" w:line="240" w:before="0" w:after="0"/>
+        <w:rPr>
+          <w:rFonts w:ascii="Consolas" w:hAnsi="Consolas" w:cs="Consolas"/>
+          <w:color w:val="000000"/>
+          <w:sz w:val="14"/>
+          <w:highlight w:val="white"/>
+        </w:rPr>
+      </w:pPr>
+      <w:r>
+        <w:rPr>
+          <w:rFonts w:cs="Consolas" w:ascii="Consolas" w:hAnsi="Consolas"/>
+          <w:color w:val="000000"/>
+          <w:sz w:val="14"/>
+          <w:highlight w:val="white"/>
+        </w:rPr>
+        <w:t xml:space="preserve">                </w:t>
+      </w:r>
+      <w:r>
+        <w:rPr>
+          <w:rFonts w:cs="Consolas" w:ascii="Consolas" w:hAnsi="Consolas"/>
+          <w:color w:val="000000"/>
+          <w:sz w:val="14"/>
+          <w:highlight w:val="white"/>
+        </w:rPr>
+        <w:t>(Cascade, world)</w:t>
+      </w:r>
+    </w:p>
+    <w:p>
+      <w:pPr>
+        <w:pStyle w:val="Normal"/>
+        <w:spacing w:lineRule="auto" w:line="240" w:before="0" w:after="0"/>
+        <w:rPr>
+          <w:rFonts w:ascii="Consolas" w:hAnsi="Consolas" w:cs="Consolas"/>
+          <w:color w:val="000000"/>
+          <w:sz w:val="14"/>
+          <w:highlight w:val="white"/>
+        </w:rPr>
+      </w:pPr>
+      <w:r>
+        <w:rPr>
+          <w:rFonts w:cs="Consolas" w:ascii="Consolas" w:hAnsi="Consolas"/>
+          <w:color w:val="000000"/>
+          <w:sz w:val="14"/>
+          <w:highlight w:val="white"/>
+        </w:rPr>
+        <w:t xml:space="preserve">            </w:t>
+      </w:r>
+      <w:r>
+        <w:rPr>
+          <w:rFonts w:cs="Consolas" w:ascii="Consolas" w:hAnsi="Consolas"/>
+          <w:color w:val="0000FF"/>
+          <w:sz w:val="14"/>
+          <w:highlight w:val="white"/>
+        </w:rPr>
+        <w:t>else</w:t>
+      </w:r>
+      <w:r>
+        <w:rPr>
+          <w:rFonts w:cs="Consolas" w:ascii="Consolas" w:hAnsi="Consolas"/>
+          <w:color w:val="000000"/>
+          <w:sz w:val="14"/>
+          <w:highlight w:val="white"/>
+        </w:rPr>
+        <w:t xml:space="preserve"> (Cascade, world)</w:t>
+      </w:r>
+    </w:p>
+    <w:p>
+      <w:pPr>
+        <w:pStyle w:val="Normal"/>
+        <w:spacing w:lineRule="auto" w:line="240" w:before="0" w:after="0"/>
+        <w:rPr>
+          <w:rFonts w:ascii="Consolas" w:hAnsi="Consolas" w:cs="Consolas"/>
+          <w:color w:val="000000"/>
+          <w:sz w:val="14"/>
+          <w:highlight w:val="white"/>
+        </w:rPr>
+      </w:pPr>
+      <w:r>
+        <w:rPr>
+          <w:rFonts w:cs="Consolas" w:ascii="Consolas" w:hAnsi="Consolas"/>
+          <w:color w:val="000000"/>
+          <w:sz w:val="14"/>
+          <w:highlight w:val="white"/>
+        </w:rPr>
+      </w:r>
+    </w:p>
+    <w:p>
+      <w:pPr>
+        <w:pStyle w:val="Normal"/>
+        <w:spacing w:lineRule="auto" w:line="240" w:before="0" w:after="0"/>
+        <w:rPr>
+          <w:rFonts w:ascii="Consolas" w:hAnsi="Consolas" w:cs="Consolas"/>
+          <w:color w:val="000000"/>
+          <w:sz w:val="14"/>
+          <w:highlight w:val="white"/>
+        </w:rPr>
+      </w:pPr>
+      <w:r>
+        <w:rPr>
+          <w:rFonts w:cs="Consolas" w:ascii="Consolas" w:hAnsi="Consolas"/>
+          <w:color w:val="000000"/>
+          <w:sz w:val="14"/>
+          <w:highlight w:val="white"/>
+        </w:rPr>
+        <w:t xml:space="preserve">        </w:t>
+      </w:r>
+      <w:r>
+        <w:rPr>
+          <w:rFonts w:cs="Consolas" w:ascii="Consolas" w:hAnsi="Consolas"/>
+          <w:color w:val="0000FF"/>
+          <w:sz w:val="14"/>
+          <w:highlight w:val="white"/>
+        </w:rPr>
+        <w:t>static</w:t>
+      </w:r>
+      <w:r>
+        <w:rPr>
+          <w:rFonts w:cs="Consolas" w:ascii="Consolas" w:hAnsi="Consolas"/>
+          <w:color w:val="000000"/>
+          <w:sz w:val="14"/>
+          <w:highlight w:val="white"/>
+        </w:rPr>
+        <w:t xml:space="preserve"> </w:t>
+      </w:r>
+      <w:r>
+        <w:rPr>
+          <w:rFonts w:cs="Consolas" w:ascii="Consolas" w:hAnsi="Consolas"/>
+          <w:color w:val="0000FF"/>
+          <w:sz w:val="14"/>
+          <w:highlight w:val="white"/>
+        </w:rPr>
+        <w:t>member</w:t>
+      </w:r>
+      <w:r>
+        <w:rPr>
+          <w:rFonts w:cs="Consolas" w:ascii="Consolas" w:hAnsi="Consolas"/>
+          <w:color w:val="000000"/>
+          <w:sz w:val="14"/>
+          <w:highlight w:val="white"/>
+        </w:rPr>
+        <w:t xml:space="preserve"> PropertyDefinitions =</w:t>
+      </w:r>
+    </w:p>
+    <w:p>
+      <w:pPr>
+        <w:pStyle w:val="Normal"/>
+        <w:spacing w:lineRule="auto" w:line="240" w:before="0" w:after="0"/>
+        <w:rPr/>
+      </w:pPr>
+      <w:r>
+        <w:rPr>
+          <w:rFonts w:cs="Consolas" w:ascii="Consolas" w:hAnsi="Consolas"/>
+          <w:color w:val="000000"/>
+          <w:sz w:val="14"/>
+          <w:highlight w:val="white"/>
+        </w:rPr>
+        <w:t xml:space="preserve">            </w:t>
+      </w:r>
+      <w:r>
+        <w:rPr>
+          <w:rFonts w:cs="Consolas" w:ascii="Consolas" w:hAnsi="Consolas"/>
+          <w:color w:val="000000"/>
+          <w:sz w:val="14"/>
+          <w:highlight w:val="white"/>
+        </w:rPr>
+        <w:t>[</w:t>
+      </w:r>
+      <w:bookmarkStart w:id="30" w:name="__DdeLink__2822_3649940927"/>
+      <w:r>
+        <w:rPr>
+          <w:rFonts w:cs="Consolas" w:ascii="Consolas" w:hAnsi="Consolas"/>
+          <w:color w:val="000000"/>
+          <w:sz w:val="14"/>
+          <w:highlight w:val="white"/>
+        </w:rPr>
+        <w:t>define Entity.</w:t>
+      </w:r>
+      <w:bookmarkEnd w:id="30"/>
+      <w:r>
+        <w:rPr>
+          <w:rFonts w:cs="Consolas" w:ascii="Consolas" w:hAnsi="Consolas"/>
+          <w:color w:val="000000"/>
+          <w:sz w:val="14"/>
+          <w:highlight w:val="white"/>
+        </w:rPr>
+        <w:t xml:space="preserve">Size </w:t>
+      </w:r>
+      <w:r>
+        <w:rPr>
+          <w:rFonts w:cs="Consolas" w:ascii="Consolas" w:hAnsi="Consolas"/>
+          <w:color w:val="000000"/>
+          <w:sz w:val="14"/>
+          <w:highlight w:val="white"/>
+        </w:rPr>
+        <w:t>(</w:t>
+      </w:r>
+      <w:r>
+        <w:rPr>
+          <w:rFonts w:cs="Consolas" w:ascii="Consolas" w:hAnsi="Consolas"/>
+          <w:color w:val="2B91AF"/>
+          <w:sz w:val="14"/>
+          <w:highlight w:val="white"/>
+        </w:rPr>
+        <w:t>Vector2</w:t>
+      </w:r>
+      <w:r>
+        <w:rPr>
+          <w:rFonts w:cs="Consolas" w:ascii="Consolas" w:hAnsi="Consolas"/>
+          <w:color w:val="000000"/>
+          <w:sz w:val="14"/>
+          <w:highlight w:val="white"/>
+        </w:rPr>
+        <w:t xml:space="preserve"> (24.0f, 24.0f)</w:t>
+      </w:r>
+      <w:r>
+        <w:rPr>
+          <w:rFonts w:cs="Consolas" w:ascii="Consolas" w:hAnsi="Consolas"/>
+          <w:color w:val="000000"/>
+          <w:sz w:val="14"/>
+          <w:highlight w:val="white"/>
+        </w:rPr>
+        <w:t>)</w:t>
+      </w:r>
+    </w:p>
+    <w:p>
+      <w:pPr>
+        <w:pStyle w:val="Normal"/>
+        <w:spacing w:lineRule="auto" w:line="240" w:before="0" w:after="0"/>
+        <w:rPr/>
+      </w:pPr>
+      <w:r>
+        <w:rPr>
+          <w:rFonts w:cs="Consolas" w:ascii="Consolas" w:hAnsi="Consolas"/>
+          <w:color w:val="000000"/>
+          <w:sz w:val="14"/>
+          <w:highlight w:val="white"/>
+        </w:rPr>
+        <w:t xml:space="preserve">             </w:t>
+      </w:r>
+      <w:r>
+        <w:rPr>
+          <w:rFonts w:cs="Consolas" w:ascii="Consolas" w:hAnsi="Consolas"/>
+          <w:color w:val="000000"/>
+          <w:sz w:val="14"/>
+          <w:highlight w:val="white"/>
+        </w:rPr>
+        <w:t>define Entity.Density 0.25f</w:t>
+      </w:r>
+    </w:p>
+    <w:p>
+      <w:pPr>
+        <w:pStyle w:val="Normal"/>
+        <w:spacing w:lineRule="auto" w:line="240" w:before="0" w:after="0"/>
+        <w:rPr/>
+      </w:pPr>
+      <w:r>
+        <w:rPr>
+          <w:rFonts w:cs="Consolas" w:ascii="Consolas" w:hAnsi="Consolas"/>
+          <w:color w:val="000000"/>
+          <w:sz w:val="14"/>
+          <w:highlight w:val="white"/>
+        </w:rPr>
+        <w:t xml:space="preserve">             </w:t>
+      </w:r>
+      <w:r>
+        <w:rPr>
+          <w:rFonts w:cs="Consolas" w:ascii="Consolas" w:hAnsi="Consolas"/>
+          <w:color w:val="000000"/>
+          <w:sz w:val="14"/>
+          <w:highlight w:val="white"/>
+        </w:rPr>
+        <w:t>define Entity.Restitution 0.5f</w:t>
+      </w:r>
+    </w:p>
+    <w:p>
+      <w:pPr>
+        <w:pStyle w:val="Normal"/>
+        <w:spacing w:lineRule="auto" w:line="240" w:before="0" w:after="0"/>
+        <w:rPr/>
+      </w:pPr>
+      <w:r>
+        <w:rPr>
+          <w:rFonts w:cs="Consolas" w:ascii="Consolas" w:hAnsi="Consolas"/>
+          <w:color w:val="000000"/>
+          <w:sz w:val="14"/>
+          <w:highlight w:val="white"/>
+        </w:rPr>
+        <w:t xml:space="preserve">             </w:t>
+      </w:r>
+      <w:r>
+        <w:rPr>
+          <w:rFonts w:cs="Consolas" w:ascii="Consolas" w:hAnsi="Consolas"/>
+          <w:color w:val="000000"/>
+          <w:sz w:val="14"/>
+          <w:highlight w:val="white"/>
+        </w:rPr>
+        <w:t>define Entity.LinearDamping 0.0f</w:t>
+      </w:r>
+    </w:p>
+    <w:p>
+      <w:pPr>
+        <w:pStyle w:val="Normal"/>
+        <w:spacing w:lineRule="auto" w:line="240" w:before="0" w:after="0"/>
+        <w:rPr/>
+      </w:pPr>
+      <w:r>
+        <w:rPr>
+          <w:rFonts w:cs="Consolas" w:ascii="Consolas" w:hAnsi="Consolas"/>
+          <w:color w:val="000000"/>
+          <w:sz w:val="14"/>
+          <w:highlight w:val="white"/>
+        </w:rPr>
+        <w:t xml:space="preserve">             </w:t>
+      </w:r>
+      <w:r>
+        <w:rPr>
+          <w:rFonts w:cs="Consolas" w:ascii="Consolas" w:hAnsi="Consolas"/>
+          <w:color w:val="000000"/>
+          <w:sz w:val="14"/>
+          <w:highlight w:val="white"/>
+        </w:rPr>
+        <w:t>define Entity.GravityScale 0.0f</w:t>
+      </w:r>
+    </w:p>
+    <w:p>
+      <w:pPr>
+        <w:pStyle w:val="Normal"/>
+        <w:spacing w:lineRule="auto" w:line="240" w:before="0" w:after="0"/>
+        <w:rPr/>
+      </w:pPr>
+      <w:r>
+        <w:rPr>
+          <w:rFonts w:cs="Consolas" w:ascii="Consolas" w:hAnsi="Consolas"/>
+          <w:color w:val="000000"/>
+          <w:sz w:val="14"/>
+          <w:highlight w:val="white"/>
+        </w:rPr>
+        <w:t xml:space="preserve">             </w:t>
+      </w:r>
+      <w:r>
+        <w:rPr>
+          <w:rFonts w:cs="Consolas" w:ascii="Consolas" w:hAnsi="Consolas"/>
+          <w:color w:val="000000"/>
+          <w:sz w:val="14"/>
+          <w:highlight w:val="white"/>
+        </w:rPr>
+        <w:t xml:space="preserve">define Entity.IsBullet </w:t>
+      </w:r>
+      <w:r>
+        <w:rPr>
+          <w:rFonts w:cs="Consolas" w:ascii="Consolas" w:hAnsi="Consolas"/>
+          <w:color w:val="0000FF"/>
+          <w:sz w:val="14"/>
+          <w:highlight w:val="white"/>
+        </w:rPr>
+        <w:t>true</w:t>
+      </w:r>
+    </w:p>
+    <w:p>
+      <w:pPr>
+        <w:pStyle w:val="Normal"/>
+        <w:spacing w:lineRule="auto" w:line="240" w:before="0" w:after="0"/>
+        <w:rPr/>
+      </w:pPr>
+      <w:r>
+        <w:rPr>
+          <w:rFonts w:cs="Consolas" w:ascii="Consolas" w:hAnsi="Consolas"/>
+          <w:color w:val="000000"/>
+          <w:sz w:val="14"/>
+          <w:highlight w:val="white"/>
+        </w:rPr>
+        <w:t xml:space="preserve">             </w:t>
+      </w:r>
+      <w:r>
+        <w:rPr>
+          <w:rFonts w:cs="Consolas" w:ascii="Consolas" w:hAnsi="Consolas"/>
+          <w:color w:val="000000"/>
+          <w:sz w:val="14"/>
+          <w:highlight w:val="white"/>
+        </w:rPr>
+        <w:t xml:space="preserve">define Entity.CollisionExpr </w:t>
+      </w:r>
+      <w:r>
+        <w:rPr>
+          <w:rFonts w:cs="Consolas" w:ascii="Consolas" w:hAnsi="Consolas"/>
+          <w:color w:val="A31515"/>
+          <w:sz w:val="14"/>
+          <w:highlight w:val="white"/>
+        </w:rPr>
+        <w:t>"[CircleShape [0.5 [0.0 0.0]]]"</w:t>
+      </w:r>
+    </w:p>
+    <w:p>
+      <w:pPr>
+        <w:pStyle w:val="Normal"/>
+        <w:spacing w:lineRule="auto" w:line="240" w:before="0" w:after="0"/>
+        <w:rPr/>
+      </w:pPr>
+      <w:r>
+        <w:rPr>
+          <w:rFonts w:cs="Consolas" w:ascii="Consolas" w:hAnsi="Consolas"/>
+          <w:color w:val="000000"/>
+          <w:sz w:val="14"/>
+          <w:highlight w:val="white"/>
+        </w:rPr>
+        <w:t xml:space="preserve">             </w:t>
+      </w:r>
+      <w:r>
+        <w:rPr>
+          <w:rFonts w:cs="Consolas" w:ascii="Consolas" w:hAnsi="Consolas"/>
+          <w:color w:val="000000"/>
+          <w:sz w:val="14"/>
+          <w:highlight w:val="white"/>
+        </w:rPr>
+        <w:t xml:space="preserve">define Entity.SpriteImage </w:t>
+      </w:r>
+      <w:r>
+        <w:rPr>
+          <w:rFonts w:cs="Consolas" w:ascii="Consolas" w:hAnsi="Consolas"/>
+          <w:color w:val="2B91AF"/>
+          <w:sz w:val="14"/>
+          <w:highlight w:val="white"/>
+        </w:rPr>
+        <w:t>Assets</w:t>
+      </w:r>
+      <w:r>
+        <w:rPr>
+          <w:rFonts w:cs="Consolas" w:ascii="Consolas" w:hAnsi="Consolas"/>
+          <w:color w:val="000000"/>
+          <w:sz w:val="14"/>
+          <w:highlight w:val="white"/>
+        </w:rPr>
+        <w:t>.PlayerBulletImage</w:t>
+      </w:r>
+    </w:p>
+    <w:p>
+      <w:pPr>
+        <w:pStyle w:val="Normal"/>
+        <w:spacing w:lineRule="auto" w:line="240" w:before="0" w:after="0"/>
+        <w:rPr/>
+      </w:pPr>
+      <w:r>
+        <w:rPr>
+          <w:rFonts w:cs="Consolas" w:ascii="Consolas" w:hAnsi="Consolas"/>
+          <w:color w:val="000000"/>
+          <w:sz w:val="14"/>
+          <w:highlight w:val="white"/>
+        </w:rPr>
+        <w:t xml:space="preserve">             </w:t>
+      </w:r>
+      <w:r>
+        <w:rPr>
+          <w:rFonts w:cs="Consolas" w:ascii="Consolas" w:hAnsi="Consolas"/>
+          <w:color w:val="000000"/>
+          <w:sz w:val="14"/>
+          <w:highlight w:val="white"/>
+        </w:rPr>
+        <w:t>define Entity.Age 0L]</w:t>
+      </w:r>
+    </w:p>
+    <w:p>
+      <w:pPr>
+        <w:pStyle w:val="Normal"/>
+        <w:spacing w:lineRule="auto" w:line="240" w:before="0" w:after="0"/>
+        <w:rPr>
+          <w:rFonts w:ascii="Consolas" w:hAnsi="Consolas" w:cs="Consolas"/>
+          <w:color w:val="000000"/>
+          <w:sz w:val="14"/>
+          <w:highlight w:val="white"/>
+        </w:rPr>
+      </w:pPr>
+      <w:r>
+        <w:rPr>
+          <w:rFonts w:cs="Consolas" w:ascii="Consolas" w:hAnsi="Consolas"/>
+          <w:color w:val="000000"/>
+          <w:sz w:val="14"/>
+          <w:highlight w:val="white"/>
+        </w:rPr>
+      </w:r>
+    </w:p>
+    <w:p>
+      <w:pPr>
+        <w:pStyle w:val="Normal"/>
+        <w:spacing w:lineRule="auto" w:line="240" w:before="0" w:after="0"/>
+        <w:rPr>
+          <w:rFonts w:ascii="Consolas" w:hAnsi="Consolas" w:cs="Consolas"/>
+          <w:color w:val="000000"/>
+          <w:sz w:val="14"/>
+          <w:highlight w:val="white"/>
+        </w:rPr>
+      </w:pPr>
+      <w:r>
+        <w:rPr>
+          <w:rFonts w:cs="Consolas" w:ascii="Consolas" w:hAnsi="Consolas"/>
+          <w:color w:val="000000"/>
+          <w:sz w:val="14"/>
+          <w:highlight w:val="white"/>
+        </w:rPr>
+        <w:t xml:space="preserve">        </w:t>
+      </w:r>
+      <w:r>
+        <w:rPr>
+          <w:rFonts w:cs="Consolas" w:ascii="Consolas" w:hAnsi="Consolas"/>
+          <w:color w:val="0000FF"/>
+          <w:sz w:val="14"/>
+          <w:highlight w:val="white"/>
+        </w:rPr>
+        <w:t>static</w:t>
+      </w:r>
+      <w:r>
+        <w:rPr>
+          <w:rFonts w:cs="Consolas" w:ascii="Consolas" w:hAnsi="Consolas"/>
+          <w:color w:val="000000"/>
+          <w:sz w:val="14"/>
+          <w:highlight w:val="white"/>
+        </w:rPr>
+        <w:t xml:space="preserve"> </w:t>
+      </w:r>
+      <w:r>
+        <w:rPr>
+          <w:rFonts w:cs="Consolas" w:ascii="Consolas" w:hAnsi="Consolas"/>
+          <w:color w:val="0000FF"/>
+          <w:sz w:val="14"/>
+          <w:highlight w:val="white"/>
+        </w:rPr>
+        <w:t>member</w:t>
+      </w:r>
+      <w:r>
+        <w:rPr>
+          <w:rFonts w:cs="Consolas" w:ascii="Consolas" w:hAnsi="Consolas"/>
+          <w:color w:val="000000"/>
+          <w:sz w:val="14"/>
+          <w:highlight w:val="white"/>
+        </w:rPr>
+        <w:t xml:space="preserve"> IntrinsicFacetNames =</w:t>
+      </w:r>
+    </w:p>
+    <w:p>
+      <w:pPr>
+        <w:pStyle w:val="Normal"/>
+        <w:spacing w:lineRule="auto" w:line="240" w:before="0" w:after="0"/>
+        <w:rPr>
+          <w:rFonts w:ascii="Consolas" w:hAnsi="Consolas" w:cs="Consolas"/>
+          <w:color w:val="000000"/>
+          <w:sz w:val="14"/>
+          <w:highlight w:val="white"/>
+        </w:rPr>
+      </w:pPr>
+      <w:r>
+        <w:rPr>
+          <w:rFonts w:cs="Consolas" w:ascii="Consolas" w:hAnsi="Consolas"/>
+          <w:color w:val="000000"/>
+          <w:sz w:val="14"/>
+          <w:highlight w:val="white"/>
+        </w:rPr>
+        <w:t xml:space="preserve">            </w:t>
+      </w:r>
+      <w:r>
+        <w:rPr>
+          <w:rFonts w:cs="Consolas" w:ascii="Consolas" w:hAnsi="Consolas"/>
+          <w:color w:val="000000"/>
+          <w:sz w:val="14"/>
+          <w:highlight w:val="white"/>
+        </w:rPr>
+        <w:t>[typeof&lt;</w:t>
+      </w:r>
+      <w:r>
+        <w:rPr>
+          <w:rFonts w:cs="Consolas" w:ascii="Consolas" w:hAnsi="Consolas"/>
+          <w:color w:val="2B91AF"/>
+          <w:sz w:val="14"/>
+          <w:highlight w:val="white"/>
+        </w:rPr>
+        <w:t>RigidBodyFacet</w:t>
+      </w:r>
+      <w:r>
+        <w:rPr>
+          <w:rFonts w:cs="Consolas" w:ascii="Consolas" w:hAnsi="Consolas"/>
+          <w:color w:val="000000"/>
+          <w:sz w:val="14"/>
+          <w:highlight w:val="white"/>
+        </w:rPr>
+        <w:t>&gt;.Name</w:t>
+      </w:r>
+    </w:p>
+    <w:p>
+      <w:pPr>
+        <w:pStyle w:val="Normal"/>
+        <w:spacing w:lineRule="auto" w:line="240" w:before="0" w:after="0"/>
+        <w:rPr>
+          <w:rFonts w:ascii="Consolas" w:hAnsi="Consolas" w:cs="Consolas"/>
+          <w:color w:val="000000"/>
+          <w:sz w:val="14"/>
+          <w:highlight w:val="white"/>
+        </w:rPr>
+      </w:pPr>
+      <w:r>
+        <w:rPr>
+          <w:rFonts w:cs="Consolas" w:ascii="Consolas" w:hAnsi="Consolas"/>
+          <w:color w:val="000000"/>
+          <w:sz w:val="14"/>
+          <w:highlight w:val="white"/>
+        </w:rPr>
+        <w:t xml:space="preserve">             </w:t>
+      </w:r>
+      <w:r>
+        <w:rPr>
+          <w:rFonts w:cs="Consolas" w:ascii="Consolas" w:hAnsi="Consolas"/>
+          <w:color w:val="000000"/>
+          <w:sz w:val="14"/>
+          <w:highlight w:val="white"/>
+        </w:rPr>
+        <w:t>typeof&lt;</w:t>
+      </w:r>
+      <w:r>
+        <w:rPr>
+          <w:rFonts w:cs="Consolas" w:ascii="Consolas" w:hAnsi="Consolas"/>
+          <w:color w:val="2B91AF"/>
+          <w:sz w:val="14"/>
+          <w:highlight w:val="white"/>
+        </w:rPr>
+        <w:t>SpriteFacet</w:t>
+      </w:r>
+      <w:r>
+        <w:rPr>
+          <w:rFonts w:cs="Consolas" w:ascii="Consolas" w:hAnsi="Consolas"/>
+          <w:color w:val="000000"/>
+          <w:sz w:val="14"/>
+          <w:highlight w:val="white"/>
+        </w:rPr>
+        <w:t>&gt;.Name]</w:t>
+      </w:r>
+    </w:p>
+    <w:p>
+      <w:pPr>
+        <w:pStyle w:val="Normal"/>
+        <w:spacing w:lineRule="auto" w:line="240" w:before="0" w:after="0"/>
+        <w:rPr>
+          <w:rFonts w:ascii="Consolas" w:hAnsi="Consolas" w:cs="Consolas"/>
+          <w:color w:val="000000"/>
+          <w:sz w:val="14"/>
+          <w:highlight w:val="white"/>
+        </w:rPr>
+      </w:pPr>
+      <w:r>
+        <w:rPr>
+          <w:rFonts w:cs="Consolas" w:ascii="Consolas" w:hAnsi="Consolas"/>
+          <w:color w:val="000000"/>
+          <w:sz w:val="14"/>
+          <w:highlight w:val="white"/>
+        </w:rPr>
+      </w:r>
+    </w:p>
+    <w:p>
+      <w:pPr>
+        <w:pStyle w:val="Normal"/>
+        <w:spacing w:lineRule="auto" w:line="240" w:before="0" w:after="0"/>
+        <w:rPr>
+          <w:rFonts w:ascii="Consolas" w:hAnsi="Consolas" w:cs="Consolas"/>
+          <w:color w:val="000000"/>
+          <w:sz w:val="14"/>
+          <w:highlight w:val="white"/>
+        </w:rPr>
+      </w:pPr>
+      <w:r>
+        <w:rPr>
+          <w:rFonts w:cs="Consolas" w:ascii="Consolas" w:hAnsi="Consolas"/>
+          <w:color w:val="000000"/>
+          <w:sz w:val="14"/>
+          <w:highlight w:val="white"/>
+        </w:rPr>
+        <w:t xml:space="preserve">        </w:t>
+      </w:r>
+      <w:r>
+        <w:rPr>
+          <w:rFonts w:cs="Consolas" w:ascii="Consolas" w:hAnsi="Consolas"/>
+          <w:color w:val="0000FF"/>
+          <w:sz w:val="14"/>
+          <w:highlight w:val="white"/>
+        </w:rPr>
+        <w:t>override</w:t>
+      </w:r>
+      <w:r>
+        <w:rPr>
+          <w:rFonts w:cs="Consolas" w:ascii="Consolas" w:hAnsi="Consolas"/>
+          <w:color w:val="000000"/>
+          <w:sz w:val="14"/>
+          <w:highlight w:val="white"/>
+        </w:rPr>
+        <w:t xml:space="preserve"> dispatcher.Register (bullet, world) =</w:t>
+      </w:r>
+    </w:p>
+    <w:p>
+      <w:pPr>
+        <w:pStyle w:val="Normal"/>
+        <w:spacing w:lineRule="auto" w:line="240" w:before="0" w:after="0"/>
+        <w:rPr>
+          <w:rFonts w:ascii="Consolas" w:hAnsi="Consolas" w:cs="Consolas"/>
+          <w:color w:val="000000"/>
+          <w:sz w:val="14"/>
+          <w:highlight w:val="white"/>
+        </w:rPr>
+      </w:pPr>
+      <w:r>
+        <w:rPr>
+          <w:rFonts w:cs="Consolas" w:ascii="Consolas" w:hAnsi="Consolas"/>
+          <w:color w:val="000000"/>
+          <w:sz w:val="14"/>
+          <w:highlight w:val="white"/>
+        </w:rPr>
+        <w:t xml:space="preserve">            </w:t>
+      </w:r>
+      <w:r>
+        <w:rPr>
+          <w:rFonts w:cs="Consolas" w:ascii="Consolas" w:hAnsi="Consolas"/>
+          <w:color w:val="000000"/>
+          <w:sz w:val="14"/>
+          <w:highlight w:val="white"/>
+        </w:rPr>
+        <w:t>world |&gt;</w:t>
+      </w:r>
+    </w:p>
+    <w:p>
+      <w:pPr>
+        <w:pStyle w:val="Normal"/>
+        <w:spacing w:lineRule="auto" w:line="240" w:before="0" w:after="0"/>
+        <w:rPr>
+          <w:rFonts w:ascii="Consolas" w:hAnsi="Consolas" w:cs="Consolas"/>
+          <w:color w:val="000000"/>
+          <w:sz w:val="14"/>
+          <w:highlight w:val="white"/>
+        </w:rPr>
+      </w:pPr>
+      <w:r>
+        <w:rPr>
+          <w:rFonts w:cs="Consolas" w:ascii="Consolas" w:hAnsi="Consolas"/>
+          <w:color w:val="000000"/>
+          <w:sz w:val="14"/>
+          <w:highlight w:val="white"/>
+        </w:rPr>
+        <w:t xml:space="preserve">                </w:t>
+      </w:r>
+      <w:r>
+        <w:rPr>
+          <w:rFonts w:cs="Consolas" w:ascii="Consolas" w:hAnsi="Consolas"/>
+          <w:color w:val="2B91AF"/>
+          <w:sz w:val="14"/>
+          <w:highlight w:val="white"/>
+        </w:rPr>
+        <w:t>World</w:t>
+      </w:r>
+      <w:r>
+        <w:rPr>
+          <w:rFonts w:cs="Consolas" w:ascii="Consolas" w:hAnsi="Consolas"/>
+          <w:color w:val="000000"/>
+          <w:sz w:val="14"/>
+          <w:highlight w:val="white"/>
+        </w:rPr>
+        <w:t xml:space="preserve">.monitor handleUpdate </w:t>
+      </w:r>
+      <w:r>
+        <w:rPr>
+          <w:rFonts w:cs="Consolas" w:ascii="Consolas" w:hAnsi="Consolas"/>
+          <w:color w:val="2B91AF"/>
+          <w:sz w:val="14"/>
+          <w:highlight w:val="white"/>
+        </w:rPr>
+        <w:t>Events</w:t>
+      </w:r>
+      <w:r>
+        <w:rPr>
+          <w:rFonts w:cs="Consolas" w:ascii="Consolas" w:hAnsi="Consolas"/>
+          <w:color w:val="000000"/>
+          <w:sz w:val="14"/>
+          <w:highlight w:val="white"/>
+        </w:rPr>
+        <w:t>.Update bullet |&gt;</w:t>
+      </w:r>
+    </w:p>
+    <w:p>
+      <w:pPr>
+        <w:pStyle w:val="Normal"/>
+        <w:rPr>
+          <w:sz w:val="14"/>
+        </w:rPr>
+      </w:pPr>
+      <w:r>
+        <w:rPr>
+          <w:rFonts w:cs="Consolas" w:ascii="Consolas" w:hAnsi="Consolas"/>
+          <w:color w:val="000000"/>
+          <w:sz w:val="14"/>
+          <w:highlight w:val="white"/>
+        </w:rPr>
+        <w:t xml:space="preserve">                </w:t>
+      </w:r>
+      <w:r>
+        <w:rPr>
+          <w:rFonts w:cs="Consolas" w:ascii="Consolas" w:hAnsi="Consolas"/>
+          <w:color w:val="2B91AF"/>
+          <w:sz w:val="14"/>
+          <w:highlight w:val="white"/>
+        </w:rPr>
+        <w:t>World</w:t>
+      </w:r>
+      <w:r>
+        <w:rPr>
+          <w:rFonts w:cs="Consolas" w:ascii="Consolas" w:hAnsi="Consolas"/>
+          <w:color w:val="000000"/>
+          <w:sz w:val="14"/>
+          <w:highlight w:val="white"/>
+        </w:rPr>
+        <w:t>.monitor handleCollision (</w:t>
+      </w:r>
+      <w:r>
+        <w:rPr>
+          <w:rFonts w:cs="Consolas" w:ascii="Consolas" w:hAnsi="Consolas"/>
+          <w:color w:val="2B91AF"/>
+          <w:sz w:val="14"/>
+          <w:highlight w:val="white"/>
+        </w:rPr>
+        <w:t>Events</w:t>
+      </w:r>
+      <w:r>
+        <w:rPr>
+          <w:rFonts w:cs="Consolas" w:ascii="Consolas" w:hAnsi="Consolas"/>
+          <w:color w:val="000000"/>
+          <w:sz w:val="14"/>
+          <w:highlight w:val="white"/>
+        </w:rPr>
+        <w:t>.Collision --&gt; bullet) bullet</w:t>
+      </w:r>
+    </w:p>
+    <w:p>
+      <w:pPr>
+        <w:pStyle w:val="Normal"/>
+        <w:rPr/>
+      </w:pPr>
+      <w:r>
+        <w:rPr/>
+        <w:t>Let’s break this code down piece by piece.</w:t>
+      </w:r>
+    </w:p>
+    <w:p>
+      <w:pPr>
+        <w:pStyle w:val="Normal"/>
+        <w:spacing w:lineRule="auto" w:line="240" w:before="0" w:after="0"/>
+        <w:rPr>
+          <w:rFonts w:ascii="Consolas" w:hAnsi="Consolas" w:cs="Consolas"/>
+          <w:color w:val="000000"/>
+          <w:sz w:val="16"/>
+          <w:szCs w:val="19"/>
+          <w:highlight w:val="white"/>
+        </w:rPr>
+      </w:pPr>
+      <w:r>
+        <w:rPr>
+          <w:rFonts w:cs="Consolas" w:ascii="Consolas" w:hAnsi="Consolas"/>
+          <w:color w:val="000000"/>
+          <w:sz w:val="16"/>
+          <w:szCs w:val="19"/>
+          <w:highlight w:val="white"/>
+        </w:rPr>
+        <w:t>[&lt;AutoOpen&gt;]</w:t>
+      </w:r>
+    </w:p>
+    <w:p>
+      <w:pPr>
+        <w:pStyle w:val="Normal"/>
+        <w:rPr>
+          <w:rFonts w:ascii="Consolas" w:hAnsi="Consolas" w:cs="Consolas"/>
+          <w:color w:val="000000"/>
+          <w:sz w:val="18"/>
+          <w:szCs w:val="19"/>
+        </w:rPr>
+      </w:pPr>
+      <w:r>
+        <w:rPr>
+          <w:rFonts w:cs="Consolas" w:ascii="Consolas" w:hAnsi="Consolas"/>
+          <w:color w:val="0000FF"/>
+          <w:sz w:val="16"/>
+          <w:szCs w:val="19"/>
+          <w:highlight w:val="white"/>
+        </w:rPr>
+        <w:t>module</w:t>
+      </w:r>
+      <w:r>
+        <w:rPr>
+          <w:rFonts w:cs="Consolas" w:ascii="Consolas" w:hAnsi="Consolas"/>
+          <w:color w:val="000000"/>
+          <w:sz w:val="16"/>
+          <w:szCs w:val="19"/>
+          <w:highlight w:val="white"/>
+        </w:rPr>
+        <w:t xml:space="preserve"> BulletDispatcherModule =</w:t>
+      </w:r>
+    </w:p>
+    <w:p>
+      <w:pPr>
+        <w:pStyle w:val="Normal"/>
+        <w:rPr/>
+      </w:pPr>
+      <w:r>
+        <w:rPr/>
+        <w:t xml:space="preserve">Dispatchers are defined in an auto-opened module with a matching name that is suffixed with the word </w:t>
+      </w:r>
+      <w:r>
+        <w:rPr>
+          <w:b/>
+        </w:rPr>
+        <w:t>Module</w:t>
+      </w:r>
+      <w:r>
+        <w:rPr/>
+        <w:t>. I personally believe all public types belong in auto-opened modules, so you will see such an approach taken consistently across the Nu Game Engine repository.</w:t>
+      </w:r>
+    </w:p>
+    <w:p>
+      <w:pPr>
+        <w:pStyle w:val="Normal"/>
+        <w:spacing w:lineRule="auto" w:line="240" w:before="0" w:after="0"/>
+        <w:rPr>
+          <w:rFonts w:ascii="Consolas" w:hAnsi="Consolas" w:cs="Consolas"/>
+          <w:color w:val="000000"/>
+          <w:sz w:val="14"/>
+          <w:highlight w:val="white"/>
+        </w:rPr>
+      </w:pPr>
+      <w:r>
+        <w:rPr>
+          <w:rFonts w:cs="Consolas" w:ascii="Consolas" w:hAnsi="Consolas"/>
+          <w:color w:val="000000"/>
+          <w:sz w:val="14"/>
+          <w:highlight w:val="white"/>
+        </w:rPr>
+        <w:t xml:space="preserve">    </w:t>
+      </w:r>
+      <w:r>
+        <w:rPr>
+          <w:rFonts w:cs="Consolas" w:ascii="Consolas" w:hAnsi="Consolas"/>
+          <w:color w:val="0000FF"/>
+          <w:sz w:val="14"/>
+          <w:highlight w:val="white"/>
+        </w:rPr>
+        <w:t>type</w:t>
+      </w:r>
+      <w:r>
+        <w:rPr>
+          <w:rFonts w:cs="Consolas" w:ascii="Consolas" w:hAnsi="Consolas"/>
+          <w:color w:val="000000"/>
+          <w:sz w:val="14"/>
+          <w:highlight w:val="white"/>
+        </w:rPr>
+        <w:t xml:space="preserve"> Entity </w:t>
+      </w:r>
+      <w:r>
+        <w:rPr>
+          <w:rFonts w:cs="Consolas" w:ascii="Consolas" w:hAnsi="Consolas"/>
+          <w:color w:val="0000FF"/>
+          <w:sz w:val="14"/>
+          <w:highlight w:val="white"/>
+        </w:rPr>
+        <w:t>with</w:t>
+      </w:r>
+    </w:p>
+    <w:p>
+      <w:pPr>
+        <w:pStyle w:val="Normal"/>
+        <w:spacing w:lineRule="auto" w:line="240" w:before="0" w:after="0"/>
+        <w:rPr>
+          <w:rFonts w:ascii="Consolas" w:hAnsi="Consolas" w:cs="Consolas"/>
+          <w:color w:val="000000"/>
+          <w:sz w:val="14"/>
+          <w:highlight w:val="white"/>
+        </w:rPr>
+      </w:pPr>
+      <w:r>
+        <w:rPr>
+          <w:rFonts w:cs="Consolas" w:ascii="Consolas" w:hAnsi="Consolas"/>
+          <w:color w:val="000000"/>
+          <w:sz w:val="14"/>
+          <w:highlight w:val="white"/>
+        </w:rPr>
+        <w:t xml:space="preserve">    </w:t>
+      </w:r>
+    </w:p>
+    <w:p>
+      <w:pPr>
+        <w:pStyle w:val="Normal"/>
+        <w:spacing w:lineRule="auto" w:line="240" w:before="0" w:after="0"/>
+        <w:rPr>
+          <w:sz w:val="14"/>
+          <w:szCs w:val="14"/>
+        </w:rPr>
+      </w:pPr>
+      <w:r>
+        <w:rPr>
+          <w:rFonts w:cs="Consolas" w:ascii="Consolas" w:hAnsi="Consolas"/>
+          <w:color w:val="000000"/>
+          <w:sz w:val="14"/>
+          <w:szCs w:val="14"/>
+        </w:rPr>
+        <w:t xml:space="preserve">        </w:t>
+      </w:r>
+      <w:r>
+        <w:rPr>
+          <w:rFonts w:ascii="Consolas" w:hAnsi="Consolas"/>
+          <w:color w:val="0000FF"/>
+          <w:sz w:val="14"/>
+          <w:szCs w:val="14"/>
+        </w:rPr>
+        <w:t>member</w:t>
+      </w:r>
+      <w:r>
+        <w:rPr>
+          <w:rFonts w:ascii="Consolas" w:hAnsi="Consolas"/>
+          <w:color w:val="000000"/>
+          <w:sz w:val="14"/>
+          <w:szCs w:val="14"/>
+        </w:rPr>
+        <w:t xml:space="preserve"> this.GetAge = this.Get&lt;int64&gt; Property? Age</w:t>
+      </w:r>
+    </w:p>
+    <w:p>
+      <w:pPr>
+        <w:pStyle w:val="Normal"/>
+        <w:spacing w:lineRule="auto" w:line="240" w:before="0" w:after="0"/>
+        <w:rPr>
+          <w:sz w:val="14"/>
+          <w:szCs w:val="14"/>
+        </w:rPr>
+      </w:pPr>
+      <w:r>
+        <w:rPr>
+          <w:rFonts w:ascii="Consolas" w:hAnsi="Consolas"/>
+          <w:color w:val="000000"/>
+          <w:sz w:val="14"/>
+          <w:szCs w:val="14"/>
+        </w:rPr>
+        <w:t xml:space="preserve">        </w:t>
+      </w:r>
+      <w:r>
+        <w:rPr>
+          <w:rFonts w:ascii="Consolas" w:hAnsi="Consolas"/>
+          <w:color w:val="0000FF"/>
+          <w:sz w:val="14"/>
+          <w:szCs w:val="14"/>
+        </w:rPr>
+        <w:t>member</w:t>
+      </w:r>
+      <w:r>
+        <w:rPr>
+          <w:rFonts w:ascii="Consolas" w:hAnsi="Consolas"/>
+          <w:color w:val="000000"/>
+          <w:sz w:val="14"/>
+          <w:szCs w:val="14"/>
+        </w:rPr>
+        <w:t xml:space="preserve"> this.SetAge = this.Set&lt;int64&gt; Property? Age</w:t>
+      </w:r>
+    </w:p>
+    <w:p>
+      <w:pPr>
+        <w:pStyle w:val="Normal"/>
+        <w:spacing w:lineRule="auto" w:line="240" w:before="0" w:after="0"/>
+        <w:rPr>
+          <w:sz w:val="14"/>
+          <w:szCs w:val="14"/>
+        </w:rPr>
+      </w:pPr>
+      <w:r>
+        <w:rPr>
+          <w:rFonts w:cs="Consolas" w:ascii="Consolas" w:hAnsi="Consolas"/>
+          <w:color w:val="000000"/>
+          <w:sz w:val="14"/>
+          <w:szCs w:val="19"/>
+        </w:rPr>
+        <w:t xml:space="preserve">        </w:t>
+      </w:r>
+      <w:r>
+        <w:rPr>
+          <w:rFonts w:cs="Consolas" w:ascii="Consolas" w:hAnsi="Consolas"/>
+          <w:color w:val="0000FF"/>
+          <w:sz w:val="14"/>
+          <w:szCs w:val="19"/>
+        </w:rPr>
+        <w:t>member</w:t>
+      </w:r>
+      <w:r>
+        <w:rPr>
+          <w:rFonts w:cs="Consolas" w:ascii="Consolas" w:hAnsi="Consolas"/>
+          <w:color w:val="000000"/>
+          <w:sz w:val="14"/>
+          <w:szCs w:val="19"/>
+        </w:rPr>
+        <w:t xml:space="preserve"> this.Age = Lens.make Property? Age this.GetAge this.SetAge thi</w:t>
+      </w:r>
+      <w:r>
+        <w:rPr>
+          <w:rFonts w:cs="Consolas" w:ascii="Consolas" w:hAnsi="Consolas"/>
+          <w:color w:val="000000"/>
+          <w:sz w:val="16"/>
+          <w:szCs w:val="16"/>
+        </w:rPr>
+        <w:t>s</w:t>
+      </w:r>
+    </w:p>
+    <w:p>
+      <w:pPr>
+        <w:pStyle w:val="Normal"/>
+        <w:spacing w:lineRule="auto" w:line="240" w:before="0" w:after="29"/>
+        <w:rPr>
+          <w:rFonts w:ascii="Consolas" w:hAnsi="Consolas" w:cs="Consolas"/>
+          <w:color w:val="000000"/>
+          <w:sz w:val="14"/>
+          <w:szCs w:val="19"/>
+        </w:rPr>
+      </w:pPr>
+      <w:r>
+        <w:rPr/>
+      </w:r>
+    </w:p>
+    <w:p>
+      <w:pPr>
+        <w:pStyle w:val="Normal"/>
+        <w:rPr/>
+      </w:pPr>
+      <w:r>
+        <w:rPr/>
+        <w:t xml:space="preserve">If you recall back to the </w:t>
+      </w:r>
+      <w:r>
+        <w:rPr>
+          <w:b/>
+        </w:rPr>
+        <w:t>The Xtension System</w:t>
+      </w:r>
+      <w:r>
+        <w:rPr/>
+        <w:t xml:space="preserve"> section, you’ll understand that a new property </w:t>
+      </w:r>
+      <w:r>
+        <w:rPr>
+          <w:b/>
+        </w:rPr>
+        <w:t>Age</w:t>
+      </w:r>
+      <w:r>
+        <w:rPr/>
+        <w:t xml:space="preserve"> of type </w:t>
+      </w:r>
+      <w:r>
+        <w:rPr>
+          <w:b/>
+        </w:rPr>
         <w:t>int64</w:t>
       </w:r>
       <w:r>
-        <w:rPr>
-          <w:rFonts w:cs="Consolas" w:ascii="Consolas" w:hAnsi="Consolas"/>
-          <w:color w:val="000000"/>
-          <w:sz w:val="14"/>
-          <w:highlight w:val="white"/>
-        </w:rPr>
-        <w:t xml:space="preserve"> = this.Get Property? Age world</w:t>
-      </w:r>
-    </w:p>
-    <w:p>
-      <w:pPr>
-        <w:pStyle w:val="Normal"/>
-        <w:spacing w:lineRule="auto" w:line="240" w:before="0" w:after="0"/>
-        <w:rPr>
-          <w:rFonts w:ascii="Consolas" w:hAnsi="Consolas" w:cs="Consolas"/>
-          <w:color w:val="000000"/>
-          <w:sz w:val="14"/>
-          <w:szCs w:val="19"/>
+        <w:rPr/>
+        <w:t xml:space="preserve"> is being made accessible for entity types. An int64 is used because that is the type Nu prefers for values that represent time.</w:t>
+      </w:r>
+    </w:p>
+    <w:p>
+      <w:pPr>
+        <w:pStyle w:val="Normal"/>
+        <w:spacing w:lineRule="auto" w:line="240" w:before="0" w:after="0"/>
+        <w:rPr>
+          <w:rFonts w:ascii="Consolas" w:hAnsi="Consolas" w:cs="Consolas"/>
+          <w:color w:val="000000"/>
+          <w:sz w:val="14"/>
+          <w:highlight w:val="white"/>
+        </w:rPr>
+      </w:pPr>
+      <w:r>
+        <w:rPr>
+          <w:rFonts w:cs="Consolas" w:ascii="Consolas" w:hAnsi="Consolas"/>
+          <w:color w:val="000000"/>
+          <w:sz w:val="14"/>
+          <w:highlight w:val="white"/>
+        </w:rPr>
+        <w:t xml:space="preserve">    </w:t>
+      </w:r>
+      <w:r>
+        <w:rPr>
+          <w:rFonts w:cs="Consolas" w:ascii="Consolas" w:hAnsi="Consolas"/>
+          <w:color w:val="0000FF"/>
+          <w:sz w:val="14"/>
+          <w:highlight w:val="white"/>
+        </w:rPr>
+        <w:t>type</w:t>
+      </w:r>
+      <w:r>
+        <w:rPr>
+          <w:rFonts w:cs="Consolas" w:ascii="Consolas" w:hAnsi="Consolas"/>
+          <w:color w:val="000000"/>
+          <w:sz w:val="14"/>
+          <w:highlight w:val="white"/>
+        </w:rPr>
+        <w:t xml:space="preserve"> BulletDispatcher () =</w:t>
+      </w:r>
+    </w:p>
+    <w:p>
+      <w:pPr>
+        <w:pStyle w:val="Normal"/>
+        <w:spacing w:lineRule="auto" w:line="240"/>
+        <w:rPr>
+          <w:rFonts w:ascii="Consolas" w:hAnsi="Consolas" w:cs="Consolas"/>
+          <w:color w:val="000000"/>
+          <w:sz w:val="14"/>
           <w:highlight w:val="white"/>
         </w:rPr>
       </w:pPr>
@@ -24399,6 +26666,83 @@
           <w:sz w:val="14"/>
           <w:highlight w:val="white"/>
         </w:rPr>
+        <w:t>inherit</w:t>
+      </w:r>
+      <w:r>
+        <w:rPr>
+          <w:rFonts w:cs="Consolas" w:ascii="Consolas" w:hAnsi="Consolas"/>
+          <w:color w:val="000000"/>
+          <w:sz w:val="14"/>
+          <w:highlight w:val="white"/>
+        </w:rPr>
+        <w:t xml:space="preserve"> EntityDispatcher ()</w:t>
+      </w:r>
+    </w:p>
+    <w:p>
+      <w:pPr>
+        <w:pStyle w:val="Normal"/>
+        <w:rPr/>
+      </w:pPr>
+      <w:r>
+        <w:rPr/>
+        <w:t xml:space="preserve">Here begins the definition of the BulletDispatcher type. We notice that the BulletDispatcher type inherits from </w:t>
+      </w:r>
+      <w:r>
+        <w:rPr>
+          <w:b/>
+        </w:rPr>
+        <w:t>EntityDispatcher</w:t>
+      </w:r>
+      <w:r>
+        <w:rPr/>
+        <w:t xml:space="preserve"> a dispatcher that provides no special capabilities.</w:t>
+      </w:r>
+    </w:p>
+    <w:p>
+      <w:pPr>
+        <w:pStyle w:val="Normal"/>
+        <w:spacing w:lineRule="auto" w:line="240" w:before="0" w:after="0"/>
+        <w:rPr>
+          <w:rFonts w:ascii="Consolas" w:hAnsi="Consolas" w:cs="Consolas"/>
+          <w:color w:val="000000"/>
+          <w:sz w:val="14"/>
+          <w:highlight w:val="white"/>
+        </w:rPr>
+      </w:pPr>
+      <w:r>
+        <w:rPr>
+          <w:rFonts w:cs="Consolas" w:ascii="Consolas" w:hAnsi="Consolas"/>
+          <w:color w:val="000000"/>
+          <w:sz w:val="14"/>
+          <w:highlight w:val="white"/>
+        </w:rPr>
+        <w:t xml:space="preserve">        </w:t>
+      </w:r>
+      <w:r>
+        <w:rPr>
+          <w:rFonts w:cs="Consolas" w:ascii="Consolas" w:hAnsi="Consolas"/>
+          <w:color w:val="0000FF"/>
+          <w:sz w:val="14"/>
+          <w:highlight w:val="white"/>
+        </w:rPr>
+        <w:t>static</w:t>
+      </w:r>
+      <w:r>
+        <w:rPr>
+          <w:rFonts w:cs="Consolas" w:ascii="Consolas" w:hAnsi="Consolas"/>
+          <w:color w:val="000000"/>
+          <w:sz w:val="14"/>
+          <w:highlight w:val="white"/>
+        </w:rPr>
+        <w:t xml:space="preserve"> </w:t>
+      </w:r>
+      <w:r>
+        <w:rPr>
+          <w:rFonts w:cs="Consolas" w:ascii="Consolas" w:hAnsi="Consolas"/>
+          <w:color w:val="0000FF"/>
+          <w:sz w:val="14"/>
+          <w:highlight w:val="white"/>
+        </w:rPr>
         <w:t>member</w:t>
       </w:r>
       <w:r>
@@ -24408,7 +26752,41 @@
           <w:sz w:val="14"/>
           <w:highlight w:val="white"/>
         </w:rPr>
-        <w:t xml:space="preserve"> this.SetAge (value : </w:t>
+        <w:t xml:space="preserve"> PropertyDefinitions =</w:t>
+      </w:r>
+    </w:p>
+    <w:p>
+      <w:pPr>
+        <w:pStyle w:val="Normal"/>
+        <w:spacing w:lineRule="auto" w:line="240" w:before="0" w:after="0"/>
+        <w:rPr/>
+      </w:pPr>
+      <w:r>
+        <w:rPr>
+          <w:rFonts w:cs="Consolas" w:ascii="Consolas" w:hAnsi="Consolas"/>
+          <w:color w:val="000000"/>
+          <w:sz w:val="14"/>
+          <w:highlight w:val="white"/>
+        </w:rPr>
+        <w:t xml:space="preserve">            </w:t>
+      </w:r>
+      <w:r>
+        <w:rPr>
+          <w:rFonts w:cs="Consolas" w:ascii="Consolas" w:hAnsi="Consolas"/>
+          <w:color w:val="000000"/>
+          <w:sz w:val="14"/>
+          <w:highlight w:val="white"/>
+        </w:rPr>
+        <w:t xml:space="preserve">[define Entity.Size </w:t>
+      </w:r>
+      <w:r>
+        <w:rPr>
+          <w:rFonts w:cs="Consolas" w:ascii="Consolas" w:hAnsi="Consolas"/>
+          <w:color w:val="000000"/>
+          <w:sz w:val="14"/>
+          <w:highlight w:val="white"/>
+        </w:rPr>
+        <w:t>(</w:t>
       </w:r>
       <w:r>
         <w:rPr>
@@ -24417,1113 +26795,6 @@
           <w:sz w:val="14"/>
           <w:highlight w:val="white"/>
         </w:rPr>
-        <w:t>int64</w:t>
-      </w:r>
-      <w:r>
-        <w:rPr>
-          <w:rFonts w:cs="Consolas" w:ascii="Consolas" w:hAnsi="Consolas"/>
-          <w:color w:val="000000"/>
-          <w:sz w:val="14"/>
-          <w:highlight w:val="white"/>
-        </w:rPr>
-        <w:t>) world = this.Set Property? Age value</w:t>
-      </w:r>
-    </w:p>
-    <w:p>
-      <w:pPr>
-        <w:pStyle w:val="Normal"/>
-        <w:spacing w:lineRule="auto" w:line="240" w:before="0" w:after="0"/>
-        <w:ind w:left="720" w:hanging="720"/>
-        <w:rPr>
-          <w:rFonts w:ascii="Consolas" w:hAnsi="Consolas" w:cs="Consolas"/>
-          <w:color w:val="000000"/>
-          <w:sz w:val="14"/>
-          <w:szCs w:val="19"/>
-          <w:highlight w:val="white"/>
-        </w:rPr>
-      </w:pPr>
-      <w:r>
-        <w:rPr>
-          <w:rFonts w:cs="Consolas" w:ascii="Consolas" w:hAnsi="Consolas"/>
-          <w:color w:val="000000"/>
-          <w:sz w:val="14"/>
-          <w:szCs w:val="19"/>
-          <w:highlight w:val="white"/>
-        </w:rPr>
-        <w:t xml:space="preserve">        </w:t>
-      </w:r>
-      <w:r>
-        <w:rPr>
-          <w:rFonts w:cs="Consolas" w:ascii="Consolas" w:hAnsi="Consolas"/>
-          <w:color w:val="0000FF"/>
-          <w:sz w:val="14"/>
-          <w:szCs w:val="19"/>
-          <w:highlight w:val="white"/>
-        </w:rPr>
-        <w:t>member</w:t>
-      </w:r>
-      <w:r>
-        <w:rPr>
-          <w:rFonts w:cs="Consolas" w:ascii="Consolas" w:hAnsi="Consolas"/>
-          <w:color w:val="000000"/>
-          <w:sz w:val="14"/>
-          <w:szCs w:val="19"/>
-          <w:highlight w:val="white"/>
-        </w:rPr>
-        <w:t xml:space="preserve"> this.Age </w:t>
-      </w:r>
-      <w:r>
-        <w:rPr>
-          <w:rFonts w:cs="Consolas" w:ascii="Consolas" w:hAnsi="Consolas"/>
-          <w:color w:val="000000"/>
-          <w:sz w:val="14"/>
-          <w:szCs w:val="19"/>
-        </w:rPr>
-        <w:t>= Lens.make this Property? Age this.GetAge this.SetAge</w:t>
-      </w:r>
-    </w:p>
-    <w:p>
-      <w:pPr>
-        <w:pStyle w:val="Normal"/>
-        <w:spacing w:lineRule="auto" w:line="240" w:before="0" w:after="0"/>
-        <w:rPr>
-          <w:rFonts w:ascii="Consolas" w:hAnsi="Consolas" w:cs="Consolas"/>
-          <w:color w:val="000000"/>
-          <w:sz w:val="14"/>
-          <w:highlight w:val="white"/>
-        </w:rPr>
-      </w:pPr>
-      <w:r>
-        <w:rPr>
-          <w:rFonts w:cs="Consolas" w:ascii="Consolas" w:hAnsi="Consolas"/>
-          <w:color w:val="000000"/>
-          <w:sz w:val="14"/>
-          <w:highlight w:val="white"/>
-        </w:rPr>
-      </w:r>
-    </w:p>
-    <w:p>
-      <w:pPr>
-        <w:pStyle w:val="Normal"/>
-        <w:spacing w:lineRule="auto" w:line="240" w:before="0" w:after="0"/>
-        <w:rPr>
-          <w:rFonts w:ascii="Consolas" w:hAnsi="Consolas" w:cs="Consolas"/>
-          <w:color w:val="000000"/>
-          <w:sz w:val="14"/>
-          <w:highlight w:val="white"/>
-        </w:rPr>
-      </w:pPr>
-      <w:r>
-        <w:rPr>
-          <w:rFonts w:cs="Consolas" w:ascii="Consolas" w:hAnsi="Consolas"/>
-          <w:color w:val="000000"/>
-          <w:sz w:val="14"/>
-          <w:highlight w:val="white"/>
-        </w:rPr>
-        <w:t xml:space="preserve">    </w:t>
-      </w:r>
-      <w:r>
-        <w:rPr>
-          <w:rFonts w:cs="Consolas" w:ascii="Consolas" w:hAnsi="Consolas"/>
-          <w:color w:val="0000FF"/>
-          <w:sz w:val="14"/>
-          <w:highlight w:val="white"/>
-        </w:rPr>
-        <w:t>type</w:t>
-      </w:r>
-      <w:r>
-        <w:rPr>
-          <w:rFonts w:cs="Consolas" w:ascii="Consolas" w:hAnsi="Consolas"/>
-          <w:color w:val="000000"/>
-          <w:sz w:val="14"/>
-          <w:highlight w:val="white"/>
-        </w:rPr>
-        <w:t xml:space="preserve"> BulletDispatcher () =</w:t>
-      </w:r>
-    </w:p>
-    <w:p>
-      <w:pPr>
-        <w:pStyle w:val="Normal"/>
-        <w:spacing w:lineRule="auto" w:line="240" w:before="0" w:after="0"/>
-        <w:rPr>
-          <w:rFonts w:ascii="Consolas" w:hAnsi="Consolas" w:cs="Consolas"/>
-          <w:color w:val="000000"/>
-          <w:sz w:val="14"/>
-          <w:highlight w:val="white"/>
-        </w:rPr>
-      </w:pPr>
-      <w:r>
-        <w:rPr>
-          <w:rFonts w:cs="Consolas" w:ascii="Consolas" w:hAnsi="Consolas"/>
-          <w:color w:val="000000"/>
-          <w:sz w:val="14"/>
-          <w:highlight w:val="white"/>
-        </w:rPr>
-        <w:t xml:space="preserve">        </w:t>
-      </w:r>
-      <w:r>
-        <w:rPr>
-          <w:rFonts w:cs="Consolas" w:ascii="Consolas" w:hAnsi="Consolas"/>
-          <w:color w:val="0000FF"/>
-          <w:sz w:val="14"/>
-          <w:highlight w:val="white"/>
-        </w:rPr>
-        <w:t>inherit</w:t>
-      </w:r>
-      <w:r>
-        <w:rPr>
-          <w:rFonts w:cs="Consolas" w:ascii="Consolas" w:hAnsi="Consolas"/>
-          <w:color w:val="000000"/>
-          <w:sz w:val="14"/>
-          <w:highlight w:val="white"/>
-        </w:rPr>
-        <w:t xml:space="preserve"> </w:t>
-      </w:r>
-      <w:r>
-        <w:rPr>
-          <w:rFonts w:cs="Consolas" w:ascii="Consolas" w:hAnsi="Consolas"/>
-          <w:color w:val="2B91AF"/>
-          <w:sz w:val="14"/>
-          <w:highlight w:val="white"/>
-        </w:rPr>
-        <w:t>EntityDispatcher</w:t>
-      </w:r>
-      <w:r>
-        <w:rPr>
-          <w:rFonts w:cs="Consolas" w:ascii="Consolas" w:hAnsi="Consolas"/>
-          <w:color w:val="000000"/>
-          <w:sz w:val="14"/>
-          <w:highlight w:val="white"/>
-        </w:rPr>
-        <w:t xml:space="preserve"> ()</w:t>
-      </w:r>
-    </w:p>
-    <w:p>
-      <w:pPr>
-        <w:pStyle w:val="Normal"/>
-        <w:spacing w:lineRule="auto" w:line="240" w:before="0" w:after="0"/>
-        <w:rPr>
-          <w:rFonts w:ascii="Consolas" w:hAnsi="Consolas" w:cs="Consolas"/>
-          <w:color w:val="000000"/>
-          <w:sz w:val="14"/>
-          <w:highlight w:val="white"/>
-        </w:rPr>
-      </w:pPr>
-      <w:r>
-        <w:rPr>
-          <w:rFonts w:cs="Consolas" w:ascii="Consolas" w:hAnsi="Consolas"/>
-          <w:color w:val="000000"/>
-          <w:sz w:val="14"/>
-          <w:highlight w:val="white"/>
-        </w:rPr>
-      </w:r>
-    </w:p>
-    <w:p>
-      <w:pPr>
-        <w:pStyle w:val="Normal"/>
-        <w:spacing w:lineRule="auto" w:line="240" w:before="0" w:after="0"/>
-        <w:rPr>
-          <w:rFonts w:ascii="Consolas" w:hAnsi="Consolas" w:cs="Consolas"/>
-          <w:color w:val="000000"/>
-          <w:sz w:val="14"/>
-          <w:highlight w:val="white"/>
-        </w:rPr>
-      </w:pPr>
-      <w:r>
-        <w:rPr>
-          <w:rFonts w:cs="Consolas" w:ascii="Consolas" w:hAnsi="Consolas"/>
-          <w:color w:val="000000"/>
-          <w:sz w:val="14"/>
-          <w:highlight w:val="white"/>
-        </w:rPr>
-        <w:t xml:space="preserve">        </w:t>
-      </w:r>
-      <w:r>
-        <w:rPr>
-          <w:rFonts w:cs="Consolas" w:ascii="Consolas" w:hAnsi="Consolas"/>
-          <w:color w:val="0000FF"/>
-          <w:sz w:val="14"/>
-          <w:highlight w:val="white"/>
-        </w:rPr>
-        <w:t>static</w:t>
-      </w:r>
-      <w:r>
-        <w:rPr>
-          <w:rFonts w:cs="Consolas" w:ascii="Consolas" w:hAnsi="Consolas"/>
-          <w:color w:val="000000"/>
-          <w:sz w:val="14"/>
-          <w:highlight w:val="white"/>
-        </w:rPr>
-        <w:t xml:space="preserve"> </w:t>
-      </w:r>
-      <w:r>
-        <w:rPr>
-          <w:rFonts w:cs="Consolas" w:ascii="Consolas" w:hAnsi="Consolas"/>
-          <w:color w:val="0000FF"/>
-          <w:sz w:val="14"/>
-          <w:highlight w:val="white"/>
-        </w:rPr>
-        <w:t>let</w:t>
-      </w:r>
-      <w:r>
-        <w:rPr>
-          <w:rFonts w:cs="Consolas" w:ascii="Consolas" w:hAnsi="Consolas"/>
-          <w:color w:val="000000"/>
-          <w:sz w:val="14"/>
-          <w:highlight w:val="white"/>
-        </w:rPr>
-        <w:t xml:space="preserve"> [&lt;</w:t>
-      </w:r>
-      <w:r>
-        <w:rPr>
-          <w:rFonts w:cs="Consolas" w:ascii="Consolas" w:hAnsi="Consolas"/>
-          <w:color w:val="2B91AF"/>
-          <w:sz w:val="14"/>
-          <w:highlight w:val="white"/>
-        </w:rPr>
-        <w:t>Literal</w:t>
-      </w:r>
-      <w:r>
-        <w:rPr>
-          <w:rFonts w:cs="Consolas" w:ascii="Consolas" w:hAnsi="Consolas"/>
-          <w:color w:val="000000"/>
-          <w:sz w:val="14"/>
-          <w:highlight w:val="white"/>
-        </w:rPr>
-        <w:t>&gt;] BulletLifetime = 27L</w:t>
-      </w:r>
-    </w:p>
-    <w:p>
-      <w:pPr>
-        <w:pStyle w:val="Normal"/>
-        <w:spacing w:lineRule="auto" w:line="240" w:before="0" w:after="0"/>
-        <w:rPr>
-          <w:rFonts w:ascii="Consolas" w:hAnsi="Consolas" w:cs="Consolas"/>
-          <w:color w:val="000000"/>
-          <w:sz w:val="14"/>
-          <w:highlight w:val="white"/>
-        </w:rPr>
-      </w:pPr>
-      <w:r>
-        <w:rPr>
-          <w:rFonts w:cs="Consolas" w:ascii="Consolas" w:hAnsi="Consolas"/>
-          <w:color w:val="000000"/>
-          <w:sz w:val="14"/>
-          <w:highlight w:val="white"/>
-        </w:rPr>
-      </w:r>
-    </w:p>
-    <w:p>
-      <w:pPr>
-        <w:pStyle w:val="Normal"/>
-        <w:spacing w:lineRule="auto" w:line="240" w:before="0" w:after="0"/>
-        <w:rPr>
-          <w:rFonts w:ascii="Consolas" w:hAnsi="Consolas" w:cs="Consolas"/>
-          <w:color w:val="000000"/>
-          <w:sz w:val="14"/>
-          <w:highlight w:val="white"/>
-        </w:rPr>
-      </w:pPr>
-      <w:r>
-        <w:rPr>
-          <w:rFonts w:cs="Consolas" w:ascii="Consolas" w:hAnsi="Consolas"/>
-          <w:color w:val="000000"/>
-          <w:sz w:val="14"/>
-          <w:highlight w:val="white"/>
-        </w:rPr>
-        <w:t xml:space="preserve">        </w:t>
-      </w:r>
-      <w:r>
-        <w:rPr>
-          <w:rFonts w:cs="Consolas" w:ascii="Consolas" w:hAnsi="Consolas"/>
-          <w:color w:val="0000FF"/>
-          <w:sz w:val="14"/>
-          <w:highlight w:val="white"/>
-        </w:rPr>
-        <w:t>static</w:t>
-      </w:r>
-      <w:r>
-        <w:rPr>
-          <w:rFonts w:cs="Consolas" w:ascii="Consolas" w:hAnsi="Consolas"/>
-          <w:color w:val="000000"/>
-          <w:sz w:val="14"/>
-          <w:highlight w:val="white"/>
-        </w:rPr>
-        <w:t xml:space="preserve"> </w:t>
-      </w:r>
-      <w:r>
-        <w:rPr>
-          <w:rFonts w:cs="Consolas" w:ascii="Consolas" w:hAnsi="Consolas"/>
-          <w:color w:val="0000FF"/>
-          <w:sz w:val="14"/>
-          <w:highlight w:val="white"/>
-        </w:rPr>
-        <w:t>let</w:t>
-      </w:r>
-      <w:r>
-        <w:rPr>
-          <w:rFonts w:cs="Consolas" w:ascii="Consolas" w:hAnsi="Consolas"/>
-          <w:color w:val="000000"/>
-          <w:sz w:val="14"/>
-          <w:highlight w:val="white"/>
-        </w:rPr>
-        <w:t xml:space="preserve"> handleUpdate event world =</w:t>
-      </w:r>
-    </w:p>
-    <w:p>
-      <w:pPr>
-        <w:pStyle w:val="Normal"/>
-        <w:spacing w:lineRule="auto" w:line="240" w:before="0" w:after="0"/>
-        <w:rPr>
-          <w:rFonts w:ascii="Consolas" w:hAnsi="Consolas" w:cs="Consolas"/>
-          <w:color w:val="000000"/>
-          <w:sz w:val="14"/>
-          <w:highlight w:val="white"/>
-        </w:rPr>
-      </w:pPr>
-      <w:r>
-        <w:rPr>
-          <w:rFonts w:cs="Consolas" w:ascii="Consolas" w:hAnsi="Consolas"/>
-          <w:color w:val="000000"/>
-          <w:sz w:val="14"/>
-          <w:highlight w:val="white"/>
-        </w:rPr>
-        <w:t xml:space="preserve">            </w:t>
-      </w:r>
-      <w:r>
-        <w:rPr>
-          <w:rFonts w:cs="Consolas" w:ascii="Consolas" w:hAnsi="Consolas"/>
-          <w:color w:val="0000FF"/>
-          <w:sz w:val="14"/>
-          <w:highlight w:val="white"/>
-        </w:rPr>
-        <w:t>let</w:t>
-      </w:r>
-      <w:r>
-        <w:rPr>
-          <w:rFonts w:cs="Consolas" w:ascii="Consolas" w:hAnsi="Consolas"/>
-          <w:color w:val="000000"/>
-          <w:sz w:val="14"/>
-          <w:highlight w:val="white"/>
-        </w:rPr>
-        <w:t xml:space="preserve"> bullet = event.Subscriber : </w:t>
-      </w:r>
-      <w:r>
-        <w:rPr>
-          <w:rFonts w:cs="Consolas" w:ascii="Consolas" w:hAnsi="Consolas"/>
-          <w:color w:val="2B91AF"/>
-          <w:sz w:val="14"/>
-          <w:highlight w:val="white"/>
-        </w:rPr>
-        <w:t>Entity</w:t>
-      </w:r>
-    </w:p>
-    <w:p>
-      <w:pPr>
-        <w:pStyle w:val="Normal"/>
-        <w:spacing w:lineRule="auto" w:line="240" w:before="0" w:after="0"/>
-        <w:rPr>
-          <w:rFonts w:ascii="Consolas" w:hAnsi="Consolas" w:cs="Consolas"/>
-          <w:color w:val="000000"/>
-          <w:sz w:val="14"/>
-          <w:highlight w:val="white"/>
-        </w:rPr>
-      </w:pPr>
-      <w:r>
-        <w:rPr>
-          <w:rFonts w:cs="Consolas" w:ascii="Consolas" w:hAnsi="Consolas"/>
-          <w:color w:val="000000"/>
-          <w:sz w:val="14"/>
-          <w:highlight w:val="white"/>
-        </w:rPr>
-        <w:t xml:space="preserve">            </w:t>
-      </w:r>
-      <w:r>
-        <w:rPr>
-          <w:rFonts w:cs="Consolas" w:ascii="Consolas" w:hAnsi="Consolas"/>
-          <w:color w:val="0000FF"/>
-          <w:sz w:val="14"/>
-          <w:highlight w:val="white"/>
-        </w:rPr>
-        <w:t>let</w:t>
-      </w:r>
-      <w:r>
-        <w:rPr>
-          <w:rFonts w:cs="Consolas" w:ascii="Consolas" w:hAnsi="Consolas"/>
-          <w:color w:val="000000"/>
-          <w:sz w:val="14"/>
-          <w:highlight w:val="white"/>
-        </w:rPr>
-        <w:t xml:space="preserve"> world = bullet.SetAge (bullet.GetAge world + </w:t>
-      </w:r>
-      <w:r>
-        <w:rPr>
-          <w:rFonts w:cs="Consolas" w:ascii="Consolas" w:hAnsi="Consolas"/>
-          <w:color w:val="2B91AF"/>
-          <w:sz w:val="14"/>
-          <w:highlight w:val="white"/>
-        </w:rPr>
-        <w:t>World</w:t>
-      </w:r>
-      <w:r>
-        <w:rPr>
-          <w:rFonts w:cs="Consolas" w:ascii="Consolas" w:hAnsi="Consolas"/>
-          <w:color w:val="000000"/>
-          <w:sz w:val="14"/>
-          <w:highlight w:val="white"/>
-        </w:rPr>
-        <w:t>.getTickRate world) world</w:t>
-      </w:r>
-    </w:p>
-    <w:p>
-      <w:pPr>
-        <w:pStyle w:val="Normal"/>
-        <w:spacing w:lineRule="auto" w:line="240" w:before="0" w:after="0"/>
-        <w:rPr>
-          <w:rFonts w:ascii="Consolas" w:hAnsi="Consolas" w:cs="Consolas"/>
-          <w:color w:val="000000"/>
-          <w:sz w:val="14"/>
-          <w:highlight w:val="white"/>
-        </w:rPr>
-      </w:pPr>
-      <w:r>
-        <w:rPr>
-          <w:rFonts w:cs="Consolas" w:ascii="Consolas" w:hAnsi="Consolas"/>
-          <w:color w:val="000000"/>
-          <w:sz w:val="14"/>
-          <w:highlight w:val="white"/>
-        </w:rPr>
-        <w:t xml:space="preserve">            </w:t>
-      </w:r>
-      <w:r>
-        <w:rPr>
-          <w:rFonts w:cs="Consolas" w:ascii="Consolas" w:hAnsi="Consolas"/>
-          <w:color w:val="0000FF"/>
-          <w:sz w:val="14"/>
-          <w:highlight w:val="white"/>
-        </w:rPr>
-        <w:t>let</w:t>
-      </w:r>
-      <w:r>
-        <w:rPr>
-          <w:rFonts w:cs="Consolas" w:ascii="Consolas" w:hAnsi="Consolas"/>
-          <w:color w:val="000000"/>
-          <w:sz w:val="14"/>
-          <w:highlight w:val="white"/>
-        </w:rPr>
-        <w:t xml:space="preserve"> world =</w:t>
-      </w:r>
-    </w:p>
-    <w:p>
-      <w:pPr>
-        <w:pStyle w:val="Normal"/>
-        <w:spacing w:lineRule="auto" w:line="240" w:before="0" w:after="0"/>
-        <w:rPr>
-          <w:rFonts w:ascii="Consolas" w:hAnsi="Consolas" w:cs="Consolas"/>
-          <w:color w:val="000000"/>
-          <w:sz w:val="14"/>
-          <w:highlight w:val="white"/>
-        </w:rPr>
-      </w:pPr>
-      <w:r>
-        <w:rPr>
-          <w:rFonts w:cs="Consolas" w:ascii="Consolas" w:hAnsi="Consolas"/>
-          <w:color w:val="000000"/>
-          <w:sz w:val="14"/>
-          <w:highlight w:val="white"/>
-        </w:rPr>
-        <w:t xml:space="preserve">                </w:t>
-      </w:r>
-      <w:r>
-        <w:rPr>
-          <w:rFonts w:cs="Consolas" w:ascii="Consolas" w:hAnsi="Consolas"/>
-          <w:color w:val="0000FF"/>
-          <w:sz w:val="14"/>
-          <w:highlight w:val="white"/>
-        </w:rPr>
-        <w:t>if</w:t>
-      </w:r>
-      <w:r>
-        <w:rPr>
-          <w:rFonts w:cs="Consolas" w:ascii="Consolas" w:hAnsi="Consolas"/>
-          <w:color w:val="000000"/>
-          <w:sz w:val="14"/>
-          <w:highlight w:val="white"/>
-        </w:rPr>
-        <w:t xml:space="preserve"> bullet.GetAge world &gt; BulletLifetime</w:t>
-      </w:r>
-    </w:p>
-    <w:p>
-      <w:pPr>
-        <w:pStyle w:val="Normal"/>
-        <w:spacing w:lineRule="auto" w:line="240" w:before="0" w:after="0"/>
-        <w:rPr>
-          <w:rFonts w:ascii="Consolas" w:hAnsi="Consolas" w:cs="Consolas"/>
-          <w:color w:val="000000"/>
-          <w:sz w:val="14"/>
-          <w:highlight w:val="white"/>
-        </w:rPr>
-      </w:pPr>
-      <w:r>
-        <w:rPr>
-          <w:rFonts w:cs="Consolas" w:ascii="Consolas" w:hAnsi="Consolas"/>
-          <w:color w:val="000000"/>
-          <w:sz w:val="14"/>
-          <w:highlight w:val="white"/>
-        </w:rPr>
-        <w:t xml:space="preserve">                </w:t>
-      </w:r>
-      <w:r>
-        <w:rPr>
-          <w:rFonts w:cs="Consolas" w:ascii="Consolas" w:hAnsi="Consolas"/>
-          <w:color w:val="0000FF"/>
-          <w:sz w:val="14"/>
-          <w:highlight w:val="white"/>
-        </w:rPr>
-        <w:t>then</w:t>
-      </w:r>
-      <w:r>
-        <w:rPr>
-          <w:rFonts w:cs="Consolas" w:ascii="Consolas" w:hAnsi="Consolas"/>
-          <w:color w:val="000000"/>
-          <w:sz w:val="14"/>
-          <w:highlight w:val="white"/>
-        </w:rPr>
-        <w:t xml:space="preserve"> </w:t>
-      </w:r>
-      <w:r>
-        <w:rPr>
-          <w:rFonts w:cs="Consolas" w:ascii="Consolas" w:hAnsi="Consolas"/>
-          <w:color w:val="2B91AF"/>
-          <w:sz w:val="14"/>
-          <w:highlight w:val="white"/>
-        </w:rPr>
-        <w:t>World</w:t>
-      </w:r>
-      <w:r>
-        <w:rPr>
-          <w:rFonts w:cs="Consolas" w:ascii="Consolas" w:hAnsi="Consolas"/>
-          <w:color w:val="000000"/>
-          <w:sz w:val="14"/>
-          <w:highlight w:val="white"/>
-        </w:rPr>
-        <w:t>.destroyEntity bullet world</w:t>
-      </w:r>
-    </w:p>
-    <w:p>
-      <w:pPr>
-        <w:pStyle w:val="Normal"/>
-        <w:spacing w:lineRule="auto" w:line="240" w:before="0" w:after="0"/>
-        <w:rPr>
-          <w:rFonts w:ascii="Consolas" w:hAnsi="Consolas" w:cs="Consolas"/>
-          <w:color w:val="000000"/>
-          <w:sz w:val="14"/>
-          <w:highlight w:val="white"/>
-        </w:rPr>
-      </w:pPr>
-      <w:r>
-        <w:rPr>
-          <w:rFonts w:cs="Consolas" w:ascii="Consolas" w:hAnsi="Consolas"/>
-          <w:color w:val="000000"/>
-          <w:sz w:val="14"/>
-          <w:highlight w:val="white"/>
-        </w:rPr>
-        <w:t xml:space="preserve">                </w:t>
-      </w:r>
-      <w:r>
-        <w:rPr>
-          <w:rFonts w:cs="Consolas" w:ascii="Consolas" w:hAnsi="Consolas"/>
-          <w:color w:val="0000FF"/>
-          <w:sz w:val="14"/>
-          <w:highlight w:val="white"/>
-        </w:rPr>
-        <w:t>else</w:t>
-      </w:r>
-      <w:r>
-        <w:rPr>
-          <w:rFonts w:cs="Consolas" w:ascii="Consolas" w:hAnsi="Consolas"/>
-          <w:color w:val="000000"/>
-          <w:sz w:val="14"/>
-          <w:highlight w:val="white"/>
-        </w:rPr>
-        <w:t xml:space="preserve"> world</w:t>
-      </w:r>
-    </w:p>
-    <w:p>
-      <w:pPr>
-        <w:pStyle w:val="Normal"/>
-        <w:spacing w:lineRule="auto" w:line="240" w:before="0" w:after="0"/>
-        <w:rPr>
-          <w:rFonts w:ascii="Consolas" w:hAnsi="Consolas" w:cs="Consolas"/>
-          <w:color w:val="000000"/>
-          <w:sz w:val="14"/>
-          <w:highlight w:val="white"/>
-        </w:rPr>
-      </w:pPr>
-      <w:r>
-        <w:rPr>
-          <w:rFonts w:cs="Consolas" w:ascii="Consolas" w:hAnsi="Consolas"/>
-          <w:color w:val="000000"/>
-          <w:sz w:val="14"/>
-          <w:highlight w:val="white"/>
-        </w:rPr>
-        <w:t xml:space="preserve">            </w:t>
-      </w:r>
-      <w:r>
-        <w:rPr>
-          <w:rFonts w:cs="Consolas" w:ascii="Consolas" w:hAnsi="Consolas"/>
-          <w:color w:val="000000"/>
-          <w:sz w:val="14"/>
-          <w:highlight w:val="white"/>
-        </w:rPr>
-        <w:t>(Cascade, world)</w:t>
-      </w:r>
-    </w:p>
-    <w:p>
-      <w:pPr>
-        <w:pStyle w:val="Normal"/>
-        <w:spacing w:lineRule="auto" w:line="240" w:before="0" w:after="0"/>
-        <w:rPr>
-          <w:rFonts w:ascii="Consolas" w:hAnsi="Consolas" w:cs="Consolas"/>
-          <w:color w:val="000000"/>
-          <w:sz w:val="14"/>
-          <w:highlight w:val="white"/>
-        </w:rPr>
-      </w:pPr>
-      <w:r>
-        <w:rPr>
-          <w:rFonts w:cs="Consolas" w:ascii="Consolas" w:hAnsi="Consolas"/>
-          <w:color w:val="000000"/>
-          <w:sz w:val="14"/>
-          <w:highlight w:val="white"/>
-        </w:rPr>
-      </w:r>
-    </w:p>
-    <w:p>
-      <w:pPr>
-        <w:pStyle w:val="Normal"/>
-        <w:spacing w:lineRule="auto" w:line="240" w:before="0" w:after="0"/>
-        <w:rPr>
-          <w:rFonts w:ascii="Consolas" w:hAnsi="Consolas" w:cs="Consolas"/>
-          <w:color w:val="000000"/>
-          <w:sz w:val="14"/>
-          <w:highlight w:val="white"/>
-        </w:rPr>
-      </w:pPr>
-      <w:r>
-        <w:rPr>
-          <w:rFonts w:cs="Consolas" w:ascii="Consolas" w:hAnsi="Consolas"/>
-          <w:color w:val="000000"/>
-          <w:sz w:val="14"/>
-          <w:highlight w:val="white"/>
-        </w:rPr>
-        <w:t xml:space="preserve">        </w:t>
-      </w:r>
-      <w:r>
-        <w:rPr>
-          <w:rFonts w:cs="Consolas" w:ascii="Consolas" w:hAnsi="Consolas"/>
-          <w:color w:val="0000FF"/>
-          <w:sz w:val="14"/>
-          <w:highlight w:val="white"/>
-        </w:rPr>
-        <w:t>static</w:t>
-      </w:r>
-      <w:r>
-        <w:rPr>
-          <w:rFonts w:cs="Consolas" w:ascii="Consolas" w:hAnsi="Consolas"/>
-          <w:color w:val="000000"/>
-          <w:sz w:val="14"/>
-          <w:highlight w:val="white"/>
-        </w:rPr>
-        <w:t xml:space="preserve"> </w:t>
-      </w:r>
-      <w:r>
-        <w:rPr>
-          <w:rFonts w:cs="Consolas" w:ascii="Consolas" w:hAnsi="Consolas"/>
-          <w:color w:val="0000FF"/>
-          <w:sz w:val="14"/>
-          <w:highlight w:val="white"/>
-        </w:rPr>
-        <w:t>let</w:t>
-      </w:r>
-      <w:r>
-        <w:rPr>
-          <w:rFonts w:cs="Consolas" w:ascii="Consolas" w:hAnsi="Consolas"/>
-          <w:color w:val="000000"/>
-          <w:sz w:val="14"/>
-          <w:highlight w:val="white"/>
-        </w:rPr>
-        <w:t xml:space="preserve"> handleCollision event world =</w:t>
-      </w:r>
-    </w:p>
-    <w:p>
-      <w:pPr>
-        <w:pStyle w:val="Normal"/>
-        <w:spacing w:lineRule="auto" w:line="240" w:before="0" w:after="0"/>
-        <w:rPr>
-          <w:rFonts w:ascii="Consolas" w:hAnsi="Consolas" w:cs="Consolas"/>
-          <w:color w:val="000000"/>
-          <w:sz w:val="14"/>
-          <w:highlight w:val="white"/>
-        </w:rPr>
-      </w:pPr>
-      <w:r>
-        <w:rPr>
-          <w:rFonts w:cs="Consolas" w:ascii="Consolas" w:hAnsi="Consolas"/>
-          <w:color w:val="000000"/>
-          <w:sz w:val="14"/>
-          <w:highlight w:val="white"/>
-        </w:rPr>
-        <w:t xml:space="preserve">            </w:t>
-      </w:r>
-      <w:r>
-        <w:rPr>
-          <w:rFonts w:cs="Consolas" w:ascii="Consolas" w:hAnsi="Consolas"/>
-          <w:color w:val="0000FF"/>
-          <w:sz w:val="14"/>
-          <w:highlight w:val="white"/>
-        </w:rPr>
-        <w:t>let</w:t>
-      </w:r>
-      <w:r>
-        <w:rPr>
-          <w:rFonts w:cs="Consolas" w:ascii="Consolas" w:hAnsi="Consolas"/>
-          <w:color w:val="000000"/>
-          <w:sz w:val="14"/>
-          <w:highlight w:val="white"/>
-        </w:rPr>
-        <w:t xml:space="preserve"> bullet = event.Subscriber : </w:t>
-      </w:r>
-      <w:r>
-        <w:rPr>
-          <w:rFonts w:cs="Consolas" w:ascii="Consolas" w:hAnsi="Consolas"/>
-          <w:color w:val="2B91AF"/>
-          <w:sz w:val="14"/>
-          <w:highlight w:val="white"/>
-        </w:rPr>
-        <w:t>Entity</w:t>
-      </w:r>
-    </w:p>
-    <w:p>
-      <w:pPr>
-        <w:pStyle w:val="Normal"/>
-        <w:spacing w:lineRule="auto" w:line="240" w:before="0" w:after="0"/>
-        <w:rPr>
-          <w:rFonts w:ascii="Consolas" w:hAnsi="Consolas" w:cs="Consolas"/>
-          <w:color w:val="000000"/>
-          <w:sz w:val="14"/>
-          <w:highlight w:val="white"/>
-        </w:rPr>
-      </w:pPr>
-      <w:r>
-        <w:rPr>
-          <w:rFonts w:cs="Consolas" w:ascii="Consolas" w:hAnsi="Consolas"/>
-          <w:color w:val="000000"/>
-          <w:sz w:val="14"/>
-          <w:highlight w:val="white"/>
-        </w:rPr>
-        <w:t xml:space="preserve">            </w:t>
-      </w:r>
-      <w:r>
-        <w:rPr>
-          <w:rFonts w:cs="Consolas" w:ascii="Consolas" w:hAnsi="Consolas"/>
-          <w:color w:val="0000FF"/>
-          <w:sz w:val="14"/>
-          <w:highlight w:val="white"/>
-        </w:rPr>
-        <w:t>if</w:t>
-      </w:r>
-      <w:r>
-        <w:rPr>
-          <w:rFonts w:cs="Consolas" w:ascii="Consolas" w:hAnsi="Consolas"/>
-          <w:color w:val="000000"/>
-          <w:sz w:val="14"/>
-          <w:highlight w:val="white"/>
-        </w:rPr>
-        <w:t xml:space="preserve"> </w:t>
-      </w:r>
-      <w:r>
-        <w:rPr>
-          <w:rFonts w:cs="Consolas" w:ascii="Consolas" w:hAnsi="Consolas"/>
-          <w:color w:val="2B91AF"/>
-          <w:sz w:val="14"/>
-          <w:highlight w:val="white"/>
-        </w:rPr>
-        <w:t>World</w:t>
-      </w:r>
-      <w:r>
-        <w:rPr>
-          <w:rFonts w:cs="Consolas" w:ascii="Consolas" w:hAnsi="Consolas"/>
-          <w:color w:val="000000"/>
-          <w:sz w:val="14"/>
-          <w:highlight w:val="white"/>
-        </w:rPr>
-        <w:t xml:space="preserve">.isTicking world </w:t>
-      </w:r>
-      <w:r>
-        <w:rPr>
-          <w:rFonts w:cs="Consolas" w:ascii="Consolas" w:hAnsi="Consolas"/>
-          <w:color w:val="0000FF"/>
-          <w:sz w:val="14"/>
-          <w:highlight w:val="white"/>
-        </w:rPr>
-        <w:t>then</w:t>
-      </w:r>
-    </w:p>
-    <w:p>
-      <w:pPr>
-        <w:pStyle w:val="Normal"/>
-        <w:spacing w:lineRule="auto" w:line="240" w:before="0" w:after="0"/>
-        <w:rPr>
-          <w:rFonts w:ascii="Consolas" w:hAnsi="Consolas" w:cs="Consolas"/>
-          <w:color w:val="000000"/>
-          <w:sz w:val="14"/>
-          <w:highlight w:val="white"/>
-        </w:rPr>
-      </w:pPr>
-      <w:r>
-        <w:rPr>
-          <w:rFonts w:cs="Consolas" w:ascii="Consolas" w:hAnsi="Consolas"/>
-          <w:color w:val="000000"/>
-          <w:sz w:val="14"/>
-          <w:highlight w:val="white"/>
-        </w:rPr>
-        <w:t xml:space="preserve">                </w:t>
-      </w:r>
-      <w:r>
-        <w:rPr>
-          <w:rFonts w:cs="Consolas" w:ascii="Consolas" w:hAnsi="Consolas"/>
-          <w:color w:val="0000FF"/>
-          <w:sz w:val="14"/>
-          <w:highlight w:val="white"/>
-        </w:rPr>
-        <w:t>let</w:t>
-      </w:r>
-      <w:r>
-        <w:rPr>
-          <w:rFonts w:cs="Consolas" w:ascii="Consolas" w:hAnsi="Consolas"/>
-          <w:color w:val="000000"/>
-          <w:sz w:val="14"/>
-          <w:highlight w:val="white"/>
-        </w:rPr>
-        <w:t xml:space="preserve"> world = </w:t>
-      </w:r>
-      <w:r>
-        <w:rPr>
-          <w:rFonts w:cs="Consolas" w:ascii="Consolas" w:hAnsi="Consolas"/>
-          <w:color w:val="2B91AF"/>
-          <w:sz w:val="14"/>
-          <w:highlight w:val="white"/>
-        </w:rPr>
-        <w:t>World</w:t>
-      </w:r>
-      <w:r>
-        <w:rPr>
-          <w:rFonts w:cs="Consolas" w:ascii="Consolas" w:hAnsi="Consolas"/>
-          <w:color w:val="000000"/>
-          <w:sz w:val="14"/>
-          <w:highlight w:val="white"/>
-        </w:rPr>
-        <w:t>.destroyEntity bullet world</w:t>
-      </w:r>
-    </w:p>
-    <w:p>
-      <w:pPr>
-        <w:pStyle w:val="Normal"/>
-        <w:spacing w:lineRule="auto" w:line="240" w:before="0" w:after="0"/>
-        <w:rPr>
-          <w:rFonts w:ascii="Consolas" w:hAnsi="Consolas" w:cs="Consolas"/>
-          <w:color w:val="000000"/>
-          <w:sz w:val="14"/>
-          <w:highlight w:val="white"/>
-        </w:rPr>
-      </w:pPr>
-      <w:r>
-        <w:rPr>
-          <w:rFonts w:cs="Consolas" w:ascii="Consolas" w:hAnsi="Consolas"/>
-          <w:color w:val="000000"/>
-          <w:sz w:val="14"/>
-          <w:highlight w:val="white"/>
-        </w:rPr>
-        <w:t xml:space="preserve">                </w:t>
-      </w:r>
-      <w:r>
-        <w:rPr>
-          <w:rFonts w:cs="Consolas" w:ascii="Consolas" w:hAnsi="Consolas"/>
-          <w:color w:val="000000"/>
-          <w:sz w:val="14"/>
-          <w:highlight w:val="white"/>
-        </w:rPr>
-        <w:t>(Cascade, world)</w:t>
-      </w:r>
-    </w:p>
-    <w:p>
-      <w:pPr>
-        <w:pStyle w:val="Normal"/>
-        <w:spacing w:lineRule="auto" w:line="240" w:before="0" w:after="0"/>
-        <w:rPr>
-          <w:rFonts w:ascii="Consolas" w:hAnsi="Consolas" w:cs="Consolas"/>
-          <w:color w:val="000000"/>
-          <w:sz w:val="14"/>
-          <w:highlight w:val="white"/>
-        </w:rPr>
-      </w:pPr>
-      <w:r>
-        <w:rPr>
-          <w:rFonts w:cs="Consolas" w:ascii="Consolas" w:hAnsi="Consolas"/>
-          <w:color w:val="000000"/>
-          <w:sz w:val="14"/>
-          <w:highlight w:val="white"/>
-        </w:rPr>
-        <w:t xml:space="preserve">            </w:t>
-      </w:r>
-      <w:r>
-        <w:rPr>
-          <w:rFonts w:cs="Consolas" w:ascii="Consolas" w:hAnsi="Consolas"/>
-          <w:color w:val="0000FF"/>
-          <w:sz w:val="14"/>
-          <w:highlight w:val="white"/>
-        </w:rPr>
-        <w:t>else</w:t>
-      </w:r>
-      <w:r>
-        <w:rPr>
-          <w:rFonts w:cs="Consolas" w:ascii="Consolas" w:hAnsi="Consolas"/>
-          <w:color w:val="000000"/>
-          <w:sz w:val="14"/>
-          <w:highlight w:val="white"/>
-        </w:rPr>
-        <w:t xml:space="preserve"> (Cascade, world)</w:t>
-      </w:r>
-    </w:p>
-    <w:p>
-      <w:pPr>
-        <w:pStyle w:val="Normal"/>
-        <w:spacing w:lineRule="auto" w:line="240" w:before="0" w:after="0"/>
-        <w:rPr>
-          <w:rFonts w:ascii="Consolas" w:hAnsi="Consolas" w:cs="Consolas"/>
-          <w:color w:val="000000"/>
-          <w:sz w:val="14"/>
-          <w:highlight w:val="white"/>
-        </w:rPr>
-      </w:pPr>
-      <w:r>
-        <w:rPr>
-          <w:rFonts w:cs="Consolas" w:ascii="Consolas" w:hAnsi="Consolas"/>
-          <w:color w:val="000000"/>
-          <w:sz w:val="14"/>
-          <w:highlight w:val="white"/>
-        </w:rPr>
-      </w:r>
-    </w:p>
-    <w:p>
-      <w:pPr>
-        <w:pStyle w:val="Normal"/>
-        <w:spacing w:lineRule="auto" w:line="240" w:before="0" w:after="0"/>
-        <w:rPr>
-          <w:rFonts w:ascii="Consolas" w:hAnsi="Consolas" w:cs="Consolas"/>
-          <w:color w:val="000000"/>
-          <w:sz w:val="14"/>
-          <w:highlight w:val="white"/>
-        </w:rPr>
-      </w:pPr>
-      <w:r>
-        <w:rPr>
-          <w:rFonts w:cs="Consolas" w:ascii="Consolas" w:hAnsi="Consolas"/>
-          <w:color w:val="000000"/>
-          <w:sz w:val="14"/>
-          <w:highlight w:val="white"/>
-        </w:rPr>
-        <w:t xml:space="preserve">        </w:t>
-      </w:r>
-      <w:r>
-        <w:rPr>
-          <w:rFonts w:cs="Consolas" w:ascii="Consolas" w:hAnsi="Consolas"/>
-          <w:color w:val="0000FF"/>
-          <w:sz w:val="14"/>
-          <w:highlight w:val="white"/>
-        </w:rPr>
-        <w:t>static</w:t>
-      </w:r>
-      <w:r>
-        <w:rPr>
-          <w:rFonts w:cs="Consolas" w:ascii="Consolas" w:hAnsi="Consolas"/>
-          <w:color w:val="000000"/>
-          <w:sz w:val="14"/>
-          <w:highlight w:val="white"/>
-        </w:rPr>
-        <w:t xml:space="preserve"> </w:t>
-      </w:r>
-      <w:r>
-        <w:rPr>
-          <w:rFonts w:cs="Consolas" w:ascii="Consolas" w:hAnsi="Consolas"/>
-          <w:color w:val="0000FF"/>
-          <w:sz w:val="14"/>
-          <w:highlight w:val="white"/>
-        </w:rPr>
-        <w:t>member</w:t>
-      </w:r>
-      <w:r>
-        <w:rPr>
-          <w:rFonts w:cs="Consolas" w:ascii="Consolas" w:hAnsi="Consolas"/>
-          <w:color w:val="000000"/>
-          <w:sz w:val="14"/>
-          <w:highlight w:val="white"/>
-        </w:rPr>
-        <w:t xml:space="preserve"> PropertyDefinitions =</w:t>
-      </w:r>
-    </w:p>
-    <w:p>
-      <w:pPr>
-        <w:pStyle w:val="Normal"/>
-        <w:spacing w:lineRule="auto" w:line="240" w:before="0" w:after="0"/>
-        <w:rPr/>
-      </w:pPr>
-      <w:r>
-        <w:rPr>
-          <w:rFonts w:cs="Consolas" w:ascii="Consolas" w:hAnsi="Consolas"/>
-          <w:color w:val="000000"/>
-          <w:sz w:val="14"/>
-          <w:highlight w:val="white"/>
-        </w:rPr>
-        <w:t xml:space="preserve">            </w:t>
-      </w:r>
-      <w:r>
-        <w:rPr>
-          <w:rFonts w:cs="Consolas" w:ascii="Consolas" w:hAnsi="Consolas"/>
-          <w:color w:val="000000"/>
-          <w:sz w:val="14"/>
-          <w:highlight w:val="white"/>
-        </w:rPr>
-        <w:t>[</w:t>
-      </w:r>
-      <w:bookmarkStart w:id="30" w:name="__DdeLink__2822_3649940927"/>
-      <w:r>
-        <w:rPr>
-          <w:rFonts w:cs="Consolas" w:ascii="Consolas" w:hAnsi="Consolas"/>
-          <w:color w:val="000000"/>
-          <w:sz w:val="14"/>
-          <w:highlight w:val="white"/>
-        </w:rPr>
-        <w:t>define Entity.</w:t>
-      </w:r>
-      <w:bookmarkEnd w:id="30"/>
-      <w:r>
-        <w:rPr>
-          <w:rFonts w:cs="Consolas" w:ascii="Consolas" w:hAnsi="Consolas"/>
-          <w:color w:val="000000"/>
-          <w:sz w:val="14"/>
-          <w:highlight w:val="white"/>
-        </w:rPr>
-        <w:t xml:space="preserve">Size ^ </w:t>
-      </w:r>
-      <w:r>
-        <w:rPr>
-          <w:rFonts w:cs="Consolas" w:ascii="Consolas" w:hAnsi="Consolas"/>
-          <w:color w:val="2B91AF"/>
-          <w:sz w:val="14"/>
-          <w:highlight w:val="white"/>
-        </w:rPr>
         <w:t>Vector2</w:t>
       </w:r>
       <w:r>
@@ -25535,1134 +26806,14 @@
         </w:rPr>
         <w:t xml:space="preserve"> (24.0f, 24.0f)</w:t>
       </w:r>
-    </w:p>
-    <w:p>
-      <w:pPr>
-        <w:pStyle w:val="Normal"/>
-        <w:spacing w:lineRule="auto" w:line="240" w:before="0" w:after="0"/>
-        <w:rPr/>
-      </w:pPr>
-      <w:r>
-        <w:rPr>
-          <w:rFonts w:cs="Consolas" w:ascii="Consolas" w:hAnsi="Consolas"/>
-          <w:color w:val="000000"/>
-          <w:sz w:val="14"/>
-          <w:highlight w:val="white"/>
-        </w:rPr>
-        <w:t xml:space="preserve">             </w:t>
-      </w:r>
-      <w:r>
-        <w:rPr>
-          <w:rFonts w:cs="Consolas" w:ascii="Consolas" w:hAnsi="Consolas"/>
-          <w:color w:val="000000"/>
-          <w:sz w:val="14"/>
-          <w:highlight w:val="white"/>
-        </w:rPr>
-        <w:t>define Entity.Density 0.25f</w:t>
-      </w:r>
-    </w:p>
-    <w:p>
-      <w:pPr>
-        <w:pStyle w:val="Normal"/>
-        <w:spacing w:lineRule="auto" w:line="240" w:before="0" w:after="0"/>
-        <w:rPr/>
-      </w:pPr>
-      <w:r>
-        <w:rPr>
-          <w:rFonts w:cs="Consolas" w:ascii="Consolas" w:hAnsi="Consolas"/>
-          <w:color w:val="000000"/>
-          <w:sz w:val="14"/>
-          <w:highlight w:val="white"/>
-        </w:rPr>
-        <w:t xml:space="preserve">             </w:t>
-      </w:r>
-      <w:r>
-        <w:rPr>
-          <w:rFonts w:cs="Consolas" w:ascii="Consolas" w:hAnsi="Consolas"/>
-          <w:color w:val="000000"/>
-          <w:sz w:val="14"/>
-          <w:highlight w:val="white"/>
-        </w:rPr>
-        <w:t>define Entity.Restitution 0.5f</w:t>
-      </w:r>
-    </w:p>
-    <w:p>
-      <w:pPr>
-        <w:pStyle w:val="Normal"/>
-        <w:spacing w:lineRule="auto" w:line="240" w:before="0" w:after="0"/>
-        <w:rPr/>
-      </w:pPr>
-      <w:r>
-        <w:rPr>
-          <w:rFonts w:cs="Consolas" w:ascii="Consolas" w:hAnsi="Consolas"/>
-          <w:color w:val="000000"/>
-          <w:sz w:val="14"/>
-          <w:highlight w:val="white"/>
-        </w:rPr>
-        <w:t xml:space="preserve">             </w:t>
-      </w:r>
-      <w:r>
-        <w:rPr>
-          <w:rFonts w:cs="Consolas" w:ascii="Consolas" w:hAnsi="Consolas"/>
-          <w:color w:val="000000"/>
-          <w:sz w:val="14"/>
-          <w:highlight w:val="white"/>
-        </w:rPr>
-        <w:t>define Entity.LinearDamping 0.0f</w:t>
-      </w:r>
-    </w:p>
-    <w:p>
-      <w:pPr>
-        <w:pStyle w:val="Normal"/>
-        <w:spacing w:lineRule="auto" w:line="240" w:before="0" w:after="0"/>
-        <w:rPr/>
-      </w:pPr>
-      <w:r>
-        <w:rPr>
-          <w:rFonts w:cs="Consolas" w:ascii="Consolas" w:hAnsi="Consolas"/>
-          <w:color w:val="000000"/>
-          <w:sz w:val="14"/>
-          <w:highlight w:val="white"/>
-        </w:rPr>
-        <w:t xml:space="preserve">             </w:t>
-      </w:r>
-      <w:r>
-        <w:rPr>
-          <w:rFonts w:cs="Consolas" w:ascii="Consolas" w:hAnsi="Consolas"/>
-          <w:color w:val="000000"/>
-          <w:sz w:val="14"/>
-          <w:highlight w:val="white"/>
-        </w:rPr>
-        <w:t>define Entity.GravityScale 0.0f</w:t>
-      </w:r>
-    </w:p>
-    <w:p>
-      <w:pPr>
-        <w:pStyle w:val="Normal"/>
-        <w:spacing w:lineRule="auto" w:line="240" w:before="0" w:after="0"/>
-        <w:rPr/>
-      </w:pPr>
-      <w:r>
-        <w:rPr>
-          <w:rFonts w:cs="Consolas" w:ascii="Consolas" w:hAnsi="Consolas"/>
-          <w:color w:val="000000"/>
-          <w:sz w:val="14"/>
-          <w:highlight w:val="white"/>
-        </w:rPr>
-        <w:t xml:space="preserve">             </w:t>
-      </w:r>
-      <w:r>
-        <w:rPr>
-          <w:rFonts w:cs="Consolas" w:ascii="Consolas" w:hAnsi="Consolas"/>
-          <w:color w:val="000000"/>
-          <w:sz w:val="14"/>
-          <w:highlight w:val="white"/>
-        </w:rPr>
-        <w:t xml:space="preserve">define Entity.IsBullet </w:t>
-      </w:r>
-      <w:r>
-        <w:rPr>
-          <w:rFonts w:cs="Consolas" w:ascii="Consolas" w:hAnsi="Consolas"/>
-          <w:color w:val="0000FF"/>
-          <w:sz w:val="14"/>
-          <w:highlight w:val="white"/>
-        </w:rPr>
-        <w:t>true</w:t>
-      </w:r>
-    </w:p>
-    <w:p>
-      <w:pPr>
-        <w:pStyle w:val="Normal"/>
-        <w:spacing w:lineRule="auto" w:line="240" w:before="0" w:after="0"/>
-        <w:rPr/>
-      </w:pPr>
-      <w:r>
-        <w:rPr>
-          <w:rFonts w:cs="Consolas" w:ascii="Consolas" w:hAnsi="Consolas"/>
-          <w:color w:val="000000"/>
-          <w:sz w:val="14"/>
-          <w:highlight w:val="white"/>
-        </w:rPr>
-        <w:t xml:space="preserve">             </w:t>
-      </w:r>
-      <w:r>
-        <w:rPr>
-          <w:rFonts w:cs="Consolas" w:ascii="Consolas" w:hAnsi="Consolas"/>
-          <w:color w:val="000000"/>
-          <w:sz w:val="14"/>
-          <w:highlight w:val="white"/>
-        </w:rPr>
-        <w:t xml:space="preserve">define Entity.CollisionExpr </w:t>
-      </w:r>
-      <w:r>
-        <w:rPr>
-          <w:rFonts w:cs="Consolas" w:ascii="Consolas" w:hAnsi="Consolas"/>
-          <w:color w:val="A31515"/>
-          <w:sz w:val="14"/>
-          <w:highlight w:val="white"/>
-        </w:rPr>
-        <w:t>"[CircleShape [0.5 [0.0 0.0]]]"</w:t>
-      </w:r>
-    </w:p>
-    <w:p>
-      <w:pPr>
-        <w:pStyle w:val="Normal"/>
-        <w:spacing w:lineRule="auto" w:line="240" w:before="0" w:after="0"/>
-        <w:rPr/>
-      </w:pPr>
-      <w:r>
-        <w:rPr>
-          <w:rFonts w:cs="Consolas" w:ascii="Consolas" w:hAnsi="Consolas"/>
-          <w:color w:val="000000"/>
-          <w:sz w:val="14"/>
-          <w:highlight w:val="white"/>
-        </w:rPr>
-        <w:t xml:space="preserve">             </w:t>
-      </w:r>
-      <w:r>
-        <w:rPr>
-          <w:rFonts w:cs="Consolas" w:ascii="Consolas" w:hAnsi="Consolas"/>
-          <w:color w:val="000000"/>
-          <w:sz w:val="14"/>
-          <w:highlight w:val="white"/>
-        </w:rPr>
-        <w:t xml:space="preserve">define Entity.SpriteImage </w:t>
-      </w:r>
-      <w:r>
-        <w:rPr>
-          <w:rFonts w:cs="Consolas" w:ascii="Consolas" w:hAnsi="Consolas"/>
-          <w:color w:val="2B91AF"/>
-          <w:sz w:val="14"/>
-          <w:highlight w:val="white"/>
-        </w:rPr>
-        <w:t>Assets</w:t>
-      </w:r>
-      <w:r>
-        <w:rPr>
-          <w:rFonts w:cs="Consolas" w:ascii="Consolas" w:hAnsi="Consolas"/>
-          <w:color w:val="000000"/>
-          <w:sz w:val="14"/>
-          <w:highlight w:val="white"/>
-        </w:rPr>
-        <w:t>.PlayerBulletImage</w:t>
-      </w:r>
-    </w:p>
-    <w:p>
-      <w:pPr>
-        <w:pStyle w:val="Normal"/>
-        <w:spacing w:lineRule="auto" w:line="240" w:before="0" w:after="0"/>
-        <w:rPr/>
-      </w:pPr>
-      <w:r>
-        <w:rPr>
-          <w:rFonts w:cs="Consolas" w:ascii="Consolas" w:hAnsi="Consolas"/>
-          <w:color w:val="000000"/>
-          <w:sz w:val="14"/>
-          <w:highlight w:val="white"/>
-        </w:rPr>
-        <w:t xml:space="preserve">             </w:t>
-      </w:r>
-      <w:r>
-        <w:rPr>
-          <w:rFonts w:cs="Consolas" w:ascii="Consolas" w:hAnsi="Consolas"/>
-          <w:color w:val="000000"/>
-          <w:sz w:val="14"/>
-          <w:highlight w:val="white"/>
-        </w:rPr>
-        <w:t>define Entity.Age 0L]</w:t>
-      </w:r>
-    </w:p>
-    <w:p>
-      <w:pPr>
-        <w:pStyle w:val="Normal"/>
-        <w:spacing w:lineRule="auto" w:line="240" w:before="0" w:after="0"/>
-        <w:rPr>
-          <w:rFonts w:ascii="Consolas" w:hAnsi="Consolas" w:cs="Consolas"/>
-          <w:color w:val="000000"/>
-          <w:sz w:val="14"/>
-          <w:highlight w:val="white"/>
-        </w:rPr>
-      </w:pPr>
-      <w:r>
-        <w:rPr>
-          <w:rFonts w:cs="Consolas" w:ascii="Consolas" w:hAnsi="Consolas"/>
-          <w:color w:val="000000"/>
-          <w:sz w:val="14"/>
-          <w:highlight w:val="white"/>
-        </w:rPr>
-      </w:r>
-    </w:p>
-    <w:p>
-      <w:pPr>
-        <w:pStyle w:val="Normal"/>
-        <w:spacing w:lineRule="auto" w:line="240" w:before="0" w:after="0"/>
-        <w:rPr>
-          <w:rFonts w:ascii="Consolas" w:hAnsi="Consolas" w:cs="Consolas"/>
-          <w:color w:val="000000"/>
-          <w:sz w:val="14"/>
-          <w:highlight w:val="white"/>
-        </w:rPr>
-      </w:pPr>
-      <w:r>
-        <w:rPr>
-          <w:rFonts w:cs="Consolas" w:ascii="Consolas" w:hAnsi="Consolas"/>
-          <w:color w:val="000000"/>
-          <w:sz w:val="14"/>
-          <w:highlight w:val="white"/>
-        </w:rPr>
-        <w:t xml:space="preserve">        </w:t>
-      </w:r>
-      <w:r>
-        <w:rPr>
-          <w:rFonts w:cs="Consolas" w:ascii="Consolas" w:hAnsi="Consolas"/>
-          <w:color w:val="0000FF"/>
-          <w:sz w:val="14"/>
-          <w:highlight w:val="white"/>
-        </w:rPr>
-        <w:t>static</w:t>
-      </w:r>
-      <w:r>
-        <w:rPr>
-          <w:rFonts w:cs="Consolas" w:ascii="Consolas" w:hAnsi="Consolas"/>
-          <w:color w:val="000000"/>
-          <w:sz w:val="14"/>
-          <w:highlight w:val="white"/>
-        </w:rPr>
-        <w:t xml:space="preserve"> </w:t>
-      </w:r>
-      <w:r>
-        <w:rPr>
-          <w:rFonts w:cs="Consolas" w:ascii="Consolas" w:hAnsi="Consolas"/>
-          <w:color w:val="0000FF"/>
-          <w:sz w:val="14"/>
-          <w:highlight w:val="white"/>
-        </w:rPr>
-        <w:t>member</w:t>
-      </w:r>
-      <w:r>
-        <w:rPr>
-          <w:rFonts w:cs="Consolas" w:ascii="Consolas" w:hAnsi="Consolas"/>
-          <w:color w:val="000000"/>
-          <w:sz w:val="14"/>
-          <w:highlight w:val="white"/>
-        </w:rPr>
-        <w:t xml:space="preserve"> IntrinsicFacetNames =</w:t>
-      </w:r>
-    </w:p>
-    <w:p>
-      <w:pPr>
-        <w:pStyle w:val="Normal"/>
-        <w:spacing w:lineRule="auto" w:line="240" w:before="0" w:after="0"/>
-        <w:rPr>
-          <w:rFonts w:ascii="Consolas" w:hAnsi="Consolas" w:cs="Consolas"/>
-          <w:color w:val="000000"/>
-          <w:sz w:val="14"/>
-          <w:highlight w:val="white"/>
-        </w:rPr>
-      </w:pPr>
-      <w:r>
-        <w:rPr>
-          <w:rFonts w:cs="Consolas" w:ascii="Consolas" w:hAnsi="Consolas"/>
-          <w:color w:val="000000"/>
-          <w:sz w:val="14"/>
-          <w:highlight w:val="white"/>
-        </w:rPr>
-        <w:t xml:space="preserve">            </w:t>
-      </w:r>
-      <w:r>
-        <w:rPr>
-          <w:rFonts w:cs="Consolas" w:ascii="Consolas" w:hAnsi="Consolas"/>
-          <w:color w:val="000000"/>
-          <w:sz w:val="14"/>
-          <w:highlight w:val="white"/>
-        </w:rPr>
-        <w:t>[typeof&lt;</w:t>
-      </w:r>
-      <w:r>
-        <w:rPr>
-          <w:rFonts w:cs="Consolas" w:ascii="Consolas" w:hAnsi="Consolas"/>
-          <w:color w:val="2B91AF"/>
-          <w:sz w:val="14"/>
-          <w:highlight w:val="white"/>
-        </w:rPr>
-        <w:t>RigidBodyFacet</w:t>
-      </w:r>
-      <w:r>
-        <w:rPr>
-          <w:rFonts w:cs="Consolas" w:ascii="Consolas" w:hAnsi="Consolas"/>
-          <w:color w:val="000000"/>
-          <w:sz w:val="14"/>
-          <w:highlight w:val="white"/>
-        </w:rPr>
-        <w:t>&gt;.Name</w:t>
-      </w:r>
-    </w:p>
-    <w:p>
-      <w:pPr>
-        <w:pStyle w:val="Normal"/>
-        <w:spacing w:lineRule="auto" w:line="240" w:before="0" w:after="0"/>
-        <w:rPr>
-          <w:rFonts w:ascii="Consolas" w:hAnsi="Consolas" w:cs="Consolas"/>
-          <w:color w:val="000000"/>
-          <w:sz w:val="14"/>
-          <w:highlight w:val="white"/>
-        </w:rPr>
-      </w:pPr>
-      <w:r>
-        <w:rPr>
-          <w:rFonts w:cs="Consolas" w:ascii="Consolas" w:hAnsi="Consolas"/>
-          <w:color w:val="000000"/>
-          <w:sz w:val="14"/>
-          <w:highlight w:val="white"/>
-        </w:rPr>
-        <w:t xml:space="preserve">             </w:t>
-      </w:r>
-      <w:r>
-        <w:rPr>
-          <w:rFonts w:cs="Consolas" w:ascii="Consolas" w:hAnsi="Consolas"/>
-          <w:color w:val="000000"/>
-          <w:sz w:val="14"/>
-          <w:highlight w:val="white"/>
-        </w:rPr>
-        <w:t>typeof&lt;</w:t>
-      </w:r>
-      <w:r>
-        <w:rPr>
-          <w:rFonts w:cs="Consolas" w:ascii="Consolas" w:hAnsi="Consolas"/>
-          <w:color w:val="2B91AF"/>
-          <w:sz w:val="14"/>
-          <w:highlight w:val="white"/>
-        </w:rPr>
-        <w:t>SpriteFacet</w:t>
-      </w:r>
-      <w:r>
-        <w:rPr>
-          <w:rFonts w:cs="Consolas" w:ascii="Consolas" w:hAnsi="Consolas"/>
-          <w:color w:val="000000"/>
-          <w:sz w:val="14"/>
-          <w:highlight w:val="white"/>
-        </w:rPr>
-        <w:t>&gt;.Name]</w:t>
-      </w:r>
-    </w:p>
-    <w:p>
-      <w:pPr>
-        <w:pStyle w:val="Normal"/>
-        <w:spacing w:lineRule="auto" w:line="240" w:before="0" w:after="0"/>
-        <w:rPr>
-          <w:rFonts w:ascii="Consolas" w:hAnsi="Consolas" w:cs="Consolas"/>
-          <w:color w:val="000000"/>
-          <w:sz w:val="14"/>
-          <w:highlight w:val="white"/>
-        </w:rPr>
-      </w:pPr>
-      <w:r>
-        <w:rPr>
-          <w:rFonts w:cs="Consolas" w:ascii="Consolas" w:hAnsi="Consolas"/>
-          <w:color w:val="000000"/>
-          <w:sz w:val="14"/>
-          <w:highlight w:val="white"/>
-        </w:rPr>
-      </w:r>
-    </w:p>
-    <w:p>
-      <w:pPr>
-        <w:pStyle w:val="Normal"/>
-        <w:spacing w:lineRule="auto" w:line="240" w:before="0" w:after="0"/>
-        <w:rPr>
-          <w:rFonts w:ascii="Consolas" w:hAnsi="Consolas" w:cs="Consolas"/>
-          <w:color w:val="000000"/>
-          <w:sz w:val="14"/>
-          <w:highlight w:val="white"/>
-        </w:rPr>
-      </w:pPr>
-      <w:r>
-        <w:rPr>
-          <w:rFonts w:cs="Consolas" w:ascii="Consolas" w:hAnsi="Consolas"/>
-          <w:color w:val="000000"/>
-          <w:sz w:val="14"/>
-          <w:highlight w:val="white"/>
-        </w:rPr>
-        <w:t xml:space="preserve">        </w:t>
-      </w:r>
-      <w:r>
-        <w:rPr>
-          <w:rFonts w:cs="Consolas" w:ascii="Consolas" w:hAnsi="Consolas"/>
-          <w:color w:val="0000FF"/>
-          <w:sz w:val="14"/>
-          <w:highlight w:val="white"/>
-        </w:rPr>
-        <w:t>override</w:t>
-      </w:r>
-      <w:r>
-        <w:rPr>
-          <w:rFonts w:cs="Consolas" w:ascii="Consolas" w:hAnsi="Consolas"/>
-          <w:color w:val="000000"/>
-          <w:sz w:val="14"/>
-          <w:highlight w:val="white"/>
-        </w:rPr>
-        <w:t xml:space="preserve"> dispatcher.Register (bullet, world) =</w:t>
-      </w:r>
-    </w:p>
-    <w:p>
-      <w:pPr>
-        <w:pStyle w:val="Normal"/>
-        <w:spacing w:lineRule="auto" w:line="240" w:before="0" w:after="0"/>
-        <w:rPr>
-          <w:rFonts w:ascii="Consolas" w:hAnsi="Consolas" w:cs="Consolas"/>
-          <w:color w:val="000000"/>
-          <w:sz w:val="14"/>
-          <w:highlight w:val="white"/>
-        </w:rPr>
-      </w:pPr>
-      <w:r>
-        <w:rPr>
-          <w:rFonts w:cs="Consolas" w:ascii="Consolas" w:hAnsi="Consolas"/>
-          <w:color w:val="000000"/>
-          <w:sz w:val="14"/>
-          <w:highlight w:val="white"/>
-        </w:rPr>
-        <w:t xml:space="preserve">            </w:t>
-      </w:r>
-      <w:r>
-        <w:rPr>
-          <w:rFonts w:cs="Consolas" w:ascii="Consolas" w:hAnsi="Consolas"/>
-          <w:color w:val="000000"/>
-          <w:sz w:val="14"/>
-          <w:highlight w:val="white"/>
-        </w:rPr>
-        <w:t>world |&gt;</w:t>
-      </w:r>
-    </w:p>
-    <w:p>
-      <w:pPr>
-        <w:pStyle w:val="Normal"/>
-        <w:spacing w:lineRule="auto" w:line="240" w:before="0" w:after="0"/>
-        <w:rPr>
-          <w:rFonts w:ascii="Consolas" w:hAnsi="Consolas" w:cs="Consolas"/>
-          <w:color w:val="000000"/>
-          <w:sz w:val="14"/>
-          <w:highlight w:val="white"/>
-        </w:rPr>
-      </w:pPr>
-      <w:r>
-        <w:rPr>
-          <w:rFonts w:cs="Consolas" w:ascii="Consolas" w:hAnsi="Consolas"/>
-          <w:color w:val="000000"/>
-          <w:sz w:val="14"/>
-          <w:highlight w:val="white"/>
-        </w:rPr>
-        <w:t xml:space="preserve">                </w:t>
-      </w:r>
-      <w:r>
-        <w:rPr>
-          <w:rFonts w:cs="Consolas" w:ascii="Consolas" w:hAnsi="Consolas"/>
-          <w:color w:val="2B91AF"/>
-          <w:sz w:val="14"/>
-          <w:highlight w:val="white"/>
-        </w:rPr>
-        <w:t>World</w:t>
-      </w:r>
-      <w:r>
-        <w:rPr>
-          <w:rFonts w:cs="Consolas" w:ascii="Consolas" w:hAnsi="Consolas"/>
-          <w:color w:val="000000"/>
-          <w:sz w:val="14"/>
-          <w:highlight w:val="white"/>
-        </w:rPr>
-        <w:t xml:space="preserve">.monitor handleUpdate </w:t>
-      </w:r>
-      <w:r>
-        <w:rPr>
-          <w:rFonts w:cs="Consolas" w:ascii="Consolas" w:hAnsi="Consolas"/>
-          <w:color w:val="2B91AF"/>
-          <w:sz w:val="14"/>
-          <w:highlight w:val="white"/>
-        </w:rPr>
-        <w:t>Events</w:t>
-      </w:r>
-      <w:r>
-        <w:rPr>
-          <w:rFonts w:cs="Consolas" w:ascii="Consolas" w:hAnsi="Consolas"/>
-          <w:color w:val="000000"/>
-          <w:sz w:val="14"/>
-          <w:highlight w:val="white"/>
-        </w:rPr>
-        <w:t>.Update bullet |&gt;</w:t>
-      </w:r>
-    </w:p>
-    <w:p>
-      <w:pPr>
-        <w:pStyle w:val="Normal"/>
-        <w:rPr>
-          <w:sz w:val="14"/>
-        </w:rPr>
-      </w:pPr>
-      <w:r>
-        <w:rPr>
-          <w:rFonts w:cs="Consolas" w:ascii="Consolas" w:hAnsi="Consolas"/>
-          <w:color w:val="000000"/>
-          <w:sz w:val="14"/>
-          <w:highlight w:val="white"/>
-        </w:rPr>
-        <w:t xml:space="preserve">                </w:t>
-      </w:r>
-      <w:r>
-        <w:rPr>
-          <w:rFonts w:cs="Consolas" w:ascii="Consolas" w:hAnsi="Consolas"/>
-          <w:color w:val="2B91AF"/>
-          <w:sz w:val="14"/>
-          <w:highlight w:val="white"/>
-        </w:rPr>
-        <w:t>World</w:t>
-      </w:r>
-      <w:r>
-        <w:rPr>
-          <w:rFonts w:cs="Consolas" w:ascii="Consolas" w:hAnsi="Consolas"/>
-          <w:color w:val="000000"/>
-          <w:sz w:val="14"/>
-          <w:highlight w:val="white"/>
-        </w:rPr>
-        <w:t>.monitor handleCollision (</w:t>
-      </w:r>
-      <w:r>
-        <w:rPr>
-          <w:rFonts w:cs="Consolas" w:ascii="Consolas" w:hAnsi="Consolas"/>
-          <w:color w:val="2B91AF"/>
-          <w:sz w:val="14"/>
-          <w:highlight w:val="white"/>
-        </w:rPr>
-        <w:t>Events</w:t>
-      </w:r>
-      <w:r>
-        <w:rPr>
-          <w:rFonts w:cs="Consolas" w:ascii="Consolas" w:hAnsi="Consolas"/>
-          <w:color w:val="000000"/>
-          <w:sz w:val="14"/>
-          <w:highlight w:val="white"/>
-        </w:rPr>
-        <w:t>.Collision --&gt; bullet) bullet</w:t>
-      </w:r>
-    </w:p>
-    <w:p>
-      <w:pPr>
-        <w:pStyle w:val="Normal"/>
-        <w:rPr/>
-      </w:pPr>
-      <w:r>
-        <w:rPr/>
-        <w:t>Let’s break this code down piece by piece.</w:t>
-      </w:r>
-    </w:p>
-    <w:p>
-      <w:pPr>
-        <w:pStyle w:val="Normal"/>
-        <w:spacing w:lineRule="auto" w:line="240" w:before="0" w:after="0"/>
-        <w:rPr>
-          <w:rFonts w:ascii="Consolas" w:hAnsi="Consolas" w:cs="Consolas"/>
-          <w:color w:val="000000"/>
-          <w:sz w:val="16"/>
-          <w:szCs w:val="19"/>
-          <w:highlight w:val="white"/>
-        </w:rPr>
-      </w:pPr>
-      <w:r>
-        <w:rPr>
-          <w:rFonts w:cs="Consolas" w:ascii="Consolas" w:hAnsi="Consolas"/>
-          <w:color w:val="000000"/>
-          <w:sz w:val="16"/>
-          <w:szCs w:val="19"/>
-          <w:highlight w:val="white"/>
-        </w:rPr>
-        <w:t>[&lt;AutoOpen&gt;]</w:t>
-      </w:r>
-    </w:p>
-    <w:p>
-      <w:pPr>
-        <w:pStyle w:val="Normal"/>
-        <w:rPr>
-          <w:rFonts w:ascii="Consolas" w:hAnsi="Consolas" w:cs="Consolas"/>
-          <w:color w:val="000000"/>
-          <w:sz w:val="18"/>
-          <w:szCs w:val="19"/>
-        </w:rPr>
-      </w:pPr>
-      <w:r>
-        <w:rPr>
-          <w:rFonts w:cs="Consolas" w:ascii="Consolas" w:hAnsi="Consolas"/>
-          <w:color w:val="0000FF"/>
-          <w:sz w:val="16"/>
-          <w:szCs w:val="19"/>
-          <w:highlight w:val="white"/>
-        </w:rPr>
-        <w:t>module</w:t>
-      </w:r>
-      <w:r>
-        <w:rPr>
-          <w:rFonts w:cs="Consolas" w:ascii="Consolas" w:hAnsi="Consolas"/>
-          <w:color w:val="000000"/>
-          <w:sz w:val="16"/>
-          <w:szCs w:val="19"/>
-          <w:highlight w:val="white"/>
-        </w:rPr>
-        <w:t xml:space="preserve"> BulletDispatcherModule =</w:t>
-      </w:r>
-    </w:p>
-    <w:p>
-      <w:pPr>
-        <w:pStyle w:val="Normal"/>
-        <w:rPr/>
-      </w:pPr>
-      <w:r>
-        <w:rPr/>
-        <w:t xml:space="preserve">Dispatchers are defined in an auto-opened module with a matching name that is suffixed with the word </w:t>
-      </w:r>
-      <w:r>
-        <w:rPr>
-          <w:b/>
-        </w:rPr>
-        <w:t>Module</w:t>
-      </w:r>
-      <w:r>
-        <w:rPr/>
-        <w:t>. I personally believe all public types belong in auto-opened modules, so you will see such an approach taken consistently across the Nu Game Engine repository.</w:t>
-      </w:r>
-    </w:p>
-    <w:p>
-      <w:pPr>
-        <w:pStyle w:val="Normal"/>
-        <w:spacing w:lineRule="auto" w:line="240" w:before="0" w:after="0"/>
-        <w:rPr>
-          <w:rFonts w:ascii="Consolas" w:hAnsi="Consolas" w:cs="Consolas"/>
-          <w:color w:val="000000"/>
-          <w:sz w:val="14"/>
-          <w:highlight w:val="white"/>
-        </w:rPr>
-      </w:pPr>
-      <w:r>
-        <w:rPr>
-          <w:rFonts w:cs="Consolas" w:ascii="Consolas" w:hAnsi="Consolas"/>
-          <w:color w:val="000000"/>
-          <w:sz w:val="14"/>
-          <w:highlight w:val="white"/>
-        </w:rPr>
-        <w:t xml:space="preserve">    </w:t>
-      </w:r>
-      <w:r>
-        <w:rPr>
-          <w:rFonts w:cs="Consolas" w:ascii="Consolas" w:hAnsi="Consolas"/>
-          <w:color w:val="0000FF"/>
-          <w:sz w:val="14"/>
-          <w:highlight w:val="white"/>
-        </w:rPr>
-        <w:t>type</w:t>
-      </w:r>
-      <w:r>
-        <w:rPr>
-          <w:rFonts w:cs="Consolas" w:ascii="Consolas" w:hAnsi="Consolas"/>
-          <w:color w:val="000000"/>
-          <w:sz w:val="14"/>
-          <w:highlight w:val="white"/>
-        </w:rPr>
-        <w:t xml:space="preserve"> Entity </w:t>
-      </w:r>
-      <w:r>
-        <w:rPr>
-          <w:rFonts w:cs="Consolas" w:ascii="Consolas" w:hAnsi="Consolas"/>
-          <w:color w:val="0000FF"/>
-          <w:sz w:val="14"/>
-          <w:highlight w:val="white"/>
-        </w:rPr>
-        <w:t>with</w:t>
-      </w:r>
-    </w:p>
-    <w:p>
-      <w:pPr>
-        <w:pStyle w:val="Normal"/>
-        <w:spacing w:lineRule="auto" w:line="240" w:before="0" w:after="0"/>
-        <w:rPr>
-          <w:rFonts w:ascii="Consolas" w:hAnsi="Consolas" w:cs="Consolas"/>
-          <w:color w:val="000000"/>
-          <w:sz w:val="14"/>
-          <w:highlight w:val="white"/>
-        </w:rPr>
-      </w:pPr>
-      <w:r>
-        <w:rPr>
-          <w:rFonts w:cs="Consolas" w:ascii="Consolas" w:hAnsi="Consolas"/>
-          <w:color w:val="000000"/>
-          <w:sz w:val="14"/>
-          <w:highlight w:val="white"/>
-        </w:rPr>
-        <w:t xml:space="preserve">    </w:t>
-      </w:r>
-    </w:p>
-    <w:p>
-      <w:pPr>
-        <w:pStyle w:val="Normal"/>
-        <w:spacing w:lineRule="auto" w:line="240" w:before="0" w:after="0"/>
-        <w:rPr>
-          <w:rFonts w:ascii="Consolas" w:hAnsi="Consolas" w:cs="Consolas"/>
-          <w:color w:val="000000"/>
-          <w:sz w:val="14"/>
-          <w:highlight w:val="white"/>
-        </w:rPr>
-      </w:pPr>
-      <w:r>
-        <w:rPr>
-          <w:rFonts w:cs="Consolas" w:ascii="Consolas" w:hAnsi="Consolas"/>
-          <w:color w:val="000000"/>
-          <w:sz w:val="14"/>
-          <w:highlight w:val="white"/>
-        </w:rPr>
-        <w:t xml:space="preserve">        </w:t>
-      </w:r>
-      <w:r>
-        <w:rPr>
-          <w:rFonts w:cs="Consolas" w:ascii="Consolas" w:hAnsi="Consolas"/>
-          <w:color w:val="0000FF"/>
-          <w:sz w:val="14"/>
-          <w:highlight w:val="white"/>
-        </w:rPr>
-        <w:t>member</w:t>
-      </w:r>
-      <w:r>
-        <w:rPr>
-          <w:rFonts w:cs="Consolas" w:ascii="Consolas" w:hAnsi="Consolas"/>
-          <w:color w:val="000000"/>
-          <w:sz w:val="14"/>
-          <w:highlight w:val="white"/>
-        </w:rPr>
-        <w:t xml:space="preserve"> this.GetAge world : int64 = this.Get Property? Age world</w:t>
-      </w:r>
-    </w:p>
-    <w:p>
-      <w:pPr>
-        <w:pStyle w:val="Normal"/>
-        <w:spacing w:lineRule="auto" w:line="240" w:before="0" w:after="0"/>
-        <w:rPr>
-          <w:rFonts w:ascii="Consolas" w:hAnsi="Consolas" w:cs="Consolas"/>
-          <w:color w:val="000000"/>
-          <w:sz w:val="14"/>
-          <w:szCs w:val="19"/>
-          <w:highlight w:val="white"/>
-        </w:rPr>
-      </w:pPr>
-      <w:r>
-        <w:rPr>
-          <w:rFonts w:cs="Consolas" w:ascii="Consolas" w:hAnsi="Consolas"/>
-          <w:color w:val="000000"/>
-          <w:sz w:val="14"/>
-          <w:highlight w:val="white"/>
-        </w:rPr>
-        <w:t xml:space="preserve">        </w:t>
-      </w:r>
-      <w:r>
-        <w:rPr>
-          <w:rFonts w:cs="Consolas" w:ascii="Consolas" w:hAnsi="Consolas"/>
-          <w:color w:val="0000FF"/>
-          <w:sz w:val="14"/>
-          <w:highlight w:val="white"/>
-        </w:rPr>
-        <w:t>member</w:t>
-      </w:r>
-      <w:r>
-        <w:rPr>
-          <w:rFonts w:cs="Consolas" w:ascii="Consolas" w:hAnsi="Consolas"/>
-          <w:color w:val="000000"/>
-          <w:sz w:val="14"/>
-          <w:highlight w:val="white"/>
-        </w:rPr>
-        <w:t xml:space="preserve"> this.SetAge (value : int64) world = this.Set Property? Age value world</w:t>
-      </w:r>
-    </w:p>
-    <w:p>
-      <w:pPr>
-        <w:pStyle w:val="Normal"/>
-        <w:spacing w:lineRule="auto" w:line="240"/>
-        <w:rPr>
-          <w:rFonts w:ascii="Consolas" w:hAnsi="Consolas" w:cs="Consolas"/>
-          <w:color w:val="000000"/>
-          <w:sz w:val="14"/>
-          <w:highlight w:val="white"/>
-        </w:rPr>
-      </w:pPr>
-      <w:r>
-        <w:rPr>
-          <w:rFonts w:cs="Consolas" w:ascii="Consolas" w:hAnsi="Consolas"/>
-          <w:color w:val="000000"/>
-          <w:sz w:val="14"/>
-          <w:szCs w:val="19"/>
-          <w:highlight w:val="white"/>
-        </w:rPr>
-        <w:t xml:space="preserve">        </w:t>
-      </w:r>
-      <w:r>
-        <w:rPr>
-          <w:rFonts w:cs="Consolas" w:ascii="Consolas" w:hAnsi="Consolas"/>
-          <w:color w:val="0000FF"/>
-          <w:sz w:val="14"/>
-          <w:szCs w:val="19"/>
-          <w:highlight w:val="white"/>
-        </w:rPr>
-        <w:t>member</w:t>
-      </w:r>
-      <w:r>
-        <w:rPr>
-          <w:rFonts w:cs="Consolas" w:ascii="Consolas" w:hAnsi="Consolas"/>
-          <w:color w:val="000000"/>
-          <w:sz w:val="14"/>
-          <w:szCs w:val="19"/>
-          <w:highlight w:val="white"/>
-        </w:rPr>
-        <w:t xml:space="preserve"> this.Age </w:t>
-      </w:r>
-      <w:r>
-        <w:rPr>
-          <w:rFonts w:cs="Consolas" w:ascii="Consolas" w:hAnsi="Consolas"/>
-          <w:color w:val="000000"/>
-          <w:sz w:val="14"/>
-          <w:szCs w:val="19"/>
-        </w:rPr>
-        <w:t>= Lens.make this Property? Age this.GetAge this.SetAge</w:t>
-      </w:r>
-    </w:p>
-    <w:p>
-      <w:pPr>
-        <w:pStyle w:val="Normal"/>
-        <w:rPr/>
-      </w:pPr>
-      <w:r>
-        <w:rPr/>
-        <w:t xml:space="preserve">If you recall back to the </w:t>
-      </w:r>
-      <w:r>
-        <w:rPr>
-          <w:b/>
-        </w:rPr>
-        <w:t>The Xtension System</w:t>
-      </w:r>
-      <w:r>
-        <w:rPr/>
-        <w:t xml:space="preserve"> section, you’ll understand that a new property </w:t>
-      </w:r>
-      <w:r>
-        <w:rPr>
-          <w:b/>
-        </w:rPr>
-        <w:t>Age</w:t>
-      </w:r>
-      <w:r>
-        <w:rPr/>
-        <w:t xml:space="preserve"> of type </w:t>
-      </w:r>
-      <w:r>
-        <w:rPr>
-          <w:b/>
-        </w:rPr>
-        <w:t>int64</w:t>
-      </w:r>
-      <w:r>
-        <w:rPr/>
-        <w:t xml:space="preserve"> is being made accessible for entity types. An int64 is used because that is the type Nu prefers for values that represent time.</w:t>
-      </w:r>
-    </w:p>
-    <w:p>
-      <w:pPr>
-        <w:pStyle w:val="Normal"/>
-        <w:spacing w:lineRule="auto" w:line="240" w:before="0" w:after="0"/>
-        <w:rPr>
-          <w:rFonts w:ascii="Consolas" w:hAnsi="Consolas" w:cs="Consolas"/>
-          <w:color w:val="000000"/>
-          <w:sz w:val="14"/>
-          <w:highlight w:val="white"/>
-        </w:rPr>
-      </w:pPr>
-      <w:r>
-        <w:rPr>
-          <w:rFonts w:cs="Consolas" w:ascii="Consolas" w:hAnsi="Consolas"/>
-          <w:color w:val="000000"/>
-          <w:sz w:val="14"/>
-          <w:highlight w:val="white"/>
-        </w:rPr>
-        <w:t xml:space="preserve">    </w:t>
-      </w:r>
-      <w:r>
-        <w:rPr>
-          <w:rFonts w:cs="Consolas" w:ascii="Consolas" w:hAnsi="Consolas"/>
-          <w:color w:val="0000FF"/>
-          <w:sz w:val="14"/>
-          <w:highlight w:val="white"/>
-        </w:rPr>
-        <w:t>type</w:t>
-      </w:r>
-      <w:r>
-        <w:rPr>
-          <w:rFonts w:cs="Consolas" w:ascii="Consolas" w:hAnsi="Consolas"/>
-          <w:color w:val="000000"/>
-          <w:sz w:val="14"/>
-          <w:highlight w:val="white"/>
-        </w:rPr>
-        <w:t xml:space="preserve"> BulletDispatcher () =</w:t>
-      </w:r>
-    </w:p>
-    <w:p>
-      <w:pPr>
-        <w:pStyle w:val="Normal"/>
-        <w:spacing w:lineRule="auto" w:line="240"/>
-        <w:rPr>
-          <w:rFonts w:ascii="Consolas" w:hAnsi="Consolas" w:cs="Consolas"/>
-          <w:color w:val="000000"/>
-          <w:sz w:val="14"/>
-          <w:highlight w:val="white"/>
-        </w:rPr>
-      </w:pPr>
-      <w:r>
-        <w:rPr>
-          <w:rFonts w:cs="Consolas" w:ascii="Consolas" w:hAnsi="Consolas"/>
-          <w:color w:val="000000"/>
-          <w:sz w:val="14"/>
-          <w:highlight w:val="white"/>
-        </w:rPr>
-        <w:t xml:space="preserve">        </w:t>
-      </w:r>
-      <w:r>
-        <w:rPr>
-          <w:rFonts w:cs="Consolas" w:ascii="Consolas" w:hAnsi="Consolas"/>
-          <w:color w:val="0000FF"/>
-          <w:sz w:val="14"/>
-          <w:highlight w:val="white"/>
-        </w:rPr>
-        <w:t>inherit</w:t>
-      </w:r>
-      <w:r>
-        <w:rPr>
-          <w:rFonts w:cs="Consolas" w:ascii="Consolas" w:hAnsi="Consolas"/>
-          <w:color w:val="000000"/>
-          <w:sz w:val="14"/>
-          <w:highlight w:val="white"/>
-        </w:rPr>
-        <w:t xml:space="preserve"> EntityDispatcher ()</w:t>
-      </w:r>
-    </w:p>
-    <w:p>
-      <w:pPr>
-        <w:pStyle w:val="Normal"/>
-        <w:rPr/>
-      </w:pPr>
-      <w:r>
-        <w:rPr/>
-        <w:t xml:space="preserve">Here begins the definition of the BulletDispatcher type. We notice that the BulletDispatcher type inherits from </w:t>
-      </w:r>
-      <w:r>
-        <w:rPr>
-          <w:b/>
-        </w:rPr>
-        <w:t>EntityDispatcher</w:t>
-      </w:r>
-      <w:r>
-        <w:rPr/>
-        <w:t xml:space="preserve"> a dispatcher that provides no special capabilities.</w:t>
-      </w:r>
-    </w:p>
-    <w:p>
-      <w:pPr>
-        <w:pStyle w:val="Normal"/>
-        <w:spacing w:lineRule="auto" w:line="240" w:before="0" w:after="0"/>
-        <w:rPr>
-          <w:rFonts w:ascii="Consolas" w:hAnsi="Consolas" w:cs="Consolas"/>
-          <w:color w:val="000000"/>
-          <w:sz w:val="14"/>
-          <w:highlight w:val="white"/>
-        </w:rPr>
-      </w:pPr>
-      <w:r>
-        <w:rPr>
-          <w:rFonts w:cs="Consolas" w:ascii="Consolas" w:hAnsi="Consolas"/>
-          <w:color w:val="000000"/>
-          <w:sz w:val="14"/>
-          <w:highlight w:val="white"/>
-        </w:rPr>
-        <w:t xml:space="preserve">        </w:t>
-      </w:r>
-      <w:r>
-        <w:rPr>
-          <w:rFonts w:cs="Consolas" w:ascii="Consolas" w:hAnsi="Consolas"/>
-          <w:color w:val="0000FF"/>
-          <w:sz w:val="14"/>
-          <w:highlight w:val="white"/>
-        </w:rPr>
-        <w:t>static</w:t>
-      </w:r>
-      <w:r>
-        <w:rPr>
-          <w:rFonts w:cs="Consolas" w:ascii="Consolas" w:hAnsi="Consolas"/>
-          <w:color w:val="000000"/>
-          <w:sz w:val="14"/>
-          <w:highlight w:val="white"/>
-        </w:rPr>
-        <w:t xml:space="preserve"> </w:t>
-      </w:r>
-      <w:r>
-        <w:rPr>
-          <w:rFonts w:cs="Consolas" w:ascii="Consolas" w:hAnsi="Consolas"/>
-          <w:color w:val="0000FF"/>
-          <w:sz w:val="14"/>
-          <w:highlight w:val="white"/>
-        </w:rPr>
-        <w:t>member</w:t>
-      </w:r>
-      <w:r>
-        <w:rPr>
-          <w:rFonts w:cs="Consolas" w:ascii="Consolas" w:hAnsi="Consolas"/>
-          <w:color w:val="000000"/>
-          <w:sz w:val="14"/>
-          <w:highlight w:val="white"/>
-        </w:rPr>
-        <w:t xml:space="preserve"> PropertyDefinitions =</w:t>
-      </w:r>
-    </w:p>
-    <w:p>
-      <w:pPr>
-        <w:pStyle w:val="Normal"/>
-        <w:spacing w:lineRule="auto" w:line="240" w:before="0" w:after="0"/>
-        <w:rPr/>
-      </w:pPr>
-      <w:r>
-        <w:rPr>
-          <w:rFonts w:cs="Consolas" w:ascii="Consolas" w:hAnsi="Consolas"/>
-          <w:color w:val="000000"/>
-          <w:sz w:val="14"/>
-          <w:highlight w:val="white"/>
-        </w:rPr>
-        <w:t xml:space="preserve">            </w:t>
-      </w:r>
-      <w:r>
-        <w:rPr>
-          <w:rFonts w:cs="Consolas" w:ascii="Consolas" w:hAnsi="Consolas"/>
-          <w:color w:val="000000"/>
-          <w:sz w:val="14"/>
-          <w:highlight w:val="white"/>
-        </w:rPr>
-        <w:t xml:space="preserve">[define Entity.Size ^ </w:t>
-      </w:r>
-      <w:r>
-        <w:rPr>
-          <w:rFonts w:cs="Consolas" w:ascii="Consolas" w:hAnsi="Consolas"/>
-          <w:color w:val="2B91AF"/>
-          <w:sz w:val="14"/>
-          <w:highlight w:val="white"/>
-        </w:rPr>
-        <w:t>Vector2</w:t>
-      </w:r>
-      <w:r>
-        <w:rPr>
-          <w:rFonts w:cs="Consolas" w:ascii="Consolas" w:hAnsi="Consolas"/>
-          <w:color w:val="000000"/>
-          <w:sz w:val="14"/>
-          <w:highlight w:val="white"/>
-        </w:rPr>
-        <w:t xml:space="preserve"> (24.0f, 24.0f)</w:t>
+      <w:r>
+        <w:rPr>
+          <w:rFonts w:cs="Consolas" w:ascii="Consolas" w:hAnsi="Consolas"/>
+          <w:color w:val="000000"/>
+          <w:sz w:val="14"/>
+          <w:highlight w:val="white"/>
+        </w:rPr>
+        <w:t>)</w:t>
       </w:r>
     </w:p>
     <w:p>
@@ -28875,87 +29026,129 @@
       <w:pPr>
         <w:pStyle w:val="Normal"/>
         <w:spacing w:lineRule="auto" w:line="240" w:before="0" w:after="0"/>
-        <w:rPr>
-          <w:rFonts w:ascii="Consolas" w:hAnsi="Consolas" w:cs="Consolas"/>
+        <w:rPr/>
+      </w:pPr>
+      <w:r>
+        <w:rPr>
+          <w:rFonts w:cs="Consolas" w:ascii="Consolas" w:hAnsi="Consolas"/>
           <w:color w:val="000000"/>
           <w:sz w:val="19"/>
           <w:szCs w:val="19"/>
-          <w:highlight w:val="white"/>
-        </w:rPr>
-      </w:pPr>
-      <w:r>
-        <w:rPr>
-          <w:rFonts w:cs="Consolas" w:ascii="Consolas" w:hAnsi="Consolas"/>
+        </w:rPr>
+        <w:t>[[Default</w:t>
+      </w:r>
+    </w:p>
+    <w:p>
+      <w:pPr>
+        <w:pStyle w:val="Normal"/>
+        <w:spacing w:before="0" w:after="0"/>
+        <w:rPr/>
+      </w:pPr>
+      <w:r>
+        <w:rPr>
+          <w:rFonts w:ascii="Consolas" w:hAnsi="Consolas"/>
           <w:color w:val="000000"/>
           <w:sz w:val="19"/>
-          <w:szCs w:val="19"/>
-          <w:highlight w:val="white"/>
-        </w:rPr>
-        <w:t>[[Default</w:t>
-      </w:r>
-    </w:p>
-    <w:p>
-      <w:pPr>
-        <w:pStyle w:val="Normal"/>
-        <w:spacing w:lineRule="auto" w:line="240" w:before="0" w:after="0"/>
-        <w:rPr>
-          <w:rFonts w:ascii="Consolas" w:hAnsi="Consolas" w:cs="Consolas"/>
+        </w:rPr>
+        <w:t xml:space="preserve">  </w:t>
+      </w:r>
+      <w:r>
+        <w:rPr>
+          <w:rFonts w:ascii="Consolas" w:hAnsi="Consolas"/>
           <w:color w:val="000000"/>
           <w:sz w:val="19"/>
-          <w:szCs w:val="19"/>
-          <w:highlight w:val="white"/>
-        </w:rPr>
-      </w:pPr>
-      <w:r>
-        <w:rPr>
-          <w:rFonts w:cs="Consolas" w:ascii="Consolas" w:hAnsi="Consolas"/>
+        </w:rPr>
+        <w:t>[[Asset Font "Assets/Default/FreeMonoBold.032.ttf" [Render] []]</w:t>
+      </w:r>
+    </w:p>
+    <w:p>
+      <w:pPr>
+        <w:pStyle w:val="Normal"/>
+        <w:spacing w:before="0" w:after="0"/>
+        <w:rPr/>
+      </w:pPr>
+      <w:r>
+        <w:rPr>
+          <w:rFonts w:ascii="Consolas" w:hAnsi="Consolas"/>
           <w:color w:val="000000"/>
           <w:sz w:val="19"/>
-          <w:szCs w:val="19"/>
-          <w:highlight w:val="white"/>
-        </w:rPr>
-        <w:t xml:space="preserve">  </w:t>
-      </w:r>
-      <w:r>
-        <w:rPr>
-          <w:rFonts w:cs="Consolas" w:ascii="Consolas" w:hAnsi="Consolas"/>
+        </w:rPr>
+        <w:t xml:space="preserve">   </w:t>
+      </w:r>
+      <w:r>
+        <w:rPr>
+          <w:rFonts w:ascii="Consolas" w:hAnsi="Consolas"/>
           <w:color w:val="000000"/>
           <w:sz w:val="19"/>
-          <w:szCs w:val="19"/>
-          <w:highlight w:val="white"/>
-        </w:rPr>
-        <w:t>[[Asset Font "Assets/Default/FreeMonoBold.032.ttf" [Render] []]</w:t>
-      </w:r>
-    </w:p>
-    <w:p>
-      <w:pPr>
-        <w:pStyle w:val="Normal"/>
-        <w:spacing w:lineRule="auto" w:line="240" w:before="0" w:after="0"/>
-        <w:rPr>
-          <w:rFonts w:ascii="Consolas" w:hAnsi="Consolas" w:cs="Consolas"/>
+        </w:rPr>
+        <w:t>[Assets Assets/Default nueffect [Symbol] []]</w:t>
+      </w:r>
+    </w:p>
+    <w:p>
+      <w:pPr>
+        <w:pStyle w:val="Normal"/>
+        <w:spacing w:before="0" w:after="0"/>
+        <w:rPr/>
+      </w:pPr>
+      <w:r>
+        <w:rPr>
+          <w:rFonts w:ascii="Consolas" w:hAnsi="Consolas"/>
           <w:color w:val="000000"/>
           <w:sz w:val="19"/>
-          <w:szCs w:val="19"/>
-          <w:highlight w:val="white"/>
-        </w:rPr>
-      </w:pPr>
-      <w:r>
-        <w:rPr>
-          <w:rFonts w:cs="Consolas" w:ascii="Consolas" w:hAnsi="Consolas"/>
+        </w:rPr>
+        <w:t xml:space="preserve">   </w:t>
+      </w:r>
+      <w:r>
+        <w:rPr>
+          <w:rFonts w:ascii="Consolas" w:hAnsi="Consolas"/>
           <w:color w:val="000000"/>
           <w:sz w:val="19"/>
-          <w:szCs w:val="19"/>
-          <w:highlight w:val="white"/>
+        </w:rPr>
+        <w:t>[Assets Assets/Default nuscript [Symbol] []]</w:t>
+      </w:r>
+    </w:p>
+    <w:p>
+      <w:pPr>
+        <w:pStyle w:val="Normal"/>
+        <w:spacing w:before="0" w:after="0"/>
+        <w:rPr/>
+      </w:pPr>
+      <w:r>
+        <w:rPr>
+          <w:rFonts w:ascii="Consolas" w:hAnsi="Consolas"/>
+          <w:color w:val="000000"/>
+          <w:sz w:val="19"/>
         </w:rPr>
         <w:t xml:space="preserve">   </w:t>
       </w:r>
       <w:r>
         <w:rPr>
-          <w:rFonts w:cs="Consolas" w:ascii="Consolas" w:hAnsi="Consolas"/>
+          <w:rFonts w:ascii="Consolas" w:hAnsi="Consolas"/>
           <w:color w:val="000000"/>
           <w:sz w:val="19"/>
-          <w:szCs w:val="19"/>
-          <w:highlight w:val="white"/>
+        </w:rPr>
+        <w:t>[Assets Assets/Default csv [Symbol] []]</w:t>
+      </w:r>
+    </w:p>
+    <w:p>
+      <w:pPr>
+        <w:pStyle w:val="Normal"/>
+        <w:spacing w:before="0" w:after="0"/>
+        <w:rPr/>
+      </w:pPr>
+      <w:r>
+        <w:rPr>
+          <w:rFonts w:ascii="Consolas" w:hAnsi="Consolas"/>
+          <w:color w:val="000000"/>
+          <w:sz w:val="19"/>
+        </w:rPr>
+        <w:t xml:space="preserve">   </w:t>
+      </w:r>
+      <w:r>
+        <w:rPr>
+          <w:rFonts w:ascii="Consolas" w:hAnsi="Consolas"/>
+          <w:color w:val="000000"/>
+          <w:sz w:val="19"/>
         </w:rPr>
         <w:t>[Assets Assets/Default png [Render] []]</w:t>
       </w:r>
@@ -28963,93 +29156,86 @@
     <w:p>
       <w:pPr>
         <w:pStyle w:val="Normal"/>
-        <w:spacing w:lineRule="auto" w:line="240" w:before="0" w:after="0"/>
-        <w:rPr>
-          <w:rFonts w:ascii="Consolas" w:hAnsi="Consolas" w:cs="Consolas"/>
+        <w:spacing w:before="0" w:after="0"/>
+        <w:rPr/>
+      </w:pPr>
+      <w:r>
+        <w:rPr>
+          <w:rFonts w:ascii="Consolas" w:hAnsi="Consolas"/>
           <w:color w:val="000000"/>
           <w:sz w:val="19"/>
-          <w:szCs w:val="19"/>
-          <w:highlight w:val="white"/>
-        </w:rPr>
-      </w:pPr>
-      <w:r>
-        <w:rPr>
-          <w:rFonts w:cs="Consolas" w:ascii="Consolas" w:hAnsi="Consolas"/>
+        </w:rPr>
+        <w:t xml:space="preserve">   </w:t>
+      </w:r>
+      <w:r>
+        <w:rPr>
+          <w:rFonts w:ascii="Consolas" w:hAnsi="Consolas"/>
           <w:color w:val="000000"/>
           <w:sz w:val="19"/>
-          <w:szCs w:val="19"/>
-          <w:highlight w:val="white"/>
+        </w:rPr>
+        <w:t>[Assets Assets/Default wav [Audio] []]</w:t>
+      </w:r>
+    </w:p>
+    <w:p>
+      <w:pPr>
+        <w:pStyle w:val="Normal"/>
+        <w:spacing w:before="0" w:after="0"/>
+        <w:rPr/>
+      </w:pPr>
+      <w:r>
+        <w:rPr>
+          <w:rFonts w:ascii="Consolas" w:hAnsi="Consolas"/>
+          <w:color w:val="000000"/>
+          <w:sz w:val="19"/>
         </w:rPr>
         <w:t xml:space="preserve">   </w:t>
       </w:r>
       <w:r>
         <w:rPr>
-          <w:rFonts w:cs="Consolas" w:ascii="Consolas" w:hAnsi="Consolas"/>
+          <w:rFonts w:ascii="Consolas" w:hAnsi="Consolas"/>
           <w:color w:val="000000"/>
           <w:sz w:val="19"/>
-          <w:szCs w:val="19"/>
-          <w:highlight w:val="white"/>
-        </w:rPr>
-        <w:t>[Assets Assets/Default wav [Audio] []]</w:t>
-      </w:r>
-    </w:p>
-    <w:p>
-      <w:pPr>
-        <w:pStyle w:val="Normal"/>
-        <w:spacing w:lineRule="auto" w:line="240" w:before="0" w:after="0"/>
-        <w:rPr>
-          <w:rFonts w:ascii="Consolas" w:hAnsi="Consolas" w:cs="Consolas"/>
+        </w:rPr>
+        <w:t>[Assets Assets/Default ogg [Audio] []]</w:t>
+      </w:r>
+    </w:p>
+    <w:p>
+      <w:pPr>
+        <w:pStyle w:val="Normal"/>
+        <w:spacing w:lineRule="auto" w:line="240" w:before="0" w:after="0"/>
+        <w:rPr/>
+      </w:pPr>
+      <w:r>
+        <w:rPr>
+          <w:rFonts w:ascii="Consolas" w:hAnsi="Consolas"/>
           <w:color w:val="000000"/>
           <w:sz w:val="19"/>
-          <w:szCs w:val="19"/>
-          <w:highlight w:val="white"/>
-        </w:rPr>
-      </w:pPr>
-      <w:r>
-        <w:rPr>
-          <w:rFonts w:cs="Consolas" w:ascii="Consolas" w:hAnsi="Consolas"/>
+        </w:rPr>
+        <w:t xml:space="preserve">   </w:t>
+      </w:r>
+      <w:r>
+        <w:rPr>
+          <w:rFonts w:ascii="Consolas" w:hAnsi="Consolas"/>
           <w:color w:val="000000"/>
           <w:sz w:val="19"/>
-          <w:szCs w:val="19"/>
-          <w:highlight w:val="white"/>
-        </w:rPr>
-        <w:t xml:space="preserve">   </w:t>
-      </w:r>
-      <w:r>
-        <w:rPr>
-          <w:rFonts w:cs="Consolas" w:ascii="Consolas" w:hAnsi="Consolas"/>
+        </w:rPr>
+        <w:t>[Assets Assets/Default tmx [] []]]]]</w:t>
+      </w:r>
+    </w:p>
+    <w:p>
+      <w:pPr>
+        <w:pStyle w:val="Normal"/>
+        <w:spacing w:lineRule="auto" w:line="240" w:before="0" w:after="0"/>
+        <w:rPr>
+          <w:rFonts w:ascii="Consolas" w:hAnsi="Consolas" w:cs="Consolas"/>
           <w:color w:val="000000"/>
           <w:sz w:val="19"/>
           <w:szCs w:val="19"/>
           <w:highlight w:val="white"/>
         </w:rPr>
-        <w:t>[Assets Assets/Default ogg [Audio] []]</w:t>
-      </w:r>
-    </w:p>
-    <w:p>
-      <w:pPr>
-        <w:pStyle w:val="Normal"/>
-        <w:rPr/>
-      </w:pPr>
-      <w:r>
-        <w:rPr>
-          <w:rFonts w:cs="Consolas" w:ascii="Consolas" w:hAnsi="Consolas"/>
-          <w:color w:val="000000"/>
-          <w:sz w:val="19"/>
-          <w:szCs w:val="19"/>
-          <w:highlight w:val="white"/>
-        </w:rPr>
-        <w:t xml:space="preserve">   </w:t>
-      </w:r>
-      <w:r>
-        <w:rPr>
-          <w:rFonts w:cs="Consolas" w:ascii="Consolas" w:hAnsi="Consolas"/>
-          <w:color w:val="000000"/>
-          <w:sz w:val="19"/>
-          <w:szCs w:val="19"/>
-          <w:highlight w:val="white"/>
-        </w:rPr>
-        <w:t>[Assets Assets/Default tmx [] []]]]]</w:t>
+      </w:pPr>
+      <w:r>
+        <w:rPr/>
       </w:r>
     </w:p>
     <w:p>
@@ -31195,7 +31381,7 @@
         <w:docPartGallery w:val="Page Numbers (Bottom of Page)"/>
         <w:docPartUnique w:val="true"/>
       </w:docPartObj>
-      <w:id w:val="67474009"/>
+      <w:id w:val="790807467"/>
     </w:sdtPr>
     <w:sdtContent>
       <w:p>
@@ -31218,7 +31404,7 @@
         </w:r>
         <w:r>
           <w:rPr/>
-          <w:t>22</w:t>
+          <w:t>1</w:t>
         </w:r>
         <w:r>
           <w:rPr/>
@@ -32894,6 +33080,74 @@
     <w:qFormat/>
     <w:rPr/>
   </w:style>
+  <w:style w:type="character" w:styleId="ListLabel120">
+    <w:name w:val="ListLabel 120"/>
+    <w:qFormat/>
+    <w:rPr>
+      <w:rFonts w:cs="Symbol"/>
+    </w:rPr>
+  </w:style>
+  <w:style w:type="character" w:styleId="ListLabel121">
+    <w:name w:val="ListLabel 121"/>
+    <w:qFormat/>
+    <w:rPr>
+      <w:rFonts w:cs="Courier New"/>
+    </w:rPr>
+  </w:style>
+  <w:style w:type="character" w:styleId="ListLabel122">
+    <w:name w:val="ListLabel 122"/>
+    <w:qFormat/>
+    <w:rPr>
+      <w:rFonts w:cs="Wingdings"/>
+    </w:rPr>
+  </w:style>
+  <w:style w:type="character" w:styleId="ListLabel123">
+    <w:name w:val="ListLabel 123"/>
+    <w:qFormat/>
+    <w:rPr>
+      <w:rFonts w:cs="Symbol"/>
+    </w:rPr>
+  </w:style>
+  <w:style w:type="character" w:styleId="ListLabel124">
+    <w:name w:val="ListLabel 124"/>
+    <w:qFormat/>
+    <w:rPr>
+      <w:rFonts w:cs="Courier New"/>
+    </w:rPr>
+  </w:style>
+  <w:style w:type="character" w:styleId="ListLabel125">
+    <w:name w:val="ListLabel 125"/>
+    <w:qFormat/>
+    <w:rPr>
+      <w:rFonts w:cs="Wingdings"/>
+    </w:rPr>
+  </w:style>
+  <w:style w:type="character" w:styleId="ListLabel126">
+    <w:name w:val="ListLabel 126"/>
+    <w:qFormat/>
+    <w:rPr>
+      <w:rFonts w:cs="Symbol"/>
+    </w:rPr>
+  </w:style>
+  <w:style w:type="character" w:styleId="ListLabel127">
+    <w:name w:val="ListLabel 127"/>
+    <w:qFormat/>
+    <w:rPr>
+      <w:rFonts w:cs="Courier New"/>
+    </w:rPr>
+  </w:style>
+  <w:style w:type="character" w:styleId="ListLabel128">
+    <w:name w:val="ListLabel 128"/>
+    <w:qFormat/>
+    <w:rPr>
+      <w:rFonts w:cs="Wingdings"/>
+    </w:rPr>
+  </w:style>
+  <w:style w:type="character" w:styleId="ListLabel129">
+    <w:name w:val="ListLabel 129"/>
+    <w:qFormat/>
+    <w:rPr/>
+  </w:style>
   <w:style w:type="paragraph" w:styleId="Heading">
     <w:name w:val="Heading"/>
     <w:basedOn w:val="Normal"/>

--- a/Nu/Nu.Documentation/Nu Game Engine.docx
+++ b/Nu/Nu.Documentation/Nu Game Engine.docx
@@ -16181,7 +16181,6 @@
         </w:rPr>
         <w:t xml:space="preserve">single, </w:t>
       </w:r>
-      <w:bookmarkStart w:id="23" w:name="__DdeLink__2872_4125794604"/>
       <w:r>
         <w:rPr>
           <w:rFonts w:eastAsia="Calibri" w:cs="Consolas" w:ascii="Consolas" w:hAnsi="Consolas"/>
@@ -16194,43 +16193,179 @@
         </w:rPr>
         <w:t>World</w:t>
       </w:r>
+      <w:r>
+        <w:rPr>
+          <w:rFonts w:cs="Consolas" w:ascii="Consolas" w:hAnsi="Consolas"/>
+          <w:color w:val="000000"/>
+          <w:sz w:val="14"/>
+          <w:szCs w:val="19"/>
+          <w:highlight w:val="white"/>
+        </w:rPr>
+        <w:t>&gt;</w:t>
+      </w:r>
+      <w:r>
+        <w:rPr>
+          <w:rFonts w:cs="Consolas" w:ascii="Consolas" w:hAnsi="Consolas"/>
+          <w:color w:val="000000"/>
+          <w:sz w:val="14"/>
+          <w:szCs w:val="19"/>
+        </w:rPr>
+        <w:t xml:space="preserve"> Property? Density this.GetDensity this.SetDensity this</w:t>
+      </w:r>
+    </w:p>
+    <w:p>
+      <w:pPr>
+        <w:pStyle w:val="Normal"/>
+        <w:rPr/>
+      </w:pPr>
+      <w:r>
+        <w:rPr/>
+        <w:t>- which, when used in practice, looks like this –</w:t>
+      </w:r>
+    </w:p>
+    <w:p>
+      <w:pPr>
+        <w:pStyle w:val="Normal"/>
+        <w:rPr>
+          <w:sz w:val="20"/>
+        </w:rPr>
+      </w:pPr>
+      <w:r>
+        <w:rPr>
+          <w:rFonts w:cs="Consolas" w:ascii="Consolas" w:hAnsi="Consolas"/>
+          <w:color w:val="000000"/>
+          <w:sz w:val="16"/>
+          <w:szCs w:val="24"/>
+          <w:highlight w:val="white"/>
+        </w:rPr>
+        <w:t xml:space="preserve">        </w:t>
+      </w:r>
+      <w:r>
+        <w:rPr>
+          <w:rFonts w:cs="Consolas" w:ascii="Consolas" w:hAnsi="Consolas"/>
+          <w:color w:val="0000FF"/>
+          <w:sz w:val="16"/>
+          <w:szCs w:val="24"/>
+          <w:highlight w:val="white"/>
+        </w:rPr>
+        <w:t>let</w:t>
+      </w:r>
+      <w:r>
+        <w:rPr>
+          <w:rFonts w:cs="Consolas" w:ascii="Consolas" w:hAnsi="Consolas"/>
+          <w:color w:val="000000"/>
+          <w:sz w:val="16"/>
+          <w:szCs w:val="24"/>
+          <w:highlight w:val="white"/>
+        </w:rPr>
+        <w:t xml:space="preserve"> world = entity.SetDensity </w:t>
+      </w:r>
+      <w:r>
+        <w:rPr>
+          <w:rFonts w:cs="Consolas" w:ascii="Consolas" w:hAnsi="Consolas"/>
+          <w:color w:val="000000"/>
+          <w:sz w:val="16"/>
+          <w:szCs w:val="24"/>
+        </w:rPr>
+        <w:t>1.0f world</w:t>
+      </w:r>
+    </w:p>
+    <w:p>
+      <w:pPr>
+        <w:pStyle w:val="Normal"/>
+        <w:rPr/>
+      </w:pPr>
+      <w:r>
+        <w:rPr/>
+        <w:t>This is to allow user code to use the most stringent level of typing possible even though such properties are, in actuality, dynamic!</w:t>
+      </w:r>
+    </w:p>
+    <w:p>
+      <w:pPr>
+        <w:pStyle w:val="Normal"/>
+        <w:rPr/>
+      </w:pPr>
+      <w:r>
+        <w:rPr/>
+        <w:t xml:space="preserve">You’ll also notice the member </w:t>
+      </w:r>
+      <w:r>
+        <w:rPr>
+          <w:b/>
+        </w:rPr>
+        <w:t>Density</w:t>
+      </w:r>
+      <w:r>
+        <w:rPr/>
+        <w:t xml:space="preserve"> of type </w:t>
+      </w:r>
+      <w:r>
+        <w:rPr>
+          <w:b/>
+        </w:rPr>
+        <w:t>Lens</w:t>
+      </w:r>
+      <w:r>
+        <w:rPr/>
+        <w:t>. Each property should be accompanied by a related lens in order for it to participate in Nu’s iterative functional reactive programming model (an advanced topic that is discussed in the accompanying ‘Iterative Functional Reactive Programming with the Nu Game Engine.docx’ document).</w:t>
+      </w:r>
+    </w:p>
+    <w:p>
+      <w:pPr>
+        <w:pStyle w:val="Heading2"/>
+        <w:rPr/>
+      </w:pPr>
+      <w:bookmarkStart w:id="23" w:name="_Toc479532270"/>
+      <w:r>
+        <w:rPr/>
+        <w:t>Dispatchers</w:t>
+      </w:r>
       <w:bookmarkEnd w:id="23"/>
-      <w:r>
-        <w:rPr>
-          <w:rFonts w:cs="Consolas" w:ascii="Consolas" w:hAnsi="Consolas"/>
-          <w:color w:val="000000"/>
-          <w:sz w:val="14"/>
-          <w:szCs w:val="19"/>
-          <w:highlight w:val="white"/>
-        </w:rPr>
-        <w:t>&gt;</w:t>
-      </w:r>
-      <w:r>
-        <w:rPr>
-          <w:rFonts w:cs="Consolas" w:ascii="Consolas" w:hAnsi="Consolas"/>
-          <w:color w:val="000000"/>
-          <w:sz w:val="14"/>
-          <w:szCs w:val="19"/>
-        </w:rPr>
-        <w:t xml:space="preserve"> Property? Density this.GetDensity this.SetDensity this</w:t>
-      </w:r>
-    </w:p>
-    <w:p>
-      <w:pPr>
-        <w:pStyle w:val="Normal"/>
-        <w:rPr/>
-      </w:pPr>
-      <w:r>
-        <w:rPr/>
-        <w:t>- which, when used in practice, looks like this –</w:t>
-      </w:r>
-    </w:p>
-    <w:p>
-      <w:pPr>
-        <w:pStyle w:val="Normal"/>
-        <w:rPr>
-          <w:sz w:val="20"/>
-        </w:rPr>
+    </w:p>
+    <w:p>
+      <w:pPr>
+        <w:pStyle w:val="Normal"/>
+        <w:rPr/>
+      </w:pPr>
+      <w:r>
+        <w:rPr/>
+        <w:t xml:space="preserve">A </w:t>
+      </w:r>
+      <w:r>
+        <w:rPr>
+          <w:b/>
+        </w:rPr>
+        <w:t>dispatcher</w:t>
+      </w:r>
+      <w:r>
+        <w:rPr/>
+        <w:t xml:space="preserve"> is a stateless object that allows you to specify the behavior of a simulation type. Dispatchers are a simple implementation of a technique that hearkens back to the </w:t>
+      </w:r>
+      <w:r>
+        <w:rPr>
+          <w:b/>
+        </w:rPr>
+        <w:t>Strategy Pattern</w:t>
+      </w:r>
+      <w:r>
+        <w:rPr/>
+        <w:t xml:space="preserve"> of OOP yore, but are totally stateless.</w:t>
+      </w:r>
+    </w:p>
+    <w:p>
+      <w:pPr>
+        <w:pStyle w:val="Normal"/>
+        <w:rPr/>
+      </w:pPr>
+      <w:r>
+        <w:rPr/>
+        <w:t>Since simulation types are F# records for functional purity, and because we can’t extend records, we need a way to define custom behavior for simulation types such as entities. You might have noticed a property in the Entity type defined as –</w:t>
+      </w:r>
+    </w:p>
+    <w:p>
+      <w:pPr>
+        <w:pStyle w:val="Normal"/>
+        <w:rPr/>
       </w:pPr>
       <w:r>
         <w:rPr>
@@ -16240,76 +16375,2228 @@
           <w:szCs w:val="24"/>
           <w:highlight w:val="white"/>
         </w:rPr>
+        <w:t xml:space="preserve">    </w:t>
+      </w:r>
+      <w:r>
+        <w:rPr>
+          <w:rFonts w:cs="Consolas" w:ascii="Consolas" w:hAnsi="Consolas"/>
+          <w:color w:val="000000"/>
+          <w:sz w:val="16"/>
+          <w:szCs w:val="24"/>
+          <w:highlight w:val="white"/>
+        </w:rPr>
+        <w:t>DispatcherNp : EntityDispatcher</w:t>
+      </w:r>
+    </w:p>
+    <w:p>
+      <w:pPr>
+        <w:pStyle w:val="Normal"/>
+        <w:rPr/>
+      </w:pPr>
+      <w:r>
+        <w:rPr/>
+        <w:t xml:space="preserve">This is the property that is configured with the appropriate dispatcher object by the engine. You can see its type is of </w:t>
+      </w:r>
+      <w:r>
+        <w:rPr>
+          <w:b/>
+        </w:rPr>
+        <w:t>EntityDispatcher</w:t>
+      </w:r>
+      <w:r>
+        <w:rPr/>
+        <w:t>, which is defined as thus –</w:t>
+      </w:r>
+    </w:p>
+    <w:p>
+      <w:pPr>
+        <w:pStyle w:val="Normal"/>
+        <w:spacing w:lineRule="auto" w:line="240" w:before="0" w:after="0"/>
+        <w:rPr>
+          <w:rFonts w:ascii="Consolas" w:hAnsi="Consolas" w:cs="Consolas"/>
+          <w:color w:val="000000"/>
+          <w:sz w:val="16"/>
+          <w:highlight w:val="white"/>
+        </w:rPr>
+      </w:pPr>
+      <w:r>
+        <w:rPr>
+          <w:rFonts w:cs="Consolas" w:ascii="Consolas" w:hAnsi="Consolas"/>
+          <w:color w:val="008000"/>
+          <w:sz w:val="16"/>
+          <w:highlight w:val="white"/>
+        </w:rPr>
+        <w:t>/// The default dispatcher for entities.</w:t>
+      </w:r>
+    </w:p>
+    <w:p>
+      <w:pPr>
+        <w:pStyle w:val="Normal"/>
+        <w:spacing w:lineRule="auto" w:line="240" w:before="0" w:after="0"/>
+        <w:rPr>
+          <w:rFonts w:ascii="Consolas" w:hAnsi="Consolas" w:cs="Consolas"/>
+          <w:color w:val="000000"/>
+          <w:sz w:val="16"/>
+          <w:highlight w:val="white"/>
+        </w:rPr>
+      </w:pPr>
+      <w:r>
+        <w:rPr>
+          <w:rFonts w:cs="Consolas" w:ascii="Consolas" w:hAnsi="Consolas"/>
+          <w:color w:val="0000FF"/>
+          <w:sz w:val="16"/>
+          <w:highlight w:val="white"/>
+        </w:rPr>
+        <w:t>and</w:t>
+      </w:r>
+      <w:r>
+        <w:rPr>
+          <w:rFonts w:cs="Consolas" w:ascii="Consolas" w:hAnsi="Consolas"/>
+          <w:color w:val="000000"/>
+          <w:sz w:val="16"/>
+          <w:highlight w:val="white"/>
+        </w:rPr>
+        <w:t xml:space="preserve"> </w:t>
+      </w:r>
+      <w:r>
+        <w:rPr>
+          <w:rFonts w:cs="Consolas" w:ascii="Consolas" w:hAnsi="Consolas"/>
+          <w:color w:val="2B91AF"/>
+          <w:sz w:val="16"/>
+          <w:highlight w:val="white"/>
+        </w:rPr>
+        <w:t>EntityDispatcher</w:t>
+      </w:r>
+      <w:r>
+        <w:rPr>
+          <w:rFonts w:cs="Consolas" w:ascii="Consolas" w:hAnsi="Consolas"/>
+          <w:color w:val="000000"/>
+          <w:sz w:val="16"/>
+          <w:highlight w:val="white"/>
+        </w:rPr>
+        <w:t xml:space="preserve"> () =</w:t>
+      </w:r>
+    </w:p>
+    <w:p>
+      <w:pPr>
+        <w:pStyle w:val="Normal"/>
+        <w:spacing w:lineRule="auto" w:line="240" w:before="0" w:after="0"/>
+        <w:rPr>
+          <w:rFonts w:ascii="Consolas" w:hAnsi="Consolas" w:cs="Consolas"/>
+          <w:color w:val="000000"/>
+          <w:sz w:val="16"/>
+          <w:highlight w:val="white"/>
+        </w:rPr>
+      </w:pPr>
+      <w:r>
+        <w:rPr>
+          <w:rFonts w:cs="Consolas" w:ascii="Consolas" w:hAnsi="Consolas"/>
+          <w:color w:val="000000"/>
+          <w:sz w:val="16"/>
+          <w:highlight w:val="white"/>
+        </w:rPr>
+      </w:r>
+    </w:p>
+    <w:p>
+      <w:pPr>
+        <w:pStyle w:val="Normal"/>
+        <w:spacing w:lineRule="auto" w:line="240" w:before="0" w:after="0"/>
+        <w:rPr>
+          <w:rFonts w:ascii="Consolas" w:hAnsi="Consolas" w:cs="Consolas"/>
+          <w:color w:val="000000"/>
+          <w:sz w:val="16"/>
+          <w:highlight w:val="white"/>
+        </w:rPr>
+      </w:pPr>
+      <w:r>
+        <w:rPr>
+          <w:rFonts w:cs="Consolas" w:ascii="Consolas" w:hAnsi="Consolas"/>
+          <w:color w:val="000000"/>
+          <w:sz w:val="16"/>
+          <w:highlight w:val="white"/>
+        </w:rPr>
+        <w:t xml:space="preserve">    </w:t>
+      </w:r>
+      <w:r>
+        <w:rPr>
+          <w:rFonts w:cs="Consolas" w:ascii="Consolas" w:hAnsi="Consolas"/>
+          <w:color w:val="0000FF"/>
+          <w:sz w:val="16"/>
+          <w:highlight w:val="white"/>
+        </w:rPr>
+        <w:t>static</w:t>
+      </w:r>
+      <w:r>
+        <w:rPr>
+          <w:rFonts w:cs="Consolas" w:ascii="Consolas" w:hAnsi="Consolas"/>
+          <w:color w:val="000000"/>
+          <w:sz w:val="16"/>
+          <w:highlight w:val="white"/>
+        </w:rPr>
+        <w:t xml:space="preserve"> </w:t>
+      </w:r>
+      <w:r>
+        <w:rPr>
+          <w:rFonts w:cs="Consolas" w:ascii="Consolas" w:hAnsi="Consolas"/>
+          <w:color w:val="0000FF"/>
+          <w:sz w:val="16"/>
+          <w:highlight w:val="white"/>
+        </w:rPr>
+        <w:t>member</w:t>
+      </w:r>
+      <w:r>
+        <w:rPr>
+          <w:rFonts w:cs="Consolas" w:ascii="Consolas" w:hAnsi="Consolas"/>
+          <w:color w:val="000000"/>
+          <w:sz w:val="16"/>
+          <w:highlight w:val="white"/>
+        </w:rPr>
+        <w:t xml:space="preserve"> Properties =</w:t>
+      </w:r>
+    </w:p>
+    <w:p>
+      <w:pPr>
+        <w:pStyle w:val="Normal"/>
+        <w:spacing w:lineRule="auto" w:line="240" w:before="0" w:after="0"/>
+        <w:rPr/>
+      </w:pPr>
+      <w:r>
+        <w:rPr>
+          <w:rFonts w:cs="Consolas" w:ascii="Consolas" w:hAnsi="Consolas"/>
+          <w:color w:val="000000"/>
+          <w:sz w:val="16"/>
+          <w:highlight w:val="white"/>
+        </w:rPr>
         <w:t xml:space="preserve">        </w:t>
       </w:r>
       <w:r>
         <w:rPr>
           <w:rFonts w:cs="Consolas" w:ascii="Consolas" w:hAnsi="Consolas"/>
+          <w:color w:val="000000"/>
+          <w:sz w:val="16"/>
+          <w:highlight w:val="white"/>
+        </w:rPr>
+        <w:t>[</w:t>
+      </w:r>
+      <w:r>
+        <w:rPr>
+          <w:rFonts w:cs="Consolas" w:ascii="Consolas" w:hAnsi="Consolas"/>
+          <w:color w:val="000000"/>
+          <w:sz w:val="16"/>
+          <w:szCs w:val="19"/>
+        </w:rPr>
+        <w:t xml:space="preserve">Define? UserState (UserState.make () </w:t>
+      </w:r>
+      <w:r>
+        <w:rPr>
+          <w:rFonts w:cs="Consolas" w:ascii="Consolas" w:hAnsi="Consolas"/>
           <w:color w:val="0000FF"/>
           <w:sz w:val="16"/>
-          <w:szCs w:val="24"/>
-          <w:highlight w:val="white"/>
-        </w:rPr>
-        <w:t>let</w:t>
-      </w:r>
-      <w:r>
-        <w:rPr>
-          <w:rFonts w:cs="Consolas" w:ascii="Consolas" w:hAnsi="Consolas"/>
-          <w:color w:val="000000"/>
-          <w:sz w:val="16"/>
-          <w:szCs w:val="24"/>
-          <w:highlight w:val="white"/>
-        </w:rPr>
-        <w:t xml:space="preserve"> world = entity.SetDensity </w:t>
-      </w:r>
-      <w:r>
-        <w:rPr>
-          <w:rFonts w:cs="Consolas" w:ascii="Consolas" w:hAnsi="Consolas"/>
-          <w:color w:val="000000"/>
-          <w:sz w:val="16"/>
-          <w:szCs w:val="24"/>
-        </w:rPr>
-        <w:t>1.0f world</w:t>
-      </w:r>
-    </w:p>
-    <w:p>
-      <w:pPr>
-        <w:pStyle w:val="Normal"/>
-        <w:rPr/>
-      </w:pPr>
-      <w:r>
-        <w:rPr/>
-        <w:t>This is to allow user code to use the most stringent level of typing possible even though such properties are, in actuality, dynamic!</w:t>
-      </w:r>
-    </w:p>
-    <w:p>
-      <w:pPr>
-        <w:pStyle w:val="Normal"/>
-        <w:rPr/>
-      </w:pPr>
-      <w:r>
-        <w:rPr/>
-        <w:t xml:space="preserve">You’ll also notice the member </w:t>
-      </w:r>
-      <w:r>
-        <w:rPr>
-          <w:b/>
-        </w:rPr>
-        <w:t>Density</w:t>
-      </w:r>
-      <w:r>
-        <w:rPr/>
-        <w:t xml:space="preserve"> of type </w:t>
-      </w:r>
-      <w:r>
-        <w:rPr>
-          <w:b/>
-        </w:rPr>
-        <w:t>Lens</w:t>
-      </w:r>
-      <w:r>
-        <w:rPr/>
-        <w:t>. Each property should be accompanied by a related lens in order for it to participate in Nu’s iterative functional reactive programming model (an advanced topic that is discussed in the accompanying ‘Iterative Functional Reactive Programming with the Nu Game Engine.docx’ document).</w:t>
+          <w:szCs w:val="19"/>
+        </w:rPr>
+        <w:t>false</w:t>
+      </w:r>
+      <w:r>
+        <w:rPr>
+          <w:rFonts w:cs="Consolas" w:ascii="Consolas" w:hAnsi="Consolas"/>
+          <w:color w:val="000000"/>
+          <w:sz w:val="16"/>
+          <w:szCs w:val="19"/>
+        </w:rPr>
+        <w:t>)</w:t>
+      </w:r>
+    </w:p>
+    <w:p>
+      <w:pPr>
+        <w:pStyle w:val="Normal"/>
+        <w:spacing w:lineRule="auto" w:line="240" w:before="0" w:after="0"/>
+        <w:rPr/>
+      </w:pPr>
+      <w:r>
+        <w:rPr>
+          <w:rFonts w:cs="Consolas" w:ascii="Consolas" w:hAnsi="Consolas"/>
+          <w:color w:val="000000"/>
+          <w:sz w:val="16"/>
+          <w:szCs w:val="19"/>
+        </w:rPr>
+        <w:t xml:space="preserve">         </w:t>
+      </w:r>
+      <w:r>
+        <w:rPr>
+          <w:rFonts w:cs="Consolas" w:ascii="Consolas" w:hAnsi="Consolas"/>
+          <w:color w:val="000000"/>
+          <w:sz w:val="16"/>
+          <w:szCs w:val="19"/>
+        </w:rPr>
+        <w:t xml:space="preserve">Define? Persistent </w:t>
+      </w:r>
+      <w:r>
+        <w:rPr>
+          <w:rFonts w:cs="Consolas" w:ascii="Consolas" w:hAnsi="Consolas"/>
+          <w:color w:val="0000FF"/>
+          <w:sz w:val="16"/>
+          <w:szCs w:val="19"/>
+        </w:rPr>
+        <w:t>true</w:t>
+      </w:r>
+    </w:p>
+    <w:p>
+      <w:pPr>
+        <w:pStyle w:val="Normal"/>
+        <w:spacing w:lineRule="auto" w:line="240" w:before="0" w:after="0"/>
+        <w:rPr/>
+      </w:pPr>
+      <w:r>
+        <w:rPr>
+          <w:rFonts w:cs="Consolas" w:ascii="Consolas" w:hAnsi="Consolas"/>
+          <w:color w:val="000000"/>
+          <w:sz w:val="16"/>
+          <w:szCs w:val="19"/>
+        </w:rPr>
+        <w:t xml:space="preserve">         </w:t>
+      </w:r>
+      <w:r>
+        <w:rPr>
+          <w:rFonts w:cs="Consolas" w:ascii="Consolas" w:hAnsi="Consolas"/>
+          <w:color w:val="000000"/>
+          <w:sz w:val="16"/>
+          <w:highlight w:val="white"/>
+        </w:rPr>
+        <w:t xml:space="preserve">Define? Position </w:t>
+      </w:r>
+      <w:r>
+        <w:rPr>
+          <w:rFonts w:cs="Consolas" w:ascii="Consolas" w:hAnsi="Consolas"/>
+          <w:color w:val="2B91AF"/>
+          <w:sz w:val="16"/>
+          <w:highlight w:val="white"/>
+        </w:rPr>
+        <w:t>Vector2</w:t>
+      </w:r>
+      <w:r>
+        <w:rPr>
+          <w:rFonts w:cs="Consolas" w:ascii="Consolas" w:hAnsi="Consolas"/>
+          <w:color w:val="000000"/>
+          <w:sz w:val="16"/>
+          <w:highlight w:val="white"/>
+        </w:rPr>
+        <w:t>.Zero</w:t>
+      </w:r>
+    </w:p>
+    <w:p>
+      <w:pPr>
+        <w:pStyle w:val="Normal"/>
+        <w:spacing w:lineRule="auto" w:line="240" w:before="0" w:after="0"/>
+        <w:rPr/>
+      </w:pPr>
+      <w:r>
+        <w:rPr>
+          <w:rFonts w:cs="Consolas" w:ascii="Consolas" w:hAnsi="Consolas"/>
+          <w:color w:val="000000"/>
+          <w:sz w:val="16"/>
+          <w:highlight w:val="white"/>
+        </w:rPr>
+        <w:t xml:space="preserve">         </w:t>
+      </w:r>
+      <w:r>
+        <w:rPr>
+          <w:rFonts w:cs="Consolas" w:ascii="Consolas" w:hAnsi="Consolas"/>
+          <w:color w:val="000000"/>
+          <w:sz w:val="16"/>
+          <w:highlight w:val="white"/>
+        </w:rPr>
+        <w:t xml:space="preserve">Define? Size </w:t>
+      </w:r>
+      <w:r>
+        <w:rPr>
+          <w:rFonts w:cs="Consolas" w:ascii="Consolas" w:hAnsi="Consolas"/>
+          <w:color w:val="2B91AF"/>
+          <w:sz w:val="16"/>
+          <w:highlight w:val="white"/>
+        </w:rPr>
+        <w:t>Constants</w:t>
+      </w:r>
+      <w:r>
+        <w:rPr>
+          <w:rFonts w:cs="Consolas" w:ascii="Consolas" w:hAnsi="Consolas"/>
+          <w:color w:val="000000"/>
+          <w:sz w:val="16"/>
+          <w:highlight w:val="white"/>
+        </w:rPr>
+        <w:t>.</w:t>
+      </w:r>
+      <w:r>
+        <w:rPr>
+          <w:rFonts w:cs="Consolas" w:ascii="Consolas" w:hAnsi="Consolas"/>
+          <w:color w:val="2B91AF"/>
+          <w:sz w:val="16"/>
+          <w:highlight w:val="white"/>
+        </w:rPr>
+        <w:t>Engine</w:t>
+      </w:r>
+      <w:r>
+        <w:rPr>
+          <w:rFonts w:cs="Consolas" w:ascii="Consolas" w:hAnsi="Consolas"/>
+          <w:color w:val="000000"/>
+          <w:sz w:val="16"/>
+          <w:highlight w:val="white"/>
+        </w:rPr>
+        <w:t>.DefaultEntitySize</w:t>
+      </w:r>
+    </w:p>
+    <w:p>
+      <w:pPr>
+        <w:pStyle w:val="Normal"/>
+        <w:spacing w:lineRule="auto" w:line="240" w:before="0" w:after="0"/>
+        <w:rPr/>
+      </w:pPr>
+      <w:r>
+        <w:rPr>
+          <w:rFonts w:cs="Consolas" w:ascii="Consolas" w:hAnsi="Consolas"/>
+          <w:color w:val="000000"/>
+          <w:sz w:val="16"/>
+          <w:highlight w:val="white"/>
+        </w:rPr>
+        <w:t xml:space="preserve">         </w:t>
+      </w:r>
+      <w:r>
+        <w:rPr>
+          <w:rFonts w:cs="Consolas" w:ascii="Consolas" w:hAnsi="Consolas"/>
+          <w:color w:val="000000"/>
+          <w:sz w:val="16"/>
+          <w:highlight w:val="white"/>
+        </w:rPr>
+        <w:t>Define? Rotation 0.0f</w:t>
+      </w:r>
+    </w:p>
+    <w:p>
+      <w:pPr>
+        <w:pStyle w:val="Normal"/>
+        <w:spacing w:lineRule="auto" w:line="240" w:before="0" w:after="0"/>
+        <w:rPr/>
+      </w:pPr>
+      <w:r>
+        <w:rPr>
+          <w:rFonts w:cs="Consolas" w:ascii="Consolas" w:hAnsi="Consolas"/>
+          <w:color w:val="000000"/>
+          <w:sz w:val="16"/>
+          <w:highlight w:val="white"/>
+        </w:rPr>
+        <w:t xml:space="preserve">         </w:t>
+      </w:r>
+      <w:r>
+        <w:rPr>
+          <w:rFonts w:cs="Consolas" w:ascii="Consolas" w:hAnsi="Consolas"/>
+          <w:color w:val="000000"/>
+          <w:sz w:val="16"/>
+          <w:highlight w:val="white"/>
+        </w:rPr>
+        <w:t>Define? Depth 0.0f</w:t>
+      </w:r>
+    </w:p>
+    <w:p>
+      <w:pPr>
+        <w:pStyle w:val="Normal"/>
+        <w:spacing w:lineRule="auto" w:line="240" w:before="0" w:after="0"/>
+        <w:rPr/>
+      </w:pPr>
+      <w:r>
+        <w:rPr>
+          <w:rFonts w:cs="Consolas" w:ascii="Consolas" w:hAnsi="Consolas"/>
+          <w:color w:val="000000"/>
+          <w:sz w:val="16"/>
+          <w:highlight w:val="white"/>
+        </w:rPr>
+        <w:t xml:space="preserve">         </w:t>
+      </w:r>
+      <w:r>
+        <w:rPr>
+          <w:rFonts w:cs="Consolas" w:ascii="Consolas" w:hAnsi="Consolas"/>
+          <w:color w:val="000000"/>
+          <w:sz w:val="16"/>
+          <w:highlight w:val="white"/>
+        </w:rPr>
+        <w:t xml:space="preserve">Define? Overflow </w:t>
+      </w:r>
+      <w:r>
+        <w:rPr>
+          <w:rFonts w:cs="Consolas" w:ascii="Consolas" w:hAnsi="Consolas"/>
+          <w:color w:val="2B91AF"/>
+          <w:sz w:val="16"/>
+          <w:highlight w:val="white"/>
+        </w:rPr>
+        <w:t>Vector2</w:t>
+      </w:r>
+      <w:r>
+        <w:rPr>
+          <w:rFonts w:cs="Consolas" w:ascii="Consolas" w:hAnsi="Consolas"/>
+          <w:color w:val="000000"/>
+          <w:sz w:val="16"/>
+          <w:highlight w:val="white"/>
+        </w:rPr>
+        <w:t>.Zero</w:t>
+      </w:r>
+    </w:p>
+    <w:p>
+      <w:pPr>
+        <w:pStyle w:val="Normal"/>
+        <w:spacing w:lineRule="auto" w:line="240" w:before="0" w:after="0"/>
+        <w:rPr/>
+      </w:pPr>
+      <w:r>
+        <w:rPr>
+          <w:rFonts w:cs="Consolas" w:ascii="Consolas" w:hAnsi="Consolas"/>
+          <w:color w:val="000000"/>
+          <w:sz w:val="16"/>
+          <w:highlight w:val="white"/>
+        </w:rPr>
+        <w:t xml:space="preserve">         </w:t>
+      </w:r>
+      <w:r>
+        <w:rPr>
+          <w:rFonts w:cs="Consolas" w:ascii="Consolas" w:hAnsi="Consolas"/>
+          <w:color w:val="000000"/>
+          <w:sz w:val="16"/>
+          <w:highlight w:val="white"/>
+        </w:rPr>
+        <w:t>Define? ViewType Relative</w:t>
+      </w:r>
+    </w:p>
+    <w:p>
+      <w:pPr>
+        <w:pStyle w:val="Normal"/>
+        <w:spacing w:lineRule="auto" w:line="240" w:before="0" w:after="0"/>
+        <w:rPr/>
+      </w:pPr>
+      <w:r>
+        <w:rPr>
+          <w:rFonts w:cs="Consolas" w:ascii="Consolas" w:hAnsi="Consolas"/>
+          <w:color w:val="000000"/>
+          <w:sz w:val="16"/>
+          <w:highlight w:val="white"/>
+        </w:rPr>
+        <w:t xml:space="preserve">         </w:t>
+      </w:r>
+      <w:r>
+        <w:rPr>
+          <w:rFonts w:cs="Consolas" w:ascii="Consolas" w:hAnsi="Consolas"/>
+          <w:color w:val="000000"/>
+          <w:sz w:val="16"/>
+          <w:highlight w:val="white"/>
+        </w:rPr>
+        <w:t xml:space="preserve">Define? Visible </w:t>
+      </w:r>
+      <w:r>
+        <w:rPr>
+          <w:rFonts w:cs="Consolas" w:ascii="Consolas" w:hAnsi="Consolas"/>
+          <w:color w:val="0000FF"/>
+          <w:sz w:val="16"/>
+          <w:highlight w:val="white"/>
+        </w:rPr>
+        <w:t>true</w:t>
+      </w:r>
+    </w:p>
+    <w:p>
+      <w:pPr>
+        <w:pStyle w:val="Normal"/>
+        <w:spacing w:lineRule="auto" w:line="240" w:before="0" w:after="0"/>
+        <w:rPr/>
+      </w:pPr>
+      <w:r>
+        <w:rPr>
+          <w:rFonts w:cs="Consolas" w:ascii="Consolas" w:hAnsi="Consolas"/>
+          <w:color w:val="000000"/>
+          <w:sz w:val="16"/>
+          <w:highlight w:val="white"/>
+        </w:rPr>
+        <w:t xml:space="preserve">         </w:t>
+      </w:r>
+      <w:r>
+        <w:rPr>
+          <w:rFonts w:cs="Consolas" w:ascii="Consolas" w:hAnsi="Consolas"/>
+          <w:color w:val="000000"/>
+          <w:sz w:val="16"/>
+          <w:highlight w:val="white"/>
+        </w:rPr>
+        <w:t xml:space="preserve">Define? Enabled </w:t>
+      </w:r>
+      <w:r>
+        <w:rPr>
+          <w:rFonts w:cs="Consolas" w:ascii="Consolas" w:hAnsi="Consolas"/>
+          <w:color w:val="0000FF"/>
+          <w:sz w:val="16"/>
+          <w:highlight w:val="white"/>
+        </w:rPr>
+        <w:t>true</w:t>
+      </w:r>
+    </w:p>
+    <w:p>
+      <w:pPr>
+        <w:pStyle w:val="Normal"/>
+        <w:spacing w:lineRule="auto" w:line="240" w:before="0" w:after="0"/>
+        <w:rPr>
+          <w:rFonts w:ascii="Consolas" w:hAnsi="Consolas" w:cs="Consolas"/>
+          <w:color w:val="000000"/>
+          <w:sz w:val="16"/>
+          <w:highlight w:val="white"/>
+        </w:rPr>
+      </w:pPr>
+      <w:r>
+        <w:rPr>
+          <w:rFonts w:cs="Consolas" w:ascii="Consolas" w:hAnsi="Consolas"/>
+          <w:color w:val="000000"/>
+          <w:sz w:val="16"/>
+          <w:highlight w:val="white"/>
+        </w:rPr>
+        <w:t xml:space="preserve">         </w:t>
+      </w:r>
+      <w:r>
+        <w:rPr>
+          <w:rFonts w:cs="Consolas" w:ascii="Consolas" w:hAnsi="Consolas"/>
+          <w:color w:val="000000"/>
+          <w:sz w:val="16"/>
+          <w:highlight w:val="white"/>
+        </w:rPr>
+        <w:t xml:space="preserve">Define? Omnipresent </w:t>
+      </w:r>
+      <w:r>
+        <w:rPr>
+          <w:rFonts w:cs="Consolas" w:ascii="Consolas" w:hAnsi="Consolas"/>
+          <w:color w:val="0000FF"/>
+          <w:sz w:val="16"/>
+          <w:highlight w:val="white"/>
+        </w:rPr>
+        <w:t>false</w:t>
+      </w:r>
+    </w:p>
+    <w:p>
+      <w:pPr>
+        <w:pStyle w:val="Normal"/>
+        <w:spacing w:lineRule="auto" w:line="240" w:before="0" w:after="0"/>
+        <w:rPr>
+          <w:rFonts w:ascii="Consolas" w:hAnsi="Consolas" w:cs="Consolas"/>
+          <w:color w:val="000000"/>
+          <w:sz w:val="16"/>
+          <w:highlight w:val="white"/>
+        </w:rPr>
+      </w:pPr>
+      <w:r>
+        <w:rPr>
+          <w:rFonts w:cs="Consolas" w:ascii="Consolas" w:hAnsi="Consolas"/>
+          <w:color w:val="000000"/>
+          <w:sz w:val="16"/>
+          <w:highlight w:val="white"/>
+        </w:rPr>
+        <w:t xml:space="preserve">         </w:t>
+      </w:r>
+      <w:r>
+        <w:rPr>
+          <w:rFonts w:cs="Consolas" w:ascii="Consolas" w:hAnsi="Consolas"/>
+          <w:color w:val="000000"/>
+          <w:sz w:val="16"/>
+          <w:highlight w:val="white"/>
+        </w:rPr>
+        <w:t xml:space="preserve">Define? AlwaysUpdate </w:t>
+      </w:r>
+      <w:r>
+        <w:rPr>
+          <w:rFonts w:cs="Consolas" w:ascii="Consolas" w:hAnsi="Consolas"/>
+          <w:color w:val="0000FF"/>
+          <w:sz w:val="16"/>
+          <w:highlight w:val="white"/>
+        </w:rPr>
+        <w:t>false</w:t>
+      </w:r>
+    </w:p>
+    <w:p>
+      <w:pPr>
+        <w:pStyle w:val="Normal"/>
+        <w:spacing w:lineRule="auto" w:line="240" w:before="0" w:after="0"/>
+        <w:rPr>
+          <w:rFonts w:ascii="Consolas" w:hAnsi="Consolas" w:cs="Consolas"/>
+          <w:color w:val="000000"/>
+          <w:sz w:val="16"/>
+          <w:highlight w:val="white"/>
+        </w:rPr>
+      </w:pPr>
+      <w:r>
+        <w:rPr>
+          <w:rFonts w:cs="Consolas" w:ascii="Consolas" w:hAnsi="Consolas"/>
+          <w:color w:val="000000"/>
+          <w:sz w:val="16"/>
+          <w:highlight w:val="white"/>
+        </w:rPr>
+        <w:t xml:space="preserve">         </w:t>
+      </w:r>
+      <w:r>
+        <w:rPr>
+          <w:rFonts w:cs="Consolas" w:ascii="Consolas" w:hAnsi="Consolas"/>
+          <w:color w:val="000000"/>
+          <w:sz w:val="16"/>
+          <w:highlight w:val="white"/>
+        </w:rPr>
+        <w:t xml:space="preserve">Define? PublishChanges </w:t>
+      </w:r>
+      <w:r>
+        <w:rPr>
+          <w:rFonts w:cs="Consolas" w:ascii="Consolas" w:hAnsi="Consolas"/>
+          <w:color w:val="0000FF"/>
+          <w:sz w:val="16"/>
+          <w:highlight w:val="white"/>
+        </w:rPr>
+        <w:t>true</w:t>
+      </w:r>
+    </w:p>
+    <w:p>
+      <w:pPr>
+        <w:pStyle w:val="Normal"/>
+        <w:spacing w:lineRule="auto" w:line="240" w:before="0" w:after="0"/>
+        <w:rPr>
+          <w:rFonts w:ascii="Consolas" w:hAnsi="Consolas" w:cs="Consolas"/>
+          <w:color w:val="000000"/>
+          <w:sz w:val="16"/>
+          <w:highlight w:val="white"/>
+        </w:rPr>
+      </w:pPr>
+      <w:r>
+        <w:rPr>
+          <w:rFonts w:cs="Consolas" w:ascii="Consolas" w:hAnsi="Consolas"/>
+          <w:color w:val="000000"/>
+          <w:sz w:val="16"/>
+          <w:highlight w:val="white"/>
+        </w:rPr>
+        <w:t xml:space="preserve">         </w:t>
+      </w:r>
+      <w:r>
+        <w:rPr>
+          <w:rFonts w:cs="Consolas" w:ascii="Consolas" w:hAnsi="Consolas"/>
+          <w:color w:val="000000"/>
+          <w:sz w:val="16"/>
+          <w:highlight w:val="white"/>
+        </w:rPr>
+        <w:t xml:space="preserve">Define? PublishUpdatesNp </w:t>
+      </w:r>
+      <w:r>
+        <w:rPr>
+          <w:rFonts w:cs="Consolas" w:ascii="Consolas" w:hAnsi="Consolas"/>
+          <w:color w:val="0000FF"/>
+          <w:sz w:val="16"/>
+          <w:highlight w:val="white"/>
+        </w:rPr>
+        <w:t>false</w:t>
+      </w:r>
+    </w:p>
+    <w:p>
+      <w:pPr>
+        <w:pStyle w:val="Normal"/>
+        <w:spacing w:lineRule="auto" w:line="240" w:before="0" w:after="0"/>
+        <w:rPr>
+          <w:rFonts w:ascii="Consolas" w:hAnsi="Consolas" w:cs="Consolas"/>
+          <w:color w:val="000000"/>
+          <w:sz w:val="16"/>
+          <w:highlight w:val="white"/>
+        </w:rPr>
+      </w:pPr>
+      <w:r>
+        <w:rPr>
+          <w:rFonts w:cs="Consolas" w:ascii="Consolas" w:hAnsi="Consolas"/>
+          <w:color w:val="000000"/>
+          <w:sz w:val="16"/>
+          <w:highlight w:val="white"/>
+        </w:rPr>
+        <w:t xml:space="preserve">         </w:t>
+      </w:r>
+      <w:r>
+        <w:rPr>
+          <w:rFonts w:cs="Consolas" w:ascii="Consolas" w:hAnsi="Consolas"/>
+          <w:color w:val="000000"/>
+          <w:sz w:val="16"/>
+          <w:highlight w:val="white"/>
+        </w:rPr>
+        <w:t xml:space="preserve">Define? PublishPostUpdatesNp </w:t>
+      </w:r>
+      <w:r>
+        <w:rPr>
+          <w:rFonts w:cs="Consolas" w:ascii="Consolas" w:hAnsi="Consolas"/>
+          <w:color w:val="0000FF"/>
+          <w:sz w:val="16"/>
+          <w:highlight w:val="white"/>
+        </w:rPr>
+        <w:t>false</w:t>
+      </w:r>
+    </w:p>
+    <w:p>
+      <w:pPr>
+        <w:pStyle w:val="Normal"/>
+        <w:spacing w:lineRule="auto" w:line="240" w:before="0" w:after="0"/>
+        <w:rPr>
+          <w:rFonts w:ascii="Consolas" w:hAnsi="Consolas" w:cs="Consolas"/>
+          <w:color w:val="000000"/>
+          <w:sz w:val="16"/>
+          <w:highlight w:val="white"/>
+        </w:rPr>
+      </w:pPr>
+      <w:r>
+        <w:rPr>
+          <w:rFonts w:cs="Consolas" w:ascii="Consolas" w:hAnsi="Consolas"/>
+          <w:color w:val="000000"/>
+          <w:sz w:val="16"/>
+          <w:highlight w:val="white"/>
+        </w:rPr>
+        <w:t xml:space="preserve">         </w:t>
+      </w:r>
+      <w:r>
+        <w:rPr>
+          <w:rFonts w:cs="Consolas" w:ascii="Consolas" w:hAnsi="Consolas"/>
+          <w:color w:val="000000"/>
+          <w:sz w:val="16"/>
+          <w:highlight w:val="white"/>
+        </w:rPr>
+        <w:t xml:space="preserve">Define? Persistent </w:t>
+      </w:r>
+      <w:r>
+        <w:rPr>
+          <w:rFonts w:cs="Consolas" w:ascii="Consolas" w:hAnsi="Consolas"/>
+          <w:color w:val="0000FF"/>
+          <w:sz w:val="16"/>
+          <w:highlight w:val="white"/>
+        </w:rPr>
+        <w:t>true</w:t>
+      </w:r>
+      <w:r>
+        <w:rPr>
+          <w:rFonts w:cs="Consolas" w:ascii="Consolas" w:hAnsi="Consolas"/>
+          <w:color w:val="000000"/>
+          <w:sz w:val="16"/>
+          <w:highlight w:val="white"/>
+        </w:rPr>
+        <w:t>]</w:t>
+      </w:r>
+    </w:p>
+    <w:p>
+      <w:pPr>
+        <w:pStyle w:val="Normal"/>
+        <w:spacing w:lineRule="auto" w:line="240" w:before="0" w:after="0"/>
+        <w:rPr>
+          <w:rFonts w:ascii="Consolas" w:hAnsi="Consolas" w:cs="Consolas"/>
+          <w:color w:val="000000"/>
+          <w:sz w:val="16"/>
+          <w:highlight w:val="white"/>
+        </w:rPr>
+      </w:pPr>
+      <w:r>
+        <w:rPr>
+          <w:rFonts w:cs="Consolas" w:ascii="Consolas" w:hAnsi="Consolas"/>
+          <w:color w:val="000000"/>
+          <w:sz w:val="16"/>
+          <w:highlight w:val="white"/>
+        </w:rPr>
+      </w:r>
+    </w:p>
+    <w:p>
+      <w:pPr>
+        <w:pStyle w:val="Normal"/>
+        <w:spacing w:lineRule="auto" w:line="240" w:before="0" w:after="0"/>
+        <w:rPr>
+          <w:rFonts w:ascii="Consolas" w:hAnsi="Consolas" w:cs="Consolas"/>
+          <w:color w:val="000000"/>
+          <w:sz w:val="16"/>
+          <w:highlight w:val="white"/>
+        </w:rPr>
+      </w:pPr>
+      <w:r>
+        <w:rPr>
+          <w:rFonts w:cs="Consolas" w:ascii="Consolas" w:hAnsi="Consolas"/>
+          <w:color w:val="000000"/>
+          <w:sz w:val="16"/>
+          <w:highlight w:val="white"/>
+        </w:rPr>
+        <w:t xml:space="preserve">    </w:t>
+      </w:r>
+      <w:r>
+        <w:rPr>
+          <w:rFonts w:cs="Consolas" w:ascii="Consolas" w:hAnsi="Consolas"/>
+          <w:color w:val="008000"/>
+          <w:sz w:val="16"/>
+          <w:highlight w:val="white"/>
+        </w:rPr>
+        <w:t>/// Register an entity when adding it to a layer.</w:t>
+      </w:r>
+    </w:p>
+    <w:p>
+      <w:pPr>
+        <w:pStyle w:val="Normal"/>
+        <w:spacing w:lineRule="auto" w:line="240" w:before="0" w:after="0"/>
+        <w:rPr>
+          <w:rFonts w:ascii="Consolas" w:hAnsi="Consolas" w:cs="Consolas"/>
+          <w:color w:val="000000"/>
+          <w:sz w:val="16"/>
+          <w:highlight w:val="white"/>
+        </w:rPr>
+      </w:pPr>
+      <w:r>
+        <w:rPr>
+          <w:rFonts w:cs="Consolas" w:ascii="Consolas" w:hAnsi="Consolas"/>
+          <w:color w:val="000000"/>
+          <w:sz w:val="16"/>
+          <w:highlight w:val="white"/>
+        </w:rPr>
+        <w:t xml:space="preserve">    </w:t>
+      </w:r>
+      <w:r>
+        <w:rPr>
+          <w:rFonts w:cs="Consolas" w:ascii="Consolas" w:hAnsi="Consolas"/>
+          <w:color w:val="0000FF"/>
+          <w:sz w:val="16"/>
+          <w:highlight w:val="white"/>
+        </w:rPr>
+        <w:t>abstract</w:t>
+      </w:r>
+      <w:r>
+        <w:rPr>
+          <w:rFonts w:cs="Consolas" w:ascii="Consolas" w:hAnsi="Consolas"/>
+          <w:color w:val="000000"/>
+          <w:sz w:val="16"/>
+          <w:highlight w:val="white"/>
+        </w:rPr>
+        <w:t xml:space="preserve"> Register : </w:t>
+      </w:r>
+      <w:r>
+        <w:rPr>
+          <w:rFonts w:cs="Consolas" w:ascii="Consolas" w:hAnsi="Consolas"/>
+          <w:color w:val="2B91AF"/>
+          <w:sz w:val="16"/>
+          <w:highlight w:val="white"/>
+        </w:rPr>
+        <w:t>Entity</w:t>
+      </w:r>
+      <w:r>
+        <w:rPr>
+          <w:rFonts w:cs="Consolas" w:ascii="Consolas" w:hAnsi="Consolas"/>
+          <w:color w:val="000000"/>
+          <w:sz w:val="16"/>
+          <w:highlight w:val="white"/>
+        </w:rPr>
+        <w:t xml:space="preserve"> * </w:t>
+      </w:r>
+      <w:r>
+        <w:rPr>
+          <w:rFonts w:cs="Consolas" w:ascii="Consolas" w:hAnsi="Consolas"/>
+          <w:color w:val="2B91AF"/>
+          <w:sz w:val="16"/>
+          <w:highlight w:val="white"/>
+        </w:rPr>
+        <w:t>World</w:t>
+      </w:r>
+      <w:r>
+        <w:rPr>
+          <w:rFonts w:cs="Consolas" w:ascii="Consolas" w:hAnsi="Consolas"/>
+          <w:color w:val="000000"/>
+          <w:sz w:val="16"/>
+          <w:highlight w:val="white"/>
+        </w:rPr>
+        <w:t xml:space="preserve"> </w:t>
+      </w:r>
+      <w:r>
+        <w:rPr>
+          <w:rFonts w:cs="Consolas" w:ascii="Consolas" w:hAnsi="Consolas"/>
+          <w:color w:val="0000FF"/>
+          <w:sz w:val="16"/>
+          <w:highlight w:val="white"/>
+        </w:rPr>
+        <w:t>-&gt;</w:t>
+      </w:r>
+      <w:r>
+        <w:rPr>
+          <w:rFonts w:cs="Consolas" w:ascii="Consolas" w:hAnsi="Consolas"/>
+          <w:color w:val="000000"/>
+          <w:sz w:val="16"/>
+          <w:highlight w:val="white"/>
+        </w:rPr>
+        <w:t xml:space="preserve"> </w:t>
+      </w:r>
+      <w:r>
+        <w:rPr>
+          <w:rFonts w:cs="Consolas" w:ascii="Consolas" w:hAnsi="Consolas"/>
+          <w:color w:val="2B91AF"/>
+          <w:sz w:val="16"/>
+          <w:highlight w:val="white"/>
+        </w:rPr>
+        <w:t>World</w:t>
+      </w:r>
+    </w:p>
+    <w:p>
+      <w:pPr>
+        <w:pStyle w:val="Normal"/>
+        <w:spacing w:lineRule="auto" w:line="240" w:before="0" w:after="0"/>
+        <w:rPr>
+          <w:rFonts w:ascii="Consolas" w:hAnsi="Consolas" w:cs="Consolas"/>
+          <w:color w:val="000000"/>
+          <w:sz w:val="16"/>
+          <w:highlight w:val="white"/>
+        </w:rPr>
+      </w:pPr>
+      <w:r>
+        <w:rPr>
+          <w:rFonts w:cs="Consolas" w:ascii="Consolas" w:hAnsi="Consolas"/>
+          <w:color w:val="000000"/>
+          <w:sz w:val="16"/>
+          <w:highlight w:val="white"/>
+        </w:rPr>
+        <w:t xml:space="preserve">    </w:t>
+      </w:r>
+      <w:r>
+        <w:rPr>
+          <w:rFonts w:cs="Consolas" w:ascii="Consolas" w:hAnsi="Consolas"/>
+          <w:color w:val="0000FF"/>
+          <w:sz w:val="16"/>
+          <w:highlight w:val="white"/>
+        </w:rPr>
+        <w:t>default</w:t>
+      </w:r>
+      <w:r>
+        <w:rPr>
+          <w:rFonts w:cs="Consolas" w:ascii="Consolas" w:hAnsi="Consolas"/>
+          <w:color w:val="000000"/>
+          <w:sz w:val="16"/>
+          <w:highlight w:val="white"/>
+        </w:rPr>
+        <w:t xml:space="preserve"> dispatcher.Register (_, world) = world</w:t>
+      </w:r>
+    </w:p>
+    <w:p>
+      <w:pPr>
+        <w:pStyle w:val="Normal"/>
+        <w:spacing w:lineRule="auto" w:line="240" w:before="0" w:after="0"/>
+        <w:rPr>
+          <w:rFonts w:ascii="Consolas" w:hAnsi="Consolas" w:cs="Consolas"/>
+          <w:color w:val="000000"/>
+          <w:sz w:val="16"/>
+          <w:highlight w:val="white"/>
+        </w:rPr>
+      </w:pPr>
+      <w:r>
+        <w:rPr>
+          <w:rFonts w:cs="Consolas" w:ascii="Consolas" w:hAnsi="Consolas"/>
+          <w:color w:val="000000"/>
+          <w:sz w:val="16"/>
+          <w:highlight w:val="white"/>
+        </w:rPr>
+      </w:r>
+    </w:p>
+    <w:p>
+      <w:pPr>
+        <w:pStyle w:val="Normal"/>
+        <w:spacing w:lineRule="auto" w:line="240" w:before="0" w:after="0"/>
+        <w:rPr>
+          <w:rFonts w:ascii="Consolas" w:hAnsi="Consolas" w:cs="Consolas"/>
+          <w:color w:val="000000"/>
+          <w:sz w:val="16"/>
+          <w:highlight w:val="white"/>
+        </w:rPr>
+      </w:pPr>
+      <w:r>
+        <w:rPr>
+          <w:rFonts w:cs="Consolas" w:ascii="Consolas" w:hAnsi="Consolas"/>
+          <w:color w:val="000000"/>
+          <w:sz w:val="16"/>
+          <w:highlight w:val="white"/>
+        </w:rPr>
+        <w:t xml:space="preserve">    </w:t>
+      </w:r>
+      <w:r>
+        <w:rPr>
+          <w:rFonts w:cs="Consolas" w:ascii="Consolas" w:hAnsi="Consolas"/>
+          <w:color w:val="008000"/>
+          <w:sz w:val="16"/>
+          <w:highlight w:val="white"/>
+        </w:rPr>
+        <w:t>/// Unregister an entity when removing it from a layer.</w:t>
+      </w:r>
+    </w:p>
+    <w:p>
+      <w:pPr>
+        <w:pStyle w:val="Normal"/>
+        <w:spacing w:lineRule="auto" w:line="240" w:before="0" w:after="0"/>
+        <w:rPr>
+          <w:rFonts w:ascii="Consolas" w:hAnsi="Consolas" w:cs="Consolas"/>
+          <w:color w:val="000000"/>
+          <w:sz w:val="16"/>
+          <w:highlight w:val="white"/>
+        </w:rPr>
+      </w:pPr>
+      <w:r>
+        <w:rPr>
+          <w:rFonts w:cs="Consolas" w:ascii="Consolas" w:hAnsi="Consolas"/>
+          <w:color w:val="000000"/>
+          <w:sz w:val="16"/>
+          <w:highlight w:val="white"/>
+        </w:rPr>
+        <w:t xml:space="preserve">    </w:t>
+      </w:r>
+      <w:r>
+        <w:rPr>
+          <w:rFonts w:cs="Consolas" w:ascii="Consolas" w:hAnsi="Consolas"/>
+          <w:color w:val="0000FF"/>
+          <w:sz w:val="16"/>
+          <w:highlight w:val="white"/>
+        </w:rPr>
+        <w:t>abstract</w:t>
+      </w:r>
+      <w:r>
+        <w:rPr>
+          <w:rFonts w:cs="Consolas" w:ascii="Consolas" w:hAnsi="Consolas"/>
+          <w:color w:val="000000"/>
+          <w:sz w:val="16"/>
+          <w:highlight w:val="white"/>
+        </w:rPr>
+        <w:t xml:space="preserve"> Unregister : </w:t>
+      </w:r>
+      <w:r>
+        <w:rPr>
+          <w:rFonts w:cs="Consolas" w:ascii="Consolas" w:hAnsi="Consolas"/>
+          <w:color w:val="2B91AF"/>
+          <w:sz w:val="16"/>
+          <w:highlight w:val="white"/>
+        </w:rPr>
+        <w:t>Entity</w:t>
+      </w:r>
+      <w:r>
+        <w:rPr>
+          <w:rFonts w:cs="Consolas" w:ascii="Consolas" w:hAnsi="Consolas"/>
+          <w:color w:val="000000"/>
+          <w:sz w:val="16"/>
+          <w:highlight w:val="white"/>
+        </w:rPr>
+        <w:t xml:space="preserve"> * </w:t>
+      </w:r>
+      <w:r>
+        <w:rPr>
+          <w:rFonts w:cs="Consolas" w:ascii="Consolas" w:hAnsi="Consolas"/>
+          <w:color w:val="2B91AF"/>
+          <w:sz w:val="16"/>
+          <w:highlight w:val="white"/>
+        </w:rPr>
+        <w:t>World</w:t>
+      </w:r>
+      <w:r>
+        <w:rPr>
+          <w:rFonts w:cs="Consolas" w:ascii="Consolas" w:hAnsi="Consolas"/>
+          <w:color w:val="000000"/>
+          <w:sz w:val="16"/>
+          <w:highlight w:val="white"/>
+        </w:rPr>
+        <w:t xml:space="preserve"> </w:t>
+      </w:r>
+      <w:r>
+        <w:rPr>
+          <w:rFonts w:cs="Consolas" w:ascii="Consolas" w:hAnsi="Consolas"/>
+          <w:color w:val="0000FF"/>
+          <w:sz w:val="16"/>
+          <w:highlight w:val="white"/>
+        </w:rPr>
+        <w:t>-&gt;</w:t>
+      </w:r>
+      <w:r>
+        <w:rPr>
+          <w:rFonts w:cs="Consolas" w:ascii="Consolas" w:hAnsi="Consolas"/>
+          <w:color w:val="000000"/>
+          <w:sz w:val="16"/>
+          <w:highlight w:val="white"/>
+        </w:rPr>
+        <w:t xml:space="preserve"> </w:t>
+      </w:r>
+      <w:r>
+        <w:rPr>
+          <w:rFonts w:cs="Consolas" w:ascii="Consolas" w:hAnsi="Consolas"/>
+          <w:color w:val="2B91AF"/>
+          <w:sz w:val="16"/>
+          <w:highlight w:val="white"/>
+        </w:rPr>
+        <w:t>World</w:t>
+      </w:r>
+    </w:p>
+    <w:p>
+      <w:pPr>
+        <w:pStyle w:val="Normal"/>
+        <w:spacing w:lineRule="auto" w:line="240" w:before="0" w:after="0"/>
+        <w:rPr>
+          <w:rFonts w:ascii="Consolas" w:hAnsi="Consolas" w:cs="Consolas"/>
+          <w:color w:val="000000"/>
+          <w:sz w:val="16"/>
+          <w:highlight w:val="white"/>
+        </w:rPr>
+      </w:pPr>
+      <w:r>
+        <w:rPr>
+          <w:rFonts w:cs="Consolas" w:ascii="Consolas" w:hAnsi="Consolas"/>
+          <w:color w:val="000000"/>
+          <w:sz w:val="16"/>
+          <w:highlight w:val="white"/>
+        </w:rPr>
+        <w:t xml:space="preserve">    </w:t>
+      </w:r>
+      <w:r>
+        <w:rPr>
+          <w:rFonts w:cs="Consolas" w:ascii="Consolas" w:hAnsi="Consolas"/>
+          <w:color w:val="0000FF"/>
+          <w:sz w:val="16"/>
+          <w:highlight w:val="white"/>
+        </w:rPr>
+        <w:t>default</w:t>
+      </w:r>
+      <w:r>
+        <w:rPr>
+          <w:rFonts w:cs="Consolas" w:ascii="Consolas" w:hAnsi="Consolas"/>
+          <w:color w:val="000000"/>
+          <w:sz w:val="16"/>
+          <w:highlight w:val="white"/>
+        </w:rPr>
+        <w:t xml:space="preserve"> dispatcher.Unregister (_, world) = world</w:t>
+      </w:r>
+    </w:p>
+    <w:p>
+      <w:pPr>
+        <w:pStyle w:val="Normal"/>
+        <w:spacing w:lineRule="auto" w:line="240" w:before="0" w:after="0"/>
+        <w:rPr>
+          <w:rFonts w:ascii="Consolas" w:hAnsi="Consolas" w:cs="Consolas"/>
+          <w:color w:val="000000"/>
+          <w:sz w:val="16"/>
+          <w:highlight w:val="white"/>
+        </w:rPr>
+      </w:pPr>
+      <w:r>
+        <w:rPr>
+          <w:rFonts w:cs="Consolas" w:ascii="Consolas" w:hAnsi="Consolas"/>
+          <w:color w:val="000000"/>
+          <w:sz w:val="16"/>
+          <w:highlight w:val="white"/>
+        </w:rPr>
+      </w:r>
+    </w:p>
+    <w:p>
+      <w:pPr>
+        <w:pStyle w:val="Normal"/>
+        <w:spacing w:lineRule="auto" w:line="240" w:before="0" w:after="0"/>
+        <w:rPr>
+          <w:rFonts w:ascii="Consolas" w:hAnsi="Consolas" w:cs="Consolas"/>
+          <w:color w:val="000000"/>
+          <w:sz w:val="16"/>
+          <w:highlight w:val="white"/>
+        </w:rPr>
+      </w:pPr>
+      <w:r>
+        <w:rPr>
+          <w:rFonts w:cs="Consolas" w:ascii="Consolas" w:hAnsi="Consolas"/>
+          <w:color w:val="000000"/>
+          <w:sz w:val="16"/>
+          <w:highlight w:val="white"/>
+        </w:rPr>
+        <w:t xml:space="preserve">    </w:t>
+      </w:r>
+      <w:r>
+        <w:rPr>
+          <w:rFonts w:cs="Consolas" w:ascii="Consolas" w:hAnsi="Consolas"/>
+          <w:color w:val="008000"/>
+          <w:sz w:val="16"/>
+          <w:highlight w:val="white"/>
+        </w:rPr>
+        <w:t>/// Propagate an entity's physics properties from the physics subsystem.</w:t>
+      </w:r>
+    </w:p>
+    <w:p>
+      <w:pPr>
+        <w:pStyle w:val="Normal"/>
+        <w:spacing w:lineRule="auto" w:line="240" w:before="0" w:after="0"/>
+        <w:rPr>
+          <w:rFonts w:ascii="Consolas" w:hAnsi="Consolas" w:cs="Consolas"/>
+          <w:color w:val="000000"/>
+          <w:sz w:val="16"/>
+          <w:highlight w:val="white"/>
+        </w:rPr>
+      </w:pPr>
+      <w:r>
+        <w:rPr>
+          <w:rFonts w:cs="Consolas" w:ascii="Consolas" w:hAnsi="Consolas"/>
+          <w:color w:val="000000"/>
+          <w:sz w:val="16"/>
+          <w:highlight w:val="white"/>
+        </w:rPr>
+        <w:t xml:space="preserve">    </w:t>
+      </w:r>
+      <w:r>
+        <w:rPr>
+          <w:rFonts w:cs="Consolas" w:ascii="Consolas" w:hAnsi="Consolas"/>
+          <w:color w:val="0000FF"/>
+          <w:sz w:val="16"/>
+          <w:highlight w:val="white"/>
+        </w:rPr>
+        <w:t>abstract</w:t>
+      </w:r>
+      <w:r>
+        <w:rPr>
+          <w:rFonts w:cs="Consolas" w:ascii="Consolas" w:hAnsi="Consolas"/>
+          <w:color w:val="000000"/>
+          <w:sz w:val="16"/>
+          <w:highlight w:val="white"/>
+        </w:rPr>
+        <w:t xml:space="preserve"> PropagatePhysics : </w:t>
+      </w:r>
+      <w:r>
+        <w:rPr>
+          <w:rFonts w:cs="Consolas" w:ascii="Consolas" w:hAnsi="Consolas"/>
+          <w:color w:val="2B91AF"/>
+          <w:sz w:val="16"/>
+          <w:highlight w:val="white"/>
+        </w:rPr>
+        <w:t>Entity</w:t>
+      </w:r>
+      <w:r>
+        <w:rPr>
+          <w:rFonts w:cs="Consolas" w:ascii="Consolas" w:hAnsi="Consolas"/>
+          <w:color w:val="000000"/>
+          <w:sz w:val="16"/>
+          <w:highlight w:val="white"/>
+        </w:rPr>
+        <w:t xml:space="preserve"> * </w:t>
+      </w:r>
+      <w:r>
+        <w:rPr>
+          <w:rFonts w:cs="Consolas" w:ascii="Consolas" w:hAnsi="Consolas"/>
+          <w:color w:val="2B91AF"/>
+          <w:sz w:val="16"/>
+          <w:highlight w:val="white"/>
+        </w:rPr>
+        <w:t>World</w:t>
+      </w:r>
+      <w:r>
+        <w:rPr>
+          <w:rFonts w:cs="Consolas" w:ascii="Consolas" w:hAnsi="Consolas"/>
+          <w:color w:val="000000"/>
+          <w:sz w:val="16"/>
+          <w:highlight w:val="white"/>
+        </w:rPr>
+        <w:t xml:space="preserve"> </w:t>
+      </w:r>
+      <w:r>
+        <w:rPr>
+          <w:rFonts w:cs="Consolas" w:ascii="Consolas" w:hAnsi="Consolas"/>
+          <w:color w:val="0000FF"/>
+          <w:sz w:val="16"/>
+          <w:highlight w:val="white"/>
+        </w:rPr>
+        <w:t>-&gt;</w:t>
+      </w:r>
+      <w:r>
+        <w:rPr>
+          <w:rFonts w:cs="Consolas" w:ascii="Consolas" w:hAnsi="Consolas"/>
+          <w:color w:val="000000"/>
+          <w:sz w:val="16"/>
+          <w:highlight w:val="white"/>
+        </w:rPr>
+        <w:t xml:space="preserve"> </w:t>
+      </w:r>
+      <w:r>
+        <w:rPr>
+          <w:rFonts w:cs="Consolas" w:ascii="Consolas" w:hAnsi="Consolas"/>
+          <w:color w:val="2B91AF"/>
+          <w:sz w:val="16"/>
+          <w:highlight w:val="white"/>
+        </w:rPr>
+        <w:t>World</w:t>
+      </w:r>
+    </w:p>
+    <w:p>
+      <w:pPr>
+        <w:pStyle w:val="Normal"/>
+        <w:spacing w:lineRule="auto" w:line="240" w:before="0" w:after="0"/>
+        <w:rPr>
+          <w:rFonts w:ascii="Consolas" w:hAnsi="Consolas" w:cs="Consolas"/>
+          <w:color w:val="000000"/>
+          <w:sz w:val="16"/>
+          <w:highlight w:val="white"/>
+        </w:rPr>
+      </w:pPr>
+      <w:r>
+        <w:rPr>
+          <w:rFonts w:cs="Consolas" w:ascii="Consolas" w:hAnsi="Consolas"/>
+          <w:color w:val="000000"/>
+          <w:sz w:val="16"/>
+          <w:highlight w:val="white"/>
+        </w:rPr>
+        <w:t xml:space="preserve">    </w:t>
+      </w:r>
+      <w:r>
+        <w:rPr>
+          <w:rFonts w:cs="Consolas" w:ascii="Consolas" w:hAnsi="Consolas"/>
+          <w:color w:val="0000FF"/>
+          <w:sz w:val="16"/>
+          <w:highlight w:val="white"/>
+        </w:rPr>
+        <w:t>default</w:t>
+      </w:r>
+      <w:r>
+        <w:rPr>
+          <w:rFonts w:cs="Consolas" w:ascii="Consolas" w:hAnsi="Consolas"/>
+          <w:color w:val="000000"/>
+          <w:sz w:val="16"/>
+          <w:highlight w:val="white"/>
+        </w:rPr>
+        <w:t xml:space="preserve"> dispatcher.PropagatePhysics (_, world) = world</w:t>
+      </w:r>
+    </w:p>
+    <w:p>
+      <w:pPr>
+        <w:pStyle w:val="Normal"/>
+        <w:spacing w:lineRule="auto" w:line="240" w:before="0" w:after="0"/>
+        <w:rPr>
+          <w:rFonts w:ascii="Consolas" w:hAnsi="Consolas" w:cs="Consolas"/>
+          <w:color w:val="000000"/>
+          <w:sz w:val="16"/>
+          <w:highlight w:val="white"/>
+        </w:rPr>
+      </w:pPr>
+      <w:r>
+        <w:rPr>
+          <w:rFonts w:cs="Consolas" w:ascii="Consolas" w:hAnsi="Consolas"/>
+          <w:color w:val="000000"/>
+          <w:sz w:val="16"/>
+          <w:highlight w:val="white"/>
+        </w:rPr>
+      </w:r>
+    </w:p>
+    <w:p>
+      <w:pPr>
+        <w:pStyle w:val="Normal"/>
+        <w:spacing w:lineRule="auto" w:line="240" w:before="0" w:after="0"/>
+        <w:rPr>
+          <w:rFonts w:ascii="Consolas" w:hAnsi="Consolas" w:cs="Consolas"/>
+          <w:color w:val="000000"/>
+          <w:sz w:val="16"/>
+          <w:highlight w:val="white"/>
+        </w:rPr>
+      </w:pPr>
+      <w:r>
+        <w:rPr>
+          <w:rFonts w:cs="Consolas" w:ascii="Consolas" w:hAnsi="Consolas"/>
+          <w:color w:val="000000"/>
+          <w:sz w:val="16"/>
+          <w:highlight w:val="white"/>
+        </w:rPr>
+        <w:t xml:space="preserve">    </w:t>
+      </w:r>
+      <w:r>
+        <w:rPr>
+          <w:rFonts w:cs="Consolas" w:ascii="Consolas" w:hAnsi="Consolas"/>
+          <w:color w:val="008000"/>
+          <w:sz w:val="16"/>
+          <w:highlight w:val="white"/>
+        </w:rPr>
+        <w:t>/// Update an entity.</w:t>
+      </w:r>
+    </w:p>
+    <w:p>
+      <w:pPr>
+        <w:pStyle w:val="Normal"/>
+        <w:spacing w:lineRule="auto" w:line="240" w:before="0" w:after="0"/>
+        <w:rPr>
+          <w:rFonts w:ascii="Consolas" w:hAnsi="Consolas" w:cs="Consolas"/>
+          <w:color w:val="000000"/>
+          <w:sz w:val="16"/>
+          <w:highlight w:val="white"/>
+        </w:rPr>
+      </w:pPr>
+      <w:r>
+        <w:rPr>
+          <w:rFonts w:cs="Consolas" w:ascii="Consolas" w:hAnsi="Consolas"/>
+          <w:color w:val="000000"/>
+          <w:sz w:val="16"/>
+          <w:highlight w:val="white"/>
+        </w:rPr>
+        <w:t xml:space="preserve">    </w:t>
+      </w:r>
+      <w:r>
+        <w:rPr>
+          <w:rFonts w:cs="Consolas" w:ascii="Consolas" w:hAnsi="Consolas"/>
+          <w:color w:val="0000FF"/>
+          <w:sz w:val="16"/>
+          <w:highlight w:val="white"/>
+        </w:rPr>
+        <w:t>abstract</w:t>
+      </w:r>
+      <w:r>
+        <w:rPr>
+          <w:rFonts w:cs="Consolas" w:ascii="Consolas" w:hAnsi="Consolas"/>
+          <w:color w:val="000000"/>
+          <w:sz w:val="16"/>
+          <w:highlight w:val="white"/>
+        </w:rPr>
+        <w:t xml:space="preserve"> Update : </w:t>
+      </w:r>
+      <w:r>
+        <w:rPr>
+          <w:rFonts w:cs="Consolas" w:ascii="Consolas" w:hAnsi="Consolas"/>
+          <w:color w:val="2B91AF"/>
+          <w:sz w:val="16"/>
+          <w:highlight w:val="white"/>
+        </w:rPr>
+        <w:t>Entity</w:t>
+      </w:r>
+      <w:r>
+        <w:rPr>
+          <w:rFonts w:cs="Consolas" w:ascii="Consolas" w:hAnsi="Consolas"/>
+          <w:color w:val="000000"/>
+          <w:sz w:val="16"/>
+          <w:highlight w:val="white"/>
+        </w:rPr>
+        <w:t xml:space="preserve"> * </w:t>
+      </w:r>
+      <w:r>
+        <w:rPr>
+          <w:rFonts w:cs="Consolas" w:ascii="Consolas" w:hAnsi="Consolas"/>
+          <w:color w:val="2B91AF"/>
+          <w:sz w:val="16"/>
+          <w:highlight w:val="white"/>
+        </w:rPr>
+        <w:t>World</w:t>
+      </w:r>
+      <w:r>
+        <w:rPr>
+          <w:rFonts w:cs="Consolas" w:ascii="Consolas" w:hAnsi="Consolas"/>
+          <w:color w:val="000000"/>
+          <w:sz w:val="16"/>
+          <w:highlight w:val="white"/>
+        </w:rPr>
+        <w:t xml:space="preserve"> </w:t>
+      </w:r>
+      <w:r>
+        <w:rPr>
+          <w:rFonts w:cs="Consolas" w:ascii="Consolas" w:hAnsi="Consolas"/>
+          <w:color w:val="0000FF"/>
+          <w:sz w:val="16"/>
+          <w:highlight w:val="white"/>
+        </w:rPr>
+        <w:t>-&gt;</w:t>
+      </w:r>
+      <w:r>
+        <w:rPr>
+          <w:rFonts w:cs="Consolas" w:ascii="Consolas" w:hAnsi="Consolas"/>
+          <w:color w:val="000000"/>
+          <w:sz w:val="16"/>
+          <w:highlight w:val="white"/>
+        </w:rPr>
+        <w:t xml:space="preserve"> </w:t>
+      </w:r>
+      <w:r>
+        <w:rPr>
+          <w:rFonts w:cs="Consolas" w:ascii="Consolas" w:hAnsi="Consolas"/>
+          <w:color w:val="2B91AF"/>
+          <w:sz w:val="16"/>
+          <w:highlight w:val="white"/>
+        </w:rPr>
+        <w:t>World</w:t>
+      </w:r>
+    </w:p>
+    <w:p>
+      <w:pPr>
+        <w:pStyle w:val="Normal"/>
+        <w:spacing w:lineRule="auto" w:line="240" w:before="0" w:after="0"/>
+        <w:rPr>
+          <w:rFonts w:ascii="Consolas" w:hAnsi="Consolas" w:cs="Consolas"/>
+          <w:color w:val="000000"/>
+          <w:sz w:val="16"/>
+          <w:highlight w:val="white"/>
+        </w:rPr>
+      </w:pPr>
+      <w:r>
+        <w:rPr>
+          <w:rFonts w:cs="Consolas" w:ascii="Consolas" w:hAnsi="Consolas"/>
+          <w:color w:val="000000"/>
+          <w:sz w:val="16"/>
+          <w:highlight w:val="white"/>
+        </w:rPr>
+        <w:t xml:space="preserve">    </w:t>
+      </w:r>
+      <w:r>
+        <w:rPr>
+          <w:rFonts w:cs="Consolas" w:ascii="Consolas" w:hAnsi="Consolas"/>
+          <w:color w:val="0000FF"/>
+          <w:sz w:val="16"/>
+          <w:highlight w:val="white"/>
+        </w:rPr>
+        <w:t>default</w:t>
+      </w:r>
+      <w:r>
+        <w:rPr>
+          <w:rFonts w:cs="Consolas" w:ascii="Consolas" w:hAnsi="Consolas"/>
+          <w:color w:val="000000"/>
+          <w:sz w:val="16"/>
+          <w:highlight w:val="white"/>
+        </w:rPr>
+        <w:t xml:space="preserve"> dispatcher.Update (_, world) = world</w:t>
+      </w:r>
+    </w:p>
+    <w:p>
+      <w:pPr>
+        <w:pStyle w:val="Normal"/>
+        <w:spacing w:lineRule="auto" w:line="240" w:before="0" w:after="0"/>
+        <w:rPr>
+          <w:rFonts w:ascii="Consolas" w:hAnsi="Consolas" w:cs="Consolas"/>
+          <w:color w:val="000000"/>
+          <w:sz w:val="16"/>
+          <w:highlight w:val="white"/>
+        </w:rPr>
+      </w:pPr>
+      <w:r>
+        <w:rPr>
+          <w:rFonts w:cs="Consolas" w:ascii="Consolas" w:hAnsi="Consolas"/>
+          <w:color w:val="000000"/>
+          <w:sz w:val="16"/>
+          <w:highlight w:val="white"/>
+        </w:rPr>
+      </w:r>
+    </w:p>
+    <w:p>
+      <w:pPr>
+        <w:pStyle w:val="Normal"/>
+        <w:spacing w:lineRule="auto" w:line="240" w:before="0" w:after="0"/>
+        <w:rPr>
+          <w:rFonts w:ascii="Consolas" w:hAnsi="Consolas" w:cs="Consolas"/>
+          <w:color w:val="000000"/>
+          <w:sz w:val="16"/>
+          <w:highlight w:val="white"/>
+        </w:rPr>
+      </w:pPr>
+      <w:r>
+        <w:rPr>
+          <w:rFonts w:cs="Consolas" w:ascii="Consolas" w:hAnsi="Consolas"/>
+          <w:color w:val="000000"/>
+          <w:sz w:val="16"/>
+          <w:highlight w:val="white"/>
+        </w:rPr>
+        <w:t xml:space="preserve">    </w:t>
+      </w:r>
+      <w:r>
+        <w:rPr>
+          <w:rFonts w:cs="Consolas" w:ascii="Consolas" w:hAnsi="Consolas"/>
+          <w:color w:val="008000"/>
+          <w:sz w:val="16"/>
+          <w:highlight w:val="white"/>
+        </w:rPr>
+        <w:t>/// Actualize an entity.</w:t>
+      </w:r>
+    </w:p>
+    <w:p>
+      <w:pPr>
+        <w:pStyle w:val="Normal"/>
+        <w:spacing w:lineRule="auto" w:line="240" w:before="0" w:after="0"/>
+        <w:rPr>
+          <w:rFonts w:ascii="Consolas" w:hAnsi="Consolas" w:cs="Consolas"/>
+          <w:color w:val="000000"/>
+          <w:sz w:val="16"/>
+          <w:highlight w:val="white"/>
+        </w:rPr>
+      </w:pPr>
+      <w:r>
+        <w:rPr>
+          <w:rFonts w:cs="Consolas" w:ascii="Consolas" w:hAnsi="Consolas"/>
+          <w:color w:val="000000"/>
+          <w:sz w:val="16"/>
+          <w:highlight w:val="white"/>
+        </w:rPr>
+        <w:t xml:space="preserve">    </w:t>
+      </w:r>
+      <w:r>
+        <w:rPr>
+          <w:rFonts w:cs="Consolas" w:ascii="Consolas" w:hAnsi="Consolas"/>
+          <w:color w:val="0000FF"/>
+          <w:sz w:val="16"/>
+          <w:highlight w:val="white"/>
+        </w:rPr>
+        <w:t>abstract</w:t>
+      </w:r>
+      <w:r>
+        <w:rPr>
+          <w:rFonts w:cs="Consolas" w:ascii="Consolas" w:hAnsi="Consolas"/>
+          <w:color w:val="000000"/>
+          <w:sz w:val="16"/>
+          <w:highlight w:val="white"/>
+        </w:rPr>
+        <w:t xml:space="preserve"> Actualize : </w:t>
+      </w:r>
+      <w:r>
+        <w:rPr>
+          <w:rFonts w:cs="Consolas" w:ascii="Consolas" w:hAnsi="Consolas"/>
+          <w:color w:val="2B91AF"/>
+          <w:sz w:val="16"/>
+          <w:highlight w:val="white"/>
+        </w:rPr>
+        <w:t>Entity</w:t>
+      </w:r>
+      <w:r>
+        <w:rPr>
+          <w:rFonts w:cs="Consolas" w:ascii="Consolas" w:hAnsi="Consolas"/>
+          <w:color w:val="000000"/>
+          <w:sz w:val="16"/>
+          <w:highlight w:val="white"/>
+        </w:rPr>
+        <w:t xml:space="preserve"> * </w:t>
+      </w:r>
+      <w:r>
+        <w:rPr>
+          <w:rFonts w:cs="Consolas" w:ascii="Consolas" w:hAnsi="Consolas"/>
+          <w:color w:val="2B91AF"/>
+          <w:sz w:val="16"/>
+          <w:highlight w:val="white"/>
+        </w:rPr>
+        <w:t>World</w:t>
+      </w:r>
+      <w:r>
+        <w:rPr>
+          <w:rFonts w:cs="Consolas" w:ascii="Consolas" w:hAnsi="Consolas"/>
+          <w:color w:val="000000"/>
+          <w:sz w:val="16"/>
+          <w:highlight w:val="white"/>
+        </w:rPr>
+        <w:t xml:space="preserve"> </w:t>
+      </w:r>
+      <w:r>
+        <w:rPr>
+          <w:rFonts w:cs="Consolas" w:ascii="Consolas" w:hAnsi="Consolas"/>
+          <w:color w:val="0000FF"/>
+          <w:sz w:val="16"/>
+          <w:highlight w:val="white"/>
+        </w:rPr>
+        <w:t>-&gt;</w:t>
+      </w:r>
+      <w:r>
+        <w:rPr>
+          <w:rFonts w:cs="Consolas" w:ascii="Consolas" w:hAnsi="Consolas"/>
+          <w:color w:val="000000"/>
+          <w:sz w:val="16"/>
+          <w:highlight w:val="white"/>
+        </w:rPr>
+        <w:t xml:space="preserve"> </w:t>
+      </w:r>
+      <w:r>
+        <w:rPr>
+          <w:rFonts w:cs="Consolas" w:ascii="Consolas" w:hAnsi="Consolas"/>
+          <w:color w:val="2B91AF"/>
+          <w:sz w:val="16"/>
+          <w:highlight w:val="white"/>
+        </w:rPr>
+        <w:t>World</w:t>
+      </w:r>
+    </w:p>
+    <w:p>
+      <w:pPr>
+        <w:pStyle w:val="Normal"/>
+        <w:spacing w:lineRule="auto" w:line="240" w:before="0" w:after="0"/>
+        <w:rPr>
+          <w:rFonts w:ascii="Consolas" w:hAnsi="Consolas" w:cs="Consolas"/>
+          <w:color w:val="000000"/>
+          <w:sz w:val="16"/>
+          <w:highlight w:val="white"/>
+        </w:rPr>
+      </w:pPr>
+      <w:r>
+        <w:rPr>
+          <w:rFonts w:cs="Consolas" w:ascii="Consolas" w:hAnsi="Consolas"/>
+          <w:color w:val="000000"/>
+          <w:sz w:val="16"/>
+          <w:highlight w:val="white"/>
+        </w:rPr>
+        <w:t xml:space="preserve">    </w:t>
+      </w:r>
+      <w:r>
+        <w:rPr>
+          <w:rFonts w:cs="Consolas" w:ascii="Consolas" w:hAnsi="Consolas"/>
+          <w:color w:val="0000FF"/>
+          <w:sz w:val="16"/>
+          <w:highlight w:val="white"/>
+        </w:rPr>
+        <w:t>default</w:t>
+      </w:r>
+      <w:r>
+        <w:rPr>
+          <w:rFonts w:cs="Consolas" w:ascii="Consolas" w:hAnsi="Consolas"/>
+          <w:color w:val="000000"/>
+          <w:sz w:val="16"/>
+          <w:highlight w:val="white"/>
+        </w:rPr>
+        <w:t xml:space="preserve"> dispatcher.Actualize (_, world) = world</w:t>
+      </w:r>
+    </w:p>
+    <w:p>
+      <w:pPr>
+        <w:pStyle w:val="Normal"/>
+        <w:spacing w:lineRule="auto" w:line="240" w:before="0" w:after="0"/>
+        <w:rPr>
+          <w:rFonts w:ascii="Consolas" w:hAnsi="Consolas" w:cs="Consolas"/>
+          <w:color w:val="000000"/>
+          <w:sz w:val="16"/>
+          <w:highlight w:val="white"/>
+        </w:rPr>
+      </w:pPr>
+      <w:r>
+        <w:rPr>
+          <w:rFonts w:cs="Consolas" w:ascii="Consolas" w:hAnsi="Consolas"/>
+          <w:color w:val="000000"/>
+          <w:sz w:val="16"/>
+          <w:highlight w:val="white"/>
+        </w:rPr>
+      </w:r>
+    </w:p>
+    <w:p>
+      <w:pPr>
+        <w:pStyle w:val="Normal"/>
+        <w:spacing w:lineRule="auto" w:line="240" w:before="0" w:after="0"/>
+        <w:rPr>
+          <w:rFonts w:ascii="Consolas" w:hAnsi="Consolas" w:cs="Consolas"/>
+          <w:color w:val="000000"/>
+          <w:sz w:val="16"/>
+          <w:highlight w:val="white"/>
+        </w:rPr>
+      </w:pPr>
+      <w:r>
+        <w:rPr>
+          <w:rFonts w:cs="Consolas" w:ascii="Consolas" w:hAnsi="Consolas"/>
+          <w:color w:val="000000"/>
+          <w:sz w:val="16"/>
+          <w:highlight w:val="white"/>
+        </w:rPr>
+        <w:t xml:space="preserve">    </w:t>
+      </w:r>
+      <w:r>
+        <w:rPr>
+          <w:rFonts w:cs="Consolas" w:ascii="Consolas" w:hAnsi="Consolas"/>
+          <w:color w:val="008000"/>
+          <w:sz w:val="16"/>
+          <w:highlight w:val="white"/>
+        </w:rPr>
+        <w:t>/// Get the quick size of an entity (the appropriate user-define size for an entity).</w:t>
+      </w:r>
+    </w:p>
+    <w:p>
+      <w:pPr>
+        <w:pStyle w:val="Normal"/>
+        <w:spacing w:lineRule="auto" w:line="240" w:before="0" w:after="0"/>
+        <w:rPr>
+          <w:rFonts w:ascii="Consolas" w:hAnsi="Consolas" w:cs="Consolas"/>
+          <w:color w:val="000000"/>
+          <w:sz w:val="16"/>
+          <w:highlight w:val="white"/>
+        </w:rPr>
+      </w:pPr>
+      <w:r>
+        <w:rPr>
+          <w:rFonts w:cs="Consolas" w:ascii="Consolas" w:hAnsi="Consolas"/>
+          <w:color w:val="000000"/>
+          <w:sz w:val="16"/>
+          <w:highlight w:val="white"/>
+        </w:rPr>
+        <w:t xml:space="preserve">    </w:t>
+      </w:r>
+      <w:r>
+        <w:rPr>
+          <w:rFonts w:cs="Consolas" w:ascii="Consolas" w:hAnsi="Consolas"/>
+          <w:color w:val="0000FF"/>
+          <w:sz w:val="16"/>
+          <w:highlight w:val="white"/>
+        </w:rPr>
+        <w:t>abstract</w:t>
+      </w:r>
+      <w:r>
+        <w:rPr>
+          <w:rFonts w:cs="Consolas" w:ascii="Consolas" w:hAnsi="Consolas"/>
+          <w:color w:val="000000"/>
+          <w:sz w:val="16"/>
+          <w:highlight w:val="white"/>
+        </w:rPr>
+        <w:t xml:space="preserve"> GetQuickSize : </w:t>
+      </w:r>
+      <w:r>
+        <w:rPr>
+          <w:rFonts w:cs="Consolas" w:ascii="Consolas" w:hAnsi="Consolas"/>
+          <w:color w:val="2B91AF"/>
+          <w:sz w:val="16"/>
+          <w:highlight w:val="white"/>
+        </w:rPr>
+        <w:t>Entity</w:t>
+      </w:r>
+      <w:r>
+        <w:rPr>
+          <w:rFonts w:cs="Consolas" w:ascii="Consolas" w:hAnsi="Consolas"/>
+          <w:color w:val="000000"/>
+          <w:sz w:val="16"/>
+          <w:highlight w:val="white"/>
+        </w:rPr>
+        <w:t xml:space="preserve"> * </w:t>
+      </w:r>
+      <w:r>
+        <w:rPr>
+          <w:rFonts w:cs="Consolas" w:ascii="Consolas" w:hAnsi="Consolas"/>
+          <w:color w:val="2B91AF"/>
+          <w:sz w:val="16"/>
+          <w:highlight w:val="white"/>
+        </w:rPr>
+        <w:t>World</w:t>
+      </w:r>
+      <w:r>
+        <w:rPr>
+          <w:rFonts w:cs="Consolas" w:ascii="Consolas" w:hAnsi="Consolas"/>
+          <w:color w:val="000000"/>
+          <w:sz w:val="16"/>
+          <w:highlight w:val="white"/>
+        </w:rPr>
+        <w:t xml:space="preserve"> </w:t>
+      </w:r>
+      <w:r>
+        <w:rPr>
+          <w:rFonts w:cs="Consolas" w:ascii="Consolas" w:hAnsi="Consolas"/>
+          <w:color w:val="0000FF"/>
+          <w:sz w:val="16"/>
+          <w:highlight w:val="white"/>
+        </w:rPr>
+        <w:t>-&gt;</w:t>
+      </w:r>
+      <w:r>
+        <w:rPr>
+          <w:rFonts w:cs="Consolas" w:ascii="Consolas" w:hAnsi="Consolas"/>
+          <w:color w:val="000000"/>
+          <w:sz w:val="16"/>
+          <w:highlight w:val="white"/>
+        </w:rPr>
+        <w:t xml:space="preserve"> </w:t>
+      </w:r>
+      <w:r>
+        <w:rPr>
+          <w:rFonts w:cs="Consolas" w:ascii="Consolas" w:hAnsi="Consolas"/>
+          <w:color w:val="2B91AF"/>
+          <w:sz w:val="16"/>
+          <w:highlight w:val="white"/>
+        </w:rPr>
+        <w:t>Vector2</w:t>
+      </w:r>
+    </w:p>
+    <w:p>
+      <w:pPr>
+        <w:pStyle w:val="Normal"/>
+        <w:spacing w:lineRule="auto" w:line="240" w:before="0" w:after="0"/>
+        <w:rPr>
+          <w:rFonts w:ascii="Consolas" w:hAnsi="Consolas" w:cs="Consolas"/>
+          <w:color w:val="000000"/>
+          <w:sz w:val="16"/>
+          <w:szCs w:val="19"/>
+        </w:rPr>
+      </w:pPr>
+      <w:r>
+        <w:rPr>
+          <w:rFonts w:cs="Consolas" w:ascii="Consolas" w:hAnsi="Consolas"/>
+          <w:color w:val="000000"/>
+          <w:sz w:val="16"/>
+          <w:highlight w:val="white"/>
+        </w:rPr>
+        <w:t xml:space="preserve">    </w:t>
+      </w:r>
+      <w:r>
+        <w:rPr>
+          <w:rFonts w:cs="Consolas" w:ascii="Consolas" w:hAnsi="Consolas"/>
+          <w:color w:val="0000FF"/>
+          <w:sz w:val="16"/>
+          <w:highlight w:val="white"/>
+        </w:rPr>
+        <w:t>default</w:t>
+      </w:r>
+      <w:r>
+        <w:rPr>
+          <w:rFonts w:cs="Consolas" w:ascii="Consolas" w:hAnsi="Consolas"/>
+          <w:color w:val="000000"/>
+          <w:sz w:val="16"/>
+          <w:highlight w:val="white"/>
+        </w:rPr>
+        <w:t xml:space="preserve"> dispatcher.GetQuickSize (_, _) = </w:t>
+      </w:r>
+      <w:r>
+        <w:rPr>
+          <w:rFonts w:cs="Consolas" w:ascii="Consolas" w:hAnsi="Consolas"/>
+          <w:color w:val="2B91AF"/>
+          <w:sz w:val="16"/>
+          <w:highlight w:val="white"/>
+        </w:rPr>
+        <w:t>Vector2</w:t>
+      </w:r>
+      <w:r>
+        <w:rPr>
+          <w:rFonts w:cs="Consolas" w:ascii="Consolas" w:hAnsi="Consolas"/>
+          <w:color w:val="000000"/>
+          <w:sz w:val="16"/>
+          <w:highlight w:val="white"/>
+        </w:rPr>
+        <w:t>.One</w:t>
+      </w:r>
+    </w:p>
+    <w:p>
+      <w:pPr>
+        <w:pStyle w:val="Normal"/>
+        <w:spacing w:lineRule="auto" w:line="240" w:before="0" w:after="0"/>
+        <w:rPr>
+          <w:rFonts w:ascii="Consolas" w:hAnsi="Consolas" w:cs="Consolas"/>
+          <w:color w:val="000000"/>
+          <w:sz w:val="16"/>
+          <w:szCs w:val="19"/>
+        </w:rPr>
+      </w:pPr>
+      <w:r>
+        <w:rPr>
+          <w:rFonts w:cs="Consolas" w:ascii="Consolas" w:hAnsi="Consolas"/>
+          <w:color w:val="000000"/>
+          <w:sz w:val="16"/>
+          <w:szCs w:val="19"/>
+        </w:rPr>
+      </w:r>
+    </w:p>
+    <w:p>
+      <w:pPr>
+        <w:pStyle w:val="Normal"/>
+        <w:spacing w:lineRule="auto" w:line="240" w:before="0" w:after="0"/>
+        <w:rPr>
+          <w:rFonts w:ascii="Consolas" w:hAnsi="Consolas" w:cs="Consolas"/>
+          <w:color w:val="000000"/>
+          <w:sz w:val="16"/>
+          <w:szCs w:val="19"/>
+        </w:rPr>
+      </w:pPr>
+      <w:r>
+        <w:rPr>
+          <w:rFonts w:cs="Consolas" w:ascii="Consolas" w:hAnsi="Consolas"/>
+          <w:color w:val="000000"/>
+          <w:sz w:val="16"/>
+          <w:szCs w:val="19"/>
+        </w:rPr>
+        <w:t xml:space="preserve">    </w:t>
+      </w:r>
+      <w:r>
+        <w:rPr>
+          <w:rFonts w:cs="Consolas" w:ascii="Consolas" w:hAnsi="Consolas"/>
+          <w:color w:val="008000"/>
+          <w:sz w:val="16"/>
+          <w:szCs w:val="19"/>
+        </w:rPr>
+        <w:t>/// Try to get a calculated property with the given name.</w:t>
+      </w:r>
+    </w:p>
+    <w:p>
+      <w:pPr>
+        <w:pStyle w:val="Normal"/>
+        <w:spacing w:lineRule="auto" w:line="240" w:before="0" w:after="0"/>
+        <w:rPr>
+          <w:rFonts w:ascii="Consolas" w:hAnsi="Consolas" w:cs="Consolas"/>
+          <w:color w:val="000000"/>
+          <w:sz w:val="16"/>
+          <w:szCs w:val="19"/>
+        </w:rPr>
+      </w:pPr>
+      <w:r>
+        <w:rPr>
+          <w:rFonts w:cs="Consolas" w:ascii="Consolas" w:hAnsi="Consolas"/>
+          <w:color w:val="000000"/>
+          <w:sz w:val="16"/>
+          <w:szCs w:val="19"/>
+        </w:rPr>
+        <w:t xml:space="preserve">    </w:t>
+      </w:r>
+      <w:r>
+        <w:rPr>
+          <w:rFonts w:cs="Consolas" w:ascii="Consolas" w:hAnsi="Consolas"/>
+          <w:color w:val="0000FF"/>
+          <w:sz w:val="16"/>
+          <w:szCs w:val="19"/>
+        </w:rPr>
+        <w:t>abstract</w:t>
+      </w:r>
+      <w:r>
+        <w:rPr>
+          <w:rFonts w:cs="Consolas" w:ascii="Consolas" w:hAnsi="Consolas"/>
+          <w:color w:val="000000"/>
+          <w:sz w:val="16"/>
+          <w:szCs w:val="19"/>
+        </w:rPr>
+        <w:t xml:space="preserve"> TryGetCalculatedProperty : string * Entity * World </w:t>
+      </w:r>
+      <w:r>
+        <w:rPr>
+          <w:rFonts w:cs="Consolas" w:ascii="Consolas" w:hAnsi="Consolas"/>
+          <w:color w:val="0000FF"/>
+          <w:sz w:val="16"/>
+          <w:szCs w:val="19"/>
+        </w:rPr>
+        <w:t>-&gt;</w:t>
+      </w:r>
+      <w:r>
+        <w:rPr>
+          <w:rFonts w:cs="Consolas" w:ascii="Consolas" w:hAnsi="Consolas"/>
+          <w:color w:val="000000"/>
+          <w:sz w:val="16"/>
+          <w:szCs w:val="19"/>
+        </w:rPr>
+        <w:t xml:space="preserve"> Property option</w:t>
+      </w:r>
+    </w:p>
+    <w:p>
+      <w:pPr>
+        <w:pStyle w:val="Normal"/>
+        <w:spacing w:lineRule="auto" w:line="240" w:before="0" w:after="0"/>
+        <w:rPr>
+          <w:sz w:val="6"/>
+        </w:rPr>
+      </w:pPr>
+      <w:r>
+        <w:rPr>
+          <w:rFonts w:cs="Consolas" w:ascii="Consolas" w:hAnsi="Consolas"/>
+          <w:color w:val="000000"/>
+          <w:sz w:val="16"/>
+          <w:szCs w:val="19"/>
+        </w:rPr>
+        <w:t xml:space="preserve">    </w:t>
+      </w:r>
+      <w:r>
+        <w:rPr>
+          <w:rFonts w:cs="Consolas" w:ascii="Consolas" w:hAnsi="Consolas"/>
+          <w:color w:val="0000FF"/>
+          <w:sz w:val="16"/>
+          <w:szCs w:val="19"/>
+        </w:rPr>
+        <w:t>default</w:t>
+      </w:r>
+      <w:r>
+        <w:rPr>
+          <w:rFonts w:cs="Consolas" w:ascii="Consolas" w:hAnsi="Consolas"/>
+          <w:color w:val="000000"/>
+          <w:sz w:val="16"/>
+          <w:szCs w:val="19"/>
+        </w:rPr>
+        <w:t xml:space="preserve"> dispatcher.TryGetCalculatedProperty (_, _, _) = None</w:t>
+      </w:r>
+    </w:p>
+    <w:p>
+      <w:pPr>
+        <w:pStyle w:val="Normal"/>
+        <w:rPr/>
+      </w:pPr>
+      <w:r>
+        <w:rPr/>
+      </w:r>
+    </w:p>
+    <w:p>
+      <w:pPr>
+        <w:pStyle w:val="Normal"/>
+        <w:rPr/>
+      </w:pPr>
+      <w:r>
+        <w:rPr/>
+        <w:t xml:space="preserve">The </w:t>
+      </w:r>
+      <w:r>
+        <w:rPr>
+          <w:b/>
+        </w:rPr>
+        <w:t>Properties</w:t>
+      </w:r>
+      <w:r>
+        <w:rPr/>
+        <w:t xml:space="preserve"> are a special static member that configures the properties of the entity that the dispatcher has been attached to. We’ll talk more about this later.</w:t>
+      </w:r>
+    </w:p>
+    <w:p>
+      <w:pPr>
+        <w:pStyle w:val="Normal"/>
+        <w:rPr/>
+      </w:pPr>
+      <w:r>
+        <w:rPr/>
+        <w:t xml:space="preserve">The </w:t>
+      </w:r>
+      <w:r>
+        <w:rPr>
+          <w:b/>
+        </w:rPr>
+        <w:t>Register</w:t>
+      </w:r>
+      <w:r>
+        <w:rPr/>
+        <w:t xml:space="preserve"> method allows you to customize what happens to the entity (and the world) when it is added to the world. </w:t>
+      </w:r>
+      <w:r>
+        <w:rPr>
+          <w:b/>
+        </w:rPr>
+        <w:t>Unregister</w:t>
+      </w:r>
+      <w:r>
+        <w:rPr/>
+        <w:t xml:space="preserve"> allows you to customize what happens when it is removed. </w:t>
+      </w:r>
+      <w:r>
+        <w:rPr>
+          <w:b/>
+        </w:rPr>
+        <w:t>PropagatePhysics</w:t>
+      </w:r>
+      <w:r>
+        <w:rPr/>
+        <w:t xml:space="preserve"> describes how you would like to propagate changes in an entity’s physics properties. For the semantics of this, it is best to use existing code as an example. </w:t>
+      </w:r>
+      <w:r>
+        <w:rPr>
+          <w:b/>
+        </w:rPr>
+        <w:t>Update</w:t>
+      </w:r>
+      <w:r>
+        <w:rPr/>
+        <w:t xml:space="preserve"> is your typical update callback. </w:t>
+      </w:r>
+      <w:r>
+        <w:rPr>
+          <w:b/>
+        </w:rPr>
+        <w:t>Actualize</w:t>
+      </w:r>
+      <w:r>
+        <w:rPr/>
+        <w:t xml:space="preserve"> is what can be implemented if you have some custom rendering that you want to implement. </w:t>
+      </w:r>
+      <w:r>
+        <w:rPr>
+          <w:b/>
+        </w:rPr>
+        <w:t>GetQuickSize</w:t>
+      </w:r>
+      <w:r>
+        <w:rPr/>
+        <w:t xml:space="preserve"> introspects into an entity to get its optimal size inside of Gaia. </w:t>
+      </w:r>
+      <w:r>
+        <w:rPr>
+          <w:b/>
+        </w:rPr>
+        <w:t>TryGetCalculatedProperty</w:t>
+      </w:r>
+      <w:r>
+        <w:rPr/>
+        <w:t xml:space="preserve"> exposes purely computed user-defined properties to the editor and scripting system. </w:t>
+      </w:r>
+    </w:p>
+    <w:p>
+      <w:pPr>
+        <w:pStyle w:val="Normal"/>
+        <w:rPr/>
+      </w:pPr>
+      <w:r>
+        <w:rPr/>
+        <w:t>All these overrides are available for you to customize your entity’s behavior. But that’s not the only way…</w:t>
       </w:r>
     </w:p>
     <w:p>
@@ -16317,2301 +18604,12 @@
         <w:pStyle w:val="Heading2"/>
         <w:rPr/>
       </w:pPr>
-      <w:bookmarkStart w:id="24" w:name="_Toc479532270"/>
-      <w:r>
-        <w:rPr/>
-        <w:t>Dispatchers</w:t>
+      <w:bookmarkStart w:id="24" w:name="_Toc479532271"/>
+      <w:r>
+        <w:rPr/>
+        <w:t>Facets</w:t>
       </w:r>
       <w:bookmarkEnd w:id="24"/>
-    </w:p>
-    <w:p>
-      <w:pPr>
-        <w:pStyle w:val="Normal"/>
-        <w:rPr/>
-      </w:pPr>
-      <w:r>
-        <w:rPr/>
-        <w:t xml:space="preserve">A </w:t>
-      </w:r>
-      <w:r>
-        <w:rPr>
-          <w:b/>
-        </w:rPr>
-        <w:t>dispatcher</w:t>
-      </w:r>
-      <w:r>
-        <w:rPr/>
-        <w:t xml:space="preserve"> is a stateless object that allows you to specify the behavior of a simulation type. Dispatchers are a simple implementation of a technique that hearkens back to the </w:t>
-      </w:r>
-      <w:r>
-        <w:rPr>
-          <w:b/>
-        </w:rPr>
-        <w:t>Strategy Pattern</w:t>
-      </w:r>
-      <w:r>
-        <w:rPr/>
-        <w:t xml:space="preserve"> of OOP yore, but are totally stateless.</w:t>
-      </w:r>
-    </w:p>
-    <w:p>
-      <w:pPr>
-        <w:pStyle w:val="Normal"/>
-        <w:rPr/>
-      </w:pPr>
-      <w:r>
-        <w:rPr/>
-        <w:t>Since simulation types are F# records for functional purity, and because we can’t extend records, we need a way to define custom behavior for simulation types such as entities. You might have noticed a property in the Entity type defined as –</w:t>
-      </w:r>
-    </w:p>
-    <w:p>
-      <w:pPr>
-        <w:pStyle w:val="Normal"/>
-        <w:rPr/>
-      </w:pPr>
-      <w:r>
-        <w:rPr>
-          <w:rFonts w:cs="Consolas" w:ascii="Consolas" w:hAnsi="Consolas"/>
-          <w:color w:val="000000"/>
-          <w:sz w:val="16"/>
-          <w:szCs w:val="24"/>
-          <w:highlight w:val="white"/>
-        </w:rPr>
-        <w:t xml:space="preserve">    </w:t>
-      </w:r>
-      <w:r>
-        <w:rPr>
-          <w:rFonts w:cs="Consolas" w:ascii="Consolas" w:hAnsi="Consolas"/>
-          <w:color w:val="000000"/>
-          <w:sz w:val="16"/>
-          <w:szCs w:val="24"/>
-          <w:highlight w:val="white"/>
-        </w:rPr>
-        <w:t>DispatcherNp : EntityDispatcher</w:t>
-      </w:r>
-    </w:p>
-    <w:p>
-      <w:pPr>
-        <w:pStyle w:val="Normal"/>
-        <w:rPr/>
-      </w:pPr>
-      <w:r>
-        <w:rPr/>
-        <w:t xml:space="preserve">This is the property that is configured with the appropriate dispatcher object by the engine. You can see its type is of </w:t>
-      </w:r>
-      <w:r>
-        <w:rPr>
-          <w:b/>
-        </w:rPr>
-        <w:t>EntityDispatcher</w:t>
-      </w:r>
-      <w:r>
-        <w:rPr/>
-        <w:t>, which is defined as thus –</w:t>
-      </w:r>
-    </w:p>
-    <w:p>
-      <w:pPr>
-        <w:pStyle w:val="Normal"/>
-        <w:spacing w:lineRule="auto" w:line="240" w:before="0" w:after="0"/>
-        <w:rPr>
-          <w:rFonts w:ascii="Consolas" w:hAnsi="Consolas" w:cs="Consolas"/>
-          <w:color w:val="000000"/>
-          <w:sz w:val="16"/>
-          <w:highlight w:val="white"/>
-        </w:rPr>
-      </w:pPr>
-      <w:r>
-        <w:rPr>
-          <w:rFonts w:cs="Consolas" w:ascii="Consolas" w:hAnsi="Consolas"/>
-          <w:color w:val="008000"/>
-          <w:sz w:val="16"/>
-          <w:highlight w:val="white"/>
-        </w:rPr>
-        <w:t>/// The default dispatcher for entities.</w:t>
-      </w:r>
-    </w:p>
-    <w:p>
-      <w:pPr>
-        <w:pStyle w:val="Normal"/>
-        <w:spacing w:lineRule="auto" w:line="240" w:before="0" w:after="0"/>
-        <w:rPr>
-          <w:rFonts w:ascii="Consolas" w:hAnsi="Consolas" w:cs="Consolas"/>
-          <w:color w:val="000000"/>
-          <w:sz w:val="16"/>
-          <w:highlight w:val="white"/>
-        </w:rPr>
-      </w:pPr>
-      <w:r>
-        <w:rPr>
-          <w:rFonts w:cs="Consolas" w:ascii="Consolas" w:hAnsi="Consolas"/>
-          <w:color w:val="0000FF"/>
-          <w:sz w:val="16"/>
-          <w:highlight w:val="white"/>
-        </w:rPr>
-        <w:t>and</w:t>
-      </w:r>
-      <w:r>
-        <w:rPr>
-          <w:rFonts w:cs="Consolas" w:ascii="Consolas" w:hAnsi="Consolas"/>
-          <w:color w:val="000000"/>
-          <w:sz w:val="16"/>
-          <w:highlight w:val="white"/>
-        </w:rPr>
-        <w:t xml:space="preserve"> </w:t>
-      </w:r>
-      <w:r>
-        <w:rPr>
-          <w:rFonts w:cs="Consolas" w:ascii="Consolas" w:hAnsi="Consolas"/>
-          <w:color w:val="2B91AF"/>
-          <w:sz w:val="16"/>
-          <w:highlight w:val="white"/>
-        </w:rPr>
-        <w:t>EntityDispatcher</w:t>
-      </w:r>
-      <w:r>
-        <w:rPr>
-          <w:rFonts w:cs="Consolas" w:ascii="Consolas" w:hAnsi="Consolas"/>
-          <w:color w:val="000000"/>
-          <w:sz w:val="16"/>
-          <w:highlight w:val="white"/>
-        </w:rPr>
-        <w:t xml:space="preserve"> () =</w:t>
-      </w:r>
-    </w:p>
-    <w:p>
-      <w:pPr>
-        <w:pStyle w:val="Normal"/>
-        <w:spacing w:lineRule="auto" w:line="240" w:before="0" w:after="0"/>
-        <w:rPr>
-          <w:rFonts w:ascii="Consolas" w:hAnsi="Consolas" w:cs="Consolas"/>
-          <w:color w:val="000000"/>
-          <w:sz w:val="16"/>
-          <w:highlight w:val="white"/>
-        </w:rPr>
-      </w:pPr>
-      <w:r>
-        <w:rPr>
-          <w:rFonts w:cs="Consolas" w:ascii="Consolas" w:hAnsi="Consolas"/>
-          <w:color w:val="000000"/>
-          <w:sz w:val="16"/>
-          <w:highlight w:val="white"/>
-        </w:rPr>
-      </w:r>
-    </w:p>
-    <w:p>
-      <w:pPr>
-        <w:pStyle w:val="Normal"/>
-        <w:spacing w:lineRule="auto" w:line="240" w:before="0" w:after="0"/>
-        <w:rPr>
-          <w:rFonts w:ascii="Consolas" w:hAnsi="Consolas" w:cs="Consolas"/>
-          <w:color w:val="000000"/>
-          <w:sz w:val="16"/>
-          <w:highlight w:val="white"/>
-        </w:rPr>
-      </w:pPr>
-      <w:r>
-        <w:rPr>
-          <w:rFonts w:cs="Consolas" w:ascii="Consolas" w:hAnsi="Consolas"/>
-          <w:color w:val="000000"/>
-          <w:sz w:val="16"/>
-          <w:highlight w:val="white"/>
-        </w:rPr>
-        <w:t xml:space="preserve">    </w:t>
-      </w:r>
-      <w:r>
-        <w:rPr>
-          <w:rFonts w:cs="Consolas" w:ascii="Consolas" w:hAnsi="Consolas"/>
-          <w:color w:val="0000FF"/>
-          <w:sz w:val="16"/>
-          <w:highlight w:val="white"/>
-        </w:rPr>
-        <w:t>static</w:t>
-      </w:r>
-      <w:r>
-        <w:rPr>
-          <w:rFonts w:cs="Consolas" w:ascii="Consolas" w:hAnsi="Consolas"/>
-          <w:color w:val="000000"/>
-          <w:sz w:val="16"/>
-          <w:highlight w:val="white"/>
-        </w:rPr>
-        <w:t xml:space="preserve"> </w:t>
-      </w:r>
-      <w:r>
-        <w:rPr>
-          <w:rFonts w:cs="Consolas" w:ascii="Consolas" w:hAnsi="Consolas"/>
-          <w:color w:val="0000FF"/>
-          <w:sz w:val="16"/>
-          <w:highlight w:val="white"/>
-        </w:rPr>
-        <w:t>member</w:t>
-      </w:r>
-      <w:r>
-        <w:rPr>
-          <w:rFonts w:cs="Consolas" w:ascii="Consolas" w:hAnsi="Consolas"/>
-          <w:color w:val="000000"/>
-          <w:sz w:val="16"/>
-          <w:highlight w:val="white"/>
-        </w:rPr>
-        <w:t xml:space="preserve"> PropertyDefinitions =</w:t>
-      </w:r>
-    </w:p>
-    <w:p>
-      <w:pPr>
-        <w:pStyle w:val="Normal"/>
-        <w:spacing w:lineRule="auto" w:line="240" w:before="0" w:after="0"/>
-        <w:rPr/>
-      </w:pPr>
-      <w:r>
-        <w:rPr>
-          <w:rFonts w:cs="Consolas" w:ascii="Consolas" w:hAnsi="Consolas"/>
-          <w:color w:val="000000"/>
-          <w:sz w:val="16"/>
-          <w:highlight w:val="white"/>
-        </w:rPr>
-        <w:t xml:space="preserve">        </w:t>
-      </w:r>
-      <w:r>
-        <w:rPr>
-          <w:rFonts w:cs="Consolas" w:ascii="Consolas" w:hAnsi="Consolas"/>
-          <w:color w:val="000000"/>
-          <w:sz w:val="16"/>
-          <w:highlight w:val="white"/>
-        </w:rPr>
-        <w:t>[</w:t>
-      </w:r>
-      <w:r>
-        <w:rPr>
-          <w:rFonts w:cs="Consolas" w:ascii="Consolas" w:hAnsi="Consolas"/>
-          <w:color w:val="000000"/>
-          <w:sz w:val="16"/>
-          <w:szCs w:val="19"/>
-        </w:rPr>
-        <w:t xml:space="preserve">Define? UserState (UserState.make () </w:t>
-      </w:r>
-      <w:r>
-        <w:rPr>
-          <w:rFonts w:cs="Consolas" w:ascii="Consolas" w:hAnsi="Consolas"/>
-          <w:color w:val="0000FF"/>
-          <w:sz w:val="16"/>
-          <w:szCs w:val="19"/>
-        </w:rPr>
-        <w:t>false</w:t>
-      </w:r>
-      <w:r>
-        <w:rPr>
-          <w:rFonts w:cs="Consolas" w:ascii="Consolas" w:hAnsi="Consolas"/>
-          <w:color w:val="000000"/>
-          <w:sz w:val="16"/>
-          <w:szCs w:val="19"/>
-        </w:rPr>
-        <w:t>)</w:t>
-      </w:r>
-    </w:p>
-    <w:p>
-      <w:pPr>
-        <w:pStyle w:val="Normal"/>
-        <w:spacing w:lineRule="auto" w:line="240" w:before="0" w:after="0"/>
-        <w:rPr/>
-      </w:pPr>
-      <w:r>
-        <w:rPr>
-          <w:rFonts w:cs="Consolas" w:ascii="Consolas" w:hAnsi="Consolas"/>
-          <w:color w:val="000000"/>
-          <w:sz w:val="16"/>
-          <w:szCs w:val="19"/>
-        </w:rPr>
-        <w:t xml:space="preserve">         </w:t>
-      </w:r>
-      <w:r>
-        <w:rPr>
-          <w:rFonts w:cs="Consolas" w:ascii="Consolas" w:hAnsi="Consolas"/>
-          <w:color w:val="000000"/>
-          <w:sz w:val="16"/>
-          <w:szCs w:val="19"/>
-        </w:rPr>
-        <w:t xml:space="preserve">Define? Persistent </w:t>
-      </w:r>
-      <w:r>
-        <w:rPr>
-          <w:rFonts w:cs="Consolas" w:ascii="Consolas" w:hAnsi="Consolas"/>
-          <w:color w:val="0000FF"/>
-          <w:sz w:val="16"/>
-          <w:szCs w:val="19"/>
-        </w:rPr>
-        <w:t>true</w:t>
-      </w:r>
-    </w:p>
-    <w:p>
-      <w:pPr>
-        <w:pStyle w:val="Normal"/>
-        <w:spacing w:lineRule="auto" w:line="240" w:before="0" w:after="0"/>
-        <w:rPr/>
-      </w:pPr>
-      <w:r>
-        <w:rPr>
-          <w:rFonts w:cs="Consolas" w:ascii="Consolas" w:hAnsi="Consolas"/>
-          <w:color w:val="000000"/>
-          <w:sz w:val="16"/>
-          <w:szCs w:val="19"/>
-        </w:rPr>
-        <w:t xml:space="preserve">         </w:t>
-      </w:r>
-      <w:r>
-        <w:rPr>
-          <w:rFonts w:cs="Consolas" w:ascii="Consolas" w:hAnsi="Consolas"/>
-          <w:color w:val="000000"/>
-          <w:sz w:val="16"/>
-          <w:highlight w:val="white"/>
-        </w:rPr>
-        <w:t xml:space="preserve">Define? Position </w:t>
-      </w:r>
-      <w:r>
-        <w:rPr>
-          <w:rFonts w:cs="Consolas" w:ascii="Consolas" w:hAnsi="Consolas"/>
-          <w:color w:val="2B91AF"/>
-          <w:sz w:val="16"/>
-          <w:highlight w:val="white"/>
-        </w:rPr>
-        <w:t>Vector2</w:t>
-      </w:r>
-      <w:r>
-        <w:rPr>
-          <w:rFonts w:cs="Consolas" w:ascii="Consolas" w:hAnsi="Consolas"/>
-          <w:color w:val="000000"/>
-          <w:sz w:val="16"/>
-          <w:highlight w:val="white"/>
-        </w:rPr>
-        <w:t>.Zero</w:t>
-      </w:r>
-    </w:p>
-    <w:p>
-      <w:pPr>
-        <w:pStyle w:val="Normal"/>
-        <w:spacing w:lineRule="auto" w:line="240" w:before="0" w:after="0"/>
-        <w:rPr/>
-      </w:pPr>
-      <w:r>
-        <w:rPr>
-          <w:rFonts w:cs="Consolas" w:ascii="Consolas" w:hAnsi="Consolas"/>
-          <w:color w:val="000000"/>
-          <w:sz w:val="16"/>
-          <w:highlight w:val="white"/>
-        </w:rPr>
-        <w:t xml:space="preserve">         </w:t>
-      </w:r>
-      <w:r>
-        <w:rPr>
-          <w:rFonts w:cs="Consolas" w:ascii="Consolas" w:hAnsi="Consolas"/>
-          <w:color w:val="000000"/>
-          <w:sz w:val="16"/>
-          <w:highlight w:val="white"/>
-        </w:rPr>
-        <w:t xml:space="preserve">Define? Size </w:t>
-      </w:r>
-      <w:r>
-        <w:rPr>
-          <w:rFonts w:cs="Consolas" w:ascii="Consolas" w:hAnsi="Consolas"/>
-          <w:color w:val="2B91AF"/>
-          <w:sz w:val="16"/>
-          <w:highlight w:val="white"/>
-        </w:rPr>
-        <w:t>Constants</w:t>
-      </w:r>
-      <w:r>
-        <w:rPr>
-          <w:rFonts w:cs="Consolas" w:ascii="Consolas" w:hAnsi="Consolas"/>
-          <w:color w:val="000000"/>
-          <w:sz w:val="16"/>
-          <w:highlight w:val="white"/>
-        </w:rPr>
-        <w:t>.</w:t>
-      </w:r>
-      <w:r>
-        <w:rPr>
-          <w:rFonts w:cs="Consolas" w:ascii="Consolas" w:hAnsi="Consolas"/>
-          <w:color w:val="2B91AF"/>
-          <w:sz w:val="16"/>
-          <w:highlight w:val="white"/>
-        </w:rPr>
-        <w:t>Engine</w:t>
-      </w:r>
-      <w:r>
-        <w:rPr>
-          <w:rFonts w:cs="Consolas" w:ascii="Consolas" w:hAnsi="Consolas"/>
-          <w:color w:val="000000"/>
-          <w:sz w:val="16"/>
-          <w:highlight w:val="white"/>
-        </w:rPr>
-        <w:t>.DefaultEntitySize</w:t>
-      </w:r>
-    </w:p>
-    <w:p>
-      <w:pPr>
-        <w:pStyle w:val="Normal"/>
-        <w:spacing w:lineRule="auto" w:line="240" w:before="0" w:after="0"/>
-        <w:rPr/>
-      </w:pPr>
-      <w:r>
-        <w:rPr>
-          <w:rFonts w:cs="Consolas" w:ascii="Consolas" w:hAnsi="Consolas"/>
-          <w:color w:val="000000"/>
-          <w:sz w:val="16"/>
-          <w:highlight w:val="white"/>
-        </w:rPr>
-        <w:t xml:space="preserve">         </w:t>
-      </w:r>
-      <w:r>
-        <w:rPr>
-          <w:rFonts w:cs="Consolas" w:ascii="Consolas" w:hAnsi="Consolas"/>
-          <w:color w:val="000000"/>
-          <w:sz w:val="16"/>
-          <w:highlight w:val="white"/>
-        </w:rPr>
-        <w:t>Define? Rotation 0.0f</w:t>
-      </w:r>
-    </w:p>
-    <w:p>
-      <w:pPr>
-        <w:pStyle w:val="Normal"/>
-        <w:spacing w:lineRule="auto" w:line="240" w:before="0" w:after="0"/>
-        <w:rPr/>
-      </w:pPr>
-      <w:r>
-        <w:rPr>
-          <w:rFonts w:cs="Consolas" w:ascii="Consolas" w:hAnsi="Consolas"/>
-          <w:color w:val="000000"/>
-          <w:sz w:val="16"/>
-          <w:highlight w:val="white"/>
-        </w:rPr>
-        <w:t xml:space="preserve">         </w:t>
-      </w:r>
-      <w:r>
-        <w:rPr>
-          <w:rFonts w:cs="Consolas" w:ascii="Consolas" w:hAnsi="Consolas"/>
-          <w:color w:val="000000"/>
-          <w:sz w:val="16"/>
-          <w:highlight w:val="white"/>
-        </w:rPr>
-        <w:t>Define? Depth 0.0f</w:t>
-      </w:r>
-    </w:p>
-    <w:p>
-      <w:pPr>
-        <w:pStyle w:val="Normal"/>
-        <w:spacing w:lineRule="auto" w:line="240" w:before="0" w:after="0"/>
-        <w:rPr/>
-      </w:pPr>
-      <w:r>
-        <w:rPr>
-          <w:rFonts w:cs="Consolas" w:ascii="Consolas" w:hAnsi="Consolas"/>
-          <w:color w:val="000000"/>
-          <w:sz w:val="16"/>
-          <w:highlight w:val="white"/>
-        </w:rPr>
-        <w:t xml:space="preserve">         </w:t>
-      </w:r>
-      <w:r>
-        <w:rPr>
-          <w:rFonts w:cs="Consolas" w:ascii="Consolas" w:hAnsi="Consolas"/>
-          <w:color w:val="000000"/>
-          <w:sz w:val="16"/>
-          <w:highlight w:val="white"/>
-        </w:rPr>
-        <w:t xml:space="preserve">Define? Overflow </w:t>
-      </w:r>
-      <w:r>
-        <w:rPr>
-          <w:rFonts w:cs="Consolas" w:ascii="Consolas" w:hAnsi="Consolas"/>
-          <w:color w:val="2B91AF"/>
-          <w:sz w:val="16"/>
-          <w:highlight w:val="white"/>
-        </w:rPr>
-        <w:t>Vector2</w:t>
-      </w:r>
-      <w:r>
-        <w:rPr>
-          <w:rFonts w:cs="Consolas" w:ascii="Consolas" w:hAnsi="Consolas"/>
-          <w:color w:val="000000"/>
-          <w:sz w:val="16"/>
-          <w:highlight w:val="white"/>
-        </w:rPr>
-        <w:t>.Zero</w:t>
-      </w:r>
-    </w:p>
-    <w:p>
-      <w:pPr>
-        <w:pStyle w:val="Normal"/>
-        <w:spacing w:lineRule="auto" w:line="240" w:before="0" w:after="0"/>
-        <w:rPr/>
-      </w:pPr>
-      <w:r>
-        <w:rPr>
-          <w:rFonts w:cs="Consolas" w:ascii="Consolas" w:hAnsi="Consolas"/>
-          <w:color w:val="000000"/>
-          <w:sz w:val="16"/>
-          <w:highlight w:val="white"/>
-        </w:rPr>
-        <w:t xml:space="preserve">         </w:t>
-      </w:r>
-      <w:r>
-        <w:rPr>
-          <w:rFonts w:cs="Consolas" w:ascii="Consolas" w:hAnsi="Consolas"/>
-          <w:color w:val="000000"/>
-          <w:sz w:val="16"/>
-          <w:highlight w:val="white"/>
-        </w:rPr>
-        <w:t>Define? ViewType Relative</w:t>
-      </w:r>
-    </w:p>
-    <w:p>
-      <w:pPr>
-        <w:pStyle w:val="Normal"/>
-        <w:spacing w:lineRule="auto" w:line="240" w:before="0" w:after="0"/>
-        <w:rPr/>
-      </w:pPr>
-      <w:r>
-        <w:rPr>
-          <w:rFonts w:cs="Consolas" w:ascii="Consolas" w:hAnsi="Consolas"/>
-          <w:color w:val="000000"/>
-          <w:sz w:val="16"/>
-          <w:highlight w:val="white"/>
-        </w:rPr>
-        <w:t xml:space="preserve">         </w:t>
-      </w:r>
-      <w:r>
-        <w:rPr>
-          <w:rFonts w:cs="Consolas" w:ascii="Consolas" w:hAnsi="Consolas"/>
-          <w:color w:val="000000"/>
-          <w:sz w:val="16"/>
-          <w:highlight w:val="white"/>
-        </w:rPr>
-        <w:t xml:space="preserve">Define? Visible </w:t>
-      </w:r>
-      <w:r>
-        <w:rPr>
-          <w:rFonts w:cs="Consolas" w:ascii="Consolas" w:hAnsi="Consolas"/>
-          <w:color w:val="0000FF"/>
-          <w:sz w:val="16"/>
-          <w:highlight w:val="white"/>
-        </w:rPr>
-        <w:t>true</w:t>
-      </w:r>
-    </w:p>
-    <w:p>
-      <w:pPr>
-        <w:pStyle w:val="Normal"/>
-        <w:spacing w:lineRule="auto" w:line="240" w:before="0" w:after="0"/>
-        <w:rPr/>
-      </w:pPr>
-      <w:r>
-        <w:rPr>
-          <w:rFonts w:cs="Consolas" w:ascii="Consolas" w:hAnsi="Consolas"/>
-          <w:color w:val="000000"/>
-          <w:sz w:val="16"/>
-          <w:highlight w:val="white"/>
-        </w:rPr>
-        <w:t xml:space="preserve">         </w:t>
-      </w:r>
-      <w:r>
-        <w:rPr>
-          <w:rFonts w:cs="Consolas" w:ascii="Consolas" w:hAnsi="Consolas"/>
-          <w:color w:val="000000"/>
-          <w:sz w:val="16"/>
-          <w:highlight w:val="white"/>
-        </w:rPr>
-        <w:t xml:space="preserve">Define? Enabled </w:t>
-      </w:r>
-      <w:r>
-        <w:rPr>
-          <w:rFonts w:cs="Consolas" w:ascii="Consolas" w:hAnsi="Consolas"/>
-          <w:color w:val="0000FF"/>
-          <w:sz w:val="16"/>
-          <w:highlight w:val="white"/>
-        </w:rPr>
-        <w:t>true</w:t>
-      </w:r>
-    </w:p>
-    <w:p>
-      <w:pPr>
-        <w:pStyle w:val="Normal"/>
-        <w:spacing w:lineRule="auto" w:line="240" w:before="0" w:after="0"/>
-        <w:rPr>
-          <w:rFonts w:ascii="Consolas" w:hAnsi="Consolas" w:cs="Consolas"/>
-          <w:color w:val="000000"/>
-          <w:sz w:val="16"/>
-          <w:highlight w:val="white"/>
-        </w:rPr>
-      </w:pPr>
-      <w:r>
-        <w:rPr>
-          <w:rFonts w:cs="Consolas" w:ascii="Consolas" w:hAnsi="Consolas"/>
-          <w:color w:val="000000"/>
-          <w:sz w:val="16"/>
-          <w:highlight w:val="white"/>
-        </w:rPr>
-        <w:t xml:space="preserve">         </w:t>
-      </w:r>
-      <w:r>
-        <w:rPr>
-          <w:rFonts w:cs="Consolas" w:ascii="Consolas" w:hAnsi="Consolas"/>
-          <w:color w:val="000000"/>
-          <w:sz w:val="16"/>
-          <w:highlight w:val="white"/>
-        </w:rPr>
-        <w:t xml:space="preserve">Define? Omnipresent </w:t>
-      </w:r>
-      <w:r>
-        <w:rPr>
-          <w:rFonts w:cs="Consolas" w:ascii="Consolas" w:hAnsi="Consolas"/>
-          <w:color w:val="0000FF"/>
-          <w:sz w:val="16"/>
-          <w:highlight w:val="white"/>
-        </w:rPr>
-        <w:t>false</w:t>
-      </w:r>
-    </w:p>
-    <w:p>
-      <w:pPr>
-        <w:pStyle w:val="Normal"/>
-        <w:spacing w:lineRule="auto" w:line="240" w:before="0" w:after="0"/>
-        <w:rPr>
-          <w:rFonts w:ascii="Consolas" w:hAnsi="Consolas" w:cs="Consolas"/>
-          <w:color w:val="000000"/>
-          <w:sz w:val="16"/>
-          <w:highlight w:val="white"/>
-        </w:rPr>
-      </w:pPr>
-      <w:r>
-        <w:rPr>
-          <w:rFonts w:cs="Consolas" w:ascii="Consolas" w:hAnsi="Consolas"/>
-          <w:color w:val="000000"/>
-          <w:sz w:val="16"/>
-          <w:highlight w:val="white"/>
-        </w:rPr>
-        <w:t xml:space="preserve">         </w:t>
-      </w:r>
-      <w:r>
-        <w:rPr>
-          <w:rFonts w:cs="Consolas" w:ascii="Consolas" w:hAnsi="Consolas"/>
-          <w:color w:val="000000"/>
-          <w:sz w:val="16"/>
-          <w:highlight w:val="white"/>
-        </w:rPr>
-        <w:t xml:space="preserve">Define? AlwaysUpdate </w:t>
-      </w:r>
-      <w:r>
-        <w:rPr>
-          <w:rFonts w:cs="Consolas" w:ascii="Consolas" w:hAnsi="Consolas"/>
-          <w:color w:val="0000FF"/>
-          <w:sz w:val="16"/>
-          <w:highlight w:val="white"/>
-        </w:rPr>
-        <w:t>false</w:t>
-      </w:r>
-    </w:p>
-    <w:p>
-      <w:pPr>
-        <w:pStyle w:val="Normal"/>
-        <w:spacing w:lineRule="auto" w:line="240" w:before="0" w:after="0"/>
-        <w:rPr>
-          <w:rFonts w:ascii="Consolas" w:hAnsi="Consolas" w:cs="Consolas"/>
-          <w:color w:val="000000"/>
-          <w:sz w:val="16"/>
-          <w:highlight w:val="white"/>
-        </w:rPr>
-      </w:pPr>
-      <w:r>
-        <w:rPr>
-          <w:rFonts w:cs="Consolas" w:ascii="Consolas" w:hAnsi="Consolas"/>
-          <w:color w:val="000000"/>
-          <w:sz w:val="16"/>
-          <w:highlight w:val="white"/>
-        </w:rPr>
-        <w:t xml:space="preserve">         </w:t>
-      </w:r>
-      <w:r>
-        <w:rPr>
-          <w:rFonts w:cs="Consolas" w:ascii="Consolas" w:hAnsi="Consolas"/>
-          <w:color w:val="000000"/>
-          <w:sz w:val="16"/>
-          <w:highlight w:val="white"/>
-        </w:rPr>
-        <w:t xml:space="preserve">Define? PublishChanges </w:t>
-      </w:r>
-      <w:r>
-        <w:rPr>
-          <w:rFonts w:cs="Consolas" w:ascii="Consolas" w:hAnsi="Consolas"/>
-          <w:color w:val="0000FF"/>
-          <w:sz w:val="16"/>
-          <w:highlight w:val="white"/>
-        </w:rPr>
-        <w:t>true</w:t>
-      </w:r>
-    </w:p>
-    <w:p>
-      <w:pPr>
-        <w:pStyle w:val="Normal"/>
-        <w:spacing w:lineRule="auto" w:line="240" w:before="0" w:after="0"/>
-        <w:rPr>
-          <w:rFonts w:ascii="Consolas" w:hAnsi="Consolas" w:cs="Consolas"/>
-          <w:color w:val="000000"/>
-          <w:sz w:val="16"/>
-          <w:highlight w:val="white"/>
-        </w:rPr>
-      </w:pPr>
-      <w:r>
-        <w:rPr>
-          <w:rFonts w:cs="Consolas" w:ascii="Consolas" w:hAnsi="Consolas"/>
-          <w:color w:val="000000"/>
-          <w:sz w:val="16"/>
-          <w:highlight w:val="white"/>
-        </w:rPr>
-        <w:t xml:space="preserve">         </w:t>
-      </w:r>
-      <w:r>
-        <w:rPr>
-          <w:rFonts w:cs="Consolas" w:ascii="Consolas" w:hAnsi="Consolas"/>
-          <w:color w:val="000000"/>
-          <w:sz w:val="16"/>
-          <w:highlight w:val="white"/>
-        </w:rPr>
-        <w:t xml:space="preserve">Define? PublishUpdatesNp </w:t>
-      </w:r>
-      <w:r>
-        <w:rPr>
-          <w:rFonts w:cs="Consolas" w:ascii="Consolas" w:hAnsi="Consolas"/>
-          <w:color w:val="0000FF"/>
-          <w:sz w:val="16"/>
-          <w:highlight w:val="white"/>
-        </w:rPr>
-        <w:t>false</w:t>
-      </w:r>
-    </w:p>
-    <w:p>
-      <w:pPr>
-        <w:pStyle w:val="Normal"/>
-        <w:spacing w:lineRule="auto" w:line="240" w:before="0" w:after="0"/>
-        <w:rPr>
-          <w:rFonts w:ascii="Consolas" w:hAnsi="Consolas" w:cs="Consolas"/>
-          <w:color w:val="000000"/>
-          <w:sz w:val="16"/>
-          <w:highlight w:val="white"/>
-        </w:rPr>
-      </w:pPr>
-      <w:r>
-        <w:rPr>
-          <w:rFonts w:cs="Consolas" w:ascii="Consolas" w:hAnsi="Consolas"/>
-          <w:color w:val="000000"/>
-          <w:sz w:val="16"/>
-          <w:highlight w:val="white"/>
-        </w:rPr>
-        <w:t xml:space="preserve">         </w:t>
-      </w:r>
-      <w:r>
-        <w:rPr>
-          <w:rFonts w:cs="Consolas" w:ascii="Consolas" w:hAnsi="Consolas"/>
-          <w:color w:val="000000"/>
-          <w:sz w:val="16"/>
-          <w:highlight w:val="white"/>
-        </w:rPr>
-        <w:t xml:space="preserve">Define? PublishPostUpdatesNp </w:t>
-      </w:r>
-      <w:r>
-        <w:rPr>
-          <w:rFonts w:cs="Consolas" w:ascii="Consolas" w:hAnsi="Consolas"/>
-          <w:color w:val="0000FF"/>
-          <w:sz w:val="16"/>
-          <w:highlight w:val="white"/>
-        </w:rPr>
-        <w:t>false</w:t>
-      </w:r>
-    </w:p>
-    <w:p>
-      <w:pPr>
-        <w:pStyle w:val="Normal"/>
-        <w:spacing w:lineRule="auto" w:line="240" w:before="0" w:after="0"/>
-        <w:rPr>
-          <w:rFonts w:ascii="Consolas" w:hAnsi="Consolas" w:cs="Consolas"/>
-          <w:color w:val="000000"/>
-          <w:sz w:val="16"/>
-          <w:highlight w:val="white"/>
-        </w:rPr>
-      </w:pPr>
-      <w:r>
-        <w:rPr>
-          <w:rFonts w:cs="Consolas" w:ascii="Consolas" w:hAnsi="Consolas"/>
-          <w:color w:val="000000"/>
-          <w:sz w:val="16"/>
-          <w:highlight w:val="white"/>
-        </w:rPr>
-        <w:t xml:space="preserve">         </w:t>
-      </w:r>
-      <w:r>
-        <w:rPr>
-          <w:rFonts w:cs="Consolas" w:ascii="Consolas" w:hAnsi="Consolas"/>
-          <w:color w:val="000000"/>
-          <w:sz w:val="16"/>
-          <w:highlight w:val="white"/>
-        </w:rPr>
-        <w:t xml:space="preserve">Define? Persistent </w:t>
-      </w:r>
-      <w:r>
-        <w:rPr>
-          <w:rFonts w:cs="Consolas" w:ascii="Consolas" w:hAnsi="Consolas"/>
-          <w:color w:val="0000FF"/>
-          <w:sz w:val="16"/>
-          <w:highlight w:val="white"/>
-        </w:rPr>
-        <w:t>true</w:t>
-      </w:r>
-      <w:r>
-        <w:rPr>
-          <w:rFonts w:cs="Consolas" w:ascii="Consolas" w:hAnsi="Consolas"/>
-          <w:color w:val="000000"/>
-          <w:sz w:val="16"/>
-          <w:highlight w:val="white"/>
-        </w:rPr>
-        <w:t>]</w:t>
-      </w:r>
-    </w:p>
-    <w:p>
-      <w:pPr>
-        <w:pStyle w:val="Normal"/>
-        <w:spacing w:lineRule="auto" w:line="240" w:before="0" w:after="0"/>
-        <w:rPr>
-          <w:rFonts w:ascii="Consolas" w:hAnsi="Consolas" w:cs="Consolas"/>
-          <w:color w:val="000000"/>
-          <w:sz w:val="16"/>
-          <w:highlight w:val="white"/>
-        </w:rPr>
-      </w:pPr>
-      <w:r>
-        <w:rPr>
-          <w:rFonts w:cs="Consolas" w:ascii="Consolas" w:hAnsi="Consolas"/>
-          <w:color w:val="000000"/>
-          <w:sz w:val="16"/>
-          <w:highlight w:val="white"/>
-        </w:rPr>
-      </w:r>
-    </w:p>
-    <w:p>
-      <w:pPr>
-        <w:pStyle w:val="Normal"/>
-        <w:spacing w:lineRule="auto" w:line="240" w:before="0" w:after="0"/>
-        <w:rPr>
-          <w:rFonts w:ascii="Consolas" w:hAnsi="Consolas" w:cs="Consolas"/>
-          <w:color w:val="000000"/>
-          <w:sz w:val="16"/>
-          <w:highlight w:val="white"/>
-        </w:rPr>
-      </w:pPr>
-      <w:r>
-        <w:rPr>
-          <w:rFonts w:cs="Consolas" w:ascii="Consolas" w:hAnsi="Consolas"/>
-          <w:color w:val="000000"/>
-          <w:sz w:val="16"/>
-          <w:highlight w:val="white"/>
-        </w:rPr>
-        <w:t xml:space="preserve">    </w:t>
-      </w:r>
-      <w:r>
-        <w:rPr>
-          <w:rFonts w:cs="Consolas" w:ascii="Consolas" w:hAnsi="Consolas"/>
-          <w:color w:val="008000"/>
-          <w:sz w:val="16"/>
-          <w:highlight w:val="white"/>
-        </w:rPr>
-        <w:t>/// Register an entity when adding it to a layer.</w:t>
-      </w:r>
-    </w:p>
-    <w:p>
-      <w:pPr>
-        <w:pStyle w:val="Normal"/>
-        <w:spacing w:lineRule="auto" w:line="240" w:before="0" w:after="0"/>
-        <w:rPr>
-          <w:rFonts w:ascii="Consolas" w:hAnsi="Consolas" w:cs="Consolas"/>
-          <w:color w:val="000000"/>
-          <w:sz w:val="16"/>
-          <w:highlight w:val="white"/>
-        </w:rPr>
-      </w:pPr>
-      <w:r>
-        <w:rPr>
-          <w:rFonts w:cs="Consolas" w:ascii="Consolas" w:hAnsi="Consolas"/>
-          <w:color w:val="000000"/>
-          <w:sz w:val="16"/>
-          <w:highlight w:val="white"/>
-        </w:rPr>
-        <w:t xml:space="preserve">    </w:t>
-      </w:r>
-      <w:r>
-        <w:rPr>
-          <w:rFonts w:cs="Consolas" w:ascii="Consolas" w:hAnsi="Consolas"/>
-          <w:color w:val="0000FF"/>
-          <w:sz w:val="16"/>
-          <w:highlight w:val="white"/>
-        </w:rPr>
-        <w:t>abstract</w:t>
-      </w:r>
-      <w:r>
-        <w:rPr>
-          <w:rFonts w:cs="Consolas" w:ascii="Consolas" w:hAnsi="Consolas"/>
-          <w:color w:val="000000"/>
-          <w:sz w:val="16"/>
-          <w:highlight w:val="white"/>
-        </w:rPr>
-        <w:t xml:space="preserve"> Register : </w:t>
-      </w:r>
-      <w:r>
-        <w:rPr>
-          <w:rFonts w:cs="Consolas" w:ascii="Consolas" w:hAnsi="Consolas"/>
-          <w:color w:val="2B91AF"/>
-          <w:sz w:val="16"/>
-          <w:highlight w:val="white"/>
-        </w:rPr>
-        <w:t>Entity</w:t>
-      </w:r>
-      <w:r>
-        <w:rPr>
-          <w:rFonts w:cs="Consolas" w:ascii="Consolas" w:hAnsi="Consolas"/>
-          <w:color w:val="000000"/>
-          <w:sz w:val="16"/>
-          <w:highlight w:val="white"/>
-        </w:rPr>
-        <w:t xml:space="preserve"> * </w:t>
-      </w:r>
-      <w:r>
-        <w:rPr>
-          <w:rFonts w:cs="Consolas" w:ascii="Consolas" w:hAnsi="Consolas"/>
-          <w:color w:val="2B91AF"/>
-          <w:sz w:val="16"/>
-          <w:highlight w:val="white"/>
-        </w:rPr>
-        <w:t>World</w:t>
-      </w:r>
-      <w:r>
-        <w:rPr>
-          <w:rFonts w:cs="Consolas" w:ascii="Consolas" w:hAnsi="Consolas"/>
-          <w:color w:val="000000"/>
-          <w:sz w:val="16"/>
-          <w:highlight w:val="white"/>
-        </w:rPr>
-        <w:t xml:space="preserve"> </w:t>
-      </w:r>
-      <w:r>
-        <w:rPr>
-          <w:rFonts w:cs="Consolas" w:ascii="Consolas" w:hAnsi="Consolas"/>
-          <w:color w:val="0000FF"/>
-          <w:sz w:val="16"/>
-          <w:highlight w:val="white"/>
-        </w:rPr>
-        <w:t>-&gt;</w:t>
-      </w:r>
-      <w:r>
-        <w:rPr>
-          <w:rFonts w:cs="Consolas" w:ascii="Consolas" w:hAnsi="Consolas"/>
-          <w:color w:val="000000"/>
-          <w:sz w:val="16"/>
-          <w:highlight w:val="white"/>
-        </w:rPr>
-        <w:t xml:space="preserve"> </w:t>
-      </w:r>
-      <w:r>
-        <w:rPr>
-          <w:rFonts w:cs="Consolas" w:ascii="Consolas" w:hAnsi="Consolas"/>
-          <w:color w:val="2B91AF"/>
-          <w:sz w:val="16"/>
-          <w:highlight w:val="white"/>
-        </w:rPr>
-        <w:t>World</w:t>
-      </w:r>
-    </w:p>
-    <w:p>
-      <w:pPr>
-        <w:pStyle w:val="Normal"/>
-        <w:spacing w:lineRule="auto" w:line="240" w:before="0" w:after="0"/>
-        <w:rPr>
-          <w:rFonts w:ascii="Consolas" w:hAnsi="Consolas" w:cs="Consolas"/>
-          <w:color w:val="000000"/>
-          <w:sz w:val="16"/>
-          <w:highlight w:val="white"/>
-        </w:rPr>
-      </w:pPr>
-      <w:r>
-        <w:rPr>
-          <w:rFonts w:cs="Consolas" w:ascii="Consolas" w:hAnsi="Consolas"/>
-          <w:color w:val="000000"/>
-          <w:sz w:val="16"/>
-          <w:highlight w:val="white"/>
-        </w:rPr>
-        <w:t xml:space="preserve">    </w:t>
-      </w:r>
-      <w:r>
-        <w:rPr>
-          <w:rFonts w:cs="Consolas" w:ascii="Consolas" w:hAnsi="Consolas"/>
-          <w:color w:val="0000FF"/>
-          <w:sz w:val="16"/>
-          <w:highlight w:val="white"/>
-        </w:rPr>
-        <w:t>default</w:t>
-      </w:r>
-      <w:r>
-        <w:rPr>
-          <w:rFonts w:cs="Consolas" w:ascii="Consolas" w:hAnsi="Consolas"/>
-          <w:color w:val="000000"/>
-          <w:sz w:val="16"/>
-          <w:highlight w:val="white"/>
-        </w:rPr>
-        <w:t xml:space="preserve"> dispatcher.Register (_, world) = world</w:t>
-      </w:r>
-    </w:p>
-    <w:p>
-      <w:pPr>
-        <w:pStyle w:val="Normal"/>
-        <w:spacing w:lineRule="auto" w:line="240" w:before="0" w:after="0"/>
-        <w:rPr>
-          <w:rFonts w:ascii="Consolas" w:hAnsi="Consolas" w:cs="Consolas"/>
-          <w:color w:val="000000"/>
-          <w:sz w:val="16"/>
-          <w:highlight w:val="white"/>
-        </w:rPr>
-      </w:pPr>
-      <w:r>
-        <w:rPr>
-          <w:rFonts w:cs="Consolas" w:ascii="Consolas" w:hAnsi="Consolas"/>
-          <w:color w:val="000000"/>
-          <w:sz w:val="16"/>
-          <w:highlight w:val="white"/>
-        </w:rPr>
-      </w:r>
-    </w:p>
-    <w:p>
-      <w:pPr>
-        <w:pStyle w:val="Normal"/>
-        <w:spacing w:lineRule="auto" w:line="240" w:before="0" w:after="0"/>
-        <w:rPr>
-          <w:rFonts w:ascii="Consolas" w:hAnsi="Consolas" w:cs="Consolas"/>
-          <w:color w:val="000000"/>
-          <w:sz w:val="16"/>
-          <w:highlight w:val="white"/>
-        </w:rPr>
-      </w:pPr>
-      <w:r>
-        <w:rPr>
-          <w:rFonts w:cs="Consolas" w:ascii="Consolas" w:hAnsi="Consolas"/>
-          <w:color w:val="000000"/>
-          <w:sz w:val="16"/>
-          <w:highlight w:val="white"/>
-        </w:rPr>
-        <w:t xml:space="preserve">    </w:t>
-      </w:r>
-      <w:r>
-        <w:rPr>
-          <w:rFonts w:cs="Consolas" w:ascii="Consolas" w:hAnsi="Consolas"/>
-          <w:color w:val="008000"/>
-          <w:sz w:val="16"/>
-          <w:highlight w:val="white"/>
-        </w:rPr>
-        <w:t>/// Unregister an entity when removing it from a layer.</w:t>
-      </w:r>
-    </w:p>
-    <w:p>
-      <w:pPr>
-        <w:pStyle w:val="Normal"/>
-        <w:spacing w:lineRule="auto" w:line="240" w:before="0" w:after="0"/>
-        <w:rPr>
-          <w:rFonts w:ascii="Consolas" w:hAnsi="Consolas" w:cs="Consolas"/>
-          <w:color w:val="000000"/>
-          <w:sz w:val="16"/>
-          <w:highlight w:val="white"/>
-        </w:rPr>
-      </w:pPr>
-      <w:r>
-        <w:rPr>
-          <w:rFonts w:cs="Consolas" w:ascii="Consolas" w:hAnsi="Consolas"/>
-          <w:color w:val="000000"/>
-          <w:sz w:val="16"/>
-          <w:highlight w:val="white"/>
-        </w:rPr>
-        <w:t xml:space="preserve">    </w:t>
-      </w:r>
-      <w:r>
-        <w:rPr>
-          <w:rFonts w:cs="Consolas" w:ascii="Consolas" w:hAnsi="Consolas"/>
-          <w:color w:val="0000FF"/>
-          <w:sz w:val="16"/>
-          <w:highlight w:val="white"/>
-        </w:rPr>
-        <w:t>abstract</w:t>
-      </w:r>
-      <w:r>
-        <w:rPr>
-          <w:rFonts w:cs="Consolas" w:ascii="Consolas" w:hAnsi="Consolas"/>
-          <w:color w:val="000000"/>
-          <w:sz w:val="16"/>
-          <w:highlight w:val="white"/>
-        </w:rPr>
-        <w:t xml:space="preserve"> Unregister : </w:t>
-      </w:r>
-      <w:r>
-        <w:rPr>
-          <w:rFonts w:cs="Consolas" w:ascii="Consolas" w:hAnsi="Consolas"/>
-          <w:color w:val="2B91AF"/>
-          <w:sz w:val="16"/>
-          <w:highlight w:val="white"/>
-        </w:rPr>
-        <w:t>Entity</w:t>
-      </w:r>
-      <w:r>
-        <w:rPr>
-          <w:rFonts w:cs="Consolas" w:ascii="Consolas" w:hAnsi="Consolas"/>
-          <w:color w:val="000000"/>
-          <w:sz w:val="16"/>
-          <w:highlight w:val="white"/>
-        </w:rPr>
-        <w:t xml:space="preserve"> * </w:t>
-      </w:r>
-      <w:r>
-        <w:rPr>
-          <w:rFonts w:cs="Consolas" w:ascii="Consolas" w:hAnsi="Consolas"/>
-          <w:color w:val="2B91AF"/>
-          <w:sz w:val="16"/>
-          <w:highlight w:val="white"/>
-        </w:rPr>
-        <w:t>World</w:t>
-      </w:r>
-      <w:r>
-        <w:rPr>
-          <w:rFonts w:cs="Consolas" w:ascii="Consolas" w:hAnsi="Consolas"/>
-          <w:color w:val="000000"/>
-          <w:sz w:val="16"/>
-          <w:highlight w:val="white"/>
-        </w:rPr>
-        <w:t xml:space="preserve"> </w:t>
-      </w:r>
-      <w:r>
-        <w:rPr>
-          <w:rFonts w:cs="Consolas" w:ascii="Consolas" w:hAnsi="Consolas"/>
-          <w:color w:val="0000FF"/>
-          <w:sz w:val="16"/>
-          <w:highlight w:val="white"/>
-        </w:rPr>
-        <w:t>-&gt;</w:t>
-      </w:r>
-      <w:r>
-        <w:rPr>
-          <w:rFonts w:cs="Consolas" w:ascii="Consolas" w:hAnsi="Consolas"/>
-          <w:color w:val="000000"/>
-          <w:sz w:val="16"/>
-          <w:highlight w:val="white"/>
-        </w:rPr>
-        <w:t xml:space="preserve"> </w:t>
-      </w:r>
-      <w:r>
-        <w:rPr>
-          <w:rFonts w:cs="Consolas" w:ascii="Consolas" w:hAnsi="Consolas"/>
-          <w:color w:val="2B91AF"/>
-          <w:sz w:val="16"/>
-          <w:highlight w:val="white"/>
-        </w:rPr>
-        <w:t>World</w:t>
-      </w:r>
-    </w:p>
-    <w:p>
-      <w:pPr>
-        <w:pStyle w:val="Normal"/>
-        <w:spacing w:lineRule="auto" w:line="240" w:before="0" w:after="0"/>
-        <w:rPr>
-          <w:rFonts w:ascii="Consolas" w:hAnsi="Consolas" w:cs="Consolas"/>
-          <w:color w:val="000000"/>
-          <w:sz w:val="16"/>
-          <w:highlight w:val="white"/>
-        </w:rPr>
-      </w:pPr>
-      <w:r>
-        <w:rPr>
-          <w:rFonts w:cs="Consolas" w:ascii="Consolas" w:hAnsi="Consolas"/>
-          <w:color w:val="000000"/>
-          <w:sz w:val="16"/>
-          <w:highlight w:val="white"/>
-        </w:rPr>
-        <w:t xml:space="preserve">    </w:t>
-      </w:r>
-      <w:r>
-        <w:rPr>
-          <w:rFonts w:cs="Consolas" w:ascii="Consolas" w:hAnsi="Consolas"/>
-          <w:color w:val="0000FF"/>
-          <w:sz w:val="16"/>
-          <w:highlight w:val="white"/>
-        </w:rPr>
-        <w:t>default</w:t>
-      </w:r>
-      <w:r>
-        <w:rPr>
-          <w:rFonts w:cs="Consolas" w:ascii="Consolas" w:hAnsi="Consolas"/>
-          <w:color w:val="000000"/>
-          <w:sz w:val="16"/>
-          <w:highlight w:val="white"/>
-        </w:rPr>
-        <w:t xml:space="preserve"> dispatcher.Unregister (_, world) = world</w:t>
-      </w:r>
-    </w:p>
-    <w:p>
-      <w:pPr>
-        <w:pStyle w:val="Normal"/>
-        <w:spacing w:lineRule="auto" w:line="240" w:before="0" w:after="0"/>
-        <w:rPr>
-          <w:rFonts w:ascii="Consolas" w:hAnsi="Consolas" w:cs="Consolas"/>
-          <w:color w:val="000000"/>
-          <w:sz w:val="16"/>
-          <w:highlight w:val="white"/>
-        </w:rPr>
-      </w:pPr>
-      <w:r>
-        <w:rPr>
-          <w:rFonts w:cs="Consolas" w:ascii="Consolas" w:hAnsi="Consolas"/>
-          <w:color w:val="000000"/>
-          <w:sz w:val="16"/>
-          <w:highlight w:val="white"/>
-        </w:rPr>
-      </w:r>
-    </w:p>
-    <w:p>
-      <w:pPr>
-        <w:pStyle w:val="Normal"/>
-        <w:spacing w:lineRule="auto" w:line="240" w:before="0" w:after="0"/>
-        <w:rPr>
-          <w:rFonts w:ascii="Consolas" w:hAnsi="Consolas" w:cs="Consolas"/>
-          <w:color w:val="000000"/>
-          <w:sz w:val="16"/>
-          <w:highlight w:val="white"/>
-        </w:rPr>
-      </w:pPr>
-      <w:r>
-        <w:rPr>
-          <w:rFonts w:cs="Consolas" w:ascii="Consolas" w:hAnsi="Consolas"/>
-          <w:color w:val="000000"/>
-          <w:sz w:val="16"/>
-          <w:highlight w:val="white"/>
-        </w:rPr>
-        <w:t xml:space="preserve">    </w:t>
-      </w:r>
-      <w:r>
-        <w:rPr>
-          <w:rFonts w:cs="Consolas" w:ascii="Consolas" w:hAnsi="Consolas"/>
-          <w:color w:val="008000"/>
-          <w:sz w:val="16"/>
-          <w:highlight w:val="white"/>
-        </w:rPr>
-        <w:t>/// Propagate an entity's physics properties from the physics subsystem.</w:t>
-      </w:r>
-    </w:p>
-    <w:p>
-      <w:pPr>
-        <w:pStyle w:val="Normal"/>
-        <w:spacing w:lineRule="auto" w:line="240" w:before="0" w:after="0"/>
-        <w:rPr>
-          <w:rFonts w:ascii="Consolas" w:hAnsi="Consolas" w:cs="Consolas"/>
-          <w:color w:val="000000"/>
-          <w:sz w:val="16"/>
-          <w:highlight w:val="white"/>
-        </w:rPr>
-      </w:pPr>
-      <w:r>
-        <w:rPr>
-          <w:rFonts w:cs="Consolas" w:ascii="Consolas" w:hAnsi="Consolas"/>
-          <w:color w:val="000000"/>
-          <w:sz w:val="16"/>
-          <w:highlight w:val="white"/>
-        </w:rPr>
-        <w:t xml:space="preserve">    </w:t>
-      </w:r>
-      <w:r>
-        <w:rPr>
-          <w:rFonts w:cs="Consolas" w:ascii="Consolas" w:hAnsi="Consolas"/>
-          <w:color w:val="0000FF"/>
-          <w:sz w:val="16"/>
-          <w:highlight w:val="white"/>
-        </w:rPr>
-        <w:t>abstract</w:t>
-      </w:r>
-      <w:r>
-        <w:rPr>
-          <w:rFonts w:cs="Consolas" w:ascii="Consolas" w:hAnsi="Consolas"/>
-          <w:color w:val="000000"/>
-          <w:sz w:val="16"/>
-          <w:highlight w:val="white"/>
-        </w:rPr>
-        <w:t xml:space="preserve"> PropagatePhysics : </w:t>
-      </w:r>
-      <w:r>
-        <w:rPr>
-          <w:rFonts w:cs="Consolas" w:ascii="Consolas" w:hAnsi="Consolas"/>
-          <w:color w:val="2B91AF"/>
-          <w:sz w:val="16"/>
-          <w:highlight w:val="white"/>
-        </w:rPr>
-        <w:t>Entity</w:t>
-      </w:r>
-      <w:r>
-        <w:rPr>
-          <w:rFonts w:cs="Consolas" w:ascii="Consolas" w:hAnsi="Consolas"/>
-          <w:color w:val="000000"/>
-          <w:sz w:val="16"/>
-          <w:highlight w:val="white"/>
-        </w:rPr>
-        <w:t xml:space="preserve"> * </w:t>
-      </w:r>
-      <w:r>
-        <w:rPr>
-          <w:rFonts w:cs="Consolas" w:ascii="Consolas" w:hAnsi="Consolas"/>
-          <w:color w:val="2B91AF"/>
-          <w:sz w:val="16"/>
-          <w:highlight w:val="white"/>
-        </w:rPr>
-        <w:t>World</w:t>
-      </w:r>
-      <w:r>
-        <w:rPr>
-          <w:rFonts w:cs="Consolas" w:ascii="Consolas" w:hAnsi="Consolas"/>
-          <w:color w:val="000000"/>
-          <w:sz w:val="16"/>
-          <w:highlight w:val="white"/>
-        </w:rPr>
-        <w:t xml:space="preserve"> </w:t>
-      </w:r>
-      <w:r>
-        <w:rPr>
-          <w:rFonts w:cs="Consolas" w:ascii="Consolas" w:hAnsi="Consolas"/>
-          <w:color w:val="0000FF"/>
-          <w:sz w:val="16"/>
-          <w:highlight w:val="white"/>
-        </w:rPr>
-        <w:t>-&gt;</w:t>
-      </w:r>
-      <w:r>
-        <w:rPr>
-          <w:rFonts w:cs="Consolas" w:ascii="Consolas" w:hAnsi="Consolas"/>
-          <w:color w:val="000000"/>
-          <w:sz w:val="16"/>
-          <w:highlight w:val="white"/>
-        </w:rPr>
-        <w:t xml:space="preserve"> </w:t>
-      </w:r>
-      <w:r>
-        <w:rPr>
-          <w:rFonts w:cs="Consolas" w:ascii="Consolas" w:hAnsi="Consolas"/>
-          <w:color w:val="2B91AF"/>
-          <w:sz w:val="16"/>
-          <w:highlight w:val="white"/>
-        </w:rPr>
-        <w:t>World</w:t>
-      </w:r>
-    </w:p>
-    <w:p>
-      <w:pPr>
-        <w:pStyle w:val="Normal"/>
-        <w:spacing w:lineRule="auto" w:line="240" w:before="0" w:after="0"/>
-        <w:rPr>
-          <w:rFonts w:ascii="Consolas" w:hAnsi="Consolas" w:cs="Consolas"/>
-          <w:color w:val="000000"/>
-          <w:sz w:val="16"/>
-          <w:highlight w:val="white"/>
-        </w:rPr>
-      </w:pPr>
-      <w:r>
-        <w:rPr>
-          <w:rFonts w:cs="Consolas" w:ascii="Consolas" w:hAnsi="Consolas"/>
-          <w:color w:val="000000"/>
-          <w:sz w:val="16"/>
-          <w:highlight w:val="white"/>
-        </w:rPr>
-        <w:t xml:space="preserve">    </w:t>
-      </w:r>
-      <w:r>
-        <w:rPr>
-          <w:rFonts w:cs="Consolas" w:ascii="Consolas" w:hAnsi="Consolas"/>
-          <w:color w:val="0000FF"/>
-          <w:sz w:val="16"/>
-          <w:highlight w:val="white"/>
-        </w:rPr>
-        <w:t>default</w:t>
-      </w:r>
-      <w:r>
-        <w:rPr>
-          <w:rFonts w:cs="Consolas" w:ascii="Consolas" w:hAnsi="Consolas"/>
-          <w:color w:val="000000"/>
-          <w:sz w:val="16"/>
-          <w:highlight w:val="white"/>
-        </w:rPr>
-        <w:t xml:space="preserve"> dispatcher.PropagatePhysics (_, world) = world</w:t>
-      </w:r>
-    </w:p>
-    <w:p>
-      <w:pPr>
-        <w:pStyle w:val="Normal"/>
-        <w:spacing w:lineRule="auto" w:line="240" w:before="0" w:after="0"/>
-        <w:rPr>
-          <w:rFonts w:ascii="Consolas" w:hAnsi="Consolas" w:cs="Consolas"/>
-          <w:color w:val="000000"/>
-          <w:sz w:val="16"/>
-          <w:highlight w:val="white"/>
-        </w:rPr>
-      </w:pPr>
-      <w:r>
-        <w:rPr>
-          <w:rFonts w:cs="Consolas" w:ascii="Consolas" w:hAnsi="Consolas"/>
-          <w:color w:val="000000"/>
-          <w:sz w:val="16"/>
-          <w:highlight w:val="white"/>
-        </w:rPr>
-      </w:r>
-    </w:p>
-    <w:p>
-      <w:pPr>
-        <w:pStyle w:val="Normal"/>
-        <w:spacing w:lineRule="auto" w:line="240" w:before="0" w:after="0"/>
-        <w:rPr>
-          <w:rFonts w:ascii="Consolas" w:hAnsi="Consolas" w:cs="Consolas"/>
-          <w:color w:val="000000"/>
-          <w:sz w:val="16"/>
-          <w:highlight w:val="white"/>
-        </w:rPr>
-      </w:pPr>
-      <w:r>
-        <w:rPr>
-          <w:rFonts w:cs="Consolas" w:ascii="Consolas" w:hAnsi="Consolas"/>
-          <w:color w:val="000000"/>
-          <w:sz w:val="16"/>
-          <w:highlight w:val="white"/>
-        </w:rPr>
-        <w:t xml:space="preserve">    </w:t>
-      </w:r>
-      <w:r>
-        <w:rPr>
-          <w:rFonts w:cs="Consolas" w:ascii="Consolas" w:hAnsi="Consolas"/>
-          <w:color w:val="008000"/>
-          <w:sz w:val="16"/>
-          <w:highlight w:val="white"/>
-        </w:rPr>
-        <w:t>/// Update an entity.</w:t>
-      </w:r>
-    </w:p>
-    <w:p>
-      <w:pPr>
-        <w:pStyle w:val="Normal"/>
-        <w:spacing w:lineRule="auto" w:line="240" w:before="0" w:after="0"/>
-        <w:rPr>
-          <w:rFonts w:ascii="Consolas" w:hAnsi="Consolas" w:cs="Consolas"/>
-          <w:color w:val="000000"/>
-          <w:sz w:val="16"/>
-          <w:highlight w:val="white"/>
-        </w:rPr>
-      </w:pPr>
-      <w:r>
-        <w:rPr>
-          <w:rFonts w:cs="Consolas" w:ascii="Consolas" w:hAnsi="Consolas"/>
-          <w:color w:val="000000"/>
-          <w:sz w:val="16"/>
-          <w:highlight w:val="white"/>
-        </w:rPr>
-        <w:t xml:space="preserve">    </w:t>
-      </w:r>
-      <w:r>
-        <w:rPr>
-          <w:rFonts w:cs="Consolas" w:ascii="Consolas" w:hAnsi="Consolas"/>
-          <w:color w:val="0000FF"/>
-          <w:sz w:val="16"/>
-          <w:highlight w:val="white"/>
-        </w:rPr>
-        <w:t>abstract</w:t>
-      </w:r>
-      <w:r>
-        <w:rPr>
-          <w:rFonts w:cs="Consolas" w:ascii="Consolas" w:hAnsi="Consolas"/>
-          <w:color w:val="000000"/>
-          <w:sz w:val="16"/>
-          <w:highlight w:val="white"/>
-        </w:rPr>
-        <w:t xml:space="preserve"> Update : </w:t>
-      </w:r>
-      <w:r>
-        <w:rPr>
-          <w:rFonts w:cs="Consolas" w:ascii="Consolas" w:hAnsi="Consolas"/>
-          <w:color w:val="2B91AF"/>
-          <w:sz w:val="16"/>
-          <w:highlight w:val="white"/>
-        </w:rPr>
-        <w:t>Entity</w:t>
-      </w:r>
-      <w:r>
-        <w:rPr>
-          <w:rFonts w:cs="Consolas" w:ascii="Consolas" w:hAnsi="Consolas"/>
-          <w:color w:val="000000"/>
-          <w:sz w:val="16"/>
-          <w:highlight w:val="white"/>
-        </w:rPr>
-        <w:t xml:space="preserve"> * </w:t>
-      </w:r>
-      <w:r>
-        <w:rPr>
-          <w:rFonts w:cs="Consolas" w:ascii="Consolas" w:hAnsi="Consolas"/>
-          <w:color w:val="2B91AF"/>
-          <w:sz w:val="16"/>
-          <w:highlight w:val="white"/>
-        </w:rPr>
-        <w:t>World</w:t>
-      </w:r>
-      <w:r>
-        <w:rPr>
-          <w:rFonts w:cs="Consolas" w:ascii="Consolas" w:hAnsi="Consolas"/>
-          <w:color w:val="000000"/>
-          <w:sz w:val="16"/>
-          <w:highlight w:val="white"/>
-        </w:rPr>
-        <w:t xml:space="preserve"> </w:t>
-      </w:r>
-      <w:r>
-        <w:rPr>
-          <w:rFonts w:cs="Consolas" w:ascii="Consolas" w:hAnsi="Consolas"/>
-          <w:color w:val="0000FF"/>
-          <w:sz w:val="16"/>
-          <w:highlight w:val="white"/>
-        </w:rPr>
-        <w:t>-&gt;</w:t>
-      </w:r>
-      <w:r>
-        <w:rPr>
-          <w:rFonts w:cs="Consolas" w:ascii="Consolas" w:hAnsi="Consolas"/>
-          <w:color w:val="000000"/>
-          <w:sz w:val="16"/>
-          <w:highlight w:val="white"/>
-        </w:rPr>
-        <w:t xml:space="preserve"> </w:t>
-      </w:r>
-      <w:r>
-        <w:rPr>
-          <w:rFonts w:cs="Consolas" w:ascii="Consolas" w:hAnsi="Consolas"/>
-          <w:color w:val="2B91AF"/>
-          <w:sz w:val="16"/>
-          <w:highlight w:val="white"/>
-        </w:rPr>
-        <w:t>World</w:t>
-      </w:r>
-    </w:p>
-    <w:p>
-      <w:pPr>
-        <w:pStyle w:val="Normal"/>
-        <w:spacing w:lineRule="auto" w:line="240" w:before="0" w:after="0"/>
-        <w:rPr>
-          <w:rFonts w:ascii="Consolas" w:hAnsi="Consolas" w:cs="Consolas"/>
-          <w:color w:val="000000"/>
-          <w:sz w:val="16"/>
-          <w:highlight w:val="white"/>
-        </w:rPr>
-      </w:pPr>
-      <w:r>
-        <w:rPr>
-          <w:rFonts w:cs="Consolas" w:ascii="Consolas" w:hAnsi="Consolas"/>
-          <w:color w:val="000000"/>
-          <w:sz w:val="16"/>
-          <w:highlight w:val="white"/>
-        </w:rPr>
-        <w:t xml:space="preserve">    </w:t>
-      </w:r>
-      <w:r>
-        <w:rPr>
-          <w:rFonts w:cs="Consolas" w:ascii="Consolas" w:hAnsi="Consolas"/>
-          <w:color w:val="0000FF"/>
-          <w:sz w:val="16"/>
-          <w:highlight w:val="white"/>
-        </w:rPr>
-        <w:t>default</w:t>
-      </w:r>
-      <w:r>
-        <w:rPr>
-          <w:rFonts w:cs="Consolas" w:ascii="Consolas" w:hAnsi="Consolas"/>
-          <w:color w:val="000000"/>
-          <w:sz w:val="16"/>
-          <w:highlight w:val="white"/>
-        </w:rPr>
-        <w:t xml:space="preserve"> dispatcher.Update (_, world) = world</w:t>
-      </w:r>
-    </w:p>
-    <w:p>
-      <w:pPr>
-        <w:pStyle w:val="Normal"/>
-        <w:spacing w:lineRule="auto" w:line="240" w:before="0" w:after="0"/>
-        <w:rPr>
-          <w:rFonts w:ascii="Consolas" w:hAnsi="Consolas" w:cs="Consolas"/>
-          <w:color w:val="000000"/>
-          <w:sz w:val="16"/>
-          <w:highlight w:val="white"/>
-        </w:rPr>
-      </w:pPr>
-      <w:r>
-        <w:rPr>
-          <w:rFonts w:cs="Consolas" w:ascii="Consolas" w:hAnsi="Consolas"/>
-          <w:color w:val="000000"/>
-          <w:sz w:val="16"/>
-          <w:highlight w:val="white"/>
-        </w:rPr>
-      </w:r>
-    </w:p>
-    <w:p>
-      <w:pPr>
-        <w:pStyle w:val="Normal"/>
-        <w:spacing w:lineRule="auto" w:line="240" w:before="0" w:after="0"/>
-        <w:rPr>
-          <w:rFonts w:ascii="Consolas" w:hAnsi="Consolas" w:cs="Consolas"/>
-          <w:color w:val="000000"/>
-          <w:sz w:val="16"/>
-          <w:highlight w:val="white"/>
-        </w:rPr>
-      </w:pPr>
-      <w:r>
-        <w:rPr>
-          <w:rFonts w:cs="Consolas" w:ascii="Consolas" w:hAnsi="Consolas"/>
-          <w:color w:val="000000"/>
-          <w:sz w:val="16"/>
-          <w:highlight w:val="white"/>
-        </w:rPr>
-        <w:t xml:space="preserve">    </w:t>
-      </w:r>
-      <w:r>
-        <w:rPr>
-          <w:rFonts w:cs="Consolas" w:ascii="Consolas" w:hAnsi="Consolas"/>
-          <w:color w:val="008000"/>
-          <w:sz w:val="16"/>
-          <w:highlight w:val="white"/>
-        </w:rPr>
-        <w:t>/// Actualize an entity.</w:t>
-      </w:r>
-    </w:p>
-    <w:p>
-      <w:pPr>
-        <w:pStyle w:val="Normal"/>
-        <w:spacing w:lineRule="auto" w:line="240" w:before="0" w:after="0"/>
-        <w:rPr>
-          <w:rFonts w:ascii="Consolas" w:hAnsi="Consolas" w:cs="Consolas"/>
-          <w:color w:val="000000"/>
-          <w:sz w:val="16"/>
-          <w:highlight w:val="white"/>
-        </w:rPr>
-      </w:pPr>
-      <w:r>
-        <w:rPr>
-          <w:rFonts w:cs="Consolas" w:ascii="Consolas" w:hAnsi="Consolas"/>
-          <w:color w:val="000000"/>
-          <w:sz w:val="16"/>
-          <w:highlight w:val="white"/>
-        </w:rPr>
-        <w:t xml:space="preserve">    </w:t>
-      </w:r>
-      <w:r>
-        <w:rPr>
-          <w:rFonts w:cs="Consolas" w:ascii="Consolas" w:hAnsi="Consolas"/>
-          <w:color w:val="0000FF"/>
-          <w:sz w:val="16"/>
-          <w:highlight w:val="white"/>
-        </w:rPr>
-        <w:t>abstract</w:t>
-      </w:r>
-      <w:r>
-        <w:rPr>
-          <w:rFonts w:cs="Consolas" w:ascii="Consolas" w:hAnsi="Consolas"/>
-          <w:color w:val="000000"/>
-          <w:sz w:val="16"/>
-          <w:highlight w:val="white"/>
-        </w:rPr>
-        <w:t xml:space="preserve"> Actualize : </w:t>
-      </w:r>
-      <w:r>
-        <w:rPr>
-          <w:rFonts w:cs="Consolas" w:ascii="Consolas" w:hAnsi="Consolas"/>
-          <w:color w:val="2B91AF"/>
-          <w:sz w:val="16"/>
-          <w:highlight w:val="white"/>
-        </w:rPr>
-        <w:t>Entity</w:t>
-      </w:r>
-      <w:r>
-        <w:rPr>
-          <w:rFonts w:cs="Consolas" w:ascii="Consolas" w:hAnsi="Consolas"/>
-          <w:color w:val="000000"/>
-          <w:sz w:val="16"/>
-          <w:highlight w:val="white"/>
-        </w:rPr>
-        <w:t xml:space="preserve"> * </w:t>
-      </w:r>
-      <w:r>
-        <w:rPr>
-          <w:rFonts w:cs="Consolas" w:ascii="Consolas" w:hAnsi="Consolas"/>
-          <w:color w:val="2B91AF"/>
-          <w:sz w:val="16"/>
-          <w:highlight w:val="white"/>
-        </w:rPr>
-        <w:t>World</w:t>
-      </w:r>
-      <w:r>
-        <w:rPr>
-          <w:rFonts w:cs="Consolas" w:ascii="Consolas" w:hAnsi="Consolas"/>
-          <w:color w:val="000000"/>
-          <w:sz w:val="16"/>
-          <w:highlight w:val="white"/>
-        </w:rPr>
-        <w:t xml:space="preserve"> </w:t>
-      </w:r>
-      <w:r>
-        <w:rPr>
-          <w:rFonts w:cs="Consolas" w:ascii="Consolas" w:hAnsi="Consolas"/>
-          <w:color w:val="0000FF"/>
-          <w:sz w:val="16"/>
-          <w:highlight w:val="white"/>
-        </w:rPr>
-        <w:t>-&gt;</w:t>
-      </w:r>
-      <w:r>
-        <w:rPr>
-          <w:rFonts w:cs="Consolas" w:ascii="Consolas" w:hAnsi="Consolas"/>
-          <w:color w:val="000000"/>
-          <w:sz w:val="16"/>
-          <w:highlight w:val="white"/>
-        </w:rPr>
-        <w:t xml:space="preserve"> </w:t>
-      </w:r>
-      <w:r>
-        <w:rPr>
-          <w:rFonts w:cs="Consolas" w:ascii="Consolas" w:hAnsi="Consolas"/>
-          <w:color w:val="2B91AF"/>
-          <w:sz w:val="16"/>
-          <w:highlight w:val="white"/>
-        </w:rPr>
-        <w:t>World</w:t>
-      </w:r>
-    </w:p>
-    <w:p>
-      <w:pPr>
-        <w:pStyle w:val="Normal"/>
-        <w:spacing w:lineRule="auto" w:line="240" w:before="0" w:after="0"/>
-        <w:rPr>
-          <w:rFonts w:ascii="Consolas" w:hAnsi="Consolas" w:cs="Consolas"/>
-          <w:color w:val="000000"/>
-          <w:sz w:val="16"/>
-          <w:highlight w:val="white"/>
-        </w:rPr>
-      </w:pPr>
-      <w:r>
-        <w:rPr>
-          <w:rFonts w:cs="Consolas" w:ascii="Consolas" w:hAnsi="Consolas"/>
-          <w:color w:val="000000"/>
-          <w:sz w:val="16"/>
-          <w:highlight w:val="white"/>
-        </w:rPr>
-        <w:t xml:space="preserve">    </w:t>
-      </w:r>
-      <w:r>
-        <w:rPr>
-          <w:rFonts w:cs="Consolas" w:ascii="Consolas" w:hAnsi="Consolas"/>
-          <w:color w:val="0000FF"/>
-          <w:sz w:val="16"/>
-          <w:highlight w:val="white"/>
-        </w:rPr>
-        <w:t>default</w:t>
-      </w:r>
-      <w:r>
-        <w:rPr>
-          <w:rFonts w:cs="Consolas" w:ascii="Consolas" w:hAnsi="Consolas"/>
-          <w:color w:val="000000"/>
-          <w:sz w:val="16"/>
-          <w:highlight w:val="white"/>
-        </w:rPr>
-        <w:t xml:space="preserve"> dispatcher.Actualize (_, world) = world</w:t>
-      </w:r>
-    </w:p>
-    <w:p>
-      <w:pPr>
-        <w:pStyle w:val="Normal"/>
-        <w:spacing w:lineRule="auto" w:line="240" w:before="0" w:after="0"/>
-        <w:rPr>
-          <w:rFonts w:ascii="Consolas" w:hAnsi="Consolas" w:cs="Consolas"/>
-          <w:color w:val="000000"/>
-          <w:sz w:val="16"/>
-          <w:highlight w:val="white"/>
-        </w:rPr>
-      </w:pPr>
-      <w:r>
-        <w:rPr>
-          <w:rFonts w:cs="Consolas" w:ascii="Consolas" w:hAnsi="Consolas"/>
-          <w:color w:val="000000"/>
-          <w:sz w:val="16"/>
-          <w:highlight w:val="white"/>
-        </w:rPr>
-      </w:r>
-    </w:p>
-    <w:p>
-      <w:pPr>
-        <w:pStyle w:val="Normal"/>
-        <w:spacing w:lineRule="auto" w:line="240" w:before="0" w:after="0"/>
-        <w:rPr>
-          <w:rFonts w:ascii="Consolas" w:hAnsi="Consolas" w:cs="Consolas"/>
-          <w:color w:val="000000"/>
-          <w:sz w:val="16"/>
-          <w:highlight w:val="white"/>
-        </w:rPr>
-      </w:pPr>
-      <w:r>
-        <w:rPr>
-          <w:rFonts w:cs="Consolas" w:ascii="Consolas" w:hAnsi="Consolas"/>
-          <w:color w:val="000000"/>
-          <w:sz w:val="16"/>
-          <w:highlight w:val="white"/>
-        </w:rPr>
-        <w:t xml:space="preserve">    </w:t>
-      </w:r>
-      <w:r>
-        <w:rPr>
-          <w:rFonts w:cs="Consolas" w:ascii="Consolas" w:hAnsi="Consolas"/>
-          <w:color w:val="008000"/>
-          <w:sz w:val="16"/>
-          <w:highlight w:val="white"/>
-        </w:rPr>
-        <w:t>/// Get the quick size of an entity (the appropriate user-define size for an entity).</w:t>
-      </w:r>
-    </w:p>
-    <w:p>
-      <w:pPr>
-        <w:pStyle w:val="Normal"/>
-        <w:spacing w:lineRule="auto" w:line="240" w:before="0" w:after="0"/>
-        <w:rPr>
-          <w:rFonts w:ascii="Consolas" w:hAnsi="Consolas" w:cs="Consolas"/>
-          <w:color w:val="000000"/>
-          <w:sz w:val="16"/>
-          <w:highlight w:val="white"/>
-        </w:rPr>
-      </w:pPr>
-      <w:r>
-        <w:rPr>
-          <w:rFonts w:cs="Consolas" w:ascii="Consolas" w:hAnsi="Consolas"/>
-          <w:color w:val="000000"/>
-          <w:sz w:val="16"/>
-          <w:highlight w:val="white"/>
-        </w:rPr>
-        <w:t xml:space="preserve">    </w:t>
-      </w:r>
-      <w:r>
-        <w:rPr>
-          <w:rFonts w:cs="Consolas" w:ascii="Consolas" w:hAnsi="Consolas"/>
-          <w:color w:val="0000FF"/>
-          <w:sz w:val="16"/>
-          <w:highlight w:val="white"/>
-        </w:rPr>
-        <w:t>abstract</w:t>
-      </w:r>
-      <w:r>
-        <w:rPr>
-          <w:rFonts w:cs="Consolas" w:ascii="Consolas" w:hAnsi="Consolas"/>
-          <w:color w:val="000000"/>
-          <w:sz w:val="16"/>
-          <w:highlight w:val="white"/>
-        </w:rPr>
-        <w:t xml:space="preserve"> GetQuickSize : </w:t>
-      </w:r>
-      <w:r>
-        <w:rPr>
-          <w:rFonts w:cs="Consolas" w:ascii="Consolas" w:hAnsi="Consolas"/>
-          <w:color w:val="2B91AF"/>
-          <w:sz w:val="16"/>
-          <w:highlight w:val="white"/>
-        </w:rPr>
-        <w:t>Entity</w:t>
-      </w:r>
-      <w:r>
-        <w:rPr>
-          <w:rFonts w:cs="Consolas" w:ascii="Consolas" w:hAnsi="Consolas"/>
-          <w:color w:val="000000"/>
-          <w:sz w:val="16"/>
-          <w:highlight w:val="white"/>
-        </w:rPr>
-        <w:t xml:space="preserve"> * </w:t>
-      </w:r>
-      <w:r>
-        <w:rPr>
-          <w:rFonts w:cs="Consolas" w:ascii="Consolas" w:hAnsi="Consolas"/>
-          <w:color w:val="2B91AF"/>
-          <w:sz w:val="16"/>
-          <w:highlight w:val="white"/>
-        </w:rPr>
-        <w:t>World</w:t>
-      </w:r>
-      <w:r>
-        <w:rPr>
-          <w:rFonts w:cs="Consolas" w:ascii="Consolas" w:hAnsi="Consolas"/>
-          <w:color w:val="000000"/>
-          <w:sz w:val="16"/>
-          <w:highlight w:val="white"/>
-        </w:rPr>
-        <w:t xml:space="preserve"> </w:t>
-      </w:r>
-      <w:r>
-        <w:rPr>
-          <w:rFonts w:cs="Consolas" w:ascii="Consolas" w:hAnsi="Consolas"/>
-          <w:color w:val="0000FF"/>
-          <w:sz w:val="16"/>
-          <w:highlight w:val="white"/>
-        </w:rPr>
-        <w:t>-&gt;</w:t>
-      </w:r>
-      <w:r>
-        <w:rPr>
-          <w:rFonts w:cs="Consolas" w:ascii="Consolas" w:hAnsi="Consolas"/>
-          <w:color w:val="000000"/>
-          <w:sz w:val="16"/>
-          <w:highlight w:val="white"/>
-        </w:rPr>
-        <w:t xml:space="preserve"> </w:t>
-      </w:r>
-      <w:r>
-        <w:rPr>
-          <w:rFonts w:cs="Consolas" w:ascii="Consolas" w:hAnsi="Consolas"/>
-          <w:color w:val="2B91AF"/>
-          <w:sz w:val="16"/>
-          <w:highlight w:val="white"/>
-        </w:rPr>
-        <w:t>Vector2</w:t>
-      </w:r>
-    </w:p>
-    <w:p>
-      <w:pPr>
-        <w:pStyle w:val="Normal"/>
-        <w:spacing w:lineRule="auto" w:line="240" w:before="0" w:after="0"/>
-        <w:rPr>
-          <w:rFonts w:ascii="Consolas" w:hAnsi="Consolas" w:cs="Consolas"/>
-          <w:color w:val="000000"/>
-          <w:sz w:val="16"/>
-          <w:szCs w:val="19"/>
-        </w:rPr>
-      </w:pPr>
-      <w:r>
-        <w:rPr>
-          <w:rFonts w:cs="Consolas" w:ascii="Consolas" w:hAnsi="Consolas"/>
-          <w:color w:val="000000"/>
-          <w:sz w:val="16"/>
-          <w:highlight w:val="white"/>
-        </w:rPr>
-        <w:t xml:space="preserve">    </w:t>
-      </w:r>
-      <w:r>
-        <w:rPr>
-          <w:rFonts w:cs="Consolas" w:ascii="Consolas" w:hAnsi="Consolas"/>
-          <w:color w:val="0000FF"/>
-          <w:sz w:val="16"/>
-          <w:highlight w:val="white"/>
-        </w:rPr>
-        <w:t>default</w:t>
-      </w:r>
-      <w:r>
-        <w:rPr>
-          <w:rFonts w:cs="Consolas" w:ascii="Consolas" w:hAnsi="Consolas"/>
-          <w:color w:val="000000"/>
-          <w:sz w:val="16"/>
-          <w:highlight w:val="white"/>
-        </w:rPr>
-        <w:t xml:space="preserve"> dispatcher.GetQuickSize (_, _) = </w:t>
-      </w:r>
-      <w:r>
-        <w:rPr>
-          <w:rFonts w:cs="Consolas" w:ascii="Consolas" w:hAnsi="Consolas"/>
-          <w:color w:val="2B91AF"/>
-          <w:sz w:val="16"/>
-          <w:highlight w:val="white"/>
-        </w:rPr>
-        <w:t>Vector2</w:t>
-      </w:r>
-      <w:r>
-        <w:rPr>
-          <w:rFonts w:cs="Consolas" w:ascii="Consolas" w:hAnsi="Consolas"/>
-          <w:color w:val="000000"/>
-          <w:sz w:val="16"/>
-          <w:highlight w:val="white"/>
-        </w:rPr>
-        <w:t>.One</w:t>
-      </w:r>
-    </w:p>
-    <w:p>
-      <w:pPr>
-        <w:pStyle w:val="Normal"/>
-        <w:spacing w:lineRule="auto" w:line="240" w:before="0" w:after="0"/>
-        <w:rPr>
-          <w:rFonts w:ascii="Consolas" w:hAnsi="Consolas" w:cs="Consolas"/>
-          <w:color w:val="000000"/>
-          <w:sz w:val="16"/>
-          <w:szCs w:val="19"/>
-        </w:rPr>
-      </w:pPr>
-      <w:r>
-        <w:rPr>
-          <w:rFonts w:cs="Consolas" w:ascii="Consolas" w:hAnsi="Consolas"/>
-          <w:color w:val="000000"/>
-          <w:sz w:val="16"/>
-          <w:szCs w:val="19"/>
-        </w:rPr>
-      </w:r>
-    </w:p>
-    <w:p>
-      <w:pPr>
-        <w:pStyle w:val="Normal"/>
-        <w:spacing w:lineRule="auto" w:line="240" w:before="0" w:after="0"/>
-        <w:rPr>
-          <w:rFonts w:ascii="Consolas" w:hAnsi="Consolas" w:cs="Consolas"/>
-          <w:color w:val="000000"/>
-          <w:sz w:val="16"/>
-          <w:szCs w:val="19"/>
-        </w:rPr>
-      </w:pPr>
-      <w:r>
-        <w:rPr>
-          <w:rFonts w:cs="Consolas" w:ascii="Consolas" w:hAnsi="Consolas"/>
-          <w:color w:val="000000"/>
-          <w:sz w:val="16"/>
-          <w:szCs w:val="19"/>
-        </w:rPr>
-        <w:t xml:space="preserve">    </w:t>
-      </w:r>
-      <w:r>
-        <w:rPr>
-          <w:rFonts w:cs="Consolas" w:ascii="Consolas" w:hAnsi="Consolas"/>
-          <w:color w:val="008000"/>
-          <w:sz w:val="16"/>
-          <w:szCs w:val="19"/>
-        </w:rPr>
-        <w:t>/// Try to get a calculated property with the given name.</w:t>
-      </w:r>
-    </w:p>
-    <w:p>
-      <w:pPr>
-        <w:pStyle w:val="Normal"/>
-        <w:spacing w:lineRule="auto" w:line="240" w:before="0" w:after="0"/>
-        <w:rPr>
-          <w:rFonts w:ascii="Consolas" w:hAnsi="Consolas" w:cs="Consolas"/>
-          <w:color w:val="000000"/>
-          <w:sz w:val="16"/>
-          <w:szCs w:val="19"/>
-        </w:rPr>
-      </w:pPr>
-      <w:r>
-        <w:rPr>
-          <w:rFonts w:cs="Consolas" w:ascii="Consolas" w:hAnsi="Consolas"/>
-          <w:color w:val="000000"/>
-          <w:sz w:val="16"/>
-          <w:szCs w:val="19"/>
-        </w:rPr>
-        <w:t xml:space="preserve">    </w:t>
-      </w:r>
-      <w:r>
-        <w:rPr>
-          <w:rFonts w:cs="Consolas" w:ascii="Consolas" w:hAnsi="Consolas"/>
-          <w:color w:val="0000FF"/>
-          <w:sz w:val="16"/>
-          <w:szCs w:val="19"/>
-        </w:rPr>
-        <w:t>abstract</w:t>
-      </w:r>
-      <w:r>
-        <w:rPr>
-          <w:rFonts w:cs="Consolas" w:ascii="Consolas" w:hAnsi="Consolas"/>
-          <w:color w:val="000000"/>
-          <w:sz w:val="16"/>
-          <w:szCs w:val="19"/>
-        </w:rPr>
-        <w:t xml:space="preserve"> TryGetCalculatedProperty : string * Entity * World </w:t>
-      </w:r>
-      <w:r>
-        <w:rPr>
-          <w:rFonts w:cs="Consolas" w:ascii="Consolas" w:hAnsi="Consolas"/>
-          <w:color w:val="0000FF"/>
-          <w:sz w:val="16"/>
-          <w:szCs w:val="19"/>
-        </w:rPr>
-        <w:t>-&gt;</w:t>
-      </w:r>
-      <w:r>
-        <w:rPr>
-          <w:rFonts w:cs="Consolas" w:ascii="Consolas" w:hAnsi="Consolas"/>
-          <w:color w:val="000000"/>
-          <w:sz w:val="16"/>
-          <w:szCs w:val="19"/>
-        </w:rPr>
-        <w:t xml:space="preserve"> Property option</w:t>
-      </w:r>
-    </w:p>
-    <w:p>
-      <w:pPr>
-        <w:pStyle w:val="Normal"/>
-        <w:spacing w:lineRule="auto" w:line="240" w:before="0" w:after="0"/>
-        <w:rPr>
-          <w:sz w:val="6"/>
-        </w:rPr>
-      </w:pPr>
-      <w:r>
-        <w:rPr>
-          <w:rFonts w:cs="Consolas" w:ascii="Consolas" w:hAnsi="Consolas"/>
-          <w:color w:val="000000"/>
-          <w:sz w:val="16"/>
-          <w:szCs w:val="19"/>
-        </w:rPr>
-        <w:t xml:space="preserve">    </w:t>
-      </w:r>
-      <w:r>
-        <w:rPr>
-          <w:rFonts w:cs="Consolas" w:ascii="Consolas" w:hAnsi="Consolas"/>
-          <w:color w:val="0000FF"/>
-          <w:sz w:val="16"/>
-          <w:szCs w:val="19"/>
-        </w:rPr>
-        <w:t>default</w:t>
-      </w:r>
-      <w:r>
-        <w:rPr>
-          <w:rFonts w:cs="Consolas" w:ascii="Consolas" w:hAnsi="Consolas"/>
-          <w:color w:val="000000"/>
-          <w:sz w:val="16"/>
-          <w:szCs w:val="19"/>
-        </w:rPr>
-        <w:t xml:space="preserve"> dispatcher.TryGetCalculatedProperty (_, _, _) = None</w:t>
-      </w:r>
-    </w:p>
-    <w:p>
-      <w:pPr>
-        <w:pStyle w:val="Normal"/>
-        <w:rPr/>
-      </w:pPr>
-      <w:r>
-        <w:rPr/>
-      </w:r>
-    </w:p>
-    <w:p>
-      <w:pPr>
-        <w:pStyle w:val="Normal"/>
-        <w:rPr/>
-      </w:pPr>
-      <w:r>
-        <w:rPr/>
-        <w:t xml:space="preserve">The </w:t>
-      </w:r>
-      <w:r>
-        <w:rPr>
-          <w:b/>
-        </w:rPr>
-        <w:t>PropertyDefinitions</w:t>
-      </w:r>
-      <w:r>
-        <w:rPr/>
-        <w:t xml:space="preserve"> are a special static member that configures the properties of the entity that the dispatcher has been attached to. We’ll talk more about this later.</w:t>
-      </w:r>
-    </w:p>
-    <w:p>
-      <w:pPr>
-        <w:pStyle w:val="Normal"/>
-        <w:rPr/>
-      </w:pPr>
-      <w:r>
-        <w:rPr/>
-        <w:t xml:space="preserve">The </w:t>
-      </w:r>
-      <w:r>
-        <w:rPr>
-          <w:b/>
-        </w:rPr>
-        <w:t>Register</w:t>
-      </w:r>
-      <w:r>
-        <w:rPr/>
-        <w:t xml:space="preserve"> method allows you to customize what happens to the entity (and the world) when it is added to the world. </w:t>
-      </w:r>
-      <w:r>
-        <w:rPr>
-          <w:b/>
-        </w:rPr>
-        <w:t>Unregister</w:t>
-      </w:r>
-      <w:r>
-        <w:rPr/>
-        <w:t xml:space="preserve"> allows you to customize what happens when it is removed. </w:t>
-      </w:r>
-      <w:r>
-        <w:rPr>
-          <w:b/>
-        </w:rPr>
-        <w:t>PropagatePhysics</w:t>
-      </w:r>
-      <w:r>
-        <w:rPr/>
-        <w:t xml:space="preserve"> describes how you would like to propagate changes in an entity’s physics properties. For the semantics of this, it is best to use existing code as an example. </w:t>
-      </w:r>
-      <w:r>
-        <w:rPr>
-          <w:b/>
-        </w:rPr>
-        <w:t>Update</w:t>
-      </w:r>
-      <w:r>
-        <w:rPr/>
-        <w:t xml:space="preserve"> is your typical update callback. </w:t>
-      </w:r>
-      <w:r>
-        <w:rPr>
-          <w:b/>
-        </w:rPr>
-        <w:t>Actualize</w:t>
-      </w:r>
-      <w:r>
-        <w:rPr/>
-        <w:t xml:space="preserve"> is what can be implemented if you have some custom rendering that you want to implement. </w:t>
-      </w:r>
-      <w:r>
-        <w:rPr>
-          <w:b/>
-        </w:rPr>
-        <w:t>GetQuickSize</w:t>
-      </w:r>
-      <w:r>
-        <w:rPr/>
-        <w:t xml:space="preserve"> introspects into an entity to get its optimal size inside of Gaia. </w:t>
-      </w:r>
-      <w:r>
-        <w:rPr>
-          <w:b/>
-        </w:rPr>
-        <w:t>TryGetCalculatedProperty</w:t>
-      </w:r>
-      <w:r>
-        <w:rPr/>
-        <w:t xml:space="preserve"> exposes purely computed user-defined properties to the editor and scripting system. </w:t>
-      </w:r>
-    </w:p>
-    <w:p>
-      <w:pPr>
-        <w:pStyle w:val="Normal"/>
-        <w:rPr/>
-      </w:pPr>
-      <w:r>
-        <w:rPr/>
-        <w:t>All these overrides are available for you to customize your entity’s behavior. But that’s not the only way…</w:t>
-      </w:r>
-    </w:p>
-    <w:p>
-      <w:pPr>
-        <w:pStyle w:val="Heading2"/>
-        <w:rPr/>
-      </w:pPr>
-      <w:bookmarkStart w:id="25" w:name="_Toc479532271"/>
-      <w:r>
-        <w:rPr/>
-        <w:t>Facets</w:t>
-      </w:r>
-      <w:bookmarkEnd w:id="25"/>
     </w:p>
     <w:p>
       <w:pPr>
@@ -19145,7 +19143,7 @@
           <w:sz w:val="14"/>
           <w:highlight w:val="white"/>
         </w:rPr>
-        <w:t xml:space="preserve"> PropertyDefinitions =</w:t>
+        <w:t xml:space="preserve"> Properties =</w:t>
       </w:r>
     </w:p>
     <w:p>
@@ -21423,7 +21421,7 @@
           <w:sz w:val="12"/>
           <w:highlight w:val="white"/>
         </w:rPr>
-        <w:t xml:space="preserve"> PropertyDefinitions =</w:t>
+        <w:t xml:space="preserve"> Properties =</w:t>
       </w:r>
     </w:p>
     <w:p>
@@ -23230,7 +23228,7 @@
           <w:sz w:val="16"/>
           <w:highlight w:val="white"/>
         </w:rPr>
-        <w:t xml:space="preserve"> IntrinsicFacetNames =</w:t>
+        <w:t xml:space="preserve"> FacetNames =</w:t>
       </w:r>
     </w:p>
     <w:p>
@@ -23520,77 +23518,77 @@
         <w:pStyle w:val="Heading1"/>
         <w:rPr/>
       </w:pPr>
-      <w:bookmarkStart w:id="26" w:name="_Toc479532272"/>
+      <w:bookmarkStart w:id="25" w:name="_Toc479532272"/>
       <w:r>
         <w:rPr/>
         <w:t>More on BlazeVector</w:t>
       </w:r>
+      <w:bookmarkEnd w:id="25"/>
+    </w:p>
+    <w:p>
+      <w:pPr>
+        <w:pStyle w:val="Normal"/>
+        <w:rPr/>
+      </w:pPr>
+      <w:r>
+        <w:rPr/>
+      </w:r>
+    </w:p>
+    <w:p>
+      <w:pPr>
+        <w:pStyle w:val="Normal"/>
+        <w:rPr/>
+      </w:pPr>
+      <w:r>
+        <w:rPr/>
+        <w:t xml:space="preserve">Now that we know more about the Nu Game Engine, we can explore more deeply the implementation of </w:t>
+      </w:r>
+      <w:r>
+        <w:rPr>
+          <w:b/>
+        </w:rPr>
+        <w:t>BlazeVector</w:t>
+      </w:r>
+      <w:r>
+        <w:rPr/>
+        <w:t>. In this section, we’ll be loading up some of the entities used in BlazeVector in Gaia so that we can interact with each in isolation. We’ll also use that interaction as a chance to study their individual implementations.</w:t>
+      </w:r>
+    </w:p>
+    <w:p>
+      <w:pPr>
+        <w:pStyle w:val="Heading2"/>
+        <w:rPr/>
+      </w:pPr>
+      <w:bookmarkStart w:id="26" w:name="_Toc479532273"/>
+      <w:bookmarkStart w:id="27" w:name="_Toc393392930"/>
+      <w:r>
+        <w:rPr/>
+        <w:t>Bullets and the BulletDispatcher</w:t>
+      </w:r>
       <w:bookmarkEnd w:id="26"/>
-    </w:p>
-    <w:p>
-      <w:pPr>
-        <w:pStyle w:val="Normal"/>
-        <w:rPr/>
-      </w:pPr>
-      <w:r>
-        <w:rPr/>
-      </w:r>
-    </w:p>
-    <w:p>
-      <w:pPr>
-        <w:pStyle w:val="Normal"/>
-        <w:rPr/>
-      </w:pPr>
-      <w:r>
-        <w:rPr/>
-        <w:t xml:space="preserve">Now that we know more about the Nu Game Engine, we can explore more deeply the implementation of </w:t>
-      </w:r>
-      <w:r>
-        <w:rPr>
-          <w:b/>
-        </w:rPr>
-        <w:t>BlazeVector</w:t>
-      </w:r>
-      <w:r>
-        <w:rPr/>
-        <w:t>. In this section, we’ll be loading up some of the entities used in BlazeVector in Gaia so that we can interact with each in isolation. We’ll also use that interaction as a chance to study their individual implementations.</w:t>
-      </w:r>
-    </w:p>
-    <w:p>
-      <w:pPr>
-        <w:pStyle w:val="Heading2"/>
-        <w:rPr/>
-      </w:pPr>
-      <w:bookmarkStart w:id="27" w:name="_Toc479532273"/>
-      <w:bookmarkStart w:id="28" w:name="_Toc393392930"/>
-      <w:r>
-        <w:rPr/>
-        <w:t>Bullets and the BulletDispatcher</w:t>
-      </w:r>
       <w:bookmarkEnd w:id="27"/>
+    </w:p>
+    <w:p>
+      <w:pPr>
+        <w:pStyle w:val="Normal"/>
+        <w:rPr/>
+      </w:pPr>
+      <w:r>
+        <w:rPr/>
+        <w:t>We wouldn’t have much of a shooting game in BlazeVector if we didn’t have bullets! Since bullets are the simplest entities defined in the BlazeVector project, let’s study them first.</w:t>
+      </w:r>
+    </w:p>
+    <w:p>
+      <w:pPr>
+        <w:pStyle w:val="Heading3"/>
+        <w:rPr/>
+      </w:pPr>
+      <w:bookmarkStart w:id="28" w:name="_Toc479532274"/>
+      <w:r>
+        <w:rPr/>
+        <w:t>Bullets in Gaia</w:t>
+      </w:r>
       <w:bookmarkEnd w:id="28"/>
-    </w:p>
-    <w:p>
-      <w:pPr>
-        <w:pStyle w:val="Normal"/>
-        <w:rPr/>
-      </w:pPr>
-      <w:r>
-        <w:rPr/>
-        <w:t>We wouldn’t have much of a shooting game in BlazeVector if we didn’t have bullets! Since bullets are the simplest entities defined in the BlazeVector project, let’s study them first.</w:t>
-      </w:r>
-    </w:p>
-    <w:p>
-      <w:pPr>
-        <w:pStyle w:val="Heading3"/>
-        <w:rPr/>
-      </w:pPr>
-      <w:bookmarkStart w:id="29" w:name="_Toc479532274"/>
-      <w:r>
-        <w:rPr/>
-        <w:t>Bullets in Gaia</w:t>
-      </w:r>
-      <w:bookmarkEnd w:id="29"/>
     </w:p>
     <w:p>
       <w:pPr>
@@ -24137,12 +24135,12 @@
         <w:pStyle w:val="Heading3"/>
         <w:rPr/>
       </w:pPr>
-      <w:bookmarkStart w:id="30" w:name="_Toc479532275"/>
+      <w:bookmarkStart w:id="29" w:name="_Toc479532275"/>
       <w:r>
         <w:rPr/>
         <w:t>The code behind the bullets</w:t>
       </w:r>
-      <w:bookmarkEnd w:id="30"/>
+      <w:bookmarkEnd w:id="29"/>
     </w:p>
     <w:p>
       <w:pPr>
@@ -25370,12 +25368,7 @@
       <w:pPr>
         <w:pStyle w:val="Normal"/>
         <w:spacing w:lineRule="auto" w:line="240" w:before="0" w:after="0"/>
-        <w:rPr>
-          <w:rFonts w:ascii="Consolas" w:hAnsi="Consolas" w:cs="Consolas"/>
-          <w:color w:val="000000"/>
-          <w:sz w:val="14"/>
-          <w:highlight w:val="white"/>
-        </w:rPr>
+        <w:rPr/>
       </w:pPr>
       <w:r>
         <w:rPr>
@@ -25429,12 +25422,7 @@
       <w:pPr>
         <w:pStyle w:val="Normal"/>
         <w:spacing w:lineRule="auto" w:line="240" w:before="0" w:after="0"/>
-        <w:rPr>
-          <w:rFonts w:ascii="Consolas" w:hAnsi="Consolas" w:cs="Consolas"/>
-          <w:color w:val="000000"/>
-          <w:sz w:val="14"/>
-          <w:highlight w:val="white"/>
-        </w:rPr>
+        <w:rPr/>
       </w:pPr>
       <w:r>
         <w:rPr>
@@ -25479,7 +25467,7 @@
           <w:sz w:val="14"/>
           <w:highlight w:val="white"/>
         </w:rPr>
-        <w:t xml:space="preserve"> PropertyDefinitions =</w:t>
+        <w:t xml:space="preserve"> FacetNames =</w:t>
       </w:r>
     </w:p>
     <w:p>
@@ -25504,9 +25492,172 @@
           <w:sz w:val="14"/>
           <w:highlight w:val="white"/>
         </w:rPr>
+        <w:t>[typeof&lt;</w:t>
+      </w:r>
+      <w:r>
+        <w:rPr>
+          <w:rFonts w:cs="Consolas" w:ascii="Consolas" w:hAnsi="Consolas"/>
+          <w:color w:val="2B91AF"/>
+          <w:sz w:val="14"/>
+          <w:highlight w:val="white"/>
+        </w:rPr>
+        <w:t>RigidBodyFacet</w:t>
+      </w:r>
+      <w:r>
+        <w:rPr>
+          <w:rFonts w:cs="Consolas" w:ascii="Consolas" w:hAnsi="Consolas"/>
+          <w:color w:val="000000"/>
+          <w:sz w:val="14"/>
+          <w:highlight w:val="white"/>
+        </w:rPr>
+        <w:t>&gt;.Name</w:t>
+      </w:r>
+    </w:p>
+    <w:p>
+      <w:pPr>
+        <w:pStyle w:val="Normal"/>
+        <w:spacing w:lineRule="auto" w:line="240" w:before="0" w:after="0"/>
+        <w:rPr/>
+      </w:pPr>
+      <w:r>
+        <w:rPr>
+          <w:rFonts w:cs="Consolas" w:ascii="Consolas" w:hAnsi="Consolas"/>
+          <w:color w:val="000000"/>
+          <w:sz w:val="14"/>
+          <w:highlight w:val="white"/>
+        </w:rPr>
+        <w:t xml:space="preserve">             </w:t>
+      </w:r>
+      <w:r>
+        <w:rPr>
+          <w:rFonts w:cs="Consolas" w:ascii="Consolas" w:hAnsi="Consolas"/>
+          <w:color w:val="000000"/>
+          <w:sz w:val="14"/>
+          <w:highlight w:val="white"/>
+        </w:rPr>
+        <w:t>typeof&lt;</w:t>
+      </w:r>
+      <w:r>
+        <w:rPr>
+          <w:rFonts w:cs="Consolas" w:ascii="Consolas" w:hAnsi="Consolas"/>
+          <w:color w:val="2B91AF"/>
+          <w:sz w:val="14"/>
+          <w:highlight w:val="white"/>
+        </w:rPr>
+        <w:t>SpriteFacet</w:t>
+      </w:r>
+      <w:r>
+        <w:rPr>
+          <w:rFonts w:cs="Consolas" w:ascii="Consolas" w:hAnsi="Consolas"/>
+          <w:color w:val="000000"/>
+          <w:sz w:val="14"/>
+          <w:highlight w:val="white"/>
+        </w:rPr>
+        <w:t>&gt;.Name]</w:t>
+      </w:r>
+    </w:p>
+    <w:p>
+      <w:pPr>
+        <w:pStyle w:val="Normal"/>
+        <w:spacing w:lineRule="auto" w:line="240" w:before="0" w:after="0"/>
+        <w:rPr>
+          <w:rFonts w:ascii="Consolas" w:hAnsi="Consolas" w:cs="Consolas"/>
+          <w:color w:val="000000"/>
+          <w:sz w:val="14"/>
+          <w:highlight w:val="white"/>
+        </w:rPr>
+      </w:pPr>
+      <w:r>
+        <w:rPr>
+          <w:rFonts w:cs="Consolas" w:ascii="Consolas" w:hAnsi="Consolas"/>
+          <w:color w:val="000000"/>
+          <w:sz w:val="14"/>
+          <w:highlight w:val="white"/>
+        </w:rPr>
+      </w:r>
+    </w:p>
+    <w:p>
+      <w:pPr>
+        <w:pStyle w:val="Normal"/>
+        <w:spacing w:lineRule="auto" w:line="240" w:before="0" w:after="0"/>
+        <w:rPr>
+          <w:rFonts w:ascii="Consolas" w:hAnsi="Consolas" w:cs="Consolas"/>
+          <w:color w:val="000000"/>
+          <w:sz w:val="14"/>
+          <w:highlight w:val="white"/>
+        </w:rPr>
+      </w:pPr>
+      <w:r>
+        <w:rPr>
+          <w:rFonts w:cs="Consolas" w:ascii="Consolas" w:hAnsi="Consolas"/>
+          <w:color w:val="000000"/>
+          <w:sz w:val="14"/>
+          <w:highlight w:val="white"/>
+        </w:rPr>
+        <w:t xml:space="preserve">        </w:t>
+      </w:r>
+      <w:r>
+        <w:rPr>
+          <w:rFonts w:cs="Consolas" w:ascii="Consolas" w:hAnsi="Consolas"/>
+          <w:color w:val="0000FF"/>
+          <w:sz w:val="14"/>
+          <w:highlight w:val="white"/>
+        </w:rPr>
+        <w:t>static</w:t>
+      </w:r>
+      <w:r>
+        <w:rPr>
+          <w:rFonts w:cs="Consolas" w:ascii="Consolas" w:hAnsi="Consolas"/>
+          <w:color w:val="000000"/>
+          <w:sz w:val="14"/>
+          <w:highlight w:val="white"/>
+        </w:rPr>
+        <w:t xml:space="preserve"> </w:t>
+      </w:r>
+      <w:r>
+        <w:rPr>
+          <w:rFonts w:cs="Consolas" w:ascii="Consolas" w:hAnsi="Consolas"/>
+          <w:color w:val="0000FF"/>
+          <w:sz w:val="14"/>
+          <w:highlight w:val="white"/>
+        </w:rPr>
+        <w:t>member</w:t>
+      </w:r>
+      <w:r>
+        <w:rPr>
+          <w:rFonts w:cs="Consolas" w:ascii="Consolas" w:hAnsi="Consolas"/>
+          <w:color w:val="000000"/>
+          <w:sz w:val="14"/>
+          <w:highlight w:val="white"/>
+        </w:rPr>
+        <w:t xml:space="preserve"> Properties =</w:t>
+      </w:r>
+    </w:p>
+    <w:p>
+      <w:pPr>
+        <w:pStyle w:val="Normal"/>
+        <w:spacing w:lineRule="auto" w:line="240" w:before="0" w:after="0"/>
+        <w:rPr/>
+      </w:pPr>
+      <w:r>
+        <w:rPr>
+          <w:rFonts w:cs="Consolas" w:ascii="Consolas" w:hAnsi="Consolas"/>
+          <w:color w:val="000000"/>
+          <w:sz w:val="14"/>
+          <w:highlight w:val="white"/>
+        </w:rPr>
+        <w:t xml:space="preserve">            </w:t>
+      </w:r>
+      <w:r>
+        <w:rPr>
+          <w:rFonts w:cs="Consolas" w:ascii="Consolas" w:hAnsi="Consolas"/>
+          <w:color w:val="000000"/>
+          <w:sz w:val="14"/>
+          <w:highlight w:val="white"/>
+        </w:rPr>
         <w:t>[</w:t>
       </w:r>
-      <w:bookmarkStart w:id="31" w:name="__DdeLink__2822_3649940927"/>
+      <w:bookmarkStart w:id="30" w:name="__DdeLink__2822_3649940927"/>
       <w:r>
         <w:rPr>
           <w:rFonts w:cs="Consolas" w:ascii="Consolas" w:hAnsi="Consolas"/>
@@ -25516,7 +25667,7 @@
         </w:rPr>
         <w:t>define Entity.</w:t>
       </w:r>
-      <w:bookmarkEnd w:id="31"/>
+      <w:bookmarkEnd w:id="30"/>
       <w:r>
         <w:rPr>
           <w:rFonts w:cs="Consolas" w:ascii="Consolas" w:hAnsi="Consolas"/>
@@ -25779,179 +25930,6 @@
           <w:highlight w:val="white"/>
         </w:rPr>
         <w:t>define Entity.Age 0L]</w:t>
-      </w:r>
-    </w:p>
-    <w:p>
-      <w:pPr>
-        <w:pStyle w:val="Normal"/>
-        <w:spacing w:lineRule="auto" w:line="240" w:before="0" w:after="0"/>
-        <w:rPr>
-          <w:rFonts w:ascii="Consolas" w:hAnsi="Consolas" w:cs="Consolas"/>
-          <w:color w:val="000000"/>
-          <w:sz w:val="14"/>
-          <w:highlight w:val="white"/>
-        </w:rPr>
-      </w:pPr>
-      <w:r>
-        <w:rPr>
-          <w:rFonts w:cs="Consolas" w:ascii="Consolas" w:hAnsi="Consolas"/>
-          <w:color w:val="000000"/>
-          <w:sz w:val="14"/>
-          <w:highlight w:val="white"/>
-        </w:rPr>
-      </w:r>
-    </w:p>
-    <w:p>
-      <w:pPr>
-        <w:pStyle w:val="Normal"/>
-        <w:spacing w:lineRule="auto" w:line="240" w:before="0" w:after="0"/>
-        <w:rPr>
-          <w:rFonts w:ascii="Consolas" w:hAnsi="Consolas" w:cs="Consolas"/>
-          <w:color w:val="000000"/>
-          <w:sz w:val="14"/>
-          <w:highlight w:val="white"/>
-        </w:rPr>
-      </w:pPr>
-      <w:r>
-        <w:rPr>
-          <w:rFonts w:cs="Consolas" w:ascii="Consolas" w:hAnsi="Consolas"/>
-          <w:color w:val="000000"/>
-          <w:sz w:val="14"/>
-          <w:highlight w:val="white"/>
-        </w:rPr>
-        <w:t xml:space="preserve">        </w:t>
-      </w:r>
-      <w:r>
-        <w:rPr>
-          <w:rFonts w:cs="Consolas" w:ascii="Consolas" w:hAnsi="Consolas"/>
-          <w:color w:val="0000FF"/>
-          <w:sz w:val="14"/>
-          <w:highlight w:val="white"/>
-        </w:rPr>
-        <w:t>static</w:t>
-      </w:r>
-      <w:r>
-        <w:rPr>
-          <w:rFonts w:cs="Consolas" w:ascii="Consolas" w:hAnsi="Consolas"/>
-          <w:color w:val="000000"/>
-          <w:sz w:val="14"/>
-          <w:highlight w:val="white"/>
-        </w:rPr>
-        <w:t xml:space="preserve"> </w:t>
-      </w:r>
-      <w:r>
-        <w:rPr>
-          <w:rFonts w:cs="Consolas" w:ascii="Consolas" w:hAnsi="Consolas"/>
-          <w:color w:val="0000FF"/>
-          <w:sz w:val="14"/>
-          <w:highlight w:val="white"/>
-        </w:rPr>
-        <w:t>member</w:t>
-      </w:r>
-      <w:r>
-        <w:rPr>
-          <w:rFonts w:cs="Consolas" w:ascii="Consolas" w:hAnsi="Consolas"/>
-          <w:color w:val="000000"/>
-          <w:sz w:val="14"/>
-          <w:highlight w:val="white"/>
-        </w:rPr>
-        <w:t xml:space="preserve"> IntrinsicFacetNames =</w:t>
-      </w:r>
-    </w:p>
-    <w:p>
-      <w:pPr>
-        <w:pStyle w:val="Normal"/>
-        <w:spacing w:lineRule="auto" w:line="240" w:before="0" w:after="0"/>
-        <w:rPr>
-          <w:rFonts w:ascii="Consolas" w:hAnsi="Consolas" w:cs="Consolas"/>
-          <w:color w:val="000000"/>
-          <w:sz w:val="14"/>
-          <w:highlight w:val="white"/>
-        </w:rPr>
-      </w:pPr>
-      <w:r>
-        <w:rPr>
-          <w:rFonts w:cs="Consolas" w:ascii="Consolas" w:hAnsi="Consolas"/>
-          <w:color w:val="000000"/>
-          <w:sz w:val="14"/>
-          <w:highlight w:val="white"/>
-        </w:rPr>
-        <w:t xml:space="preserve">            </w:t>
-      </w:r>
-      <w:r>
-        <w:rPr>
-          <w:rFonts w:cs="Consolas" w:ascii="Consolas" w:hAnsi="Consolas"/>
-          <w:color w:val="000000"/>
-          <w:sz w:val="14"/>
-          <w:highlight w:val="white"/>
-        </w:rPr>
-        <w:t>[typeof&lt;</w:t>
-      </w:r>
-      <w:r>
-        <w:rPr>
-          <w:rFonts w:cs="Consolas" w:ascii="Consolas" w:hAnsi="Consolas"/>
-          <w:color w:val="2B91AF"/>
-          <w:sz w:val="14"/>
-          <w:highlight w:val="white"/>
-        </w:rPr>
-        <w:t>RigidBodyFacet</w:t>
-      </w:r>
-      <w:r>
-        <w:rPr>
-          <w:rFonts w:cs="Consolas" w:ascii="Consolas" w:hAnsi="Consolas"/>
-          <w:color w:val="000000"/>
-          <w:sz w:val="14"/>
-          <w:highlight w:val="white"/>
-        </w:rPr>
-        <w:t>&gt;.Name</w:t>
-      </w:r>
-    </w:p>
-    <w:p>
-      <w:pPr>
-        <w:pStyle w:val="Normal"/>
-        <w:spacing w:lineRule="auto" w:line="240" w:before="0" w:after="0"/>
-        <w:rPr>
-          <w:rFonts w:ascii="Consolas" w:hAnsi="Consolas" w:cs="Consolas"/>
-          <w:color w:val="000000"/>
-          <w:sz w:val="14"/>
-          <w:highlight w:val="white"/>
-        </w:rPr>
-      </w:pPr>
-      <w:r>
-        <w:rPr>
-          <w:rFonts w:cs="Consolas" w:ascii="Consolas" w:hAnsi="Consolas"/>
-          <w:color w:val="000000"/>
-          <w:sz w:val="14"/>
-          <w:highlight w:val="white"/>
-        </w:rPr>
-        <w:t xml:space="preserve">             </w:t>
-      </w:r>
-      <w:r>
-        <w:rPr>
-          <w:rFonts w:cs="Consolas" w:ascii="Consolas" w:hAnsi="Consolas"/>
-          <w:color w:val="000000"/>
-          <w:sz w:val="14"/>
-          <w:highlight w:val="white"/>
-        </w:rPr>
-        <w:t>typeof&lt;</w:t>
-      </w:r>
-      <w:r>
-        <w:rPr>
-          <w:rFonts w:cs="Consolas" w:ascii="Consolas" w:hAnsi="Consolas"/>
-          <w:color w:val="2B91AF"/>
-          <w:sz w:val="14"/>
-          <w:highlight w:val="white"/>
-        </w:rPr>
-        <w:t>SpriteFacet</w:t>
-      </w:r>
-      <w:r>
-        <w:rPr>
-          <w:rFonts w:cs="Consolas" w:ascii="Consolas" w:hAnsi="Consolas"/>
-          <w:color w:val="000000"/>
-          <w:sz w:val="14"/>
-          <w:highlight w:val="white"/>
-        </w:rPr>
-        <w:t>&gt;.Name]</w:t>
       </w:r>
     </w:p>
     <w:p>
@@ -26679,7 +26657,7 @@
           <w:sz w:val="14"/>
           <w:highlight w:val="white"/>
         </w:rPr>
-        <w:t xml:space="preserve"> PropertyDefinitions =</w:t>
+        <w:t xml:space="preserve"> Properties =</w:t>
       </w:r>
     </w:p>
     <w:p>
@@ -26985,7 +26963,7 @@
         <w:rPr>
           <w:b/>
         </w:rPr>
-        <w:t>PropertyDefinitions</w:t>
+        <w:t>Properties</w:t>
       </w:r>
       <w:r>
         <w:rPr/>
@@ -27068,7 +27046,7 @@
           <w:sz w:val="14"/>
           <w:highlight w:val="white"/>
         </w:rPr>
-        <w:t xml:space="preserve"> IntrinsicFacetNames =</w:t>
+        <w:t xml:space="preserve"> FacetNames =</w:t>
       </w:r>
     </w:p>
     <w:p>
@@ -27145,7 +27123,7 @@
         <w:rPr>
           <w:b/>
         </w:rPr>
-        <w:t>intrinsicFacetNames</w:t>
+        <w:t>FacetNames</w:t>
       </w:r>
       <w:r>
         <w:rPr/>
@@ -27155,7 +27133,7 @@
         <w:rPr>
           <w:b/>
         </w:rPr>
-        <w:t>IntrinsicFacetNames</w:t>
+        <w:t>FacetNames</w:t>
       </w:r>
       <w:r>
         <w:rPr/>
@@ -27221,11 +27199,322 @@
         <w:pStyle w:val="Heading3"/>
         <w:rPr/>
       </w:pPr>
-      <w:bookmarkStart w:id="32" w:name="_Toc479532276"/>
+      <w:bookmarkStart w:id="31" w:name="_Toc479532276"/>
       <w:r>
         <w:rPr/>
         <w:t>The Register override</w:t>
       </w:r>
+      <w:bookmarkEnd w:id="31"/>
+    </w:p>
+    <w:p>
+      <w:pPr>
+        <w:pStyle w:val="Normal"/>
+        <w:rPr/>
+      </w:pPr>
+      <w:r>
+        <w:rPr/>
+        <w:t xml:space="preserve">Next, we’ll study the </w:t>
+      </w:r>
+      <w:r>
+        <w:rPr>
+          <w:b/>
+        </w:rPr>
+        <w:t>Register</w:t>
+      </w:r>
+      <w:r>
+        <w:rPr/>
+        <w:t xml:space="preserve"> dispatch method override. Generally, the </w:t>
+      </w:r>
+      <w:r>
+        <w:rPr>
+          <w:b/>
+        </w:rPr>
+        <w:t>Register</w:t>
+      </w:r>
+      <w:r>
+        <w:rPr/>
+        <w:t xml:space="preserve"> override defines what happens when an entity is added to the world. Conversely, there is an </w:t>
+      </w:r>
+      <w:r>
+        <w:rPr>
+          <w:b/>
+        </w:rPr>
+        <w:t>Unregister</w:t>
+      </w:r>
+      <w:r>
+        <w:rPr/>
+        <w:t xml:space="preserve"> method that defines what happens when the entity is removed from the world (though an override for Unregister is not used here).</w:t>
+      </w:r>
+    </w:p>
+    <w:p>
+      <w:pPr>
+        <w:pStyle w:val="Normal"/>
+        <w:rPr/>
+      </w:pPr>
+      <w:r>
+        <w:rPr/>
+        <w:t xml:space="preserve">Here we see what </w:t>
+      </w:r>
+      <w:r>
+        <w:rPr>
+          <w:b/>
+        </w:rPr>
+        <w:t>Register</w:t>
+      </w:r>
+      <w:r>
+        <w:rPr/>
+        <w:t xml:space="preserve"> does in the BulletDispatcher -</w:t>
+      </w:r>
+    </w:p>
+    <w:p>
+      <w:pPr>
+        <w:pStyle w:val="Normal"/>
+        <w:spacing w:lineRule="auto" w:line="240" w:before="0" w:after="0"/>
+        <w:rPr>
+          <w:rFonts w:ascii="Consolas" w:hAnsi="Consolas" w:cs="Consolas"/>
+          <w:color w:val="000000"/>
+          <w:sz w:val="14"/>
+          <w:highlight w:val="white"/>
+        </w:rPr>
+      </w:pPr>
+      <w:r>
+        <w:rPr>
+          <w:rFonts w:cs="Consolas" w:ascii="Consolas" w:hAnsi="Consolas"/>
+          <w:color w:val="000000"/>
+          <w:sz w:val="14"/>
+          <w:highlight w:val="white"/>
+        </w:rPr>
+        <w:t xml:space="preserve">        </w:t>
+      </w:r>
+      <w:r>
+        <w:rPr>
+          <w:rFonts w:cs="Consolas" w:ascii="Consolas" w:hAnsi="Consolas"/>
+          <w:color w:val="0000FF"/>
+          <w:sz w:val="14"/>
+          <w:highlight w:val="white"/>
+        </w:rPr>
+        <w:t>override</w:t>
+      </w:r>
+      <w:r>
+        <w:rPr>
+          <w:rFonts w:cs="Consolas" w:ascii="Consolas" w:hAnsi="Consolas"/>
+          <w:color w:val="000000"/>
+          <w:sz w:val="14"/>
+          <w:highlight w:val="white"/>
+        </w:rPr>
+        <w:t xml:space="preserve"> dispatcher.Register (bullet, world) =</w:t>
+      </w:r>
+    </w:p>
+    <w:p>
+      <w:pPr>
+        <w:pStyle w:val="Normal"/>
+        <w:spacing w:lineRule="auto" w:line="240" w:before="0" w:after="0"/>
+        <w:rPr>
+          <w:rFonts w:ascii="Consolas" w:hAnsi="Consolas" w:cs="Consolas"/>
+          <w:color w:val="000000"/>
+          <w:sz w:val="14"/>
+          <w:highlight w:val="white"/>
+        </w:rPr>
+      </w:pPr>
+      <w:r>
+        <w:rPr>
+          <w:rFonts w:cs="Consolas" w:ascii="Consolas" w:hAnsi="Consolas"/>
+          <w:color w:val="000000"/>
+          <w:sz w:val="14"/>
+          <w:highlight w:val="white"/>
+        </w:rPr>
+        <w:t xml:space="preserve">            </w:t>
+      </w:r>
+      <w:r>
+        <w:rPr>
+          <w:rFonts w:cs="Consolas" w:ascii="Consolas" w:hAnsi="Consolas"/>
+          <w:color w:val="000000"/>
+          <w:sz w:val="14"/>
+          <w:highlight w:val="white"/>
+        </w:rPr>
+        <w:t>world |&gt;</w:t>
+      </w:r>
+    </w:p>
+    <w:p>
+      <w:pPr>
+        <w:pStyle w:val="Normal"/>
+        <w:spacing w:lineRule="auto" w:line="240" w:before="0" w:after="0"/>
+        <w:rPr>
+          <w:rFonts w:ascii="Consolas" w:hAnsi="Consolas" w:cs="Consolas"/>
+          <w:color w:val="000000"/>
+          <w:sz w:val="14"/>
+          <w:highlight w:val="white"/>
+        </w:rPr>
+      </w:pPr>
+      <w:r>
+        <w:rPr>
+          <w:rFonts w:cs="Consolas" w:ascii="Consolas" w:hAnsi="Consolas"/>
+          <w:color w:val="000000"/>
+          <w:sz w:val="14"/>
+          <w:highlight w:val="white"/>
+        </w:rPr>
+        <w:t xml:space="preserve">                </w:t>
+      </w:r>
+      <w:r>
+        <w:rPr>
+          <w:rFonts w:cs="Consolas" w:ascii="Consolas" w:hAnsi="Consolas"/>
+          <w:color w:val="2B91AF"/>
+          <w:sz w:val="14"/>
+          <w:highlight w:val="white"/>
+        </w:rPr>
+        <w:t>World</w:t>
+      </w:r>
+      <w:r>
+        <w:rPr>
+          <w:rFonts w:cs="Consolas" w:ascii="Consolas" w:hAnsi="Consolas"/>
+          <w:color w:val="000000"/>
+          <w:sz w:val="14"/>
+          <w:highlight w:val="white"/>
+        </w:rPr>
+        <w:t>.monitor handleUpdate (</w:t>
+      </w:r>
+      <w:r>
+        <w:rPr>
+          <w:rFonts w:cs="Consolas" w:ascii="Consolas" w:hAnsi="Consolas"/>
+          <w:color w:val="2B91AF"/>
+          <w:sz w:val="14"/>
+          <w:highlight w:val="white"/>
+        </w:rPr>
+        <w:t>Events</w:t>
+      </w:r>
+      <w:r>
+        <w:rPr>
+          <w:rFonts w:cs="Consolas" w:ascii="Consolas" w:hAnsi="Consolas"/>
+          <w:color w:val="000000"/>
+          <w:sz w:val="14"/>
+          <w:highlight w:val="white"/>
+        </w:rPr>
+        <w:t>.Update --&gt; bullet) bullet |&gt;</w:t>
+      </w:r>
+    </w:p>
+    <w:p>
+      <w:pPr>
+        <w:pStyle w:val="Normal"/>
+        <w:rPr>
+          <w:sz w:val="14"/>
+        </w:rPr>
+      </w:pPr>
+      <w:r>
+        <w:rPr>
+          <w:rFonts w:cs="Consolas" w:ascii="Consolas" w:hAnsi="Consolas"/>
+          <w:color w:val="000000"/>
+          <w:sz w:val="14"/>
+          <w:highlight w:val="white"/>
+        </w:rPr>
+        <w:t xml:space="preserve">                </w:t>
+      </w:r>
+      <w:r>
+        <w:rPr>
+          <w:rFonts w:cs="Consolas" w:ascii="Consolas" w:hAnsi="Consolas"/>
+          <w:color w:val="2B91AF"/>
+          <w:sz w:val="14"/>
+          <w:highlight w:val="white"/>
+        </w:rPr>
+        <w:t>World</w:t>
+      </w:r>
+      <w:r>
+        <w:rPr>
+          <w:rFonts w:cs="Consolas" w:ascii="Consolas" w:hAnsi="Consolas"/>
+          <w:color w:val="000000"/>
+          <w:sz w:val="14"/>
+          <w:highlight w:val="white"/>
+        </w:rPr>
+        <w:t>.monitor handleCollision (</w:t>
+      </w:r>
+      <w:r>
+        <w:rPr>
+          <w:rFonts w:cs="Consolas" w:ascii="Consolas" w:hAnsi="Consolas"/>
+          <w:color w:val="2B91AF"/>
+          <w:sz w:val="14"/>
+          <w:highlight w:val="white"/>
+        </w:rPr>
+        <w:t>Events</w:t>
+      </w:r>
+      <w:r>
+        <w:rPr>
+          <w:rFonts w:cs="Consolas" w:ascii="Consolas" w:hAnsi="Consolas"/>
+          <w:color w:val="000000"/>
+          <w:sz w:val="14"/>
+          <w:highlight w:val="white"/>
+        </w:rPr>
+        <w:t>.Collision --&gt; bullet) bullet</w:t>
+      </w:r>
+    </w:p>
+    <w:p>
+      <w:pPr>
+        <w:pStyle w:val="Normal"/>
+        <w:rPr/>
+      </w:pPr>
+      <w:r>
+        <w:rPr/>
+        <w:t xml:space="preserve">The first line specifies that we’re overriding the </w:t>
+      </w:r>
+      <w:r>
+        <w:rPr>
+          <w:b/>
+        </w:rPr>
+        <w:t>Register</w:t>
+      </w:r>
+      <w:r>
+        <w:rPr/>
+        <w:t xml:space="preserve"> method of EntityDispatcher. Typically, there is no need to call the </w:t>
+      </w:r>
+      <w:r>
+        <w:rPr>
+          <w:b/>
+        </w:rPr>
+        <w:t>base.Register</w:t>
+      </w:r>
+      <w:r>
+        <w:rPr/>
+        <w:t xml:space="preserve"> methods for types that inherit directly from dispatchers or facets. The second and third lines are used to monitor and react to certain events for the duration of the entity’s lifetime. The dispatcher’s </w:t>
+      </w:r>
+      <w:r>
+        <w:rPr>
+          <w:b/>
+        </w:rPr>
+        <w:t>handleUpdate</w:t>
+      </w:r>
+      <w:r>
+        <w:rPr/>
+        <w:t xml:space="preserve"> function will be called whenever the tick event is published (see the previous section </w:t>
+      </w:r>
+      <w:r>
+        <w:rPr>
+          <w:b/>
+        </w:rPr>
+        <w:t>The Purely-Functional Event System</w:t>
+      </w:r>
+      <w:r>
+        <w:rPr/>
+        <w:t xml:space="preserve">), and the dispatcher’s </w:t>
+      </w:r>
+      <w:r>
+        <w:rPr>
+          <w:b/>
+        </w:rPr>
+        <w:t>handleCollision</w:t>
+      </w:r>
+      <w:r>
+        <w:rPr/>
+        <w:t xml:space="preserve"> will be called whenever a collision takes place on the bullet.</w:t>
+      </w:r>
+    </w:p>
+    <w:p>
+      <w:pPr>
+        <w:pStyle w:val="Heading3"/>
+        <w:rPr/>
+      </w:pPr>
+      <w:bookmarkStart w:id="32" w:name="_Toc479532277"/>
+      <w:r>
+        <w:rPr/>
+        <w:t>The handleUpdate function</w:t>
+      </w:r>
       <w:bookmarkEnd w:id="32"/>
     </w:p>
     <w:p>
@@ -27235,57 +27524,17 @@
       </w:pPr>
       <w:r>
         <w:rPr/>
-        <w:t xml:space="preserve">Next, we’ll study the </w:t>
-      </w:r>
-      <w:r>
-        <w:rPr>
-          <w:b/>
-        </w:rPr>
-        <w:t>Register</w:t>
-      </w:r>
-      <w:r>
-        <w:rPr/>
-        <w:t xml:space="preserve"> dispatch method override. Generally, the </w:t>
-      </w:r>
-      <w:r>
-        <w:rPr>
-          <w:b/>
-        </w:rPr>
-        <w:t>Register</w:t>
-      </w:r>
-      <w:r>
-        <w:rPr/>
-        <w:t xml:space="preserve"> override defines what happens when an entity is added to the world. Conversely, there is an </w:t>
-      </w:r>
-      <w:r>
-        <w:rPr>
-          <w:b/>
-        </w:rPr>
-        <w:t>Unregister</w:t>
-      </w:r>
-      <w:r>
-        <w:rPr/>
-        <w:t xml:space="preserve"> method that defines what happens when the entity is removed from the world (though an override for Unregister is not used here).</w:t>
-      </w:r>
-    </w:p>
-    <w:p>
-      <w:pPr>
-        <w:pStyle w:val="Normal"/>
-        <w:rPr/>
-      </w:pPr>
-      <w:r>
-        <w:rPr/>
-        <w:t xml:space="preserve">Here we see what </w:t>
-      </w:r>
-      <w:r>
-        <w:rPr>
-          <w:b/>
-        </w:rPr>
-        <w:t>Register</w:t>
-      </w:r>
-      <w:r>
-        <w:rPr/>
-        <w:t xml:space="preserve"> does in the BulletDispatcher -</w:t>
+        <w:t xml:space="preserve">Here’s the code used to define the behavior of </w:t>
+      </w:r>
+      <w:r>
+        <w:rPr>
+          <w:b/>
+        </w:rPr>
+        <w:t>handleUpdate</w:t>
+      </w:r>
+      <w:r>
+        <w:rPr/>
+        <w:t xml:space="preserve"> –</w:t>
       </w:r>
     </w:p>
     <w:p>
@@ -27315,16 +27564,34 @@
           <w:sz w:val="14"/>
           <w:highlight w:val="white"/>
         </w:rPr>
-        <w:t>override</w:t>
-      </w:r>
-      <w:r>
-        <w:rPr>
-          <w:rFonts w:cs="Consolas" w:ascii="Consolas" w:hAnsi="Consolas"/>
-          <w:color w:val="000000"/>
-          <w:sz w:val="14"/>
-          <w:highlight w:val="white"/>
-        </w:rPr>
-        <w:t xml:space="preserve"> dispatcher.Register (bullet, world) =</w:t>
+        <w:t>static</w:t>
+      </w:r>
+      <w:r>
+        <w:rPr>
+          <w:rFonts w:cs="Consolas" w:ascii="Consolas" w:hAnsi="Consolas"/>
+          <w:color w:val="000000"/>
+          <w:sz w:val="14"/>
+          <w:highlight w:val="white"/>
+        </w:rPr>
+        <w:t xml:space="preserve"> </w:t>
+      </w:r>
+      <w:r>
+        <w:rPr>
+          <w:rFonts w:cs="Consolas" w:ascii="Consolas" w:hAnsi="Consolas"/>
+          <w:color w:val="0000FF"/>
+          <w:sz w:val="14"/>
+          <w:highlight w:val="white"/>
+        </w:rPr>
+        <w:t>let</w:t>
+      </w:r>
+      <w:r>
+        <w:rPr>
+          <w:rFonts w:cs="Consolas" w:ascii="Consolas" w:hAnsi="Consolas"/>
+          <w:color w:val="000000"/>
+          <w:sz w:val="14"/>
+          <w:highlight w:val="white"/>
+        </w:rPr>
+        <w:t xml:space="preserve"> handleUpdate event world =</w:t>
       </w:r>
     </w:p>
     <w:p>
@@ -27350,11 +27617,125 @@
       <w:r>
         <w:rPr>
           <w:rFonts w:cs="Consolas" w:ascii="Consolas" w:hAnsi="Consolas"/>
-          <w:color w:val="000000"/>
-          <w:sz w:val="14"/>
-          <w:highlight w:val="white"/>
-        </w:rPr>
-        <w:t>world |&gt;</w:t>
+          <w:color w:val="0000FF"/>
+          <w:sz w:val="14"/>
+          <w:highlight w:val="white"/>
+        </w:rPr>
+        <w:t>let</w:t>
+      </w:r>
+      <w:r>
+        <w:rPr>
+          <w:rFonts w:cs="Consolas" w:ascii="Consolas" w:hAnsi="Consolas"/>
+          <w:color w:val="000000"/>
+          <w:sz w:val="14"/>
+          <w:highlight w:val="white"/>
+        </w:rPr>
+        <w:t xml:space="preserve"> bullet = event.Subscriber : </w:t>
+      </w:r>
+      <w:r>
+        <w:rPr>
+          <w:rFonts w:cs="Consolas" w:ascii="Consolas" w:hAnsi="Consolas"/>
+          <w:color w:val="2B91AF"/>
+          <w:sz w:val="14"/>
+          <w:highlight w:val="white"/>
+        </w:rPr>
+        <w:t>Entity</w:t>
+      </w:r>
+    </w:p>
+    <w:p>
+      <w:pPr>
+        <w:pStyle w:val="Normal"/>
+        <w:spacing w:lineRule="auto" w:line="240" w:before="0" w:after="0"/>
+        <w:rPr>
+          <w:rFonts w:ascii="Consolas" w:hAnsi="Consolas" w:cs="Consolas"/>
+          <w:color w:val="000000"/>
+          <w:sz w:val="14"/>
+          <w:highlight w:val="white"/>
+        </w:rPr>
+      </w:pPr>
+      <w:r>
+        <w:rPr>
+          <w:rFonts w:cs="Consolas" w:ascii="Consolas" w:hAnsi="Consolas"/>
+          <w:color w:val="000000"/>
+          <w:sz w:val="14"/>
+          <w:highlight w:val="white"/>
+        </w:rPr>
+        <w:t xml:space="preserve">            </w:t>
+      </w:r>
+      <w:r>
+        <w:rPr>
+          <w:rFonts w:cs="Consolas" w:ascii="Consolas" w:hAnsi="Consolas"/>
+          <w:color w:val="0000FF"/>
+          <w:sz w:val="14"/>
+          <w:highlight w:val="white"/>
+        </w:rPr>
+        <w:t>let</w:t>
+      </w:r>
+      <w:r>
+        <w:rPr>
+          <w:rFonts w:cs="Consolas" w:ascii="Consolas" w:hAnsi="Consolas"/>
+          <w:color w:val="000000"/>
+          <w:sz w:val="14"/>
+          <w:highlight w:val="white"/>
+        </w:rPr>
+        <w:t xml:space="preserve"> world = bullet.SetAge (bullet.GetAge world + </w:t>
+      </w:r>
+      <w:r>
+        <w:rPr>
+          <w:rFonts w:cs="Consolas" w:ascii="Consolas" w:hAnsi="Consolas"/>
+          <w:color w:val="2B91AF"/>
+          <w:sz w:val="14"/>
+          <w:highlight w:val="white"/>
+        </w:rPr>
+        <w:t>World</w:t>
+      </w:r>
+      <w:r>
+        <w:rPr>
+          <w:rFonts w:cs="Consolas" w:ascii="Consolas" w:hAnsi="Consolas"/>
+          <w:color w:val="000000"/>
+          <w:sz w:val="14"/>
+          <w:highlight w:val="white"/>
+        </w:rPr>
+        <w:t>.getTickRate world) world</w:t>
+      </w:r>
+    </w:p>
+    <w:p>
+      <w:pPr>
+        <w:pStyle w:val="Normal"/>
+        <w:spacing w:lineRule="auto" w:line="240" w:before="0" w:after="0"/>
+        <w:rPr>
+          <w:rFonts w:ascii="Consolas" w:hAnsi="Consolas" w:cs="Consolas"/>
+          <w:color w:val="000000"/>
+          <w:sz w:val="14"/>
+          <w:highlight w:val="white"/>
+        </w:rPr>
+      </w:pPr>
+      <w:r>
+        <w:rPr>
+          <w:rFonts w:cs="Consolas" w:ascii="Consolas" w:hAnsi="Consolas"/>
+          <w:color w:val="000000"/>
+          <w:sz w:val="14"/>
+          <w:highlight w:val="white"/>
+        </w:rPr>
+        <w:t xml:space="preserve">            </w:t>
+      </w:r>
+      <w:r>
+        <w:rPr>
+          <w:rFonts w:cs="Consolas" w:ascii="Consolas" w:hAnsi="Consolas"/>
+          <w:color w:val="0000FF"/>
+          <w:sz w:val="14"/>
+          <w:highlight w:val="white"/>
+        </w:rPr>
+        <w:t>let</w:t>
+      </w:r>
+      <w:r>
+        <w:rPr>
+          <w:rFonts w:cs="Consolas" w:ascii="Consolas" w:hAnsi="Consolas"/>
+          <w:color w:val="000000"/>
+          <w:sz w:val="14"/>
+          <w:highlight w:val="white"/>
+        </w:rPr>
+        <w:t xml:space="preserve"> world =</w:t>
       </w:r>
     </w:p>
     <w:p>
@@ -27380,6 +27761,63 @@
       <w:r>
         <w:rPr>
           <w:rFonts w:cs="Consolas" w:ascii="Consolas" w:hAnsi="Consolas"/>
+          <w:color w:val="0000FF"/>
+          <w:sz w:val="14"/>
+          <w:highlight w:val="white"/>
+        </w:rPr>
+        <w:t>if</w:t>
+      </w:r>
+      <w:r>
+        <w:rPr>
+          <w:rFonts w:cs="Consolas" w:ascii="Consolas" w:hAnsi="Consolas"/>
+          <w:color w:val="000000"/>
+          <w:sz w:val="14"/>
+          <w:highlight w:val="white"/>
+        </w:rPr>
+        <w:t xml:space="preserve"> bullet.GetAge world &gt; BulletLifetime</w:t>
+      </w:r>
+    </w:p>
+    <w:p>
+      <w:pPr>
+        <w:pStyle w:val="Normal"/>
+        <w:spacing w:lineRule="auto" w:line="240" w:before="0" w:after="0"/>
+        <w:rPr>
+          <w:rFonts w:ascii="Consolas" w:hAnsi="Consolas" w:cs="Consolas"/>
+          <w:color w:val="000000"/>
+          <w:sz w:val="14"/>
+          <w:highlight w:val="white"/>
+        </w:rPr>
+      </w:pPr>
+      <w:r>
+        <w:rPr>
+          <w:rFonts w:cs="Consolas" w:ascii="Consolas" w:hAnsi="Consolas"/>
+          <w:color w:val="000000"/>
+          <w:sz w:val="14"/>
+          <w:highlight w:val="white"/>
+        </w:rPr>
+        <w:t xml:space="preserve">                </w:t>
+      </w:r>
+      <w:r>
+        <w:rPr>
+          <w:rFonts w:cs="Consolas" w:ascii="Consolas" w:hAnsi="Consolas"/>
+          <w:color w:val="0000FF"/>
+          <w:sz w:val="14"/>
+          <w:highlight w:val="white"/>
+        </w:rPr>
+        <w:t>then</w:t>
+      </w:r>
+      <w:r>
+        <w:rPr>
+          <w:rFonts w:cs="Consolas" w:ascii="Consolas" w:hAnsi="Consolas"/>
+          <w:color w:val="000000"/>
+          <w:sz w:val="14"/>
+          <w:highlight w:val="white"/>
+        </w:rPr>
+        <w:t xml:space="preserve"> </w:t>
+      </w:r>
+      <w:r>
+        <w:rPr>
+          <w:rFonts w:cs="Consolas" w:ascii="Consolas" w:hAnsi="Consolas"/>
           <w:color w:val="2B91AF"/>
           <w:sz w:val="14"/>
           <w:highlight w:val="white"/>
@@ -27393,7 +27831,290 @@
           <w:sz w:val="14"/>
           <w:highlight w:val="white"/>
         </w:rPr>
-        <w:t>.monitor handleUpdate (</w:t>
+        <w:t>.destroyEntity bullet world</w:t>
+      </w:r>
+    </w:p>
+    <w:p>
+      <w:pPr>
+        <w:pStyle w:val="Normal"/>
+        <w:spacing w:lineRule="auto" w:line="240" w:before="0" w:after="0"/>
+        <w:rPr>
+          <w:rFonts w:ascii="Consolas" w:hAnsi="Consolas" w:cs="Consolas"/>
+          <w:color w:val="000000"/>
+          <w:sz w:val="14"/>
+          <w:highlight w:val="white"/>
+        </w:rPr>
+      </w:pPr>
+      <w:r>
+        <w:rPr>
+          <w:rFonts w:cs="Consolas" w:ascii="Consolas" w:hAnsi="Consolas"/>
+          <w:color w:val="000000"/>
+          <w:sz w:val="14"/>
+          <w:highlight w:val="white"/>
+        </w:rPr>
+        <w:t xml:space="preserve">                </w:t>
+      </w:r>
+      <w:r>
+        <w:rPr>
+          <w:rFonts w:cs="Consolas" w:ascii="Consolas" w:hAnsi="Consolas"/>
+          <w:color w:val="0000FF"/>
+          <w:sz w:val="14"/>
+          <w:highlight w:val="white"/>
+        </w:rPr>
+        <w:t>else</w:t>
+      </w:r>
+      <w:r>
+        <w:rPr>
+          <w:rFonts w:cs="Consolas" w:ascii="Consolas" w:hAnsi="Consolas"/>
+          <w:color w:val="000000"/>
+          <w:sz w:val="14"/>
+          <w:highlight w:val="white"/>
+        </w:rPr>
+        <w:t xml:space="preserve"> world</w:t>
+      </w:r>
+    </w:p>
+    <w:p>
+      <w:pPr>
+        <w:pStyle w:val="Normal"/>
+        <w:rPr>
+          <w:sz w:val="14"/>
+        </w:rPr>
+      </w:pPr>
+      <w:r>
+        <w:rPr>
+          <w:rFonts w:cs="Consolas" w:ascii="Consolas" w:hAnsi="Consolas"/>
+          <w:color w:val="000000"/>
+          <w:sz w:val="14"/>
+          <w:highlight w:val="white"/>
+        </w:rPr>
+        <w:t xml:space="preserve">            </w:t>
+      </w:r>
+      <w:r>
+        <w:rPr>
+          <w:rFonts w:cs="Consolas" w:ascii="Consolas" w:hAnsi="Consolas"/>
+          <w:color w:val="000000"/>
+          <w:sz w:val="14"/>
+          <w:highlight w:val="white"/>
+        </w:rPr>
+        <w:t>(Cascade, world)</w:t>
+      </w:r>
+    </w:p>
+    <w:p>
+      <w:pPr>
+        <w:pStyle w:val="Normal"/>
+        <w:rPr/>
+      </w:pPr>
+      <w:r>
+        <w:rPr/>
+        <w:t>Its work is simple, but the idioms may be new.</w:t>
+      </w:r>
+    </w:p>
+    <w:p>
+      <w:pPr>
+        <w:pStyle w:val="Normal"/>
+        <w:rPr/>
+      </w:pPr>
+      <w:r>
+        <w:rPr/>
+        <w:t xml:space="preserve">The first line simply aliases the bullet from the </w:t>
+      </w:r>
+      <w:r>
+        <w:rPr>
+          <w:b/>
+        </w:rPr>
+        <w:t>event.Subscriber</w:t>
+      </w:r>
+      <w:r>
+        <w:rPr/>
+        <w:t xml:space="preserve"> property, denoting to the type system that it is an entity with the type annotation at the end.</w:t>
+      </w:r>
+    </w:p>
+    <w:p>
+      <w:pPr>
+        <w:pStyle w:val="Normal"/>
+        <w:rPr/>
+      </w:pPr>
+      <w:r>
+        <w:rPr/>
+        <w:t xml:space="preserve">The next line increments the bullet’s </w:t>
+      </w:r>
+      <w:r>
+        <w:rPr>
+          <w:b/>
+        </w:rPr>
+        <w:t>Age</w:t>
+      </w:r>
+      <w:r>
+        <w:rPr/>
+        <w:t xml:space="preserve"> property according to the world’s </w:t>
+      </w:r>
+      <w:r>
+        <w:rPr>
+          <w:b/>
+        </w:rPr>
+        <w:t>TickRate</w:t>
+      </w:r>
+      <w:r>
+        <w:rPr/>
+        <w:t>. The TickRate is how fast the simulation is progressing, where 0 is stopped, 1 is normal, 2 is twice speed, etc.</w:t>
+      </w:r>
+    </w:p>
+    <w:p>
+      <w:pPr>
+        <w:pStyle w:val="Normal"/>
+        <w:rPr/>
+      </w:pPr>
+      <w:r>
+        <w:rPr/>
+        <w:t xml:space="preserve">Lines 3 - 6 check if the bullet is older than </w:t>
+      </w:r>
+      <w:r>
+        <w:rPr>
+          <w:b/>
+        </w:rPr>
+        <w:t>BulletLifetime</w:t>
+      </w:r>
+      <w:r>
+        <w:rPr/>
+        <w:t xml:space="preserve"> ticks (</w:t>
+      </w:r>
+      <w:r>
+        <w:rPr>
+          <w:b/>
+        </w:rPr>
+        <w:t>27</w:t>
+      </w:r>
+      <w:r>
+        <w:rPr/>
+        <w:t>), and then destroys the bullet only if so.</w:t>
+      </w:r>
+    </w:p>
+    <w:p>
+      <w:pPr>
+        <w:pStyle w:val="Heading3"/>
+        <w:rPr/>
+      </w:pPr>
+      <w:bookmarkStart w:id="33" w:name="_Toc479532278"/>
+      <w:r>
+        <w:rPr/>
+        <w:t>The handleCollision function</w:t>
+      </w:r>
+      <w:bookmarkEnd w:id="33"/>
+    </w:p>
+    <w:p>
+      <w:pPr>
+        <w:pStyle w:val="Normal"/>
+        <w:rPr/>
+      </w:pPr>
+      <w:r>
+        <w:rPr/>
+        <w:t xml:space="preserve">Here’s the code used to define the </w:t>
+      </w:r>
+      <w:r>
+        <w:rPr>
+          <w:b/>
+        </w:rPr>
+        <w:t>handleCollision</w:t>
+      </w:r>
+      <w:r>
+        <w:rPr/>
+        <w:t xml:space="preserve"> –</w:t>
+      </w:r>
+    </w:p>
+    <w:p>
+      <w:pPr>
+        <w:pStyle w:val="Normal"/>
+        <w:spacing w:lineRule="auto" w:line="240" w:before="0" w:after="0"/>
+        <w:rPr>
+          <w:rFonts w:ascii="Consolas" w:hAnsi="Consolas" w:cs="Consolas"/>
+          <w:color w:val="000000"/>
+          <w:sz w:val="14"/>
+          <w:highlight w:val="white"/>
+        </w:rPr>
+      </w:pPr>
+      <w:r>
+        <w:rPr>
+          <w:rFonts w:cs="Consolas" w:ascii="Consolas" w:hAnsi="Consolas"/>
+          <w:color w:val="000000"/>
+          <w:sz w:val="14"/>
+          <w:highlight w:val="white"/>
+        </w:rPr>
+        <w:t xml:space="preserve">        </w:t>
+      </w:r>
+      <w:r>
+        <w:rPr>
+          <w:rFonts w:cs="Consolas" w:ascii="Consolas" w:hAnsi="Consolas"/>
+          <w:color w:val="0000FF"/>
+          <w:sz w:val="14"/>
+          <w:highlight w:val="white"/>
+        </w:rPr>
+        <w:t>static</w:t>
+      </w:r>
+      <w:r>
+        <w:rPr>
+          <w:rFonts w:cs="Consolas" w:ascii="Consolas" w:hAnsi="Consolas"/>
+          <w:color w:val="000000"/>
+          <w:sz w:val="14"/>
+          <w:highlight w:val="white"/>
+        </w:rPr>
+        <w:t xml:space="preserve"> </w:t>
+      </w:r>
+      <w:r>
+        <w:rPr>
+          <w:rFonts w:cs="Consolas" w:ascii="Consolas" w:hAnsi="Consolas"/>
+          <w:color w:val="0000FF"/>
+          <w:sz w:val="14"/>
+          <w:highlight w:val="white"/>
+        </w:rPr>
+        <w:t>let</w:t>
+      </w:r>
+      <w:r>
+        <w:rPr>
+          <w:rFonts w:cs="Consolas" w:ascii="Consolas" w:hAnsi="Consolas"/>
+          <w:color w:val="000000"/>
+          <w:sz w:val="14"/>
+          <w:highlight w:val="white"/>
+        </w:rPr>
+        <w:t xml:space="preserve"> handleCollision event world =</w:t>
+      </w:r>
+    </w:p>
+    <w:p>
+      <w:pPr>
+        <w:pStyle w:val="Normal"/>
+        <w:spacing w:lineRule="auto" w:line="240" w:before="0" w:after="0"/>
+        <w:rPr>
+          <w:rFonts w:ascii="Consolas" w:hAnsi="Consolas" w:cs="Consolas"/>
+          <w:color w:val="000000"/>
+          <w:sz w:val="14"/>
+          <w:highlight w:val="white"/>
+        </w:rPr>
+      </w:pPr>
+      <w:r>
+        <w:rPr>
+          <w:rFonts w:cs="Consolas" w:ascii="Consolas" w:hAnsi="Consolas"/>
+          <w:color w:val="000000"/>
+          <w:sz w:val="14"/>
+          <w:highlight w:val="white"/>
+        </w:rPr>
+        <w:t xml:space="preserve">            </w:t>
+      </w:r>
+      <w:r>
+        <w:rPr>
+          <w:rFonts w:cs="Consolas" w:ascii="Consolas" w:hAnsi="Consolas"/>
+          <w:color w:val="0000FF"/>
+          <w:sz w:val="14"/>
+          <w:highlight w:val="white"/>
+        </w:rPr>
+        <w:t>let</w:t>
+      </w:r>
+      <w:r>
+        <w:rPr>
+          <w:rFonts w:cs="Consolas" w:ascii="Consolas" w:hAnsi="Consolas"/>
+          <w:color w:val="000000"/>
+          <w:sz w:val="14"/>
+          <w:highlight w:val="white"/>
+        </w:rPr>
+        <w:t xml:space="preserve"> bullet = event.Subscriber : </w:t>
       </w:r>
       <w:r>
         <w:rPr>
@@ -27402,23 +28123,84 @@
           <w:sz w:val="14"/>
           <w:highlight w:val="white"/>
         </w:rPr>
-        <w:t>Events</w:t>
-      </w:r>
-      <w:r>
-        <w:rPr>
-          <w:rFonts w:cs="Consolas" w:ascii="Consolas" w:hAnsi="Consolas"/>
-          <w:color w:val="000000"/>
-          <w:sz w:val="14"/>
-          <w:highlight w:val="white"/>
-        </w:rPr>
-        <w:t>.Update --&gt; bullet) bullet |&gt;</w:t>
-      </w:r>
-    </w:p>
-    <w:p>
-      <w:pPr>
-        <w:pStyle w:val="Normal"/>
-        <w:rPr>
-          <w:sz w:val="14"/>
+        <w:t>Entity</w:t>
+      </w:r>
+    </w:p>
+    <w:p>
+      <w:pPr>
+        <w:pStyle w:val="Normal"/>
+        <w:spacing w:lineRule="auto" w:line="240" w:before="0" w:after="0"/>
+        <w:rPr>
+          <w:rFonts w:ascii="Consolas" w:hAnsi="Consolas" w:cs="Consolas"/>
+          <w:color w:val="000000"/>
+          <w:sz w:val="14"/>
+          <w:highlight w:val="white"/>
+        </w:rPr>
+      </w:pPr>
+      <w:r>
+        <w:rPr>
+          <w:rFonts w:cs="Consolas" w:ascii="Consolas" w:hAnsi="Consolas"/>
+          <w:color w:val="000000"/>
+          <w:sz w:val="14"/>
+          <w:highlight w:val="white"/>
+        </w:rPr>
+        <w:t xml:space="preserve">            </w:t>
+      </w:r>
+      <w:r>
+        <w:rPr>
+          <w:rFonts w:cs="Consolas" w:ascii="Consolas" w:hAnsi="Consolas"/>
+          <w:color w:val="0000FF"/>
+          <w:sz w:val="14"/>
+          <w:highlight w:val="white"/>
+        </w:rPr>
+        <w:t>if</w:t>
+      </w:r>
+      <w:r>
+        <w:rPr>
+          <w:rFonts w:cs="Consolas" w:ascii="Consolas" w:hAnsi="Consolas"/>
+          <w:color w:val="000000"/>
+          <w:sz w:val="14"/>
+          <w:highlight w:val="white"/>
+        </w:rPr>
+        <w:t xml:space="preserve"> </w:t>
+      </w:r>
+      <w:r>
+        <w:rPr>
+          <w:rFonts w:cs="Consolas" w:ascii="Consolas" w:hAnsi="Consolas"/>
+          <w:color w:val="2B91AF"/>
+          <w:sz w:val="14"/>
+          <w:highlight w:val="white"/>
+        </w:rPr>
+        <w:t>World</w:t>
+      </w:r>
+      <w:r>
+        <w:rPr>
+          <w:rFonts w:cs="Consolas" w:ascii="Consolas" w:hAnsi="Consolas"/>
+          <w:color w:val="000000"/>
+          <w:sz w:val="14"/>
+          <w:highlight w:val="white"/>
+        </w:rPr>
+        <w:t xml:space="preserve">.isTicking world </w:t>
+      </w:r>
+      <w:r>
+        <w:rPr>
+          <w:rFonts w:cs="Consolas" w:ascii="Consolas" w:hAnsi="Consolas"/>
+          <w:color w:val="0000FF"/>
+          <w:sz w:val="14"/>
+          <w:highlight w:val="white"/>
+        </w:rPr>
+        <w:t>then</w:t>
+      </w:r>
+    </w:p>
+    <w:p>
+      <w:pPr>
+        <w:pStyle w:val="Normal"/>
+        <w:spacing w:lineRule="auto" w:line="240" w:before="0" w:after="0"/>
+        <w:rPr>
+          <w:rFonts w:ascii="Consolas" w:hAnsi="Consolas" w:cs="Consolas"/>
+          <w:color w:val="000000"/>
+          <w:sz w:val="14"/>
+          <w:highlight w:val="white"/>
         </w:rPr>
       </w:pPr>
       <w:r>
@@ -27433,6 +28215,24 @@
       <w:r>
         <w:rPr>
           <w:rFonts w:cs="Consolas" w:ascii="Consolas" w:hAnsi="Consolas"/>
+          <w:color w:val="0000FF"/>
+          <w:sz w:val="14"/>
+          <w:highlight w:val="white"/>
+        </w:rPr>
+        <w:t>let</w:t>
+      </w:r>
+      <w:r>
+        <w:rPr>
+          <w:rFonts w:cs="Consolas" w:ascii="Consolas" w:hAnsi="Consolas"/>
+          <w:color w:val="000000"/>
+          <w:sz w:val="14"/>
+          <w:highlight w:val="white"/>
+        </w:rPr>
+        <w:t xml:space="preserve"> world = </w:t>
+      </w:r>
+      <w:r>
+        <w:rPr>
+          <w:rFonts w:cs="Consolas" w:ascii="Consolas" w:hAnsi="Consolas"/>
           <w:color w:val="2B91AF"/>
           <w:sz w:val="14"/>
           <w:highlight w:val="white"/>
@@ -27446,85 +28246,104 @@
           <w:sz w:val="14"/>
           <w:highlight w:val="white"/>
         </w:rPr>
-        <w:t>.monitor handleCollision (</w:t>
-      </w:r>
-      <w:r>
-        <w:rPr>
-          <w:rFonts w:cs="Consolas" w:ascii="Consolas" w:hAnsi="Consolas"/>
-          <w:color w:val="2B91AF"/>
-          <w:sz w:val="14"/>
-          <w:highlight w:val="white"/>
-        </w:rPr>
-        <w:t>Events</w:t>
-      </w:r>
-      <w:r>
-        <w:rPr>
-          <w:rFonts w:cs="Consolas" w:ascii="Consolas" w:hAnsi="Consolas"/>
-          <w:color w:val="000000"/>
-          <w:sz w:val="14"/>
-          <w:highlight w:val="white"/>
-        </w:rPr>
-        <w:t>.Collision --&gt; bullet) bullet</w:t>
-      </w:r>
-    </w:p>
-    <w:p>
-      <w:pPr>
-        <w:pStyle w:val="Normal"/>
-        <w:rPr/>
-      </w:pPr>
-      <w:r>
-        <w:rPr/>
-        <w:t xml:space="preserve">The first line specifies that we’re overriding the </w:t>
-      </w:r>
-      <w:r>
-        <w:rPr>
-          <w:b/>
-        </w:rPr>
-        <w:t>Register</w:t>
-      </w:r>
-      <w:r>
-        <w:rPr/>
-        <w:t xml:space="preserve"> method of EntityDispatcher. Typically, there is no need to call the </w:t>
-      </w:r>
-      <w:r>
-        <w:rPr>
-          <w:b/>
-        </w:rPr>
-        <w:t>base.Register</w:t>
-      </w:r>
-      <w:r>
-        <w:rPr/>
-        <w:t xml:space="preserve"> methods for types that inherit directly from dispatchers or facets. The second and third lines are used to monitor and react to certain events for the duration of the entity’s lifetime. The dispatcher’s </w:t>
-      </w:r>
-      <w:r>
-        <w:rPr>
-          <w:b/>
-        </w:rPr>
-        <w:t>handleUpdate</w:t>
-      </w:r>
-      <w:r>
-        <w:rPr/>
-        <w:t xml:space="preserve"> function will be called whenever the tick event is published (see the previous section </w:t>
-      </w:r>
-      <w:r>
-        <w:rPr>
-          <w:b/>
-        </w:rPr>
-        <w:t>The Purely-Functional Event System</w:t>
-      </w:r>
-      <w:r>
-        <w:rPr/>
-        <w:t xml:space="preserve">), and the dispatcher’s </w:t>
-      </w:r>
-      <w:r>
-        <w:rPr>
-          <w:b/>
-        </w:rPr>
-        <w:t>handleCollision</w:t>
-      </w:r>
-      <w:r>
-        <w:rPr/>
-        <w:t xml:space="preserve"> will be called whenever a collision takes place on the bullet.</w:t>
+        <w:t>.destroyEntity bullet world</w:t>
+      </w:r>
+    </w:p>
+    <w:p>
+      <w:pPr>
+        <w:pStyle w:val="Normal"/>
+        <w:spacing w:lineRule="auto" w:line="240" w:before="0" w:after="0"/>
+        <w:rPr>
+          <w:rFonts w:ascii="Consolas" w:hAnsi="Consolas" w:cs="Consolas"/>
+          <w:color w:val="000000"/>
+          <w:sz w:val="14"/>
+          <w:highlight w:val="white"/>
+        </w:rPr>
+      </w:pPr>
+      <w:r>
+        <w:rPr>
+          <w:rFonts w:cs="Consolas" w:ascii="Consolas" w:hAnsi="Consolas"/>
+          <w:color w:val="000000"/>
+          <w:sz w:val="14"/>
+          <w:highlight w:val="white"/>
+        </w:rPr>
+        <w:t xml:space="preserve">                </w:t>
+      </w:r>
+      <w:r>
+        <w:rPr>
+          <w:rFonts w:cs="Consolas" w:ascii="Consolas" w:hAnsi="Consolas"/>
+          <w:color w:val="000000"/>
+          <w:sz w:val="14"/>
+          <w:highlight w:val="white"/>
+        </w:rPr>
+        <w:t>(Cascade, world)</w:t>
+      </w:r>
+    </w:p>
+    <w:p>
+      <w:pPr>
+        <w:pStyle w:val="Normal"/>
+        <w:rPr>
+          <w:sz w:val="14"/>
+        </w:rPr>
+      </w:pPr>
+      <w:r>
+        <w:rPr>
+          <w:rFonts w:cs="Consolas" w:ascii="Consolas" w:hAnsi="Consolas"/>
+          <w:color w:val="000000"/>
+          <w:sz w:val="14"/>
+          <w:highlight w:val="white"/>
+        </w:rPr>
+        <w:t xml:space="preserve">            </w:t>
+      </w:r>
+      <w:r>
+        <w:rPr>
+          <w:rFonts w:cs="Consolas" w:ascii="Consolas" w:hAnsi="Consolas"/>
+          <w:color w:val="0000FF"/>
+          <w:sz w:val="14"/>
+          <w:highlight w:val="white"/>
+        </w:rPr>
+        <w:t>else</w:t>
+      </w:r>
+      <w:r>
+        <w:rPr>
+          <w:rFonts w:cs="Consolas" w:ascii="Consolas" w:hAnsi="Consolas"/>
+          <w:color w:val="000000"/>
+          <w:sz w:val="14"/>
+          <w:highlight w:val="white"/>
+        </w:rPr>
+        <w:t xml:space="preserve"> (Cascade, world)</w:t>
+      </w:r>
+    </w:p>
+    <w:p>
+      <w:pPr>
+        <w:pStyle w:val="Normal"/>
+        <w:rPr/>
+      </w:pPr>
+      <w:r>
+        <w:rPr/>
+        <w:t>Even simpler than the previous handler, it merely destroys the bullet when a collision with it takes place while the world is ticking (EG – the world’s TickRate is not zero).</w:t>
+      </w:r>
+    </w:p>
+    <w:p>
+      <w:pPr>
+        <w:pStyle w:val="Heading2"/>
+        <w:rPr/>
+      </w:pPr>
+      <w:bookmarkStart w:id="34" w:name="_Toc479532279"/>
+      <w:r>
+        <w:rPr/>
+        <w:t>Enemies and the EnemyDispatcher</w:t>
+      </w:r>
+      <w:bookmarkEnd w:id="34"/>
+    </w:p>
+    <w:p>
+      <w:pPr>
+        <w:pStyle w:val="Normal"/>
+        <w:rPr/>
+      </w:pPr>
+      <w:r>
+        <w:rPr/>
+        <w:t>Since we have bullets, we obviously need something to shoot them at! In BlazeVector, we use little Army-men style bad guys that charge across the screen.</w:t>
       </w:r>
     </w:p>
     <w:p>
@@ -27532,853 +28351,12 @@
         <w:pStyle w:val="Heading3"/>
         <w:rPr/>
       </w:pPr>
-      <w:bookmarkStart w:id="33" w:name="_Toc479532277"/>
-      <w:r>
-        <w:rPr/>
-        <w:t>The handleUpdate function</w:t>
-      </w:r>
-      <w:bookmarkEnd w:id="33"/>
-    </w:p>
-    <w:p>
-      <w:pPr>
-        <w:pStyle w:val="Normal"/>
-        <w:rPr/>
-      </w:pPr>
-      <w:r>
-        <w:rPr/>
-        <w:t xml:space="preserve">Here’s the code used to define the behavior of </w:t>
-      </w:r>
-      <w:r>
-        <w:rPr>
-          <w:b/>
-        </w:rPr>
-        <w:t>handleUpdate</w:t>
-      </w:r>
-      <w:r>
-        <w:rPr/>
-        <w:t xml:space="preserve"> –</w:t>
-      </w:r>
-    </w:p>
-    <w:p>
-      <w:pPr>
-        <w:pStyle w:val="Normal"/>
-        <w:spacing w:lineRule="auto" w:line="240" w:before="0" w:after="0"/>
-        <w:rPr>
-          <w:rFonts w:ascii="Consolas" w:hAnsi="Consolas" w:cs="Consolas"/>
-          <w:color w:val="000000"/>
-          <w:sz w:val="14"/>
-          <w:highlight w:val="white"/>
-        </w:rPr>
-      </w:pPr>
-      <w:r>
-        <w:rPr>
-          <w:rFonts w:cs="Consolas" w:ascii="Consolas" w:hAnsi="Consolas"/>
-          <w:color w:val="000000"/>
-          <w:sz w:val="14"/>
-          <w:highlight w:val="white"/>
-        </w:rPr>
-        <w:t xml:space="preserve">        </w:t>
-      </w:r>
-      <w:r>
-        <w:rPr>
-          <w:rFonts w:cs="Consolas" w:ascii="Consolas" w:hAnsi="Consolas"/>
-          <w:color w:val="0000FF"/>
-          <w:sz w:val="14"/>
-          <w:highlight w:val="white"/>
-        </w:rPr>
-        <w:t>static</w:t>
-      </w:r>
-      <w:r>
-        <w:rPr>
-          <w:rFonts w:cs="Consolas" w:ascii="Consolas" w:hAnsi="Consolas"/>
-          <w:color w:val="000000"/>
-          <w:sz w:val="14"/>
-          <w:highlight w:val="white"/>
-        </w:rPr>
-        <w:t xml:space="preserve"> </w:t>
-      </w:r>
-      <w:r>
-        <w:rPr>
-          <w:rFonts w:cs="Consolas" w:ascii="Consolas" w:hAnsi="Consolas"/>
-          <w:color w:val="0000FF"/>
-          <w:sz w:val="14"/>
-          <w:highlight w:val="white"/>
-        </w:rPr>
-        <w:t>let</w:t>
-      </w:r>
-      <w:r>
-        <w:rPr>
-          <w:rFonts w:cs="Consolas" w:ascii="Consolas" w:hAnsi="Consolas"/>
-          <w:color w:val="000000"/>
-          <w:sz w:val="14"/>
-          <w:highlight w:val="white"/>
-        </w:rPr>
-        <w:t xml:space="preserve"> handleUpdate event world =</w:t>
-      </w:r>
-    </w:p>
-    <w:p>
-      <w:pPr>
-        <w:pStyle w:val="Normal"/>
-        <w:spacing w:lineRule="auto" w:line="240" w:before="0" w:after="0"/>
-        <w:rPr>
-          <w:rFonts w:ascii="Consolas" w:hAnsi="Consolas" w:cs="Consolas"/>
-          <w:color w:val="000000"/>
-          <w:sz w:val="14"/>
-          <w:highlight w:val="white"/>
-        </w:rPr>
-      </w:pPr>
-      <w:r>
-        <w:rPr>
-          <w:rFonts w:cs="Consolas" w:ascii="Consolas" w:hAnsi="Consolas"/>
-          <w:color w:val="000000"/>
-          <w:sz w:val="14"/>
-          <w:highlight w:val="white"/>
-        </w:rPr>
-        <w:t xml:space="preserve">            </w:t>
-      </w:r>
-      <w:r>
-        <w:rPr>
-          <w:rFonts w:cs="Consolas" w:ascii="Consolas" w:hAnsi="Consolas"/>
-          <w:color w:val="0000FF"/>
-          <w:sz w:val="14"/>
-          <w:highlight w:val="white"/>
-        </w:rPr>
-        <w:t>let</w:t>
-      </w:r>
-      <w:r>
-        <w:rPr>
-          <w:rFonts w:cs="Consolas" w:ascii="Consolas" w:hAnsi="Consolas"/>
-          <w:color w:val="000000"/>
-          <w:sz w:val="14"/>
-          <w:highlight w:val="white"/>
-        </w:rPr>
-        <w:t xml:space="preserve"> bullet = event.Subscriber : </w:t>
-      </w:r>
-      <w:r>
-        <w:rPr>
-          <w:rFonts w:cs="Consolas" w:ascii="Consolas" w:hAnsi="Consolas"/>
-          <w:color w:val="2B91AF"/>
-          <w:sz w:val="14"/>
-          <w:highlight w:val="white"/>
-        </w:rPr>
-        <w:t>Entity</w:t>
-      </w:r>
-    </w:p>
-    <w:p>
-      <w:pPr>
-        <w:pStyle w:val="Normal"/>
-        <w:spacing w:lineRule="auto" w:line="240" w:before="0" w:after="0"/>
-        <w:rPr>
-          <w:rFonts w:ascii="Consolas" w:hAnsi="Consolas" w:cs="Consolas"/>
-          <w:color w:val="000000"/>
-          <w:sz w:val="14"/>
-          <w:highlight w:val="white"/>
-        </w:rPr>
-      </w:pPr>
-      <w:r>
-        <w:rPr>
-          <w:rFonts w:cs="Consolas" w:ascii="Consolas" w:hAnsi="Consolas"/>
-          <w:color w:val="000000"/>
-          <w:sz w:val="14"/>
-          <w:highlight w:val="white"/>
-        </w:rPr>
-        <w:t xml:space="preserve">            </w:t>
-      </w:r>
-      <w:r>
-        <w:rPr>
-          <w:rFonts w:cs="Consolas" w:ascii="Consolas" w:hAnsi="Consolas"/>
-          <w:color w:val="0000FF"/>
-          <w:sz w:val="14"/>
-          <w:highlight w:val="white"/>
-        </w:rPr>
-        <w:t>let</w:t>
-      </w:r>
-      <w:r>
-        <w:rPr>
-          <w:rFonts w:cs="Consolas" w:ascii="Consolas" w:hAnsi="Consolas"/>
-          <w:color w:val="000000"/>
-          <w:sz w:val="14"/>
-          <w:highlight w:val="white"/>
-        </w:rPr>
-        <w:t xml:space="preserve"> world = bullet.SetAge (bullet.GetAge world + </w:t>
-      </w:r>
-      <w:r>
-        <w:rPr>
-          <w:rFonts w:cs="Consolas" w:ascii="Consolas" w:hAnsi="Consolas"/>
-          <w:color w:val="2B91AF"/>
-          <w:sz w:val="14"/>
-          <w:highlight w:val="white"/>
-        </w:rPr>
-        <w:t>World</w:t>
-      </w:r>
-      <w:r>
-        <w:rPr>
-          <w:rFonts w:cs="Consolas" w:ascii="Consolas" w:hAnsi="Consolas"/>
-          <w:color w:val="000000"/>
-          <w:sz w:val="14"/>
-          <w:highlight w:val="white"/>
-        </w:rPr>
-        <w:t>.getTickRate world) world</w:t>
-      </w:r>
-    </w:p>
-    <w:p>
-      <w:pPr>
-        <w:pStyle w:val="Normal"/>
-        <w:spacing w:lineRule="auto" w:line="240" w:before="0" w:after="0"/>
-        <w:rPr>
-          <w:rFonts w:ascii="Consolas" w:hAnsi="Consolas" w:cs="Consolas"/>
-          <w:color w:val="000000"/>
-          <w:sz w:val="14"/>
-          <w:highlight w:val="white"/>
-        </w:rPr>
-      </w:pPr>
-      <w:r>
-        <w:rPr>
-          <w:rFonts w:cs="Consolas" w:ascii="Consolas" w:hAnsi="Consolas"/>
-          <w:color w:val="000000"/>
-          <w:sz w:val="14"/>
-          <w:highlight w:val="white"/>
-        </w:rPr>
-        <w:t xml:space="preserve">            </w:t>
-      </w:r>
-      <w:r>
-        <w:rPr>
-          <w:rFonts w:cs="Consolas" w:ascii="Consolas" w:hAnsi="Consolas"/>
-          <w:color w:val="0000FF"/>
-          <w:sz w:val="14"/>
-          <w:highlight w:val="white"/>
-        </w:rPr>
-        <w:t>let</w:t>
-      </w:r>
-      <w:r>
-        <w:rPr>
-          <w:rFonts w:cs="Consolas" w:ascii="Consolas" w:hAnsi="Consolas"/>
-          <w:color w:val="000000"/>
-          <w:sz w:val="14"/>
-          <w:highlight w:val="white"/>
-        </w:rPr>
-        <w:t xml:space="preserve"> world =</w:t>
-      </w:r>
-    </w:p>
-    <w:p>
-      <w:pPr>
-        <w:pStyle w:val="Normal"/>
-        <w:spacing w:lineRule="auto" w:line="240" w:before="0" w:after="0"/>
-        <w:rPr>
-          <w:rFonts w:ascii="Consolas" w:hAnsi="Consolas" w:cs="Consolas"/>
-          <w:color w:val="000000"/>
-          <w:sz w:val="14"/>
-          <w:highlight w:val="white"/>
-        </w:rPr>
-      </w:pPr>
-      <w:r>
-        <w:rPr>
-          <w:rFonts w:cs="Consolas" w:ascii="Consolas" w:hAnsi="Consolas"/>
-          <w:color w:val="000000"/>
-          <w:sz w:val="14"/>
-          <w:highlight w:val="white"/>
-        </w:rPr>
-        <w:t xml:space="preserve">                </w:t>
-      </w:r>
-      <w:r>
-        <w:rPr>
-          <w:rFonts w:cs="Consolas" w:ascii="Consolas" w:hAnsi="Consolas"/>
-          <w:color w:val="0000FF"/>
-          <w:sz w:val="14"/>
-          <w:highlight w:val="white"/>
-        </w:rPr>
-        <w:t>if</w:t>
-      </w:r>
-      <w:r>
-        <w:rPr>
-          <w:rFonts w:cs="Consolas" w:ascii="Consolas" w:hAnsi="Consolas"/>
-          <w:color w:val="000000"/>
-          <w:sz w:val="14"/>
-          <w:highlight w:val="white"/>
-        </w:rPr>
-        <w:t xml:space="preserve"> bullet.GetAge world &gt; BulletLifetime</w:t>
-      </w:r>
-    </w:p>
-    <w:p>
-      <w:pPr>
-        <w:pStyle w:val="Normal"/>
-        <w:spacing w:lineRule="auto" w:line="240" w:before="0" w:after="0"/>
-        <w:rPr>
-          <w:rFonts w:ascii="Consolas" w:hAnsi="Consolas" w:cs="Consolas"/>
-          <w:color w:val="000000"/>
-          <w:sz w:val="14"/>
-          <w:highlight w:val="white"/>
-        </w:rPr>
-      </w:pPr>
-      <w:r>
-        <w:rPr>
-          <w:rFonts w:cs="Consolas" w:ascii="Consolas" w:hAnsi="Consolas"/>
-          <w:color w:val="000000"/>
-          <w:sz w:val="14"/>
-          <w:highlight w:val="white"/>
-        </w:rPr>
-        <w:t xml:space="preserve">                </w:t>
-      </w:r>
-      <w:r>
-        <w:rPr>
-          <w:rFonts w:cs="Consolas" w:ascii="Consolas" w:hAnsi="Consolas"/>
-          <w:color w:val="0000FF"/>
-          <w:sz w:val="14"/>
-          <w:highlight w:val="white"/>
-        </w:rPr>
-        <w:t>then</w:t>
-      </w:r>
-      <w:r>
-        <w:rPr>
-          <w:rFonts w:cs="Consolas" w:ascii="Consolas" w:hAnsi="Consolas"/>
-          <w:color w:val="000000"/>
-          <w:sz w:val="14"/>
-          <w:highlight w:val="white"/>
-        </w:rPr>
-        <w:t xml:space="preserve"> </w:t>
-      </w:r>
-      <w:r>
-        <w:rPr>
-          <w:rFonts w:cs="Consolas" w:ascii="Consolas" w:hAnsi="Consolas"/>
-          <w:color w:val="2B91AF"/>
-          <w:sz w:val="14"/>
-          <w:highlight w:val="white"/>
-        </w:rPr>
-        <w:t>World</w:t>
-      </w:r>
-      <w:r>
-        <w:rPr>
-          <w:rFonts w:cs="Consolas" w:ascii="Consolas" w:hAnsi="Consolas"/>
-          <w:color w:val="000000"/>
-          <w:sz w:val="14"/>
-          <w:highlight w:val="white"/>
-        </w:rPr>
-        <w:t>.destroyEntity bullet world</w:t>
-      </w:r>
-    </w:p>
-    <w:p>
-      <w:pPr>
-        <w:pStyle w:val="Normal"/>
-        <w:spacing w:lineRule="auto" w:line="240" w:before="0" w:after="0"/>
-        <w:rPr>
-          <w:rFonts w:ascii="Consolas" w:hAnsi="Consolas" w:cs="Consolas"/>
-          <w:color w:val="000000"/>
-          <w:sz w:val="14"/>
-          <w:highlight w:val="white"/>
-        </w:rPr>
-      </w:pPr>
-      <w:r>
-        <w:rPr>
-          <w:rFonts w:cs="Consolas" w:ascii="Consolas" w:hAnsi="Consolas"/>
-          <w:color w:val="000000"/>
-          <w:sz w:val="14"/>
-          <w:highlight w:val="white"/>
-        </w:rPr>
-        <w:t xml:space="preserve">                </w:t>
-      </w:r>
-      <w:r>
-        <w:rPr>
-          <w:rFonts w:cs="Consolas" w:ascii="Consolas" w:hAnsi="Consolas"/>
-          <w:color w:val="0000FF"/>
-          <w:sz w:val="14"/>
-          <w:highlight w:val="white"/>
-        </w:rPr>
-        <w:t>else</w:t>
-      </w:r>
-      <w:r>
-        <w:rPr>
-          <w:rFonts w:cs="Consolas" w:ascii="Consolas" w:hAnsi="Consolas"/>
-          <w:color w:val="000000"/>
-          <w:sz w:val="14"/>
-          <w:highlight w:val="white"/>
-        </w:rPr>
-        <w:t xml:space="preserve"> world</w:t>
-      </w:r>
-    </w:p>
-    <w:p>
-      <w:pPr>
-        <w:pStyle w:val="Normal"/>
-        <w:rPr>
-          <w:sz w:val="14"/>
-        </w:rPr>
-      </w:pPr>
-      <w:r>
-        <w:rPr>
-          <w:rFonts w:cs="Consolas" w:ascii="Consolas" w:hAnsi="Consolas"/>
-          <w:color w:val="000000"/>
-          <w:sz w:val="14"/>
-          <w:highlight w:val="white"/>
-        </w:rPr>
-        <w:t xml:space="preserve">            </w:t>
-      </w:r>
-      <w:r>
-        <w:rPr>
-          <w:rFonts w:cs="Consolas" w:ascii="Consolas" w:hAnsi="Consolas"/>
-          <w:color w:val="000000"/>
-          <w:sz w:val="14"/>
-          <w:highlight w:val="white"/>
-        </w:rPr>
-        <w:t>(Cascade, world)</w:t>
-      </w:r>
-    </w:p>
-    <w:p>
-      <w:pPr>
-        <w:pStyle w:val="Normal"/>
-        <w:rPr/>
-      </w:pPr>
-      <w:r>
-        <w:rPr/>
-        <w:t>Its work is simple, but the idioms may be new.</w:t>
-      </w:r>
-    </w:p>
-    <w:p>
-      <w:pPr>
-        <w:pStyle w:val="Normal"/>
-        <w:rPr/>
-      </w:pPr>
-      <w:r>
-        <w:rPr/>
-        <w:t xml:space="preserve">The first line simply aliases the bullet from the </w:t>
-      </w:r>
-      <w:r>
-        <w:rPr>
-          <w:b/>
-        </w:rPr>
-        <w:t>event.Subscriber</w:t>
-      </w:r>
-      <w:r>
-        <w:rPr/>
-        <w:t xml:space="preserve"> property, denoting to the type system that it is an entity with the type annotation at the end.</w:t>
-      </w:r>
-    </w:p>
-    <w:p>
-      <w:pPr>
-        <w:pStyle w:val="Normal"/>
-        <w:rPr/>
-      </w:pPr>
-      <w:r>
-        <w:rPr/>
-        <w:t xml:space="preserve">The next line increments the bullet’s </w:t>
-      </w:r>
-      <w:r>
-        <w:rPr>
-          <w:b/>
-        </w:rPr>
-        <w:t>Age</w:t>
-      </w:r>
-      <w:r>
-        <w:rPr/>
-        <w:t xml:space="preserve"> property according to the world’s </w:t>
-      </w:r>
-      <w:r>
-        <w:rPr>
-          <w:b/>
-        </w:rPr>
-        <w:t>TickRate</w:t>
-      </w:r>
-      <w:r>
-        <w:rPr/>
-        <w:t>. The TickRate is how fast the simulation is progressing, where 0 is stopped, 1 is normal, 2 is twice speed, etc.</w:t>
-      </w:r>
-    </w:p>
-    <w:p>
-      <w:pPr>
-        <w:pStyle w:val="Normal"/>
-        <w:rPr/>
-      </w:pPr>
-      <w:r>
-        <w:rPr/>
-        <w:t xml:space="preserve">Lines 3 - 6 check if the bullet is older than </w:t>
-      </w:r>
-      <w:r>
-        <w:rPr>
-          <w:b/>
-        </w:rPr>
-        <w:t>BulletLifetime</w:t>
-      </w:r>
-      <w:r>
-        <w:rPr/>
-        <w:t xml:space="preserve"> ticks (</w:t>
-      </w:r>
-      <w:r>
-        <w:rPr>
-          <w:b/>
-        </w:rPr>
-        <w:t>27</w:t>
-      </w:r>
-      <w:r>
-        <w:rPr/>
-        <w:t>), and then destroys the bullet only if so.</w:t>
-      </w:r>
-    </w:p>
-    <w:p>
-      <w:pPr>
-        <w:pStyle w:val="Heading3"/>
-        <w:rPr/>
-      </w:pPr>
-      <w:bookmarkStart w:id="34" w:name="_Toc479532278"/>
-      <w:r>
-        <w:rPr/>
-        <w:t>The handleCollision function</w:t>
-      </w:r>
-      <w:bookmarkEnd w:id="34"/>
-    </w:p>
-    <w:p>
-      <w:pPr>
-        <w:pStyle w:val="Normal"/>
-        <w:rPr/>
-      </w:pPr>
-      <w:r>
-        <w:rPr/>
-        <w:t xml:space="preserve">Here’s the code used to define the </w:t>
-      </w:r>
-      <w:r>
-        <w:rPr>
-          <w:b/>
-        </w:rPr>
-        <w:t>handleCollision</w:t>
-      </w:r>
-      <w:r>
-        <w:rPr/>
-        <w:t xml:space="preserve"> –</w:t>
-      </w:r>
-    </w:p>
-    <w:p>
-      <w:pPr>
-        <w:pStyle w:val="Normal"/>
-        <w:spacing w:lineRule="auto" w:line="240" w:before="0" w:after="0"/>
-        <w:rPr>
-          <w:rFonts w:ascii="Consolas" w:hAnsi="Consolas" w:cs="Consolas"/>
-          <w:color w:val="000000"/>
-          <w:sz w:val="14"/>
-          <w:highlight w:val="white"/>
-        </w:rPr>
-      </w:pPr>
-      <w:r>
-        <w:rPr>
-          <w:rFonts w:cs="Consolas" w:ascii="Consolas" w:hAnsi="Consolas"/>
-          <w:color w:val="000000"/>
-          <w:sz w:val="14"/>
-          <w:highlight w:val="white"/>
-        </w:rPr>
-        <w:t xml:space="preserve">        </w:t>
-      </w:r>
-      <w:r>
-        <w:rPr>
-          <w:rFonts w:cs="Consolas" w:ascii="Consolas" w:hAnsi="Consolas"/>
-          <w:color w:val="0000FF"/>
-          <w:sz w:val="14"/>
-          <w:highlight w:val="white"/>
-        </w:rPr>
-        <w:t>static</w:t>
-      </w:r>
-      <w:r>
-        <w:rPr>
-          <w:rFonts w:cs="Consolas" w:ascii="Consolas" w:hAnsi="Consolas"/>
-          <w:color w:val="000000"/>
-          <w:sz w:val="14"/>
-          <w:highlight w:val="white"/>
-        </w:rPr>
-        <w:t xml:space="preserve"> </w:t>
-      </w:r>
-      <w:r>
-        <w:rPr>
-          <w:rFonts w:cs="Consolas" w:ascii="Consolas" w:hAnsi="Consolas"/>
-          <w:color w:val="0000FF"/>
-          <w:sz w:val="14"/>
-          <w:highlight w:val="white"/>
-        </w:rPr>
-        <w:t>let</w:t>
-      </w:r>
-      <w:r>
-        <w:rPr>
-          <w:rFonts w:cs="Consolas" w:ascii="Consolas" w:hAnsi="Consolas"/>
-          <w:color w:val="000000"/>
-          <w:sz w:val="14"/>
-          <w:highlight w:val="white"/>
-        </w:rPr>
-        <w:t xml:space="preserve"> handleCollision event world =</w:t>
-      </w:r>
-    </w:p>
-    <w:p>
-      <w:pPr>
-        <w:pStyle w:val="Normal"/>
-        <w:spacing w:lineRule="auto" w:line="240" w:before="0" w:after="0"/>
-        <w:rPr>
-          <w:rFonts w:ascii="Consolas" w:hAnsi="Consolas" w:cs="Consolas"/>
-          <w:color w:val="000000"/>
-          <w:sz w:val="14"/>
-          <w:highlight w:val="white"/>
-        </w:rPr>
-      </w:pPr>
-      <w:r>
-        <w:rPr>
-          <w:rFonts w:cs="Consolas" w:ascii="Consolas" w:hAnsi="Consolas"/>
-          <w:color w:val="000000"/>
-          <w:sz w:val="14"/>
-          <w:highlight w:val="white"/>
-        </w:rPr>
-        <w:t xml:space="preserve">            </w:t>
-      </w:r>
-      <w:r>
-        <w:rPr>
-          <w:rFonts w:cs="Consolas" w:ascii="Consolas" w:hAnsi="Consolas"/>
-          <w:color w:val="0000FF"/>
-          <w:sz w:val="14"/>
-          <w:highlight w:val="white"/>
-        </w:rPr>
-        <w:t>let</w:t>
-      </w:r>
-      <w:r>
-        <w:rPr>
-          <w:rFonts w:cs="Consolas" w:ascii="Consolas" w:hAnsi="Consolas"/>
-          <w:color w:val="000000"/>
-          <w:sz w:val="14"/>
-          <w:highlight w:val="white"/>
-        </w:rPr>
-        <w:t xml:space="preserve"> bullet = event.Subscriber : </w:t>
-      </w:r>
-      <w:r>
-        <w:rPr>
-          <w:rFonts w:cs="Consolas" w:ascii="Consolas" w:hAnsi="Consolas"/>
-          <w:color w:val="2B91AF"/>
-          <w:sz w:val="14"/>
-          <w:highlight w:val="white"/>
-        </w:rPr>
-        <w:t>Entity</w:t>
-      </w:r>
-    </w:p>
-    <w:p>
-      <w:pPr>
-        <w:pStyle w:val="Normal"/>
-        <w:spacing w:lineRule="auto" w:line="240" w:before="0" w:after="0"/>
-        <w:rPr>
-          <w:rFonts w:ascii="Consolas" w:hAnsi="Consolas" w:cs="Consolas"/>
-          <w:color w:val="000000"/>
-          <w:sz w:val="14"/>
-          <w:highlight w:val="white"/>
-        </w:rPr>
-      </w:pPr>
-      <w:r>
-        <w:rPr>
-          <w:rFonts w:cs="Consolas" w:ascii="Consolas" w:hAnsi="Consolas"/>
-          <w:color w:val="000000"/>
-          <w:sz w:val="14"/>
-          <w:highlight w:val="white"/>
-        </w:rPr>
-        <w:t xml:space="preserve">            </w:t>
-      </w:r>
-      <w:r>
-        <w:rPr>
-          <w:rFonts w:cs="Consolas" w:ascii="Consolas" w:hAnsi="Consolas"/>
-          <w:color w:val="0000FF"/>
-          <w:sz w:val="14"/>
-          <w:highlight w:val="white"/>
-        </w:rPr>
-        <w:t>if</w:t>
-      </w:r>
-      <w:r>
-        <w:rPr>
-          <w:rFonts w:cs="Consolas" w:ascii="Consolas" w:hAnsi="Consolas"/>
-          <w:color w:val="000000"/>
-          <w:sz w:val="14"/>
-          <w:highlight w:val="white"/>
-        </w:rPr>
-        <w:t xml:space="preserve"> </w:t>
-      </w:r>
-      <w:r>
-        <w:rPr>
-          <w:rFonts w:cs="Consolas" w:ascii="Consolas" w:hAnsi="Consolas"/>
-          <w:color w:val="2B91AF"/>
-          <w:sz w:val="14"/>
-          <w:highlight w:val="white"/>
-        </w:rPr>
-        <w:t>World</w:t>
-      </w:r>
-      <w:r>
-        <w:rPr>
-          <w:rFonts w:cs="Consolas" w:ascii="Consolas" w:hAnsi="Consolas"/>
-          <w:color w:val="000000"/>
-          <w:sz w:val="14"/>
-          <w:highlight w:val="white"/>
-        </w:rPr>
-        <w:t xml:space="preserve">.isTicking world </w:t>
-      </w:r>
-      <w:r>
-        <w:rPr>
-          <w:rFonts w:cs="Consolas" w:ascii="Consolas" w:hAnsi="Consolas"/>
-          <w:color w:val="0000FF"/>
-          <w:sz w:val="14"/>
-          <w:highlight w:val="white"/>
-        </w:rPr>
-        <w:t>then</w:t>
-      </w:r>
-    </w:p>
-    <w:p>
-      <w:pPr>
-        <w:pStyle w:val="Normal"/>
-        <w:spacing w:lineRule="auto" w:line="240" w:before="0" w:after="0"/>
-        <w:rPr>
-          <w:rFonts w:ascii="Consolas" w:hAnsi="Consolas" w:cs="Consolas"/>
-          <w:color w:val="000000"/>
-          <w:sz w:val="14"/>
-          <w:highlight w:val="white"/>
-        </w:rPr>
-      </w:pPr>
-      <w:r>
-        <w:rPr>
-          <w:rFonts w:cs="Consolas" w:ascii="Consolas" w:hAnsi="Consolas"/>
-          <w:color w:val="000000"/>
-          <w:sz w:val="14"/>
-          <w:highlight w:val="white"/>
-        </w:rPr>
-        <w:t xml:space="preserve">                </w:t>
-      </w:r>
-      <w:r>
-        <w:rPr>
-          <w:rFonts w:cs="Consolas" w:ascii="Consolas" w:hAnsi="Consolas"/>
-          <w:color w:val="0000FF"/>
-          <w:sz w:val="14"/>
-          <w:highlight w:val="white"/>
-        </w:rPr>
-        <w:t>let</w:t>
-      </w:r>
-      <w:r>
-        <w:rPr>
-          <w:rFonts w:cs="Consolas" w:ascii="Consolas" w:hAnsi="Consolas"/>
-          <w:color w:val="000000"/>
-          <w:sz w:val="14"/>
-          <w:highlight w:val="white"/>
-        </w:rPr>
-        <w:t xml:space="preserve"> world = </w:t>
-      </w:r>
-      <w:r>
-        <w:rPr>
-          <w:rFonts w:cs="Consolas" w:ascii="Consolas" w:hAnsi="Consolas"/>
-          <w:color w:val="2B91AF"/>
-          <w:sz w:val="14"/>
-          <w:highlight w:val="white"/>
-        </w:rPr>
-        <w:t>World</w:t>
-      </w:r>
-      <w:r>
-        <w:rPr>
-          <w:rFonts w:cs="Consolas" w:ascii="Consolas" w:hAnsi="Consolas"/>
-          <w:color w:val="000000"/>
-          <w:sz w:val="14"/>
-          <w:highlight w:val="white"/>
-        </w:rPr>
-        <w:t>.destroyEntity bullet world</w:t>
-      </w:r>
-    </w:p>
-    <w:p>
-      <w:pPr>
-        <w:pStyle w:val="Normal"/>
-        <w:spacing w:lineRule="auto" w:line="240" w:before="0" w:after="0"/>
-        <w:rPr>
-          <w:rFonts w:ascii="Consolas" w:hAnsi="Consolas" w:cs="Consolas"/>
-          <w:color w:val="000000"/>
-          <w:sz w:val="14"/>
-          <w:highlight w:val="white"/>
-        </w:rPr>
-      </w:pPr>
-      <w:r>
-        <w:rPr>
-          <w:rFonts w:cs="Consolas" w:ascii="Consolas" w:hAnsi="Consolas"/>
-          <w:color w:val="000000"/>
-          <w:sz w:val="14"/>
-          <w:highlight w:val="white"/>
-        </w:rPr>
-        <w:t xml:space="preserve">                </w:t>
-      </w:r>
-      <w:r>
-        <w:rPr>
-          <w:rFonts w:cs="Consolas" w:ascii="Consolas" w:hAnsi="Consolas"/>
-          <w:color w:val="000000"/>
-          <w:sz w:val="14"/>
-          <w:highlight w:val="white"/>
-        </w:rPr>
-        <w:t>(Cascade, world)</w:t>
-      </w:r>
-    </w:p>
-    <w:p>
-      <w:pPr>
-        <w:pStyle w:val="Normal"/>
-        <w:rPr>
-          <w:sz w:val="14"/>
-        </w:rPr>
-      </w:pPr>
-      <w:r>
-        <w:rPr>
-          <w:rFonts w:cs="Consolas" w:ascii="Consolas" w:hAnsi="Consolas"/>
-          <w:color w:val="000000"/>
-          <w:sz w:val="14"/>
-          <w:highlight w:val="white"/>
-        </w:rPr>
-        <w:t xml:space="preserve">            </w:t>
-      </w:r>
-      <w:r>
-        <w:rPr>
-          <w:rFonts w:cs="Consolas" w:ascii="Consolas" w:hAnsi="Consolas"/>
-          <w:color w:val="0000FF"/>
-          <w:sz w:val="14"/>
-          <w:highlight w:val="white"/>
-        </w:rPr>
-        <w:t>else</w:t>
-      </w:r>
-      <w:r>
-        <w:rPr>
-          <w:rFonts w:cs="Consolas" w:ascii="Consolas" w:hAnsi="Consolas"/>
-          <w:color w:val="000000"/>
-          <w:sz w:val="14"/>
-          <w:highlight w:val="white"/>
-        </w:rPr>
-        <w:t xml:space="preserve"> (Cascade, world)</w:t>
-      </w:r>
-    </w:p>
-    <w:p>
-      <w:pPr>
-        <w:pStyle w:val="Normal"/>
-        <w:rPr/>
-      </w:pPr>
-      <w:r>
-        <w:rPr/>
-        <w:t>Even simpler than the previous handler, it merely destroys the bullet when a collision with it takes place while the world is ticking (EG – the world’s TickRate is not zero).</w:t>
-      </w:r>
-    </w:p>
-    <w:p>
-      <w:pPr>
-        <w:pStyle w:val="Heading2"/>
-        <w:rPr/>
-      </w:pPr>
-      <w:bookmarkStart w:id="35" w:name="_Toc479532279"/>
-      <w:r>
-        <w:rPr/>
-        <w:t>Enemies and the EnemyDispatcher</w:t>
+      <w:bookmarkStart w:id="35" w:name="_Toc479532280"/>
+      <w:r>
+        <w:rPr/>
+        <w:t>Enemies in Gaia</w:t>
       </w:r>
       <w:bookmarkEnd w:id="35"/>
-    </w:p>
-    <w:p>
-      <w:pPr>
-        <w:pStyle w:val="Normal"/>
-        <w:rPr/>
-      </w:pPr>
-      <w:r>
-        <w:rPr/>
-        <w:t>Since we have bullets, we obviously need something to shoot them at! In BlazeVector, we use little Army-men style bad guys that charge across the screen.</w:t>
-      </w:r>
-    </w:p>
-    <w:p>
-      <w:pPr>
-        <w:pStyle w:val="Heading3"/>
-        <w:rPr/>
-      </w:pPr>
-      <w:bookmarkStart w:id="36" w:name="_Toc479532280"/>
-      <w:r>
-        <w:rPr/>
-        <w:t>Enemies in Gaia</w:t>
-      </w:r>
-      <w:bookmarkEnd w:id="36"/>
     </w:p>
     <w:p>
       <w:pPr>
@@ -28801,24 +28779,24 @@
         <w:pStyle w:val="Heading1"/>
         <w:rPr/>
       </w:pPr>
-      <w:bookmarkStart w:id="37" w:name="_Toc479532281"/>
+      <w:bookmarkStart w:id="36" w:name="_Toc479532281"/>
       <w:r>
         <w:rPr/>
         <w:t>More Engine Details</w:t>
       </w:r>
+      <w:bookmarkEnd w:id="36"/>
+    </w:p>
+    <w:p>
+      <w:pPr>
+        <w:pStyle w:val="Heading2"/>
+        <w:rPr/>
+      </w:pPr>
+      <w:bookmarkStart w:id="37" w:name="_Toc479532282"/>
+      <w:r>
+        <w:rPr/>
+        <w:t>Assets and the AssetGraph</w:t>
+      </w:r>
       <w:bookmarkEnd w:id="37"/>
-    </w:p>
-    <w:p>
-      <w:pPr>
-        <w:pStyle w:val="Heading2"/>
-        <w:rPr/>
-      </w:pPr>
-      <w:bookmarkStart w:id="38" w:name="_Toc479532282"/>
-      <w:r>
-        <w:rPr/>
-        <w:t>Assets and the AssetGraph</w:t>
-      </w:r>
-      <w:bookmarkEnd w:id="38"/>
     </w:p>
     <w:p>
       <w:pPr>
@@ -29392,156 +29370,156 @@
         <w:pStyle w:val="Heading2"/>
         <w:rPr/>
       </w:pPr>
-      <w:bookmarkStart w:id="39" w:name="_Toc479532283"/>
+      <w:bookmarkStart w:id="38" w:name="_Toc479532283"/>
       <w:r>
         <w:rPr/>
         <w:t>Serialization</w:t>
       </w:r>
+      <w:bookmarkEnd w:id="38"/>
+    </w:p>
+    <w:p>
+      <w:pPr>
+        <w:pStyle w:val="Normal"/>
+        <w:rPr>
+          <w:sz w:val="14"/>
+        </w:rPr>
+      </w:pPr>
+      <w:r>
+        <w:rPr/>
+        <w:t>By default, all of your simulation types can be serialized at any time to a file. No extra work will generally be required on your behalf to make serialization work, even when making your own custom dispatchers.</w:t>
+      </w:r>
+      <w:r>
+        <w:rPr>
+          <w:sz w:val="14"/>
+        </w:rPr>
+        <w:t xml:space="preserve"> </w:t>
+      </w:r>
+    </w:p>
+    <w:p>
+      <w:pPr>
+        <w:pStyle w:val="Normal"/>
+        <w:rPr/>
+      </w:pPr>
+      <w:r>
+        <w:rPr/>
+        <w:t>To manually stop any given property from being serialized, simply end its name with the letters ‘</w:t>
+      </w:r>
+      <w:r>
+        <w:rPr>
+          <w:b/>
+        </w:rPr>
+        <w:t>Np</w:t>
+      </w:r>
+      <w:r>
+        <w:rPr/>
+        <w:t xml:space="preserve">’. This suffix stands denotes two things about a property; it is </w:t>
+      </w:r>
+      <w:r>
+        <w:rPr>
+          <w:b/>
+        </w:rPr>
+        <w:t>N</w:t>
+      </w:r>
+      <w:r>
+        <w:rPr/>
+        <w:t>on-</w:t>
+      </w:r>
+      <w:r>
+        <w:rPr>
+          <w:b/>
+        </w:rPr>
+        <w:t>P</w:t>
+      </w:r>
+      <w:r>
+        <w:rPr/>
+        <w:t xml:space="preserve">ublishing (it never raises events when changed), and it is </w:t>
+      </w:r>
+      <w:r>
+        <w:rPr>
+          <w:b/>
+        </w:rPr>
+        <w:t>N</w:t>
+      </w:r>
+      <w:r>
+        <w:rPr/>
+        <w:t>on-</w:t>
+      </w:r>
+      <w:r>
+        <w:rPr>
+          <w:b/>
+        </w:rPr>
+        <w:t>P</w:t>
+      </w:r>
+      <w:r>
+        <w:rPr/>
+        <w:t>ersistent (doesn’t serialize). Also keep in mind its opposing suffix ‘</w:t>
+      </w:r>
+      <w:r>
+        <w:rPr>
+          <w:b/>
+        </w:rPr>
+        <w:t>Ap</w:t>
+      </w:r>
+      <w:r>
+        <w:rPr/>
+        <w:t xml:space="preserve">’, which just stands for </w:t>
+      </w:r>
+      <w:r>
+        <w:rPr>
+          <w:b/>
+        </w:rPr>
+        <w:t>A</w:t>
+      </w:r>
+      <w:r>
+        <w:rPr/>
+        <w:t>lways-</w:t>
+      </w:r>
+      <w:r>
+        <w:rPr>
+          <w:b/>
+        </w:rPr>
+        <w:t>P</w:t>
+      </w:r>
+      <w:r>
+        <w:rPr/>
+        <w:t xml:space="preserve">ublishing. </w:t>
+      </w:r>
+    </w:p>
+    <w:p>
+      <w:pPr>
+        <w:pStyle w:val="Normal"/>
+        <w:rPr/>
+      </w:pPr>
+      <w:r>
+        <w:rPr/>
+        <w:t>When you save a scene in Gaia, you may notice that not all of a given entity’s properties at actually written out, even if they don’t end with ‘</w:t>
+      </w:r>
+      <w:r>
+        <w:rPr>
+          <w:b/>
+        </w:rPr>
+        <w:t>Np</w:t>
+      </w:r>
+      <w:r>
+        <w:rPr/>
+        <w:t>’. This is helps keep files small and quicker to load, and is our next feature in action.</w:t>
+      </w:r>
+    </w:p>
+    <w:p>
+      <w:pPr>
+        <w:pStyle w:val="Heading2"/>
+        <w:rPr/>
+      </w:pPr>
+      <w:bookmarkStart w:id="39" w:name="_Toc479532284"/>
+      <w:r>
+        <w:rPr/>
+        <w:t>Overlays</w:t>
+      </w:r>
       <w:bookmarkEnd w:id="39"/>
     </w:p>
     <w:p>
       <w:pPr>
         <w:pStyle w:val="Normal"/>
-        <w:rPr>
-          <w:sz w:val="14"/>
-        </w:rPr>
-      </w:pPr>
-      <w:r>
-        <w:rPr/>
-        <w:t>By default, all of your simulation types can be serialized at any time to a file. No extra work will generally be required on your behalf to make serialization work, even when making your own custom dispatchers.</w:t>
-      </w:r>
-      <w:r>
-        <w:rPr>
-          <w:sz w:val="14"/>
-        </w:rPr>
-        <w:t xml:space="preserve"> </w:t>
-      </w:r>
-    </w:p>
-    <w:p>
-      <w:pPr>
-        <w:pStyle w:val="Normal"/>
-        <w:rPr/>
-      </w:pPr>
-      <w:r>
-        <w:rPr/>
-        <w:t>To manually stop any given property from being serialized, simply end its name with the letters ‘</w:t>
-      </w:r>
-      <w:r>
-        <w:rPr>
-          <w:b/>
-        </w:rPr>
-        <w:t>Np</w:t>
-      </w:r>
-      <w:r>
-        <w:rPr/>
-        <w:t xml:space="preserve">’. This suffix stands denotes two things about a property; it is </w:t>
-      </w:r>
-      <w:r>
-        <w:rPr>
-          <w:b/>
-        </w:rPr>
-        <w:t>N</w:t>
-      </w:r>
-      <w:r>
-        <w:rPr/>
-        <w:t>on-</w:t>
-      </w:r>
-      <w:r>
-        <w:rPr>
-          <w:b/>
-        </w:rPr>
-        <w:t>P</w:t>
-      </w:r>
-      <w:r>
-        <w:rPr/>
-        <w:t xml:space="preserve">ublishing (it never raises events when changed), and it is </w:t>
-      </w:r>
-      <w:r>
-        <w:rPr>
-          <w:b/>
-        </w:rPr>
-        <w:t>N</w:t>
-      </w:r>
-      <w:r>
-        <w:rPr/>
-        <w:t>on-</w:t>
-      </w:r>
-      <w:r>
-        <w:rPr>
-          <w:b/>
-        </w:rPr>
-        <w:t>P</w:t>
-      </w:r>
-      <w:r>
-        <w:rPr/>
-        <w:t>ersistent (doesn’t serialize). Also keep in mind its opposing suffix ‘</w:t>
-      </w:r>
-      <w:r>
-        <w:rPr>
-          <w:b/>
-        </w:rPr>
-        <w:t>Ap</w:t>
-      </w:r>
-      <w:r>
-        <w:rPr/>
-        <w:t xml:space="preserve">’, which just stands for </w:t>
-      </w:r>
-      <w:r>
-        <w:rPr>
-          <w:b/>
-        </w:rPr>
-        <w:t>A</w:t>
-      </w:r>
-      <w:r>
-        <w:rPr/>
-        <w:t>lways-</w:t>
-      </w:r>
-      <w:r>
-        <w:rPr>
-          <w:b/>
-        </w:rPr>
-        <w:t>P</w:t>
-      </w:r>
-      <w:r>
-        <w:rPr/>
-        <w:t xml:space="preserve">ublishing. </w:t>
-      </w:r>
-    </w:p>
-    <w:p>
-      <w:pPr>
-        <w:pStyle w:val="Normal"/>
-        <w:rPr/>
-      </w:pPr>
-      <w:r>
-        <w:rPr/>
-        <w:t>When you save a scene in Gaia, you may notice that not all of a given entity’s properties at actually written out, even if they don’t end with ‘</w:t>
-      </w:r>
-      <w:r>
-        <w:rPr>
-          <w:b/>
-        </w:rPr>
-        <w:t>Np</w:t>
-      </w:r>
-      <w:r>
-        <w:rPr/>
-        <w:t>’. This is helps keep files small and quicker to load, and is our next feature in action.</w:t>
-      </w:r>
-    </w:p>
-    <w:p>
-      <w:pPr>
-        <w:pStyle w:val="Heading2"/>
-        <w:rPr/>
-      </w:pPr>
-      <w:bookmarkStart w:id="40" w:name="_Toc479532284"/>
-      <w:r>
-        <w:rPr/>
-        <w:t>Overlays</w:t>
-      </w:r>
-      <w:bookmarkEnd w:id="40"/>
-    </w:p>
-    <w:p>
-      <w:pPr>
-        <w:pStyle w:val="Normal"/>
         <w:rPr/>
       </w:pPr>
       <w:r>
@@ -29562,7 +29540,7 @@
         <w:rPr>
           <w:b/>
         </w:rPr>
-        <w:t>PropertyDefinitions</w:t>
+        <w:t>Properties</w:t>
       </w:r>
       <w:r>
         <w:rPr/>
@@ -29997,166 +29975,166 @@
         <w:pStyle w:val="Heading2"/>
         <w:rPr/>
       </w:pPr>
-      <w:bookmarkStart w:id="41" w:name="_Toc479532285"/>
+      <w:bookmarkStart w:id="40" w:name="_Toc479532285"/>
       <w:r>
         <w:rPr/>
         <w:t>Subsystems and Message Queues</w:t>
       </w:r>
+      <w:bookmarkEnd w:id="40"/>
+    </w:p>
+    <w:p>
+      <w:pPr>
+        <w:pStyle w:val="Normal"/>
+        <w:rPr/>
+      </w:pPr>
+      <w:r>
+        <w:rPr/>
+        <w:t>Fortunately, Nu is not a monolithic game engine. The definition of its simulation types and the implementation of the subsystems that process / render / play them are separate. They are so separate, in fact, that neither the engine, nor the dispatchers that define the behavior of simulation types, are allowed to send commands to the subsystems directly (note I said ‘commands’, the engine does send non-mutating queries the subsystems directly, though user code should not even do this). Instead of sending commands directly, each subsystem must be interfaced with via its own respective message queue.</w:t>
+      </w:r>
+    </w:p>
+    <w:p>
+      <w:pPr>
+        <w:pStyle w:val="Normal"/>
+        <w:rPr/>
+      </w:pPr>
+      <w:r>
+        <w:rPr/>
+        <w:t xml:space="preserve">Thankfully, there are convenience functions on the World type that make this easy. Remember the </w:t>
+      </w:r>
+      <w:r>
+        <w:rPr>
+          <w:b/>
+        </w:rPr>
+        <w:t>World.hintRenderPackageUse</w:t>
+      </w:r>
+      <w:r>
+        <w:rPr/>
+        <w:t xml:space="preserve"> function? That is one of these convenience functions, and all of them are as easy to use. However, accessing additional functionality from any of the subsystems will require writing new messages for them, in turn requiring a change to the engine code. Fortunately, there is an easy way to enable creating new types of messages without requiring changes to the engine, and that will be implemented shortly (if it hasn’t already by the time you read this).</w:t>
+      </w:r>
+    </w:p>
+    <w:p>
+      <w:pPr>
+        <w:pStyle w:val="Normal"/>
+        <w:rPr/>
+      </w:pPr>
+      <w:r>
+        <w:rPr/>
+        <w:t>Now, of course the use of message queues can make accomplishing certain things a little more complicated due to the inherent indirection it entails. Not only is the call-site a bit separated from the target, the time at which the actual message is handled is also separated. These two facts can make debugging a little more challenging. What does this indirection buy us that such additional difficulty is warranted?</w:t>
+      </w:r>
+    </w:p>
+    <w:p>
+      <w:pPr>
+        <w:pStyle w:val="Normal"/>
+        <w:rPr/>
+      </w:pPr>
+      <w:r>
+        <w:rPr/>
+        <w:t>For one, you’ll notice that the API presented by each of the subsystems is inherently impure / stateful. If either the engine or user code were to invoke these APIs directly, the functional purity of both would be compromised, and all the nice properties that come from it destroyed. And secondly, it is likely that one or more of the subsystems will eventually be put on a thread separate from the game engine anyway, thus making the message queues unavoidable anyhow.</w:t>
+      </w:r>
+    </w:p>
+    <w:p>
+      <w:pPr>
+        <w:pStyle w:val="Normal"/>
+        <w:rPr/>
+      </w:pPr>
+      <w:r>
+        <w:rPr/>
+        <w:t xml:space="preserve">Currently, the subsystems used in Nu include a </w:t>
+      </w:r>
+      <w:r>
+        <w:rPr>
+          <w:b/>
+        </w:rPr>
+        <w:t>Render</w:t>
+      </w:r>
+      <w:r>
+        <w:rPr/>
+        <w:t xml:space="preserve"> subsystem, an </w:t>
+      </w:r>
+      <w:r>
+        <w:rPr>
+          <w:b/>
+        </w:rPr>
+        <w:t>Audio</w:t>
+      </w:r>
+      <w:r>
+        <w:rPr/>
+        <w:t xml:space="preserve"> subsystem, and a </w:t>
+      </w:r>
+      <w:r>
+        <w:rPr>
+          <w:b/>
+        </w:rPr>
+        <w:t>Physics</w:t>
+      </w:r>
+      <w:r>
+        <w:rPr/>
+        <w:t xml:space="preserve"> subsystem. Additional subsystems such as </w:t>
+      </w:r>
+      <w:r>
+        <w:rPr>
+          <w:b/>
+        </w:rPr>
+        <w:t>Artificial Intelligence</w:t>
+      </w:r>
+      <w:r>
+        <w:rPr/>
+        <w:t xml:space="preserve"> or a high-performance </w:t>
+      </w:r>
+      <w:r>
+        <w:rPr>
+          <w:b/>
+        </w:rPr>
+        <w:t>Particle System</w:t>
+      </w:r>
+      <w:r>
+        <w:rPr/>
+        <w:t xml:space="preserve"> can be added by overriding the </w:t>
+      </w:r>
+      <w:r>
+        <w:rPr>
+          <w:b/>
+        </w:rPr>
+        <w:t>MakeSubsystems</w:t>
+      </w:r>
+      <w:r>
+        <w:rPr/>
+        <w:t xml:space="preserve"> method in your </w:t>
+      </w:r>
+      <w:r>
+        <w:rPr>
+          <w:b/>
+        </w:rPr>
+        <w:t>NuPlugin</w:t>
+      </w:r>
+      <w:r>
+        <w:rPr/>
+        <w:t xml:space="preserve"> subtype.</w:t>
+      </w:r>
+    </w:p>
+    <w:p>
+      <w:pPr>
+        <w:pStyle w:val="Normal"/>
+        <w:rPr/>
+      </w:pPr>
+      <w:r>
+        <w:rPr/>
+      </w:r>
+      <w:r>
+        <w:br w:type="page"/>
+      </w:r>
+    </w:p>
+    <w:p>
+      <w:pPr>
+        <w:pStyle w:val="Heading1"/>
+        <w:rPr/>
+      </w:pPr>
+      <w:bookmarkStart w:id="41" w:name="_Toc479532286"/>
+      <w:r>
+        <w:rPr/>
+        <w:t>Special Effects System</w:t>
+      </w:r>
       <w:bookmarkEnd w:id="41"/>
-    </w:p>
-    <w:p>
-      <w:pPr>
-        <w:pStyle w:val="Normal"/>
-        <w:rPr/>
-      </w:pPr>
-      <w:r>
-        <w:rPr/>
-        <w:t>Fortunately, Nu is not a monolithic game engine. The definition of its simulation types and the implementation of the subsystems that process / render / play them are separate. They are so separate, in fact, that neither the engine, nor the dispatchers that define the behavior of simulation types, are allowed to send commands to the subsystems directly (note I said ‘commands’, the engine does send non-mutating queries the subsystems directly, though user code should not even do this). Instead of sending commands directly, each subsystem must be interfaced with via its own respective message queue.</w:t>
-      </w:r>
-    </w:p>
-    <w:p>
-      <w:pPr>
-        <w:pStyle w:val="Normal"/>
-        <w:rPr/>
-      </w:pPr>
-      <w:r>
-        <w:rPr/>
-        <w:t xml:space="preserve">Thankfully, there are convenience functions on the World type that make this easy. Remember the </w:t>
-      </w:r>
-      <w:r>
-        <w:rPr>
-          <w:b/>
-        </w:rPr>
-        <w:t>World.hintRenderPackageUse</w:t>
-      </w:r>
-      <w:r>
-        <w:rPr/>
-        <w:t xml:space="preserve"> function? That is one of these convenience functions, and all of them are as easy to use. However, accessing additional functionality from any of the subsystems will require writing new messages for them, in turn requiring a change to the engine code. Fortunately, there is an easy way to enable creating new types of messages without requiring changes to the engine, and that will be implemented shortly (if it hasn’t already by the time you read this).</w:t>
-      </w:r>
-    </w:p>
-    <w:p>
-      <w:pPr>
-        <w:pStyle w:val="Normal"/>
-        <w:rPr/>
-      </w:pPr>
-      <w:r>
-        <w:rPr/>
-        <w:t>Now, of course the use of message queues can make accomplishing certain things a little more complicated due to the inherent indirection it entails. Not only is the call-site a bit separated from the target, the time at which the actual message is handled is also separated. These two facts can make debugging a little more challenging. What does this indirection buy us that such additional difficulty is warranted?</w:t>
-      </w:r>
-    </w:p>
-    <w:p>
-      <w:pPr>
-        <w:pStyle w:val="Normal"/>
-        <w:rPr/>
-      </w:pPr>
-      <w:r>
-        <w:rPr/>
-        <w:t>For one, you’ll notice that the API presented by each of the subsystems is inherently impure / stateful. If either the engine or user code were to invoke these APIs directly, the functional purity of both would be compromised, and all the nice properties that come from it destroyed. And secondly, it is likely that one or more of the subsystems will eventually be put on a thread separate from the game engine anyway, thus making the message queues unavoidable anyhow.</w:t>
-      </w:r>
-    </w:p>
-    <w:p>
-      <w:pPr>
-        <w:pStyle w:val="Normal"/>
-        <w:rPr/>
-      </w:pPr>
-      <w:r>
-        <w:rPr/>
-        <w:t xml:space="preserve">Currently, the subsystems used in Nu include a </w:t>
-      </w:r>
-      <w:r>
-        <w:rPr>
-          <w:b/>
-        </w:rPr>
-        <w:t>Render</w:t>
-      </w:r>
-      <w:r>
-        <w:rPr/>
-        <w:t xml:space="preserve"> subsystem, an </w:t>
-      </w:r>
-      <w:r>
-        <w:rPr>
-          <w:b/>
-        </w:rPr>
-        <w:t>Audio</w:t>
-      </w:r>
-      <w:r>
-        <w:rPr/>
-        <w:t xml:space="preserve"> subsystem, and a </w:t>
-      </w:r>
-      <w:r>
-        <w:rPr>
-          <w:b/>
-        </w:rPr>
-        <w:t>Physics</w:t>
-      </w:r>
-      <w:r>
-        <w:rPr/>
-        <w:t xml:space="preserve"> subsystem. Additional subsystems such as </w:t>
-      </w:r>
-      <w:r>
-        <w:rPr>
-          <w:b/>
-        </w:rPr>
-        <w:t>Artificial Intelligence</w:t>
-      </w:r>
-      <w:r>
-        <w:rPr/>
-        <w:t xml:space="preserve"> or a high-performance </w:t>
-      </w:r>
-      <w:r>
-        <w:rPr>
-          <w:b/>
-        </w:rPr>
-        <w:t>Particle System</w:t>
-      </w:r>
-      <w:r>
-        <w:rPr/>
-        <w:t xml:space="preserve"> can be added by overriding the </w:t>
-      </w:r>
-      <w:r>
-        <w:rPr>
-          <w:b/>
-        </w:rPr>
-        <w:t>MakeSubsystems</w:t>
-      </w:r>
-      <w:r>
-        <w:rPr/>
-        <w:t xml:space="preserve"> method in your </w:t>
-      </w:r>
-      <w:r>
-        <w:rPr>
-          <w:b/>
-        </w:rPr>
-        <w:t>NuPlugin</w:t>
-      </w:r>
-      <w:r>
-        <w:rPr/>
-        <w:t xml:space="preserve"> subtype.</w:t>
-      </w:r>
-    </w:p>
-    <w:p>
-      <w:pPr>
-        <w:pStyle w:val="Normal"/>
-        <w:rPr/>
-      </w:pPr>
-      <w:r>
-        <w:rPr/>
-      </w:r>
-      <w:r>
-        <w:br w:type="page"/>
-      </w:r>
-    </w:p>
-    <w:p>
-      <w:pPr>
-        <w:pStyle w:val="Heading1"/>
-        <w:rPr/>
-      </w:pPr>
-      <w:bookmarkStart w:id="42" w:name="_Toc479532286"/>
-      <w:r>
-        <w:rPr/>
-        <w:t>Special Effects System</w:t>
-      </w:r>
-      <w:bookmarkEnd w:id="42"/>
     </w:p>
     <w:p>
       <w:pPr>
@@ -30269,533 +30247,533 @@
         <w:pStyle w:val="Heading2"/>
         <w:rPr/>
       </w:pPr>
-      <w:bookmarkStart w:id="43" w:name="_Toc479532287"/>
+      <w:bookmarkStart w:id="42" w:name="_Toc479532287"/>
       <w:r>
         <w:rPr/>
         <w:t>Effect Syntax</w:t>
       </w:r>
+      <w:bookmarkEnd w:id="42"/>
+    </w:p>
+    <w:p>
+      <w:pPr>
+        <w:pStyle w:val="Normal"/>
+        <w:rPr/>
+      </w:pPr>
+      <w:r>
+        <w:rPr/>
+        <w:t>It is composed of a DSL using symbolic expressions, and a short list of composable semantics –</w:t>
+      </w:r>
+    </w:p>
+    <w:p>
+      <w:pPr>
+        <w:pStyle w:val="Normal"/>
+        <w:rPr/>
+      </w:pPr>
+      <w:r>
+        <w:rPr>
+          <w:b/>
+        </w:rPr>
+        <w:t xml:space="preserve">[Expand </w:t>
+      </w:r>
+      <w:r>
+        <w:rPr>
+          <w:b/>
+          <w:i/>
+        </w:rPr>
+        <w:t>definitionName</w:t>
+      </w:r>
+      <w:r>
+        <w:rPr>
+          <w:b/>
+        </w:rPr>
+        <w:t xml:space="preserve"> [</w:t>
+      </w:r>
+      <w:r>
+        <w:rPr>
+          <w:b/>
+          <w:i/>
+        </w:rPr>
+        <w:t>args…</w:t>
+      </w:r>
+      <w:r>
+        <w:rPr>
+          <w:b/>
+        </w:rPr>
+        <w:t>]]</w:t>
+      </w:r>
+      <w:r>
+        <w:rPr/>
+        <w:t xml:space="preserve"> – Expand a Content definition (more on definitions later).</w:t>
+      </w:r>
+    </w:p>
+    <w:p>
+      <w:pPr>
+        <w:pStyle w:val="Normal"/>
+        <w:rPr/>
+      </w:pPr>
+      <w:r>
+        <w:rPr>
+          <w:b/>
+        </w:rPr>
+        <w:t xml:space="preserve">[StaticSprite </w:t>
+      </w:r>
+      <w:r>
+        <w:rPr>
+          <w:b/>
+          <w:i/>
+        </w:rPr>
+        <w:t>resource</w:t>
+      </w:r>
+      <w:r>
+        <w:rPr>
+          <w:b/>
+        </w:rPr>
+        <w:t xml:space="preserve"> [</w:t>
+      </w:r>
+      <w:r>
+        <w:rPr>
+          <w:b/>
+          <w:i/>
+        </w:rPr>
+        <w:t>aspects…</w:t>
+      </w:r>
+      <w:r>
+        <w:rPr>
+          <w:b/>
+        </w:rPr>
+        <w:t xml:space="preserve">] </w:t>
+      </w:r>
+      <w:r>
+        <w:rPr>
+          <w:b/>
+          <w:i/>
+        </w:rPr>
+        <w:t>childContent</w:t>
+      </w:r>
+      <w:r>
+        <w:rPr>
+          <w:b/>
+        </w:rPr>
+        <w:t>]</w:t>
+      </w:r>
+      <w:r>
+        <w:rPr/>
+        <w:t xml:space="preserve"> – Display a static sprite with the given Aspects (more on aspects later) and optional mounted mouted Content.</w:t>
+      </w:r>
+    </w:p>
+    <w:p>
+      <w:pPr>
+        <w:pStyle w:val="Normal"/>
+        <w:rPr/>
+      </w:pPr>
+      <w:r>
+        <w:rPr>
+          <w:b/>
+        </w:rPr>
+        <w:t xml:space="preserve">[AnimatedSprite </w:t>
+      </w:r>
+      <w:r>
+        <w:rPr>
+          <w:b/>
+          <w:i/>
+        </w:rPr>
+        <w:t>resource celSize celRun celCount stutter</w:t>
+      </w:r>
+      <w:r>
+        <w:rPr>
+          <w:b/>
+        </w:rPr>
+        <w:t xml:space="preserve"> [</w:t>
+      </w:r>
+      <w:r>
+        <w:rPr>
+          <w:b/>
+          <w:i/>
+        </w:rPr>
+        <w:t>apsects…</w:t>
+      </w:r>
+      <w:r>
+        <w:rPr>
+          <w:b/>
+        </w:rPr>
+        <w:t xml:space="preserve">] </w:t>
+      </w:r>
+      <w:r>
+        <w:rPr>
+          <w:b/>
+          <w:i/>
+        </w:rPr>
+        <w:t>childContent</w:t>
+      </w:r>
+      <w:r>
+        <w:rPr>
+          <w:b/>
+        </w:rPr>
+        <w:t>]</w:t>
+      </w:r>
+      <w:r>
+        <w:rPr/>
+        <w:t xml:space="preserve"> – Display an animated sprite with the given properties, Aspects, and optional mounted child Content.</w:t>
+      </w:r>
+    </w:p>
+    <w:p>
+      <w:pPr>
+        <w:pStyle w:val="Normal"/>
+        <w:rPr/>
+      </w:pPr>
+      <w:r>
+        <w:rPr>
+          <w:b/>
+        </w:rPr>
+        <w:t xml:space="preserve">[Mount [Shift </w:t>
+      </w:r>
+      <w:r>
+        <w:rPr>
+          <w:b/>
+          <w:i/>
+        </w:rPr>
+        <w:t>shift</w:t>
+      </w:r>
+      <w:r>
+        <w:rPr>
+          <w:b/>
+        </w:rPr>
+        <w:t>] [</w:t>
+      </w:r>
+      <w:r>
+        <w:rPr>
+          <w:b/>
+          <w:i/>
+        </w:rPr>
+        <w:t>aspects…</w:t>
+      </w:r>
+      <w:r>
+        <w:rPr>
+          <w:b/>
+        </w:rPr>
+        <w:t xml:space="preserve">] </w:t>
+      </w:r>
+      <w:r>
+        <w:rPr>
+          <w:b/>
+          <w:i/>
+        </w:rPr>
+        <w:t>childContent</w:t>
+      </w:r>
+      <w:r>
+        <w:rPr>
+          <w:b/>
+        </w:rPr>
+        <w:t>]</w:t>
+      </w:r>
+      <w:r>
+        <w:rPr/>
+        <w:t xml:space="preserve"> – Mount the given child content with the given depth shift amount and Aspects.</w:t>
+      </w:r>
+    </w:p>
+    <w:p>
+      <w:pPr>
+        <w:pStyle w:val="Normal"/>
+        <w:rPr/>
+      </w:pPr>
+      <w:r>
+        <w:rPr>
+          <w:b/>
+        </w:rPr>
+        <w:t xml:space="preserve">[Repeat [Shift </w:t>
+      </w:r>
+      <w:r>
+        <w:rPr>
+          <w:b/>
+          <w:i/>
+        </w:rPr>
+        <w:t>shift</w:t>
+      </w:r>
+      <w:r>
+        <w:rPr>
+          <w:b/>
+        </w:rPr>
+        <w:t xml:space="preserve">] ([Iterate </w:t>
+      </w:r>
+      <w:r>
+        <w:rPr>
+          <w:b/>
+          <w:i/>
+        </w:rPr>
+        <w:t>iterations</w:t>
+      </w:r>
+      <w:r>
+        <w:rPr>
+          <w:b/>
+        </w:rPr>
+        <w:t xml:space="preserve">] | [Cycle </w:t>
+      </w:r>
+      <w:r>
+        <w:rPr>
+          <w:b/>
+          <w:i/>
+        </w:rPr>
+        <w:t>cycles</w:t>
+      </w:r>
+      <w:r>
+        <w:rPr>
+          <w:b/>
+        </w:rPr>
+        <w:t>]) [</w:t>
+      </w:r>
+      <w:r>
+        <w:rPr>
+          <w:b/>
+          <w:i/>
+        </w:rPr>
+        <w:t>incrementAspects</w:t>
+      </w:r>
+      <w:r>
+        <w:rPr>
+          <w:b/>
+        </w:rPr>
+        <w:t xml:space="preserve">] </w:t>
+      </w:r>
+      <w:r>
+        <w:rPr>
+          <w:b/>
+          <w:i/>
+        </w:rPr>
+        <w:t>childContent</w:t>
+      </w:r>
+      <w:r>
+        <w:rPr>
+          <w:b/>
+        </w:rPr>
+        <w:t>]</w:t>
+      </w:r>
+      <w:r>
+        <w:rPr/>
+        <w:t xml:space="preserve"> – Repeatedly invoke the given child Content with the given number of iterations or cycles of the given increment Aspects. Intuitively, like a declarative ‘for’ loop with either the incrementAspects applied iteratively or in a cycle.</w:t>
+      </w:r>
+    </w:p>
+    <w:p>
+      <w:pPr>
+        <w:pStyle w:val="Normal"/>
+        <w:rPr/>
+      </w:pPr>
+      <w:r>
+        <w:rPr>
+          <w:b/>
+        </w:rPr>
+        <w:t xml:space="preserve">[Emit [Shift </w:t>
+      </w:r>
+      <w:r>
+        <w:rPr>
+          <w:b/>
+          <w:i/>
+        </w:rPr>
+        <w:t>shift</w:t>
+      </w:r>
+      <w:r>
+        <w:rPr>
+          <w:b/>
+        </w:rPr>
+        <w:t xml:space="preserve">] [Rate </w:t>
+      </w:r>
+      <w:r>
+        <w:rPr>
+          <w:b/>
+          <w:i/>
+        </w:rPr>
+        <w:t>rate</w:t>
+      </w:r>
+      <w:r>
+        <w:rPr>
+          <w:b/>
+        </w:rPr>
+        <w:t>] [</w:t>
+      </w:r>
+      <w:r>
+        <w:rPr>
+          <w:b/>
+          <w:i/>
+        </w:rPr>
+        <w:t>emitterAspects…</w:t>
+      </w:r>
+      <w:r>
+        <w:rPr>
+          <w:b/>
+        </w:rPr>
+        <w:t>] [</w:t>
+      </w:r>
+      <w:r>
+        <w:rPr>
+          <w:b/>
+          <w:i/>
+        </w:rPr>
+        <w:t>aspects…</w:t>
+      </w:r>
+      <w:r>
+        <w:rPr>
+          <w:b/>
+        </w:rPr>
+        <w:t xml:space="preserve">] </w:t>
+      </w:r>
+      <w:r>
+        <w:rPr>
+          <w:b/>
+          <w:i/>
+        </w:rPr>
+        <w:t>childContent</w:t>
+      </w:r>
+      <w:r>
+        <w:rPr>
+          <w:b/>
+        </w:rPr>
+        <w:t>]</w:t>
+      </w:r>
+      <w:r>
+        <w:rPr/>
+        <w:t xml:space="preserve"> – Emit the given child Content at the given rate with the given Aspects. Note that due to performance limitations, Emit does not inherit its aspects from its parent, but has its own emitter Aspects.</w:t>
+      </w:r>
+    </w:p>
+    <w:p>
+      <w:pPr>
+        <w:pStyle w:val="Normal"/>
+        <w:rPr/>
+      </w:pPr>
+      <w:r>
+        <w:rPr/>
+        <w:t>Note also that emitters don’t yet stack on other emitters due to a lack of implementation. This is coming soon, however!</w:t>
+      </w:r>
+    </w:p>
+    <w:p>
+      <w:pPr>
+        <w:pStyle w:val="Normal"/>
+        <w:rPr/>
+      </w:pPr>
+      <w:r>
+        <w:rPr>
+          <w:b/>
+        </w:rPr>
+        <w:t xml:space="preserve">[Composite [Shift </w:t>
+      </w:r>
+      <w:r>
+        <w:rPr>
+          <w:b/>
+          <w:i/>
+        </w:rPr>
+        <w:t>shift</w:t>
+      </w:r>
+      <w:r>
+        <w:rPr>
+          <w:b/>
+        </w:rPr>
+        <w:t>] [</w:t>
+      </w:r>
+      <w:r>
+        <w:rPr>
+          <w:b/>
+          <w:i/>
+        </w:rPr>
+        <w:t>childContents…</w:t>
+      </w:r>
+      <w:r>
+        <w:rPr>
+          <w:b/>
+        </w:rPr>
+        <w:t>]]</w:t>
+      </w:r>
+      <w:r>
+        <w:rPr/>
+        <w:t xml:space="preserve"> – Compose multiple child Contents.</w:t>
+      </w:r>
+    </w:p>
+    <w:p>
+      <w:pPr>
+        <w:pStyle w:val="Normal"/>
+        <w:rPr/>
+      </w:pPr>
+      <w:r>
+        <w:rPr>
+          <w:b/>
+        </w:rPr>
+        <w:t xml:space="preserve">[Tag </w:t>
+      </w:r>
+      <w:r>
+        <w:rPr>
+          <w:b/>
+          <w:i/>
+        </w:rPr>
+        <w:t>name</w:t>
+      </w:r>
+      <w:r>
+        <w:rPr>
+          <w:b/>
+        </w:rPr>
+        <w:t xml:space="preserve"> `</w:t>
+      </w:r>
+      <w:r>
+        <w:rPr>
+          <w:b/>
+          <w:i/>
+        </w:rPr>
+        <w:t>quotedValue</w:t>
+      </w:r>
+      <w:r>
+        <w:rPr>
+          <w:b/>
+        </w:rPr>
+        <w:t>']</w:t>
+      </w:r>
+      <w:r>
+        <w:rPr/>
+        <w:t xml:space="preserve"> – Tags an effect with given name paired with the given quoted value. Tags can be pulled from an Entity’s EffectTags map at run-time via the given name, and have the quoted values observed or evaluated separately.</w:t>
+      </w:r>
+    </w:p>
+    <w:p>
+      <w:pPr>
+        <w:pStyle w:val="Normal"/>
+        <w:rPr/>
+      </w:pPr>
+      <w:r>
+        <w:rPr>
+          <w:b/>
+        </w:rPr>
+        <w:t>Nil</w:t>
+      </w:r>
+      <w:r>
+        <w:rPr/>
+        <w:t xml:space="preserve"> – Specifies a lack of further Content.</w:t>
+      </w:r>
+    </w:p>
+    <w:p>
+      <w:pPr>
+        <w:pStyle w:val="Normal"/>
+        <w:rPr/>
+      </w:pPr>
+      <w:r>
+        <w:rPr/>
+        <w:t xml:space="preserve">As you might notice, the DSL syntax is built purely out of Nu’s symbolic serialization syntax (or, symbolic-expressions (or </w:t>
+      </w:r>
+      <w:r>
+        <w:rPr>
+          <w:i/>
+        </w:rPr>
+        <w:t>s-exprs</w:t>
+      </w:r>
+      <w:r>
+        <w:rPr/>
+        <w:t xml:space="preserve"> for short)). So to understand how the syntax operates in full, you simply need to reference the structure of the effect data types in the ‘Nu/Nu/Nu/Effect.fs’ source file.</w:t>
+      </w:r>
+    </w:p>
+    <w:p>
+      <w:pPr>
+        <w:pStyle w:val="Heading2"/>
+        <w:rPr/>
+      </w:pPr>
+      <w:bookmarkStart w:id="43" w:name="_Toc479532288"/>
+      <w:r>
+        <w:rPr/>
+        <w:t>Effect Aspects</w:t>
+      </w:r>
       <w:bookmarkEnd w:id="43"/>
-    </w:p>
-    <w:p>
-      <w:pPr>
-        <w:pStyle w:val="Normal"/>
-        <w:rPr/>
-      </w:pPr>
-      <w:r>
-        <w:rPr/>
-        <w:t>It is composed of a DSL using symbolic expressions, and a short list of composable semantics –</w:t>
-      </w:r>
-    </w:p>
-    <w:p>
-      <w:pPr>
-        <w:pStyle w:val="Normal"/>
-        <w:rPr/>
-      </w:pPr>
-      <w:r>
-        <w:rPr>
-          <w:b/>
-        </w:rPr>
-        <w:t xml:space="preserve">[Expand </w:t>
-      </w:r>
-      <w:r>
-        <w:rPr>
-          <w:b/>
-          <w:i/>
-        </w:rPr>
-        <w:t>definitionName</w:t>
-      </w:r>
-      <w:r>
-        <w:rPr>
-          <w:b/>
-        </w:rPr>
-        <w:t xml:space="preserve"> [</w:t>
-      </w:r>
-      <w:r>
-        <w:rPr>
-          <w:b/>
-          <w:i/>
-        </w:rPr>
-        <w:t>args…</w:t>
-      </w:r>
-      <w:r>
-        <w:rPr>
-          <w:b/>
-        </w:rPr>
-        <w:t>]]</w:t>
-      </w:r>
-      <w:r>
-        <w:rPr/>
-        <w:t xml:space="preserve"> – Expand a Content definition (more on definitions later).</w:t>
-      </w:r>
-    </w:p>
-    <w:p>
-      <w:pPr>
-        <w:pStyle w:val="Normal"/>
-        <w:rPr/>
-      </w:pPr>
-      <w:r>
-        <w:rPr>
-          <w:b/>
-        </w:rPr>
-        <w:t xml:space="preserve">[StaticSprite </w:t>
-      </w:r>
-      <w:r>
-        <w:rPr>
-          <w:b/>
-          <w:i/>
-        </w:rPr>
-        <w:t>resource</w:t>
-      </w:r>
-      <w:r>
-        <w:rPr>
-          <w:b/>
-        </w:rPr>
-        <w:t xml:space="preserve"> [</w:t>
-      </w:r>
-      <w:r>
-        <w:rPr>
-          <w:b/>
-          <w:i/>
-        </w:rPr>
-        <w:t>aspects…</w:t>
-      </w:r>
-      <w:r>
-        <w:rPr>
-          <w:b/>
-        </w:rPr>
-        <w:t xml:space="preserve">] </w:t>
-      </w:r>
-      <w:r>
-        <w:rPr>
-          <w:b/>
-          <w:i/>
-        </w:rPr>
-        <w:t>childContent</w:t>
-      </w:r>
-      <w:r>
-        <w:rPr>
-          <w:b/>
-        </w:rPr>
-        <w:t>]</w:t>
-      </w:r>
-      <w:r>
-        <w:rPr/>
-        <w:t xml:space="preserve"> – Display a static sprite with the given Aspects (more on aspects later) and optional mounted mouted Content.</w:t>
-      </w:r>
-    </w:p>
-    <w:p>
-      <w:pPr>
-        <w:pStyle w:val="Normal"/>
-        <w:rPr/>
-      </w:pPr>
-      <w:r>
-        <w:rPr>
-          <w:b/>
-        </w:rPr>
-        <w:t xml:space="preserve">[AnimatedSprite </w:t>
-      </w:r>
-      <w:r>
-        <w:rPr>
-          <w:b/>
-          <w:i/>
-        </w:rPr>
-        <w:t>resource celSize celRun celCount stutter</w:t>
-      </w:r>
-      <w:r>
-        <w:rPr>
-          <w:b/>
-        </w:rPr>
-        <w:t xml:space="preserve"> [</w:t>
-      </w:r>
-      <w:r>
-        <w:rPr>
-          <w:b/>
-          <w:i/>
-        </w:rPr>
-        <w:t>apsects…</w:t>
-      </w:r>
-      <w:r>
-        <w:rPr>
-          <w:b/>
-        </w:rPr>
-        <w:t xml:space="preserve">] </w:t>
-      </w:r>
-      <w:r>
-        <w:rPr>
-          <w:b/>
-          <w:i/>
-        </w:rPr>
-        <w:t>childContent</w:t>
-      </w:r>
-      <w:r>
-        <w:rPr>
-          <w:b/>
-        </w:rPr>
-        <w:t>]</w:t>
-      </w:r>
-      <w:r>
-        <w:rPr/>
-        <w:t xml:space="preserve"> – Display an animated sprite with the given properties, Aspects, and optional mounted child Content.</w:t>
-      </w:r>
-    </w:p>
-    <w:p>
-      <w:pPr>
-        <w:pStyle w:val="Normal"/>
-        <w:rPr/>
-      </w:pPr>
-      <w:r>
-        <w:rPr>
-          <w:b/>
-        </w:rPr>
-        <w:t xml:space="preserve">[Mount [Shift </w:t>
-      </w:r>
-      <w:r>
-        <w:rPr>
-          <w:b/>
-          <w:i/>
-        </w:rPr>
-        <w:t>shift</w:t>
-      </w:r>
-      <w:r>
-        <w:rPr>
-          <w:b/>
-        </w:rPr>
-        <w:t>] [</w:t>
-      </w:r>
-      <w:r>
-        <w:rPr>
-          <w:b/>
-          <w:i/>
-        </w:rPr>
-        <w:t>aspects…</w:t>
-      </w:r>
-      <w:r>
-        <w:rPr>
-          <w:b/>
-        </w:rPr>
-        <w:t xml:space="preserve">] </w:t>
-      </w:r>
-      <w:r>
-        <w:rPr>
-          <w:b/>
-          <w:i/>
-        </w:rPr>
-        <w:t>childContent</w:t>
-      </w:r>
-      <w:r>
-        <w:rPr>
-          <w:b/>
-        </w:rPr>
-        <w:t>]</w:t>
-      </w:r>
-      <w:r>
-        <w:rPr/>
-        <w:t xml:space="preserve"> – Mount the given child content with the given depth shift amount and Aspects.</w:t>
-      </w:r>
-    </w:p>
-    <w:p>
-      <w:pPr>
-        <w:pStyle w:val="Normal"/>
-        <w:rPr/>
-      </w:pPr>
-      <w:r>
-        <w:rPr>
-          <w:b/>
-        </w:rPr>
-        <w:t xml:space="preserve">[Repeat [Shift </w:t>
-      </w:r>
-      <w:r>
-        <w:rPr>
-          <w:b/>
-          <w:i/>
-        </w:rPr>
-        <w:t>shift</w:t>
-      </w:r>
-      <w:r>
-        <w:rPr>
-          <w:b/>
-        </w:rPr>
-        <w:t xml:space="preserve">] ([Iterate </w:t>
-      </w:r>
-      <w:r>
-        <w:rPr>
-          <w:b/>
-          <w:i/>
-        </w:rPr>
-        <w:t>iterations</w:t>
-      </w:r>
-      <w:r>
-        <w:rPr>
-          <w:b/>
-        </w:rPr>
-        <w:t xml:space="preserve">] | [Cycle </w:t>
-      </w:r>
-      <w:r>
-        <w:rPr>
-          <w:b/>
-          <w:i/>
-        </w:rPr>
-        <w:t>cycles</w:t>
-      </w:r>
-      <w:r>
-        <w:rPr>
-          <w:b/>
-        </w:rPr>
-        <w:t>]) [</w:t>
-      </w:r>
-      <w:r>
-        <w:rPr>
-          <w:b/>
-          <w:i/>
-        </w:rPr>
-        <w:t>incrementAspects</w:t>
-      </w:r>
-      <w:r>
-        <w:rPr>
-          <w:b/>
-        </w:rPr>
-        <w:t xml:space="preserve">] </w:t>
-      </w:r>
-      <w:r>
-        <w:rPr>
-          <w:b/>
-          <w:i/>
-        </w:rPr>
-        <w:t>childContent</w:t>
-      </w:r>
-      <w:r>
-        <w:rPr>
-          <w:b/>
-        </w:rPr>
-        <w:t>]</w:t>
-      </w:r>
-      <w:r>
-        <w:rPr/>
-        <w:t xml:space="preserve"> – Repeatedly invoke the given child Content with the given number of iterations or cycles of the given increment Aspects. Intuitively, like a declarative ‘for’ loop with either the incrementAspects applied iteratively or in a cycle.</w:t>
-      </w:r>
-    </w:p>
-    <w:p>
-      <w:pPr>
-        <w:pStyle w:val="Normal"/>
-        <w:rPr/>
-      </w:pPr>
-      <w:r>
-        <w:rPr>
-          <w:b/>
-        </w:rPr>
-        <w:t xml:space="preserve">[Emit [Shift </w:t>
-      </w:r>
-      <w:r>
-        <w:rPr>
-          <w:b/>
-          <w:i/>
-        </w:rPr>
-        <w:t>shift</w:t>
-      </w:r>
-      <w:r>
-        <w:rPr>
-          <w:b/>
-        </w:rPr>
-        <w:t xml:space="preserve">] [Rate </w:t>
-      </w:r>
-      <w:r>
-        <w:rPr>
-          <w:b/>
-          <w:i/>
-        </w:rPr>
-        <w:t>rate</w:t>
-      </w:r>
-      <w:r>
-        <w:rPr>
-          <w:b/>
-        </w:rPr>
-        <w:t>] [</w:t>
-      </w:r>
-      <w:r>
-        <w:rPr>
-          <w:b/>
-          <w:i/>
-        </w:rPr>
-        <w:t>emitterAspects…</w:t>
-      </w:r>
-      <w:r>
-        <w:rPr>
-          <w:b/>
-        </w:rPr>
-        <w:t>] [</w:t>
-      </w:r>
-      <w:r>
-        <w:rPr>
-          <w:b/>
-          <w:i/>
-        </w:rPr>
-        <w:t>aspects…</w:t>
-      </w:r>
-      <w:r>
-        <w:rPr>
-          <w:b/>
-        </w:rPr>
-        <w:t xml:space="preserve">] </w:t>
-      </w:r>
-      <w:r>
-        <w:rPr>
-          <w:b/>
-          <w:i/>
-        </w:rPr>
-        <w:t>childContent</w:t>
-      </w:r>
-      <w:r>
-        <w:rPr>
-          <w:b/>
-        </w:rPr>
-        <w:t>]</w:t>
-      </w:r>
-      <w:r>
-        <w:rPr/>
-        <w:t xml:space="preserve"> – Emit the given child Content at the given rate with the given Aspects. Note that due to performance limitations, Emit does not inherit its aspects from its parent, but has its own emitter Aspects.</w:t>
-      </w:r>
-    </w:p>
-    <w:p>
-      <w:pPr>
-        <w:pStyle w:val="Normal"/>
-        <w:rPr/>
-      </w:pPr>
-      <w:r>
-        <w:rPr/>
-        <w:t>Note also that emitters don’t yet stack on other emitters due to a lack of implementation. This is coming soon, however!</w:t>
-      </w:r>
-    </w:p>
-    <w:p>
-      <w:pPr>
-        <w:pStyle w:val="Normal"/>
-        <w:rPr/>
-      </w:pPr>
-      <w:r>
-        <w:rPr>
-          <w:b/>
-        </w:rPr>
-        <w:t xml:space="preserve">[Composite [Shift </w:t>
-      </w:r>
-      <w:r>
-        <w:rPr>
-          <w:b/>
-          <w:i/>
-        </w:rPr>
-        <w:t>shift</w:t>
-      </w:r>
-      <w:r>
-        <w:rPr>
-          <w:b/>
-        </w:rPr>
-        <w:t>] [</w:t>
-      </w:r>
-      <w:r>
-        <w:rPr>
-          <w:b/>
-          <w:i/>
-        </w:rPr>
-        <w:t>childContents…</w:t>
-      </w:r>
-      <w:r>
-        <w:rPr>
-          <w:b/>
-        </w:rPr>
-        <w:t>]]</w:t>
-      </w:r>
-      <w:r>
-        <w:rPr/>
-        <w:t xml:space="preserve"> – Compose multiple child Contents.</w:t>
-      </w:r>
-    </w:p>
-    <w:p>
-      <w:pPr>
-        <w:pStyle w:val="Normal"/>
-        <w:rPr/>
-      </w:pPr>
-      <w:r>
-        <w:rPr>
-          <w:b/>
-        </w:rPr>
-        <w:t xml:space="preserve">[Tag </w:t>
-      </w:r>
-      <w:r>
-        <w:rPr>
-          <w:b/>
-          <w:i/>
-        </w:rPr>
-        <w:t>name</w:t>
-      </w:r>
-      <w:r>
-        <w:rPr>
-          <w:b/>
-        </w:rPr>
-        <w:t xml:space="preserve"> `</w:t>
-      </w:r>
-      <w:r>
-        <w:rPr>
-          <w:b/>
-          <w:i/>
-        </w:rPr>
-        <w:t>quotedValue</w:t>
-      </w:r>
-      <w:r>
-        <w:rPr>
-          <w:b/>
-        </w:rPr>
-        <w:t>']</w:t>
-      </w:r>
-      <w:r>
-        <w:rPr/>
-        <w:t xml:space="preserve"> – Tags an effect with given name paired with the given quoted value. Tags can be pulled from an Entity’s EffectTags map at run-time via the given name, and have the quoted values observed or evaluated separately.</w:t>
-      </w:r>
-    </w:p>
-    <w:p>
-      <w:pPr>
-        <w:pStyle w:val="Normal"/>
-        <w:rPr/>
-      </w:pPr>
-      <w:r>
-        <w:rPr>
-          <w:b/>
-        </w:rPr>
-        <w:t>Nil</w:t>
-      </w:r>
-      <w:r>
-        <w:rPr/>
-        <w:t xml:space="preserve"> – Specifies a lack of further Content.</w:t>
-      </w:r>
-    </w:p>
-    <w:p>
-      <w:pPr>
-        <w:pStyle w:val="Normal"/>
-        <w:rPr/>
-      </w:pPr>
-      <w:r>
-        <w:rPr/>
-        <w:t xml:space="preserve">As you might notice, the DSL syntax is built purely out of Nu’s symbolic serialization syntax (or, symbolic-expressions (or </w:t>
-      </w:r>
-      <w:r>
-        <w:rPr>
-          <w:i/>
-        </w:rPr>
-        <w:t>s-exprs</w:t>
-      </w:r>
-      <w:r>
-        <w:rPr/>
-        <w:t xml:space="preserve"> for short)). So to understand how the syntax operates in full, you simply need to reference the structure of the effect data types in the ‘Nu/Nu/Nu/Effect.fs’ source file.</w:t>
-      </w:r>
-    </w:p>
-    <w:p>
-      <w:pPr>
-        <w:pStyle w:val="Heading2"/>
-        <w:rPr/>
-      </w:pPr>
-      <w:bookmarkStart w:id="44" w:name="_Toc479532288"/>
-      <w:r>
-        <w:rPr/>
-        <w:t>Effect Aspects</w:t>
-      </w:r>
-      <w:bookmarkEnd w:id="44"/>
     </w:p>
     <w:p>
       <w:pPr>
@@ -31170,94 +31148,94 @@
         <w:pStyle w:val="Heading2"/>
         <w:rPr/>
       </w:pPr>
-      <w:bookmarkStart w:id="45" w:name="_Toc479532289"/>
+      <w:bookmarkStart w:id="44" w:name="_Toc479532289"/>
       <w:r>
         <w:rPr/>
         <w:t>Proper Effect Rendering with Entity Overflow</w:t>
       </w:r>
+      <w:bookmarkEnd w:id="44"/>
+    </w:p>
+    <w:p>
+      <w:pPr>
+        <w:pStyle w:val="Normal"/>
+        <w:rPr/>
+      </w:pPr>
+      <w:r>
+        <w:rPr/>
+        <w:t>If you pan the screen off of an entity that’s outputting an effect outside of its normal bounds, you may see the effect disappear unexpectedly. This is because Nu’s culling system thinks the effect need not be processed due to the entity being out of culling bounds.</w:t>
+      </w:r>
+    </w:p>
+    <w:p>
+      <w:pPr>
+        <w:pStyle w:val="Normal"/>
+        <w:rPr/>
+      </w:pPr>
+      <w:r>
+        <w:rPr/>
+        <w:t xml:space="preserve">Therefore, it is important to understand the </w:t>
+      </w:r>
+      <w:r>
+        <w:rPr>
+          <w:b/>
+        </w:rPr>
+        <w:t>Overflow</w:t>
+      </w:r>
+      <w:r>
+        <w:rPr/>
+        <w:t xml:space="preserve"> property of entities, and to adjust them properly.</w:t>
+      </w:r>
+    </w:p>
+    <w:p>
+      <w:pPr>
+        <w:pStyle w:val="Normal"/>
+        <w:rPr/>
+      </w:pPr>
+      <w:r>
+        <w:rPr/>
+        <w:t xml:space="preserve">The </w:t>
+      </w:r>
+      <w:r>
+        <w:rPr>
+          <w:b/>
+        </w:rPr>
+        <w:t>Overflow</w:t>
+      </w:r>
+      <w:r>
+        <w:rPr/>
+        <w:t xml:space="preserve"> property of each entity expands the bounds of each entity by a multiple of its value. So if its value is [0 0] (which is the default), no bounds expansion happens. If it is [1 1], then the bounds are expanded by 100% of the original size, and so on.</w:t>
+      </w:r>
+    </w:p>
+    <w:p>
+      <w:pPr>
+        <w:pStyle w:val="Normal"/>
+        <w:rPr/>
+      </w:pPr>
+      <w:r>
+        <w:rPr/>
+        <w:t xml:space="preserve">So you must estimate the appropriate </w:t>
+      </w:r>
+      <w:r>
+        <w:rPr>
+          <w:b/>
+        </w:rPr>
+        <w:t>Overflow</w:t>
+      </w:r>
+      <w:r>
+        <w:rPr/>
+        <w:t xml:space="preserve"> for entities with effects in order to adjust their bounds for proper culling.</w:t>
+      </w:r>
+    </w:p>
+    <w:p>
+      <w:pPr>
+        <w:pStyle w:val="Heading2"/>
+        <w:rPr/>
+      </w:pPr>
+      <w:bookmarkStart w:id="45" w:name="_Toc479532290"/>
+      <w:r>
+        <w:rPr/>
+        <w:t>Sample Effects</w:t>
+      </w:r>
       <w:bookmarkEnd w:id="45"/>
-    </w:p>
-    <w:p>
-      <w:pPr>
-        <w:pStyle w:val="Normal"/>
-        <w:rPr/>
-      </w:pPr>
-      <w:r>
-        <w:rPr/>
-        <w:t>If you pan the screen off of an entity that’s outputting an effect outside of its normal bounds, you may see the effect disappear unexpectedly. This is because Nu’s culling system thinks the effect need not be processed due to the entity being out of culling bounds.</w:t>
-      </w:r>
-    </w:p>
-    <w:p>
-      <w:pPr>
-        <w:pStyle w:val="Normal"/>
-        <w:rPr/>
-      </w:pPr>
-      <w:r>
-        <w:rPr/>
-        <w:t xml:space="preserve">Therefore, it is important to understand the </w:t>
-      </w:r>
-      <w:r>
-        <w:rPr>
-          <w:b/>
-        </w:rPr>
-        <w:t>Overflow</w:t>
-      </w:r>
-      <w:r>
-        <w:rPr/>
-        <w:t xml:space="preserve"> property of entities, and to adjust them properly.</w:t>
-      </w:r>
-    </w:p>
-    <w:p>
-      <w:pPr>
-        <w:pStyle w:val="Normal"/>
-        <w:rPr/>
-      </w:pPr>
-      <w:r>
-        <w:rPr/>
-        <w:t xml:space="preserve">The </w:t>
-      </w:r>
-      <w:r>
-        <w:rPr>
-          <w:b/>
-        </w:rPr>
-        <w:t>Overflow</w:t>
-      </w:r>
-      <w:r>
-        <w:rPr/>
-        <w:t xml:space="preserve"> property of each entity expands the bounds of each entity by a multiple of its value. So if its value is [0 0] (which is the default), no bounds expansion happens. If it is [1 1], then the bounds are expanded by 100% of the original size, and so on.</w:t>
-      </w:r>
-    </w:p>
-    <w:p>
-      <w:pPr>
-        <w:pStyle w:val="Normal"/>
-        <w:rPr/>
-      </w:pPr>
-      <w:r>
-        <w:rPr/>
-        <w:t xml:space="preserve">So you must estimate the appropriate </w:t>
-      </w:r>
-      <w:r>
-        <w:rPr>
-          <w:b/>
-        </w:rPr>
-        <w:t>Overflow</w:t>
-      </w:r>
-      <w:r>
-        <w:rPr/>
-        <w:t xml:space="preserve"> for entities with effects in order to adjust their bounds for proper culling.</w:t>
-      </w:r>
-    </w:p>
-    <w:p>
-      <w:pPr>
-        <w:pStyle w:val="Heading2"/>
-        <w:rPr/>
-      </w:pPr>
-      <w:bookmarkStart w:id="46" w:name="_Toc479532290"/>
-      <w:r>
-        <w:rPr/>
-        <w:t>Sample Effects</w:t>
-      </w:r>
-      <w:bookmarkEnd w:id="46"/>
     </w:p>
     <w:p>
       <w:pPr>
@@ -31296,7 +31274,7 @@
         <w:docPartGallery w:val="Page Numbers (Bottom of Page)"/>
         <w:docPartUnique w:val="true"/>
       </w:docPartObj>
-      <w:id w:val="1520426914"/>
+      <w:id w:val="1903363771"/>
     </w:sdtPr>
     <w:sdtContent>
       <w:p>

--- a/Nu/Nu.Documentation/Nu Game Engine.docx
+++ b/Nu/Nu.Documentation/Nu Game Engine.docx
@@ -1939,15 +1939,6 @@
       <w:r>
         <w:rPr/>
         <w:t xml:space="preserve"> Visual Studio project template.</w:t>
-      </w:r>
-    </w:p>
-    <w:p>
-      <w:pPr>
-        <w:pStyle w:val="Normal"/>
-        <w:rPr/>
-      </w:pPr>
-      <w:r>
-        <w:rPr/>
       </w:r>
       <w:r>
         <w:br w:type="page"/>
@@ -7375,12 +7366,7 @@
       <w:pPr>
         <w:pStyle w:val="Normal"/>
         <w:spacing w:lineRule="auto" w:line="240" w:before="0" w:after="0"/>
-        <w:rPr>
-          <w:rFonts w:ascii="Consolas" w:hAnsi="Consolas" w:cs="Consolas"/>
-          <w:color w:val="000000"/>
-          <w:sz w:val="16"/>
-          <w:szCs w:val="19"/>
-        </w:rPr>
+        <w:rPr/>
       </w:pPr>
       <w:r>
         <w:rPr>
@@ -7413,22 +7399,135 @@
         </w:rPr>
       </w:pPr>
       <w:r>
-        <w:rPr>
-          <w:rFonts w:cs="Consolas" w:ascii="Consolas" w:hAnsi="Consolas"/>
+        <w:rPr/>
+      </w:r>
+    </w:p>
+    <w:p>
+      <w:pPr>
+        <w:pStyle w:val="Normal"/>
+        <w:spacing w:lineRule="auto" w:line="240" w:before="0" w:after="0"/>
+        <w:rPr>
+          <w:sz w:val="16"/>
+          <w:szCs w:val="16"/>
+        </w:rPr>
+      </w:pPr>
+      <w:r>
+        <w:rPr>
+          <w:rFonts w:cs="Consolas" w:ascii="Consolas" w:hAnsi="Consolas"/>
+          <w:color w:val="000000"/>
+          <w:sz w:val="16"/>
+          <w:szCs w:val="16"/>
+        </w:rPr>
+        <w:t>[&lt;AutoOpen&gt;]</w:t>
+      </w:r>
+    </w:p>
+    <w:p>
+      <w:pPr>
+        <w:pStyle w:val="Normal"/>
+        <w:spacing w:before="0" w:after="0"/>
+        <w:rPr>
+          <w:sz w:val="16"/>
+          <w:szCs w:val="16"/>
+        </w:rPr>
+      </w:pPr>
+      <w:r>
+        <w:rPr>
+          <w:rFonts w:ascii="Consolas" w:hAnsi="Consolas"/>
           <w:color w:val="0000FF"/>
           <w:sz w:val="16"/>
-          <w:szCs w:val="19"/>
+          <w:szCs w:val="16"/>
         </w:rPr>
         <w:t>module</w:t>
       </w:r>
       <w:r>
         <w:rPr>
-          <w:rFonts w:cs="Consolas" w:ascii="Consolas" w:hAnsi="Consolas"/>
-          <w:color w:val="000000"/>
-          <w:sz w:val="16"/>
-          <w:szCs w:val="19"/>
+          <w:rFonts w:ascii="Consolas" w:hAnsi="Consolas"/>
+          <w:color w:val="000000"/>
+          <w:sz w:val="16"/>
+          <w:szCs w:val="16"/>
         </w:rPr>
         <w:t xml:space="preserve"> Simulants =</w:t>
+      </w:r>
+    </w:p>
+    <w:p>
+      <w:pPr>
+        <w:pStyle w:val="Normal"/>
+        <w:spacing w:before="0" w:after="0"/>
+        <w:rPr>
+          <w:rFonts w:ascii="Consolas" w:hAnsi="Consolas"/>
+          <w:color w:val="000000"/>
+        </w:rPr>
+      </w:pPr>
+      <w:r>
+        <w:rPr>
+          <w:sz w:val="16"/>
+          <w:szCs w:val="16"/>
+        </w:rPr>
+      </w:r>
+    </w:p>
+    <w:p>
+      <w:pPr>
+        <w:pStyle w:val="Normal"/>
+        <w:spacing w:before="0" w:after="0"/>
+        <w:rPr>
+          <w:sz w:val="16"/>
+          <w:szCs w:val="16"/>
+        </w:rPr>
+      </w:pPr>
+      <w:r>
+        <w:rPr>
+          <w:rFonts w:ascii="Consolas" w:hAnsi="Consolas"/>
+          <w:color w:val="000000"/>
+          <w:sz w:val="16"/>
+          <w:szCs w:val="16"/>
+        </w:rPr>
+        <w:t xml:space="preserve">    </w:t>
+      </w:r>
+      <w:r>
+        <w:rPr>
+          <w:rFonts w:ascii="Consolas" w:hAnsi="Consolas"/>
+          <w:color w:val="008000"/>
+          <w:sz w:val="16"/>
+          <w:szCs w:val="16"/>
+        </w:rPr>
+        <w:t>// the game reference</w:t>
+      </w:r>
+    </w:p>
+    <w:p>
+      <w:pPr>
+        <w:pStyle w:val="Normal"/>
+        <w:spacing w:lineRule="auto" w:line="240" w:before="0" w:after="0"/>
+        <w:rPr>
+          <w:sz w:val="16"/>
+          <w:szCs w:val="16"/>
+        </w:rPr>
+      </w:pPr>
+      <w:r>
+        <w:rPr>
+          <w:rFonts w:ascii="Consolas" w:hAnsi="Consolas"/>
+          <w:color w:val="000000"/>
+          <w:sz w:val="16"/>
+          <w:szCs w:val="16"/>
+        </w:rPr>
+        <w:t xml:space="preserve">    </w:t>
+      </w:r>
+      <w:r>
+        <w:rPr>
+          <w:rFonts w:ascii="Consolas" w:hAnsi="Consolas"/>
+          <w:color w:val="0000FF"/>
+          <w:sz w:val="16"/>
+          <w:szCs w:val="16"/>
+        </w:rPr>
+        <w:t>let</w:t>
+      </w:r>
+      <w:r>
+        <w:rPr>
+          <w:rFonts w:ascii="Consolas" w:hAnsi="Consolas"/>
+          <w:color w:val="000000"/>
+          <w:sz w:val="16"/>
+          <w:szCs w:val="16"/>
+        </w:rPr>
+        <w:t xml:space="preserve"> Blaze = Game ()</w:t>
       </w:r>
     </w:p>
     <w:p>
@@ -8551,6 +8650,7 @@
     <w:p>
       <w:pPr>
         <w:pStyle w:val="Normal"/>
+        <w:spacing w:before="171" w:after="371"/>
         <w:rPr/>
       </w:pPr>
       <w:r>
@@ -10596,29 +10696,27 @@
     <w:p>
       <w:pPr>
         <w:pStyle w:val="Normal"/>
-        <w:spacing w:lineRule="auto" w:line="240" w:before="0" w:after="0"/>
-        <w:rPr>
-          <w:rFonts w:ascii="Consolas" w:hAnsi="Consolas" w:cs="Consolas"/>
-          <w:color w:val="000000"/>
-          <w:sz w:val="14"/>
-          <w:highlight w:val="white"/>
-        </w:rPr>
-      </w:pPr>
-      <w:r>
-        <w:rPr>
-          <w:rFonts w:cs="Consolas" w:ascii="Consolas" w:hAnsi="Consolas"/>
+        <w:spacing w:before="0" w:after="0"/>
+        <w:rPr>
+          <w:sz w:val="14"/>
+          <w:szCs w:val="14"/>
+        </w:rPr>
+      </w:pPr>
+      <w:r>
+        <w:rPr>
+          <w:rFonts w:ascii="Consolas" w:hAnsi="Consolas"/>
           <w:color w:val="0000FF"/>
           <w:sz w:val="14"/>
-          <w:highlight w:val="white"/>
+          <w:szCs w:val="14"/>
         </w:rPr>
         <w:t>namespace</w:t>
       </w:r>
       <w:r>
         <w:rPr>
-          <w:rFonts w:cs="Consolas" w:ascii="Consolas" w:hAnsi="Consolas"/>
-          <w:color w:val="000000"/>
-          <w:sz w:val="14"/>
-          <w:highlight w:val="white"/>
+          <w:rFonts w:ascii="Consolas" w:hAnsi="Consolas"/>
+          <w:color w:val="000000"/>
+          <w:sz w:val="14"/>
+          <w:szCs w:val="14"/>
         </w:rPr>
         <w:t xml:space="preserve"> BlazeVector</w:t>
       </w:r>
@@ -10626,3763 +10724,2566 @@
     <w:p>
       <w:pPr>
         <w:pStyle w:val="Normal"/>
-        <w:spacing w:lineRule="auto" w:line="240" w:before="0" w:after="0"/>
-        <w:rPr>
-          <w:rFonts w:ascii="Consolas" w:hAnsi="Consolas" w:cs="Consolas"/>
-          <w:color w:val="000000"/>
-          <w:sz w:val="14"/>
-          <w:highlight w:val="white"/>
-        </w:rPr>
-      </w:pPr>
-      <w:r>
-        <w:rPr>
-          <w:rFonts w:cs="Consolas" w:ascii="Consolas" w:hAnsi="Consolas"/>
+        <w:spacing w:before="0" w:after="0"/>
+        <w:rPr>
+          <w:sz w:val="14"/>
+          <w:szCs w:val="14"/>
+        </w:rPr>
+      </w:pPr>
+      <w:r>
+        <w:rPr>
+          <w:rFonts w:ascii="Consolas" w:hAnsi="Consolas"/>
           <w:color w:val="0000FF"/>
           <w:sz w:val="14"/>
-          <w:highlight w:val="white"/>
+          <w:szCs w:val="14"/>
         </w:rPr>
         <w:t>open</w:t>
       </w:r>
       <w:r>
         <w:rPr>
-          <w:rFonts w:cs="Consolas" w:ascii="Consolas" w:hAnsi="Consolas"/>
-          <w:color w:val="000000"/>
-          <w:sz w:val="14"/>
-          <w:highlight w:val="white"/>
-        </w:rPr>
-        <w:t xml:space="preserve"> OpenTK</w:t>
-      </w:r>
-    </w:p>
-    <w:p>
-      <w:pPr>
-        <w:pStyle w:val="Normal"/>
-        <w:spacing w:lineRule="auto" w:line="240" w:before="0" w:after="0"/>
-        <w:rPr>
-          <w:rFonts w:ascii="Consolas" w:hAnsi="Consolas" w:cs="Consolas"/>
-          <w:color w:val="000000"/>
-          <w:sz w:val="14"/>
-          <w:highlight w:val="white"/>
-        </w:rPr>
-      </w:pPr>
-      <w:r>
-        <w:rPr>
-          <w:rFonts w:cs="Consolas" w:ascii="Consolas" w:hAnsi="Consolas"/>
+          <w:rFonts w:ascii="Consolas" w:hAnsi="Consolas"/>
+          <w:color w:val="000000"/>
+          <w:sz w:val="14"/>
+          <w:szCs w:val="14"/>
+        </w:rPr>
+        <w:t xml:space="preserve"> System</w:t>
+      </w:r>
+    </w:p>
+    <w:p>
+      <w:pPr>
+        <w:pStyle w:val="Normal"/>
+        <w:spacing w:before="0" w:after="0"/>
+        <w:rPr>
+          <w:sz w:val="14"/>
+          <w:szCs w:val="14"/>
+        </w:rPr>
+      </w:pPr>
+      <w:r>
+        <w:rPr>
+          <w:rFonts w:ascii="Consolas" w:hAnsi="Consolas"/>
           <w:color w:val="0000FF"/>
           <w:sz w:val="14"/>
-          <w:highlight w:val="white"/>
+          <w:szCs w:val="14"/>
         </w:rPr>
         <w:t>open</w:t>
       </w:r>
       <w:r>
         <w:rPr>
-          <w:rFonts w:cs="Consolas" w:ascii="Consolas" w:hAnsi="Consolas"/>
-          <w:color w:val="000000"/>
-          <w:sz w:val="14"/>
-          <w:highlight w:val="white"/>
-        </w:rPr>
-        <w:t xml:space="preserve"> SDL2</w:t>
-      </w:r>
-    </w:p>
-    <w:p>
-      <w:pPr>
-        <w:pStyle w:val="Normal"/>
-        <w:spacing w:lineRule="auto" w:line="240" w:before="0" w:after="0"/>
-        <w:rPr>
-          <w:rFonts w:ascii="Consolas" w:hAnsi="Consolas" w:cs="Consolas"/>
-          <w:color w:val="000000"/>
-          <w:sz w:val="14"/>
-          <w:highlight w:val="white"/>
-        </w:rPr>
-      </w:pPr>
-      <w:r>
-        <w:rPr>
-          <w:rFonts w:cs="Consolas" w:ascii="Consolas" w:hAnsi="Consolas"/>
+          <w:rFonts w:ascii="Consolas" w:hAnsi="Consolas"/>
+          <w:color w:val="000000"/>
+          <w:sz w:val="14"/>
+          <w:szCs w:val="14"/>
+        </w:rPr>
+        <w:t xml:space="preserve"> Prime</w:t>
+      </w:r>
+    </w:p>
+    <w:p>
+      <w:pPr>
+        <w:pStyle w:val="Normal"/>
+        <w:spacing w:before="0" w:after="0"/>
+        <w:rPr>
+          <w:sz w:val="14"/>
+          <w:szCs w:val="14"/>
+        </w:rPr>
+      </w:pPr>
+      <w:r>
+        <w:rPr>
+          <w:rFonts w:ascii="Consolas" w:hAnsi="Consolas"/>
           <w:color w:val="0000FF"/>
           <w:sz w:val="14"/>
-          <w:highlight w:val="white"/>
+          <w:szCs w:val="14"/>
         </w:rPr>
         <w:t>open</w:t>
       </w:r>
       <w:r>
         <w:rPr>
-          <w:rFonts w:cs="Consolas" w:ascii="Consolas" w:hAnsi="Consolas"/>
-          <w:color w:val="000000"/>
-          <w:sz w:val="14"/>
-          <w:highlight w:val="white"/>
-        </w:rPr>
-        <w:t xml:space="preserve"> Prime</w:t>
-      </w:r>
-    </w:p>
-    <w:p>
-      <w:pPr>
-        <w:pStyle w:val="Normal"/>
-        <w:spacing w:lineRule="auto" w:line="240" w:before="0" w:after="0"/>
-        <w:rPr>
-          <w:rFonts w:ascii="Consolas" w:hAnsi="Consolas" w:cs="Consolas"/>
-          <w:color w:val="000000"/>
-          <w:sz w:val="14"/>
-          <w:highlight w:val="white"/>
-        </w:rPr>
-      </w:pPr>
-      <w:r>
-        <w:rPr>
-          <w:rFonts w:cs="Consolas" w:ascii="Consolas" w:hAnsi="Consolas"/>
+          <w:rFonts w:ascii="Consolas" w:hAnsi="Consolas"/>
+          <w:color w:val="000000"/>
+          <w:sz w:val="14"/>
+          <w:szCs w:val="14"/>
+        </w:rPr>
+        <w:t xml:space="preserve"> Nu</w:t>
+      </w:r>
+    </w:p>
+    <w:p>
+      <w:pPr>
+        <w:pStyle w:val="Normal"/>
+        <w:spacing w:before="0" w:after="0"/>
+        <w:rPr>
+          <w:sz w:val="14"/>
+          <w:szCs w:val="14"/>
+        </w:rPr>
+      </w:pPr>
+      <w:r>
+        <w:rPr>
+          <w:rFonts w:ascii="Consolas" w:hAnsi="Consolas"/>
           <w:color w:val="0000FF"/>
           <w:sz w:val="14"/>
-          <w:highlight w:val="white"/>
+          <w:szCs w:val="14"/>
         </w:rPr>
         <w:t>open</w:t>
       </w:r>
       <w:r>
         <w:rPr>
-          <w:rFonts w:cs="Consolas" w:ascii="Consolas" w:hAnsi="Consolas"/>
-          <w:color w:val="000000"/>
-          <w:sz w:val="14"/>
-          <w:highlight w:val="white"/>
-        </w:rPr>
-        <w:t xml:space="preserve"> Nu</w:t>
-      </w:r>
-    </w:p>
-    <w:p>
-      <w:pPr>
-        <w:pStyle w:val="Normal"/>
-        <w:spacing w:lineRule="auto" w:line="240" w:before="0" w:after="0"/>
-        <w:rPr>
-          <w:rFonts w:ascii="Consolas" w:hAnsi="Consolas" w:cs="Consolas"/>
-          <w:color w:val="000000"/>
-          <w:sz w:val="14"/>
-          <w:highlight w:val="white"/>
-        </w:rPr>
-      </w:pPr>
-      <w:r>
-        <w:rPr>
-          <w:rFonts w:cs="Consolas" w:ascii="Consolas" w:hAnsi="Consolas"/>
+          <w:rFonts w:ascii="Consolas" w:hAnsi="Consolas"/>
+          <w:color w:val="000000"/>
+          <w:sz w:val="14"/>
+          <w:szCs w:val="14"/>
+        </w:rPr>
+        <w:t xml:space="preserve"> BlazeVector</w:t>
+      </w:r>
+    </w:p>
+    <w:p>
+      <w:pPr>
+        <w:pStyle w:val="Normal"/>
+        <w:spacing w:before="0" w:after="0"/>
+        <w:rPr>
+          <w:rFonts w:ascii="Consolas" w:hAnsi="Consolas"/>
+          <w:color w:val="000000"/>
+          <w:sz w:val="14"/>
+          <w:szCs w:val="14"/>
+        </w:rPr>
+      </w:pPr>
+      <w:r>
+        <w:rPr>
+          <w:rFonts w:ascii="Consolas" w:hAnsi="Consolas"/>
+          <w:color w:val="000000"/>
+          <w:sz w:val="14"/>
+          <w:szCs w:val="14"/>
+        </w:rPr>
+      </w:r>
+    </w:p>
+    <w:p>
+      <w:pPr>
+        <w:pStyle w:val="Normal"/>
+        <w:spacing w:before="0" w:after="0"/>
+        <w:rPr>
+          <w:sz w:val="14"/>
+          <w:szCs w:val="14"/>
+        </w:rPr>
+      </w:pPr>
+      <w:r>
+        <w:rPr>
+          <w:rFonts w:ascii="Consolas" w:hAnsi="Consolas"/>
+          <w:color w:val="000000"/>
+          <w:sz w:val="14"/>
+          <w:szCs w:val="14"/>
+        </w:rPr>
+        <w:t>[&lt;AutoOpen&gt;]</w:t>
+      </w:r>
+    </w:p>
+    <w:p>
+      <w:pPr>
+        <w:pStyle w:val="Normal"/>
+        <w:spacing w:before="0" w:after="0"/>
+        <w:rPr>
+          <w:sz w:val="14"/>
+          <w:szCs w:val="14"/>
+        </w:rPr>
+      </w:pPr>
+      <w:r>
+        <w:rPr>
+          <w:rFonts w:ascii="Consolas" w:hAnsi="Consolas"/>
           <w:color w:val="0000FF"/>
           <w:sz w:val="14"/>
-          <w:highlight w:val="white"/>
-        </w:rPr>
-        <w:t>open</w:t>
-      </w:r>
-      <w:r>
-        <w:rPr>
-          <w:rFonts w:cs="Consolas" w:ascii="Consolas" w:hAnsi="Consolas"/>
-          <w:color w:val="000000"/>
-          <w:sz w:val="14"/>
-          <w:highlight w:val="white"/>
-        </w:rPr>
-        <w:t xml:space="preserve"> BlazeVector</w:t>
-      </w:r>
-    </w:p>
-    <w:p>
-      <w:pPr>
-        <w:pStyle w:val="Normal"/>
-        <w:spacing w:lineRule="auto" w:line="240" w:before="0" w:after="0"/>
-        <w:rPr>
-          <w:rFonts w:ascii="Consolas" w:hAnsi="Consolas" w:cs="Consolas"/>
-          <w:color w:val="000000"/>
-          <w:sz w:val="14"/>
-          <w:highlight w:val="white"/>
-        </w:rPr>
-      </w:pPr>
-      <w:r>
-        <w:rPr>
-          <w:rFonts w:cs="Consolas" w:ascii="Consolas" w:hAnsi="Consolas"/>
-          <w:color w:val="000000"/>
-          <w:sz w:val="14"/>
-          <w:highlight w:val="white"/>
-        </w:rPr>
-      </w:r>
-    </w:p>
-    <w:p>
-      <w:pPr>
-        <w:pStyle w:val="Normal"/>
-        <w:spacing w:lineRule="auto" w:line="240" w:before="0" w:after="0"/>
-        <w:rPr>
-          <w:rFonts w:ascii="Consolas" w:hAnsi="Consolas" w:cs="Consolas"/>
-          <w:color w:val="000000"/>
-          <w:sz w:val="14"/>
-          <w:highlight w:val="white"/>
-        </w:rPr>
-      </w:pPr>
-      <w:r>
-        <w:rPr>
-          <w:rFonts w:cs="Consolas" w:ascii="Consolas" w:hAnsi="Consolas"/>
-          <w:color w:val="000000"/>
-          <w:sz w:val="14"/>
-          <w:highlight w:val="white"/>
-        </w:rPr>
-        <w:t>[&lt;</w:t>
-      </w:r>
-      <w:r>
-        <w:rPr>
-          <w:rFonts w:cs="Consolas" w:ascii="Consolas" w:hAnsi="Consolas"/>
-          <w:color w:val="2B91AF"/>
-          <w:sz w:val="14"/>
-          <w:highlight w:val="white"/>
-        </w:rPr>
-        <w:t>AutoOpen</w:t>
-      </w:r>
-      <w:r>
-        <w:rPr>
-          <w:rFonts w:cs="Consolas" w:ascii="Consolas" w:hAnsi="Consolas"/>
-          <w:color w:val="000000"/>
-          <w:sz w:val="14"/>
-          <w:highlight w:val="white"/>
-        </w:rPr>
-        <w:t>&gt;]</w:t>
-      </w:r>
-    </w:p>
-    <w:p>
-      <w:pPr>
-        <w:pStyle w:val="Normal"/>
-        <w:spacing w:lineRule="auto" w:line="240" w:before="0" w:after="0"/>
-        <w:rPr>
-          <w:rFonts w:ascii="Consolas" w:hAnsi="Consolas" w:cs="Consolas"/>
-          <w:color w:val="000000"/>
-          <w:sz w:val="14"/>
-          <w:highlight w:val="white"/>
-        </w:rPr>
-      </w:pPr>
-      <w:r>
-        <w:rPr>
-          <w:rFonts w:cs="Consolas" w:ascii="Consolas" w:hAnsi="Consolas"/>
+          <w:szCs w:val="14"/>
+        </w:rPr>
+        <w:t>module</w:t>
+      </w:r>
+      <w:r>
+        <w:rPr>
+          <w:rFonts w:ascii="Consolas" w:hAnsi="Consolas"/>
+          <w:color w:val="000000"/>
+          <w:sz w:val="14"/>
+          <w:szCs w:val="14"/>
+        </w:rPr>
+        <w:t xml:space="preserve"> BlazeDispatcherModule =</w:t>
+      </w:r>
+    </w:p>
+    <w:p>
+      <w:pPr>
+        <w:pStyle w:val="Normal"/>
+        <w:spacing w:before="0" w:after="0"/>
+        <w:rPr>
+          <w:rFonts w:ascii="Consolas" w:hAnsi="Consolas"/>
+          <w:color w:val="000000"/>
+          <w:sz w:val="14"/>
+          <w:szCs w:val="14"/>
+        </w:rPr>
+      </w:pPr>
+      <w:r>
+        <w:rPr>
+          <w:rFonts w:ascii="Consolas" w:hAnsi="Consolas"/>
+          <w:color w:val="000000"/>
+          <w:sz w:val="14"/>
+          <w:szCs w:val="14"/>
+        </w:rPr>
+      </w:r>
+    </w:p>
+    <w:p>
+      <w:pPr>
+        <w:pStyle w:val="Normal"/>
+        <w:spacing w:before="0" w:after="0"/>
+        <w:rPr>
+          <w:sz w:val="14"/>
+          <w:szCs w:val="14"/>
+        </w:rPr>
+      </w:pPr>
+      <w:r>
+        <w:rPr>
+          <w:rFonts w:ascii="Consolas" w:hAnsi="Consolas"/>
+          <w:color w:val="000000"/>
+          <w:sz w:val="14"/>
+          <w:szCs w:val="14"/>
+        </w:rPr>
+        <w:t xml:space="preserve">    </w:t>
+      </w:r>
+      <w:r>
+        <w:rPr>
+          <w:rFonts w:ascii="Consolas" w:hAnsi="Consolas"/>
+          <w:color w:val="008000"/>
+          <w:sz w:val="14"/>
+          <w:szCs w:val="14"/>
+        </w:rPr>
+        <w:t>/// The custom type for BlazeVector's game dispatcher.</w:t>
+      </w:r>
+    </w:p>
+    <w:p>
+      <w:pPr>
+        <w:pStyle w:val="Normal"/>
+        <w:spacing w:before="0" w:after="0"/>
+        <w:rPr>
+          <w:sz w:val="14"/>
+          <w:szCs w:val="14"/>
+        </w:rPr>
+      </w:pPr>
+      <w:r>
+        <w:rPr>
+          <w:rFonts w:ascii="Consolas" w:hAnsi="Consolas"/>
+          <w:color w:val="000000"/>
+          <w:sz w:val="14"/>
+          <w:szCs w:val="14"/>
+        </w:rPr>
+        <w:t xml:space="preserve">    </w:t>
+      </w:r>
+      <w:r>
+        <w:rPr>
+          <w:rFonts w:ascii="Consolas" w:hAnsi="Consolas"/>
           <w:color w:val="0000FF"/>
           <w:sz w:val="14"/>
-          <w:highlight w:val="white"/>
-        </w:rPr>
-        <w:t>module</w:t>
-      </w:r>
-      <w:r>
-        <w:rPr>
-          <w:rFonts w:cs="Consolas" w:ascii="Consolas" w:hAnsi="Consolas"/>
-          <w:color w:val="000000"/>
-          <w:sz w:val="14"/>
-          <w:highlight w:val="white"/>
+          <w:szCs w:val="14"/>
+        </w:rPr>
+        <w:t>type</w:t>
+      </w:r>
+      <w:r>
+        <w:rPr>
+          <w:rFonts w:ascii="Consolas" w:hAnsi="Consolas"/>
+          <w:color w:val="000000"/>
+          <w:sz w:val="14"/>
+          <w:szCs w:val="14"/>
+        </w:rPr>
+        <w:t xml:space="preserve"> BlazeDispatcher () =</w:t>
+      </w:r>
+    </w:p>
+    <w:p>
+      <w:pPr>
+        <w:pStyle w:val="Normal"/>
+        <w:spacing w:before="0" w:after="0"/>
+        <w:rPr>
+          <w:sz w:val="14"/>
+          <w:szCs w:val="14"/>
+        </w:rPr>
+      </w:pPr>
+      <w:r>
+        <w:rPr>
+          <w:rFonts w:ascii="Consolas" w:hAnsi="Consolas"/>
+          <w:color w:val="000000"/>
+          <w:sz w:val="14"/>
+          <w:szCs w:val="14"/>
+        </w:rPr>
+        <w:t xml:space="preserve">        </w:t>
+      </w:r>
+      <w:r>
+        <w:rPr>
+          <w:rFonts w:ascii="Consolas" w:hAnsi="Consolas"/>
+          <w:color w:val="0000FF"/>
+          <w:sz w:val="14"/>
+          <w:szCs w:val="14"/>
+        </w:rPr>
+        <w:t>inherit</w:t>
+      </w:r>
+      <w:r>
+        <w:rPr>
+          <w:rFonts w:ascii="Consolas" w:hAnsi="Consolas"/>
+          <w:color w:val="000000"/>
+          <w:sz w:val="14"/>
+          <w:szCs w:val="14"/>
+        </w:rPr>
+        <w:t xml:space="preserve"> GameDispatcher ()</w:t>
+      </w:r>
+    </w:p>
+    <w:p>
+      <w:pPr>
+        <w:pStyle w:val="Normal"/>
+        <w:spacing w:before="0" w:after="0"/>
+        <w:rPr>
+          <w:rFonts w:ascii="Consolas" w:hAnsi="Consolas"/>
+          <w:color w:val="000000"/>
+          <w:sz w:val="14"/>
+          <w:szCs w:val="14"/>
+        </w:rPr>
+      </w:pPr>
+      <w:r>
+        <w:rPr>
+          <w:rFonts w:ascii="Consolas" w:hAnsi="Consolas"/>
+          <w:color w:val="000000"/>
+          <w:sz w:val="14"/>
+          <w:szCs w:val="14"/>
+        </w:rPr>
+      </w:r>
+    </w:p>
+    <w:p>
+      <w:pPr>
+        <w:pStyle w:val="Normal"/>
+        <w:spacing w:before="0" w:after="0"/>
+        <w:rPr>
+          <w:sz w:val="14"/>
+          <w:szCs w:val="14"/>
+        </w:rPr>
+      </w:pPr>
+      <w:r>
+        <w:rPr>
+          <w:rFonts w:ascii="Consolas" w:hAnsi="Consolas"/>
+          <w:color w:val="000000"/>
+          <w:sz w:val="14"/>
+          <w:szCs w:val="14"/>
+        </w:rPr>
+        <w:t xml:space="preserve">        </w:t>
+      </w:r>
+      <w:r>
+        <w:rPr>
+          <w:rFonts w:ascii="Consolas" w:hAnsi="Consolas"/>
+          <w:color w:val="008000"/>
+          <w:sz w:val="14"/>
+          <w:szCs w:val="14"/>
+        </w:rPr>
+        <w:t>// this function handles the selection of the title screen by playing the song "Machinery"</w:t>
+      </w:r>
+    </w:p>
+    <w:p>
+      <w:pPr>
+        <w:pStyle w:val="Normal"/>
+        <w:spacing w:before="0" w:after="0"/>
+        <w:rPr>
+          <w:sz w:val="14"/>
+          <w:szCs w:val="14"/>
+        </w:rPr>
+      </w:pPr>
+      <w:r>
+        <w:rPr>
+          <w:rFonts w:ascii="Consolas" w:hAnsi="Consolas"/>
+          <w:color w:val="000000"/>
+          <w:sz w:val="14"/>
+          <w:szCs w:val="14"/>
+        </w:rPr>
+        <w:t xml:space="preserve">        </w:t>
+      </w:r>
+      <w:r>
+        <w:rPr>
+          <w:rFonts w:ascii="Consolas" w:hAnsi="Consolas"/>
+          <w:color w:val="0000FF"/>
+          <w:sz w:val="14"/>
+          <w:szCs w:val="14"/>
+        </w:rPr>
+        <w:t>static</w:t>
+      </w:r>
+      <w:r>
+        <w:rPr>
+          <w:rFonts w:ascii="Consolas" w:hAnsi="Consolas"/>
+          <w:color w:val="000000"/>
+          <w:sz w:val="14"/>
+          <w:szCs w:val="14"/>
         </w:rPr>
         <w:t xml:space="preserve"> </w:t>
       </w:r>
       <w:r>
         <w:rPr>
-          <w:rFonts w:cs="Consolas" w:ascii="Consolas" w:hAnsi="Consolas"/>
-          <w:color w:val="2B91AF"/>
-          <w:sz w:val="14"/>
-          <w:highlight w:val="white"/>
-        </w:rPr>
-        <w:t>BlazeDispatcherModule</w:t>
-      </w:r>
-      <w:r>
-        <w:rPr>
-          <w:rFonts w:cs="Consolas" w:ascii="Consolas" w:hAnsi="Consolas"/>
-          <w:color w:val="000000"/>
-          <w:sz w:val="14"/>
-          <w:highlight w:val="white"/>
-        </w:rPr>
-        <w:t xml:space="preserve"> =</w:t>
-      </w:r>
-    </w:p>
-    <w:p>
-      <w:pPr>
-        <w:pStyle w:val="Normal"/>
-        <w:spacing w:lineRule="auto" w:line="240" w:before="0" w:after="0"/>
-        <w:rPr>
-          <w:rFonts w:ascii="Consolas" w:hAnsi="Consolas" w:cs="Consolas"/>
-          <w:color w:val="000000"/>
-          <w:sz w:val="14"/>
-          <w:highlight w:val="white"/>
-        </w:rPr>
-      </w:pPr>
-      <w:r>
-        <w:rPr>
-          <w:rFonts w:cs="Consolas" w:ascii="Consolas" w:hAnsi="Consolas"/>
-          <w:color w:val="000000"/>
-          <w:sz w:val="14"/>
-          <w:highlight w:val="white"/>
-        </w:rPr>
-      </w:r>
-    </w:p>
-    <w:p>
-      <w:pPr>
-        <w:pStyle w:val="Normal"/>
-        <w:spacing w:lineRule="auto" w:line="240" w:before="0" w:after="0"/>
-        <w:rPr>
-          <w:rFonts w:ascii="Consolas" w:hAnsi="Consolas" w:cs="Consolas"/>
-          <w:color w:val="000000"/>
-          <w:sz w:val="14"/>
-          <w:highlight w:val="white"/>
-        </w:rPr>
-      </w:pPr>
-      <w:r>
-        <w:rPr>
-          <w:rFonts w:cs="Consolas" w:ascii="Consolas" w:hAnsi="Consolas"/>
-          <w:color w:val="000000"/>
-          <w:sz w:val="14"/>
-          <w:highlight w:val="white"/>
-        </w:rPr>
-        <w:t xml:space="preserve">    </w:t>
-      </w:r>
-      <w:r>
-        <w:rPr>
-          <w:rFonts w:cs="Consolas" w:ascii="Consolas" w:hAnsi="Consolas"/>
+          <w:rFonts w:ascii="Consolas" w:hAnsi="Consolas"/>
+          <w:color w:val="0000FF"/>
+          <w:sz w:val="14"/>
+          <w:szCs w:val="14"/>
+        </w:rPr>
+        <w:t>let</w:t>
+      </w:r>
+      <w:r>
+        <w:rPr>
+          <w:rFonts w:ascii="Consolas" w:hAnsi="Consolas"/>
+          <w:color w:val="000000"/>
+          <w:sz w:val="14"/>
+          <w:szCs w:val="14"/>
+        </w:rPr>
+        <w:t xml:space="preserve"> handleSelectTitleScreen _ world =</w:t>
+      </w:r>
+    </w:p>
+    <w:p>
+      <w:pPr>
+        <w:pStyle w:val="Normal"/>
+        <w:spacing w:before="0" w:after="0"/>
+        <w:rPr>
+          <w:sz w:val="14"/>
+          <w:szCs w:val="14"/>
+        </w:rPr>
+      </w:pPr>
+      <w:r>
+        <w:rPr>
+          <w:rFonts w:ascii="Consolas" w:hAnsi="Consolas"/>
+          <w:color w:val="000000"/>
+          <w:sz w:val="14"/>
+          <w:szCs w:val="14"/>
+        </w:rPr>
+        <w:t xml:space="preserve">            </w:t>
+      </w:r>
+      <w:r>
+        <w:rPr>
+          <w:rFonts w:ascii="Consolas" w:hAnsi="Consolas"/>
+          <w:color w:val="000000"/>
+          <w:sz w:val="14"/>
+          <w:szCs w:val="14"/>
+        </w:rPr>
+        <w:t>World.playSong 0 1.0f Assets.MachinerySong world</w:t>
+      </w:r>
+    </w:p>
+    <w:p>
+      <w:pPr>
+        <w:pStyle w:val="Normal"/>
+        <w:spacing w:before="0" w:after="0"/>
+        <w:rPr>
+          <w:rFonts w:ascii="Consolas" w:hAnsi="Consolas"/>
+          <w:color w:val="000000"/>
+          <w:sz w:val="14"/>
+          <w:szCs w:val="14"/>
+        </w:rPr>
+      </w:pPr>
+      <w:r>
+        <w:rPr>
+          <w:rFonts w:ascii="Consolas" w:hAnsi="Consolas"/>
+          <w:color w:val="000000"/>
+          <w:sz w:val="14"/>
+          <w:szCs w:val="14"/>
+        </w:rPr>
+      </w:r>
+    </w:p>
+    <w:p>
+      <w:pPr>
+        <w:pStyle w:val="Normal"/>
+        <w:spacing w:before="0" w:after="0"/>
+        <w:rPr>
+          <w:sz w:val="14"/>
+          <w:szCs w:val="14"/>
+        </w:rPr>
+      </w:pPr>
+      <w:r>
+        <w:rPr>
+          <w:rFonts w:ascii="Consolas" w:hAnsi="Consolas"/>
+          <w:color w:val="000000"/>
+          <w:sz w:val="14"/>
+          <w:szCs w:val="14"/>
+        </w:rPr>
+        <w:t xml:space="preserve">        </w:t>
+      </w:r>
+      <w:r>
+        <w:rPr>
+          <w:rFonts w:ascii="Consolas" w:hAnsi="Consolas"/>
           <w:color w:val="008000"/>
           <w:sz w:val="14"/>
-          <w:highlight w:val="white"/>
-        </w:rPr>
-        <w:t>/// The custom type for BlazeVector's game dispatcher.</w:t>
-      </w:r>
-    </w:p>
-    <w:p>
-      <w:pPr>
-        <w:pStyle w:val="Normal"/>
-        <w:spacing w:lineRule="auto" w:line="240" w:before="0" w:after="0"/>
-        <w:rPr>
-          <w:rFonts w:ascii="Consolas" w:hAnsi="Consolas" w:cs="Consolas"/>
-          <w:color w:val="000000"/>
-          <w:sz w:val="14"/>
-          <w:highlight w:val="white"/>
-        </w:rPr>
-      </w:pPr>
-      <w:r>
-        <w:rPr>
-          <w:rFonts w:cs="Consolas" w:ascii="Consolas" w:hAnsi="Consolas"/>
-          <w:color w:val="000000"/>
-          <w:sz w:val="14"/>
-          <w:highlight w:val="white"/>
-        </w:rPr>
-        <w:t xml:space="preserve">    </w:t>
-      </w:r>
-      <w:r>
-        <w:rPr>
-          <w:rFonts w:cs="Consolas" w:ascii="Consolas" w:hAnsi="Consolas"/>
+          <w:szCs w:val="14"/>
+        </w:rPr>
+        <w:t>// this function handles the clicking of the play button on the title screen by playing</w:t>
+      </w:r>
+    </w:p>
+    <w:p>
+      <w:pPr>
+        <w:pStyle w:val="Normal"/>
+        <w:spacing w:before="0" w:after="0"/>
+        <w:rPr>
+          <w:sz w:val="14"/>
+          <w:szCs w:val="14"/>
+        </w:rPr>
+      </w:pPr>
+      <w:r>
+        <w:rPr>
+          <w:rFonts w:ascii="Consolas" w:hAnsi="Consolas"/>
+          <w:color w:val="000000"/>
+          <w:sz w:val="14"/>
+          <w:szCs w:val="14"/>
+        </w:rPr>
+        <w:t xml:space="preserve">        </w:t>
+      </w:r>
+      <w:r>
+        <w:rPr>
+          <w:rFonts w:ascii="Consolas" w:hAnsi="Consolas"/>
+          <w:color w:val="008000"/>
+          <w:sz w:val="14"/>
+          <w:szCs w:val="14"/>
+        </w:rPr>
+        <w:t>// the game</w:t>
+      </w:r>
+    </w:p>
+    <w:p>
+      <w:pPr>
+        <w:pStyle w:val="Normal"/>
+        <w:spacing w:before="0" w:after="0"/>
+        <w:rPr>
+          <w:sz w:val="14"/>
+          <w:szCs w:val="14"/>
+        </w:rPr>
+      </w:pPr>
+      <w:r>
+        <w:rPr>
+          <w:rFonts w:ascii="Consolas" w:hAnsi="Consolas"/>
+          <w:color w:val="000000"/>
+          <w:sz w:val="14"/>
+          <w:szCs w:val="14"/>
+        </w:rPr>
+        <w:t xml:space="preserve">        </w:t>
+      </w:r>
+      <w:r>
+        <w:rPr>
+          <w:rFonts w:ascii="Consolas" w:hAnsi="Consolas"/>
           <w:color w:val="0000FF"/>
           <w:sz w:val="14"/>
-          <w:highlight w:val="white"/>
-        </w:rPr>
-        <w:t>type</w:t>
-      </w:r>
-      <w:r>
-        <w:rPr>
-          <w:rFonts w:cs="Consolas" w:ascii="Consolas" w:hAnsi="Consolas"/>
-          <w:color w:val="000000"/>
-          <w:sz w:val="14"/>
-          <w:highlight w:val="white"/>
-        </w:rPr>
-        <w:t xml:space="preserve"> BlazeDispatcher () =</w:t>
-      </w:r>
-    </w:p>
-    <w:p>
-      <w:pPr>
-        <w:pStyle w:val="Normal"/>
-        <w:spacing w:lineRule="auto" w:line="240" w:before="0" w:after="0"/>
-        <w:rPr>
-          <w:rFonts w:ascii="Consolas" w:hAnsi="Consolas" w:cs="Consolas"/>
-          <w:color w:val="000000"/>
-          <w:sz w:val="14"/>
-          <w:highlight w:val="white"/>
-        </w:rPr>
-      </w:pPr>
-      <w:r>
-        <w:rPr>
-          <w:rFonts w:cs="Consolas" w:ascii="Consolas" w:hAnsi="Consolas"/>
-          <w:color w:val="000000"/>
-          <w:sz w:val="14"/>
-          <w:highlight w:val="white"/>
+          <w:szCs w:val="14"/>
+        </w:rPr>
+        <w:t>static</w:t>
+      </w:r>
+      <w:r>
+        <w:rPr>
+          <w:rFonts w:ascii="Consolas" w:hAnsi="Consolas"/>
+          <w:color w:val="000000"/>
+          <w:sz w:val="14"/>
+          <w:szCs w:val="14"/>
+        </w:rPr>
+        <w:t xml:space="preserve"> </w:t>
+      </w:r>
+      <w:r>
+        <w:rPr>
+          <w:rFonts w:ascii="Consolas" w:hAnsi="Consolas"/>
+          <w:color w:val="0000FF"/>
+          <w:sz w:val="14"/>
+          <w:szCs w:val="14"/>
+        </w:rPr>
+        <w:t>let</w:t>
+      </w:r>
+      <w:r>
+        <w:rPr>
+          <w:rFonts w:ascii="Consolas" w:hAnsi="Consolas"/>
+          <w:color w:val="000000"/>
+          <w:sz w:val="14"/>
+          <w:szCs w:val="14"/>
+        </w:rPr>
+        <w:t xml:space="preserve"> handleClickTitlePlay _ world =</w:t>
+      </w:r>
+    </w:p>
+    <w:p>
+      <w:pPr>
+        <w:pStyle w:val="Normal"/>
+        <w:spacing w:before="0" w:after="0"/>
+        <w:rPr>
+          <w:sz w:val="14"/>
+          <w:szCs w:val="14"/>
+        </w:rPr>
+      </w:pPr>
+      <w:r>
+        <w:rPr>
+          <w:rFonts w:ascii="Consolas" w:hAnsi="Consolas"/>
+          <w:color w:val="000000"/>
+          <w:sz w:val="14"/>
+          <w:szCs w:val="14"/>
+        </w:rPr>
+        <w:t xml:space="preserve">            </w:t>
+      </w:r>
+      <w:r>
+        <w:rPr>
+          <w:rFonts w:ascii="Consolas" w:hAnsi="Consolas"/>
+          <w:color w:val="0000FF"/>
+          <w:sz w:val="14"/>
+          <w:szCs w:val="14"/>
+        </w:rPr>
+        <w:t>let</w:t>
+      </w:r>
+      <w:r>
+        <w:rPr>
+          <w:rFonts w:ascii="Consolas" w:hAnsi="Consolas"/>
+          <w:color w:val="000000"/>
+          <w:sz w:val="14"/>
+          <w:szCs w:val="14"/>
+        </w:rPr>
+        <w:t xml:space="preserve"> world = World.fadeOutSong Constants.Audio.DefaultTimeToFadeOutSongMs world</w:t>
+      </w:r>
+    </w:p>
+    <w:p>
+      <w:pPr>
+        <w:pStyle w:val="Normal"/>
+        <w:spacing w:before="0" w:after="0"/>
+        <w:rPr>
+          <w:sz w:val="14"/>
+          <w:szCs w:val="14"/>
+        </w:rPr>
+      </w:pPr>
+      <w:r>
+        <w:rPr>
+          <w:rFonts w:ascii="Consolas" w:hAnsi="Consolas"/>
+          <w:color w:val="000000"/>
+          <w:sz w:val="14"/>
+          <w:szCs w:val="14"/>
+        </w:rPr>
+        <w:t xml:space="preserve">            </w:t>
+      </w:r>
+      <w:r>
+        <w:rPr>
+          <w:rFonts w:ascii="Consolas" w:hAnsi="Consolas"/>
+          <w:color w:val="000000"/>
+          <w:sz w:val="14"/>
+          <w:szCs w:val="14"/>
+        </w:rPr>
+        <w:t>World.transitionScreen Gameplay world</w:t>
+      </w:r>
+    </w:p>
+    <w:p>
+      <w:pPr>
+        <w:pStyle w:val="Normal"/>
+        <w:spacing w:before="0" w:after="0"/>
+        <w:rPr>
+          <w:rFonts w:ascii="Consolas" w:hAnsi="Consolas"/>
+          <w:color w:val="000000"/>
+          <w:sz w:val="14"/>
+          <w:szCs w:val="14"/>
+        </w:rPr>
+      </w:pPr>
+      <w:r>
+        <w:rPr>
+          <w:rFonts w:ascii="Consolas" w:hAnsi="Consolas"/>
+          <w:color w:val="000000"/>
+          <w:sz w:val="14"/>
+          <w:szCs w:val="14"/>
+        </w:rPr>
+      </w:r>
+    </w:p>
+    <w:p>
+      <w:pPr>
+        <w:pStyle w:val="Normal"/>
+        <w:spacing w:before="0" w:after="0"/>
+        <w:rPr>
+          <w:sz w:val="14"/>
+          <w:szCs w:val="14"/>
+        </w:rPr>
+      </w:pPr>
+      <w:r>
+        <w:rPr>
+          <w:rFonts w:ascii="Consolas" w:hAnsi="Consolas"/>
+          <w:color w:val="000000"/>
+          <w:sz w:val="14"/>
+          <w:szCs w:val="14"/>
         </w:rPr>
         <w:t xml:space="preserve">        </w:t>
       </w:r>
       <w:r>
         <w:rPr>
-          <w:rFonts w:cs="Consolas" w:ascii="Consolas" w:hAnsi="Consolas"/>
+          <w:rFonts w:ascii="Consolas" w:hAnsi="Consolas"/>
+          <w:color w:val="008000"/>
+          <w:sz w:val="14"/>
+          <w:szCs w:val="14"/>
+        </w:rPr>
+        <w:t>// this function creates the BlazeVector title screen</w:t>
+      </w:r>
+    </w:p>
+    <w:p>
+      <w:pPr>
+        <w:pStyle w:val="Normal"/>
+        <w:spacing w:before="0" w:after="0"/>
+        <w:rPr>
+          <w:sz w:val="14"/>
+          <w:szCs w:val="14"/>
+        </w:rPr>
+      </w:pPr>
+      <w:r>
+        <w:rPr>
+          <w:rFonts w:ascii="Consolas" w:hAnsi="Consolas"/>
+          <w:color w:val="000000"/>
+          <w:sz w:val="14"/>
+          <w:szCs w:val="14"/>
+        </w:rPr>
+        <w:t xml:space="preserve">        </w:t>
+      </w:r>
+      <w:r>
+        <w:rPr>
+          <w:rFonts w:ascii="Consolas" w:hAnsi="Consolas"/>
           <w:color w:val="0000FF"/>
           <w:sz w:val="14"/>
-          <w:highlight w:val="white"/>
-        </w:rPr>
-        <w:t>inherit</w:t>
-      </w:r>
-      <w:r>
-        <w:rPr>
-          <w:rFonts w:cs="Consolas" w:ascii="Consolas" w:hAnsi="Consolas"/>
-          <w:color w:val="000000"/>
-          <w:sz w:val="14"/>
-          <w:highlight w:val="white"/>
+          <w:szCs w:val="14"/>
+        </w:rPr>
+        <w:t>static</w:t>
+      </w:r>
+      <w:r>
+        <w:rPr>
+          <w:rFonts w:ascii="Consolas" w:hAnsi="Consolas"/>
+          <w:color w:val="000000"/>
+          <w:sz w:val="14"/>
+          <w:szCs w:val="14"/>
         </w:rPr>
         <w:t xml:space="preserve"> </w:t>
       </w:r>
       <w:r>
         <w:rPr>
-          <w:rFonts w:cs="Consolas" w:ascii="Consolas" w:hAnsi="Consolas"/>
-          <w:color w:val="2B91AF"/>
-          <w:sz w:val="14"/>
-          <w:highlight w:val="white"/>
-        </w:rPr>
-        <w:t>GameDispatcher</w:t>
-      </w:r>
-      <w:r>
-        <w:rPr>
-          <w:rFonts w:cs="Consolas" w:ascii="Consolas" w:hAnsi="Consolas"/>
-          <w:color w:val="000000"/>
-          <w:sz w:val="14"/>
-          <w:highlight w:val="white"/>
-        </w:rPr>
-        <w:t xml:space="preserve"> ()</w:t>
-      </w:r>
-    </w:p>
-    <w:p>
-      <w:pPr>
-        <w:pStyle w:val="Normal"/>
-        <w:spacing w:lineRule="auto" w:line="240" w:before="0" w:after="0"/>
-        <w:rPr>
-          <w:rFonts w:ascii="Consolas" w:hAnsi="Consolas" w:cs="Consolas"/>
-          <w:color w:val="000000"/>
-          <w:sz w:val="14"/>
-          <w:highlight w:val="white"/>
-        </w:rPr>
-      </w:pPr>
-      <w:r>
-        <w:rPr>
-          <w:rFonts w:cs="Consolas" w:ascii="Consolas" w:hAnsi="Consolas"/>
-          <w:color w:val="000000"/>
-          <w:sz w:val="14"/>
-          <w:highlight w:val="white"/>
-        </w:rPr>
-      </w:r>
-    </w:p>
-    <w:p>
-      <w:pPr>
-        <w:pStyle w:val="Normal"/>
-        <w:spacing w:lineRule="auto" w:line="240" w:before="0" w:after="0"/>
-        <w:rPr>
-          <w:rFonts w:ascii="Consolas" w:hAnsi="Consolas" w:cs="Consolas"/>
-          <w:color w:val="000000"/>
-          <w:sz w:val="14"/>
-          <w:highlight w:val="white"/>
-        </w:rPr>
-      </w:pPr>
-      <w:r>
-        <w:rPr>
-          <w:rFonts w:cs="Consolas" w:ascii="Consolas" w:hAnsi="Consolas"/>
-          <w:color w:val="000000"/>
-          <w:sz w:val="14"/>
-          <w:highlight w:val="white"/>
+          <w:rFonts w:ascii="Consolas" w:hAnsi="Consolas"/>
+          <w:color w:val="0000FF"/>
+          <w:sz w:val="14"/>
+          <w:szCs w:val="14"/>
+        </w:rPr>
+        <w:t>let</w:t>
+      </w:r>
+      <w:r>
+        <w:rPr>
+          <w:rFonts w:ascii="Consolas" w:hAnsi="Consolas"/>
+          <w:color w:val="000000"/>
+          <w:sz w:val="14"/>
+          <w:szCs w:val="14"/>
+        </w:rPr>
+        <w:t xml:space="preserve"> createTitleScreen (game : Game) world =</w:t>
+      </w:r>
+    </w:p>
+    <w:p>
+      <w:pPr>
+        <w:pStyle w:val="Normal"/>
+        <w:spacing w:before="0" w:after="0"/>
+        <w:rPr>
+          <w:rFonts w:ascii="Consolas" w:hAnsi="Consolas"/>
+          <w:color w:val="000000"/>
+          <w:sz w:val="14"/>
+          <w:szCs w:val="14"/>
+        </w:rPr>
+      </w:pPr>
+      <w:r>
+        <w:rPr>
+          <w:rFonts w:ascii="Consolas" w:hAnsi="Consolas"/>
+          <w:color w:val="000000"/>
+          <w:sz w:val="14"/>
+          <w:szCs w:val="14"/>
+        </w:rPr>
+      </w:r>
+    </w:p>
+    <w:p>
+      <w:pPr>
+        <w:pStyle w:val="Normal"/>
+        <w:spacing w:before="0" w:after="0"/>
+        <w:rPr>
+          <w:sz w:val="14"/>
+          <w:szCs w:val="14"/>
+        </w:rPr>
+      </w:pPr>
+      <w:r>
+        <w:rPr>
+          <w:rFonts w:ascii="Consolas" w:hAnsi="Consolas"/>
+          <w:color w:val="000000"/>
+          <w:sz w:val="14"/>
+          <w:szCs w:val="14"/>
+        </w:rPr>
+        <w:t xml:space="preserve">            </w:t>
+      </w:r>
+      <w:r>
+        <w:rPr>
+          <w:rFonts w:ascii="Consolas" w:hAnsi="Consolas"/>
+          <w:color w:val="008000"/>
+          <w:sz w:val="14"/>
+          <w:szCs w:val="14"/>
+        </w:rPr>
+        <w:t>// this creates a dissolve screen from the specified file with the given parameters</w:t>
+      </w:r>
+    </w:p>
+    <w:p>
+      <w:pPr>
+        <w:pStyle w:val="Normal"/>
+        <w:spacing w:before="0" w:after="0"/>
+        <w:rPr>
+          <w:sz w:val="14"/>
+          <w:szCs w:val="14"/>
+        </w:rPr>
+      </w:pPr>
+      <w:r>
+        <w:rPr>
+          <w:rFonts w:ascii="Consolas" w:hAnsi="Consolas"/>
+          <w:color w:val="000000"/>
+          <w:sz w:val="14"/>
+          <w:szCs w:val="14"/>
+        </w:rPr>
+        <w:t xml:space="preserve">            </w:t>
+      </w:r>
+      <w:r>
+        <w:rPr>
+          <w:rFonts w:ascii="Consolas" w:hAnsi="Consolas"/>
+          <w:color w:val="0000FF"/>
+          <w:sz w:val="14"/>
+          <w:szCs w:val="14"/>
+        </w:rPr>
+        <w:t>let</w:t>
+      </w:r>
+      <w:r>
+        <w:rPr>
+          <w:rFonts w:ascii="Consolas" w:hAnsi="Consolas"/>
+          <w:color w:val="000000"/>
+          <w:sz w:val="14"/>
+          <w:szCs w:val="14"/>
+        </w:rPr>
+        <w:t xml:space="preserve"> world = World.createDissolveScreenFromLayerFile (Some Title.ScreenName) Constants.BlazeVector.DissolveData Assets.TitleLayerFilePath world |&gt; snd</w:t>
+      </w:r>
+    </w:p>
+    <w:p>
+      <w:pPr>
+        <w:pStyle w:val="Normal"/>
+        <w:spacing w:before="0" w:after="0"/>
+        <w:rPr>
+          <w:rFonts w:ascii="Consolas" w:hAnsi="Consolas"/>
+          <w:color w:val="000000"/>
+          <w:sz w:val="14"/>
+          <w:szCs w:val="14"/>
+        </w:rPr>
+      </w:pPr>
+      <w:r>
+        <w:rPr>
+          <w:rFonts w:ascii="Consolas" w:hAnsi="Consolas"/>
+          <w:color w:val="000000"/>
+          <w:sz w:val="14"/>
+          <w:szCs w:val="14"/>
+        </w:rPr>
+      </w:r>
+    </w:p>
+    <w:p>
+      <w:pPr>
+        <w:pStyle w:val="Normal"/>
+        <w:spacing w:before="0" w:after="0"/>
+        <w:rPr>
+          <w:sz w:val="14"/>
+          <w:szCs w:val="14"/>
+        </w:rPr>
+      </w:pPr>
+      <w:r>
+        <w:rPr>
+          <w:rFonts w:ascii="Consolas" w:hAnsi="Consolas"/>
+          <w:color w:val="000000"/>
+          <w:sz w:val="14"/>
+          <w:szCs w:val="14"/>
+        </w:rPr>
+        <w:t xml:space="preserve">            </w:t>
+      </w:r>
+      <w:r>
+        <w:rPr>
+          <w:rFonts w:ascii="Consolas" w:hAnsi="Consolas"/>
+          <w:color w:val="008000"/>
+          <w:sz w:val="14"/>
+          <w:szCs w:val="14"/>
+        </w:rPr>
+        <w:t>// this subscribes to the event that is raised when the Title screen is selected for</w:t>
+      </w:r>
+    </w:p>
+    <w:p>
+      <w:pPr>
+        <w:pStyle w:val="Normal"/>
+        <w:spacing w:before="0" w:after="0"/>
+        <w:rPr>
+          <w:sz w:val="14"/>
+          <w:szCs w:val="14"/>
+        </w:rPr>
+      </w:pPr>
+      <w:r>
+        <w:rPr>
+          <w:rFonts w:ascii="Consolas" w:hAnsi="Consolas"/>
+          <w:color w:val="000000"/>
+          <w:sz w:val="14"/>
+          <w:szCs w:val="14"/>
+        </w:rPr>
+        <w:t xml:space="preserve">            </w:t>
+      </w:r>
+      <w:r>
+        <w:rPr>
+          <w:rFonts w:ascii="Consolas" w:hAnsi="Consolas"/>
+          <w:color w:val="008000"/>
+          <w:sz w:val="14"/>
+          <w:szCs w:val="14"/>
+        </w:rPr>
+        <w:t>// display and interaction, and handles the event by playing the song "Machinery".</w:t>
+      </w:r>
+    </w:p>
+    <w:p>
+      <w:pPr>
+        <w:pStyle w:val="Normal"/>
+        <w:spacing w:before="0" w:after="0"/>
+        <w:rPr>
+          <w:sz w:val="14"/>
+          <w:szCs w:val="14"/>
+        </w:rPr>
+      </w:pPr>
+      <w:r>
+        <w:rPr>
+          <w:rFonts w:ascii="Consolas" w:hAnsi="Consolas"/>
+          <w:color w:val="000000"/>
+          <w:sz w:val="14"/>
+          <w:szCs w:val="14"/>
+        </w:rPr>
+        <w:t xml:space="preserve">            </w:t>
+      </w:r>
+      <w:r>
+        <w:rPr>
+          <w:rFonts w:ascii="Consolas" w:hAnsi="Consolas"/>
+          <w:color w:val="0000FF"/>
+          <w:sz w:val="14"/>
+          <w:szCs w:val="14"/>
+        </w:rPr>
+        <w:t>let</w:t>
+      </w:r>
+      <w:r>
+        <w:rPr>
+          <w:rFonts w:ascii="Consolas" w:hAnsi="Consolas"/>
+          <w:color w:val="000000"/>
+          <w:sz w:val="14"/>
+          <w:szCs w:val="14"/>
+        </w:rPr>
+        <w:t xml:space="preserve"> world = World.monitor handleSelectTitleScreen Title.SelectEvent game world</w:t>
+      </w:r>
+    </w:p>
+    <w:p>
+      <w:pPr>
+        <w:pStyle w:val="Normal"/>
+        <w:spacing w:before="0" w:after="0"/>
+        <w:rPr>
+          <w:rFonts w:ascii="Consolas" w:hAnsi="Consolas"/>
+          <w:color w:val="000000"/>
+          <w:sz w:val="14"/>
+          <w:szCs w:val="14"/>
+        </w:rPr>
+      </w:pPr>
+      <w:r>
+        <w:rPr>
+          <w:rFonts w:ascii="Consolas" w:hAnsi="Consolas"/>
+          <w:color w:val="000000"/>
+          <w:sz w:val="14"/>
+          <w:szCs w:val="14"/>
+        </w:rPr>
+      </w:r>
+    </w:p>
+    <w:p>
+      <w:pPr>
+        <w:pStyle w:val="Normal"/>
+        <w:spacing w:before="0" w:after="0"/>
+        <w:rPr>
+          <w:sz w:val="14"/>
+          <w:szCs w:val="14"/>
+        </w:rPr>
+      </w:pPr>
+      <w:r>
+        <w:rPr>
+          <w:rFonts w:ascii="Consolas" w:hAnsi="Consolas"/>
+          <w:color w:val="000000"/>
+          <w:sz w:val="14"/>
+          <w:szCs w:val="14"/>
+        </w:rPr>
+        <w:t xml:space="preserve">            </w:t>
+      </w:r>
+      <w:r>
+        <w:rPr>
+          <w:rFonts w:ascii="Consolas" w:hAnsi="Consolas"/>
+          <w:color w:val="008000"/>
+          <w:sz w:val="14"/>
+          <w:szCs w:val="14"/>
+        </w:rPr>
+        <w:t>// subscribes to the event that is raised when the Title screen's Play button is</w:t>
+      </w:r>
+    </w:p>
+    <w:p>
+      <w:pPr>
+        <w:pStyle w:val="Normal"/>
+        <w:spacing w:before="0" w:after="0"/>
+        <w:rPr>
+          <w:sz w:val="14"/>
+          <w:szCs w:val="14"/>
+        </w:rPr>
+      </w:pPr>
+      <w:r>
+        <w:rPr>
+          <w:rFonts w:ascii="Consolas" w:hAnsi="Consolas"/>
+          <w:color w:val="000000"/>
+          <w:sz w:val="14"/>
+          <w:szCs w:val="14"/>
+        </w:rPr>
+        <w:t xml:space="preserve">            </w:t>
+      </w:r>
+      <w:r>
+        <w:rPr>
+          <w:rFonts w:ascii="Consolas" w:hAnsi="Consolas"/>
+          <w:color w:val="008000"/>
+          <w:sz w:val="14"/>
+          <w:szCs w:val="14"/>
+        </w:rPr>
+        <w:t>// clicked, and handles the event by transitioning to the Gameplay screen</w:t>
+      </w:r>
+    </w:p>
+    <w:p>
+      <w:pPr>
+        <w:pStyle w:val="Normal"/>
+        <w:spacing w:before="0" w:after="0"/>
+        <w:rPr>
+          <w:sz w:val="14"/>
+          <w:szCs w:val="14"/>
+        </w:rPr>
+      </w:pPr>
+      <w:r>
+        <w:rPr>
+          <w:rFonts w:ascii="Consolas" w:hAnsi="Consolas"/>
+          <w:color w:val="000000"/>
+          <w:sz w:val="14"/>
+          <w:szCs w:val="14"/>
+        </w:rPr>
+        <w:t xml:space="preserve">            </w:t>
+      </w:r>
+      <w:r>
+        <w:rPr>
+          <w:rFonts w:ascii="Consolas" w:hAnsi="Consolas"/>
+          <w:color w:val="0000FF"/>
+          <w:sz w:val="14"/>
+          <w:szCs w:val="14"/>
+        </w:rPr>
+        <w:t>let</w:t>
+      </w:r>
+      <w:r>
+        <w:rPr>
+          <w:rFonts w:ascii="Consolas" w:hAnsi="Consolas"/>
+          <w:color w:val="000000"/>
+          <w:sz w:val="14"/>
+          <w:szCs w:val="14"/>
+        </w:rPr>
+        <w:t xml:space="preserve"> world = World.monitor handleClickTitlePlay TitlePlay.ClickEvent game world</w:t>
+      </w:r>
+    </w:p>
+    <w:p>
+      <w:pPr>
+        <w:pStyle w:val="Normal"/>
+        <w:spacing w:before="0" w:after="0"/>
+        <w:rPr>
+          <w:rFonts w:ascii="Consolas" w:hAnsi="Consolas"/>
+          <w:color w:val="000000"/>
+          <w:sz w:val="14"/>
+          <w:szCs w:val="14"/>
+        </w:rPr>
+      </w:pPr>
+      <w:r>
+        <w:rPr>
+          <w:rFonts w:ascii="Consolas" w:hAnsi="Consolas"/>
+          <w:color w:val="000000"/>
+          <w:sz w:val="14"/>
+          <w:szCs w:val="14"/>
+        </w:rPr>
+      </w:r>
+    </w:p>
+    <w:p>
+      <w:pPr>
+        <w:pStyle w:val="Normal"/>
+        <w:spacing w:before="0" w:after="0"/>
+        <w:rPr>
+          <w:sz w:val="14"/>
+          <w:szCs w:val="14"/>
+        </w:rPr>
+      </w:pPr>
+      <w:r>
+        <w:rPr>
+          <w:rFonts w:ascii="Consolas" w:hAnsi="Consolas"/>
+          <w:color w:val="000000"/>
+          <w:sz w:val="14"/>
+          <w:szCs w:val="14"/>
+        </w:rPr>
+        <w:t xml:space="preserve">            </w:t>
+      </w:r>
+      <w:r>
+        <w:rPr>
+          <w:rFonts w:ascii="Consolas" w:hAnsi="Consolas"/>
+          <w:color w:val="008000"/>
+          <w:sz w:val="14"/>
+          <w:szCs w:val="14"/>
+        </w:rPr>
+        <w:t>// subscribes to the event that is raised when the Title screen's Credits button is</w:t>
+      </w:r>
+    </w:p>
+    <w:p>
+      <w:pPr>
+        <w:pStyle w:val="Normal"/>
+        <w:spacing w:before="0" w:after="0"/>
+        <w:rPr>
+          <w:sz w:val="14"/>
+          <w:szCs w:val="14"/>
+        </w:rPr>
+      </w:pPr>
+      <w:r>
+        <w:rPr>
+          <w:rFonts w:ascii="Consolas" w:hAnsi="Consolas"/>
+          <w:color w:val="000000"/>
+          <w:sz w:val="14"/>
+          <w:szCs w:val="14"/>
+        </w:rPr>
+        <w:t xml:space="preserve">            </w:t>
+      </w:r>
+      <w:r>
+        <w:rPr>
+          <w:rFonts w:ascii="Consolas" w:hAnsi="Consolas"/>
+          <w:color w:val="008000"/>
+          <w:sz w:val="14"/>
+          <w:szCs w:val="14"/>
+        </w:rPr>
+        <w:t>// clicked, and handles the event by transitioning to the Credits screen</w:t>
+      </w:r>
+    </w:p>
+    <w:p>
+      <w:pPr>
+        <w:pStyle w:val="Normal"/>
+        <w:spacing w:before="0" w:after="0"/>
+        <w:rPr>
+          <w:sz w:val="14"/>
+          <w:szCs w:val="14"/>
+        </w:rPr>
+      </w:pPr>
+      <w:r>
+        <w:rPr>
+          <w:rFonts w:ascii="Consolas" w:hAnsi="Consolas"/>
+          <w:color w:val="000000"/>
+          <w:sz w:val="14"/>
+          <w:szCs w:val="14"/>
+        </w:rPr>
+        <w:t xml:space="preserve">            </w:t>
+      </w:r>
+      <w:r>
+        <w:rPr>
+          <w:rFonts w:ascii="Consolas" w:hAnsi="Consolas"/>
+          <w:color w:val="0000FF"/>
+          <w:sz w:val="14"/>
+          <w:szCs w:val="14"/>
+        </w:rPr>
+        <w:t>let</w:t>
+      </w:r>
+      <w:r>
+        <w:rPr>
+          <w:rFonts w:ascii="Consolas" w:hAnsi="Consolas"/>
+          <w:color w:val="000000"/>
+          <w:sz w:val="14"/>
+          <w:szCs w:val="14"/>
+        </w:rPr>
+        <w:t xml:space="preserve"> world = World.monitor (World.handleAsScreenTransition Credits) TitleCredits.ClickEvent game world</w:t>
+      </w:r>
+    </w:p>
+    <w:p>
+      <w:pPr>
+        <w:pStyle w:val="Normal"/>
+        <w:spacing w:before="0" w:after="0"/>
+        <w:rPr>
+          <w:rFonts w:ascii="Consolas" w:hAnsi="Consolas"/>
+          <w:color w:val="000000"/>
+          <w:sz w:val="14"/>
+          <w:szCs w:val="14"/>
+        </w:rPr>
+      </w:pPr>
+      <w:r>
+        <w:rPr>
+          <w:rFonts w:ascii="Consolas" w:hAnsi="Consolas"/>
+          <w:color w:val="000000"/>
+          <w:sz w:val="14"/>
+          <w:szCs w:val="14"/>
+        </w:rPr>
+      </w:r>
+    </w:p>
+    <w:p>
+      <w:pPr>
+        <w:pStyle w:val="Normal"/>
+        <w:spacing w:before="0" w:after="0"/>
+        <w:rPr>
+          <w:sz w:val="14"/>
+          <w:szCs w:val="14"/>
+        </w:rPr>
+      </w:pPr>
+      <w:r>
+        <w:rPr>
+          <w:rFonts w:ascii="Consolas" w:hAnsi="Consolas"/>
+          <w:color w:val="000000"/>
+          <w:sz w:val="14"/>
+          <w:szCs w:val="14"/>
+        </w:rPr>
+        <w:t xml:space="preserve">            </w:t>
+      </w:r>
+      <w:r>
+        <w:rPr>
+          <w:rFonts w:ascii="Consolas" w:hAnsi="Consolas"/>
+          <w:color w:val="008000"/>
+          <w:sz w:val="14"/>
+          <w:szCs w:val="14"/>
+        </w:rPr>
+        <w:t>// subscribes to the event that is raised when the Title screen's Exit button is clicked,</w:t>
+      </w:r>
+    </w:p>
+    <w:p>
+      <w:pPr>
+        <w:pStyle w:val="Normal"/>
+        <w:spacing w:before="0" w:after="0"/>
+        <w:rPr>
+          <w:sz w:val="14"/>
+          <w:szCs w:val="14"/>
+        </w:rPr>
+      </w:pPr>
+      <w:r>
+        <w:rPr>
+          <w:rFonts w:ascii="Consolas" w:hAnsi="Consolas"/>
+          <w:color w:val="000000"/>
+          <w:sz w:val="14"/>
+          <w:szCs w:val="14"/>
+        </w:rPr>
+        <w:t xml:space="preserve">            </w:t>
+      </w:r>
+      <w:r>
+        <w:rPr>
+          <w:rFonts w:ascii="Consolas" w:hAnsi="Consolas"/>
+          <w:color w:val="008000"/>
+          <w:sz w:val="14"/>
+          <w:szCs w:val="14"/>
+        </w:rPr>
+        <w:t>// and handles the event by exiting the game</w:t>
+      </w:r>
+    </w:p>
+    <w:p>
+      <w:pPr>
+        <w:pStyle w:val="Normal"/>
+        <w:spacing w:before="0" w:after="0"/>
+        <w:rPr>
+          <w:sz w:val="14"/>
+          <w:szCs w:val="14"/>
+        </w:rPr>
+      </w:pPr>
+      <w:r>
+        <w:rPr>
+          <w:rFonts w:ascii="Consolas" w:hAnsi="Consolas"/>
+          <w:color w:val="000000"/>
+          <w:sz w:val="14"/>
+          <w:szCs w:val="14"/>
+        </w:rPr>
+        <w:t xml:space="preserve">            </w:t>
+      </w:r>
+      <w:r>
+        <w:rPr>
+          <w:rFonts w:ascii="Consolas" w:hAnsi="Consolas"/>
+          <w:color w:val="000000"/>
+          <w:sz w:val="14"/>
+          <w:szCs w:val="14"/>
+        </w:rPr>
+        <w:t>World.monitorPlus World.handleAsExit TitleExit.ClickEvent game world |&gt; snd</w:t>
+      </w:r>
+    </w:p>
+    <w:p>
+      <w:pPr>
+        <w:pStyle w:val="Normal"/>
+        <w:spacing w:before="0" w:after="0"/>
+        <w:rPr>
+          <w:rFonts w:ascii="Consolas" w:hAnsi="Consolas"/>
+          <w:color w:val="000000"/>
+          <w:sz w:val="14"/>
+          <w:szCs w:val="14"/>
+        </w:rPr>
+      </w:pPr>
+      <w:r>
+        <w:rPr>
+          <w:rFonts w:ascii="Consolas" w:hAnsi="Consolas"/>
+          <w:color w:val="000000"/>
+          <w:sz w:val="14"/>
+          <w:szCs w:val="14"/>
+        </w:rPr>
+      </w:r>
+    </w:p>
+    <w:p>
+      <w:pPr>
+        <w:pStyle w:val="Normal"/>
+        <w:spacing w:before="0" w:after="0"/>
+        <w:rPr>
+          <w:sz w:val="14"/>
+          <w:szCs w:val="14"/>
+        </w:rPr>
+      </w:pPr>
+      <w:r>
+        <w:rPr>
+          <w:rFonts w:ascii="Consolas" w:hAnsi="Consolas"/>
+          <w:color w:val="000000"/>
+          <w:sz w:val="14"/>
+          <w:szCs w:val="14"/>
         </w:rPr>
         <w:t xml:space="preserve">        </w:t>
       </w:r>
       <w:r>
         <w:rPr>
-          <w:rFonts w:cs="Consolas" w:ascii="Consolas" w:hAnsi="Consolas"/>
+          <w:rFonts w:ascii="Consolas" w:hAnsi="Consolas"/>
           <w:color w:val="008000"/>
           <w:sz w:val="14"/>
-          <w:highlight w:val="white"/>
-        </w:rPr>
-        <w:t>// this function handles the selection of the title screen by playing the song "Machinery"</w:t>
-      </w:r>
-    </w:p>
-    <w:p>
-      <w:pPr>
-        <w:pStyle w:val="Normal"/>
-        <w:spacing w:lineRule="auto" w:line="240" w:before="0" w:after="0"/>
-        <w:rPr>
-          <w:rFonts w:ascii="Consolas" w:hAnsi="Consolas" w:cs="Consolas"/>
-          <w:color w:val="000000"/>
-          <w:sz w:val="14"/>
-          <w:highlight w:val="white"/>
-        </w:rPr>
-      </w:pPr>
-      <w:r>
-        <w:rPr>
-          <w:rFonts w:cs="Consolas" w:ascii="Consolas" w:hAnsi="Consolas"/>
-          <w:color w:val="000000"/>
-          <w:sz w:val="14"/>
-          <w:highlight w:val="white"/>
+          <w:szCs w:val="14"/>
+        </w:rPr>
+        <w:t>// pretty much the same as above, but for the Credits screen</w:t>
+      </w:r>
+    </w:p>
+    <w:p>
+      <w:pPr>
+        <w:pStyle w:val="Normal"/>
+        <w:spacing w:before="0" w:after="0"/>
+        <w:rPr>
+          <w:sz w:val="14"/>
+          <w:szCs w:val="14"/>
+        </w:rPr>
+      </w:pPr>
+      <w:r>
+        <w:rPr>
+          <w:rFonts w:ascii="Consolas" w:hAnsi="Consolas"/>
+          <w:color w:val="000000"/>
+          <w:sz w:val="14"/>
+          <w:szCs w:val="14"/>
         </w:rPr>
         <w:t xml:space="preserve">        </w:t>
       </w:r>
       <w:r>
         <w:rPr>
-          <w:rFonts w:cs="Consolas" w:ascii="Consolas" w:hAnsi="Consolas"/>
+          <w:rFonts w:ascii="Consolas" w:hAnsi="Consolas"/>
           <w:color w:val="0000FF"/>
           <w:sz w:val="14"/>
-          <w:highlight w:val="white"/>
+          <w:szCs w:val="14"/>
         </w:rPr>
         <w:t>static</w:t>
       </w:r>
       <w:r>
         <w:rPr>
-          <w:rFonts w:cs="Consolas" w:ascii="Consolas" w:hAnsi="Consolas"/>
-          <w:color w:val="000000"/>
-          <w:sz w:val="14"/>
-          <w:highlight w:val="white"/>
+          <w:rFonts w:ascii="Consolas" w:hAnsi="Consolas"/>
+          <w:color w:val="000000"/>
+          <w:sz w:val="14"/>
+          <w:szCs w:val="14"/>
         </w:rPr>
         <w:t xml:space="preserve"> </w:t>
       </w:r>
       <w:r>
         <w:rPr>
-          <w:rFonts w:cs="Consolas" w:ascii="Consolas" w:hAnsi="Consolas"/>
+          <w:rFonts w:ascii="Consolas" w:hAnsi="Consolas"/>
           <w:color w:val="0000FF"/>
           <w:sz w:val="14"/>
-          <w:highlight w:val="white"/>
+          <w:szCs w:val="14"/>
         </w:rPr>
         <w:t>let</w:t>
       </w:r>
       <w:r>
         <w:rPr>
-          <w:rFonts w:cs="Consolas" w:ascii="Consolas" w:hAnsi="Consolas"/>
-          <w:color w:val="000000"/>
-          <w:sz w:val="14"/>
-          <w:highlight w:val="white"/>
-        </w:rPr>
-        <w:t xml:space="preserve"> handleSelectTitleScreen _ world =</w:t>
-      </w:r>
-    </w:p>
-    <w:p>
-      <w:pPr>
-        <w:pStyle w:val="Normal"/>
-        <w:spacing w:lineRule="auto" w:line="240" w:before="0" w:after="0"/>
-        <w:rPr>
-          <w:rFonts w:ascii="Consolas" w:hAnsi="Consolas" w:cs="Consolas"/>
-          <w:color w:val="000000"/>
-          <w:sz w:val="14"/>
-          <w:highlight w:val="white"/>
-        </w:rPr>
-      </w:pPr>
-      <w:r>
-        <w:rPr>
-          <w:rFonts w:cs="Consolas" w:ascii="Consolas" w:hAnsi="Consolas"/>
-          <w:color w:val="000000"/>
-          <w:sz w:val="14"/>
-          <w:highlight w:val="white"/>
+          <w:rFonts w:ascii="Consolas" w:hAnsi="Consolas"/>
+          <w:color w:val="000000"/>
+          <w:sz w:val="14"/>
+          <w:szCs w:val="14"/>
+        </w:rPr>
+        <w:t xml:space="preserve"> createCreditsScreen (game : Game) world =</w:t>
+      </w:r>
+    </w:p>
+    <w:p>
+      <w:pPr>
+        <w:pStyle w:val="Normal"/>
+        <w:spacing w:before="0" w:after="0"/>
+        <w:rPr>
+          <w:sz w:val="14"/>
+          <w:szCs w:val="14"/>
+        </w:rPr>
+      </w:pPr>
+      <w:r>
+        <w:rPr>
+          <w:rFonts w:ascii="Consolas" w:hAnsi="Consolas"/>
+          <w:color w:val="000000"/>
+          <w:sz w:val="14"/>
+          <w:szCs w:val="14"/>
         </w:rPr>
         <w:t xml:space="preserve">            </w:t>
       </w:r>
       <w:r>
         <w:rPr>
-          <w:rFonts w:cs="Consolas" w:ascii="Consolas" w:hAnsi="Consolas"/>
+          <w:rFonts w:ascii="Consolas" w:hAnsi="Consolas"/>
           <w:color w:val="0000FF"/>
           <w:sz w:val="14"/>
-          <w:highlight w:val="white"/>
+          <w:szCs w:val="14"/>
         </w:rPr>
         <w:t>let</w:t>
       </w:r>
       <w:r>
         <w:rPr>
-          <w:rFonts w:cs="Consolas" w:ascii="Consolas" w:hAnsi="Consolas"/>
-          <w:color w:val="000000"/>
-          <w:sz w:val="14"/>
-          <w:highlight w:val="white"/>
-        </w:rPr>
-        <w:t xml:space="preserve"> world = </w:t>
-      </w:r>
-      <w:r>
-        <w:rPr>
-          <w:rFonts w:cs="Consolas" w:ascii="Consolas" w:hAnsi="Consolas"/>
-          <w:color w:val="2B91AF"/>
-          <w:sz w:val="14"/>
-          <w:highlight w:val="white"/>
-        </w:rPr>
+          <w:rFonts w:ascii="Consolas" w:hAnsi="Consolas"/>
+          <w:color w:val="000000"/>
+          <w:sz w:val="14"/>
+          <w:szCs w:val="14"/>
+        </w:rPr>
+        <w:t xml:space="preserve"> world = World.createDissolveScreenFromLayerFile (Some Credits.ScreenName) Constants.BlazeVector.DissolveData Assets.CreditsLayerFilePath world |&gt; snd</w:t>
+      </w:r>
+    </w:p>
+    <w:p>
+      <w:pPr>
+        <w:pStyle w:val="Normal"/>
+        <w:spacing w:before="0" w:after="0"/>
+        <w:rPr>
+          <w:sz w:val="14"/>
+          <w:szCs w:val="14"/>
+        </w:rPr>
+      </w:pPr>
+      <w:r>
+        <w:rPr>
+          <w:rFonts w:ascii="Consolas" w:hAnsi="Consolas"/>
+          <w:color w:val="000000"/>
+          <w:sz w:val="14"/>
+          <w:szCs w:val="14"/>
+        </w:rPr>
+        <w:t xml:space="preserve">            </w:t>
+      </w:r>
+      <w:r>
+        <w:rPr>
+          <w:rFonts w:ascii="Consolas" w:hAnsi="Consolas"/>
+          <w:color w:val="000000"/>
+          <w:sz w:val="14"/>
+          <w:szCs w:val="14"/>
+        </w:rPr>
+        <w:t>World.monitor (World.handleAsScreenTransition Title) CreditsBack.ClickEvent game world</w:t>
+      </w:r>
+    </w:p>
+    <w:p>
+      <w:pPr>
+        <w:pStyle w:val="Normal"/>
+        <w:spacing w:before="0" w:after="0"/>
+        <w:rPr>
+          <w:rFonts w:ascii="Consolas" w:hAnsi="Consolas"/>
+          <w:color w:val="000000"/>
+          <w:sz w:val="14"/>
+          <w:szCs w:val="14"/>
+        </w:rPr>
+      </w:pPr>
+      <w:r>
+        <w:rPr>
+          <w:rFonts w:ascii="Consolas" w:hAnsi="Consolas"/>
+          <w:color w:val="000000"/>
+          <w:sz w:val="14"/>
+          <w:szCs w:val="14"/>
+        </w:rPr>
+      </w:r>
+    </w:p>
+    <w:p>
+      <w:pPr>
+        <w:pStyle w:val="Normal"/>
+        <w:spacing w:before="0" w:after="0"/>
+        <w:rPr>
+          <w:sz w:val="14"/>
+          <w:szCs w:val="14"/>
+        </w:rPr>
+      </w:pPr>
+      <w:r>
+        <w:rPr>
+          <w:rFonts w:ascii="Consolas" w:hAnsi="Consolas"/>
+          <w:color w:val="000000"/>
+          <w:sz w:val="14"/>
+          <w:szCs w:val="14"/>
+        </w:rPr>
+        <w:t xml:space="preserve">        </w:t>
+      </w:r>
+      <w:r>
+        <w:rPr>
+          <w:rFonts w:ascii="Consolas" w:hAnsi="Consolas"/>
+          <w:color w:val="008000"/>
+          <w:sz w:val="14"/>
+          <w:szCs w:val="14"/>
+        </w:rPr>
+        <w:t>// and so on.</w:t>
+      </w:r>
+    </w:p>
+    <w:p>
+      <w:pPr>
+        <w:pStyle w:val="Normal"/>
+        <w:spacing w:before="0" w:after="0"/>
+        <w:rPr>
+          <w:sz w:val="14"/>
+          <w:szCs w:val="14"/>
+        </w:rPr>
+      </w:pPr>
+      <w:r>
+        <w:rPr>
+          <w:rFonts w:ascii="Consolas" w:hAnsi="Consolas"/>
+          <w:color w:val="000000"/>
+          <w:sz w:val="14"/>
+          <w:szCs w:val="14"/>
+        </w:rPr>
+        <w:t xml:space="preserve">        </w:t>
+      </w:r>
+      <w:r>
+        <w:rPr>
+          <w:rFonts w:ascii="Consolas" w:hAnsi="Consolas"/>
+          <w:color w:val="0000FF"/>
+          <w:sz w:val="14"/>
+          <w:szCs w:val="14"/>
+        </w:rPr>
+        <w:t>static</w:t>
+      </w:r>
+      <w:r>
+        <w:rPr>
+          <w:rFonts w:ascii="Consolas" w:hAnsi="Consolas"/>
+          <w:color w:val="000000"/>
+          <w:sz w:val="14"/>
+          <w:szCs w:val="14"/>
+        </w:rPr>
+        <w:t xml:space="preserve"> </w:t>
+      </w:r>
+      <w:r>
+        <w:rPr>
+          <w:rFonts w:ascii="Consolas" w:hAnsi="Consolas"/>
+          <w:color w:val="0000FF"/>
+          <w:sz w:val="14"/>
+          <w:szCs w:val="14"/>
+        </w:rPr>
+        <w:t>let</w:t>
+      </w:r>
+      <w:r>
+        <w:rPr>
+          <w:rFonts w:ascii="Consolas" w:hAnsi="Consolas"/>
+          <w:color w:val="000000"/>
+          <w:sz w:val="14"/>
+          <w:szCs w:val="14"/>
+        </w:rPr>
+        <w:t xml:space="preserve"> createGameplayScreen (game : Game) world =</w:t>
+      </w:r>
+    </w:p>
+    <w:p>
+      <w:pPr>
+        <w:pStyle w:val="Normal"/>
+        <w:spacing w:before="0" w:after="0"/>
+        <w:rPr>
+          <w:sz w:val="14"/>
+          <w:szCs w:val="14"/>
+        </w:rPr>
+      </w:pPr>
+      <w:r>
+        <w:rPr>
+          <w:rFonts w:ascii="Consolas" w:hAnsi="Consolas"/>
+          <w:color w:val="000000"/>
+          <w:sz w:val="14"/>
+          <w:szCs w:val="14"/>
+        </w:rPr>
+        <w:t xml:space="preserve">            </w:t>
+      </w:r>
+      <w:r>
+        <w:rPr>
+          <w:rFonts w:ascii="Consolas" w:hAnsi="Consolas"/>
+          <w:color w:val="0000FF"/>
+          <w:sz w:val="14"/>
+          <w:szCs w:val="14"/>
+        </w:rPr>
+        <w:t>let</w:t>
+      </w:r>
+      <w:r>
+        <w:rPr>
+          <w:rFonts w:ascii="Consolas" w:hAnsi="Consolas"/>
+          <w:color w:val="000000"/>
+          <w:sz w:val="14"/>
+          <w:szCs w:val="14"/>
+        </w:rPr>
+        <w:t xml:space="preserve"> world = World.createDissolveScreenFromLayerFile&lt;GameplayScreenDispatcher&gt; (Some Gameplay.ScreenName) Constants.BlazeVector.DissolveData Assets.GameplayLayerFilePath world |&gt; snd</w:t>
+      </w:r>
+    </w:p>
+    <w:p>
+      <w:pPr>
+        <w:pStyle w:val="Normal"/>
+        <w:spacing w:before="0" w:after="0"/>
+        <w:rPr>
+          <w:sz w:val="14"/>
+          <w:szCs w:val="14"/>
+        </w:rPr>
+      </w:pPr>
+      <w:r>
+        <w:rPr>
+          <w:rFonts w:ascii="Consolas" w:hAnsi="Consolas"/>
+          <w:color w:val="000000"/>
+          <w:sz w:val="14"/>
+          <w:szCs w:val="14"/>
+        </w:rPr>
+        <w:t xml:space="preserve">            </w:t>
+      </w:r>
+      <w:r>
+        <w:rPr>
+          <w:rFonts w:ascii="Consolas" w:hAnsi="Consolas"/>
+          <w:color w:val="000000"/>
+          <w:sz w:val="14"/>
+          <w:szCs w:val="14"/>
+        </w:rPr>
+        <w:t>World.monitor (World.handleAsScreenTransition Title) GameplayBack.ClickEvent game world</w:t>
+      </w:r>
+    </w:p>
+    <w:p>
+      <w:pPr>
+        <w:pStyle w:val="Normal"/>
+        <w:spacing w:before="0" w:after="0"/>
+        <w:rPr>
+          <w:rFonts w:ascii="Consolas" w:hAnsi="Consolas"/>
+          <w:color w:val="000000"/>
+          <w:sz w:val="14"/>
+          <w:szCs w:val="14"/>
+        </w:rPr>
+      </w:pPr>
+      <w:r>
+        <w:rPr>
+          <w:rFonts w:ascii="Consolas" w:hAnsi="Consolas"/>
+          <w:color w:val="000000"/>
+          <w:sz w:val="14"/>
+          <w:szCs w:val="14"/>
+        </w:rPr>
+      </w:r>
+    </w:p>
+    <w:p>
+      <w:pPr>
+        <w:pStyle w:val="Normal"/>
+        <w:spacing w:before="0" w:after="0"/>
+        <w:rPr>
+          <w:sz w:val="14"/>
+          <w:szCs w:val="14"/>
+        </w:rPr>
+      </w:pPr>
+      <w:r>
+        <w:rPr>
+          <w:rFonts w:ascii="Consolas" w:hAnsi="Consolas"/>
+          <w:color w:val="000000"/>
+          <w:sz w:val="14"/>
+          <w:szCs w:val="14"/>
+        </w:rPr>
+        <w:t xml:space="preserve">        </w:t>
+      </w:r>
+      <w:r>
+        <w:rPr>
+          <w:rFonts w:ascii="Consolas" w:hAnsi="Consolas"/>
+          <w:color w:val="008000"/>
+          <w:sz w:val="14"/>
+          <w:szCs w:val="14"/>
+        </w:rPr>
+        <w:t>// game registration is where the game's high-level logic is set up!</w:t>
+      </w:r>
+    </w:p>
+    <w:p>
+      <w:pPr>
+        <w:pStyle w:val="Normal"/>
+        <w:spacing w:before="0" w:after="0"/>
+        <w:rPr>
+          <w:sz w:val="14"/>
+          <w:szCs w:val="14"/>
+        </w:rPr>
+      </w:pPr>
+      <w:r>
+        <w:rPr>
+          <w:rFonts w:ascii="Consolas" w:hAnsi="Consolas"/>
+          <w:color w:val="000000"/>
+          <w:sz w:val="14"/>
+          <w:szCs w:val="14"/>
+        </w:rPr>
+        <w:t xml:space="preserve">        </w:t>
+      </w:r>
+      <w:r>
+        <w:rPr>
+          <w:rFonts w:ascii="Consolas" w:hAnsi="Consolas"/>
+          <w:color w:val="0000FF"/>
+          <w:sz w:val="14"/>
+          <w:szCs w:val="14"/>
+        </w:rPr>
+        <w:t>override</w:t>
+      </w:r>
+      <w:r>
+        <w:rPr>
+          <w:rFonts w:ascii="Consolas" w:hAnsi="Consolas"/>
+          <w:color w:val="000000"/>
+          <w:sz w:val="14"/>
+          <w:szCs w:val="14"/>
+        </w:rPr>
+        <w:t xml:space="preserve"> dispatcher.Register (game, world) =</w:t>
+      </w:r>
+    </w:p>
+    <w:p>
+      <w:pPr>
+        <w:pStyle w:val="Normal"/>
+        <w:spacing w:before="0" w:after="0"/>
+        <w:rPr>
+          <w:rFonts w:ascii="Consolas" w:hAnsi="Consolas"/>
+          <w:color w:val="000000"/>
+          <w:sz w:val="14"/>
+          <w:szCs w:val="14"/>
+        </w:rPr>
+      </w:pPr>
+      <w:r>
+        <w:rPr>
+          <w:rFonts w:ascii="Consolas" w:hAnsi="Consolas"/>
+          <w:color w:val="000000"/>
+          <w:sz w:val="14"/>
+          <w:szCs w:val="14"/>
+        </w:rPr>
+      </w:r>
+    </w:p>
+    <w:p>
+      <w:pPr>
+        <w:pStyle w:val="Normal"/>
+        <w:spacing w:before="0" w:after="0"/>
+        <w:rPr>
+          <w:sz w:val="14"/>
+          <w:szCs w:val="14"/>
+        </w:rPr>
+      </w:pPr>
+      <w:r>
+        <w:rPr>
+          <w:rFonts w:ascii="Consolas" w:hAnsi="Consolas"/>
+          <w:color w:val="000000"/>
+          <w:sz w:val="14"/>
+          <w:szCs w:val="14"/>
+        </w:rPr>
+        <w:t xml:space="preserve">            </w:t>
+      </w:r>
+      <w:r>
+        <w:rPr>
+          <w:rFonts w:ascii="Consolas" w:hAnsi="Consolas"/>
+          <w:color w:val="008000"/>
+          <w:sz w:val="14"/>
+          <w:szCs w:val="14"/>
+        </w:rPr>
+        <w:t>// hint to the renderer and audio system that the 'Gui' package should be loaded up front</w:t>
+      </w:r>
+    </w:p>
+    <w:p>
+      <w:pPr>
+        <w:pStyle w:val="Normal"/>
+        <w:spacing w:before="0" w:after="0"/>
+        <w:rPr>
+          <w:sz w:val="14"/>
+          <w:szCs w:val="14"/>
+        </w:rPr>
+      </w:pPr>
+      <w:r>
+        <w:rPr>
+          <w:rFonts w:ascii="Consolas" w:hAnsi="Consolas"/>
+          <w:color w:val="000000"/>
+          <w:sz w:val="14"/>
+          <w:szCs w:val="14"/>
+        </w:rPr>
+        <w:t xml:space="preserve">            </w:t>
+      </w:r>
+      <w:r>
+        <w:rPr>
+          <w:rFonts w:ascii="Consolas" w:hAnsi="Consolas"/>
+          <w:color w:val="0000FF"/>
+          <w:sz w:val="14"/>
+          <w:szCs w:val="14"/>
+        </w:rPr>
+        <w:t>let</w:t>
+      </w:r>
+      <w:r>
+        <w:rPr>
+          <w:rFonts w:ascii="Consolas" w:hAnsi="Consolas"/>
+          <w:color w:val="000000"/>
+          <w:sz w:val="14"/>
+          <w:szCs w:val="14"/>
+        </w:rPr>
+        <w:t xml:space="preserve"> world = World.hintRenderPackageUse Assets.GuiPackage world</w:t>
+      </w:r>
+    </w:p>
+    <w:p>
+      <w:pPr>
+        <w:pStyle w:val="Normal"/>
+        <w:spacing w:before="0" w:after="0"/>
+        <w:rPr>
+          <w:sz w:val="14"/>
+          <w:szCs w:val="14"/>
+        </w:rPr>
+      </w:pPr>
+      <w:r>
+        <w:rPr>
+          <w:rFonts w:ascii="Consolas" w:hAnsi="Consolas"/>
+          <w:color w:val="000000"/>
+          <w:sz w:val="14"/>
+          <w:szCs w:val="14"/>
+        </w:rPr>
+        <w:t xml:space="preserve">            </w:t>
+      </w:r>
+      <w:r>
+        <w:rPr>
+          <w:rFonts w:ascii="Consolas" w:hAnsi="Consolas"/>
+          <w:color w:val="0000FF"/>
+          <w:sz w:val="14"/>
+          <w:szCs w:val="14"/>
+        </w:rPr>
+        <w:t>let</w:t>
+      </w:r>
+      <w:r>
+        <w:rPr>
+          <w:rFonts w:ascii="Consolas" w:hAnsi="Consolas"/>
+          <w:color w:val="000000"/>
+          <w:sz w:val="14"/>
+          <w:szCs w:val="14"/>
+        </w:rPr>
+        <w:t xml:space="preserve"> world = World.hintAudioPackageUse Assets.GuiPackage world</w:t>
+      </w:r>
+    </w:p>
+    <w:p>
+      <w:pPr>
+        <w:pStyle w:val="Normal"/>
+        <w:spacing w:before="0" w:after="0"/>
+        <w:rPr>
+          <w:rFonts w:ascii="Consolas" w:hAnsi="Consolas"/>
+          <w:color w:val="000000"/>
+          <w:sz w:val="14"/>
+          <w:szCs w:val="14"/>
+        </w:rPr>
+      </w:pPr>
+      <w:r>
+        <w:rPr>
+          <w:rFonts w:ascii="Consolas" w:hAnsi="Consolas"/>
+          <w:color w:val="000000"/>
+          <w:sz w:val="14"/>
+          <w:szCs w:val="14"/>
+        </w:rPr>
+      </w:r>
+    </w:p>
+    <w:p>
+      <w:pPr>
+        <w:pStyle w:val="Normal"/>
+        <w:spacing w:before="0" w:after="0"/>
+        <w:rPr>
+          <w:sz w:val="14"/>
+          <w:szCs w:val="14"/>
+        </w:rPr>
+      </w:pPr>
+      <w:r>
+        <w:rPr>
+          <w:rFonts w:ascii="Consolas" w:hAnsi="Consolas"/>
+          <w:color w:val="000000"/>
+          <w:sz w:val="14"/>
+          <w:szCs w:val="14"/>
+        </w:rPr>
+        <w:t xml:space="preserve">            </w:t>
+      </w:r>
+      <w:r>
+        <w:rPr>
+          <w:rFonts w:ascii="Consolas" w:hAnsi="Consolas"/>
+          <w:color w:val="008000"/>
+          <w:sz w:val="14"/>
+          <w:szCs w:val="14"/>
+        </w:rPr>
+        <w:t>// create our screens</w:t>
+      </w:r>
+    </w:p>
+    <w:p>
+      <w:pPr>
+        <w:pStyle w:val="Normal"/>
+        <w:spacing w:before="0" w:after="0"/>
+        <w:rPr>
+          <w:sz w:val="14"/>
+          <w:szCs w:val="14"/>
+        </w:rPr>
+      </w:pPr>
+      <w:r>
+        <w:rPr>
+          <w:rFonts w:ascii="Consolas" w:hAnsi="Consolas"/>
+          <w:color w:val="000000"/>
+          <w:sz w:val="14"/>
+          <w:szCs w:val="14"/>
+        </w:rPr>
+        <w:t xml:space="preserve">            </w:t>
+      </w:r>
+      <w:r>
+        <w:rPr>
+          <w:rFonts w:ascii="Consolas" w:hAnsi="Consolas"/>
+          <w:color w:val="0000FF"/>
+          <w:sz w:val="14"/>
+          <w:szCs w:val="14"/>
+        </w:rPr>
+        <w:t>let</w:t>
+      </w:r>
+      <w:r>
+        <w:rPr>
+          <w:rFonts w:ascii="Consolas" w:hAnsi="Consolas"/>
+          <w:color w:val="000000"/>
+          <w:sz w:val="14"/>
+          <w:szCs w:val="14"/>
+        </w:rPr>
+        <w:t xml:space="preserve"> world = createTitleScreen game world</w:t>
+      </w:r>
+    </w:p>
+    <w:p>
+      <w:pPr>
+        <w:pStyle w:val="Normal"/>
+        <w:spacing w:before="0" w:after="0"/>
+        <w:rPr>
+          <w:sz w:val="14"/>
+          <w:szCs w:val="14"/>
+        </w:rPr>
+      </w:pPr>
+      <w:r>
+        <w:rPr>
+          <w:rFonts w:ascii="Consolas" w:hAnsi="Consolas"/>
+          <w:color w:val="000000"/>
+          <w:sz w:val="14"/>
+          <w:szCs w:val="14"/>
+        </w:rPr>
+        <w:t xml:space="preserve">            </w:t>
+      </w:r>
+      <w:r>
+        <w:rPr>
+          <w:rFonts w:ascii="Consolas" w:hAnsi="Consolas"/>
+          <w:color w:val="0000FF"/>
+          <w:sz w:val="14"/>
+          <w:szCs w:val="14"/>
+        </w:rPr>
+        <w:t>let</w:t>
+      </w:r>
+      <w:r>
+        <w:rPr>
+          <w:rFonts w:ascii="Consolas" w:hAnsi="Consolas"/>
+          <w:color w:val="000000"/>
+          <w:sz w:val="14"/>
+          <w:szCs w:val="14"/>
+        </w:rPr>
+        <w:t xml:space="preserve"> world = createCreditsScreen game world</w:t>
+      </w:r>
+    </w:p>
+    <w:p>
+      <w:pPr>
+        <w:pStyle w:val="Normal"/>
+        <w:spacing w:before="0" w:after="0"/>
+        <w:rPr>
+          <w:sz w:val="14"/>
+          <w:szCs w:val="14"/>
+        </w:rPr>
+      </w:pPr>
+      <w:r>
+        <w:rPr>
+          <w:rFonts w:ascii="Consolas" w:hAnsi="Consolas"/>
+          <w:color w:val="000000"/>
+          <w:sz w:val="14"/>
+          <w:szCs w:val="14"/>
+        </w:rPr>
+        <w:t xml:space="preserve">            </w:t>
+      </w:r>
+      <w:r>
+        <w:rPr>
+          <w:rFonts w:ascii="Consolas" w:hAnsi="Consolas"/>
+          <w:color w:val="0000FF"/>
+          <w:sz w:val="14"/>
+          <w:szCs w:val="14"/>
+        </w:rPr>
+        <w:t>let</w:t>
+      </w:r>
+      <w:r>
+        <w:rPr>
+          <w:rFonts w:ascii="Consolas" w:hAnsi="Consolas"/>
+          <w:color w:val="000000"/>
+          <w:sz w:val="14"/>
+          <w:szCs w:val="14"/>
+        </w:rPr>
+        <w:t xml:space="preserve"> world = createGameplayScreen game world</w:t>
+      </w:r>
+    </w:p>
+    <w:p>
+      <w:pPr>
+        <w:pStyle w:val="Normal"/>
+        <w:spacing w:before="0" w:after="0"/>
+        <w:rPr>
+          <w:rFonts w:ascii="Consolas" w:hAnsi="Consolas"/>
+          <w:color w:val="000000"/>
+          <w:sz w:val="14"/>
+          <w:szCs w:val="14"/>
+        </w:rPr>
+      </w:pPr>
+      <w:r>
+        <w:rPr>
+          <w:rFonts w:ascii="Consolas" w:hAnsi="Consolas"/>
+          <w:color w:val="000000"/>
+          <w:sz w:val="14"/>
+          <w:szCs w:val="14"/>
+        </w:rPr>
+      </w:r>
+    </w:p>
+    <w:p>
+      <w:pPr>
+        <w:pStyle w:val="Normal"/>
+        <w:spacing w:before="0" w:after="0"/>
+        <w:rPr>
+          <w:sz w:val="14"/>
+          <w:szCs w:val="14"/>
+        </w:rPr>
+      </w:pPr>
+      <w:r>
+        <w:rPr>
+          <w:rFonts w:ascii="Consolas" w:hAnsi="Consolas"/>
+          <w:color w:val="000000"/>
+          <w:sz w:val="14"/>
+          <w:szCs w:val="14"/>
+        </w:rPr>
+        <w:t xml:space="preserve">            </w:t>
+      </w:r>
+      <w:r>
+        <w:rPr>
+          <w:rFonts w:ascii="Consolas" w:hAnsi="Consolas"/>
+          <w:color w:val="008000"/>
+          <w:sz w:val="14"/>
+          <w:szCs w:val="14"/>
+        </w:rPr>
+        <w:t>// create a splash screen that automatically transitions to the Title screen</w:t>
+      </w:r>
+    </w:p>
+    <w:p>
+      <w:pPr>
+        <w:pStyle w:val="Normal"/>
+        <w:spacing w:before="0" w:after="0"/>
+        <w:rPr>
+          <w:sz w:val="14"/>
+          <w:szCs w:val="14"/>
+        </w:rPr>
+      </w:pPr>
+      <w:r>
+        <w:rPr>
+          <w:rFonts w:ascii="Consolas" w:hAnsi="Consolas"/>
+          <w:color w:val="000000"/>
+          <w:sz w:val="14"/>
+          <w:szCs w:val="14"/>
+        </w:rPr>
+        <w:t xml:space="preserve">            </w:t>
+      </w:r>
+      <w:r>
+        <w:rPr>
+          <w:rFonts w:ascii="Consolas" w:hAnsi="Consolas"/>
+          <w:color w:val="0000FF"/>
+          <w:sz w:val="14"/>
+          <w:szCs w:val="14"/>
+        </w:rPr>
+        <w:t>let</w:t>
+      </w:r>
+      <w:r>
+        <w:rPr>
+          <w:rFonts w:ascii="Consolas" w:hAnsi="Consolas"/>
+          <w:color w:val="000000"/>
+          <w:sz w:val="14"/>
+          <w:szCs w:val="14"/>
+        </w:rPr>
+        <w:t xml:space="preserve"> (splash, world) = World.createSplashScreen (Some Splash.ScreenName) Constants.BlazeVector.SplashData Title world</w:t>
+      </w:r>
+    </w:p>
+    <w:p>
+      <w:pPr>
+        <w:pStyle w:val="Normal"/>
+        <w:spacing w:before="0" w:after="0"/>
+        <w:rPr>
+          <w:rFonts w:ascii="Consolas" w:hAnsi="Consolas"/>
+          <w:color w:val="000000"/>
+          <w:sz w:val="14"/>
+          <w:szCs w:val="14"/>
+        </w:rPr>
+      </w:pPr>
+      <w:r>
+        <w:rPr>
+          <w:rFonts w:ascii="Consolas" w:hAnsi="Consolas"/>
+          <w:color w:val="000000"/>
+          <w:sz w:val="14"/>
+          <w:szCs w:val="14"/>
+        </w:rPr>
+      </w:r>
+    </w:p>
+    <w:p>
+      <w:pPr>
+        <w:pStyle w:val="Normal"/>
+        <w:spacing w:before="0" w:after="0"/>
+        <w:rPr>
+          <w:sz w:val="14"/>
+          <w:szCs w:val="14"/>
+        </w:rPr>
+      </w:pPr>
+      <w:r>
+        <w:rPr>
+          <w:rFonts w:ascii="Consolas" w:hAnsi="Consolas"/>
+          <w:color w:val="000000"/>
+          <w:sz w:val="14"/>
+          <w:szCs w:val="14"/>
+        </w:rPr>
+        <w:t xml:space="preserve">            </w:t>
+      </w:r>
+      <w:r>
+        <w:rPr>
+          <w:rFonts w:ascii="Consolas" w:hAnsi="Consolas"/>
+          <w:color w:val="008000"/>
+          <w:sz w:val="14"/>
+          <w:szCs w:val="14"/>
+        </w:rPr>
+        <w:t>// play a neat sound effect, select the splash screen, and we're off!</w:t>
+      </w:r>
+    </w:p>
+    <w:p>
+      <w:pPr>
+        <w:pStyle w:val="Normal"/>
+        <w:spacing w:before="0" w:after="0"/>
+        <w:rPr>
+          <w:sz w:val="14"/>
+          <w:szCs w:val="14"/>
+        </w:rPr>
+      </w:pPr>
+      <w:r>
+        <w:rPr>
+          <w:rFonts w:ascii="Consolas" w:hAnsi="Consolas"/>
+          <w:color w:val="000000"/>
+          <w:sz w:val="14"/>
+          <w:szCs w:val="14"/>
+        </w:rPr>
+        <w:t xml:space="preserve">            </w:t>
+      </w:r>
+      <w:r>
+        <w:rPr>
+          <w:rFonts w:ascii="Consolas" w:hAnsi="Consolas"/>
+          <w:color w:val="0000FF"/>
+          <w:sz w:val="14"/>
+          <w:szCs w:val="14"/>
+        </w:rPr>
+        <w:t>let</w:t>
+      </w:r>
+      <w:r>
+        <w:rPr>
+          <w:rFonts w:ascii="Consolas" w:hAnsi="Consolas"/>
+          <w:color w:val="000000"/>
+          <w:sz w:val="14"/>
+          <w:szCs w:val="14"/>
+        </w:rPr>
+        <w:t xml:space="preserve"> world = World.playSound 1.0f Assets.NuSplashSound world</w:t>
+      </w:r>
+    </w:p>
+    <w:p>
+      <w:pPr>
+        <w:pStyle w:val="Normal"/>
+        <w:spacing w:before="0" w:after="0"/>
+        <w:rPr>
+          <w:sz w:val="14"/>
+          <w:szCs w:val="14"/>
+        </w:rPr>
+      </w:pPr>
+      <w:r>
+        <w:rPr>
+          <w:rFonts w:ascii="Consolas" w:hAnsi="Consolas"/>
+          <w:color w:val="000000"/>
+          <w:sz w:val="14"/>
+          <w:szCs w:val="14"/>
+        </w:rPr>
+        <w:t xml:space="preserve">            </w:t>
+      </w:r>
+      <w:r>
+        <w:rPr>
+          <w:rFonts w:ascii="Consolas" w:hAnsi="Consolas"/>
+          <w:color w:val="000000"/>
+          <w:sz w:val="14"/>
+          <w:szCs w:val="14"/>
+        </w:rPr>
+        <w:t>World.selectScreen splash world</w:t>
+      </w:r>
+    </w:p>
+    <w:p>
+      <w:pPr>
+        <w:pStyle w:val="Normal"/>
+        <w:spacing w:before="0" w:after="0"/>
+        <w:rPr>
+          <w:rFonts w:ascii="Consolas" w:hAnsi="Consolas"/>
+          <w:color w:val="000000"/>
+        </w:rPr>
+      </w:pPr>
+      <w:r>
+        <w:rPr>
+          <w:sz w:val="14"/>
+          <w:szCs w:val="14"/>
+        </w:rPr>
+      </w:r>
+    </w:p>
+    <w:p>
+      <w:pPr>
+        <w:pStyle w:val="Normal"/>
+        <w:spacing w:lineRule="auto" w:line="240"/>
+        <w:rPr/>
+      </w:pPr>
+      <w:r>
+        <w:rPr/>
+        <w:t xml:space="preserve">This gives us a good idea how everything you see in the game is created and hooked together. There are far more details on the game’s implementation in </w:t>
+      </w:r>
+      <w:r>
+        <w:rPr>
+          <w:b/>
+        </w:rPr>
+        <w:t>BlazeDispatchers.fs</w:t>
+      </w:r>
+      <w:r>
+        <w:rPr/>
+        <w:t>, but we need to learn more about the game engine itself before delving into them.</w:t>
+      </w:r>
+    </w:p>
+    <w:p>
+      <w:pPr>
+        <w:pStyle w:val="Normal"/>
+        <w:spacing w:lineRule="auto" w:line="240"/>
+        <w:rPr/>
+      </w:pPr>
+      <w:r>
+        <w:rPr/>
+        <w:t>One thing that may seem strange is the use of the term ‘handle’ in the above code. This deserves discussion. In Nu, one does not transform simulant values directly, but rather through handles. This is done to prevent the invalidation of local simulant values. For Haskellers, you might think of these handles as a very specialized lens for inspecting and transforming simulants in the world.</w:t>
+      </w:r>
+    </w:p>
+    <w:p>
+      <w:pPr>
+        <w:pStyle w:val="Normal"/>
+        <w:spacing w:lineRule="auto" w:line="240"/>
+        <w:rPr/>
+      </w:pPr>
+      <w:r>
+        <w:rPr/>
+        <w:t xml:space="preserve">As a final note, you might notice that in the code shown there is no mutation going on that is visible to the end-user. Immutability is a cornerstone of Nu’s design and implementation. Remember the </w:t>
+      </w:r>
+      <w:r>
+        <w:rPr>
+          <w:b/>
+        </w:rPr>
+        <w:t>Undo</w:t>
+      </w:r>
+      <w:r>
+        <w:rPr/>
+        <w:t xml:space="preserve"> and </w:t>
+      </w:r>
+      <w:r>
+        <w:rPr>
+          <w:b/>
+        </w:rPr>
+        <w:t>Redo</w:t>
+      </w:r>
+      <w:r>
+        <w:rPr/>
+        <w:t xml:space="preserve"> features? Those are implemented simply by keeping references to past and future world values, rewinding and fast-forwarding to them as needed. This approach is a massive improvement over the complicated and fragile imperative ‘Command Design Pattern’ approach needed by imperative undo / redo systems.</w:t>
+      </w:r>
+    </w:p>
+    <w:p>
+      <w:pPr>
+        <w:pStyle w:val="Heading1"/>
+        <w:rPr/>
+      </w:pPr>
+      <w:bookmarkStart w:id="11" w:name="_Toc479532258"/>
+      <w:r>
+        <w:rPr/>
+        <w:t>The Game Engine</w:t>
+      </w:r>
+      <w:bookmarkEnd w:id="11"/>
+    </w:p>
+    <w:p>
+      <w:pPr>
+        <w:pStyle w:val="Normal"/>
+        <w:rPr/>
+      </w:pPr>
+      <w:r>
+        <w:rPr/>
+      </w:r>
+    </w:p>
+    <w:p>
+      <w:pPr>
+        <w:pStyle w:val="Normal"/>
+        <w:rPr/>
+      </w:pPr>
+      <w:r>
+        <w:rPr/>
+        <w:t>You might now have a vague idea of how Nu is used and structured. Let’s try to give you a clearer idea.</w:t>
+      </w:r>
+    </w:p>
+    <w:p>
+      <w:pPr>
+        <w:pStyle w:val="Normal"/>
+        <w:rPr/>
+      </w:pPr>
+      <w:r>
+        <w:rPr/>
+        <w:t xml:space="preserve">First and foremost, Nu was designed for </w:t>
+      </w:r>
+      <w:r>
+        <w:rPr>
+          <w:b/>
+          <w:i/>
+        </w:rPr>
+        <w:t>games</w:t>
+      </w:r>
+      <w:r>
+        <w:rPr/>
+        <w:t>. This may seem an obvious statement, but it has some implications that vary it from other middleware technologies, including most game engines!</w:t>
+      </w:r>
+    </w:p>
+    <w:p>
+      <w:pPr>
+        <w:pStyle w:val="Normal"/>
+        <w:rPr/>
+      </w:pPr>
+      <w:r>
+        <w:rPr/>
+        <w:t>Nu comes with an appropriate game structure out of the box, allowing you to house your game’s implementation inside of it. Here’s the overall structure of a game as prescribed by Nu –</w:t>
+      </w:r>
+    </w:p>
+    <w:p>
+      <w:pPr>
+        <w:pStyle w:val="Normal"/>
+        <w:spacing w:lineRule="auto" w:line="240" w:before="0" w:after="0"/>
+        <w:rPr>
+          <w:rFonts w:ascii="Consolas" w:hAnsi="Consolas" w:cs="Consolas"/>
+          <w:color w:val="000000"/>
+          <w:sz w:val="28"/>
+          <w:szCs w:val="19"/>
+          <w:highlight w:val="white"/>
+        </w:rPr>
+      </w:pPr>
+      <w:r>
+        <w:rPr>
+          <w:rFonts w:cs="Consolas" w:ascii="Consolas" w:hAnsi="Consolas"/>
+          <w:color w:val="000000"/>
+          <w:sz w:val="28"/>
+          <w:szCs w:val="19"/>
+          <w:highlight w:val="white"/>
+        </w:rPr>
+      </w:r>
+    </w:p>
+    <w:p>
+      <w:pPr>
+        <w:pStyle w:val="Normal"/>
+        <w:spacing w:lineRule="auto" w:line="240" w:before="0" w:after="0"/>
+        <w:rPr/>
+      </w:pPr>
+      <w:r>
+        <w:rPr>
+          <w:rFonts w:cs="Consolas" w:ascii="Consolas" w:hAnsi="Consolas"/>
+          <w:color w:val="000000"/>
+          <w:sz w:val="28"/>
+          <w:szCs w:val="19"/>
+          <w:highlight w:val="white"/>
+        </w:rPr>
+        <w:t>World ---&gt; Game ---&gt; [Screen] ---&gt; [Layer] ---&gt; [Entity]</w:t>
+      </w:r>
+    </w:p>
+    <w:p>
+      <w:pPr>
+        <w:pStyle w:val="Normal"/>
+        <w:rPr>
+          <w:rFonts w:ascii="Consolas" w:hAnsi="Consolas" w:cs="Consolas"/>
+          <w:color w:val="000000"/>
+          <w:sz w:val="28"/>
+          <w:szCs w:val="19"/>
+        </w:rPr>
+      </w:pPr>
+      <w:r>
+        <w:rPr>
+          <w:rFonts w:cs="Consolas" w:ascii="Consolas" w:hAnsi="Consolas"/>
+          <w:color w:val="000000"/>
+          <w:sz w:val="28"/>
+          <w:szCs w:val="19"/>
+        </w:rPr>
+      </w:r>
+    </w:p>
+    <w:p>
+      <w:pPr>
+        <w:pStyle w:val="Normal"/>
+        <w:rPr/>
+      </w:pPr>
+      <w:r>
+        <w:rPr/>
+        <w:t xml:space="preserve">In the above diagram, X --&gt; [Y] denotes a one-to-many relationship, and [X] --&gt; [Y] denotes that each X has a one-to-many relationship with Y. So for example, there is only one </w:t>
+      </w:r>
+      <w:r>
+        <w:rPr>
+          <w:b/>
+        </w:rPr>
+        <w:t>Game</w:t>
+      </w:r>
+      <w:r>
+        <w:rPr/>
+        <w:t xml:space="preserve"> in existence, but it can contain many </w:t>
+      </w:r>
+      <w:r>
+        <w:rPr>
+          <w:b/>
+        </w:rPr>
+        <w:t>Screens</w:t>
+      </w:r>
+      <w:r>
+        <w:rPr/>
+        <w:t xml:space="preserve"> (such as a ‘Title Screen’ and a ‘Credits Screen’). Each </w:t>
+      </w:r>
+      <w:r>
+        <w:rPr>
+          <w:b/>
+        </w:rPr>
+        <w:t>Screen</w:t>
+      </w:r>
+      <w:r>
+        <w:rPr/>
+        <w:t xml:space="preserve"> may contain multiple </w:t>
+      </w:r>
+      <w:r>
+        <w:rPr>
+          <w:b/>
+        </w:rPr>
+        <w:t>Layers</w:t>
+      </w:r>
+      <w:r>
+        <w:rPr/>
+        <w:t xml:space="preserve"> that may in turn each contain multiple </w:t>
+      </w:r>
+      <w:r>
+        <w:rPr>
+          <w:b/>
+        </w:rPr>
+        <w:t>Entities</w:t>
+      </w:r>
+      <w:r>
+        <w:rPr/>
+        <w:t>.</w:t>
+      </w:r>
+    </w:p>
+    <w:p>
+      <w:pPr>
+        <w:pStyle w:val="Normal"/>
+        <w:rPr/>
+      </w:pPr>
+      <w:r>
+        <w:rPr/>
+        <w:t>Everyone should know by now that Gui (</w:t>
+      </w:r>
+      <w:r>
+        <w:rPr>
+          <w:i/>
+        </w:rPr>
+        <w:t>graphical user interface</w:t>
+      </w:r>
+      <w:r>
+        <w:rPr/>
+        <w:t>) elements are an intrinsic part of games. Rather than tacking on a Gui system like other engines, Nu implements its Gui components directly as entities. There is no arbitrary divide between a say a box with physics and a Gui button.</w:t>
+      </w:r>
+    </w:p>
+    <w:p>
+      <w:pPr>
+        <w:pStyle w:val="Normal"/>
+        <w:rPr/>
+      </w:pPr>
+      <w:r>
+        <w:rPr/>
+        <w:t>Let’s break down what each of Nu’s most important types mean in detail.</w:t>
+      </w:r>
+    </w:p>
+    <w:p>
+      <w:pPr>
+        <w:pStyle w:val="Heading2"/>
+        <w:rPr/>
+      </w:pPr>
+      <w:bookmarkStart w:id="12" w:name="_Toc479532259"/>
+      <w:r>
+        <w:rPr/>
         <w:t>World</w:t>
       </w:r>
-      <w:r>
-        <w:rPr>
-          <w:rFonts w:cs="Consolas" w:ascii="Consolas" w:hAnsi="Consolas"/>
-          <w:color w:val="000000"/>
-          <w:sz w:val="14"/>
-          <w:highlight w:val="white"/>
-        </w:rPr>
-        <w:t xml:space="preserve">.playSong 0 1.0f </w:t>
-      </w:r>
-      <w:r>
-        <w:rPr>
-          <w:rFonts w:cs="Consolas" w:ascii="Consolas" w:hAnsi="Consolas"/>
-          <w:color w:val="2B91AF"/>
-          <w:sz w:val="14"/>
-          <w:highlight w:val="white"/>
-        </w:rPr>
-        <w:t>Assets</w:t>
-      </w:r>
-      <w:r>
-        <w:rPr>
-          <w:rFonts w:cs="Consolas" w:ascii="Consolas" w:hAnsi="Consolas"/>
-          <w:color w:val="000000"/>
-          <w:sz w:val="14"/>
-          <w:highlight w:val="white"/>
-        </w:rPr>
-        <w:t>.MachinerySong world</w:t>
-      </w:r>
-    </w:p>
-    <w:p>
-      <w:pPr>
-        <w:pStyle w:val="Normal"/>
-        <w:spacing w:lineRule="auto" w:line="240" w:before="0" w:after="0"/>
-        <w:rPr>
-          <w:rFonts w:ascii="Consolas" w:hAnsi="Consolas" w:cs="Consolas"/>
-          <w:color w:val="000000"/>
-          <w:sz w:val="14"/>
-          <w:highlight w:val="white"/>
-        </w:rPr>
-      </w:pPr>
-      <w:r>
-        <w:rPr>
-          <w:rFonts w:cs="Consolas" w:ascii="Consolas" w:hAnsi="Consolas"/>
-          <w:color w:val="000000"/>
-          <w:sz w:val="14"/>
-          <w:highlight w:val="white"/>
-        </w:rPr>
-        <w:t xml:space="preserve">            </w:t>
-      </w:r>
-      <w:r>
-        <w:rPr>
-          <w:rFonts w:cs="Consolas" w:ascii="Consolas" w:hAnsi="Consolas"/>
-          <w:color w:val="000000"/>
-          <w:sz w:val="14"/>
-          <w:highlight w:val="white"/>
-        </w:rPr>
-        <w:t>(Cascade, world)</w:t>
-      </w:r>
-    </w:p>
-    <w:p>
-      <w:pPr>
-        <w:pStyle w:val="Normal"/>
-        <w:spacing w:lineRule="auto" w:line="240" w:before="0" w:after="0"/>
-        <w:rPr>
-          <w:rFonts w:ascii="Consolas" w:hAnsi="Consolas" w:cs="Consolas"/>
-          <w:color w:val="000000"/>
-          <w:sz w:val="14"/>
-          <w:highlight w:val="white"/>
-        </w:rPr>
-      </w:pPr>
-      <w:r>
-        <w:rPr>
-          <w:rFonts w:cs="Consolas" w:ascii="Consolas" w:hAnsi="Consolas"/>
-          <w:color w:val="000000"/>
-          <w:sz w:val="14"/>
-          <w:highlight w:val="white"/>
-        </w:rPr>
-      </w:r>
-    </w:p>
-    <w:p>
-      <w:pPr>
-        <w:pStyle w:val="Normal"/>
-        <w:spacing w:lineRule="auto" w:line="240" w:before="0" w:after="0"/>
-        <w:rPr>
-          <w:rFonts w:ascii="Consolas" w:hAnsi="Consolas" w:cs="Consolas"/>
-          <w:color w:val="000000"/>
-          <w:sz w:val="14"/>
-          <w:highlight w:val="white"/>
-        </w:rPr>
-      </w:pPr>
-      <w:r>
-        <w:rPr>
-          <w:rFonts w:cs="Consolas" w:ascii="Consolas" w:hAnsi="Consolas"/>
-          <w:color w:val="000000"/>
-          <w:sz w:val="14"/>
-          <w:highlight w:val="white"/>
-        </w:rPr>
-        <w:t xml:space="preserve">        </w:t>
-      </w:r>
-      <w:r>
-        <w:rPr>
-          <w:rFonts w:cs="Consolas" w:ascii="Consolas" w:hAnsi="Consolas"/>
-          <w:color w:val="008000"/>
-          <w:sz w:val="14"/>
-          <w:highlight w:val="white"/>
-        </w:rPr>
-        <w:t>// this function handles the clicking of the play button on the title screen by playing</w:t>
-      </w:r>
-    </w:p>
-    <w:p>
-      <w:pPr>
-        <w:pStyle w:val="Normal"/>
-        <w:spacing w:lineRule="auto" w:line="240" w:before="0" w:after="0"/>
-        <w:rPr>
-          <w:rFonts w:ascii="Consolas" w:hAnsi="Consolas" w:cs="Consolas"/>
-          <w:color w:val="000000"/>
-          <w:sz w:val="14"/>
-          <w:highlight w:val="white"/>
-        </w:rPr>
-      </w:pPr>
-      <w:r>
-        <w:rPr>
-          <w:rFonts w:cs="Consolas" w:ascii="Consolas" w:hAnsi="Consolas"/>
-          <w:color w:val="000000"/>
-          <w:sz w:val="14"/>
-          <w:highlight w:val="white"/>
-        </w:rPr>
-        <w:t xml:space="preserve">        </w:t>
-      </w:r>
-      <w:r>
-        <w:rPr>
-          <w:rFonts w:cs="Consolas" w:ascii="Consolas" w:hAnsi="Consolas"/>
-          <w:color w:val="008000"/>
-          <w:sz w:val="14"/>
-          <w:highlight w:val="white"/>
-        </w:rPr>
-        <w:t>// the game</w:t>
-      </w:r>
-    </w:p>
-    <w:p>
-      <w:pPr>
-        <w:pStyle w:val="Normal"/>
-        <w:spacing w:lineRule="auto" w:line="240" w:before="0" w:after="0"/>
-        <w:rPr>
-          <w:rFonts w:ascii="Consolas" w:hAnsi="Consolas" w:cs="Consolas"/>
-          <w:color w:val="000000"/>
-          <w:sz w:val="14"/>
-          <w:highlight w:val="white"/>
-        </w:rPr>
-      </w:pPr>
-      <w:r>
-        <w:rPr>
-          <w:rFonts w:cs="Consolas" w:ascii="Consolas" w:hAnsi="Consolas"/>
-          <w:color w:val="000000"/>
-          <w:sz w:val="14"/>
-          <w:highlight w:val="white"/>
-        </w:rPr>
-        <w:t xml:space="preserve">        </w:t>
-      </w:r>
-      <w:r>
-        <w:rPr>
-          <w:rFonts w:cs="Consolas" w:ascii="Consolas" w:hAnsi="Consolas"/>
-          <w:color w:val="0000FF"/>
-          <w:sz w:val="14"/>
-          <w:highlight w:val="white"/>
-        </w:rPr>
-        <w:t>static</w:t>
-      </w:r>
-      <w:r>
-        <w:rPr>
-          <w:rFonts w:cs="Consolas" w:ascii="Consolas" w:hAnsi="Consolas"/>
-          <w:color w:val="000000"/>
-          <w:sz w:val="14"/>
-          <w:highlight w:val="white"/>
-        </w:rPr>
-        <w:t xml:space="preserve"> </w:t>
-      </w:r>
-      <w:r>
-        <w:rPr>
-          <w:rFonts w:cs="Consolas" w:ascii="Consolas" w:hAnsi="Consolas"/>
-          <w:color w:val="0000FF"/>
-          <w:sz w:val="14"/>
-          <w:highlight w:val="white"/>
-        </w:rPr>
-        <w:t>let</w:t>
-      </w:r>
-      <w:r>
-        <w:rPr>
-          <w:rFonts w:cs="Consolas" w:ascii="Consolas" w:hAnsi="Consolas"/>
-          <w:color w:val="000000"/>
-          <w:sz w:val="14"/>
-          <w:highlight w:val="white"/>
-        </w:rPr>
-        <w:t xml:space="preserve"> handleClickTitlePlay _ world =</w:t>
-      </w:r>
-    </w:p>
-    <w:p>
-      <w:pPr>
-        <w:pStyle w:val="Normal"/>
-        <w:spacing w:lineRule="auto" w:line="240" w:before="0" w:after="0"/>
-        <w:rPr>
-          <w:rFonts w:ascii="Consolas" w:hAnsi="Consolas" w:cs="Consolas"/>
-          <w:color w:val="000000"/>
-          <w:sz w:val="14"/>
-          <w:highlight w:val="white"/>
-        </w:rPr>
-      </w:pPr>
-      <w:r>
-        <w:rPr>
-          <w:rFonts w:cs="Consolas" w:ascii="Consolas" w:hAnsi="Consolas"/>
-          <w:color w:val="000000"/>
-          <w:sz w:val="14"/>
-          <w:highlight w:val="white"/>
-        </w:rPr>
-        <w:t xml:space="preserve">            </w:t>
-      </w:r>
-      <w:r>
-        <w:rPr>
-          <w:rFonts w:cs="Consolas" w:ascii="Consolas" w:hAnsi="Consolas"/>
-          <w:color w:val="0000FF"/>
-          <w:sz w:val="14"/>
-          <w:highlight w:val="white"/>
-        </w:rPr>
-        <w:t>let</w:t>
-      </w:r>
-      <w:r>
-        <w:rPr>
-          <w:rFonts w:cs="Consolas" w:ascii="Consolas" w:hAnsi="Consolas"/>
-          <w:color w:val="000000"/>
-          <w:sz w:val="14"/>
-          <w:highlight w:val="white"/>
-        </w:rPr>
-        <w:t xml:space="preserve"> world = </w:t>
-      </w:r>
-      <w:r>
-        <w:rPr>
-          <w:rFonts w:cs="Consolas" w:ascii="Consolas" w:hAnsi="Consolas"/>
-          <w:color w:val="2B91AF"/>
-          <w:sz w:val="14"/>
-          <w:highlight w:val="white"/>
-        </w:rPr>
-        <w:t>World</w:t>
-      </w:r>
-      <w:r>
-        <w:rPr>
-          <w:rFonts w:cs="Consolas" w:ascii="Consolas" w:hAnsi="Consolas"/>
-          <w:color w:val="000000"/>
-          <w:sz w:val="14"/>
-          <w:highlight w:val="white"/>
-        </w:rPr>
-        <w:t xml:space="preserve">.fadeOutSong </w:t>
-      </w:r>
-      <w:r>
-        <w:rPr>
-          <w:rFonts w:cs="Consolas" w:ascii="Consolas" w:hAnsi="Consolas"/>
-          <w:color w:val="2B91AF"/>
-          <w:sz w:val="14"/>
-          <w:highlight w:val="white"/>
-        </w:rPr>
-        <w:t>Constants</w:t>
-      </w:r>
-      <w:r>
-        <w:rPr>
-          <w:rFonts w:cs="Consolas" w:ascii="Consolas" w:hAnsi="Consolas"/>
-          <w:color w:val="000000"/>
-          <w:sz w:val="14"/>
-          <w:highlight w:val="white"/>
-        </w:rPr>
-        <w:t>.</w:t>
-      </w:r>
-      <w:r>
-        <w:rPr>
-          <w:rFonts w:cs="Consolas" w:ascii="Consolas" w:hAnsi="Consolas"/>
-          <w:color w:val="2B91AF"/>
-          <w:sz w:val="14"/>
-          <w:highlight w:val="white"/>
-        </w:rPr>
-        <w:t>Audio</w:t>
-      </w:r>
-      <w:r>
-        <w:rPr>
-          <w:rFonts w:cs="Consolas" w:ascii="Consolas" w:hAnsi="Consolas"/>
-          <w:color w:val="000000"/>
-          <w:sz w:val="14"/>
-          <w:highlight w:val="white"/>
-        </w:rPr>
-        <w:t>.DefaultTimeToFadeOutSongMs world</w:t>
-      </w:r>
-    </w:p>
-    <w:p>
-      <w:pPr>
-        <w:pStyle w:val="Normal"/>
-        <w:spacing w:lineRule="auto" w:line="240" w:before="0" w:after="0"/>
-        <w:rPr>
-          <w:rFonts w:ascii="Consolas" w:hAnsi="Consolas" w:cs="Consolas"/>
-          <w:color w:val="000000"/>
-          <w:sz w:val="14"/>
-          <w:highlight w:val="white"/>
-        </w:rPr>
-      </w:pPr>
-      <w:r>
-        <w:rPr>
-          <w:rFonts w:cs="Consolas" w:ascii="Consolas" w:hAnsi="Consolas"/>
-          <w:color w:val="000000"/>
-          <w:sz w:val="14"/>
-          <w:highlight w:val="white"/>
-        </w:rPr>
-        <w:t xml:space="preserve">            </w:t>
-      </w:r>
-      <w:r>
-        <w:rPr>
-          <w:rFonts w:cs="Consolas" w:ascii="Consolas" w:hAnsi="Consolas"/>
-          <w:color w:val="0000FF"/>
-          <w:sz w:val="14"/>
-          <w:highlight w:val="white"/>
-        </w:rPr>
-        <w:t>let</w:t>
-      </w:r>
-      <w:r>
-        <w:rPr>
-          <w:rFonts w:cs="Consolas" w:ascii="Consolas" w:hAnsi="Consolas"/>
-          <w:color w:val="000000"/>
-          <w:sz w:val="14"/>
-          <w:highlight w:val="white"/>
-        </w:rPr>
-        <w:t xml:space="preserve"> world = </w:t>
-      </w:r>
-      <w:r>
-        <w:rPr>
-          <w:rFonts w:cs="Consolas" w:ascii="Consolas" w:hAnsi="Consolas"/>
-          <w:color w:val="2B91AF"/>
-          <w:sz w:val="14"/>
-          <w:highlight w:val="white"/>
-        </w:rPr>
-        <w:t>World</w:t>
-      </w:r>
-      <w:r>
-        <w:rPr>
-          <w:rFonts w:cs="Consolas" w:ascii="Consolas" w:hAnsi="Consolas"/>
-          <w:color w:val="000000"/>
-          <w:sz w:val="14"/>
-          <w:highlight w:val="white"/>
-        </w:rPr>
-        <w:t xml:space="preserve">.transitionScreen </w:t>
-      </w:r>
-      <w:r>
-        <w:rPr>
-          <w:rFonts w:cs="Consolas" w:ascii="Consolas" w:hAnsi="Consolas"/>
-          <w:color w:val="2B91AF"/>
-          <w:sz w:val="14"/>
-          <w:highlight w:val="white"/>
-        </w:rPr>
-        <w:t>Simulants</w:t>
-      </w:r>
-      <w:r>
-        <w:rPr>
-          <w:rFonts w:cs="Consolas" w:ascii="Consolas" w:hAnsi="Consolas"/>
-          <w:color w:val="000000"/>
-          <w:sz w:val="14"/>
-          <w:highlight w:val="white"/>
-        </w:rPr>
-        <w:t>.Gameplay world</w:t>
-      </w:r>
-    </w:p>
-    <w:p>
-      <w:pPr>
-        <w:pStyle w:val="Normal"/>
-        <w:spacing w:lineRule="auto" w:line="240" w:before="0" w:after="0"/>
-        <w:rPr>
-          <w:rFonts w:ascii="Consolas" w:hAnsi="Consolas" w:cs="Consolas"/>
-          <w:color w:val="000000"/>
-          <w:sz w:val="14"/>
-          <w:highlight w:val="white"/>
-        </w:rPr>
-      </w:pPr>
-      <w:r>
-        <w:rPr>
-          <w:rFonts w:cs="Consolas" w:ascii="Consolas" w:hAnsi="Consolas"/>
-          <w:color w:val="000000"/>
-          <w:sz w:val="14"/>
-          <w:highlight w:val="white"/>
-        </w:rPr>
-        <w:t xml:space="preserve">            </w:t>
-      </w:r>
-      <w:r>
-        <w:rPr>
-          <w:rFonts w:cs="Consolas" w:ascii="Consolas" w:hAnsi="Consolas"/>
-          <w:color w:val="000000"/>
-          <w:sz w:val="14"/>
-          <w:highlight w:val="white"/>
-        </w:rPr>
-        <w:t>(Cascade, world)</w:t>
-      </w:r>
-    </w:p>
-    <w:p>
-      <w:pPr>
-        <w:pStyle w:val="Normal"/>
-        <w:spacing w:lineRule="auto" w:line="240" w:before="0" w:after="0"/>
-        <w:rPr>
-          <w:rFonts w:ascii="Consolas" w:hAnsi="Consolas" w:cs="Consolas"/>
-          <w:color w:val="000000"/>
-          <w:sz w:val="14"/>
-          <w:highlight w:val="white"/>
-        </w:rPr>
-      </w:pPr>
-      <w:r>
-        <w:rPr>
-          <w:rFonts w:cs="Consolas" w:ascii="Consolas" w:hAnsi="Consolas"/>
-          <w:color w:val="000000"/>
-          <w:sz w:val="14"/>
-          <w:highlight w:val="white"/>
-        </w:rPr>
-      </w:r>
-    </w:p>
-    <w:p>
-      <w:pPr>
-        <w:pStyle w:val="Normal"/>
-        <w:spacing w:lineRule="auto" w:line="240" w:before="0" w:after="0"/>
-        <w:rPr>
-          <w:rFonts w:ascii="Consolas" w:hAnsi="Consolas" w:cs="Consolas"/>
-          <w:color w:val="000000"/>
-          <w:sz w:val="14"/>
-          <w:highlight w:val="white"/>
-        </w:rPr>
-      </w:pPr>
-      <w:r>
-        <w:rPr>
-          <w:rFonts w:cs="Consolas" w:ascii="Consolas" w:hAnsi="Consolas"/>
-          <w:color w:val="000000"/>
-          <w:sz w:val="14"/>
-          <w:highlight w:val="white"/>
-        </w:rPr>
-        <w:t xml:space="preserve">        </w:t>
-      </w:r>
-      <w:r>
-        <w:rPr>
-          <w:rFonts w:cs="Consolas" w:ascii="Consolas" w:hAnsi="Consolas"/>
-          <w:color w:val="008000"/>
-          <w:sz w:val="14"/>
-          <w:highlight w:val="white"/>
-        </w:rPr>
-        <w:t>// this function creates the BlazeVector title screen to the world</w:t>
-      </w:r>
-    </w:p>
-    <w:p>
-      <w:pPr>
-        <w:pStyle w:val="Normal"/>
-        <w:spacing w:lineRule="auto" w:line="240" w:before="0" w:after="0"/>
-        <w:rPr>
-          <w:rFonts w:ascii="Consolas" w:hAnsi="Consolas" w:cs="Consolas"/>
-          <w:color w:val="000000"/>
-          <w:sz w:val="14"/>
-          <w:highlight w:val="white"/>
-        </w:rPr>
-      </w:pPr>
-      <w:r>
-        <w:rPr>
-          <w:rFonts w:cs="Consolas" w:ascii="Consolas" w:hAnsi="Consolas"/>
-          <w:color w:val="000000"/>
-          <w:sz w:val="14"/>
-          <w:highlight w:val="white"/>
-        </w:rPr>
-        <w:t xml:space="preserve">        </w:t>
-      </w:r>
-      <w:r>
-        <w:rPr>
-          <w:rFonts w:cs="Consolas" w:ascii="Consolas" w:hAnsi="Consolas"/>
-          <w:color w:val="0000FF"/>
-          <w:sz w:val="14"/>
-          <w:highlight w:val="white"/>
-        </w:rPr>
-        <w:t>static</w:t>
-      </w:r>
-      <w:r>
-        <w:rPr>
-          <w:rFonts w:cs="Consolas" w:ascii="Consolas" w:hAnsi="Consolas"/>
-          <w:color w:val="000000"/>
-          <w:sz w:val="14"/>
-          <w:highlight w:val="white"/>
-        </w:rPr>
-        <w:t xml:space="preserve"> </w:t>
-      </w:r>
-      <w:r>
-        <w:rPr>
-          <w:rFonts w:cs="Consolas" w:ascii="Consolas" w:hAnsi="Consolas"/>
-          <w:color w:val="0000FF"/>
-          <w:sz w:val="14"/>
-          <w:highlight w:val="white"/>
-        </w:rPr>
-        <w:t>let</w:t>
-      </w:r>
-      <w:r>
-        <w:rPr>
-          <w:rFonts w:cs="Consolas" w:ascii="Consolas" w:hAnsi="Consolas"/>
-          <w:color w:val="000000"/>
-          <w:sz w:val="14"/>
-          <w:highlight w:val="white"/>
-        </w:rPr>
-        <w:t xml:space="preserve"> createTitleScreen world =</w:t>
-      </w:r>
-    </w:p>
-    <w:p>
-      <w:pPr>
-        <w:pStyle w:val="Normal"/>
-        <w:spacing w:lineRule="auto" w:line="240" w:before="0" w:after="0"/>
-        <w:rPr>
-          <w:rFonts w:ascii="Consolas" w:hAnsi="Consolas" w:cs="Consolas"/>
-          <w:color w:val="000000"/>
-          <w:sz w:val="14"/>
-          <w:highlight w:val="white"/>
-        </w:rPr>
-      </w:pPr>
-      <w:r>
-        <w:rPr>
-          <w:rFonts w:cs="Consolas" w:ascii="Consolas" w:hAnsi="Consolas"/>
-          <w:color w:val="000000"/>
-          <w:sz w:val="14"/>
-          <w:highlight w:val="white"/>
-        </w:rPr>
-      </w:r>
-    </w:p>
-    <w:p>
-      <w:pPr>
-        <w:pStyle w:val="Normal"/>
-        <w:spacing w:lineRule="auto" w:line="240" w:before="0" w:after="0"/>
-        <w:rPr>
-          <w:rFonts w:ascii="Consolas" w:hAnsi="Consolas" w:cs="Consolas"/>
-          <w:color w:val="000000"/>
-          <w:sz w:val="14"/>
-          <w:highlight w:val="white"/>
-        </w:rPr>
-      </w:pPr>
-      <w:r>
-        <w:rPr>
-          <w:rFonts w:cs="Consolas" w:ascii="Consolas" w:hAnsi="Consolas"/>
-          <w:color w:val="000000"/>
-          <w:sz w:val="14"/>
-          <w:highlight w:val="white"/>
-        </w:rPr>
-        <w:t xml:space="preserve">            </w:t>
-      </w:r>
-      <w:r>
-        <w:rPr>
-          <w:rFonts w:cs="Consolas" w:ascii="Consolas" w:hAnsi="Consolas"/>
-          <w:color w:val="008000"/>
-          <w:sz w:val="14"/>
-          <w:highlight w:val="white"/>
-        </w:rPr>
-        <w:t>// this creates a dissolve screen from the specified file with the given parameters</w:t>
-      </w:r>
-    </w:p>
-    <w:p>
-      <w:pPr>
-        <w:pStyle w:val="Normal"/>
-        <w:spacing w:lineRule="auto" w:line="240" w:before="0" w:after="0"/>
-        <w:rPr>
-          <w:rFonts w:ascii="Consolas" w:hAnsi="Consolas" w:cs="Consolas"/>
-          <w:color w:val="000000"/>
-          <w:sz w:val="14"/>
-          <w:highlight w:val="white"/>
-        </w:rPr>
-      </w:pPr>
-      <w:r>
-        <w:rPr>
-          <w:rFonts w:cs="Consolas" w:ascii="Consolas" w:hAnsi="Consolas"/>
-          <w:color w:val="000000"/>
-          <w:sz w:val="14"/>
-          <w:highlight w:val="white"/>
-        </w:rPr>
-        <w:t xml:space="preserve">            </w:t>
-      </w:r>
-      <w:r>
-        <w:rPr>
-          <w:rFonts w:cs="Consolas" w:ascii="Consolas" w:hAnsi="Consolas"/>
-          <w:color w:val="0000FF"/>
-          <w:sz w:val="14"/>
-          <w:highlight w:val="white"/>
-        </w:rPr>
-        <w:t>let</w:t>
-      </w:r>
-      <w:r>
-        <w:rPr>
-          <w:rFonts w:cs="Consolas" w:ascii="Consolas" w:hAnsi="Consolas"/>
-          <w:color w:val="000000"/>
-          <w:sz w:val="14"/>
-          <w:highlight w:val="white"/>
-        </w:rPr>
-        <w:t xml:space="preserve"> world = </w:t>
-      </w:r>
-      <w:r>
-        <w:rPr>
-          <w:rFonts w:cs="Consolas" w:ascii="Consolas" w:hAnsi="Consolas"/>
-          <w:color w:val="2B91AF"/>
-          <w:sz w:val="14"/>
-          <w:highlight w:val="white"/>
-        </w:rPr>
-        <w:t>World</w:t>
-      </w:r>
-      <w:r>
-        <w:rPr>
-          <w:rFonts w:cs="Consolas" w:ascii="Consolas" w:hAnsi="Consolas"/>
-          <w:color w:val="000000"/>
-          <w:sz w:val="14"/>
-          <w:highlight w:val="white"/>
-        </w:rPr>
-        <w:t xml:space="preserve">.createDissolveScreenFromLayerFile (Some </w:t>
-      </w:r>
-      <w:r>
-        <w:rPr>
-          <w:rFonts w:cs="Consolas" w:ascii="Consolas" w:hAnsi="Consolas"/>
-          <w:color w:val="2B91AF"/>
-          <w:sz w:val="14"/>
-          <w:highlight w:val="white"/>
-        </w:rPr>
-        <w:t>Simulants</w:t>
-      </w:r>
-      <w:r>
-        <w:rPr>
-          <w:rFonts w:cs="Consolas" w:ascii="Consolas" w:hAnsi="Consolas"/>
-          <w:color w:val="000000"/>
-          <w:sz w:val="14"/>
-          <w:highlight w:val="white"/>
-        </w:rPr>
-        <w:t xml:space="preserve">.Title.ScreenName) </w:t>
-      </w:r>
-      <w:r>
-        <w:rPr>
-          <w:rFonts w:cs="Consolas" w:ascii="Consolas" w:hAnsi="Consolas"/>
-          <w:color w:val="2B91AF"/>
-          <w:sz w:val="14"/>
-          <w:highlight w:val="white"/>
-        </w:rPr>
-        <w:t>Constants</w:t>
-      </w:r>
-      <w:r>
-        <w:rPr>
-          <w:rFonts w:cs="Consolas" w:ascii="Consolas" w:hAnsi="Consolas"/>
-          <w:color w:val="000000"/>
-          <w:sz w:val="14"/>
-          <w:highlight w:val="white"/>
-        </w:rPr>
-        <w:t>.</w:t>
-      </w:r>
-      <w:r>
-        <w:rPr>
-          <w:rFonts w:cs="Consolas" w:ascii="Consolas" w:hAnsi="Consolas"/>
-          <w:color w:val="2B91AF"/>
-          <w:sz w:val="14"/>
-          <w:highlight w:val="white"/>
-        </w:rPr>
-        <w:t>BlazeVector</w:t>
-      </w:r>
-      <w:r>
-        <w:rPr>
-          <w:rFonts w:cs="Consolas" w:ascii="Consolas" w:hAnsi="Consolas"/>
-          <w:color w:val="000000"/>
-          <w:sz w:val="14"/>
-          <w:highlight w:val="white"/>
-        </w:rPr>
-        <w:t>.DissolveData</w:t>
-      </w:r>
-      <w:r>
-        <w:rPr>
-          <w:rFonts w:cs="Consolas" w:ascii="Consolas" w:hAnsi="Consolas"/>
-          <w:color w:val="2B91AF"/>
-          <w:sz w:val="14"/>
-          <w:highlight w:val="white"/>
-        </w:rPr>
-        <w:t xml:space="preserve"> Assets</w:t>
-      </w:r>
-      <w:r>
-        <w:rPr>
-          <w:rFonts w:cs="Consolas" w:ascii="Consolas" w:hAnsi="Consolas"/>
-          <w:color w:val="000000"/>
-          <w:sz w:val="14"/>
-          <w:highlight w:val="white"/>
-        </w:rPr>
-        <w:t>.TitleLayerFilePath world |&gt; snd</w:t>
-      </w:r>
-    </w:p>
-    <w:p>
-      <w:pPr>
-        <w:pStyle w:val="Normal"/>
-        <w:spacing w:lineRule="auto" w:line="240" w:before="0" w:after="0"/>
-        <w:rPr>
-          <w:rFonts w:ascii="Consolas" w:hAnsi="Consolas" w:cs="Consolas"/>
-          <w:color w:val="000000"/>
-          <w:sz w:val="14"/>
-          <w:highlight w:val="white"/>
-        </w:rPr>
-      </w:pPr>
-      <w:r>
-        <w:rPr>
-          <w:rFonts w:cs="Consolas" w:ascii="Consolas" w:hAnsi="Consolas"/>
-          <w:color w:val="000000"/>
-          <w:sz w:val="14"/>
-          <w:highlight w:val="white"/>
-        </w:rPr>
-      </w:r>
-    </w:p>
-    <w:p>
-      <w:pPr>
-        <w:pStyle w:val="Normal"/>
-        <w:spacing w:lineRule="auto" w:line="240" w:before="0" w:after="0"/>
-        <w:rPr>
-          <w:rFonts w:ascii="Consolas" w:hAnsi="Consolas" w:cs="Consolas"/>
-          <w:color w:val="000000"/>
-          <w:sz w:val="14"/>
-          <w:highlight w:val="white"/>
-        </w:rPr>
-      </w:pPr>
-      <w:r>
-        <w:rPr>
-          <w:rFonts w:cs="Consolas" w:ascii="Consolas" w:hAnsi="Consolas"/>
-          <w:color w:val="000000"/>
-          <w:sz w:val="14"/>
-          <w:highlight w:val="white"/>
-        </w:rPr>
-        <w:t xml:space="preserve">            </w:t>
-      </w:r>
-      <w:r>
-        <w:rPr>
-          <w:rFonts w:cs="Consolas" w:ascii="Consolas" w:hAnsi="Consolas"/>
-          <w:color w:val="008000"/>
-          <w:sz w:val="14"/>
-          <w:highlight w:val="white"/>
-        </w:rPr>
-        <w:t>// this subscribes to the event that is raised when the Title screen is selected for</w:t>
-      </w:r>
-    </w:p>
-    <w:p>
-      <w:pPr>
-        <w:pStyle w:val="Normal"/>
-        <w:spacing w:lineRule="auto" w:line="240" w:before="0" w:after="0"/>
-        <w:rPr>
-          <w:rFonts w:ascii="Consolas" w:hAnsi="Consolas" w:cs="Consolas"/>
-          <w:color w:val="000000"/>
-          <w:sz w:val="14"/>
-          <w:highlight w:val="white"/>
-        </w:rPr>
-      </w:pPr>
-      <w:r>
-        <w:rPr>
-          <w:rFonts w:cs="Consolas" w:ascii="Consolas" w:hAnsi="Consolas"/>
-          <w:color w:val="000000"/>
-          <w:sz w:val="14"/>
-          <w:highlight w:val="white"/>
-        </w:rPr>
-        <w:t xml:space="preserve">            </w:t>
-      </w:r>
-      <w:r>
-        <w:rPr>
-          <w:rFonts w:cs="Consolas" w:ascii="Consolas" w:hAnsi="Consolas"/>
-          <w:color w:val="008000"/>
-          <w:sz w:val="14"/>
-          <w:highlight w:val="white"/>
-        </w:rPr>
-        <w:t>// display and interaction, and handles the event by playing the song "Machinery".</w:t>
-      </w:r>
-    </w:p>
-    <w:p>
-      <w:pPr>
-        <w:pStyle w:val="Normal"/>
-        <w:spacing w:lineRule="auto" w:line="240" w:before="0" w:after="0"/>
-        <w:rPr>
-          <w:rFonts w:ascii="Consolas" w:hAnsi="Consolas" w:cs="Consolas"/>
-          <w:color w:val="000000"/>
-          <w:sz w:val="14"/>
-          <w:highlight w:val="white"/>
-        </w:rPr>
-      </w:pPr>
-      <w:r>
-        <w:rPr>
-          <w:rFonts w:cs="Consolas" w:ascii="Consolas" w:hAnsi="Consolas"/>
-          <w:color w:val="000000"/>
-          <w:sz w:val="14"/>
-          <w:highlight w:val="white"/>
-        </w:rPr>
-        <w:t xml:space="preserve">            </w:t>
-      </w:r>
-      <w:r>
-        <w:rPr>
-          <w:rFonts w:cs="Consolas" w:ascii="Consolas" w:hAnsi="Consolas"/>
-          <w:color w:val="008000"/>
-          <w:sz w:val="14"/>
-          <w:highlight w:val="white"/>
-        </w:rPr>
-        <w:t>//</w:t>
-      </w:r>
-    </w:p>
-    <w:p>
-      <w:pPr>
-        <w:pStyle w:val="Normal"/>
-        <w:spacing w:lineRule="auto" w:line="240" w:before="0" w:after="0"/>
-        <w:rPr>
-          <w:rFonts w:ascii="Consolas" w:hAnsi="Consolas" w:cs="Consolas"/>
-          <w:color w:val="000000"/>
-          <w:sz w:val="14"/>
-          <w:highlight w:val="white"/>
-        </w:rPr>
-      </w:pPr>
-      <w:r>
-        <w:rPr>
-          <w:rFonts w:cs="Consolas" w:ascii="Consolas" w:hAnsi="Consolas"/>
-          <w:color w:val="000000"/>
-          <w:sz w:val="14"/>
-          <w:highlight w:val="white"/>
-        </w:rPr>
-        <w:t xml:space="preserve">            </w:t>
-      </w:r>
-      <w:r>
-        <w:rPr>
-          <w:rFonts w:cs="Consolas" w:ascii="Consolas" w:hAnsi="Consolas"/>
-          <w:color w:val="008000"/>
-          <w:sz w:val="14"/>
-          <w:highlight w:val="white"/>
-        </w:rPr>
-        <w:t>// You will need to familiarize yourself with the calling conventions of the various</w:t>
-      </w:r>
-    </w:p>
-    <w:p>
-      <w:pPr>
-        <w:pStyle w:val="Normal"/>
-        <w:spacing w:lineRule="auto" w:line="240" w:before="0" w:after="0"/>
-        <w:rPr>
-          <w:rFonts w:ascii="Consolas" w:hAnsi="Consolas" w:cs="Consolas"/>
-          <w:color w:val="000000"/>
-          <w:sz w:val="14"/>
-          <w:highlight w:val="white"/>
-        </w:rPr>
-      </w:pPr>
-      <w:r>
-        <w:rPr>
-          <w:rFonts w:cs="Consolas" w:ascii="Consolas" w:hAnsi="Consolas"/>
-          <w:color w:val="000000"/>
-          <w:sz w:val="14"/>
-          <w:highlight w:val="white"/>
-        </w:rPr>
-        <w:t xml:space="preserve">            </w:t>
-      </w:r>
-      <w:r>
-        <w:rPr>
-          <w:rFonts w:cs="Consolas" w:ascii="Consolas" w:hAnsi="Consolas"/>
-          <w:color w:val="008000"/>
-          <w:sz w:val="14"/>
-          <w:highlight w:val="white"/>
-        </w:rPr>
-        <w:t>// World.monitor functions as well as the event address operators '--&gt;' and its ilk</w:t>
-      </w:r>
-    </w:p>
-    <w:p>
-      <w:pPr>
-        <w:pStyle w:val="Normal"/>
-        <w:spacing w:lineRule="auto" w:line="240" w:before="0" w:after="0"/>
-        <w:rPr>
-          <w:rFonts w:ascii="Consolas" w:hAnsi="Consolas" w:cs="Consolas"/>
-          <w:color w:val="000000"/>
-          <w:sz w:val="14"/>
-          <w:highlight w:val="white"/>
-        </w:rPr>
-      </w:pPr>
-      <w:r>
-        <w:rPr>
-          <w:rFonts w:cs="Consolas" w:ascii="Consolas" w:hAnsi="Consolas"/>
-          <w:color w:val="000000"/>
-          <w:sz w:val="14"/>
-          <w:highlight w:val="white"/>
-        </w:rPr>
-        <w:t xml:space="preserve">            </w:t>
-      </w:r>
-      <w:r>
-        <w:rPr>
-          <w:rFonts w:cs="Consolas" w:ascii="Consolas" w:hAnsi="Consolas"/>
-          <w:color w:val="008000"/>
-          <w:sz w:val="14"/>
-          <w:highlight w:val="white"/>
-        </w:rPr>
-        <w:t>// by studying their types and documentation comments.</w:t>
-      </w:r>
-    </w:p>
-    <w:p>
-      <w:pPr>
-        <w:pStyle w:val="Normal"/>
-        <w:spacing w:lineRule="auto" w:line="240" w:before="0" w:after="0"/>
-        <w:rPr>
-          <w:rFonts w:ascii="Consolas" w:hAnsi="Consolas" w:cs="Consolas"/>
-          <w:color w:val="000000"/>
-          <w:sz w:val="14"/>
-          <w:highlight w:val="white"/>
-        </w:rPr>
-      </w:pPr>
-      <w:r>
-        <w:rPr>
-          <w:rFonts w:cs="Consolas" w:ascii="Consolas" w:hAnsi="Consolas"/>
-          <w:color w:val="000000"/>
-          <w:sz w:val="14"/>
-          <w:highlight w:val="white"/>
-        </w:rPr>
-        <w:t xml:space="preserve">            </w:t>
-      </w:r>
-      <w:r>
-        <w:rPr>
-          <w:rFonts w:cs="Consolas" w:ascii="Consolas" w:hAnsi="Consolas"/>
-          <w:color w:val="0000FF"/>
-          <w:sz w:val="14"/>
-          <w:highlight w:val="white"/>
-        </w:rPr>
-        <w:t>let</w:t>
-      </w:r>
-      <w:r>
-        <w:rPr>
-          <w:rFonts w:cs="Consolas" w:ascii="Consolas" w:hAnsi="Consolas"/>
-          <w:color w:val="000000"/>
-          <w:sz w:val="14"/>
-          <w:highlight w:val="white"/>
-        </w:rPr>
-        <w:t xml:space="preserve"> world = </w:t>
-      </w:r>
-      <w:r>
-        <w:rPr>
-          <w:rFonts w:cs="Consolas" w:ascii="Consolas" w:hAnsi="Consolas"/>
-          <w:color w:val="2B91AF"/>
-          <w:sz w:val="14"/>
-          <w:highlight w:val="white"/>
-        </w:rPr>
-        <w:t>World</w:t>
-      </w:r>
-      <w:r>
-        <w:rPr>
-          <w:rFonts w:cs="Consolas" w:ascii="Consolas" w:hAnsi="Consolas"/>
-          <w:color w:val="000000"/>
-          <w:sz w:val="14"/>
-          <w:highlight w:val="white"/>
-        </w:rPr>
-        <w:t>.monitor handleSelectTitleScreen (</w:t>
-      </w:r>
-      <w:r>
-        <w:rPr>
-          <w:rFonts w:cs="Consolas" w:ascii="Consolas" w:hAnsi="Consolas"/>
-          <w:color w:val="2B91AF"/>
-          <w:sz w:val="14"/>
-          <w:highlight w:val="white"/>
-        </w:rPr>
-        <w:t>Events</w:t>
-      </w:r>
-      <w:r>
-        <w:rPr>
-          <w:rFonts w:cs="Consolas" w:ascii="Consolas" w:hAnsi="Consolas"/>
-          <w:color w:val="000000"/>
-          <w:sz w:val="14"/>
-          <w:highlight w:val="white"/>
-        </w:rPr>
-        <w:t xml:space="preserve">.Select --&gt; </w:t>
-      </w:r>
-      <w:r>
-        <w:rPr>
-          <w:rFonts w:cs="Consolas" w:ascii="Consolas" w:hAnsi="Consolas"/>
-          <w:color w:val="2B91AF"/>
-          <w:sz w:val="14"/>
-          <w:highlight w:val="white"/>
-        </w:rPr>
-        <w:t>Simulants</w:t>
-      </w:r>
-      <w:r>
-        <w:rPr>
-          <w:rFonts w:cs="Consolas" w:ascii="Consolas" w:hAnsi="Consolas"/>
-          <w:color w:val="000000"/>
-          <w:sz w:val="14"/>
-          <w:highlight w:val="white"/>
-        </w:rPr>
-        <w:t xml:space="preserve">.Title) </w:t>
-      </w:r>
-      <w:r>
-        <w:rPr>
-          <w:rFonts w:cs="Consolas" w:ascii="Consolas" w:hAnsi="Consolas"/>
-          <w:color w:val="2B91AF"/>
-          <w:sz w:val="14"/>
-          <w:highlight w:val="white"/>
-        </w:rPr>
-        <w:t>Simulants</w:t>
-      </w:r>
-      <w:r>
-        <w:rPr>
-          <w:rFonts w:cs="Consolas" w:ascii="Consolas" w:hAnsi="Consolas"/>
-          <w:color w:val="000000"/>
-          <w:sz w:val="14"/>
-          <w:highlight w:val="white"/>
-        </w:rPr>
-        <w:t>.Game world</w:t>
-      </w:r>
-    </w:p>
-    <w:p>
-      <w:pPr>
-        <w:pStyle w:val="Normal"/>
-        <w:spacing w:lineRule="auto" w:line="240" w:before="0" w:after="0"/>
-        <w:rPr>
-          <w:rFonts w:ascii="Consolas" w:hAnsi="Consolas" w:cs="Consolas"/>
-          <w:color w:val="000000"/>
-          <w:sz w:val="14"/>
-          <w:highlight w:val="white"/>
-        </w:rPr>
-      </w:pPr>
-      <w:r>
-        <w:rPr>
-          <w:rFonts w:cs="Consolas" w:ascii="Consolas" w:hAnsi="Consolas"/>
-          <w:color w:val="000000"/>
-          <w:sz w:val="14"/>
-          <w:highlight w:val="white"/>
-        </w:rPr>
-      </w:r>
-    </w:p>
-    <w:p>
-      <w:pPr>
-        <w:pStyle w:val="Normal"/>
-        <w:spacing w:lineRule="auto" w:line="240" w:before="0" w:after="0"/>
-        <w:rPr>
-          <w:rFonts w:ascii="Consolas" w:hAnsi="Consolas" w:cs="Consolas"/>
-          <w:color w:val="000000"/>
-          <w:sz w:val="14"/>
-          <w:highlight w:val="white"/>
-        </w:rPr>
-      </w:pPr>
-      <w:r>
-        <w:rPr>
-          <w:rFonts w:cs="Consolas" w:ascii="Consolas" w:hAnsi="Consolas"/>
-          <w:color w:val="000000"/>
-          <w:sz w:val="14"/>
-          <w:highlight w:val="white"/>
-        </w:rPr>
-        <w:t xml:space="preserve">            </w:t>
-      </w:r>
-      <w:r>
-        <w:rPr>
-          <w:rFonts w:cs="Consolas" w:ascii="Consolas" w:hAnsi="Consolas"/>
-          <w:color w:val="008000"/>
-          <w:sz w:val="14"/>
-          <w:highlight w:val="white"/>
-        </w:rPr>
-        <w:t>// subscribes to the event that is raised when the Title screen's Play button is</w:t>
-      </w:r>
-    </w:p>
-    <w:p>
-      <w:pPr>
-        <w:pStyle w:val="Normal"/>
-        <w:spacing w:lineRule="auto" w:line="240" w:before="0" w:after="0"/>
-        <w:rPr>
-          <w:rFonts w:ascii="Consolas" w:hAnsi="Consolas" w:cs="Consolas"/>
-          <w:color w:val="000000"/>
-          <w:sz w:val="14"/>
-          <w:highlight w:val="white"/>
-        </w:rPr>
-      </w:pPr>
-      <w:r>
-        <w:rPr>
-          <w:rFonts w:cs="Consolas" w:ascii="Consolas" w:hAnsi="Consolas"/>
-          <w:color w:val="000000"/>
-          <w:sz w:val="14"/>
-          <w:highlight w:val="white"/>
-        </w:rPr>
-        <w:t xml:space="preserve">            </w:t>
-      </w:r>
-      <w:r>
-        <w:rPr>
-          <w:rFonts w:cs="Consolas" w:ascii="Consolas" w:hAnsi="Consolas"/>
-          <w:color w:val="008000"/>
-          <w:sz w:val="14"/>
-          <w:highlight w:val="white"/>
-        </w:rPr>
-        <w:t>// clicked, and handles the event by transitioning to the Gameplay screen</w:t>
-      </w:r>
-    </w:p>
-    <w:p>
-      <w:pPr>
-        <w:pStyle w:val="Normal"/>
-        <w:spacing w:lineRule="auto" w:line="240" w:before="0" w:after="0"/>
-        <w:rPr>
-          <w:rFonts w:ascii="Consolas" w:hAnsi="Consolas" w:cs="Consolas"/>
-          <w:color w:val="000000"/>
-          <w:sz w:val="14"/>
-          <w:highlight w:val="white"/>
-        </w:rPr>
-      </w:pPr>
-      <w:r>
-        <w:rPr>
-          <w:rFonts w:cs="Consolas" w:ascii="Consolas" w:hAnsi="Consolas"/>
-          <w:color w:val="000000"/>
-          <w:sz w:val="14"/>
-          <w:highlight w:val="white"/>
-        </w:rPr>
-        <w:t xml:space="preserve">            </w:t>
-      </w:r>
-      <w:r>
-        <w:rPr>
-          <w:rFonts w:cs="Consolas" w:ascii="Consolas" w:hAnsi="Consolas"/>
-          <w:color w:val="0000FF"/>
-          <w:sz w:val="14"/>
-          <w:highlight w:val="white"/>
-        </w:rPr>
-        <w:t>let</w:t>
-      </w:r>
-      <w:r>
-        <w:rPr>
-          <w:rFonts w:cs="Consolas" w:ascii="Consolas" w:hAnsi="Consolas"/>
-          <w:color w:val="000000"/>
-          <w:sz w:val="14"/>
-          <w:highlight w:val="white"/>
-        </w:rPr>
-        <w:t xml:space="preserve"> world = </w:t>
-      </w:r>
-      <w:r>
-        <w:rPr>
-          <w:rFonts w:cs="Consolas" w:ascii="Consolas" w:hAnsi="Consolas"/>
-          <w:color w:val="2B91AF"/>
-          <w:sz w:val="14"/>
-          <w:highlight w:val="white"/>
-        </w:rPr>
-        <w:t>World</w:t>
-      </w:r>
-      <w:r>
-        <w:rPr>
-          <w:rFonts w:cs="Consolas" w:ascii="Consolas" w:hAnsi="Consolas"/>
-          <w:color w:val="000000"/>
-          <w:sz w:val="14"/>
-          <w:highlight w:val="white"/>
-        </w:rPr>
-        <w:t>.monitor handleClickTitlePlay (</w:t>
-      </w:r>
-      <w:r>
-        <w:rPr>
-          <w:rFonts w:cs="Consolas" w:ascii="Consolas" w:hAnsi="Consolas"/>
-          <w:color w:val="2B91AF"/>
-          <w:sz w:val="14"/>
-          <w:highlight w:val="white"/>
-        </w:rPr>
-        <w:t>Events</w:t>
-      </w:r>
-      <w:r>
-        <w:rPr>
-          <w:rFonts w:cs="Consolas" w:ascii="Consolas" w:hAnsi="Consolas"/>
-          <w:color w:val="000000"/>
-          <w:sz w:val="14"/>
-          <w:highlight w:val="white"/>
-        </w:rPr>
-        <w:t xml:space="preserve">.Click --&gt; </w:t>
-      </w:r>
-      <w:r>
-        <w:rPr>
-          <w:rFonts w:cs="Consolas" w:ascii="Consolas" w:hAnsi="Consolas"/>
-          <w:color w:val="2B91AF"/>
-          <w:sz w:val="14"/>
-          <w:highlight w:val="white"/>
-        </w:rPr>
-        <w:t>Simulants</w:t>
-      </w:r>
-      <w:r>
-        <w:rPr>
-          <w:rFonts w:cs="Consolas" w:ascii="Consolas" w:hAnsi="Consolas"/>
-          <w:color w:val="000000"/>
-          <w:sz w:val="14"/>
-          <w:highlight w:val="white"/>
-        </w:rPr>
-        <w:t xml:space="preserve">.TitlePlay) </w:t>
-      </w:r>
-      <w:r>
-        <w:rPr>
-          <w:rFonts w:cs="Consolas" w:ascii="Consolas" w:hAnsi="Consolas"/>
-          <w:color w:val="2B91AF"/>
-          <w:sz w:val="14"/>
-          <w:highlight w:val="white"/>
-        </w:rPr>
-        <w:t>Simulants</w:t>
-      </w:r>
-      <w:r>
-        <w:rPr>
-          <w:rFonts w:cs="Consolas" w:ascii="Consolas" w:hAnsi="Consolas"/>
-          <w:color w:val="000000"/>
-          <w:sz w:val="14"/>
-          <w:highlight w:val="white"/>
-        </w:rPr>
-        <w:t>.Game world</w:t>
-      </w:r>
-    </w:p>
-    <w:p>
-      <w:pPr>
-        <w:pStyle w:val="Normal"/>
-        <w:spacing w:lineRule="auto" w:line="240" w:before="0" w:after="0"/>
-        <w:rPr>
-          <w:rFonts w:ascii="Consolas" w:hAnsi="Consolas" w:cs="Consolas"/>
-          <w:color w:val="000000"/>
-          <w:sz w:val="14"/>
-          <w:highlight w:val="white"/>
-        </w:rPr>
-      </w:pPr>
-      <w:r>
-        <w:rPr>
-          <w:rFonts w:cs="Consolas" w:ascii="Consolas" w:hAnsi="Consolas"/>
-          <w:color w:val="000000"/>
-          <w:sz w:val="14"/>
-          <w:highlight w:val="white"/>
-        </w:rPr>
-      </w:r>
-    </w:p>
-    <w:p>
-      <w:pPr>
-        <w:pStyle w:val="Normal"/>
-        <w:spacing w:lineRule="auto" w:line="240" w:before="0" w:after="0"/>
-        <w:rPr>
-          <w:rFonts w:ascii="Consolas" w:hAnsi="Consolas" w:cs="Consolas"/>
-          <w:color w:val="000000"/>
-          <w:sz w:val="14"/>
-          <w:highlight w:val="white"/>
-        </w:rPr>
-      </w:pPr>
-      <w:r>
-        <w:rPr>
-          <w:rFonts w:cs="Consolas" w:ascii="Consolas" w:hAnsi="Consolas"/>
-          <w:color w:val="000000"/>
-          <w:sz w:val="14"/>
-          <w:highlight w:val="white"/>
-        </w:rPr>
-        <w:t xml:space="preserve">            </w:t>
-      </w:r>
-      <w:r>
-        <w:rPr>
-          <w:rFonts w:cs="Consolas" w:ascii="Consolas" w:hAnsi="Consolas"/>
-          <w:color w:val="008000"/>
-          <w:sz w:val="14"/>
-          <w:highlight w:val="white"/>
-        </w:rPr>
-        <w:t>// subscribes to the event that is raised when the Title screen's Credits button is</w:t>
-      </w:r>
-    </w:p>
-    <w:p>
-      <w:pPr>
-        <w:pStyle w:val="Normal"/>
-        <w:spacing w:lineRule="auto" w:line="240" w:before="0" w:after="0"/>
-        <w:rPr>
-          <w:rFonts w:ascii="Consolas" w:hAnsi="Consolas" w:cs="Consolas"/>
-          <w:color w:val="000000"/>
-          <w:sz w:val="14"/>
-          <w:highlight w:val="white"/>
-        </w:rPr>
-      </w:pPr>
-      <w:r>
-        <w:rPr>
-          <w:rFonts w:cs="Consolas" w:ascii="Consolas" w:hAnsi="Consolas"/>
-          <w:color w:val="000000"/>
-          <w:sz w:val="14"/>
-          <w:highlight w:val="white"/>
-        </w:rPr>
-        <w:t xml:space="preserve">            </w:t>
-      </w:r>
-      <w:r>
-        <w:rPr>
-          <w:rFonts w:cs="Consolas" w:ascii="Consolas" w:hAnsi="Consolas"/>
-          <w:color w:val="008000"/>
-          <w:sz w:val="14"/>
-          <w:highlight w:val="white"/>
-        </w:rPr>
-        <w:t>// clicked, and handles the event by transitioning to the Credits screen</w:t>
-      </w:r>
-    </w:p>
-    <w:p>
-      <w:pPr>
-        <w:pStyle w:val="Normal"/>
-        <w:spacing w:lineRule="auto" w:line="240" w:before="0" w:after="0"/>
-        <w:rPr>
-          <w:rFonts w:ascii="Consolas" w:hAnsi="Consolas" w:cs="Consolas"/>
-          <w:color w:val="000000"/>
-          <w:sz w:val="14"/>
-          <w:highlight w:val="white"/>
-        </w:rPr>
-      </w:pPr>
-      <w:r>
-        <w:rPr>
-          <w:rFonts w:cs="Consolas" w:ascii="Consolas" w:hAnsi="Consolas"/>
-          <w:color w:val="000000"/>
-          <w:sz w:val="14"/>
-          <w:highlight w:val="white"/>
-        </w:rPr>
-        <w:t xml:space="preserve">            </w:t>
-      </w:r>
-      <w:r>
-        <w:rPr>
-          <w:rFonts w:cs="Consolas" w:ascii="Consolas" w:hAnsi="Consolas"/>
-          <w:color w:val="0000FF"/>
-          <w:sz w:val="14"/>
-          <w:highlight w:val="white"/>
-        </w:rPr>
-        <w:t>let</w:t>
-      </w:r>
-      <w:r>
-        <w:rPr>
-          <w:rFonts w:cs="Consolas" w:ascii="Consolas" w:hAnsi="Consolas"/>
-          <w:color w:val="000000"/>
-          <w:sz w:val="14"/>
-          <w:highlight w:val="white"/>
-        </w:rPr>
-        <w:t xml:space="preserve"> world = </w:t>
-      </w:r>
-      <w:r>
-        <w:rPr>
-          <w:rFonts w:cs="Consolas" w:ascii="Consolas" w:hAnsi="Consolas"/>
-          <w:color w:val="2B91AF"/>
-          <w:sz w:val="14"/>
-          <w:highlight w:val="white"/>
-        </w:rPr>
-        <w:t>World</w:t>
-      </w:r>
-      <w:r>
-        <w:rPr>
-          <w:rFonts w:cs="Consolas" w:ascii="Consolas" w:hAnsi="Consolas"/>
-          <w:color w:val="000000"/>
-          <w:sz w:val="14"/>
-          <w:highlight w:val="white"/>
-        </w:rPr>
-        <w:t>.monitor (</w:t>
-      </w:r>
-      <w:r>
-        <w:rPr>
-          <w:rFonts w:cs="Consolas" w:ascii="Consolas" w:hAnsi="Consolas"/>
-          <w:color w:val="2B91AF"/>
-          <w:sz w:val="14"/>
-          <w:highlight w:val="white"/>
-        </w:rPr>
-        <w:t>World</w:t>
-      </w:r>
-      <w:r>
-        <w:rPr>
-          <w:rFonts w:cs="Consolas" w:ascii="Consolas" w:hAnsi="Consolas"/>
-          <w:color w:val="000000"/>
-          <w:sz w:val="14"/>
-          <w:highlight w:val="white"/>
-        </w:rPr>
-        <w:t xml:space="preserve">.handleAsScreenTransition </w:t>
-      </w:r>
-      <w:r>
-        <w:rPr>
-          <w:rFonts w:cs="Consolas" w:ascii="Consolas" w:hAnsi="Consolas"/>
-          <w:color w:val="2B91AF"/>
-          <w:sz w:val="14"/>
-          <w:highlight w:val="white"/>
-        </w:rPr>
-        <w:t>Simulants</w:t>
-      </w:r>
-      <w:r>
-        <w:rPr>
-          <w:rFonts w:cs="Consolas" w:ascii="Consolas" w:hAnsi="Consolas"/>
-          <w:color w:val="000000"/>
-          <w:sz w:val="14"/>
-          <w:highlight w:val="white"/>
-        </w:rPr>
-        <w:t>.Credits) (</w:t>
-      </w:r>
-      <w:r>
-        <w:rPr>
-          <w:rFonts w:cs="Consolas" w:ascii="Consolas" w:hAnsi="Consolas"/>
-          <w:color w:val="2B91AF"/>
-          <w:sz w:val="14"/>
-          <w:highlight w:val="white"/>
-        </w:rPr>
-        <w:t>Events</w:t>
-      </w:r>
-      <w:r>
-        <w:rPr>
-          <w:rFonts w:cs="Consolas" w:ascii="Consolas" w:hAnsi="Consolas"/>
-          <w:color w:val="000000"/>
-          <w:sz w:val="14"/>
-          <w:highlight w:val="white"/>
-        </w:rPr>
-        <w:t xml:space="preserve">.Click --&gt; </w:t>
-      </w:r>
-      <w:r>
-        <w:rPr>
-          <w:rFonts w:cs="Consolas" w:ascii="Consolas" w:hAnsi="Consolas"/>
-          <w:color w:val="2B91AF"/>
-          <w:sz w:val="14"/>
-          <w:highlight w:val="white"/>
-        </w:rPr>
-        <w:t>Simulants</w:t>
-      </w:r>
-      <w:r>
-        <w:rPr>
-          <w:rFonts w:cs="Consolas" w:ascii="Consolas" w:hAnsi="Consolas"/>
-          <w:color w:val="000000"/>
-          <w:sz w:val="14"/>
-          <w:highlight w:val="white"/>
-        </w:rPr>
-        <w:t xml:space="preserve">.TitleCredits) </w:t>
-      </w:r>
-      <w:r>
-        <w:rPr>
-          <w:rFonts w:cs="Consolas" w:ascii="Consolas" w:hAnsi="Consolas"/>
-          <w:color w:val="2B91AF"/>
-          <w:sz w:val="14"/>
-          <w:highlight w:val="white"/>
-        </w:rPr>
-        <w:t>Simulants</w:t>
-      </w:r>
-      <w:r>
-        <w:rPr>
-          <w:rFonts w:cs="Consolas" w:ascii="Consolas" w:hAnsi="Consolas"/>
-          <w:color w:val="000000"/>
-          <w:sz w:val="14"/>
-          <w:highlight w:val="white"/>
-        </w:rPr>
-        <w:t>.Game world</w:t>
-      </w:r>
-    </w:p>
-    <w:p>
-      <w:pPr>
-        <w:pStyle w:val="Normal"/>
-        <w:spacing w:lineRule="auto" w:line="240" w:before="0" w:after="0"/>
-        <w:rPr>
-          <w:rFonts w:ascii="Consolas" w:hAnsi="Consolas" w:cs="Consolas"/>
-          <w:color w:val="000000"/>
-          <w:sz w:val="14"/>
-          <w:highlight w:val="white"/>
-        </w:rPr>
-      </w:pPr>
-      <w:r>
-        <w:rPr>
-          <w:rFonts w:cs="Consolas" w:ascii="Consolas" w:hAnsi="Consolas"/>
-          <w:color w:val="000000"/>
-          <w:sz w:val="14"/>
-          <w:highlight w:val="white"/>
-        </w:rPr>
-      </w:r>
-    </w:p>
-    <w:p>
-      <w:pPr>
-        <w:pStyle w:val="Normal"/>
-        <w:spacing w:lineRule="auto" w:line="240" w:before="0" w:after="0"/>
-        <w:rPr>
-          <w:rFonts w:ascii="Consolas" w:hAnsi="Consolas" w:cs="Consolas"/>
-          <w:color w:val="000000"/>
-          <w:sz w:val="14"/>
-          <w:highlight w:val="white"/>
-        </w:rPr>
-      </w:pPr>
-      <w:r>
-        <w:rPr>
-          <w:rFonts w:cs="Consolas" w:ascii="Consolas" w:hAnsi="Consolas"/>
-          <w:color w:val="000000"/>
-          <w:sz w:val="14"/>
-          <w:highlight w:val="white"/>
-        </w:rPr>
-        <w:t xml:space="preserve">            </w:t>
-      </w:r>
-      <w:r>
-        <w:rPr>
-          <w:rFonts w:cs="Consolas" w:ascii="Consolas" w:hAnsi="Consolas"/>
-          <w:color w:val="008000"/>
-          <w:sz w:val="14"/>
-          <w:highlight w:val="white"/>
-        </w:rPr>
-        <w:t>// subscribes to the event that is raised when the Title screen's Exit button is clicked,</w:t>
-      </w:r>
-    </w:p>
-    <w:p>
-      <w:pPr>
-        <w:pStyle w:val="Normal"/>
-        <w:spacing w:lineRule="auto" w:line="240" w:before="0" w:after="0"/>
-        <w:rPr>
-          <w:rFonts w:ascii="Consolas" w:hAnsi="Consolas" w:cs="Consolas"/>
-          <w:color w:val="000000"/>
-          <w:sz w:val="14"/>
-          <w:highlight w:val="white"/>
-        </w:rPr>
-      </w:pPr>
-      <w:r>
-        <w:rPr>
-          <w:rFonts w:cs="Consolas" w:ascii="Consolas" w:hAnsi="Consolas"/>
-          <w:color w:val="000000"/>
-          <w:sz w:val="14"/>
-          <w:highlight w:val="white"/>
-        </w:rPr>
-        <w:t xml:space="preserve">            </w:t>
-      </w:r>
-      <w:r>
-        <w:rPr>
-          <w:rFonts w:cs="Consolas" w:ascii="Consolas" w:hAnsi="Consolas"/>
-          <w:color w:val="008000"/>
-          <w:sz w:val="14"/>
-          <w:highlight w:val="white"/>
-        </w:rPr>
-        <w:t>// and handles the event by exiting the game</w:t>
-      </w:r>
-    </w:p>
-    <w:p>
-      <w:pPr>
-        <w:pStyle w:val="Normal"/>
-        <w:spacing w:lineRule="auto" w:line="240" w:before="0" w:after="0"/>
-        <w:rPr>
-          <w:rFonts w:ascii="Consolas" w:hAnsi="Consolas" w:cs="Consolas"/>
-          <w:color w:val="000000"/>
-          <w:sz w:val="14"/>
-          <w:highlight w:val="white"/>
-        </w:rPr>
-      </w:pPr>
-      <w:r>
-        <w:rPr>
-          <w:rFonts w:cs="Consolas" w:ascii="Consolas" w:hAnsi="Consolas"/>
-          <w:color w:val="000000"/>
-          <w:sz w:val="14"/>
-          <w:highlight w:val="white"/>
-        </w:rPr>
-        <w:t xml:space="preserve">            </w:t>
-      </w:r>
-      <w:r>
-        <w:rPr>
-          <w:rFonts w:cs="Consolas" w:ascii="Consolas" w:hAnsi="Consolas"/>
-          <w:color w:val="2B91AF"/>
-          <w:sz w:val="14"/>
-          <w:highlight w:val="white"/>
-        </w:rPr>
-        <w:t>World</w:t>
-      </w:r>
-      <w:r>
-        <w:rPr>
-          <w:rFonts w:cs="Consolas" w:ascii="Consolas" w:hAnsi="Consolas"/>
-          <w:color w:val="000000"/>
-          <w:sz w:val="14"/>
-          <w:highlight w:val="white"/>
-        </w:rPr>
-        <w:t xml:space="preserve">.monitor </w:t>
-      </w:r>
-      <w:r>
-        <w:rPr>
-          <w:rFonts w:cs="Consolas" w:ascii="Consolas" w:hAnsi="Consolas"/>
-          <w:color w:val="2B91AF"/>
-          <w:sz w:val="14"/>
-          <w:highlight w:val="white"/>
-        </w:rPr>
-        <w:t>World</w:t>
-      </w:r>
-      <w:r>
-        <w:rPr>
-          <w:rFonts w:cs="Consolas" w:ascii="Consolas" w:hAnsi="Consolas"/>
-          <w:color w:val="000000"/>
-          <w:sz w:val="14"/>
-          <w:highlight w:val="white"/>
-        </w:rPr>
-        <w:t>.handleAsExit (</w:t>
-      </w:r>
-      <w:r>
-        <w:rPr>
-          <w:rFonts w:cs="Consolas" w:ascii="Consolas" w:hAnsi="Consolas"/>
-          <w:color w:val="2B91AF"/>
-          <w:sz w:val="14"/>
-          <w:highlight w:val="white"/>
-        </w:rPr>
-        <w:t>Events</w:t>
-      </w:r>
-      <w:r>
-        <w:rPr>
-          <w:rFonts w:cs="Consolas" w:ascii="Consolas" w:hAnsi="Consolas"/>
-          <w:color w:val="000000"/>
-          <w:sz w:val="14"/>
-          <w:highlight w:val="white"/>
-        </w:rPr>
-        <w:t xml:space="preserve">.Click --&gt; </w:t>
-      </w:r>
-      <w:r>
-        <w:rPr>
-          <w:rFonts w:cs="Consolas" w:ascii="Consolas" w:hAnsi="Consolas"/>
-          <w:color w:val="2B91AF"/>
-          <w:sz w:val="14"/>
-          <w:highlight w:val="white"/>
-        </w:rPr>
-        <w:t>Simulants</w:t>
-      </w:r>
-      <w:r>
-        <w:rPr>
-          <w:rFonts w:cs="Consolas" w:ascii="Consolas" w:hAnsi="Consolas"/>
-          <w:color w:val="000000"/>
-          <w:sz w:val="14"/>
-          <w:highlight w:val="white"/>
-        </w:rPr>
-        <w:t xml:space="preserve">.TitleExit) </w:t>
-      </w:r>
-      <w:r>
-        <w:rPr>
-          <w:rFonts w:cs="Consolas" w:ascii="Consolas" w:hAnsi="Consolas"/>
-          <w:color w:val="2B91AF"/>
-          <w:sz w:val="14"/>
-          <w:highlight w:val="white"/>
-        </w:rPr>
-        <w:t>Simulants</w:t>
-      </w:r>
-      <w:r>
-        <w:rPr>
-          <w:rFonts w:cs="Consolas" w:ascii="Consolas" w:hAnsi="Consolas"/>
-          <w:color w:val="000000"/>
-          <w:sz w:val="14"/>
-          <w:highlight w:val="white"/>
-        </w:rPr>
-        <w:t>.Game world</w:t>
-      </w:r>
-    </w:p>
-    <w:p>
-      <w:pPr>
-        <w:pStyle w:val="Normal"/>
-        <w:spacing w:lineRule="auto" w:line="240" w:before="0" w:after="0"/>
-        <w:rPr>
-          <w:rFonts w:ascii="Consolas" w:hAnsi="Consolas" w:cs="Consolas"/>
-          <w:color w:val="000000"/>
-          <w:sz w:val="14"/>
-          <w:highlight w:val="white"/>
-        </w:rPr>
-      </w:pPr>
-      <w:r>
-        <w:rPr>
-          <w:rFonts w:cs="Consolas" w:ascii="Consolas" w:hAnsi="Consolas"/>
-          <w:color w:val="000000"/>
-          <w:sz w:val="14"/>
-          <w:highlight w:val="white"/>
-        </w:rPr>
-      </w:r>
-    </w:p>
-    <w:p>
-      <w:pPr>
-        <w:pStyle w:val="Normal"/>
-        <w:spacing w:lineRule="auto" w:line="240" w:before="0" w:after="0"/>
-        <w:rPr>
-          <w:rFonts w:ascii="Consolas" w:hAnsi="Consolas" w:cs="Consolas"/>
-          <w:color w:val="000000"/>
-          <w:sz w:val="14"/>
-          <w:highlight w:val="white"/>
-        </w:rPr>
-      </w:pPr>
-      <w:r>
-        <w:rPr>
-          <w:rFonts w:cs="Consolas" w:ascii="Consolas" w:hAnsi="Consolas"/>
-          <w:color w:val="000000"/>
-          <w:sz w:val="14"/>
-          <w:highlight w:val="white"/>
-        </w:rPr>
-        <w:t xml:space="preserve">        </w:t>
-      </w:r>
-      <w:r>
-        <w:rPr>
-          <w:rFonts w:cs="Consolas" w:ascii="Consolas" w:hAnsi="Consolas"/>
-          <w:color w:val="008000"/>
-          <w:sz w:val="14"/>
-          <w:highlight w:val="white"/>
-        </w:rPr>
-        <w:t>// pretty much the same as above, but for the Credits screen</w:t>
-      </w:r>
-    </w:p>
-    <w:p>
-      <w:pPr>
-        <w:pStyle w:val="Normal"/>
-        <w:spacing w:lineRule="auto" w:line="240" w:before="0" w:after="0"/>
-        <w:rPr>
-          <w:rFonts w:ascii="Consolas" w:hAnsi="Consolas" w:cs="Consolas"/>
-          <w:color w:val="000000"/>
-          <w:sz w:val="14"/>
-          <w:highlight w:val="white"/>
-        </w:rPr>
-      </w:pPr>
-      <w:r>
-        <w:rPr>
-          <w:rFonts w:cs="Consolas" w:ascii="Consolas" w:hAnsi="Consolas"/>
-          <w:color w:val="000000"/>
-          <w:sz w:val="14"/>
-          <w:highlight w:val="white"/>
-        </w:rPr>
-        <w:t xml:space="preserve">        </w:t>
-      </w:r>
-      <w:r>
-        <w:rPr>
-          <w:rFonts w:cs="Consolas" w:ascii="Consolas" w:hAnsi="Consolas"/>
-          <w:color w:val="0000FF"/>
-          <w:sz w:val="14"/>
-          <w:highlight w:val="white"/>
-        </w:rPr>
-        <w:t>static</w:t>
-      </w:r>
-      <w:r>
-        <w:rPr>
-          <w:rFonts w:cs="Consolas" w:ascii="Consolas" w:hAnsi="Consolas"/>
-          <w:color w:val="000000"/>
-          <w:sz w:val="14"/>
-          <w:highlight w:val="white"/>
-        </w:rPr>
-        <w:t xml:space="preserve"> </w:t>
-      </w:r>
-      <w:r>
-        <w:rPr>
-          <w:rFonts w:cs="Consolas" w:ascii="Consolas" w:hAnsi="Consolas"/>
-          <w:color w:val="0000FF"/>
-          <w:sz w:val="14"/>
-          <w:highlight w:val="white"/>
-        </w:rPr>
-        <w:t>let</w:t>
-      </w:r>
-      <w:r>
-        <w:rPr>
-          <w:rFonts w:cs="Consolas" w:ascii="Consolas" w:hAnsi="Consolas"/>
-          <w:color w:val="000000"/>
-          <w:sz w:val="14"/>
-          <w:highlight w:val="white"/>
-        </w:rPr>
-        <w:t xml:space="preserve"> createCreditsScreen world =</w:t>
-      </w:r>
-    </w:p>
-    <w:p>
-      <w:pPr>
-        <w:pStyle w:val="Normal"/>
-        <w:spacing w:lineRule="auto" w:line="240" w:before="0" w:after="0"/>
-        <w:rPr>
-          <w:rFonts w:ascii="Consolas" w:hAnsi="Consolas" w:cs="Consolas"/>
-          <w:color w:val="000000"/>
-          <w:sz w:val="14"/>
-          <w:highlight w:val="white"/>
-        </w:rPr>
-      </w:pPr>
-      <w:r>
-        <w:rPr>
-          <w:rFonts w:cs="Consolas" w:ascii="Consolas" w:hAnsi="Consolas"/>
-          <w:color w:val="000000"/>
-          <w:sz w:val="14"/>
-          <w:highlight w:val="white"/>
-        </w:rPr>
-        <w:t xml:space="preserve">            </w:t>
-      </w:r>
-      <w:r>
-        <w:rPr>
-          <w:rFonts w:cs="Consolas" w:ascii="Consolas" w:hAnsi="Consolas"/>
-          <w:color w:val="0000FF"/>
-          <w:sz w:val="14"/>
-          <w:highlight w:val="white"/>
-        </w:rPr>
-        <w:t>let</w:t>
-      </w:r>
-      <w:r>
-        <w:rPr>
-          <w:rFonts w:cs="Consolas" w:ascii="Consolas" w:hAnsi="Consolas"/>
-          <w:color w:val="000000"/>
-          <w:sz w:val="14"/>
-          <w:highlight w:val="white"/>
-        </w:rPr>
-        <w:t xml:space="preserve"> world = </w:t>
-      </w:r>
-      <w:r>
-        <w:rPr>
-          <w:rFonts w:cs="Consolas" w:ascii="Consolas" w:hAnsi="Consolas"/>
-          <w:color w:val="2B91AF"/>
-          <w:sz w:val="14"/>
-          <w:highlight w:val="white"/>
-        </w:rPr>
-        <w:t>World</w:t>
-      </w:r>
-      <w:r>
-        <w:rPr>
-          <w:rFonts w:cs="Consolas" w:ascii="Consolas" w:hAnsi="Consolas"/>
-          <w:color w:val="000000"/>
-          <w:sz w:val="14"/>
-          <w:highlight w:val="white"/>
-        </w:rPr>
-        <w:t xml:space="preserve">.createDissolveScreenFromLayerFile (Some </w:t>
-      </w:r>
-      <w:r>
-        <w:rPr>
-          <w:rFonts w:cs="Consolas" w:ascii="Consolas" w:hAnsi="Consolas"/>
-          <w:color w:val="2B91AF"/>
-          <w:sz w:val="14"/>
-          <w:highlight w:val="white"/>
-        </w:rPr>
-        <w:t>Simulants</w:t>
-      </w:r>
-      <w:r>
-        <w:rPr>
-          <w:rFonts w:cs="Consolas" w:ascii="Consolas" w:hAnsi="Consolas"/>
-          <w:color w:val="000000"/>
-          <w:sz w:val="14"/>
-          <w:highlight w:val="white"/>
-        </w:rPr>
-        <w:t xml:space="preserve">.Credits.ScreenName) </w:t>
-      </w:r>
-      <w:r>
-        <w:rPr>
-          <w:rFonts w:cs="Consolas" w:ascii="Consolas" w:hAnsi="Consolas"/>
-          <w:color w:val="2B91AF"/>
-          <w:sz w:val="14"/>
-          <w:highlight w:val="white"/>
-        </w:rPr>
-        <w:t>Constants</w:t>
-      </w:r>
-      <w:r>
-        <w:rPr>
-          <w:rFonts w:cs="Consolas" w:ascii="Consolas" w:hAnsi="Consolas"/>
-          <w:color w:val="000000"/>
-          <w:sz w:val="14"/>
-          <w:highlight w:val="white"/>
-        </w:rPr>
-        <w:t>.</w:t>
-      </w:r>
-      <w:r>
-        <w:rPr>
-          <w:rFonts w:cs="Consolas" w:ascii="Consolas" w:hAnsi="Consolas"/>
-          <w:color w:val="2B91AF"/>
-          <w:sz w:val="14"/>
-          <w:highlight w:val="white"/>
-        </w:rPr>
-        <w:t>BlazeVector</w:t>
-      </w:r>
-      <w:r>
-        <w:rPr>
-          <w:rFonts w:cs="Consolas" w:ascii="Consolas" w:hAnsi="Consolas"/>
-          <w:color w:val="000000"/>
-          <w:sz w:val="14"/>
-          <w:highlight w:val="white"/>
-        </w:rPr>
-        <w:t xml:space="preserve">.DissolveData </w:t>
-      </w:r>
-      <w:r>
-        <w:rPr>
-          <w:rFonts w:cs="Consolas" w:ascii="Consolas" w:hAnsi="Consolas"/>
-          <w:color w:val="2B91AF"/>
-          <w:sz w:val="14"/>
-          <w:highlight w:val="white"/>
-        </w:rPr>
-        <w:t>Assets</w:t>
-      </w:r>
-      <w:r>
-        <w:rPr>
-          <w:rFonts w:cs="Consolas" w:ascii="Consolas" w:hAnsi="Consolas"/>
-          <w:color w:val="000000"/>
-          <w:sz w:val="14"/>
-          <w:highlight w:val="white"/>
-        </w:rPr>
-        <w:t>.CreditsLayerFilePath world |&gt; snd</w:t>
-      </w:r>
-    </w:p>
-    <w:p>
-      <w:pPr>
-        <w:pStyle w:val="Normal"/>
-        <w:spacing w:lineRule="auto" w:line="240" w:before="0" w:after="0"/>
-        <w:rPr>
-          <w:rFonts w:ascii="Consolas" w:hAnsi="Consolas" w:cs="Consolas"/>
-          <w:color w:val="000000"/>
-          <w:sz w:val="14"/>
-          <w:highlight w:val="white"/>
-        </w:rPr>
-      </w:pPr>
-      <w:r>
-        <w:rPr>
-          <w:rFonts w:cs="Consolas" w:ascii="Consolas" w:hAnsi="Consolas"/>
-          <w:color w:val="000000"/>
-          <w:sz w:val="14"/>
-          <w:highlight w:val="white"/>
-        </w:rPr>
-        <w:t xml:space="preserve">            </w:t>
-      </w:r>
-      <w:r>
-        <w:rPr>
-          <w:rFonts w:cs="Consolas" w:ascii="Consolas" w:hAnsi="Consolas"/>
-          <w:color w:val="2B91AF"/>
-          <w:sz w:val="14"/>
-          <w:highlight w:val="white"/>
-        </w:rPr>
-        <w:t>World</w:t>
-      </w:r>
-      <w:r>
-        <w:rPr>
-          <w:rFonts w:cs="Consolas" w:ascii="Consolas" w:hAnsi="Consolas"/>
-          <w:color w:val="000000"/>
-          <w:sz w:val="14"/>
-          <w:highlight w:val="white"/>
-        </w:rPr>
-        <w:t>.monitor (</w:t>
-      </w:r>
-      <w:r>
-        <w:rPr>
-          <w:rFonts w:cs="Consolas" w:ascii="Consolas" w:hAnsi="Consolas"/>
-          <w:color w:val="2B91AF"/>
-          <w:sz w:val="14"/>
-          <w:highlight w:val="white"/>
-        </w:rPr>
-        <w:t>World</w:t>
-      </w:r>
-      <w:r>
-        <w:rPr>
-          <w:rFonts w:cs="Consolas" w:ascii="Consolas" w:hAnsi="Consolas"/>
-          <w:color w:val="000000"/>
-          <w:sz w:val="14"/>
-          <w:highlight w:val="white"/>
-        </w:rPr>
-        <w:t xml:space="preserve">.handleAsScreenTransition </w:t>
-      </w:r>
-      <w:r>
-        <w:rPr>
-          <w:rFonts w:cs="Consolas" w:ascii="Consolas" w:hAnsi="Consolas"/>
-          <w:color w:val="2B91AF"/>
-          <w:sz w:val="14"/>
-          <w:highlight w:val="white"/>
-        </w:rPr>
-        <w:t>Simulants</w:t>
-      </w:r>
-      <w:r>
-        <w:rPr>
-          <w:rFonts w:cs="Consolas" w:ascii="Consolas" w:hAnsi="Consolas"/>
-          <w:color w:val="000000"/>
-          <w:sz w:val="14"/>
-          <w:highlight w:val="white"/>
-        </w:rPr>
-        <w:t>.Title) (</w:t>
-      </w:r>
-      <w:r>
-        <w:rPr>
-          <w:rFonts w:cs="Consolas" w:ascii="Consolas" w:hAnsi="Consolas"/>
-          <w:color w:val="2B91AF"/>
-          <w:sz w:val="14"/>
-          <w:highlight w:val="white"/>
-        </w:rPr>
-        <w:t>Events</w:t>
-      </w:r>
-      <w:r>
-        <w:rPr>
-          <w:rFonts w:cs="Consolas" w:ascii="Consolas" w:hAnsi="Consolas"/>
-          <w:color w:val="000000"/>
-          <w:sz w:val="14"/>
-          <w:highlight w:val="white"/>
-        </w:rPr>
-        <w:t xml:space="preserve">.Click --&gt; </w:t>
-      </w:r>
-      <w:r>
-        <w:rPr>
-          <w:rFonts w:cs="Consolas" w:ascii="Consolas" w:hAnsi="Consolas"/>
-          <w:color w:val="2B91AF"/>
-          <w:sz w:val="14"/>
-          <w:highlight w:val="white"/>
-        </w:rPr>
-        <w:t>Simulants</w:t>
-      </w:r>
-      <w:r>
-        <w:rPr>
-          <w:rFonts w:cs="Consolas" w:ascii="Consolas" w:hAnsi="Consolas"/>
-          <w:color w:val="000000"/>
-          <w:sz w:val="14"/>
-          <w:highlight w:val="white"/>
-        </w:rPr>
-        <w:t xml:space="preserve">.CreditsBack) </w:t>
-      </w:r>
-      <w:r>
-        <w:rPr>
-          <w:rFonts w:cs="Consolas" w:ascii="Consolas" w:hAnsi="Consolas"/>
-          <w:color w:val="2B91AF"/>
-          <w:sz w:val="14"/>
-          <w:highlight w:val="white"/>
-        </w:rPr>
-        <w:t>Simulants</w:t>
-      </w:r>
-      <w:r>
-        <w:rPr>
-          <w:rFonts w:cs="Consolas" w:ascii="Consolas" w:hAnsi="Consolas"/>
-          <w:color w:val="000000"/>
-          <w:sz w:val="14"/>
-          <w:highlight w:val="white"/>
-        </w:rPr>
-        <w:t>.Game world</w:t>
-      </w:r>
-    </w:p>
-    <w:p>
-      <w:pPr>
-        <w:pStyle w:val="Normal"/>
-        <w:spacing w:lineRule="auto" w:line="240" w:before="0" w:after="0"/>
-        <w:rPr>
-          <w:rFonts w:ascii="Consolas" w:hAnsi="Consolas" w:cs="Consolas"/>
-          <w:color w:val="000000"/>
-          <w:sz w:val="14"/>
-          <w:highlight w:val="white"/>
-        </w:rPr>
-      </w:pPr>
-      <w:r>
-        <w:rPr>
-          <w:rFonts w:cs="Consolas" w:ascii="Consolas" w:hAnsi="Consolas"/>
-          <w:color w:val="000000"/>
-          <w:sz w:val="14"/>
-          <w:highlight w:val="white"/>
-        </w:rPr>
-      </w:r>
-    </w:p>
-    <w:p>
-      <w:pPr>
-        <w:pStyle w:val="Normal"/>
-        <w:spacing w:lineRule="auto" w:line="240" w:before="0" w:after="0"/>
-        <w:rPr>
-          <w:rFonts w:ascii="Consolas" w:hAnsi="Consolas" w:cs="Consolas"/>
-          <w:color w:val="000000"/>
-          <w:sz w:val="14"/>
-          <w:highlight w:val="white"/>
-        </w:rPr>
-      </w:pPr>
-      <w:r>
-        <w:rPr>
-          <w:rFonts w:cs="Consolas" w:ascii="Consolas" w:hAnsi="Consolas"/>
-          <w:color w:val="000000"/>
-          <w:sz w:val="14"/>
-          <w:highlight w:val="white"/>
-        </w:rPr>
-        <w:t xml:space="preserve">        </w:t>
-      </w:r>
-      <w:r>
-        <w:rPr>
-          <w:rFonts w:cs="Consolas" w:ascii="Consolas" w:hAnsi="Consolas"/>
-          <w:color w:val="008000"/>
-          <w:sz w:val="14"/>
-          <w:highlight w:val="white"/>
-        </w:rPr>
-        <w:t>// and so on.</w:t>
-      </w:r>
-    </w:p>
-    <w:p>
-      <w:pPr>
-        <w:pStyle w:val="Normal"/>
-        <w:spacing w:lineRule="auto" w:line="240" w:before="0" w:after="0"/>
-        <w:rPr>
-          <w:rFonts w:ascii="Consolas" w:hAnsi="Consolas" w:cs="Consolas"/>
-          <w:color w:val="000000"/>
-          <w:sz w:val="14"/>
-          <w:highlight w:val="white"/>
-        </w:rPr>
-      </w:pPr>
-      <w:r>
-        <w:rPr>
-          <w:rFonts w:cs="Consolas" w:ascii="Consolas" w:hAnsi="Consolas"/>
-          <w:color w:val="000000"/>
-          <w:sz w:val="14"/>
-          <w:highlight w:val="white"/>
-        </w:rPr>
-        <w:t xml:space="preserve">        </w:t>
-      </w:r>
-      <w:r>
-        <w:rPr>
-          <w:rFonts w:cs="Consolas" w:ascii="Consolas" w:hAnsi="Consolas"/>
-          <w:color w:val="0000FF"/>
-          <w:sz w:val="14"/>
-          <w:highlight w:val="white"/>
-        </w:rPr>
-        <w:t>static</w:t>
-      </w:r>
-      <w:r>
-        <w:rPr>
-          <w:rFonts w:cs="Consolas" w:ascii="Consolas" w:hAnsi="Consolas"/>
-          <w:color w:val="000000"/>
-          <w:sz w:val="14"/>
-          <w:highlight w:val="white"/>
-        </w:rPr>
-        <w:t xml:space="preserve"> </w:t>
-      </w:r>
-      <w:r>
-        <w:rPr>
-          <w:rFonts w:cs="Consolas" w:ascii="Consolas" w:hAnsi="Consolas"/>
-          <w:color w:val="0000FF"/>
-          <w:sz w:val="14"/>
-          <w:highlight w:val="white"/>
-        </w:rPr>
-        <w:t>let</w:t>
-      </w:r>
-      <w:r>
-        <w:rPr>
-          <w:rFonts w:cs="Consolas" w:ascii="Consolas" w:hAnsi="Consolas"/>
-          <w:color w:val="000000"/>
-          <w:sz w:val="14"/>
-          <w:highlight w:val="white"/>
-        </w:rPr>
-        <w:t xml:space="preserve"> createGameplayScreen world =</w:t>
-      </w:r>
-    </w:p>
-    <w:p>
-      <w:pPr>
-        <w:pStyle w:val="Normal"/>
-        <w:spacing w:lineRule="auto" w:line="240" w:before="0" w:after="0"/>
-        <w:rPr>
-          <w:rFonts w:ascii="Consolas" w:hAnsi="Consolas" w:cs="Consolas"/>
-          <w:color w:val="000000"/>
-          <w:sz w:val="14"/>
-          <w:highlight w:val="white"/>
-        </w:rPr>
-      </w:pPr>
-      <w:r>
-        <w:rPr>
-          <w:rFonts w:cs="Consolas" w:ascii="Consolas" w:hAnsi="Consolas"/>
-          <w:color w:val="000000"/>
-          <w:sz w:val="14"/>
-          <w:highlight w:val="white"/>
-        </w:rPr>
-        <w:t xml:space="preserve">            </w:t>
-      </w:r>
-      <w:r>
-        <w:rPr>
-          <w:rFonts w:cs="Consolas" w:ascii="Consolas" w:hAnsi="Consolas"/>
-          <w:color w:val="0000FF"/>
-          <w:sz w:val="14"/>
-          <w:highlight w:val="white"/>
-        </w:rPr>
-        <w:t>let</w:t>
-      </w:r>
-      <w:r>
-        <w:rPr>
-          <w:rFonts w:cs="Consolas" w:ascii="Consolas" w:hAnsi="Consolas"/>
-          <w:color w:val="000000"/>
-          <w:sz w:val="14"/>
-          <w:highlight w:val="white"/>
-        </w:rPr>
-        <w:t xml:space="preserve"> world = </w:t>
-      </w:r>
-      <w:r>
-        <w:rPr>
-          <w:rFonts w:cs="Consolas" w:ascii="Consolas" w:hAnsi="Consolas"/>
-          <w:color w:val="2B91AF"/>
-          <w:sz w:val="14"/>
-          <w:highlight w:val="white"/>
-        </w:rPr>
-        <w:t>World</w:t>
-      </w:r>
-      <w:r>
-        <w:rPr>
-          <w:rFonts w:cs="Consolas" w:ascii="Consolas" w:hAnsi="Consolas"/>
-          <w:color w:val="000000"/>
-          <w:sz w:val="14"/>
-          <w:highlight w:val="white"/>
-        </w:rPr>
-        <w:t>.createDissolveScreenFromLayerFile&lt;</w:t>
-      </w:r>
-      <w:r>
-        <w:rPr>
-          <w:rFonts w:cs="Consolas" w:ascii="Consolas" w:hAnsi="Consolas"/>
-          <w:color w:val="2B91AF"/>
-          <w:sz w:val="14"/>
-          <w:highlight w:val="white"/>
-        </w:rPr>
-        <w:t>GameplayScreenDispatcher</w:t>
-      </w:r>
-      <w:r>
-        <w:rPr>
-          <w:rFonts w:cs="Consolas" w:ascii="Consolas" w:hAnsi="Consolas"/>
-          <w:color w:val="000000"/>
-          <w:sz w:val="14"/>
-          <w:highlight w:val="white"/>
-        </w:rPr>
-        <w:t xml:space="preserve">&gt; (Some </w:t>
-      </w:r>
-      <w:r>
-        <w:rPr>
-          <w:rFonts w:cs="Consolas" w:ascii="Consolas" w:hAnsi="Consolas"/>
-          <w:color w:val="2B91AF"/>
-          <w:sz w:val="14"/>
-          <w:highlight w:val="white"/>
-        </w:rPr>
-        <w:t>Simulants</w:t>
-      </w:r>
-      <w:r>
-        <w:rPr>
-          <w:rFonts w:cs="Consolas" w:ascii="Consolas" w:hAnsi="Consolas"/>
-          <w:color w:val="000000"/>
-          <w:sz w:val="14"/>
-          <w:highlight w:val="white"/>
-        </w:rPr>
-        <w:t xml:space="preserve">.Gameplay.ScreenName) </w:t>
-      </w:r>
-      <w:r>
-        <w:rPr>
-          <w:rFonts w:cs="Consolas" w:ascii="Consolas" w:hAnsi="Consolas"/>
-          <w:color w:val="2B91AF"/>
-          <w:sz w:val="14"/>
-          <w:highlight w:val="white"/>
-        </w:rPr>
-        <w:t>Constants</w:t>
-      </w:r>
-      <w:r>
-        <w:rPr>
-          <w:rFonts w:cs="Consolas" w:ascii="Consolas" w:hAnsi="Consolas"/>
-          <w:color w:val="000000"/>
-          <w:sz w:val="14"/>
-          <w:highlight w:val="white"/>
-        </w:rPr>
-        <w:t>.</w:t>
-      </w:r>
-      <w:r>
-        <w:rPr>
-          <w:rFonts w:cs="Consolas" w:ascii="Consolas" w:hAnsi="Consolas"/>
-          <w:color w:val="2B91AF"/>
-          <w:sz w:val="14"/>
-          <w:highlight w:val="white"/>
-        </w:rPr>
-        <w:t>BlazeVector</w:t>
-      </w:r>
-      <w:r>
-        <w:rPr>
-          <w:rFonts w:cs="Consolas" w:ascii="Consolas" w:hAnsi="Consolas"/>
-          <w:color w:val="000000"/>
-          <w:sz w:val="14"/>
-          <w:highlight w:val="white"/>
-        </w:rPr>
-        <w:t xml:space="preserve">.DissolveData </w:t>
-      </w:r>
-      <w:r>
-        <w:rPr>
-          <w:rFonts w:cs="Consolas" w:ascii="Consolas" w:hAnsi="Consolas"/>
-          <w:color w:val="2B91AF"/>
-          <w:sz w:val="14"/>
-          <w:highlight w:val="white"/>
-        </w:rPr>
-        <w:t>Assets</w:t>
-      </w:r>
-      <w:r>
-        <w:rPr>
-          <w:rFonts w:cs="Consolas" w:ascii="Consolas" w:hAnsi="Consolas"/>
-          <w:color w:val="000000"/>
-          <w:sz w:val="14"/>
-          <w:highlight w:val="white"/>
-        </w:rPr>
-        <w:t>.GameplayLayerFilePath world |&gt; snd</w:t>
-      </w:r>
-    </w:p>
-    <w:p>
-      <w:pPr>
-        <w:pStyle w:val="Normal"/>
-        <w:spacing w:lineRule="auto" w:line="240" w:before="0" w:after="0"/>
-        <w:rPr>
-          <w:rFonts w:ascii="Consolas" w:hAnsi="Consolas" w:cs="Consolas"/>
-          <w:color w:val="000000"/>
-          <w:sz w:val="14"/>
-          <w:highlight w:val="white"/>
-        </w:rPr>
-      </w:pPr>
-      <w:r>
-        <w:rPr>
-          <w:rFonts w:cs="Consolas" w:ascii="Consolas" w:hAnsi="Consolas"/>
-          <w:color w:val="000000"/>
-          <w:sz w:val="14"/>
-          <w:highlight w:val="white"/>
-        </w:rPr>
-        <w:t xml:space="preserve">            </w:t>
-      </w:r>
-      <w:r>
-        <w:rPr>
-          <w:rFonts w:cs="Consolas" w:ascii="Consolas" w:hAnsi="Consolas"/>
-          <w:color w:val="2B91AF"/>
-          <w:sz w:val="14"/>
-          <w:highlight w:val="white"/>
-        </w:rPr>
-        <w:t>World</w:t>
-      </w:r>
-      <w:r>
-        <w:rPr>
-          <w:rFonts w:cs="Consolas" w:ascii="Consolas" w:hAnsi="Consolas"/>
-          <w:color w:val="000000"/>
-          <w:sz w:val="14"/>
-          <w:highlight w:val="white"/>
-        </w:rPr>
-        <w:t>.monitor (</w:t>
-      </w:r>
-      <w:r>
-        <w:rPr>
-          <w:rFonts w:cs="Consolas" w:ascii="Consolas" w:hAnsi="Consolas"/>
-          <w:color w:val="2B91AF"/>
-          <w:sz w:val="14"/>
-          <w:highlight w:val="white"/>
-        </w:rPr>
-        <w:t>World</w:t>
-      </w:r>
-      <w:r>
-        <w:rPr>
-          <w:rFonts w:cs="Consolas" w:ascii="Consolas" w:hAnsi="Consolas"/>
-          <w:color w:val="000000"/>
-          <w:sz w:val="14"/>
-          <w:highlight w:val="white"/>
-        </w:rPr>
-        <w:t xml:space="preserve">.handleAsScreenTransition </w:t>
-      </w:r>
-      <w:r>
-        <w:rPr>
-          <w:rFonts w:cs="Consolas" w:ascii="Consolas" w:hAnsi="Consolas"/>
-          <w:color w:val="2B91AF"/>
-          <w:sz w:val="14"/>
-          <w:highlight w:val="white"/>
-        </w:rPr>
-        <w:t>Simulants</w:t>
-      </w:r>
-      <w:r>
-        <w:rPr>
-          <w:rFonts w:cs="Consolas" w:ascii="Consolas" w:hAnsi="Consolas"/>
-          <w:color w:val="000000"/>
-          <w:sz w:val="14"/>
-          <w:highlight w:val="white"/>
-        </w:rPr>
-        <w:t>.Title) (</w:t>
-      </w:r>
-      <w:r>
-        <w:rPr>
-          <w:rFonts w:cs="Consolas" w:ascii="Consolas" w:hAnsi="Consolas"/>
-          <w:color w:val="2B91AF"/>
-          <w:sz w:val="14"/>
-          <w:highlight w:val="white"/>
-        </w:rPr>
-        <w:t>Events</w:t>
-      </w:r>
-      <w:r>
-        <w:rPr>
-          <w:rFonts w:cs="Consolas" w:ascii="Consolas" w:hAnsi="Consolas"/>
-          <w:color w:val="000000"/>
-          <w:sz w:val="14"/>
-          <w:highlight w:val="white"/>
-        </w:rPr>
-        <w:t xml:space="preserve">.Click --&gt; </w:t>
-      </w:r>
-      <w:r>
-        <w:rPr>
-          <w:rFonts w:cs="Consolas" w:ascii="Consolas" w:hAnsi="Consolas"/>
-          <w:color w:val="2B91AF"/>
-          <w:sz w:val="14"/>
-          <w:highlight w:val="white"/>
-        </w:rPr>
-        <w:t>Simulants</w:t>
-      </w:r>
-      <w:r>
-        <w:rPr>
-          <w:rFonts w:cs="Consolas" w:ascii="Consolas" w:hAnsi="Consolas"/>
-          <w:color w:val="000000"/>
-          <w:sz w:val="14"/>
-          <w:highlight w:val="white"/>
-        </w:rPr>
-        <w:t xml:space="preserve">.GameplayBack) </w:t>
-      </w:r>
-      <w:r>
-        <w:rPr>
-          <w:rFonts w:cs="Consolas" w:ascii="Consolas" w:hAnsi="Consolas"/>
-          <w:color w:val="2B91AF"/>
-          <w:sz w:val="14"/>
-          <w:highlight w:val="white"/>
-        </w:rPr>
-        <w:t>Simulants</w:t>
-      </w:r>
-      <w:r>
-        <w:rPr>
-          <w:rFonts w:cs="Consolas" w:ascii="Consolas" w:hAnsi="Consolas"/>
-          <w:color w:val="000000"/>
-          <w:sz w:val="14"/>
-          <w:highlight w:val="white"/>
-        </w:rPr>
-        <w:t>.Game world</w:t>
-      </w:r>
-    </w:p>
-    <w:p>
-      <w:pPr>
-        <w:pStyle w:val="Normal"/>
-        <w:spacing w:lineRule="auto" w:line="240" w:before="0" w:after="0"/>
-        <w:rPr>
-          <w:rFonts w:ascii="Consolas" w:hAnsi="Consolas" w:cs="Consolas"/>
-          <w:color w:val="000000"/>
-          <w:sz w:val="14"/>
-          <w:highlight w:val="white"/>
-        </w:rPr>
-      </w:pPr>
-      <w:r>
-        <w:rPr>
-          <w:rFonts w:cs="Consolas" w:ascii="Consolas" w:hAnsi="Consolas"/>
-          <w:color w:val="000000"/>
-          <w:sz w:val="14"/>
-          <w:highlight w:val="white"/>
-        </w:rPr>
-      </w:r>
-    </w:p>
-    <w:p>
-      <w:pPr>
-        <w:pStyle w:val="Normal"/>
-        <w:spacing w:lineRule="auto" w:line="240" w:before="0" w:after="0"/>
-        <w:rPr>
-          <w:rFonts w:ascii="Consolas" w:hAnsi="Consolas" w:cs="Consolas"/>
-          <w:color w:val="000000"/>
-          <w:sz w:val="14"/>
-          <w:highlight w:val="white"/>
-        </w:rPr>
-      </w:pPr>
-      <w:r>
-        <w:rPr>
-          <w:rFonts w:cs="Consolas" w:ascii="Consolas" w:hAnsi="Consolas"/>
-          <w:color w:val="000000"/>
-          <w:sz w:val="14"/>
-          <w:highlight w:val="white"/>
-        </w:rPr>
-        <w:t xml:space="preserve">        </w:t>
-      </w:r>
-      <w:r>
-        <w:rPr>
-          <w:rFonts w:cs="Consolas" w:ascii="Consolas" w:hAnsi="Consolas"/>
-          <w:color w:val="008000"/>
-          <w:sz w:val="14"/>
-          <w:highlight w:val="white"/>
-        </w:rPr>
-        <w:t>// game registration is where the game's high-level logic is set up!</w:t>
-      </w:r>
-    </w:p>
-    <w:p>
-      <w:pPr>
-        <w:pStyle w:val="Normal"/>
-        <w:spacing w:lineRule="auto" w:line="240" w:before="0" w:after="0"/>
-        <w:rPr>
-          <w:rFonts w:ascii="Consolas" w:hAnsi="Consolas" w:cs="Consolas"/>
-          <w:color w:val="000000"/>
-          <w:sz w:val="14"/>
-          <w:highlight w:val="white"/>
-        </w:rPr>
-      </w:pPr>
-      <w:r>
-        <w:rPr>
-          <w:rFonts w:cs="Consolas" w:ascii="Consolas" w:hAnsi="Consolas"/>
-          <w:color w:val="000000"/>
-          <w:sz w:val="14"/>
-          <w:highlight w:val="white"/>
-        </w:rPr>
-        <w:t xml:space="preserve">        </w:t>
-      </w:r>
-      <w:r>
-        <w:rPr>
-          <w:rFonts w:cs="Consolas" w:ascii="Consolas" w:hAnsi="Consolas"/>
-          <w:color w:val="0000FF"/>
-          <w:sz w:val="14"/>
-          <w:highlight w:val="white"/>
-        </w:rPr>
-        <w:t>override</w:t>
-      </w:r>
-      <w:r>
-        <w:rPr>
-          <w:rFonts w:cs="Consolas" w:ascii="Consolas" w:hAnsi="Consolas"/>
-          <w:color w:val="000000"/>
-          <w:sz w:val="14"/>
-          <w:highlight w:val="white"/>
-        </w:rPr>
-        <w:t xml:space="preserve"> dispatcher.Register (_, world) =</w:t>
-      </w:r>
-    </w:p>
-    <w:p>
-      <w:pPr>
-        <w:pStyle w:val="Normal"/>
-        <w:spacing w:lineRule="auto" w:line="240" w:before="0" w:after="0"/>
-        <w:rPr>
-          <w:rFonts w:ascii="Consolas" w:hAnsi="Consolas" w:cs="Consolas"/>
-          <w:color w:val="000000"/>
-          <w:sz w:val="14"/>
-          <w:highlight w:val="white"/>
-        </w:rPr>
-      </w:pPr>
-      <w:r>
-        <w:rPr>
-          <w:rFonts w:cs="Consolas" w:ascii="Consolas" w:hAnsi="Consolas"/>
-          <w:color w:val="000000"/>
-          <w:sz w:val="14"/>
-          <w:highlight w:val="white"/>
-        </w:rPr>
-      </w:r>
-    </w:p>
-    <w:p>
-      <w:pPr>
-        <w:pStyle w:val="Normal"/>
-        <w:spacing w:lineRule="auto" w:line="240" w:before="0" w:after="0"/>
-        <w:rPr>
-          <w:rFonts w:ascii="Consolas" w:hAnsi="Consolas" w:cs="Consolas"/>
-          <w:color w:val="000000"/>
-          <w:sz w:val="14"/>
-          <w:highlight w:val="white"/>
-        </w:rPr>
-      </w:pPr>
-      <w:r>
-        <w:rPr>
-          <w:rFonts w:cs="Consolas" w:ascii="Consolas" w:hAnsi="Consolas"/>
-          <w:color w:val="000000"/>
-          <w:sz w:val="14"/>
-          <w:highlight w:val="white"/>
-        </w:rPr>
-        <w:t xml:space="preserve">            </w:t>
-      </w:r>
-      <w:r>
-        <w:rPr>
-          <w:rFonts w:cs="Consolas" w:ascii="Consolas" w:hAnsi="Consolas"/>
-          <w:color w:val="008000"/>
-          <w:sz w:val="14"/>
-          <w:highlight w:val="white"/>
-        </w:rPr>
-        <w:t>// hint to the renderer and audio system that the 'Gui' package should be loaded up front</w:t>
-      </w:r>
-    </w:p>
-    <w:p>
-      <w:pPr>
-        <w:pStyle w:val="Normal"/>
-        <w:spacing w:lineRule="auto" w:line="240" w:before="0" w:after="0"/>
-        <w:rPr>
-          <w:rFonts w:ascii="Consolas" w:hAnsi="Consolas" w:cs="Consolas"/>
-          <w:color w:val="000000"/>
-          <w:sz w:val="14"/>
-          <w:highlight w:val="white"/>
-        </w:rPr>
-      </w:pPr>
-      <w:r>
-        <w:rPr>
-          <w:rFonts w:cs="Consolas" w:ascii="Consolas" w:hAnsi="Consolas"/>
-          <w:color w:val="000000"/>
-          <w:sz w:val="14"/>
-          <w:highlight w:val="white"/>
-        </w:rPr>
-        <w:t xml:space="preserve">            </w:t>
-      </w:r>
-      <w:r>
-        <w:rPr>
-          <w:rFonts w:cs="Consolas" w:ascii="Consolas" w:hAnsi="Consolas"/>
-          <w:color w:val="0000FF"/>
-          <w:sz w:val="14"/>
-          <w:highlight w:val="white"/>
-        </w:rPr>
-        <w:t>let</w:t>
-      </w:r>
-      <w:r>
-        <w:rPr>
-          <w:rFonts w:cs="Consolas" w:ascii="Consolas" w:hAnsi="Consolas"/>
-          <w:color w:val="000000"/>
-          <w:sz w:val="14"/>
-          <w:highlight w:val="white"/>
-        </w:rPr>
-        <w:t xml:space="preserve"> world = </w:t>
-      </w:r>
-      <w:r>
-        <w:rPr>
-          <w:rFonts w:cs="Consolas" w:ascii="Consolas" w:hAnsi="Consolas"/>
-          <w:color w:val="2B91AF"/>
-          <w:sz w:val="14"/>
-          <w:highlight w:val="white"/>
-        </w:rPr>
-        <w:t>World</w:t>
-      </w:r>
-      <w:r>
-        <w:rPr>
-          <w:rFonts w:cs="Consolas" w:ascii="Consolas" w:hAnsi="Consolas"/>
-          <w:color w:val="000000"/>
-          <w:sz w:val="14"/>
-          <w:highlight w:val="white"/>
-        </w:rPr>
-        <w:t xml:space="preserve">.hintRenderPackageUse </w:t>
-      </w:r>
-      <w:r>
-        <w:rPr>
-          <w:rFonts w:cs="Consolas" w:ascii="Consolas" w:hAnsi="Consolas"/>
-          <w:color w:val="2B91AF"/>
-          <w:sz w:val="14"/>
-          <w:highlight w:val="white"/>
-        </w:rPr>
-        <w:t>Assets</w:t>
-      </w:r>
-      <w:r>
-        <w:rPr>
-          <w:rFonts w:cs="Consolas" w:ascii="Consolas" w:hAnsi="Consolas"/>
-          <w:color w:val="000000"/>
-          <w:sz w:val="14"/>
-          <w:highlight w:val="white"/>
-        </w:rPr>
-        <w:t>.GuiPackage world</w:t>
-      </w:r>
-    </w:p>
-    <w:p>
-      <w:pPr>
-        <w:pStyle w:val="Normal"/>
-        <w:spacing w:lineRule="auto" w:line="240" w:before="0" w:after="0"/>
-        <w:rPr>
-          <w:rFonts w:ascii="Consolas" w:hAnsi="Consolas" w:cs="Consolas"/>
-          <w:color w:val="000000"/>
-          <w:sz w:val="14"/>
-          <w:highlight w:val="white"/>
-        </w:rPr>
-      </w:pPr>
-      <w:r>
-        <w:rPr>
-          <w:rFonts w:cs="Consolas" w:ascii="Consolas" w:hAnsi="Consolas"/>
-          <w:color w:val="000000"/>
-          <w:sz w:val="14"/>
-          <w:highlight w:val="white"/>
-        </w:rPr>
-        <w:t xml:space="preserve">            </w:t>
-      </w:r>
-      <w:r>
-        <w:rPr>
-          <w:rFonts w:cs="Consolas" w:ascii="Consolas" w:hAnsi="Consolas"/>
-          <w:color w:val="0000FF"/>
-          <w:sz w:val="14"/>
-          <w:highlight w:val="white"/>
-        </w:rPr>
-        <w:t>let</w:t>
-      </w:r>
-      <w:r>
-        <w:rPr>
-          <w:rFonts w:cs="Consolas" w:ascii="Consolas" w:hAnsi="Consolas"/>
-          <w:color w:val="000000"/>
-          <w:sz w:val="14"/>
-          <w:highlight w:val="white"/>
-        </w:rPr>
-        <w:t xml:space="preserve"> world = </w:t>
-      </w:r>
-      <w:r>
-        <w:rPr>
-          <w:rFonts w:cs="Consolas" w:ascii="Consolas" w:hAnsi="Consolas"/>
-          <w:color w:val="2B91AF"/>
-          <w:sz w:val="14"/>
-          <w:highlight w:val="white"/>
-        </w:rPr>
-        <w:t>World</w:t>
-      </w:r>
-      <w:r>
-        <w:rPr>
-          <w:rFonts w:cs="Consolas" w:ascii="Consolas" w:hAnsi="Consolas"/>
-          <w:color w:val="000000"/>
-          <w:sz w:val="14"/>
-          <w:highlight w:val="white"/>
-        </w:rPr>
-        <w:t xml:space="preserve">.hintAudioPackageUse </w:t>
-      </w:r>
-      <w:r>
-        <w:rPr>
-          <w:rFonts w:cs="Consolas" w:ascii="Consolas" w:hAnsi="Consolas"/>
-          <w:color w:val="2B91AF"/>
-          <w:sz w:val="14"/>
-          <w:highlight w:val="white"/>
-        </w:rPr>
-        <w:t>Assets</w:t>
-      </w:r>
-      <w:r>
-        <w:rPr>
-          <w:rFonts w:cs="Consolas" w:ascii="Consolas" w:hAnsi="Consolas"/>
-          <w:color w:val="000000"/>
-          <w:sz w:val="14"/>
-          <w:highlight w:val="white"/>
-        </w:rPr>
-        <w:t>.GuiPackage world</w:t>
-      </w:r>
-    </w:p>
-    <w:p>
-      <w:pPr>
-        <w:pStyle w:val="Normal"/>
-        <w:spacing w:lineRule="auto" w:line="240" w:before="0" w:after="0"/>
-        <w:rPr>
-          <w:rFonts w:ascii="Consolas" w:hAnsi="Consolas" w:cs="Consolas"/>
-          <w:color w:val="000000"/>
-          <w:sz w:val="14"/>
-          <w:highlight w:val="white"/>
-        </w:rPr>
-      </w:pPr>
-      <w:r>
-        <w:rPr>
-          <w:rFonts w:cs="Consolas" w:ascii="Consolas" w:hAnsi="Consolas"/>
-          <w:color w:val="000000"/>
-          <w:sz w:val="14"/>
-          <w:highlight w:val="white"/>
-        </w:rPr>
-      </w:r>
-    </w:p>
-    <w:p>
-      <w:pPr>
-        <w:pStyle w:val="Normal"/>
-        <w:spacing w:lineRule="auto" w:line="240" w:before="0" w:after="0"/>
-        <w:rPr>
-          <w:rFonts w:ascii="Consolas" w:hAnsi="Consolas" w:cs="Consolas"/>
-          <w:color w:val="000000"/>
-          <w:sz w:val="14"/>
-          <w:highlight w:val="white"/>
-        </w:rPr>
-      </w:pPr>
-      <w:r>
-        <w:rPr>
-          <w:rFonts w:cs="Consolas" w:ascii="Consolas" w:hAnsi="Consolas"/>
-          <w:color w:val="000000"/>
-          <w:sz w:val="14"/>
-          <w:highlight w:val="white"/>
-        </w:rPr>
-        <w:t xml:space="preserve">            </w:t>
-      </w:r>
-      <w:r>
-        <w:rPr>
-          <w:rFonts w:cs="Consolas" w:ascii="Consolas" w:hAnsi="Consolas"/>
-          <w:color w:val="008000"/>
-          <w:sz w:val="14"/>
-          <w:highlight w:val="white"/>
-        </w:rPr>
-        <w:t>// create our screens</w:t>
-      </w:r>
-    </w:p>
-    <w:p>
-      <w:pPr>
-        <w:pStyle w:val="Normal"/>
-        <w:spacing w:lineRule="auto" w:line="240" w:before="0" w:after="0"/>
-        <w:rPr>
-          <w:rFonts w:ascii="Consolas" w:hAnsi="Consolas" w:cs="Consolas"/>
-          <w:color w:val="000000"/>
-          <w:sz w:val="14"/>
-          <w:highlight w:val="white"/>
-        </w:rPr>
-      </w:pPr>
-      <w:r>
-        <w:rPr>
-          <w:rFonts w:cs="Consolas" w:ascii="Consolas" w:hAnsi="Consolas"/>
-          <w:color w:val="000000"/>
-          <w:sz w:val="14"/>
-          <w:highlight w:val="white"/>
-        </w:rPr>
-        <w:t xml:space="preserve">            </w:t>
-      </w:r>
-      <w:r>
-        <w:rPr>
-          <w:rFonts w:cs="Consolas" w:ascii="Consolas" w:hAnsi="Consolas"/>
-          <w:color w:val="0000FF"/>
-          <w:sz w:val="14"/>
-          <w:highlight w:val="white"/>
-        </w:rPr>
-        <w:t>let</w:t>
-      </w:r>
-      <w:r>
-        <w:rPr>
-          <w:rFonts w:cs="Consolas" w:ascii="Consolas" w:hAnsi="Consolas"/>
-          <w:color w:val="000000"/>
-          <w:sz w:val="14"/>
-          <w:highlight w:val="white"/>
-        </w:rPr>
-        <w:t xml:space="preserve"> world = createTitleScreen world</w:t>
-      </w:r>
-    </w:p>
-    <w:p>
-      <w:pPr>
-        <w:pStyle w:val="Normal"/>
-        <w:spacing w:lineRule="auto" w:line="240" w:before="0" w:after="0"/>
-        <w:rPr>
-          <w:rFonts w:ascii="Consolas" w:hAnsi="Consolas" w:cs="Consolas"/>
-          <w:color w:val="000000"/>
-          <w:sz w:val="14"/>
-          <w:highlight w:val="white"/>
-        </w:rPr>
-      </w:pPr>
-      <w:r>
-        <w:rPr>
-          <w:rFonts w:cs="Consolas" w:ascii="Consolas" w:hAnsi="Consolas"/>
-          <w:color w:val="000000"/>
-          <w:sz w:val="14"/>
-          <w:highlight w:val="white"/>
-        </w:rPr>
-        <w:t xml:space="preserve">            </w:t>
-      </w:r>
-      <w:r>
-        <w:rPr>
-          <w:rFonts w:cs="Consolas" w:ascii="Consolas" w:hAnsi="Consolas"/>
-          <w:color w:val="0000FF"/>
-          <w:sz w:val="14"/>
-          <w:highlight w:val="white"/>
-        </w:rPr>
-        <w:t>let</w:t>
-      </w:r>
-      <w:r>
-        <w:rPr>
-          <w:rFonts w:cs="Consolas" w:ascii="Consolas" w:hAnsi="Consolas"/>
-          <w:color w:val="000000"/>
-          <w:sz w:val="14"/>
-          <w:highlight w:val="white"/>
-        </w:rPr>
-        <w:t xml:space="preserve"> world = createCreditsScreen world</w:t>
-      </w:r>
-    </w:p>
-    <w:p>
-      <w:pPr>
-        <w:pStyle w:val="Normal"/>
-        <w:spacing w:lineRule="auto" w:line="240" w:before="0" w:after="0"/>
-        <w:rPr>
-          <w:rFonts w:ascii="Consolas" w:hAnsi="Consolas" w:cs="Consolas"/>
-          <w:color w:val="000000"/>
-          <w:sz w:val="14"/>
-          <w:highlight w:val="white"/>
-        </w:rPr>
-      </w:pPr>
-      <w:r>
-        <w:rPr>
-          <w:rFonts w:cs="Consolas" w:ascii="Consolas" w:hAnsi="Consolas"/>
-          <w:color w:val="000000"/>
-          <w:sz w:val="14"/>
-          <w:highlight w:val="white"/>
-        </w:rPr>
-        <w:t xml:space="preserve">            </w:t>
-      </w:r>
-      <w:r>
-        <w:rPr>
-          <w:rFonts w:cs="Consolas" w:ascii="Consolas" w:hAnsi="Consolas"/>
-          <w:color w:val="0000FF"/>
-          <w:sz w:val="14"/>
-          <w:highlight w:val="white"/>
-        </w:rPr>
-        <w:t>let</w:t>
-      </w:r>
-      <w:r>
-        <w:rPr>
-          <w:rFonts w:cs="Consolas" w:ascii="Consolas" w:hAnsi="Consolas"/>
-          <w:color w:val="000000"/>
-          <w:sz w:val="14"/>
-          <w:highlight w:val="white"/>
-        </w:rPr>
-        <w:t xml:space="preserve"> world = createGameplayScreen world</w:t>
-      </w:r>
-    </w:p>
-    <w:p>
-      <w:pPr>
-        <w:pStyle w:val="Normal"/>
-        <w:spacing w:lineRule="auto" w:line="240" w:before="0" w:after="0"/>
-        <w:rPr>
-          <w:rFonts w:ascii="Consolas" w:hAnsi="Consolas" w:cs="Consolas"/>
-          <w:color w:val="000000"/>
-          <w:sz w:val="14"/>
-          <w:highlight w:val="white"/>
-        </w:rPr>
-      </w:pPr>
-      <w:r>
-        <w:rPr>
-          <w:rFonts w:cs="Consolas" w:ascii="Consolas" w:hAnsi="Consolas"/>
-          <w:color w:val="000000"/>
-          <w:sz w:val="14"/>
-          <w:highlight w:val="white"/>
-        </w:rPr>
-      </w:r>
-    </w:p>
-    <w:p>
-      <w:pPr>
-        <w:pStyle w:val="Normal"/>
-        <w:spacing w:lineRule="auto" w:line="240" w:before="0" w:after="0"/>
-        <w:rPr>
-          <w:rFonts w:ascii="Consolas" w:hAnsi="Consolas" w:cs="Consolas"/>
-          <w:color w:val="000000"/>
-          <w:sz w:val="14"/>
-          <w:highlight w:val="white"/>
-        </w:rPr>
-      </w:pPr>
-      <w:r>
-        <w:rPr>
-          <w:rFonts w:cs="Consolas" w:ascii="Consolas" w:hAnsi="Consolas"/>
-          <w:color w:val="000000"/>
-          <w:sz w:val="14"/>
-          <w:highlight w:val="white"/>
-        </w:rPr>
-        <w:t xml:space="preserve">            </w:t>
-      </w:r>
-      <w:r>
-        <w:rPr>
-          <w:rFonts w:cs="Consolas" w:ascii="Consolas" w:hAnsi="Consolas"/>
-          <w:color w:val="008000"/>
-          <w:sz w:val="14"/>
-          <w:highlight w:val="white"/>
-        </w:rPr>
-        <w:t>// create a splash screen that automatically transitions to the Title screen</w:t>
-      </w:r>
-    </w:p>
-    <w:p>
-      <w:pPr>
-        <w:pStyle w:val="Normal"/>
-        <w:spacing w:lineRule="auto" w:line="240" w:before="0" w:after="0"/>
-        <w:rPr>
-          <w:rFonts w:ascii="Consolas" w:hAnsi="Consolas" w:cs="Consolas"/>
-          <w:color w:val="000000"/>
-          <w:sz w:val="14"/>
-          <w:highlight w:val="white"/>
-        </w:rPr>
-      </w:pPr>
-      <w:r>
-        <w:rPr>
-          <w:rFonts w:cs="Consolas" w:ascii="Consolas" w:hAnsi="Consolas"/>
-          <w:color w:val="000000"/>
-          <w:sz w:val="14"/>
-          <w:highlight w:val="white"/>
-        </w:rPr>
-        <w:t xml:space="preserve">            </w:t>
-      </w:r>
-      <w:r>
-        <w:rPr>
-          <w:rFonts w:cs="Consolas" w:ascii="Consolas" w:hAnsi="Consolas"/>
-          <w:color w:val="0000FF"/>
-          <w:sz w:val="14"/>
-          <w:highlight w:val="white"/>
-        </w:rPr>
-        <w:t>let</w:t>
-      </w:r>
-      <w:r>
-        <w:rPr>
-          <w:rFonts w:cs="Consolas" w:ascii="Consolas" w:hAnsi="Consolas"/>
-          <w:color w:val="000000"/>
-          <w:sz w:val="14"/>
-          <w:highlight w:val="white"/>
-        </w:rPr>
-        <w:t xml:space="preserve"> (splash, world) = </w:t>
-      </w:r>
-      <w:r>
-        <w:rPr>
-          <w:rFonts w:cs="Consolas" w:ascii="Consolas" w:hAnsi="Consolas"/>
-          <w:color w:val="2B91AF"/>
-          <w:sz w:val="14"/>
-          <w:highlight w:val="white"/>
-        </w:rPr>
-        <w:t>World</w:t>
-      </w:r>
-      <w:r>
-        <w:rPr>
-          <w:rFonts w:cs="Consolas" w:ascii="Consolas" w:hAnsi="Consolas"/>
-          <w:color w:val="000000"/>
-          <w:sz w:val="14"/>
-          <w:highlight w:val="white"/>
-        </w:rPr>
-        <w:t xml:space="preserve">.createSplashScreen (Some </w:t>
-      </w:r>
-      <w:r>
-        <w:rPr>
-          <w:rFonts w:cs="Consolas" w:ascii="Consolas" w:hAnsi="Consolas"/>
-          <w:color w:val="2B91AF"/>
-          <w:sz w:val="14"/>
-          <w:highlight w:val="white"/>
-        </w:rPr>
-        <w:t>Simulants</w:t>
-      </w:r>
-      <w:r>
-        <w:rPr>
-          <w:rFonts w:cs="Consolas" w:ascii="Consolas" w:hAnsi="Consolas"/>
-          <w:color w:val="000000"/>
-          <w:sz w:val="14"/>
-          <w:highlight w:val="white"/>
-        </w:rPr>
-        <w:t xml:space="preserve">.Splash.ScreenName) </w:t>
-      </w:r>
-      <w:r>
-        <w:rPr>
-          <w:rFonts w:cs="Consolas" w:ascii="Consolas" w:hAnsi="Consolas"/>
-          <w:color w:val="2B91AF"/>
-          <w:sz w:val="14"/>
-          <w:highlight w:val="white"/>
-        </w:rPr>
-        <w:t>Constants</w:t>
-      </w:r>
-      <w:r>
-        <w:rPr>
-          <w:rFonts w:cs="Consolas" w:ascii="Consolas" w:hAnsi="Consolas"/>
-          <w:color w:val="000000"/>
-          <w:sz w:val="14"/>
-          <w:highlight w:val="white"/>
-        </w:rPr>
-        <w:t>.</w:t>
-      </w:r>
-      <w:r>
-        <w:rPr>
-          <w:rFonts w:cs="Consolas" w:ascii="Consolas" w:hAnsi="Consolas"/>
-          <w:color w:val="2B91AF"/>
-          <w:sz w:val="14"/>
-          <w:highlight w:val="white"/>
-        </w:rPr>
-        <w:t>BlazeVector</w:t>
-      </w:r>
-      <w:r>
-        <w:rPr>
-          <w:rFonts w:cs="Consolas" w:ascii="Consolas" w:hAnsi="Consolas"/>
-          <w:color w:val="000000"/>
-          <w:sz w:val="14"/>
-          <w:highlight w:val="white"/>
-        </w:rPr>
-        <w:t xml:space="preserve">.SplashData </w:t>
-      </w:r>
-      <w:r>
-        <w:rPr>
-          <w:rFonts w:cs="Consolas" w:ascii="Consolas" w:hAnsi="Consolas"/>
-          <w:color w:val="2B91AF"/>
-          <w:sz w:val="14"/>
-          <w:highlight w:val="white"/>
-        </w:rPr>
-        <w:t>Simulants</w:t>
-      </w:r>
-      <w:r>
-        <w:rPr>
-          <w:rFonts w:cs="Consolas" w:ascii="Consolas" w:hAnsi="Consolas"/>
-          <w:color w:val="000000"/>
-          <w:sz w:val="14"/>
-          <w:highlight w:val="white"/>
-        </w:rPr>
-        <w:t>.Title world</w:t>
-      </w:r>
-    </w:p>
-    <w:p>
-      <w:pPr>
-        <w:pStyle w:val="Normal"/>
-        <w:spacing w:lineRule="auto" w:line="240" w:before="0" w:after="0"/>
-        <w:rPr>
-          <w:rFonts w:ascii="Consolas" w:hAnsi="Consolas" w:cs="Consolas"/>
-          <w:color w:val="000000"/>
-          <w:sz w:val="14"/>
-          <w:highlight w:val="white"/>
-        </w:rPr>
-      </w:pPr>
-      <w:r>
-        <w:rPr>
-          <w:rFonts w:cs="Consolas" w:ascii="Consolas" w:hAnsi="Consolas"/>
-          <w:color w:val="000000"/>
-          <w:sz w:val="14"/>
-          <w:highlight w:val="white"/>
-        </w:rPr>
-      </w:r>
-    </w:p>
-    <w:p>
-      <w:pPr>
-        <w:pStyle w:val="Normal"/>
-        <w:spacing w:lineRule="auto" w:line="240" w:before="0" w:after="0"/>
-        <w:rPr>
-          <w:rFonts w:ascii="Consolas" w:hAnsi="Consolas" w:cs="Consolas"/>
-          <w:color w:val="000000"/>
-          <w:sz w:val="14"/>
-          <w:highlight w:val="white"/>
-        </w:rPr>
-      </w:pPr>
-      <w:r>
-        <w:rPr>
-          <w:rFonts w:cs="Consolas" w:ascii="Consolas" w:hAnsi="Consolas"/>
-          <w:color w:val="000000"/>
-          <w:sz w:val="14"/>
-          <w:highlight w:val="white"/>
-        </w:rPr>
-        <w:t xml:space="preserve">            </w:t>
-      </w:r>
-      <w:r>
-        <w:rPr>
-          <w:rFonts w:cs="Consolas" w:ascii="Consolas" w:hAnsi="Consolas"/>
-          <w:color w:val="008000"/>
-          <w:sz w:val="14"/>
-          <w:highlight w:val="white"/>
-        </w:rPr>
-        <w:t>// play a neat sound effect, select the splash screen, and we're off!</w:t>
-      </w:r>
-    </w:p>
-    <w:p>
-      <w:pPr>
-        <w:pStyle w:val="Normal"/>
-        <w:spacing w:lineRule="auto" w:line="240" w:before="0" w:after="0"/>
-        <w:rPr>
-          <w:rFonts w:ascii="Consolas" w:hAnsi="Consolas" w:cs="Consolas"/>
-          <w:color w:val="000000"/>
-          <w:sz w:val="14"/>
-          <w:highlight w:val="white"/>
-        </w:rPr>
-      </w:pPr>
-      <w:r>
-        <w:rPr>
-          <w:rFonts w:cs="Consolas" w:ascii="Consolas" w:hAnsi="Consolas"/>
-          <w:color w:val="000000"/>
-          <w:sz w:val="14"/>
-          <w:highlight w:val="white"/>
-        </w:rPr>
-        <w:t xml:space="preserve">            </w:t>
-      </w:r>
-      <w:r>
-        <w:rPr>
-          <w:rFonts w:cs="Consolas" w:ascii="Consolas" w:hAnsi="Consolas"/>
-          <w:color w:val="0000FF"/>
-          <w:sz w:val="14"/>
-          <w:highlight w:val="white"/>
-        </w:rPr>
-        <w:t>let</w:t>
-      </w:r>
-      <w:r>
-        <w:rPr>
-          <w:rFonts w:cs="Consolas" w:ascii="Consolas" w:hAnsi="Consolas"/>
-          <w:color w:val="000000"/>
-          <w:sz w:val="14"/>
-          <w:highlight w:val="white"/>
-        </w:rPr>
-        <w:t xml:space="preserve"> world = </w:t>
-      </w:r>
-      <w:r>
-        <w:rPr>
-          <w:rFonts w:cs="Consolas" w:ascii="Consolas" w:hAnsi="Consolas"/>
-          <w:color w:val="2B91AF"/>
-          <w:sz w:val="14"/>
-          <w:highlight w:val="white"/>
-        </w:rPr>
-        <w:t>World</w:t>
-      </w:r>
-      <w:r>
-        <w:rPr>
-          <w:rFonts w:cs="Consolas" w:ascii="Consolas" w:hAnsi="Consolas"/>
-          <w:color w:val="000000"/>
-          <w:sz w:val="14"/>
-          <w:highlight w:val="white"/>
-        </w:rPr>
-        <w:t xml:space="preserve">.playSound 1.0f </w:t>
-      </w:r>
-      <w:r>
-        <w:rPr>
-          <w:rFonts w:cs="Consolas" w:ascii="Consolas" w:hAnsi="Consolas"/>
-          <w:color w:val="2B91AF"/>
-          <w:sz w:val="14"/>
-          <w:highlight w:val="white"/>
-        </w:rPr>
-        <w:t>Assets</w:t>
-      </w:r>
-      <w:r>
-        <w:rPr>
-          <w:rFonts w:cs="Consolas" w:ascii="Consolas" w:hAnsi="Consolas"/>
-          <w:color w:val="000000"/>
-          <w:sz w:val="14"/>
-          <w:highlight w:val="white"/>
-        </w:rPr>
-        <w:t>.NuSplashSound world</w:t>
-      </w:r>
-    </w:p>
-    <w:p>
-      <w:pPr>
-        <w:pStyle w:val="Normal"/>
-        <w:rPr>
-          <w:sz w:val="14"/>
-        </w:rPr>
-      </w:pPr>
-      <w:r>
-        <w:rPr>
-          <w:rFonts w:cs="Consolas" w:ascii="Consolas" w:hAnsi="Consolas"/>
-          <w:color w:val="000000"/>
-          <w:sz w:val="14"/>
-          <w:highlight w:val="white"/>
-        </w:rPr>
-        <w:t xml:space="preserve">            </w:t>
-      </w:r>
-      <w:r>
-        <w:rPr>
-          <w:rFonts w:cs="Consolas" w:ascii="Consolas" w:hAnsi="Consolas"/>
-          <w:color w:val="2B91AF"/>
-          <w:sz w:val="14"/>
-          <w:highlight w:val="white"/>
-        </w:rPr>
-        <w:t>World</w:t>
-      </w:r>
-      <w:r>
-        <w:rPr>
-          <w:rFonts w:cs="Consolas" w:ascii="Consolas" w:hAnsi="Consolas"/>
-          <w:color w:val="000000"/>
-          <w:sz w:val="14"/>
-          <w:highlight w:val="white"/>
-        </w:rPr>
-        <w:t>.selectScreen splash world</w:t>
-      </w:r>
-    </w:p>
-    <w:p>
-      <w:pPr>
-        <w:pStyle w:val="Normal"/>
-        <w:spacing w:lineRule="auto" w:line="240"/>
-        <w:rPr/>
-      </w:pPr>
-      <w:r>
-        <w:rPr/>
-        <w:t xml:space="preserve">This gives us a good idea how everything you see in the game is created and hooked together. There are far more details on the game’s implementation in </w:t>
-      </w:r>
-      <w:r>
-        <w:rPr>
-          <w:b/>
-        </w:rPr>
-        <w:t>BlazeDispatchers.fs</w:t>
-      </w:r>
-      <w:r>
-        <w:rPr/>
-        <w:t>, but we need to learn more about the game engine itself before delving into them.</w:t>
-      </w:r>
-    </w:p>
-    <w:p>
-      <w:pPr>
-        <w:pStyle w:val="Normal"/>
-        <w:spacing w:lineRule="auto" w:line="240"/>
-        <w:rPr/>
-      </w:pPr>
-      <w:r>
-        <w:rPr/>
-        <w:t>One thing that may seem strange is the use of the term ‘handle’ in the above code. This deserves discussion. In Nu, one does not transform simulant values directly, but rather through handles. This is done to prevent the invalidation of local simulant values. For Haskellers, you might think of these handles as a very specialized lens for inspecting and transforming simulants in the world.</w:t>
-      </w:r>
-    </w:p>
-    <w:p>
-      <w:pPr>
-        <w:pStyle w:val="Normal"/>
-        <w:spacing w:lineRule="auto" w:line="240"/>
-        <w:rPr/>
-      </w:pPr>
-      <w:r>
-        <w:rPr/>
-        <w:t xml:space="preserve">As a final note, you might notice that in the code shown there is no mutation going on that is visible to the end-user. Immutability is a cornerstone of Nu’s design and implementation. Remember the </w:t>
-      </w:r>
-      <w:r>
-        <w:rPr>
-          <w:b/>
-        </w:rPr>
-        <w:t>Undo</w:t>
-      </w:r>
-      <w:r>
-        <w:rPr/>
-        <w:t xml:space="preserve"> and </w:t>
-      </w:r>
-      <w:r>
-        <w:rPr>
-          <w:b/>
-        </w:rPr>
-        <w:t>Redo</w:t>
-      </w:r>
-      <w:r>
-        <w:rPr/>
-        <w:t xml:space="preserve"> features? Those are implemented simply by keeping references to past and future world values, rewinding and fast-forwarding to them as needed. This approach is a massive improvement over the complicated and fragile imperative ‘Command Design Pattern’ approach needed by imperative undo / redo systems.</w:t>
+      <w:bookmarkEnd w:id="12"/>
+    </w:p>
+    <w:p>
+      <w:pPr>
+        <w:pStyle w:val="Normal"/>
+        <w:rPr/>
+      </w:pPr>
+      <w:r>
+        <w:rPr/>
+        <w:t>We already know a bit about the World type. As you can see in the above diagram, it contains the simulation values starting with the Game. In addition to that, it contains facilities needed to execute a game such as various subsystems (such as a render context, an audio context, physics, and those defined by the user), a purely-functional event system (far more appropriate to a functional game than .NET’s or even F#’s mutable event systems), additional state values beyond the simulants shown above, and other types of dependencies. When you want something in your game to change, you operate on a World value to produce subsequent World values.</w:t>
+      </w:r>
+    </w:p>
+    <w:p>
+      <w:pPr>
+        <w:pStyle w:val="Heading2"/>
+        <w:rPr/>
+      </w:pPr>
+      <w:bookmarkStart w:id="13" w:name="_Toc479532260"/>
+      <w:r>
+        <w:rPr/>
+        <w:t>Screen</w:t>
+      </w:r>
+      <w:bookmarkEnd w:id="13"/>
+    </w:p>
+    <w:p>
+      <w:pPr>
+        <w:pStyle w:val="Normal"/>
+        <w:rPr/>
+      </w:pPr>
+      <w:r>
+        <w:rPr/>
+        <w:t xml:space="preserve">Screens are precisely what they sound like – a way to implement a single ‘screen’ of interaction in your game. In Nu’s conceptual model, a game is nothing more than a series of interactive screens to be traversed like a graph. The main simulation occurs within a given screen, just like everything else. How screens transition from one to another is specified in code. In fact, we’ve already seen the code that does this in the </w:t>
+      </w:r>
+      <w:r>
+        <w:rPr>
+          <w:b/>
+        </w:rPr>
+        <w:t>BlazeDispatcher.createTitleScreen</w:t>
+      </w:r>
+      <w:r>
+        <w:rPr/>
+        <w:t xml:space="preserve"> function that we studied some pages above.</w:t>
+      </w:r>
+    </w:p>
+    <w:p>
+      <w:pPr>
+        <w:pStyle w:val="Heading2"/>
+        <w:rPr/>
+      </w:pPr>
+      <w:bookmarkStart w:id="14" w:name="_Toc479532261"/>
+      <w:r>
+        <w:rPr/>
+        <w:t>Layer</w:t>
+      </w:r>
+      <w:bookmarkEnd w:id="14"/>
+    </w:p>
+    <w:p>
+      <w:pPr>
+        <w:pStyle w:val="Normal"/>
+        <w:rPr/>
+      </w:pPr>
+      <w:r>
+        <w:rPr/>
+        <w:t>Layers represent logical collections of entities that can be combined to make up a Screen. Each layer has a Depth property that offsets the depth of all its entities at run-time. However, that does not mean all entities in a given layer will be above or below all the entities in another layer. Multiple layers can be side-by-side by leaving their Depth properties to the default of 0.</w:t>
+      </w:r>
+    </w:p>
+    <w:p>
+      <w:pPr>
+        <w:pStyle w:val="Heading2"/>
+        <w:rPr/>
+      </w:pPr>
+      <w:bookmarkStart w:id="15" w:name="_Toc479532262"/>
+      <w:r>
+        <w:rPr/>
+        <w:t>Entity</w:t>
+      </w:r>
+      <w:bookmarkEnd w:id="15"/>
+    </w:p>
+    <w:p>
+      <w:pPr>
+        <w:pStyle w:val="Normal"/>
+        <w:rPr/>
+      </w:pPr>
+      <w:r>
+        <w:rPr/>
+        <w:t xml:space="preserve">And here we come down to brass tacks. Entities represent individual interactive ‘things’ in your game. We’ve seen several already – a button, a tile map, and boxes. What differentiates a button entity from a box entity, though? Each entity picks up its unique attributes from its </w:t>
+      </w:r>
+      <w:r>
+        <w:rPr>
+          <w:b/>
+        </w:rPr>
+        <w:t>dispatcher</w:t>
+      </w:r>
+      <w:r>
+        <w:rPr/>
+        <w:t xml:space="preserve">. What is a dispatcher? Well, it’s a little complicated, so we’ll touch on that slightly later! Please be patient </w:t>
+      </w:r>
+      <w:r>
+        <w:rPr>
+          <w:rFonts w:eastAsia="Wingdings" w:cs="Wingdings" w:ascii="Wingdings" w:hAnsi="Wingdings"/>
+        </w:rPr>
+        <w:t></w:t>
+      </w:r>
+      <w:r>
+        <w:br w:type="page"/>
       </w:r>
     </w:p>
     <w:p>
@@ -14390,351 +13291,12 @@
         <w:pStyle w:val="Heading1"/>
         <w:rPr/>
       </w:pPr>
-      <w:bookmarkStart w:id="11" w:name="_Toc479532258"/>
-      <w:r>
-        <w:rPr/>
-        <w:t>The Game Engine</w:t>
-      </w:r>
-      <w:bookmarkEnd w:id="11"/>
-    </w:p>
-    <w:p>
-      <w:pPr>
-        <w:pStyle w:val="Normal"/>
-        <w:rPr/>
-      </w:pPr>
-      <w:r>
-        <w:rPr/>
-      </w:r>
-    </w:p>
-    <w:p>
-      <w:pPr>
-        <w:pStyle w:val="Normal"/>
-        <w:rPr/>
-      </w:pPr>
-      <w:r>
-        <w:rPr/>
-        <w:t>You might now have a vague idea of how Nu is used and structured. Let’s try to give you a clearer idea.</w:t>
-      </w:r>
-    </w:p>
-    <w:p>
-      <w:pPr>
-        <w:pStyle w:val="Normal"/>
-        <w:rPr/>
-      </w:pPr>
-      <w:r>
-        <w:rPr/>
-        <w:t xml:space="preserve">First and foremost, Nu was designed for </w:t>
-      </w:r>
-      <w:r>
-        <w:rPr>
-          <w:b/>
-          <w:i/>
-        </w:rPr>
-        <w:t>games</w:t>
-      </w:r>
-      <w:r>
-        <w:rPr/>
-        <w:t>. This may seem an obvious statement, but it has some implications that vary it from other middleware technologies, including most game engines!</w:t>
-      </w:r>
-    </w:p>
-    <w:p>
-      <w:pPr>
-        <w:pStyle w:val="Normal"/>
-        <w:rPr/>
-      </w:pPr>
-      <w:r>
-        <w:rPr/>
-        <w:t>Nu comes with an appropriate game structure out of the box, allowing you to house your game’s implementation inside of it. Here’s the overall structure of a game as prescribed by Nu –</w:t>
-      </w:r>
-    </w:p>
-    <w:p>
-      <w:pPr>
-        <w:pStyle w:val="Normal"/>
-        <w:spacing w:lineRule="auto" w:line="240" w:before="0" w:after="0"/>
-        <w:rPr>
-          <w:rFonts w:ascii="Consolas" w:hAnsi="Consolas" w:cs="Consolas"/>
-          <w:color w:val="000000"/>
-          <w:sz w:val="28"/>
-          <w:szCs w:val="19"/>
-          <w:highlight w:val="white"/>
-        </w:rPr>
-      </w:pPr>
-      <w:r>
-        <w:rPr>
-          <w:rFonts w:cs="Consolas" w:ascii="Consolas" w:hAnsi="Consolas"/>
-          <w:color w:val="000000"/>
-          <w:sz w:val="28"/>
-          <w:szCs w:val="19"/>
-          <w:highlight w:val="white"/>
-        </w:rPr>
-      </w:r>
-    </w:p>
-    <w:p>
-      <w:pPr>
-        <w:pStyle w:val="Normal"/>
-        <w:spacing w:lineRule="auto" w:line="240" w:before="0" w:after="0"/>
-        <w:rPr>
-          <w:rFonts w:ascii="Consolas" w:hAnsi="Consolas" w:cs="Consolas"/>
-          <w:color w:val="000000"/>
-          <w:sz w:val="28"/>
-          <w:szCs w:val="19"/>
-          <w:highlight w:val="white"/>
-        </w:rPr>
-      </w:pPr>
-      <w:r>
-        <w:rPr>
-          <w:rFonts w:cs="Consolas" w:ascii="Consolas" w:hAnsi="Consolas"/>
-          <w:color w:val="000000"/>
-          <w:sz w:val="28"/>
-          <w:szCs w:val="19"/>
-          <w:highlight w:val="white"/>
-        </w:rPr>
-        <w:t>World ---&gt; Game ---&gt; [Screen] ---&gt; [Layer] ---&gt; [Entity]</w:t>
-      </w:r>
-    </w:p>
-    <w:p>
-      <w:pPr>
-        <w:pStyle w:val="Normal"/>
-        <w:rPr>
-          <w:rFonts w:ascii="Consolas" w:hAnsi="Consolas" w:cs="Consolas"/>
-          <w:color w:val="000000"/>
-          <w:sz w:val="28"/>
-          <w:szCs w:val="19"/>
-        </w:rPr>
-      </w:pPr>
-      <w:r>
-        <w:rPr>
-          <w:rFonts w:cs="Consolas" w:ascii="Consolas" w:hAnsi="Consolas"/>
-          <w:color w:val="000000"/>
-          <w:sz w:val="28"/>
-          <w:szCs w:val="19"/>
-        </w:rPr>
-      </w:r>
-    </w:p>
-    <w:p>
-      <w:pPr>
-        <w:pStyle w:val="Normal"/>
-        <w:rPr/>
-      </w:pPr>
-      <w:r>
-        <w:rPr/>
-        <w:t xml:space="preserve">In the above diagram, X --&gt; [Y] denotes a one-to-many relationship, and [X] --&gt; [Y] denotes that each X has a one-to-many relationship with Y. So for example, there is only one </w:t>
-      </w:r>
-      <w:r>
-        <w:rPr>
-          <w:b/>
-        </w:rPr>
-        <w:t>Game</w:t>
-      </w:r>
-      <w:r>
-        <w:rPr/>
-        <w:t xml:space="preserve"> in existence, but it can contain many </w:t>
-      </w:r>
-      <w:r>
-        <w:rPr>
-          <w:b/>
-        </w:rPr>
-        <w:t>Screens</w:t>
-      </w:r>
-      <w:r>
-        <w:rPr/>
-        <w:t xml:space="preserve"> (such as a ‘Title Screen’ and a ‘Credits Screen’). Each </w:t>
-      </w:r>
-      <w:r>
-        <w:rPr>
-          <w:b/>
-        </w:rPr>
-        <w:t>Screen</w:t>
-      </w:r>
-      <w:r>
-        <w:rPr/>
-        <w:t xml:space="preserve"> may contain multiple </w:t>
-      </w:r>
-      <w:r>
-        <w:rPr>
-          <w:b/>
-        </w:rPr>
-        <w:t>Layers</w:t>
-      </w:r>
-      <w:r>
-        <w:rPr/>
-        <w:t xml:space="preserve"> that may in turn each contain multiple </w:t>
-      </w:r>
-      <w:r>
-        <w:rPr>
-          <w:b/>
-        </w:rPr>
-        <w:t>Entities</w:t>
-      </w:r>
-      <w:r>
-        <w:rPr/>
-        <w:t>.</w:t>
-      </w:r>
-    </w:p>
-    <w:p>
-      <w:pPr>
-        <w:pStyle w:val="Normal"/>
-        <w:rPr/>
-      </w:pPr>
-      <w:r>
-        <w:rPr/>
-        <w:t>Everyone should know by now that Gui (</w:t>
-      </w:r>
-      <w:r>
-        <w:rPr>
-          <w:i/>
-        </w:rPr>
-        <w:t>graphical user interface</w:t>
-      </w:r>
-      <w:r>
-        <w:rPr/>
-        <w:t>) elements are an intrinsic part of games. Rather than tacking on a Gui system like other engines, Nu implements its Gui components directly as entities. There is no arbitrary divide between a say a box with physics and a Gui button.</w:t>
-      </w:r>
-    </w:p>
-    <w:p>
-      <w:pPr>
-        <w:pStyle w:val="Normal"/>
-        <w:rPr/>
-      </w:pPr>
-      <w:r>
-        <w:rPr/>
-        <w:t>Let’s break down what each of Nu’s most important types mean in detail.</w:t>
-      </w:r>
-    </w:p>
-    <w:p>
-      <w:pPr>
-        <w:pStyle w:val="Heading2"/>
-        <w:rPr/>
-      </w:pPr>
-      <w:bookmarkStart w:id="12" w:name="_Toc479532259"/>
-      <w:r>
-        <w:rPr/>
-        <w:t>World</w:t>
-      </w:r>
-      <w:bookmarkEnd w:id="12"/>
-    </w:p>
-    <w:p>
-      <w:pPr>
-        <w:pStyle w:val="Normal"/>
-        <w:rPr/>
-      </w:pPr>
-      <w:r>
-        <w:rPr/>
-        <w:t>We already know a bit about the World type. As you can see in the above diagram, it contains the simulation values starting with the Game. In addition to that, it contains facilities needed to execute a game such as various subsystems (such as a render context, an audio context, physics, and those defined by the user), a purely-functional event system (far more appropriate to a functional game than .NET’s or even F#’s mutable event systems), additional state values beyond the simulants shown above, and other types of dependencies. When you want something in your game to change, you operate on a World value to produce subsequent World values.</w:t>
-      </w:r>
-    </w:p>
-    <w:p>
-      <w:pPr>
-        <w:pStyle w:val="Heading2"/>
-        <w:rPr/>
-      </w:pPr>
-      <w:bookmarkStart w:id="13" w:name="_Toc479532260"/>
-      <w:r>
-        <w:rPr/>
-        <w:t>Screen</w:t>
-      </w:r>
-      <w:bookmarkEnd w:id="13"/>
-    </w:p>
-    <w:p>
-      <w:pPr>
-        <w:pStyle w:val="Normal"/>
-        <w:rPr/>
-      </w:pPr>
-      <w:r>
-        <w:rPr/>
-        <w:t xml:space="preserve">Screens are precisely what they sound like – a way to implement a single ‘screen’ of interaction in your game. In Nu’s conceptual model, a game is nothing more than a series of interactive screens to be traversed like a graph. The main simulation occurs within a given screen, just like everything else. How screens transition from one to another is specified in code. In fact, we’ve already seen the code that does this in the </w:t>
-      </w:r>
-      <w:r>
-        <w:rPr>
-          <w:b/>
-        </w:rPr>
-        <w:t>BlazeDispatcher.createTitleScreen</w:t>
-      </w:r>
-      <w:r>
-        <w:rPr/>
-        <w:t xml:space="preserve"> function that we studied some pages above.</w:t>
-      </w:r>
-    </w:p>
-    <w:p>
-      <w:pPr>
-        <w:pStyle w:val="Heading2"/>
-        <w:rPr/>
-      </w:pPr>
-      <w:bookmarkStart w:id="14" w:name="_Toc479532261"/>
-      <w:r>
-        <w:rPr/>
-        <w:t>Layer</w:t>
-      </w:r>
-      <w:bookmarkEnd w:id="14"/>
-    </w:p>
-    <w:p>
-      <w:pPr>
-        <w:pStyle w:val="Normal"/>
-        <w:rPr/>
-      </w:pPr>
-      <w:r>
-        <w:rPr/>
-        <w:t>Layers represent logical collections of entities that can be combined to make up a Screen. Each layer has a Depth property that offsets the depth of all its entities at run-time. However, that does not mean all entities in a given layer will be above or below all the entities in another layer. Multiple layers can be side-by-side by leaving their Depth properties to the default of 0.</w:t>
-      </w:r>
-    </w:p>
-    <w:p>
-      <w:pPr>
-        <w:pStyle w:val="Heading2"/>
-        <w:rPr/>
-      </w:pPr>
-      <w:bookmarkStart w:id="15" w:name="_Toc479532262"/>
-      <w:r>
-        <w:rPr/>
-        <w:t>Entity</w:t>
-      </w:r>
-      <w:bookmarkEnd w:id="15"/>
-    </w:p>
-    <w:p>
-      <w:pPr>
-        <w:pStyle w:val="Normal"/>
-        <w:rPr/>
-      </w:pPr>
-      <w:r>
-        <w:rPr/>
-        <w:t xml:space="preserve">And here we come down to brass tacks. Entities represent individual interactive ‘things’ in your game. We’ve seen several already – a button, a tile map, and boxes. What differentiates a button entity from a box entity, though? Each entity picks up its unique attributes from its </w:t>
-      </w:r>
-      <w:r>
-        <w:rPr>
-          <w:b/>
-        </w:rPr>
-        <w:t>dispatcher</w:t>
-      </w:r>
-      <w:r>
-        <w:rPr/>
-        <w:t xml:space="preserve">. What is a dispatcher? Well, it’s a little complicated, so we’ll touch on that slightly later! Please be patient </w:t>
-      </w:r>
-      <w:r>
-        <w:rPr>
-          <w:rFonts w:eastAsia="Wingdings" w:cs="Wingdings" w:ascii="Wingdings" w:hAnsi="Wingdings"/>
-        </w:rPr>
-        <w:t></w:t>
-      </w:r>
-    </w:p>
-    <w:p>
-      <w:pPr>
-        <w:pStyle w:val="Heading1"/>
-        <w:rPr/>
-      </w:pPr>
       <w:bookmarkStart w:id="16" w:name="_Toc479532263"/>
       <w:r>
         <w:rPr/>
         <w:t>Game Engine Details</w:t>
       </w:r>
       <w:bookmarkEnd w:id="16"/>
-    </w:p>
-    <w:p>
-      <w:pPr>
-        <w:pStyle w:val="Normal"/>
-        <w:rPr/>
-      </w:pPr>
-      <w:r>
-        <w:rPr/>
-      </w:r>
     </w:p>
     <w:p>
       <w:pPr>
@@ -16179,19 +14741,7 @@
           <w:highlight w:val="white"/>
           <w:lang w:val="en-US" w:eastAsia="en-US" w:bidi="ar-SA"/>
         </w:rPr>
-        <w:t xml:space="preserve">single, </w:t>
-      </w:r>
-      <w:r>
-        <w:rPr>
-          <w:rFonts w:eastAsia="Calibri" w:cs="Consolas" w:ascii="Consolas" w:hAnsi="Consolas"/>
-          <w:color w:val="0000FF"/>
-          <w:kern w:val="0"/>
-          <w:sz w:val="14"/>
-          <w:szCs w:val="22"/>
-          <w:highlight w:val="white"/>
-          <w:lang w:val="en-US" w:eastAsia="en-US" w:bidi="ar-SA"/>
-        </w:rPr>
-        <w:t>World</w:t>
+        <w:t>single, World</w:t>
       </w:r>
       <w:r>
         <w:rPr>
@@ -23285,18 +21835,6 @@
           <w:highlight w:val="white"/>
         </w:rPr>
         <w:t>typeof&lt;SpriteFacet&gt;.Name]</w:t>
-      </w:r>
-    </w:p>
-    <w:p>
-      <w:pPr>
-        <w:pStyle w:val="Normal"/>
-        <w:rPr/>
-      </w:pPr>
-      <w:r>
-        <w:rPr/>
-      </w:r>
-      <w:r>
-        <w:br w:type="page"/>
       </w:r>
     </w:p>
     <w:p>
@@ -23393,6 +21931,18 @@
       </w:pPr>
       <w:r>
         <w:rPr/>
+      </w:r>
+      <w:r>
+        <w:br w:type="page"/>
+      </w:r>
+    </w:p>
+    <w:p>
+      <w:pPr>
+        <w:pStyle w:val="Normal"/>
+        <w:rPr/>
+      </w:pPr>
+      <w:r>
+        <w:rPr/>
         <w:t xml:space="preserve">Notice how nothing appears in the editing panel. This is because a plain old EntityDispatcher does not come with any rendering functionality. Let’s add that now by changing its </w:t>
       </w:r>
       <w:r>
@@ -23559,8 +22109,8 @@
         <w:pStyle w:val="Heading2"/>
         <w:rPr/>
       </w:pPr>
-      <w:bookmarkStart w:id="26" w:name="_Toc479532273"/>
-      <w:bookmarkStart w:id="27" w:name="_Toc393392930"/>
+      <w:bookmarkStart w:id="26" w:name="_Toc393392930"/>
+      <w:bookmarkStart w:id="27" w:name="_Toc479532273"/>
       <w:r>
         <w:rPr/>
         <w:t>Bullets and the BulletDispatcher</w:t>
@@ -23576,6 +22126,9 @@
       <w:r>
         <w:rPr/>
         <w:t>We wouldn’t have much of a shooting game in BlazeVector if we didn’t have bullets! Since bullets are the simplest entities defined in the BlazeVector project, let’s study them first.</w:t>
+      </w:r>
+      <w:r>
+        <w:br w:type="page"/>
       </w:r>
     </w:p>
     <w:p>
@@ -23664,18 +22217,6 @@
       </w:pPr>
       <w:r>
         <w:rPr/>
-      </w:r>
-      <w:r>
-        <w:br w:type="page"/>
-      </w:r>
-    </w:p>
-    <w:p>
-      <w:pPr>
-        <w:pStyle w:val="Normal"/>
-        <w:rPr/>
-      </w:pPr>
-      <w:r>
-        <w:rPr/>
         <w:t xml:space="preserve">Since we need the </w:t>
       </w:r>
       <w:r>
@@ -23755,6 +22296,19 @@
           </wp:inline>
         </w:drawing>
       </w:r>
+      <w:r>
+        <w:br w:type="page"/>
+      </w:r>
+    </w:p>
+    <w:p>
+      <w:pPr>
+        <w:pStyle w:val="Normal"/>
+        <w:jc w:val="center"/>
+        <w:rPr/>
+      </w:pPr>
+      <w:r>
+        <w:rPr/>
+      </w:r>
     </w:p>
     <w:p>
       <w:pPr>
@@ -23839,18 +22393,6 @@
       </w:pPr>
       <w:r>
         <w:rPr/>
-      </w:r>
-      <w:r>
-        <w:br w:type="page"/>
-      </w:r>
-    </w:p>
-    <w:p>
-      <w:pPr>
-        <w:pStyle w:val="Normal"/>
-        <w:rPr/>
-      </w:pPr>
-      <w:r>
-        <w:rPr/>
         <w:t xml:space="preserve">Let’s select the </w:t>
       </w:r>
       <w:r>
@@ -25995,12 +24537,7 @@
       <w:pPr>
         <w:pStyle w:val="Normal"/>
         <w:spacing w:lineRule="auto" w:line="240" w:before="0" w:after="0"/>
-        <w:rPr>
-          <w:rFonts w:ascii="Consolas" w:hAnsi="Consolas" w:cs="Consolas"/>
-          <w:color w:val="000000"/>
-          <w:sz w:val="14"/>
-          <w:highlight w:val="white"/>
-        </w:rPr>
+        <w:rPr/>
       </w:pPr>
       <w:r>
         <w:rPr>
@@ -26018,28 +24555,7 @@
           <w:sz w:val="14"/>
           <w:highlight w:val="white"/>
         </w:rPr>
-        <w:t>world |&gt;</w:t>
-      </w:r>
-    </w:p>
-    <w:p>
-      <w:pPr>
-        <w:pStyle w:val="Normal"/>
-        <w:spacing w:lineRule="auto" w:line="240" w:before="0" w:after="0"/>
-        <w:rPr>
-          <w:rFonts w:ascii="Consolas" w:hAnsi="Consolas" w:cs="Consolas"/>
-          <w:color w:val="000000"/>
-          <w:sz w:val="14"/>
-          <w:highlight w:val="white"/>
-        </w:rPr>
-      </w:pPr>
-      <w:r>
-        <w:rPr>
-          <w:rFonts w:cs="Consolas" w:ascii="Consolas" w:hAnsi="Consolas"/>
-          <w:color w:val="000000"/>
-          <w:sz w:val="14"/>
-          <w:highlight w:val="white"/>
-        </w:rPr>
-        <w:t xml:space="preserve">                </w:t>
+        <w:t xml:space="preserve">let world = </w:t>
       </w:r>
       <w:r>
         <w:rPr>
@@ -26075,24 +24591,31 @@
           <w:sz w:val="14"/>
           <w:highlight w:val="white"/>
         </w:rPr>
-        <w:t>.Update bullet |&gt;</w:t>
-      </w:r>
-    </w:p>
-    <w:p>
-      <w:pPr>
-        <w:pStyle w:val="Normal"/>
-        <w:rPr>
-          <w:sz w:val="14"/>
-        </w:rPr>
-      </w:pPr>
-      <w:r>
-        <w:rPr>
-          <w:rFonts w:cs="Consolas" w:ascii="Consolas" w:hAnsi="Consolas"/>
-          <w:color w:val="000000"/>
-          <w:sz w:val="14"/>
-          <w:highlight w:val="white"/>
-        </w:rPr>
-        <w:t xml:space="preserve">                </w:t>
+        <w:t xml:space="preserve">.Update bullet </w:t>
+      </w:r>
+      <w:r>
+        <w:rPr>
+          <w:rFonts w:cs="Consolas" w:ascii="Consolas" w:hAnsi="Consolas"/>
+          <w:color w:val="000000"/>
+          <w:sz w:val="14"/>
+          <w:highlight w:val="white"/>
+        </w:rPr>
+        <w:t>world</w:t>
+      </w:r>
+    </w:p>
+    <w:p>
+      <w:pPr>
+        <w:pStyle w:val="Normal"/>
+        <w:rPr/>
+      </w:pPr>
+      <w:r>
+        <w:rPr>
+          <w:rFonts w:cs="Consolas" w:ascii="Consolas" w:hAnsi="Consolas"/>
+          <w:color w:val="000000"/>
+          <w:sz w:val="14"/>
+          <w:highlight w:val="white"/>
+        </w:rPr>
+        <w:t xml:space="preserve">            </w:t>
       </w:r>
       <w:r>
         <w:rPr>
@@ -26110,25 +24633,34 @@
           <w:sz w:val="14"/>
           <w:highlight w:val="white"/>
         </w:rPr>
-        <w:t>.monitor handleCollision (</w:t>
-      </w:r>
-      <w:r>
-        <w:rPr>
-          <w:rFonts w:cs="Consolas" w:ascii="Consolas" w:hAnsi="Consolas"/>
-          <w:color w:val="2B91AF"/>
-          <w:sz w:val="14"/>
-          <w:highlight w:val="white"/>
-        </w:rPr>
-        <w:t>Events</w:t>
-      </w:r>
-      <w:r>
-        <w:rPr>
-          <w:rFonts w:cs="Consolas" w:ascii="Consolas" w:hAnsi="Consolas"/>
-          <w:color w:val="000000"/>
-          <w:sz w:val="14"/>
-          <w:highlight w:val="white"/>
-        </w:rPr>
-        <w:t>.Collision --&gt; bullet) bullet</w:t>
+        <w:t>.monitor handleCollision bullet.</w:t>
+      </w:r>
+      <w:r>
+        <w:rPr>
+          <w:rFonts w:cs="Consolas" w:ascii="Consolas" w:hAnsi="Consolas"/>
+          <w:color w:val="000000"/>
+          <w:sz w:val="14"/>
+          <w:highlight w:val="white"/>
+        </w:rPr>
+        <w:t>CollisionEvent</w:t>
+      </w:r>
+      <w:r>
+        <w:rPr>
+          <w:rFonts w:cs="Consolas" w:ascii="Consolas" w:hAnsi="Consolas"/>
+          <w:color w:val="000000"/>
+          <w:sz w:val="14"/>
+          <w:highlight w:val="white"/>
+        </w:rPr>
+        <w:t xml:space="preserve"> bullet </w:t>
+      </w:r>
+      <w:r>
+        <w:rPr>
+          <w:rFonts w:cs="Consolas" w:ascii="Consolas" w:hAnsi="Consolas"/>
+          <w:color w:val="000000"/>
+          <w:sz w:val="14"/>
+          <w:highlight w:val="white"/>
+        </w:rPr>
+        <w:t>world</w:t>
       </w:r>
     </w:p>
     <w:p>
@@ -27339,12 +25871,7 @@
       <w:pPr>
         <w:pStyle w:val="Normal"/>
         <w:spacing w:lineRule="auto" w:line="240" w:before="0" w:after="0"/>
-        <w:rPr>
-          <w:rFonts w:ascii="Consolas" w:hAnsi="Consolas" w:cs="Consolas"/>
-          <w:color w:val="000000"/>
-          <w:sz w:val="14"/>
-          <w:highlight w:val="white"/>
-        </w:rPr>
+        <w:rPr/>
       </w:pPr>
       <w:r>
         <w:rPr>
@@ -27371,7 +25898,40 @@
           <w:sz w:val="14"/>
           <w:highlight w:val="white"/>
         </w:rPr>
-        <w:t>.monitor handleUpdate (</w:t>
+        <w:t>.monitor handleUpdate bullet.</w:t>
+      </w:r>
+      <w:r>
+        <w:rPr>
+          <w:rFonts w:cs="Consolas" w:ascii="Consolas" w:hAnsi="Consolas"/>
+          <w:color w:val="000000"/>
+          <w:sz w:val="14"/>
+          <w:highlight w:val="white"/>
+        </w:rPr>
+        <w:t>UpdateEvent</w:t>
+      </w:r>
+      <w:r>
+        <w:rPr>
+          <w:rFonts w:cs="Consolas" w:ascii="Consolas" w:hAnsi="Consolas"/>
+          <w:color w:val="000000"/>
+          <w:sz w:val="14"/>
+          <w:highlight w:val="white"/>
+        </w:rPr>
+        <w:t xml:space="preserve"> bullet |&gt;</w:t>
+      </w:r>
+    </w:p>
+    <w:p>
+      <w:pPr>
+        <w:pStyle w:val="Normal"/>
+        <w:rPr/>
+      </w:pPr>
+      <w:r>
+        <w:rPr>
+          <w:rFonts w:cs="Consolas" w:ascii="Consolas" w:hAnsi="Consolas"/>
+          <w:color w:val="000000"/>
+          <w:sz w:val="14"/>
+          <w:highlight w:val="white"/>
+        </w:rPr>
+        <w:t xml:space="preserve">                </w:t>
       </w:r>
       <w:r>
         <w:rPr>
@@ -27380,41 +25940,6 @@
           <w:sz w:val="14"/>
           <w:highlight w:val="white"/>
         </w:rPr>
-        <w:t>Events</w:t>
-      </w:r>
-      <w:r>
-        <w:rPr>
-          <w:rFonts w:cs="Consolas" w:ascii="Consolas" w:hAnsi="Consolas"/>
-          <w:color w:val="000000"/>
-          <w:sz w:val="14"/>
-          <w:highlight w:val="white"/>
-        </w:rPr>
-        <w:t>.Update --&gt; bullet) bullet |&gt;</w:t>
-      </w:r>
-    </w:p>
-    <w:p>
-      <w:pPr>
-        <w:pStyle w:val="Normal"/>
-        <w:rPr>
-          <w:sz w:val="14"/>
-        </w:rPr>
-      </w:pPr>
-      <w:r>
-        <w:rPr>
-          <w:rFonts w:cs="Consolas" w:ascii="Consolas" w:hAnsi="Consolas"/>
-          <w:color w:val="000000"/>
-          <w:sz w:val="14"/>
-          <w:highlight w:val="white"/>
-        </w:rPr>
-        <w:t xml:space="preserve">                </w:t>
-      </w:r>
-      <w:r>
-        <w:rPr>
-          <w:rFonts w:cs="Consolas" w:ascii="Consolas" w:hAnsi="Consolas"/>
-          <w:color w:val="2B91AF"/>
-          <w:sz w:val="14"/>
-          <w:highlight w:val="white"/>
-        </w:rPr>
         <w:t>World</w:t>
       </w:r>
       <w:r>
@@ -27424,25 +25949,25 @@
           <w:sz w:val="14"/>
           <w:highlight w:val="white"/>
         </w:rPr>
-        <w:t>.monitor handleCollision (</w:t>
-      </w:r>
-      <w:r>
-        <w:rPr>
-          <w:rFonts w:cs="Consolas" w:ascii="Consolas" w:hAnsi="Consolas"/>
-          <w:color w:val="2B91AF"/>
-          <w:sz w:val="14"/>
-          <w:highlight w:val="white"/>
-        </w:rPr>
-        <w:t>Events</w:t>
-      </w:r>
-      <w:r>
-        <w:rPr>
-          <w:rFonts w:cs="Consolas" w:ascii="Consolas" w:hAnsi="Consolas"/>
-          <w:color w:val="000000"/>
-          <w:sz w:val="14"/>
-          <w:highlight w:val="white"/>
-        </w:rPr>
-        <w:t>.Collision --&gt; bullet) bullet</w:t>
+        <w:t>.monitor handleCollision bullet.</w:t>
+      </w:r>
+      <w:r>
+        <w:rPr>
+          <w:rFonts w:cs="Consolas" w:ascii="Consolas" w:hAnsi="Consolas"/>
+          <w:color w:val="000000"/>
+          <w:sz w:val="14"/>
+          <w:highlight w:val="white"/>
+        </w:rPr>
+        <w:t>CollisionEvent</w:t>
+      </w:r>
+      <w:r>
+        <w:rPr>
+          <w:rFonts w:cs="Consolas" w:ascii="Consolas" w:hAnsi="Consolas"/>
+          <w:color w:val="000000"/>
+          <w:sz w:val="14"/>
+          <w:highlight w:val="white"/>
+        </w:rPr>
+        <w:t xml:space="preserve"> bullet</w:t>
       </w:r>
     </w:p>
     <w:p>
@@ -31274,7 +29799,7 @@
         <w:docPartGallery w:val="Page Numbers (Bottom of Page)"/>
         <w:docPartUnique w:val="true"/>
       </w:docPartObj>
-      <w:id w:val="1903363771"/>
+      <w:id w:val="457989491"/>
     </w:sdtPr>
     <w:sdtContent>
       <w:p>
@@ -33109,6 +31634,74 @@
     <w:qFormat/>
     <w:rPr/>
   </w:style>
+  <w:style w:type="character" w:styleId="ListLabel140">
+    <w:name w:val="ListLabel 140"/>
+    <w:qFormat/>
+    <w:rPr>
+      <w:rFonts w:cs="Symbol"/>
+    </w:rPr>
+  </w:style>
+  <w:style w:type="character" w:styleId="ListLabel141">
+    <w:name w:val="ListLabel 141"/>
+    <w:qFormat/>
+    <w:rPr>
+      <w:rFonts w:cs="Courier New"/>
+    </w:rPr>
+  </w:style>
+  <w:style w:type="character" w:styleId="ListLabel142">
+    <w:name w:val="ListLabel 142"/>
+    <w:qFormat/>
+    <w:rPr>
+      <w:rFonts w:cs="Wingdings"/>
+    </w:rPr>
+  </w:style>
+  <w:style w:type="character" w:styleId="ListLabel143">
+    <w:name w:val="ListLabel 143"/>
+    <w:qFormat/>
+    <w:rPr>
+      <w:rFonts w:cs="Symbol"/>
+    </w:rPr>
+  </w:style>
+  <w:style w:type="character" w:styleId="ListLabel144">
+    <w:name w:val="ListLabel 144"/>
+    <w:qFormat/>
+    <w:rPr>
+      <w:rFonts w:cs="Courier New"/>
+    </w:rPr>
+  </w:style>
+  <w:style w:type="character" w:styleId="ListLabel145">
+    <w:name w:val="ListLabel 145"/>
+    <w:qFormat/>
+    <w:rPr>
+      <w:rFonts w:cs="Wingdings"/>
+    </w:rPr>
+  </w:style>
+  <w:style w:type="character" w:styleId="ListLabel146">
+    <w:name w:val="ListLabel 146"/>
+    <w:qFormat/>
+    <w:rPr>
+      <w:rFonts w:cs="Symbol"/>
+    </w:rPr>
+  </w:style>
+  <w:style w:type="character" w:styleId="ListLabel147">
+    <w:name w:val="ListLabel 147"/>
+    <w:qFormat/>
+    <w:rPr>
+      <w:rFonts w:cs="Courier New"/>
+    </w:rPr>
+  </w:style>
+  <w:style w:type="character" w:styleId="ListLabel148">
+    <w:name w:val="ListLabel 148"/>
+    <w:qFormat/>
+    <w:rPr>
+      <w:rFonts w:cs="Wingdings"/>
+    </w:rPr>
+  </w:style>
+  <w:style w:type="character" w:styleId="ListLabel149">
+    <w:name w:val="ListLabel 149"/>
+    <w:qFormat/>
+    <w:rPr/>
+  </w:style>
   <w:style w:type="paragraph" w:styleId="Heading">
     <w:name w:val="Heading"/>
     <w:basedOn w:val="Normal"/>

--- a/Nu/Nu.Documentation/Nu Game Engine.docx
+++ b/Nu/Nu.Documentation/Nu Game Engine.docx
@@ -7399,7 +7399,12 @@
         </w:rPr>
       </w:pPr>
       <w:r>
-        <w:rPr/>
+        <w:rPr>
+          <w:rFonts w:cs="Consolas" w:ascii="Consolas" w:hAnsi="Consolas"/>
+          <w:color w:val="000000"/>
+          <w:sz w:val="16"/>
+          <w:szCs w:val="19"/>
+        </w:rPr>
       </w:r>
     </w:p>
     <w:p>
@@ -7460,8 +7465,8 @@
       </w:pPr>
       <w:r>
         <w:rPr>
-          <w:sz w:val="16"/>
-          <w:szCs w:val="16"/>
+          <w:rFonts w:ascii="Consolas" w:hAnsi="Consolas"/>
+          <w:color w:val="000000"/>
         </w:rPr>
       </w:r>
     </w:p>
@@ -7904,7 +7909,7 @@
           <w:sz w:val="16"/>
           <w:szCs w:val="19"/>
         </w:rPr>
-        <w:t xml:space="preserve"> TitleGui = Title =&gt; </w:t>
+        <w:t xml:space="preserve"> TitleGui = Title / </w:t>
       </w:r>
       <w:r>
         <w:rPr>
@@ -8002,7 +8007,7 @@
           <w:sz w:val="16"/>
           <w:szCs w:val="19"/>
         </w:rPr>
-        <w:t xml:space="preserve"> TitlePlay = TitleGui =&gt; </w:t>
+        <w:t xml:space="preserve"> TitlePlay = TitleGui / </w:t>
       </w:r>
       <w:r>
         <w:rPr>
@@ -8101,7 +8106,7 @@
           <w:sz w:val="16"/>
           <w:szCs w:val="19"/>
         </w:rPr>
-        <w:t xml:space="preserve"> TitleCredits = TitleGui =&gt; </w:t>
+        <w:t xml:space="preserve"> TitleCredits = TitleGui / </w:t>
       </w:r>
       <w:r>
         <w:rPr>
@@ -8144,7 +8149,7 @@
           <w:sz w:val="16"/>
           <w:szCs w:val="19"/>
         </w:rPr>
-        <w:t xml:space="preserve"> TitleExit = TitleGui =&gt; </w:t>
+        <w:t xml:space="preserve"> TitleExit = TitleGui / </w:t>
       </w:r>
       <w:r>
         <w:rPr>
@@ -8296,7 +8301,7 @@
           <w:sz w:val="16"/>
           <w:szCs w:val="19"/>
         </w:rPr>
-        <w:t xml:space="preserve"> CreditsGui = Credits =&gt; </w:t>
+        <w:t xml:space="preserve"> CreditsGui = Credits / </w:t>
       </w:r>
       <w:r>
         <w:rPr>
@@ -8339,7 +8344,7 @@
           <w:sz w:val="16"/>
           <w:szCs w:val="19"/>
         </w:rPr>
-        <w:t xml:space="preserve"> CreditsBack = CreditsGui =&gt; </w:t>
+        <w:t xml:space="preserve"> CreditsBack = CreditsGui / </w:t>
       </w:r>
       <w:r>
         <w:rPr>
@@ -8496,7 +8501,7 @@
           <w:sz w:val="16"/>
           <w:szCs w:val="19"/>
         </w:rPr>
-        <w:t xml:space="preserve"> GameplayGui = Gameplay =&gt; </w:t>
+        <w:t xml:space="preserve"> GameplayGui = Gameplay / </w:t>
       </w:r>
       <w:r>
         <w:rPr>
@@ -8544,7 +8549,7 @@
           <w:sz w:val="16"/>
           <w:szCs w:val="19"/>
         </w:rPr>
-        <w:t xml:space="preserve"> GameplayBack = GameplayGui =&gt; </w:t>
+        <w:t xml:space="preserve"> GameplayBack = GameplayGui / </w:t>
       </w:r>
       <w:r>
         <w:rPr>
@@ -8592,7 +8597,7 @@
           <w:sz w:val="16"/>
           <w:szCs w:val="19"/>
         </w:rPr>
-        <w:t xml:space="preserve"> Scene = Gameplay =&gt; </w:t>
+        <w:t xml:space="preserve"> Scene = Gameplay / </w:t>
       </w:r>
       <w:r>
         <w:rPr>
@@ -8635,7 +8640,7 @@
           <w:sz w:val="16"/>
           <w:szCs w:val="19"/>
         </w:rPr>
-        <w:t xml:space="preserve"> Player = Scene =&gt; </w:t>
+        <w:t xml:space="preserve"> Player = Scene / </w:t>
       </w:r>
       <w:r>
         <w:rPr>
@@ -12891,8 +12896,8 @@
       </w:pPr>
       <w:r>
         <w:rPr>
-          <w:sz w:val="14"/>
-          <w:szCs w:val="14"/>
+          <w:rFonts w:ascii="Consolas" w:hAnsi="Consolas"/>
+          <w:color w:val="000000"/>
         </w:rPr>
       </w:r>
     </w:p>
@@ -13057,7 +13062,7 @@
           <w:szCs w:val="19"/>
           <w:highlight w:val="white"/>
         </w:rPr>
-        <w:t>World ---&gt; Game ---&gt; [Screen] ---&gt; [Layer] ---&gt; [Entity]</w:t>
+        <w:t>World --&gt; Game --&gt; [Screen] --&gt; [Layer] --&gt; [Entity]</w:t>
       </w:r>
     </w:p>
     <w:p>
@@ -22109,8 +22114,8 @@
         <w:pStyle w:val="Heading2"/>
         <w:rPr/>
       </w:pPr>
-      <w:bookmarkStart w:id="26" w:name="_Toc393392930"/>
-      <w:bookmarkStart w:id="27" w:name="_Toc479532273"/>
+      <w:bookmarkStart w:id="26" w:name="_Toc479532273"/>
+      <w:bookmarkStart w:id="27" w:name="_Toc393392930"/>
       <w:r>
         <w:rPr/>
         <w:t>Bullets and the BulletDispatcher</w:t>
@@ -24591,16 +24596,7 @@
           <w:sz w:val="14"/>
           <w:highlight w:val="white"/>
         </w:rPr>
-        <w:t xml:space="preserve">.Update bullet </w:t>
-      </w:r>
-      <w:r>
-        <w:rPr>
-          <w:rFonts w:cs="Consolas" w:ascii="Consolas" w:hAnsi="Consolas"/>
-          <w:color w:val="000000"/>
-          <w:sz w:val="14"/>
-          <w:highlight w:val="white"/>
-        </w:rPr>
-        <w:t>world</w:t>
+        <w:t>.Update bullet world</w:t>
       </w:r>
     </w:p>
     <w:p>
@@ -24633,34 +24629,7 @@
           <w:sz w:val="14"/>
           <w:highlight w:val="white"/>
         </w:rPr>
-        <w:t>.monitor handleCollision bullet.</w:t>
-      </w:r>
-      <w:r>
-        <w:rPr>
-          <w:rFonts w:cs="Consolas" w:ascii="Consolas" w:hAnsi="Consolas"/>
-          <w:color w:val="000000"/>
-          <w:sz w:val="14"/>
-          <w:highlight w:val="white"/>
-        </w:rPr>
-        <w:t>CollisionEvent</w:t>
-      </w:r>
-      <w:r>
-        <w:rPr>
-          <w:rFonts w:cs="Consolas" w:ascii="Consolas" w:hAnsi="Consolas"/>
-          <w:color w:val="000000"/>
-          <w:sz w:val="14"/>
-          <w:highlight w:val="white"/>
-        </w:rPr>
-        <w:t xml:space="preserve"> bullet </w:t>
-      </w:r>
-      <w:r>
-        <w:rPr>
-          <w:rFonts w:cs="Consolas" w:ascii="Consolas" w:hAnsi="Consolas"/>
-          <w:color w:val="000000"/>
-          <w:sz w:val="14"/>
-          <w:highlight w:val="white"/>
-        </w:rPr>
-        <w:t>world</w:t>
+        <w:t>.monitor handleCollision bullet.CollisionEvent bullet world</w:t>
       </w:r>
     </w:p>
     <w:p>
@@ -25898,25 +25867,7 @@
           <w:sz w:val="14"/>
           <w:highlight w:val="white"/>
         </w:rPr>
-        <w:t>.monitor handleUpdate bullet.</w:t>
-      </w:r>
-      <w:r>
-        <w:rPr>
-          <w:rFonts w:cs="Consolas" w:ascii="Consolas" w:hAnsi="Consolas"/>
-          <w:color w:val="000000"/>
-          <w:sz w:val="14"/>
-          <w:highlight w:val="white"/>
-        </w:rPr>
-        <w:t>UpdateEvent</w:t>
-      </w:r>
-      <w:r>
-        <w:rPr>
-          <w:rFonts w:cs="Consolas" w:ascii="Consolas" w:hAnsi="Consolas"/>
-          <w:color w:val="000000"/>
-          <w:sz w:val="14"/>
-          <w:highlight w:val="white"/>
-        </w:rPr>
-        <w:t xml:space="preserve"> bullet |&gt;</w:t>
+        <w:t>.monitor handleUpdate bullet.UpdateEvent bullet |&gt;</w:t>
       </w:r>
     </w:p>
     <w:p>
@@ -25949,25 +25900,7 @@
           <w:sz w:val="14"/>
           <w:highlight w:val="white"/>
         </w:rPr>
-        <w:t>.monitor handleCollision bullet.</w:t>
-      </w:r>
-      <w:r>
-        <w:rPr>
-          <w:rFonts w:cs="Consolas" w:ascii="Consolas" w:hAnsi="Consolas"/>
-          <w:color w:val="000000"/>
-          <w:sz w:val="14"/>
-          <w:highlight w:val="white"/>
-        </w:rPr>
-        <w:t>CollisionEvent</w:t>
-      </w:r>
-      <w:r>
-        <w:rPr>
-          <w:rFonts w:cs="Consolas" w:ascii="Consolas" w:hAnsi="Consolas"/>
-          <w:color w:val="000000"/>
-          <w:sz w:val="14"/>
-          <w:highlight w:val="white"/>
-        </w:rPr>
-        <w:t xml:space="preserve"> bullet</w:t>
+        <w:t>.monitor handleCollision bullet.CollisionEvent bullet</w:t>
       </w:r>
     </w:p>
     <w:p>
@@ -29799,7 +29732,7 @@
         <w:docPartGallery w:val="Page Numbers (Bottom of Page)"/>
         <w:docPartUnique w:val="true"/>
       </w:docPartObj>
-      <w:id w:val="457989491"/>
+      <w:id w:val="1766439048"/>
     </w:sdtPr>
     <w:sdtContent>
       <w:p>
@@ -31702,6 +31635,74 @@
     <w:qFormat/>
     <w:rPr/>
   </w:style>
+  <w:style w:type="character" w:styleId="ListLabel150">
+    <w:name w:val="ListLabel 150"/>
+    <w:qFormat/>
+    <w:rPr>
+      <w:rFonts w:cs="Symbol"/>
+    </w:rPr>
+  </w:style>
+  <w:style w:type="character" w:styleId="ListLabel151">
+    <w:name w:val="ListLabel 151"/>
+    <w:qFormat/>
+    <w:rPr>
+      <w:rFonts w:cs="Courier New"/>
+    </w:rPr>
+  </w:style>
+  <w:style w:type="character" w:styleId="ListLabel152">
+    <w:name w:val="ListLabel 152"/>
+    <w:qFormat/>
+    <w:rPr>
+      <w:rFonts w:cs="Wingdings"/>
+    </w:rPr>
+  </w:style>
+  <w:style w:type="character" w:styleId="ListLabel153">
+    <w:name w:val="ListLabel 153"/>
+    <w:qFormat/>
+    <w:rPr>
+      <w:rFonts w:cs="Symbol"/>
+    </w:rPr>
+  </w:style>
+  <w:style w:type="character" w:styleId="ListLabel154">
+    <w:name w:val="ListLabel 154"/>
+    <w:qFormat/>
+    <w:rPr>
+      <w:rFonts w:cs="Courier New"/>
+    </w:rPr>
+  </w:style>
+  <w:style w:type="character" w:styleId="ListLabel155">
+    <w:name w:val="ListLabel 155"/>
+    <w:qFormat/>
+    <w:rPr>
+      <w:rFonts w:cs="Wingdings"/>
+    </w:rPr>
+  </w:style>
+  <w:style w:type="character" w:styleId="ListLabel156">
+    <w:name w:val="ListLabel 156"/>
+    <w:qFormat/>
+    <w:rPr>
+      <w:rFonts w:cs="Symbol"/>
+    </w:rPr>
+  </w:style>
+  <w:style w:type="character" w:styleId="ListLabel157">
+    <w:name w:val="ListLabel 157"/>
+    <w:qFormat/>
+    <w:rPr>
+      <w:rFonts w:cs="Courier New"/>
+    </w:rPr>
+  </w:style>
+  <w:style w:type="character" w:styleId="ListLabel158">
+    <w:name w:val="ListLabel 158"/>
+    <w:qFormat/>
+    <w:rPr>
+      <w:rFonts w:cs="Wingdings"/>
+    </w:rPr>
+  </w:style>
+  <w:style w:type="character" w:styleId="ListLabel159">
+    <w:name w:val="ListLabel 159"/>
+    <w:qFormat/>
+    <w:rPr/>
+  </w:style>
   <w:style w:type="paragraph" w:styleId="Heading">
     <w:name w:val="Heading"/>
     <w:basedOn w:val="Normal"/>

--- a/Nu/Nu.Documentation/Nu Game Engine.docx
+++ b/Nu/Nu.Documentation/Nu Game Engine.docx
@@ -235,18 +235,6 @@
       <w:r>
         <w:rPr/>
         <w:t>Copyright © Bryan Edds 2013, 2019</w:t>
-      </w:r>
-      <w:r>
-        <w:br w:type="page"/>
-      </w:r>
-    </w:p>
-    <w:p>
-      <w:pPr>
-        <w:pStyle w:val="Normal"/>
-        <w:rPr/>
-      </w:pPr>
-      <w:r>
-        <w:rPr/>
       </w:r>
     </w:p>
     <w:p>
@@ -1086,13 +1074,11 @@
     <w:p>
       <w:pPr>
         <w:pStyle w:val="Normal"/>
-        <w:jc w:val="center"/>
-        <w:rPr/>
-      </w:pPr>
-      <w:r>
-        <w:rPr/>
+        <w:rPr/>
+      </w:pPr>
+      <w:r>
         <w:drawing>
-          <wp:anchor behindDoc="0" distT="0" distB="0" distL="0" distR="0" simplePos="0" locked="0" layoutInCell="1" allowOverlap="1" relativeHeight="14">
+          <wp:anchor behindDoc="0" distT="0" distB="0" distL="0" distR="0" simplePos="0" locked="0" layoutInCell="1" allowOverlap="1" relativeHeight="5">
             <wp:simplePos x="0" y="0"/>
             <wp:positionH relativeFrom="column">
               <wp:align>center</wp:align>
@@ -1102,7 +1088,7 @@
             </wp:positionV>
             <wp:extent cx="6400800" cy="4303395"/>
             <wp:effectExtent l="0" t="0" r="0" b="0"/>
-            <wp:wrapSquare wrapText="largest"/>
+            <wp:wrapTopAndBottom/>
             <wp:docPr id="1" name="Image1" descr=""/>
             <wp:cNvGraphicFramePr>
               <a:graphicFrameLocks xmlns:a="http://schemas.openxmlformats.org/drawingml/2006/main" noChangeAspect="1"/>
@@ -1137,12 +1123,6 @@
           </wp:anchor>
         </w:drawing>
       </w:r>
-    </w:p>
-    <w:p>
-      <w:pPr>
-        <w:pStyle w:val="Normal"/>
-        <w:rPr/>
-      </w:pPr>
       <w:r>
         <w:rPr/>
         <w:t xml:space="preserve">- and enter the name of your game in the </w:t>
@@ -1329,7 +1309,7 @@
       <w:r>
         <w:rPr/>
         <w:drawing>
-          <wp:anchor behindDoc="0" distT="0" distB="0" distL="0" distR="0" simplePos="0" locked="0" layoutInCell="1" allowOverlap="1" relativeHeight="15">
+          <wp:anchor behindDoc="0" distT="0" distB="0" distL="0" distR="0" simplePos="0" locked="0" layoutInCell="1" allowOverlap="1" relativeHeight="6">
             <wp:simplePos x="0" y="0"/>
             <wp:positionH relativeFrom="column">
               <wp:posOffset>-186690</wp:posOffset>
@@ -1374,7 +1354,7 @@
           </wp:anchor>
         </w:drawing>
         <w:drawing>
-          <wp:anchor behindDoc="0" distT="0" distB="0" distL="0" distR="0" simplePos="0" locked="0" layoutInCell="1" allowOverlap="1" relativeHeight="16">
+          <wp:anchor behindDoc="0" distT="0" distB="0" distL="0" distR="0" simplePos="0" locked="0" layoutInCell="1" allowOverlap="1" relativeHeight="7">
             <wp:simplePos x="0" y="0"/>
             <wp:positionH relativeFrom="column">
               <wp:posOffset>3242945</wp:posOffset>
@@ -1473,7 +1453,7 @@
       <w:r>
         <w:rPr/>
         <w:drawing>
-          <wp:anchor behindDoc="0" distT="0" distB="0" distL="0" distR="0" simplePos="0" locked="0" layoutInCell="1" allowOverlap="1" relativeHeight="17">
+          <wp:anchor behindDoc="0" distT="0" distB="0" distL="0" distR="0" simplePos="0" locked="0" layoutInCell="1" allowOverlap="1" relativeHeight="8">
             <wp:simplePos x="0" y="0"/>
             <wp:positionH relativeFrom="column">
               <wp:posOffset>-195580</wp:posOffset>
@@ -1518,7 +1498,7 @@
           </wp:anchor>
         </w:drawing>
         <w:drawing>
-          <wp:anchor behindDoc="0" distT="0" distB="0" distL="0" distR="0" simplePos="0" locked="0" layoutInCell="1" allowOverlap="1" relativeHeight="18">
+          <wp:anchor behindDoc="0" distT="0" distB="0" distL="0" distR="0" simplePos="0" locked="0" layoutInCell="1" allowOverlap="1" relativeHeight="9">
             <wp:simplePos x="0" y="0"/>
             <wp:positionH relativeFrom="column">
               <wp:posOffset>3235325</wp:posOffset>
@@ -4255,138 +4235,6 @@
         <w:pStyle w:val="Normal"/>
         <w:spacing w:before="0" w:after="0"/>
         <w:rPr>
-          <w:rFonts w:ascii="Consolas" w:hAnsi="Consolas"/>
-          <w:color w:val="000000"/>
-        </w:rPr>
-      </w:pPr>
-      <w:r>
-        <w:rPr>
-          <w:sz w:val="16"/>
-          <w:szCs w:val="16"/>
-        </w:rPr>
-      </w:r>
-    </w:p>
-    <w:p>
-      <w:pPr>
-        <w:pStyle w:val="Normal"/>
-        <w:spacing w:before="0" w:after="0"/>
-        <w:rPr>
-          <w:rFonts w:ascii="Consolas" w:hAnsi="Consolas"/>
-          <w:color w:val="000000"/>
-        </w:rPr>
-      </w:pPr>
-      <w:r>
-        <w:rPr>
-          <w:sz w:val="16"/>
-          <w:szCs w:val="16"/>
-        </w:rPr>
-      </w:r>
-    </w:p>
-    <w:p>
-      <w:pPr>
-        <w:pStyle w:val="Normal"/>
-        <w:spacing w:before="0" w:after="0"/>
-        <w:rPr>
-          <w:rFonts w:ascii="Consolas" w:hAnsi="Consolas"/>
-          <w:color w:val="000000"/>
-        </w:rPr>
-      </w:pPr>
-      <w:r>
-        <w:rPr>
-          <w:sz w:val="16"/>
-          <w:szCs w:val="16"/>
-        </w:rPr>
-      </w:r>
-    </w:p>
-    <w:p>
-      <w:pPr>
-        <w:pStyle w:val="Normal"/>
-        <w:spacing w:before="0" w:after="0"/>
-        <w:rPr>
-          <w:rFonts w:ascii="Consolas" w:hAnsi="Consolas"/>
-          <w:color w:val="000000"/>
-        </w:rPr>
-      </w:pPr>
-      <w:r>
-        <w:rPr>
-          <w:sz w:val="16"/>
-          <w:szCs w:val="16"/>
-        </w:rPr>
-      </w:r>
-    </w:p>
-    <w:p>
-      <w:pPr>
-        <w:pStyle w:val="Normal"/>
-        <w:spacing w:before="0" w:after="0"/>
-        <w:rPr>
-          <w:rFonts w:ascii="Consolas" w:hAnsi="Consolas"/>
-          <w:color w:val="000000"/>
-        </w:rPr>
-      </w:pPr>
-      <w:r>
-        <w:rPr>
-          <w:sz w:val="16"/>
-          <w:szCs w:val="16"/>
-        </w:rPr>
-      </w:r>
-    </w:p>
-    <w:p>
-      <w:pPr>
-        <w:pStyle w:val="Normal"/>
-        <w:spacing w:before="0" w:after="0"/>
-        <w:rPr>
-          <w:rFonts w:ascii="Consolas" w:hAnsi="Consolas"/>
-          <w:color w:val="000000"/>
-        </w:rPr>
-      </w:pPr>
-      <w:r>
-        <w:rPr>
-          <w:sz w:val="16"/>
-          <w:szCs w:val="16"/>
-        </w:rPr>
-      </w:r>
-    </w:p>
-    <w:p>
-      <w:pPr>
-        <w:pStyle w:val="Normal"/>
-        <w:spacing w:before="0" w:after="0"/>
-        <w:rPr>
-          <w:rFonts w:ascii="Consolas" w:hAnsi="Consolas"/>
-          <w:color w:val="000000"/>
-        </w:rPr>
-      </w:pPr>
-      <w:r>
-        <w:rPr>
-          <w:sz w:val="16"/>
-          <w:szCs w:val="16"/>
-        </w:rPr>
-      </w:r>
-    </w:p>
-    <w:p>
-      <w:pPr>
-        <w:pStyle w:val="Normal"/>
-        <w:spacing w:before="0" w:after="0"/>
-        <w:rPr>
-          <w:rFonts w:ascii="Consolas" w:hAnsi="Consolas"/>
-          <w:color w:val="000000"/>
-          <w:sz w:val="16"/>
-          <w:szCs w:val="16"/>
-        </w:rPr>
-      </w:pPr>
-      <w:r>
-        <w:rPr>
-          <w:rFonts w:ascii="Consolas" w:hAnsi="Consolas"/>
-          <w:color w:val="000000"/>
-          <w:sz w:val="16"/>
-          <w:szCs w:val="16"/>
-        </w:rPr>
-      </w:r>
-    </w:p>
-    <w:p>
-      <w:pPr>
-        <w:pStyle w:val="Normal"/>
-        <w:spacing w:before="0" w:after="0"/>
-        <w:rPr>
           <w:sz w:val="16"/>
           <w:szCs w:val="16"/>
         </w:rPr>
@@ -4872,18 +4720,6 @@
       </w:pPr>
       <w:r>
         <w:rPr/>
-      </w:r>
-      <w:r>
-        <w:br w:type="page"/>
-      </w:r>
-    </w:p>
-    <w:p>
-      <w:pPr>
-        <w:pStyle w:val="Normal"/>
-        <w:rPr/>
-      </w:pPr>
-      <w:r>
-        <w:rPr/>
         <w:t xml:space="preserve">Once you understand how Nu is programmed in the Elm-style, let’s take a look at how we actually define the gameplay portion of the game in </w:t>
       </w:r>
       <w:r>
@@ -9044,7 +8880,7 @@
       </w:pPr>
       <w:r>
         <w:drawing>
-          <wp:anchor behindDoc="0" distT="0" distB="0" distL="0" distR="0" simplePos="0" locked="0" layoutInCell="1" allowOverlap="1" relativeHeight="19">
+          <wp:anchor behindDoc="0" distT="0" distB="0" distL="0" distR="0" simplePos="0" locked="0" layoutInCell="1" allowOverlap="1" relativeHeight="10">
             <wp:simplePos x="0" y="0"/>
             <wp:positionH relativeFrom="column">
               <wp:align>center</wp:align>
@@ -9256,18 +9092,6 @@
       </w:pPr>
       <w:r>
         <w:rPr/>
-      </w:r>
-      <w:r>
-        <w:br w:type="page"/>
-      </w:r>
-    </w:p>
-    <w:p>
-      <w:pPr>
-        <w:pStyle w:val="Normal"/>
-        <w:rPr/>
-      </w:pPr>
-      <w:r>
-        <w:rPr/>
         <w:t xml:space="preserve">First, let’s create a blank button in Gaia by selecting </w:t>
       </w:r>
       <w:r>
@@ -9308,7 +9132,7 @@
       </w:pPr>
       <w:r>
         <w:drawing>
-          <wp:anchor behindDoc="0" distT="0" distB="0" distL="0" distR="0" simplePos="0" locked="0" layoutInCell="1" allowOverlap="1" relativeHeight="20">
+          <wp:anchor behindDoc="0" distT="0" distB="0" distL="0" distR="0" simplePos="0" locked="0" layoutInCell="1" allowOverlap="1" relativeHeight="11">
             <wp:simplePos x="0" y="0"/>
             <wp:positionH relativeFrom="column">
               <wp:align>center</wp:align>
@@ -9442,7 +9266,7 @@
       <w:r>
         <w:rPr/>
         <w:drawing>
-          <wp:anchor behindDoc="0" distT="0" distB="0" distL="0" distR="0" simplePos="0" locked="0" layoutInCell="1" allowOverlap="1" relativeHeight="21">
+          <wp:anchor behindDoc="0" distT="0" distB="0" distL="0" distR="0" simplePos="0" locked="0" layoutInCell="1" allowOverlap="1" relativeHeight="12">
             <wp:simplePos x="0" y="0"/>
             <wp:positionH relativeFrom="column">
               <wp:align>center</wp:align>
@@ -9553,6 +9377,18 @@
       </w:pPr>
       <w:r>
         <w:rPr/>
+      </w:r>
+      <w:r>
+        <w:br w:type="page"/>
+      </w:r>
+    </w:p>
+    <w:p>
+      <w:pPr>
+        <w:pStyle w:val="Normal"/>
+        <w:rPr/>
+      </w:pPr>
+      <w:r>
+        <w:rPr/>
         <w:t xml:space="preserve">Now let’s make a default tile map to play around with. BUT FIRST, we need to change the depth of our button entity so that it doesn’t get covered by the new tile map. Change the value in the button’s </w:t>
       </w:r>
       <w:r>
@@ -9582,20 +9418,8 @@
         <w:rPr/>
       </w:pPr>
       <w:r>
-        <w:rPr/>
-      </w:r>
-      <w:r>
-        <w:br w:type="page"/>
-      </w:r>
-    </w:p>
-    <w:p>
-      <w:pPr>
-        <w:pStyle w:val="Normal"/>
-        <w:rPr/>
-      </w:pPr>
-      <w:r>
         <w:drawing>
-          <wp:anchor behindDoc="0" distT="0" distB="0" distL="0" distR="0" simplePos="0" locked="0" layoutInCell="1" allowOverlap="1" relativeHeight="22">
+          <wp:anchor behindDoc="0" distT="0" distB="0" distL="0" distR="0" simplePos="0" locked="0" layoutInCell="1" allowOverlap="1" relativeHeight="13">
             <wp:simplePos x="0" y="0"/>
             <wp:positionH relativeFrom="column">
               <wp:align>center</wp:align>
@@ -9702,6 +9526,18 @@
       </w:pPr>
       <w:r>
         <w:rPr/>
+      </w:r>
+      <w:r>
+        <w:br w:type="page"/>
+      </w:r>
+    </w:p>
+    <w:p>
+      <w:pPr>
+        <w:pStyle w:val="Normal"/>
+        <w:rPr/>
+      </w:pPr>
+      <w:r>
+        <w:rPr/>
         <w:t xml:space="preserve">Tile maps, by the way, are created with the free tile map editor </w:t>
       </w:r>
       <w:r>
@@ -9733,15 +9569,14 @@
         <w:rPr/>
       </w:pPr>
       <w:r>
-        <w:rPr/>
         <w:drawing>
-          <wp:anchor behindDoc="0" distT="0" distB="0" distL="0" distR="0" simplePos="0" locked="0" layoutInCell="1" allowOverlap="1" relativeHeight="23">
+          <wp:anchor behindDoc="0" distT="0" distB="0" distL="0" distR="0" simplePos="0" locked="0" layoutInCell="1" allowOverlap="1" relativeHeight="14">
             <wp:simplePos x="0" y="0"/>
             <wp:positionH relativeFrom="column">
               <wp:align>center</wp:align>
             </wp:positionH>
             <wp:positionV relativeFrom="paragraph">
-              <wp:align>top</wp:align>
+              <wp:posOffset>635</wp:posOffset>
             </wp:positionV>
             <wp:extent cx="6400800" cy="4000500"/>
             <wp:effectExtent l="0" t="0" r="0" b="0"/>
@@ -9780,102 +9615,6 @@
           </wp:anchor>
         </w:drawing>
       </w:r>
-    </w:p>
-    <w:p>
-      <w:pPr>
-        <w:pStyle w:val="Normal"/>
-        <w:rPr/>
-      </w:pPr>
-      <w:r>
-        <w:rPr/>
-      </w:r>
-    </w:p>
-    <w:p>
-      <w:pPr>
-        <w:pStyle w:val="Normal"/>
-        <w:rPr/>
-      </w:pPr>
-      <w:r>
-        <w:rPr/>
-      </w:r>
-    </w:p>
-    <w:p>
-      <w:pPr>
-        <w:pStyle w:val="Normal"/>
-        <w:rPr/>
-      </w:pPr>
-      <w:r>
-        <w:rPr/>
-      </w:r>
-    </w:p>
-    <w:p>
-      <w:pPr>
-        <w:pStyle w:val="Normal"/>
-        <w:rPr/>
-      </w:pPr>
-      <w:r>
-        <w:rPr/>
-      </w:r>
-    </w:p>
-    <w:p>
-      <w:pPr>
-        <w:pStyle w:val="Normal"/>
-        <w:rPr/>
-      </w:pPr>
-      <w:r>
-        <w:rPr/>
-      </w:r>
-    </w:p>
-    <w:p>
-      <w:pPr>
-        <w:pStyle w:val="Normal"/>
-        <w:rPr/>
-      </w:pPr>
-      <w:r>
-        <w:rPr/>
-      </w:r>
-    </w:p>
-    <w:p>
-      <w:pPr>
-        <w:pStyle w:val="Normal"/>
-        <w:rPr/>
-      </w:pPr>
-      <w:r>
-        <w:rPr/>
-      </w:r>
-    </w:p>
-    <w:p>
-      <w:pPr>
-        <w:pStyle w:val="Normal"/>
-        <w:rPr/>
-      </w:pPr>
-      <w:r>
-        <w:rPr/>
-      </w:r>
-    </w:p>
-    <w:p>
-      <w:pPr>
-        <w:pStyle w:val="Normal"/>
-        <w:rPr/>
-      </w:pPr>
-      <w:r>
-        <w:rPr/>
-      </w:r>
-    </w:p>
-    <w:p>
-      <w:pPr>
-        <w:pStyle w:val="Normal"/>
-        <w:rPr/>
-      </w:pPr>
-      <w:r>
-        <w:rPr/>
-      </w:r>
-    </w:p>
-    <w:p>
-      <w:pPr>
-        <w:pStyle w:val="Normal"/>
-        <w:rPr/>
-      </w:pPr>
       <w:r>
         <w:rPr/>
         <w:t xml:space="preserve">Now click and drag with the MIDDLE mouse button to change the position of the camera that is used to view the game. Check out your lovely new tile map! If your camera gets lost in space, click the </w:t>
@@ -9988,7 +9727,7 @@
       </w:pPr>
       <w:r>
         <w:drawing>
-          <wp:anchor behindDoc="0" distT="0" distB="0" distL="0" distR="0" simplePos="0" locked="0" layoutInCell="1" allowOverlap="1" relativeHeight="24">
+          <wp:anchor behindDoc="0" distT="0" distB="0" distL="0" distR="0" simplePos="0" locked="0" layoutInCell="1" allowOverlap="1" relativeHeight="15">
             <wp:simplePos x="0" y="0"/>
             <wp:positionH relativeFrom="column">
               <wp:align>center</wp:align>
@@ -9998,7 +9737,7 @@
             </wp:positionV>
             <wp:extent cx="6400800" cy="4000500"/>
             <wp:effectExtent l="0" t="0" r="0" b="0"/>
-            <wp:wrapSquare wrapText="largest"/>
+            <wp:wrapTopAndBottom/>
             <wp:docPr id="11" name="Image11" descr=""/>
             <wp:cNvGraphicFramePr>
               <a:graphicFrameLocks xmlns:a="http://schemas.openxmlformats.org/drawingml/2006/main" noChangeAspect="1"/>
@@ -10221,7 +9960,7 @@
       </w:pPr>
       <w:r>
         <w:drawing>
-          <wp:anchor behindDoc="0" distT="0" distB="0" distL="0" distR="0" simplePos="0" locked="0" layoutInCell="1" allowOverlap="1" relativeHeight="25">
+          <wp:anchor behindDoc="0" distT="0" distB="0" distL="0" distR="0" simplePos="0" locked="0" layoutInCell="1" allowOverlap="1" relativeHeight="16">
             <wp:simplePos x="0" y="0"/>
             <wp:positionH relativeFrom="column">
               <wp:align>center</wp:align>
@@ -10278,7 +10017,7 @@
       </w:pPr>
       <w:r>
         <w:drawing>
-          <wp:anchor behindDoc="0" distT="0" distB="0" distL="0" distR="0" simplePos="0" locked="0" layoutInCell="1" allowOverlap="1" relativeHeight="26">
+          <wp:anchor behindDoc="0" distT="0" distB="0" distL="0" distR="0" simplePos="0" locked="0" layoutInCell="1" allowOverlap="1" relativeHeight="17">
             <wp:simplePos x="0" y="0"/>
             <wp:positionH relativeFrom="column">
               <wp:align>center</wp:align>
@@ -10352,7 +10091,7 @@
     </w:p>
     <w:p>
       <w:pPr>
-        <w:pStyle w:val="Heading1"/>
+        <w:pStyle w:val="Heading2"/>
         <w:rPr/>
       </w:pPr>
       <w:bookmarkStart w:id="9" w:name="_Toc479532257"/>
@@ -10368,15 +10107,6 @@
       <w:r>
         <w:rPr/>
         <w:t>Sample Game</w:t>
-      </w:r>
-    </w:p>
-    <w:p>
-      <w:pPr>
-        <w:pStyle w:val="Normal"/>
-        <w:rPr/>
-      </w:pPr>
-      <w:r>
-        <w:rPr/>
       </w:r>
     </w:p>
     <w:p>
@@ -10408,6 +10138,18 @@
         <w:pStyle w:val="Heading1"/>
         <w:rPr/>
       </w:pPr>
+      <w:r>
+        <w:rPr/>
+      </w:r>
+      <w:r>
+        <w:br w:type="page"/>
+      </w:r>
+    </w:p>
+    <w:p>
+      <w:pPr>
+        <w:pStyle w:val="Heading1"/>
+        <w:rPr/>
+      </w:pPr>
       <w:bookmarkStart w:id="10" w:name="_Toc479532258"/>
       <w:r>
         <w:rPr/>
@@ -11015,6 +10757,7 @@
     <w:p>
       <w:pPr>
         <w:pStyle w:val="Heading1"/>
+        <w:spacing w:before="309" w:after="0"/>
         <w:rPr/>
       </w:pPr>
       <w:bookmarkStart w:id="15" w:name="_Toc479532263"/>
@@ -15663,22 +15406,6 @@
     <w:p>
       <w:pPr>
         <w:pStyle w:val="Normal"/>
-        <w:rPr>
-          <w:b/>
-          <w:b/>
-          <w:bCs/>
-        </w:rPr>
-      </w:pPr>
-      <w:r>
-        <w:rPr/>
-      </w:r>
-      <w:r>
-        <w:br w:type="page"/>
-      </w:r>
-    </w:p>
-    <w:p>
-      <w:pPr>
-        <w:pStyle w:val="Normal"/>
         <w:rPr/>
       </w:pPr>
       <w:r>
@@ -15697,14 +15424,8 @@
       </w:r>
       <w:r>
         <w:rPr/>
-        <w:t xml:space="preserve"> implements a single, composable behavior that can be assigned to an entity. Like a dispatcher, a facet is a complete stateless object with override-able methods. Many of its method match the shape of an EntityDispatcher’s as well. Let’s look at the definition and use of one of Nu’s most basic facets no</w:t>
-      </w:r>
-      <w:bookmarkStart w:id="24" w:name="__DdeLink__4114_922795871"/>
-      <w:r>
-        <w:rPr/>
-        <w:t>w –</w:t>
-      </w:r>
-      <w:bookmarkEnd w:id="24"/>
+        <w:t xml:space="preserve"> implements a single, composable behavior that can be assigned to an entity. Like a dispatcher, a facet is a complete stateless object with override-able methods. Many of its method match the shape of an EntityDispatcher’s as well. Let’s look at the definition and use of one of Nu’s most basic facets now –</w:t>
+      </w:r>
     </w:p>
     <w:p>
       <w:pPr>
@@ -20371,6 +20092,18 @@
       <w:r>
         <w:rPr/>
         <w:t>Additionally, facets can be dynamically added to a removed from an entity in Gaia simply by changing the FacetNames property. Let’s take a look.</w:t>
+      </w:r>
+    </w:p>
+    <w:p>
+      <w:pPr>
+        <w:pStyle w:val="Normal"/>
+        <w:rPr/>
+      </w:pPr>
+      <w:r>
+        <w:rPr/>
+      </w:r>
+      <w:r>
+        <w:br w:type="page"/>
       </w:r>
     </w:p>
     <w:p>
@@ -20457,18 +20190,6 @@
       </w:pPr>
       <w:r>
         <w:rPr/>
-      </w:r>
-      <w:r>
-        <w:br w:type="page"/>
-      </w:r>
-    </w:p>
-    <w:p>
-      <w:pPr>
-        <w:pStyle w:val="Normal"/>
-        <w:rPr/>
-      </w:pPr>
-      <w:r>
-        <w:rPr/>
         <w:t xml:space="preserve">Notice how nothing appears in the editing panel. This is because a plain old EntityDispatcher does not come with any rendering functionality. Let’s add that now by changing its </w:t>
       </w:r>
       <w:r>
@@ -20591,117 +20312,1376 @@
     </w:p>
     <w:p>
       <w:pPr>
+        <w:pStyle w:val="Heading2"/>
+        <w:rPr/>
+      </w:pPr>
+      <w:bookmarkStart w:id="24" w:name="_Toc479532281"/>
+      <w:bookmarkStart w:id="25" w:name="_Toc479532282"/>
+      <w:bookmarkEnd w:id="24"/>
+      <w:r>
+        <w:rPr/>
+        <w:t>Assets and the AssetGraph</w:t>
+      </w:r>
+      <w:bookmarkEnd w:id="25"/>
+    </w:p>
+    <w:p>
+      <w:pPr>
+        <w:pStyle w:val="Normal"/>
+        <w:rPr/>
+      </w:pPr>
+      <w:r>
+        <w:rPr/>
+        <w:t xml:space="preserve">Nu has a special system for efficiently and conveniently handling assets called the </w:t>
+      </w:r>
+      <w:r>
+        <w:rPr>
+          <w:b/>
+        </w:rPr>
+        <w:t>Asset Graph</w:t>
+      </w:r>
+      <w:r>
+        <w:rPr/>
+        <w:t xml:space="preserve">. The Asset Graph is configured in whole by a file named </w:t>
+      </w:r>
+      <w:r>
+        <w:rPr>
+          <w:b/>
+        </w:rPr>
+        <w:t>AssetGraph.nuag</w:t>
+      </w:r>
+      <w:r>
+        <w:rPr/>
+        <w:t xml:space="preserve">. This file is included in every new Nu game project, and is placed in the same folder as the project’s </w:t>
+      </w:r>
+      <w:r>
+        <w:rPr>
+          <w:b/>
+        </w:rPr>
+        <w:t>Program.fs</w:t>
+      </w:r>
+      <w:r>
+        <w:rPr/>
+        <w:t xml:space="preserve"> file.</w:t>
+      </w:r>
+    </w:p>
+    <w:p>
+      <w:pPr>
+        <w:pStyle w:val="Normal"/>
+        <w:rPr/>
+      </w:pPr>
+      <w:r>
+        <w:rPr/>
+        <w:t xml:space="preserve">The first thing you might notice about assets in Nu is that they are not built like normal assets via Visual Studio. The Visual Studio projects themselves need to have no knowledge of a game’s assets. Instead, assets are built by a program called </w:t>
+      </w:r>
+      <w:r>
+        <w:rPr>
+          <w:b/>
+        </w:rPr>
+        <w:t>Nu.Pipe.exe</w:t>
+      </w:r>
+      <w:r>
+        <w:rPr/>
+        <w:t>. Nu.Pipe knows what assets to build by itself consulting the game’s Asset Graph. During the build process of a given Nu game project, Nu.Pipe is invoked from the build command line like so –</w:t>
+      </w:r>
+    </w:p>
+    <w:p>
+      <w:pPr>
+        <w:pStyle w:val="Normal"/>
+        <w:rPr>
+          <w:b/>
+          <w:b/>
+          <w:i/>
+          <w:i/>
+        </w:rPr>
+      </w:pPr>
+      <w:r>
+        <w:rPr>
+          <w:b/>
+          <w:i/>
+          <w:sz w:val="16"/>
+        </w:rPr>
+        <w:t>"$(ProjectDir)..\..\Nu\Nu.Pipe\bin\$(ConfigurationName)\Nu.Pipe.exe" "$(ProjectDir)\" "$(TargetDir)\" "$(ProjectDir)refinement" False</w:t>
+      </w:r>
+    </w:p>
+    <w:p>
+      <w:pPr>
+        <w:pStyle w:val="Normal"/>
+        <w:rPr/>
+      </w:pPr>
+      <w:r>
+        <w:rPr/>
+        <w:t>Nu.Pipe references the game’s Asset Graph to automatically copy all its asset files to the appropriate output directory. Note that for speed, Nu.Pipe copies only missing or recently altered assets.</w:t>
+      </w:r>
+    </w:p>
+    <w:p>
+      <w:pPr>
+        <w:pStyle w:val="Normal"/>
+        <w:rPr/>
+      </w:pPr>
+      <w:r>
+        <w:rPr/>
+        <w:t>Let’s study the structure of the data found inside the AssetGraph.nuag file that ultimately defines a game’s Asset Graph –</w:t>
+      </w:r>
+    </w:p>
+    <w:p>
+      <w:pPr>
+        <w:pStyle w:val="Normal"/>
+        <w:spacing w:lineRule="auto" w:line="240" w:before="0" w:after="0"/>
+        <w:rPr/>
+      </w:pPr>
+      <w:r>
+        <w:rPr>
+          <w:rFonts w:cs="Consolas" w:ascii="Consolas" w:hAnsi="Consolas"/>
+          <w:color w:val="000000"/>
+          <w:sz w:val="19"/>
+          <w:szCs w:val="19"/>
+        </w:rPr>
+        <w:t>[[Default</w:t>
+      </w:r>
+    </w:p>
+    <w:p>
+      <w:pPr>
+        <w:pStyle w:val="Normal"/>
+        <w:spacing w:before="0" w:after="0"/>
+        <w:rPr/>
+      </w:pPr>
+      <w:r>
+        <w:rPr>
+          <w:rFonts w:ascii="Consolas" w:hAnsi="Consolas"/>
+          <w:color w:val="000000"/>
+          <w:sz w:val="19"/>
+        </w:rPr>
+        <w:t xml:space="preserve">  </w:t>
+      </w:r>
+      <w:r>
+        <w:rPr>
+          <w:rFonts w:ascii="Consolas" w:hAnsi="Consolas"/>
+          <w:color w:val="000000"/>
+          <w:sz w:val="19"/>
+        </w:rPr>
+        <w:t>[[Asset Font "Assets/Default/FreeMonoBold.032.ttf" [Render] []]</w:t>
+      </w:r>
+    </w:p>
+    <w:p>
+      <w:pPr>
+        <w:pStyle w:val="Normal"/>
+        <w:spacing w:before="0" w:after="0"/>
+        <w:rPr/>
+      </w:pPr>
+      <w:r>
+        <w:rPr>
+          <w:rFonts w:ascii="Consolas" w:hAnsi="Consolas"/>
+          <w:color w:val="000000"/>
+          <w:sz w:val="19"/>
+        </w:rPr>
+        <w:t xml:space="preserve">   </w:t>
+      </w:r>
+      <w:r>
+        <w:rPr>
+          <w:rFonts w:ascii="Consolas" w:hAnsi="Consolas"/>
+          <w:color w:val="000000"/>
+          <w:sz w:val="19"/>
+        </w:rPr>
+        <w:t>[Assets Assets/Default nueffect [Symbol] []]</w:t>
+      </w:r>
+    </w:p>
+    <w:p>
+      <w:pPr>
+        <w:pStyle w:val="Normal"/>
+        <w:spacing w:before="0" w:after="0"/>
+        <w:rPr/>
+      </w:pPr>
+      <w:r>
+        <w:rPr>
+          <w:rFonts w:ascii="Consolas" w:hAnsi="Consolas"/>
+          <w:color w:val="000000"/>
+          <w:sz w:val="19"/>
+        </w:rPr>
+        <w:t xml:space="preserve">   </w:t>
+      </w:r>
+      <w:r>
+        <w:rPr>
+          <w:rFonts w:ascii="Consolas" w:hAnsi="Consolas"/>
+          <w:color w:val="000000"/>
+          <w:sz w:val="19"/>
+        </w:rPr>
+        <w:t>[Assets Assets/Default nuscript [Symbol] []]</w:t>
+      </w:r>
+    </w:p>
+    <w:p>
+      <w:pPr>
+        <w:pStyle w:val="Normal"/>
+        <w:spacing w:before="0" w:after="0"/>
+        <w:rPr/>
+      </w:pPr>
+      <w:r>
+        <w:rPr>
+          <w:rFonts w:ascii="Consolas" w:hAnsi="Consolas"/>
+          <w:color w:val="000000"/>
+          <w:sz w:val="19"/>
+        </w:rPr>
+        <w:t xml:space="preserve">   </w:t>
+      </w:r>
+      <w:r>
+        <w:rPr>
+          <w:rFonts w:ascii="Consolas" w:hAnsi="Consolas"/>
+          <w:color w:val="000000"/>
+          <w:sz w:val="19"/>
+        </w:rPr>
+        <w:t>[Assets Assets/Default csv [Symbol] []]</w:t>
+      </w:r>
+    </w:p>
+    <w:p>
+      <w:pPr>
+        <w:pStyle w:val="Normal"/>
+        <w:spacing w:before="0" w:after="0"/>
+        <w:rPr/>
+      </w:pPr>
+      <w:r>
+        <w:rPr>
+          <w:rFonts w:ascii="Consolas" w:hAnsi="Consolas"/>
+          <w:color w:val="000000"/>
+          <w:sz w:val="19"/>
+        </w:rPr>
+        <w:t xml:space="preserve">   </w:t>
+      </w:r>
+      <w:r>
+        <w:rPr>
+          <w:rFonts w:ascii="Consolas" w:hAnsi="Consolas"/>
+          <w:color w:val="000000"/>
+          <w:sz w:val="19"/>
+        </w:rPr>
+        <w:t>[Assets Assets/Default png [Render] []]</w:t>
+      </w:r>
+    </w:p>
+    <w:p>
+      <w:pPr>
+        <w:pStyle w:val="Normal"/>
+        <w:spacing w:before="0" w:after="0"/>
+        <w:rPr/>
+      </w:pPr>
+      <w:r>
+        <w:rPr>
+          <w:rFonts w:ascii="Consolas" w:hAnsi="Consolas"/>
+          <w:color w:val="000000"/>
+          <w:sz w:val="19"/>
+        </w:rPr>
+        <w:t xml:space="preserve">   </w:t>
+      </w:r>
+      <w:r>
+        <w:rPr>
+          <w:rFonts w:ascii="Consolas" w:hAnsi="Consolas"/>
+          <w:color w:val="000000"/>
+          <w:sz w:val="19"/>
+        </w:rPr>
+        <w:t>[Assets Assets/Default wav [Audio] []]</w:t>
+      </w:r>
+    </w:p>
+    <w:p>
+      <w:pPr>
+        <w:pStyle w:val="Normal"/>
+        <w:spacing w:before="0" w:after="0"/>
+        <w:rPr/>
+      </w:pPr>
+      <w:r>
+        <w:rPr>
+          <w:rFonts w:ascii="Consolas" w:hAnsi="Consolas"/>
+          <w:color w:val="000000"/>
+          <w:sz w:val="19"/>
+        </w:rPr>
+        <w:t xml:space="preserve">   </w:t>
+      </w:r>
+      <w:r>
+        <w:rPr>
+          <w:rFonts w:ascii="Consolas" w:hAnsi="Consolas"/>
+          <w:color w:val="000000"/>
+          <w:sz w:val="19"/>
+        </w:rPr>
+        <w:t>[Assets Assets/Default ogg [Audio] []]</w:t>
+      </w:r>
+    </w:p>
+    <w:p>
+      <w:pPr>
+        <w:pStyle w:val="Normal"/>
+        <w:spacing w:lineRule="auto" w:line="240" w:before="0" w:after="0"/>
+        <w:rPr/>
+      </w:pPr>
+      <w:r>
+        <w:rPr>
+          <w:rFonts w:ascii="Consolas" w:hAnsi="Consolas"/>
+          <w:color w:val="000000"/>
+          <w:sz w:val="19"/>
+        </w:rPr>
+        <w:t xml:space="preserve">   </w:t>
+      </w:r>
+      <w:r>
+        <w:rPr>
+          <w:rFonts w:ascii="Consolas" w:hAnsi="Consolas"/>
+          <w:color w:val="000000"/>
+          <w:sz w:val="19"/>
+        </w:rPr>
+        <w:t>[Assets Assets/Default tmx [] []]]]]</w:t>
+      </w:r>
+    </w:p>
+    <w:p>
+      <w:pPr>
+        <w:pStyle w:val="Normal"/>
+        <w:spacing w:lineRule="auto" w:line="240" w:before="0" w:after="0"/>
+        <w:rPr>
+          <w:rFonts w:ascii="Consolas" w:hAnsi="Consolas" w:cs="Consolas"/>
+          <w:color w:val="000000"/>
+          <w:sz w:val="19"/>
+          <w:szCs w:val="19"/>
+          <w:highlight w:val="white"/>
+        </w:rPr>
+      </w:pPr>
+      <w:r>
+        <w:rPr>
+          <w:rFonts w:cs="Consolas" w:ascii="Consolas" w:hAnsi="Consolas"/>
+          <w:color w:val="000000"/>
+          <w:sz w:val="19"/>
+          <w:szCs w:val="19"/>
+          <w:highlight w:val="white"/>
+        </w:rPr>
+      </w:r>
+    </w:p>
+    <w:p>
+      <w:pPr>
+        <w:pStyle w:val="Normal"/>
+        <w:rPr/>
+      </w:pPr>
+      <w:r>
+        <w:rPr/>
+        <w:t xml:space="preserve">This file uses Nu’s s-expression syntax. There is a single </w:t>
+      </w:r>
+      <w:r>
+        <w:rPr>
+          <w:b/>
+        </w:rPr>
+        <w:t>Package</w:t>
+      </w:r>
+      <w:r>
+        <w:rPr/>
+        <w:t xml:space="preserve"> that holds multiple </w:t>
+      </w:r>
+      <w:r>
+        <w:rPr>
+          <w:b/>
+        </w:rPr>
+        <w:t>Asset</w:t>
+      </w:r>
+      <w:r>
+        <w:rPr/>
+        <w:t xml:space="preserve"> descriptors. In Nu, a single asset will never be loaded by itself. Instead, a package of assets containing the desired asset is loaded (or unloaded) all at once. The Asset Graph allows you to conveniently group together related assets in a package so they can be loaded as a unit.</w:t>
+      </w:r>
+    </w:p>
+    <w:p>
+      <w:pPr>
+        <w:pStyle w:val="Normal"/>
+        <w:rPr/>
+      </w:pPr>
+      <w:r>
+        <w:rPr/>
+        <w:t xml:space="preserve">Further, the use of the Asset Graph allows (well, </w:t>
+      </w:r>
+      <w:r>
+        <w:rPr>
+          <w:i/>
+        </w:rPr>
+        <w:t>forces</w:t>
+      </w:r>
+      <w:r>
+        <w:rPr/>
+        <w:t xml:space="preserve">) you to refer to assets by their asset and package name rather than their raw file name. Instead of setting a sprite image property to </w:t>
+      </w:r>
+      <w:r>
+        <w:rPr>
+          <w:b/>
+        </w:rPr>
+        <w:t>Assets/Default/Image.png</w:t>
+      </w:r>
+      <w:r>
+        <w:rPr/>
+        <w:t xml:space="preserve"> (which absolutely will not work), you must instead set it to </w:t>
+      </w:r>
+      <w:r>
+        <w:rPr>
+          <w:b/>
+        </w:rPr>
+        <w:t>[Default Image]</w:t>
+      </w:r>
+      <w:r>
+        <w:rPr/>
+        <w:t xml:space="preserve"> (assuming you want to load it from the </w:t>
+      </w:r>
+      <w:r>
+        <w:rPr>
+          <w:b/>
+        </w:rPr>
+        <w:t>Default</w:t>
+      </w:r>
+      <w:r>
+        <w:rPr/>
+        <w:t xml:space="preserve"> package).</w:t>
+      </w:r>
+    </w:p>
+    <w:p>
+      <w:pPr>
+        <w:pStyle w:val="Normal"/>
+        <w:rPr/>
+      </w:pPr>
+      <w:r>
+        <w:rPr/>
+        <w:t>You may notice that there is no need to manually specify which assets will be loaded in your game before using them. This is because when an asset is used by the render or audio system, it will automatically have its associated package loaded on-demand. This is convenient and works great in Gaia, but this is not always what you want during gameplay. For example, if the use of an asset triggers a package load in the middle of an action sequence, the game could very well stall during the IO operations, thus resulting in an undesirable pause. Whenever this happens, a note will be issued to the console that an asset package was loaded on-the-fly. Consider this a performance warning for your game.</w:t>
+      </w:r>
+    </w:p>
+    <w:p>
+      <w:pPr>
+        <w:pStyle w:val="Normal"/>
+        <w:rPr/>
+      </w:pPr>
+      <w:r>
+        <w:rPr/>
+        <w:t>Fortunately, there is a simple way to alleviate the potential issue. When you know that the next section of your game will require a package of rendering assets, you can send a ‘package use hint’ to the renderer like so –</w:t>
+      </w:r>
+    </w:p>
+    <w:p>
+      <w:pPr>
+        <w:pStyle w:val="Normal"/>
+        <w:rPr>
+          <w:rFonts w:ascii="Consolas" w:hAnsi="Consolas" w:cs="Consolas"/>
+          <w:color w:val="000000"/>
+          <w:sz w:val="16"/>
+          <w:szCs w:val="24"/>
+        </w:rPr>
+      </w:pPr>
+      <w:r>
+        <w:rPr>
+          <w:rFonts w:cs="Consolas" w:ascii="Consolas" w:hAnsi="Consolas"/>
+          <w:color w:val="0000FF"/>
+          <w:sz w:val="16"/>
+          <w:szCs w:val="24"/>
+          <w:highlight w:val="white"/>
+        </w:rPr>
+        <w:t xml:space="preserve">    </w:t>
+      </w:r>
+      <w:r>
+        <w:rPr>
+          <w:rFonts w:cs="Consolas" w:ascii="Consolas" w:hAnsi="Consolas"/>
+          <w:color w:val="0000FF"/>
+          <w:sz w:val="16"/>
+          <w:szCs w:val="24"/>
+          <w:highlight w:val="white"/>
+        </w:rPr>
+        <w:t>let</w:t>
+      </w:r>
+      <w:r>
+        <w:rPr>
+          <w:rFonts w:cs="Consolas" w:ascii="Consolas" w:hAnsi="Consolas"/>
+          <w:color w:val="000000"/>
+          <w:sz w:val="16"/>
+          <w:szCs w:val="24"/>
+          <w:highlight w:val="white"/>
+        </w:rPr>
+        <w:t xml:space="preserve"> world = World.hintRenderPackageUse </w:t>
+      </w:r>
+      <w:r>
+        <w:rPr>
+          <w:rFonts w:cs="Consolas" w:ascii="Consolas" w:hAnsi="Consolas"/>
+          <w:color w:val="A31515"/>
+          <w:sz w:val="16"/>
+          <w:szCs w:val="24"/>
+          <w:highlight w:val="white"/>
+        </w:rPr>
+        <w:t>"MyPackageName"</w:t>
+      </w:r>
+      <w:r>
+        <w:rPr>
+          <w:rFonts w:cs="Consolas" w:ascii="Consolas" w:hAnsi="Consolas"/>
+          <w:color w:val="000000"/>
+          <w:sz w:val="16"/>
+          <w:szCs w:val="24"/>
+          <w:highlight w:val="white"/>
+        </w:rPr>
+        <w:t xml:space="preserve"> world</w:t>
+      </w:r>
+    </w:p>
+    <w:p>
+      <w:pPr>
+        <w:pStyle w:val="Normal"/>
+        <w:rPr/>
+      </w:pPr>
+      <w:r>
+        <w:rPr/>
+        <w:t xml:space="preserve">Currently, this will cause the renderer to immediately load all the all the assets in the package named </w:t>
+      </w:r>
+      <w:r>
+        <w:rPr>
+          <w:b/>
+        </w:rPr>
+        <w:t>MyPackageName</w:t>
+      </w:r>
+      <w:r>
+        <w:rPr/>
+        <w:t xml:space="preserve"> which are associated with the render system (which assets are associated with which system(s) is specified by the </w:t>
+      </w:r>
+      <w:r>
+        <w:rPr>
+          <w:b/>
+        </w:rPr>
+        <w:t>associations</w:t>
+      </w:r>
+      <w:r>
+        <w:rPr/>
+        <w:t xml:space="preserve"> attribute of the Asset node in AssetGraph.nuag). Notice that this message is just a hint to the renderer, not an overt command. A future renderer may have different underlying behavior such as using asset streaming.</w:t>
+      </w:r>
+    </w:p>
+    <w:p>
+      <w:pPr>
+        <w:pStyle w:val="Normal"/>
+        <w:rPr>
+          <w:b/>
+          <w:b/>
+        </w:rPr>
+      </w:pPr>
+      <w:r>
+        <w:rPr/>
+        <w:t xml:space="preserve">Conversely, when you know that the assets in a loaded package won’t be used for a while, you can send a ‘package disuse hint’ to unload them via the corresponding </w:t>
+      </w:r>
+      <w:r>
+        <w:rPr>
+          <w:b/>
+        </w:rPr>
+        <w:t>World.hintRenderPackageDisuse</w:t>
+      </w:r>
+      <w:r>
+        <w:rPr/>
+        <w:t xml:space="preserve"> function.</w:t>
+      </w:r>
+    </w:p>
+    <w:p>
+      <w:pPr>
+        <w:pStyle w:val="Normal"/>
+        <w:rPr/>
+      </w:pPr>
+      <w:r>
+        <w:rPr/>
+        <w:t xml:space="preserve">Finally, there is a nifty feature in Gaia where the game’s currently loaded assets can be rebuilt and reloaded at run-time. This is done by pressing the </w:t>
+      </w:r>
+      <w:r>
+        <w:rPr>
+          <w:b/>
+        </w:rPr>
+        <w:t>Reload Assets</w:t>
+      </w:r>
+      <w:r>
+        <w:rPr/>
+        <w:t xml:space="preserve"> button found at the top-right of the window.</w:t>
+      </w:r>
+    </w:p>
+    <w:p>
+      <w:pPr>
+        <w:pStyle w:val="Heading2"/>
+        <w:rPr/>
+      </w:pPr>
+      <w:bookmarkStart w:id="26" w:name="_Toc479532283"/>
+      <w:r>
+        <w:rPr/>
+        <w:t>Serialization</w:t>
+      </w:r>
+      <w:bookmarkEnd w:id="26"/>
+    </w:p>
+    <w:p>
+      <w:pPr>
+        <w:pStyle w:val="Normal"/>
+        <w:rPr>
+          <w:sz w:val="14"/>
+        </w:rPr>
+      </w:pPr>
+      <w:r>
+        <w:rPr/>
+        <w:t>By default, all of your simulation types can be serialized at any time to a file. No extra work will generally be required on your behalf to make serialization work, even when making your own custom dispatchers.</w:t>
+      </w:r>
+      <w:r>
+        <w:rPr>
+          <w:sz w:val="14"/>
+        </w:rPr>
+        <w:t xml:space="preserve"> </w:t>
+      </w:r>
+    </w:p>
+    <w:p>
+      <w:pPr>
+        <w:pStyle w:val="Normal"/>
+        <w:rPr/>
+      </w:pPr>
+      <w:r>
+        <w:rPr/>
+        <w:t>To manually stop any given property from being serialized, simply end its name with the letters ‘</w:t>
+      </w:r>
+      <w:r>
+        <w:rPr>
+          <w:b/>
+        </w:rPr>
+        <w:t>Np</w:t>
+      </w:r>
+      <w:r>
+        <w:rPr/>
+        <w:t xml:space="preserve">’. This suffix stands denotes two things about a property; it is </w:t>
+      </w:r>
+      <w:r>
+        <w:rPr>
+          <w:b/>
+        </w:rPr>
+        <w:t>N</w:t>
+      </w:r>
+      <w:r>
+        <w:rPr/>
+        <w:t>on-</w:t>
+      </w:r>
+      <w:r>
+        <w:rPr>
+          <w:b/>
+        </w:rPr>
+        <w:t>P</w:t>
+      </w:r>
+      <w:r>
+        <w:rPr/>
+        <w:t xml:space="preserve">ublishing (it never raises events when changed), and it is </w:t>
+      </w:r>
+      <w:r>
+        <w:rPr>
+          <w:b/>
+        </w:rPr>
+        <w:t>N</w:t>
+      </w:r>
+      <w:r>
+        <w:rPr/>
+        <w:t>on-</w:t>
+      </w:r>
+      <w:r>
+        <w:rPr>
+          <w:b/>
+        </w:rPr>
+        <w:t>P</w:t>
+      </w:r>
+      <w:r>
+        <w:rPr/>
+        <w:t>ersistent (doesn’t serialize). Also keep in mind its opposing suffix ‘</w:t>
+      </w:r>
+      <w:r>
+        <w:rPr>
+          <w:b/>
+        </w:rPr>
+        <w:t>Ap</w:t>
+      </w:r>
+      <w:r>
+        <w:rPr/>
+        <w:t xml:space="preserve">’, which just stands for </w:t>
+      </w:r>
+      <w:r>
+        <w:rPr>
+          <w:b/>
+        </w:rPr>
+        <w:t>A</w:t>
+      </w:r>
+      <w:r>
+        <w:rPr/>
+        <w:t>lways-</w:t>
+      </w:r>
+      <w:r>
+        <w:rPr>
+          <w:b/>
+        </w:rPr>
+        <w:t>P</w:t>
+      </w:r>
+      <w:r>
+        <w:rPr/>
+        <w:t xml:space="preserve">ublishing. </w:t>
+      </w:r>
+    </w:p>
+    <w:p>
+      <w:pPr>
+        <w:pStyle w:val="Normal"/>
+        <w:rPr/>
+      </w:pPr>
+      <w:r>
+        <w:rPr/>
+        <w:t>When you save a scene in Gaia, you may notice that not all of a given entity’s properties at actually written out, even if they don’t end with ‘</w:t>
+      </w:r>
+      <w:r>
+        <w:rPr>
+          <w:b/>
+        </w:rPr>
+        <w:t>Np</w:t>
+      </w:r>
+      <w:r>
+        <w:rPr/>
+        <w:t>’. This is helps keep files small and quicker to load, and is our next feature in action.</w:t>
+      </w:r>
+    </w:p>
+    <w:p>
+      <w:pPr>
+        <w:pStyle w:val="Heading2"/>
+        <w:rPr/>
+      </w:pPr>
+      <w:bookmarkStart w:id="27" w:name="_Toc479532284"/>
+      <w:r>
+        <w:rPr/>
+        <w:t>Overlays</w:t>
+      </w:r>
+      <w:bookmarkEnd w:id="27"/>
+    </w:p>
+    <w:p>
+      <w:pPr>
+        <w:pStyle w:val="Normal"/>
+        <w:rPr/>
+      </w:pPr>
+      <w:r>
+        <w:rPr/>
+        <w:t xml:space="preserve">Overlays accomplish two extremely important functions in Nu. First, they reduce the amount of stuff written out to (and consequently read in from) serialization files. Second, they provide the user with a way to abstract over property values that multiple entities hold in common. Overlays are defined in a file that is included with every new Nu game project called </w:t>
+      </w:r>
+      <w:r>
+        <w:rPr>
+          <w:b/>
+        </w:rPr>
+        <w:t>Overlayer.nuol</w:t>
+      </w:r>
+      <w:r>
+        <w:rPr/>
+        <w:t xml:space="preserve">. Additionally, for every dispatcher and facet type that the engine is informed of, an overlay with a matching name is defined with values set to the type’s </w:t>
+      </w:r>
+      <w:r>
+        <w:rPr>
+          <w:b/>
+        </w:rPr>
+        <w:t>Properties</w:t>
+      </w:r>
+      <w:r>
+        <w:rPr/>
+        <w:t>.</w:t>
+      </w:r>
+    </w:p>
+    <w:p>
+      <w:pPr>
+        <w:pStyle w:val="Normal"/>
+        <w:rPr/>
+      </w:pPr>
+      <w:r>
+        <w:rPr/>
+        <w:t>Let’s look at the definition of some overlays now –</w:t>
+      </w:r>
+    </w:p>
+    <w:p>
+      <w:pPr>
+        <w:pStyle w:val="Normal"/>
+        <w:spacing w:lineRule="auto" w:line="240" w:before="0" w:after="0"/>
+        <w:rPr>
+          <w:rFonts w:ascii="Consolas" w:hAnsi="Consolas" w:cs="Consolas"/>
+          <w:color w:val="000000"/>
+          <w:sz w:val="19"/>
+          <w:szCs w:val="19"/>
+          <w:highlight w:val="white"/>
+        </w:rPr>
+      </w:pPr>
+      <w:r>
+        <w:rPr>
+          <w:rFonts w:cs="Consolas" w:ascii="Consolas" w:hAnsi="Consolas"/>
+          <w:color w:val="000000"/>
+          <w:sz w:val="19"/>
+          <w:szCs w:val="19"/>
+          <w:highlight w:val="white"/>
+        </w:rPr>
+        <w:t>[[SampleOverlay</w:t>
+      </w:r>
+    </w:p>
+    <w:p>
+      <w:pPr>
+        <w:pStyle w:val="Normal"/>
+        <w:spacing w:lineRule="auto" w:line="240" w:before="0" w:after="0"/>
+        <w:rPr>
+          <w:rFonts w:ascii="Consolas" w:hAnsi="Consolas" w:cs="Consolas"/>
+          <w:color w:val="000000"/>
+          <w:sz w:val="19"/>
+          <w:szCs w:val="19"/>
+          <w:highlight w:val="white"/>
+        </w:rPr>
+      </w:pPr>
+      <w:r>
+        <w:rPr>
+          <w:rFonts w:cs="Consolas" w:ascii="Consolas" w:hAnsi="Consolas"/>
+          <w:color w:val="000000"/>
+          <w:sz w:val="19"/>
+          <w:szCs w:val="19"/>
+          <w:highlight w:val="white"/>
+        </w:rPr>
+        <w:t xml:space="preserve">  </w:t>
+      </w:r>
+      <w:r>
+        <w:rPr>
+          <w:rFonts w:cs="Consolas" w:ascii="Consolas" w:hAnsi="Consolas"/>
+          <w:color w:val="000000"/>
+          <w:sz w:val="19"/>
+          <w:szCs w:val="19"/>
+          <w:highlight w:val="white"/>
+        </w:rPr>
+        <w:t>[</w:t>
+      </w:r>
+      <w:r>
+        <w:rPr>
+          <w:rFonts w:cs="Consolas" w:ascii="Consolas" w:hAnsi="Consolas"/>
+          <w:color w:val="000000"/>
+          <w:sz w:val="19"/>
+          <w:szCs w:val="19"/>
+        </w:rPr>
+        <w:t>BlockDispatcher</w:t>
+      </w:r>
+      <w:r>
+        <w:rPr>
+          <w:rFonts w:cs="Consolas" w:ascii="Consolas" w:hAnsi="Consolas"/>
+          <w:color w:val="000000"/>
+          <w:sz w:val="19"/>
+          <w:szCs w:val="19"/>
+          <w:highlight w:val="white"/>
+        </w:rPr>
+        <w:t>]</w:t>
+      </w:r>
+    </w:p>
+    <w:p>
+      <w:pPr>
+        <w:pStyle w:val="Normal"/>
+        <w:spacing w:lineRule="auto" w:line="240" w:before="0" w:after="0"/>
+        <w:rPr>
+          <w:rFonts w:ascii="Consolas" w:hAnsi="Consolas" w:cs="Consolas"/>
+          <w:color w:val="000000"/>
+          <w:sz w:val="19"/>
+          <w:szCs w:val="19"/>
+          <w:highlight w:val="white"/>
+        </w:rPr>
+      </w:pPr>
+      <w:r>
+        <w:rPr>
+          <w:rFonts w:cs="Consolas" w:ascii="Consolas" w:hAnsi="Consolas"/>
+          <w:color w:val="000000"/>
+          <w:sz w:val="19"/>
+          <w:szCs w:val="19"/>
+          <w:highlight w:val="white"/>
+        </w:rPr>
+        <w:t xml:space="preserve">  </w:t>
+      </w:r>
+      <w:r>
+        <w:rPr>
+          <w:rFonts w:cs="Consolas" w:ascii="Consolas" w:hAnsi="Consolas"/>
+          <w:color w:val="000000"/>
+          <w:sz w:val="19"/>
+          <w:szCs w:val="19"/>
+          <w:highlight w:val="white"/>
+        </w:rPr>
+        <w:t>[[BodyType Dynamic]</w:t>
+      </w:r>
+    </w:p>
+    <w:p>
+      <w:pPr>
+        <w:pStyle w:val="Normal"/>
+        <w:spacing w:lineRule="auto" w:line="240" w:before="0" w:after="0"/>
+        <w:rPr>
+          <w:rFonts w:ascii="Consolas" w:hAnsi="Consolas" w:cs="Consolas"/>
+          <w:color w:val="000000"/>
+          <w:sz w:val="19"/>
+          <w:szCs w:val="19"/>
+          <w:highlight w:val="white"/>
+        </w:rPr>
+      </w:pPr>
+      <w:r>
+        <w:rPr>
+          <w:rFonts w:cs="Consolas" w:ascii="Consolas" w:hAnsi="Consolas"/>
+          <w:color w:val="000000"/>
+          <w:sz w:val="19"/>
+          <w:szCs w:val="19"/>
+          <w:highlight w:val="white"/>
+        </w:rPr>
+        <w:t xml:space="preserve">   </w:t>
+      </w:r>
+      <w:r>
+        <w:rPr>
+          <w:rFonts w:cs="Consolas" w:ascii="Consolas" w:hAnsi="Consolas"/>
+          <w:color w:val="000000"/>
+          <w:sz w:val="19"/>
+          <w:szCs w:val="19"/>
+          <w:highlight w:val="white"/>
+        </w:rPr>
+        <w:t>[Friction 0.5]</w:t>
+      </w:r>
+    </w:p>
+    <w:p>
+      <w:pPr>
+        <w:pStyle w:val="Normal"/>
+        <w:spacing w:lineRule="auto" w:line="240" w:before="0" w:after="0"/>
+        <w:rPr>
+          <w:rFonts w:ascii="Consolas" w:hAnsi="Consolas" w:cs="Consolas"/>
+          <w:color w:val="000000"/>
+          <w:sz w:val="19"/>
+          <w:szCs w:val="19"/>
+        </w:rPr>
+      </w:pPr>
+      <w:r>
+        <w:rPr>
+          <w:rFonts w:cs="Consolas" w:ascii="Consolas" w:hAnsi="Consolas"/>
+          <w:color w:val="000000"/>
+          <w:sz w:val="19"/>
+          <w:szCs w:val="19"/>
+          <w:highlight w:val="white"/>
+        </w:rPr>
+        <w:t xml:space="preserve">   </w:t>
+      </w:r>
+      <w:r>
+        <w:rPr>
+          <w:rFonts w:cs="Consolas" w:ascii="Consolas" w:hAnsi="Consolas"/>
+          <w:color w:val="000000"/>
+          <w:sz w:val="19"/>
+          <w:szCs w:val="19"/>
+          <w:highlight w:val="white"/>
+        </w:rPr>
+        <w:t>[IsSensor True]]]]</w:t>
+      </w:r>
+    </w:p>
+    <w:p>
+      <w:pPr>
+        <w:pStyle w:val="Normal"/>
+        <w:spacing w:lineRule="auto" w:line="240" w:before="0" w:after="0"/>
+        <w:rPr/>
+      </w:pPr>
+      <w:r>
+        <w:rPr/>
+      </w:r>
+    </w:p>
+    <w:p>
+      <w:pPr>
+        <w:pStyle w:val="Normal"/>
+        <w:rPr/>
+      </w:pPr>
+      <w:r>
+        <w:rPr/>
+        <w:t>Where overlays get interesting is when they are applied to an entity at run-time. Say you’re in Gaia and you want to have a common set of button property values to which you can apply to multiple buttons. Since we’re talking Gui, let’s refer to this as a ‘style’. Say also that this new button style is defined to have a custom click sound and to be disabled by default. Instead of manually setting each of these properties on each button, you can create an overlay that describes the style and then apply that overlay to the desired buttons. The steps are described as such -</w:t>
+      </w:r>
+    </w:p>
+    <w:p>
+      <w:pPr>
+        <w:pStyle w:val="Normal"/>
+        <w:rPr/>
+      </w:pPr>
+      <w:r>
+        <w:rPr/>
+        <w:t>First, add an overlay like this to your Overlayer.nuol file (ensuring the specified click sound asset exists and is also declared in the AssetGraph.nuag file) –</w:t>
+      </w:r>
+    </w:p>
+    <w:p>
+      <w:pPr>
+        <w:pStyle w:val="Normal"/>
+        <w:spacing w:lineRule="auto" w:line="240" w:before="0" w:after="0"/>
+        <w:rPr>
+          <w:rFonts w:ascii="Consolas" w:hAnsi="Consolas" w:cs="Consolas"/>
+          <w:color w:val="000000"/>
+          <w:sz w:val="19"/>
+          <w:szCs w:val="19"/>
+          <w:highlight w:val="white"/>
+        </w:rPr>
+      </w:pPr>
+      <w:r>
+        <w:rPr>
+          <w:rFonts w:cs="Consolas" w:ascii="Consolas" w:hAnsi="Consolas"/>
+          <w:color w:val="000000"/>
+          <w:sz w:val="19"/>
+          <w:szCs w:val="19"/>
+          <w:highlight w:val="white"/>
+        </w:rPr>
+        <w:t>[[MyButtonDispatcher [ButtonDispatcher]</w:t>
+      </w:r>
+    </w:p>
+    <w:p>
+      <w:pPr>
+        <w:pStyle w:val="Normal"/>
+        <w:rPr/>
+      </w:pPr>
+      <w:r>
+        <w:rPr>
+          <w:rFonts w:cs="Consolas" w:ascii="Consolas" w:hAnsi="Consolas"/>
+          <w:color w:val="000000"/>
+          <w:sz w:val="19"/>
+          <w:szCs w:val="19"/>
+          <w:highlight w:val="white"/>
+        </w:rPr>
+        <w:t xml:space="preserve">  </w:t>
+      </w:r>
+      <w:r>
+        <w:rPr>
+          <w:rFonts w:cs="Consolas" w:ascii="Consolas" w:hAnsi="Consolas"/>
+          <w:color w:val="000000"/>
+          <w:sz w:val="19"/>
+          <w:szCs w:val="19"/>
+          <w:highlight w:val="white"/>
+        </w:rPr>
+        <w:t>[[ClickSound</w:t>
+      </w:r>
+      <w:r>
+        <w:rPr>
+          <w:rFonts w:cs="Consolas" w:ascii="Consolas" w:hAnsi="Consolas"/>
+          <w:color w:val="000000"/>
+          <w:sz w:val="19"/>
+          <w:szCs w:val="19"/>
+        </w:rPr>
+        <w:t>Opt</w:t>
+      </w:r>
+      <w:r>
+        <w:rPr>
+          <w:rFonts w:cs="Consolas" w:ascii="Consolas" w:hAnsi="Consolas"/>
+          <w:color w:val="000000"/>
+          <w:sz w:val="19"/>
+          <w:szCs w:val="19"/>
+          <w:highlight w:val="white"/>
+        </w:rPr>
+        <w:t xml:space="preserve"> [Some [Gui Affirm]]]]]]</w:t>
+      </w:r>
+    </w:p>
+    <w:p>
+      <w:pPr>
+        <w:pStyle w:val="Normal"/>
+        <w:rPr/>
+      </w:pPr>
+      <w:r>
+        <w:rPr/>
+        <w:t xml:space="preserve">Second, click the </w:t>
+      </w:r>
+      <w:r>
+        <w:rPr>
+          <w:b/>
+        </w:rPr>
+        <w:t>Reload Overlays</w:t>
+      </w:r>
+      <w:r>
+        <w:rPr/>
+        <w:t xml:space="preserve"> button near the top-right of the editor.</w:t>
+      </w:r>
+    </w:p>
+    <w:p>
+      <w:pPr>
+        <w:pStyle w:val="Normal"/>
+        <w:rPr/>
+      </w:pPr>
+      <w:r>
+        <w:rPr/>
+        <w:t xml:space="preserve">Third, for each button you wish to overlay, change its </w:t>
+      </w:r>
+      <w:r>
+        <w:rPr>
+          <w:b/>
+        </w:rPr>
+        <w:t>OverlayNameOpt</w:t>
+      </w:r>
+      <w:r>
+        <w:rPr/>
+        <w:t xml:space="preserve"> property to </w:t>
+      </w:r>
+      <w:r>
+        <w:rPr>
+          <w:b/>
+        </w:rPr>
+        <w:t>[Some MyButtonOverlay]</w:t>
+      </w:r>
+      <w:r>
+        <w:rPr/>
+        <w:t>.</w:t>
+      </w:r>
+    </w:p>
+    <w:p>
+      <w:pPr>
+        <w:pStyle w:val="Normal"/>
+        <w:rPr/>
+      </w:pPr>
+      <w:r>
+        <w:rPr/>
+        <w:t xml:space="preserve">Voila! Both the </w:t>
+      </w:r>
+      <w:r>
+        <w:rPr>
+          <w:b/>
+        </w:rPr>
+        <w:t>Enabled</w:t>
+      </w:r>
+      <w:r>
+        <w:rPr/>
+        <w:t xml:space="preserve"> and </w:t>
+      </w:r>
+      <w:r>
+        <w:rPr>
+          <w:b/>
+        </w:rPr>
+        <w:t>ClickSoundOpt</w:t>
+      </w:r>
+      <w:r>
+        <w:rPr/>
+        <w:t xml:space="preserve"> properties will be changed to correspond to the values specified in the new overlay on each button.</w:t>
+      </w:r>
+    </w:p>
+    <w:p>
+      <w:pPr>
+        <w:pStyle w:val="Normal"/>
+        <w:rPr/>
+      </w:pPr>
+      <w:r>
+        <w:rPr/>
+        <w:t>Well, that is if you’ve NOT changed the value of the properties to something other than what was specified in its previous overlay! You see, overlay values are applied to only to the properties which haven’t been changed from the current overlay’s values. In this manner, overlays can act as a styling mechanism while still allowing you to customize the overlaid properties post hoc.</w:t>
+      </w:r>
+    </w:p>
+    <w:p>
+      <w:pPr>
+        <w:pStyle w:val="Normal"/>
+        <w:rPr/>
+      </w:pPr>
+      <w:r>
+        <w:rPr/>
+        <w:t xml:space="preserve">Finally, overlays have a sort of ‘multiple inheritance’ where one overlay can include all the overlay values of one or more other overlays recursively. This is done by specifying the include names in the Overlayer.nuol file (like is done with </w:t>
+      </w:r>
+      <w:r>
+        <w:rPr>
+          <w:b/>
+        </w:rPr>
+        <w:t>[ButtonDispatcher]</w:t>
+      </w:r>
+      <w:r>
+        <w:rPr/>
+        <w:t xml:space="preserve"> above).</w:t>
+      </w:r>
+    </w:p>
+    <w:p>
+      <w:pPr>
+        <w:pStyle w:val="Normal"/>
+        <w:rPr/>
+      </w:pPr>
+      <w:r>
+        <w:rPr/>
+        <w:t>Taken together, overlays avoid a ton of duplication while allowing changes to them to automatically propagate to the entities to which they are applied.</w:t>
+      </w:r>
+    </w:p>
+    <w:p>
+      <w:pPr>
+        <w:pStyle w:val="Normal"/>
+        <w:rPr>
+          <w:i/>
+          <w:i/>
+        </w:rPr>
+      </w:pPr>
+      <w:r>
+        <w:rPr>
+          <w:b/>
+          <w:i/>
+        </w:rPr>
+        <w:t>TODO:</w:t>
+      </w:r>
+      <w:r>
+        <w:rPr>
+          <w:i/>
+        </w:rPr>
+        <w:t xml:space="preserve"> Cover use of the OverlayRouter!</w:t>
+      </w:r>
+    </w:p>
+    <w:p>
+      <w:pPr>
+        <w:pStyle w:val="Heading2"/>
+        <w:rPr/>
+      </w:pPr>
+      <w:bookmarkStart w:id="28" w:name="_Toc479532285"/>
+      <w:r>
+        <w:rPr/>
+        <w:t>Subsystems and Message Queues</w:t>
+      </w:r>
+      <w:bookmarkEnd w:id="28"/>
+    </w:p>
+    <w:p>
+      <w:pPr>
+        <w:pStyle w:val="Normal"/>
+        <w:rPr/>
+      </w:pPr>
+      <w:r>
+        <w:rPr/>
+        <w:t>Fortunately, Nu is not a monolithic game engine. The definition of its simulation types and the implementation of the subsystems that process / render / play them are separate. They are so separate, in fact, that neither the engine, nor the dispatchers that define the behavior of simulation types, are allowed to send commands to the subsystems directly (note I said ‘commands’, the engine does send non-mutating queries the subsystems directly, though user code should not even do this). Instead of sending commands directly, each subsystem must be interfaced with via its own respective message queue.</w:t>
+      </w:r>
+    </w:p>
+    <w:p>
+      <w:pPr>
+        <w:pStyle w:val="Normal"/>
+        <w:rPr/>
+      </w:pPr>
+      <w:r>
+        <w:rPr/>
+        <w:t xml:space="preserve">Thankfully, there are convenience functions on the World type that make this easy. Remember the </w:t>
+      </w:r>
+      <w:r>
+        <w:rPr>
+          <w:b/>
+        </w:rPr>
+        <w:t>World.hintRenderPackageUse</w:t>
+      </w:r>
+      <w:r>
+        <w:rPr/>
+        <w:t xml:space="preserve"> function? That is one of these convenience functions, and all of them are as easy to use. However, accessing additional functionality from any of the subsystems will require writing new messages for them, in turn requiring a change to the engine code. Fortunately, there is an easy way to enable creating new types of messages without requiring changes to the engine, and that will be implemented shortly (if it hasn’t already by the time you read this).</w:t>
+      </w:r>
+    </w:p>
+    <w:p>
+      <w:pPr>
+        <w:pStyle w:val="Normal"/>
+        <w:rPr/>
+      </w:pPr>
+      <w:r>
+        <w:rPr/>
+        <w:t>Now, of course the use of message queues can make accomplishing certain things a little more complicated due to the inherent indirection it entails. Not only is the call-site a bit separated from the target, the time at which the actual message is handled is also separated. These two facts can make debugging a little more challenging. What does this indirection buy us that such additional difficulty is warranted?</w:t>
+      </w:r>
+    </w:p>
+    <w:p>
+      <w:pPr>
+        <w:pStyle w:val="Normal"/>
+        <w:rPr/>
+      </w:pPr>
+      <w:r>
+        <w:rPr/>
+        <w:t>For one, you’ll notice that the API presented by each of the subsystems is inherently impure / stateful. If either the engine or user code were to invoke these APIs directly, the functional purity of both would be compromised, and all the nice properties that come from it destroyed. And secondly, it is likely that one or more of the subsystems will eventually be put on a thread separate from the game engine anyway, thus making the message queues unavoidable anyhow.</w:t>
+      </w:r>
+    </w:p>
+    <w:p>
+      <w:pPr>
+        <w:pStyle w:val="Normal"/>
+        <w:rPr/>
+      </w:pPr>
+      <w:r>
+        <w:rPr/>
+        <w:t xml:space="preserve">Currently, the subsystems used in Nu include a </w:t>
+      </w:r>
+      <w:r>
+        <w:rPr>
+          <w:b/>
+        </w:rPr>
+        <w:t>Render</w:t>
+      </w:r>
+      <w:r>
+        <w:rPr/>
+        <w:t xml:space="preserve"> subsystem, an </w:t>
+      </w:r>
+      <w:r>
+        <w:rPr>
+          <w:b/>
+        </w:rPr>
+        <w:t>Audio</w:t>
+      </w:r>
+      <w:r>
+        <w:rPr/>
+        <w:t xml:space="preserve"> subsystem, and a </w:t>
+      </w:r>
+      <w:r>
+        <w:rPr>
+          <w:b/>
+        </w:rPr>
+        <w:t>Physics</w:t>
+      </w:r>
+      <w:r>
+        <w:rPr/>
+        <w:t xml:space="preserve"> subsystem. Additional subsystems such as </w:t>
+      </w:r>
+      <w:r>
+        <w:rPr>
+          <w:b/>
+        </w:rPr>
+        <w:t>Artificial Intelligence</w:t>
+      </w:r>
+      <w:r>
+        <w:rPr/>
+        <w:t xml:space="preserve"> or a high-performance </w:t>
+      </w:r>
+      <w:r>
+        <w:rPr>
+          <w:b/>
+        </w:rPr>
+        <w:t>Particle System</w:t>
+      </w:r>
+      <w:r>
+        <w:rPr/>
+        <w:t xml:space="preserve"> can be added by overriding the </w:t>
+      </w:r>
+      <w:r>
+        <w:rPr>
+          <w:b/>
+        </w:rPr>
+        <w:t>MakeSubsystems</w:t>
+      </w:r>
+      <w:r>
+        <w:rPr/>
+        <w:t xml:space="preserve"> method in your </w:t>
+      </w:r>
+      <w:r>
+        <w:rPr>
+          <w:b/>
+        </w:rPr>
+        <w:t>NuPlugin</w:t>
+      </w:r>
+      <w:r>
+        <w:rPr/>
+        <w:t xml:space="preserve"> subtype.</w:t>
+      </w:r>
+    </w:p>
+    <w:p>
+      <w:pPr>
+        <w:pStyle w:val="Normal"/>
+        <w:rPr/>
+      </w:pPr>
+      <w:r>
+        <w:rPr/>
+      </w:r>
+      <w:r>
+        <w:br w:type="page"/>
+      </w:r>
+    </w:p>
+    <w:p>
+      <w:pPr>
         <w:pStyle w:val="Heading1"/>
         <w:rPr/>
       </w:pPr>
-      <w:bookmarkStart w:id="25" w:name="_Toc479532272"/>
-      <w:r>
-        <w:rPr/>
-        <w:t>More on BlazeVector</w:t>
-      </w:r>
-      <w:bookmarkEnd w:id="25"/>
-    </w:p>
-    <w:p>
-      <w:pPr>
-        <w:pStyle w:val="Normal"/>
-        <w:rPr/>
-      </w:pPr>
-      <w:r>
-        <w:rPr/>
-      </w:r>
-    </w:p>
-    <w:p>
-      <w:pPr>
-        <w:pStyle w:val="Normal"/>
-        <w:rPr/>
-      </w:pPr>
-      <w:r>
-        <w:rPr/>
-        <w:t xml:space="preserve">Now that we know more about the Nu Game Engine, we can explore more deeply the implementation of </w:t>
-      </w:r>
-      <w:r>
-        <w:rPr>
-          <w:b/>
-        </w:rPr>
-        <w:t>BlazeVector</w:t>
-      </w:r>
-      <w:r>
-        <w:rPr/>
-        <w:t>. In this section, we’ll be loading up some of the entities used in BlazeVector in Gaia so that we can interact with each in isolation. We’ll also use that interaction as a chance to study their individual implementations.</w:t>
-      </w:r>
-    </w:p>
-    <w:p>
-      <w:pPr>
-        <w:pStyle w:val="Heading2"/>
-        <w:rPr/>
-      </w:pPr>
-      <w:bookmarkStart w:id="26" w:name="_Toc393392930"/>
-      <w:bookmarkStart w:id="27" w:name="_Toc479532273"/>
-      <w:r>
-        <w:rPr/>
-        <w:t>Bullets and the BulletDispatcher</w:t>
-      </w:r>
-      <w:bookmarkEnd w:id="26"/>
-      <w:bookmarkEnd w:id="27"/>
-    </w:p>
-    <w:p>
-      <w:pPr>
-        <w:pStyle w:val="Normal"/>
-        <w:rPr/>
-      </w:pPr>
-      <w:r>
-        <w:rPr/>
-        <w:t>We wouldn’t have much of a shooting game in BlazeVector if we didn’t have bullets! Since bullets are the simplest entities defined in the BlazeVector project, let’s study them first.</w:t>
-      </w:r>
-      <w:r>
-        <w:br w:type="page"/>
-      </w:r>
-    </w:p>
-    <w:p>
-      <w:pPr>
-        <w:pStyle w:val="Heading3"/>
-        <w:rPr/>
-      </w:pPr>
-      <w:bookmarkStart w:id="28" w:name="_Toc479532274"/>
-      <w:r>
-        <w:rPr/>
-        <w:t>Bullets in Gaia</w:t>
-      </w:r>
-      <w:bookmarkEnd w:id="28"/>
-    </w:p>
-    <w:p>
-      <w:pPr>
-        <w:pStyle w:val="Normal"/>
-        <w:rPr/>
-      </w:pPr>
-      <w:r>
-        <w:rPr/>
-        <w:t xml:space="preserve">First, we’ll play with a few bullet entities in the editor. If it’s not already open, once again open the Nu.sln, set the Gaia project as the </w:t>
-      </w:r>
-      <w:r>
-        <w:rPr>
-          <w:b/>
-        </w:rPr>
-        <w:t>StartUp</w:t>
-      </w:r>
-      <w:r>
-        <w:rPr/>
-        <w:t xml:space="preserve"> project, and then run it. As you know, you will see an Open File dialog appear like so –</w:t>
-      </w:r>
-    </w:p>
-    <w:p>
-      <w:pPr>
-        <w:pStyle w:val="Normal"/>
-        <w:jc w:val="center"/>
+      <w:bookmarkStart w:id="29" w:name="_Toc479532286"/>
+      <w:r>
+        <w:rPr/>
+        <w:t>Special Effects System</w:t>
+      </w:r>
+      <w:bookmarkEnd w:id="29"/>
+    </w:p>
+    <w:p>
+      <w:pPr>
+        <w:pStyle w:val="Normal"/>
+        <w:rPr/>
+      </w:pPr>
+      <w:r>
+        <w:rPr/>
+        <w:t xml:space="preserve">A recent addition to the Nu Game Engine is the special effects system called </w:t>
+      </w:r>
+      <w:r>
+        <w:rPr>
+          <w:b/>
+        </w:rPr>
+        <w:t>EffectSystem</w:t>
+      </w:r>
+      <w:r>
+        <w:rPr/>
+        <w:t>.</w:t>
+      </w:r>
+    </w:p>
+    <w:p>
+      <w:pPr>
+        <w:pStyle w:val="Normal"/>
         <w:rPr/>
       </w:pPr>
       <w:r>
         <w:rPr/>
         <w:drawing>
           <wp:inline distT="0" distB="0" distL="0" distR="0">
-            <wp:extent cx="3803650" cy="2286000"/>
+            <wp:extent cx="5943600" cy="3962400"/>
             <wp:effectExtent l="0" t="0" r="0" b="0"/>
-            <wp:docPr id="16" name="Picture 15" descr="Description: C:\Users\User\Pictures\Temp.png"/>
+            <wp:docPr id="16" name="Picture 2" descr=""/>
             <wp:cNvGraphicFramePr>
               <a:graphicFrameLocks xmlns:a="http://schemas.openxmlformats.org/drawingml/2006/main" noChangeAspect="1"/>
             </wp:cNvGraphicFramePr>
@@ -20709,6458 +21689,13 @@
               <a:graphicData uri="http://schemas.openxmlformats.org/drawingml/2006/picture">
                 <pic:pic xmlns:pic="http://schemas.openxmlformats.org/drawingml/2006/picture">
                   <pic:nvPicPr>
-                    <pic:cNvPr id="16" name="Picture 15" descr="Description: C:\Users\User\Pictures\Temp.png"/>
+                    <pic:cNvPr id="16" name="Picture 2" descr=""/>
                     <pic:cNvPicPr>
                       <a:picLocks noChangeAspect="1" noChangeArrowheads="1"/>
                     </pic:cNvPicPr>
                   </pic:nvPicPr>
                   <pic:blipFill>
                     <a:blip r:embed="rId23"/>
-                    <a:stretch>
-                      <a:fillRect/>
-                    </a:stretch>
-                  </pic:blipFill>
-                  <pic:spPr bwMode="auto">
-                    <a:xfrm>
-                      <a:off x="0" y="0"/>
-                      <a:ext cx="3803650" cy="2286000"/>
-                    </a:xfrm>
-                    <a:prstGeom prst="rect">
-                      <a:avLst/>
-                    </a:prstGeom>
-                  </pic:spPr>
-                </pic:pic>
-              </a:graphicData>
-            </a:graphic>
-          </wp:inline>
-        </w:drawing>
-      </w:r>
-    </w:p>
-    <w:p>
-      <w:pPr>
-        <w:pStyle w:val="Normal"/>
-        <w:rPr/>
-      </w:pPr>
-      <w:r>
-        <w:rPr/>
-        <w:t xml:space="preserve">Since we need the </w:t>
-      </w:r>
-      <w:r>
-        <w:rPr>
-          <w:b/>
-        </w:rPr>
-        <w:t>BulletDispatcher</w:t>
-      </w:r>
-      <w:r>
-        <w:rPr/>
-        <w:t xml:space="preserve"> from the BlazeVector.exe file, navigate the Open File dialog to the </w:t>
-      </w:r>
-      <w:r>
-        <w:rPr>
-          <w:b/>
-        </w:rPr>
-        <w:t>./Projects/BlazeVector/ bin/Debug</w:t>
-      </w:r>
-      <w:r>
-        <w:rPr/>
-        <w:t xml:space="preserve"> folder and select the </w:t>
-      </w:r>
-      <w:r>
-        <w:rPr>
-          <w:b/>
-        </w:rPr>
-        <w:t>BlazeVector.exe</w:t>
-      </w:r>
-      <w:r>
-        <w:rPr/>
-        <w:t xml:space="preserve"> file. The editor will now open up as normal –</w:t>
-      </w:r>
-    </w:p>
-    <w:p>
-      <w:pPr>
-        <w:pStyle w:val="Normal"/>
-        <w:jc w:val="center"/>
-        <w:rPr/>
-      </w:pPr>
-      <w:r>
-        <w:rPr/>
-        <w:drawing>
-          <wp:inline distT="0" distB="0" distL="0" distR="0">
-            <wp:extent cx="5175250" cy="3447415"/>
-            <wp:effectExtent l="0" t="0" r="0" b="0"/>
-            <wp:docPr id="17" name="Picture 32" descr=""/>
-            <wp:cNvGraphicFramePr>
-              <a:graphicFrameLocks xmlns:a="http://schemas.openxmlformats.org/drawingml/2006/main" noChangeAspect="1"/>
-            </wp:cNvGraphicFramePr>
-            <a:graphic xmlns:a="http://schemas.openxmlformats.org/drawingml/2006/main">
-              <a:graphicData uri="http://schemas.openxmlformats.org/drawingml/2006/picture">
-                <pic:pic xmlns:pic="http://schemas.openxmlformats.org/drawingml/2006/picture">
-                  <pic:nvPicPr>
-                    <pic:cNvPr id="17" name="Picture 32" descr=""/>
-                    <pic:cNvPicPr>
-                      <a:picLocks noChangeAspect="1" noChangeArrowheads="1"/>
-                    </pic:cNvPicPr>
-                  </pic:nvPicPr>
-                  <pic:blipFill>
-                    <a:blip r:embed="rId24"/>
-                    <a:stretch>
-                      <a:fillRect/>
-                    </a:stretch>
-                  </pic:blipFill>
-                  <pic:spPr bwMode="auto">
-                    <a:xfrm>
-                      <a:off x="0" y="0"/>
-                      <a:ext cx="5175250" cy="3447415"/>
-                    </a:xfrm>
-                    <a:prstGeom prst="rect">
-                      <a:avLst/>
-                    </a:prstGeom>
-                  </pic:spPr>
-                </pic:pic>
-              </a:graphicData>
-            </a:graphic>
-          </wp:inline>
-        </w:drawing>
-      </w:r>
-      <w:r>
-        <w:br w:type="page"/>
-      </w:r>
-    </w:p>
-    <w:p>
-      <w:pPr>
-        <w:pStyle w:val="Normal"/>
-        <w:jc w:val="center"/>
-        <w:rPr/>
-      </w:pPr>
-      <w:r>
-        <w:rPr/>
-      </w:r>
-    </w:p>
-    <w:p>
-      <w:pPr>
-        <w:pStyle w:val="Normal"/>
-        <w:rPr/>
-      </w:pPr>
-      <w:r>
-        <w:rPr/>
-        <w:t xml:space="preserve">- except that if we click the drop-down button to the right of the </w:t>
-      </w:r>
-      <w:r>
-        <w:rPr>
-          <w:b/>
-        </w:rPr>
-        <w:t>Create Entity</w:t>
-      </w:r>
-      <w:r>
-        <w:rPr/>
-        <w:t xml:space="preserve"> button and then scroll up, we see </w:t>
-      </w:r>
-      <w:r>
-        <w:rPr>
-          <w:b/>
-        </w:rPr>
-        <w:t>BulletDispatcher</w:t>
-      </w:r>
-      <w:r>
-        <w:rPr/>
-        <w:t xml:space="preserve"> as an additional option –</w:t>
-      </w:r>
-    </w:p>
-    <w:p>
-      <w:pPr>
-        <w:pStyle w:val="Normal"/>
-        <w:rPr/>
-      </w:pPr>
-      <w:r>
-        <w:rPr/>
-        <w:drawing>
-          <wp:inline distT="0" distB="0" distL="0" distR="0">
-            <wp:extent cx="2606040" cy="1316990"/>
-            <wp:effectExtent l="0" t="0" r="0" b="0"/>
-            <wp:docPr id="18" name="Picture 33" descr=""/>
-            <wp:cNvGraphicFramePr>
-              <a:graphicFrameLocks xmlns:a="http://schemas.openxmlformats.org/drawingml/2006/main" noChangeAspect="1"/>
-            </wp:cNvGraphicFramePr>
-            <a:graphic xmlns:a="http://schemas.openxmlformats.org/drawingml/2006/main">
-              <a:graphicData uri="http://schemas.openxmlformats.org/drawingml/2006/picture">
-                <pic:pic xmlns:pic="http://schemas.openxmlformats.org/drawingml/2006/picture">
-                  <pic:nvPicPr>
-                    <pic:cNvPr id="18" name="Picture 33" descr=""/>
-                    <pic:cNvPicPr>
-                      <a:picLocks noChangeAspect="1" noChangeArrowheads="1"/>
-                    </pic:cNvPicPr>
-                  </pic:nvPicPr>
-                  <pic:blipFill>
-                    <a:blip r:embed="rId25"/>
-                    <a:stretch>
-                      <a:fillRect/>
-                    </a:stretch>
-                  </pic:blipFill>
-                  <pic:spPr bwMode="auto">
-                    <a:xfrm>
-                      <a:off x="0" y="0"/>
-                      <a:ext cx="2606040" cy="1316990"/>
-                    </a:xfrm>
-                    <a:prstGeom prst="rect">
-                      <a:avLst/>
-                    </a:prstGeom>
-                  </pic:spPr>
-                </pic:pic>
-              </a:graphicData>
-            </a:graphic>
-          </wp:inline>
-        </w:drawing>
-      </w:r>
-    </w:p>
-    <w:p>
-      <w:pPr>
-        <w:pStyle w:val="Normal"/>
-        <w:rPr/>
-      </w:pPr>
-      <w:r>
-        <w:rPr/>
-        <w:t xml:space="preserve">Let’s select the </w:t>
-      </w:r>
-      <w:r>
-        <w:rPr>
-          <w:b/>
-        </w:rPr>
-        <w:t>BulletDispatcher</w:t>
-      </w:r>
-      <w:r>
-        <w:rPr/>
-        <w:t xml:space="preserve"> option and click </w:t>
-      </w:r>
-      <w:r>
-        <w:rPr>
-          <w:b/>
-        </w:rPr>
-        <w:t>Create Entity</w:t>
-      </w:r>
-      <w:r>
-        <w:rPr/>
-        <w:t xml:space="preserve"> to create a bullet entity like so –</w:t>
-      </w:r>
-    </w:p>
-    <w:p>
-      <w:pPr>
-        <w:pStyle w:val="Normal"/>
-        <w:jc w:val="center"/>
-        <w:rPr/>
-      </w:pPr>
-      <w:r>
-        <w:rPr/>
-        <w:drawing>
-          <wp:inline distT="0" distB="0" distL="0" distR="0">
-            <wp:extent cx="5175250" cy="3447415"/>
-            <wp:effectExtent l="0" t="0" r="0" b="0"/>
-            <wp:docPr id="19" name="Picture 1" descr=""/>
-            <wp:cNvGraphicFramePr>
-              <a:graphicFrameLocks xmlns:a="http://schemas.openxmlformats.org/drawingml/2006/main" noChangeAspect="1"/>
-            </wp:cNvGraphicFramePr>
-            <a:graphic xmlns:a="http://schemas.openxmlformats.org/drawingml/2006/main">
-              <a:graphicData uri="http://schemas.openxmlformats.org/drawingml/2006/picture">
-                <pic:pic xmlns:pic="http://schemas.openxmlformats.org/drawingml/2006/picture">
-                  <pic:nvPicPr>
-                    <pic:cNvPr id="19" name="Picture 1" descr=""/>
-                    <pic:cNvPicPr>
-                      <a:picLocks noChangeAspect="1" noChangeArrowheads="1"/>
-                    </pic:cNvPicPr>
-                  </pic:nvPicPr>
-                  <pic:blipFill>
-                    <a:blip r:embed="rId26"/>
-                    <a:stretch>
-                      <a:fillRect/>
-                    </a:stretch>
-                  </pic:blipFill>
-                  <pic:spPr bwMode="auto">
-                    <a:xfrm>
-                      <a:off x="0" y="0"/>
-                      <a:ext cx="5175250" cy="3447415"/>
-                    </a:xfrm>
-                    <a:prstGeom prst="rect">
-                      <a:avLst/>
-                    </a:prstGeom>
-                  </pic:spPr>
-                </pic:pic>
-              </a:graphicData>
-            </a:graphic>
-          </wp:inline>
-        </w:drawing>
-      </w:r>
-    </w:p>
-    <w:p>
-      <w:pPr>
-        <w:pStyle w:val="Normal"/>
-        <w:rPr/>
-      </w:pPr>
-      <w:r>
-        <w:rPr/>
-        <w:t xml:space="preserve">The bullet doesn’t really have much behavior, but that’s because the </w:t>
-      </w:r>
-      <w:r>
-        <w:rPr>
-          <w:b/>
-        </w:rPr>
-        <w:t>Ticking</w:t>
-      </w:r>
-      <w:r>
-        <w:rPr/>
-        <w:t xml:space="preserve"> button is not toggled on. Let’s try toggling it on now...</w:t>
-      </w:r>
-    </w:p>
-    <w:p>
-      <w:pPr>
-        <w:pStyle w:val="Normal"/>
-        <w:rPr/>
-      </w:pPr>
-      <w:r>
-        <w:rPr/>
-        <w:t>Whoops! It disappeared!</w:t>
-      </w:r>
-    </w:p>
-    <w:p>
-      <w:pPr>
-        <w:pStyle w:val="Normal"/>
-        <w:rPr/>
-      </w:pPr>
-      <w:r>
-        <w:rPr/>
-        <w:t>Don’t worry. This is the defined behavior of a bullet in an interactive scene – it destroys itself after about half a second.</w:t>
-      </w:r>
-    </w:p>
-    <w:p>
-      <w:pPr>
-        <w:pStyle w:val="Normal"/>
-        <w:rPr/>
-      </w:pPr>
-      <w:r>
-        <w:rPr/>
-      </w:r>
-      <w:r>
-        <w:br w:type="page"/>
-      </w:r>
-    </w:p>
-    <w:p>
-      <w:pPr>
-        <w:pStyle w:val="Normal"/>
-        <w:rPr/>
-      </w:pPr>
-      <w:r>
-        <w:rPr/>
-        <w:t xml:space="preserve">While keeping </w:t>
-      </w:r>
-      <w:r>
-        <w:rPr>
-          <w:b/>
-        </w:rPr>
-        <w:t>Ticking</w:t>
-      </w:r>
-      <w:r>
-        <w:rPr/>
-        <w:t xml:space="preserve"> toggled on, let’s see what happens to a bullet when it collides with something else. In the </w:t>
-      </w:r>
-      <w:r>
-        <w:rPr>
-          <w:b/>
-        </w:rPr>
-        <w:t>Create Entity</w:t>
-      </w:r>
-      <w:r>
-        <w:rPr/>
-        <w:t xml:space="preserve"> drop-down menu, select the </w:t>
-      </w:r>
-      <w:r>
-        <w:rPr>
-          <w:b/>
-        </w:rPr>
-        <w:t>TopViewCharacterDispatcher</w:t>
-      </w:r>
-      <w:r>
-        <w:rPr/>
-        <w:t xml:space="preserve">, and then click </w:t>
-      </w:r>
-      <w:r>
-        <w:rPr>
-          <w:b/>
-        </w:rPr>
-        <w:t>Create Entity</w:t>
-      </w:r>
-      <w:r>
-        <w:rPr/>
-        <w:t>. You should end up with this –</w:t>
-      </w:r>
-    </w:p>
-    <w:p>
-      <w:pPr>
-        <w:pStyle w:val="Normal"/>
-        <w:jc w:val="center"/>
-        <w:rPr/>
-      </w:pPr>
-      <w:r>
-        <w:rPr/>
-        <w:drawing>
-          <wp:inline distT="0" distB="0" distL="0" distR="0">
-            <wp:extent cx="5175250" cy="3447415"/>
-            <wp:effectExtent l="0" t="0" r="0" b="0"/>
-            <wp:docPr id="20" name="Picture 49" descr=""/>
-            <wp:cNvGraphicFramePr>
-              <a:graphicFrameLocks xmlns:a="http://schemas.openxmlformats.org/drawingml/2006/main" noChangeAspect="1"/>
-            </wp:cNvGraphicFramePr>
-            <a:graphic xmlns:a="http://schemas.openxmlformats.org/drawingml/2006/main">
-              <a:graphicData uri="http://schemas.openxmlformats.org/drawingml/2006/picture">
-                <pic:pic xmlns:pic="http://schemas.openxmlformats.org/drawingml/2006/picture">
-                  <pic:nvPicPr>
-                    <pic:cNvPr id="20" name="Picture 49" descr=""/>
-                    <pic:cNvPicPr>
-                      <a:picLocks noChangeAspect="1" noChangeArrowheads="1"/>
-                    </pic:cNvPicPr>
-                  </pic:nvPicPr>
-                  <pic:blipFill>
-                    <a:blip r:embed="rId27"/>
-                    <a:stretch>
-                      <a:fillRect/>
-                    </a:stretch>
-                  </pic:blipFill>
-                  <pic:spPr bwMode="auto">
-                    <a:xfrm>
-                      <a:off x="0" y="0"/>
-                      <a:ext cx="5175250" cy="3447415"/>
-                    </a:xfrm>
-                    <a:prstGeom prst="rect">
-                      <a:avLst/>
-                    </a:prstGeom>
-                  </pic:spPr>
-                </pic:pic>
-              </a:graphicData>
-            </a:graphic>
-          </wp:inline>
-        </w:drawing>
-      </w:r>
-    </w:p>
-    <w:p>
-      <w:pPr>
-        <w:pStyle w:val="Normal"/>
-        <w:rPr/>
-      </w:pPr>
-      <w:r>
-        <w:rPr/>
-        <w:t xml:space="preserve">Now let’s select </w:t>
-      </w:r>
-      <w:r>
-        <w:rPr>
-          <w:b/>
-        </w:rPr>
-        <w:t>BulletDispatcher</w:t>
-      </w:r>
-      <w:r>
-        <w:rPr/>
-        <w:t xml:space="preserve"> again, and create another one.</w:t>
-      </w:r>
-    </w:p>
-    <w:p>
-      <w:pPr>
-        <w:pStyle w:val="Normal"/>
-        <w:rPr/>
-      </w:pPr>
-      <w:r>
-        <w:rPr/>
-        <w:t xml:space="preserve">Select the </w:t>
-      </w:r>
-      <w:r>
-        <w:rPr>
-          <w:b/>
-        </w:rPr>
-        <w:t>BulletDispatcher</w:t>
-      </w:r>
-      <w:r>
-        <w:rPr/>
-        <w:t xml:space="preserve"> again, and click </w:t>
-      </w:r>
-      <w:r>
-        <w:rPr>
-          <w:b/>
-        </w:rPr>
-        <w:t>Create Entity</w:t>
-      </w:r>
-      <w:r>
-        <w:rPr/>
-        <w:t xml:space="preserve"> once more. You’ll notice that a bullet is created and then instantly destroyed, perhaps pushing the character up just slightly. Next, trying moving the character so that the bullet isn’t created on top of him, and then creating a bullet. It sticks around for its given lifetime, then disappears.</w:t>
-      </w:r>
-    </w:p>
-    <w:p>
-      <w:pPr>
-        <w:pStyle w:val="Normal"/>
-        <w:rPr/>
-      </w:pPr>
-      <w:r>
-        <w:rPr/>
-        <w:t>By observing bullets in the editor, we can tell that their behavior is relatively simple – they render as a small blue dot, and are destroyed after a short period of time or after colliding with another entity.</w:t>
-      </w:r>
-    </w:p>
-    <w:p>
-      <w:pPr>
-        <w:pStyle w:val="Heading3"/>
-        <w:rPr/>
-      </w:pPr>
-      <w:bookmarkStart w:id="29" w:name="_Toc479532275"/>
-      <w:r>
-        <w:rPr/>
-        <w:t>The code behind the bullets</w:t>
-      </w:r>
-      <w:bookmarkEnd w:id="29"/>
-    </w:p>
-    <w:p>
-      <w:pPr>
-        <w:pStyle w:val="Normal"/>
-        <w:rPr/>
-      </w:pPr>
-      <w:r>
-        <w:rPr/>
-        <w:t>Now let’s look at the BulletDispatcher implementation found in the BlazeDispatchers.fs file inside the BlazeVector project to understand how this behavior is implemented –</w:t>
-      </w:r>
-    </w:p>
-    <w:p>
-      <w:pPr>
-        <w:pStyle w:val="Normal"/>
-        <w:spacing w:lineRule="auto" w:line="240" w:before="0" w:after="0"/>
-        <w:rPr>
-          <w:rFonts w:ascii="Consolas" w:hAnsi="Consolas" w:cs="Consolas"/>
-          <w:color w:val="000000"/>
-          <w:sz w:val="14"/>
-          <w:highlight w:val="white"/>
-        </w:rPr>
-      </w:pPr>
-      <w:r>
-        <w:rPr>
-          <w:rFonts w:cs="Consolas" w:ascii="Consolas" w:hAnsi="Consolas"/>
-          <w:color w:val="000000"/>
-          <w:sz w:val="14"/>
-          <w:highlight w:val="white"/>
-        </w:rPr>
-        <w:t>[&lt;</w:t>
-      </w:r>
-      <w:r>
-        <w:rPr>
-          <w:rFonts w:cs="Consolas" w:ascii="Consolas" w:hAnsi="Consolas"/>
-          <w:color w:val="2B91AF"/>
-          <w:sz w:val="14"/>
-          <w:highlight w:val="white"/>
-        </w:rPr>
-        <w:t>AutoOpen</w:t>
-      </w:r>
-      <w:r>
-        <w:rPr>
-          <w:rFonts w:cs="Consolas" w:ascii="Consolas" w:hAnsi="Consolas"/>
-          <w:color w:val="000000"/>
-          <w:sz w:val="14"/>
-          <w:highlight w:val="white"/>
-        </w:rPr>
-        <w:t>&gt;]</w:t>
-      </w:r>
-    </w:p>
-    <w:p>
-      <w:pPr>
-        <w:pStyle w:val="Normal"/>
-        <w:spacing w:lineRule="auto" w:line="240" w:before="0" w:after="0"/>
-        <w:rPr>
-          <w:rFonts w:ascii="Consolas" w:hAnsi="Consolas" w:cs="Consolas"/>
-          <w:color w:val="000000"/>
-          <w:sz w:val="14"/>
-          <w:highlight w:val="white"/>
-        </w:rPr>
-      </w:pPr>
-      <w:r>
-        <w:rPr>
-          <w:rFonts w:cs="Consolas" w:ascii="Consolas" w:hAnsi="Consolas"/>
-          <w:color w:val="0000FF"/>
-          <w:sz w:val="14"/>
-          <w:highlight w:val="white"/>
-        </w:rPr>
-        <w:t>module</w:t>
-      </w:r>
-      <w:r>
-        <w:rPr>
-          <w:rFonts w:cs="Consolas" w:ascii="Consolas" w:hAnsi="Consolas"/>
-          <w:color w:val="000000"/>
-          <w:sz w:val="14"/>
-          <w:highlight w:val="white"/>
-        </w:rPr>
-        <w:t xml:space="preserve"> </w:t>
-      </w:r>
-      <w:r>
-        <w:rPr>
-          <w:rFonts w:cs="Consolas" w:ascii="Consolas" w:hAnsi="Consolas"/>
-          <w:color w:val="2B91AF"/>
-          <w:sz w:val="14"/>
-          <w:highlight w:val="white"/>
-        </w:rPr>
-        <w:t>BulletModule</w:t>
-      </w:r>
-      <w:r>
-        <w:rPr>
-          <w:rFonts w:cs="Consolas" w:ascii="Consolas" w:hAnsi="Consolas"/>
-          <w:color w:val="000000"/>
-          <w:sz w:val="14"/>
-          <w:highlight w:val="white"/>
-        </w:rPr>
-        <w:t xml:space="preserve"> =</w:t>
-      </w:r>
-    </w:p>
-    <w:p>
-      <w:pPr>
-        <w:pStyle w:val="Normal"/>
-        <w:spacing w:lineRule="auto" w:line="240" w:before="0" w:after="0"/>
-        <w:rPr>
-          <w:rFonts w:ascii="Consolas" w:hAnsi="Consolas" w:cs="Consolas"/>
-          <w:color w:val="000000"/>
-          <w:sz w:val="14"/>
-          <w:highlight w:val="white"/>
-        </w:rPr>
-      </w:pPr>
-      <w:r>
-        <w:rPr>
-          <w:rFonts w:cs="Consolas" w:ascii="Consolas" w:hAnsi="Consolas"/>
-          <w:color w:val="000000"/>
-          <w:sz w:val="14"/>
-          <w:highlight w:val="white"/>
-        </w:rPr>
-      </w:r>
-    </w:p>
-    <w:p>
-      <w:pPr>
-        <w:pStyle w:val="Normal"/>
-        <w:spacing w:lineRule="auto" w:line="240" w:before="0" w:after="0"/>
-        <w:rPr>
-          <w:rFonts w:ascii="Consolas" w:hAnsi="Consolas" w:cs="Consolas"/>
-          <w:color w:val="000000"/>
-          <w:sz w:val="14"/>
-          <w:highlight w:val="white"/>
-        </w:rPr>
-      </w:pPr>
-      <w:r>
-        <w:rPr>
-          <w:rFonts w:cs="Consolas" w:ascii="Consolas" w:hAnsi="Consolas"/>
-          <w:color w:val="000000"/>
-          <w:sz w:val="14"/>
-          <w:highlight w:val="white"/>
-        </w:rPr>
-        <w:t xml:space="preserve">    </w:t>
-      </w:r>
-      <w:r>
-        <w:rPr>
-          <w:rFonts w:cs="Consolas" w:ascii="Consolas" w:hAnsi="Consolas"/>
-          <w:color w:val="0000FF"/>
-          <w:sz w:val="14"/>
-          <w:highlight w:val="white"/>
-        </w:rPr>
-        <w:t>type</w:t>
-      </w:r>
-      <w:r>
-        <w:rPr>
-          <w:rFonts w:cs="Consolas" w:ascii="Consolas" w:hAnsi="Consolas"/>
-          <w:color w:val="000000"/>
-          <w:sz w:val="14"/>
-          <w:highlight w:val="white"/>
-        </w:rPr>
-        <w:t xml:space="preserve"> </w:t>
-      </w:r>
-      <w:r>
-        <w:rPr>
-          <w:rFonts w:cs="Consolas" w:ascii="Consolas" w:hAnsi="Consolas"/>
-          <w:color w:val="2B91AF"/>
-          <w:sz w:val="14"/>
-          <w:highlight w:val="white"/>
-        </w:rPr>
-        <w:t>Entity</w:t>
-      </w:r>
-      <w:r>
-        <w:rPr>
-          <w:rFonts w:cs="Consolas" w:ascii="Consolas" w:hAnsi="Consolas"/>
-          <w:color w:val="000000"/>
-          <w:sz w:val="14"/>
-          <w:highlight w:val="white"/>
-        </w:rPr>
-        <w:t xml:space="preserve"> </w:t>
-      </w:r>
-      <w:r>
-        <w:rPr>
-          <w:rFonts w:cs="Consolas" w:ascii="Consolas" w:hAnsi="Consolas"/>
-          <w:color w:val="0000FF"/>
-          <w:sz w:val="14"/>
-          <w:highlight w:val="white"/>
-        </w:rPr>
-        <w:t>with</w:t>
-      </w:r>
-    </w:p>
-    <w:p>
-      <w:pPr>
-        <w:pStyle w:val="Normal"/>
-        <w:spacing w:lineRule="auto" w:line="240" w:before="0" w:after="0"/>
-        <w:rPr>
-          <w:rFonts w:ascii="Consolas" w:hAnsi="Consolas" w:cs="Consolas"/>
-          <w:color w:val="000000"/>
-          <w:sz w:val="14"/>
-          <w:highlight w:val="white"/>
-        </w:rPr>
-      </w:pPr>
-      <w:r>
-        <w:rPr>
-          <w:rFonts w:cs="Consolas" w:ascii="Consolas" w:hAnsi="Consolas"/>
-          <w:color w:val="000000"/>
-          <w:sz w:val="14"/>
-          <w:highlight w:val="white"/>
-        </w:rPr>
-        <w:t xml:space="preserve">    </w:t>
-      </w:r>
-    </w:p>
-    <w:p>
-      <w:pPr>
-        <w:pStyle w:val="Normal"/>
-        <w:spacing w:lineRule="auto" w:line="240" w:before="0" w:after="0"/>
-        <w:rPr/>
-      </w:pPr>
-      <w:r>
-        <w:rPr>
-          <w:rFonts w:cs="Consolas" w:ascii="Consolas" w:hAnsi="Consolas"/>
-          <w:color w:val="000000"/>
-          <w:sz w:val="14"/>
-          <w:szCs w:val="14"/>
-        </w:rPr>
-        <w:t xml:space="preserve">        </w:t>
-      </w:r>
-      <w:r>
-        <w:rPr>
-          <w:rFonts w:ascii="Consolas" w:hAnsi="Consolas"/>
-          <w:color w:val="0000FF"/>
-          <w:sz w:val="14"/>
-          <w:szCs w:val="14"/>
-        </w:rPr>
-        <w:t>member</w:t>
-      </w:r>
-      <w:r>
-        <w:rPr>
-          <w:rFonts w:ascii="Consolas" w:hAnsi="Consolas"/>
-          <w:color w:val="000000"/>
-          <w:sz w:val="14"/>
-          <w:szCs w:val="14"/>
-        </w:rPr>
-        <w:t xml:space="preserve"> this.GetAge = this.Get Property? Age</w:t>
-      </w:r>
-    </w:p>
-    <w:p>
-      <w:pPr>
-        <w:pStyle w:val="Normal"/>
-        <w:spacing w:lineRule="auto" w:line="240" w:before="0" w:after="0"/>
-        <w:rPr/>
-      </w:pPr>
-      <w:r>
-        <w:rPr>
-          <w:rFonts w:ascii="Consolas" w:hAnsi="Consolas"/>
-          <w:color w:val="000000"/>
-          <w:sz w:val="14"/>
-          <w:szCs w:val="14"/>
-        </w:rPr>
-        <w:t xml:space="preserve">        </w:t>
-      </w:r>
-      <w:r>
-        <w:rPr>
-          <w:rFonts w:ascii="Consolas" w:hAnsi="Consolas"/>
-          <w:color w:val="0000FF"/>
-          <w:sz w:val="14"/>
-          <w:szCs w:val="14"/>
-        </w:rPr>
-        <w:t>member</w:t>
-      </w:r>
-      <w:r>
-        <w:rPr>
-          <w:rFonts w:ascii="Consolas" w:hAnsi="Consolas"/>
-          <w:color w:val="000000"/>
-          <w:sz w:val="14"/>
-          <w:szCs w:val="14"/>
-        </w:rPr>
-        <w:t xml:space="preserve"> this.SetAge = this.Set Property? Age</w:t>
-      </w:r>
-    </w:p>
-    <w:p>
-      <w:pPr>
-        <w:pStyle w:val="Normal"/>
-        <w:spacing w:before="0" w:after="0"/>
-        <w:rPr/>
-      </w:pPr>
-      <w:r>
-        <w:rPr>
-          <w:rFonts w:ascii="Consolas" w:hAnsi="Consolas"/>
-          <w:color w:val="000000"/>
-          <w:sz w:val="14"/>
-          <w:szCs w:val="14"/>
-        </w:rPr>
-        <w:t xml:space="preserve">        </w:t>
-      </w:r>
-      <w:r>
-        <w:rPr>
-          <w:rFonts w:ascii="Consolas" w:hAnsi="Consolas"/>
-          <w:color w:val="0000FF"/>
-          <w:sz w:val="14"/>
-          <w:szCs w:val="14"/>
-        </w:rPr>
-        <w:t>member</w:t>
-      </w:r>
-      <w:r>
-        <w:rPr>
-          <w:rFonts w:ascii="Consolas" w:hAnsi="Consolas"/>
-          <w:color w:val="000000"/>
-          <w:sz w:val="14"/>
-          <w:szCs w:val="14"/>
-        </w:rPr>
-        <w:t xml:space="preserve"> this.Age = Lens.make&lt;</w:t>
-      </w:r>
-      <w:r>
-        <w:rPr>
-          <w:rFonts w:eastAsia="Calibri" w:cs="" w:ascii="Consolas" w:hAnsi="Consolas"/>
-          <w:color w:val="0000FF"/>
-          <w:kern w:val="0"/>
-          <w:sz w:val="14"/>
-          <w:szCs w:val="14"/>
-          <w:lang w:val="en-US" w:eastAsia="en-US" w:bidi="ar-SA"/>
-        </w:rPr>
-        <w:t xml:space="preserve">int64, </w:t>
-      </w:r>
-      <w:r>
-        <w:rPr>
-          <w:rFonts w:eastAsia="Calibri" w:cs="Consolas" w:ascii="Consolas" w:hAnsi="Consolas"/>
-          <w:color w:val="0000FF"/>
-          <w:kern w:val="0"/>
-          <w:sz w:val="14"/>
-          <w:szCs w:val="22"/>
-          <w:highlight w:val="white"/>
-          <w:lang w:val="en-US" w:eastAsia="en-US" w:bidi="ar-SA"/>
-        </w:rPr>
-        <w:t>World</w:t>
-      </w:r>
-      <w:r>
-        <w:rPr>
-          <w:rFonts w:ascii="Consolas" w:hAnsi="Consolas"/>
-          <w:color w:val="000000"/>
-          <w:sz w:val="14"/>
-          <w:szCs w:val="14"/>
-        </w:rPr>
-        <w:t>&gt; Property? Age this.GetAge this.SetAge thi</w:t>
-      </w:r>
-      <w:r>
-        <w:rPr>
-          <w:rFonts w:ascii="Consolas" w:hAnsi="Consolas"/>
-          <w:color w:val="000000"/>
-          <w:sz w:val="16"/>
-          <w:szCs w:val="16"/>
-        </w:rPr>
-        <w:t>s</w:t>
-      </w:r>
-    </w:p>
-    <w:p>
-      <w:pPr>
-        <w:pStyle w:val="Normal"/>
-        <w:spacing w:lineRule="auto" w:line="240" w:before="0" w:after="0"/>
-        <w:rPr>
-          <w:rFonts w:ascii="Consolas" w:hAnsi="Consolas" w:cs="Consolas"/>
-          <w:color w:val="000000"/>
-          <w:sz w:val="14"/>
-          <w:highlight w:val="white"/>
-        </w:rPr>
-      </w:pPr>
-      <w:r>
-        <w:rPr>
-          <w:rFonts w:cs="Consolas" w:ascii="Consolas" w:hAnsi="Consolas"/>
-          <w:color w:val="000000"/>
-          <w:sz w:val="14"/>
-          <w:highlight w:val="white"/>
-        </w:rPr>
-      </w:r>
-    </w:p>
-    <w:p>
-      <w:pPr>
-        <w:pStyle w:val="Normal"/>
-        <w:spacing w:lineRule="auto" w:line="240" w:before="0" w:after="0"/>
-        <w:rPr>
-          <w:rFonts w:ascii="Consolas" w:hAnsi="Consolas" w:cs="Consolas"/>
-          <w:color w:val="000000"/>
-          <w:sz w:val="14"/>
-          <w:highlight w:val="white"/>
-        </w:rPr>
-      </w:pPr>
-      <w:r>
-        <w:rPr>
-          <w:rFonts w:cs="Consolas" w:ascii="Consolas" w:hAnsi="Consolas"/>
-          <w:color w:val="000000"/>
-          <w:sz w:val="14"/>
-          <w:highlight w:val="white"/>
-        </w:rPr>
-        <w:t xml:space="preserve">    </w:t>
-      </w:r>
-      <w:r>
-        <w:rPr>
-          <w:rFonts w:cs="Consolas" w:ascii="Consolas" w:hAnsi="Consolas"/>
-          <w:color w:val="0000FF"/>
-          <w:sz w:val="14"/>
-          <w:highlight w:val="white"/>
-        </w:rPr>
-        <w:t>type</w:t>
-      </w:r>
-      <w:r>
-        <w:rPr>
-          <w:rFonts w:cs="Consolas" w:ascii="Consolas" w:hAnsi="Consolas"/>
-          <w:color w:val="000000"/>
-          <w:sz w:val="14"/>
-          <w:highlight w:val="white"/>
-        </w:rPr>
-        <w:t xml:space="preserve"> BulletDispatcher () =</w:t>
-      </w:r>
-    </w:p>
-    <w:p>
-      <w:pPr>
-        <w:pStyle w:val="Normal"/>
-        <w:spacing w:lineRule="auto" w:line="240" w:before="0" w:after="0"/>
-        <w:rPr>
-          <w:rFonts w:ascii="Consolas" w:hAnsi="Consolas" w:cs="Consolas"/>
-          <w:color w:val="000000"/>
-          <w:sz w:val="14"/>
-          <w:highlight w:val="white"/>
-        </w:rPr>
-      </w:pPr>
-      <w:r>
-        <w:rPr>
-          <w:rFonts w:cs="Consolas" w:ascii="Consolas" w:hAnsi="Consolas"/>
-          <w:color w:val="000000"/>
-          <w:sz w:val="14"/>
-          <w:highlight w:val="white"/>
-        </w:rPr>
-        <w:t xml:space="preserve">        </w:t>
-      </w:r>
-      <w:r>
-        <w:rPr>
-          <w:rFonts w:cs="Consolas" w:ascii="Consolas" w:hAnsi="Consolas"/>
-          <w:color w:val="0000FF"/>
-          <w:sz w:val="14"/>
-          <w:highlight w:val="white"/>
-        </w:rPr>
-        <w:t>inherit</w:t>
-      </w:r>
-      <w:r>
-        <w:rPr>
-          <w:rFonts w:cs="Consolas" w:ascii="Consolas" w:hAnsi="Consolas"/>
-          <w:color w:val="000000"/>
-          <w:sz w:val="14"/>
-          <w:highlight w:val="white"/>
-        </w:rPr>
-        <w:t xml:space="preserve"> </w:t>
-      </w:r>
-      <w:r>
-        <w:rPr>
-          <w:rFonts w:cs="Consolas" w:ascii="Consolas" w:hAnsi="Consolas"/>
-          <w:color w:val="2B91AF"/>
-          <w:sz w:val="14"/>
-          <w:highlight w:val="white"/>
-        </w:rPr>
-        <w:t>EntityDispatcher</w:t>
-      </w:r>
-      <w:r>
-        <w:rPr>
-          <w:rFonts w:cs="Consolas" w:ascii="Consolas" w:hAnsi="Consolas"/>
-          <w:color w:val="000000"/>
-          <w:sz w:val="14"/>
-          <w:highlight w:val="white"/>
-        </w:rPr>
-        <w:t xml:space="preserve"> ()</w:t>
-      </w:r>
-    </w:p>
-    <w:p>
-      <w:pPr>
-        <w:pStyle w:val="Normal"/>
-        <w:spacing w:lineRule="auto" w:line="240" w:before="0" w:after="0"/>
-        <w:rPr>
-          <w:rFonts w:ascii="Consolas" w:hAnsi="Consolas" w:cs="Consolas"/>
-          <w:color w:val="000000"/>
-          <w:sz w:val="14"/>
-          <w:highlight w:val="white"/>
-        </w:rPr>
-      </w:pPr>
-      <w:r>
-        <w:rPr>
-          <w:rFonts w:cs="Consolas" w:ascii="Consolas" w:hAnsi="Consolas"/>
-          <w:color w:val="000000"/>
-          <w:sz w:val="14"/>
-          <w:highlight w:val="white"/>
-        </w:rPr>
-      </w:r>
-    </w:p>
-    <w:p>
-      <w:pPr>
-        <w:pStyle w:val="Normal"/>
-        <w:spacing w:lineRule="auto" w:line="240" w:before="0" w:after="0"/>
-        <w:rPr>
-          <w:rFonts w:ascii="Consolas" w:hAnsi="Consolas" w:cs="Consolas"/>
-          <w:color w:val="000000"/>
-          <w:sz w:val="14"/>
-          <w:highlight w:val="white"/>
-        </w:rPr>
-      </w:pPr>
-      <w:r>
-        <w:rPr>
-          <w:rFonts w:cs="Consolas" w:ascii="Consolas" w:hAnsi="Consolas"/>
-          <w:color w:val="000000"/>
-          <w:sz w:val="14"/>
-          <w:highlight w:val="white"/>
-        </w:rPr>
-        <w:t xml:space="preserve">        </w:t>
-      </w:r>
-      <w:r>
-        <w:rPr>
-          <w:rFonts w:cs="Consolas" w:ascii="Consolas" w:hAnsi="Consolas"/>
-          <w:color w:val="0000FF"/>
-          <w:sz w:val="14"/>
-          <w:highlight w:val="white"/>
-        </w:rPr>
-        <w:t>static</w:t>
-      </w:r>
-      <w:r>
-        <w:rPr>
-          <w:rFonts w:cs="Consolas" w:ascii="Consolas" w:hAnsi="Consolas"/>
-          <w:color w:val="000000"/>
-          <w:sz w:val="14"/>
-          <w:highlight w:val="white"/>
-        </w:rPr>
-        <w:t xml:space="preserve"> </w:t>
-      </w:r>
-      <w:r>
-        <w:rPr>
-          <w:rFonts w:cs="Consolas" w:ascii="Consolas" w:hAnsi="Consolas"/>
-          <w:color w:val="0000FF"/>
-          <w:sz w:val="14"/>
-          <w:highlight w:val="white"/>
-        </w:rPr>
-        <w:t>let</w:t>
-      </w:r>
-      <w:r>
-        <w:rPr>
-          <w:rFonts w:cs="Consolas" w:ascii="Consolas" w:hAnsi="Consolas"/>
-          <w:color w:val="000000"/>
-          <w:sz w:val="14"/>
-          <w:highlight w:val="white"/>
-        </w:rPr>
-        <w:t xml:space="preserve"> [&lt;</w:t>
-      </w:r>
-      <w:r>
-        <w:rPr>
-          <w:rFonts w:cs="Consolas" w:ascii="Consolas" w:hAnsi="Consolas"/>
-          <w:color w:val="2B91AF"/>
-          <w:sz w:val="14"/>
-          <w:highlight w:val="white"/>
-        </w:rPr>
-        <w:t>Literal</w:t>
-      </w:r>
-      <w:r>
-        <w:rPr>
-          <w:rFonts w:cs="Consolas" w:ascii="Consolas" w:hAnsi="Consolas"/>
-          <w:color w:val="000000"/>
-          <w:sz w:val="14"/>
-          <w:highlight w:val="white"/>
-        </w:rPr>
-        <w:t>&gt;] BulletLifetime = 27L</w:t>
-      </w:r>
-    </w:p>
-    <w:p>
-      <w:pPr>
-        <w:pStyle w:val="Normal"/>
-        <w:spacing w:lineRule="auto" w:line="240" w:before="0" w:after="0"/>
-        <w:rPr>
-          <w:rFonts w:ascii="Consolas" w:hAnsi="Consolas" w:cs="Consolas"/>
-          <w:color w:val="000000"/>
-          <w:sz w:val="14"/>
-          <w:highlight w:val="white"/>
-        </w:rPr>
-      </w:pPr>
-      <w:r>
-        <w:rPr>
-          <w:rFonts w:cs="Consolas" w:ascii="Consolas" w:hAnsi="Consolas"/>
-          <w:color w:val="000000"/>
-          <w:sz w:val="14"/>
-          <w:highlight w:val="white"/>
-        </w:rPr>
-      </w:r>
-    </w:p>
-    <w:p>
-      <w:pPr>
-        <w:pStyle w:val="Normal"/>
-        <w:spacing w:lineRule="auto" w:line="240" w:before="0" w:after="0"/>
-        <w:rPr>
-          <w:rFonts w:ascii="Consolas" w:hAnsi="Consolas" w:cs="Consolas"/>
-          <w:color w:val="000000"/>
-          <w:sz w:val="14"/>
-          <w:highlight w:val="white"/>
-        </w:rPr>
-      </w:pPr>
-      <w:r>
-        <w:rPr>
-          <w:rFonts w:cs="Consolas" w:ascii="Consolas" w:hAnsi="Consolas"/>
-          <w:color w:val="000000"/>
-          <w:sz w:val="14"/>
-          <w:highlight w:val="white"/>
-        </w:rPr>
-        <w:t xml:space="preserve">        </w:t>
-      </w:r>
-      <w:r>
-        <w:rPr>
-          <w:rFonts w:cs="Consolas" w:ascii="Consolas" w:hAnsi="Consolas"/>
-          <w:color w:val="0000FF"/>
-          <w:sz w:val="14"/>
-          <w:highlight w:val="white"/>
-        </w:rPr>
-        <w:t>static</w:t>
-      </w:r>
-      <w:r>
-        <w:rPr>
-          <w:rFonts w:cs="Consolas" w:ascii="Consolas" w:hAnsi="Consolas"/>
-          <w:color w:val="000000"/>
-          <w:sz w:val="14"/>
-          <w:highlight w:val="white"/>
-        </w:rPr>
-        <w:t xml:space="preserve"> </w:t>
-      </w:r>
-      <w:r>
-        <w:rPr>
-          <w:rFonts w:cs="Consolas" w:ascii="Consolas" w:hAnsi="Consolas"/>
-          <w:color w:val="0000FF"/>
-          <w:sz w:val="14"/>
-          <w:highlight w:val="white"/>
-        </w:rPr>
-        <w:t>let</w:t>
-      </w:r>
-      <w:r>
-        <w:rPr>
-          <w:rFonts w:cs="Consolas" w:ascii="Consolas" w:hAnsi="Consolas"/>
-          <w:color w:val="000000"/>
-          <w:sz w:val="14"/>
-          <w:highlight w:val="white"/>
-        </w:rPr>
-        <w:t xml:space="preserve"> handleUpdate event world =</w:t>
-      </w:r>
-    </w:p>
-    <w:p>
-      <w:pPr>
-        <w:pStyle w:val="Normal"/>
-        <w:spacing w:lineRule="auto" w:line="240" w:before="0" w:after="0"/>
-        <w:rPr>
-          <w:rFonts w:ascii="Consolas" w:hAnsi="Consolas" w:cs="Consolas"/>
-          <w:color w:val="000000"/>
-          <w:sz w:val="14"/>
-          <w:highlight w:val="white"/>
-        </w:rPr>
-      </w:pPr>
-      <w:r>
-        <w:rPr>
-          <w:rFonts w:cs="Consolas" w:ascii="Consolas" w:hAnsi="Consolas"/>
-          <w:color w:val="000000"/>
-          <w:sz w:val="14"/>
-          <w:highlight w:val="white"/>
-        </w:rPr>
-        <w:t xml:space="preserve">            </w:t>
-      </w:r>
-      <w:r>
-        <w:rPr>
-          <w:rFonts w:cs="Consolas" w:ascii="Consolas" w:hAnsi="Consolas"/>
-          <w:color w:val="0000FF"/>
-          <w:sz w:val="14"/>
-          <w:highlight w:val="white"/>
-        </w:rPr>
-        <w:t>let</w:t>
-      </w:r>
-      <w:r>
-        <w:rPr>
-          <w:rFonts w:cs="Consolas" w:ascii="Consolas" w:hAnsi="Consolas"/>
-          <w:color w:val="000000"/>
-          <w:sz w:val="14"/>
-          <w:highlight w:val="white"/>
-        </w:rPr>
-        <w:t xml:space="preserve"> bullet = event.Subscriber : </w:t>
-      </w:r>
-      <w:r>
-        <w:rPr>
-          <w:rFonts w:cs="Consolas" w:ascii="Consolas" w:hAnsi="Consolas"/>
-          <w:color w:val="2B91AF"/>
-          <w:sz w:val="14"/>
-          <w:highlight w:val="white"/>
-        </w:rPr>
-        <w:t>Entity</w:t>
-      </w:r>
-    </w:p>
-    <w:p>
-      <w:pPr>
-        <w:pStyle w:val="Normal"/>
-        <w:spacing w:lineRule="auto" w:line="240" w:before="0" w:after="0"/>
-        <w:rPr>
-          <w:rFonts w:ascii="Consolas" w:hAnsi="Consolas" w:cs="Consolas"/>
-          <w:color w:val="000000"/>
-          <w:sz w:val="14"/>
-          <w:highlight w:val="white"/>
-        </w:rPr>
-      </w:pPr>
-      <w:r>
-        <w:rPr>
-          <w:rFonts w:cs="Consolas" w:ascii="Consolas" w:hAnsi="Consolas"/>
-          <w:color w:val="000000"/>
-          <w:sz w:val="14"/>
-          <w:highlight w:val="white"/>
-        </w:rPr>
-        <w:t xml:space="preserve">            </w:t>
-      </w:r>
-      <w:r>
-        <w:rPr>
-          <w:rFonts w:cs="Consolas" w:ascii="Consolas" w:hAnsi="Consolas"/>
-          <w:color w:val="0000FF"/>
-          <w:sz w:val="14"/>
-          <w:highlight w:val="white"/>
-        </w:rPr>
-        <w:t>let</w:t>
-      </w:r>
-      <w:r>
-        <w:rPr>
-          <w:rFonts w:cs="Consolas" w:ascii="Consolas" w:hAnsi="Consolas"/>
-          <w:color w:val="000000"/>
-          <w:sz w:val="14"/>
-          <w:highlight w:val="white"/>
-        </w:rPr>
-        <w:t xml:space="preserve"> world = bullet.SetAge (bullet.GetAge world + </w:t>
-      </w:r>
-      <w:r>
-        <w:rPr>
-          <w:rFonts w:cs="Consolas" w:ascii="Consolas" w:hAnsi="Consolas"/>
-          <w:color w:val="2B91AF"/>
-          <w:sz w:val="14"/>
-          <w:highlight w:val="white"/>
-        </w:rPr>
-        <w:t>World</w:t>
-      </w:r>
-      <w:r>
-        <w:rPr>
-          <w:rFonts w:cs="Consolas" w:ascii="Consolas" w:hAnsi="Consolas"/>
-          <w:color w:val="000000"/>
-          <w:sz w:val="14"/>
-          <w:highlight w:val="white"/>
-        </w:rPr>
-        <w:t>.getTickRate world) world</w:t>
-      </w:r>
-    </w:p>
-    <w:p>
-      <w:pPr>
-        <w:pStyle w:val="Normal"/>
-        <w:spacing w:lineRule="auto" w:line="240" w:before="0" w:after="0"/>
-        <w:rPr>
-          <w:rFonts w:ascii="Consolas" w:hAnsi="Consolas" w:cs="Consolas"/>
-          <w:color w:val="000000"/>
-          <w:sz w:val="14"/>
-          <w:highlight w:val="white"/>
-        </w:rPr>
-      </w:pPr>
-      <w:r>
-        <w:rPr>
-          <w:rFonts w:cs="Consolas" w:ascii="Consolas" w:hAnsi="Consolas"/>
-          <w:color w:val="000000"/>
-          <w:sz w:val="14"/>
-          <w:highlight w:val="white"/>
-        </w:rPr>
-        <w:t xml:space="preserve">            </w:t>
-      </w:r>
-      <w:r>
-        <w:rPr>
-          <w:rFonts w:cs="Consolas" w:ascii="Consolas" w:hAnsi="Consolas"/>
-          <w:color w:val="0000FF"/>
-          <w:sz w:val="14"/>
-          <w:highlight w:val="white"/>
-        </w:rPr>
-        <w:t>let</w:t>
-      </w:r>
-      <w:r>
-        <w:rPr>
-          <w:rFonts w:cs="Consolas" w:ascii="Consolas" w:hAnsi="Consolas"/>
-          <w:color w:val="000000"/>
-          <w:sz w:val="14"/>
-          <w:highlight w:val="white"/>
-        </w:rPr>
-        <w:t xml:space="preserve"> world =</w:t>
-      </w:r>
-    </w:p>
-    <w:p>
-      <w:pPr>
-        <w:pStyle w:val="Normal"/>
-        <w:spacing w:lineRule="auto" w:line="240" w:before="0" w:after="0"/>
-        <w:rPr>
-          <w:rFonts w:ascii="Consolas" w:hAnsi="Consolas" w:cs="Consolas"/>
-          <w:color w:val="000000"/>
-          <w:sz w:val="14"/>
-          <w:highlight w:val="white"/>
-        </w:rPr>
-      </w:pPr>
-      <w:r>
-        <w:rPr>
-          <w:rFonts w:cs="Consolas" w:ascii="Consolas" w:hAnsi="Consolas"/>
-          <w:color w:val="000000"/>
-          <w:sz w:val="14"/>
-          <w:highlight w:val="white"/>
-        </w:rPr>
-        <w:t xml:space="preserve">                </w:t>
-      </w:r>
-      <w:r>
-        <w:rPr>
-          <w:rFonts w:cs="Consolas" w:ascii="Consolas" w:hAnsi="Consolas"/>
-          <w:color w:val="0000FF"/>
-          <w:sz w:val="14"/>
-          <w:highlight w:val="white"/>
-        </w:rPr>
-        <w:t>if</w:t>
-      </w:r>
-      <w:r>
-        <w:rPr>
-          <w:rFonts w:cs="Consolas" w:ascii="Consolas" w:hAnsi="Consolas"/>
-          <w:color w:val="000000"/>
-          <w:sz w:val="14"/>
-          <w:highlight w:val="white"/>
-        </w:rPr>
-        <w:t xml:space="preserve"> bullet.GetAge world &gt; BulletLifetime</w:t>
-      </w:r>
-    </w:p>
-    <w:p>
-      <w:pPr>
-        <w:pStyle w:val="Normal"/>
-        <w:spacing w:lineRule="auto" w:line="240" w:before="0" w:after="0"/>
-        <w:rPr>
-          <w:rFonts w:ascii="Consolas" w:hAnsi="Consolas" w:cs="Consolas"/>
-          <w:color w:val="000000"/>
-          <w:sz w:val="14"/>
-          <w:highlight w:val="white"/>
-        </w:rPr>
-      </w:pPr>
-      <w:r>
-        <w:rPr>
-          <w:rFonts w:cs="Consolas" w:ascii="Consolas" w:hAnsi="Consolas"/>
-          <w:color w:val="000000"/>
-          <w:sz w:val="14"/>
-          <w:highlight w:val="white"/>
-        </w:rPr>
-        <w:t xml:space="preserve">                </w:t>
-      </w:r>
-      <w:r>
-        <w:rPr>
-          <w:rFonts w:cs="Consolas" w:ascii="Consolas" w:hAnsi="Consolas"/>
-          <w:color w:val="0000FF"/>
-          <w:sz w:val="14"/>
-          <w:highlight w:val="white"/>
-        </w:rPr>
-        <w:t>then</w:t>
-      </w:r>
-      <w:r>
-        <w:rPr>
-          <w:rFonts w:cs="Consolas" w:ascii="Consolas" w:hAnsi="Consolas"/>
-          <w:color w:val="000000"/>
-          <w:sz w:val="14"/>
-          <w:highlight w:val="white"/>
-        </w:rPr>
-        <w:t xml:space="preserve"> </w:t>
-      </w:r>
-      <w:r>
-        <w:rPr>
-          <w:rFonts w:cs="Consolas" w:ascii="Consolas" w:hAnsi="Consolas"/>
-          <w:color w:val="2B91AF"/>
-          <w:sz w:val="14"/>
-          <w:highlight w:val="white"/>
-        </w:rPr>
-        <w:t>World</w:t>
-      </w:r>
-      <w:r>
-        <w:rPr>
-          <w:rFonts w:cs="Consolas" w:ascii="Consolas" w:hAnsi="Consolas"/>
-          <w:color w:val="000000"/>
-          <w:sz w:val="14"/>
-          <w:highlight w:val="white"/>
-        </w:rPr>
-        <w:t>.destroyEntity bullet world</w:t>
-      </w:r>
-    </w:p>
-    <w:p>
-      <w:pPr>
-        <w:pStyle w:val="Normal"/>
-        <w:spacing w:lineRule="auto" w:line="240" w:before="0" w:after="0"/>
-        <w:rPr>
-          <w:rFonts w:ascii="Consolas" w:hAnsi="Consolas" w:cs="Consolas"/>
-          <w:color w:val="000000"/>
-          <w:sz w:val="14"/>
-          <w:highlight w:val="white"/>
-        </w:rPr>
-      </w:pPr>
-      <w:r>
-        <w:rPr>
-          <w:rFonts w:cs="Consolas" w:ascii="Consolas" w:hAnsi="Consolas"/>
-          <w:color w:val="000000"/>
-          <w:sz w:val="14"/>
-          <w:highlight w:val="white"/>
-        </w:rPr>
-        <w:t xml:space="preserve">                </w:t>
-      </w:r>
-      <w:r>
-        <w:rPr>
-          <w:rFonts w:cs="Consolas" w:ascii="Consolas" w:hAnsi="Consolas"/>
-          <w:color w:val="0000FF"/>
-          <w:sz w:val="14"/>
-          <w:highlight w:val="white"/>
-        </w:rPr>
-        <w:t>else</w:t>
-      </w:r>
-      <w:r>
-        <w:rPr>
-          <w:rFonts w:cs="Consolas" w:ascii="Consolas" w:hAnsi="Consolas"/>
-          <w:color w:val="000000"/>
-          <w:sz w:val="14"/>
-          <w:highlight w:val="white"/>
-        </w:rPr>
-        <w:t xml:space="preserve"> world</w:t>
-      </w:r>
-    </w:p>
-    <w:p>
-      <w:pPr>
-        <w:pStyle w:val="Normal"/>
-        <w:spacing w:lineRule="auto" w:line="240" w:before="0" w:after="0"/>
-        <w:rPr>
-          <w:rFonts w:ascii="Consolas" w:hAnsi="Consolas" w:cs="Consolas"/>
-          <w:color w:val="000000"/>
-          <w:sz w:val="14"/>
-          <w:highlight w:val="white"/>
-        </w:rPr>
-      </w:pPr>
-      <w:r>
-        <w:rPr>
-          <w:rFonts w:cs="Consolas" w:ascii="Consolas" w:hAnsi="Consolas"/>
-          <w:color w:val="000000"/>
-          <w:sz w:val="14"/>
-          <w:highlight w:val="white"/>
-        </w:rPr>
-        <w:t xml:space="preserve">            </w:t>
-      </w:r>
-      <w:r>
-        <w:rPr>
-          <w:rFonts w:cs="Consolas" w:ascii="Consolas" w:hAnsi="Consolas"/>
-          <w:color w:val="000000"/>
-          <w:sz w:val="14"/>
-          <w:highlight w:val="white"/>
-        </w:rPr>
-        <w:t>(Cascade, world)</w:t>
-      </w:r>
-    </w:p>
-    <w:p>
-      <w:pPr>
-        <w:pStyle w:val="Normal"/>
-        <w:spacing w:lineRule="auto" w:line="240" w:before="0" w:after="0"/>
-        <w:rPr>
-          <w:rFonts w:ascii="Consolas" w:hAnsi="Consolas" w:cs="Consolas"/>
-          <w:color w:val="000000"/>
-          <w:sz w:val="14"/>
-          <w:highlight w:val="white"/>
-        </w:rPr>
-      </w:pPr>
-      <w:r>
-        <w:rPr>
-          <w:rFonts w:cs="Consolas" w:ascii="Consolas" w:hAnsi="Consolas"/>
-          <w:color w:val="000000"/>
-          <w:sz w:val="14"/>
-          <w:highlight w:val="white"/>
-        </w:rPr>
-      </w:r>
-    </w:p>
-    <w:p>
-      <w:pPr>
-        <w:pStyle w:val="Normal"/>
-        <w:spacing w:lineRule="auto" w:line="240" w:before="0" w:after="0"/>
-        <w:rPr>
-          <w:rFonts w:ascii="Consolas" w:hAnsi="Consolas" w:cs="Consolas"/>
-          <w:color w:val="000000"/>
-          <w:sz w:val="14"/>
-          <w:highlight w:val="white"/>
-        </w:rPr>
-      </w:pPr>
-      <w:r>
-        <w:rPr>
-          <w:rFonts w:cs="Consolas" w:ascii="Consolas" w:hAnsi="Consolas"/>
-          <w:color w:val="000000"/>
-          <w:sz w:val="14"/>
-          <w:highlight w:val="white"/>
-        </w:rPr>
-        <w:t xml:space="preserve">        </w:t>
-      </w:r>
-      <w:r>
-        <w:rPr>
-          <w:rFonts w:cs="Consolas" w:ascii="Consolas" w:hAnsi="Consolas"/>
-          <w:color w:val="0000FF"/>
-          <w:sz w:val="14"/>
-          <w:highlight w:val="white"/>
-        </w:rPr>
-        <w:t>static</w:t>
-      </w:r>
-      <w:r>
-        <w:rPr>
-          <w:rFonts w:cs="Consolas" w:ascii="Consolas" w:hAnsi="Consolas"/>
-          <w:color w:val="000000"/>
-          <w:sz w:val="14"/>
-          <w:highlight w:val="white"/>
-        </w:rPr>
-        <w:t xml:space="preserve"> </w:t>
-      </w:r>
-      <w:r>
-        <w:rPr>
-          <w:rFonts w:cs="Consolas" w:ascii="Consolas" w:hAnsi="Consolas"/>
-          <w:color w:val="0000FF"/>
-          <w:sz w:val="14"/>
-          <w:highlight w:val="white"/>
-        </w:rPr>
-        <w:t>let</w:t>
-      </w:r>
-      <w:r>
-        <w:rPr>
-          <w:rFonts w:cs="Consolas" w:ascii="Consolas" w:hAnsi="Consolas"/>
-          <w:color w:val="000000"/>
-          <w:sz w:val="14"/>
-          <w:highlight w:val="white"/>
-        </w:rPr>
-        <w:t xml:space="preserve"> handleCollision event world =</w:t>
-      </w:r>
-    </w:p>
-    <w:p>
-      <w:pPr>
-        <w:pStyle w:val="Normal"/>
-        <w:spacing w:lineRule="auto" w:line="240" w:before="0" w:after="0"/>
-        <w:rPr>
-          <w:rFonts w:ascii="Consolas" w:hAnsi="Consolas" w:cs="Consolas"/>
-          <w:color w:val="000000"/>
-          <w:sz w:val="14"/>
-          <w:highlight w:val="white"/>
-        </w:rPr>
-      </w:pPr>
-      <w:r>
-        <w:rPr>
-          <w:rFonts w:cs="Consolas" w:ascii="Consolas" w:hAnsi="Consolas"/>
-          <w:color w:val="000000"/>
-          <w:sz w:val="14"/>
-          <w:highlight w:val="white"/>
-        </w:rPr>
-        <w:t xml:space="preserve">            </w:t>
-      </w:r>
-      <w:r>
-        <w:rPr>
-          <w:rFonts w:cs="Consolas" w:ascii="Consolas" w:hAnsi="Consolas"/>
-          <w:color w:val="0000FF"/>
-          <w:sz w:val="14"/>
-          <w:highlight w:val="white"/>
-        </w:rPr>
-        <w:t>let</w:t>
-      </w:r>
-      <w:r>
-        <w:rPr>
-          <w:rFonts w:cs="Consolas" w:ascii="Consolas" w:hAnsi="Consolas"/>
-          <w:color w:val="000000"/>
-          <w:sz w:val="14"/>
-          <w:highlight w:val="white"/>
-        </w:rPr>
-        <w:t xml:space="preserve"> bullet = event.Subscriber : </w:t>
-      </w:r>
-      <w:r>
-        <w:rPr>
-          <w:rFonts w:cs="Consolas" w:ascii="Consolas" w:hAnsi="Consolas"/>
-          <w:color w:val="2B91AF"/>
-          <w:sz w:val="14"/>
-          <w:highlight w:val="white"/>
-        </w:rPr>
-        <w:t>Entity</w:t>
-      </w:r>
-    </w:p>
-    <w:p>
-      <w:pPr>
-        <w:pStyle w:val="Normal"/>
-        <w:spacing w:lineRule="auto" w:line="240" w:before="0" w:after="0"/>
-        <w:rPr>
-          <w:rFonts w:ascii="Consolas" w:hAnsi="Consolas" w:cs="Consolas"/>
-          <w:color w:val="000000"/>
-          <w:sz w:val="14"/>
-          <w:highlight w:val="white"/>
-        </w:rPr>
-      </w:pPr>
-      <w:r>
-        <w:rPr>
-          <w:rFonts w:cs="Consolas" w:ascii="Consolas" w:hAnsi="Consolas"/>
-          <w:color w:val="000000"/>
-          <w:sz w:val="14"/>
-          <w:highlight w:val="white"/>
-        </w:rPr>
-        <w:t xml:space="preserve">            </w:t>
-      </w:r>
-      <w:r>
-        <w:rPr>
-          <w:rFonts w:cs="Consolas" w:ascii="Consolas" w:hAnsi="Consolas"/>
-          <w:color w:val="0000FF"/>
-          <w:sz w:val="14"/>
-          <w:highlight w:val="white"/>
-        </w:rPr>
-        <w:t>if</w:t>
-      </w:r>
-      <w:r>
-        <w:rPr>
-          <w:rFonts w:cs="Consolas" w:ascii="Consolas" w:hAnsi="Consolas"/>
-          <w:color w:val="000000"/>
-          <w:sz w:val="14"/>
-          <w:highlight w:val="white"/>
-        </w:rPr>
-        <w:t xml:space="preserve"> </w:t>
-      </w:r>
-      <w:r>
-        <w:rPr>
-          <w:rFonts w:cs="Consolas" w:ascii="Consolas" w:hAnsi="Consolas"/>
-          <w:color w:val="2B91AF"/>
-          <w:sz w:val="14"/>
-          <w:highlight w:val="white"/>
-        </w:rPr>
-        <w:t>World</w:t>
-      </w:r>
-      <w:r>
-        <w:rPr>
-          <w:rFonts w:cs="Consolas" w:ascii="Consolas" w:hAnsi="Consolas"/>
-          <w:color w:val="000000"/>
-          <w:sz w:val="14"/>
-          <w:highlight w:val="white"/>
-        </w:rPr>
-        <w:t xml:space="preserve">.isTicking world </w:t>
-      </w:r>
-      <w:r>
-        <w:rPr>
-          <w:rFonts w:cs="Consolas" w:ascii="Consolas" w:hAnsi="Consolas"/>
-          <w:color w:val="0000FF"/>
-          <w:sz w:val="14"/>
-          <w:highlight w:val="white"/>
-        </w:rPr>
-        <w:t>then</w:t>
-      </w:r>
-    </w:p>
-    <w:p>
-      <w:pPr>
-        <w:pStyle w:val="Normal"/>
-        <w:spacing w:lineRule="auto" w:line="240" w:before="0" w:after="0"/>
-        <w:rPr>
-          <w:rFonts w:ascii="Consolas" w:hAnsi="Consolas" w:cs="Consolas"/>
-          <w:color w:val="000000"/>
-          <w:sz w:val="14"/>
-          <w:highlight w:val="white"/>
-        </w:rPr>
-      </w:pPr>
-      <w:r>
-        <w:rPr>
-          <w:rFonts w:cs="Consolas" w:ascii="Consolas" w:hAnsi="Consolas"/>
-          <w:color w:val="000000"/>
-          <w:sz w:val="14"/>
-          <w:highlight w:val="white"/>
-        </w:rPr>
-        <w:t xml:space="preserve">                </w:t>
-      </w:r>
-      <w:r>
-        <w:rPr>
-          <w:rFonts w:cs="Consolas" w:ascii="Consolas" w:hAnsi="Consolas"/>
-          <w:color w:val="0000FF"/>
-          <w:sz w:val="14"/>
-          <w:highlight w:val="white"/>
-        </w:rPr>
-        <w:t>let</w:t>
-      </w:r>
-      <w:r>
-        <w:rPr>
-          <w:rFonts w:cs="Consolas" w:ascii="Consolas" w:hAnsi="Consolas"/>
-          <w:color w:val="000000"/>
-          <w:sz w:val="14"/>
-          <w:highlight w:val="white"/>
-        </w:rPr>
-        <w:t xml:space="preserve"> world = </w:t>
-      </w:r>
-      <w:r>
-        <w:rPr>
-          <w:rFonts w:cs="Consolas" w:ascii="Consolas" w:hAnsi="Consolas"/>
-          <w:color w:val="2B91AF"/>
-          <w:sz w:val="14"/>
-          <w:highlight w:val="white"/>
-        </w:rPr>
-        <w:t>World</w:t>
-      </w:r>
-      <w:r>
-        <w:rPr>
-          <w:rFonts w:cs="Consolas" w:ascii="Consolas" w:hAnsi="Consolas"/>
-          <w:color w:val="000000"/>
-          <w:sz w:val="14"/>
-          <w:highlight w:val="white"/>
-        </w:rPr>
-        <w:t>.destroyEntity bullet world</w:t>
-      </w:r>
-    </w:p>
-    <w:p>
-      <w:pPr>
-        <w:pStyle w:val="Normal"/>
-        <w:spacing w:lineRule="auto" w:line="240" w:before="0" w:after="0"/>
-        <w:rPr>
-          <w:rFonts w:ascii="Consolas" w:hAnsi="Consolas" w:cs="Consolas"/>
-          <w:color w:val="000000"/>
-          <w:sz w:val="14"/>
-          <w:highlight w:val="white"/>
-        </w:rPr>
-      </w:pPr>
-      <w:r>
-        <w:rPr>
-          <w:rFonts w:cs="Consolas" w:ascii="Consolas" w:hAnsi="Consolas"/>
-          <w:color w:val="000000"/>
-          <w:sz w:val="14"/>
-          <w:highlight w:val="white"/>
-        </w:rPr>
-        <w:t xml:space="preserve">                </w:t>
-      </w:r>
-      <w:r>
-        <w:rPr>
-          <w:rFonts w:cs="Consolas" w:ascii="Consolas" w:hAnsi="Consolas"/>
-          <w:color w:val="000000"/>
-          <w:sz w:val="14"/>
-          <w:highlight w:val="white"/>
-        </w:rPr>
-        <w:t>(Cascade, world)</w:t>
-      </w:r>
-    </w:p>
-    <w:p>
-      <w:pPr>
-        <w:pStyle w:val="Normal"/>
-        <w:spacing w:lineRule="auto" w:line="240" w:before="0" w:after="0"/>
-        <w:rPr/>
-      </w:pPr>
-      <w:r>
-        <w:rPr>
-          <w:rFonts w:cs="Consolas" w:ascii="Consolas" w:hAnsi="Consolas"/>
-          <w:color w:val="000000"/>
-          <w:sz w:val="14"/>
-          <w:highlight w:val="white"/>
-        </w:rPr>
-        <w:t xml:space="preserve">            </w:t>
-      </w:r>
-      <w:r>
-        <w:rPr>
-          <w:rFonts w:cs="Consolas" w:ascii="Consolas" w:hAnsi="Consolas"/>
-          <w:color w:val="0000FF"/>
-          <w:sz w:val="14"/>
-          <w:highlight w:val="white"/>
-        </w:rPr>
-        <w:t>else</w:t>
-      </w:r>
-      <w:r>
-        <w:rPr>
-          <w:rFonts w:cs="Consolas" w:ascii="Consolas" w:hAnsi="Consolas"/>
-          <w:color w:val="000000"/>
-          <w:sz w:val="14"/>
-          <w:highlight w:val="white"/>
-        </w:rPr>
-        <w:t xml:space="preserve"> (Cascade, world)</w:t>
-      </w:r>
-    </w:p>
-    <w:p>
-      <w:pPr>
-        <w:pStyle w:val="Normal"/>
-        <w:spacing w:lineRule="auto" w:line="240" w:before="0" w:after="0"/>
-        <w:rPr>
-          <w:rFonts w:ascii="Consolas" w:hAnsi="Consolas" w:cs="Consolas"/>
-          <w:color w:val="000000"/>
-          <w:sz w:val="14"/>
-          <w:highlight w:val="white"/>
-        </w:rPr>
-      </w:pPr>
-      <w:r>
-        <w:rPr>
-          <w:rFonts w:cs="Consolas" w:ascii="Consolas" w:hAnsi="Consolas"/>
-          <w:color w:val="000000"/>
-          <w:sz w:val="14"/>
-          <w:highlight w:val="white"/>
-        </w:rPr>
-      </w:r>
-    </w:p>
-    <w:p>
-      <w:pPr>
-        <w:pStyle w:val="Normal"/>
-        <w:spacing w:lineRule="auto" w:line="240" w:before="0" w:after="0"/>
-        <w:rPr/>
-      </w:pPr>
-      <w:r>
-        <w:rPr>
-          <w:rFonts w:cs="Consolas" w:ascii="Consolas" w:hAnsi="Consolas"/>
-          <w:color w:val="000000"/>
-          <w:sz w:val="14"/>
-          <w:highlight w:val="white"/>
-        </w:rPr>
-        <w:t xml:space="preserve">        </w:t>
-      </w:r>
-      <w:r>
-        <w:rPr>
-          <w:rFonts w:cs="Consolas" w:ascii="Consolas" w:hAnsi="Consolas"/>
-          <w:color w:val="0000FF"/>
-          <w:sz w:val="14"/>
-          <w:highlight w:val="white"/>
-        </w:rPr>
-        <w:t>static</w:t>
-      </w:r>
-      <w:r>
-        <w:rPr>
-          <w:rFonts w:cs="Consolas" w:ascii="Consolas" w:hAnsi="Consolas"/>
-          <w:color w:val="000000"/>
-          <w:sz w:val="14"/>
-          <w:highlight w:val="white"/>
-        </w:rPr>
-        <w:t xml:space="preserve"> </w:t>
-      </w:r>
-      <w:r>
-        <w:rPr>
-          <w:rFonts w:cs="Consolas" w:ascii="Consolas" w:hAnsi="Consolas"/>
-          <w:color w:val="0000FF"/>
-          <w:sz w:val="14"/>
-          <w:highlight w:val="white"/>
-        </w:rPr>
-        <w:t>member</w:t>
-      </w:r>
-      <w:r>
-        <w:rPr>
-          <w:rFonts w:cs="Consolas" w:ascii="Consolas" w:hAnsi="Consolas"/>
-          <w:color w:val="000000"/>
-          <w:sz w:val="14"/>
-          <w:highlight w:val="white"/>
-        </w:rPr>
-        <w:t xml:space="preserve"> FacetNames =</w:t>
-      </w:r>
-    </w:p>
-    <w:p>
-      <w:pPr>
-        <w:pStyle w:val="Normal"/>
-        <w:spacing w:lineRule="auto" w:line="240" w:before="0" w:after="0"/>
-        <w:rPr/>
-      </w:pPr>
-      <w:r>
-        <w:rPr>
-          <w:rFonts w:cs="Consolas" w:ascii="Consolas" w:hAnsi="Consolas"/>
-          <w:color w:val="000000"/>
-          <w:sz w:val="14"/>
-          <w:highlight w:val="white"/>
-        </w:rPr>
-        <w:t xml:space="preserve">            </w:t>
-      </w:r>
-      <w:r>
-        <w:rPr>
-          <w:rFonts w:cs="Consolas" w:ascii="Consolas" w:hAnsi="Consolas"/>
-          <w:color w:val="000000"/>
-          <w:sz w:val="14"/>
-          <w:highlight w:val="white"/>
-        </w:rPr>
-        <w:t>[typeof&lt;</w:t>
-      </w:r>
-      <w:r>
-        <w:rPr>
-          <w:rFonts w:cs="Consolas" w:ascii="Consolas" w:hAnsi="Consolas"/>
-          <w:color w:val="2B91AF"/>
-          <w:sz w:val="14"/>
-          <w:highlight w:val="white"/>
-        </w:rPr>
-        <w:t>RigidBodyFacet</w:t>
-      </w:r>
-      <w:r>
-        <w:rPr>
-          <w:rFonts w:cs="Consolas" w:ascii="Consolas" w:hAnsi="Consolas"/>
-          <w:color w:val="000000"/>
-          <w:sz w:val="14"/>
-          <w:highlight w:val="white"/>
-        </w:rPr>
-        <w:t>&gt;.Name</w:t>
-      </w:r>
-    </w:p>
-    <w:p>
-      <w:pPr>
-        <w:pStyle w:val="Normal"/>
-        <w:spacing w:lineRule="auto" w:line="240" w:before="0" w:after="0"/>
-        <w:rPr/>
-      </w:pPr>
-      <w:r>
-        <w:rPr>
-          <w:rFonts w:cs="Consolas" w:ascii="Consolas" w:hAnsi="Consolas"/>
-          <w:color w:val="000000"/>
-          <w:sz w:val="14"/>
-          <w:highlight w:val="white"/>
-        </w:rPr>
-        <w:t xml:space="preserve">             </w:t>
-      </w:r>
-      <w:r>
-        <w:rPr>
-          <w:rFonts w:cs="Consolas" w:ascii="Consolas" w:hAnsi="Consolas"/>
-          <w:color w:val="000000"/>
-          <w:sz w:val="14"/>
-          <w:highlight w:val="white"/>
-        </w:rPr>
-        <w:t>typeof&lt;</w:t>
-      </w:r>
-      <w:r>
-        <w:rPr>
-          <w:rFonts w:cs="Consolas" w:ascii="Consolas" w:hAnsi="Consolas"/>
-          <w:color w:val="2B91AF"/>
-          <w:sz w:val="14"/>
-          <w:highlight w:val="white"/>
-        </w:rPr>
-        <w:t>SpriteFacet</w:t>
-      </w:r>
-      <w:r>
-        <w:rPr>
-          <w:rFonts w:cs="Consolas" w:ascii="Consolas" w:hAnsi="Consolas"/>
-          <w:color w:val="000000"/>
-          <w:sz w:val="14"/>
-          <w:highlight w:val="white"/>
-        </w:rPr>
-        <w:t>&gt;.Name]</w:t>
-      </w:r>
-    </w:p>
-    <w:p>
-      <w:pPr>
-        <w:pStyle w:val="Normal"/>
-        <w:spacing w:lineRule="auto" w:line="240" w:before="0" w:after="0"/>
-        <w:rPr>
-          <w:rFonts w:ascii="Consolas" w:hAnsi="Consolas" w:cs="Consolas"/>
-          <w:color w:val="000000"/>
-          <w:sz w:val="14"/>
-          <w:highlight w:val="white"/>
-        </w:rPr>
-      </w:pPr>
-      <w:r>
-        <w:rPr>
-          <w:rFonts w:cs="Consolas" w:ascii="Consolas" w:hAnsi="Consolas"/>
-          <w:color w:val="000000"/>
-          <w:sz w:val="14"/>
-          <w:highlight w:val="white"/>
-        </w:rPr>
-      </w:r>
-    </w:p>
-    <w:p>
-      <w:pPr>
-        <w:pStyle w:val="Normal"/>
-        <w:spacing w:lineRule="auto" w:line="240" w:before="0" w:after="0"/>
-        <w:rPr>
-          <w:rFonts w:ascii="Consolas" w:hAnsi="Consolas" w:cs="Consolas"/>
-          <w:color w:val="000000"/>
-          <w:sz w:val="14"/>
-          <w:highlight w:val="white"/>
-        </w:rPr>
-      </w:pPr>
-      <w:r>
-        <w:rPr>
-          <w:rFonts w:cs="Consolas" w:ascii="Consolas" w:hAnsi="Consolas"/>
-          <w:color w:val="000000"/>
-          <w:sz w:val="14"/>
-          <w:highlight w:val="white"/>
-        </w:rPr>
-        <w:t xml:space="preserve">        </w:t>
-      </w:r>
-      <w:r>
-        <w:rPr>
-          <w:rFonts w:cs="Consolas" w:ascii="Consolas" w:hAnsi="Consolas"/>
-          <w:color w:val="0000FF"/>
-          <w:sz w:val="14"/>
-          <w:highlight w:val="white"/>
-        </w:rPr>
-        <w:t>static</w:t>
-      </w:r>
-      <w:r>
-        <w:rPr>
-          <w:rFonts w:cs="Consolas" w:ascii="Consolas" w:hAnsi="Consolas"/>
-          <w:color w:val="000000"/>
-          <w:sz w:val="14"/>
-          <w:highlight w:val="white"/>
-        </w:rPr>
-        <w:t xml:space="preserve"> </w:t>
-      </w:r>
-      <w:r>
-        <w:rPr>
-          <w:rFonts w:cs="Consolas" w:ascii="Consolas" w:hAnsi="Consolas"/>
-          <w:color w:val="0000FF"/>
-          <w:sz w:val="14"/>
-          <w:highlight w:val="white"/>
-        </w:rPr>
-        <w:t>member</w:t>
-      </w:r>
-      <w:r>
-        <w:rPr>
-          <w:rFonts w:cs="Consolas" w:ascii="Consolas" w:hAnsi="Consolas"/>
-          <w:color w:val="000000"/>
-          <w:sz w:val="14"/>
-          <w:highlight w:val="white"/>
-        </w:rPr>
-        <w:t xml:space="preserve"> Properties =</w:t>
-      </w:r>
-    </w:p>
-    <w:p>
-      <w:pPr>
-        <w:pStyle w:val="Normal"/>
-        <w:spacing w:lineRule="auto" w:line="240" w:before="0" w:after="0"/>
-        <w:rPr/>
-      </w:pPr>
-      <w:r>
-        <w:rPr>
-          <w:rFonts w:cs="Consolas" w:ascii="Consolas" w:hAnsi="Consolas"/>
-          <w:color w:val="000000"/>
-          <w:sz w:val="14"/>
-          <w:highlight w:val="white"/>
-        </w:rPr>
-        <w:t xml:space="preserve">            </w:t>
-      </w:r>
-      <w:r>
-        <w:rPr>
-          <w:rFonts w:cs="Consolas" w:ascii="Consolas" w:hAnsi="Consolas"/>
-          <w:color w:val="000000"/>
-          <w:sz w:val="14"/>
-          <w:highlight w:val="white"/>
-        </w:rPr>
-        <w:t>[</w:t>
-      </w:r>
-      <w:bookmarkStart w:id="30" w:name="__DdeLink__2822_3649940927"/>
-      <w:r>
-        <w:rPr>
-          <w:rFonts w:cs="Consolas" w:ascii="Consolas" w:hAnsi="Consolas"/>
-          <w:color w:val="000000"/>
-          <w:sz w:val="14"/>
-          <w:highlight w:val="white"/>
-        </w:rPr>
-        <w:t>define Entity.</w:t>
-      </w:r>
-      <w:bookmarkEnd w:id="30"/>
-      <w:r>
-        <w:rPr>
-          <w:rFonts w:cs="Consolas" w:ascii="Consolas" w:hAnsi="Consolas"/>
-          <w:color w:val="000000"/>
-          <w:sz w:val="14"/>
-          <w:highlight w:val="white"/>
-        </w:rPr>
-        <w:t>Size (</w:t>
-      </w:r>
-      <w:r>
-        <w:rPr>
-          <w:rFonts w:cs="Consolas" w:ascii="Consolas" w:hAnsi="Consolas"/>
-          <w:color w:val="2B91AF"/>
-          <w:sz w:val="14"/>
-          <w:highlight w:val="white"/>
-        </w:rPr>
-        <w:t>Vector2</w:t>
-      </w:r>
-      <w:r>
-        <w:rPr>
-          <w:rFonts w:cs="Consolas" w:ascii="Consolas" w:hAnsi="Consolas"/>
-          <w:color w:val="000000"/>
-          <w:sz w:val="14"/>
-          <w:highlight w:val="white"/>
-        </w:rPr>
-        <w:t xml:space="preserve"> (24.0f, 24.0f))</w:t>
-      </w:r>
-    </w:p>
-    <w:p>
-      <w:pPr>
-        <w:pStyle w:val="Normal"/>
-        <w:spacing w:lineRule="auto" w:line="240" w:before="0" w:after="0"/>
-        <w:rPr/>
-      </w:pPr>
-      <w:r>
-        <w:rPr>
-          <w:rFonts w:cs="Consolas" w:ascii="Consolas" w:hAnsi="Consolas"/>
-          <w:color w:val="000000"/>
-          <w:sz w:val="14"/>
-          <w:highlight w:val="white"/>
-        </w:rPr>
-        <w:t xml:space="preserve">             </w:t>
-      </w:r>
-      <w:r>
-        <w:rPr>
-          <w:rFonts w:cs="Consolas" w:ascii="Consolas" w:hAnsi="Consolas"/>
-          <w:color w:val="000000"/>
-          <w:sz w:val="14"/>
-          <w:highlight w:val="white"/>
-        </w:rPr>
-        <w:t>define Entity.Density 0.25f</w:t>
-      </w:r>
-    </w:p>
-    <w:p>
-      <w:pPr>
-        <w:pStyle w:val="Normal"/>
-        <w:spacing w:lineRule="auto" w:line="240" w:before="0" w:after="0"/>
-        <w:rPr/>
-      </w:pPr>
-      <w:r>
-        <w:rPr>
-          <w:rFonts w:cs="Consolas" w:ascii="Consolas" w:hAnsi="Consolas"/>
-          <w:color w:val="000000"/>
-          <w:sz w:val="14"/>
-          <w:highlight w:val="white"/>
-        </w:rPr>
-        <w:t xml:space="preserve">             </w:t>
-      </w:r>
-      <w:r>
-        <w:rPr>
-          <w:rFonts w:cs="Consolas" w:ascii="Consolas" w:hAnsi="Consolas"/>
-          <w:color w:val="000000"/>
-          <w:sz w:val="14"/>
-          <w:highlight w:val="white"/>
-        </w:rPr>
-        <w:t>define Entity.Restitution 0.5f</w:t>
-      </w:r>
-    </w:p>
-    <w:p>
-      <w:pPr>
-        <w:pStyle w:val="Normal"/>
-        <w:spacing w:lineRule="auto" w:line="240" w:before="0" w:after="0"/>
-        <w:rPr/>
-      </w:pPr>
-      <w:r>
-        <w:rPr>
-          <w:rFonts w:cs="Consolas" w:ascii="Consolas" w:hAnsi="Consolas"/>
-          <w:color w:val="000000"/>
-          <w:sz w:val="14"/>
-          <w:highlight w:val="white"/>
-        </w:rPr>
-        <w:t xml:space="preserve">             </w:t>
-      </w:r>
-      <w:r>
-        <w:rPr>
-          <w:rFonts w:cs="Consolas" w:ascii="Consolas" w:hAnsi="Consolas"/>
-          <w:color w:val="000000"/>
-          <w:sz w:val="14"/>
-          <w:highlight w:val="white"/>
-        </w:rPr>
-        <w:t>define Entity.LinearDamping 0.0f</w:t>
-      </w:r>
-    </w:p>
-    <w:p>
-      <w:pPr>
-        <w:pStyle w:val="Normal"/>
-        <w:spacing w:lineRule="auto" w:line="240" w:before="0" w:after="0"/>
-        <w:rPr/>
-      </w:pPr>
-      <w:r>
-        <w:rPr>
-          <w:rFonts w:cs="Consolas" w:ascii="Consolas" w:hAnsi="Consolas"/>
-          <w:color w:val="000000"/>
-          <w:sz w:val="14"/>
-          <w:highlight w:val="white"/>
-        </w:rPr>
-        <w:t xml:space="preserve">             </w:t>
-      </w:r>
-      <w:r>
-        <w:rPr>
-          <w:rFonts w:cs="Consolas" w:ascii="Consolas" w:hAnsi="Consolas"/>
-          <w:color w:val="000000"/>
-          <w:sz w:val="14"/>
-          <w:highlight w:val="white"/>
-        </w:rPr>
-        <w:t>define Entity.GravityScale 0.0f</w:t>
-      </w:r>
-    </w:p>
-    <w:p>
-      <w:pPr>
-        <w:pStyle w:val="Normal"/>
-        <w:spacing w:lineRule="auto" w:line="240" w:before="0" w:after="0"/>
-        <w:rPr/>
-      </w:pPr>
-      <w:r>
-        <w:rPr>
-          <w:rFonts w:cs="Consolas" w:ascii="Consolas" w:hAnsi="Consolas"/>
-          <w:color w:val="000000"/>
-          <w:sz w:val="14"/>
-          <w:highlight w:val="white"/>
-        </w:rPr>
-        <w:t xml:space="preserve">             </w:t>
-      </w:r>
-      <w:r>
-        <w:rPr>
-          <w:rFonts w:cs="Consolas" w:ascii="Consolas" w:hAnsi="Consolas"/>
-          <w:color w:val="000000"/>
-          <w:sz w:val="14"/>
-          <w:highlight w:val="white"/>
-        </w:rPr>
-        <w:t xml:space="preserve">define Entity.IsBullet </w:t>
-      </w:r>
-      <w:r>
-        <w:rPr>
-          <w:rFonts w:cs="Consolas" w:ascii="Consolas" w:hAnsi="Consolas"/>
-          <w:color w:val="0000FF"/>
-          <w:sz w:val="14"/>
-          <w:highlight w:val="white"/>
-        </w:rPr>
-        <w:t>true</w:t>
-      </w:r>
-    </w:p>
-    <w:p>
-      <w:pPr>
-        <w:pStyle w:val="Normal"/>
-        <w:spacing w:lineRule="auto" w:line="240" w:before="0" w:after="0"/>
-        <w:rPr/>
-      </w:pPr>
-      <w:r>
-        <w:rPr>
-          <w:rFonts w:cs="Consolas" w:ascii="Consolas" w:hAnsi="Consolas"/>
-          <w:color w:val="000000"/>
-          <w:sz w:val="14"/>
-          <w:highlight w:val="white"/>
-        </w:rPr>
-        <w:t xml:space="preserve">             </w:t>
-      </w:r>
-      <w:r>
-        <w:rPr>
-          <w:rFonts w:cs="Consolas" w:ascii="Consolas" w:hAnsi="Consolas"/>
-          <w:color w:val="000000"/>
-          <w:sz w:val="14"/>
-          <w:highlight w:val="white"/>
-        </w:rPr>
-        <w:t xml:space="preserve">define Entity.CollisionExpr </w:t>
-      </w:r>
-      <w:r>
-        <w:rPr>
-          <w:rFonts w:cs="Consolas" w:ascii="Consolas" w:hAnsi="Consolas"/>
-          <w:color w:val="A31515"/>
-          <w:sz w:val="14"/>
-          <w:highlight w:val="white"/>
-        </w:rPr>
-        <w:t>"[CircleShape [0.5 [0.0 0.0]]]"</w:t>
-      </w:r>
-    </w:p>
-    <w:p>
-      <w:pPr>
-        <w:pStyle w:val="Normal"/>
-        <w:spacing w:lineRule="auto" w:line="240" w:before="0" w:after="0"/>
-        <w:rPr/>
-      </w:pPr>
-      <w:r>
-        <w:rPr>
-          <w:rFonts w:cs="Consolas" w:ascii="Consolas" w:hAnsi="Consolas"/>
-          <w:color w:val="000000"/>
-          <w:sz w:val="14"/>
-          <w:highlight w:val="white"/>
-        </w:rPr>
-        <w:t xml:space="preserve">             </w:t>
-      </w:r>
-      <w:r>
-        <w:rPr>
-          <w:rFonts w:cs="Consolas" w:ascii="Consolas" w:hAnsi="Consolas"/>
-          <w:color w:val="000000"/>
-          <w:sz w:val="14"/>
-          <w:highlight w:val="white"/>
-        </w:rPr>
-        <w:t xml:space="preserve">define Entity.SpriteImage </w:t>
-      </w:r>
-      <w:r>
-        <w:rPr>
-          <w:rFonts w:cs="Consolas" w:ascii="Consolas" w:hAnsi="Consolas"/>
-          <w:color w:val="2B91AF"/>
-          <w:sz w:val="14"/>
-          <w:highlight w:val="white"/>
-        </w:rPr>
-        <w:t>Assets</w:t>
-      </w:r>
-      <w:r>
-        <w:rPr>
-          <w:rFonts w:cs="Consolas" w:ascii="Consolas" w:hAnsi="Consolas"/>
-          <w:color w:val="000000"/>
-          <w:sz w:val="14"/>
-          <w:highlight w:val="white"/>
-        </w:rPr>
-        <w:t>.PlayerBulletImage</w:t>
-      </w:r>
-    </w:p>
-    <w:p>
-      <w:pPr>
-        <w:pStyle w:val="Normal"/>
-        <w:spacing w:lineRule="auto" w:line="240" w:before="0" w:after="0"/>
-        <w:rPr/>
-      </w:pPr>
-      <w:r>
-        <w:rPr>
-          <w:rFonts w:cs="Consolas" w:ascii="Consolas" w:hAnsi="Consolas"/>
-          <w:color w:val="000000"/>
-          <w:sz w:val="14"/>
-          <w:highlight w:val="white"/>
-        </w:rPr>
-        <w:t xml:space="preserve">             </w:t>
-      </w:r>
-      <w:r>
-        <w:rPr>
-          <w:rFonts w:cs="Consolas" w:ascii="Consolas" w:hAnsi="Consolas"/>
-          <w:color w:val="000000"/>
-          <w:sz w:val="14"/>
-          <w:highlight w:val="white"/>
-        </w:rPr>
-        <w:t>define Entity.Age 0L]</w:t>
-      </w:r>
-    </w:p>
-    <w:p>
-      <w:pPr>
-        <w:pStyle w:val="Normal"/>
-        <w:spacing w:lineRule="auto" w:line="240" w:before="0" w:after="0"/>
-        <w:rPr>
-          <w:rFonts w:ascii="Consolas" w:hAnsi="Consolas" w:cs="Consolas"/>
-          <w:color w:val="000000"/>
-          <w:sz w:val="14"/>
-          <w:highlight w:val="white"/>
-        </w:rPr>
-      </w:pPr>
-      <w:r>
-        <w:rPr>
-          <w:rFonts w:cs="Consolas" w:ascii="Consolas" w:hAnsi="Consolas"/>
-          <w:color w:val="000000"/>
-          <w:sz w:val="14"/>
-          <w:highlight w:val="white"/>
-        </w:rPr>
-      </w:r>
-    </w:p>
-    <w:p>
-      <w:pPr>
-        <w:pStyle w:val="Normal"/>
-        <w:spacing w:lineRule="auto" w:line="240" w:before="0" w:after="0"/>
-        <w:rPr>
-          <w:rFonts w:ascii="Consolas" w:hAnsi="Consolas" w:cs="Consolas"/>
-          <w:color w:val="000000"/>
-          <w:sz w:val="14"/>
-          <w:highlight w:val="white"/>
-        </w:rPr>
-      </w:pPr>
-      <w:r>
-        <w:rPr>
-          <w:rFonts w:cs="Consolas" w:ascii="Consolas" w:hAnsi="Consolas"/>
-          <w:color w:val="000000"/>
-          <w:sz w:val="14"/>
-          <w:highlight w:val="white"/>
-        </w:rPr>
-        <w:t xml:space="preserve">        </w:t>
-      </w:r>
-      <w:r>
-        <w:rPr>
-          <w:rFonts w:cs="Consolas" w:ascii="Consolas" w:hAnsi="Consolas"/>
-          <w:color w:val="0000FF"/>
-          <w:sz w:val="14"/>
-          <w:highlight w:val="white"/>
-        </w:rPr>
-        <w:t>override</w:t>
-      </w:r>
-      <w:r>
-        <w:rPr>
-          <w:rFonts w:cs="Consolas" w:ascii="Consolas" w:hAnsi="Consolas"/>
-          <w:color w:val="000000"/>
-          <w:sz w:val="14"/>
-          <w:highlight w:val="white"/>
-        </w:rPr>
-        <w:t xml:space="preserve"> dispatcher.Register (bullet, world) =</w:t>
-      </w:r>
-    </w:p>
-    <w:p>
-      <w:pPr>
-        <w:pStyle w:val="Normal"/>
-        <w:spacing w:lineRule="auto" w:line="240" w:before="0" w:after="0"/>
-        <w:rPr/>
-      </w:pPr>
-      <w:r>
-        <w:rPr>
-          <w:rFonts w:cs="Consolas" w:ascii="Consolas" w:hAnsi="Consolas"/>
-          <w:color w:val="000000"/>
-          <w:sz w:val="14"/>
-          <w:highlight w:val="white"/>
-        </w:rPr>
-        <w:t xml:space="preserve">            </w:t>
-      </w:r>
-      <w:r>
-        <w:rPr>
-          <w:rFonts w:cs="Consolas" w:ascii="Consolas" w:hAnsi="Consolas"/>
-          <w:color w:val="000000"/>
-          <w:sz w:val="14"/>
-          <w:highlight w:val="white"/>
-        </w:rPr>
-        <w:t xml:space="preserve">let world = </w:t>
-      </w:r>
-      <w:r>
-        <w:rPr>
-          <w:rFonts w:cs="Consolas" w:ascii="Consolas" w:hAnsi="Consolas"/>
-          <w:color w:val="2B91AF"/>
-          <w:sz w:val="14"/>
-          <w:highlight w:val="white"/>
-        </w:rPr>
-        <w:t>World</w:t>
-      </w:r>
-      <w:r>
-        <w:rPr>
-          <w:rFonts w:cs="Consolas" w:ascii="Consolas" w:hAnsi="Consolas"/>
-          <w:color w:val="000000"/>
-          <w:sz w:val="14"/>
-          <w:highlight w:val="white"/>
-        </w:rPr>
-        <w:t xml:space="preserve">.monitor handleUpdate </w:t>
-      </w:r>
-      <w:r>
-        <w:rPr>
-          <w:rFonts w:cs="Consolas" w:ascii="Consolas" w:hAnsi="Consolas"/>
-          <w:color w:val="2B91AF"/>
-          <w:sz w:val="14"/>
-          <w:highlight w:val="white"/>
-        </w:rPr>
-        <w:t>Events</w:t>
-      </w:r>
-      <w:r>
-        <w:rPr>
-          <w:rFonts w:cs="Consolas" w:ascii="Consolas" w:hAnsi="Consolas"/>
-          <w:color w:val="000000"/>
-          <w:sz w:val="14"/>
-          <w:highlight w:val="white"/>
-        </w:rPr>
-        <w:t>.Update bullet world</w:t>
-      </w:r>
-    </w:p>
-    <w:p>
-      <w:pPr>
-        <w:pStyle w:val="Normal"/>
-        <w:rPr/>
-      </w:pPr>
-      <w:r>
-        <w:rPr>
-          <w:rFonts w:cs="Consolas" w:ascii="Consolas" w:hAnsi="Consolas"/>
-          <w:color w:val="000000"/>
-          <w:sz w:val="14"/>
-          <w:highlight w:val="white"/>
-        </w:rPr>
-        <w:t xml:space="preserve">            </w:t>
-      </w:r>
-      <w:r>
-        <w:rPr>
-          <w:rFonts w:cs="Consolas" w:ascii="Consolas" w:hAnsi="Consolas"/>
-          <w:color w:val="2B91AF"/>
-          <w:sz w:val="14"/>
-          <w:highlight w:val="white"/>
-        </w:rPr>
-        <w:t>World</w:t>
-      </w:r>
-      <w:r>
-        <w:rPr>
-          <w:rFonts w:cs="Consolas" w:ascii="Consolas" w:hAnsi="Consolas"/>
-          <w:color w:val="000000"/>
-          <w:sz w:val="14"/>
-          <w:highlight w:val="white"/>
-        </w:rPr>
-        <w:t>.monitor handleCollision bullet.CollisionEvent bullet world</w:t>
-      </w:r>
-    </w:p>
-    <w:p>
-      <w:pPr>
-        <w:pStyle w:val="Normal"/>
-        <w:rPr/>
-      </w:pPr>
-      <w:r>
-        <w:rPr/>
-        <w:t>Let’s break this code down piece by piece.</w:t>
-      </w:r>
-    </w:p>
-    <w:p>
-      <w:pPr>
-        <w:pStyle w:val="Normal"/>
-        <w:spacing w:lineRule="auto" w:line="240" w:before="0" w:after="0"/>
-        <w:rPr>
-          <w:rFonts w:ascii="Consolas" w:hAnsi="Consolas" w:cs="Consolas"/>
-          <w:color w:val="000000"/>
-          <w:sz w:val="16"/>
-          <w:szCs w:val="19"/>
-          <w:highlight w:val="white"/>
-        </w:rPr>
-      </w:pPr>
-      <w:r>
-        <w:rPr>
-          <w:rFonts w:cs="Consolas" w:ascii="Consolas" w:hAnsi="Consolas"/>
-          <w:color w:val="000000"/>
-          <w:sz w:val="16"/>
-          <w:szCs w:val="19"/>
-          <w:highlight w:val="white"/>
-        </w:rPr>
-        <w:t>[&lt;AutoOpen&gt;]</w:t>
-      </w:r>
-    </w:p>
-    <w:p>
-      <w:pPr>
-        <w:pStyle w:val="Normal"/>
-        <w:rPr>
-          <w:rFonts w:ascii="Consolas" w:hAnsi="Consolas" w:cs="Consolas"/>
-          <w:color w:val="000000"/>
-          <w:sz w:val="18"/>
-          <w:szCs w:val="19"/>
-        </w:rPr>
-      </w:pPr>
-      <w:r>
-        <w:rPr>
-          <w:rFonts w:cs="Consolas" w:ascii="Consolas" w:hAnsi="Consolas"/>
-          <w:color w:val="0000FF"/>
-          <w:sz w:val="16"/>
-          <w:szCs w:val="19"/>
-          <w:highlight w:val="white"/>
-        </w:rPr>
-        <w:t>module</w:t>
-      </w:r>
-      <w:r>
-        <w:rPr>
-          <w:rFonts w:cs="Consolas" w:ascii="Consolas" w:hAnsi="Consolas"/>
-          <w:color w:val="000000"/>
-          <w:sz w:val="16"/>
-          <w:szCs w:val="19"/>
-          <w:highlight w:val="white"/>
-        </w:rPr>
-        <w:t xml:space="preserve"> BulletDispatcherModule =</w:t>
-      </w:r>
-    </w:p>
-    <w:p>
-      <w:pPr>
-        <w:pStyle w:val="Normal"/>
-        <w:rPr/>
-      </w:pPr>
-      <w:r>
-        <w:rPr/>
-        <w:t xml:space="preserve">Dispatchers are defined in an auto-opened module with a matching name that is suffixed with the word </w:t>
-      </w:r>
-      <w:r>
-        <w:rPr>
-          <w:b/>
-        </w:rPr>
-        <w:t>Module</w:t>
-      </w:r>
-      <w:r>
-        <w:rPr/>
-        <w:t>. I personally believe all public types belong in auto-opened modules, so you will see such an approach taken consistently across the Nu Game Engine repository.</w:t>
-      </w:r>
-    </w:p>
-    <w:p>
-      <w:pPr>
-        <w:pStyle w:val="Normal"/>
-        <w:spacing w:lineRule="auto" w:line="240" w:before="0" w:after="0"/>
-        <w:rPr>
-          <w:rFonts w:ascii="Consolas" w:hAnsi="Consolas" w:cs="Consolas"/>
-          <w:color w:val="000000"/>
-          <w:sz w:val="14"/>
-          <w:highlight w:val="white"/>
-        </w:rPr>
-      </w:pPr>
-      <w:r>
-        <w:rPr>
-          <w:rFonts w:cs="Consolas" w:ascii="Consolas" w:hAnsi="Consolas"/>
-          <w:color w:val="000000"/>
-          <w:sz w:val="14"/>
-          <w:highlight w:val="white"/>
-        </w:rPr>
-        <w:t xml:space="preserve">    </w:t>
-      </w:r>
-      <w:r>
-        <w:rPr>
-          <w:rFonts w:cs="Consolas" w:ascii="Consolas" w:hAnsi="Consolas"/>
-          <w:color w:val="0000FF"/>
-          <w:sz w:val="14"/>
-          <w:highlight w:val="white"/>
-        </w:rPr>
-        <w:t>type</w:t>
-      </w:r>
-      <w:r>
-        <w:rPr>
-          <w:rFonts w:cs="Consolas" w:ascii="Consolas" w:hAnsi="Consolas"/>
-          <w:color w:val="000000"/>
-          <w:sz w:val="14"/>
-          <w:highlight w:val="white"/>
-        </w:rPr>
-        <w:t xml:space="preserve"> Entity </w:t>
-      </w:r>
-      <w:r>
-        <w:rPr>
-          <w:rFonts w:cs="Consolas" w:ascii="Consolas" w:hAnsi="Consolas"/>
-          <w:color w:val="0000FF"/>
-          <w:sz w:val="14"/>
-          <w:highlight w:val="white"/>
-        </w:rPr>
-        <w:t>with</w:t>
-      </w:r>
-    </w:p>
-    <w:p>
-      <w:pPr>
-        <w:pStyle w:val="Normal"/>
-        <w:spacing w:lineRule="auto" w:line="240" w:before="0" w:after="0"/>
-        <w:rPr>
-          <w:rFonts w:ascii="Consolas" w:hAnsi="Consolas" w:cs="Consolas"/>
-          <w:color w:val="000000"/>
-          <w:sz w:val="14"/>
-          <w:highlight w:val="white"/>
-        </w:rPr>
-      </w:pPr>
-      <w:r>
-        <w:rPr>
-          <w:rFonts w:cs="Consolas" w:ascii="Consolas" w:hAnsi="Consolas"/>
-          <w:color w:val="000000"/>
-          <w:sz w:val="14"/>
-          <w:highlight w:val="white"/>
-        </w:rPr>
-        <w:t xml:space="preserve">    </w:t>
-      </w:r>
-    </w:p>
-    <w:p>
-      <w:pPr>
-        <w:pStyle w:val="Normal"/>
-        <w:spacing w:lineRule="auto" w:line="240" w:before="0" w:after="0"/>
-        <w:rPr/>
-      </w:pPr>
-      <w:r>
-        <w:rPr>
-          <w:rFonts w:cs="Consolas" w:ascii="Consolas" w:hAnsi="Consolas"/>
-          <w:color w:val="000000"/>
-          <w:sz w:val="14"/>
-          <w:szCs w:val="14"/>
-        </w:rPr>
-        <w:t xml:space="preserve">        </w:t>
-      </w:r>
-      <w:r>
-        <w:rPr>
-          <w:rFonts w:ascii="Consolas" w:hAnsi="Consolas"/>
-          <w:color w:val="0000FF"/>
-          <w:sz w:val="14"/>
-          <w:szCs w:val="14"/>
-        </w:rPr>
-        <w:t>member</w:t>
-      </w:r>
-      <w:r>
-        <w:rPr>
-          <w:rFonts w:ascii="Consolas" w:hAnsi="Consolas"/>
-          <w:color w:val="000000"/>
-          <w:sz w:val="14"/>
-          <w:szCs w:val="14"/>
-        </w:rPr>
-        <w:t xml:space="preserve"> this.GetAge = this.Get Property? Age</w:t>
-      </w:r>
-    </w:p>
-    <w:p>
-      <w:pPr>
-        <w:pStyle w:val="Normal"/>
-        <w:spacing w:lineRule="auto" w:line="240" w:before="0" w:after="0"/>
-        <w:rPr/>
-      </w:pPr>
-      <w:r>
-        <w:rPr>
-          <w:rFonts w:ascii="Consolas" w:hAnsi="Consolas"/>
-          <w:color w:val="000000"/>
-          <w:sz w:val="14"/>
-          <w:szCs w:val="14"/>
-        </w:rPr>
-        <w:t xml:space="preserve">        </w:t>
-      </w:r>
-      <w:r>
-        <w:rPr>
-          <w:rFonts w:ascii="Consolas" w:hAnsi="Consolas"/>
-          <w:color w:val="0000FF"/>
-          <w:sz w:val="14"/>
-          <w:szCs w:val="14"/>
-        </w:rPr>
-        <w:t>member</w:t>
-      </w:r>
-      <w:r>
-        <w:rPr>
-          <w:rFonts w:ascii="Consolas" w:hAnsi="Consolas"/>
-          <w:color w:val="000000"/>
-          <w:sz w:val="14"/>
-          <w:szCs w:val="14"/>
-        </w:rPr>
-        <w:t xml:space="preserve"> this.SetAge = this.Set Property? Age</w:t>
-      </w:r>
-    </w:p>
-    <w:p>
-      <w:pPr>
-        <w:pStyle w:val="Normal"/>
-        <w:spacing w:lineRule="auto" w:line="240" w:before="0" w:after="0"/>
-        <w:rPr/>
-      </w:pPr>
-      <w:r>
-        <w:rPr>
-          <w:rFonts w:cs="Consolas" w:ascii="Consolas" w:hAnsi="Consolas"/>
-          <w:color w:val="000000"/>
-          <w:sz w:val="14"/>
-          <w:szCs w:val="19"/>
-        </w:rPr>
-        <w:t xml:space="preserve">        </w:t>
-      </w:r>
-      <w:r>
-        <w:rPr>
-          <w:rFonts w:cs="Consolas" w:ascii="Consolas" w:hAnsi="Consolas"/>
-          <w:color w:val="0000FF"/>
-          <w:sz w:val="14"/>
-          <w:szCs w:val="19"/>
-        </w:rPr>
-        <w:t>member</w:t>
-      </w:r>
-      <w:r>
-        <w:rPr>
-          <w:rFonts w:cs="Consolas" w:ascii="Consolas" w:hAnsi="Consolas"/>
-          <w:color w:val="000000"/>
-          <w:sz w:val="14"/>
-          <w:szCs w:val="19"/>
-        </w:rPr>
-        <w:t xml:space="preserve"> this.Age = Lens.make</w:t>
-      </w:r>
-      <w:r>
-        <w:rPr>
-          <w:rFonts w:cs="Consolas" w:ascii="Consolas" w:hAnsi="Consolas"/>
-          <w:color w:val="000000"/>
-          <w:sz w:val="14"/>
-          <w:szCs w:val="14"/>
-        </w:rPr>
-        <w:t>&lt;</w:t>
-      </w:r>
-      <w:r>
-        <w:rPr>
-          <w:rFonts w:eastAsia="Calibri" w:cs="" w:ascii="Consolas" w:hAnsi="Consolas"/>
-          <w:color w:val="0000FF"/>
-          <w:kern w:val="0"/>
-          <w:sz w:val="14"/>
-          <w:szCs w:val="14"/>
-          <w:lang w:val="en-US" w:eastAsia="en-US" w:bidi="ar-SA"/>
-        </w:rPr>
-        <w:t xml:space="preserve">int64, </w:t>
-      </w:r>
-      <w:r>
-        <w:rPr>
-          <w:rFonts w:eastAsia="Calibri" w:cs="Consolas" w:ascii="Consolas" w:hAnsi="Consolas"/>
-          <w:color w:val="0000FF"/>
-          <w:kern w:val="0"/>
-          <w:sz w:val="14"/>
-          <w:szCs w:val="22"/>
-          <w:highlight w:val="white"/>
-          <w:lang w:val="en-US" w:eastAsia="en-US" w:bidi="ar-SA"/>
-        </w:rPr>
-        <w:t>World</w:t>
-      </w:r>
-      <w:r>
-        <w:rPr>
-          <w:rFonts w:cs="Consolas" w:ascii="Consolas" w:hAnsi="Consolas"/>
-          <w:color w:val="000000"/>
-          <w:sz w:val="14"/>
-          <w:szCs w:val="14"/>
-        </w:rPr>
-        <w:t>&gt;</w:t>
-      </w:r>
-      <w:r>
-        <w:rPr>
-          <w:rFonts w:cs="Consolas" w:ascii="Consolas" w:hAnsi="Consolas"/>
-          <w:color w:val="000000"/>
-          <w:sz w:val="14"/>
-          <w:szCs w:val="19"/>
-        </w:rPr>
-        <w:t xml:space="preserve"> Property? Age this.GetAge this.SetAge thi</w:t>
-      </w:r>
-      <w:r>
-        <w:rPr>
-          <w:rFonts w:cs="Consolas" w:ascii="Consolas" w:hAnsi="Consolas"/>
-          <w:color w:val="000000"/>
-          <w:sz w:val="16"/>
-          <w:szCs w:val="16"/>
-        </w:rPr>
-        <w:t>s</w:t>
-      </w:r>
-    </w:p>
-    <w:p>
-      <w:pPr>
-        <w:pStyle w:val="Normal"/>
-        <w:spacing w:lineRule="auto" w:line="240" w:before="0" w:after="29"/>
-        <w:rPr>
-          <w:rFonts w:ascii="Consolas" w:hAnsi="Consolas" w:cs="Consolas"/>
-          <w:color w:val="000000"/>
-          <w:sz w:val="14"/>
-          <w:szCs w:val="19"/>
-        </w:rPr>
-      </w:pPr>
-      <w:r>
-        <w:rPr>
-          <w:rFonts w:cs="Consolas" w:ascii="Consolas" w:hAnsi="Consolas"/>
-          <w:color w:val="000000"/>
-          <w:sz w:val="14"/>
-          <w:szCs w:val="19"/>
-        </w:rPr>
-      </w:r>
-    </w:p>
-    <w:p>
-      <w:pPr>
-        <w:pStyle w:val="Normal"/>
-        <w:rPr/>
-      </w:pPr>
-      <w:r>
-        <w:rPr/>
-        <w:t xml:space="preserve">If you recall back to the </w:t>
-      </w:r>
-      <w:r>
-        <w:rPr>
-          <w:b/>
-        </w:rPr>
-        <w:t>The Xtension System</w:t>
-      </w:r>
-      <w:r>
-        <w:rPr/>
-        <w:t xml:space="preserve"> section, you’ll understand that a new property </w:t>
-      </w:r>
-      <w:r>
-        <w:rPr>
-          <w:b/>
-        </w:rPr>
-        <w:t>Age</w:t>
-      </w:r>
-      <w:r>
-        <w:rPr/>
-        <w:t xml:space="preserve"> of type </w:t>
-      </w:r>
-      <w:r>
-        <w:rPr>
-          <w:b/>
-        </w:rPr>
-        <w:t>int64</w:t>
-      </w:r>
-      <w:r>
-        <w:rPr/>
-        <w:t xml:space="preserve"> is being made accessible for entity types. An int64 is used because that is the type Nu prefers for values that represent time.</w:t>
-      </w:r>
-    </w:p>
-    <w:p>
-      <w:pPr>
-        <w:pStyle w:val="Normal"/>
-        <w:spacing w:lineRule="auto" w:line="240" w:before="0" w:after="0"/>
-        <w:rPr>
-          <w:rFonts w:ascii="Consolas" w:hAnsi="Consolas" w:cs="Consolas"/>
-          <w:color w:val="000000"/>
-          <w:sz w:val="14"/>
-          <w:highlight w:val="white"/>
-        </w:rPr>
-      </w:pPr>
-      <w:r>
-        <w:rPr>
-          <w:rFonts w:cs="Consolas" w:ascii="Consolas" w:hAnsi="Consolas"/>
-          <w:color w:val="000000"/>
-          <w:sz w:val="14"/>
-          <w:highlight w:val="white"/>
-        </w:rPr>
-        <w:t xml:space="preserve">    </w:t>
-      </w:r>
-      <w:r>
-        <w:rPr>
-          <w:rFonts w:cs="Consolas" w:ascii="Consolas" w:hAnsi="Consolas"/>
-          <w:color w:val="0000FF"/>
-          <w:sz w:val="14"/>
-          <w:highlight w:val="white"/>
-        </w:rPr>
-        <w:t>type</w:t>
-      </w:r>
-      <w:r>
-        <w:rPr>
-          <w:rFonts w:cs="Consolas" w:ascii="Consolas" w:hAnsi="Consolas"/>
-          <w:color w:val="000000"/>
-          <w:sz w:val="14"/>
-          <w:highlight w:val="white"/>
-        </w:rPr>
-        <w:t xml:space="preserve"> BulletDispatcher () =</w:t>
-      </w:r>
-    </w:p>
-    <w:p>
-      <w:pPr>
-        <w:pStyle w:val="Normal"/>
-        <w:spacing w:lineRule="auto" w:line="240"/>
-        <w:rPr>
-          <w:rFonts w:ascii="Consolas" w:hAnsi="Consolas" w:cs="Consolas"/>
-          <w:color w:val="000000"/>
-          <w:sz w:val="14"/>
-          <w:highlight w:val="white"/>
-        </w:rPr>
-      </w:pPr>
-      <w:r>
-        <w:rPr>
-          <w:rFonts w:cs="Consolas" w:ascii="Consolas" w:hAnsi="Consolas"/>
-          <w:color w:val="000000"/>
-          <w:sz w:val="14"/>
-          <w:highlight w:val="white"/>
-        </w:rPr>
-        <w:t xml:space="preserve">        </w:t>
-      </w:r>
-      <w:r>
-        <w:rPr>
-          <w:rFonts w:cs="Consolas" w:ascii="Consolas" w:hAnsi="Consolas"/>
-          <w:color w:val="0000FF"/>
-          <w:sz w:val="14"/>
-          <w:highlight w:val="white"/>
-        </w:rPr>
-        <w:t>inherit</w:t>
-      </w:r>
-      <w:r>
-        <w:rPr>
-          <w:rFonts w:cs="Consolas" w:ascii="Consolas" w:hAnsi="Consolas"/>
-          <w:color w:val="000000"/>
-          <w:sz w:val="14"/>
-          <w:highlight w:val="white"/>
-        </w:rPr>
-        <w:t xml:space="preserve"> EntityDispatcher ()</w:t>
-      </w:r>
-    </w:p>
-    <w:p>
-      <w:pPr>
-        <w:pStyle w:val="Normal"/>
-        <w:rPr/>
-      </w:pPr>
-      <w:r>
-        <w:rPr/>
-        <w:t xml:space="preserve">Here begins the definition of the BulletDispatcher type. We notice that the BulletDispatcher type inherits from </w:t>
-      </w:r>
-      <w:r>
-        <w:rPr>
-          <w:b/>
-        </w:rPr>
-        <w:t>EntityDispatcher</w:t>
-      </w:r>
-      <w:r>
-        <w:rPr/>
-        <w:t xml:space="preserve"> a dispatcher that provides no special capabilities.</w:t>
-      </w:r>
-    </w:p>
-    <w:p>
-      <w:pPr>
-        <w:pStyle w:val="Normal"/>
-        <w:spacing w:lineRule="auto" w:line="240" w:before="0" w:after="0"/>
-        <w:rPr>
-          <w:rFonts w:ascii="Consolas" w:hAnsi="Consolas" w:cs="Consolas"/>
-          <w:color w:val="000000"/>
-          <w:sz w:val="14"/>
-          <w:highlight w:val="white"/>
-        </w:rPr>
-      </w:pPr>
-      <w:r>
-        <w:rPr>
-          <w:rFonts w:cs="Consolas" w:ascii="Consolas" w:hAnsi="Consolas"/>
-          <w:color w:val="000000"/>
-          <w:sz w:val="14"/>
-          <w:highlight w:val="white"/>
-        </w:rPr>
-        <w:t xml:space="preserve">        </w:t>
-      </w:r>
-      <w:r>
-        <w:rPr>
-          <w:rFonts w:cs="Consolas" w:ascii="Consolas" w:hAnsi="Consolas"/>
-          <w:color w:val="0000FF"/>
-          <w:sz w:val="14"/>
-          <w:highlight w:val="white"/>
-        </w:rPr>
-        <w:t>static</w:t>
-      </w:r>
-      <w:r>
-        <w:rPr>
-          <w:rFonts w:cs="Consolas" w:ascii="Consolas" w:hAnsi="Consolas"/>
-          <w:color w:val="000000"/>
-          <w:sz w:val="14"/>
-          <w:highlight w:val="white"/>
-        </w:rPr>
-        <w:t xml:space="preserve"> </w:t>
-      </w:r>
-      <w:r>
-        <w:rPr>
-          <w:rFonts w:cs="Consolas" w:ascii="Consolas" w:hAnsi="Consolas"/>
-          <w:color w:val="0000FF"/>
-          <w:sz w:val="14"/>
-          <w:highlight w:val="white"/>
-        </w:rPr>
-        <w:t>member</w:t>
-      </w:r>
-      <w:r>
-        <w:rPr>
-          <w:rFonts w:cs="Consolas" w:ascii="Consolas" w:hAnsi="Consolas"/>
-          <w:color w:val="000000"/>
-          <w:sz w:val="14"/>
-          <w:highlight w:val="white"/>
-        </w:rPr>
-        <w:t xml:space="preserve"> Properties =</w:t>
-      </w:r>
-    </w:p>
-    <w:p>
-      <w:pPr>
-        <w:pStyle w:val="Normal"/>
-        <w:spacing w:lineRule="auto" w:line="240" w:before="0" w:after="0"/>
-        <w:rPr/>
-      </w:pPr>
-      <w:r>
-        <w:rPr>
-          <w:rFonts w:cs="Consolas" w:ascii="Consolas" w:hAnsi="Consolas"/>
-          <w:color w:val="000000"/>
-          <w:sz w:val="14"/>
-          <w:highlight w:val="white"/>
-        </w:rPr>
-        <w:t xml:space="preserve">            </w:t>
-      </w:r>
-      <w:r>
-        <w:rPr>
-          <w:rFonts w:cs="Consolas" w:ascii="Consolas" w:hAnsi="Consolas"/>
-          <w:color w:val="000000"/>
-          <w:sz w:val="14"/>
-          <w:highlight w:val="white"/>
-        </w:rPr>
-        <w:t>[define Entity.Size (</w:t>
-      </w:r>
-      <w:r>
-        <w:rPr>
-          <w:rFonts w:cs="Consolas" w:ascii="Consolas" w:hAnsi="Consolas"/>
-          <w:color w:val="2B91AF"/>
-          <w:sz w:val="14"/>
-          <w:highlight w:val="white"/>
-        </w:rPr>
-        <w:t>Vector2</w:t>
-      </w:r>
-      <w:r>
-        <w:rPr>
-          <w:rFonts w:cs="Consolas" w:ascii="Consolas" w:hAnsi="Consolas"/>
-          <w:color w:val="000000"/>
-          <w:sz w:val="14"/>
-          <w:highlight w:val="white"/>
-        </w:rPr>
-        <w:t xml:space="preserve"> (24.0f, 24.0f))</w:t>
-      </w:r>
-    </w:p>
-    <w:p>
-      <w:pPr>
-        <w:pStyle w:val="Normal"/>
-        <w:spacing w:lineRule="auto" w:line="240" w:before="0" w:after="0"/>
-        <w:rPr/>
-      </w:pPr>
-      <w:r>
-        <w:rPr>
-          <w:rFonts w:cs="Consolas" w:ascii="Consolas" w:hAnsi="Consolas"/>
-          <w:color w:val="000000"/>
-          <w:sz w:val="14"/>
-          <w:highlight w:val="white"/>
-        </w:rPr>
-        <w:t xml:space="preserve">             </w:t>
-      </w:r>
-      <w:r>
-        <w:rPr>
-          <w:rFonts w:cs="Consolas" w:ascii="Consolas" w:hAnsi="Consolas"/>
-          <w:color w:val="000000"/>
-          <w:sz w:val="14"/>
-          <w:highlight w:val="white"/>
-        </w:rPr>
-        <w:t>define Entity.Density 0.25f</w:t>
-      </w:r>
-    </w:p>
-    <w:p>
-      <w:pPr>
-        <w:pStyle w:val="Normal"/>
-        <w:spacing w:lineRule="auto" w:line="240" w:before="0" w:after="0"/>
-        <w:rPr/>
-      </w:pPr>
-      <w:r>
-        <w:rPr>
-          <w:rFonts w:cs="Consolas" w:ascii="Consolas" w:hAnsi="Consolas"/>
-          <w:color w:val="000000"/>
-          <w:sz w:val="14"/>
-          <w:highlight w:val="white"/>
-        </w:rPr>
-        <w:t xml:space="preserve">             </w:t>
-      </w:r>
-      <w:r>
-        <w:rPr>
-          <w:rFonts w:cs="Consolas" w:ascii="Consolas" w:hAnsi="Consolas"/>
-          <w:color w:val="000000"/>
-          <w:sz w:val="14"/>
-          <w:highlight w:val="white"/>
-        </w:rPr>
-        <w:t>define Entity.Restitution 0.5f</w:t>
-      </w:r>
-    </w:p>
-    <w:p>
-      <w:pPr>
-        <w:pStyle w:val="Normal"/>
-        <w:spacing w:lineRule="auto" w:line="240" w:before="0" w:after="0"/>
-        <w:rPr/>
-      </w:pPr>
-      <w:r>
-        <w:rPr>
-          <w:rFonts w:cs="Consolas" w:ascii="Consolas" w:hAnsi="Consolas"/>
-          <w:color w:val="000000"/>
-          <w:sz w:val="14"/>
-          <w:highlight w:val="white"/>
-        </w:rPr>
-        <w:t xml:space="preserve">             </w:t>
-      </w:r>
-      <w:r>
-        <w:rPr>
-          <w:rFonts w:cs="Consolas" w:ascii="Consolas" w:hAnsi="Consolas"/>
-          <w:color w:val="000000"/>
-          <w:sz w:val="14"/>
-          <w:highlight w:val="white"/>
-        </w:rPr>
-        <w:t>define Entity.LinearDamping 0.0f</w:t>
-      </w:r>
-    </w:p>
-    <w:p>
-      <w:pPr>
-        <w:pStyle w:val="Normal"/>
-        <w:spacing w:lineRule="auto" w:line="240" w:before="0" w:after="0"/>
-        <w:rPr/>
-      </w:pPr>
-      <w:r>
-        <w:rPr>
-          <w:rFonts w:cs="Consolas" w:ascii="Consolas" w:hAnsi="Consolas"/>
-          <w:color w:val="000000"/>
-          <w:sz w:val="14"/>
-          <w:highlight w:val="white"/>
-        </w:rPr>
-        <w:t xml:space="preserve">             </w:t>
-      </w:r>
-      <w:r>
-        <w:rPr>
-          <w:rFonts w:cs="Consolas" w:ascii="Consolas" w:hAnsi="Consolas"/>
-          <w:color w:val="000000"/>
-          <w:sz w:val="14"/>
-          <w:highlight w:val="white"/>
-        </w:rPr>
-        <w:t>define Entity.GravityScale 0.0f</w:t>
-      </w:r>
-    </w:p>
-    <w:p>
-      <w:pPr>
-        <w:pStyle w:val="Normal"/>
-        <w:spacing w:lineRule="auto" w:line="240" w:before="0" w:after="0"/>
-        <w:rPr/>
-      </w:pPr>
-      <w:r>
-        <w:rPr>
-          <w:rFonts w:cs="Consolas" w:ascii="Consolas" w:hAnsi="Consolas"/>
-          <w:color w:val="000000"/>
-          <w:sz w:val="14"/>
-          <w:highlight w:val="white"/>
-        </w:rPr>
-        <w:t xml:space="preserve">             </w:t>
-      </w:r>
-      <w:r>
-        <w:rPr>
-          <w:rFonts w:cs="Consolas" w:ascii="Consolas" w:hAnsi="Consolas"/>
-          <w:color w:val="000000"/>
-          <w:sz w:val="14"/>
-          <w:highlight w:val="white"/>
-        </w:rPr>
-        <w:t xml:space="preserve">define Entity.IsBullet </w:t>
-      </w:r>
-      <w:r>
-        <w:rPr>
-          <w:rFonts w:cs="Consolas" w:ascii="Consolas" w:hAnsi="Consolas"/>
-          <w:color w:val="0000FF"/>
-          <w:sz w:val="14"/>
-          <w:highlight w:val="white"/>
-        </w:rPr>
-        <w:t>true</w:t>
-      </w:r>
-    </w:p>
-    <w:p>
-      <w:pPr>
-        <w:pStyle w:val="Normal"/>
-        <w:spacing w:lineRule="auto" w:line="240" w:before="0" w:after="0"/>
-        <w:rPr/>
-      </w:pPr>
-      <w:r>
-        <w:rPr>
-          <w:rFonts w:cs="Consolas" w:ascii="Consolas" w:hAnsi="Consolas"/>
-          <w:color w:val="000000"/>
-          <w:sz w:val="14"/>
-          <w:highlight w:val="white"/>
-        </w:rPr>
-        <w:t xml:space="preserve">             </w:t>
-      </w:r>
-      <w:r>
-        <w:rPr>
-          <w:rFonts w:cs="Consolas" w:ascii="Consolas" w:hAnsi="Consolas"/>
-          <w:color w:val="000000"/>
-          <w:sz w:val="14"/>
-          <w:highlight w:val="white"/>
-        </w:rPr>
-        <w:t xml:space="preserve">define Entity.CollisionExpr </w:t>
-      </w:r>
-      <w:r>
-        <w:rPr>
-          <w:rFonts w:cs="Consolas" w:ascii="Consolas" w:hAnsi="Consolas"/>
-          <w:color w:val="A31515"/>
-          <w:sz w:val="14"/>
-          <w:highlight w:val="white"/>
-        </w:rPr>
-        <w:t>"[CircleShape [0.5 [0.0 0.0]]]"</w:t>
-      </w:r>
-    </w:p>
-    <w:p>
-      <w:pPr>
-        <w:pStyle w:val="Normal"/>
-        <w:spacing w:lineRule="auto" w:line="240" w:before="0" w:after="0"/>
-        <w:rPr/>
-      </w:pPr>
-      <w:r>
-        <w:rPr>
-          <w:rFonts w:cs="Consolas" w:ascii="Consolas" w:hAnsi="Consolas"/>
-          <w:color w:val="000000"/>
-          <w:sz w:val="14"/>
-          <w:highlight w:val="white"/>
-        </w:rPr>
-        <w:t xml:space="preserve">             </w:t>
-      </w:r>
-      <w:r>
-        <w:rPr>
-          <w:rFonts w:cs="Consolas" w:ascii="Consolas" w:hAnsi="Consolas"/>
-          <w:color w:val="000000"/>
-          <w:sz w:val="14"/>
-          <w:highlight w:val="white"/>
-        </w:rPr>
-        <w:t xml:space="preserve">define Entity.SpriteImage </w:t>
-      </w:r>
-      <w:r>
-        <w:rPr>
-          <w:rFonts w:cs="Consolas" w:ascii="Consolas" w:hAnsi="Consolas"/>
-          <w:color w:val="2B91AF"/>
-          <w:sz w:val="14"/>
-          <w:highlight w:val="white"/>
-        </w:rPr>
-        <w:t>Assets</w:t>
-      </w:r>
-      <w:r>
-        <w:rPr>
-          <w:rFonts w:cs="Consolas" w:ascii="Consolas" w:hAnsi="Consolas"/>
-          <w:color w:val="000000"/>
-          <w:sz w:val="14"/>
-          <w:highlight w:val="white"/>
-        </w:rPr>
-        <w:t>.PlayerBulletImage</w:t>
-      </w:r>
-    </w:p>
-    <w:p>
-      <w:pPr>
-        <w:pStyle w:val="Normal"/>
-        <w:spacing w:lineRule="auto" w:line="240" w:before="0" w:after="0"/>
-        <w:rPr/>
-      </w:pPr>
-      <w:r>
-        <w:rPr>
-          <w:rFonts w:cs="Consolas" w:ascii="Consolas" w:hAnsi="Consolas"/>
-          <w:color w:val="000000"/>
-          <w:sz w:val="14"/>
-          <w:highlight w:val="white"/>
-        </w:rPr>
-        <w:t xml:space="preserve">             </w:t>
-      </w:r>
-      <w:r>
-        <w:rPr>
-          <w:rFonts w:cs="Consolas" w:ascii="Consolas" w:hAnsi="Consolas"/>
-          <w:color w:val="000000"/>
-          <w:sz w:val="14"/>
-          <w:highlight w:val="white"/>
-        </w:rPr>
-        <w:t>define Entity.Age 0L]</w:t>
-      </w:r>
-    </w:p>
-    <w:p>
-      <w:pPr>
-        <w:pStyle w:val="Normal"/>
-        <w:spacing w:lineRule="auto" w:line="240" w:before="0" w:after="0"/>
-        <w:rPr/>
-      </w:pPr>
-      <w:r>
-        <w:rPr/>
-      </w:r>
-    </w:p>
-    <w:p>
-      <w:pPr>
-        <w:pStyle w:val="Normal"/>
-        <w:spacing w:lineRule="auto" w:line="240" w:before="0" w:after="0"/>
-        <w:rPr/>
-      </w:pPr>
-      <w:r>
-        <w:rPr/>
-        <w:t xml:space="preserve">You might be wondering how dispatchers and facets specify what properties are added to entities. What you see before you is how! By specifying the static </w:t>
-      </w:r>
-      <w:r>
-        <w:rPr>
-          <w:b/>
-        </w:rPr>
-        <w:t>Properties</w:t>
-      </w:r>
-      <w:r>
-        <w:rPr/>
-        <w:t xml:space="preserve"> property for a given dispatcher or facet like so, the engine will automatically attach the defined properties with the corresponding values to the entity at run-time</w:t>
-      </w:r>
-    </w:p>
-    <w:p>
-      <w:pPr>
-        <w:pStyle w:val="Normal"/>
-        <w:rPr>
-          <w:sz w:val="16"/>
-        </w:rPr>
-      </w:pPr>
-      <w:r>
-        <w:rPr/>
-        <w:t xml:space="preserve">The above definitions define the bullet’s properties to give it physical and rendering properties becoming of a bullet, as well as initialize the user-defined </w:t>
-      </w:r>
-      <w:r>
-        <w:rPr>
-          <w:b/>
-        </w:rPr>
-        <w:t>Age</w:t>
-      </w:r>
-      <w:r>
-        <w:rPr/>
-        <w:t xml:space="preserve"> property to 0.</w:t>
-      </w:r>
-    </w:p>
-    <w:p>
-      <w:pPr>
-        <w:pStyle w:val="Normal"/>
-        <w:spacing w:lineRule="auto" w:line="240" w:before="0" w:after="0"/>
-        <w:rPr>
-          <w:rFonts w:ascii="Consolas" w:hAnsi="Consolas" w:cs="Consolas"/>
-          <w:color w:val="000000"/>
-          <w:sz w:val="14"/>
-          <w:highlight w:val="white"/>
-        </w:rPr>
-      </w:pPr>
-      <w:r>
-        <w:rPr>
-          <w:rFonts w:cs="Consolas" w:ascii="Consolas" w:hAnsi="Consolas"/>
-          <w:color w:val="000000"/>
-          <w:sz w:val="14"/>
-          <w:highlight w:val="white"/>
-        </w:rPr>
-        <w:t xml:space="preserve">        </w:t>
-      </w:r>
-      <w:r>
-        <w:rPr>
-          <w:rFonts w:cs="Consolas" w:ascii="Consolas" w:hAnsi="Consolas"/>
-          <w:color w:val="0000FF"/>
-          <w:sz w:val="14"/>
-          <w:highlight w:val="white"/>
-        </w:rPr>
-        <w:t>static</w:t>
-      </w:r>
-      <w:r>
-        <w:rPr>
-          <w:rFonts w:cs="Consolas" w:ascii="Consolas" w:hAnsi="Consolas"/>
-          <w:color w:val="000000"/>
-          <w:sz w:val="14"/>
-          <w:highlight w:val="white"/>
-        </w:rPr>
-        <w:t xml:space="preserve"> </w:t>
-      </w:r>
-      <w:r>
-        <w:rPr>
-          <w:rFonts w:cs="Consolas" w:ascii="Consolas" w:hAnsi="Consolas"/>
-          <w:color w:val="0000FF"/>
-          <w:sz w:val="14"/>
-          <w:highlight w:val="white"/>
-        </w:rPr>
-        <w:t>member</w:t>
-      </w:r>
-      <w:r>
-        <w:rPr>
-          <w:rFonts w:cs="Consolas" w:ascii="Consolas" w:hAnsi="Consolas"/>
-          <w:color w:val="000000"/>
-          <w:sz w:val="14"/>
-          <w:highlight w:val="white"/>
-        </w:rPr>
-        <w:t xml:space="preserve"> FacetNames =</w:t>
-      </w:r>
-    </w:p>
-    <w:p>
-      <w:pPr>
-        <w:pStyle w:val="Normal"/>
-        <w:spacing w:lineRule="auto" w:line="240" w:before="0" w:after="0"/>
-        <w:rPr>
-          <w:rFonts w:ascii="Consolas" w:hAnsi="Consolas" w:cs="Consolas"/>
-          <w:color w:val="000000"/>
-          <w:sz w:val="14"/>
-          <w:highlight w:val="white"/>
-        </w:rPr>
-      </w:pPr>
-      <w:r>
-        <w:rPr>
-          <w:rFonts w:cs="Consolas" w:ascii="Consolas" w:hAnsi="Consolas"/>
-          <w:color w:val="000000"/>
-          <w:sz w:val="14"/>
-          <w:highlight w:val="white"/>
-        </w:rPr>
-        <w:t xml:space="preserve">            </w:t>
-      </w:r>
-      <w:r>
-        <w:rPr>
-          <w:rFonts w:cs="Consolas" w:ascii="Consolas" w:hAnsi="Consolas"/>
-          <w:color w:val="000000"/>
-          <w:sz w:val="14"/>
-          <w:highlight w:val="white"/>
-        </w:rPr>
-        <w:t>[typeof&lt;RigidBodyFacet&gt;.Name</w:t>
-      </w:r>
-    </w:p>
-    <w:p>
-      <w:pPr>
-        <w:pStyle w:val="Normal"/>
-        <w:spacing w:lineRule="auto" w:line="240"/>
-        <w:rPr>
-          <w:rFonts w:ascii="Consolas" w:hAnsi="Consolas" w:cs="Consolas"/>
-          <w:color w:val="000000"/>
-          <w:sz w:val="16"/>
-          <w:szCs w:val="24"/>
-          <w:highlight w:val="white"/>
-        </w:rPr>
-      </w:pPr>
-      <w:r>
-        <w:rPr>
-          <w:rFonts w:cs="Consolas" w:ascii="Consolas" w:hAnsi="Consolas"/>
-          <w:color w:val="000000"/>
-          <w:sz w:val="14"/>
-          <w:highlight w:val="white"/>
-        </w:rPr>
-        <w:t xml:space="preserve">             </w:t>
-      </w:r>
-      <w:r>
-        <w:rPr>
-          <w:rFonts w:cs="Consolas" w:ascii="Consolas" w:hAnsi="Consolas"/>
-          <w:color w:val="000000"/>
-          <w:sz w:val="14"/>
-          <w:highlight w:val="white"/>
-        </w:rPr>
-        <w:t>typeof&lt;SpriteFacet&gt;.Name]</w:t>
-      </w:r>
-    </w:p>
-    <w:p>
-      <w:pPr>
-        <w:pStyle w:val="Normal"/>
-        <w:rPr/>
-      </w:pPr>
-      <w:r>
-        <w:rPr/>
-        <w:t xml:space="preserve">By specifying the </w:t>
-      </w:r>
-      <w:r>
-        <w:rPr>
-          <w:b/>
-        </w:rPr>
-        <w:t>FacetNames</w:t>
-      </w:r>
-      <w:r>
-        <w:rPr/>
-        <w:t xml:space="preserve"> like so and exposing them via the static </w:t>
-      </w:r>
-      <w:r>
-        <w:rPr>
-          <w:b/>
-        </w:rPr>
-        <w:t>FacetNames</w:t>
-      </w:r>
-      <w:r>
-        <w:rPr/>
-        <w:t xml:space="preserve"> property, the BulletDispatcher gains the following capabilities -</w:t>
-      </w:r>
-    </w:p>
-    <w:p>
-      <w:pPr>
-        <w:pStyle w:val="ListParagraph"/>
-        <w:numPr>
-          <w:ilvl w:val="0"/>
-          <w:numId w:val="1"/>
-        </w:numPr>
-        <w:rPr/>
-      </w:pPr>
-      <w:r>
-        <w:rPr/>
-        <w:t>Simple 2d physics body behavior and the corresponding properties</w:t>
-      </w:r>
-    </w:p>
-    <w:p>
-      <w:pPr>
-        <w:pStyle w:val="ListParagraph"/>
-        <w:numPr>
-          <w:ilvl w:val="0"/>
-          <w:numId w:val="1"/>
-        </w:numPr>
-        <w:rPr/>
-      </w:pPr>
-      <w:r>
-        <w:rPr/>
-        <w:t>Simple 2d sprite rendering behavior and the corresponding properties</w:t>
-      </w:r>
-    </w:p>
-    <w:p>
-      <w:pPr>
-        <w:pStyle w:val="Normal"/>
-        <w:rPr>
-          <w:rFonts w:ascii="Consolas" w:hAnsi="Consolas" w:cs="Consolas"/>
-          <w:color w:val="000000"/>
-          <w:sz w:val="18"/>
-          <w:szCs w:val="24"/>
-          <w:highlight w:val="white"/>
-        </w:rPr>
-      </w:pPr>
-      <w:r>
-        <w:rPr/>
-        <w:t xml:space="preserve">The facets that are specified in this manner are known as “intrinsic facets”. That is, their use is intrinsic to the definition of the entity to which the dispatcher is applied, and therefore they cannot be removed by altering the entity’s </w:t>
-      </w:r>
-      <w:r>
-        <w:rPr>
-          <w:b/>
-        </w:rPr>
-        <w:t>PropertyNames</w:t>
-      </w:r>
-      <w:r>
-        <w:rPr/>
-        <w:t xml:space="preserve"> property such as in the editor.</w:t>
-      </w:r>
-    </w:p>
-    <w:p>
-      <w:pPr>
-        <w:pStyle w:val="Heading3"/>
-        <w:rPr/>
-      </w:pPr>
-      <w:bookmarkStart w:id="31" w:name="_Toc479532276"/>
-      <w:r>
-        <w:rPr/>
-        <w:t>The Register override</w:t>
-      </w:r>
-      <w:bookmarkEnd w:id="31"/>
-    </w:p>
-    <w:p>
-      <w:pPr>
-        <w:pStyle w:val="Normal"/>
-        <w:rPr/>
-      </w:pPr>
-      <w:r>
-        <w:rPr/>
-        <w:t xml:space="preserve">Next, we’ll study the </w:t>
-      </w:r>
-      <w:r>
-        <w:rPr>
-          <w:b/>
-        </w:rPr>
-        <w:t>Register</w:t>
-      </w:r>
-      <w:r>
-        <w:rPr/>
-        <w:t xml:space="preserve"> dispatch method override. Generally, the </w:t>
-      </w:r>
-      <w:r>
-        <w:rPr>
-          <w:b/>
-        </w:rPr>
-        <w:t>Register</w:t>
-      </w:r>
-      <w:r>
-        <w:rPr/>
-        <w:t xml:space="preserve"> override defines what happens when an entity is added to the world. Conversely, there is an </w:t>
-      </w:r>
-      <w:r>
-        <w:rPr>
-          <w:b/>
-        </w:rPr>
-        <w:t>Unregister</w:t>
-      </w:r>
-      <w:r>
-        <w:rPr/>
-        <w:t xml:space="preserve"> method that defines what happens when the entity is removed from the world (though an override for Unregister is not used here).</w:t>
-      </w:r>
-    </w:p>
-    <w:p>
-      <w:pPr>
-        <w:pStyle w:val="Normal"/>
-        <w:rPr/>
-      </w:pPr>
-      <w:r>
-        <w:rPr/>
-        <w:t xml:space="preserve">Here we see what </w:t>
-      </w:r>
-      <w:r>
-        <w:rPr>
-          <w:b/>
-        </w:rPr>
-        <w:t>Register</w:t>
-      </w:r>
-      <w:r>
-        <w:rPr/>
-        <w:t xml:space="preserve"> does in the BulletDispatcher -</w:t>
-      </w:r>
-    </w:p>
-    <w:p>
-      <w:pPr>
-        <w:pStyle w:val="Normal"/>
-        <w:spacing w:lineRule="auto" w:line="240" w:before="0" w:after="0"/>
-        <w:rPr>
-          <w:rFonts w:ascii="Consolas" w:hAnsi="Consolas" w:cs="Consolas"/>
-          <w:color w:val="000000"/>
-          <w:sz w:val="14"/>
-          <w:highlight w:val="white"/>
-        </w:rPr>
-      </w:pPr>
-      <w:r>
-        <w:rPr>
-          <w:rFonts w:cs="Consolas" w:ascii="Consolas" w:hAnsi="Consolas"/>
-          <w:color w:val="000000"/>
-          <w:sz w:val="14"/>
-          <w:highlight w:val="white"/>
-        </w:rPr>
-        <w:t xml:space="preserve">        </w:t>
-      </w:r>
-      <w:r>
-        <w:rPr>
-          <w:rFonts w:cs="Consolas" w:ascii="Consolas" w:hAnsi="Consolas"/>
-          <w:color w:val="0000FF"/>
-          <w:sz w:val="14"/>
-          <w:highlight w:val="white"/>
-        </w:rPr>
-        <w:t>override</w:t>
-      </w:r>
-      <w:r>
-        <w:rPr>
-          <w:rFonts w:cs="Consolas" w:ascii="Consolas" w:hAnsi="Consolas"/>
-          <w:color w:val="000000"/>
-          <w:sz w:val="14"/>
-          <w:highlight w:val="white"/>
-        </w:rPr>
-        <w:t xml:space="preserve"> dispatcher.Register (bullet, world) =</w:t>
-      </w:r>
-    </w:p>
-    <w:p>
-      <w:pPr>
-        <w:pStyle w:val="Normal"/>
-        <w:spacing w:lineRule="auto" w:line="240" w:before="0" w:after="0"/>
-        <w:rPr>
-          <w:rFonts w:ascii="Consolas" w:hAnsi="Consolas" w:cs="Consolas"/>
-          <w:color w:val="000000"/>
-          <w:sz w:val="14"/>
-          <w:highlight w:val="white"/>
-        </w:rPr>
-      </w:pPr>
-      <w:r>
-        <w:rPr>
-          <w:rFonts w:cs="Consolas" w:ascii="Consolas" w:hAnsi="Consolas"/>
-          <w:color w:val="000000"/>
-          <w:sz w:val="14"/>
-          <w:highlight w:val="white"/>
-        </w:rPr>
-        <w:t xml:space="preserve">            </w:t>
-      </w:r>
-      <w:r>
-        <w:rPr>
-          <w:rFonts w:cs="Consolas" w:ascii="Consolas" w:hAnsi="Consolas"/>
-          <w:color w:val="000000"/>
-          <w:sz w:val="14"/>
-          <w:highlight w:val="white"/>
-        </w:rPr>
-        <w:t>world |&gt;</w:t>
-      </w:r>
-    </w:p>
-    <w:p>
-      <w:pPr>
-        <w:pStyle w:val="Normal"/>
-        <w:spacing w:lineRule="auto" w:line="240" w:before="0" w:after="0"/>
-        <w:rPr/>
-      </w:pPr>
-      <w:r>
-        <w:rPr>
-          <w:rFonts w:cs="Consolas" w:ascii="Consolas" w:hAnsi="Consolas"/>
-          <w:color w:val="000000"/>
-          <w:sz w:val="14"/>
-          <w:highlight w:val="white"/>
-        </w:rPr>
-        <w:t xml:space="preserve">                </w:t>
-      </w:r>
-      <w:r>
-        <w:rPr>
-          <w:rFonts w:cs="Consolas" w:ascii="Consolas" w:hAnsi="Consolas"/>
-          <w:color w:val="2B91AF"/>
-          <w:sz w:val="14"/>
-          <w:highlight w:val="white"/>
-        </w:rPr>
-        <w:t>World</w:t>
-      </w:r>
-      <w:r>
-        <w:rPr>
-          <w:rFonts w:cs="Consolas" w:ascii="Consolas" w:hAnsi="Consolas"/>
-          <w:color w:val="000000"/>
-          <w:sz w:val="14"/>
-          <w:highlight w:val="white"/>
-        </w:rPr>
-        <w:t>.monitor handleUpdate bullet.UpdateEvent bullet |&gt;</w:t>
-      </w:r>
-    </w:p>
-    <w:p>
-      <w:pPr>
-        <w:pStyle w:val="Normal"/>
-        <w:rPr/>
-      </w:pPr>
-      <w:r>
-        <w:rPr>
-          <w:rFonts w:cs="Consolas" w:ascii="Consolas" w:hAnsi="Consolas"/>
-          <w:color w:val="000000"/>
-          <w:sz w:val="14"/>
-          <w:highlight w:val="white"/>
-        </w:rPr>
-        <w:t xml:space="preserve">                </w:t>
-      </w:r>
-      <w:r>
-        <w:rPr>
-          <w:rFonts w:cs="Consolas" w:ascii="Consolas" w:hAnsi="Consolas"/>
-          <w:color w:val="2B91AF"/>
-          <w:sz w:val="14"/>
-          <w:highlight w:val="white"/>
-        </w:rPr>
-        <w:t>World</w:t>
-      </w:r>
-      <w:r>
-        <w:rPr>
-          <w:rFonts w:cs="Consolas" w:ascii="Consolas" w:hAnsi="Consolas"/>
-          <w:color w:val="000000"/>
-          <w:sz w:val="14"/>
-          <w:highlight w:val="white"/>
-        </w:rPr>
-        <w:t>.monitor handleCollision bullet.CollisionEvent bullet</w:t>
-      </w:r>
-    </w:p>
-    <w:p>
-      <w:pPr>
-        <w:pStyle w:val="Normal"/>
-        <w:rPr/>
-      </w:pPr>
-      <w:r>
-        <w:rPr/>
-        <w:t xml:space="preserve">The first line specifies that we’re overriding the </w:t>
-      </w:r>
-      <w:r>
-        <w:rPr>
-          <w:b/>
-        </w:rPr>
-        <w:t>Register</w:t>
-      </w:r>
-      <w:r>
-        <w:rPr/>
-        <w:t xml:space="preserve"> method of EntityDispatcher. Typically, there is no need to call the </w:t>
-      </w:r>
-      <w:r>
-        <w:rPr>
-          <w:b/>
-        </w:rPr>
-        <w:t>base.Register</w:t>
-      </w:r>
-      <w:r>
-        <w:rPr/>
-        <w:t xml:space="preserve"> methods for types that inherit directly from dispatchers or facets. The second and third lines are used to monitor and react to certain events for the duration of the entity’s lifetime. The dispatcher’s </w:t>
-      </w:r>
-      <w:r>
-        <w:rPr>
-          <w:b/>
-        </w:rPr>
-        <w:t>handleUpdate</w:t>
-      </w:r>
-      <w:r>
-        <w:rPr/>
-        <w:t xml:space="preserve"> function will be called whenever the tick event is published (see the previous section </w:t>
-      </w:r>
-      <w:r>
-        <w:rPr>
-          <w:b/>
-        </w:rPr>
-        <w:t>The Purely-Functional Event System</w:t>
-      </w:r>
-      <w:r>
-        <w:rPr/>
-        <w:t xml:space="preserve">), and the dispatcher’s </w:t>
-      </w:r>
-      <w:r>
-        <w:rPr>
-          <w:b/>
-        </w:rPr>
-        <w:t>handleCollision</w:t>
-      </w:r>
-      <w:r>
-        <w:rPr/>
-        <w:t xml:space="preserve"> will be called whenever a collision takes place on the bullet.</w:t>
-      </w:r>
-    </w:p>
-    <w:p>
-      <w:pPr>
-        <w:pStyle w:val="Heading3"/>
-        <w:rPr/>
-      </w:pPr>
-      <w:bookmarkStart w:id="32" w:name="_Toc479532277"/>
-      <w:r>
-        <w:rPr/>
-        <w:t>The handleUpdate function</w:t>
-      </w:r>
-      <w:bookmarkEnd w:id="32"/>
-    </w:p>
-    <w:p>
-      <w:pPr>
-        <w:pStyle w:val="Normal"/>
-        <w:rPr/>
-      </w:pPr>
-      <w:r>
-        <w:rPr/>
-        <w:t xml:space="preserve">Here’s the code used to define the behavior of </w:t>
-      </w:r>
-      <w:r>
-        <w:rPr>
-          <w:b/>
-        </w:rPr>
-        <w:t>handleUpdate</w:t>
-      </w:r>
-      <w:r>
-        <w:rPr/>
-        <w:t xml:space="preserve"> –</w:t>
-      </w:r>
-    </w:p>
-    <w:p>
-      <w:pPr>
-        <w:pStyle w:val="Normal"/>
-        <w:spacing w:lineRule="auto" w:line="240" w:before="0" w:after="0"/>
-        <w:rPr>
-          <w:rFonts w:ascii="Consolas" w:hAnsi="Consolas" w:cs="Consolas"/>
-          <w:color w:val="000000"/>
-          <w:sz w:val="14"/>
-          <w:highlight w:val="white"/>
-        </w:rPr>
-      </w:pPr>
-      <w:r>
-        <w:rPr>
-          <w:rFonts w:cs="Consolas" w:ascii="Consolas" w:hAnsi="Consolas"/>
-          <w:color w:val="000000"/>
-          <w:sz w:val="14"/>
-          <w:highlight w:val="white"/>
-        </w:rPr>
-        <w:t xml:space="preserve">        </w:t>
-      </w:r>
-      <w:r>
-        <w:rPr>
-          <w:rFonts w:cs="Consolas" w:ascii="Consolas" w:hAnsi="Consolas"/>
-          <w:color w:val="0000FF"/>
-          <w:sz w:val="14"/>
-          <w:highlight w:val="white"/>
-        </w:rPr>
-        <w:t>static</w:t>
-      </w:r>
-      <w:r>
-        <w:rPr>
-          <w:rFonts w:cs="Consolas" w:ascii="Consolas" w:hAnsi="Consolas"/>
-          <w:color w:val="000000"/>
-          <w:sz w:val="14"/>
-          <w:highlight w:val="white"/>
-        </w:rPr>
-        <w:t xml:space="preserve"> </w:t>
-      </w:r>
-      <w:r>
-        <w:rPr>
-          <w:rFonts w:cs="Consolas" w:ascii="Consolas" w:hAnsi="Consolas"/>
-          <w:color w:val="0000FF"/>
-          <w:sz w:val="14"/>
-          <w:highlight w:val="white"/>
-        </w:rPr>
-        <w:t>let</w:t>
-      </w:r>
-      <w:r>
-        <w:rPr>
-          <w:rFonts w:cs="Consolas" w:ascii="Consolas" w:hAnsi="Consolas"/>
-          <w:color w:val="000000"/>
-          <w:sz w:val="14"/>
-          <w:highlight w:val="white"/>
-        </w:rPr>
-        <w:t xml:space="preserve"> handleUpdate event world =</w:t>
-      </w:r>
-    </w:p>
-    <w:p>
-      <w:pPr>
-        <w:pStyle w:val="Normal"/>
-        <w:spacing w:lineRule="auto" w:line="240" w:before="0" w:after="0"/>
-        <w:rPr>
-          <w:rFonts w:ascii="Consolas" w:hAnsi="Consolas" w:cs="Consolas"/>
-          <w:color w:val="000000"/>
-          <w:sz w:val="14"/>
-          <w:highlight w:val="white"/>
-        </w:rPr>
-      </w:pPr>
-      <w:r>
-        <w:rPr>
-          <w:rFonts w:cs="Consolas" w:ascii="Consolas" w:hAnsi="Consolas"/>
-          <w:color w:val="000000"/>
-          <w:sz w:val="14"/>
-          <w:highlight w:val="white"/>
-        </w:rPr>
-        <w:t xml:space="preserve">            </w:t>
-      </w:r>
-      <w:r>
-        <w:rPr>
-          <w:rFonts w:cs="Consolas" w:ascii="Consolas" w:hAnsi="Consolas"/>
-          <w:color w:val="0000FF"/>
-          <w:sz w:val="14"/>
-          <w:highlight w:val="white"/>
-        </w:rPr>
-        <w:t>let</w:t>
-      </w:r>
-      <w:r>
-        <w:rPr>
-          <w:rFonts w:cs="Consolas" w:ascii="Consolas" w:hAnsi="Consolas"/>
-          <w:color w:val="000000"/>
-          <w:sz w:val="14"/>
-          <w:highlight w:val="white"/>
-        </w:rPr>
-        <w:t xml:space="preserve"> bullet = event.Subscriber : </w:t>
-      </w:r>
-      <w:r>
-        <w:rPr>
-          <w:rFonts w:cs="Consolas" w:ascii="Consolas" w:hAnsi="Consolas"/>
-          <w:color w:val="2B91AF"/>
-          <w:sz w:val="14"/>
-          <w:highlight w:val="white"/>
-        </w:rPr>
-        <w:t>Entity</w:t>
-      </w:r>
-    </w:p>
-    <w:p>
-      <w:pPr>
-        <w:pStyle w:val="Normal"/>
-        <w:spacing w:lineRule="auto" w:line="240" w:before="0" w:after="0"/>
-        <w:rPr>
-          <w:rFonts w:ascii="Consolas" w:hAnsi="Consolas" w:cs="Consolas"/>
-          <w:color w:val="000000"/>
-          <w:sz w:val="14"/>
-          <w:highlight w:val="white"/>
-        </w:rPr>
-      </w:pPr>
-      <w:r>
-        <w:rPr>
-          <w:rFonts w:cs="Consolas" w:ascii="Consolas" w:hAnsi="Consolas"/>
-          <w:color w:val="000000"/>
-          <w:sz w:val="14"/>
-          <w:highlight w:val="white"/>
-        </w:rPr>
-        <w:t xml:space="preserve">            </w:t>
-      </w:r>
-      <w:r>
-        <w:rPr>
-          <w:rFonts w:cs="Consolas" w:ascii="Consolas" w:hAnsi="Consolas"/>
-          <w:color w:val="0000FF"/>
-          <w:sz w:val="14"/>
-          <w:highlight w:val="white"/>
-        </w:rPr>
-        <w:t>let</w:t>
-      </w:r>
-      <w:r>
-        <w:rPr>
-          <w:rFonts w:cs="Consolas" w:ascii="Consolas" w:hAnsi="Consolas"/>
-          <w:color w:val="000000"/>
-          <w:sz w:val="14"/>
-          <w:highlight w:val="white"/>
-        </w:rPr>
-        <w:t xml:space="preserve"> world = bullet.SetAge (bullet.GetAge world + </w:t>
-      </w:r>
-      <w:r>
-        <w:rPr>
-          <w:rFonts w:cs="Consolas" w:ascii="Consolas" w:hAnsi="Consolas"/>
-          <w:color w:val="2B91AF"/>
-          <w:sz w:val="14"/>
-          <w:highlight w:val="white"/>
-        </w:rPr>
-        <w:t>World</w:t>
-      </w:r>
-      <w:r>
-        <w:rPr>
-          <w:rFonts w:cs="Consolas" w:ascii="Consolas" w:hAnsi="Consolas"/>
-          <w:color w:val="000000"/>
-          <w:sz w:val="14"/>
-          <w:highlight w:val="white"/>
-        </w:rPr>
-        <w:t>.getTickRate world) world</w:t>
-      </w:r>
-    </w:p>
-    <w:p>
-      <w:pPr>
-        <w:pStyle w:val="Normal"/>
-        <w:spacing w:lineRule="auto" w:line="240" w:before="0" w:after="0"/>
-        <w:rPr>
-          <w:rFonts w:ascii="Consolas" w:hAnsi="Consolas" w:cs="Consolas"/>
-          <w:color w:val="000000"/>
-          <w:sz w:val="14"/>
-          <w:highlight w:val="white"/>
-        </w:rPr>
-      </w:pPr>
-      <w:r>
-        <w:rPr>
-          <w:rFonts w:cs="Consolas" w:ascii="Consolas" w:hAnsi="Consolas"/>
-          <w:color w:val="000000"/>
-          <w:sz w:val="14"/>
-          <w:highlight w:val="white"/>
-        </w:rPr>
-        <w:t xml:space="preserve">            </w:t>
-      </w:r>
-      <w:r>
-        <w:rPr>
-          <w:rFonts w:cs="Consolas" w:ascii="Consolas" w:hAnsi="Consolas"/>
-          <w:color w:val="0000FF"/>
-          <w:sz w:val="14"/>
-          <w:highlight w:val="white"/>
-        </w:rPr>
-        <w:t>let</w:t>
-      </w:r>
-      <w:r>
-        <w:rPr>
-          <w:rFonts w:cs="Consolas" w:ascii="Consolas" w:hAnsi="Consolas"/>
-          <w:color w:val="000000"/>
-          <w:sz w:val="14"/>
-          <w:highlight w:val="white"/>
-        </w:rPr>
-        <w:t xml:space="preserve"> world =</w:t>
-      </w:r>
-    </w:p>
-    <w:p>
-      <w:pPr>
-        <w:pStyle w:val="Normal"/>
-        <w:spacing w:lineRule="auto" w:line="240" w:before="0" w:after="0"/>
-        <w:rPr>
-          <w:rFonts w:ascii="Consolas" w:hAnsi="Consolas" w:cs="Consolas"/>
-          <w:color w:val="000000"/>
-          <w:sz w:val="14"/>
-          <w:highlight w:val="white"/>
-        </w:rPr>
-      </w:pPr>
-      <w:r>
-        <w:rPr>
-          <w:rFonts w:cs="Consolas" w:ascii="Consolas" w:hAnsi="Consolas"/>
-          <w:color w:val="000000"/>
-          <w:sz w:val="14"/>
-          <w:highlight w:val="white"/>
-        </w:rPr>
-        <w:t xml:space="preserve">                </w:t>
-      </w:r>
-      <w:r>
-        <w:rPr>
-          <w:rFonts w:cs="Consolas" w:ascii="Consolas" w:hAnsi="Consolas"/>
-          <w:color w:val="0000FF"/>
-          <w:sz w:val="14"/>
-          <w:highlight w:val="white"/>
-        </w:rPr>
-        <w:t>if</w:t>
-      </w:r>
-      <w:r>
-        <w:rPr>
-          <w:rFonts w:cs="Consolas" w:ascii="Consolas" w:hAnsi="Consolas"/>
-          <w:color w:val="000000"/>
-          <w:sz w:val="14"/>
-          <w:highlight w:val="white"/>
-        </w:rPr>
-        <w:t xml:space="preserve"> bullet.GetAge world &gt; BulletLifetime</w:t>
-      </w:r>
-    </w:p>
-    <w:p>
-      <w:pPr>
-        <w:pStyle w:val="Normal"/>
-        <w:spacing w:lineRule="auto" w:line="240" w:before="0" w:after="0"/>
-        <w:rPr>
-          <w:rFonts w:ascii="Consolas" w:hAnsi="Consolas" w:cs="Consolas"/>
-          <w:color w:val="000000"/>
-          <w:sz w:val="14"/>
-          <w:highlight w:val="white"/>
-        </w:rPr>
-      </w:pPr>
-      <w:r>
-        <w:rPr>
-          <w:rFonts w:cs="Consolas" w:ascii="Consolas" w:hAnsi="Consolas"/>
-          <w:color w:val="000000"/>
-          <w:sz w:val="14"/>
-          <w:highlight w:val="white"/>
-        </w:rPr>
-        <w:t xml:space="preserve">                </w:t>
-      </w:r>
-      <w:r>
-        <w:rPr>
-          <w:rFonts w:cs="Consolas" w:ascii="Consolas" w:hAnsi="Consolas"/>
-          <w:color w:val="0000FF"/>
-          <w:sz w:val="14"/>
-          <w:highlight w:val="white"/>
-        </w:rPr>
-        <w:t>then</w:t>
-      </w:r>
-      <w:r>
-        <w:rPr>
-          <w:rFonts w:cs="Consolas" w:ascii="Consolas" w:hAnsi="Consolas"/>
-          <w:color w:val="000000"/>
-          <w:sz w:val="14"/>
-          <w:highlight w:val="white"/>
-        </w:rPr>
-        <w:t xml:space="preserve"> </w:t>
-      </w:r>
-      <w:r>
-        <w:rPr>
-          <w:rFonts w:cs="Consolas" w:ascii="Consolas" w:hAnsi="Consolas"/>
-          <w:color w:val="2B91AF"/>
-          <w:sz w:val="14"/>
-          <w:highlight w:val="white"/>
-        </w:rPr>
-        <w:t>World</w:t>
-      </w:r>
-      <w:r>
-        <w:rPr>
-          <w:rFonts w:cs="Consolas" w:ascii="Consolas" w:hAnsi="Consolas"/>
-          <w:color w:val="000000"/>
-          <w:sz w:val="14"/>
-          <w:highlight w:val="white"/>
-        </w:rPr>
-        <w:t>.destroyEntity bullet world</w:t>
-      </w:r>
-    </w:p>
-    <w:p>
-      <w:pPr>
-        <w:pStyle w:val="Normal"/>
-        <w:spacing w:lineRule="auto" w:line="240" w:before="0" w:after="0"/>
-        <w:rPr>
-          <w:rFonts w:ascii="Consolas" w:hAnsi="Consolas" w:cs="Consolas"/>
-          <w:color w:val="000000"/>
-          <w:sz w:val="14"/>
-          <w:highlight w:val="white"/>
-        </w:rPr>
-      </w:pPr>
-      <w:r>
-        <w:rPr>
-          <w:rFonts w:cs="Consolas" w:ascii="Consolas" w:hAnsi="Consolas"/>
-          <w:color w:val="000000"/>
-          <w:sz w:val="14"/>
-          <w:highlight w:val="white"/>
-        </w:rPr>
-        <w:t xml:space="preserve">                </w:t>
-      </w:r>
-      <w:r>
-        <w:rPr>
-          <w:rFonts w:cs="Consolas" w:ascii="Consolas" w:hAnsi="Consolas"/>
-          <w:color w:val="0000FF"/>
-          <w:sz w:val="14"/>
-          <w:highlight w:val="white"/>
-        </w:rPr>
-        <w:t>else</w:t>
-      </w:r>
-      <w:r>
-        <w:rPr>
-          <w:rFonts w:cs="Consolas" w:ascii="Consolas" w:hAnsi="Consolas"/>
-          <w:color w:val="000000"/>
-          <w:sz w:val="14"/>
-          <w:highlight w:val="white"/>
-        </w:rPr>
-        <w:t xml:space="preserve"> world</w:t>
-      </w:r>
-    </w:p>
-    <w:p>
-      <w:pPr>
-        <w:pStyle w:val="Normal"/>
-        <w:rPr>
-          <w:sz w:val="14"/>
-        </w:rPr>
-      </w:pPr>
-      <w:r>
-        <w:rPr>
-          <w:rFonts w:cs="Consolas" w:ascii="Consolas" w:hAnsi="Consolas"/>
-          <w:color w:val="000000"/>
-          <w:sz w:val="14"/>
-          <w:highlight w:val="white"/>
-        </w:rPr>
-        <w:t xml:space="preserve">            </w:t>
-      </w:r>
-      <w:r>
-        <w:rPr>
-          <w:rFonts w:cs="Consolas" w:ascii="Consolas" w:hAnsi="Consolas"/>
-          <w:color w:val="000000"/>
-          <w:sz w:val="14"/>
-          <w:highlight w:val="white"/>
-        </w:rPr>
-        <w:t>(Cascade, world)</w:t>
-      </w:r>
-    </w:p>
-    <w:p>
-      <w:pPr>
-        <w:pStyle w:val="Normal"/>
-        <w:rPr/>
-      </w:pPr>
-      <w:r>
-        <w:rPr/>
-        <w:t>Its work is simple, but the idioms may be new.</w:t>
-      </w:r>
-    </w:p>
-    <w:p>
-      <w:pPr>
-        <w:pStyle w:val="Normal"/>
-        <w:rPr/>
-      </w:pPr>
-      <w:r>
-        <w:rPr/>
-        <w:t xml:space="preserve">The first line simply aliases the bullet from the </w:t>
-      </w:r>
-      <w:r>
-        <w:rPr>
-          <w:b/>
-        </w:rPr>
-        <w:t>event.Subscriber</w:t>
-      </w:r>
-      <w:r>
-        <w:rPr/>
-        <w:t xml:space="preserve"> property, denoting to the type system that it is an entity with the type annotation at the end.</w:t>
-      </w:r>
-    </w:p>
-    <w:p>
-      <w:pPr>
-        <w:pStyle w:val="Normal"/>
-        <w:rPr/>
-      </w:pPr>
-      <w:r>
-        <w:rPr/>
-        <w:t xml:space="preserve">The next line increments the bullet’s </w:t>
-      </w:r>
-      <w:r>
-        <w:rPr>
-          <w:b/>
-        </w:rPr>
-        <w:t>Age</w:t>
-      </w:r>
-      <w:r>
-        <w:rPr/>
-        <w:t xml:space="preserve"> property according to the world’s </w:t>
-      </w:r>
-      <w:r>
-        <w:rPr>
-          <w:b/>
-        </w:rPr>
-        <w:t>TickRate</w:t>
-      </w:r>
-      <w:r>
-        <w:rPr/>
-        <w:t>. The TickRate is how fast the simulation is progressing, where 0 is stopped, 1 is normal, 2 is twice speed, etc.</w:t>
-      </w:r>
-    </w:p>
-    <w:p>
-      <w:pPr>
-        <w:pStyle w:val="Normal"/>
-        <w:rPr/>
-      </w:pPr>
-      <w:r>
-        <w:rPr/>
-        <w:t xml:space="preserve">Lines 3 - 6 check if the bullet is older than </w:t>
-      </w:r>
-      <w:r>
-        <w:rPr>
-          <w:b/>
-        </w:rPr>
-        <w:t>BulletLifetime</w:t>
-      </w:r>
-      <w:r>
-        <w:rPr/>
-        <w:t xml:space="preserve"> ticks (</w:t>
-      </w:r>
-      <w:r>
-        <w:rPr>
-          <w:b/>
-        </w:rPr>
-        <w:t>27</w:t>
-      </w:r>
-      <w:r>
-        <w:rPr/>
-        <w:t>), and then destroys the bullet only if so.</w:t>
-      </w:r>
-    </w:p>
-    <w:p>
-      <w:pPr>
-        <w:pStyle w:val="Heading3"/>
-        <w:rPr/>
-      </w:pPr>
-      <w:bookmarkStart w:id="33" w:name="_Toc479532278"/>
-      <w:r>
-        <w:rPr/>
-        <w:t>The handleCollision function</w:t>
-      </w:r>
-      <w:bookmarkEnd w:id="33"/>
-    </w:p>
-    <w:p>
-      <w:pPr>
-        <w:pStyle w:val="Normal"/>
-        <w:rPr/>
-      </w:pPr>
-      <w:r>
-        <w:rPr/>
-        <w:t xml:space="preserve">Here’s the code used to define the </w:t>
-      </w:r>
-      <w:r>
-        <w:rPr>
-          <w:b/>
-        </w:rPr>
-        <w:t>handleCollision</w:t>
-      </w:r>
-      <w:r>
-        <w:rPr/>
-        <w:t xml:space="preserve"> –</w:t>
-      </w:r>
-    </w:p>
-    <w:p>
-      <w:pPr>
-        <w:pStyle w:val="Normal"/>
-        <w:spacing w:lineRule="auto" w:line="240" w:before="0" w:after="0"/>
-        <w:rPr>
-          <w:rFonts w:ascii="Consolas" w:hAnsi="Consolas" w:cs="Consolas"/>
-          <w:color w:val="000000"/>
-          <w:sz w:val="14"/>
-          <w:highlight w:val="white"/>
-        </w:rPr>
-      </w:pPr>
-      <w:r>
-        <w:rPr>
-          <w:rFonts w:cs="Consolas" w:ascii="Consolas" w:hAnsi="Consolas"/>
-          <w:color w:val="000000"/>
-          <w:sz w:val="14"/>
-          <w:highlight w:val="white"/>
-        </w:rPr>
-        <w:t xml:space="preserve">        </w:t>
-      </w:r>
-      <w:r>
-        <w:rPr>
-          <w:rFonts w:cs="Consolas" w:ascii="Consolas" w:hAnsi="Consolas"/>
-          <w:color w:val="0000FF"/>
-          <w:sz w:val="14"/>
-          <w:highlight w:val="white"/>
-        </w:rPr>
-        <w:t>static</w:t>
-      </w:r>
-      <w:r>
-        <w:rPr>
-          <w:rFonts w:cs="Consolas" w:ascii="Consolas" w:hAnsi="Consolas"/>
-          <w:color w:val="000000"/>
-          <w:sz w:val="14"/>
-          <w:highlight w:val="white"/>
-        </w:rPr>
-        <w:t xml:space="preserve"> </w:t>
-      </w:r>
-      <w:r>
-        <w:rPr>
-          <w:rFonts w:cs="Consolas" w:ascii="Consolas" w:hAnsi="Consolas"/>
-          <w:color w:val="0000FF"/>
-          <w:sz w:val="14"/>
-          <w:highlight w:val="white"/>
-        </w:rPr>
-        <w:t>let</w:t>
-      </w:r>
-      <w:r>
-        <w:rPr>
-          <w:rFonts w:cs="Consolas" w:ascii="Consolas" w:hAnsi="Consolas"/>
-          <w:color w:val="000000"/>
-          <w:sz w:val="14"/>
-          <w:highlight w:val="white"/>
-        </w:rPr>
-        <w:t xml:space="preserve"> handleCollision event world =</w:t>
-      </w:r>
-    </w:p>
-    <w:p>
-      <w:pPr>
-        <w:pStyle w:val="Normal"/>
-        <w:spacing w:lineRule="auto" w:line="240" w:before="0" w:after="0"/>
-        <w:rPr>
-          <w:rFonts w:ascii="Consolas" w:hAnsi="Consolas" w:cs="Consolas"/>
-          <w:color w:val="000000"/>
-          <w:sz w:val="14"/>
-          <w:highlight w:val="white"/>
-        </w:rPr>
-      </w:pPr>
-      <w:r>
-        <w:rPr>
-          <w:rFonts w:cs="Consolas" w:ascii="Consolas" w:hAnsi="Consolas"/>
-          <w:color w:val="000000"/>
-          <w:sz w:val="14"/>
-          <w:highlight w:val="white"/>
-        </w:rPr>
-        <w:t xml:space="preserve">            </w:t>
-      </w:r>
-      <w:r>
-        <w:rPr>
-          <w:rFonts w:cs="Consolas" w:ascii="Consolas" w:hAnsi="Consolas"/>
-          <w:color w:val="0000FF"/>
-          <w:sz w:val="14"/>
-          <w:highlight w:val="white"/>
-        </w:rPr>
-        <w:t>let</w:t>
-      </w:r>
-      <w:r>
-        <w:rPr>
-          <w:rFonts w:cs="Consolas" w:ascii="Consolas" w:hAnsi="Consolas"/>
-          <w:color w:val="000000"/>
-          <w:sz w:val="14"/>
-          <w:highlight w:val="white"/>
-        </w:rPr>
-        <w:t xml:space="preserve"> bullet = event.Subscriber : </w:t>
-      </w:r>
-      <w:r>
-        <w:rPr>
-          <w:rFonts w:cs="Consolas" w:ascii="Consolas" w:hAnsi="Consolas"/>
-          <w:color w:val="2B91AF"/>
-          <w:sz w:val="14"/>
-          <w:highlight w:val="white"/>
-        </w:rPr>
-        <w:t>Entity</w:t>
-      </w:r>
-    </w:p>
-    <w:p>
-      <w:pPr>
-        <w:pStyle w:val="Normal"/>
-        <w:spacing w:lineRule="auto" w:line="240" w:before="0" w:after="0"/>
-        <w:rPr>
-          <w:rFonts w:ascii="Consolas" w:hAnsi="Consolas" w:cs="Consolas"/>
-          <w:color w:val="000000"/>
-          <w:sz w:val="14"/>
-          <w:highlight w:val="white"/>
-        </w:rPr>
-      </w:pPr>
-      <w:r>
-        <w:rPr>
-          <w:rFonts w:cs="Consolas" w:ascii="Consolas" w:hAnsi="Consolas"/>
-          <w:color w:val="000000"/>
-          <w:sz w:val="14"/>
-          <w:highlight w:val="white"/>
-        </w:rPr>
-        <w:t xml:space="preserve">            </w:t>
-      </w:r>
-      <w:r>
-        <w:rPr>
-          <w:rFonts w:cs="Consolas" w:ascii="Consolas" w:hAnsi="Consolas"/>
-          <w:color w:val="0000FF"/>
-          <w:sz w:val="14"/>
-          <w:highlight w:val="white"/>
-        </w:rPr>
-        <w:t>if</w:t>
-      </w:r>
-      <w:r>
-        <w:rPr>
-          <w:rFonts w:cs="Consolas" w:ascii="Consolas" w:hAnsi="Consolas"/>
-          <w:color w:val="000000"/>
-          <w:sz w:val="14"/>
-          <w:highlight w:val="white"/>
-        </w:rPr>
-        <w:t xml:space="preserve"> </w:t>
-      </w:r>
-      <w:r>
-        <w:rPr>
-          <w:rFonts w:cs="Consolas" w:ascii="Consolas" w:hAnsi="Consolas"/>
-          <w:color w:val="2B91AF"/>
-          <w:sz w:val="14"/>
-          <w:highlight w:val="white"/>
-        </w:rPr>
-        <w:t>World</w:t>
-      </w:r>
-      <w:r>
-        <w:rPr>
-          <w:rFonts w:cs="Consolas" w:ascii="Consolas" w:hAnsi="Consolas"/>
-          <w:color w:val="000000"/>
-          <w:sz w:val="14"/>
-          <w:highlight w:val="white"/>
-        </w:rPr>
-        <w:t xml:space="preserve">.isTicking world </w:t>
-      </w:r>
-      <w:r>
-        <w:rPr>
-          <w:rFonts w:cs="Consolas" w:ascii="Consolas" w:hAnsi="Consolas"/>
-          <w:color w:val="0000FF"/>
-          <w:sz w:val="14"/>
-          <w:highlight w:val="white"/>
-        </w:rPr>
-        <w:t>then</w:t>
-      </w:r>
-    </w:p>
-    <w:p>
-      <w:pPr>
-        <w:pStyle w:val="Normal"/>
-        <w:spacing w:lineRule="auto" w:line="240" w:before="0" w:after="0"/>
-        <w:rPr>
-          <w:rFonts w:ascii="Consolas" w:hAnsi="Consolas" w:cs="Consolas"/>
-          <w:color w:val="000000"/>
-          <w:sz w:val="14"/>
-          <w:highlight w:val="white"/>
-        </w:rPr>
-      </w:pPr>
-      <w:r>
-        <w:rPr>
-          <w:rFonts w:cs="Consolas" w:ascii="Consolas" w:hAnsi="Consolas"/>
-          <w:color w:val="000000"/>
-          <w:sz w:val="14"/>
-          <w:highlight w:val="white"/>
-        </w:rPr>
-        <w:t xml:space="preserve">                </w:t>
-      </w:r>
-      <w:r>
-        <w:rPr>
-          <w:rFonts w:cs="Consolas" w:ascii="Consolas" w:hAnsi="Consolas"/>
-          <w:color w:val="0000FF"/>
-          <w:sz w:val="14"/>
-          <w:highlight w:val="white"/>
-        </w:rPr>
-        <w:t>let</w:t>
-      </w:r>
-      <w:r>
-        <w:rPr>
-          <w:rFonts w:cs="Consolas" w:ascii="Consolas" w:hAnsi="Consolas"/>
-          <w:color w:val="000000"/>
-          <w:sz w:val="14"/>
-          <w:highlight w:val="white"/>
-        </w:rPr>
-        <w:t xml:space="preserve"> world = </w:t>
-      </w:r>
-      <w:r>
-        <w:rPr>
-          <w:rFonts w:cs="Consolas" w:ascii="Consolas" w:hAnsi="Consolas"/>
-          <w:color w:val="2B91AF"/>
-          <w:sz w:val="14"/>
-          <w:highlight w:val="white"/>
-        </w:rPr>
-        <w:t>World</w:t>
-      </w:r>
-      <w:r>
-        <w:rPr>
-          <w:rFonts w:cs="Consolas" w:ascii="Consolas" w:hAnsi="Consolas"/>
-          <w:color w:val="000000"/>
-          <w:sz w:val="14"/>
-          <w:highlight w:val="white"/>
-        </w:rPr>
-        <w:t>.destroyEntity bullet world</w:t>
-      </w:r>
-    </w:p>
-    <w:p>
-      <w:pPr>
-        <w:pStyle w:val="Normal"/>
-        <w:spacing w:lineRule="auto" w:line="240" w:before="0" w:after="0"/>
-        <w:rPr>
-          <w:rFonts w:ascii="Consolas" w:hAnsi="Consolas" w:cs="Consolas"/>
-          <w:color w:val="000000"/>
-          <w:sz w:val="14"/>
-          <w:highlight w:val="white"/>
-        </w:rPr>
-      </w:pPr>
-      <w:r>
-        <w:rPr>
-          <w:rFonts w:cs="Consolas" w:ascii="Consolas" w:hAnsi="Consolas"/>
-          <w:color w:val="000000"/>
-          <w:sz w:val="14"/>
-          <w:highlight w:val="white"/>
-        </w:rPr>
-        <w:t xml:space="preserve">                </w:t>
-      </w:r>
-      <w:r>
-        <w:rPr>
-          <w:rFonts w:cs="Consolas" w:ascii="Consolas" w:hAnsi="Consolas"/>
-          <w:color w:val="000000"/>
-          <w:sz w:val="14"/>
-          <w:highlight w:val="white"/>
-        </w:rPr>
-        <w:t>(Cascade, world)</w:t>
-      </w:r>
-    </w:p>
-    <w:p>
-      <w:pPr>
-        <w:pStyle w:val="Normal"/>
-        <w:rPr>
-          <w:sz w:val="14"/>
-        </w:rPr>
-      </w:pPr>
-      <w:r>
-        <w:rPr>
-          <w:rFonts w:cs="Consolas" w:ascii="Consolas" w:hAnsi="Consolas"/>
-          <w:color w:val="000000"/>
-          <w:sz w:val="14"/>
-          <w:highlight w:val="white"/>
-        </w:rPr>
-        <w:t xml:space="preserve">            </w:t>
-      </w:r>
-      <w:r>
-        <w:rPr>
-          <w:rFonts w:cs="Consolas" w:ascii="Consolas" w:hAnsi="Consolas"/>
-          <w:color w:val="0000FF"/>
-          <w:sz w:val="14"/>
-          <w:highlight w:val="white"/>
-        </w:rPr>
-        <w:t>else</w:t>
-      </w:r>
-      <w:r>
-        <w:rPr>
-          <w:rFonts w:cs="Consolas" w:ascii="Consolas" w:hAnsi="Consolas"/>
-          <w:color w:val="000000"/>
-          <w:sz w:val="14"/>
-          <w:highlight w:val="white"/>
-        </w:rPr>
-        <w:t xml:space="preserve"> (Cascade, world)</w:t>
-      </w:r>
-    </w:p>
-    <w:p>
-      <w:pPr>
-        <w:pStyle w:val="Normal"/>
-        <w:rPr/>
-      </w:pPr>
-      <w:r>
-        <w:rPr/>
-        <w:t>Even simpler than the previous handler, it merely destroys the bullet when a collision with it takes place while the world is ticking (EG – the world’s TickRate is not zero).</w:t>
-      </w:r>
-    </w:p>
-    <w:p>
-      <w:pPr>
-        <w:pStyle w:val="Heading2"/>
-        <w:rPr/>
-      </w:pPr>
-      <w:bookmarkStart w:id="34" w:name="_Toc479532279"/>
-      <w:r>
-        <w:rPr/>
-        <w:t>Enemies and the EnemyDispatcher</w:t>
-      </w:r>
-      <w:bookmarkEnd w:id="34"/>
-    </w:p>
-    <w:p>
-      <w:pPr>
-        <w:pStyle w:val="Normal"/>
-        <w:rPr/>
-      </w:pPr>
-      <w:r>
-        <w:rPr/>
-        <w:t>Since we have bullets, we obviously need something to shoot them at! In BlazeVector, we use little Army-men style bad guys that charge across the screen.</w:t>
-      </w:r>
-    </w:p>
-    <w:p>
-      <w:pPr>
-        <w:pStyle w:val="Heading3"/>
-        <w:rPr/>
-      </w:pPr>
-      <w:bookmarkStart w:id="35" w:name="_Toc479532280"/>
-      <w:r>
-        <w:rPr/>
-        <w:t>Enemies in Gaia</w:t>
-      </w:r>
-      <w:bookmarkEnd w:id="35"/>
-    </w:p>
-    <w:p>
-      <w:pPr>
-        <w:pStyle w:val="Normal"/>
-        <w:rPr/>
-      </w:pPr>
-      <w:r>
-        <w:rPr/>
-        <w:t xml:space="preserve">First, let’s open </w:t>
-      </w:r>
-      <w:r>
-        <w:rPr>
-          <w:b/>
-        </w:rPr>
-        <w:t>Gaia</w:t>
-      </w:r>
-      <w:r>
-        <w:rPr/>
-        <w:t xml:space="preserve"> like before and again select </w:t>
-      </w:r>
-      <w:r>
-        <w:rPr>
-          <w:b/>
-        </w:rPr>
-        <w:t>BlazeVector.exe</w:t>
-      </w:r>
-      <w:r>
-        <w:rPr/>
-        <w:t xml:space="preserve"> as the game’s execution file. The editor will be opened as normal -</w:t>
-      </w:r>
-    </w:p>
-    <w:p>
-      <w:pPr>
-        <w:pStyle w:val="Normal"/>
-        <w:jc w:val="center"/>
-        <w:rPr/>
-      </w:pPr>
-      <w:r>
-        <w:rPr/>
-        <w:drawing>
-          <wp:inline distT="0" distB="0" distL="0" distR="0">
-            <wp:extent cx="5175250" cy="3447415"/>
-            <wp:effectExtent l="0" t="0" r="0" b="0"/>
-            <wp:docPr id="21" name="Picture 37" descr=""/>
-            <wp:cNvGraphicFramePr>
-              <a:graphicFrameLocks xmlns:a="http://schemas.openxmlformats.org/drawingml/2006/main" noChangeAspect="1"/>
-            </wp:cNvGraphicFramePr>
-            <a:graphic xmlns:a="http://schemas.openxmlformats.org/drawingml/2006/main">
-              <a:graphicData uri="http://schemas.openxmlformats.org/drawingml/2006/picture">
-                <pic:pic xmlns:pic="http://schemas.openxmlformats.org/drawingml/2006/picture">
-                  <pic:nvPicPr>
-                    <pic:cNvPr id="21" name="Picture 37" descr=""/>
-                    <pic:cNvPicPr>
-                      <a:picLocks noChangeAspect="1" noChangeArrowheads="1"/>
-                    </pic:cNvPicPr>
-                  </pic:nvPicPr>
-                  <pic:blipFill>
-                    <a:blip r:embed="rId28"/>
-                    <a:stretch>
-                      <a:fillRect/>
-                    </a:stretch>
-                  </pic:blipFill>
-                  <pic:spPr bwMode="auto">
-                    <a:xfrm>
-                      <a:off x="0" y="0"/>
-                      <a:ext cx="5175250" cy="3447415"/>
-                    </a:xfrm>
-                    <a:prstGeom prst="rect">
-                      <a:avLst/>
-                    </a:prstGeom>
-                  </pic:spPr>
-                </pic:pic>
-              </a:graphicData>
-            </a:graphic>
-          </wp:inline>
-        </w:drawing>
-      </w:r>
-    </w:p>
-    <w:p>
-      <w:pPr>
-        <w:pStyle w:val="Normal"/>
-        <w:rPr/>
-      </w:pPr>
-      <w:r>
-        <w:rPr/>
-        <w:t xml:space="preserve">Before creating enemies, let’s create a tile map in which for them to live by selecting the </w:t>
-      </w:r>
-      <w:r>
-        <w:rPr>
-          <w:b/>
-        </w:rPr>
-        <w:t>TileMapDispatcher</w:t>
-      </w:r>
-      <w:r>
-        <w:rPr/>
-        <w:t xml:space="preserve">, clicking </w:t>
-      </w:r>
-      <w:r>
-        <w:rPr>
-          <w:b/>
-        </w:rPr>
-        <w:t>Create Entity</w:t>
-      </w:r>
-      <w:r>
-        <w:rPr/>
-        <w:t>, and then dragging the bottom-left corner of the tile map to the bottom left corner of the screen</w:t>
-      </w:r>
-      <w:r>
-        <w:br w:type="page"/>
-      </w:r>
-    </w:p>
-    <w:p>
-      <w:pPr>
-        <w:pStyle w:val="Normal"/>
-        <w:rPr/>
-      </w:pPr>
-      <w:r>
-        <w:rPr/>
-        <w:t>We will end up with something like this –</w:t>
-      </w:r>
-    </w:p>
-    <w:p>
-      <w:pPr>
-        <w:pStyle w:val="Normal"/>
-        <w:jc w:val="center"/>
-        <w:rPr/>
-      </w:pPr>
-      <w:r>
-        <w:rPr/>
-        <w:drawing>
-          <wp:inline distT="0" distB="0" distL="0" distR="0">
-            <wp:extent cx="5175250" cy="3447415"/>
-            <wp:effectExtent l="0" t="0" r="0" b="0"/>
-            <wp:docPr id="22" name="Picture 44" descr=""/>
-            <wp:cNvGraphicFramePr>
-              <a:graphicFrameLocks xmlns:a="http://schemas.openxmlformats.org/drawingml/2006/main" noChangeAspect="1"/>
-            </wp:cNvGraphicFramePr>
-            <a:graphic xmlns:a="http://schemas.openxmlformats.org/drawingml/2006/main">
-              <a:graphicData uri="http://schemas.openxmlformats.org/drawingml/2006/picture">
-                <pic:pic xmlns:pic="http://schemas.openxmlformats.org/drawingml/2006/picture">
-                  <pic:nvPicPr>
-                    <pic:cNvPr id="22" name="Picture 44" descr=""/>
-                    <pic:cNvPicPr>
-                      <a:picLocks noChangeAspect="1" noChangeArrowheads="1"/>
-                    </pic:cNvPicPr>
-                  </pic:nvPicPr>
-                  <pic:blipFill>
-                    <a:blip r:embed="rId29"/>
-                    <a:stretch>
-                      <a:fillRect/>
-                    </a:stretch>
-                  </pic:blipFill>
-                  <pic:spPr bwMode="auto">
-                    <a:xfrm>
-                      <a:off x="0" y="0"/>
-                      <a:ext cx="5175250" cy="3447415"/>
-                    </a:xfrm>
-                    <a:prstGeom prst="rect">
-                      <a:avLst/>
-                    </a:prstGeom>
-                  </pic:spPr>
-                </pic:pic>
-              </a:graphicData>
-            </a:graphic>
-          </wp:inline>
-        </w:drawing>
-      </w:r>
-    </w:p>
-    <w:p>
-      <w:pPr>
-        <w:pStyle w:val="Normal"/>
-        <w:rPr/>
-      </w:pPr>
-      <w:r>
-        <w:rPr/>
-        <w:t xml:space="preserve">Since we want to create additional entities on top of the bottom layer of the tile map (but below the second layer), we set </w:t>
-      </w:r>
-      <w:r>
-        <w:rPr>
-          <w:b/>
-        </w:rPr>
-        <w:t>at Depth</w:t>
-      </w:r>
-      <w:r>
-        <w:rPr/>
-        <w:t xml:space="preserve"> value in the editor’s tool bar to </w:t>
-      </w:r>
-      <w:r>
-        <w:rPr>
-          <w:b/>
-        </w:rPr>
-        <w:t>1</w:t>
-      </w:r>
-      <w:r>
-        <w:rPr/>
-        <w:t xml:space="preserve">. Next, we create a few enemies by selecting the </w:t>
-      </w:r>
-      <w:r>
-        <w:rPr>
-          <w:b/>
-        </w:rPr>
-        <w:t>EnemyDispatcher</w:t>
-      </w:r>
-      <w:r>
-        <w:rPr/>
-        <w:t xml:space="preserve"> and clicking </w:t>
-      </w:r>
-      <w:r>
-        <w:rPr>
-          <w:b/>
-        </w:rPr>
-        <w:t>Create Entity</w:t>
-      </w:r>
-      <w:r>
-        <w:rPr/>
-        <w:t xml:space="preserve"> a few times (or alternatively, by right-clicking a few different spots on the tile map and pressing </w:t>
-      </w:r>
-      <w:r>
-        <w:rPr>
-          <w:b/>
-        </w:rPr>
-        <w:t>R</w:t>
-      </w:r>
-      <w:r>
-        <w:rPr/>
-        <w:t>). Once the enemies are created, move them around to different positions on the map.</w:t>
-      </w:r>
-    </w:p>
-    <w:p>
-      <w:pPr>
-        <w:pStyle w:val="Normal"/>
-        <w:rPr/>
-      </w:pPr>
-      <w:r>
-        <w:rPr/>
-        <w:t>We might end up with something like this –</w:t>
-      </w:r>
-    </w:p>
-    <w:p>
-      <w:pPr>
-        <w:pStyle w:val="Normal"/>
-        <w:jc w:val="center"/>
-        <w:rPr/>
-      </w:pPr>
-      <w:r>
-        <w:rPr/>
-        <w:drawing>
-          <wp:inline distT="0" distB="0" distL="0" distR="0">
-            <wp:extent cx="5175250" cy="3447415"/>
-            <wp:effectExtent l="0" t="0" r="0" b="0"/>
-            <wp:docPr id="23" name="Picture 45" descr=""/>
-            <wp:cNvGraphicFramePr>
-              <a:graphicFrameLocks xmlns:a="http://schemas.openxmlformats.org/drawingml/2006/main" noChangeAspect="1"/>
-            </wp:cNvGraphicFramePr>
-            <a:graphic xmlns:a="http://schemas.openxmlformats.org/drawingml/2006/main">
-              <a:graphicData uri="http://schemas.openxmlformats.org/drawingml/2006/picture">
-                <pic:pic xmlns:pic="http://schemas.openxmlformats.org/drawingml/2006/picture">
-                  <pic:nvPicPr>
-                    <pic:cNvPr id="23" name="Picture 45" descr=""/>
-                    <pic:cNvPicPr>
-                      <a:picLocks noChangeAspect="1" noChangeArrowheads="1"/>
-                    </pic:cNvPicPr>
-                  </pic:nvPicPr>
-                  <pic:blipFill>
-                    <a:blip r:embed="rId30"/>
-                    <a:stretch>
-                      <a:fillRect/>
-                    </a:stretch>
-                  </pic:blipFill>
-                  <pic:spPr bwMode="auto">
-                    <a:xfrm>
-                      <a:off x="0" y="0"/>
-                      <a:ext cx="5175250" cy="3447415"/>
-                    </a:xfrm>
-                    <a:prstGeom prst="rect">
-                      <a:avLst/>
-                    </a:prstGeom>
-                  </pic:spPr>
-                </pic:pic>
-              </a:graphicData>
-            </a:graphic>
-          </wp:inline>
-        </w:drawing>
-      </w:r>
-    </w:p>
-    <w:p>
-      <w:pPr>
-        <w:pStyle w:val="Normal"/>
-        <w:rPr/>
-      </w:pPr>
-      <w:r>
-        <w:rPr/>
-        <w:t xml:space="preserve">Now, for fun, let’s toggle the </w:t>
-      </w:r>
-      <w:r>
-        <w:rPr>
-          <w:b/>
-        </w:rPr>
-        <w:t>Interactivity</w:t>
-      </w:r>
-      <w:r>
-        <w:rPr/>
-        <w:t xml:space="preserve"> button to see what these enemies would do during gameplay.</w:t>
-      </w:r>
-    </w:p>
-    <w:p>
-      <w:pPr>
-        <w:pStyle w:val="Normal"/>
-        <w:jc w:val="center"/>
-        <w:rPr/>
-      </w:pPr>
-      <w:r>
-        <w:rPr/>
-        <w:drawing>
-          <wp:inline distT="0" distB="0" distL="0" distR="0">
-            <wp:extent cx="5175250" cy="3447415"/>
-            <wp:effectExtent l="0" t="0" r="0" b="0"/>
-            <wp:docPr id="24" name="Picture 46" descr=""/>
-            <wp:cNvGraphicFramePr>
-              <a:graphicFrameLocks xmlns:a="http://schemas.openxmlformats.org/drawingml/2006/main" noChangeAspect="1"/>
-            </wp:cNvGraphicFramePr>
-            <a:graphic xmlns:a="http://schemas.openxmlformats.org/drawingml/2006/main">
-              <a:graphicData uri="http://schemas.openxmlformats.org/drawingml/2006/picture">
-                <pic:pic xmlns:pic="http://schemas.openxmlformats.org/drawingml/2006/picture">
-                  <pic:nvPicPr>
-                    <pic:cNvPr id="24" name="Picture 46" descr=""/>
-                    <pic:cNvPicPr>
-                      <a:picLocks noChangeAspect="1" noChangeArrowheads="1"/>
-                    </pic:cNvPicPr>
-                  </pic:nvPicPr>
-                  <pic:blipFill>
-                    <a:blip r:embed="rId31"/>
-                    <a:stretch>
-                      <a:fillRect/>
-                    </a:stretch>
-                  </pic:blipFill>
-                  <pic:spPr bwMode="auto">
-                    <a:xfrm>
-                      <a:off x="0" y="0"/>
-                      <a:ext cx="5175250" cy="3447415"/>
-                    </a:xfrm>
-                    <a:prstGeom prst="rect">
-                      <a:avLst/>
-                    </a:prstGeom>
-                  </pic:spPr>
-                </pic:pic>
-              </a:graphicData>
-            </a:graphic>
-          </wp:inline>
-        </w:drawing>
-      </w:r>
-    </w:p>
-    <w:p>
-      <w:pPr>
-        <w:pStyle w:val="Normal"/>
-        <w:rPr/>
-      </w:pPr>
-      <w:r>
-        <w:rPr/>
-        <w:t>They just drop to the ground and walk to the left!</w:t>
-      </w:r>
-    </w:p>
-    <w:p>
-      <w:pPr>
-        <w:pStyle w:val="Normal"/>
-        <w:rPr/>
-      </w:pPr>
-      <w:r>
-        <w:rPr/>
-        <w:t xml:space="preserve">To revert to our previous state before enabling </w:t>
-      </w:r>
-      <w:r>
-        <w:rPr>
-          <w:b/>
-        </w:rPr>
-        <w:t>Interactivity</w:t>
-      </w:r>
-      <w:r>
-        <w:rPr/>
-        <w:t xml:space="preserve">, press the </w:t>
-      </w:r>
-      <w:r>
-        <w:rPr>
-          <w:b/>
-        </w:rPr>
-        <w:t>Undo</w:t>
-      </w:r>
-      <w:r>
-        <w:rPr/>
-        <w:t xml:space="preserve"> button. This will disable </w:t>
-      </w:r>
-      <w:r>
-        <w:rPr>
-          <w:b/>
-        </w:rPr>
-        <w:t>Interactivity</w:t>
-      </w:r>
-      <w:r>
-        <w:rPr/>
-        <w:t xml:space="preserve"> and put the enemies back where they started.</w:t>
-      </w:r>
-    </w:p>
-    <w:p>
-      <w:pPr>
-        <w:pStyle w:val="Normal"/>
-        <w:rPr>
-          <w:i/>
-          <w:i/>
-        </w:rPr>
-      </w:pPr>
-      <w:r>
-        <w:rPr>
-          <w:i/>
-        </w:rPr>
-        <w:t>TODO: more details on BlazeVector’s implementation.</w:t>
-      </w:r>
-    </w:p>
-    <w:p>
-      <w:pPr>
-        <w:pStyle w:val="Heading1"/>
-        <w:rPr/>
-      </w:pPr>
-      <w:bookmarkStart w:id="36" w:name="_Toc479532281"/>
-      <w:r>
-        <w:rPr/>
-        <w:t>More Engine Details</w:t>
-      </w:r>
-      <w:bookmarkEnd w:id="36"/>
-    </w:p>
-    <w:p>
-      <w:pPr>
-        <w:pStyle w:val="Heading2"/>
-        <w:rPr/>
-      </w:pPr>
-      <w:bookmarkStart w:id="37" w:name="_Toc479532282"/>
-      <w:r>
-        <w:rPr/>
-        <w:t>Assets and the AssetGraph</w:t>
-      </w:r>
-      <w:bookmarkEnd w:id="37"/>
-    </w:p>
-    <w:p>
-      <w:pPr>
-        <w:pStyle w:val="Normal"/>
-        <w:rPr/>
-      </w:pPr>
-      <w:r>
-        <w:rPr/>
-        <w:t xml:space="preserve">Nu has a special system for efficiently and conveniently handling assets called the </w:t>
-      </w:r>
-      <w:r>
-        <w:rPr>
-          <w:b/>
-        </w:rPr>
-        <w:t>Asset Graph</w:t>
-      </w:r>
-      <w:r>
-        <w:rPr/>
-        <w:t xml:space="preserve">. The Asset Graph is configured in whole by a file named </w:t>
-      </w:r>
-      <w:r>
-        <w:rPr>
-          <w:b/>
-        </w:rPr>
-        <w:t>AssetGraph.nuag</w:t>
-      </w:r>
-      <w:r>
-        <w:rPr/>
-        <w:t xml:space="preserve">. This file is included in every new Nu game project, and is placed in the same folder as the project’s </w:t>
-      </w:r>
-      <w:r>
-        <w:rPr>
-          <w:b/>
-        </w:rPr>
-        <w:t>Program.fs</w:t>
-      </w:r>
-      <w:r>
-        <w:rPr/>
-        <w:t xml:space="preserve"> file.</w:t>
-      </w:r>
-    </w:p>
-    <w:p>
-      <w:pPr>
-        <w:pStyle w:val="Normal"/>
-        <w:rPr/>
-      </w:pPr>
-      <w:r>
-        <w:rPr/>
-        <w:t xml:space="preserve">The first thing you might notice about assets in Nu is that they are not built like normal assets via Visual Studio. The Visual Studio projects themselves need to have no knowledge of a game’s assets. Instead, assets are built by a program called </w:t>
-      </w:r>
-      <w:r>
-        <w:rPr>
-          <w:b/>
-        </w:rPr>
-        <w:t>Nu.Pipe.exe</w:t>
-      </w:r>
-      <w:r>
-        <w:rPr/>
-        <w:t>. Nu.Pipe knows what assets to build by itself consulting the game’s Asset Graph. During the build process of a given Nu game project, Nu.Pipe is invoked from the build command line like so –</w:t>
-      </w:r>
-    </w:p>
-    <w:p>
-      <w:pPr>
-        <w:pStyle w:val="Normal"/>
-        <w:rPr>
-          <w:b/>
-          <w:b/>
-          <w:i/>
-          <w:i/>
-        </w:rPr>
-      </w:pPr>
-      <w:r>
-        <w:rPr>
-          <w:b/>
-          <w:i/>
-          <w:sz w:val="16"/>
-        </w:rPr>
-        <w:t>"$(ProjectDir)..\..\Nu\Nu.Pipe\bin\$(ConfigurationName)\Nu.Pipe.exe" "$(ProjectDir)\" "$(TargetDir)\" "$(ProjectDir)refinement" False</w:t>
-      </w:r>
-    </w:p>
-    <w:p>
-      <w:pPr>
-        <w:pStyle w:val="Normal"/>
-        <w:rPr/>
-      </w:pPr>
-      <w:r>
-        <w:rPr/>
-        <w:t>Nu.Pipe references the game’s Asset Graph to automatically copy all its asset files to the appropriate output directory. Note that for speed, Nu.Pipe copies only missing or recently altered assets.</w:t>
-      </w:r>
-    </w:p>
-    <w:p>
-      <w:pPr>
-        <w:pStyle w:val="Normal"/>
-        <w:rPr/>
-      </w:pPr>
-      <w:r>
-        <w:rPr/>
-      </w:r>
-      <w:r>
-        <w:br w:type="page"/>
-      </w:r>
-    </w:p>
-    <w:p>
-      <w:pPr>
-        <w:pStyle w:val="Normal"/>
-        <w:rPr/>
-      </w:pPr>
-      <w:r>
-        <w:rPr/>
-        <w:t>Let’s study the structure of the data found inside the AssetGraph.nuag file that ultimately defines a game’s Asset Graph –</w:t>
-      </w:r>
-    </w:p>
-    <w:p>
-      <w:pPr>
-        <w:pStyle w:val="Normal"/>
-        <w:spacing w:lineRule="auto" w:line="240" w:before="0" w:after="0"/>
-        <w:rPr/>
-      </w:pPr>
-      <w:r>
-        <w:rPr>
-          <w:rFonts w:cs="Consolas" w:ascii="Consolas" w:hAnsi="Consolas"/>
-          <w:color w:val="000000"/>
-          <w:sz w:val="19"/>
-          <w:szCs w:val="19"/>
-        </w:rPr>
-        <w:t>[[Default</w:t>
-      </w:r>
-    </w:p>
-    <w:p>
-      <w:pPr>
-        <w:pStyle w:val="Normal"/>
-        <w:spacing w:before="0" w:after="0"/>
-        <w:rPr/>
-      </w:pPr>
-      <w:r>
-        <w:rPr>
-          <w:rFonts w:ascii="Consolas" w:hAnsi="Consolas"/>
-          <w:color w:val="000000"/>
-          <w:sz w:val="19"/>
-        </w:rPr>
-        <w:t xml:space="preserve">  </w:t>
-      </w:r>
-      <w:r>
-        <w:rPr>
-          <w:rFonts w:ascii="Consolas" w:hAnsi="Consolas"/>
-          <w:color w:val="000000"/>
-          <w:sz w:val="19"/>
-        </w:rPr>
-        <w:t>[[Asset Font "Assets/Default/FreeMonoBold.032.ttf" [Render] []]</w:t>
-      </w:r>
-    </w:p>
-    <w:p>
-      <w:pPr>
-        <w:pStyle w:val="Normal"/>
-        <w:spacing w:before="0" w:after="0"/>
-        <w:rPr/>
-      </w:pPr>
-      <w:r>
-        <w:rPr>
-          <w:rFonts w:ascii="Consolas" w:hAnsi="Consolas"/>
-          <w:color w:val="000000"/>
-          <w:sz w:val="19"/>
-        </w:rPr>
-        <w:t xml:space="preserve">   </w:t>
-      </w:r>
-      <w:r>
-        <w:rPr>
-          <w:rFonts w:ascii="Consolas" w:hAnsi="Consolas"/>
-          <w:color w:val="000000"/>
-          <w:sz w:val="19"/>
-        </w:rPr>
-        <w:t>[Assets Assets/Default nueffect [Symbol] []]</w:t>
-      </w:r>
-    </w:p>
-    <w:p>
-      <w:pPr>
-        <w:pStyle w:val="Normal"/>
-        <w:spacing w:before="0" w:after="0"/>
-        <w:rPr/>
-      </w:pPr>
-      <w:r>
-        <w:rPr>
-          <w:rFonts w:ascii="Consolas" w:hAnsi="Consolas"/>
-          <w:color w:val="000000"/>
-          <w:sz w:val="19"/>
-        </w:rPr>
-        <w:t xml:space="preserve">   </w:t>
-      </w:r>
-      <w:r>
-        <w:rPr>
-          <w:rFonts w:ascii="Consolas" w:hAnsi="Consolas"/>
-          <w:color w:val="000000"/>
-          <w:sz w:val="19"/>
-        </w:rPr>
-        <w:t>[Assets Assets/Default nuscript [Symbol] []]</w:t>
-      </w:r>
-    </w:p>
-    <w:p>
-      <w:pPr>
-        <w:pStyle w:val="Normal"/>
-        <w:spacing w:before="0" w:after="0"/>
-        <w:rPr/>
-      </w:pPr>
-      <w:r>
-        <w:rPr>
-          <w:rFonts w:ascii="Consolas" w:hAnsi="Consolas"/>
-          <w:color w:val="000000"/>
-          <w:sz w:val="19"/>
-        </w:rPr>
-        <w:t xml:space="preserve">   </w:t>
-      </w:r>
-      <w:r>
-        <w:rPr>
-          <w:rFonts w:ascii="Consolas" w:hAnsi="Consolas"/>
-          <w:color w:val="000000"/>
-          <w:sz w:val="19"/>
-        </w:rPr>
-        <w:t>[Assets Assets/Default csv [Symbol] []]</w:t>
-      </w:r>
-    </w:p>
-    <w:p>
-      <w:pPr>
-        <w:pStyle w:val="Normal"/>
-        <w:spacing w:before="0" w:after="0"/>
-        <w:rPr/>
-      </w:pPr>
-      <w:r>
-        <w:rPr>
-          <w:rFonts w:ascii="Consolas" w:hAnsi="Consolas"/>
-          <w:color w:val="000000"/>
-          <w:sz w:val="19"/>
-        </w:rPr>
-        <w:t xml:space="preserve">   </w:t>
-      </w:r>
-      <w:r>
-        <w:rPr>
-          <w:rFonts w:ascii="Consolas" w:hAnsi="Consolas"/>
-          <w:color w:val="000000"/>
-          <w:sz w:val="19"/>
-        </w:rPr>
-        <w:t>[Assets Assets/Default png [Render] []]</w:t>
-      </w:r>
-    </w:p>
-    <w:p>
-      <w:pPr>
-        <w:pStyle w:val="Normal"/>
-        <w:spacing w:before="0" w:after="0"/>
-        <w:rPr/>
-      </w:pPr>
-      <w:r>
-        <w:rPr>
-          <w:rFonts w:ascii="Consolas" w:hAnsi="Consolas"/>
-          <w:color w:val="000000"/>
-          <w:sz w:val="19"/>
-        </w:rPr>
-        <w:t xml:space="preserve">   </w:t>
-      </w:r>
-      <w:r>
-        <w:rPr>
-          <w:rFonts w:ascii="Consolas" w:hAnsi="Consolas"/>
-          <w:color w:val="000000"/>
-          <w:sz w:val="19"/>
-        </w:rPr>
-        <w:t>[Assets Assets/Default wav [Audio] []]</w:t>
-      </w:r>
-    </w:p>
-    <w:p>
-      <w:pPr>
-        <w:pStyle w:val="Normal"/>
-        <w:spacing w:before="0" w:after="0"/>
-        <w:rPr/>
-      </w:pPr>
-      <w:r>
-        <w:rPr>
-          <w:rFonts w:ascii="Consolas" w:hAnsi="Consolas"/>
-          <w:color w:val="000000"/>
-          <w:sz w:val="19"/>
-        </w:rPr>
-        <w:t xml:space="preserve">   </w:t>
-      </w:r>
-      <w:r>
-        <w:rPr>
-          <w:rFonts w:ascii="Consolas" w:hAnsi="Consolas"/>
-          <w:color w:val="000000"/>
-          <w:sz w:val="19"/>
-        </w:rPr>
-        <w:t>[Assets Assets/Default ogg [Audio] []]</w:t>
-      </w:r>
-    </w:p>
-    <w:p>
-      <w:pPr>
-        <w:pStyle w:val="Normal"/>
-        <w:spacing w:lineRule="auto" w:line="240" w:before="0" w:after="0"/>
-        <w:rPr/>
-      </w:pPr>
-      <w:r>
-        <w:rPr>
-          <w:rFonts w:ascii="Consolas" w:hAnsi="Consolas"/>
-          <w:color w:val="000000"/>
-          <w:sz w:val="19"/>
-        </w:rPr>
-        <w:t xml:space="preserve">   </w:t>
-      </w:r>
-      <w:r>
-        <w:rPr>
-          <w:rFonts w:ascii="Consolas" w:hAnsi="Consolas"/>
-          <w:color w:val="000000"/>
-          <w:sz w:val="19"/>
-        </w:rPr>
-        <w:t>[Assets Assets/Default tmx [] []]]]]</w:t>
-      </w:r>
-    </w:p>
-    <w:p>
-      <w:pPr>
-        <w:pStyle w:val="Normal"/>
-        <w:spacing w:lineRule="auto" w:line="240" w:before="0" w:after="0"/>
-        <w:rPr>
-          <w:rFonts w:ascii="Consolas" w:hAnsi="Consolas" w:cs="Consolas"/>
-          <w:color w:val="000000"/>
-          <w:sz w:val="19"/>
-          <w:szCs w:val="19"/>
-          <w:highlight w:val="white"/>
-        </w:rPr>
-      </w:pPr>
-      <w:r>
-        <w:rPr>
-          <w:rFonts w:cs="Consolas" w:ascii="Consolas" w:hAnsi="Consolas"/>
-          <w:color w:val="000000"/>
-          <w:sz w:val="19"/>
-          <w:szCs w:val="19"/>
-          <w:highlight w:val="white"/>
-        </w:rPr>
-      </w:r>
-    </w:p>
-    <w:p>
-      <w:pPr>
-        <w:pStyle w:val="Normal"/>
-        <w:rPr/>
-      </w:pPr>
-      <w:r>
-        <w:rPr/>
-        <w:t xml:space="preserve">This file uses Nu’s s-expression syntax. There is a single </w:t>
-      </w:r>
-      <w:r>
-        <w:rPr>
-          <w:b/>
-        </w:rPr>
-        <w:t>Package</w:t>
-      </w:r>
-      <w:r>
-        <w:rPr/>
-        <w:t xml:space="preserve"> that holds multiple </w:t>
-      </w:r>
-      <w:r>
-        <w:rPr>
-          <w:b/>
-        </w:rPr>
-        <w:t>Asset</w:t>
-      </w:r>
-      <w:r>
-        <w:rPr/>
-        <w:t xml:space="preserve"> descriptors. In Nu, a single asset will never be loaded by itself. Instead, a package of assets containing the desired asset is loaded (or unloaded) all at once. The Asset Graph allows you to conveniently group together related assets in a package so they can be loaded as a unit.</w:t>
-      </w:r>
-    </w:p>
-    <w:p>
-      <w:pPr>
-        <w:pStyle w:val="Normal"/>
-        <w:rPr/>
-      </w:pPr>
-      <w:r>
-        <w:rPr/>
-        <w:t xml:space="preserve">Further, the use of the Asset Graph allows (well, </w:t>
-      </w:r>
-      <w:r>
-        <w:rPr>
-          <w:i/>
-        </w:rPr>
-        <w:t>forces</w:t>
-      </w:r>
-      <w:r>
-        <w:rPr/>
-        <w:t xml:space="preserve">) you to refer to assets by their asset and package name rather than their raw file name. Instead of setting a sprite image property to </w:t>
-      </w:r>
-      <w:r>
-        <w:rPr>
-          <w:b/>
-        </w:rPr>
-        <w:t>Assets/Default/Image.png</w:t>
-      </w:r>
-      <w:r>
-        <w:rPr/>
-        <w:t xml:space="preserve"> (which absolutely will not work), you must instead set it to </w:t>
-      </w:r>
-      <w:r>
-        <w:rPr>
-          <w:b/>
-        </w:rPr>
-        <w:t>[Default Image]</w:t>
-      </w:r>
-      <w:r>
-        <w:rPr/>
-        <w:t xml:space="preserve"> (assuming you want to load it from the </w:t>
-      </w:r>
-      <w:r>
-        <w:rPr>
-          <w:b/>
-        </w:rPr>
-        <w:t>Default</w:t>
-      </w:r>
-      <w:r>
-        <w:rPr/>
-        <w:t xml:space="preserve"> package).</w:t>
-      </w:r>
-    </w:p>
-    <w:p>
-      <w:pPr>
-        <w:pStyle w:val="Normal"/>
-        <w:rPr/>
-      </w:pPr>
-      <w:r>
-        <w:rPr/>
-        <w:t>You may notice that there is no need to manually specify which assets will be loaded in your game before using them. This is because when an asset is used by the render or audio system, it will automatically have its associated package loaded on-demand. This is convenient and works great in Gaia, but this is not always what you want during gameplay. For example, if the use of an asset triggers a package load in the middle of an action sequence, the game could very well stall during the IO operations, thus resulting in an undesirable pause. Whenever this happens, a note will be issued to the console that an asset package was loaded on-the-fly. Consider this a performance warning for your game.</w:t>
-      </w:r>
-    </w:p>
-    <w:p>
-      <w:pPr>
-        <w:pStyle w:val="Normal"/>
-        <w:rPr/>
-      </w:pPr>
-      <w:r>
-        <w:rPr/>
-        <w:t>Fortunately, there is a simple way to alleviate the potential issue. When you know that the next section of your game will require a package of rendering assets, you can send a ‘package use hint’ to the renderer like so –</w:t>
-      </w:r>
-    </w:p>
-    <w:p>
-      <w:pPr>
-        <w:pStyle w:val="Normal"/>
-        <w:rPr>
-          <w:rFonts w:ascii="Consolas" w:hAnsi="Consolas" w:cs="Consolas"/>
-          <w:color w:val="000000"/>
-          <w:sz w:val="16"/>
-          <w:szCs w:val="24"/>
-        </w:rPr>
-      </w:pPr>
-      <w:r>
-        <w:rPr>
-          <w:rFonts w:cs="Consolas" w:ascii="Consolas" w:hAnsi="Consolas"/>
-          <w:color w:val="0000FF"/>
-          <w:sz w:val="16"/>
-          <w:szCs w:val="24"/>
-          <w:highlight w:val="white"/>
-        </w:rPr>
-        <w:t xml:space="preserve">    </w:t>
-      </w:r>
-      <w:r>
-        <w:rPr>
-          <w:rFonts w:cs="Consolas" w:ascii="Consolas" w:hAnsi="Consolas"/>
-          <w:color w:val="0000FF"/>
-          <w:sz w:val="16"/>
-          <w:szCs w:val="24"/>
-          <w:highlight w:val="white"/>
-        </w:rPr>
-        <w:t>let</w:t>
-      </w:r>
-      <w:r>
-        <w:rPr>
-          <w:rFonts w:cs="Consolas" w:ascii="Consolas" w:hAnsi="Consolas"/>
-          <w:color w:val="000000"/>
-          <w:sz w:val="16"/>
-          <w:szCs w:val="24"/>
-          <w:highlight w:val="white"/>
-        </w:rPr>
-        <w:t xml:space="preserve"> world = World.hintRenderPackageUse </w:t>
-      </w:r>
-      <w:r>
-        <w:rPr>
-          <w:rFonts w:cs="Consolas" w:ascii="Consolas" w:hAnsi="Consolas"/>
-          <w:color w:val="A31515"/>
-          <w:sz w:val="16"/>
-          <w:szCs w:val="24"/>
-          <w:highlight w:val="white"/>
-        </w:rPr>
-        <w:t>"MyPackageName"</w:t>
-      </w:r>
-      <w:r>
-        <w:rPr>
-          <w:rFonts w:cs="Consolas" w:ascii="Consolas" w:hAnsi="Consolas"/>
-          <w:color w:val="000000"/>
-          <w:sz w:val="16"/>
-          <w:szCs w:val="24"/>
-          <w:highlight w:val="white"/>
-        </w:rPr>
-        <w:t xml:space="preserve"> world</w:t>
-      </w:r>
-    </w:p>
-    <w:p>
-      <w:pPr>
-        <w:pStyle w:val="Normal"/>
-        <w:rPr/>
-      </w:pPr>
-      <w:r>
-        <w:rPr/>
-        <w:t xml:space="preserve">Currently, this will cause the renderer to immediately load all the all the assets in the package named </w:t>
-      </w:r>
-      <w:r>
-        <w:rPr>
-          <w:b/>
-        </w:rPr>
-        <w:t>MyPackageName</w:t>
-      </w:r>
-      <w:r>
-        <w:rPr/>
-        <w:t xml:space="preserve"> which are associated with the render system (which assets are associated with which system(s) is specified by the </w:t>
-      </w:r>
-      <w:r>
-        <w:rPr>
-          <w:b/>
-        </w:rPr>
-        <w:t>associations</w:t>
-      </w:r>
-      <w:r>
-        <w:rPr/>
-        <w:t xml:space="preserve"> attribute of the Asset node in AssetGraph.nuag). Notice that this message is just a hint to the renderer, not an overt command. A future renderer may have different underlying behavior such as using asset streaming.</w:t>
-      </w:r>
-    </w:p>
-    <w:p>
-      <w:pPr>
-        <w:pStyle w:val="Normal"/>
-        <w:rPr>
-          <w:b/>
-          <w:b/>
-        </w:rPr>
-      </w:pPr>
-      <w:r>
-        <w:rPr/>
-        <w:t xml:space="preserve">Conversely, when you know that the assets in a loaded package won’t be used for a while, you can send a ‘package disuse hint’ to unload them via the corresponding </w:t>
-      </w:r>
-      <w:r>
-        <w:rPr>
-          <w:b/>
-        </w:rPr>
-        <w:t>World.hintRenderPackageDisuse</w:t>
-      </w:r>
-      <w:r>
-        <w:rPr/>
-        <w:t xml:space="preserve"> function.</w:t>
-      </w:r>
-    </w:p>
-    <w:p>
-      <w:pPr>
-        <w:pStyle w:val="Normal"/>
-        <w:rPr/>
-      </w:pPr>
-      <w:r>
-        <w:rPr/>
-        <w:t xml:space="preserve">Finally, there is a nifty feature in Gaia where the game’s currently loaded assets can be rebuilt and reloaded at run-time. This is done by pressing the </w:t>
-      </w:r>
-      <w:r>
-        <w:rPr>
-          <w:b/>
-        </w:rPr>
-        <w:t>Reload Assets</w:t>
-      </w:r>
-      <w:r>
-        <w:rPr/>
-        <w:t xml:space="preserve"> button found at the top-right of the window.</w:t>
-      </w:r>
-    </w:p>
-    <w:p>
-      <w:pPr>
-        <w:pStyle w:val="Heading2"/>
-        <w:rPr/>
-      </w:pPr>
-      <w:bookmarkStart w:id="38" w:name="_Toc479532283"/>
-      <w:r>
-        <w:rPr/>
-        <w:t>Serialization</w:t>
-      </w:r>
-      <w:bookmarkEnd w:id="38"/>
-    </w:p>
-    <w:p>
-      <w:pPr>
-        <w:pStyle w:val="Normal"/>
-        <w:rPr>
-          <w:sz w:val="14"/>
-        </w:rPr>
-      </w:pPr>
-      <w:r>
-        <w:rPr/>
-        <w:t>By default, all of your simulation types can be serialized at any time to a file. No extra work will generally be required on your behalf to make serialization work, even when making your own custom dispatchers.</w:t>
-      </w:r>
-      <w:r>
-        <w:rPr>
-          <w:sz w:val="14"/>
-        </w:rPr>
-        <w:t xml:space="preserve"> </w:t>
-      </w:r>
-    </w:p>
-    <w:p>
-      <w:pPr>
-        <w:pStyle w:val="Normal"/>
-        <w:rPr/>
-      </w:pPr>
-      <w:r>
-        <w:rPr/>
-        <w:t>To manually stop any given property from being serialized, simply end its name with the letters ‘</w:t>
-      </w:r>
-      <w:r>
-        <w:rPr>
-          <w:b/>
-        </w:rPr>
-        <w:t>Np</w:t>
-      </w:r>
-      <w:r>
-        <w:rPr/>
-        <w:t xml:space="preserve">’. This suffix stands denotes two things about a property; it is </w:t>
-      </w:r>
-      <w:r>
-        <w:rPr>
-          <w:b/>
-        </w:rPr>
-        <w:t>N</w:t>
-      </w:r>
-      <w:r>
-        <w:rPr/>
-        <w:t>on-</w:t>
-      </w:r>
-      <w:r>
-        <w:rPr>
-          <w:b/>
-        </w:rPr>
-        <w:t>P</w:t>
-      </w:r>
-      <w:r>
-        <w:rPr/>
-        <w:t xml:space="preserve">ublishing (it never raises events when changed), and it is </w:t>
-      </w:r>
-      <w:r>
-        <w:rPr>
-          <w:b/>
-        </w:rPr>
-        <w:t>N</w:t>
-      </w:r>
-      <w:r>
-        <w:rPr/>
-        <w:t>on-</w:t>
-      </w:r>
-      <w:r>
-        <w:rPr>
-          <w:b/>
-        </w:rPr>
-        <w:t>P</w:t>
-      </w:r>
-      <w:r>
-        <w:rPr/>
-        <w:t>ersistent (doesn’t serialize). Also keep in mind its opposing suffix ‘</w:t>
-      </w:r>
-      <w:r>
-        <w:rPr>
-          <w:b/>
-        </w:rPr>
-        <w:t>Ap</w:t>
-      </w:r>
-      <w:r>
-        <w:rPr/>
-        <w:t xml:space="preserve">’, which just stands for </w:t>
-      </w:r>
-      <w:r>
-        <w:rPr>
-          <w:b/>
-        </w:rPr>
-        <w:t>A</w:t>
-      </w:r>
-      <w:r>
-        <w:rPr/>
-        <w:t>lways-</w:t>
-      </w:r>
-      <w:r>
-        <w:rPr>
-          <w:b/>
-        </w:rPr>
-        <w:t>P</w:t>
-      </w:r>
-      <w:r>
-        <w:rPr/>
-        <w:t xml:space="preserve">ublishing. </w:t>
-      </w:r>
-    </w:p>
-    <w:p>
-      <w:pPr>
-        <w:pStyle w:val="Normal"/>
-        <w:rPr/>
-      </w:pPr>
-      <w:r>
-        <w:rPr/>
-        <w:t>When you save a scene in Gaia, you may notice that not all of a given entity’s properties at actually written out, even if they don’t end with ‘</w:t>
-      </w:r>
-      <w:r>
-        <w:rPr>
-          <w:b/>
-        </w:rPr>
-        <w:t>Np</w:t>
-      </w:r>
-      <w:r>
-        <w:rPr/>
-        <w:t>’. This is helps keep files small and quicker to load, and is our next feature in action.</w:t>
-      </w:r>
-    </w:p>
-    <w:p>
-      <w:pPr>
-        <w:pStyle w:val="Heading2"/>
-        <w:rPr/>
-      </w:pPr>
-      <w:bookmarkStart w:id="39" w:name="_Toc479532284"/>
-      <w:r>
-        <w:rPr/>
-        <w:t>Overlays</w:t>
-      </w:r>
-      <w:bookmarkEnd w:id="39"/>
-    </w:p>
-    <w:p>
-      <w:pPr>
-        <w:pStyle w:val="Normal"/>
-        <w:rPr/>
-      </w:pPr>
-      <w:r>
-        <w:rPr/>
-        <w:t xml:space="preserve">Overlays accomplish two extremely important functions in Nu. First, they reduce the amount of stuff written out to (and consequently read in from) serialization files. Second, they provide the user with a way to abstract over property values that multiple entities hold in common. Overlays are defined in a file that is included with every new Nu game project called </w:t>
-      </w:r>
-      <w:r>
-        <w:rPr>
-          <w:b/>
-        </w:rPr>
-        <w:t>Overlayer.nuol</w:t>
-      </w:r>
-      <w:r>
-        <w:rPr/>
-        <w:t xml:space="preserve">. Additionally, for every dispatcher and facet type that the engine is informed of, an overlay with a matching name is defined with values set to the type’s </w:t>
-      </w:r>
-      <w:r>
-        <w:rPr>
-          <w:b/>
-        </w:rPr>
-        <w:t>Properties</w:t>
-      </w:r>
-      <w:r>
-        <w:rPr/>
-        <w:t>.</w:t>
-      </w:r>
-    </w:p>
-    <w:p>
-      <w:pPr>
-        <w:pStyle w:val="Normal"/>
-        <w:rPr/>
-      </w:pPr>
-      <w:r>
-        <w:rPr/>
-        <w:t>Let’s look at the definition of some overlays now –</w:t>
-      </w:r>
-    </w:p>
-    <w:p>
-      <w:pPr>
-        <w:pStyle w:val="Normal"/>
-        <w:spacing w:lineRule="auto" w:line="240" w:before="0" w:after="0"/>
-        <w:rPr>
-          <w:rFonts w:ascii="Consolas" w:hAnsi="Consolas" w:cs="Consolas"/>
-          <w:color w:val="000000"/>
-          <w:sz w:val="19"/>
-          <w:szCs w:val="19"/>
-          <w:highlight w:val="white"/>
-        </w:rPr>
-      </w:pPr>
-      <w:r>
-        <w:rPr>
-          <w:rFonts w:cs="Consolas" w:ascii="Consolas" w:hAnsi="Consolas"/>
-          <w:color w:val="000000"/>
-          <w:sz w:val="19"/>
-          <w:szCs w:val="19"/>
-          <w:highlight w:val="white"/>
-        </w:rPr>
-        <w:t>[[SampleOverlay</w:t>
-      </w:r>
-    </w:p>
-    <w:p>
-      <w:pPr>
-        <w:pStyle w:val="Normal"/>
-        <w:spacing w:lineRule="auto" w:line="240" w:before="0" w:after="0"/>
-        <w:rPr>
-          <w:rFonts w:ascii="Consolas" w:hAnsi="Consolas" w:cs="Consolas"/>
-          <w:color w:val="000000"/>
-          <w:sz w:val="19"/>
-          <w:szCs w:val="19"/>
-          <w:highlight w:val="white"/>
-        </w:rPr>
-      </w:pPr>
-      <w:r>
-        <w:rPr>
-          <w:rFonts w:cs="Consolas" w:ascii="Consolas" w:hAnsi="Consolas"/>
-          <w:color w:val="000000"/>
-          <w:sz w:val="19"/>
-          <w:szCs w:val="19"/>
-          <w:highlight w:val="white"/>
-        </w:rPr>
-        <w:t xml:space="preserve">  </w:t>
-      </w:r>
-      <w:r>
-        <w:rPr>
-          <w:rFonts w:cs="Consolas" w:ascii="Consolas" w:hAnsi="Consolas"/>
-          <w:color w:val="000000"/>
-          <w:sz w:val="19"/>
-          <w:szCs w:val="19"/>
-          <w:highlight w:val="white"/>
-        </w:rPr>
-        <w:t>[</w:t>
-      </w:r>
-      <w:r>
-        <w:rPr>
-          <w:rFonts w:cs="Consolas" w:ascii="Consolas" w:hAnsi="Consolas"/>
-          <w:color w:val="000000"/>
-          <w:sz w:val="19"/>
-          <w:szCs w:val="19"/>
-        </w:rPr>
-        <w:t>BlockDispatcher</w:t>
-      </w:r>
-      <w:r>
-        <w:rPr>
-          <w:rFonts w:cs="Consolas" w:ascii="Consolas" w:hAnsi="Consolas"/>
-          <w:color w:val="000000"/>
-          <w:sz w:val="19"/>
-          <w:szCs w:val="19"/>
-          <w:highlight w:val="white"/>
-        </w:rPr>
-        <w:t>]</w:t>
-      </w:r>
-    </w:p>
-    <w:p>
-      <w:pPr>
-        <w:pStyle w:val="Normal"/>
-        <w:spacing w:lineRule="auto" w:line="240" w:before="0" w:after="0"/>
-        <w:rPr>
-          <w:rFonts w:ascii="Consolas" w:hAnsi="Consolas" w:cs="Consolas"/>
-          <w:color w:val="000000"/>
-          <w:sz w:val="19"/>
-          <w:szCs w:val="19"/>
-          <w:highlight w:val="white"/>
-        </w:rPr>
-      </w:pPr>
-      <w:r>
-        <w:rPr>
-          <w:rFonts w:cs="Consolas" w:ascii="Consolas" w:hAnsi="Consolas"/>
-          <w:color w:val="000000"/>
-          <w:sz w:val="19"/>
-          <w:szCs w:val="19"/>
-          <w:highlight w:val="white"/>
-        </w:rPr>
-        <w:t xml:space="preserve">  </w:t>
-      </w:r>
-      <w:r>
-        <w:rPr>
-          <w:rFonts w:cs="Consolas" w:ascii="Consolas" w:hAnsi="Consolas"/>
-          <w:color w:val="000000"/>
-          <w:sz w:val="19"/>
-          <w:szCs w:val="19"/>
-          <w:highlight w:val="white"/>
-        </w:rPr>
-        <w:t>[[BodyType Dynamic]</w:t>
-      </w:r>
-    </w:p>
-    <w:p>
-      <w:pPr>
-        <w:pStyle w:val="Normal"/>
-        <w:spacing w:lineRule="auto" w:line="240" w:before="0" w:after="0"/>
-        <w:rPr>
-          <w:rFonts w:ascii="Consolas" w:hAnsi="Consolas" w:cs="Consolas"/>
-          <w:color w:val="000000"/>
-          <w:sz w:val="19"/>
-          <w:szCs w:val="19"/>
-          <w:highlight w:val="white"/>
-        </w:rPr>
-      </w:pPr>
-      <w:r>
-        <w:rPr>
-          <w:rFonts w:cs="Consolas" w:ascii="Consolas" w:hAnsi="Consolas"/>
-          <w:color w:val="000000"/>
-          <w:sz w:val="19"/>
-          <w:szCs w:val="19"/>
-          <w:highlight w:val="white"/>
-        </w:rPr>
-        <w:t xml:space="preserve">   </w:t>
-      </w:r>
-      <w:r>
-        <w:rPr>
-          <w:rFonts w:cs="Consolas" w:ascii="Consolas" w:hAnsi="Consolas"/>
-          <w:color w:val="000000"/>
-          <w:sz w:val="19"/>
-          <w:szCs w:val="19"/>
-          <w:highlight w:val="white"/>
-        </w:rPr>
-        <w:t>[Friction 0.5]</w:t>
-      </w:r>
-    </w:p>
-    <w:p>
-      <w:pPr>
-        <w:pStyle w:val="Normal"/>
-        <w:spacing w:lineRule="auto" w:line="240" w:before="0" w:after="0"/>
-        <w:rPr>
-          <w:rFonts w:ascii="Consolas" w:hAnsi="Consolas" w:cs="Consolas"/>
-          <w:color w:val="000000"/>
-          <w:sz w:val="19"/>
-          <w:szCs w:val="19"/>
-        </w:rPr>
-      </w:pPr>
-      <w:r>
-        <w:rPr>
-          <w:rFonts w:cs="Consolas" w:ascii="Consolas" w:hAnsi="Consolas"/>
-          <w:color w:val="000000"/>
-          <w:sz w:val="19"/>
-          <w:szCs w:val="19"/>
-          <w:highlight w:val="white"/>
-        </w:rPr>
-        <w:t xml:space="preserve">   </w:t>
-      </w:r>
-      <w:r>
-        <w:rPr>
-          <w:rFonts w:cs="Consolas" w:ascii="Consolas" w:hAnsi="Consolas"/>
-          <w:color w:val="000000"/>
-          <w:sz w:val="19"/>
-          <w:szCs w:val="19"/>
-          <w:highlight w:val="white"/>
-        </w:rPr>
-        <w:t>[IsSensor True]]]]</w:t>
-      </w:r>
-    </w:p>
-    <w:p>
-      <w:pPr>
-        <w:pStyle w:val="Normal"/>
-        <w:spacing w:lineRule="auto" w:line="240" w:before="0" w:after="0"/>
-        <w:rPr/>
-      </w:pPr>
-      <w:r>
-        <w:rPr/>
-      </w:r>
-    </w:p>
-    <w:p>
-      <w:pPr>
-        <w:pStyle w:val="Normal"/>
-        <w:rPr/>
-      </w:pPr>
-      <w:r>
-        <w:rPr/>
-        <w:t>Where overlays get interesting is when they are applied to an entity at run-time. Say you’re in Gaia and you want to have a common set of button property values to which you can apply to multiple buttons. Since we’re talking Gui, let’s refer to this as a ‘style’. Say also that this new button style is defined to have a custom click sound and to be disabled by default. Instead of manually setting each of these properties on each button, you can create an overlay that describes the style and then apply that overlay to the desired buttons. The steps are described as such -</w:t>
-      </w:r>
-    </w:p>
-    <w:p>
-      <w:pPr>
-        <w:pStyle w:val="Normal"/>
-        <w:rPr/>
-      </w:pPr>
-      <w:r>
-        <w:rPr/>
-        <w:t>First, add an overlay like this to your Overlayer.nuol file (ensuring the specified click sound asset exists and is also declared in the AssetGraph.nuag file) –</w:t>
-      </w:r>
-    </w:p>
-    <w:p>
-      <w:pPr>
-        <w:pStyle w:val="Normal"/>
-        <w:spacing w:lineRule="auto" w:line="240" w:before="0" w:after="0"/>
-        <w:rPr>
-          <w:rFonts w:ascii="Consolas" w:hAnsi="Consolas" w:cs="Consolas"/>
-          <w:color w:val="000000"/>
-          <w:sz w:val="19"/>
-          <w:szCs w:val="19"/>
-          <w:highlight w:val="white"/>
-        </w:rPr>
-      </w:pPr>
-      <w:r>
-        <w:rPr>
-          <w:rFonts w:cs="Consolas" w:ascii="Consolas" w:hAnsi="Consolas"/>
-          <w:color w:val="000000"/>
-          <w:sz w:val="19"/>
-          <w:szCs w:val="19"/>
-          <w:highlight w:val="white"/>
-        </w:rPr>
-        <w:t>[[MyButtonDispatcher [ButtonDispatcher]</w:t>
-      </w:r>
-    </w:p>
-    <w:p>
-      <w:pPr>
-        <w:pStyle w:val="Normal"/>
-        <w:rPr/>
-      </w:pPr>
-      <w:r>
-        <w:rPr>
-          <w:rFonts w:cs="Consolas" w:ascii="Consolas" w:hAnsi="Consolas"/>
-          <w:color w:val="000000"/>
-          <w:sz w:val="19"/>
-          <w:szCs w:val="19"/>
-          <w:highlight w:val="white"/>
-        </w:rPr>
-        <w:t xml:space="preserve">  </w:t>
-      </w:r>
-      <w:r>
-        <w:rPr>
-          <w:rFonts w:cs="Consolas" w:ascii="Consolas" w:hAnsi="Consolas"/>
-          <w:color w:val="000000"/>
-          <w:sz w:val="19"/>
-          <w:szCs w:val="19"/>
-          <w:highlight w:val="white"/>
-        </w:rPr>
-        <w:t>[[ClickSound</w:t>
-      </w:r>
-      <w:r>
-        <w:rPr>
-          <w:rFonts w:cs="Consolas" w:ascii="Consolas" w:hAnsi="Consolas"/>
-          <w:color w:val="000000"/>
-          <w:sz w:val="19"/>
-          <w:szCs w:val="19"/>
-        </w:rPr>
-        <w:t>Opt</w:t>
-      </w:r>
-      <w:r>
-        <w:rPr>
-          <w:rFonts w:cs="Consolas" w:ascii="Consolas" w:hAnsi="Consolas"/>
-          <w:color w:val="000000"/>
-          <w:sz w:val="19"/>
-          <w:szCs w:val="19"/>
-          <w:highlight w:val="white"/>
-        </w:rPr>
-        <w:t xml:space="preserve"> [Some [Gui Affirm]]]]]]</w:t>
-      </w:r>
-    </w:p>
-    <w:p>
-      <w:pPr>
-        <w:pStyle w:val="Normal"/>
-        <w:rPr/>
-      </w:pPr>
-      <w:r>
-        <w:rPr/>
-        <w:t xml:space="preserve">Second, click the </w:t>
-      </w:r>
-      <w:r>
-        <w:rPr>
-          <w:b/>
-        </w:rPr>
-        <w:t>Reload Overlays</w:t>
-      </w:r>
-      <w:r>
-        <w:rPr/>
-        <w:t xml:space="preserve"> button near the top-right of the editor.</w:t>
-      </w:r>
-    </w:p>
-    <w:p>
-      <w:pPr>
-        <w:pStyle w:val="Normal"/>
-        <w:rPr/>
-      </w:pPr>
-      <w:r>
-        <w:rPr/>
-        <w:t xml:space="preserve">Third, for each button you wish to overlay, change its </w:t>
-      </w:r>
-      <w:r>
-        <w:rPr>
-          <w:b/>
-        </w:rPr>
-        <w:t>OverlayNameOpt</w:t>
-      </w:r>
-      <w:r>
-        <w:rPr/>
-        <w:t xml:space="preserve"> property to </w:t>
-      </w:r>
-      <w:r>
-        <w:rPr>
-          <w:b/>
-        </w:rPr>
-        <w:t>[Some MyButtonOverlay]</w:t>
-      </w:r>
-      <w:r>
-        <w:rPr/>
-        <w:t>.</w:t>
-      </w:r>
-    </w:p>
-    <w:p>
-      <w:pPr>
-        <w:pStyle w:val="Normal"/>
-        <w:rPr/>
-      </w:pPr>
-      <w:r>
-        <w:rPr/>
-        <w:t xml:space="preserve">Voila! Both the </w:t>
-      </w:r>
-      <w:r>
-        <w:rPr>
-          <w:b/>
-        </w:rPr>
-        <w:t>Enabled</w:t>
-      </w:r>
-      <w:r>
-        <w:rPr/>
-        <w:t xml:space="preserve"> and </w:t>
-      </w:r>
-      <w:r>
-        <w:rPr>
-          <w:b/>
-        </w:rPr>
-        <w:t>ClickSoundOpt</w:t>
-      </w:r>
-      <w:r>
-        <w:rPr/>
-        <w:t xml:space="preserve"> properties will be changed to correspond to the values specified in the new overlay on each button.</w:t>
-      </w:r>
-    </w:p>
-    <w:p>
-      <w:pPr>
-        <w:pStyle w:val="Normal"/>
-        <w:rPr/>
-      </w:pPr>
-      <w:r>
-        <w:rPr/>
-        <w:t>Well, that is if you’ve NOT changed the value of the properties to something other than what was specified in its previous overlay! You see, overlay values are applied to only to the properties which haven’t been changed from the current overlay’s values. In this manner, overlays can act as a styling mechanism while still allowing you to customize the overlaid properties post hoc.</w:t>
-      </w:r>
-    </w:p>
-    <w:p>
-      <w:pPr>
-        <w:pStyle w:val="Normal"/>
-        <w:rPr/>
-      </w:pPr>
-      <w:r>
-        <w:rPr/>
-        <w:t xml:space="preserve">Finally, overlays have a sort of ‘multiple inheritance’ where one overlay can include all the overlay values of one or more other overlays recursively. This is done by specifying the include names in the Overlayer.nuol file (like is done with </w:t>
-      </w:r>
-      <w:r>
-        <w:rPr>
-          <w:b/>
-        </w:rPr>
-        <w:t>[ButtonDispatcher]</w:t>
-      </w:r>
-      <w:r>
-        <w:rPr/>
-        <w:t xml:space="preserve"> above).</w:t>
-      </w:r>
-    </w:p>
-    <w:p>
-      <w:pPr>
-        <w:pStyle w:val="Normal"/>
-        <w:rPr/>
-      </w:pPr>
-      <w:r>
-        <w:rPr/>
-        <w:t>Taken together, overlays avoid a ton of duplication while allowing changes to them to automatically propagate to the entities to which they are applied.</w:t>
-      </w:r>
-    </w:p>
-    <w:p>
-      <w:pPr>
-        <w:pStyle w:val="Normal"/>
-        <w:rPr>
-          <w:i/>
-          <w:i/>
-        </w:rPr>
-      </w:pPr>
-      <w:r>
-        <w:rPr>
-          <w:b/>
-          <w:i/>
-        </w:rPr>
-        <w:t>TODO:</w:t>
-      </w:r>
-      <w:r>
-        <w:rPr>
-          <w:i/>
-        </w:rPr>
-        <w:t xml:space="preserve"> Cover use of the OverlayRouter!</w:t>
-      </w:r>
-    </w:p>
-    <w:p>
-      <w:pPr>
-        <w:pStyle w:val="Heading2"/>
-        <w:rPr/>
-      </w:pPr>
-      <w:bookmarkStart w:id="40" w:name="_Toc479532285"/>
-      <w:r>
-        <w:rPr/>
-        <w:t>Subsystems and Message Queues</w:t>
-      </w:r>
-      <w:bookmarkEnd w:id="40"/>
-    </w:p>
-    <w:p>
-      <w:pPr>
-        <w:pStyle w:val="Normal"/>
-        <w:rPr/>
-      </w:pPr>
-      <w:r>
-        <w:rPr/>
-        <w:t>Fortunately, Nu is not a monolithic game engine. The definition of its simulation types and the implementation of the subsystems that process / render / play them are separate. They are so separate, in fact, that neither the engine, nor the dispatchers that define the behavior of simulation types, are allowed to send commands to the subsystems directly (note I said ‘commands’, the engine does send non-mutating queries the subsystems directly, though user code should not even do this). Instead of sending commands directly, each subsystem must be interfaced with via its own respective message queue.</w:t>
-      </w:r>
-    </w:p>
-    <w:p>
-      <w:pPr>
-        <w:pStyle w:val="Normal"/>
-        <w:rPr/>
-      </w:pPr>
-      <w:r>
-        <w:rPr/>
-        <w:t xml:space="preserve">Thankfully, there are convenience functions on the World type that make this easy. Remember the </w:t>
-      </w:r>
-      <w:r>
-        <w:rPr>
-          <w:b/>
-        </w:rPr>
-        <w:t>World.hintRenderPackageUse</w:t>
-      </w:r>
-      <w:r>
-        <w:rPr/>
-        <w:t xml:space="preserve"> function? That is one of these convenience functions, and all of them are as easy to use. However, accessing additional functionality from any of the subsystems will require writing new messages for them, in turn requiring a change to the engine code. Fortunately, there is an easy way to enable creating new types of messages without requiring changes to the engine, and that will be implemented shortly (if it hasn’t already by the time you read this).</w:t>
-      </w:r>
-    </w:p>
-    <w:p>
-      <w:pPr>
-        <w:pStyle w:val="Normal"/>
-        <w:rPr/>
-      </w:pPr>
-      <w:r>
-        <w:rPr/>
-        <w:t>Now, of course the use of message queues can make accomplishing certain things a little more complicated due to the inherent indirection it entails. Not only is the call-site a bit separated from the target, the time at which the actual message is handled is also separated. These two facts can make debugging a little more challenging. What does this indirection buy us that such additional difficulty is warranted?</w:t>
-      </w:r>
-    </w:p>
-    <w:p>
-      <w:pPr>
-        <w:pStyle w:val="Normal"/>
-        <w:rPr/>
-      </w:pPr>
-      <w:r>
-        <w:rPr/>
-        <w:t>For one, you’ll notice that the API presented by each of the subsystems is inherently impure / stateful. If either the engine or user code were to invoke these APIs directly, the functional purity of both would be compromised, and all the nice properties that come from it destroyed. And secondly, it is likely that one or more of the subsystems will eventually be put on a thread separate from the game engine anyway, thus making the message queues unavoidable anyhow.</w:t>
-      </w:r>
-    </w:p>
-    <w:p>
-      <w:pPr>
-        <w:pStyle w:val="Normal"/>
-        <w:rPr/>
-      </w:pPr>
-      <w:r>
-        <w:rPr/>
-        <w:t xml:space="preserve">Currently, the subsystems used in Nu include a </w:t>
-      </w:r>
-      <w:r>
-        <w:rPr>
-          <w:b/>
-        </w:rPr>
-        <w:t>Render</w:t>
-      </w:r>
-      <w:r>
-        <w:rPr/>
-        <w:t xml:space="preserve"> subsystem, an </w:t>
-      </w:r>
-      <w:r>
-        <w:rPr>
-          <w:b/>
-        </w:rPr>
-        <w:t>Audio</w:t>
-      </w:r>
-      <w:r>
-        <w:rPr/>
-        <w:t xml:space="preserve"> subsystem, and a </w:t>
-      </w:r>
-      <w:r>
-        <w:rPr>
-          <w:b/>
-        </w:rPr>
-        <w:t>Physics</w:t>
-      </w:r>
-      <w:r>
-        <w:rPr/>
-        <w:t xml:space="preserve"> subsystem. Additional subsystems such as </w:t>
-      </w:r>
-      <w:r>
-        <w:rPr>
-          <w:b/>
-        </w:rPr>
-        <w:t>Artificial Intelligence</w:t>
-      </w:r>
-      <w:r>
-        <w:rPr/>
-        <w:t xml:space="preserve"> or a high-performance </w:t>
-      </w:r>
-      <w:r>
-        <w:rPr>
-          <w:b/>
-        </w:rPr>
-        <w:t>Particle System</w:t>
-      </w:r>
-      <w:r>
-        <w:rPr/>
-        <w:t xml:space="preserve"> can be added by overriding the </w:t>
-      </w:r>
-      <w:r>
-        <w:rPr>
-          <w:b/>
-        </w:rPr>
-        <w:t>MakeSubsystems</w:t>
-      </w:r>
-      <w:r>
-        <w:rPr/>
-        <w:t xml:space="preserve"> method in your </w:t>
-      </w:r>
-      <w:r>
-        <w:rPr>
-          <w:b/>
-        </w:rPr>
-        <w:t>NuPlugin</w:t>
-      </w:r>
-      <w:r>
-        <w:rPr/>
-        <w:t xml:space="preserve"> subtype.</w:t>
-      </w:r>
-    </w:p>
-    <w:p>
-      <w:pPr>
-        <w:pStyle w:val="Normal"/>
-        <w:rPr/>
-      </w:pPr>
-      <w:r>
-        <w:rPr/>
-      </w:r>
-      <w:r>
-        <w:br w:type="page"/>
-      </w:r>
-    </w:p>
-    <w:p>
-      <w:pPr>
-        <w:pStyle w:val="Heading1"/>
-        <w:rPr/>
-      </w:pPr>
-      <w:bookmarkStart w:id="41" w:name="_Toc479532286"/>
-      <w:r>
-        <w:rPr/>
-        <w:t>Special Effects System</w:t>
-      </w:r>
-      <w:bookmarkEnd w:id="41"/>
-    </w:p>
-    <w:p>
-      <w:pPr>
-        <w:pStyle w:val="Normal"/>
-        <w:rPr/>
-      </w:pPr>
-      <w:r>
-        <w:rPr/>
-        <w:t xml:space="preserve">A recent addition to the Nu Game Engine is the special effects system called </w:t>
-      </w:r>
-      <w:r>
-        <w:rPr>
-          <w:b/>
-        </w:rPr>
-        <w:t>EffectSystem</w:t>
-      </w:r>
-      <w:r>
-        <w:rPr/>
-        <w:t>.</w:t>
-      </w:r>
-    </w:p>
-    <w:p>
-      <w:pPr>
-        <w:pStyle w:val="Normal"/>
-        <w:rPr/>
-      </w:pPr>
-      <w:r>
-        <w:rPr/>
-        <w:drawing>
-          <wp:inline distT="0" distB="0" distL="0" distR="0">
-            <wp:extent cx="5943600" cy="3962400"/>
-            <wp:effectExtent l="0" t="0" r="0" b="0"/>
-            <wp:docPr id="25" name="Picture 2" descr=""/>
-            <wp:cNvGraphicFramePr>
-              <a:graphicFrameLocks xmlns:a="http://schemas.openxmlformats.org/drawingml/2006/main" noChangeAspect="1"/>
-            </wp:cNvGraphicFramePr>
-            <a:graphic xmlns:a="http://schemas.openxmlformats.org/drawingml/2006/main">
-              <a:graphicData uri="http://schemas.openxmlformats.org/drawingml/2006/picture">
-                <pic:pic xmlns:pic="http://schemas.openxmlformats.org/drawingml/2006/picture">
-                  <pic:nvPicPr>
-                    <pic:cNvPr id="25" name="Picture 2" descr=""/>
-                    <pic:cNvPicPr>
-                      <a:picLocks noChangeAspect="1" noChangeArrowheads="1"/>
-                    </pic:cNvPicPr>
-                  </pic:nvPicPr>
-                  <pic:blipFill>
-                    <a:blip r:embed="rId32"/>
                     <a:stretch>
                       <a:fillRect/>
                     </a:stretch>
@@ -27226,12 +21761,12 @@
         <w:pStyle w:val="Heading2"/>
         <w:rPr/>
       </w:pPr>
-      <w:bookmarkStart w:id="42" w:name="_Toc479532287"/>
+      <w:bookmarkStart w:id="30" w:name="_Toc479532287"/>
       <w:r>
         <w:rPr/>
         <w:t>Effect Syntax</w:t>
       </w:r>
-      <w:bookmarkEnd w:id="42"/>
+      <w:bookmarkEnd w:id="30"/>
     </w:p>
     <w:p>
       <w:pPr>
@@ -27747,12 +22282,12 @@
         <w:pStyle w:val="Heading2"/>
         <w:rPr/>
       </w:pPr>
-      <w:bookmarkStart w:id="43" w:name="_Toc479532288"/>
+      <w:bookmarkStart w:id="31" w:name="_Toc479532288"/>
       <w:r>
         <w:rPr/>
         <w:t>Effect Aspects</w:t>
       </w:r>
-      <w:bookmarkEnd w:id="43"/>
+      <w:bookmarkEnd w:id="31"/>
     </w:p>
     <w:p>
       <w:pPr>
@@ -28127,12 +22662,12 @@
         <w:pStyle w:val="Heading2"/>
         <w:rPr/>
       </w:pPr>
-      <w:bookmarkStart w:id="44" w:name="_Toc479532289"/>
+      <w:bookmarkStart w:id="32" w:name="_Toc479532289"/>
       <w:r>
         <w:rPr/>
         <w:t>Proper Effect Rendering with Entity Overflow</w:t>
       </w:r>
-      <w:bookmarkEnd w:id="44"/>
+      <w:bookmarkEnd w:id="32"/>
     </w:p>
     <w:p>
       <w:pPr>
@@ -28209,12 +22744,12 @@
         <w:pStyle w:val="Heading2"/>
         <w:rPr/>
       </w:pPr>
-      <w:bookmarkStart w:id="45" w:name="_Toc479532290"/>
+      <w:bookmarkStart w:id="33" w:name="_Toc479532290"/>
       <w:r>
         <w:rPr/>
         <w:t>Sample Effects</w:t>
       </w:r>
-      <w:bookmarkEnd w:id="45"/>
+      <w:bookmarkEnd w:id="33"/>
     </w:p>
     <w:p>
       <w:pPr>
@@ -28234,10 +22769,9 @@
       </w:r>
     </w:p>
     <w:sectPr>
-      <w:footerReference w:type="default" r:id="rId33"/>
       <w:type w:val="nextPage"/>
       <w:pgSz w:w="12240" w:h="15840"/>
-      <w:pgMar w:left="1080" w:right="1080" w:header="0" w:top="475" w:footer="720" w:bottom="777" w:gutter="0"/>
+      <w:pgMar w:left="1080" w:right="1080" w:header="0" w:top="475" w:footer="0" w:bottom="720" w:gutter="0"/>
       <w:pgNumType w:fmt="decimal"/>
       <w:formProt w:val="false"/>
       <w:textDirection w:val="lrTb"/>
@@ -28245,281 +22779,6 @@
     </w:sectPr>
   </w:body>
 </w:document>
-</file>
-
-<file path=word/footer1.xml><?xml version="1.0" encoding="utf-8"?>
-<w:ftr xmlns:o="urn:schemas-microsoft-com:office:office" xmlns:r="http://schemas.openxmlformats.org/officeDocument/2006/relationships" xmlns:v="urn:schemas-microsoft-com:vml" xmlns:w="http://schemas.openxmlformats.org/wordprocessingml/2006/main" xmlns:w10="urn:schemas-microsoft-com:office:word" xmlns:wp="http://schemas.openxmlformats.org/drawingml/2006/wordprocessingDrawing" xmlns:wps="http://schemas.microsoft.com/office/word/2010/wordprocessingShape" xmlns:wpg="http://schemas.microsoft.com/office/word/2010/wordprocessingGroup" xmlns:mc="http://schemas.openxmlformats.org/markup-compatibility/2006" xmlns:wp14="http://schemas.microsoft.com/office/word/2010/wordprocessingDrawing" xmlns:w14="http://schemas.microsoft.com/office/word/2010/wordml" mc:Ignorable="w14 wp14">
-  <w:sdt>
-    <w:sdtPr>
-      <w:docPartObj>
-        <w:docPartGallery w:val="Page Numbers (Bottom of Page)"/>
-        <w:docPartUnique w:val="true"/>
-      </w:docPartObj>
-      <w:id w:val="782627275"/>
-    </w:sdtPr>
-    <w:sdtContent>
-      <w:p>
-        <w:pPr>
-          <w:pStyle w:val="Footer"/>
-          <w:jc w:val="center"/>
-          <w:rPr/>
-        </w:pPr>
-        <w:r>
-          <w:rPr/>
-          <w:fldChar w:fldCharType="begin"/>
-        </w:r>
-        <w:r>
-          <w:rPr/>
-          <w:instrText> PAGE </w:instrText>
-        </w:r>
-        <w:r>
-          <w:rPr/>
-          <w:fldChar w:fldCharType="separate"/>
-        </w:r>
-        <w:r>
-          <w:rPr/>
-          <w:t>40</w:t>
-        </w:r>
-        <w:r>
-          <w:rPr/>
-          <w:fldChar w:fldCharType="end"/>
-        </w:r>
-      </w:p>
-      <w:p>
-        <w:pPr>
-          <w:pStyle w:val="Footer"/>
-          <w:ind w:right="360" w:hanging="0"/>
-          <w:rPr/>
-        </w:pPr>
-        <w:r>
-          <w:rPr/>
-        </w:r>
-      </w:p>
-    </w:sdtContent>
-  </w:sdt>
-</w:ftr>
-</file>
-
-<file path=word/numbering.xml><?xml version="1.0" encoding="utf-8"?>
-<w:numbering xmlns:w="http://schemas.openxmlformats.org/wordprocessingml/2006/main" xmlns:o="urn:schemas-microsoft-com:office:office" xmlns:r="http://schemas.openxmlformats.org/officeDocument/2006/relationships" xmlns:v="urn:schemas-microsoft-com:vml">
-  <w:abstractNum w:abstractNumId="1">
-    <w:lvl w:ilvl="0">
-      <w:start w:val="1"/>
-      <w:numFmt w:val="bullet"/>
-      <w:lvlText w:val=""/>
-      <w:lvlJc w:val="left"/>
-      <w:pPr>
-        <w:ind w:left="720" w:hanging="360"/>
-      </w:pPr>
-      <w:rPr>
-        <w:rFonts w:ascii="Symbol" w:hAnsi="Symbol" w:cs="Symbol" w:hint="default"/>
-        <w:rFonts w:cs="Symbol"/>
-      </w:rPr>
-    </w:lvl>
-    <w:lvl w:ilvl="1">
-      <w:start w:val="1"/>
-      <w:numFmt w:val="bullet"/>
-      <w:lvlText w:val="o"/>
-      <w:lvlJc w:val="left"/>
-      <w:pPr>
-        <w:ind w:left="1440" w:hanging="360"/>
-      </w:pPr>
-      <w:rPr>
-        <w:rFonts w:ascii="Courier New" w:hAnsi="Courier New" w:cs="Courier New" w:hint="default"/>
-        <w:rFonts w:cs="Courier New"/>
-      </w:rPr>
-    </w:lvl>
-    <w:lvl w:ilvl="2">
-      <w:start w:val="1"/>
-      <w:numFmt w:val="bullet"/>
-      <w:lvlText w:val=""/>
-      <w:lvlJc w:val="left"/>
-      <w:pPr>
-        <w:ind w:left="2160" w:hanging="360"/>
-      </w:pPr>
-      <w:rPr>
-        <w:rFonts w:ascii="Wingdings" w:hAnsi="Wingdings" w:cs="Wingdings" w:hint="default"/>
-        <w:rFonts w:cs="Wingdings"/>
-      </w:rPr>
-    </w:lvl>
-    <w:lvl w:ilvl="3">
-      <w:start w:val="1"/>
-      <w:numFmt w:val="bullet"/>
-      <w:lvlText w:val=""/>
-      <w:lvlJc w:val="left"/>
-      <w:pPr>
-        <w:ind w:left="2880" w:hanging="360"/>
-      </w:pPr>
-      <w:rPr>
-        <w:rFonts w:ascii="Symbol" w:hAnsi="Symbol" w:cs="Symbol" w:hint="default"/>
-        <w:rFonts w:cs="Symbol"/>
-      </w:rPr>
-    </w:lvl>
-    <w:lvl w:ilvl="4">
-      <w:start w:val="1"/>
-      <w:numFmt w:val="bullet"/>
-      <w:lvlText w:val="o"/>
-      <w:lvlJc w:val="left"/>
-      <w:pPr>
-        <w:ind w:left="3600" w:hanging="360"/>
-      </w:pPr>
-      <w:rPr>
-        <w:rFonts w:ascii="Courier New" w:hAnsi="Courier New" w:cs="Courier New" w:hint="default"/>
-        <w:rFonts w:cs="Courier New"/>
-      </w:rPr>
-    </w:lvl>
-    <w:lvl w:ilvl="5">
-      <w:start w:val="1"/>
-      <w:numFmt w:val="bullet"/>
-      <w:lvlText w:val=""/>
-      <w:lvlJc w:val="left"/>
-      <w:pPr>
-        <w:ind w:left="4320" w:hanging="360"/>
-      </w:pPr>
-      <w:rPr>
-        <w:rFonts w:ascii="Wingdings" w:hAnsi="Wingdings" w:cs="Wingdings" w:hint="default"/>
-        <w:rFonts w:cs="Wingdings"/>
-      </w:rPr>
-    </w:lvl>
-    <w:lvl w:ilvl="6">
-      <w:start w:val="1"/>
-      <w:numFmt w:val="bullet"/>
-      <w:lvlText w:val=""/>
-      <w:lvlJc w:val="left"/>
-      <w:pPr>
-        <w:ind w:left="5040" w:hanging="360"/>
-      </w:pPr>
-      <w:rPr>
-        <w:rFonts w:ascii="Symbol" w:hAnsi="Symbol" w:cs="Symbol" w:hint="default"/>
-        <w:rFonts w:cs="Symbol"/>
-      </w:rPr>
-    </w:lvl>
-    <w:lvl w:ilvl="7">
-      <w:start w:val="1"/>
-      <w:numFmt w:val="bullet"/>
-      <w:lvlText w:val="o"/>
-      <w:lvlJc w:val="left"/>
-      <w:pPr>
-        <w:ind w:left="5760" w:hanging="360"/>
-      </w:pPr>
-      <w:rPr>
-        <w:rFonts w:ascii="Courier New" w:hAnsi="Courier New" w:cs="Courier New" w:hint="default"/>
-        <w:rFonts w:cs="Courier New"/>
-      </w:rPr>
-    </w:lvl>
-    <w:lvl w:ilvl="8">
-      <w:start w:val="1"/>
-      <w:numFmt w:val="bullet"/>
-      <w:lvlText w:val=""/>
-      <w:lvlJc w:val="left"/>
-      <w:pPr>
-        <w:ind w:left="6480" w:hanging="360"/>
-      </w:pPr>
-      <w:rPr>
-        <w:rFonts w:ascii="Wingdings" w:hAnsi="Wingdings" w:cs="Wingdings" w:hint="default"/>
-        <w:rFonts w:cs="Wingdings"/>
-      </w:rPr>
-    </w:lvl>
-  </w:abstractNum>
-  <w:abstractNum w:abstractNumId="2">
-    <w:lvl w:ilvl="0">
-      <w:start w:val="1"/>
-      <w:numFmt w:val="none"/>
-      <w:suff w:val="nothing"/>
-      <w:lvlText w:val=""/>
-      <w:lvlJc w:val="left"/>
-      <w:pPr>
-        <w:ind w:left="0" w:hanging="0"/>
-      </w:pPr>
-    </w:lvl>
-    <w:lvl w:ilvl="1">
-      <w:start w:val="1"/>
-      <w:numFmt w:val="none"/>
-      <w:suff w:val="nothing"/>
-      <w:lvlText w:val=""/>
-      <w:lvlJc w:val="left"/>
-      <w:pPr>
-        <w:ind w:left="0" w:hanging="0"/>
-      </w:pPr>
-    </w:lvl>
-    <w:lvl w:ilvl="2">
-      <w:start w:val="1"/>
-      <w:numFmt w:val="none"/>
-      <w:suff w:val="nothing"/>
-      <w:lvlText w:val=""/>
-      <w:lvlJc w:val="left"/>
-      <w:pPr>
-        <w:ind w:left="0" w:hanging="0"/>
-      </w:pPr>
-    </w:lvl>
-    <w:lvl w:ilvl="3">
-      <w:start w:val="1"/>
-      <w:numFmt w:val="none"/>
-      <w:suff w:val="nothing"/>
-      <w:lvlText w:val=""/>
-      <w:lvlJc w:val="left"/>
-      <w:pPr>
-        <w:ind w:left="0" w:hanging="0"/>
-      </w:pPr>
-    </w:lvl>
-    <w:lvl w:ilvl="4">
-      <w:start w:val="1"/>
-      <w:numFmt w:val="none"/>
-      <w:suff w:val="nothing"/>
-      <w:lvlText w:val=""/>
-      <w:lvlJc w:val="left"/>
-      <w:pPr>
-        <w:ind w:left="0" w:hanging="0"/>
-      </w:pPr>
-    </w:lvl>
-    <w:lvl w:ilvl="5">
-      <w:start w:val="1"/>
-      <w:numFmt w:val="none"/>
-      <w:suff w:val="nothing"/>
-      <w:lvlText w:val=""/>
-      <w:lvlJc w:val="left"/>
-      <w:pPr>
-        <w:ind w:left="0" w:hanging="0"/>
-      </w:pPr>
-    </w:lvl>
-    <w:lvl w:ilvl="6">
-      <w:start w:val="1"/>
-      <w:numFmt w:val="none"/>
-      <w:suff w:val="nothing"/>
-      <w:lvlText w:val=""/>
-      <w:lvlJc w:val="left"/>
-      <w:pPr>
-        <w:ind w:left="0" w:hanging="0"/>
-      </w:pPr>
-    </w:lvl>
-    <w:lvl w:ilvl="7">
-      <w:start w:val="1"/>
-      <w:numFmt w:val="none"/>
-      <w:suff w:val="nothing"/>
-      <w:lvlText w:val=""/>
-      <w:lvlJc w:val="left"/>
-      <w:pPr>
-        <w:ind w:left="0" w:hanging="0"/>
-      </w:pPr>
-    </w:lvl>
-    <w:lvl w:ilvl="8">
-      <w:start w:val="1"/>
-      <w:numFmt w:val="none"/>
-      <w:suff w:val="nothing"/>
-      <w:lvlText w:val=""/>
-      <w:lvlJc w:val="left"/>
-      <w:pPr>
-        <w:ind w:left="0" w:hanging="0"/>
-      </w:pPr>
-    </w:lvl>
-  </w:abstractNum>
-  <w:num w:numId="1">
-    <w:abstractNumId w:val="1"/>
-  </w:num>
-  <w:num w:numId="2">
-    <w:abstractNumId w:val="2"/>
-  </w:num>
-</w:numbering>
 </file>
 
 <file path=word/styles.xml><?xml version="1.0" encoding="utf-8"?>

--- a/Nu/Nu.Documentation/Nu Game Engine.docx
+++ b/Nu/Nu.Documentation/Nu Game Engine.docx
@@ -441,11 +441,7 @@
       </w:pPr>
       <w:r>
         <w:rPr/>
-        <w:t xml:space="preserve">Don’t mistake Nu for being slow, however. Users can opt-out to impure semantics for added efficiency </w:t>
-      </w:r>
-      <w:r>
-        <w:rPr/>
-        <w:t xml:space="preserve">(see </w:t>
+        <w:t xml:space="preserve">Don’t mistake Nu for being slow, however. Users can opt-out to impure semantics for added efficiency (see </w:t>
       </w:r>
       <w:r>
         <w:fldChar w:fldCharType="begin"/>
@@ -476,27 +472,7 @@
       </w:r>
       <w:r>
         <w:rPr/>
-        <w:t xml:space="preserve"> on how to configure an entity for optimization).</w:t>
-      </w:r>
-      <w:r>
-        <w:rPr/>
-        <w:t xml:space="preserve"> </w:t>
-      </w:r>
-      <w:r>
-        <w:rPr/>
-        <w:t>Additionally,</w:t>
-      </w:r>
-      <w:r>
-        <w:rPr/>
-        <w:t xml:space="preserve"> there are a lot imperative operations going on behind the scenes for speed! For example, the Farseer Physics system is written in an imperative style in C#, and many parts of the engine are optimized with imperative caches as well. Fortunately, all of this will be transparent to you as the user. When writing code that utilizes Nu, you are empowered to write in the pure-functional style unless you explicitly opt-out </w:t>
-      </w:r>
-      <w:r>
-        <w:rPr/>
-        <w:t>for speed</w:t>
-      </w:r>
-      <w:r>
-        <w:rPr/>
-        <w:t>.</w:t>
+        <w:t xml:space="preserve"> on how to configure an entity for optimization). Additionally, there are a lot imperative operations going on behind the scenes for speed! For example, the Farseer Physics system is written in an imperative style in C#, and many parts of the engine are optimized with imperative caches as well. Fortunately, all of this will be transparent to you as the user. When writing code that utilizes Nu, you are empowered to write in the pure-functional style unless you explicitly opt-out for speed.</w:t>
       </w:r>
     </w:p>
     <w:p>
@@ -585,31 +561,7 @@
       </w:r>
       <w:r>
         <w:rPr/>
-        <w:t xml:space="preserve"> nature. Theoretically, Nu </w:t>
-      </w:r>
-      <w:r>
-        <w:rPr/>
-        <w:t>runs on both the .NET Framework and Windows, and with a bit of project tinkering,</w:t>
-      </w:r>
-      <w:r>
-        <w:rPr/>
-        <w:t xml:space="preserve"> </w:t>
-      </w:r>
-      <w:r>
-        <w:rPr/>
-        <w:t xml:space="preserve">on </w:t>
-      </w:r>
-      <w:r>
-        <w:rPr/>
-        <w:t xml:space="preserve">Mono </w:t>
-      </w:r>
-      <w:r>
-        <w:rPr/>
-        <w:t xml:space="preserve">and Linux. I’m hoping to soon port it to .NET Core. </w:t>
-      </w:r>
-      <w:r>
-        <w:rPr/>
-        <w:t xml:space="preserve">But more on why F#. F# is probably the best mainstream language available for writing a cross-platform functional game engine. Unlike Clojure, F#’s </w:t>
+        <w:t xml:space="preserve"> nature. Theoretically, Nu runs on both the .NET Framework and Windows, and with a bit of project tinkering, on Mono and Linux. I’m hoping to soon port it to .NET Core. But more on why F#. F# is probably the best mainstream language available for writing a cross-platform functional game engine. Unlike Clojure, F#’s </w:t>
       </w:r>
       <w:r>
         <w:rPr>
@@ -619,15 +571,7 @@
       </w:r>
       <w:r>
         <w:rPr/>
-        <w:t xml:space="preserve"> makes the code easier to reason about and dare I say more efficient. Unlike Scala, F# offers a simple and easy-to-use programming model. </w:t>
-      </w:r>
-      <w:r>
-        <w:rPr/>
-        <w:t>Unlike Haskell, you get intuitive and a well-tooled debugging experience.</w:t>
-      </w:r>
-      <w:r>
-        <w:rPr/>
-        <w:t xml:space="preserve"> Unlike JVM languages generally, F# allows us to </w:t>
+        <w:t xml:space="preserve"> makes the code easier to reason about and dare I say more efficient. Unlike Scala, F# offers a simple and easy-to-use programming model. Unlike Haskell, you get intuitive and a well-tooled debugging experience. Unlike JVM languages generally, F# allows us to </w:t>
       </w:r>
       <w:r>
         <w:rPr>
@@ -841,15 +785,7 @@
       </w:r>
       <w:r>
         <w:rPr/>
-        <w:t xml:space="preserve">, </w:t>
-      </w:r>
-      <w:r>
-        <w:rPr/>
-        <w:t>and others</w:t>
-      </w:r>
-      <w:r>
-        <w:rPr/>
-        <w:t>.</w:t>
+        <w:t>, and others.</w:t>
       </w:r>
     </w:p>
     <w:p>
@@ -887,15 +823,7 @@
       </w:r>
       <w:r>
         <w:rPr/>
-        <w:t xml:space="preserve">. Attempt to build the whole solution. If there is a problem with building it, try to figure it out, and failing that, ask me questions </w:t>
-      </w:r>
-      <w:r>
-        <w:rPr/>
-        <w:t xml:space="preserve">directly </w:t>
-      </w:r>
-      <w:r>
-        <w:rPr/>
-        <w:t xml:space="preserve">via </w:t>
+        <w:t xml:space="preserve">. Attempt to build the whole solution. If there is a problem with building it, try to figure it out, and failing that, ask me questions directly via </w:t>
       </w:r>
       <w:hyperlink r:id="rId5">
         <w:r>
@@ -1078,7 +1006,7 @@
       </w:pPr>
       <w:r>
         <w:drawing>
-          <wp:anchor behindDoc="0" distT="0" distB="0" distL="0" distR="0" simplePos="0" locked="0" layoutInCell="1" allowOverlap="1" relativeHeight="5">
+          <wp:anchor behindDoc="0" distT="0" distB="0" distL="0" distR="0" simplePos="0" locked="0" layoutInCell="1" allowOverlap="1" relativeHeight="2">
             <wp:simplePos x="0" y="0"/>
             <wp:positionH relativeFrom="column">
               <wp:align>center</wp:align>
@@ -1125,7 +1053,11 @@
       </w:r>
       <w:r>
         <w:rPr/>
-        <w:t xml:space="preserve">- and enter the name of your game in the </w:t>
+        <w:t>-</w:t>
+      </w:r>
+      <w:r>
+        <w:rPr/>
+        <w:t xml:space="preserve"> and enter the name of your game in the </w:t>
       </w:r>
       <w:r>
         <w:rPr>
@@ -1192,31 +1124,11 @@
         <w:rPr>
           <w:b/>
         </w:rPr>
-        <w:t>./</w:t>
-      </w:r>
-      <w:r>
-        <w:rPr>
-          <w:b/>
-        </w:rPr>
-        <w:t>Nu</w:t>
-      </w:r>
-      <w:r>
-        <w:rPr>
-          <w:b/>
-        </w:rPr>
-        <w:t>/Projects</w:t>
-      </w:r>
-      <w:r>
-        <w:rPr/>
-        <w:t xml:space="preserve"> folder as above. Note that if this is done incorrectly, the new project will not be able to find the Nu, Nu.Pipe, and SDL2-</w:t>
-      </w:r>
-      <w:r>
-        <w:rPr/>
-        <w:t>CS</w:t>
-      </w:r>
-      <w:r>
-        <w:rPr/>
-        <w:t xml:space="preserve">  dependencies needed to build it!</w:t>
+        <w:t>./Nu/Projects</w:t>
+      </w:r>
+      <w:r>
+        <w:rPr/>
+        <w:t xml:space="preserve"> folder as above. Note that if this is done incorrectly, the new project will not be able to find the Nu, Nu.Pipe, and SDL2-CS  dependencies needed to build it!</w:t>
       </w:r>
     </w:p>
     <w:p>
@@ -1285,11 +1197,7 @@
       </w:pPr>
       <w:r>
         <w:rPr/>
-        <w:t xml:space="preserve">When the new project is run from Visual Studio, you’ll </w:t>
-      </w:r>
-      <w:r>
-        <w:rPr/>
-        <w:t>get the basic template game that includes a splash screen, a title screen, a credits screen, and a little mario-like gameplay screen</w:t>
+        <w:t>When the new project is run from Visual Studio, you’ll get the basic template game that includes a splash screen, a title screen, a credits screen, and a little mario-like gameplay screen</w:t>
       </w:r>
     </w:p>
     <w:p>
@@ -1309,7 +1217,7 @@
       <w:r>
         <w:rPr/>
         <w:drawing>
-          <wp:anchor behindDoc="0" distT="0" distB="0" distL="0" distR="0" simplePos="0" locked="0" layoutInCell="1" allowOverlap="1" relativeHeight="6">
+          <wp:anchor behindDoc="0" distT="0" distB="0" distL="0" distR="0" simplePos="0" locked="0" layoutInCell="1" allowOverlap="1" relativeHeight="3">
             <wp:simplePos x="0" y="0"/>
             <wp:positionH relativeFrom="column">
               <wp:posOffset>-186690</wp:posOffset>
@@ -1354,7 +1262,7 @@
           </wp:anchor>
         </w:drawing>
         <w:drawing>
-          <wp:anchor behindDoc="0" distT="0" distB="0" distL="0" distR="0" simplePos="0" locked="0" layoutInCell="1" allowOverlap="1" relativeHeight="7">
+          <wp:anchor behindDoc="0" distT="0" distB="0" distL="0" distR="0" simplePos="0" locked="0" layoutInCell="1" allowOverlap="1" relativeHeight="4">
             <wp:simplePos x="0" y="0"/>
             <wp:positionH relativeFrom="column">
               <wp:posOffset>3242945</wp:posOffset>
@@ -1453,7 +1361,7 @@
       <w:r>
         <w:rPr/>
         <w:drawing>
-          <wp:anchor behindDoc="0" distT="0" distB="0" distL="0" distR="0" simplePos="0" locked="0" layoutInCell="1" allowOverlap="1" relativeHeight="8">
+          <wp:anchor behindDoc="0" distT="0" distB="0" distL="0" distR="0" simplePos="0" locked="0" layoutInCell="1" allowOverlap="1" relativeHeight="5">
             <wp:simplePos x="0" y="0"/>
             <wp:positionH relativeFrom="column">
               <wp:posOffset>-195580</wp:posOffset>
@@ -1498,7 +1406,7 @@
           </wp:anchor>
         </w:drawing>
         <w:drawing>
-          <wp:anchor behindDoc="0" distT="0" distB="0" distL="0" distR="0" simplePos="0" locked="0" layoutInCell="1" allowOverlap="1" relativeHeight="9">
+          <wp:anchor behindDoc="0" distT="0" distB="0" distL="0" distR="0" simplePos="0" locked="0" layoutInCell="1" allowOverlap="1" relativeHeight="6">
             <wp:simplePos x="0" y="0"/>
             <wp:positionH relativeFrom="column">
               <wp:posOffset>3235325</wp:posOffset>
@@ -1563,19 +1471,7 @@
       </w:pPr>
       <w:r>
         <w:rPr/>
-        <w:t xml:space="preserve">Here’s the </w:t>
-      </w:r>
-      <w:r>
-        <w:rPr/>
-        <w:t>start-up</w:t>
-      </w:r>
-      <w:r>
-        <w:rPr/>
-        <w:t xml:space="preserve"> code presented with comments </w:t>
-      </w:r>
-      <w:r>
-        <w:rPr/>
-        <w:t xml:space="preserve">in </w:t>
+        <w:t xml:space="preserve">Here’s the start-up code presented with comments in </w:t>
       </w:r>
       <w:r>
         <w:rPr>
@@ -3233,19 +3129,7 @@
       </w:pPr>
       <w:r>
         <w:rPr/>
-        <w:t xml:space="preserve">All this code </w:t>
-      </w:r>
-      <w:r>
-        <w:rPr/>
-        <w:t xml:space="preserve">in the first half of the document </w:t>
-      </w:r>
-      <w:r>
-        <w:rPr/>
-        <w:t xml:space="preserve">does is set up the plug-in that makes your custom types available for instantiation in the game and in Nu’s game editor, Gaia. </w:t>
-      </w:r>
-      <w:r>
-        <w:rPr/>
-        <w:t>The second half merely initializes Nu and instantiates the game engine with the above plug-in.</w:t>
+        <w:t>All this code in the first half of the document does is set up the plug-in that makes your custom types available for instantiation in the game and in Nu’s game editor, Gaia. The second half merely initializes Nu and instantiates the game engine with the above plug-in.</w:t>
       </w:r>
     </w:p>
     <w:p>
@@ -3756,7 +3640,7 @@
           <w:sz w:val="16"/>
           <w:szCs w:val="16"/>
         </w:rPr>
-        <w:t xml:space="preserve"> dispatcher.Bindings (_, _, _) =</w:t>
+        <w:t xml:space="preserve"> this.Bindings (_, _, _) =</w:t>
       </w:r>
     </w:p>
     <w:p>
@@ -3981,7 +3865,7 @@
           <w:sz w:val="16"/>
           <w:szCs w:val="16"/>
         </w:rPr>
-        <w:t xml:space="preserve"> dispatcher.Command (command, _, _, world) =</w:t>
+        <w:t xml:space="preserve"> this.Command (command, _, _, world) =</w:t>
       </w:r>
     </w:p>
     <w:p>
@@ -4225,8 +4109,8 @@
       </w:pPr>
       <w:r>
         <w:rPr>
-          <w:sz w:val="16"/>
-          <w:szCs w:val="16"/>
+          <w:rFonts w:ascii="Consolas" w:hAnsi="Consolas"/>
+          <w:color w:val="000000"/>
         </w:rPr>
       </w:r>
     </w:p>
@@ -4292,7 +4176,7 @@
           <w:sz w:val="16"/>
           <w:szCs w:val="16"/>
         </w:rPr>
-        <w:t xml:space="preserve"> dispatcher.Content (_, _, _) =</w:t>
+        <w:t xml:space="preserve"> this.Content (_, _, _) =</w:t>
       </w:r>
     </w:p>
     <w:p>
@@ -4516,7 +4400,7 @@
           <w:sz w:val="16"/>
           <w:szCs w:val="16"/>
         </w:rPr>
-        <w:t xml:space="preserve"> dispatcher.Register (game, world) =</w:t>
+        <w:t xml:space="preserve"> this.Register (game, world) =</w:t>
       </w:r>
     </w:p>
     <w:p>
@@ -5083,16 +4967,7 @@
           <w:sz w:val="16"/>
           <w:szCs w:val="16"/>
         </w:rPr>
-        <w:t>| N</w:t>
-      </w:r>
-      <w:r>
-        <w:rPr>
-          <w:rFonts w:ascii="Consolas" w:hAnsi="Consolas"/>
-          <w:color w:val="000000"/>
-          <w:sz w:val="16"/>
-          <w:szCs w:val="16"/>
-        </w:rPr>
-        <w:t>op</w:t>
+        <w:t>| Nop</w:t>
       </w:r>
     </w:p>
     <w:p>
@@ -5560,16 +5435,7 @@
           <w:sz w:val="16"/>
           <w:szCs w:val="16"/>
         </w:rPr>
-        <w:t xml:space="preserve"> N</w:t>
-      </w:r>
-      <w:r>
-        <w:rPr>
-          <w:rFonts w:ascii="Consolas" w:hAnsi="Consolas"/>
-          <w:color w:val="000000"/>
-          <w:sz w:val="16"/>
-          <w:szCs w:val="16"/>
-        </w:rPr>
-        <w:t>op</w:t>
+        <w:t xml:space="preserve"> Nop</w:t>
       </w:r>
     </w:p>
     <w:p>
@@ -5819,25 +5685,7 @@
           <w:sz w:val="16"/>
           <w:szCs w:val="16"/>
         </w:rPr>
-        <w:t xml:space="preserve"> N</w:t>
-      </w:r>
-      <w:r>
-        <w:rPr>
-          <w:rFonts w:ascii="Consolas" w:hAnsi="Consolas"/>
-          <w:color w:val="000000"/>
-          <w:sz w:val="16"/>
-          <w:szCs w:val="16"/>
-        </w:rPr>
-        <w:t>op</w:t>
-      </w:r>
-      <w:r>
-        <w:rPr>
-          <w:rFonts w:ascii="Consolas" w:hAnsi="Consolas"/>
-          <w:color w:val="000000"/>
-          <w:sz w:val="16"/>
-          <w:szCs w:val="16"/>
-        </w:rPr>
-        <w:t>]</w:t>
+        <w:t xml:space="preserve"> Nop]</w:t>
       </w:r>
     </w:p>
     <w:p>
@@ -6867,25 +6715,7 @@
           <w:sz w:val="16"/>
           <w:szCs w:val="16"/>
         </w:rPr>
-        <w:t>| N</w:t>
-      </w:r>
-      <w:r>
-        <w:rPr>
-          <w:rFonts w:ascii="Consolas" w:hAnsi="Consolas"/>
-          <w:color w:val="000000"/>
-          <w:sz w:val="16"/>
-          <w:szCs w:val="16"/>
-        </w:rPr>
-        <w:t>op</w:t>
-      </w:r>
-      <w:r>
-        <w:rPr>
-          <w:rFonts w:ascii="Consolas" w:hAnsi="Consolas"/>
-          <w:color w:val="000000"/>
-          <w:sz w:val="16"/>
-          <w:szCs w:val="16"/>
-        </w:rPr>
-        <w:t xml:space="preserve"> </w:t>
+        <w:t xml:space="preserve">| Nop </w:t>
       </w:r>
       <w:r>
         <w:rPr>
@@ -6922,43 +6752,7 @@
           <w:sz w:val="16"/>
           <w:szCs w:val="16"/>
         </w:rPr>
-        <w:t>// n</w:t>
-      </w:r>
-      <w:r>
-        <w:rPr>
-          <w:rFonts w:ascii="Consolas" w:hAnsi="Consolas"/>
-          <w:color w:val="008000"/>
-          <w:sz w:val="16"/>
-          <w:szCs w:val="16"/>
-        </w:rPr>
-        <w:t>op</w:t>
-      </w:r>
-      <w:r>
-        <w:rPr>
-          <w:rFonts w:ascii="Consolas" w:hAnsi="Consolas"/>
-          <w:color w:val="008000"/>
-          <w:sz w:val="16"/>
-          <w:szCs w:val="16"/>
-        </w:rPr>
-        <w:t xml:space="preserve"> is the emp</w:t>
-      </w:r>
-      <w:r>
-        <w:rPr>
-          <w:rFonts w:ascii="Consolas" w:hAnsi="Consolas"/>
-          <w:color w:val="008000"/>
-          <w:sz w:val="16"/>
-          <w:szCs w:val="16"/>
-        </w:rPr>
-        <w:t>t</w:t>
-      </w:r>
-      <w:r>
-        <w:rPr>
-          <w:rFonts w:ascii="Consolas" w:hAnsi="Consolas"/>
-          <w:color w:val="008000"/>
-          <w:sz w:val="16"/>
-          <w:szCs w:val="16"/>
-        </w:rPr>
-        <w:t>y command. Nothing is done here.</w:t>
+        <w:t>// nop is the empty command. Nothing is done here.</w:t>
       </w:r>
     </w:p>
     <w:p>
@@ -8880,7 +8674,7 @@
       </w:pPr>
       <w:r>
         <w:drawing>
-          <wp:anchor behindDoc="0" distT="0" distB="0" distL="0" distR="0" simplePos="0" locked="0" layoutInCell="1" allowOverlap="1" relativeHeight="10">
+          <wp:anchor behindDoc="0" distT="0" distB="0" distL="0" distR="0" simplePos="0" locked="0" layoutInCell="1" allowOverlap="1" relativeHeight="7">
             <wp:simplePos x="0" y="0"/>
             <wp:positionH relativeFrom="column">
               <wp:align>center</wp:align>
@@ -8927,7 +8721,11 @@
       </w:r>
       <w:r>
         <w:rPr/>
-        <w:t xml:space="preserve">Run Gaia by setting the </w:t>
+        <w:t>R</w:t>
+      </w:r>
+      <w:r>
+        <w:rPr/>
+        <w:t xml:space="preserve">un Gaia by setting the </w:t>
       </w:r>
       <w:r>
         <w:rPr>
@@ -8958,15 +8756,7 @@
       </w:pPr>
       <w:r>
         <w:rPr/>
-        <w:t>Upon starting, t</w:t>
-      </w:r>
-      <w:r>
-        <w:rPr/>
-        <w:t xml:space="preserve">ou’ll notice </w:t>
-      </w:r>
-      <w:r>
-        <w:rPr/>
-        <w:t>the</w:t>
+        <w:t>Upon starting, tou’ll notice the</w:t>
       </w:r>
       <w:r>
         <w:rPr>
@@ -8991,27 +8781,7 @@
       </w:r>
       <w:r>
         <w:rPr/>
-        <w:t xml:space="preserve">If you select </w:t>
-      </w:r>
-      <w:r>
-        <w:rPr/>
-        <w:t>your game’s</w:t>
-      </w:r>
-      <w:r>
-        <w:rPr/>
-        <w:t xml:space="preserve"> .NET executable, the </w:t>
-      </w:r>
-      <w:r>
-        <w:rPr/>
-        <w:t>custom types</w:t>
-      </w:r>
-      <w:r>
-        <w:rPr/>
-        <w:t xml:space="preserve"> </w:t>
-      </w:r>
-      <w:r>
-        <w:rPr/>
-        <w:t xml:space="preserve">that you exposed in your </w:t>
+        <w:t xml:space="preserve">If you select your game’s .NET executable, the custom types that you exposed in your </w:t>
       </w:r>
       <w:r>
         <w:rPr>
@@ -9022,35 +8792,7 @@
       </w:r>
       <w:r>
         <w:rPr/>
-        <w:t xml:space="preserve"> </w:t>
-      </w:r>
-      <w:r>
-        <w:rPr/>
-        <w:t xml:space="preserve">type </w:t>
-      </w:r>
-      <w:r>
-        <w:rPr/>
-        <w:t>will be available for use in the editor. If you cancel th</w:t>
-      </w:r>
-      <w:r>
-        <w:rPr/>
-        <w:t>is</w:t>
-      </w:r>
-      <w:r>
-        <w:rPr/>
-        <w:t xml:space="preserve"> dialog, you get only what comes with Nu </w:t>
-      </w:r>
-      <w:r>
-        <w:rPr/>
-        <w:t>out of the box</w:t>
-      </w:r>
-      <w:r>
-        <w:rPr/>
-        <w:t xml:space="preserve">. </w:t>
-      </w:r>
-      <w:r>
-        <w:rPr/>
-        <w:t xml:space="preserve">Additionally, you can have the editor open your gameplay screen (assuming you have it assigned to </w:t>
+        <w:t xml:space="preserve"> type will be available for use in the editor. If you cancel this dialog, you get only what comes with Nu out of the box. Additionally, you can have the editor open your gameplay screen (assuming you have it assigned to </w:t>
       </w:r>
       <w:r>
         <w:rPr>
@@ -9074,15 +8816,7 @@
       </w:pPr>
       <w:r>
         <w:rPr/>
-        <w:t xml:space="preserve">Here we will just cancel </w:t>
-      </w:r>
-      <w:r>
-        <w:rPr/>
-        <w:t xml:space="preserve">the dialog </w:t>
-      </w:r>
-      <w:r>
-        <w:rPr/>
-        <w:t>and play with the dispatchers / facets that come out-of-the-box.</w:t>
+        <w:t>Here we will just cancel the dialog and play with the dispatchers / facets that come out-of-the-box.</w:t>
       </w:r>
     </w:p>
     <w:p>
@@ -9132,7 +8866,7 @@
       </w:pPr>
       <w:r>
         <w:drawing>
-          <wp:anchor behindDoc="0" distT="0" distB="0" distL="0" distR="0" simplePos="0" locked="0" layoutInCell="1" allowOverlap="1" relativeHeight="11">
+          <wp:anchor behindDoc="0" distT="0" distB="0" distL="0" distR="0" simplePos="0" locked="0" layoutInCell="1" allowOverlap="1" relativeHeight="8">
             <wp:simplePos x="0" y="0"/>
             <wp:positionH relativeFrom="column">
               <wp:align>center</wp:align>
@@ -9179,23 +8913,11 @@
       </w:r>
       <w:r>
         <w:rPr/>
-        <w:t xml:space="preserve">We have </w:t>
-      </w:r>
-      <w:r>
-        <w:rPr/>
-        <w:t xml:space="preserve">a </w:t>
-      </w:r>
-      <w:r>
-        <w:rPr/>
-        <w:t xml:space="preserve">button! Now notice that the property grid on the right has been populated with </w:t>
-      </w:r>
-      <w:r>
-        <w:rPr/>
-        <w:t>it</w:t>
-      </w:r>
-      <w:r>
-        <w:rPr/>
-        <w:t xml:space="preserve">s properties. These properties can be edited to change the button however you like. For a button that will be used to control the game’s stat, the first thing you will want to do is to give it an appropriate name. Do so by double-clicking the </w:t>
+        <w:t>W</w:t>
+      </w:r>
+      <w:r>
+        <w:rPr/>
+        <w:t xml:space="preserve">e have a button! Now notice that the property grid on the right has been populated with its properties. These properties can be edited to change the button however you like. For a button that will be used to control the game’s stat, the first thing you will want to do is to give it an appropriate name. Do so by double-clicking the </w:t>
       </w:r>
       <w:r>
         <w:rPr>
@@ -9237,11 +8959,7 @@
       </w:pPr>
       <w:r>
         <w:rPr/>
-        <w:t xml:space="preserve">Notice also that you can click and drag on the button to move it about the screen. You can also right-click and entity for additional operations via a context menu. </w:t>
-      </w:r>
-      <w:r>
-        <w:rPr/>
-        <w:t xml:space="preserve">Let’s change the </w:t>
+        <w:t xml:space="preserve">Notice also that you can click and drag on the button to move it about the screen. You can also right-click and entity for additional operations via a context menu. Let’s change the </w:t>
       </w:r>
       <w:r>
         <w:rPr>
@@ -9266,7 +8984,7 @@
       <w:r>
         <w:rPr/>
         <w:drawing>
-          <wp:anchor behindDoc="0" distT="0" distB="0" distL="0" distR="0" simplePos="0" locked="0" layoutInCell="1" allowOverlap="1" relativeHeight="12">
+          <wp:anchor behindDoc="0" distT="0" distB="0" distL="0" distR="0" simplePos="0" locked="0" layoutInCell="1" allowOverlap="1" relativeHeight="9">
             <wp:simplePos x="0" y="0"/>
             <wp:positionH relativeFrom="column">
               <wp:align>center</wp:align>
@@ -9359,15 +9077,7 @@
       </w:r>
       <w:r>
         <w:rPr/>
-        <w:t xml:space="preserve"> button to return to the non-</w:t>
-      </w:r>
-      <w:r>
-        <w:rPr/>
-        <w:t>ticking</w:t>
-      </w:r>
-      <w:r>
-        <w:rPr/>
-        <w:t xml:space="preserve"> mode.</w:t>
+        <w:t xml:space="preserve"> button to return to the non-ticking mode.</w:t>
       </w:r>
     </w:p>
     <w:p>
@@ -9419,7 +9129,7 @@
       </w:pPr>
       <w:r>
         <w:drawing>
-          <wp:anchor behindDoc="0" distT="0" distB="0" distL="0" distR="0" simplePos="0" locked="0" layoutInCell="1" allowOverlap="1" relativeHeight="13">
+          <wp:anchor behindDoc="0" distT="0" distB="0" distL="0" distR="0" simplePos="0" locked="0" layoutInCell="1" allowOverlap="1" relativeHeight="10">
             <wp:simplePos x="0" y="0"/>
             <wp:positionH relativeFrom="column">
               <wp:align>center</wp:align>
@@ -9466,7 +9176,11 @@
       </w:r>
       <w:r>
         <w:rPr/>
-        <w:t xml:space="preserve">In the drop down box to the right of the </w:t>
+        <w:t>I</w:t>
+      </w:r>
+      <w:r>
+        <w:rPr/>
+        <w:t xml:space="preserve">n the drop down box to the right of the </w:t>
       </w:r>
       <w:r>
         <w:rPr>
@@ -9570,7 +9284,7 @@
       </w:pPr>
       <w:r>
         <w:drawing>
-          <wp:anchor behindDoc="0" distT="0" distB="0" distL="0" distR="0" simplePos="0" locked="0" layoutInCell="1" allowOverlap="1" relativeHeight="14">
+          <wp:anchor behindDoc="0" distT="0" distB="0" distL="0" distR="0" simplePos="0" locked="0" layoutInCell="1" allowOverlap="1" relativeHeight="11">
             <wp:simplePos x="0" y="0"/>
             <wp:positionH relativeFrom="column">
               <wp:align>center</wp:align>
@@ -9617,7 +9331,11 @@
       </w:r>
       <w:r>
         <w:rPr/>
-        <w:t xml:space="preserve">Now click and drag with the MIDDLE mouse button to change the position of the camera that is used to view the game. Check out your lovely new tile map! If your camera gets lost in space, click the </w:t>
+        <w:t>N</w:t>
+      </w:r>
+      <w:r>
+        <w:rPr/>
+        <w:t xml:space="preserve">ow click and drag with the MIDDLE mouse button to change the position of the camera that is used to view the game. Check out your lovely new tile map! If your camera gets lost in space, click the </w:t>
       </w:r>
       <w:r>
         <w:rPr>
@@ -9727,7 +9445,7 @@
       </w:pPr>
       <w:r>
         <w:drawing>
-          <wp:anchor behindDoc="0" distT="0" distB="0" distL="0" distR="0" simplePos="0" locked="0" layoutInCell="1" allowOverlap="1" relativeHeight="15">
+          <wp:anchor behindDoc="0" distT="0" distB="0" distL="0" distR="0" simplePos="0" locked="0" layoutInCell="1" allowOverlap="1" relativeHeight="12">
             <wp:simplePos x="0" y="0"/>
             <wp:positionH relativeFrom="column">
               <wp:align>center</wp:align>
@@ -9774,7 +9492,11 @@
       </w:r>
       <w:r>
         <w:rPr/>
-        <w:t xml:space="preserve">The </w:t>
+        <w:t>T</w:t>
+      </w:r>
+      <w:r>
+        <w:rPr/>
+        <w:t xml:space="preserve">he </w:t>
       </w:r>
       <w:r>
         <w:rPr>
@@ -9784,19 +9506,7 @@
       </w:r>
       <w:r>
         <w:rPr/>
-        <w:t xml:space="preserve"> is affected by gravity, so try moving the box upward and the letting it fall</w:t>
-      </w:r>
-      <w:r>
-        <w:rPr/>
-        <w:t xml:space="preserve">. </w:t>
-      </w:r>
-      <w:r>
-        <w:rPr/>
-        <w:t xml:space="preserve">Why </w:t>
-      </w:r>
-      <w:r>
-        <w:rPr/>
-        <w:t xml:space="preserve">does it not fall? Well, the physics system is not enabled unless the game is ticking. But according to the </w:t>
+        <w:t xml:space="preserve"> is affected by gravity, so try moving the box upward and the letting it fall. Why does it not fall? Well, the physics system is not enabled unless the game is ticking. But according to the </w:t>
       </w:r>
       <w:r>
         <w:rPr>
@@ -9826,15 +9536,7 @@
       </w:r>
       <w:r>
         <w:rPr/>
-        <w:t xml:space="preserve"> </w:t>
-      </w:r>
-      <w:r>
-        <w:rPr/>
-        <w:t>when you’re satisfied</w:t>
-      </w:r>
-      <w:r>
-        <w:rPr/>
-        <w:t>.</w:t>
+        <w:t xml:space="preserve"> when you’re satisfied.</w:t>
       </w:r>
     </w:p>
     <w:p>
@@ -9960,7 +9662,7 @@
       </w:pPr>
       <w:r>
         <w:drawing>
-          <wp:anchor behindDoc="0" distT="0" distB="0" distL="0" distR="0" simplePos="0" locked="0" layoutInCell="1" allowOverlap="1" relativeHeight="16">
+          <wp:anchor behindDoc="0" distT="0" distB="0" distL="0" distR="0" simplePos="0" locked="0" layoutInCell="1" allowOverlap="1" relativeHeight="13">
             <wp:simplePos x="0" y="0"/>
             <wp:positionH relativeFrom="column">
               <wp:align>center</wp:align>
@@ -10007,7 +9709,11 @@
       </w:r>
       <w:r>
         <w:rPr/>
-        <w:t>You will see the game loaded in the editor like so -</w:t>
+        <w:t>Y</w:t>
+      </w:r>
+      <w:r>
+        <w:rPr/>
+        <w:t>ou will see the game loaded in the editor like so -</w:t>
       </w:r>
     </w:p>
     <w:p>
@@ -10017,7 +9723,7 @@
       </w:pPr>
       <w:r>
         <w:drawing>
-          <wp:anchor behindDoc="0" distT="0" distB="0" distL="0" distR="0" simplePos="0" locked="0" layoutInCell="1" allowOverlap="1" relativeHeight="17">
+          <wp:anchor behindDoc="0" distT="0" distB="0" distL="0" distR="0" simplePos="0" locked="0" layoutInCell="1" allowOverlap="1" relativeHeight="14">
             <wp:simplePos x="0" y="0"/>
             <wp:positionH relativeFrom="column">
               <wp:align>center</wp:align>
@@ -10064,7 +9770,11 @@
       </w:r>
       <w:r>
         <w:rPr/>
-        <w:t xml:space="preserve">By selecting the tab of a containing Layer at the top left, you can edit that Layer’s child simulants. So if you want to select and edit the Back button, have the </w:t>
+        <w:t>B</w:t>
+      </w:r>
+      <w:r>
+        <w:rPr/>
+        <w:t xml:space="preserve">y selecting the tab of a containing Layer at the top left, you can edit that Layer’s child simulants. So if you want to select and edit the Back button, have the </w:t>
       </w:r>
       <w:r>
         <w:rPr>
@@ -10102,11 +9812,7 @@
       <w:bookmarkEnd w:id="9"/>
       <w:r>
         <w:rPr/>
-        <w:t xml:space="preserve"> </w:t>
-      </w:r>
-      <w:r>
-        <w:rPr/>
-        <w:t>Sample Game</w:t>
+        <w:t xml:space="preserve"> Sample Game</w:t>
       </w:r>
     </w:p>
     <w:p>
@@ -10173,19 +9879,7 @@
       </w:pPr>
       <w:r>
         <w:rPr/>
-        <w:t>By looking at the initial example, y</w:t>
-      </w:r>
-      <w:r>
-        <w:rPr/>
-        <w:t xml:space="preserve">ou might </w:t>
-      </w:r>
-      <w:r>
-        <w:rPr/>
-        <w:t>be able to make a vague inference</w:t>
-      </w:r>
-      <w:r>
-        <w:rPr/>
-        <w:t xml:space="preserve"> of how Nu is used and structured. Let’s try to give you a clearer idea.</w:t>
+        <w:t>By looking at the initial example, you might be able to make a vague inference of how Nu is used and structured. Let’s try to give you a clearer idea.</w:t>
       </w:r>
     </w:p>
     <w:p>
@@ -10354,11 +10048,7 @@
       </w:r>
       <w:r>
         <w:rPr/>
-        <w:t xml:space="preserve">) elements are an intrinsic part of games. Rather than tacking on a Gui system like other engines, Nu implements its Gui components directly as entities. There is no arbitrary divide between a box with physics and a Gui button – </w:t>
-      </w:r>
-      <w:r>
-        <w:rPr/>
-        <w:t>they are both build from the same abstractions.</w:t>
+        <w:t>) elements are an intrinsic part of games. Rather than tacking on a Gui system like other engines, Nu implements its Gui components directly as entities. There is no arbitrary divide between a box with physics and a Gui button – they are both build from the same abstractions.</w:t>
       </w:r>
     </w:p>
     <w:p>
@@ -10390,15 +10080,7 @@
       </w:pPr>
       <w:r>
         <w:rPr/>
-        <w:t xml:space="preserve">We already know a bit about the World type. As you can see in the above diagram, it contains the simulation values starting with the Game. In addition to that, it contains facilities needed to execute a game such as various subsystems (such as a render context, an audio context, physics, and those defined by the user), a purely-functional event system (far more appropriate to a functional game than .NET’s or even F#’s mutable event systems), additional state values beyond the simulants shown above, and other types of dependencies. When you want something in your game to change, you operate on a World value to produce </w:t>
-      </w:r>
-      <w:r>
-        <w:rPr/>
-        <w:t>another</w:t>
-      </w:r>
-      <w:r>
-        <w:rPr/>
-        <w:t xml:space="preserve"> World value.</w:t>
+        <w:t>We already know a bit about the World type. As you can see in the above diagram, it contains the simulation values starting with the Game. In addition to that, it contains facilities needed to execute a game such as various subsystems (such as a render context, an audio context, physics, and those defined by the user), a purely-functional event system (far more appropriate to a functional game than .NET’s or even F#’s mutable event systems), additional state values beyond the simulants shown above, and other types of dependencies. When you want something in your game to change, you operate on a World value to produce another World value.</w:t>
       </w:r>
     </w:p>
     <w:p>
@@ -10420,11 +10102,7 @@
       </w:pPr>
       <w:r>
         <w:rPr/>
-        <w:t xml:space="preserve">Screens are precisely what they sound like – a way to implement a single ‘screen’ of interaction in your game. In Nu’s conceptual model, a game is nothing more than a series of interactive screens to be traversed like a graph. The main simulation occurs within a given screen, just like everything else. How screens transition from one to another is specified in code. In fact, we’ve already seen the code that does this </w:t>
-      </w:r>
-      <w:r>
-        <w:rPr/>
-        <w:t>in the above example -</w:t>
+        <w:t>Screens are precisely what they sound like – a way to implement a single ‘screen’ of interaction in your game. In Nu’s conceptual model, a game is nothing more than a series of interactive screens to be traversed like a graph. The main simulation occurs within a given screen, just like everything else. How screens transition from one to another is specified in code. In fact, we’ve already seen the code that does this in the abdispatcher.ove example -</w:t>
       </w:r>
     </w:p>
     <w:p>
@@ -10461,7 +10139,7 @@
           <w:sz w:val="16"/>
           <w:szCs w:val="16"/>
         </w:rPr>
-        <w:t xml:space="preserve"> dispatcher.Command (command, _, _, world) =</w:t>
+        <w:t xml:space="preserve"> this.Command (command, _, _, world) =</w:t>
       </w:r>
     </w:p>
     <w:p>
@@ -11053,15 +10731,7 @@
       </w:pPr>
       <w:r>
         <w:rPr/>
-        <w:t xml:space="preserve">Because the event system that F# provides out of the box is inherently mutating / impure, I </w:t>
-      </w:r>
-      <w:r>
-        <w:rPr/>
-        <w:t>had</w:t>
-      </w:r>
-      <w:r>
-        <w:rPr/>
-        <w:t xml:space="preserve"> to invent a custom, purely-functional event system for Nu.</w:t>
+        <w:t>Because the event system that F# provides out of the box is inherently mutating / impure, I had to invent a custom, purely-functional event system for Nu.</w:t>
       </w:r>
     </w:p>
     <w:p>
@@ -12370,80 +12040,908 @@
       </w:r>
       <w:r>
         <w:rPr/>
-        <w:t xml:space="preserve">. Each property should be accompanied by a related lens in order for it to participate in Nu’s iterative functional reactive programming model. </w:t>
-      </w:r>
-      <w:r>
-        <w:rPr/>
-        <w:t>The lens is used to specify the initial value of the property, construct change events, among other things</w:t>
-      </w:r>
-      <w:r>
-        <w:rPr/>
+        <w:t>. Each property should be accompanied by a related lens in order for it to participate in Nu’s iterative functional reactive programming model. The lens is used to specify the initial value of the property, construct change events, among other things.</w:t>
+      </w:r>
+    </w:p>
+    <w:p>
+      <w:pPr>
+        <w:pStyle w:val="Heading2"/>
+        <w:rPr/>
+      </w:pPr>
+      <w:bookmarkStart w:id="22" w:name="_Toc479532270"/>
+      <w:r>
+        <w:rPr/>
+        <w:t>Dispatchers</w:t>
+      </w:r>
+      <w:bookmarkEnd w:id="22"/>
+    </w:p>
+    <w:p>
+      <w:pPr>
+        <w:pStyle w:val="Normal"/>
+        <w:rPr/>
+      </w:pPr>
+      <w:r>
+        <w:rPr/>
+        <w:t xml:space="preserve">A </w:t>
+      </w:r>
+      <w:r>
+        <w:rPr>
+          <w:b/>
+        </w:rPr>
+        <w:t>dispatcher</w:t>
+      </w:r>
+      <w:r>
+        <w:rPr/>
+        <w:t xml:space="preserve"> is a stateless object that allows you to specify the behavior of a simulation type. Dispatchers are a simple implementation of a technique that hearkens back to the </w:t>
+      </w:r>
+      <w:r>
+        <w:rPr>
+          <w:b/>
+        </w:rPr>
+        <w:t>Strategy Pattern</w:t>
+      </w:r>
+      <w:r>
+        <w:rPr/>
+        <w:t xml:space="preserve"> of OOP yore, but are totally stateless.</w:t>
+      </w:r>
+    </w:p>
+    <w:p>
+      <w:pPr>
+        <w:pStyle w:val="Normal"/>
+        <w:rPr/>
+      </w:pPr>
+      <w:r>
+        <w:rPr/>
+        <w:t>Since simulation types are F# records for functional purity, and because we can’t extend records, we need a way to define custom behavior for simulation types such as entities. You might have noticed a property in the Entity type defined as –</w:t>
+      </w:r>
+    </w:p>
+    <w:p>
+      <w:pPr>
+        <w:pStyle w:val="Normal"/>
+        <w:rPr/>
+      </w:pPr>
+      <w:r>
+        <w:rPr>
+          <w:rFonts w:cs="Consolas" w:ascii="Consolas" w:hAnsi="Consolas"/>
+          <w:color w:val="000000"/>
+          <w:sz w:val="16"/>
+          <w:szCs w:val="24"/>
+          <w:highlight w:val="white"/>
+        </w:rPr>
+        <w:t xml:space="preserve">    </w:t>
+      </w:r>
+      <w:r>
+        <w:rPr>
+          <w:rFonts w:cs="Consolas" w:ascii="Consolas" w:hAnsi="Consolas"/>
+          <w:color w:val="000000"/>
+          <w:sz w:val="16"/>
+          <w:szCs w:val="24"/>
+          <w:highlight w:val="white"/>
+        </w:rPr>
+        <w:t>DispatcherNp : EntityDispatcher</w:t>
+      </w:r>
+    </w:p>
+    <w:p>
+      <w:pPr>
+        <w:pStyle w:val="Normal"/>
+        <w:rPr/>
+      </w:pPr>
+      <w:r>
+        <w:rPr/>
+        <w:t xml:space="preserve">This is the property that is configured with the appropriate dispatcher object by the engine. You can see its type is of </w:t>
+      </w:r>
+      <w:r>
+        <w:rPr>
+          <w:b/>
+        </w:rPr>
+        <w:t>EntityDispatcher</w:t>
+      </w:r>
+      <w:r>
+        <w:rPr/>
+        <w:t>, which is defined as thus –</w:t>
+      </w:r>
+    </w:p>
+    <w:p>
+      <w:pPr>
+        <w:pStyle w:val="Normal"/>
+        <w:spacing w:lineRule="auto" w:line="240" w:before="0" w:after="0"/>
+        <w:rPr>
+          <w:rFonts w:ascii="Consolas" w:hAnsi="Consolas" w:cs="Consolas"/>
+          <w:color w:val="000000"/>
+          <w:sz w:val="16"/>
+          <w:highlight w:val="white"/>
+        </w:rPr>
+      </w:pPr>
+      <w:r>
+        <w:rPr>
+          <w:rFonts w:cs="Consolas" w:ascii="Consolas" w:hAnsi="Consolas"/>
+          <w:color w:val="008000"/>
+          <w:sz w:val="16"/>
+          <w:highlight w:val="white"/>
+        </w:rPr>
+        <w:t>/// The default dispatcher for entities.</w:t>
+      </w:r>
+    </w:p>
+    <w:p>
+      <w:pPr>
+        <w:pStyle w:val="Normal"/>
+        <w:spacing w:lineRule="auto" w:line="240" w:before="0" w:after="0"/>
+        <w:rPr>
+          <w:rFonts w:ascii="Consolas" w:hAnsi="Consolas" w:cs="Consolas"/>
+          <w:color w:val="000000"/>
+          <w:sz w:val="16"/>
+          <w:highlight w:val="white"/>
+        </w:rPr>
+      </w:pPr>
+      <w:r>
+        <w:rPr>
+          <w:rFonts w:cs="Consolas" w:ascii="Consolas" w:hAnsi="Consolas"/>
+          <w:color w:val="0000FF"/>
+          <w:sz w:val="16"/>
+          <w:highlight w:val="white"/>
+        </w:rPr>
+        <w:t>and</w:t>
+      </w:r>
+      <w:r>
+        <w:rPr>
+          <w:rFonts w:cs="Consolas" w:ascii="Consolas" w:hAnsi="Consolas"/>
+          <w:color w:val="000000"/>
+          <w:sz w:val="16"/>
+          <w:highlight w:val="white"/>
+        </w:rPr>
+        <w:t xml:space="preserve"> </w:t>
+      </w:r>
+      <w:r>
+        <w:rPr>
+          <w:rFonts w:cs="Consolas" w:ascii="Consolas" w:hAnsi="Consolas"/>
+          <w:color w:val="2B91AF"/>
+          <w:sz w:val="16"/>
+          <w:highlight w:val="white"/>
+        </w:rPr>
+        <w:t>EntityDispatcher</w:t>
+      </w:r>
+      <w:r>
+        <w:rPr>
+          <w:rFonts w:cs="Consolas" w:ascii="Consolas" w:hAnsi="Consolas"/>
+          <w:color w:val="000000"/>
+          <w:sz w:val="16"/>
+          <w:highlight w:val="white"/>
+        </w:rPr>
+        <w:t xml:space="preserve"> () =</w:t>
+      </w:r>
+    </w:p>
+    <w:p>
+      <w:pPr>
+        <w:pStyle w:val="Normal"/>
+        <w:spacing w:lineRule="auto" w:line="240" w:before="0" w:after="0"/>
+        <w:rPr>
+          <w:rFonts w:ascii="Consolas" w:hAnsi="Consolas" w:cs="Consolas"/>
+          <w:color w:val="000000"/>
+          <w:sz w:val="16"/>
+          <w:highlight w:val="white"/>
+        </w:rPr>
+      </w:pPr>
+      <w:r>
+        <w:rPr>
+          <w:rFonts w:cs="Consolas" w:ascii="Consolas" w:hAnsi="Consolas"/>
+          <w:color w:val="000000"/>
+          <w:sz w:val="16"/>
+          <w:highlight w:val="white"/>
+        </w:rPr>
+      </w:r>
+    </w:p>
+    <w:p>
+      <w:pPr>
+        <w:pStyle w:val="Normal"/>
+        <w:spacing w:lineRule="auto" w:line="240" w:before="0" w:after="0"/>
+        <w:rPr>
+          <w:rFonts w:ascii="Consolas" w:hAnsi="Consolas" w:cs="Consolas"/>
+          <w:color w:val="000000"/>
+          <w:sz w:val="16"/>
+          <w:highlight w:val="white"/>
+        </w:rPr>
+      </w:pPr>
+      <w:r>
+        <w:rPr>
+          <w:rFonts w:cs="Consolas" w:ascii="Consolas" w:hAnsi="Consolas"/>
+          <w:color w:val="000000"/>
+          <w:sz w:val="16"/>
+          <w:highlight w:val="white"/>
+        </w:rPr>
+        <w:t xml:space="preserve">    </w:t>
+      </w:r>
+      <w:r>
+        <w:rPr>
+          <w:rFonts w:cs="Consolas" w:ascii="Consolas" w:hAnsi="Consolas"/>
+          <w:color w:val="0000FF"/>
+          <w:sz w:val="16"/>
+          <w:highlight w:val="white"/>
+        </w:rPr>
+        <w:t>static</w:t>
+      </w:r>
+      <w:r>
+        <w:rPr>
+          <w:rFonts w:cs="Consolas" w:ascii="Consolas" w:hAnsi="Consolas"/>
+          <w:color w:val="000000"/>
+          <w:sz w:val="16"/>
+          <w:highlight w:val="white"/>
+        </w:rPr>
+        <w:t xml:space="preserve"> </w:t>
+      </w:r>
+      <w:r>
+        <w:rPr>
+          <w:rFonts w:cs="Consolas" w:ascii="Consolas" w:hAnsi="Consolas"/>
+          <w:color w:val="0000FF"/>
+          <w:sz w:val="16"/>
+          <w:highlight w:val="white"/>
+        </w:rPr>
+        <w:t>member</w:t>
+      </w:r>
+      <w:r>
+        <w:rPr>
+          <w:rFonts w:cs="Consolas" w:ascii="Consolas" w:hAnsi="Consolas"/>
+          <w:color w:val="000000"/>
+          <w:sz w:val="16"/>
+          <w:highlight w:val="white"/>
+        </w:rPr>
+        <w:t xml:space="preserve"> Properties =</w:t>
+      </w:r>
+    </w:p>
+    <w:p>
+      <w:pPr>
+        <w:pStyle w:val="Normal"/>
+        <w:spacing w:lineRule="auto" w:line="240" w:before="0" w:after="0"/>
+        <w:rPr/>
+      </w:pPr>
+      <w:r>
+        <w:rPr>
+          <w:rFonts w:cs="Consolas" w:ascii="Consolas" w:hAnsi="Consolas"/>
+          <w:color w:val="000000"/>
+          <w:sz w:val="16"/>
+          <w:highlight w:val="white"/>
+        </w:rPr>
+        <w:t xml:space="preserve">        </w:t>
+      </w:r>
+      <w:r>
+        <w:rPr>
+          <w:rFonts w:cs="Consolas" w:ascii="Consolas" w:hAnsi="Consolas"/>
+          <w:color w:val="000000"/>
+          <w:sz w:val="16"/>
+          <w:highlight w:val="white"/>
+        </w:rPr>
+        <w:t>[</w:t>
+      </w:r>
+      <w:r>
+        <w:rPr>
+          <w:rFonts w:cs="Consolas" w:ascii="Consolas" w:hAnsi="Consolas"/>
+          <w:color w:val="000000"/>
+          <w:sz w:val="16"/>
+          <w:szCs w:val="19"/>
+        </w:rPr>
+        <w:t xml:space="preserve">Define? UserState (UserState.make () </w:t>
+      </w:r>
+      <w:r>
+        <w:rPr>
+          <w:rFonts w:cs="Consolas" w:ascii="Consolas" w:hAnsi="Consolas"/>
+          <w:color w:val="0000FF"/>
+          <w:sz w:val="16"/>
+          <w:szCs w:val="19"/>
+        </w:rPr>
+        <w:t>false</w:t>
+      </w:r>
+      <w:r>
+        <w:rPr>
+          <w:rFonts w:cs="Consolas" w:ascii="Consolas" w:hAnsi="Consolas"/>
+          <w:color w:val="000000"/>
+          <w:sz w:val="16"/>
+          <w:szCs w:val="19"/>
+        </w:rPr>
+        <w:t>)</w:t>
+      </w:r>
+    </w:p>
+    <w:p>
+      <w:pPr>
+        <w:pStyle w:val="Normal"/>
+        <w:spacing w:lineRule="auto" w:line="240" w:before="0" w:after="0"/>
+        <w:rPr/>
+      </w:pPr>
+      <w:r>
+        <w:rPr>
+          <w:rFonts w:cs="Consolas" w:ascii="Consolas" w:hAnsi="Consolas"/>
+          <w:color w:val="000000"/>
+          <w:sz w:val="16"/>
+          <w:szCs w:val="19"/>
+        </w:rPr>
+        <w:t xml:space="preserve">         </w:t>
+      </w:r>
+      <w:r>
+        <w:rPr>
+          <w:rFonts w:cs="Consolas" w:ascii="Consolas" w:hAnsi="Consolas"/>
+          <w:color w:val="000000"/>
+          <w:sz w:val="16"/>
+          <w:szCs w:val="19"/>
+        </w:rPr>
+        <w:t xml:space="preserve">Define? Persistent </w:t>
+      </w:r>
+      <w:r>
+        <w:rPr>
+          <w:rFonts w:cs="Consolas" w:ascii="Consolas" w:hAnsi="Consolas"/>
+          <w:color w:val="0000FF"/>
+          <w:sz w:val="16"/>
+          <w:szCs w:val="19"/>
+        </w:rPr>
+        <w:t>true</w:t>
+      </w:r>
+    </w:p>
+    <w:p>
+      <w:pPr>
+        <w:pStyle w:val="Normal"/>
+        <w:spacing w:lineRule="auto" w:line="240" w:before="0" w:after="0"/>
+        <w:rPr/>
+      </w:pPr>
+      <w:r>
+        <w:rPr>
+          <w:rFonts w:cs="Consolas" w:ascii="Consolas" w:hAnsi="Consolas"/>
+          <w:color w:val="000000"/>
+          <w:sz w:val="16"/>
+          <w:szCs w:val="19"/>
+        </w:rPr>
+        <w:t xml:space="preserve">         </w:t>
+      </w:r>
+      <w:r>
+        <w:rPr>
+          <w:rFonts w:cs="Consolas" w:ascii="Consolas" w:hAnsi="Consolas"/>
+          <w:color w:val="000000"/>
+          <w:sz w:val="16"/>
+          <w:highlight w:val="white"/>
+        </w:rPr>
+        <w:t xml:space="preserve">Define? Position </w:t>
+      </w:r>
+      <w:r>
+        <w:rPr>
+          <w:rFonts w:cs="Consolas" w:ascii="Consolas" w:hAnsi="Consolas"/>
+          <w:color w:val="2B91AF"/>
+          <w:sz w:val="16"/>
+          <w:highlight w:val="white"/>
+        </w:rPr>
+        <w:t>Vector2</w:t>
+      </w:r>
+      <w:r>
+        <w:rPr>
+          <w:rFonts w:cs="Consolas" w:ascii="Consolas" w:hAnsi="Consolas"/>
+          <w:color w:val="000000"/>
+          <w:sz w:val="16"/>
+          <w:highlight w:val="white"/>
+        </w:rPr>
+        <w:t>.Zero</w:t>
+      </w:r>
+    </w:p>
+    <w:p>
+      <w:pPr>
+        <w:pStyle w:val="Normal"/>
+        <w:spacing w:lineRule="auto" w:line="240" w:before="0" w:after="0"/>
+        <w:rPr/>
+      </w:pPr>
+      <w:r>
+        <w:rPr>
+          <w:rFonts w:cs="Consolas" w:ascii="Consolas" w:hAnsi="Consolas"/>
+          <w:color w:val="000000"/>
+          <w:sz w:val="16"/>
+          <w:highlight w:val="white"/>
+        </w:rPr>
+        <w:t xml:space="preserve">         </w:t>
+      </w:r>
+      <w:r>
+        <w:rPr>
+          <w:rFonts w:cs="Consolas" w:ascii="Consolas" w:hAnsi="Consolas"/>
+          <w:color w:val="000000"/>
+          <w:sz w:val="16"/>
+          <w:highlight w:val="white"/>
+        </w:rPr>
+        <w:t xml:space="preserve">Define? Size </w:t>
+      </w:r>
+      <w:r>
+        <w:rPr>
+          <w:rFonts w:cs="Consolas" w:ascii="Consolas" w:hAnsi="Consolas"/>
+          <w:color w:val="2B91AF"/>
+          <w:sz w:val="16"/>
+          <w:highlight w:val="white"/>
+        </w:rPr>
+        <w:t>Constants</w:t>
+      </w:r>
+      <w:r>
+        <w:rPr>
+          <w:rFonts w:cs="Consolas" w:ascii="Consolas" w:hAnsi="Consolas"/>
+          <w:color w:val="000000"/>
+          <w:sz w:val="16"/>
+          <w:highlight w:val="white"/>
+        </w:rPr>
         <w:t>.</w:t>
       </w:r>
-    </w:p>
-    <w:p>
-      <w:pPr>
-        <w:pStyle w:val="Heading2"/>
-        <w:rPr/>
-      </w:pPr>
-      <w:bookmarkStart w:id="22" w:name="_Toc479532270"/>
-      <w:r>
-        <w:rPr/>
-        <w:t>Dispatchers</w:t>
-      </w:r>
-      <w:bookmarkEnd w:id="22"/>
-    </w:p>
-    <w:p>
-      <w:pPr>
-        <w:pStyle w:val="Normal"/>
-        <w:rPr/>
-      </w:pPr>
-      <w:r>
-        <w:rPr/>
-        <w:t xml:space="preserve">A </w:t>
-      </w:r>
-      <w:r>
-        <w:rPr>
-          <w:b/>
-        </w:rPr>
-        <w:t>dispatcher</w:t>
-      </w:r>
-      <w:r>
-        <w:rPr/>
-        <w:t xml:space="preserve"> is a stateless object that allows you to specify the behavior of a simulation type. Dispatchers are a simple implementation of a technique that hearkens back to the </w:t>
-      </w:r>
-      <w:r>
-        <w:rPr>
-          <w:b/>
-        </w:rPr>
-        <w:t>Strategy Pattern</w:t>
-      </w:r>
-      <w:r>
-        <w:rPr/>
-        <w:t xml:space="preserve"> of OOP yore, but are totally stateless.</w:t>
-      </w:r>
-    </w:p>
-    <w:p>
-      <w:pPr>
-        <w:pStyle w:val="Normal"/>
-        <w:rPr/>
-      </w:pPr>
-      <w:r>
-        <w:rPr/>
-        <w:t>Since simulation types are F# records for functional purity, and because we can’t extend records, we need a way to define custom behavior for simulation types such as entities. You might have noticed a property in the Entity type defined as –</w:t>
-      </w:r>
-    </w:p>
-    <w:p>
-      <w:pPr>
-        <w:pStyle w:val="Normal"/>
-        <w:rPr/>
-      </w:pPr>
-      <w:r>
-        <w:rPr>
-          <w:rFonts w:cs="Consolas" w:ascii="Consolas" w:hAnsi="Consolas"/>
-          <w:color w:val="000000"/>
-          <w:sz w:val="16"/>
-          <w:szCs w:val="24"/>
+      <w:r>
+        <w:rPr>
+          <w:rFonts w:cs="Consolas" w:ascii="Consolas" w:hAnsi="Consolas"/>
+          <w:color w:val="2B91AF"/>
+          <w:sz w:val="16"/>
+          <w:highlight w:val="white"/>
+        </w:rPr>
+        <w:t>Engine</w:t>
+      </w:r>
+      <w:r>
+        <w:rPr>
+          <w:rFonts w:cs="Consolas" w:ascii="Consolas" w:hAnsi="Consolas"/>
+          <w:color w:val="000000"/>
+          <w:sz w:val="16"/>
+          <w:highlight w:val="white"/>
+        </w:rPr>
+        <w:t>.DefaultEntitySize</w:t>
+      </w:r>
+    </w:p>
+    <w:p>
+      <w:pPr>
+        <w:pStyle w:val="Normal"/>
+        <w:spacing w:lineRule="auto" w:line="240" w:before="0" w:after="0"/>
+        <w:rPr/>
+      </w:pPr>
+      <w:r>
+        <w:rPr>
+          <w:rFonts w:cs="Consolas" w:ascii="Consolas" w:hAnsi="Consolas"/>
+          <w:color w:val="000000"/>
+          <w:sz w:val="16"/>
+          <w:highlight w:val="white"/>
+        </w:rPr>
+        <w:t xml:space="preserve">         </w:t>
+      </w:r>
+      <w:r>
+        <w:rPr>
+          <w:rFonts w:cs="Consolas" w:ascii="Consolas" w:hAnsi="Consolas"/>
+          <w:color w:val="000000"/>
+          <w:sz w:val="16"/>
+          <w:highlight w:val="white"/>
+        </w:rPr>
+        <w:t>Define? Rotation 0.0f</w:t>
+      </w:r>
+    </w:p>
+    <w:p>
+      <w:pPr>
+        <w:pStyle w:val="Normal"/>
+        <w:spacing w:lineRule="auto" w:line="240" w:before="0" w:after="0"/>
+        <w:rPr/>
+      </w:pPr>
+      <w:r>
+        <w:rPr>
+          <w:rFonts w:cs="Consolas" w:ascii="Consolas" w:hAnsi="Consolas"/>
+          <w:color w:val="000000"/>
+          <w:sz w:val="16"/>
+          <w:highlight w:val="white"/>
+        </w:rPr>
+        <w:t xml:space="preserve">         </w:t>
+      </w:r>
+      <w:r>
+        <w:rPr>
+          <w:rFonts w:cs="Consolas" w:ascii="Consolas" w:hAnsi="Consolas"/>
+          <w:color w:val="000000"/>
+          <w:sz w:val="16"/>
+          <w:highlight w:val="white"/>
+        </w:rPr>
+        <w:t>Define? Depth 0.0f</w:t>
+      </w:r>
+    </w:p>
+    <w:p>
+      <w:pPr>
+        <w:pStyle w:val="Normal"/>
+        <w:spacing w:lineRule="auto" w:line="240" w:before="0" w:after="0"/>
+        <w:rPr/>
+      </w:pPr>
+      <w:r>
+        <w:rPr>
+          <w:rFonts w:cs="Consolas" w:ascii="Consolas" w:hAnsi="Consolas"/>
+          <w:color w:val="000000"/>
+          <w:sz w:val="16"/>
+          <w:highlight w:val="white"/>
+        </w:rPr>
+        <w:t xml:space="preserve">         </w:t>
+      </w:r>
+      <w:r>
+        <w:rPr>
+          <w:rFonts w:cs="Consolas" w:ascii="Consolas" w:hAnsi="Consolas"/>
+          <w:color w:val="000000"/>
+          <w:sz w:val="16"/>
+          <w:highlight w:val="white"/>
+        </w:rPr>
+        <w:t xml:space="preserve">Define? Overflow </w:t>
+      </w:r>
+      <w:r>
+        <w:rPr>
+          <w:rFonts w:cs="Consolas" w:ascii="Consolas" w:hAnsi="Consolas"/>
+          <w:color w:val="2B91AF"/>
+          <w:sz w:val="16"/>
+          <w:highlight w:val="white"/>
+        </w:rPr>
+        <w:t>Vector2</w:t>
+      </w:r>
+      <w:r>
+        <w:rPr>
+          <w:rFonts w:cs="Consolas" w:ascii="Consolas" w:hAnsi="Consolas"/>
+          <w:color w:val="000000"/>
+          <w:sz w:val="16"/>
+          <w:highlight w:val="white"/>
+        </w:rPr>
+        <w:t>.Zero</w:t>
+      </w:r>
+    </w:p>
+    <w:p>
+      <w:pPr>
+        <w:pStyle w:val="Normal"/>
+        <w:spacing w:lineRule="auto" w:line="240" w:before="0" w:after="0"/>
+        <w:rPr/>
+      </w:pPr>
+      <w:r>
+        <w:rPr>
+          <w:rFonts w:cs="Consolas" w:ascii="Consolas" w:hAnsi="Consolas"/>
+          <w:color w:val="000000"/>
+          <w:sz w:val="16"/>
+          <w:highlight w:val="white"/>
+        </w:rPr>
+        <w:t xml:space="preserve">         </w:t>
+      </w:r>
+      <w:r>
+        <w:rPr>
+          <w:rFonts w:cs="Consolas" w:ascii="Consolas" w:hAnsi="Consolas"/>
+          <w:color w:val="000000"/>
+          <w:sz w:val="16"/>
+          <w:highlight w:val="white"/>
+        </w:rPr>
+        <w:t>Define? ViewType Relative</w:t>
+      </w:r>
+    </w:p>
+    <w:p>
+      <w:pPr>
+        <w:pStyle w:val="Normal"/>
+        <w:spacing w:lineRule="auto" w:line="240" w:before="0" w:after="0"/>
+        <w:rPr/>
+      </w:pPr>
+      <w:r>
+        <w:rPr>
+          <w:rFonts w:cs="Consolas" w:ascii="Consolas" w:hAnsi="Consolas"/>
+          <w:color w:val="000000"/>
+          <w:sz w:val="16"/>
+          <w:highlight w:val="white"/>
+        </w:rPr>
+        <w:t xml:space="preserve">         </w:t>
+      </w:r>
+      <w:r>
+        <w:rPr>
+          <w:rFonts w:cs="Consolas" w:ascii="Consolas" w:hAnsi="Consolas"/>
+          <w:color w:val="000000"/>
+          <w:sz w:val="16"/>
+          <w:highlight w:val="white"/>
+        </w:rPr>
+        <w:t xml:space="preserve">Define? Visible </w:t>
+      </w:r>
+      <w:r>
+        <w:rPr>
+          <w:rFonts w:cs="Consolas" w:ascii="Consolas" w:hAnsi="Consolas"/>
+          <w:color w:val="0000FF"/>
+          <w:sz w:val="16"/>
+          <w:highlight w:val="white"/>
+        </w:rPr>
+        <w:t>true</w:t>
+      </w:r>
+    </w:p>
+    <w:p>
+      <w:pPr>
+        <w:pStyle w:val="Normal"/>
+        <w:spacing w:lineRule="auto" w:line="240" w:before="0" w:after="0"/>
+        <w:rPr/>
+      </w:pPr>
+      <w:r>
+        <w:rPr>
+          <w:rFonts w:cs="Consolas" w:ascii="Consolas" w:hAnsi="Consolas"/>
+          <w:color w:val="000000"/>
+          <w:sz w:val="16"/>
+          <w:highlight w:val="white"/>
+        </w:rPr>
+        <w:t xml:space="preserve">         </w:t>
+      </w:r>
+      <w:r>
+        <w:rPr>
+          <w:rFonts w:cs="Consolas" w:ascii="Consolas" w:hAnsi="Consolas"/>
+          <w:color w:val="000000"/>
+          <w:sz w:val="16"/>
+          <w:highlight w:val="white"/>
+        </w:rPr>
+        <w:t xml:space="preserve">Define? Enabled </w:t>
+      </w:r>
+      <w:r>
+        <w:rPr>
+          <w:rFonts w:cs="Consolas" w:ascii="Consolas" w:hAnsi="Consolas"/>
+          <w:color w:val="0000FF"/>
+          <w:sz w:val="16"/>
+          <w:highlight w:val="white"/>
+        </w:rPr>
+        <w:t>true</w:t>
+      </w:r>
+    </w:p>
+    <w:p>
+      <w:pPr>
+        <w:pStyle w:val="Normal"/>
+        <w:spacing w:lineRule="auto" w:line="240" w:before="0" w:after="0"/>
+        <w:rPr>
+          <w:rFonts w:ascii="Consolas" w:hAnsi="Consolas" w:cs="Consolas"/>
+          <w:color w:val="000000"/>
+          <w:sz w:val="16"/>
+          <w:highlight w:val="white"/>
+        </w:rPr>
+      </w:pPr>
+      <w:r>
+        <w:rPr>
+          <w:rFonts w:cs="Consolas" w:ascii="Consolas" w:hAnsi="Consolas"/>
+          <w:color w:val="000000"/>
+          <w:sz w:val="16"/>
+          <w:highlight w:val="white"/>
+        </w:rPr>
+        <w:t xml:space="preserve">         </w:t>
+      </w:r>
+      <w:r>
+        <w:rPr>
+          <w:rFonts w:cs="Consolas" w:ascii="Consolas" w:hAnsi="Consolas"/>
+          <w:color w:val="000000"/>
+          <w:sz w:val="16"/>
+          <w:highlight w:val="white"/>
+        </w:rPr>
+        <w:t xml:space="preserve">Define? Omnipresent </w:t>
+      </w:r>
+      <w:r>
+        <w:rPr>
+          <w:rFonts w:cs="Consolas" w:ascii="Consolas" w:hAnsi="Consolas"/>
+          <w:color w:val="0000FF"/>
+          <w:sz w:val="16"/>
+          <w:highlight w:val="white"/>
+        </w:rPr>
+        <w:t>false</w:t>
+      </w:r>
+    </w:p>
+    <w:p>
+      <w:pPr>
+        <w:pStyle w:val="Normal"/>
+        <w:spacing w:lineRule="auto" w:line="240" w:before="0" w:after="0"/>
+        <w:rPr>
+          <w:rFonts w:ascii="Consolas" w:hAnsi="Consolas" w:cs="Consolas"/>
+          <w:color w:val="000000"/>
+          <w:sz w:val="16"/>
+          <w:highlight w:val="white"/>
+        </w:rPr>
+      </w:pPr>
+      <w:r>
+        <w:rPr>
+          <w:rFonts w:cs="Consolas" w:ascii="Consolas" w:hAnsi="Consolas"/>
+          <w:color w:val="000000"/>
+          <w:sz w:val="16"/>
+          <w:highlight w:val="white"/>
+        </w:rPr>
+        <w:t xml:space="preserve">         </w:t>
+      </w:r>
+      <w:r>
+        <w:rPr>
+          <w:rFonts w:cs="Consolas" w:ascii="Consolas" w:hAnsi="Consolas"/>
+          <w:color w:val="000000"/>
+          <w:sz w:val="16"/>
+          <w:highlight w:val="white"/>
+        </w:rPr>
+        <w:t xml:space="preserve">Define? AlwaysUpdate </w:t>
+      </w:r>
+      <w:r>
+        <w:rPr>
+          <w:rFonts w:cs="Consolas" w:ascii="Consolas" w:hAnsi="Consolas"/>
+          <w:color w:val="0000FF"/>
+          <w:sz w:val="16"/>
+          <w:highlight w:val="white"/>
+        </w:rPr>
+        <w:t>false</w:t>
+      </w:r>
+    </w:p>
+    <w:p>
+      <w:pPr>
+        <w:pStyle w:val="Normal"/>
+        <w:spacing w:lineRule="auto" w:line="240" w:before="0" w:after="0"/>
+        <w:rPr>
+          <w:rFonts w:ascii="Consolas" w:hAnsi="Consolas" w:cs="Consolas"/>
+          <w:color w:val="000000"/>
+          <w:sz w:val="16"/>
+          <w:highlight w:val="white"/>
+        </w:rPr>
+      </w:pPr>
+      <w:r>
+        <w:rPr>
+          <w:rFonts w:cs="Consolas" w:ascii="Consolas" w:hAnsi="Consolas"/>
+          <w:color w:val="000000"/>
+          <w:sz w:val="16"/>
+          <w:highlight w:val="white"/>
+        </w:rPr>
+        <w:t xml:space="preserve">         </w:t>
+      </w:r>
+      <w:r>
+        <w:rPr>
+          <w:rFonts w:cs="Consolas" w:ascii="Consolas" w:hAnsi="Consolas"/>
+          <w:color w:val="000000"/>
+          <w:sz w:val="16"/>
+          <w:highlight w:val="white"/>
+        </w:rPr>
+        <w:t xml:space="preserve">Define? PublishChanges </w:t>
+      </w:r>
+      <w:r>
+        <w:rPr>
+          <w:rFonts w:cs="Consolas" w:ascii="Consolas" w:hAnsi="Consolas"/>
+          <w:color w:val="0000FF"/>
+          <w:sz w:val="16"/>
+          <w:highlight w:val="white"/>
+        </w:rPr>
+        <w:t>true</w:t>
+      </w:r>
+    </w:p>
+    <w:p>
+      <w:pPr>
+        <w:pStyle w:val="Normal"/>
+        <w:spacing w:lineRule="auto" w:line="240" w:before="0" w:after="0"/>
+        <w:rPr>
+          <w:rFonts w:ascii="Consolas" w:hAnsi="Consolas" w:cs="Consolas"/>
+          <w:color w:val="000000"/>
+          <w:sz w:val="16"/>
+          <w:highlight w:val="white"/>
+        </w:rPr>
+      </w:pPr>
+      <w:r>
+        <w:rPr>
+          <w:rFonts w:cs="Consolas" w:ascii="Consolas" w:hAnsi="Consolas"/>
+          <w:color w:val="000000"/>
+          <w:sz w:val="16"/>
+          <w:highlight w:val="white"/>
+        </w:rPr>
+        <w:t xml:space="preserve">         </w:t>
+      </w:r>
+      <w:r>
+        <w:rPr>
+          <w:rFonts w:cs="Consolas" w:ascii="Consolas" w:hAnsi="Consolas"/>
+          <w:color w:val="000000"/>
+          <w:sz w:val="16"/>
+          <w:highlight w:val="white"/>
+        </w:rPr>
+        <w:t xml:space="preserve">Define? PublishUpdatesNp </w:t>
+      </w:r>
+      <w:r>
+        <w:rPr>
+          <w:rFonts w:cs="Consolas" w:ascii="Consolas" w:hAnsi="Consolas"/>
+          <w:color w:val="0000FF"/>
+          <w:sz w:val="16"/>
+          <w:highlight w:val="white"/>
+        </w:rPr>
+        <w:t>false</w:t>
+      </w:r>
+    </w:p>
+    <w:p>
+      <w:pPr>
+        <w:pStyle w:val="Normal"/>
+        <w:spacing w:lineRule="auto" w:line="240" w:before="0" w:after="0"/>
+        <w:rPr>
+          <w:rFonts w:ascii="Consolas" w:hAnsi="Consolas" w:cs="Consolas"/>
+          <w:color w:val="000000"/>
+          <w:sz w:val="16"/>
+          <w:highlight w:val="white"/>
+        </w:rPr>
+      </w:pPr>
+      <w:r>
+        <w:rPr>
+          <w:rFonts w:cs="Consolas" w:ascii="Consolas" w:hAnsi="Consolas"/>
+          <w:color w:val="000000"/>
+          <w:sz w:val="16"/>
+          <w:highlight w:val="white"/>
+        </w:rPr>
+        <w:t xml:space="preserve">         </w:t>
+      </w:r>
+      <w:r>
+        <w:rPr>
+          <w:rFonts w:cs="Consolas" w:ascii="Consolas" w:hAnsi="Consolas"/>
+          <w:color w:val="000000"/>
+          <w:sz w:val="16"/>
+          <w:highlight w:val="white"/>
+        </w:rPr>
+        <w:t xml:space="preserve">Define? PublishPostUpdatesNp </w:t>
+      </w:r>
+      <w:r>
+        <w:rPr>
+          <w:rFonts w:cs="Consolas" w:ascii="Consolas" w:hAnsi="Consolas"/>
+          <w:color w:val="0000FF"/>
+          <w:sz w:val="16"/>
+          <w:highlight w:val="white"/>
+        </w:rPr>
+        <w:t>false</w:t>
+      </w:r>
+    </w:p>
+    <w:p>
+      <w:pPr>
+        <w:pStyle w:val="Normal"/>
+        <w:spacing w:lineRule="auto" w:line="240" w:before="0" w:after="0"/>
+        <w:rPr>
+          <w:rFonts w:ascii="Consolas" w:hAnsi="Consolas" w:cs="Consolas"/>
+          <w:color w:val="000000"/>
+          <w:sz w:val="16"/>
+          <w:highlight w:val="white"/>
+        </w:rPr>
+      </w:pPr>
+      <w:r>
+        <w:rPr>
+          <w:rFonts w:cs="Consolas" w:ascii="Consolas" w:hAnsi="Consolas"/>
+          <w:color w:val="000000"/>
+          <w:sz w:val="16"/>
+          <w:highlight w:val="white"/>
+        </w:rPr>
+        <w:t xml:space="preserve">         </w:t>
+      </w:r>
+      <w:r>
+        <w:rPr>
+          <w:rFonts w:cs="Consolas" w:ascii="Consolas" w:hAnsi="Consolas"/>
+          <w:color w:val="000000"/>
+          <w:sz w:val="16"/>
+          <w:highlight w:val="white"/>
+        </w:rPr>
+        <w:t xml:space="preserve">Define? Persistent </w:t>
+      </w:r>
+      <w:r>
+        <w:rPr>
+          <w:rFonts w:cs="Consolas" w:ascii="Consolas" w:hAnsi="Consolas"/>
+          <w:color w:val="0000FF"/>
+          <w:sz w:val="16"/>
+          <w:highlight w:val="white"/>
+        </w:rPr>
+        <w:t>true</w:t>
+      </w:r>
+      <w:r>
+        <w:rPr>
+          <w:rFonts w:cs="Consolas" w:ascii="Consolas" w:hAnsi="Consolas"/>
+          <w:color w:val="000000"/>
+          <w:sz w:val="16"/>
+          <w:highlight w:val="white"/>
+        </w:rPr>
+        <w:t>]</w:t>
+      </w:r>
+    </w:p>
+    <w:p>
+      <w:pPr>
+        <w:pStyle w:val="Normal"/>
+        <w:spacing w:lineRule="auto" w:line="240" w:before="0" w:after="0"/>
+        <w:rPr>
+          <w:rFonts w:ascii="Consolas" w:hAnsi="Consolas" w:cs="Consolas"/>
+          <w:color w:val="000000"/>
+          <w:sz w:val="16"/>
+          <w:highlight w:val="white"/>
+        </w:rPr>
+      </w:pPr>
+      <w:r>
+        <w:rPr>
+          <w:rFonts w:cs="Consolas" w:ascii="Consolas" w:hAnsi="Consolas"/>
+          <w:color w:val="000000"/>
+          <w:sz w:val="16"/>
+          <w:highlight w:val="white"/>
+        </w:rPr>
+      </w:r>
+    </w:p>
+    <w:p>
+      <w:pPr>
+        <w:pStyle w:val="Normal"/>
+        <w:spacing w:lineRule="auto" w:line="240" w:before="0" w:after="0"/>
+        <w:rPr>
+          <w:rFonts w:ascii="Consolas" w:hAnsi="Consolas" w:cs="Consolas"/>
+          <w:color w:val="000000"/>
+          <w:sz w:val="16"/>
+          <w:highlight w:val="white"/>
+        </w:rPr>
+      </w:pPr>
+      <w:r>
+        <w:rPr>
+          <w:rFonts w:cs="Consolas" w:ascii="Consolas" w:hAnsi="Consolas"/>
+          <w:color w:val="000000"/>
+          <w:sz w:val="16"/>
           <w:highlight w:val="white"/>
         </w:rPr>
         <w:t xml:space="preserve">    </w:t>
@@ -12451,32 +12949,11 @@
       <w:r>
         <w:rPr>
           <w:rFonts w:cs="Consolas" w:ascii="Consolas" w:hAnsi="Consolas"/>
-          <w:color w:val="000000"/>
-          <w:sz w:val="16"/>
-          <w:szCs w:val="24"/>
-          <w:highlight w:val="white"/>
-        </w:rPr>
-        <w:t>DispatcherNp : EntityDispatcher</w:t>
-      </w:r>
-    </w:p>
-    <w:p>
-      <w:pPr>
-        <w:pStyle w:val="Normal"/>
-        <w:rPr/>
-      </w:pPr>
-      <w:r>
-        <w:rPr/>
-        <w:t xml:space="preserve">This is the property that is configured with the appropriate dispatcher object by the engine. You can see its type is of </w:t>
-      </w:r>
-      <w:r>
-        <w:rPr>
-          <w:b/>
-        </w:rPr>
-        <w:t>EntityDispatcher</w:t>
-      </w:r>
-      <w:r>
-        <w:rPr/>
-        <w:t>, which is defined as thus –</w:t>
+          <w:color w:val="008000"/>
+          <w:sz w:val="16"/>
+          <w:highlight w:val="white"/>
+        </w:rPr>
+        <w:t>/// Register an entity when adding it to a layer.</w:t>
       </w:r>
     </w:p>
     <w:p>
@@ -12493,11 +12970,181 @@
       <w:r>
         <w:rPr>
           <w:rFonts w:cs="Consolas" w:ascii="Consolas" w:hAnsi="Consolas"/>
+          <w:color w:val="000000"/>
+          <w:sz w:val="16"/>
+          <w:highlight w:val="white"/>
+        </w:rPr>
+        <w:t xml:space="preserve">    </w:t>
+      </w:r>
+      <w:r>
+        <w:rPr>
+          <w:rFonts w:cs="Consolas" w:ascii="Consolas" w:hAnsi="Consolas"/>
+          <w:color w:val="0000FF"/>
+          <w:sz w:val="16"/>
+          <w:highlight w:val="white"/>
+        </w:rPr>
+        <w:t>abstract</w:t>
+      </w:r>
+      <w:r>
+        <w:rPr>
+          <w:rFonts w:cs="Consolas" w:ascii="Consolas" w:hAnsi="Consolas"/>
+          <w:color w:val="000000"/>
+          <w:sz w:val="16"/>
+          <w:highlight w:val="white"/>
+        </w:rPr>
+        <w:t xml:space="preserve"> Register : </w:t>
+      </w:r>
+      <w:r>
+        <w:rPr>
+          <w:rFonts w:cs="Consolas" w:ascii="Consolas" w:hAnsi="Consolas"/>
+          <w:color w:val="2B91AF"/>
+          <w:sz w:val="16"/>
+          <w:highlight w:val="white"/>
+        </w:rPr>
+        <w:t>Entity</w:t>
+      </w:r>
+      <w:r>
+        <w:rPr>
+          <w:rFonts w:cs="Consolas" w:ascii="Consolas" w:hAnsi="Consolas"/>
+          <w:color w:val="000000"/>
+          <w:sz w:val="16"/>
+          <w:highlight w:val="white"/>
+        </w:rPr>
+        <w:t xml:space="preserve"> * </w:t>
+      </w:r>
+      <w:r>
+        <w:rPr>
+          <w:rFonts w:cs="Consolas" w:ascii="Consolas" w:hAnsi="Consolas"/>
+          <w:color w:val="2B91AF"/>
+          <w:sz w:val="16"/>
+          <w:highlight w:val="white"/>
+        </w:rPr>
+        <w:t>World</w:t>
+      </w:r>
+      <w:r>
+        <w:rPr>
+          <w:rFonts w:cs="Consolas" w:ascii="Consolas" w:hAnsi="Consolas"/>
+          <w:color w:val="000000"/>
+          <w:sz w:val="16"/>
+          <w:highlight w:val="white"/>
+        </w:rPr>
+        <w:t xml:space="preserve"> </w:t>
+      </w:r>
+      <w:r>
+        <w:rPr>
+          <w:rFonts w:cs="Consolas" w:ascii="Consolas" w:hAnsi="Consolas"/>
+          <w:color w:val="0000FF"/>
+          <w:sz w:val="16"/>
+          <w:highlight w:val="white"/>
+        </w:rPr>
+        <w:t>-&gt;</w:t>
+      </w:r>
+      <w:r>
+        <w:rPr>
+          <w:rFonts w:cs="Consolas" w:ascii="Consolas" w:hAnsi="Consolas"/>
+          <w:color w:val="000000"/>
+          <w:sz w:val="16"/>
+          <w:highlight w:val="white"/>
+        </w:rPr>
+        <w:t xml:space="preserve"> </w:t>
+      </w:r>
+      <w:r>
+        <w:rPr>
+          <w:rFonts w:cs="Consolas" w:ascii="Consolas" w:hAnsi="Consolas"/>
+          <w:color w:val="2B91AF"/>
+          <w:sz w:val="16"/>
+          <w:highlight w:val="white"/>
+        </w:rPr>
+        <w:t>World</w:t>
+      </w:r>
+    </w:p>
+    <w:p>
+      <w:pPr>
+        <w:pStyle w:val="Normal"/>
+        <w:spacing w:lineRule="auto" w:line="240" w:before="0" w:after="0"/>
+        <w:rPr>
+          <w:rFonts w:ascii="Consolas" w:hAnsi="Consolas" w:cs="Consolas"/>
+          <w:color w:val="000000"/>
+          <w:sz w:val="16"/>
+          <w:highlight w:val="white"/>
+        </w:rPr>
+      </w:pPr>
+      <w:r>
+        <w:rPr>
+          <w:rFonts w:cs="Consolas" w:ascii="Consolas" w:hAnsi="Consolas"/>
+          <w:color w:val="000000"/>
+          <w:sz w:val="16"/>
+          <w:highlight w:val="white"/>
+        </w:rPr>
+        <w:t xml:space="preserve">    </w:t>
+      </w:r>
+      <w:r>
+        <w:rPr>
+          <w:rFonts w:cs="Consolas" w:ascii="Consolas" w:hAnsi="Consolas"/>
+          <w:color w:val="0000FF"/>
+          <w:sz w:val="16"/>
+          <w:highlight w:val="white"/>
+        </w:rPr>
+        <w:t>default</w:t>
+      </w:r>
+      <w:r>
+        <w:rPr>
+          <w:rFonts w:cs="Consolas" w:ascii="Consolas" w:hAnsi="Consolas"/>
+          <w:color w:val="000000"/>
+          <w:sz w:val="16"/>
+          <w:highlight w:val="white"/>
+        </w:rPr>
+        <w:t xml:space="preserve"> this.Register (_, world) = world</w:t>
+      </w:r>
+    </w:p>
+    <w:p>
+      <w:pPr>
+        <w:pStyle w:val="Normal"/>
+        <w:spacing w:lineRule="auto" w:line="240" w:before="0" w:after="0"/>
+        <w:rPr>
+          <w:rFonts w:ascii="Consolas" w:hAnsi="Consolas" w:cs="Consolas"/>
+          <w:color w:val="000000"/>
+          <w:sz w:val="16"/>
+          <w:highlight w:val="white"/>
+        </w:rPr>
+      </w:pPr>
+      <w:r>
+        <w:rPr>
+          <w:rFonts w:cs="Consolas" w:ascii="Consolas" w:hAnsi="Consolas"/>
+          <w:color w:val="000000"/>
+          <w:sz w:val="16"/>
+          <w:highlight w:val="white"/>
+        </w:rPr>
+      </w:r>
+    </w:p>
+    <w:p>
+      <w:pPr>
+        <w:pStyle w:val="Normal"/>
+        <w:spacing w:lineRule="auto" w:line="240" w:before="0" w:after="0"/>
+        <w:rPr>
+          <w:rFonts w:ascii="Consolas" w:hAnsi="Consolas" w:cs="Consolas"/>
+          <w:color w:val="000000"/>
+          <w:sz w:val="16"/>
+          <w:highlight w:val="white"/>
+        </w:rPr>
+      </w:pPr>
+      <w:r>
+        <w:rPr>
+          <w:rFonts w:cs="Consolas" w:ascii="Consolas" w:hAnsi="Consolas"/>
+          <w:color w:val="000000"/>
+          <w:sz w:val="16"/>
+          <w:highlight w:val="white"/>
+        </w:rPr>
+        <w:t xml:space="preserve">    </w:t>
+      </w:r>
+      <w:r>
+        <w:rPr>
+          <w:rFonts w:cs="Consolas" w:ascii="Consolas" w:hAnsi="Consolas"/>
           <w:color w:val="008000"/>
           <w:sz w:val="16"/>
           <w:highlight w:val="white"/>
         </w:rPr>
-        <w:t>/// The default dispatcher for entities.</w:t>
+        <w:t>/// Unregister an entity when removing it from a layer.</w:t>
       </w:r>
     </w:p>
     <w:p>
@@ -12514,11 +13161,56 @@
       <w:r>
         <w:rPr>
           <w:rFonts w:cs="Consolas" w:ascii="Consolas" w:hAnsi="Consolas"/>
-          <w:color w:val="0000FF"/>
-          <w:sz w:val="16"/>
-          <w:highlight w:val="white"/>
-        </w:rPr>
-        <w:t>and</w:t>
+          <w:color w:val="000000"/>
+          <w:sz w:val="16"/>
+          <w:highlight w:val="white"/>
+        </w:rPr>
+        <w:t xml:space="preserve">    </w:t>
+      </w:r>
+      <w:r>
+        <w:rPr>
+          <w:rFonts w:cs="Consolas" w:ascii="Consolas" w:hAnsi="Consolas"/>
+          <w:color w:val="0000FF"/>
+          <w:sz w:val="16"/>
+          <w:highlight w:val="white"/>
+        </w:rPr>
+        <w:t>abstract</w:t>
+      </w:r>
+      <w:r>
+        <w:rPr>
+          <w:rFonts w:cs="Consolas" w:ascii="Consolas" w:hAnsi="Consolas"/>
+          <w:color w:val="000000"/>
+          <w:sz w:val="16"/>
+          <w:highlight w:val="white"/>
+        </w:rPr>
+        <w:t xml:space="preserve"> Unregister : </w:t>
+      </w:r>
+      <w:r>
+        <w:rPr>
+          <w:rFonts w:cs="Consolas" w:ascii="Consolas" w:hAnsi="Consolas"/>
+          <w:color w:val="2B91AF"/>
+          <w:sz w:val="16"/>
+          <w:highlight w:val="white"/>
+        </w:rPr>
+        <w:t>Entity</w:t>
+      </w:r>
+      <w:r>
+        <w:rPr>
+          <w:rFonts w:cs="Consolas" w:ascii="Consolas" w:hAnsi="Consolas"/>
+          <w:color w:val="000000"/>
+          <w:sz w:val="16"/>
+          <w:highlight w:val="white"/>
+        </w:rPr>
+        <w:t xml:space="preserve"> * </w:t>
+      </w:r>
+      <w:r>
+        <w:rPr>
+          <w:rFonts w:cs="Consolas" w:ascii="Consolas" w:hAnsi="Consolas"/>
+          <w:color w:val="2B91AF"/>
+          <w:sz w:val="16"/>
+          <w:highlight w:val="white"/>
+        </w:rPr>
+        <w:t>World</w:t>
       </w:r>
       <w:r>
         <w:rPr>
@@ -12532,20 +13224,29 @@
       <w:r>
         <w:rPr>
           <w:rFonts w:cs="Consolas" w:ascii="Consolas" w:hAnsi="Consolas"/>
+          <w:color w:val="0000FF"/>
+          <w:sz w:val="16"/>
+          <w:highlight w:val="white"/>
+        </w:rPr>
+        <w:t>-&gt;</w:t>
+      </w:r>
+      <w:r>
+        <w:rPr>
+          <w:rFonts w:cs="Consolas" w:ascii="Consolas" w:hAnsi="Consolas"/>
+          <w:color w:val="000000"/>
+          <w:sz w:val="16"/>
+          <w:highlight w:val="white"/>
+        </w:rPr>
+        <w:t xml:space="preserve"> </w:t>
+      </w:r>
+      <w:r>
+        <w:rPr>
+          <w:rFonts w:cs="Consolas" w:ascii="Consolas" w:hAnsi="Consolas"/>
           <w:color w:val="2B91AF"/>
           <w:sz w:val="16"/>
           <w:highlight w:val="white"/>
         </w:rPr>
-        <w:t>EntityDispatcher</w:t>
-      </w:r>
-      <w:r>
-        <w:rPr>
-          <w:rFonts w:cs="Consolas" w:ascii="Consolas" w:hAnsi="Consolas"/>
-          <w:color w:val="000000"/>
-          <w:sz w:val="16"/>
-          <w:highlight w:val="white"/>
-        </w:rPr>
-        <w:t xml:space="preserve"> () =</w:t>
+        <w:t>World</w:t>
       </w:r>
     </w:p>
     <w:p>
@@ -12566,6 +13267,25 @@
           <w:sz w:val="16"/>
           <w:highlight w:val="white"/>
         </w:rPr>
+        <w:t xml:space="preserve">    </w:t>
+      </w:r>
+      <w:r>
+        <w:rPr>
+          <w:rFonts w:cs="Consolas" w:ascii="Consolas" w:hAnsi="Consolas"/>
+          <w:color w:val="0000FF"/>
+          <w:sz w:val="16"/>
+          <w:highlight w:val="white"/>
+        </w:rPr>
+        <w:t>default</w:t>
+      </w:r>
+      <w:r>
+        <w:rPr>
+          <w:rFonts w:cs="Consolas" w:ascii="Consolas" w:hAnsi="Consolas"/>
+          <w:color w:val="000000"/>
+          <w:sz w:val="16"/>
+          <w:highlight w:val="white"/>
+        </w:rPr>
+        <w:t xml:space="preserve"> this.Unregister (_, world) = world</w:t>
       </w:r>
     </w:p>
     <w:p>
@@ -12586,16 +13306,102 @@
           <w:sz w:val="16"/>
           <w:highlight w:val="white"/>
         </w:rPr>
+      </w:r>
+    </w:p>
+    <w:p>
+      <w:pPr>
+        <w:pStyle w:val="Normal"/>
+        <w:spacing w:lineRule="auto" w:line="240" w:before="0" w:after="0"/>
+        <w:rPr>
+          <w:rFonts w:ascii="Consolas" w:hAnsi="Consolas" w:cs="Consolas"/>
+          <w:color w:val="000000"/>
+          <w:sz w:val="16"/>
+          <w:highlight w:val="white"/>
+        </w:rPr>
+      </w:pPr>
+      <w:r>
+        <w:rPr>
+          <w:rFonts w:cs="Consolas" w:ascii="Consolas" w:hAnsi="Consolas"/>
+          <w:color w:val="000000"/>
+          <w:sz w:val="16"/>
+          <w:highlight w:val="white"/>
+        </w:rPr>
         <w:t xml:space="preserve">    </w:t>
       </w:r>
       <w:r>
         <w:rPr>
           <w:rFonts w:cs="Consolas" w:ascii="Consolas" w:hAnsi="Consolas"/>
-          <w:color w:val="0000FF"/>
-          <w:sz w:val="16"/>
-          <w:highlight w:val="white"/>
-        </w:rPr>
-        <w:t>static</w:t>
+          <w:color w:val="008000"/>
+          <w:sz w:val="16"/>
+          <w:highlight w:val="white"/>
+        </w:rPr>
+        <w:t>/// Propagate an entity's physics properties from the physics subsystem.</w:t>
+      </w:r>
+    </w:p>
+    <w:p>
+      <w:pPr>
+        <w:pStyle w:val="Normal"/>
+        <w:spacing w:lineRule="auto" w:line="240" w:before="0" w:after="0"/>
+        <w:rPr>
+          <w:rFonts w:ascii="Consolas" w:hAnsi="Consolas" w:cs="Consolas"/>
+          <w:color w:val="000000"/>
+          <w:sz w:val="16"/>
+          <w:highlight w:val="white"/>
+        </w:rPr>
+      </w:pPr>
+      <w:r>
+        <w:rPr>
+          <w:rFonts w:cs="Consolas" w:ascii="Consolas" w:hAnsi="Consolas"/>
+          <w:color w:val="000000"/>
+          <w:sz w:val="16"/>
+          <w:highlight w:val="white"/>
+        </w:rPr>
+        <w:t xml:space="preserve">    </w:t>
+      </w:r>
+      <w:r>
+        <w:rPr>
+          <w:rFonts w:cs="Consolas" w:ascii="Consolas" w:hAnsi="Consolas"/>
+          <w:color w:val="0000FF"/>
+          <w:sz w:val="16"/>
+          <w:highlight w:val="white"/>
+        </w:rPr>
+        <w:t>abstract</w:t>
+      </w:r>
+      <w:r>
+        <w:rPr>
+          <w:rFonts w:cs="Consolas" w:ascii="Consolas" w:hAnsi="Consolas"/>
+          <w:color w:val="000000"/>
+          <w:sz w:val="16"/>
+          <w:highlight w:val="white"/>
+        </w:rPr>
+        <w:t xml:space="preserve"> PropagatePhysics : </w:t>
+      </w:r>
+      <w:r>
+        <w:rPr>
+          <w:rFonts w:cs="Consolas" w:ascii="Consolas" w:hAnsi="Consolas"/>
+          <w:color w:val="2B91AF"/>
+          <w:sz w:val="16"/>
+          <w:highlight w:val="white"/>
+        </w:rPr>
+        <w:t>Entity</w:t>
+      </w:r>
+      <w:r>
+        <w:rPr>
+          <w:rFonts w:cs="Consolas" w:ascii="Consolas" w:hAnsi="Consolas"/>
+          <w:color w:val="000000"/>
+          <w:sz w:val="16"/>
+          <w:highlight w:val="white"/>
+        </w:rPr>
+        <w:t xml:space="preserve"> * </w:t>
+      </w:r>
+      <w:r>
+        <w:rPr>
+          <w:rFonts w:cs="Consolas" w:ascii="Consolas" w:hAnsi="Consolas"/>
+          <w:color w:val="2B91AF"/>
+          <w:sz w:val="16"/>
+          <w:highlight w:val="white"/>
+        </w:rPr>
+        <w:t>World</w:t>
       </w:r>
       <w:r>
         <w:rPr>
@@ -12613,60 +13419,668 @@
           <w:sz w:val="16"/>
           <w:highlight w:val="white"/>
         </w:rPr>
-        <w:t>member</w:t>
-      </w:r>
-      <w:r>
-        <w:rPr>
-          <w:rFonts w:cs="Consolas" w:ascii="Consolas" w:hAnsi="Consolas"/>
-          <w:color w:val="000000"/>
-          <w:sz w:val="16"/>
-          <w:highlight w:val="white"/>
-        </w:rPr>
-        <w:t xml:space="preserve"> Properties =</w:t>
+        <w:t>-&gt;</w:t>
+      </w:r>
+      <w:r>
+        <w:rPr>
+          <w:rFonts w:cs="Consolas" w:ascii="Consolas" w:hAnsi="Consolas"/>
+          <w:color w:val="000000"/>
+          <w:sz w:val="16"/>
+          <w:highlight w:val="white"/>
+        </w:rPr>
+        <w:t xml:space="preserve"> </w:t>
+      </w:r>
+      <w:r>
+        <w:rPr>
+          <w:rFonts w:cs="Consolas" w:ascii="Consolas" w:hAnsi="Consolas"/>
+          <w:color w:val="2B91AF"/>
+          <w:sz w:val="16"/>
+          <w:highlight w:val="white"/>
+        </w:rPr>
+        <w:t>World</w:t>
       </w:r>
     </w:p>
     <w:p>
       <w:pPr>
         <w:pStyle w:val="Normal"/>
         <w:spacing w:lineRule="auto" w:line="240" w:before="0" w:after="0"/>
-        <w:rPr/>
-      </w:pPr>
-      <w:r>
-        <w:rPr>
-          <w:rFonts w:cs="Consolas" w:ascii="Consolas" w:hAnsi="Consolas"/>
-          <w:color w:val="000000"/>
-          <w:sz w:val="16"/>
-          <w:highlight w:val="white"/>
-        </w:rPr>
-        <w:t xml:space="preserve">        </w:t>
-      </w:r>
-      <w:r>
-        <w:rPr>
-          <w:rFonts w:cs="Consolas" w:ascii="Consolas" w:hAnsi="Consolas"/>
-          <w:color w:val="000000"/>
-          <w:sz w:val="16"/>
-          <w:highlight w:val="white"/>
-        </w:rPr>
-        <w:t>[</w:t>
-      </w:r>
-      <w:r>
-        <w:rPr>
-          <w:rFonts w:cs="Consolas" w:ascii="Consolas" w:hAnsi="Consolas"/>
+        <w:rPr>
+          <w:rFonts w:ascii="Consolas" w:hAnsi="Consolas" w:cs="Consolas"/>
+          <w:color w:val="000000"/>
+          <w:sz w:val="16"/>
+          <w:highlight w:val="white"/>
+        </w:rPr>
+      </w:pPr>
+      <w:r>
+        <w:rPr>
+          <w:rFonts w:cs="Consolas" w:ascii="Consolas" w:hAnsi="Consolas"/>
+          <w:color w:val="000000"/>
+          <w:sz w:val="16"/>
+          <w:highlight w:val="white"/>
+        </w:rPr>
+        <w:t xml:space="preserve">    </w:t>
+      </w:r>
+      <w:r>
+        <w:rPr>
+          <w:rFonts w:cs="Consolas" w:ascii="Consolas" w:hAnsi="Consolas"/>
+          <w:color w:val="0000FF"/>
+          <w:sz w:val="16"/>
+          <w:highlight w:val="white"/>
+        </w:rPr>
+        <w:t>default</w:t>
+      </w:r>
+      <w:r>
+        <w:rPr>
+          <w:rFonts w:cs="Consolas" w:ascii="Consolas" w:hAnsi="Consolas"/>
+          <w:color w:val="000000"/>
+          <w:sz w:val="16"/>
+          <w:highlight w:val="white"/>
+        </w:rPr>
+        <w:t xml:space="preserve"> this.PropagatePhysics (_, world) = world</w:t>
+      </w:r>
+    </w:p>
+    <w:p>
+      <w:pPr>
+        <w:pStyle w:val="Normal"/>
+        <w:spacing w:lineRule="auto" w:line="240" w:before="0" w:after="0"/>
+        <w:rPr>
+          <w:rFonts w:ascii="Consolas" w:hAnsi="Consolas" w:cs="Consolas"/>
+          <w:color w:val="000000"/>
+          <w:sz w:val="16"/>
+          <w:highlight w:val="white"/>
+        </w:rPr>
+      </w:pPr>
+      <w:r>
+        <w:rPr>
+          <w:rFonts w:cs="Consolas" w:ascii="Consolas" w:hAnsi="Consolas"/>
+          <w:color w:val="000000"/>
+          <w:sz w:val="16"/>
+          <w:highlight w:val="white"/>
+        </w:rPr>
+      </w:r>
+    </w:p>
+    <w:p>
+      <w:pPr>
+        <w:pStyle w:val="Normal"/>
+        <w:spacing w:lineRule="auto" w:line="240" w:before="0" w:after="0"/>
+        <w:rPr>
+          <w:rFonts w:ascii="Consolas" w:hAnsi="Consolas" w:cs="Consolas"/>
+          <w:color w:val="000000"/>
+          <w:sz w:val="16"/>
+          <w:highlight w:val="white"/>
+        </w:rPr>
+      </w:pPr>
+      <w:r>
+        <w:rPr>
+          <w:rFonts w:cs="Consolas" w:ascii="Consolas" w:hAnsi="Consolas"/>
+          <w:color w:val="000000"/>
+          <w:sz w:val="16"/>
+          <w:highlight w:val="white"/>
+        </w:rPr>
+        <w:t xml:space="preserve">    </w:t>
+      </w:r>
+      <w:r>
+        <w:rPr>
+          <w:rFonts w:cs="Consolas" w:ascii="Consolas" w:hAnsi="Consolas"/>
+          <w:color w:val="008000"/>
+          <w:sz w:val="16"/>
+          <w:highlight w:val="white"/>
+        </w:rPr>
+        <w:t>/// Update an entity.</w:t>
+      </w:r>
+    </w:p>
+    <w:p>
+      <w:pPr>
+        <w:pStyle w:val="Normal"/>
+        <w:spacing w:lineRule="auto" w:line="240" w:before="0" w:after="0"/>
+        <w:rPr>
+          <w:rFonts w:ascii="Consolas" w:hAnsi="Consolas" w:cs="Consolas"/>
+          <w:color w:val="000000"/>
+          <w:sz w:val="16"/>
+          <w:highlight w:val="white"/>
+        </w:rPr>
+      </w:pPr>
+      <w:r>
+        <w:rPr>
+          <w:rFonts w:cs="Consolas" w:ascii="Consolas" w:hAnsi="Consolas"/>
+          <w:color w:val="000000"/>
+          <w:sz w:val="16"/>
+          <w:highlight w:val="white"/>
+        </w:rPr>
+        <w:t xml:space="preserve">    </w:t>
+      </w:r>
+      <w:r>
+        <w:rPr>
+          <w:rFonts w:cs="Consolas" w:ascii="Consolas" w:hAnsi="Consolas"/>
+          <w:color w:val="0000FF"/>
+          <w:sz w:val="16"/>
+          <w:highlight w:val="white"/>
+        </w:rPr>
+        <w:t>abstract</w:t>
+      </w:r>
+      <w:r>
+        <w:rPr>
+          <w:rFonts w:cs="Consolas" w:ascii="Consolas" w:hAnsi="Consolas"/>
+          <w:color w:val="000000"/>
+          <w:sz w:val="16"/>
+          <w:highlight w:val="white"/>
+        </w:rPr>
+        <w:t xml:space="preserve"> Update : </w:t>
+      </w:r>
+      <w:r>
+        <w:rPr>
+          <w:rFonts w:cs="Consolas" w:ascii="Consolas" w:hAnsi="Consolas"/>
+          <w:color w:val="2B91AF"/>
+          <w:sz w:val="16"/>
+          <w:highlight w:val="white"/>
+        </w:rPr>
+        <w:t>Entity</w:t>
+      </w:r>
+      <w:r>
+        <w:rPr>
+          <w:rFonts w:cs="Consolas" w:ascii="Consolas" w:hAnsi="Consolas"/>
+          <w:color w:val="000000"/>
+          <w:sz w:val="16"/>
+          <w:highlight w:val="white"/>
+        </w:rPr>
+        <w:t xml:space="preserve"> * </w:t>
+      </w:r>
+      <w:r>
+        <w:rPr>
+          <w:rFonts w:cs="Consolas" w:ascii="Consolas" w:hAnsi="Consolas"/>
+          <w:color w:val="2B91AF"/>
+          <w:sz w:val="16"/>
+          <w:highlight w:val="white"/>
+        </w:rPr>
+        <w:t>World</w:t>
+      </w:r>
+      <w:r>
+        <w:rPr>
+          <w:rFonts w:cs="Consolas" w:ascii="Consolas" w:hAnsi="Consolas"/>
+          <w:color w:val="000000"/>
+          <w:sz w:val="16"/>
+          <w:highlight w:val="white"/>
+        </w:rPr>
+        <w:t xml:space="preserve"> </w:t>
+      </w:r>
+      <w:r>
+        <w:rPr>
+          <w:rFonts w:cs="Consolas" w:ascii="Consolas" w:hAnsi="Consolas"/>
+          <w:color w:val="0000FF"/>
+          <w:sz w:val="16"/>
+          <w:highlight w:val="white"/>
+        </w:rPr>
+        <w:t>-&gt;</w:t>
+      </w:r>
+      <w:r>
+        <w:rPr>
+          <w:rFonts w:cs="Consolas" w:ascii="Consolas" w:hAnsi="Consolas"/>
+          <w:color w:val="000000"/>
+          <w:sz w:val="16"/>
+          <w:highlight w:val="white"/>
+        </w:rPr>
+        <w:t xml:space="preserve"> </w:t>
+      </w:r>
+      <w:r>
+        <w:rPr>
+          <w:rFonts w:cs="Consolas" w:ascii="Consolas" w:hAnsi="Consolas"/>
+          <w:color w:val="2B91AF"/>
+          <w:sz w:val="16"/>
+          <w:highlight w:val="white"/>
+        </w:rPr>
+        <w:t>World</w:t>
+      </w:r>
+    </w:p>
+    <w:p>
+      <w:pPr>
+        <w:pStyle w:val="Normal"/>
+        <w:spacing w:lineRule="auto" w:line="240" w:before="0" w:after="0"/>
+        <w:rPr>
+          <w:rFonts w:ascii="Consolas" w:hAnsi="Consolas" w:cs="Consolas"/>
+          <w:color w:val="000000"/>
+          <w:sz w:val="16"/>
+          <w:highlight w:val="white"/>
+        </w:rPr>
+      </w:pPr>
+      <w:r>
+        <w:rPr>
+          <w:rFonts w:cs="Consolas" w:ascii="Consolas" w:hAnsi="Consolas"/>
+          <w:color w:val="000000"/>
+          <w:sz w:val="16"/>
+          <w:highlight w:val="white"/>
+        </w:rPr>
+        <w:t xml:space="preserve">    </w:t>
+      </w:r>
+      <w:r>
+        <w:rPr>
+          <w:rFonts w:cs="Consolas" w:ascii="Consolas" w:hAnsi="Consolas"/>
+          <w:color w:val="0000FF"/>
+          <w:sz w:val="16"/>
+          <w:highlight w:val="white"/>
+        </w:rPr>
+        <w:t>default</w:t>
+      </w:r>
+      <w:r>
+        <w:rPr>
+          <w:rFonts w:cs="Consolas" w:ascii="Consolas" w:hAnsi="Consolas"/>
+          <w:color w:val="000000"/>
+          <w:sz w:val="16"/>
+          <w:highlight w:val="white"/>
+        </w:rPr>
+        <w:t xml:space="preserve"> this.Update (_, world) = world</w:t>
+      </w:r>
+    </w:p>
+    <w:p>
+      <w:pPr>
+        <w:pStyle w:val="Normal"/>
+        <w:spacing w:lineRule="auto" w:line="240" w:before="0" w:after="0"/>
+        <w:rPr>
+          <w:rFonts w:ascii="Consolas" w:hAnsi="Consolas" w:cs="Consolas"/>
+          <w:color w:val="000000"/>
+          <w:sz w:val="16"/>
+          <w:highlight w:val="white"/>
+        </w:rPr>
+      </w:pPr>
+      <w:r>
+        <w:rPr>
+          <w:rFonts w:cs="Consolas" w:ascii="Consolas" w:hAnsi="Consolas"/>
+          <w:color w:val="000000"/>
+          <w:sz w:val="16"/>
+          <w:highlight w:val="white"/>
+        </w:rPr>
+      </w:r>
+    </w:p>
+    <w:p>
+      <w:pPr>
+        <w:pStyle w:val="Normal"/>
+        <w:spacing w:lineRule="auto" w:line="240" w:before="0" w:after="0"/>
+        <w:rPr>
+          <w:rFonts w:ascii="Consolas" w:hAnsi="Consolas" w:cs="Consolas"/>
+          <w:color w:val="000000"/>
+          <w:sz w:val="16"/>
+          <w:highlight w:val="white"/>
+        </w:rPr>
+      </w:pPr>
+      <w:r>
+        <w:rPr>
+          <w:rFonts w:cs="Consolas" w:ascii="Consolas" w:hAnsi="Consolas"/>
+          <w:color w:val="000000"/>
+          <w:sz w:val="16"/>
+          <w:highlight w:val="white"/>
+        </w:rPr>
+        <w:t xml:space="preserve">    </w:t>
+      </w:r>
+      <w:r>
+        <w:rPr>
+          <w:rFonts w:cs="Consolas" w:ascii="Consolas" w:hAnsi="Consolas"/>
+          <w:color w:val="008000"/>
+          <w:sz w:val="16"/>
+          <w:highlight w:val="white"/>
+        </w:rPr>
+        <w:t>/// Actualize an entity.</w:t>
+      </w:r>
+    </w:p>
+    <w:p>
+      <w:pPr>
+        <w:pStyle w:val="Normal"/>
+        <w:spacing w:lineRule="auto" w:line="240" w:before="0" w:after="0"/>
+        <w:rPr>
+          <w:rFonts w:ascii="Consolas" w:hAnsi="Consolas" w:cs="Consolas"/>
+          <w:color w:val="000000"/>
+          <w:sz w:val="16"/>
+          <w:highlight w:val="white"/>
+        </w:rPr>
+      </w:pPr>
+      <w:r>
+        <w:rPr>
+          <w:rFonts w:cs="Consolas" w:ascii="Consolas" w:hAnsi="Consolas"/>
+          <w:color w:val="000000"/>
+          <w:sz w:val="16"/>
+          <w:highlight w:val="white"/>
+        </w:rPr>
+        <w:t xml:space="preserve">    </w:t>
+      </w:r>
+      <w:r>
+        <w:rPr>
+          <w:rFonts w:cs="Consolas" w:ascii="Consolas" w:hAnsi="Consolas"/>
+          <w:color w:val="0000FF"/>
+          <w:sz w:val="16"/>
+          <w:highlight w:val="white"/>
+        </w:rPr>
+        <w:t>abstract</w:t>
+      </w:r>
+      <w:r>
+        <w:rPr>
+          <w:rFonts w:cs="Consolas" w:ascii="Consolas" w:hAnsi="Consolas"/>
+          <w:color w:val="000000"/>
+          <w:sz w:val="16"/>
+          <w:highlight w:val="white"/>
+        </w:rPr>
+        <w:t xml:space="preserve"> Actualize : </w:t>
+      </w:r>
+      <w:r>
+        <w:rPr>
+          <w:rFonts w:cs="Consolas" w:ascii="Consolas" w:hAnsi="Consolas"/>
+          <w:color w:val="2B91AF"/>
+          <w:sz w:val="16"/>
+          <w:highlight w:val="white"/>
+        </w:rPr>
+        <w:t>Entity</w:t>
+      </w:r>
+      <w:r>
+        <w:rPr>
+          <w:rFonts w:cs="Consolas" w:ascii="Consolas" w:hAnsi="Consolas"/>
+          <w:color w:val="000000"/>
+          <w:sz w:val="16"/>
+          <w:highlight w:val="white"/>
+        </w:rPr>
+        <w:t xml:space="preserve"> * </w:t>
+      </w:r>
+      <w:r>
+        <w:rPr>
+          <w:rFonts w:cs="Consolas" w:ascii="Consolas" w:hAnsi="Consolas"/>
+          <w:color w:val="2B91AF"/>
+          <w:sz w:val="16"/>
+          <w:highlight w:val="white"/>
+        </w:rPr>
+        <w:t>World</w:t>
+      </w:r>
+      <w:r>
+        <w:rPr>
+          <w:rFonts w:cs="Consolas" w:ascii="Consolas" w:hAnsi="Consolas"/>
+          <w:color w:val="000000"/>
+          <w:sz w:val="16"/>
+          <w:highlight w:val="white"/>
+        </w:rPr>
+        <w:t xml:space="preserve"> </w:t>
+      </w:r>
+      <w:r>
+        <w:rPr>
+          <w:rFonts w:cs="Consolas" w:ascii="Consolas" w:hAnsi="Consolas"/>
+          <w:color w:val="0000FF"/>
+          <w:sz w:val="16"/>
+          <w:highlight w:val="white"/>
+        </w:rPr>
+        <w:t>-&gt;</w:t>
+      </w:r>
+      <w:r>
+        <w:rPr>
+          <w:rFonts w:cs="Consolas" w:ascii="Consolas" w:hAnsi="Consolas"/>
+          <w:color w:val="000000"/>
+          <w:sz w:val="16"/>
+          <w:highlight w:val="white"/>
+        </w:rPr>
+        <w:t xml:space="preserve"> </w:t>
+      </w:r>
+      <w:r>
+        <w:rPr>
+          <w:rFonts w:cs="Consolas" w:ascii="Consolas" w:hAnsi="Consolas"/>
+          <w:color w:val="2B91AF"/>
+          <w:sz w:val="16"/>
+          <w:highlight w:val="white"/>
+        </w:rPr>
+        <w:t>World</w:t>
+      </w:r>
+    </w:p>
+    <w:p>
+      <w:pPr>
+        <w:pStyle w:val="Normal"/>
+        <w:spacing w:lineRule="auto" w:line="240" w:before="0" w:after="0"/>
+        <w:rPr>
+          <w:rFonts w:ascii="Consolas" w:hAnsi="Consolas" w:cs="Consolas"/>
+          <w:color w:val="000000"/>
+          <w:sz w:val="16"/>
+          <w:highlight w:val="white"/>
+        </w:rPr>
+      </w:pPr>
+      <w:r>
+        <w:rPr>
+          <w:rFonts w:cs="Consolas" w:ascii="Consolas" w:hAnsi="Consolas"/>
+          <w:color w:val="000000"/>
+          <w:sz w:val="16"/>
+          <w:highlight w:val="white"/>
+        </w:rPr>
+        <w:t xml:space="preserve">    </w:t>
+      </w:r>
+      <w:r>
+        <w:rPr>
+          <w:rFonts w:cs="Consolas" w:ascii="Consolas" w:hAnsi="Consolas"/>
+          <w:color w:val="0000FF"/>
+          <w:sz w:val="16"/>
+          <w:highlight w:val="white"/>
+        </w:rPr>
+        <w:t>default</w:t>
+      </w:r>
+      <w:r>
+        <w:rPr>
+          <w:rFonts w:cs="Consolas" w:ascii="Consolas" w:hAnsi="Consolas"/>
+          <w:color w:val="000000"/>
+          <w:sz w:val="16"/>
+          <w:highlight w:val="white"/>
+        </w:rPr>
+        <w:t xml:space="preserve"> this.Actualize (_, world) = world</w:t>
+      </w:r>
+    </w:p>
+    <w:p>
+      <w:pPr>
+        <w:pStyle w:val="Normal"/>
+        <w:spacing w:lineRule="auto" w:line="240" w:before="0" w:after="0"/>
+        <w:rPr>
+          <w:rFonts w:ascii="Consolas" w:hAnsi="Consolas" w:cs="Consolas"/>
+          <w:color w:val="000000"/>
+          <w:sz w:val="16"/>
+          <w:highlight w:val="white"/>
+        </w:rPr>
+      </w:pPr>
+      <w:r>
+        <w:rPr>
+          <w:rFonts w:cs="Consolas" w:ascii="Consolas" w:hAnsi="Consolas"/>
+          <w:color w:val="000000"/>
+          <w:sz w:val="16"/>
+          <w:highlight w:val="white"/>
+        </w:rPr>
+      </w:r>
+    </w:p>
+    <w:p>
+      <w:pPr>
+        <w:pStyle w:val="Normal"/>
+        <w:spacing w:lineRule="auto" w:line="240" w:before="0" w:after="0"/>
+        <w:rPr>
+          <w:rFonts w:ascii="Consolas" w:hAnsi="Consolas" w:cs="Consolas"/>
+          <w:color w:val="000000"/>
+          <w:sz w:val="16"/>
+          <w:highlight w:val="white"/>
+        </w:rPr>
+      </w:pPr>
+      <w:r>
+        <w:rPr>
+          <w:rFonts w:cs="Consolas" w:ascii="Consolas" w:hAnsi="Consolas"/>
+          <w:color w:val="000000"/>
+          <w:sz w:val="16"/>
+          <w:highlight w:val="white"/>
+        </w:rPr>
+        <w:t xml:space="preserve">    </w:t>
+      </w:r>
+      <w:r>
+        <w:rPr>
+          <w:rFonts w:cs="Consolas" w:ascii="Consolas" w:hAnsi="Consolas"/>
+          <w:color w:val="008000"/>
+          <w:sz w:val="16"/>
+          <w:highlight w:val="white"/>
+        </w:rPr>
+        <w:t>/// Get the quick size of an entity (the appropriate user-define size for an entity).</w:t>
+      </w:r>
+    </w:p>
+    <w:p>
+      <w:pPr>
+        <w:pStyle w:val="Normal"/>
+        <w:spacing w:lineRule="auto" w:line="240" w:before="0" w:after="0"/>
+        <w:rPr>
+          <w:rFonts w:ascii="Consolas" w:hAnsi="Consolas" w:cs="Consolas"/>
+          <w:color w:val="000000"/>
+          <w:sz w:val="16"/>
+          <w:highlight w:val="white"/>
+        </w:rPr>
+      </w:pPr>
+      <w:r>
+        <w:rPr>
+          <w:rFonts w:cs="Consolas" w:ascii="Consolas" w:hAnsi="Consolas"/>
+          <w:color w:val="000000"/>
+          <w:sz w:val="16"/>
+          <w:highlight w:val="white"/>
+        </w:rPr>
+        <w:t xml:space="preserve">    </w:t>
+      </w:r>
+      <w:r>
+        <w:rPr>
+          <w:rFonts w:cs="Consolas" w:ascii="Consolas" w:hAnsi="Consolas"/>
+          <w:color w:val="0000FF"/>
+          <w:sz w:val="16"/>
+          <w:highlight w:val="white"/>
+        </w:rPr>
+        <w:t>abstract</w:t>
+      </w:r>
+      <w:r>
+        <w:rPr>
+          <w:rFonts w:cs="Consolas" w:ascii="Consolas" w:hAnsi="Consolas"/>
+          <w:color w:val="000000"/>
+          <w:sz w:val="16"/>
+          <w:highlight w:val="white"/>
+        </w:rPr>
+        <w:t xml:space="preserve"> GetQuickSize : </w:t>
+      </w:r>
+      <w:r>
+        <w:rPr>
+          <w:rFonts w:cs="Consolas" w:ascii="Consolas" w:hAnsi="Consolas"/>
+          <w:color w:val="2B91AF"/>
+          <w:sz w:val="16"/>
+          <w:highlight w:val="white"/>
+        </w:rPr>
+        <w:t>Entity</w:t>
+      </w:r>
+      <w:r>
+        <w:rPr>
+          <w:rFonts w:cs="Consolas" w:ascii="Consolas" w:hAnsi="Consolas"/>
+          <w:color w:val="000000"/>
+          <w:sz w:val="16"/>
+          <w:highlight w:val="white"/>
+        </w:rPr>
+        <w:t xml:space="preserve"> * </w:t>
+      </w:r>
+      <w:r>
+        <w:rPr>
+          <w:rFonts w:cs="Consolas" w:ascii="Consolas" w:hAnsi="Consolas"/>
+          <w:color w:val="2B91AF"/>
+          <w:sz w:val="16"/>
+          <w:highlight w:val="white"/>
+        </w:rPr>
+        <w:t>World</w:t>
+      </w:r>
+      <w:r>
+        <w:rPr>
+          <w:rFonts w:cs="Consolas" w:ascii="Consolas" w:hAnsi="Consolas"/>
+          <w:color w:val="000000"/>
+          <w:sz w:val="16"/>
+          <w:highlight w:val="white"/>
+        </w:rPr>
+        <w:t xml:space="preserve"> </w:t>
+      </w:r>
+      <w:r>
+        <w:rPr>
+          <w:rFonts w:cs="Consolas" w:ascii="Consolas" w:hAnsi="Consolas"/>
+          <w:color w:val="0000FF"/>
+          <w:sz w:val="16"/>
+          <w:highlight w:val="white"/>
+        </w:rPr>
+        <w:t>-&gt;</w:t>
+      </w:r>
+      <w:r>
+        <w:rPr>
+          <w:rFonts w:cs="Consolas" w:ascii="Consolas" w:hAnsi="Consolas"/>
+          <w:color w:val="000000"/>
+          <w:sz w:val="16"/>
+          <w:highlight w:val="white"/>
+        </w:rPr>
+        <w:t xml:space="preserve"> </w:t>
+      </w:r>
+      <w:r>
+        <w:rPr>
+          <w:rFonts w:cs="Consolas" w:ascii="Consolas" w:hAnsi="Consolas"/>
+          <w:color w:val="2B91AF"/>
+          <w:sz w:val="16"/>
+          <w:highlight w:val="white"/>
+        </w:rPr>
+        <w:t>Vector2</w:t>
+      </w:r>
+    </w:p>
+    <w:p>
+      <w:pPr>
+        <w:pStyle w:val="Normal"/>
+        <w:spacing w:lineRule="auto" w:line="240" w:before="0" w:after="0"/>
+        <w:rPr>
+          <w:rFonts w:ascii="Consolas" w:hAnsi="Consolas" w:cs="Consolas"/>
           <w:color w:val="000000"/>
           <w:sz w:val="16"/>
           <w:szCs w:val="19"/>
         </w:rPr>
-        <w:t xml:space="preserve">Define? UserState (UserState.make () </w:t>
-      </w:r>
-      <w:r>
-        <w:rPr>
-          <w:rFonts w:cs="Consolas" w:ascii="Consolas" w:hAnsi="Consolas"/>
-          <w:color w:val="0000FF"/>
+      </w:pPr>
+      <w:r>
+        <w:rPr>
+          <w:rFonts w:cs="Consolas" w:ascii="Consolas" w:hAnsi="Consolas"/>
+          <w:color w:val="000000"/>
+          <w:sz w:val="16"/>
+          <w:highlight w:val="white"/>
+        </w:rPr>
+        <w:t xml:space="preserve">    </w:t>
+      </w:r>
+      <w:r>
+        <w:rPr>
+          <w:rFonts w:cs="Consolas" w:ascii="Consolas" w:hAnsi="Consolas"/>
+          <w:color w:val="0000FF"/>
+          <w:sz w:val="16"/>
+          <w:highlight w:val="white"/>
+        </w:rPr>
+        <w:t>default</w:t>
+      </w:r>
+      <w:r>
+        <w:rPr>
+          <w:rFonts w:cs="Consolas" w:ascii="Consolas" w:hAnsi="Consolas"/>
+          <w:color w:val="000000"/>
+          <w:sz w:val="16"/>
+          <w:highlight w:val="white"/>
+        </w:rPr>
+        <w:t xml:space="preserve"> this.GetQuickSize (_, _) = </w:t>
+      </w:r>
+      <w:r>
+        <w:rPr>
+          <w:rFonts w:cs="Consolas" w:ascii="Consolas" w:hAnsi="Consolas"/>
+          <w:color w:val="2B91AF"/>
+          <w:sz w:val="16"/>
+          <w:highlight w:val="white"/>
+        </w:rPr>
+        <w:t>Vector2</w:t>
+      </w:r>
+      <w:r>
+        <w:rPr>
+          <w:rFonts w:cs="Consolas" w:ascii="Consolas" w:hAnsi="Consolas"/>
+          <w:color w:val="000000"/>
+          <w:sz w:val="16"/>
+          <w:highlight w:val="white"/>
+        </w:rPr>
+        <w:t>.One</w:t>
+      </w:r>
+    </w:p>
+    <w:p>
+      <w:pPr>
+        <w:pStyle w:val="Normal"/>
+        <w:spacing w:lineRule="auto" w:line="240" w:before="0" w:after="0"/>
+        <w:rPr>
+          <w:rFonts w:ascii="Consolas" w:hAnsi="Consolas" w:cs="Consolas"/>
+          <w:color w:val="000000"/>
           <w:sz w:val="16"/>
           <w:szCs w:val="19"/>
         </w:rPr>
-        <w:t>false</w:t>
-      </w:r>
+      </w:pPr>
       <w:r>
         <w:rPr>
           <w:rFonts w:cs="Consolas" w:ascii="Consolas" w:hAnsi="Consolas"/>
@@ -12674,24 +14088,19 @@
           <w:sz w:val="16"/>
           <w:szCs w:val="19"/>
         </w:rPr>
-        <w:t>)</w:t>
       </w:r>
     </w:p>
     <w:p>
       <w:pPr>
         <w:pStyle w:val="Normal"/>
         <w:spacing w:lineRule="auto" w:line="240" w:before="0" w:after="0"/>
-        <w:rPr/>
-      </w:pPr>
-      <w:r>
-        <w:rPr>
-          <w:rFonts w:cs="Consolas" w:ascii="Consolas" w:hAnsi="Consolas"/>
+        <w:rPr>
+          <w:rFonts w:ascii="Consolas" w:hAnsi="Consolas" w:cs="Consolas"/>
           <w:color w:val="000000"/>
           <w:sz w:val="16"/>
           <w:szCs w:val="19"/>
         </w:rPr>
-        <w:t xml:space="preserve">         </w:t>
-      </w:r>
+      </w:pPr>
       <w:r>
         <w:rPr>
           <w:rFonts w:cs="Consolas" w:ascii="Consolas" w:hAnsi="Consolas"/>
@@ -12699,729 +14108,98 @@
           <w:sz w:val="16"/>
           <w:szCs w:val="19"/>
         </w:rPr>
-        <w:t xml:space="preserve">Define? Persistent </w:t>
-      </w:r>
-      <w:r>
-        <w:rPr>
-          <w:rFonts w:cs="Consolas" w:ascii="Consolas" w:hAnsi="Consolas"/>
-          <w:color w:val="0000FF"/>
+        <w:t xml:space="preserve">    </w:t>
+      </w:r>
+      <w:r>
+        <w:rPr>
+          <w:rFonts w:cs="Consolas" w:ascii="Consolas" w:hAnsi="Consolas"/>
+          <w:color w:val="008000"/>
           <w:sz w:val="16"/>
           <w:szCs w:val="19"/>
         </w:rPr>
-        <w:t>true</w:t>
+        <w:t>/// Try to get a calculated property with the given name.</w:t>
       </w:r>
     </w:p>
     <w:p>
       <w:pPr>
         <w:pStyle w:val="Normal"/>
         <w:spacing w:lineRule="auto" w:line="240" w:before="0" w:after="0"/>
-        <w:rPr/>
-      </w:pPr>
-      <w:r>
-        <w:rPr>
-          <w:rFonts w:cs="Consolas" w:ascii="Consolas" w:hAnsi="Consolas"/>
+        <w:rPr>
+          <w:rFonts w:ascii="Consolas" w:hAnsi="Consolas" w:cs="Consolas"/>
           <w:color w:val="000000"/>
           <w:sz w:val="16"/>
           <w:szCs w:val="19"/>
         </w:rPr>
-        <w:t xml:space="preserve">         </w:t>
-      </w:r>
-      <w:r>
-        <w:rPr>
-          <w:rFonts w:cs="Consolas" w:ascii="Consolas" w:hAnsi="Consolas"/>
-          <w:color w:val="000000"/>
-          <w:sz w:val="16"/>
-          <w:highlight w:val="white"/>
-        </w:rPr>
-        <w:t xml:space="preserve">Define? Position </w:t>
-      </w:r>
-      <w:r>
-        <w:rPr>
-          <w:rFonts w:cs="Consolas" w:ascii="Consolas" w:hAnsi="Consolas"/>
-          <w:color w:val="2B91AF"/>
-          <w:sz w:val="16"/>
-          <w:highlight w:val="white"/>
-        </w:rPr>
-        <w:t>Vector2</w:t>
-      </w:r>
-      <w:r>
-        <w:rPr>
-          <w:rFonts w:cs="Consolas" w:ascii="Consolas" w:hAnsi="Consolas"/>
-          <w:color w:val="000000"/>
-          <w:sz w:val="16"/>
-          <w:highlight w:val="white"/>
-        </w:rPr>
-        <w:t>.Zero</w:t>
+      </w:pPr>
+      <w:r>
+        <w:rPr>
+          <w:rFonts w:cs="Consolas" w:ascii="Consolas" w:hAnsi="Consolas"/>
+          <w:color w:val="000000"/>
+          <w:sz w:val="16"/>
+          <w:szCs w:val="19"/>
+        </w:rPr>
+        <w:t xml:space="preserve">    </w:t>
+      </w:r>
+      <w:r>
+        <w:rPr>
+          <w:rFonts w:cs="Consolas" w:ascii="Consolas" w:hAnsi="Consolas"/>
+          <w:color w:val="0000FF"/>
+          <w:sz w:val="16"/>
+          <w:szCs w:val="19"/>
+        </w:rPr>
+        <w:t>abstract</w:t>
+      </w:r>
+      <w:r>
+        <w:rPr>
+          <w:rFonts w:cs="Consolas" w:ascii="Consolas" w:hAnsi="Consolas"/>
+          <w:color w:val="000000"/>
+          <w:sz w:val="16"/>
+          <w:szCs w:val="19"/>
+        </w:rPr>
+        <w:t xml:space="preserve"> TryGetCalculatedProperty : string * Entity * World </w:t>
+      </w:r>
+      <w:r>
+        <w:rPr>
+          <w:rFonts w:cs="Consolas" w:ascii="Consolas" w:hAnsi="Consolas"/>
+          <w:color w:val="0000FF"/>
+          <w:sz w:val="16"/>
+          <w:szCs w:val="19"/>
+        </w:rPr>
+        <w:t>-&gt;</w:t>
+      </w:r>
+      <w:r>
+        <w:rPr>
+          <w:rFonts w:cs="Consolas" w:ascii="Consolas" w:hAnsi="Consolas"/>
+          <w:color w:val="000000"/>
+          <w:sz w:val="16"/>
+          <w:szCs w:val="19"/>
+        </w:rPr>
+        <w:t xml:space="preserve"> Property option</w:t>
       </w:r>
     </w:p>
     <w:p>
       <w:pPr>
         <w:pStyle w:val="Normal"/>
         <w:spacing w:lineRule="auto" w:line="240" w:before="0" w:after="0"/>
-        <w:rPr/>
-      </w:pPr>
-      <w:r>
-        <w:rPr>
-          <w:rFonts w:cs="Consolas" w:ascii="Consolas" w:hAnsi="Consolas"/>
-          <w:color w:val="000000"/>
-          <w:sz w:val="16"/>
-          <w:highlight w:val="white"/>
-        </w:rPr>
-        <w:t xml:space="preserve">         </w:t>
-      </w:r>
-      <w:r>
-        <w:rPr>
-          <w:rFonts w:cs="Consolas" w:ascii="Consolas" w:hAnsi="Consolas"/>
-          <w:color w:val="000000"/>
-          <w:sz w:val="16"/>
-          <w:highlight w:val="white"/>
-        </w:rPr>
-        <w:t xml:space="preserve">Define? Size </w:t>
-      </w:r>
-      <w:r>
-        <w:rPr>
-          <w:rFonts w:cs="Consolas" w:ascii="Consolas" w:hAnsi="Consolas"/>
-          <w:color w:val="2B91AF"/>
-          <w:sz w:val="16"/>
-          <w:highlight w:val="white"/>
-        </w:rPr>
-        <w:t>Constants</w:t>
-      </w:r>
-      <w:r>
-        <w:rPr>
-          <w:rFonts w:cs="Consolas" w:ascii="Consolas" w:hAnsi="Consolas"/>
-          <w:color w:val="000000"/>
-          <w:sz w:val="16"/>
-          <w:highlight w:val="white"/>
-        </w:rPr>
-        <w:t>.</w:t>
-      </w:r>
-      <w:r>
-        <w:rPr>
-          <w:rFonts w:cs="Consolas" w:ascii="Consolas" w:hAnsi="Consolas"/>
-          <w:color w:val="2B91AF"/>
-          <w:sz w:val="16"/>
-          <w:highlight w:val="white"/>
-        </w:rPr>
-        <w:t>Engine</w:t>
-      </w:r>
-      <w:r>
-        <w:rPr>
-          <w:rFonts w:cs="Consolas" w:ascii="Consolas" w:hAnsi="Consolas"/>
-          <w:color w:val="000000"/>
-          <w:sz w:val="16"/>
-          <w:highlight w:val="white"/>
-        </w:rPr>
-        <w:t>.DefaultEntitySize</w:t>
-      </w:r>
-    </w:p>
-    <w:p>
-      <w:pPr>
-        <w:pStyle w:val="Normal"/>
-        <w:spacing w:lineRule="auto" w:line="240" w:before="0" w:after="0"/>
-        <w:rPr/>
-      </w:pPr>
-      <w:r>
-        <w:rPr>
-          <w:rFonts w:cs="Consolas" w:ascii="Consolas" w:hAnsi="Consolas"/>
-          <w:color w:val="000000"/>
-          <w:sz w:val="16"/>
-          <w:highlight w:val="white"/>
-        </w:rPr>
-        <w:t xml:space="preserve">         </w:t>
-      </w:r>
-      <w:r>
-        <w:rPr>
-          <w:rFonts w:cs="Consolas" w:ascii="Consolas" w:hAnsi="Consolas"/>
-          <w:color w:val="000000"/>
-          <w:sz w:val="16"/>
-          <w:highlight w:val="white"/>
-        </w:rPr>
-        <w:t>Define? Rotation 0.0f</w:t>
-      </w:r>
-    </w:p>
-    <w:p>
-      <w:pPr>
-        <w:pStyle w:val="Normal"/>
-        <w:spacing w:lineRule="auto" w:line="240" w:before="0" w:after="0"/>
-        <w:rPr/>
-      </w:pPr>
-      <w:r>
-        <w:rPr>
-          <w:rFonts w:cs="Consolas" w:ascii="Consolas" w:hAnsi="Consolas"/>
-          <w:color w:val="000000"/>
-          <w:sz w:val="16"/>
-          <w:highlight w:val="white"/>
-        </w:rPr>
-        <w:t xml:space="preserve">         </w:t>
-      </w:r>
-      <w:r>
-        <w:rPr>
-          <w:rFonts w:cs="Consolas" w:ascii="Consolas" w:hAnsi="Consolas"/>
-          <w:color w:val="000000"/>
-          <w:sz w:val="16"/>
-          <w:highlight w:val="white"/>
-        </w:rPr>
-        <w:t>Define? Depth 0.0f</w:t>
-      </w:r>
-    </w:p>
-    <w:p>
-      <w:pPr>
-        <w:pStyle w:val="Normal"/>
-        <w:spacing w:lineRule="auto" w:line="240" w:before="0" w:after="0"/>
-        <w:rPr/>
-      </w:pPr>
-      <w:r>
-        <w:rPr>
-          <w:rFonts w:cs="Consolas" w:ascii="Consolas" w:hAnsi="Consolas"/>
-          <w:color w:val="000000"/>
-          <w:sz w:val="16"/>
-          <w:highlight w:val="white"/>
-        </w:rPr>
-        <w:t xml:space="preserve">         </w:t>
-      </w:r>
-      <w:r>
-        <w:rPr>
-          <w:rFonts w:cs="Consolas" w:ascii="Consolas" w:hAnsi="Consolas"/>
-          <w:color w:val="000000"/>
-          <w:sz w:val="16"/>
-          <w:highlight w:val="white"/>
-        </w:rPr>
-        <w:t xml:space="preserve">Define? Overflow </w:t>
-      </w:r>
-      <w:r>
-        <w:rPr>
-          <w:rFonts w:cs="Consolas" w:ascii="Consolas" w:hAnsi="Consolas"/>
-          <w:color w:val="2B91AF"/>
-          <w:sz w:val="16"/>
-          <w:highlight w:val="white"/>
-        </w:rPr>
-        <w:t>Vector2</w:t>
-      </w:r>
-      <w:r>
-        <w:rPr>
-          <w:rFonts w:cs="Consolas" w:ascii="Consolas" w:hAnsi="Consolas"/>
-          <w:color w:val="000000"/>
-          <w:sz w:val="16"/>
-          <w:highlight w:val="white"/>
-        </w:rPr>
-        <w:t>.Zero</w:t>
-      </w:r>
-    </w:p>
-    <w:p>
-      <w:pPr>
-        <w:pStyle w:val="Normal"/>
-        <w:spacing w:lineRule="auto" w:line="240" w:before="0" w:after="0"/>
-        <w:rPr/>
-      </w:pPr>
-      <w:r>
-        <w:rPr>
-          <w:rFonts w:cs="Consolas" w:ascii="Consolas" w:hAnsi="Consolas"/>
-          <w:color w:val="000000"/>
-          <w:sz w:val="16"/>
-          <w:highlight w:val="white"/>
-        </w:rPr>
-        <w:t xml:space="preserve">         </w:t>
-      </w:r>
-      <w:r>
-        <w:rPr>
-          <w:rFonts w:cs="Consolas" w:ascii="Consolas" w:hAnsi="Consolas"/>
-          <w:color w:val="000000"/>
-          <w:sz w:val="16"/>
-          <w:highlight w:val="white"/>
-        </w:rPr>
-        <w:t>Define? ViewType Relative</w:t>
-      </w:r>
-    </w:p>
-    <w:p>
-      <w:pPr>
-        <w:pStyle w:val="Normal"/>
-        <w:spacing w:lineRule="auto" w:line="240" w:before="0" w:after="0"/>
-        <w:rPr/>
-      </w:pPr>
-      <w:r>
-        <w:rPr>
-          <w:rFonts w:cs="Consolas" w:ascii="Consolas" w:hAnsi="Consolas"/>
-          <w:color w:val="000000"/>
-          <w:sz w:val="16"/>
-          <w:highlight w:val="white"/>
-        </w:rPr>
-        <w:t xml:space="preserve">         </w:t>
-      </w:r>
-      <w:r>
-        <w:rPr>
-          <w:rFonts w:cs="Consolas" w:ascii="Consolas" w:hAnsi="Consolas"/>
-          <w:color w:val="000000"/>
-          <w:sz w:val="16"/>
-          <w:highlight w:val="white"/>
-        </w:rPr>
-        <w:t xml:space="preserve">Define? Visible </w:t>
-      </w:r>
-      <w:r>
-        <w:rPr>
-          <w:rFonts w:cs="Consolas" w:ascii="Consolas" w:hAnsi="Consolas"/>
-          <w:color w:val="0000FF"/>
-          <w:sz w:val="16"/>
-          <w:highlight w:val="white"/>
-        </w:rPr>
-        <w:t>true</w:t>
-      </w:r>
-    </w:p>
-    <w:p>
-      <w:pPr>
-        <w:pStyle w:val="Normal"/>
-        <w:spacing w:lineRule="auto" w:line="240" w:before="0" w:after="0"/>
-        <w:rPr/>
-      </w:pPr>
-      <w:r>
-        <w:rPr>
-          <w:rFonts w:cs="Consolas" w:ascii="Consolas" w:hAnsi="Consolas"/>
-          <w:color w:val="000000"/>
-          <w:sz w:val="16"/>
-          <w:highlight w:val="white"/>
-        </w:rPr>
-        <w:t xml:space="preserve">         </w:t>
-      </w:r>
-      <w:r>
-        <w:rPr>
-          <w:rFonts w:cs="Consolas" w:ascii="Consolas" w:hAnsi="Consolas"/>
-          <w:color w:val="000000"/>
-          <w:sz w:val="16"/>
-          <w:highlight w:val="white"/>
-        </w:rPr>
-        <w:t xml:space="preserve">Define? Enabled </w:t>
-      </w:r>
-      <w:r>
-        <w:rPr>
-          <w:rFonts w:cs="Consolas" w:ascii="Consolas" w:hAnsi="Consolas"/>
-          <w:color w:val="0000FF"/>
-          <w:sz w:val="16"/>
-          <w:highlight w:val="white"/>
-        </w:rPr>
-        <w:t>true</w:t>
-      </w:r>
-    </w:p>
-    <w:p>
-      <w:pPr>
-        <w:pStyle w:val="Normal"/>
-        <w:spacing w:lineRule="auto" w:line="240" w:before="0" w:after="0"/>
-        <w:rPr>
-          <w:rFonts w:ascii="Consolas" w:hAnsi="Consolas" w:cs="Consolas"/>
-          <w:color w:val="000000"/>
-          <w:sz w:val="16"/>
-          <w:highlight w:val="white"/>
-        </w:rPr>
-      </w:pPr>
-      <w:r>
-        <w:rPr>
-          <w:rFonts w:cs="Consolas" w:ascii="Consolas" w:hAnsi="Consolas"/>
-          <w:color w:val="000000"/>
-          <w:sz w:val="16"/>
-          <w:highlight w:val="white"/>
-        </w:rPr>
-        <w:t xml:space="preserve">         </w:t>
-      </w:r>
-      <w:r>
-        <w:rPr>
-          <w:rFonts w:cs="Consolas" w:ascii="Consolas" w:hAnsi="Consolas"/>
-          <w:color w:val="000000"/>
-          <w:sz w:val="16"/>
-          <w:highlight w:val="white"/>
-        </w:rPr>
-        <w:t xml:space="preserve">Define? Omnipresent </w:t>
-      </w:r>
-      <w:r>
-        <w:rPr>
-          <w:rFonts w:cs="Consolas" w:ascii="Consolas" w:hAnsi="Consolas"/>
-          <w:color w:val="0000FF"/>
-          <w:sz w:val="16"/>
-          <w:highlight w:val="white"/>
-        </w:rPr>
-        <w:t>false</w:t>
-      </w:r>
-    </w:p>
-    <w:p>
-      <w:pPr>
-        <w:pStyle w:val="Normal"/>
-        <w:spacing w:lineRule="auto" w:line="240" w:before="0" w:after="0"/>
-        <w:rPr>
-          <w:rFonts w:ascii="Consolas" w:hAnsi="Consolas" w:cs="Consolas"/>
-          <w:color w:val="000000"/>
-          <w:sz w:val="16"/>
-          <w:highlight w:val="white"/>
-        </w:rPr>
-      </w:pPr>
-      <w:r>
-        <w:rPr>
-          <w:rFonts w:cs="Consolas" w:ascii="Consolas" w:hAnsi="Consolas"/>
-          <w:color w:val="000000"/>
-          <w:sz w:val="16"/>
-          <w:highlight w:val="white"/>
-        </w:rPr>
-        <w:t xml:space="preserve">         </w:t>
-      </w:r>
-      <w:r>
-        <w:rPr>
-          <w:rFonts w:cs="Consolas" w:ascii="Consolas" w:hAnsi="Consolas"/>
-          <w:color w:val="000000"/>
-          <w:sz w:val="16"/>
-          <w:highlight w:val="white"/>
-        </w:rPr>
-        <w:t xml:space="preserve">Define? AlwaysUpdate </w:t>
-      </w:r>
-      <w:r>
-        <w:rPr>
-          <w:rFonts w:cs="Consolas" w:ascii="Consolas" w:hAnsi="Consolas"/>
-          <w:color w:val="0000FF"/>
-          <w:sz w:val="16"/>
-          <w:highlight w:val="white"/>
-        </w:rPr>
-        <w:t>false</w:t>
-      </w:r>
-    </w:p>
-    <w:p>
-      <w:pPr>
-        <w:pStyle w:val="Normal"/>
-        <w:spacing w:lineRule="auto" w:line="240" w:before="0" w:after="0"/>
-        <w:rPr>
-          <w:rFonts w:ascii="Consolas" w:hAnsi="Consolas" w:cs="Consolas"/>
-          <w:color w:val="000000"/>
-          <w:sz w:val="16"/>
-          <w:highlight w:val="white"/>
-        </w:rPr>
-      </w:pPr>
-      <w:r>
-        <w:rPr>
-          <w:rFonts w:cs="Consolas" w:ascii="Consolas" w:hAnsi="Consolas"/>
-          <w:color w:val="000000"/>
-          <w:sz w:val="16"/>
-          <w:highlight w:val="white"/>
-        </w:rPr>
-        <w:t xml:space="preserve">         </w:t>
-      </w:r>
-      <w:r>
-        <w:rPr>
-          <w:rFonts w:cs="Consolas" w:ascii="Consolas" w:hAnsi="Consolas"/>
-          <w:color w:val="000000"/>
-          <w:sz w:val="16"/>
-          <w:highlight w:val="white"/>
-        </w:rPr>
-        <w:t xml:space="preserve">Define? PublishChanges </w:t>
-      </w:r>
-      <w:r>
-        <w:rPr>
-          <w:rFonts w:cs="Consolas" w:ascii="Consolas" w:hAnsi="Consolas"/>
-          <w:color w:val="0000FF"/>
-          <w:sz w:val="16"/>
-          <w:highlight w:val="white"/>
-        </w:rPr>
-        <w:t>true</w:t>
-      </w:r>
-    </w:p>
-    <w:p>
-      <w:pPr>
-        <w:pStyle w:val="Normal"/>
-        <w:spacing w:lineRule="auto" w:line="240" w:before="0" w:after="0"/>
-        <w:rPr>
-          <w:rFonts w:ascii="Consolas" w:hAnsi="Consolas" w:cs="Consolas"/>
-          <w:color w:val="000000"/>
-          <w:sz w:val="16"/>
-          <w:highlight w:val="white"/>
-        </w:rPr>
-      </w:pPr>
-      <w:r>
-        <w:rPr>
-          <w:rFonts w:cs="Consolas" w:ascii="Consolas" w:hAnsi="Consolas"/>
-          <w:color w:val="000000"/>
-          <w:sz w:val="16"/>
-          <w:highlight w:val="white"/>
-        </w:rPr>
-        <w:t xml:space="preserve">         </w:t>
-      </w:r>
-      <w:r>
-        <w:rPr>
-          <w:rFonts w:cs="Consolas" w:ascii="Consolas" w:hAnsi="Consolas"/>
-          <w:color w:val="000000"/>
-          <w:sz w:val="16"/>
-          <w:highlight w:val="white"/>
-        </w:rPr>
-        <w:t xml:space="preserve">Define? PublishUpdatesNp </w:t>
-      </w:r>
-      <w:r>
-        <w:rPr>
-          <w:rFonts w:cs="Consolas" w:ascii="Consolas" w:hAnsi="Consolas"/>
-          <w:color w:val="0000FF"/>
-          <w:sz w:val="16"/>
-          <w:highlight w:val="white"/>
-        </w:rPr>
-        <w:t>false</w:t>
-      </w:r>
-    </w:p>
-    <w:p>
-      <w:pPr>
-        <w:pStyle w:val="Normal"/>
-        <w:spacing w:lineRule="auto" w:line="240" w:before="0" w:after="0"/>
-        <w:rPr>
-          <w:rFonts w:ascii="Consolas" w:hAnsi="Consolas" w:cs="Consolas"/>
-          <w:color w:val="000000"/>
-          <w:sz w:val="16"/>
-          <w:highlight w:val="white"/>
-        </w:rPr>
-      </w:pPr>
-      <w:r>
-        <w:rPr>
-          <w:rFonts w:cs="Consolas" w:ascii="Consolas" w:hAnsi="Consolas"/>
-          <w:color w:val="000000"/>
-          <w:sz w:val="16"/>
-          <w:highlight w:val="white"/>
-        </w:rPr>
-        <w:t xml:space="preserve">         </w:t>
-      </w:r>
-      <w:r>
-        <w:rPr>
-          <w:rFonts w:cs="Consolas" w:ascii="Consolas" w:hAnsi="Consolas"/>
-          <w:color w:val="000000"/>
-          <w:sz w:val="16"/>
-          <w:highlight w:val="white"/>
-        </w:rPr>
-        <w:t xml:space="preserve">Define? PublishPostUpdatesNp </w:t>
-      </w:r>
-      <w:r>
-        <w:rPr>
-          <w:rFonts w:cs="Consolas" w:ascii="Consolas" w:hAnsi="Consolas"/>
-          <w:color w:val="0000FF"/>
-          <w:sz w:val="16"/>
-          <w:highlight w:val="white"/>
-        </w:rPr>
-        <w:t>false</w:t>
-      </w:r>
-    </w:p>
-    <w:p>
-      <w:pPr>
-        <w:pStyle w:val="Normal"/>
-        <w:spacing w:lineRule="auto" w:line="240" w:before="0" w:after="0"/>
-        <w:rPr>
-          <w:rFonts w:ascii="Consolas" w:hAnsi="Consolas" w:cs="Consolas"/>
-          <w:color w:val="000000"/>
-          <w:sz w:val="16"/>
-          <w:highlight w:val="white"/>
-        </w:rPr>
-      </w:pPr>
-      <w:r>
-        <w:rPr>
-          <w:rFonts w:cs="Consolas" w:ascii="Consolas" w:hAnsi="Consolas"/>
-          <w:color w:val="000000"/>
-          <w:sz w:val="16"/>
-          <w:highlight w:val="white"/>
-        </w:rPr>
-        <w:t xml:space="preserve">         </w:t>
-      </w:r>
-      <w:r>
-        <w:rPr>
-          <w:rFonts w:cs="Consolas" w:ascii="Consolas" w:hAnsi="Consolas"/>
-          <w:color w:val="000000"/>
-          <w:sz w:val="16"/>
-          <w:highlight w:val="white"/>
-        </w:rPr>
-        <w:t xml:space="preserve">Define? Persistent </w:t>
-      </w:r>
-      <w:r>
-        <w:rPr>
-          <w:rFonts w:cs="Consolas" w:ascii="Consolas" w:hAnsi="Consolas"/>
-          <w:color w:val="0000FF"/>
-          <w:sz w:val="16"/>
-          <w:highlight w:val="white"/>
-        </w:rPr>
-        <w:t>true</w:t>
-      </w:r>
-      <w:r>
-        <w:rPr>
-          <w:rFonts w:cs="Consolas" w:ascii="Consolas" w:hAnsi="Consolas"/>
-          <w:color w:val="000000"/>
-          <w:sz w:val="16"/>
-          <w:highlight w:val="white"/>
-        </w:rPr>
-        <w:t>]</w:t>
-      </w:r>
-    </w:p>
-    <w:p>
-      <w:pPr>
-        <w:pStyle w:val="Normal"/>
-        <w:spacing w:lineRule="auto" w:line="240" w:before="0" w:after="0"/>
-        <w:rPr>
-          <w:rFonts w:ascii="Consolas" w:hAnsi="Consolas" w:cs="Consolas"/>
-          <w:color w:val="000000"/>
-          <w:sz w:val="16"/>
-          <w:highlight w:val="white"/>
-        </w:rPr>
-      </w:pPr>
-      <w:r>
-        <w:rPr>
-          <w:rFonts w:cs="Consolas" w:ascii="Consolas" w:hAnsi="Consolas"/>
-          <w:color w:val="000000"/>
-          <w:sz w:val="16"/>
-          <w:highlight w:val="white"/>
-        </w:rPr>
-      </w:r>
-    </w:p>
-    <w:p>
-      <w:pPr>
-        <w:pStyle w:val="Normal"/>
-        <w:spacing w:lineRule="auto" w:line="240" w:before="0" w:after="0"/>
-        <w:rPr>
-          <w:rFonts w:ascii="Consolas" w:hAnsi="Consolas" w:cs="Consolas"/>
-          <w:color w:val="000000"/>
-          <w:sz w:val="16"/>
-          <w:highlight w:val="white"/>
-        </w:rPr>
-      </w:pPr>
-      <w:r>
-        <w:rPr>
-          <w:rFonts w:cs="Consolas" w:ascii="Consolas" w:hAnsi="Consolas"/>
-          <w:color w:val="000000"/>
-          <w:sz w:val="16"/>
-          <w:highlight w:val="white"/>
+        <w:rPr>
+          <w:sz w:val="6"/>
+        </w:rPr>
+      </w:pPr>
+      <w:r>
+        <w:rPr>
+          <w:rFonts w:cs="Consolas" w:ascii="Consolas" w:hAnsi="Consolas"/>
+          <w:color w:val="000000"/>
+          <w:sz w:val="16"/>
+          <w:szCs w:val="19"/>
         </w:rPr>
         <w:t xml:space="preserve">    </w:t>
       </w:r>
       <w:r>
         <w:rPr>
           <w:rFonts w:cs="Consolas" w:ascii="Consolas" w:hAnsi="Consolas"/>
-          <w:color w:val="008000"/>
-          <w:sz w:val="16"/>
-          <w:highlight w:val="white"/>
-        </w:rPr>
-        <w:t>/// Register an entity when adding it to a layer.</w:t>
-      </w:r>
-    </w:p>
-    <w:p>
-      <w:pPr>
-        <w:pStyle w:val="Normal"/>
-        <w:spacing w:lineRule="auto" w:line="240" w:before="0" w:after="0"/>
-        <w:rPr>
-          <w:rFonts w:ascii="Consolas" w:hAnsi="Consolas" w:cs="Consolas"/>
-          <w:color w:val="000000"/>
-          <w:sz w:val="16"/>
-          <w:highlight w:val="white"/>
-        </w:rPr>
-      </w:pPr>
-      <w:r>
-        <w:rPr>
-          <w:rFonts w:cs="Consolas" w:ascii="Consolas" w:hAnsi="Consolas"/>
-          <w:color w:val="000000"/>
-          <w:sz w:val="16"/>
-          <w:highlight w:val="white"/>
-        </w:rPr>
-        <w:t xml:space="preserve">    </w:t>
-      </w:r>
-      <w:r>
-        <w:rPr>
-          <w:rFonts w:cs="Consolas" w:ascii="Consolas" w:hAnsi="Consolas"/>
-          <w:color w:val="0000FF"/>
-          <w:sz w:val="16"/>
-          <w:highlight w:val="white"/>
-        </w:rPr>
-        <w:t>abstract</w:t>
-      </w:r>
-      <w:r>
-        <w:rPr>
-          <w:rFonts w:cs="Consolas" w:ascii="Consolas" w:hAnsi="Consolas"/>
-          <w:color w:val="000000"/>
-          <w:sz w:val="16"/>
-          <w:highlight w:val="white"/>
-        </w:rPr>
-        <w:t xml:space="preserve"> Register : </w:t>
-      </w:r>
-      <w:r>
-        <w:rPr>
-          <w:rFonts w:cs="Consolas" w:ascii="Consolas" w:hAnsi="Consolas"/>
-          <w:color w:val="2B91AF"/>
-          <w:sz w:val="16"/>
-          <w:highlight w:val="white"/>
-        </w:rPr>
-        <w:t>Entity</w:t>
-      </w:r>
-      <w:r>
-        <w:rPr>
-          <w:rFonts w:cs="Consolas" w:ascii="Consolas" w:hAnsi="Consolas"/>
-          <w:color w:val="000000"/>
-          <w:sz w:val="16"/>
-          <w:highlight w:val="white"/>
-        </w:rPr>
-        <w:t xml:space="preserve"> * </w:t>
-      </w:r>
-      <w:r>
-        <w:rPr>
-          <w:rFonts w:cs="Consolas" w:ascii="Consolas" w:hAnsi="Consolas"/>
-          <w:color w:val="2B91AF"/>
-          <w:sz w:val="16"/>
-          <w:highlight w:val="white"/>
-        </w:rPr>
-        <w:t>World</w:t>
-      </w:r>
-      <w:r>
-        <w:rPr>
-          <w:rFonts w:cs="Consolas" w:ascii="Consolas" w:hAnsi="Consolas"/>
-          <w:color w:val="000000"/>
-          <w:sz w:val="16"/>
-          <w:highlight w:val="white"/>
-        </w:rPr>
-        <w:t xml:space="preserve"> </w:t>
-      </w:r>
-      <w:r>
-        <w:rPr>
-          <w:rFonts w:cs="Consolas" w:ascii="Consolas" w:hAnsi="Consolas"/>
-          <w:color w:val="0000FF"/>
-          <w:sz w:val="16"/>
-          <w:highlight w:val="white"/>
-        </w:rPr>
-        <w:t>-&gt;</w:t>
-      </w:r>
-      <w:r>
-        <w:rPr>
-          <w:rFonts w:cs="Consolas" w:ascii="Consolas" w:hAnsi="Consolas"/>
-          <w:color w:val="000000"/>
-          <w:sz w:val="16"/>
-          <w:highlight w:val="white"/>
-        </w:rPr>
-        <w:t xml:space="preserve"> </w:t>
-      </w:r>
-      <w:r>
-        <w:rPr>
-          <w:rFonts w:cs="Consolas" w:ascii="Consolas" w:hAnsi="Consolas"/>
-          <w:color w:val="2B91AF"/>
-          <w:sz w:val="16"/>
-          <w:highlight w:val="white"/>
-        </w:rPr>
-        <w:t>World</w:t>
-      </w:r>
-    </w:p>
-    <w:p>
-      <w:pPr>
-        <w:pStyle w:val="Normal"/>
-        <w:spacing w:lineRule="auto" w:line="240" w:before="0" w:after="0"/>
-        <w:rPr>
-          <w:rFonts w:ascii="Consolas" w:hAnsi="Consolas" w:cs="Consolas"/>
-          <w:color w:val="000000"/>
-          <w:sz w:val="16"/>
-          <w:highlight w:val="white"/>
-        </w:rPr>
-      </w:pPr>
-      <w:r>
-        <w:rPr>
-          <w:rFonts w:cs="Consolas" w:ascii="Consolas" w:hAnsi="Consolas"/>
-          <w:color w:val="000000"/>
-          <w:sz w:val="16"/>
-          <w:highlight w:val="white"/>
-        </w:rPr>
-        <w:t xml:space="preserve">    </w:t>
-      </w:r>
-      <w:r>
-        <w:rPr>
-          <w:rFonts w:cs="Consolas" w:ascii="Consolas" w:hAnsi="Consolas"/>
-          <w:color w:val="0000FF"/>
-          <w:sz w:val="16"/>
-          <w:highlight w:val="white"/>
+          <w:color w:val="0000FF"/>
+          <w:sz w:val="16"/>
+          <w:szCs w:val="19"/>
         </w:rPr>
         <w:t>default</w:t>
       </w:r>
@@ -13430,1125 +14208,9 @@
           <w:rFonts w:cs="Consolas" w:ascii="Consolas" w:hAnsi="Consolas"/>
           <w:color w:val="000000"/>
           <w:sz w:val="16"/>
-          <w:highlight w:val="white"/>
-        </w:rPr>
-        <w:t xml:space="preserve"> dispatcher.Register (_, world) = world</w:t>
-      </w:r>
-    </w:p>
-    <w:p>
-      <w:pPr>
-        <w:pStyle w:val="Normal"/>
-        <w:spacing w:lineRule="auto" w:line="240" w:before="0" w:after="0"/>
-        <w:rPr>
-          <w:rFonts w:ascii="Consolas" w:hAnsi="Consolas" w:cs="Consolas"/>
-          <w:color w:val="000000"/>
-          <w:sz w:val="16"/>
-          <w:highlight w:val="white"/>
-        </w:rPr>
-      </w:pPr>
-      <w:r>
-        <w:rPr>
-          <w:rFonts w:cs="Consolas" w:ascii="Consolas" w:hAnsi="Consolas"/>
-          <w:color w:val="000000"/>
-          <w:sz w:val="16"/>
-          <w:highlight w:val="white"/>
-        </w:rPr>
-      </w:r>
-    </w:p>
-    <w:p>
-      <w:pPr>
-        <w:pStyle w:val="Normal"/>
-        <w:spacing w:lineRule="auto" w:line="240" w:before="0" w:after="0"/>
-        <w:rPr>
-          <w:rFonts w:ascii="Consolas" w:hAnsi="Consolas" w:cs="Consolas"/>
-          <w:color w:val="000000"/>
-          <w:sz w:val="16"/>
-          <w:highlight w:val="white"/>
-        </w:rPr>
-      </w:pPr>
-      <w:r>
-        <w:rPr>
-          <w:rFonts w:cs="Consolas" w:ascii="Consolas" w:hAnsi="Consolas"/>
-          <w:color w:val="000000"/>
-          <w:sz w:val="16"/>
-          <w:highlight w:val="white"/>
-        </w:rPr>
-        <w:t xml:space="preserve">    </w:t>
-      </w:r>
-      <w:r>
-        <w:rPr>
-          <w:rFonts w:cs="Consolas" w:ascii="Consolas" w:hAnsi="Consolas"/>
-          <w:color w:val="008000"/>
-          <w:sz w:val="16"/>
-          <w:highlight w:val="white"/>
-        </w:rPr>
-        <w:t>/// Unregister an entity when removing it from a layer.</w:t>
-      </w:r>
-    </w:p>
-    <w:p>
-      <w:pPr>
-        <w:pStyle w:val="Normal"/>
-        <w:spacing w:lineRule="auto" w:line="240" w:before="0" w:after="0"/>
-        <w:rPr>
-          <w:rFonts w:ascii="Consolas" w:hAnsi="Consolas" w:cs="Consolas"/>
-          <w:color w:val="000000"/>
-          <w:sz w:val="16"/>
-          <w:highlight w:val="white"/>
-        </w:rPr>
-      </w:pPr>
-      <w:r>
-        <w:rPr>
-          <w:rFonts w:cs="Consolas" w:ascii="Consolas" w:hAnsi="Consolas"/>
-          <w:color w:val="000000"/>
-          <w:sz w:val="16"/>
-          <w:highlight w:val="white"/>
-        </w:rPr>
-        <w:t xml:space="preserve">    </w:t>
-      </w:r>
-      <w:r>
-        <w:rPr>
-          <w:rFonts w:cs="Consolas" w:ascii="Consolas" w:hAnsi="Consolas"/>
-          <w:color w:val="0000FF"/>
-          <w:sz w:val="16"/>
-          <w:highlight w:val="white"/>
-        </w:rPr>
-        <w:t>abstract</w:t>
-      </w:r>
-      <w:r>
-        <w:rPr>
-          <w:rFonts w:cs="Consolas" w:ascii="Consolas" w:hAnsi="Consolas"/>
-          <w:color w:val="000000"/>
-          <w:sz w:val="16"/>
-          <w:highlight w:val="white"/>
-        </w:rPr>
-        <w:t xml:space="preserve"> Unregister : </w:t>
-      </w:r>
-      <w:r>
-        <w:rPr>
-          <w:rFonts w:cs="Consolas" w:ascii="Consolas" w:hAnsi="Consolas"/>
-          <w:color w:val="2B91AF"/>
-          <w:sz w:val="16"/>
-          <w:highlight w:val="white"/>
-        </w:rPr>
-        <w:t>Entity</w:t>
-      </w:r>
-      <w:r>
-        <w:rPr>
-          <w:rFonts w:cs="Consolas" w:ascii="Consolas" w:hAnsi="Consolas"/>
-          <w:color w:val="000000"/>
-          <w:sz w:val="16"/>
-          <w:highlight w:val="white"/>
-        </w:rPr>
-        <w:t xml:space="preserve"> * </w:t>
-      </w:r>
-      <w:r>
-        <w:rPr>
-          <w:rFonts w:cs="Consolas" w:ascii="Consolas" w:hAnsi="Consolas"/>
-          <w:color w:val="2B91AF"/>
-          <w:sz w:val="16"/>
-          <w:highlight w:val="white"/>
-        </w:rPr>
-        <w:t>World</w:t>
-      </w:r>
-      <w:r>
-        <w:rPr>
-          <w:rFonts w:cs="Consolas" w:ascii="Consolas" w:hAnsi="Consolas"/>
-          <w:color w:val="000000"/>
-          <w:sz w:val="16"/>
-          <w:highlight w:val="white"/>
-        </w:rPr>
-        <w:t xml:space="preserve"> </w:t>
-      </w:r>
-      <w:r>
-        <w:rPr>
-          <w:rFonts w:cs="Consolas" w:ascii="Consolas" w:hAnsi="Consolas"/>
-          <w:color w:val="0000FF"/>
-          <w:sz w:val="16"/>
-          <w:highlight w:val="white"/>
-        </w:rPr>
-        <w:t>-&gt;</w:t>
-      </w:r>
-      <w:r>
-        <w:rPr>
-          <w:rFonts w:cs="Consolas" w:ascii="Consolas" w:hAnsi="Consolas"/>
-          <w:color w:val="000000"/>
-          <w:sz w:val="16"/>
-          <w:highlight w:val="white"/>
-        </w:rPr>
-        <w:t xml:space="preserve"> </w:t>
-      </w:r>
-      <w:r>
-        <w:rPr>
-          <w:rFonts w:cs="Consolas" w:ascii="Consolas" w:hAnsi="Consolas"/>
-          <w:color w:val="2B91AF"/>
-          <w:sz w:val="16"/>
-          <w:highlight w:val="white"/>
-        </w:rPr>
-        <w:t>World</w:t>
-      </w:r>
-    </w:p>
-    <w:p>
-      <w:pPr>
-        <w:pStyle w:val="Normal"/>
-        <w:spacing w:lineRule="auto" w:line="240" w:before="0" w:after="0"/>
-        <w:rPr>
-          <w:rFonts w:ascii="Consolas" w:hAnsi="Consolas" w:cs="Consolas"/>
-          <w:color w:val="000000"/>
-          <w:sz w:val="16"/>
-          <w:highlight w:val="white"/>
-        </w:rPr>
-      </w:pPr>
-      <w:r>
-        <w:rPr>
-          <w:rFonts w:cs="Consolas" w:ascii="Consolas" w:hAnsi="Consolas"/>
-          <w:color w:val="000000"/>
-          <w:sz w:val="16"/>
-          <w:highlight w:val="white"/>
-        </w:rPr>
-        <w:t xml:space="preserve">    </w:t>
-      </w:r>
-      <w:r>
-        <w:rPr>
-          <w:rFonts w:cs="Consolas" w:ascii="Consolas" w:hAnsi="Consolas"/>
-          <w:color w:val="0000FF"/>
-          <w:sz w:val="16"/>
-          <w:highlight w:val="white"/>
-        </w:rPr>
-        <w:t>default</w:t>
-      </w:r>
-      <w:r>
-        <w:rPr>
-          <w:rFonts w:cs="Consolas" w:ascii="Consolas" w:hAnsi="Consolas"/>
-          <w:color w:val="000000"/>
-          <w:sz w:val="16"/>
-          <w:highlight w:val="white"/>
-        </w:rPr>
-        <w:t xml:space="preserve"> dispatcher.Unregister (_, world) = world</w:t>
-      </w:r>
-    </w:p>
-    <w:p>
-      <w:pPr>
-        <w:pStyle w:val="Normal"/>
-        <w:spacing w:lineRule="auto" w:line="240" w:before="0" w:after="0"/>
-        <w:rPr>
-          <w:rFonts w:ascii="Consolas" w:hAnsi="Consolas" w:cs="Consolas"/>
-          <w:color w:val="000000"/>
-          <w:sz w:val="16"/>
-          <w:highlight w:val="white"/>
-        </w:rPr>
-      </w:pPr>
-      <w:r>
-        <w:rPr>
-          <w:rFonts w:cs="Consolas" w:ascii="Consolas" w:hAnsi="Consolas"/>
-          <w:color w:val="000000"/>
-          <w:sz w:val="16"/>
-          <w:highlight w:val="white"/>
-        </w:rPr>
-      </w:r>
-    </w:p>
-    <w:p>
-      <w:pPr>
-        <w:pStyle w:val="Normal"/>
-        <w:spacing w:lineRule="auto" w:line="240" w:before="0" w:after="0"/>
-        <w:rPr>
-          <w:rFonts w:ascii="Consolas" w:hAnsi="Consolas" w:cs="Consolas"/>
-          <w:color w:val="000000"/>
-          <w:sz w:val="16"/>
-          <w:highlight w:val="white"/>
-        </w:rPr>
-      </w:pPr>
-      <w:r>
-        <w:rPr>
-          <w:rFonts w:cs="Consolas" w:ascii="Consolas" w:hAnsi="Consolas"/>
-          <w:color w:val="000000"/>
-          <w:sz w:val="16"/>
-          <w:highlight w:val="white"/>
-        </w:rPr>
-        <w:t xml:space="preserve">    </w:t>
-      </w:r>
-      <w:r>
-        <w:rPr>
-          <w:rFonts w:cs="Consolas" w:ascii="Consolas" w:hAnsi="Consolas"/>
-          <w:color w:val="008000"/>
-          <w:sz w:val="16"/>
-          <w:highlight w:val="white"/>
-        </w:rPr>
-        <w:t>/// Propagate an entity's physics properties from the physics subsystem.</w:t>
-      </w:r>
-    </w:p>
-    <w:p>
-      <w:pPr>
-        <w:pStyle w:val="Normal"/>
-        <w:spacing w:lineRule="auto" w:line="240" w:before="0" w:after="0"/>
-        <w:rPr>
-          <w:rFonts w:ascii="Consolas" w:hAnsi="Consolas" w:cs="Consolas"/>
-          <w:color w:val="000000"/>
-          <w:sz w:val="16"/>
-          <w:highlight w:val="white"/>
-        </w:rPr>
-      </w:pPr>
-      <w:r>
-        <w:rPr>
-          <w:rFonts w:cs="Consolas" w:ascii="Consolas" w:hAnsi="Consolas"/>
-          <w:color w:val="000000"/>
-          <w:sz w:val="16"/>
-          <w:highlight w:val="white"/>
-        </w:rPr>
-        <w:t xml:space="preserve">    </w:t>
-      </w:r>
-      <w:r>
-        <w:rPr>
-          <w:rFonts w:cs="Consolas" w:ascii="Consolas" w:hAnsi="Consolas"/>
-          <w:color w:val="0000FF"/>
-          <w:sz w:val="16"/>
-          <w:highlight w:val="white"/>
-        </w:rPr>
-        <w:t>abstract</w:t>
-      </w:r>
-      <w:r>
-        <w:rPr>
-          <w:rFonts w:cs="Consolas" w:ascii="Consolas" w:hAnsi="Consolas"/>
-          <w:color w:val="000000"/>
-          <w:sz w:val="16"/>
-          <w:highlight w:val="white"/>
-        </w:rPr>
-        <w:t xml:space="preserve"> PropagatePhysics : </w:t>
-      </w:r>
-      <w:r>
-        <w:rPr>
-          <w:rFonts w:cs="Consolas" w:ascii="Consolas" w:hAnsi="Consolas"/>
-          <w:color w:val="2B91AF"/>
-          <w:sz w:val="16"/>
-          <w:highlight w:val="white"/>
-        </w:rPr>
-        <w:t>Entity</w:t>
-      </w:r>
-      <w:r>
-        <w:rPr>
-          <w:rFonts w:cs="Consolas" w:ascii="Consolas" w:hAnsi="Consolas"/>
-          <w:color w:val="000000"/>
-          <w:sz w:val="16"/>
-          <w:highlight w:val="white"/>
-        </w:rPr>
-        <w:t xml:space="preserve"> * </w:t>
-      </w:r>
-      <w:r>
-        <w:rPr>
-          <w:rFonts w:cs="Consolas" w:ascii="Consolas" w:hAnsi="Consolas"/>
-          <w:color w:val="2B91AF"/>
-          <w:sz w:val="16"/>
-          <w:highlight w:val="white"/>
-        </w:rPr>
-        <w:t>World</w:t>
-      </w:r>
-      <w:r>
-        <w:rPr>
-          <w:rFonts w:cs="Consolas" w:ascii="Consolas" w:hAnsi="Consolas"/>
-          <w:color w:val="000000"/>
-          <w:sz w:val="16"/>
-          <w:highlight w:val="white"/>
-        </w:rPr>
-        <w:t xml:space="preserve"> </w:t>
-      </w:r>
-      <w:r>
-        <w:rPr>
-          <w:rFonts w:cs="Consolas" w:ascii="Consolas" w:hAnsi="Consolas"/>
-          <w:color w:val="0000FF"/>
-          <w:sz w:val="16"/>
-          <w:highlight w:val="white"/>
-        </w:rPr>
-        <w:t>-&gt;</w:t>
-      </w:r>
-      <w:r>
-        <w:rPr>
-          <w:rFonts w:cs="Consolas" w:ascii="Consolas" w:hAnsi="Consolas"/>
-          <w:color w:val="000000"/>
-          <w:sz w:val="16"/>
-          <w:highlight w:val="white"/>
-        </w:rPr>
-        <w:t xml:space="preserve"> </w:t>
-      </w:r>
-      <w:r>
-        <w:rPr>
-          <w:rFonts w:cs="Consolas" w:ascii="Consolas" w:hAnsi="Consolas"/>
-          <w:color w:val="2B91AF"/>
-          <w:sz w:val="16"/>
-          <w:highlight w:val="white"/>
-        </w:rPr>
-        <w:t>World</w:t>
-      </w:r>
-    </w:p>
-    <w:p>
-      <w:pPr>
-        <w:pStyle w:val="Normal"/>
-        <w:spacing w:lineRule="auto" w:line="240" w:before="0" w:after="0"/>
-        <w:rPr>
-          <w:rFonts w:ascii="Consolas" w:hAnsi="Consolas" w:cs="Consolas"/>
-          <w:color w:val="000000"/>
-          <w:sz w:val="16"/>
-          <w:highlight w:val="white"/>
-        </w:rPr>
-      </w:pPr>
-      <w:r>
-        <w:rPr>
-          <w:rFonts w:cs="Consolas" w:ascii="Consolas" w:hAnsi="Consolas"/>
-          <w:color w:val="000000"/>
-          <w:sz w:val="16"/>
-          <w:highlight w:val="white"/>
-        </w:rPr>
-        <w:t xml:space="preserve">    </w:t>
-      </w:r>
-      <w:r>
-        <w:rPr>
-          <w:rFonts w:cs="Consolas" w:ascii="Consolas" w:hAnsi="Consolas"/>
-          <w:color w:val="0000FF"/>
-          <w:sz w:val="16"/>
-          <w:highlight w:val="white"/>
-        </w:rPr>
-        <w:t>default</w:t>
-      </w:r>
-      <w:r>
-        <w:rPr>
-          <w:rFonts w:cs="Consolas" w:ascii="Consolas" w:hAnsi="Consolas"/>
-          <w:color w:val="000000"/>
-          <w:sz w:val="16"/>
-          <w:highlight w:val="white"/>
-        </w:rPr>
-        <w:t xml:space="preserve"> dispatcher.PropagatePhysics (_, world) = world</w:t>
-      </w:r>
-    </w:p>
-    <w:p>
-      <w:pPr>
-        <w:pStyle w:val="Normal"/>
-        <w:spacing w:lineRule="auto" w:line="240" w:before="0" w:after="0"/>
-        <w:rPr>
-          <w:rFonts w:ascii="Consolas" w:hAnsi="Consolas" w:cs="Consolas"/>
-          <w:color w:val="000000"/>
-          <w:sz w:val="16"/>
-          <w:highlight w:val="white"/>
-        </w:rPr>
-      </w:pPr>
-      <w:r>
-        <w:rPr>
-          <w:rFonts w:cs="Consolas" w:ascii="Consolas" w:hAnsi="Consolas"/>
-          <w:color w:val="000000"/>
-          <w:sz w:val="16"/>
-          <w:highlight w:val="white"/>
-        </w:rPr>
-      </w:r>
-    </w:p>
-    <w:p>
-      <w:pPr>
-        <w:pStyle w:val="Normal"/>
-        <w:spacing w:lineRule="auto" w:line="240" w:before="0" w:after="0"/>
-        <w:rPr>
-          <w:rFonts w:ascii="Consolas" w:hAnsi="Consolas" w:cs="Consolas"/>
-          <w:color w:val="000000"/>
-          <w:sz w:val="16"/>
-          <w:highlight w:val="white"/>
-        </w:rPr>
-      </w:pPr>
-      <w:r>
-        <w:rPr>
-          <w:rFonts w:cs="Consolas" w:ascii="Consolas" w:hAnsi="Consolas"/>
-          <w:color w:val="000000"/>
-          <w:sz w:val="16"/>
-          <w:highlight w:val="white"/>
-        </w:rPr>
-        <w:t xml:space="preserve">    </w:t>
-      </w:r>
-      <w:r>
-        <w:rPr>
-          <w:rFonts w:cs="Consolas" w:ascii="Consolas" w:hAnsi="Consolas"/>
-          <w:color w:val="008000"/>
-          <w:sz w:val="16"/>
-          <w:highlight w:val="white"/>
-        </w:rPr>
-        <w:t>/// Update an entity.</w:t>
-      </w:r>
-    </w:p>
-    <w:p>
-      <w:pPr>
-        <w:pStyle w:val="Normal"/>
-        <w:spacing w:lineRule="auto" w:line="240" w:before="0" w:after="0"/>
-        <w:rPr>
-          <w:rFonts w:ascii="Consolas" w:hAnsi="Consolas" w:cs="Consolas"/>
-          <w:color w:val="000000"/>
-          <w:sz w:val="16"/>
-          <w:highlight w:val="white"/>
-        </w:rPr>
-      </w:pPr>
-      <w:r>
-        <w:rPr>
-          <w:rFonts w:cs="Consolas" w:ascii="Consolas" w:hAnsi="Consolas"/>
-          <w:color w:val="000000"/>
-          <w:sz w:val="16"/>
-          <w:highlight w:val="white"/>
-        </w:rPr>
-        <w:t xml:space="preserve">    </w:t>
-      </w:r>
-      <w:r>
-        <w:rPr>
-          <w:rFonts w:cs="Consolas" w:ascii="Consolas" w:hAnsi="Consolas"/>
-          <w:color w:val="0000FF"/>
-          <w:sz w:val="16"/>
-          <w:highlight w:val="white"/>
-        </w:rPr>
-        <w:t>abstract</w:t>
-      </w:r>
-      <w:r>
-        <w:rPr>
-          <w:rFonts w:cs="Consolas" w:ascii="Consolas" w:hAnsi="Consolas"/>
-          <w:color w:val="000000"/>
-          <w:sz w:val="16"/>
-          <w:highlight w:val="white"/>
-        </w:rPr>
-        <w:t xml:space="preserve"> Update : </w:t>
-      </w:r>
-      <w:r>
-        <w:rPr>
-          <w:rFonts w:cs="Consolas" w:ascii="Consolas" w:hAnsi="Consolas"/>
-          <w:color w:val="2B91AF"/>
-          <w:sz w:val="16"/>
-          <w:highlight w:val="white"/>
-        </w:rPr>
-        <w:t>Entity</w:t>
-      </w:r>
-      <w:r>
-        <w:rPr>
-          <w:rFonts w:cs="Consolas" w:ascii="Consolas" w:hAnsi="Consolas"/>
-          <w:color w:val="000000"/>
-          <w:sz w:val="16"/>
-          <w:highlight w:val="white"/>
-        </w:rPr>
-        <w:t xml:space="preserve"> * </w:t>
-      </w:r>
-      <w:r>
-        <w:rPr>
-          <w:rFonts w:cs="Consolas" w:ascii="Consolas" w:hAnsi="Consolas"/>
-          <w:color w:val="2B91AF"/>
-          <w:sz w:val="16"/>
-          <w:highlight w:val="white"/>
-        </w:rPr>
-        <w:t>World</w:t>
-      </w:r>
-      <w:r>
-        <w:rPr>
-          <w:rFonts w:cs="Consolas" w:ascii="Consolas" w:hAnsi="Consolas"/>
-          <w:color w:val="000000"/>
-          <w:sz w:val="16"/>
-          <w:highlight w:val="white"/>
-        </w:rPr>
-        <w:t xml:space="preserve"> </w:t>
-      </w:r>
-      <w:r>
-        <w:rPr>
-          <w:rFonts w:cs="Consolas" w:ascii="Consolas" w:hAnsi="Consolas"/>
-          <w:color w:val="0000FF"/>
-          <w:sz w:val="16"/>
-          <w:highlight w:val="white"/>
-        </w:rPr>
-        <w:t>-&gt;</w:t>
-      </w:r>
-      <w:r>
-        <w:rPr>
-          <w:rFonts w:cs="Consolas" w:ascii="Consolas" w:hAnsi="Consolas"/>
-          <w:color w:val="000000"/>
-          <w:sz w:val="16"/>
-          <w:highlight w:val="white"/>
-        </w:rPr>
-        <w:t xml:space="preserve"> </w:t>
-      </w:r>
-      <w:r>
-        <w:rPr>
-          <w:rFonts w:cs="Consolas" w:ascii="Consolas" w:hAnsi="Consolas"/>
-          <w:color w:val="2B91AF"/>
-          <w:sz w:val="16"/>
-          <w:highlight w:val="white"/>
-        </w:rPr>
-        <w:t>World</w:t>
-      </w:r>
-    </w:p>
-    <w:p>
-      <w:pPr>
-        <w:pStyle w:val="Normal"/>
-        <w:spacing w:lineRule="auto" w:line="240" w:before="0" w:after="0"/>
-        <w:rPr>
-          <w:rFonts w:ascii="Consolas" w:hAnsi="Consolas" w:cs="Consolas"/>
-          <w:color w:val="000000"/>
-          <w:sz w:val="16"/>
-          <w:highlight w:val="white"/>
-        </w:rPr>
-      </w:pPr>
-      <w:r>
-        <w:rPr>
-          <w:rFonts w:cs="Consolas" w:ascii="Consolas" w:hAnsi="Consolas"/>
-          <w:color w:val="000000"/>
-          <w:sz w:val="16"/>
-          <w:highlight w:val="white"/>
-        </w:rPr>
-        <w:t xml:space="preserve">    </w:t>
-      </w:r>
-      <w:r>
-        <w:rPr>
-          <w:rFonts w:cs="Consolas" w:ascii="Consolas" w:hAnsi="Consolas"/>
-          <w:color w:val="0000FF"/>
-          <w:sz w:val="16"/>
-          <w:highlight w:val="white"/>
-        </w:rPr>
-        <w:t>default</w:t>
-      </w:r>
-      <w:r>
-        <w:rPr>
-          <w:rFonts w:cs="Consolas" w:ascii="Consolas" w:hAnsi="Consolas"/>
-          <w:color w:val="000000"/>
-          <w:sz w:val="16"/>
-          <w:highlight w:val="white"/>
-        </w:rPr>
-        <w:t xml:space="preserve"> dispatcher.Update (_, world) = world</w:t>
-      </w:r>
-    </w:p>
-    <w:p>
-      <w:pPr>
-        <w:pStyle w:val="Normal"/>
-        <w:spacing w:lineRule="auto" w:line="240" w:before="0" w:after="0"/>
-        <w:rPr>
-          <w:rFonts w:ascii="Consolas" w:hAnsi="Consolas" w:cs="Consolas"/>
-          <w:color w:val="000000"/>
-          <w:sz w:val="16"/>
-          <w:highlight w:val="white"/>
-        </w:rPr>
-      </w:pPr>
-      <w:r>
-        <w:rPr>
-          <w:rFonts w:cs="Consolas" w:ascii="Consolas" w:hAnsi="Consolas"/>
-          <w:color w:val="000000"/>
-          <w:sz w:val="16"/>
-          <w:highlight w:val="white"/>
-        </w:rPr>
-      </w:r>
-    </w:p>
-    <w:p>
-      <w:pPr>
-        <w:pStyle w:val="Normal"/>
-        <w:spacing w:lineRule="auto" w:line="240" w:before="0" w:after="0"/>
-        <w:rPr>
-          <w:rFonts w:ascii="Consolas" w:hAnsi="Consolas" w:cs="Consolas"/>
-          <w:color w:val="000000"/>
-          <w:sz w:val="16"/>
-          <w:highlight w:val="white"/>
-        </w:rPr>
-      </w:pPr>
-      <w:r>
-        <w:rPr>
-          <w:rFonts w:cs="Consolas" w:ascii="Consolas" w:hAnsi="Consolas"/>
-          <w:color w:val="000000"/>
-          <w:sz w:val="16"/>
-          <w:highlight w:val="white"/>
-        </w:rPr>
-        <w:t xml:space="preserve">    </w:t>
-      </w:r>
-      <w:r>
-        <w:rPr>
-          <w:rFonts w:cs="Consolas" w:ascii="Consolas" w:hAnsi="Consolas"/>
-          <w:color w:val="008000"/>
-          <w:sz w:val="16"/>
-          <w:highlight w:val="white"/>
-        </w:rPr>
-        <w:t>/// Actualize an entity.</w:t>
-      </w:r>
-    </w:p>
-    <w:p>
-      <w:pPr>
-        <w:pStyle w:val="Normal"/>
-        <w:spacing w:lineRule="auto" w:line="240" w:before="0" w:after="0"/>
-        <w:rPr>
-          <w:rFonts w:ascii="Consolas" w:hAnsi="Consolas" w:cs="Consolas"/>
-          <w:color w:val="000000"/>
-          <w:sz w:val="16"/>
-          <w:highlight w:val="white"/>
-        </w:rPr>
-      </w:pPr>
-      <w:r>
-        <w:rPr>
-          <w:rFonts w:cs="Consolas" w:ascii="Consolas" w:hAnsi="Consolas"/>
-          <w:color w:val="000000"/>
-          <w:sz w:val="16"/>
-          <w:highlight w:val="white"/>
-        </w:rPr>
-        <w:t xml:space="preserve">    </w:t>
-      </w:r>
-      <w:r>
-        <w:rPr>
-          <w:rFonts w:cs="Consolas" w:ascii="Consolas" w:hAnsi="Consolas"/>
-          <w:color w:val="0000FF"/>
-          <w:sz w:val="16"/>
-          <w:highlight w:val="white"/>
-        </w:rPr>
-        <w:t>abstract</w:t>
-      </w:r>
-      <w:r>
-        <w:rPr>
-          <w:rFonts w:cs="Consolas" w:ascii="Consolas" w:hAnsi="Consolas"/>
-          <w:color w:val="000000"/>
-          <w:sz w:val="16"/>
-          <w:highlight w:val="white"/>
-        </w:rPr>
-        <w:t xml:space="preserve"> Actualize : </w:t>
-      </w:r>
-      <w:r>
-        <w:rPr>
-          <w:rFonts w:cs="Consolas" w:ascii="Consolas" w:hAnsi="Consolas"/>
-          <w:color w:val="2B91AF"/>
-          <w:sz w:val="16"/>
-          <w:highlight w:val="white"/>
-        </w:rPr>
-        <w:t>Entity</w:t>
-      </w:r>
-      <w:r>
-        <w:rPr>
-          <w:rFonts w:cs="Consolas" w:ascii="Consolas" w:hAnsi="Consolas"/>
-          <w:color w:val="000000"/>
-          <w:sz w:val="16"/>
-          <w:highlight w:val="white"/>
-        </w:rPr>
-        <w:t xml:space="preserve"> * </w:t>
-      </w:r>
-      <w:r>
-        <w:rPr>
-          <w:rFonts w:cs="Consolas" w:ascii="Consolas" w:hAnsi="Consolas"/>
-          <w:color w:val="2B91AF"/>
-          <w:sz w:val="16"/>
-          <w:highlight w:val="white"/>
-        </w:rPr>
-        <w:t>World</w:t>
-      </w:r>
-      <w:r>
-        <w:rPr>
-          <w:rFonts w:cs="Consolas" w:ascii="Consolas" w:hAnsi="Consolas"/>
-          <w:color w:val="000000"/>
-          <w:sz w:val="16"/>
-          <w:highlight w:val="white"/>
-        </w:rPr>
-        <w:t xml:space="preserve"> </w:t>
-      </w:r>
-      <w:r>
-        <w:rPr>
-          <w:rFonts w:cs="Consolas" w:ascii="Consolas" w:hAnsi="Consolas"/>
-          <w:color w:val="0000FF"/>
-          <w:sz w:val="16"/>
-          <w:highlight w:val="white"/>
-        </w:rPr>
-        <w:t>-&gt;</w:t>
-      </w:r>
-      <w:r>
-        <w:rPr>
-          <w:rFonts w:cs="Consolas" w:ascii="Consolas" w:hAnsi="Consolas"/>
-          <w:color w:val="000000"/>
-          <w:sz w:val="16"/>
-          <w:highlight w:val="white"/>
-        </w:rPr>
-        <w:t xml:space="preserve"> </w:t>
-      </w:r>
-      <w:r>
-        <w:rPr>
-          <w:rFonts w:cs="Consolas" w:ascii="Consolas" w:hAnsi="Consolas"/>
-          <w:color w:val="2B91AF"/>
-          <w:sz w:val="16"/>
-          <w:highlight w:val="white"/>
-        </w:rPr>
-        <w:t>World</w:t>
-      </w:r>
-    </w:p>
-    <w:p>
-      <w:pPr>
-        <w:pStyle w:val="Normal"/>
-        <w:spacing w:lineRule="auto" w:line="240" w:before="0" w:after="0"/>
-        <w:rPr>
-          <w:rFonts w:ascii="Consolas" w:hAnsi="Consolas" w:cs="Consolas"/>
-          <w:color w:val="000000"/>
-          <w:sz w:val="16"/>
-          <w:highlight w:val="white"/>
-        </w:rPr>
-      </w:pPr>
-      <w:r>
-        <w:rPr>
-          <w:rFonts w:cs="Consolas" w:ascii="Consolas" w:hAnsi="Consolas"/>
-          <w:color w:val="000000"/>
-          <w:sz w:val="16"/>
-          <w:highlight w:val="white"/>
-        </w:rPr>
-        <w:t xml:space="preserve">    </w:t>
-      </w:r>
-      <w:r>
-        <w:rPr>
-          <w:rFonts w:cs="Consolas" w:ascii="Consolas" w:hAnsi="Consolas"/>
-          <w:color w:val="0000FF"/>
-          <w:sz w:val="16"/>
-          <w:highlight w:val="white"/>
-        </w:rPr>
-        <w:t>default</w:t>
-      </w:r>
-      <w:r>
-        <w:rPr>
-          <w:rFonts w:cs="Consolas" w:ascii="Consolas" w:hAnsi="Consolas"/>
-          <w:color w:val="000000"/>
-          <w:sz w:val="16"/>
-          <w:highlight w:val="white"/>
-        </w:rPr>
-        <w:t xml:space="preserve"> dispatcher.Actualize (_, world) = world</w:t>
-      </w:r>
-    </w:p>
-    <w:p>
-      <w:pPr>
-        <w:pStyle w:val="Normal"/>
-        <w:spacing w:lineRule="auto" w:line="240" w:before="0" w:after="0"/>
-        <w:rPr>
-          <w:rFonts w:ascii="Consolas" w:hAnsi="Consolas" w:cs="Consolas"/>
-          <w:color w:val="000000"/>
-          <w:sz w:val="16"/>
-          <w:highlight w:val="white"/>
-        </w:rPr>
-      </w:pPr>
-      <w:r>
-        <w:rPr>
-          <w:rFonts w:cs="Consolas" w:ascii="Consolas" w:hAnsi="Consolas"/>
-          <w:color w:val="000000"/>
-          <w:sz w:val="16"/>
-          <w:highlight w:val="white"/>
-        </w:rPr>
-      </w:r>
-    </w:p>
-    <w:p>
-      <w:pPr>
-        <w:pStyle w:val="Normal"/>
-        <w:spacing w:lineRule="auto" w:line="240" w:before="0" w:after="0"/>
-        <w:rPr>
-          <w:rFonts w:ascii="Consolas" w:hAnsi="Consolas" w:cs="Consolas"/>
-          <w:color w:val="000000"/>
-          <w:sz w:val="16"/>
-          <w:highlight w:val="white"/>
-        </w:rPr>
-      </w:pPr>
-      <w:r>
-        <w:rPr>
-          <w:rFonts w:cs="Consolas" w:ascii="Consolas" w:hAnsi="Consolas"/>
-          <w:color w:val="000000"/>
-          <w:sz w:val="16"/>
-          <w:highlight w:val="white"/>
-        </w:rPr>
-        <w:t xml:space="preserve">    </w:t>
-      </w:r>
-      <w:r>
-        <w:rPr>
-          <w:rFonts w:cs="Consolas" w:ascii="Consolas" w:hAnsi="Consolas"/>
-          <w:color w:val="008000"/>
-          <w:sz w:val="16"/>
-          <w:highlight w:val="white"/>
-        </w:rPr>
-        <w:t>/// Get the quick size of an entity (the appropriate user-define size for an entity).</w:t>
-      </w:r>
-    </w:p>
-    <w:p>
-      <w:pPr>
-        <w:pStyle w:val="Normal"/>
-        <w:spacing w:lineRule="auto" w:line="240" w:before="0" w:after="0"/>
-        <w:rPr>
-          <w:rFonts w:ascii="Consolas" w:hAnsi="Consolas" w:cs="Consolas"/>
-          <w:color w:val="000000"/>
-          <w:sz w:val="16"/>
-          <w:highlight w:val="white"/>
-        </w:rPr>
-      </w:pPr>
-      <w:r>
-        <w:rPr>
-          <w:rFonts w:cs="Consolas" w:ascii="Consolas" w:hAnsi="Consolas"/>
-          <w:color w:val="000000"/>
-          <w:sz w:val="16"/>
-          <w:highlight w:val="white"/>
-        </w:rPr>
-        <w:t xml:space="preserve">    </w:t>
-      </w:r>
-      <w:r>
-        <w:rPr>
-          <w:rFonts w:cs="Consolas" w:ascii="Consolas" w:hAnsi="Consolas"/>
-          <w:color w:val="0000FF"/>
-          <w:sz w:val="16"/>
-          <w:highlight w:val="white"/>
-        </w:rPr>
-        <w:t>abstract</w:t>
-      </w:r>
-      <w:r>
-        <w:rPr>
-          <w:rFonts w:cs="Consolas" w:ascii="Consolas" w:hAnsi="Consolas"/>
-          <w:color w:val="000000"/>
-          <w:sz w:val="16"/>
-          <w:highlight w:val="white"/>
-        </w:rPr>
-        <w:t xml:space="preserve"> GetQuickSize : </w:t>
-      </w:r>
-      <w:r>
-        <w:rPr>
-          <w:rFonts w:cs="Consolas" w:ascii="Consolas" w:hAnsi="Consolas"/>
-          <w:color w:val="2B91AF"/>
-          <w:sz w:val="16"/>
-          <w:highlight w:val="white"/>
-        </w:rPr>
-        <w:t>Entity</w:t>
-      </w:r>
-      <w:r>
-        <w:rPr>
-          <w:rFonts w:cs="Consolas" w:ascii="Consolas" w:hAnsi="Consolas"/>
-          <w:color w:val="000000"/>
-          <w:sz w:val="16"/>
-          <w:highlight w:val="white"/>
-        </w:rPr>
-        <w:t xml:space="preserve"> * </w:t>
-      </w:r>
-      <w:r>
-        <w:rPr>
-          <w:rFonts w:cs="Consolas" w:ascii="Consolas" w:hAnsi="Consolas"/>
-          <w:color w:val="2B91AF"/>
-          <w:sz w:val="16"/>
-          <w:highlight w:val="white"/>
-        </w:rPr>
-        <w:t>World</w:t>
-      </w:r>
-      <w:r>
-        <w:rPr>
-          <w:rFonts w:cs="Consolas" w:ascii="Consolas" w:hAnsi="Consolas"/>
-          <w:color w:val="000000"/>
-          <w:sz w:val="16"/>
-          <w:highlight w:val="white"/>
-        </w:rPr>
-        <w:t xml:space="preserve"> </w:t>
-      </w:r>
-      <w:r>
-        <w:rPr>
-          <w:rFonts w:cs="Consolas" w:ascii="Consolas" w:hAnsi="Consolas"/>
-          <w:color w:val="0000FF"/>
-          <w:sz w:val="16"/>
-          <w:highlight w:val="white"/>
-        </w:rPr>
-        <w:t>-&gt;</w:t>
-      </w:r>
-      <w:r>
-        <w:rPr>
-          <w:rFonts w:cs="Consolas" w:ascii="Consolas" w:hAnsi="Consolas"/>
-          <w:color w:val="000000"/>
-          <w:sz w:val="16"/>
-          <w:highlight w:val="white"/>
-        </w:rPr>
-        <w:t xml:space="preserve"> </w:t>
-      </w:r>
-      <w:r>
-        <w:rPr>
-          <w:rFonts w:cs="Consolas" w:ascii="Consolas" w:hAnsi="Consolas"/>
-          <w:color w:val="2B91AF"/>
-          <w:sz w:val="16"/>
-          <w:highlight w:val="white"/>
-        </w:rPr>
-        <w:t>Vector2</w:t>
-      </w:r>
-    </w:p>
-    <w:p>
-      <w:pPr>
-        <w:pStyle w:val="Normal"/>
-        <w:spacing w:lineRule="auto" w:line="240" w:before="0" w:after="0"/>
-        <w:rPr>
-          <w:rFonts w:ascii="Consolas" w:hAnsi="Consolas" w:cs="Consolas"/>
-          <w:color w:val="000000"/>
-          <w:sz w:val="16"/>
           <w:szCs w:val="19"/>
         </w:rPr>
-      </w:pPr>
-      <w:r>
-        <w:rPr>
-          <w:rFonts w:cs="Consolas" w:ascii="Consolas" w:hAnsi="Consolas"/>
-          <w:color w:val="000000"/>
-          <w:sz w:val="16"/>
-          <w:highlight w:val="white"/>
-        </w:rPr>
-        <w:t xml:space="preserve">    </w:t>
-      </w:r>
-      <w:r>
-        <w:rPr>
-          <w:rFonts w:cs="Consolas" w:ascii="Consolas" w:hAnsi="Consolas"/>
-          <w:color w:val="0000FF"/>
-          <w:sz w:val="16"/>
-          <w:highlight w:val="white"/>
-        </w:rPr>
-        <w:t>default</w:t>
-      </w:r>
-      <w:r>
-        <w:rPr>
-          <w:rFonts w:cs="Consolas" w:ascii="Consolas" w:hAnsi="Consolas"/>
-          <w:color w:val="000000"/>
-          <w:sz w:val="16"/>
-          <w:highlight w:val="white"/>
-        </w:rPr>
-        <w:t xml:space="preserve"> dispatcher.GetQuickSize (_, _) = </w:t>
-      </w:r>
-      <w:r>
-        <w:rPr>
-          <w:rFonts w:cs="Consolas" w:ascii="Consolas" w:hAnsi="Consolas"/>
-          <w:color w:val="2B91AF"/>
-          <w:sz w:val="16"/>
-          <w:highlight w:val="white"/>
-        </w:rPr>
-        <w:t>Vector2</w:t>
-      </w:r>
-      <w:r>
-        <w:rPr>
-          <w:rFonts w:cs="Consolas" w:ascii="Consolas" w:hAnsi="Consolas"/>
-          <w:color w:val="000000"/>
-          <w:sz w:val="16"/>
-          <w:highlight w:val="white"/>
-        </w:rPr>
-        <w:t>.One</w:t>
-      </w:r>
-    </w:p>
-    <w:p>
-      <w:pPr>
-        <w:pStyle w:val="Normal"/>
-        <w:spacing w:lineRule="auto" w:line="240" w:before="0" w:after="0"/>
-        <w:rPr>
-          <w:rFonts w:ascii="Consolas" w:hAnsi="Consolas" w:cs="Consolas"/>
-          <w:color w:val="000000"/>
-          <w:sz w:val="16"/>
-          <w:szCs w:val="19"/>
-        </w:rPr>
-      </w:pPr>
-      <w:r>
-        <w:rPr>
-          <w:rFonts w:cs="Consolas" w:ascii="Consolas" w:hAnsi="Consolas"/>
-          <w:color w:val="000000"/>
-          <w:sz w:val="16"/>
-          <w:szCs w:val="19"/>
-        </w:rPr>
-      </w:r>
-    </w:p>
-    <w:p>
-      <w:pPr>
-        <w:pStyle w:val="Normal"/>
-        <w:spacing w:lineRule="auto" w:line="240" w:before="0" w:after="0"/>
-        <w:rPr>
-          <w:rFonts w:ascii="Consolas" w:hAnsi="Consolas" w:cs="Consolas"/>
-          <w:color w:val="000000"/>
-          <w:sz w:val="16"/>
-          <w:szCs w:val="19"/>
-        </w:rPr>
-      </w:pPr>
-      <w:r>
-        <w:rPr>
-          <w:rFonts w:cs="Consolas" w:ascii="Consolas" w:hAnsi="Consolas"/>
-          <w:color w:val="000000"/>
-          <w:sz w:val="16"/>
-          <w:szCs w:val="19"/>
-        </w:rPr>
-        <w:t xml:space="preserve">    </w:t>
-      </w:r>
-      <w:r>
-        <w:rPr>
-          <w:rFonts w:cs="Consolas" w:ascii="Consolas" w:hAnsi="Consolas"/>
-          <w:color w:val="008000"/>
-          <w:sz w:val="16"/>
-          <w:szCs w:val="19"/>
-        </w:rPr>
-        <w:t>/// Try to get a calculated property with the given name.</w:t>
-      </w:r>
-    </w:p>
-    <w:p>
-      <w:pPr>
-        <w:pStyle w:val="Normal"/>
-        <w:spacing w:lineRule="auto" w:line="240" w:before="0" w:after="0"/>
-        <w:rPr>
-          <w:rFonts w:ascii="Consolas" w:hAnsi="Consolas" w:cs="Consolas"/>
-          <w:color w:val="000000"/>
-          <w:sz w:val="16"/>
-          <w:szCs w:val="19"/>
-        </w:rPr>
-      </w:pPr>
-      <w:r>
-        <w:rPr>
-          <w:rFonts w:cs="Consolas" w:ascii="Consolas" w:hAnsi="Consolas"/>
-          <w:color w:val="000000"/>
-          <w:sz w:val="16"/>
-          <w:szCs w:val="19"/>
-        </w:rPr>
-        <w:t xml:space="preserve">    </w:t>
-      </w:r>
-      <w:r>
-        <w:rPr>
-          <w:rFonts w:cs="Consolas" w:ascii="Consolas" w:hAnsi="Consolas"/>
-          <w:color w:val="0000FF"/>
-          <w:sz w:val="16"/>
-          <w:szCs w:val="19"/>
-        </w:rPr>
-        <w:t>abstract</w:t>
-      </w:r>
-      <w:r>
-        <w:rPr>
-          <w:rFonts w:cs="Consolas" w:ascii="Consolas" w:hAnsi="Consolas"/>
-          <w:color w:val="000000"/>
-          <w:sz w:val="16"/>
-          <w:szCs w:val="19"/>
-        </w:rPr>
-        <w:t xml:space="preserve"> TryGetCalculatedProperty : string * Entity * World </w:t>
-      </w:r>
-      <w:r>
-        <w:rPr>
-          <w:rFonts w:cs="Consolas" w:ascii="Consolas" w:hAnsi="Consolas"/>
-          <w:color w:val="0000FF"/>
-          <w:sz w:val="16"/>
-          <w:szCs w:val="19"/>
-        </w:rPr>
-        <w:t>-&gt;</w:t>
-      </w:r>
-      <w:r>
-        <w:rPr>
-          <w:rFonts w:cs="Consolas" w:ascii="Consolas" w:hAnsi="Consolas"/>
-          <w:color w:val="000000"/>
-          <w:sz w:val="16"/>
-          <w:szCs w:val="19"/>
-        </w:rPr>
-        <w:t xml:space="preserve"> Property option</w:t>
-      </w:r>
-    </w:p>
-    <w:p>
-      <w:pPr>
-        <w:pStyle w:val="Normal"/>
-        <w:spacing w:lineRule="auto" w:line="240" w:before="0" w:after="0"/>
-        <w:rPr>
-          <w:sz w:val="6"/>
-        </w:rPr>
-      </w:pPr>
-      <w:r>
-        <w:rPr>
-          <w:rFonts w:cs="Consolas" w:ascii="Consolas" w:hAnsi="Consolas"/>
-          <w:color w:val="000000"/>
-          <w:sz w:val="16"/>
-          <w:szCs w:val="19"/>
-        </w:rPr>
-        <w:t xml:space="preserve">    </w:t>
-      </w:r>
-      <w:r>
-        <w:rPr>
-          <w:rFonts w:cs="Consolas" w:ascii="Consolas" w:hAnsi="Consolas"/>
-          <w:color w:val="0000FF"/>
-          <w:sz w:val="16"/>
-          <w:szCs w:val="19"/>
-        </w:rPr>
-        <w:t>default</w:t>
-      </w:r>
-      <w:r>
-        <w:rPr>
-          <w:rFonts w:cs="Consolas" w:ascii="Consolas" w:hAnsi="Consolas"/>
-          <w:color w:val="000000"/>
-          <w:sz w:val="16"/>
-          <w:szCs w:val="19"/>
-        </w:rPr>
-        <w:t xml:space="preserve"> dispatcher.TryGetCalculatedProperty (_, _, _) = None</w:t>
+        <w:t xml:space="preserve"> this.TryGetCalculatedProperty (_, _, _) = None</w:t>
       </w:r>
     </w:p>
     <w:p>
@@ -14577,15 +14239,7 @@
       </w:r>
       <w:r>
         <w:rPr/>
-        <w:t xml:space="preserve"> </w:t>
-      </w:r>
-      <w:r>
-        <w:rPr/>
-        <w:t>member is</w:t>
-      </w:r>
-      <w:r>
-        <w:rPr/>
-        <w:t xml:space="preserve"> a special static member that configures the properties of the entity that the dispatcher has been attached to. We’ll talk more about this later.</w:t>
+        <w:t xml:space="preserve"> member is a special static member that configures the properties of the entity that the dispatcher has been attached to. We’ll talk more about this later.</w:t>
       </w:r>
     </w:p>
     <w:p>
@@ -14675,11 +14329,7 @@
       </w:pPr>
       <w:r>
         <w:rPr/>
-        <w:t>All these overrides are available for you to customize your entity’s behavior. But that’s not the only wa</w:t>
-      </w:r>
-      <w:r>
-        <w:rPr/>
-        <w:t xml:space="preserve">y. You can instead use the generic </w:t>
+        <w:t xml:space="preserve">All these overrides are available for you to customize your entity’s behavior. But that’s not the only way. You can instead use the generic </w:t>
       </w:r>
       <w:r>
         <w:rPr>
@@ -15345,7 +14995,7 @@
       </w:pPr>
       <w:r>
         <w:rPr>
-          <w:rFonts w:eastAsia="Calibri" w:cs="" w:cstheme="minorBidi" w:eastAsiaTheme="minorHAnsi" w:ascii="Calibri" w:hAnsi="Calibri"/>
+          <w:rFonts w:eastAsia="Calibri" w:cs="" w:ascii="Calibri" w:hAnsi="Calibri" w:cstheme="minorBidi" w:eastAsiaTheme="minorHAnsi"/>
           <w:b w:val="false"/>
           <w:bCs w:val="false"/>
           <w:color w:val="auto"/>
@@ -15410,11 +15060,7 @@
       </w:pPr>
       <w:r>
         <w:rPr/>
-        <w:t xml:space="preserve">A </w:t>
-      </w:r>
-      <w:r>
-        <w:rPr/>
-        <w:t>F</w:t>
+        <w:t>A F</w:t>
       </w:r>
       <w:r>
         <w:rPr>
@@ -16088,7 +15734,7 @@
           <w:sz w:val="14"/>
           <w:highlight w:val="white"/>
         </w:rPr>
-        <w:t xml:space="preserve"> facet.Actualize (entity, world) =</w:t>
+        <w:t xml:space="preserve"> this.Actualize (entity, world) =</w:t>
       </w:r>
     </w:p>
     <w:p>
@@ -16698,7 +16344,7 @@
           <w:sz w:val="14"/>
           <w:highlight w:val="white"/>
         </w:rPr>
-        <w:t xml:space="preserve"> facet.GetQuickSize (entity, world) =</w:t>
+        <w:t xml:space="preserve"> this.GetQuickSize (entity, world) =</w:t>
       </w:r>
     </w:p>
     <w:p>
@@ -18882,7 +18528,7 @@
           <w:sz w:val="12"/>
           <w:highlight w:val="white"/>
         </w:rPr>
-        <w:t xml:space="preserve"> facet.RegisterPhysics (entity, world) =</w:t>
+        <w:t xml:space="preserve"> this.RegisterPhysics (entity, world) =</w:t>
       </w:r>
     </w:p>
     <w:p>
@@ -19625,7 +19271,7 @@
           <w:sz w:val="12"/>
           <w:highlight w:val="white"/>
         </w:rPr>
-        <w:t xml:space="preserve"> facet.UnregisterPhysics (entity, world) =</w:t>
+        <w:t xml:space="preserve"> this.UnregisterPhysics (entity, world) =</w:t>
       </w:r>
     </w:p>
     <w:p>
@@ -19723,7 +19369,7 @@
           <w:sz w:val="12"/>
           <w:highlight w:val="white"/>
         </w:rPr>
-        <w:t xml:space="preserve"> facet.PropagatePhysics (entity, world) =</w:t>
+        <w:t xml:space="preserve"> this.PropagatePhysics (entity, world) =</w:t>
       </w:r>
     </w:p>
     <w:p>
@@ -19762,7 +19408,7 @@
           <w:sz w:val="12"/>
           <w:highlight w:val="white"/>
         </w:rPr>
-        <w:t xml:space="preserve"> world = facet.UnregisterPhysics (entity, world)</w:t>
+        <w:t xml:space="preserve"> world = this.UnregisterPhysics (entity, world)</w:t>
       </w:r>
     </w:p>
     <w:p>
@@ -19788,7 +19434,7 @@
           <w:sz w:val="12"/>
           <w:highlight w:val="white"/>
         </w:rPr>
-        <w:t>facet.RegisterPhysics (entity, world)</w:t>
+        <w:t>this.RegisterPhysics (entity, world)</w:t>
       </w:r>
     </w:p>
     <w:p>
@@ -19975,12 +19621,7 @@
       <w:pPr>
         <w:pStyle w:val="Normal"/>
         <w:spacing w:lineRule="auto" w:line="240" w:before="0" w:after="0"/>
-        <w:rPr>
-          <w:rFonts w:ascii="Consolas" w:hAnsi="Consolas" w:cs="Consolas"/>
-          <w:color w:val="000000"/>
-          <w:sz w:val="16"/>
-          <w:highlight w:val="white"/>
-        </w:rPr>
+        <w:rPr/>
       </w:pPr>
       <w:r>
         <w:rPr>
@@ -20025,19 +19666,14 @@
           <w:sz w:val="16"/>
           <w:highlight w:val="white"/>
         </w:rPr>
-        <w:t xml:space="preserve"> FacetNames =</w:t>
+        <w:t xml:space="preserve"> Facets =</w:t>
       </w:r>
     </w:p>
     <w:p>
       <w:pPr>
         <w:pStyle w:val="Normal"/>
         <w:spacing w:lineRule="auto" w:line="240" w:before="0" w:after="0"/>
-        <w:rPr>
-          <w:rFonts w:ascii="Consolas" w:hAnsi="Consolas" w:cs="Consolas"/>
-          <w:color w:val="000000"/>
-          <w:sz w:val="16"/>
-          <w:highlight w:val="white"/>
-        </w:rPr>
+        <w:rPr/>
       </w:pPr>
       <w:r>
         <w:rPr>
@@ -20055,15 +19691,13 @@
           <w:sz w:val="16"/>
           <w:highlight w:val="white"/>
         </w:rPr>
-        <w:t>[typeof&lt;RigidBodyFacet&gt;.Name</w:t>
-      </w:r>
-    </w:p>
-    <w:p>
-      <w:pPr>
-        <w:pStyle w:val="Normal"/>
-        <w:rPr>
-          <w:sz w:val="16"/>
-        </w:rPr>
+        <w:t>[typeof&lt;RigidBodyFacet&gt;</w:t>
+      </w:r>
+    </w:p>
+    <w:p>
+      <w:pPr>
+        <w:pStyle w:val="Normal"/>
+        <w:rPr/>
       </w:pPr>
       <w:r>
         <w:rPr>
@@ -20081,17 +19715,28 @@
           <w:sz w:val="16"/>
           <w:highlight w:val="white"/>
         </w:rPr>
-        <w:t>typeof&lt;SpriteFacet&gt;.Name]</w:t>
-      </w:r>
-    </w:p>
-    <w:p>
-      <w:pPr>
-        <w:pStyle w:val="Normal"/>
-        <w:rPr/>
-      </w:pPr>
-      <w:r>
-        <w:rPr/>
-        <w:t>Additionally, facets can be dynamically added to a removed from an entity in Gaia simply by changing the FacetNames property. Let’s take a look.</w:t>
+        <w:t>typeof&lt;SpriteFacet&gt;]</w:t>
+      </w:r>
+    </w:p>
+    <w:p>
+      <w:pPr>
+        <w:pStyle w:val="Normal"/>
+        <w:rPr/>
+      </w:pPr>
+      <w:r>
+        <w:rPr/>
+        <w:t xml:space="preserve">Additionally, facets can be dynamically added to a removed from an entity in Gaia simply by changing the </w:t>
+      </w:r>
+      <w:r>
+        <w:rPr>
+          <w:b/>
+          <w:bCs/>
+        </w:rPr>
+        <w:t>FacetNames</w:t>
+      </w:r>
+      <w:r>
+        <w:rPr/>
+        <w:t xml:space="preserve"> property. Let’s take a look.</w:t>
       </w:r>
     </w:p>
     <w:p>
@@ -20315,14 +19960,14 @@
         <w:pStyle w:val="Heading2"/>
         <w:rPr/>
       </w:pPr>
-      <w:bookmarkStart w:id="24" w:name="_Toc479532281"/>
-      <w:bookmarkStart w:id="25" w:name="_Toc479532282"/>
+      <w:bookmarkStart w:id="24" w:name="_Toc479532282"/>
+      <w:bookmarkStart w:id="25" w:name="_Toc479532281"/>
+      <w:bookmarkEnd w:id="25"/>
+      <w:r>
+        <w:rPr/>
+        <w:t>Assets and the AssetGraph</w:t>
+      </w:r>
       <w:bookmarkEnd w:id="24"/>
-      <w:r>
-        <w:rPr/>
-        <w:t>Assets and the AssetGraph</w:t>
-      </w:r>
-      <w:bookmarkEnd w:id="25"/>
     </w:p>
     <w:p>
       <w:pPr>
@@ -24553,6 +24198,16 @@
     <w:qFormat/>
     <w:rPr/>
   </w:style>
+  <w:style w:type="character" w:styleId="ListLabel170">
+    <w:name w:val="ListLabel 170"/>
+    <w:qFormat/>
+    <w:rPr/>
+  </w:style>
+  <w:style w:type="character" w:styleId="ListLabel171">
+    <w:name w:val="ListLabel 171"/>
+    <w:qFormat/>
+    <w:rPr/>
+  </w:style>
   <w:style w:type="paragraph" w:styleId="Heading">
     <w:name w:val="Heading"/>
     <w:basedOn w:val="Normal"/>

--- a/Nu/Nu.Documentation/Nu Game Engine.docx
+++ b/Nu/Nu.Documentation/Nu Game Engine.docx
@@ -1737,7 +1737,270 @@
           <w:sz w:val="16"/>
           <w:szCs w:val="16"/>
         </w:rPr>
-        <w:t>// make our game-specific screen dispatchers...</w:t>
+        <w:t>// specify the above game dispatcher to use at run-time</w:t>
+      </w:r>
+    </w:p>
+    <w:p>
+      <w:pPr>
+        <w:pStyle w:val="Normal"/>
+        <w:spacing w:before="0" w:after="0"/>
+        <w:rPr>
+          <w:sz w:val="16"/>
+          <w:szCs w:val="16"/>
+        </w:rPr>
+      </w:pPr>
+      <w:r>
+        <w:rPr>
+          <w:rFonts w:ascii="Consolas" w:hAnsi="Consolas"/>
+          <w:color w:val="000000"/>
+          <w:sz w:val="16"/>
+          <w:szCs w:val="16"/>
+        </w:rPr>
+        <w:t xml:space="preserve">    </w:t>
+      </w:r>
+      <w:r>
+        <w:rPr>
+          <w:rFonts w:ascii="Consolas" w:hAnsi="Consolas"/>
+          <w:color w:val="0000FF"/>
+          <w:sz w:val="16"/>
+          <w:szCs w:val="16"/>
+        </w:rPr>
+        <w:t>override</w:t>
+      </w:r>
+      <w:r>
+        <w:rPr>
+          <w:rFonts w:ascii="Consolas" w:hAnsi="Consolas"/>
+          <w:color w:val="000000"/>
+          <w:sz w:val="16"/>
+          <w:szCs w:val="16"/>
+        </w:rPr>
+        <w:t xml:space="preserve"> this.GetStandAloneGameDispatcher () =</w:t>
+      </w:r>
+    </w:p>
+    <w:p>
+      <w:pPr>
+        <w:pStyle w:val="Normal"/>
+        <w:spacing w:before="0" w:after="0"/>
+        <w:rPr>
+          <w:sz w:val="16"/>
+          <w:szCs w:val="16"/>
+        </w:rPr>
+      </w:pPr>
+      <w:r>
+        <w:rPr>
+          <w:rFonts w:ascii="Consolas" w:hAnsi="Consolas"/>
+          <w:color w:val="000000"/>
+          <w:sz w:val="16"/>
+          <w:szCs w:val="16"/>
+        </w:rPr>
+        <w:t xml:space="preserve">        </w:t>
+      </w:r>
+      <w:r>
+        <w:rPr>
+          <w:rFonts w:ascii="Consolas" w:hAnsi="Consolas"/>
+          <w:color w:val="000000"/>
+          <w:sz w:val="16"/>
+          <w:szCs w:val="16"/>
+        </w:rPr>
+        <w:t>typeof&lt;MyGameDispatcher&gt;</w:t>
+      </w:r>
+    </w:p>
+    <w:p>
+      <w:pPr>
+        <w:pStyle w:val="Normal"/>
+        <w:spacing w:before="0" w:after="0"/>
+        <w:rPr>
+          <w:rFonts w:ascii="Consolas" w:hAnsi="Consolas"/>
+          <w:color w:val="000000"/>
+          <w:sz w:val="16"/>
+          <w:szCs w:val="16"/>
+        </w:rPr>
+      </w:pPr>
+      <w:r>
+        <w:rPr>
+          <w:rFonts w:ascii="Consolas" w:hAnsi="Consolas"/>
+          <w:color w:val="000000"/>
+          <w:sz w:val="16"/>
+          <w:szCs w:val="16"/>
+        </w:rPr>
+      </w:r>
+    </w:p>
+    <w:p>
+      <w:pPr>
+        <w:pStyle w:val="Normal"/>
+        <w:spacing w:before="0" w:after="0"/>
+        <w:rPr>
+          <w:sz w:val="16"/>
+          <w:szCs w:val="16"/>
+        </w:rPr>
+      </w:pPr>
+      <w:r>
+        <w:rPr>
+          <w:rFonts w:ascii="Consolas" w:hAnsi="Consolas"/>
+          <w:color w:val="000000"/>
+          <w:sz w:val="16"/>
+          <w:szCs w:val="16"/>
+        </w:rPr>
+        <w:t xml:space="preserve">    </w:t>
+      </w:r>
+      <w:r>
+        <w:rPr>
+          <w:rFonts w:ascii="Consolas" w:hAnsi="Consolas"/>
+          <w:color w:val="008000"/>
+          <w:sz w:val="16"/>
+          <w:szCs w:val="16"/>
+        </w:rPr>
+        <w:t>// specify the empty game dispatcher to use in the editor</w:t>
+      </w:r>
+    </w:p>
+    <w:p>
+      <w:pPr>
+        <w:pStyle w:val="Normal"/>
+        <w:spacing w:before="0" w:after="0"/>
+        <w:rPr>
+          <w:sz w:val="16"/>
+          <w:szCs w:val="16"/>
+        </w:rPr>
+      </w:pPr>
+      <w:r>
+        <w:rPr>
+          <w:rFonts w:ascii="Consolas" w:hAnsi="Consolas"/>
+          <w:color w:val="000000"/>
+          <w:sz w:val="16"/>
+          <w:szCs w:val="16"/>
+        </w:rPr>
+        <w:t xml:space="preserve">    </w:t>
+      </w:r>
+      <w:r>
+        <w:rPr>
+          <w:rFonts w:ascii="Consolas" w:hAnsi="Consolas"/>
+          <w:color w:val="0000FF"/>
+          <w:sz w:val="16"/>
+          <w:szCs w:val="16"/>
+        </w:rPr>
+        <w:t>override</w:t>
+      </w:r>
+      <w:r>
+        <w:rPr>
+          <w:rFonts w:ascii="Consolas" w:hAnsi="Consolas"/>
+          <w:color w:val="000000"/>
+          <w:sz w:val="16"/>
+          <w:szCs w:val="16"/>
+        </w:rPr>
+        <w:t xml:space="preserve"> this.GetEditorGameDispatcher () =</w:t>
+      </w:r>
+    </w:p>
+    <w:p>
+      <w:pPr>
+        <w:pStyle w:val="Normal"/>
+        <w:spacing w:before="0" w:after="0"/>
+        <w:rPr>
+          <w:sz w:val="16"/>
+          <w:szCs w:val="16"/>
+        </w:rPr>
+      </w:pPr>
+      <w:r>
+        <w:rPr>
+          <w:rFonts w:ascii="Consolas" w:hAnsi="Consolas"/>
+          <w:color w:val="000000"/>
+          <w:sz w:val="16"/>
+          <w:szCs w:val="16"/>
+        </w:rPr>
+        <w:t xml:space="preserve">        </w:t>
+      </w:r>
+      <w:r>
+        <w:rPr>
+          <w:rFonts w:ascii="Consolas" w:hAnsi="Consolas"/>
+          <w:color w:val="000000"/>
+          <w:sz w:val="16"/>
+          <w:szCs w:val="16"/>
+        </w:rPr>
+        <w:t>typeof&lt;GameDispatcher&gt;</w:t>
+      </w:r>
+    </w:p>
+    <w:p>
+      <w:pPr>
+        <w:pStyle w:val="Normal"/>
+        <w:spacing w:before="0" w:after="0"/>
+        <w:rPr>
+          <w:rFonts w:ascii="Consolas" w:hAnsi="Consolas"/>
+          <w:color w:val="000000"/>
+          <w:sz w:val="16"/>
+          <w:szCs w:val="16"/>
+        </w:rPr>
+      </w:pPr>
+      <w:r>
+        <w:rPr>
+          <w:rFonts w:ascii="Consolas" w:hAnsi="Consolas"/>
+          <w:color w:val="000000"/>
+          <w:sz w:val="16"/>
+          <w:szCs w:val="16"/>
+        </w:rPr>
+      </w:r>
+    </w:p>
+    <w:p>
+      <w:pPr>
+        <w:pStyle w:val="Normal"/>
+        <w:spacing w:before="0" w:after="0"/>
+        <w:rPr>
+          <w:sz w:val="16"/>
+          <w:szCs w:val="16"/>
+        </w:rPr>
+      </w:pPr>
+      <w:r>
+        <w:rPr>
+          <w:rFonts w:ascii="Consolas" w:hAnsi="Consolas"/>
+          <w:color w:val="000000"/>
+          <w:sz w:val="16"/>
+          <w:szCs w:val="16"/>
+        </w:rPr>
+        <w:t xml:space="preserve">    </w:t>
+      </w:r>
+      <w:r>
+        <w:rPr>
+          <w:rFonts w:ascii="Consolas" w:hAnsi="Consolas"/>
+          <w:color w:val="008000"/>
+          <w:sz w:val="16"/>
+          <w:szCs w:val="16"/>
+        </w:rPr>
+        <w:t>// specify the sceen dispatcher to optionally use in the editor</w:t>
+      </w:r>
+    </w:p>
+    <w:p>
+      <w:pPr>
+        <w:pStyle w:val="Normal"/>
+        <w:spacing w:before="0" w:after="0"/>
+        <w:rPr>
+          <w:sz w:val="16"/>
+          <w:szCs w:val="16"/>
+        </w:rPr>
+      </w:pPr>
+      <w:r>
+        <w:rPr>
+          <w:rFonts w:ascii="Consolas" w:hAnsi="Consolas"/>
+          <w:color w:val="000000"/>
+          <w:sz w:val="16"/>
+          <w:szCs w:val="16"/>
+        </w:rPr>
+        <w:t xml:space="preserve">    </w:t>
+      </w:r>
+      <w:r>
+        <w:rPr>
+          <w:rFonts w:ascii="Consolas" w:hAnsi="Consolas"/>
+          <w:color w:val="0000FF"/>
+          <w:sz w:val="16"/>
+          <w:szCs w:val="16"/>
+        </w:rPr>
+        <w:t>override</w:t>
+      </w:r>
+      <w:r>
+        <w:rPr>
+          <w:rFonts w:ascii="Consolas" w:hAnsi="Consolas"/>
+          <w:color w:val="000000"/>
+          <w:sz w:val="16"/>
+          <w:szCs w:val="16"/>
+        </w:rPr>
+        <w:t xml:space="preserve"> this.GetEditorGameplayScreenDispatcherOpt () =</w:t>
       </w:r>
     </w:p>
     <w:p>
@@ -1756,43 +2019,6 @@
           <w:sz w:val="16"/>
           <w:szCs w:val="16"/>
         </w:rPr>
-        <w:t xml:space="preserve">    </w:t>
-      </w:r>
-      <w:r>
-        <w:rPr>
-          <w:rFonts w:ascii="Consolas" w:hAnsi="Consolas"/>
-          <w:color w:val="0000FF"/>
-          <w:sz w:val="16"/>
-          <w:szCs w:val="16"/>
-        </w:rPr>
-        <w:t>override</w:t>
-      </w:r>
-      <w:r>
-        <w:rPr>
-          <w:rFonts w:ascii="Consolas" w:hAnsi="Consolas"/>
-          <w:color w:val="000000"/>
-          <w:sz w:val="16"/>
-          <w:szCs w:val="16"/>
-        </w:rPr>
-        <w:t xml:space="preserve"> this.MakeScreenDispatchers () =</w:t>
-      </w:r>
-    </w:p>
-    <w:p>
-      <w:pPr>
-        <w:pStyle w:val="Normal"/>
-        <w:spacing w:lineRule="auto" w:line="240" w:before="0" w:after="0"/>
-        <w:rPr>
-          <w:sz w:val="16"/>
-          <w:szCs w:val="16"/>
-        </w:rPr>
-      </w:pPr>
-      <w:r>
-        <w:rPr>
-          <w:rFonts w:ascii="Consolas" w:hAnsi="Consolas"/>
-          <w:color w:val="000000"/>
-          <w:sz w:val="16"/>
-          <w:szCs w:val="16"/>
-        </w:rPr>
         <w:t xml:space="preserve">        </w:t>
       </w:r>
       <w:r>
@@ -1802,459 +2028,7 @@
           <w:sz w:val="16"/>
           <w:szCs w:val="16"/>
         </w:rPr>
-        <w:t>[MyGameplayDispatcher () :&gt; ScreenDispatcher]</w:t>
-      </w:r>
-    </w:p>
-    <w:p>
-      <w:pPr>
-        <w:pStyle w:val="Normal"/>
-        <w:spacing w:lineRule="auto" w:line="240" w:before="0" w:after="0"/>
-        <w:rPr>
-          <w:rFonts w:ascii="Consolas" w:hAnsi="Consolas"/>
-          <w:color w:val="000000"/>
-          <w:sz w:val="16"/>
-          <w:szCs w:val="16"/>
-        </w:rPr>
-      </w:pPr>
-      <w:r>
-        <w:rPr>
-          <w:rFonts w:ascii="Consolas" w:hAnsi="Consolas"/>
-          <w:color w:val="000000"/>
-          <w:sz w:val="16"/>
-          <w:szCs w:val="16"/>
-        </w:rPr>
-      </w:r>
-    </w:p>
-    <w:p>
-      <w:pPr>
-        <w:pStyle w:val="Normal"/>
-        <w:spacing w:lineRule="auto" w:line="240" w:before="0" w:after="0"/>
-        <w:rPr>
-          <w:sz w:val="16"/>
-          <w:szCs w:val="16"/>
-        </w:rPr>
-      </w:pPr>
-      <w:r>
-        <w:rPr>
-          <w:rFonts w:ascii="Consolas" w:hAnsi="Consolas"/>
-          <w:color w:val="000000"/>
-          <w:sz w:val="16"/>
-          <w:szCs w:val="16"/>
-        </w:rPr>
-        <w:t xml:space="preserve">    </w:t>
-      </w:r>
-      <w:r>
-        <w:rPr>
-          <w:rFonts w:ascii="Consolas" w:hAnsi="Consolas"/>
-          <w:color w:val="008000"/>
-          <w:sz w:val="16"/>
-          <w:szCs w:val="16"/>
-        </w:rPr>
-        <w:t>// make our game-specific game dispatchers...</w:t>
-      </w:r>
-    </w:p>
-    <w:p>
-      <w:pPr>
-        <w:pStyle w:val="Normal"/>
-        <w:spacing w:lineRule="auto" w:line="240" w:before="0" w:after="0"/>
-        <w:rPr>
-          <w:sz w:val="16"/>
-          <w:szCs w:val="16"/>
-        </w:rPr>
-      </w:pPr>
-      <w:r>
-        <w:rPr>
-          <w:rFonts w:ascii="Consolas" w:hAnsi="Consolas"/>
-          <w:color w:val="000000"/>
-          <w:sz w:val="16"/>
-          <w:szCs w:val="16"/>
-        </w:rPr>
-        <w:t xml:space="preserve">    </w:t>
-      </w:r>
-      <w:r>
-        <w:rPr>
-          <w:rFonts w:ascii="Consolas" w:hAnsi="Consolas"/>
-          <w:color w:val="0000FF"/>
-          <w:sz w:val="16"/>
-          <w:szCs w:val="16"/>
-        </w:rPr>
-        <w:t>override</w:t>
-      </w:r>
-      <w:r>
-        <w:rPr>
-          <w:rFonts w:ascii="Consolas" w:hAnsi="Consolas"/>
-          <w:color w:val="000000"/>
-          <w:sz w:val="16"/>
-          <w:szCs w:val="16"/>
-        </w:rPr>
-        <w:t xml:space="preserve"> this.MakeGameDispatchers () =</w:t>
-      </w:r>
-    </w:p>
-    <w:p>
-      <w:pPr>
-        <w:pStyle w:val="Normal"/>
-        <w:spacing w:lineRule="auto" w:line="240" w:before="0" w:after="0"/>
-        <w:rPr>
-          <w:sz w:val="16"/>
-          <w:szCs w:val="16"/>
-        </w:rPr>
-      </w:pPr>
-      <w:r>
-        <w:rPr>
-          <w:rFonts w:ascii="Consolas" w:hAnsi="Consolas"/>
-          <w:color w:val="000000"/>
-          <w:sz w:val="16"/>
-          <w:szCs w:val="16"/>
-        </w:rPr>
-        <w:t xml:space="preserve">        </w:t>
-      </w:r>
-      <w:r>
-        <w:rPr>
-          <w:rFonts w:ascii="Consolas" w:hAnsi="Consolas"/>
-          <w:color w:val="000000"/>
-          <w:sz w:val="16"/>
-          <w:szCs w:val="16"/>
-        </w:rPr>
-        <w:t>[MyGameDispatcher () :&gt; GameDispatcher]</w:t>
-      </w:r>
-    </w:p>
-    <w:p>
-      <w:pPr>
-        <w:pStyle w:val="Normal"/>
-        <w:spacing w:lineRule="auto" w:line="240" w:before="0" w:after="0"/>
-        <w:rPr>
-          <w:rFonts w:ascii="Consolas" w:hAnsi="Consolas"/>
-          <w:color w:val="000000"/>
-          <w:sz w:val="16"/>
-          <w:szCs w:val="16"/>
-        </w:rPr>
-      </w:pPr>
-      <w:r>
-        <w:rPr>
-          <w:rFonts w:ascii="Consolas" w:hAnsi="Consolas"/>
-          <w:color w:val="000000"/>
-          <w:sz w:val="16"/>
-          <w:szCs w:val="16"/>
-        </w:rPr>
-      </w:r>
-    </w:p>
-    <w:p>
-      <w:pPr>
-        <w:pStyle w:val="Normal"/>
-        <w:spacing w:lineRule="auto" w:line="240" w:before="0" w:after="0"/>
-        <w:rPr>
-          <w:sz w:val="16"/>
-          <w:szCs w:val="16"/>
-        </w:rPr>
-      </w:pPr>
-      <w:r>
-        <w:rPr>
-          <w:rFonts w:ascii="Consolas" w:hAnsi="Consolas"/>
-          <w:color w:val="000000"/>
-          <w:sz w:val="16"/>
-          <w:szCs w:val="16"/>
-        </w:rPr>
-        <w:t xml:space="preserve">    </w:t>
-      </w:r>
-      <w:r>
-        <w:rPr>
-          <w:rFonts w:ascii="Consolas" w:hAnsi="Consolas"/>
-          <w:color w:val="008000"/>
-          <w:sz w:val="16"/>
-          <w:szCs w:val="16"/>
-        </w:rPr>
-        <w:t>// specify the above game dispatcher to use at run-time</w:t>
-      </w:r>
-    </w:p>
-    <w:p>
-      <w:pPr>
-        <w:pStyle w:val="Normal"/>
-        <w:spacing w:lineRule="auto" w:line="240" w:before="0" w:after="0"/>
-        <w:rPr>
-          <w:sz w:val="16"/>
-          <w:szCs w:val="16"/>
-        </w:rPr>
-      </w:pPr>
-      <w:r>
-        <w:rPr>
-          <w:rFonts w:ascii="Consolas" w:hAnsi="Consolas"/>
-          <w:color w:val="000000"/>
-          <w:sz w:val="16"/>
-          <w:szCs w:val="16"/>
-        </w:rPr>
-        <w:t xml:space="preserve">    </w:t>
-      </w:r>
-      <w:r>
-        <w:rPr>
-          <w:rFonts w:ascii="Consolas" w:hAnsi="Consolas"/>
-          <w:color w:val="0000FF"/>
-          <w:sz w:val="16"/>
-          <w:szCs w:val="16"/>
-        </w:rPr>
-        <w:t>override</w:t>
-      </w:r>
-      <w:r>
-        <w:rPr>
-          <w:rFonts w:ascii="Consolas" w:hAnsi="Consolas"/>
-          <w:color w:val="000000"/>
-          <w:sz w:val="16"/>
-          <w:szCs w:val="16"/>
-        </w:rPr>
-        <w:t xml:space="preserve"> this.GetStandAloneGameDispatcherName () =</w:t>
-      </w:r>
-    </w:p>
-    <w:p>
-      <w:pPr>
-        <w:pStyle w:val="Normal"/>
-        <w:spacing w:lineRule="auto" w:line="240" w:before="0" w:after="0"/>
-        <w:rPr>
-          <w:sz w:val="16"/>
-          <w:szCs w:val="16"/>
-        </w:rPr>
-      </w:pPr>
-      <w:r>
-        <w:rPr>
-          <w:rFonts w:ascii="Consolas" w:hAnsi="Consolas"/>
-          <w:color w:val="000000"/>
-          <w:sz w:val="16"/>
-          <w:szCs w:val="16"/>
-        </w:rPr>
-        <w:t xml:space="preserve">        </w:t>
-      </w:r>
-      <w:r>
-        <w:rPr>
-          <w:rFonts w:ascii="Consolas" w:hAnsi="Consolas"/>
-          <w:color w:val="000000"/>
-          <w:sz w:val="16"/>
-          <w:szCs w:val="16"/>
-        </w:rPr>
-        <w:t>typeof&lt;MyGameDispatcher&gt;.Name</w:t>
-      </w:r>
-    </w:p>
-    <w:p>
-      <w:pPr>
-        <w:pStyle w:val="Normal"/>
-        <w:spacing w:lineRule="auto" w:line="240" w:before="0" w:after="0"/>
-        <w:rPr>
-          <w:rFonts w:ascii="Consolas" w:hAnsi="Consolas"/>
-          <w:color w:val="000000"/>
-          <w:sz w:val="16"/>
-          <w:szCs w:val="16"/>
-        </w:rPr>
-      </w:pPr>
-      <w:r>
-        <w:rPr>
-          <w:rFonts w:ascii="Consolas" w:hAnsi="Consolas"/>
-          <w:color w:val="000000"/>
-          <w:sz w:val="16"/>
-          <w:szCs w:val="16"/>
-        </w:rPr>
-      </w:r>
-    </w:p>
-    <w:p>
-      <w:pPr>
-        <w:pStyle w:val="Normal"/>
-        <w:spacing w:lineRule="auto" w:line="240" w:before="0" w:after="0"/>
-        <w:rPr>
-          <w:sz w:val="16"/>
-          <w:szCs w:val="16"/>
-        </w:rPr>
-      </w:pPr>
-      <w:r>
-        <w:rPr>
-          <w:rFonts w:ascii="Consolas" w:hAnsi="Consolas"/>
-          <w:color w:val="000000"/>
-          <w:sz w:val="16"/>
-          <w:szCs w:val="16"/>
-        </w:rPr>
-        <w:t xml:space="preserve">    </w:t>
-      </w:r>
-      <w:r>
-        <w:rPr>
-          <w:rFonts w:ascii="Consolas" w:hAnsi="Consolas"/>
-          <w:color w:val="008000"/>
-          <w:sz w:val="16"/>
-          <w:szCs w:val="16"/>
-        </w:rPr>
-        <w:t>// specify the sceen dispatcher to optionally use in the editor</w:t>
-      </w:r>
-    </w:p>
-    <w:p>
-      <w:pPr>
-        <w:pStyle w:val="Normal"/>
-        <w:spacing w:lineRule="auto" w:line="240" w:before="0" w:after="0"/>
-        <w:rPr>
-          <w:sz w:val="16"/>
-          <w:szCs w:val="16"/>
-        </w:rPr>
-      </w:pPr>
-      <w:r>
-        <w:rPr>
-          <w:rFonts w:ascii="Consolas" w:hAnsi="Consolas"/>
-          <w:color w:val="000000"/>
-          <w:sz w:val="16"/>
-          <w:szCs w:val="16"/>
-        </w:rPr>
-        <w:t xml:space="preserve">    </w:t>
-      </w:r>
-      <w:r>
-        <w:rPr>
-          <w:rFonts w:ascii="Consolas" w:hAnsi="Consolas"/>
-          <w:color w:val="0000FF"/>
-          <w:sz w:val="16"/>
-          <w:szCs w:val="16"/>
-        </w:rPr>
-        <w:t>override</w:t>
-      </w:r>
-      <w:r>
-        <w:rPr>
-          <w:rFonts w:ascii="Consolas" w:hAnsi="Consolas"/>
-          <w:color w:val="000000"/>
-          <w:sz w:val="16"/>
-          <w:szCs w:val="16"/>
-        </w:rPr>
-        <w:t xml:space="preserve"> this.GetGameplayScreenDispatcherName () =</w:t>
-      </w:r>
-    </w:p>
-    <w:p>
-      <w:pPr>
-        <w:pStyle w:val="Normal"/>
-        <w:spacing w:lineRule="auto" w:line="240" w:before="0" w:after="0"/>
-        <w:rPr>
-          <w:sz w:val="16"/>
-          <w:szCs w:val="16"/>
-        </w:rPr>
-      </w:pPr>
-      <w:r>
-        <w:rPr>
-          <w:rFonts w:ascii="Consolas" w:hAnsi="Consolas"/>
-          <w:color w:val="000000"/>
-          <w:sz w:val="16"/>
-          <w:szCs w:val="16"/>
-        </w:rPr>
-        <w:t xml:space="preserve">        </w:t>
-      </w:r>
-      <w:r>
-        <w:rPr>
-          <w:rFonts w:ascii="Consolas" w:hAnsi="Consolas"/>
-          <w:color w:val="000000"/>
-          <w:sz w:val="16"/>
-          <w:szCs w:val="16"/>
-        </w:rPr>
-        <w:t>typeof&lt;MyGameplayDispatcher&gt;.Name</w:t>
-      </w:r>
-    </w:p>
-    <w:p>
-      <w:pPr>
-        <w:pStyle w:val="Normal"/>
-        <w:spacing w:lineRule="auto" w:line="240" w:before="0" w:after="0"/>
-        <w:rPr>
-          <w:rFonts w:ascii="Consolas" w:hAnsi="Consolas"/>
-          <w:color w:val="000000"/>
-          <w:sz w:val="16"/>
-          <w:szCs w:val="16"/>
-        </w:rPr>
-      </w:pPr>
-      <w:r>
-        <w:rPr>
-          <w:rFonts w:ascii="Consolas" w:hAnsi="Consolas"/>
-          <w:color w:val="000000"/>
-          <w:sz w:val="16"/>
-          <w:szCs w:val="16"/>
-        </w:rPr>
-      </w:r>
-    </w:p>
-    <w:p>
-      <w:pPr>
-        <w:pStyle w:val="Normal"/>
-        <w:spacing w:lineRule="auto" w:line="240" w:before="0" w:after="0"/>
-        <w:rPr>
-          <w:sz w:val="16"/>
-          <w:szCs w:val="16"/>
-        </w:rPr>
-      </w:pPr>
-      <w:r>
-        <w:rPr>
-          <w:rFonts w:ascii="Consolas" w:hAnsi="Consolas"/>
-          <w:color w:val="000000"/>
-          <w:sz w:val="16"/>
-          <w:szCs w:val="16"/>
-        </w:rPr>
-        <w:t xml:space="preserve">    </w:t>
-      </w:r>
-      <w:r>
-        <w:rPr>
-          <w:rFonts w:ascii="Consolas" w:hAnsi="Consolas"/>
-          <w:color w:val="008000"/>
-          <w:sz w:val="16"/>
-          <w:szCs w:val="16"/>
-        </w:rPr>
-        <w:t>// specify the empty game dispatcher to use in the editor</w:t>
-      </w:r>
-    </w:p>
-    <w:p>
-      <w:pPr>
-        <w:pStyle w:val="Normal"/>
-        <w:spacing w:lineRule="auto" w:line="240" w:before="0" w:after="0"/>
-        <w:rPr>
-          <w:sz w:val="16"/>
-          <w:szCs w:val="16"/>
-        </w:rPr>
-      </w:pPr>
-      <w:r>
-        <w:rPr>
-          <w:rFonts w:ascii="Consolas" w:hAnsi="Consolas"/>
-          <w:color w:val="000000"/>
-          <w:sz w:val="16"/>
-          <w:szCs w:val="16"/>
-        </w:rPr>
-        <w:t xml:space="preserve">    </w:t>
-      </w:r>
-      <w:r>
-        <w:rPr>
-          <w:rFonts w:ascii="Consolas" w:hAnsi="Consolas"/>
-          <w:color w:val="0000FF"/>
-          <w:sz w:val="16"/>
-          <w:szCs w:val="16"/>
-        </w:rPr>
-        <w:t>override</w:t>
-      </w:r>
-      <w:r>
-        <w:rPr>
-          <w:rFonts w:ascii="Consolas" w:hAnsi="Consolas"/>
-          <w:color w:val="000000"/>
-          <w:sz w:val="16"/>
-          <w:szCs w:val="16"/>
-        </w:rPr>
-        <w:t xml:space="preserve"> this.GetEditorGameDispatcherName () =</w:t>
-      </w:r>
-    </w:p>
-    <w:p>
-      <w:pPr>
-        <w:pStyle w:val="Normal"/>
-        <w:spacing w:lineRule="auto" w:line="240" w:before="0" w:after="0"/>
-        <w:rPr>
-          <w:sz w:val="16"/>
-          <w:szCs w:val="16"/>
-        </w:rPr>
-      </w:pPr>
-      <w:r>
-        <w:rPr>
-          <w:rFonts w:ascii="Consolas" w:hAnsi="Consolas"/>
-          <w:color w:val="000000"/>
-          <w:sz w:val="16"/>
-          <w:szCs w:val="16"/>
-        </w:rPr>
-        <w:t xml:space="preserve">        </w:t>
-      </w:r>
-      <w:r>
-        <w:rPr>
-          <w:rFonts w:ascii="Consolas" w:hAnsi="Consolas"/>
-          <w:color w:val="000000"/>
-          <w:sz w:val="16"/>
-          <w:szCs w:val="16"/>
-        </w:rPr>
-        <w:t>typeof&lt;GameDispatcher&gt;.Name</w:t>
+        <w:t>Some typeof&lt;MyGameplayDispatcher&gt;</w:t>
       </w:r>
     </w:p>
     <w:p>
@@ -24208,6 +23982,11 @@
     <w:qFormat/>
     <w:rPr/>
   </w:style>
+  <w:style w:type="character" w:styleId="ListLabel172">
+    <w:name w:val="ListLabel 172"/>
+    <w:qFormat/>
+    <w:rPr/>
+  </w:style>
   <w:style w:type="paragraph" w:styleId="Heading">
     <w:name w:val="Heading"/>
     <w:basedOn w:val="Normal"/>

--- a/Nu/Nu.Documentation/Nu Game Engine.docx
+++ b/Nu/Nu.Documentation/Nu Game Engine.docx
@@ -2000,7 +2000,7 @@
           <w:sz w:val="16"/>
           <w:szCs w:val="16"/>
         </w:rPr>
-        <w:t xml:space="preserve"> this.GetEditorGameplayScreenDispatcherOpt () =</w:t>
+        <w:t xml:space="preserve"> this.GetEditorScreenDispatcherOpt () =</w:t>
       </w:r>
     </w:p>
     <w:p>
@@ -23987,6 +23987,11 @@
     <w:qFormat/>
     <w:rPr/>
   </w:style>
+  <w:style w:type="character" w:styleId="ListLabel173">
+    <w:name w:val="ListLabel 173"/>
+    <w:qFormat/>
+    <w:rPr/>
+  </w:style>
   <w:style w:type="paragraph" w:styleId="Heading">
     <w:name w:val="Heading"/>
     <w:basedOn w:val="Normal"/>

--- a/Nu/Nu.Documentation/Nu Game Engine.docx
+++ b/Nu/Nu.Documentation/Nu Game Engine.docx
@@ -3421,10 +3421,7 @@
       <w:pPr>
         <w:pStyle w:val="Normal"/>
         <w:spacing w:before="0" w:after="0"/>
-        <w:rPr>
-          <w:sz w:val="16"/>
-          <w:szCs w:val="16"/>
-        </w:rPr>
+        <w:rPr/>
       </w:pPr>
       <w:r>
         <w:rPr>
@@ -3442,17 +3439,34 @@
           <w:sz w:val="16"/>
           <w:szCs w:val="16"/>
         </w:rPr>
-        <w:t>[Simulants.TitleCredits.ClickEvent =&gt;! ShowCredits</w:t>
+        <w:t xml:space="preserve">[Simulants.TitleCredits.ClickEvent =&gt; </w:t>
+      </w:r>
+      <w:bookmarkStart w:id="8" w:name="__DdeLink__2020_2824083208"/>
+      <w:r>
+        <w:rPr>
+          <w:rFonts w:ascii="Consolas" w:hAnsi="Consolas"/>
+          <w:color w:val="000000"/>
+          <w:sz w:val="16"/>
+          <w:szCs w:val="16"/>
+        </w:rPr>
+        <w:t>cmd</w:t>
+      </w:r>
+      <w:bookmarkEnd w:id="8"/>
+      <w:r>
+        <w:rPr>
+          <w:rFonts w:ascii="Consolas" w:hAnsi="Consolas"/>
+          <w:color w:val="000000"/>
+          <w:sz w:val="16"/>
+          <w:szCs w:val="16"/>
+        </w:rPr>
+        <w:t xml:space="preserve"> ShowCredits</w:t>
       </w:r>
     </w:p>
     <w:p>
       <w:pPr>
         <w:pStyle w:val="Normal"/>
         <w:spacing w:before="0" w:after="0"/>
-        <w:rPr>
-          <w:sz w:val="16"/>
-          <w:szCs w:val="16"/>
-        </w:rPr>
+        <w:rPr/>
       </w:pPr>
       <w:r>
         <w:rPr>
@@ -3470,17 +3484,32 @@
           <w:sz w:val="16"/>
           <w:szCs w:val="16"/>
         </w:rPr>
-        <w:t>Simulants.TitlePlay.ClickEvent =&gt;! ShowGameplay</w:t>
+        <w:t xml:space="preserve">Simulants.TitlePlay.ClickEvent =&gt; </w:t>
+      </w:r>
+      <w:r>
+        <w:rPr>
+          <w:rFonts w:ascii="Consolas" w:hAnsi="Consolas"/>
+          <w:color w:val="000000"/>
+          <w:sz w:val="16"/>
+          <w:szCs w:val="16"/>
+        </w:rPr>
+        <w:t>cmd</w:t>
+      </w:r>
+      <w:r>
+        <w:rPr>
+          <w:rFonts w:ascii="Consolas" w:hAnsi="Consolas"/>
+          <w:color w:val="000000"/>
+          <w:sz w:val="16"/>
+          <w:szCs w:val="16"/>
+        </w:rPr>
+        <w:t xml:space="preserve"> ShowGameplay</w:t>
       </w:r>
     </w:p>
     <w:p>
       <w:pPr>
         <w:pStyle w:val="Normal"/>
         <w:spacing w:before="0" w:after="0"/>
-        <w:rPr>
-          <w:sz w:val="16"/>
-          <w:szCs w:val="16"/>
-        </w:rPr>
+        <w:rPr/>
       </w:pPr>
       <w:r>
         <w:rPr>
@@ -3498,17 +3527,32 @@
           <w:sz w:val="16"/>
           <w:szCs w:val="16"/>
         </w:rPr>
-        <w:t>Simulants.TitleExit.ClickEvent =&gt;! ExitGame</w:t>
+        <w:t xml:space="preserve">Simulants.TitleExit.ClickEvent =&gt; </w:t>
+      </w:r>
+      <w:r>
+        <w:rPr>
+          <w:rFonts w:ascii="Consolas" w:hAnsi="Consolas"/>
+          <w:color w:val="000000"/>
+          <w:sz w:val="16"/>
+          <w:szCs w:val="16"/>
+        </w:rPr>
+        <w:t>cmd</w:t>
+      </w:r>
+      <w:r>
+        <w:rPr>
+          <w:rFonts w:ascii="Consolas" w:hAnsi="Consolas"/>
+          <w:color w:val="000000"/>
+          <w:sz w:val="16"/>
+          <w:szCs w:val="16"/>
+        </w:rPr>
+        <w:t xml:space="preserve"> ExitGame</w:t>
       </w:r>
     </w:p>
     <w:p>
       <w:pPr>
         <w:pStyle w:val="Normal"/>
         <w:spacing w:before="0" w:after="0"/>
-        <w:rPr>
-          <w:sz w:val="16"/>
-          <w:szCs w:val="16"/>
-        </w:rPr>
+        <w:rPr/>
       </w:pPr>
       <w:r>
         <w:rPr>
@@ -3526,17 +3570,32 @@
           <w:sz w:val="16"/>
           <w:szCs w:val="16"/>
         </w:rPr>
-        <w:t>Simulants.CreditsBack.ClickEvent =&gt;! ShowTitle</w:t>
+        <w:t xml:space="preserve">Simulants.CreditsBack.ClickEvent =&gt; </w:t>
+      </w:r>
+      <w:r>
+        <w:rPr>
+          <w:rFonts w:ascii="Consolas" w:hAnsi="Consolas"/>
+          <w:color w:val="000000"/>
+          <w:sz w:val="16"/>
+          <w:szCs w:val="16"/>
+        </w:rPr>
+        <w:t>cmd</w:t>
+      </w:r>
+      <w:r>
+        <w:rPr>
+          <w:rFonts w:ascii="Consolas" w:hAnsi="Consolas"/>
+          <w:color w:val="000000"/>
+          <w:sz w:val="16"/>
+          <w:szCs w:val="16"/>
+        </w:rPr>
+        <w:t xml:space="preserve"> ShowTitle</w:t>
       </w:r>
     </w:p>
     <w:p>
       <w:pPr>
         <w:pStyle w:val="Normal"/>
         <w:spacing w:before="0" w:after="0"/>
-        <w:rPr>
-          <w:sz w:val="16"/>
-          <w:szCs w:val="16"/>
-        </w:rPr>
+        <w:rPr/>
       </w:pPr>
       <w:r>
         <w:rPr>
@@ -3554,7 +3613,25 @@
           <w:sz w:val="16"/>
           <w:szCs w:val="16"/>
         </w:rPr>
-        <w:t>Simulants.Back.ClickEvent =&gt;! ShowTitle]</w:t>
+        <w:t xml:space="preserve">Simulants.Back.ClickEvent =&gt; </w:t>
+      </w:r>
+      <w:r>
+        <w:rPr>
+          <w:rFonts w:ascii="Consolas" w:hAnsi="Consolas"/>
+          <w:color w:val="000000"/>
+          <w:sz w:val="16"/>
+          <w:szCs w:val="16"/>
+        </w:rPr>
+        <w:t>cmd</w:t>
+      </w:r>
+      <w:r>
+        <w:rPr>
+          <w:rFonts w:ascii="Consolas" w:hAnsi="Consolas"/>
+          <w:color w:val="000000"/>
+          <w:sz w:val="16"/>
+          <w:szCs w:val="16"/>
+        </w:rPr>
+        <w:t xml:space="preserve"> ShowTitle]</w:t>
       </w:r>
     </w:p>
     <w:p>
@@ -4974,10 +5051,7 @@
       <w:pPr>
         <w:pStyle w:val="Normal"/>
         <w:spacing w:before="0" w:after="0"/>
-        <w:rPr>
-          <w:sz w:val="16"/>
-          <w:szCs w:val="16"/>
-        </w:rPr>
+        <w:rPr/>
       </w:pPr>
       <w:r>
         <w:rPr>
@@ -4995,7 +5069,25 @@
           <w:sz w:val="16"/>
           <w:szCs w:val="16"/>
         </w:rPr>
-        <w:t>Simulants.Gameplay.UpdateEvent =&gt;! EyeTrack</w:t>
+        <w:t xml:space="preserve">Simulants.Gameplay.UpdateEvent =&gt; </w:t>
+      </w:r>
+      <w:r>
+        <w:rPr>
+          <w:rFonts w:ascii="Consolas" w:hAnsi="Consolas"/>
+          <w:color w:val="000000"/>
+          <w:sz w:val="16"/>
+          <w:szCs w:val="16"/>
+        </w:rPr>
+        <w:t>cmd</w:t>
+      </w:r>
+      <w:r>
+        <w:rPr>
+          <w:rFonts w:ascii="Consolas" w:hAnsi="Consolas"/>
+          <w:color w:val="000000"/>
+          <w:sz w:val="16"/>
+          <w:szCs w:val="16"/>
+        </w:rPr>
+        <w:t xml:space="preserve"> EyeTrack</w:t>
       </w:r>
     </w:p>
     <w:p>
@@ -5050,10 +5142,7 @@
       <w:pPr>
         <w:pStyle w:val="Normal"/>
         <w:spacing w:before="0" w:after="0"/>
-        <w:rPr>
-          <w:sz w:val="16"/>
-          <w:szCs w:val="16"/>
-        </w:rPr>
+        <w:rPr/>
       </w:pPr>
       <w:r>
         <w:rPr>
@@ -5071,7 +5160,7 @@
           <w:sz w:val="16"/>
           <w:szCs w:val="16"/>
         </w:rPr>
-        <w:t xml:space="preserve">Simulants.Game.KeyboardKeyDownEvent =|&gt;! </w:t>
+        <w:t xml:space="preserve">Simulants.Game.KeyboardKeyDownEvent =|&gt; </w:t>
       </w:r>
       <w:r>
         <w:rPr>
@@ -5172,7 +5261,25 @@
           <w:sz w:val="16"/>
           <w:szCs w:val="16"/>
         </w:rPr>
-        <w:t xml:space="preserve"> Jump</w:t>
+        <w:t xml:space="preserve"> </w:t>
+      </w:r>
+      <w:r>
+        <w:rPr>
+          <w:rFonts w:ascii="Consolas" w:hAnsi="Consolas"/>
+          <w:color w:val="000000"/>
+          <w:sz w:val="16"/>
+          <w:szCs w:val="16"/>
+        </w:rPr>
+        <w:t xml:space="preserve">cmd </w:t>
+      </w:r>
+      <w:r>
+        <w:rPr>
+          <w:rFonts w:ascii="Consolas" w:hAnsi="Consolas"/>
+          <w:color w:val="000000"/>
+          <w:sz w:val="16"/>
+          <w:szCs w:val="16"/>
+        </w:rPr>
+        <w:t>Jump</w:t>
       </w:r>
     </w:p>
     <w:p>
@@ -5209,7 +5316,25 @@
           <w:sz w:val="16"/>
           <w:szCs w:val="16"/>
         </w:rPr>
-        <w:t xml:space="preserve"> Nop</w:t>
+        <w:t xml:space="preserve"> </w:t>
+      </w:r>
+      <w:r>
+        <w:rPr>
+          <w:rFonts w:ascii="Consolas" w:hAnsi="Consolas"/>
+          <w:color w:val="000000"/>
+          <w:sz w:val="16"/>
+          <w:szCs w:val="16"/>
+        </w:rPr>
+        <w:t xml:space="preserve">cmd </w:t>
+      </w:r>
+      <w:r>
+        <w:rPr>
+          <w:rFonts w:ascii="Consolas" w:hAnsi="Consolas"/>
+          <w:color w:val="000000"/>
+          <w:sz w:val="16"/>
+          <w:szCs w:val="16"/>
+        </w:rPr>
+        <w:t>Nop</w:t>
       </w:r>
     </w:p>
     <w:p>
@@ -5264,10 +5389,7 @@
       <w:pPr>
         <w:pStyle w:val="Normal"/>
         <w:spacing w:before="0" w:after="0"/>
-        <w:rPr>
-          <w:sz w:val="16"/>
-          <w:szCs w:val="16"/>
-        </w:rPr>
+        <w:rPr/>
       </w:pPr>
       <w:r>
         <w:rPr>
@@ -5285,7 +5407,7 @@
           <w:sz w:val="16"/>
           <w:szCs w:val="16"/>
         </w:rPr>
-        <w:t xml:space="preserve">Simulants.Gameplay.UpdateEvent =|&gt;! </w:t>
+        <w:t xml:space="preserve">Simulants.Gameplay.UpdateEvent =|&gt; </w:t>
       </w:r>
       <w:r>
         <w:rPr>
@@ -5367,7 +5489,25 @@
           <w:sz w:val="16"/>
           <w:szCs w:val="16"/>
         </w:rPr>
-        <w:t xml:space="preserve"> MoveLeft</w:t>
+        <w:t xml:space="preserve"> </w:t>
+      </w:r>
+      <w:r>
+        <w:rPr>
+          <w:rFonts w:ascii="Consolas" w:hAnsi="Consolas"/>
+          <w:color w:val="000000"/>
+          <w:sz w:val="16"/>
+          <w:szCs w:val="16"/>
+        </w:rPr>
+        <w:t xml:space="preserve">cmd </w:t>
+      </w:r>
+      <w:r>
+        <w:rPr>
+          <w:rFonts w:ascii="Consolas" w:hAnsi="Consolas"/>
+          <w:color w:val="000000"/>
+          <w:sz w:val="16"/>
+          <w:szCs w:val="16"/>
+        </w:rPr>
+        <w:t>MoveLeft</w:t>
       </w:r>
     </w:p>
     <w:p>
@@ -5422,7 +5562,25 @@
           <w:sz w:val="16"/>
           <w:szCs w:val="16"/>
         </w:rPr>
-        <w:t xml:space="preserve"> MoveRight</w:t>
+        <w:t xml:space="preserve"> </w:t>
+      </w:r>
+      <w:r>
+        <w:rPr>
+          <w:rFonts w:ascii="Consolas" w:hAnsi="Consolas"/>
+          <w:color w:val="000000"/>
+          <w:sz w:val="16"/>
+          <w:szCs w:val="16"/>
+        </w:rPr>
+        <w:t xml:space="preserve">cmd </w:t>
+      </w:r>
+      <w:r>
+        <w:rPr>
+          <w:rFonts w:ascii="Consolas" w:hAnsi="Consolas"/>
+          <w:color w:val="000000"/>
+          <w:sz w:val="16"/>
+          <w:szCs w:val="16"/>
+        </w:rPr>
+        <w:t>MoveRight</w:t>
       </w:r>
     </w:p>
     <w:p>
@@ -5459,7 +5617,25 @@
           <w:sz w:val="16"/>
           <w:szCs w:val="16"/>
         </w:rPr>
-        <w:t xml:space="preserve"> Nop]</w:t>
+        <w:t xml:space="preserve"> </w:t>
+      </w:r>
+      <w:r>
+        <w:rPr>
+          <w:rFonts w:ascii="Consolas" w:hAnsi="Consolas"/>
+          <w:color w:val="000000"/>
+          <w:sz w:val="16"/>
+          <w:szCs w:val="16"/>
+        </w:rPr>
+        <w:t xml:space="preserve">cmd </w:t>
+      </w:r>
+      <w:r>
+        <w:rPr>
+          <w:rFonts w:ascii="Consolas" w:hAnsi="Consolas"/>
+          <w:color w:val="000000"/>
+          <w:sz w:val="16"/>
+          <w:szCs w:val="16"/>
+        </w:rPr>
+        <w:t>Nop]</w:t>
       </w:r>
     </w:p>
     <w:p>
@@ -7206,80 +7382,107 @@
       <w:pPr>
         <w:pStyle w:val="Normal"/>
         <w:spacing w:before="0" w:after="0"/>
-        <w:rPr>
-          <w:b w:val="false"/>
+        <w:rPr/>
+      </w:pPr>
+      <w:r>
+        <w:rPr>
+          <w:rFonts w:ascii="Consolas" w:hAnsi="Consolas"/>
+          <w:color w:val="000000"/>
+          <w:sz w:val="16"/>
+          <w:szCs w:val="16"/>
+        </w:rPr>
+        <w:t xml:space="preserve">            </w:t>
+      </w:r>
+      <w:r>
+        <w:rPr>
+          <w:rFonts w:ascii="Consolas" w:hAnsi="Consolas"/>
+          <w:color w:val="000000"/>
+          <w:sz w:val="16"/>
+          <w:szCs w:val="16"/>
+        </w:rPr>
+        <w:t xml:space="preserve">Content.layerFromFile Simulants.Level.Name </w:t>
+      </w:r>
+      <w:r>
+        <w:rPr>
+          <w:rFonts w:ascii="Consolas" w:hAnsi="Consolas"/>
+          <w:color w:val="A31515"/>
+          <w:sz w:val="16"/>
+          <w:szCs w:val="16"/>
+        </w:rPr>
+        <w:t>"Assets/Gui/Level.nulyr"</w:t>
+      </w:r>
+      <w:r>
+        <w:rPr>
+          <w:rFonts w:ascii="Consolas" w:hAnsi="Consolas"/>
+          <w:color w:val="000000"/>
+          <w:sz w:val="16"/>
+          <w:szCs w:val="16"/>
+        </w:rPr>
+        <w:t>]</w:t>
+      </w:r>
+    </w:p>
+    <w:p>
+      <w:pPr>
+        <w:pStyle w:val="Normal"/>
+        <w:spacing w:before="0" w:after="0"/>
+        <w:rPr/>
+      </w:pPr>
+      <w:r>
+        <w:rPr/>
+      </w:r>
+    </w:p>
+    <w:p>
+      <w:pPr>
+        <w:pStyle w:val="Normal"/>
+        <w:rPr/>
+      </w:pPr>
+      <w:r>
+        <w:rPr/>
+        <w:t xml:space="preserve">Finally, let’s look at how the simulants themselves are structured in </w:t>
+      </w:r>
+      <w:r>
+        <w:rPr>
+          <w:b/>
+          <w:bCs/>
+        </w:rPr>
+        <w:t>MySimulants.fs</w:t>
+      </w:r>
+      <w:r>
+        <w:rPr>
           <w:b w:val="false"/>
           <w:bCs w:val="false"/>
         </w:rPr>
-      </w:pPr>
-      <w:r>
-        <w:rPr>
-          <w:rFonts w:ascii="Consolas" w:hAnsi="Consolas"/>
-          <w:color w:val="000000"/>
-          <w:sz w:val="16"/>
-          <w:szCs w:val="16"/>
-        </w:rPr>
-        <w:t xml:space="preserve">            </w:t>
-      </w:r>
-      <w:r>
-        <w:rPr>
-          <w:rFonts w:ascii="Consolas" w:hAnsi="Consolas"/>
-          <w:color w:val="000000"/>
-          <w:sz w:val="16"/>
-          <w:szCs w:val="16"/>
-        </w:rPr>
-        <w:t xml:space="preserve">Content.layerFromFile Simulants.Level.Name </w:t>
-      </w:r>
-      <w:r>
-        <w:rPr>
-          <w:rFonts w:ascii="Consolas" w:hAnsi="Consolas"/>
-          <w:color w:val="A31515"/>
-          <w:sz w:val="16"/>
-          <w:szCs w:val="16"/>
-        </w:rPr>
-        <w:t>"Assets/Gui/Level.nulyr"</w:t>
-      </w:r>
-      <w:r>
-        <w:rPr>
-          <w:rFonts w:ascii="Consolas" w:hAnsi="Consolas"/>
-          <w:color w:val="000000"/>
-          <w:sz w:val="16"/>
-          <w:szCs w:val="16"/>
-        </w:rPr>
-        <w:t>]</w:t>
-      </w:r>
-    </w:p>
-    <w:p>
-      <w:pPr>
-        <w:pStyle w:val="Normal"/>
-        <w:rPr/>
-      </w:pPr>
-      <w:r>
-        <w:rPr/>
-      </w:r>
-    </w:p>
-    <w:p>
-      <w:pPr>
-        <w:pStyle w:val="Normal"/>
-        <w:rPr/>
-      </w:pPr>
-      <w:r>
-        <w:rPr/>
-        <w:t xml:space="preserve">Finally, let’s look at how the simulants themselves are structured in </w:t>
-      </w:r>
-      <w:r>
-        <w:rPr>
-          <w:b/>
-          <w:bCs/>
-        </w:rPr>
-        <w:t>MySimulants.fs</w:t>
-      </w:r>
-      <w:r>
-        <w:rPr>
+        <w:t xml:space="preserve"> -</w:t>
+      </w:r>
+    </w:p>
+    <w:p>
+      <w:pPr>
+        <w:pStyle w:val="Normal"/>
+        <w:spacing w:before="0" w:after="0"/>
+        <w:rPr>
+          <w:sz w:val="16"/>
+          <w:szCs w:val="16"/>
+        </w:rPr>
+      </w:pPr>
+      <w:r>
+        <w:rPr>
+          <w:rFonts w:ascii="Consolas" w:hAnsi="Consolas"/>
           <w:b w:val="false"/>
           <w:bCs w:val="false"/>
-        </w:rPr>
-        <w:t xml:space="preserve"> -</w:t>
+          <w:color w:val="0000FF"/>
+          <w:sz w:val="16"/>
+          <w:szCs w:val="16"/>
+        </w:rPr>
+        <w:t>namespace</w:t>
+      </w:r>
+      <w:r>
+        <w:rPr>
+          <w:rFonts w:ascii="Consolas" w:hAnsi="Consolas"/>
+          <w:color w:val="000000"/>
+          <w:sz w:val="16"/>
+          <w:szCs w:val="16"/>
+        </w:rPr>
+        <w:t xml:space="preserve"> MyGame</w:t>
       </w:r>
     </w:p>
     <w:p>
@@ -7294,22 +7497,20 @@
       <w:r>
         <w:rPr>
           <w:rFonts w:ascii="Consolas" w:hAnsi="Consolas"/>
-          <w:b w:val="false"/>
-          <w:bCs w:val="false"/>
-          <w:color w:val="0000FF"/>
-          <w:sz w:val="16"/>
-          <w:szCs w:val="16"/>
-        </w:rPr>
-        <w:t>namespace</w:t>
-      </w:r>
-      <w:r>
-        <w:rPr>
-          <w:rFonts w:ascii="Consolas" w:hAnsi="Consolas"/>
-          <w:color w:val="000000"/>
-          <w:sz w:val="16"/>
-          <w:szCs w:val="16"/>
-        </w:rPr>
-        <w:t xml:space="preserve"> MyGame</w:t>
+          <w:color w:val="0000FF"/>
+          <w:sz w:val="16"/>
+          <w:szCs w:val="16"/>
+        </w:rPr>
+        <w:t>open</w:t>
+      </w:r>
+      <w:r>
+        <w:rPr>
+          <w:rFonts w:ascii="Consolas" w:hAnsi="Consolas"/>
+          <w:color w:val="000000"/>
+          <w:sz w:val="16"/>
+          <w:szCs w:val="16"/>
+        </w:rPr>
+        <w:t xml:space="preserve"> Nu</w:t>
       </w:r>
     </w:p>
     <w:p>
@@ -7317,27 +7518,19 @@
         <w:pStyle w:val="Normal"/>
         <w:spacing w:before="0" w:after="0"/>
         <w:rPr>
-          <w:sz w:val="16"/>
-          <w:szCs w:val="16"/>
-        </w:rPr>
-      </w:pPr>
-      <w:r>
-        <w:rPr>
-          <w:rFonts w:ascii="Consolas" w:hAnsi="Consolas"/>
-          <w:color w:val="0000FF"/>
-          <w:sz w:val="16"/>
-          <w:szCs w:val="16"/>
-        </w:rPr>
-        <w:t>open</w:t>
-      </w:r>
-      <w:r>
-        <w:rPr>
-          <w:rFonts w:ascii="Consolas" w:hAnsi="Consolas"/>
-          <w:color w:val="000000"/>
-          <w:sz w:val="16"/>
-          <w:szCs w:val="16"/>
-        </w:rPr>
-        <w:t xml:space="preserve"> Nu</w:t>
+          <w:rFonts w:ascii="Consolas" w:hAnsi="Consolas"/>
+          <w:color w:val="000000"/>
+          <w:sz w:val="16"/>
+          <w:szCs w:val="16"/>
+        </w:rPr>
+      </w:pPr>
+      <w:r>
+        <w:rPr>
+          <w:rFonts w:ascii="Consolas" w:hAnsi="Consolas"/>
+          <w:color w:val="000000"/>
+          <w:sz w:val="16"/>
+          <w:szCs w:val="16"/>
+        </w:rPr>
       </w:r>
     </w:p>
     <w:p>
@@ -7345,19 +7538,18 @@
         <w:pStyle w:val="Normal"/>
         <w:spacing w:before="0" w:after="0"/>
         <w:rPr>
-          <w:rFonts w:ascii="Consolas" w:hAnsi="Consolas"/>
-          <w:color w:val="000000"/>
-          <w:sz w:val="16"/>
-          <w:szCs w:val="16"/>
-        </w:rPr>
-      </w:pPr>
-      <w:r>
-        <w:rPr>
-          <w:rFonts w:ascii="Consolas" w:hAnsi="Consolas"/>
-          <w:color w:val="000000"/>
-          <w:sz w:val="16"/>
-          <w:szCs w:val="16"/>
-        </w:rPr>
+          <w:sz w:val="16"/>
+          <w:szCs w:val="16"/>
+        </w:rPr>
+      </w:pPr>
+      <w:r>
+        <w:rPr>
+          <w:rFonts w:ascii="Consolas" w:hAnsi="Consolas"/>
+          <w:color w:val="000000"/>
+          <w:sz w:val="16"/>
+          <w:szCs w:val="16"/>
+        </w:rPr>
+        <w:t>[&lt;RequireQualifiedAccess&gt;]</w:t>
       </w:r>
     </w:p>
     <w:p>
@@ -7372,11 +7564,20 @@
       <w:r>
         <w:rPr>
           <w:rFonts w:ascii="Consolas" w:hAnsi="Consolas"/>
-          <w:color w:val="000000"/>
-          <w:sz w:val="16"/>
-          <w:szCs w:val="16"/>
-        </w:rPr>
-        <w:t>[&lt;RequireQualifiedAccess&gt;]</w:t>
+          <w:color w:val="0000FF"/>
+          <w:sz w:val="16"/>
+          <w:szCs w:val="16"/>
+        </w:rPr>
+        <w:t>module</w:t>
+      </w:r>
+      <w:r>
+        <w:rPr>
+          <w:rFonts w:ascii="Consolas" w:hAnsi="Consolas"/>
+          <w:color w:val="000000"/>
+          <w:sz w:val="16"/>
+          <w:szCs w:val="16"/>
+        </w:rPr>
+        <w:t xml:space="preserve"> Simulants =</w:t>
       </w:r>
     </w:p>
     <w:p>
@@ -7384,27 +7585,19 @@
         <w:pStyle w:val="Normal"/>
         <w:spacing w:before="0" w:after="0"/>
         <w:rPr>
-          <w:sz w:val="16"/>
-          <w:szCs w:val="16"/>
-        </w:rPr>
-      </w:pPr>
-      <w:r>
-        <w:rPr>
-          <w:rFonts w:ascii="Consolas" w:hAnsi="Consolas"/>
-          <w:color w:val="0000FF"/>
-          <w:sz w:val="16"/>
-          <w:szCs w:val="16"/>
-        </w:rPr>
-        <w:t>module</w:t>
-      </w:r>
-      <w:r>
-        <w:rPr>
-          <w:rFonts w:ascii="Consolas" w:hAnsi="Consolas"/>
-          <w:color w:val="000000"/>
-          <w:sz w:val="16"/>
-          <w:szCs w:val="16"/>
-        </w:rPr>
-        <w:t xml:space="preserve"> Simulants =</w:t>
+          <w:rFonts w:ascii="Consolas" w:hAnsi="Consolas"/>
+          <w:color w:val="000000"/>
+          <w:sz w:val="16"/>
+          <w:szCs w:val="16"/>
+        </w:rPr>
+      </w:pPr>
+      <w:r>
+        <w:rPr>
+          <w:rFonts w:ascii="Consolas" w:hAnsi="Consolas"/>
+          <w:color w:val="000000"/>
+          <w:sz w:val="16"/>
+          <w:szCs w:val="16"/>
+        </w:rPr>
       </w:r>
     </w:p>
     <w:p>
@@ -7412,19 +7605,27 @@
         <w:pStyle w:val="Normal"/>
         <w:spacing w:before="0" w:after="0"/>
         <w:rPr>
-          <w:rFonts w:ascii="Consolas" w:hAnsi="Consolas"/>
-          <w:color w:val="000000"/>
-          <w:sz w:val="16"/>
-          <w:szCs w:val="16"/>
-        </w:rPr>
-      </w:pPr>
-      <w:r>
-        <w:rPr>
-          <w:rFonts w:ascii="Consolas" w:hAnsi="Consolas"/>
-          <w:color w:val="000000"/>
-          <w:sz w:val="16"/>
-          <w:szCs w:val="16"/>
-        </w:rPr>
+          <w:sz w:val="16"/>
+          <w:szCs w:val="16"/>
+        </w:rPr>
+      </w:pPr>
+      <w:r>
+        <w:rPr>
+          <w:rFonts w:ascii="Consolas" w:hAnsi="Consolas"/>
+          <w:color w:val="000000"/>
+          <w:sz w:val="16"/>
+          <w:szCs w:val="16"/>
+        </w:rPr>
+        <w:t xml:space="preserve">    </w:t>
+      </w:r>
+      <w:r>
+        <w:rPr>
+          <w:rFonts w:ascii="Consolas" w:hAnsi="Consolas"/>
+          <w:color w:val="008000"/>
+          <w:sz w:val="16"/>
+          <w:szCs w:val="16"/>
+        </w:rPr>
+        <w:t>// the handle for the game</w:t>
       </w:r>
     </w:p>
     <w:p>
@@ -7448,11 +7649,68 @@
       <w:r>
         <w:rPr>
           <w:rFonts w:ascii="Consolas" w:hAnsi="Consolas"/>
+          <w:color w:val="0000FF"/>
+          <w:sz w:val="16"/>
+          <w:szCs w:val="16"/>
+        </w:rPr>
+        <w:t>let</w:t>
+      </w:r>
+      <w:r>
+        <w:rPr>
+          <w:rFonts w:ascii="Consolas" w:hAnsi="Consolas"/>
+          <w:color w:val="000000"/>
+          <w:sz w:val="16"/>
+          <w:szCs w:val="16"/>
+        </w:rPr>
+        <w:t xml:space="preserve"> Game = Default.Game</w:t>
+      </w:r>
+    </w:p>
+    <w:p>
+      <w:pPr>
+        <w:pStyle w:val="Normal"/>
+        <w:spacing w:before="0" w:after="0"/>
+        <w:rPr>
+          <w:rFonts w:ascii="Consolas" w:hAnsi="Consolas"/>
+          <w:color w:val="000000"/>
+          <w:sz w:val="16"/>
+          <w:szCs w:val="16"/>
+        </w:rPr>
+      </w:pPr>
+      <w:r>
+        <w:rPr>
+          <w:rFonts w:ascii="Consolas" w:hAnsi="Consolas"/>
+          <w:color w:val="000000"/>
+          <w:sz w:val="16"/>
+          <w:szCs w:val="16"/>
+        </w:rPr>
+      </w:r>
+    </w:p>
+    <w:p>
+      <w:pPr>
+        <w:pStyle w:val="Normal"/>
+        <w:spacing w:before="0" w:after="0"/>
+        <w:rPr>
+          <w:sz w:val="16"/>
+          <w:szCs w:val="16"/>
+        </w:rPr>
+      </w:pPr>
+      <w:r>
+        <w:rPr>
+          <w:rFonts w:ascii="Consolas" w:hAnsi="Consolas"/>
+          <w:color w:val="000000"/>
+          <w:sz w:val="16"/>
+          <w:szCs w:val="16"/>
+        </w:rPr>
+        <w:t xml:space="preserve">    </w:t>
+      </w:r>
+      <w:r>
+        <w:rPr>
+          <w:rFonts w:ascii="Consolas" w:hAnsi="Consolas"/>
           <w:color w:val="008000"/>
           <w:sz w:val="16"/>
           <w:szCs w:val="16"/>
         </w:rPr>
-        <w:t>// the handle for the game</w:t>
+        <w:t>// same as above, but for the splash screen</w:t>
       </w:r>
     </w:p>
     <w:p>
@@ -7489,7 +7747,16 @@
           <w:sz w:val="16"/>
           <w:szCs w:val="16"/>
         </w:rPr>
-        <w:t xml:space="preserve"> Game = Default.Game</w:t>
+        <w:t xml:space="preserve"> Splash = Screen </w:t>
+      </w:r>
+      <w:r>
+        <w:rPr>
+          <w:rFonts w:ascii="Consolas" w:hAnsi="Consolas"/>
+          <w:color w:val="A31515"/>
+          <w:sz w:val="16"/>
+          <w:szCs w:val="16"/>
+        </w:rPr>
+        <w:t>"Splash"</w:t>
       </w:r>
     </w:p>
     <w:p>
@@ -7537,7 +7804,7 @@
           <w:sz w:val="16"/>
           <w:szCs w:val="16"/>
         </w:rPr>
-        <w:t>// same as above, but for the splash screen</w:t>
+        <w:t>// same as above, but for the title screen and its children</w:t>
       </w:r>
     </w:p>
     <w:p>
@@ -7574,7 +7841,7 @@
           <w:sz w:val="16"/>
           <w:szCs w:val="16"/>
         </w:rPr>
-        <w:t xml:space="preserve"> Splash = Screen </w:t>
+        <w:t xml:space="preserve"> Title = Screen </w:t>
       </w:r>
       <w:r>
         <w:rPr>
@@ -7583,7 +7850,7 @@
           <w:sz w:val="16"/>
           <w:szCs w:val="16"/>
         </w:rPr>
-        <w:t>"Splash"</w:t>
+        <w:t>"Title"</w:t>
       </w:r>
     </w:p>
     <w:p>
@@ -7591,19 +7858,45 @@
         <w:pStyle w:val="Normal"/>
         <w:spacing w:before="0" w:after="0"/>
         <w:rPr>
-          <w:rFonts w:ascii="Consolas" w:hAnsi="Consolas"/>
-          <w:color w:val="000000"/>
-          <w:sz w:val="16"/>
-          <w:szCs w:val="16"/>
-        </w:rPr>
-      </w:pPr>
-      <w:r>
-        <w:rPr>
-          <w:rFonts w:ascii="Consolas" w:hAnsi="Consolas"/>
-          <w:color w:val="000000"/>
-          <w:sz w:val="16"/>
-          <w:szCs w:val="16"/>
-        </w:rPr>
+          <w:sz w:val="16"/>
+          <w:szCs w:val="16"/>
+        </w:rPr>
+      </w:pPr>
+      <w:r>
+        <w:rPr>
+          <w:rFonts w:ascii="Consolas" w:hAnsi="Consolas"/>
+          <w:color w:val="000000"/>
+          <w:sz w:val="16"/>
+          <w:szCs w:val="16"/>
+        </w:rPr>
+        <w:t xml:space="preserve">    </w:t>
+      </w:r>
+      <w:r>
+        <w:rPr>
+          <w:rFonts w:ascii="Consolas" w:hAnsi="Consolas"/>
+          <w:color w:val="0000FF"/>
+          <w:sz w:val="16"/>
+          <w:szCs w:val="16"/>
+        </w:rPr>
+        <w:t>let</w:t>
+      </w:r>
+      <w:r>
+        <w:rPr>
+          <w:rFonts w:ascii="Consolas" w:hAnsi="Consolas"/>
+          <w:color w:val="000000"/>
+          <w:sz w:val="16"/>
+          <w:szCs w:val="16"/>
+        </w:rPr>
+        <w:t xml:space="preserve"> TitleGui = Title / </w:t>
+      </w:r>
+      <w:r>
+        <w:rPr>
+          <w:rFonts w:ascii="Consolas" w:hAnsi="Consolas"/>
+          <w:color w:val="A31515"/>
+          <w:sz w:val="16"/>
+          <w:szCs w:val="16"/>
+        </w:rPr>
+        <w:t>"Gui"</w:t>
       </w:r>
     </w:p>
     <w:p>
@@ -7627,11 +7920,169 @@
       <w:r>
         <w:rPr>
           <w:rFonts w:ascii="Consolas" w:hAnsi="Consolas"/>
+          <w:color w:val="0000FF"/>
+          <w:sz w:val="16"/>
+          <w:szCs w:val="16"/>
+        </w:rPr>
+        <w:t>let</w:t>
+      </w:r>
+      <w:r>
+        <w:rPr>
+          <w:rFonts w:ascii="Consolas" w:hAnsi="Consolas"/>
+          <w:color w:val="000000"/>
+          <w:sz w:val="16"/>
+          <w:szCs w:val="16"/>
+        </w:rPr>
+        <w:t xml:space="preserve"> TitlePlay = TitleGui / </w:t>
+      </w:r>
+      <w:r>
+        <w:rPr>
+          <w:rFonts w:ascii="Consolas" w:hAnsi="Consolas"/>
+          <w:color w:val="A31515"/>
+          <w:sz w:val="16"/>
+          <w:szCs w:val="16"/>
+        </w:rPr>
+        <w:t>"Play"</w:t>
+      </w:r>
+    </w:p>
+    <w:p>
+      <w:pPr>
+        <w:pStyle w:val="Normal"/>
+        <w:spacing w:before="0" w:after="0"/>
+        <w:rPr>
+          <w:sz w:val="16"/>
+          <w:szCs w:val="16"/>
+        </w:rPr>
+      </w:pPr>
+      <w:r>
+        <w:rPr>
+          <w:rFonts w:ascii="Consolas" w:hAnsi="Consolas"/>
+          <w:color w:val="000000"/>
+          <w:sz w:val="16"/>
+          <w:szCs w:val="16"/>
+        </w:rPr>
+        <w:t xml:space="preserve">    </w:t>
+      </w:r>
+      <w:r>
+        <w:rPr>
+          <w:rFonts w:ascii="Consolas" w:hAnsi="Consolas"/>
+          <w:color w:val="0000FF"/>
+          <w:sz w:val="16"/>
+          <w:szCs w:val="16"/>
+        </w:rPr>
+        <w:t>let</w:t>
+      </w:r>
+      <w:r>
+        <w:rPr>
+          <w:rFonts w:ascii="Consolas" w:hAnsi="Consolas"/>
+          <w:color w:val="000000"/>
+          <w:sz w:val="16"/>
+          <w:szCs w:val="16"/>
+        </w:rPr>
+        <w:t xml:space="preserve"> TitleCredits = TitleGui / </w:t>
+      </w:r>
+      <w:r>
+        <w:rPr>
+          <w:rFonts w:ascii="Consolas" w:hAnsi="Consolas"/>
+          <w:color w:val="A31515"/>
+          <w:sz w:val="16"/>
+          <w:szCs w:val="16"/>
+        </w:rPr>
+        <w:t>"Credits"</w:t>
+      </w:r>
+    </w:p>
+    <w:p>
+      <w:pPr>
+        <w:pStyle w:val="Normal"/>
+        <w:spacing w:before="0" w:after="0"/>
+        <w:rPr>
+          <w:sz w:val="16"/>
+          <w:szCs w:val="16"/>
+        </w:rPr>
+      </w:pPr>
+      <w:r>
+        <w:rPr>
+          <w:rFonts w:ascii="Consolas" w:hAnsi="Consolas"/>
+          <w:color w:val="000000"/>
+          <w:sz w:val="16"/>
+          <w:szCs w:val="16"/>
+        </w:rPr>
+        <w:t xml:space="preserve">    </w:t>
+      </w:r>
+      <w:r>
+        <w:rPr>
+          <w:rFonts w:ascii="Consolas" w:hAnsi="Consolas"/>
+          <w:color w:val="0000FF"/>
+          <w:sz w:val="16"/>
+          <w:szCs w:val="16"/>
+        </w:rPr>
+        <w:t>let</w:t>
+      </w:r>
+      <w:r>
+        <w:rPr>
+          <w:rFonts w:ascii="Consolas" w:hAnsi="Consolas"/>
+          <w:color w:val="000000"/>
+          <w:sz w:val="16"/>
+          <w:szCs w:val="16"/>
+        </w:rPr>
+        <w:t xml:space="preserve"> TitleExit = TitleGui / </w:t>
+      </w:r>
+      <w:r>
+        <w:rPr>
+          <w:rFonts w:ascii="Consolas" w:hAnsi="Consolas"/>
+          <w:color w:val="A31515"/>
+          <w:sz w:val="16"/>
+          <w:szCs w:val="16"/>
+        </w:rPr>
+        <w:t>"Exit"</w:t>
+      </w:r>
+    </w:p>
+    <w:p>
+      <w:pPr>
+        <w:pStyle w:val="Normal"/>
+        <w:spacing w:before="0" w:after="0"/>
+        <w:rPr>
+          <w:rFonts w:ascii="Consolas" w:hAnsi="Consolas"/>
+          <w:color w:val="000000"/>
+          <w:sz w:val="16"/>
+          <w:szCs w:val="16"/>
+        </w:rPr>
+      </w:pPr>
+      <w:r>
+        <w:rPr>
+          <w:rFonts w:ascii="Consolas" w:hAnsi="Consolas"/>
+          <w:color w:val="000000"/>
+          <w:sz w:val="16"/>
+          <w:szCs w:val="16"/>
+        </w:rPr>
+      </w:r>
+    </w:p>
+    <w:p>
+      <w:pPr>
+        <w:pStyle w:val="Normal"/>
+        <w:spacing w:before="0" w:after="0"/>
+        <w:rPr>
+          <w:sz w:val="16"/>
+          <w:szCs w:val="16"/>
+        </w:rPr>
+      </w:pPr>
+      <w:r>
+        <w:rPr>
+          <w:rFonts w:ascii="Consolas" w:hAnsi="Consolas"/>
+          <w:color w:val="000000"/>
+          <w:sz w:val="16"/>
+          <w:szCs w:val="16"/>
+        </w:rPr>
+        <w:t xml:space="preserve">    </w:t>
+      </w:r>
+      <w:r>
+        <w:rPr>
+          <w:rFonts w:ascii="Consolas" w:hAnsi="Consolas"/>
           <w:color w:val="008000"/>
           <w:sz w:val="16"/>
           <w:szCs w:val="16"/>
         </w:rPr>
-        <w:t>// same as above, but for the title screen and its children</w:t>
+        <w:t>// credits screen handles</w:t>
       </w:r>
     </w:p>
     <w:p>
@@ -7668,7 +8119,7 @@
           <w:sz w:val="16"/>
           <w:szCs w:val="16"/>
         </w:rPr>
-        <w:t xml:space="preserve"> Title = Screen </w:t>
+        <w:t xml:space="preserve"> Credits = Screen </w:t>
       </w:r>
       <w:r>
         <w:rPr>
@@ -7677,7 +8128,7 @@
           <w:sz w:val="16"/>
           <w:szCs w:val="16"/>
         </w:rPr>
-        <w:t>"Title"</w:t>
+        <w:t>"Credits"</w:t>
       </w:r>
     </w:p>
     <w:p>
@@ -7714,7 +8165,7 @@
           <w:sz w:val="16"/>
           <w:szCs w:val="16"/>
         </w:rPr>
-        <w:t xml:space="preserve"> TitleGui = Title / </w:t>
+        <w:t xml:space="preserve"> CreditsGui = Credits / </w:t>
       </w:r>
       <w:r>
         <w:rPr>
@@ -7760,7 +8211,7 @@
           <w:sz w:val="16"/>
           <w:szCs w:val="16"/>
         </w:rPr>
-        <w:t xml:space="preserve"> TitlePlay = TitleGui / </w:t>
+        <w:t xml:space="preserve"> CreditsBack = CreditsGui / </w:t>
       </w:r>
       <w:r>
         <w:rPr>
@@ -7769,7 +8220,7 @@
           <w:sz w:val="16"/>
           <w:szCs w:val="16"/>
         </w:rPr>
-        <w:t>"Play"</w:t>
+        <w:t>"Back"</w:t>
       </w:r>
     </w:p>
     <w:p>
@@ -7777,6 +8228,26 @@
         <w:pStyle w:val="Normal"/>
         <w:spacing w:before="0" w:after="0"/>
         <w:rPr>
+          <w:rFonts w:ascii="Consolas" w:hAnsi="Consolas"/>
+          <w:color w:val="000000"/>
+          <w:sz w:val="16"/>
+          <w:szCs w:val="16"/>
+        </w:rPr>
+      </w:pPr>
+      <w:r>
+        <w:rPr>
+          <w:rFonts w:ascii="Consolas" w:hAnsi="Consolas"/>
+          <w:color w:val="000000"/>
+          <w:sz w:val="16"/>
+          <w:szCs w:val="16"/>
+        </w:rPr>
+      </w:r>
+    </w:p>
+    <w:p>
+      <w:pPr>
+        <w:pStyle w:val="Normal"/>
+        <w:spacing w:before="0" w:after="0"/>
+        <w:rPr>
           <w:sz w:val="16"/>
           <w:szCs w:val="16"/>
         </w:rPr>
@@ -7793,6 +8264,34 @@
       <w:r>
         <w:rPr>
           <w:rFonts w:ascii="Consolas" w:hAnsi="Consolas"/>
+          <w:color w:val="008000"/>
+          <w:sz w:val="16"/>
+          <w:szCs w:val="16"/>
+        </w:rPr>
+        <w:t>// gameplay screen handles</w:t>
+      </w:r>
+    </w:p>
+    <w:p>
+      <w:pPr>
+        <w:pStyle w:val="Normal"/>
+        <w:spacing w:before="0" w:after="0"/>
+        <w:rPr>
+          <w:sz w:val="16"/>
+          <w:szCs w:val="16"/>
+        </w:rPr>
+      </w:pPr>
+      <w:r>
+        <w:rPr>
+          <w:rFonts w:ascii="Consolas" w:hAnsi="Consolas"/>
+          <w:color w:val="000000"/>
+          <w:sz w:val="16"/>
+          <w:szCs w:val="16"/>
+        </w:rPr>
+        <w:t xml:space="preserve">    </w:t>
+      </w:r>
+      <w:r>
+        <w:rPr>
+          <w:rFonts w:ascii="Consolas" w:hAnsi="Consolas"/>
           <w:color w:val="0000FF"/>
           <w:sz w:val="16"/>
           <w:szCs w:val="16"/>
@@ -7806,7 +8305,44 @@
           <w:sz w:val="16"/>
           <w:szCs w:val="16"/>
         </w:rPr>
-        <w:t xml:space="preserve"> TitleCredits = TitleGui / </w:t>
+        <w:t xml:space="preserve"> Gameplay = Default.Screen</w:t>
+      </w:r>
+    </w:p>
+    <w:p>
+      <w:pPr>
+        <w:pStyle w:val="Normal"/>
+        <w:spacing w:before="0" w:after="0"/>
+        <w:rPr>
+          <w:sz w:val="16"/>
+          <w:szCs w:val="16"/>
+        </w:rPr>
+      </w:pPr>
+      <w:r>
+        <w:rPr>
+          <w:rFonts w:ascii="Consolas" w:hAnsi="Consolas"/>
+          <w:color w:val="000000"/>
+          <w:sz w:val="16"/>
+          <w:szCs w:val="16"/>
+        </w:rPr>
+        <w:t xml:space="preserve">    </w:t>
+      </w:r>
+      <w:r>
+        <w:rPr>
+          <w:rFonts w:ascii="Consolas" w:hAnsi="Consolas"/>
+          <w:color w:val="0000FF"/>
+          <w:sz w:val="16"/>
+          <w:szCs w:val="16"/>
+        </w:rPr>
+        <w:t>let</w:t>
+      </w:r>
+      <w:r>
+        <w:rPr>
+          <w:rFonts w:ascii="Consolas" w:hAnsi="Consolas"/>
+          <w:color w:val="000000"/>
+          <w:sz w:val="16"/>
+          <w:szCs w:val="16"/>
+        </w:rPr>
+        <w:t xml:space="preserve"> Hud = Gameplay / </w:t>
       </w:r>
       <w:r>
         <w:rPr>
@@ -7815,7 +8351,7 @@
           <w:sz w:val="16"/>
           <w:szCs w:val="16"/>
         </w:rPr>
-        <w:t>"Credits"</w:t>
+        <w:t>"Hud"</w:t>
       </w:r>
     </w:p>
     <w:p>
@@ -7852,7 +8388,7 @@
           <w:sz w:val="16"/>
           <w:szCs w:val="16"/>
         </w:rPr>
-        <w:t xml:space="preserve"> TitleExit = TitleGui / </w:t>
+        <w:t xml:space="preserve"> Back = Hud / </w:t>
       </w:r>
       <w:r>
         <w:rPr>
@@ -7861,7 +8397,7 @@
           <w:sz w:val="16"/>
           <w:szCs w:val="16"/>
         </w:rPr>
-        <w:t>"Exit"</w:t>
+        <w:t>"Back"</w:t>
       </w:r>
     </w:p>
     <w:p>
@@ -7869,19 +8405,45 @@
         <w:pStyle w:val="Normal"/>
         <w:spacing w:before="0" w:after="0"/>
         <w:rPr>
-          <w:rFonts w:ascii="Consolas" w:hAnsi="Consolas"/>
-          <w:color w:val="000000"/>
-          <w:sz w:val="16"/>
-          <w:szCs w:val="16"/>
-        </w:rPr>
-      </w:pPr>
-      <w:r>
-        <w:rPr>
-          <w:rFonts w:ascii="Consolas" w:hAnsi="Consolas"/>
-          <w:color w:val="000000"/>
-          <w:sz w:val="16"/>
-          <w:szCs w:val="16"/>
-        </w:rPr>
+          <w:sz w:val="16"/>
+          <w:szCs w:val="16"/>
+        </w:rPr>
+      </w:pPr>
+      <w:r>
+        <w:rPr>
+          <w:rFonts w:ascii="Consolas" w:hAnsi="Consolas"/>
+          <w:color w:val="000000"/>
+          <w:sz w:val="16"/>
+          <w:szCs w:val="16"/>
+        </w:rPr>
+        <w:t xml:space="preserve">    </w:t>
+      </w:r>
+      <w:r>
+        <w:rPr>
+          <w:rFonts w:ascii="Consolas" w:hAnsi="Consolas"/>
+          <w:color w:val="0000FF"/>
+          <w:sz w:val="16"/>
+          <w:szCs w:val="16"/>
+        </w:rPr>
+        <w:t>let</w:t>
+      </w:r>
+      <w:r>
+        <w:rPr>
+          <w:rFonts w:ascii="Consolas" w:hAnsi="Consolas"/>
+          <w:color w:val="000000"/>
+          <w:sz w:val="16"/>
+          <w:szCs w:val="16"/>
+        </w:rPr>
+        <w:t xml:space="preserve"> Scene = Gameplay / </w:t>
+      </w:r>
+      <w:r>
+        <w:rPr>
+          <w:rFonts w:ascii="Consolas" w:hAnsi="Consolas"/>
+          <w:color w:val="A31515"/>
+          <w:sz w:val="16"/>
+          <w:szCs w:val="16"/>
+        </w:rPr>
+        <w:t>"Scene"</w:t>
       </w:r>
     </w:p>
     <w:p>
@@ -7905,11 +8467,29 @@
       <w:r>
         <w:rPr>
           <w:rFonts w:ascii="Consolas" w:hAnsi="Consolas"/>
-          <w:color w:val="008000"/>
-          <w:sz w:val="16"/>
-          <w:szCs w:val="16"/>
-        </w:rPr>
-        <w:t>// credits screen handles</w:t>
+          <w:color w:val="0000FF"/>
+          <w:sz w:val="16"/>
+          <w:szCs w:val="16"/>
+        </w:rPr>
+        <w:t>let</w:t>
+      </w:r>
+      <w:r>
+        <w:rPr>
+          <w:rFonts w:ascii="Consolas" w:hAnsi="Consolas"/>
+          <w:color w:val="000000"/>
+          <w:sz w:val="16"/>
+          <w:szCs w:val="16"/>
+        </w:rPr>
+        <w:t xml:space="preserve"> Player = Scene / </w:t>
+      </w:r>
+      <w:r>
+        <w:rPr>
+          <w:rFonts w:ascii="Consolas" w:hAnsi="Consolas"/>
+          <w:color w:val="A31515"/>
+          <w:sz w:val="16"/>
+          <w:szCs w:val="16"/>
+        </w:rPr>
+        <w:t>"Player"</w:t>
       </w:r>
     </w:p>
     <w:p>
@@ -7946,7 +8526,7 @@
           <w:sz w:val="16"/>
           <w:szCs w:val="16"/>
         </w:rPr>
-        <w:t xml:space="preserve"> Credits = Screen </w:t>
+        <w:t xml:space="preserve"> Level = Gameplay / </w:t>
       </w:r>
       <w:r>
         <w:rPr>
@@ -7955,413 +8535,6 @@
           <w:sz w:val="16"/>
           <w:szCs w:val="16"/>
         </w:rPr>
-        <w:t>"Credits"</w:t>
-      </w:r>
-    </w:p>
-    <w:p>
-      <w:pPr>
-        <w:pStyle w:val="Normal"/>
-        <w:spacing w:before="0" w:after="0"/>
-        <w:rPr>
-          <w:sz w:val="16"/>
-          <w:szCs w:val="16"/>
-        </w:rPr>
-      </w:pPr>
-      <w:r>
-        <w:rPr>
-          <w:rFonts w:ascii="Consolas" w:hAnsi="Consolas"/>
-          <w:color w:val="000000"/>
-          <w:sz w:val="16"/>
-          <w:szCs w:val="16"/>
-        </w:rPr>
-        <w:t xml:space="preserve">    </w:t>
-      </w:r>
-      <w:r>
-        <w:rPr>
-          <w:rFonts w:ascii="Consolas" w:hAnsi="Consolas"/>
-          <w:color w:val="0000FF"/>
-          <w:sz w:val="16"/>
-          <w:szCs w:val="16"/>
-        </w:rPr>
-        <w:t>let</w:t>
-      </w:r>
-      <w:r>
-        <w:rPr>
-          <w:rFonts w:ascii="Consolas" w:hAnsi="Consolas"/>
-          <w:color w:val="000000"/>
-          <w:sz w:val="16"/>
-          <w:szCs w:val="16"/>
-        </w:rPr>
-        <w:t xml:space="preserve"> CreditsGui = Credits / </w:t>
-      </w:r>
-      <w:r>
-        <w:rPr>
-          <w:rFonts w:ascii="Consolas" w:hAnsi="Consolas"/>
-          <w:color w:val="A31515"/>
-          <w:sz w:val="16"/>
-          <w:szCs w:val="16"/>
-        </w:rPr>
-        <w:t>"Gui"</w:t>
-      </w:r>
-    </w:p>
-    <w:p>
-      <w:pPr>
-        <w:pStyle w:val="Normal"/>
-        <w:spacing w:before="0" w:after="0"/>
-        <w:rPr>
-          <w:sz w:val="16"/>
-          <w:szCs w:val="16"/>
-        </w:rPr>
-      </w:pPr>
-      <w:r>
-        <w:rPr>
-          <w:rFonts w:ascii="Consolas" w:hAnsi="Consolas"/>
-          <w:color w:val="000000"/>
-          <w:sz w:val="16"/>
-          <w:szCs w:val="16"/>
-        </w:rPr>
-        <w:t xml:space="preserve">    </w:t>
-      </w:r>
-      <w:r>
-        <w:rPr>
-          <w:rFonts w:ascii="Consolas" w:hAnsi="Consolas"/>
-          <w:color w:val="0000FF"/>
-          <w:sz w:val="16"/>
-          <w:szCs w:val="16"/>
-        </w:rPr>
-        <w:t>let</w:t>
-      </w:r>
-      <w:r>
-        <w:rPr>
-          <w:rFonts w:ascii="Consolas" w:hAnsi="Consolas"/>
-          <w:color w:val="000000"/>
-          <w:sz w:val="16"/>
-          <w:szCs w:val="16"/>
-        </w:rPr>
-        <w:t xml:space="preserve"> CreditsBack = CreditsGui / </w:t>
-      </w:r>
-      <w:r>
-        <w:rPr>
-          <w:rFonts w:ascii="Consolas" w:hAnsi="Consolas"/>
-          <w:color w:val="A31515"/>
-          <w:sz w:val="16"/>
-          <w:szCs w:val="16"/>
-        </w:rPr>
-        <w:t>"Back"</w:t>
-      </w:r>
-    </w:p>
-    <w:p>
-      <w:pPr>
-        <w:pStyle w:val="Normal"/>
-        <w:spacing w:before="0" w:after="0"/>
-        <w:rPr>
-          <w:rFonts w:ascii="Consolas" w:hAnsi="Consolas"/>
-          <w:color w:val="000000"/>
-          <w:sz w:val="16"/>
-          <w:szCs w:val="16"/>
-        </w:rPr>
-      </w:pPr>
-      <w:r>
-        <w:rPr>
-          <w:rFonts w:ascii="Consolas" w:hAnsi="Consolas"/>
-          <w:color w:val="000000"/>
-          <w:sz w:val="16"/>
-          <w:szCs w:val="16"/>
-        </w:rPr>
-      </w:r>
-    </w:p>
-    <w:p>
-      <w:pPr>
-        <w:pStyle w:val="Normal"/>
-        <w:spacing w:before="0" w:after="0"/>
-        <w:rPr>
-          <w:sz w:val="16"/>
-          <w:szCs w:val="16"/>
-        </w:rPr>
-      </w:pPr>
-      <w:r>
-        <w:rPr>
-          <w:rFonts w:ascii="Consolas" w:hAnsi="Consolas"/>
-          <w:color w:val="000000"/>
-          <w:sz w:val="16"/>
-          <w:szCs w:val="16"/>
-        </w:rPr>
-        <w:t xml:space="preserve">    </w:t>
-      </w:r>
-      <w:r>
-        <w:rPr>
-          <w:rFonts w:ascii="Consolas" w:hAnsi="Consolas"/>
-          <w:color w:val="008000"/>
-          <w:sz w:val="16"/>
-          <w:szCs w:val="16"/>
-        </w:rPr>
-        <w:t>// gameplay screen handles</w:t>
-      </w:r>
-    </w:p>
-    <w:p>
-      <w:pPr>
-        <w:pStyle w:val="Normal"/>
-        <w:spacing w:before="0" w:after="0"/>
-        <w:rPr>
-          <w:sz w:val="16"/>
-          <w:szCs w:val="16"/>
-        </w:rPr>
-      </w:pPr>
-      <w:r>
-        <w:rPr>
-          <w:rFonts w:ascii="Consolas" w:hAnsi="Consolas"/>
-          <w:color w:val="000000"/>
-          <w:sz w:val="16"/>
-          <w:szCs w:val="16"/>
-        </w:rPr>
-        <w:t xml:space="preserve">    </w:t>
-      </w:r>
-      <w:r>
-        <w:rPr>
-          <w:rFonts w:ascii="Consolas" w:hAnsi="Consolas"/>
-          <w:color w:val="0000FF"/>
-          <w:sz w:val="16"/>
-          <w:szCs w:val="16"/>
-        </w:rPr>
-        <w:t>let</w:t>
-      </w:r>
-      <w:r>
-        <w:rPr>
-          <w:rFonts w:ascii="Consolas" w:hAnsi="Consolas"/>
-          <w:color w:val="000000"/>
-          <w:sz w:val="16"/>
-          <w:szCs w:val="16"/>
-        </w:rPr>
-        <w:t xml:space="preserve"> Gameplay = Default.Screen</w:t>
-      </w:r>
-    </w:p>
-    <w:p>
-      <w:pPr>
-        <w:pStyle w:val="Normal"/>
-        <w:spacing w:before="0" w:after="0"/>
-        <w:rPr>
-          <w:sz w:val="16"/>
-          <w:szCs w:val="16"/>
-        </w:rPr>
-      </w:pPr>
-      <w:r>
-        <w:rPr>
-          <w:rFonts w:ascii="Consolas" w:hAnsi="Consolas"/>
-          <w:color w:val="000000"/>
-          <w:sz w:val="16"/>
-          <w:szCs w:val="16"/>
-        </w:rPr>
-        <w:t xml:space="preserve">    </w:t>
-      </w:r>
-      <w:r>
-        <w:rPr>
-          <w:rFonts w:ascii="Consolas" w:hAnsi="Consolas"/>
-          <w:color w:val="0000FF"/>
-          <w:sz w:val="16"/>
-          <w:szCs w:val="16"/>
-        </w:rPr>
-        <w:t>let</w:t>
-      </w:r>
-      <w:r>
-        <w:rPr>
-          <w:rFonts w:ascii="Consolas" w:hAnsi="Consolas"/>
-          <w:color w:val="000000"/>
-          <w:sz w:val="16"/>
-          <w:szCs w:val="16"/>
-        </w:rPr>
-        <w:t xml:space="preserve"> Hud = Gameplay / </w:t>
-      </w:r>
-      <w:r>
-        <w:rPr>
-          <w:rFonts w:ascii="Consolas" w:hAnsi="Consolas"/>
-          <w:color w:val="A31515"/>
-          <w:sz w:val="16"/>
-          <w:szCs w:val="16"/>
-        </w:rPr>
-        <w:t>"Hud"</w:t>
-      </w:r>
-    </w:p>
-    <w:p>
-      <w:pPr>
-        <w:pStyle w:val="Normal"/>
-        <w:spacing w:before="0" w:after="0"/>
-        <w:rPr>
-          <w:sz w:val="16"/>
-          <w:szCs w:val="16"/>
-        </w:rPr>
-      </w:pPr>
-      <w:r>
-        <w:rPr>
-          <w:rFonts w:ascii="Consolas" w:hAnsi="Consolas"/>
-          <w:color w:val="000000"/>
-          <w:sz w:val="16"/>
-          <w:szCs w:val="16"/>
-        </w:rPr>
-        <w:t xml:space="preserve">    </w:t>
-      </w:r>
-      <w:r>
-        <w:rPr>
-          <w:rFonts w:ascii="Consolas" w:hAnsi="Consolas"/>
-          <w:color w:val="0000FF"/>
-          <w:sz w:val="16"/>
-          <w:szCs w:val="16"/>
-        </w:rPr>
-        <w:t>let</w:t>
-      </w:r>
-      <w:r>
-        <w:rPr>
-          <w:rFonts w:ascii="Consolas" w:hAnsi="Consolas"/>
-          <w:color w:val="000000"/>
-          <w:sz w:val="16"/>
-          <w:szCs w:val="16"/>
-        </w:rPr>
-        <w:t xml:space="preserve"> Back = Hud / </w:t>
-      </w:r>
-      <w:r>
-        <w:rPr>
-          <w:rFonts w:ascii="Consolas" w:hAnsi="Consolas"/>
-          <w:color w:val="A31515"/>
-          <w:sz w:val="16"/>
-          <w:szCs w:val="16"/>
-        </w:rPr>
-        <w:t>"Back"</w:t>
-      </w:r>
-    </w:p>
-    <w:p>
-      <w:pPr>
-        <w:pStyle w:val="Normal"/>
-        <w:spacing w:before="0" w:after="0"/>
-        <w:rPr>
-          <w:sz w:val="16"/>
-          <w:szCs w:val="16"/>
-        </w:rPr>
-      </w:pPr>
-      <w:r>
-        <w:rPr>
-          <w:rFonts w:ascii="Consolas" w:hAnsi="Consolas"/>
-          <w:color w:val="000000"/>
-          <w:sz w:val="16"/>
-          <w:szCs w:val="16"/>
-        </w:rPr>
-        <w:t xml:space="preserve">    </w:t>
-      </w:r>
-      <w:r>
-        <w:rPr>
-          <w:rFonts w:ascii="Consolas" w:hAnsi="Consolas"/>
-          <w:color w:val="0000FF"/>
-          <w:sz w:val="16"/>
-          <w:szCs w:val="16"/>
-        </w:rPr>
-        <w:t>let</w:t>
-      </w:r>
-      <w:r>
-        <w:rPr>
-          <w:rFonts w:ascii="Consolas" w:hAnsi="Consolas"/>
-          <w:color w:val="000000"/>
-          <w:sz w:val="16"/>
-          <w:szCs w:val="16"/>
-        </w:rPr>
-        <w:t xml:space="preserve"> Scene = Gameplay / </w:t>
-      </w:r>
-      <w:r>
-        <w:rPr>
-          <w:rFonts w:ascii="Consolas" w:hAnsi="Consolas"/>
-          <w:color w:val="A31515"/>
-          <w:sz w:val="16"/>
-          <w:szCs w:val="16"/>
-        </w:rPr>
-        <w:t>"Scene"</w:t>
-      </w:r>
-    </w:p>
-    <w:p>
-      <w:pPr>
-        <w:pStyle w:val="Normal"/>
-        <w:spacing w:before="0" w:after="0"/>
-        <w:rPr>
-          <w:sz w:val="16"/>
-          <w:szCs w:val="16"/>
-        </w:rPr>
-      </w:pPr>
-      <w:r>
-        <w:rPr>
-          <w:rFonts w:ascii="Consolas" w:hAnsi="Consolas"/>
-          <w:color w:val="000000"/>
-          <w:sz w:val="16"/>
-          <w:szCs w:val="16"/>
-        </w:rPr>
-        <w:t xml:space="preserve">    </w:t>
-      </w:r>
-      <w:r>
-        <w:rPr>
-          <w:rFonts w:ascii="Consolas" w:hAnsi="Consolas"/>
-          <w:color w:val="0000FF"/>
-          <w:sz w:val="16"/>
-          <w:szCs w:val="16"/>
-        </w:rPr>
-        <w:t>let</w:t>
-      </w:r>
-      <w:r>
-        <w:rPr>
-          <w:rFonts w:ascii="Consolas" w:hAnsi="Consolas"/>
-          <w:color w:val="000000"/>
-          <w:sz w:val="16"/>
-          <w:szCs w:val="16"/>
-        </w:rPr>
-        <w:t xml:space="preserve"> Player = Scene / </w:t>
-      </w:r>
-      <w:r>
-        <w:rPr>
-          <w:rFonts w:ascii="Consolas" w:hAnsi="Consolas"/>
-          <w:color w:val="A31515"/>
-          <w:sz w:val="16"/>
-          <w:szCs w:val="16"/>
-        </w:rPr>
-        <w:t>"Player"</w:t>
-      </w:r>
-    </w:p>
-    <w:p>
-      <w:pPr>
-        <w:pStyle w:val="Normal"/>
-        <w:spacing w:before="0" w:after="0"/>
-        <w:rPr>
-          <w:sz w:val="16"/>
-          <w:szCs w:val="16"/>
-        </w:rPr>
-      </w:pPr>
-      <w:r>
-        <w:rPr>
-          <w:rFonts w:ascii="Consolas" w:hAnsi="Consolas"/>
-          <w:color w:val="000000"/>
-          <w:sz w:val="16"/>
-          <w:szCs w:val="16"/>
-        </w:rPr>
-        <w:t xml:space="preserve">    </w:t>
-      </w:r>
-      <w:r>
-        <w:rPr>
-          <w:rFonts w:ascii="Consolas" w:hAnsi="Consolas"/>
-          <w:color w:val="0000FF"/>
-          <w:sz w:val="16"/>
-          <w:szCs w:val="16"/>
-        </w:rPr>
-        <w:t>let</w:t>
-      </w:r>
-      <w:r>
-        <w:rPr>
-          <w:rFonts w:ascii="Consolas" w:hAnsi="Consolas"/>
-          <w:color w:val="000000"/>
-          <w:sz w:val="16"/>
-          <w:szCs w:val="16"/>
-        </w:rPr>
-        <w:t xml:space="preserve"> Level = Gameplay / </w:t>
-      </w:r>
-      <w:r>
-        <w:rPr>
-          <w:rFonts w:ascii="Consolas" w:hAnsi="Consolas"/>
-          <w:color w:val="A31515"/>
-          <w:sz w:val="16"/>
-          <w:szCs w:val="16"/>
-        </w:rPr>
         <w:t>"Level"</w:t>
       </w:r>
     </w:p>
@@ -8409,12 +8582,12 @@
         <w:pStyle w:val="Heading1"/>
         <w:rPr/>
       </w:pPr>
-      <w:bookmarkStart w:id="8" w:name="_Toc479532256"/>
+      <w:bookmarkStart w:id="9" w:name="_Toc479532256"/>
       <w:r>
         <w:rPr/>
         <w:t>What is Gaia?</w:t>
       </w:r>
-      <w:bookmarkEnd w:id="8"/>
+      <w:bookmarkEnd w:id="9"/>
     </w:p>
     <w:p>
       <w:pPr>
@@ -9578,12 +9751,12 @@
         <w:pStyle w:val="Heading2"/>
         <w:rPr/>
       </w:pPr>
-      <w:bookmarkStart w:id="9" w:name="_Toc479532257"/>
+      <w:bookmarkStart w:id="10" w:name="_Toc479532257"/>
       <w:r>
         <w:rPr/>
         <w:t>BlazeVector</w:t>
       </w:r>
-      <w:bookmarkEnd w:id="9"/>
+      <w:bookmarkEnd w:id="10"/>
       <w:r>
         <w:rPr/>
         <w:t xml:space="preserve"> Sample Game</w:t>
@@ -9630,12 +9803,12 @@
         <w:pStyle w:val="Heading1"/>
         <w:rPr/>
       </w:pPr>
-      <w:bookmarkStart w:id="10" w:name="_Toc479532258"/>
+      <w:bookmarkStart w:id="11" w:name="_Toc479532258"/>
       <w:r>
         <w:rPr/>
         <w:t>The Game Engine</w:t>
       </w:r>
-      <w:bookmarkEnd w:id="10"/>
+      <w:bookmarkEnd w:id="11"/>
     </w:p>
     <w:p>
       <w:pPr>
@@ -9840,12 +10013,12 @@
         <w:pStyle w:val="Heading2"/>
         <w:rPr/>
       </w:pPr>
-      <w:bookmarkStart w:id="11" w:name="_Toc479532259"/>
+      <w:bookmarkStart w:id="12" w:name="_Toc479532259"/>
       <w:r>
         <w:rPr/>
         <w:t>World</w:t>
       </w:r>
-      <w:bookmarkEnd w:id="11"/>
+      <w:bookmarkEnd w:id="12"/>
     </w:p>
     <w:p>
       <w:pPr>
@@ -9862,12 +10035,12 @@
         <w:pStyle w:val="Heading2"/>
         <w:rPr/>
       </w:pPr>
-      <w:bookmarkStart w:id="12" w:name="_Toc479532260"/>
+      <w:bookmarkStart w:id="13" w:name="_Toc479532260"/>
       <w:r>
         <w:rPr/>
         <w:t>Screen</w:t>
       </w:r>
-      <w:bookmarkEnd w:id="12"/>
+      <w:bookmarkEnd w:id="13"/>
     </w:p>
     <w:p>
       <w:pPr>
@@ -10151,12 +10324,12 @@
         <w:pStyle w:val="Heading2"/>
         <w:rPr/>
       </w:pPr>
-      <w:bookmarkStart w:id="13" w:name="_Toc479532261"/>
+      <w:bookmarkStart w:id="14" w:name="_Toc479532261"/>
       <w:r>
         <w:rPr/>
         <w:t>Layer</w:t>
       </w:r>
-      <w:bookmarkEnd w:id="13"/>
+      <w:bookmarkEnd w:id="14"/>
     </w:p>
     <w:p>
       <w:pPr>
@@ -10173,12 +10346,12 @@
         <w:pStyle w:val="Heading2"/>
         <w:rPr/>
       </w:pPr>
-      <w:bookmarkStart w:id="14" w:name="_Toc479532262"/>
+      <w:bookmarkStart w:id="15" w:name="_Toc479532262"/>
       <w:r>
         <w:rPr/>
         <w:t>Entity</w:t>
       </w:r>
-      <w:bookmarkEnd w:id="14"/>
+      <w:bookmarkEnd w:id="15"/>
     </w:p>
     <w:p>
       <w:pPr>
@@ -10212,12 +10385,12 @@
         <w:spacing w:before="309" w:after="0"/>
         <w:rPr/>
       </w:pPr>
-      <w:bookmarkStart w:id="15" w:name="_Toc479532263"/>
+      <w:bookmarkStart w:id="16" w:name="_Toc479532263"/>
       <w:r>
         <w:rPr/>
         <w:t>Game Engine Detail</w:t>
       </w:r>
-      <w:bookmarkEnd w:id="15"/>
+      <w:bookmarkEnd w:id="16"/>
       <w:r>
         <w:rPr/>
         <w:t>s</w:t>
@@ -10237,12 +10410,12 @@
         <w:pStyle w:val="Heading2"/>
         <w:rPr/>
       </w:pPr>
-      <w:bookmarkStart w:id="16" w:name="_Toc479532264"/>
+      <w:bookmarkStart w:id="17" w:name="_Toc479532264"/>
       <w:r>
         <w:rPr/>
         <w:t>Simulant Handles</w:t>
       </w:r>
-      <w:bookmarkEnd w:id="16"/>
+      <w:bookmarkEnd w:id="17"/>
     </w:p>
     <w:p>
       <w:pPr>
@@ -10269,12 +10442,12 @@
         <w:pStyle w:val="Heading2"/>
         <w:rPr/>
       </w:pPr>
-      <w:bookmarkStart w:id="17" w:name="_Toc479532265"/>
+      <w:bookmarkStart w:id="18" w:name="_Toc479532265"/>
       <w:r>
         <w:rPr/>
         <w:t>Addresses</w:t>
       </w:r>
-      <w:bookmarkEnd w:id="17"/>
+      <w:bookmarkEnd w:id="18"/>
     </w:p>
     <w:p>
       <w:pPr>
@@ -10491,12 +10664,12 @@
         <w:pStyle w:val="Heading2"/>
         <w:rPr/>
       </w:pPr>
-      <w:bookmarkStart w:id="18" w:name="_Toc479532266"/>
+      <w:bookmarkStart w:id="19" w:name="_Toc479532266"/>
       <w:r>
         <w:rPr/>
         <w:t>The Purely-Functional Event System</w:t>
       </w:r>
-      <w:bookmarkEnd w:id="18"/>
+      <w:bookmarkEnd w:id="19"/>
     </w:p>
     <w:p>
       <w:pPr>
@@ -10580,12 +10753,12 @@
         <w:pStyle w:val="Heading2"/>
         <w:rPr/>
       </w:pPr>
-      <w:bookmarkStart w:id="19" w:name="_Toc479532267"/>
+      <w:bookmarkStart w:id="20" w:name="_Toc479532267"/>
       <w:r>
         <w:rPr/>
         <w:t>Xtensions</w:t>
       </w:r>
-      <w:bookmarkEnd w:id="19"/>
+      <w:bookmarkEnd w:id="20"/>
     </w:p>
     <w:p>
       <w:pPr>
@@ -10648,12 +10821,12 @@
         <w:pStyle w:val="Heading3"/>
         <w:rPr/>
       </w:pPr>
-      <w:bookmarkStart w:id="20" w:name="_Toc479532268"/>
+      <w:bookmarkStart w:id="21" w:name="_Toc479532268"/>
       <w:r>
         <w:rPr/>
         <w:t>Understanding the Xtension Type</w:t>
       </w:r>
-      <w:bookmarkEnd w:id="20"/>
+      <w:bookmarkEnd w:id="21"/>
     </w:p>
     <w:p>
       <w:pPr>
@@ -11461,12 +11634,12 @@
         <w:pStyle w:val="Heading3"/>
         <w:rPr/>
       </w:pPr>
-      <w:bookmarkStart w:id="21" w:name="_Toc479532269"/>
+      <w:bookmarkStart w:id="22" w:name="_Toc479532269"/>
       <w:r>
         <w:rPr/>
         <w:t>How Nu uses Xtensions in practice</w:t>
       </w:r>
-      <w:bookmarkEnd w:id="21"/>
+      <w:bookmarkEnd w:id="22"/>
     </w:p>
     <w:p>
       <w:pPr>
@@ -11822,12 +11995,12 @@
         <w:pStyle w:val="Heading2"/>
         <w:rPr/>
       </w:pPr>
-      <w:bookmarkStart w:id="22" w:name="_Toc479532270"/>
+      <w:bookmarkStart w:id="23" w:name="_Toc479532270"/>
       <w:r>
         <w:rPr/>
         <w:t>Dispatchers</w:t>
       </w:r>
-      <w:bookmarkEnd w:id="22"/>
+      <w:bookmarkEnd w:id="23"/>
     </w:p>
     <w:p>
       <w:pPr>
@@ -14786,12 +14959,12 @@
         <w:pStyle w:val="Heading2"/>
         <w:rPr/>
       </w:pPr>
-      <w:bookmarkStart w:id="23" w:name="_Toc479532271"/>
+      <w:bookmarkStart w:id="24" w:name="_Toc479532271"/>
       <w:r>
         <w:rPr/>
         <w:t>Facets</w:t>
       </w:r>
-      <w:bookmarkEnd w:id="23"/>
+      <w:bookmarkEnd w:id="24"/>
     </w:p>
     <w:p>
       <w:pPr>
@@ -19734,14 +19907,14 @@
         <w:pStyle w:val="Heading2"/>
         <w:rPr/>
       </w:pPr>
-      <w:bookmarkStart w:id="24" w:name="_Toc479532282"/>
-      <w:bookmarkStart w:id="25" w:name="_Toc479532281"/>
+      <w:bookmarkStart w:id="25" w:name="_Toc479532282"/>
+      <w:bookmarkStart w:id="26" w:name="_Toc479532281"/>
+      <w:bookmarkEnd w:id="26"/>
+      <w:r>
+        <w:rPr/>
+        <w:t>Assets and the AssetGraph</w:t>
+      </w:r>
       <w:bookmarkEnd w:id="25"/>
-      <w:r>
-        <w:rPr/>
-        <w:t>Assets and the AssetGraph</w:t>
-      </w:r>
-      <w:bookmarkEnd w:id="24"/>
     </w:p>
     <w:p>
       <w:pPr>
@@ -20303,12 +20476,12 @@
         <w:pStyle w:val="Heading2"/>
         <w:rPr/>
       </w:pPr>
-      <w:bookmarkStart w:id="26" w:name="_Toc479532283"/>
+      <w:bookmarkStart w:id="27" w:name="_Toc479532283"/>
       <w:r>
         <w:rPr/>
         <w:t>Serialization</w:t>
       </w:r>
-      <w:bookmarkEnd w:id="26"/>
+      <w:bookmarkEnd w:id="27"/>
     </w:p>
     <w:p>
       <w:pPr>
@@ -20443,12 +20616,12 @@
         <w:pStyle w:val="Heading2"/>
         <w:rPr/>
       </w:pPr>
-      <w:bookmarkStart w:id="27" w:name="_Toc479532284"/>
+      <w:bookmarkStart w:id="28" w:name="_Toc479532284"/>
       <w:r>
         <w:rPr/>
         <w:t>Overlays</w:t>
       </w:r>
-      <w:bookmarkEnd w:id="27"/>
+      <w:bookmarkEnd w:id="28"/>
     </w:p>
     <w:p>
       <w:pPr>
@@ -20908,12 +21081,12 @@
         <w:pStyle w:val="Heading2"/>
         <w:rPr/>
       </w:pPr>
-      <w:bookmarkStart w:id="28" w:name="_Toc479532285"/>
+      <w:bookmarkStart w:id="29" w:name="_Toc479532285"/>
       <w:r>
         <w:rPr/>
         <w:t>Subsystems and Message Queues</w:t>
       </w:r>
-      <w:bookmarkEnd w:id="28"/>
+      <w:bookmarkEnd w:id="29"/>
     </w:p>
     <w:p>
       <w:pPr>
@@ -21062,12 +21235,12 @@
         <w:pStyle w:val="Heading1"/>
         <w:rPr/>
       </w:pPr>
-      <w:bookmarkStart w:id="29" w:name="_Toc479532286"/>
+      <w:bookmarkStart w:id="30" w:name="_Toc479532286"/>
       <w:r>
         <w:rPr/>
         <w:t>Special Effects System</w:t>
       </w:r>
-      <w:bookmarkEnd w:id="29"/>
+      <w:bookmarkEnd w:id="30"/>
     </w:p>
     <w:p>
       <w:pPr>
@@ -21180,12 +21353,12 @@
         <w:pStyle w:val="Heading2"/>
         <w:rPr/>
       </w:pPr>
-      <w:bookmarkStart w:id="30" w:name="_Toc479532287"/>
+      <w:bookmarkStart w:id="31" w:name="_Toc479532287"/>
       <w:r>
         <w:rPr/>
         <w:t>Effect Syntax</w:t>
       </w:r>
-      <w:bookmarkEnd w:id="30"/>
+      <w:bookmarkEnd w:id="31"/>
     </w:p>
     <w:p>
       <w:pPr>
@@ -21701,12 +21874,12 @@
         <w:pStyle w:val="Heading2"/>
         <w:rPr/>
       </w:pPr>
-      <w:bookmarkStart w:id="31" w:name="_Toc479532288"/>
+      <w:bookmarkStart w:id="32" w:name="_Toc479532288"/>
       <w:r>
         <w:rPr/>
         <w:t>Effect Aspects</w:t>
       </w:r>
-      <w:bookmarkEnd w:id="31"/>
+      <w:bookmarkEnd w:id="32"/>
     </w:p>
     <w:p>
       <w:pPr>
@@ -22081,12 +22254,12 @@
         <w:pStyle w:val="Heading2"/>
         <w:rPr/>
       </w:pPr>
-      <w:bookmarkStart w:id="32" w:name="_Toc479532289"/>
+      <w:bookmarkStart w:id="33" w:name="_Toc479532289"/>
       <w:r>
         <w:rPr/>
         <w:t>Proper Effect Rendering with Entity Overflow</w:t>
       </w:r>
-      <w:bookmarkEnd w:id="32"/>
+      <w:bookmarkEnd w:id="33"/>
     </w:p>
     <w:p>
       <w:pPr>
@@ -22163,12 +22336,12 @@
         <w:pStyle w:val="Heading2"/>
         <w:rPr/>
       </w:pPr>
-      <w:bookmarkStart w:id="33" w:name="_Toc479532290"/>
+      <w:bookmarkStart w:id="34" w:name="_Toc479532290"/>
       <w:r>
         <w:rPr/>
         <w:t>Sample Effects</w:t>
       </w:r>
-      <w:bookmarkEnd w:id="33"/>
+      <w:bookmarkEnd w:id="34"/>
     </w:p>
     <w:p>
       <w:pPr>
@@ -23992,6 +24165,11 @@
     <w:qFormat/>
     <w:rPr/>
   </w:style>
+  <w:style w:type="character" w:styleId="ListLabel174">
+    <w:name w:val="ListLabel 174"/>
+    <w:qFormat/>
+    <w:rPr/>
+  </w:style>
   <w:style w:type="paragraph" w:styleId="Heading">
     <w:name w:val="Heading"/>
     <w:basedOn w:val="Normal"/>

--- a/Nu/Nu.Documentation/Nu Game Engine.docx
+++ b/Nu/Nu.Documentation/Nu Game Engine.docx
@@ -3484,25 +3484,7 @@
           <w:sz w:val="16"/>
           <w:szCs w:val="16"/>
         </w:rPr>
-        <w:t xml:space="preserve">Simulants.TitlePlay.ClickEvent =&gt; </w:t>
-      </w:r>
-      <w:r>
-        <w:rPr>
-          <w:rFonts w:ascii="Consolas" w:hAnsi="Consolas"/>
-          <w:color w:val="000000"/>
-          <w:sz w:val="16"/>
-          <w:szCs w:val="16"/>
-        </w:rPr>
-        <w:t>cmd</w:t>
-      </w:r>
-      <w:r>
-        <w:rPr>
-          <w:rFonts w:ascii="Consolas" w:hAnsi="Consolas"/>
-          <w:color w:val="000000"/>
-          <w:sz w:val="16"/>
-          <w:szCs w:val="16"/>
-        </w:rPr>
-        <w:t xml:space="preserve"> ShowGameplay</w:t>
+        <w:t>Simulants.TitlePlay.ClickEvent =&gt; cmd ShowGameplay</w:t>
       </w:r>
     </w:p>
     <w:p>
@@ -3527,25 +3509,7 @@
           <w:sz w:val="16"/>
           <w:szCs w:val="16"/>
         </w:rPr>
-        <w:t xml:space="preserve">Simulants.TitleExit.ClickEvent =&gt; </w:t>
-      </w:r>
-      <w:r>
-        <w:rPr>
-          <w:rFonts w:ascii="Consolas" w:hAnsi="Consolas"/>
-          <w:color w:val="000000"/>
-          <w:sz w:val="16"/>
-          <w:szCs w:val="16"/>
-        </w:rPr>
-        <w:t>cmd</w:t>
-      </w:r>
-      <w:r>
-        <w:rPr>
-          <w:rFonts w:ascii="Consolas" w:hAnsi="Consolas"/>
-          <w:color w:val="000000"/>
-          <w:sz w:val="16"/>
-          <w:szCs w:val="16"/>
-        </w:rPr>
-        <w:t xml:space="preserve"> ExitGame</w:t>
+        <w:t>Simulants.TitleExit.ClickEvent =&gt; cmd ExitGame</w:t>
       </w:r>
     </w:p>
     <w:p>
@@ -3570,25 +3534,7 @@
           <w:sz w:val="16"/>
           <w:szCs w:val="16"/>
         </w:rPr>
-        <w:t xml:space="preserve">Simulants.CreditsBack.ClickEvent =&gt; </w:t>
-      </w:r>
-      <w:r>
-        <w:rPr>
-          <w:rFonts w:ascii="Consolas" w:hAnsi="Consolas"/>
-          <w:color w:val="000000"/>
-          <w:sz w:val="16"/>
-          <w:szCs w:val="16"/>
-        </w:rPr>
-        <w:t>cmd</w:t>
-      </w:r>
-      <w:r>
-        <w:rPr>
-          <w:rFonts w:ascii="Consolas" w:hAnsi="Consolas"/>
-          <w:color w:val="000000"/>
-          <w:sz w:val="16"/>
-          <w:szCs w:val="16"/>
-        </w:rPr>
-        <w:t xml:space="preserve"> ShowTitle</w:t>
+        <w:t>Simulants.CreditsBack.ClickEvent =&gt; cmd ShowTitle</w:t>
       </w:r>
     </w:p>
     <w:p>
@@ -3613,25 +3559,7 @@
           <w:sz w:val="16"/>
           <w:szCs w:val="16"/>
         </w:rPr>
-        <w:t xml:space="preserve">Simulants.Back.ClickEvent =&gt; </w:t>
-      </w:r>
-      <w:r>
-        <w:rPr>
-          <w:rFonts w:ascii="Consolas" w:hAnsi="Consolas"/>
-          <w:color w:val="000000"/>
-          <w:sz w:val="16"/>
-          <w:szCs w:val="16"/>
-        </w:rPr>
-        <w:t>cmd</w:t>
-      </w:r>
-      <w:r>
-        <w:rPr>
-          <w:rFonts w:ascii="Consolas" w:hAnsi="Consolas"/>
-          <w:color w:val="000000"/>
-          <w:sz w:val="16"/>
-          <w:szCs w:val="16"/>
-        </w:rPr>
-        <w:t xml:space="preserve"> ShowTitle]</w:t>
+        <w:t>Simulants.Back.ClickEvent =&gt; cmd ShowTitle]</w:t>
       </w:r>
     </w:p>
     <w:p>
@@ -5069,25 +4997,7 @@
           <w:sz w:val="16"/>
           <w:szCs w:val="16"/>
         </w:rPr>
-        <w:t xml:space="preserve">Simulants.Gameplay.UpdateEvent =&gt; </w:t>
-      </w:r>
-      <w:r>
-        <w:rPr>
-          <w:rFonts w:ascii="Consolas" w:hAnsi="Consolas"/>
-          <w:color w:val="000000"/>
-          <w:sz w:val="16"/>
-          <w:szCs w:val="16"/>
-        </w:rPr>
-        <w:t>cmd</w:t>
-      </w:r>
-      <w:r>
-        <w:rPr>
-          <w:rFonts w:ascii="Consolas" w:hAnsi="Consolas"/>
-          <w:color w:val="000000"/>
-          <w:sz w:val="16"/>
-          <w:szCs w:val="16"/>
-        </w:rPr>
-        <w:t xml:space="preserve"> EyeTrack</w:t>
+        <w:t>Simulants.Gameplay.UpdateEvent =&gt; cmd EyeTrack</w:t>
       </w:r>
     </w:p>
     <w:p>
@@ -5261,25 +5171,7 @@
           <w:sz w:val="16"/>
           <w:szCs w:val="16"/>
         </w:rPr>
-        <w:t xml:space="preserve"> </w:t>
-      </w:r>
-      <w:r>
-        <w:rPr>
-          <w:rFonts w:ascii="Consolas" w:hAnsi="Consolas"/>
-          <w:color w:val="000000"/>
-          <w:sz w:val="16"/>
-          <w:szCs w:val="16"/>
-        </w:rPr>
-        <w:t xml:space="preserve">cmd </w:t>
-      </w:r>
-      <w:r>
-        <w:rPr>
-          <w:rFonts w:ascii="Consolas" w:hAnsi="Consolas"/>
-          <w:color w:val="000000"/>
-          <w:sz w:val="16"/>
-          <w:szCs w:val="16"/>
-        </w:rPr>
-        <w:t>Jump</w:t>
+        <w:t xml:space="preserve"> cmd Jump</w:t>
       </w:r>
     </w:p>
     <w:p>
@@ -5316,25 +5208,7 @@
           <w:sz w:val="16"/>
           <w:szCs w:val="16"/>
         </w:rPr>
-        <w:t xml:space="preserve"> </w:t>
-      </w:r>
-      <w:r>
-        <w:rPr>
-          <w:rFonts w:ascii="Consolas" w:hAnsi="Consolas"/>
-          <w:color w:val="000000"/>
-          <w:sz w:val="16"/>
-          <w:szCs w:val="16"/>
-        </w:rPr>
-        <w:t xml:space="preserve">cmd </w:t>
-      </w:r>
-      <w:r>
-        <w:rPr>
-          <w:rFonts w:ascii="Consolas" w:hAnsi="Consolas"/>
-          <w:color w:val="000000"/>
-          <w:sz w:val="16"/>
-          <w:szCs w:val="16"/>
-        </w:rPr>
-        <w:t>Nop</w:t>
+        <w:t xml:space="preserve"> cmd Nop</w:t>
       </w:r>
     </w:p>
     <w:p>
@@ -5489,25 +5363,7 @@
           <w:sz w:val="16"/>
           <w:szCs w:val="16"/>
         </w:rPr>
-        <w:t xml:space="preserve"> </w:t>
-      </w:r>
-      <w:r>
-        <w:rPr>
-          <w:rFonts w:ascii="Consolas" w:hAnsi="Consolas"/>
-          <w:color w:val="000000"/>
-          <w:sz w:val="16"/>
-          <w:szCs w:val="16"/>
-        </w:rPr>
-        <w:t xml:space="preserve">cmd </w:t>
-      </w:r>
-      <w:r>
-        <w:rPr>
-          <w:rFonts w:ascii="Consolas" w:hAnsi="Consolas"/>
-          <w:color w:val="000000"/>
-          <w:sz w:val="16"/>
-          <w:szCs w:val="16"/>
-        </w:rPr>
-        <w:t>MoveLeft</w:t>
+        <w:t xml:space="preserve"> cmd MoveLeft</w:t>
       </w:r>
     </w:p>
     <w:p>
@@ -5562,25 +5418,7 @@
           <w:sz w:val="16"/>
           <w:szCs w:val="16"/>
         </w:rPr>
-        <w:t xml:space="preserve"> </w:t>
-      </w:r>
-      <w:r>
-        <w:rPr>
-          <w:rFonts w:ascii="Consolas" w:hAnsi="Consolas"/>
-          <w:color w:val="000000"/>
-          <w:sz w:val="16"/>
-          <w:szCs w:val="16"/>
-        </w:rPr>
-        <w:t xml:space="preserve">cmd </w:t>
-      </w:r>
-      <w:r>
-        <w:rPr>
-          <w:rFonts w:ascii="Consolas" w:hAnsi="Consolas"/>
-          <w:color w:val="000000"/>
-          <w:sz w:val="16"/>
-          <w:szCs w:val="16"/>
-        </w:rPr>
-        <w:t>MoveRight</w:t>
+        <w:t xml:space="preserve"> cmd MoveRight</w:t>
       </w:r>
     </w:p>
     <w:p>
@@ -5617,25 +5455,7 @@
           <w:sz w:val="16"/>
           <w:szCs w:val="16"/>
         </w:rPr>
-        <w:t xml:space="preserve"> </w:t>
-      </w:r>
-      <w:r>
-        <w:rPr>
-          <w:rFonts w:ascii="Consolas" w:hAnsi="Consolas"/>
-          <w:color w:val="000000"/>
-          <w:sz w:val="16"/>
-          <w:szCs w:val="16"/>
-        </w:rPr>
-        <w:t xml:space="preserve">cmd </w:t>
-      </w:r>
-      <w:r>
-        <w:rPr>
-          <w:rFonts w:ascii="Consolas" w:hAnsi="Consolas"/>
-          <w:color w:val="000000"/>
-          <w:sz w:val="16"/>
-          <w:szCs w:val="16"/>
-        </w:rPr>
-        <w:t>Nop]</w:t>
+        <w:t xml:space="preserve"> cmd Nop]</w:t>
       </w:r>
     </w:p>
     <w:p>
@@ -24170,6 +23990,11 @@
     <w:qFormat/>
     <w:rPr/>
   </w:style>
+  <w:style w:type="character" w:styleId="ListLabel175">
+    <w:name w:val="ListLabel 175"/>
+    <w:qFormat/>
+    <w:rPr/>
+  </w:style>
   <w:style w:type="paragraph" w:styleId="Heading">
     <w:name w:val="Heading"/>
     <w:basedOn w:val="Normal"/>

--- a/Nu/Nu.Documentation/Nu Game Engine.docx
+++ b/Nu/Nu.Documentation/Nu Game Engine.docx
@@ -3614,10 +3614,7 @@
       <w:pPr>
         <w:pStyle w:val="Normal"/>
         <w:spacing w:before="0" w:after="0"/>
-        <w:rPr>
-          <w:sz w:val="16"/>
-          <w:szCs w:val="16"/>
-        </w:rPr>
+        <w:rPr/>
       </w:pPr>
       <w:r>
         <w:rPr>
@@ -3644,7 +3641,7 @@
           <w:sz w:val="16"/>
           <w:szCs w:val="16"/>
         </w:rPr>
-        <w:t xml:space="preserve"> this.Command (command, _, _, world) =</w:t>
+        <w:t xml:space="preserve"> this.Command (_, command, _, world) =</w:t>
       </w:r>
     </w:p>
     <w:p>
@@ -5510,10 +5507,7 @@
       <w:pPr>
         <w:pStyle w:val="Normal"/>
         <w:spacing w:before="0" w:after="0"/>
-        <w:rPr>
-          <w:sz w:val="16"/>
-          <w:szCs w:val="16"/>
-        </w:rPr>
+        <w:rPr/>
       </w:pPr>
       <w:r>
         <w:rPr>
@@ -5540,7 +5534,7 @@
           <w:sz w:val="16"/>
           <w:szCs w:val="16"/>
         </w:rPr>
-        <w:t xml:space="preserve"> this.Command (command, _, _, world) =</w:t>
+        <w:t xml:space="preserve"> this.Command (_, command, _, world) =</w:t>
       </w:r>
     </w:p>
     <w:p>
@@ -9876,10 +9870,7 @@
       <w:pPr>
         <w:pStyle w:val="Normal"/>
         <w:spacing w:before="0" w:after="0"/>
-        <w:rPr>
-          <w:sz w:val="16"/>
-          <w:szCs w:val="16"/>
-        </w:rPr>
+        <w:rPr/>
       </w:pPr>
       <w:r>
         <w:rPr>
@@ -9906,7 +9897,7 @@
           <w:sz w:val="16"/>
           <w:szCs w:val="16"/>
         </w:rPr>
-        <w:t xml:space="preserve"> this.Command (command, _, _, world) =</w:t>
+        <w:t xml:space="preserve"> this.Command (_, command, _, world) =</w:t>
       </w:r>
     </w:p>
     <w:p>
@@ -14248,10 +14239,7 @@
       <w:pPr>
         <w:pStyle w:val="Normal"/>
         <w:spacing w:before="0" w:after="0"/>
-        <w:rPr>
-          <w:sz w:val="16"/>
-          <w:szCs w:val="16"/>
-        </w:rPr>
+        <w:rPr/>
       </w:pPr>
       <w:r>
         <w:rPr>
@@ -14296,7 +14284,7 @@
           <w:sz w:val="16"/>
           <w:szCs w:val="16"/>
         </w:rPr>
-        <w:t xml:space="preserve"> Message : 'message * 'model * Entity * World </w:t>
+        <w:t xml:space="preserve"> Message : 'model * 'message * Entity * World </w:t>
       </w:r>
       <w:r>
         <w:rPr>
@@ -14321,10 +14309,7 @@
       <w:pPr>
         <w:pStyle w:val="Normal"/>
         <w:spacing w:before="0" w:after="0"/>
-        <w:rPr>
-          <w:sz w:val="16"/>
-          <w:szCs w:val="16"/>
-        </w:rPr>
+        <w:rPr/>
       </w:pPr>
       <w:r>
         <w:rPr>
@@ -14351,7 +14336,7 @@
           <w:sz w:val="16"/>
           <w:szCs w:val="16"/>
         </w:rPr>
-        <w:t xml:space="preserve"> this.Message (_, model, _